--- a/Desafios/06/Notas y Devoluciones 06.docx
+++ b/Desafios/06/Notas y Devoluciones 06.docx
@@ -1,6 +1,6 @@
 
 <file path=word/document.xml><?xml version="1.0" encoding="utf-8"?>
-<w:document xmlns:wpc="http://schemas.microsoft.com/office/word/2010/wordprocessingCanvas" xmlns:cx="http://schemas.microsoft.com/office/drawing/2014/chartex" xmlns:mc="http://schemas.openxmlformats.org/markup-compatibility/2006" xmlns:o="urn:schemas-microsoft-com:office:office" xmlns:r="http://schemas.openxmlformats.org/officeDocument/2006/relationships" xmlns:m="http://schemas.openxmlformats.org/officeDocument/2006/math" xmlns:v="urn:schemas-microsoft-com:vml" xmlns:wp14="http://schemas.microsoft.com/office/word/2010/wordprocessingDrawing" xmlns:wp="http://schemas.openxmlformats.org/drawingml/2006/wordprocessingDrawing" xmlns:w10="urn:schemas-microsoft-com:office:word" xmlns:w="http://schemas.openxmlformats.org/wordprocessingml/2006/main" xmlns:w14="http://schemas.microsoft.com/office/word/2010/wordml" xmlns:w15="http://schemas.microsoft.com/office/word/2012/wordml" xmlns:w16se="http://schemas.microsoft.com/office/word/2015/wordml/symex" xmlns:wpg="http://schemas.microsoft.com/office/word/2010/wordprocessingGroup" xmlns:wpi="http://schemas.microsoft.com/office/word/2010/wordprocessingInk" xmlns:wne="http://schemas.microsoft.com/office/word/2006/wordml" xmlns:wps="http://schemas.microsoft.com/office/word/2010/wordprocessingShape" mc:Ignorable="w14 w15 w16se wp14">
+<w:document xmlns:wpc="http://schemas.microsoft.com/office/word/2010/wordprocessingCanvas" xmlns:cx="http://schemas.microsoft.com/office/drawing/2014/chartex" xmlns:cx1="http://schemas.microsoft.com/office/drawing/2015/9/8/chartex" xmlns:cx2="http://schemas.microsoft.com/office/drawing/2015/10/21/chartex" xmlns:cx3="http://schemas.microsoft.com/office/drawing/2016/5/9/chartex" xmlns:cx4="http://schemas.microsoft.com/office/drawing/2016/5/10/chartex" xmlns:cx5="http://schemas.microsoft.com/office/drawing/2016/5/11/chartex" xmlns:cx6="http://schemas.microsoft.com/office/drawing/2016/5/12/chartex" xmlns:cx7="http://schemas.microsoft.com/office/drawing/2016/5/13/chartex" xmlns:cx8="http://schemas.microsoft.com/office/drawing/2016/5/14/chartex" xmlns:mc="http://schemas.openxmlformats.org/markup-compatibility/2006" xmlns:aink="http://schemas.microsoft.com/office/drawing/2016/ink" xmlns:am3d="http://schemas.microsoft.com/office/drawing/2017/model3d" xmlns:o="urn:schemas-microsoft-com:office:office" xmlns:oel="http://schemas.microsoft.com/office/2019/extlst" xmlns:r="http://schemas.openxmlformats.org/officeDocument/2006/relationships" xmlns:m="http://schemas.openxmlformats.org/officeDocument/2006/math" xmlns:v="urn:schemas-microsoft-com:vml" xmlns:wp14="http://schemas.microsoft.com/office/word/2010/wordprocessingDrawing" xmlns:wp="http://schemas.openxmlformats.org/drawingml/2006/wordprocessingDrawing" xmlns:w10="urn:schemas-microsoft-com:office:word" xmlns:w="http://schemas.openxmlformats.org/wordprocessingml/2006/main" xmlns:w14="http://schemas.microsoft.com/office/word/2010/wordml" xmlns:w15="http://schemas.microsoft.com/office/word/2012/wordml" xmlns:w16cex="http://schemas.microsoft.com/office/word/2018/wordml/cex" xmlns:w16cid="http://schemas.microsoft.com/office/word/2016/wordml/cid" xmlns:w16="http://schemas.microsoft.com/office/word/2018/wordml" xmlns:w16du="http://schemas.microsoft.com/office/word/2023/wordml/word16du" xmlns:w16sdtdh="http://schemas.microsoft.com/office/word/2020/wordml/sdtdatahash" xmlns:w16se="http://schemas.microsoft.com/office/word/2015/wordml/symex" xmlns:wpg="http://schemas.microsoft.com/office/word/2010/wordprocessingGroup" xmlns:wpi="http://schemas.microsoft.com/office/word/2010/wordprocessingInk" xmlns:wne="http://schemas.microsoft.com/office/word/2006/wordml" xmlns:wps="http://schemas.microsoft.com/office/word/2010/wordprocessingShape" mc:Ignorable="w14 w15 w16se w16cid w16 w16cex w16sdtdh w16du wp14">
   <w:body>
     <w:p>
       <w:pPr>
@@ -1854,21 +1854,7 @@
         <w:rPr>
           <w:rFonts w:ascii="Segoe UI Emoji" w:hAnsi="Segoe UI Emoji" w:cs="Segoe UI Emoji"/>
         </w:rPr>
-        <w:t xml:space="preserve"> y genial que llegaron a hacer los </w:t>
-      </w:r>
-      <w:proofErr w:type="spellStart"/>
-      <w:r>
-        <w:rPr>
-          <w:rFonts w:ascii="Segoe UI Emoji" w:hAnsi="Segoe UI Emoji" w:cs="Segoe UI Emoji"/>
-        </w:rPr>
-        <w:t>bonus</w:t>
-      </w:r>
-      <w:proofErr w:type="spellEnd"/>
-      <w:r>
-        <w:rPr>
-          <w:rFonts w:ascii="Segoe UI Emoji" w:hAnsi="Segoe UI Emoji" w:cs="Segoe UI Emoji"/>
-        </w:rPr>
-        <w:t xml:space="preserve"> extras.</w:t>
+        <w:t xml:space="preserve"> y genial que llegaron a hacer los bonus extras.</w:t>
       </w:r>
     </w:p>
     <w:p>
@@ -1908,15 +1894,7 @@
         <w:rPr>
           <w:rFonts w:ascii="Segoe UI Emoji" w:hAnsi="Segoe UI Emoji" w:cs="Segoe UI Emoji"/>
         </w:rPr>
-        <w:t xml:space="preserve"> de Actividades </w:t>
-      </w:r>
-      <w:bookmarkStart w:id="0" w:name="_GoBack"/>
-      <w:bookmarkEnd w:id="0"/>
-      <w:r>
-        <w:rPr>
-          <w:rFonts w:ascii="Segoe UI Emoji" w:hAnsi="Segoe UI Emoji" w:cs="Segoe UI Emoji"/>
-        </w:rPr>
-        <w:t>para que no</w:t>
+        <w:t xml:space="preserve"> de Actividades para que no</w:t>
       </w:r>
       <w:r>
         <w:rPr>
@@ -1936,7 +1914,21 @@
         <w:rPr>
           <w:rFonts w:ascii="Segoe UI Emoji" w:hAnsi="Segoe UI Emoji" w:cs="Segoe UI Emoji"/>
         </w:rPr>
-        <w:t xml:space="preserve"> uno abajo del otro, podías agrupar todos en un solo div de clase </w:t>
+        <w:t xml:space="preserve"> uno abajo del otro, podías agrupar todos en un solo </w:t>
+      </w:r>
+      <w:proofErr w:type="spellStart"/>
+      <w:r>
+        <w:rPr>
+          <w:rFonts w:ascii="Segoe UI Emoji" w:hAnsi="Segoe UI Emoji" w:cs="Segoe UI Emoji"/>
+        </w:rPr>
+        <w:t>div</w:t>
+      </w:r>
+      <w:proofErr w:type="spellEnd"/>
+      <w:r>
+        <w:rPr>
+          <w:rFonts w:ascii="Segoe UI Emoji" w:hAnsi="Segoe UI Emoji" w:cs="Segoe UI Emoji"/>
+        </w:rPr>
+        <w:t xml:space="preserve"> de clase </w:t>
       </w:r>
       <w:proofErr w:type="gramStart"/>
       <w:r>
@@ -2014,12 +2006,14 @@
       <w:pPr>
         <w:rPr>
           <w:rFonts w:ascii="Segoe UI Emoji" w:hAnsi="Segoe UI Emoji" w:cs="Segoe UI Emoji"/>
+          <w:lang w:val="en-US"/>
         </w:rPr>
       </w:pPr>
       <w:proofErr w:type="gramStart"/>
       <w:r>
         <w:rPr>
           <w:rFonts w:ascii="Segoe UI Emoji" w:hAnsi="Segoe UI Emoji" w:cs="Segoe UI Emoji"/>
+          <w:lang w:val="en-US"/>
         </w:rPr>
         <w:t>.</w:t>
       </w:r>
@@ -2027,6 +2021,7 @@
       <w:r>
         <w:rPr>
           <w:rFonts w:ascii="Segoe UI Emoji" w:hAnsi="Segoe UI Emoji" w:cs="Segoe UI Emoji"/>
+          <w:lang w:val="en-US"/>
         </w:rPr>
         <w:t>bloqueInline</w:t>
       </w:r>
@@ -2035,6 +2030,7 @@
       <w:r>
         <w:rPr>
           <w:rFonts w:ascii="Segoe UI Emoji" w:hAnsi="Segoe UI Emoji" w:cs="Segoe UI Emoji"/>
+          <w:lang w:val="en-US"/>
         </w:rPr>
         <w:t xml:space="preserve">  input{</w:t>
       </w:r>
@@ -2043,69 +2039,49 @@
       <w:pPr>
         <w:rPr>
           <w:rFonts w:ascii="Segoe UI Emoji" w:hAnsi="Segoe UI Emoji" w:cs="Segoe UI Emoji"/>
-        </w:rPr>
-      </w:pPr>
-      <w:r>
-        <w:rPr>
-          <w:rFonts w:ascii="Segoe UI Emoji" w:hAnsi="Segoe UI Emoji" w:cs="Segoe UI Emoji"/>
-        </w:rPr>
-        <w:t xml:space="preserve">    </w:t>
-      </w:r>
-      <w:proofErr w:type="spellStart"/>
-      <w:r>
-        <w:rPr>
-          <w:rFonts w:ascii="Segoe UI Emoji" w:hAnsi="Segoe UI Emoji" w:cs="Segoe UI Emoji"/>
-        </w:rPr>
-        <w:t>display</w:t>
-      </w:r>
-      <w:proofErr w:type="spellEnd"/>
-      <w:r>
-        <w:rPr>
-          <w:rFonts w:ascii="Segoe UI Emoji" w:hAnsi="Segoe UI Emoji" w:cs="Segoe UI Emoji"/>
-        </w:rPr>
-        <w:t xml:space="preserve">: </w:t>
-      </w:r>
-      <w:proofErr w:type="spellStart"/>
-      <w:r>
-        <w:rPr>
-          <w:rFonts w:ascii="Segoe UI Emoji" w:hAnsi="Segoe UI Emoji" w:cs="Segoe UI Emoji"/>
-        </w:rPr>
-        <w:t>inline</w:t>
-      </w:r>
-      <w:proofErr w:type="spellEnd"/>
-      <w:r>
-        <w:rPr>
-          <w:rFonts w:ascii="Segoe UI Emoji" w:hAnsi="Segoe UI Emoji" w:cs="Segoe UI Emoji"/>
-        </w:rPr>
-        <w:t>;</w:t>
-      </w:r>
-    </w:p>
-    <w:p>
-      <w:pPr>
-        <w:rPr>
-          <w:rFonts w:ascii="Segoe UI Emoji" w:hAnsi="Segoe UI Emoji" w:cs="Segoe UI Emoji"/>
-        </w:rPr>
-      </w:pPr>
-      <w:r>
-        <w:rPr>
-          <w:rFonts w:ascii="Segoe UI Emoji" w:hAnsi="Segoe UI Emoji" w:cs="Segoe UI Emoji"/>
-        </w:rPr>
-        <w:t xml:space="preserve">    </w:t>
-      </w:r>
-      <w:proofErr w:type="spellStart"/>
-      <w:r>
-        <w:rPr>
-          <w:rFonts w:ascii="Segoe UI Emoji" w:hAnsi="Segoe UI Emoji" w:cs="Segoe UI Emoji"/>
-        </w:rPr>
-        <w:t>width</w:t>
-      </w:r>
-      <w:proofErr w:type="spellEnd"/>
-      <w:r>
-        <w:rPr>
-          <w:rFonts w:ascii="Segoe UI Emoji" w:hAnsi="Segoe UI Emoji" w:cs="Segoe UI Emoji"/>
-        </w:rPr>
-        <w:t>: auto;</w:t>
-      </w:r>
+          <w:lang w:val="en-US"/>
+        </w:rPr>
+      </w:pPr>
+      <w:r>
+        <w:rPr>
+          <w:rFonts w:ascii="Segoe UI Emoji" w:hAnsi="Segoe UI Emoji" w:cs="Segoe UI Emoji"/>
+          <w:lang w:val="en-US"/>
+        </w:rPr>
+        <w:t xml:space="preserve">    display: </w:t>
+      </w:r>
+      <w:proofErr w:type="gramStart"/>
+      <w:r>
+        <w:rPr>
+          <w:rFonts w:ascii="Segoe UI Emoji" w:hAnsi="Segoe UI Emoji" w:cs="Segoe UI Emoji"/>
+          <w:lang w:val="en-US"/>
+        </w:rPr>
+        <w:t>inline;</w:t>
+      </w:r>
+      <w:proofErr w:type="gramEnd"/>
+    </w:p>
+    <w:p>
+      <w:pPr>
+        <w:rPr>
+          <w:rFonts w:ascii="Segoe UI Emoji" w:hAnsi="Segoe UI Emoji" w:cs="Segoe UI Emoji"/>
+          <w:lang w:val="en-US"/>
+        </w:rPr>
+      </w:pPr>
+      <w:r>
+        <w:rPr>
+          <w:rFonts w:ascii="Segoe UI Emoji" w:hAnsi="Segoe UI Emoji" w:cs="Segoe UI Emoji"/>
+          <w:lang w:val="en-US"/>
+        </w:rPr>
+        <w:t xml:space="preserve">    width: </w:t>
+      </w:r>
+      <w:proofErr w:type="gramStart"/>
+      <w:r>
+        <w:rPr>
+          <w:rFonts w:ascii="Segoe UI Emoji" w:hAnsi="Segoe UI Emoji" w:cs="Segoe UI Emoji"/>
+          <w:lang w:val="en-US"/>
+        </w:rPr>
+        <w:t>auto;</w:t>
+      </w:r>
+      <w:proofErr w:type="gramEnd"/>
     </w:p>
     <w:p>
       <w:pPr>
@@ -2856,7 +2832,6 @@
           <w:bCs/>
         </w:rPr>
       </w:pPr>
-      <w:proofErr w:type="spellStart"/>
       <w:r>
         <w:rPr>
           <w:rFonts w:ascii="Segoe UI Emoji" w:hAnsi="Segoe UI Emoji" w:cs="Segoe UI Emoji"/>
@@ -2865,7 +2840,6 @@
         </w:rPr>
         <w:t>Diaz</w:t>
       </w:r>
-      <w:proofErr w:type="spellEnd"/>
       <w:r>
         <w:rPr>
           <w:rFonts w:ascii="Segoe UI Emoji" w:hAnsi="Segoe UI Emoji" w:cs="Segoe UI Emoji"/>
@@ -4955,15 +4929,141 @@
           <w:lang w:val="en-US"/>
         </w:rPr>
       </w:pPr>
-      <w:proofErr w:type="spellStart"/>
-      <w:r>
-        <w:rPr>
-          <w:rFonts w:ascii="Segoe UI Emoji" w:hAnsi="Segoe UI Emoji" w:cs="Segoe UI Emoji"/>
-          <w:lang w:val="en-US"/>
-        </w:rPr>
-        <w:t>var</w:t>
-      </w:r>
-      <w:proofErr w:type="spellEnd"/>
+      <w:r>
+        <w:rPr>
+          <w:rFonts w:ascii="Segoe UI Emoji" w:hAnsi="Segoe UI Emoji" w:cs="Segoe UI Emoji"/>
+          <w:lang w:val="en-US"/>
+        </w:rPr>
+        <w:t xml:space="preserve">var </w:t>
+      </w:r>
+      <w:proofErr w:type="spellStart"/>
+      <w:r>
+        <w:rPr>
+          <w:rFonts w:ascii="Segoe UI Emoji" w:hAnsi="Segoe UI Emoji" w:cs="Segoe UI Emoji"/>
+          <w:lang w:val="en-US"/>
+        </w:rPr>
+        <w:t>cantidadDeGatos</w:t>
+      </w:r>
+      <w:proofErr w:type="spellEnd"/>
+      <w:r>
+        <w:rPr>
+          <w:rFonts w:ascii="Segoe UI Emoji" w:hAnsi="Segoe UI Emoji" w:cs="Segoe UI Emoji"/>
+          <w:lang w:val="en-US"/>
+        </w:rPr>
+        <w:t xml:space="preserve"> = 10</w:t>
+      </w:r>
+    </w:p>
+    <w:p>
+      <w:pPr>
+        <w:rPr>
+          <w:rFonts w:ascii="Segoe UI Emoji" w:hAnsi="Segoe UI Emoji" w:cs="Segoe UI Emoji"/>
+          <w:lang w:val="en-US"/>
+        </w:rPr>
+      </w:pPr>
+    </w:p>
+    <w:p>
+      <w:pPr>
+        <w:rPr>
+          <w:rFonts w:ascii="Segoe UI Emoji" w:hAnsi="Segoe UI Emoji" w:cs="Segoe UI Emoji"/>
+          <w:lang w:val="en-US"/>
+        </w:rPr>
+      </w:pPr>
+      <w:r>
+        <w:rPr>
+          <w:rFonts w:ascii="Segoe UI Emoji" w:hAnsi="Segoe UI Emoji" w:cs="Segoe UI Emoji"/>
+          <w:lang w:val="en-US"/>
+        </w:rPr>
+        <w:t xml:space="preserve">var </w:t>
+      </w:r>
+      <w:proofErr w:type="spellStart"/>
+      <w:r>
+        <w:rPr>
+          <w:rFonts w:ascii="Segoe UI Emoji" w:hAnsi="Segoe UI Emoji" w:cs="Segoe UI Emoji"/>
+          <w:lang w:val="en-US"/>
+        </w:rPr>
+        <w:t>cont</w:t>
+      </w:r>
+      <w:proofErr w:type="spellEnd"/>
+      <w:r>
+        <w:rPr>
+          <w:rFonts w:ascii="Segoe UI Emoji" w:hAnsi="Segoe UI Emoji" w:cs="Segoe UI Emoji"/>
+          <w:lang w:val="en-US"/>
+        </w:rPr>
+        <w:t xml:space="preserve"> = 1</w:t>
+      </w:r>
+    </w:p>
+    <w:p>
+      <w:pPr>
+        <w:rPr>
+          <w:rFonts w:ascii="Segoe UI Emoji" w:hAnsi="Segoe UI Emoji" w:cs="Segoe UI Emoji"/>
+          <w:lang w:val="en-US"/>
+        </w:rPr>
+      </w:pPr>
+    </w:p>
+    <w:p>
+      <w:pPr>
+        <w:rPr>
+          <w:rFonts w:ascii="Segoe UI Emoji" w:hAnsi="Segoe UI Emoji" w:cs="Segoe UI Emoji"/>
+          <w:lang w:val="en-US"/>
+        </w:rPr>
+      </w:pPr>
+      <w:r>
+        <w:rPr>
+          <w:rFonts w:ascii="Segoe UI Emoji" w:hAnsi="Segoe UI Emoji" w:cs="Segoe UI Emoji"/>
+          <w:lang w:val="en-US"/>
+        </w:rPr>
+        <w:t xml:space="preserve">for (var </w:t>
+      </w:r>
+      <w:proofErr w:type="spellStart"/>
+      <w:r>
+        <w:rPr>
+          <w:rFonts w:ascii="Segoe UI Emoji" w:hAnsi="Segoe UI Emoji" w:cs="Segoe UI Emoji"/>
+          <w:lang w:val="en-US"/>
+        </w:rPr>
+        <w:t>i</w:t>
+      </w:r>
+      <w:proofErr w:type="spellEnd"/>
+      <w:r>
+        <w:rPr>
+          <w:rFonts w:ascii="Segoe UI Emoji" w:hAnsi="Segoe UI Emoji" w:cs="Segoe UI Emoji"/>
+          <w:lang w:val="en-US"/>
+        </w:rPr>
+        <w:t xml:space="preserve"> = 1; </w:t>
+      </w:r>
+      <w:proofErr w:type="spellStart"/>
+      <w:r>
+        <w:rPr>
+          <w:rFonts w:ascii="Segoe UI Emoji" w:hAnsi="Segoe UI Emoji" w:cs="Segoe UI Emoji"/>
+          <w:lang w:val="en-US"/>
+        </w:rPr>
+        <w:t>i</w:t>
+      </w:r>
+      <w:proofErr w:type="spellEnd"/>
+      <w:r>
+        <w:rPr>
+          <w:rFonts w:ascii="Segoe UI Emoji" w:hAnsi="Segoe UI Emoji" w:cs="Segoe UI Emoji"/>
+          <w:lang w:val="en-US"/>
+        </w:rPr>
+        <w:t xml:space="preserve"> &lt;= </w:t>
+      </w:r>
+      <w:proofErr w:type="spellStart"/>
+      <w:proofErr w:type="gramStart"/>
+      <w:r>
+        <w:rPr>
+          <w:rFonts w:ascii="Segoe UI Emoji" w:hAnsi="Segoe UI Emoji" w:cs="Segoe UI Emoji"/>
+          <w:lang w:val="en-US"/>
+        </w:rPr>
+        <w:t>cantidadDeGatos</w:t>
+      </w:r>
+      <w:proofErr w:type="spellEnd"/>
+      <w:r>
+        <w:rPr>
+          <w:rFonts w:ascii="Segoe UI Emoji" w:hAnsi="Segoe UI Emoji" w:cs="Segoe UI Emoji"/>
+          <w:lang w:val="en-US"/>
+        </w:rPr>
+        <w:t xml:space="preserve"> ;</w:t>
+      </w:r>
+      <w:proofErr w:type="gramEnd"/>
       <w:r>
         <w:rPr>
           <w:rFonts w:ascii="Segoe UI Emoji" w:hAnsi="Segoe UI Emoji" w:cs="Segoe UI Emoji"/>
@@ -4977,6 +5077,888 @@
           <w:rFonts w:ascii="Segoe UI Emoji" w:hAnsi="Segoe UI Emoji" w:cs="Segoe UI Emoji"/>
           <w:lang w:val="en-US"/>
         </w:rPr>
+        <w:t>i</w:t>
+      </w:r>
+      <w:proofErr w:type="spellEnd"/>
+      <w:r>
+        <w:rPr>
+          <w:rFonts w:ascii="Segoe UI Emoji" w:hAnsi="Segoe UI Emoji" w:cs="Segoe UI Emoji"/>
+          <w:lang w:val="en-US"/>
+        </w:rPr>
+        <w:t>++) {</w:t>
+      </w:r>
+    </w:p>
+    <w:p>
+      <w:pPr>
+        <w:rPr>
+          <w:rFonts w:ascii="Segoe UI Emoji" w:hAnsi="Segoe UI Emoji" w:cs="Segoe UI Emoji"/>
+          <w:lang w:val="en-US"/>
+        </w:rPr>
+      </w:pPr>
+      <w:r>
+        <w:rPr>
+          <w:rFonts w:ascii="Segoe UI Emoji" w:hAnsi="Segoe UI Emoji" w:cs="Segoe UI Emoji"/>
+          <w:lang w:val="en-US"/>
+        </w:rPr>
+        <w:t>    var emoji = ''</w:t>
+      </w:r>
+    </w:p>
+    <w:p>
+      <w:pPr>
+        <w:rPr>
+          <w:rFonts w:ascii="Segoe UI Emoji" w:hAnsi="Segoe UI Emoji" w:cs="Segoe UI Emoji"/>
+          <w:lang w:val="en-US"/>
+        </w:rPr>
+      </w:pPr>
+    </w:p>
+    <w:p>
+      <w:pPr>
+        <w:rPr>
+          <w:rFonts w:ascii="Segoe UI Emoji" w:hAnsi="Segoe UI Emoji" w:cs="Segoe UI Emoji"/>
+          <w:lang w:val="en-US"/>
+        </w:rPr>
+      </w:pPr>
+      <w:r>
+        <w:rPr>
+          <w:rFonts w:ascii="Segoe UI Emoji" w:hAnsi="Segoe UI Emoji" w:cs="Segoe UI Emoji"/>
+          <w:lang w:val="en-US"/>
+        </w:rPr>
+        <w:t>    if (</w:t>
+      </w:r>
+      <w:proofErr w:type="spellStart"/>
+      <w:r>
+        <w:rPr>
+          <w:rFonts w:ascii="Segoe UI Emoji" w:hAnsi="Segoe UI Emoji" w:cs="Segoe UI Emoji"/>
+          <w:lang w:val="en-US"/>
+        </w:rPr>
+        <w:t>cont</w:t>
+      </w:r>
+      <w:proofErr w:type="spellEnd"/>
+      <w:r>
+        <w:rPr>
+          <w:rFonts w:ascii="Segoe UI Emoji" w:hAnsi="Segoe UI Emoji" w:cs="Segoe UI Emoji"/>
+          <w:lang w:val="en-US"/>
+        </w:rPr>
+        <w:t xml:space="preserve"> == </w:t>
+      </w:r>
+      <w:proofErr w:type="gramStart"/>
+      <w:r>
+        <w:rPr>
+          <w:rFonts w:ascii="Segoe UI Emoji" w:hAnsi="Segoe UI Emoji" w:cs="Segoe UI Emoji"/>
+          <w:lang w:val="en-US"/>
+        </w:rPr>
+        <w:t>1){</w:t>
+      </w:r>
+      <w:proofErr w:type="gramEnd"/>
+    </w:p>
+    <w:p>
+      <w:pPr>
+        <w:rPr>
+          <w:rFonts w:ascii="Segoe UI Emoji" w:hAnsi="Segoe UI Emoji" w:cs="Segoe UI Emoji"/>
+          <w:lang w:val="en-US"/>
+        </w:rPr>
+      </w:pPr>
+      <w:r>
+        <w:rPr>
+          <w:rFonts w:ascii="Segoe UI Emoji" w:hAnsi="Segoe UI Emoji" w:cs="Segoe UI Emoji"/>
+          <w:lang w:val="en-US"/>
+        </w:rPr>
+        <w:t>        emoji = "</w:t>
+      </w:r>
+      <w:r>
+        <w:rPr>
+          <w:rFonts w:ascii="Segoe UI Emoji" w:hAnsi="Segoe UI Emoji" w:cs="Segoe UI Emoji"/>
+        </w:rPr>
+        <w:t>😺</w:t>
+      </w:r>
+      <w:r>
+        <w:rPr>
+          <w:rFonts w:ascii="Segoe UI Emoji" w:hAnsi="Segoe UI Emoji" w:cs="Segoe UI Emoji"/>
+          <w:lang w:val="en-US"/>
+        </w:rPr>
+        <w:t>"</w:t>
+      </w:r>
+    </w:p>
+    <w:p>
+      <w:pPr>
+        <w:rPr>
+          <w:rFonts w:ascii="Segoe UI Emoji" w:hAnsi="Segoe UI Emoji" w:cs="Segoe UI Emoji"/>
+          <w:lang w:val="en-US"/>
+        </w:rPr>
+      </w:pPr>
+      <w:r>
+        <w:rPr>
+          <w:rFonts w:ascii="Segoe UI Emoji" w:hAnsi="Segoe UI Emoji" w:cs="Segoe UI Emoji"/>
+          <w:lang w:val="en-US"/>
+        </w:rPr>
+        <w:t xml:space="preserve">    } else </w:t>
+      </w:r>
+      <w:proofErr w:type="gramStart"/>
+      <w:r>
+        <w:rPr>
+          <w:rFonts w:ascii="Segoe UI Emoji" w:hAnsi="Segoe UI Emoji" w:cs="Segoe UI Emoji"/>
+          <w:lang w:val="en-US"/>
+        </w:rPr>
+        <w:t>if(</w:t>
+      </w:r>
+      <w:proofErr w:type="spellStart"/>
+      <w:proofErr w:type="gramEnd"/>
+      <w:r>
+        <w:rPr>
+          <w:rFonts w:ascii="Segoe UI Emoji" w:hAnsi="Segoe UI Emoji" w:cs="Segoe UI Emoji"/>
+          <w:lang w:val="en-US"/>
+        </w:rPr>
+        <w:t>cont</w:t>
+      </w:r>
+      <w:proofErr w:type="spellEnd"/>
+      <w:r>
+        <w:rPr>
+          <w:rFonts w:ascii="Segoe UI Emoji" w:hAnsi="Segoe UI Emoji" w:cs="Segoe UI Emoji"/>
+          <w:lang w:val="en-US"/>
+        </w:rPr>
+        <w:t xml:space="preserve"> == 2){</w:t>
+      </w:r>
+    </w:p>
+    <w:p>
+      <w:pPr>
+        <w:rPr>
+          <w:rFonts w:ascii="Segoe UI Emoji" w:hAnsi="Segoe UI Emoji" w:cs="Segoe UI Emoji"/>
+          <w:lang w:val="en-US"/>
+        </w:rPr>
+      </w:pPr>
+      <w:r>
+        <w:rPr>
+          <w:rFonts w:ascii="Segoe UI Emoji" w:hAnsi="Segoe UI Emoji" w:cs="Segoe UI Emoji"/>
+          <w:lang w:val="en-US"/>
+        </w:rPr>
+        <w:t>        emoji = "</w:t>
+      </w:r>
+      <w:r>
+        <w:rPr>
+          <w:rFonts w:ascii="Segoe UI Emoji" w:hAnsi="Segoe UI Emoji" w:cs="Segoe UI Emoji"/>
+        </w:rPr>
+        <w:t>😸</w:t>
+      </w:r>
+      <w:r>
+        <w:rPr>
+          <w:rFonts w:ascii="Segoe UI Emoji" w:hAnsi="Segoe UI Emoji" w:cs="Segoe UI Emoji"/>
+          <w:lang w:val="en-US"/>
+        </w:rPr>
+        <w:t>"</w:t>
+      </w:r>
+    </w:p>
+    <w:p>
+      <w:pPr>
+        <w:rPr>
+          <w:rFonts w:ascii="Segoe UI Emoji" w:hAnsi="Segoe UI Emoji" w:cs="Segoe UI Emoji"/>
+          <w:lang w:val="en-US"/>
+        </w:rPr>
+      </w:pPr>
+      <w:r>
+        <w:rPr>
+          <w:rFonts w:ascii="Segoe UI Emoji" w:hAnsi="Segoe UI Emoji" w:cs="Segoe UI Emoji"/>
+          <w:lang w:val="en-US"/>
+        </w:rPr>
+        <w:t xml:space="preserve">    } </w:t>
+      </w:r>
+      <w:proofErr w:type="gramStart"/>
+      <w:r>
+        <w:rPr>
+          <w:rFonts w:ascii="Segoe UI Emoji" w:hAnsi="Segoe UI Emoji" w:cs="Segoe UI Emoji"/>
+          <w:lang w:val="en-US"/>
+        </w:rPr>
+        <w:t>else{</w:t>
+      </w:r>
+      <w:proofErr w:type="gramEnd"/>
+    </w:p>
+    <w:p>
+      <w:pPr>
+        <w:rPr>
+          <w:rFonts w:ascii="Segoe UI Emoji" w:hAnsi="Segoe UI Emoji" w:cs="Segoe UI Emoji"/>
+          <w:lang w:val="en-US"/>
+        </w:rPr>
+      </w:pPr>
+      <w:r>
+        <w:rPr>
+          <w:rFonts w:ascii="Segoe UI Emoji" w:hAnsi="Segoe UI Emoji" w:cs="Segoe UI Emoji"/>
+          <w:lang w:val="en-US"/>
+        </w:rPr>
+        <w:t>        emoji = "</w:t>
+      </w:r>
+      <w:r>
+        <w:rPr>
+          <w:rFonts w:ascii="Segoe UI Emoji" w:hAnsi="Segoe UI Emoji" w:cs="Segoe UI Emoji"/>
+        </w:rPr>
+        <w:t>😹</w:t>
+      </w:r>
+      <w:r>
+        <w:rPr>
+          <w:rFonts w:ascii="Segoe UI Emoji" w:hAnsi="Segoe UI Emoji" w:cs="Segoe UI Emoji"/>
+          <w:lang w:val="en-US"/>
+        </w:rPr>
+        <w:t>"</w:t>
+      </w:r>
+    </w:p>
+    <w:p>
+      <w:pPr>
+        <w:rPr>
+          <w:rFonts w:ascii="Segoe UI Emoji" w:hAnsi="Segoe UI Emoji" w:cs="Segoe UI Emoji"/>
+          <w:lang w:val="en-US"/>
+        </w:rPr>
+      </w:pPr>
+      <w:r>
+        <w:rPr>
+          <w:rFonts w:ascii="Segoe UI Emoji" w:hAnsi="Segoe UI Emoji" w:cs="Segoe UI Emoji"/>
+          <w:lang w:val="en-US"/>
+        </w:rPr>
+        <w:t xml:space="preserve">        </w:t>
+      </w:r>
+      <w:proofErr w:type="spellStart"/>
+      <w:r>
+        <w:rPr>
+          <w:rFonts w:ascii="Segoe UI Emoji" w:hAnsi="Segoe UI Emoji" w:cs="Segoe UI Emoji"/>
+          <w:lang w:val="en-US"/>
+        </w:rPr>
+        <w:t>cont</w:t>
+      </w:r>
+      <w:proofErr w:type="spellEnd"/>
+      <w:r>
+        <w:rPr>
+          <w:rFonts w:ascii="Segoe UI Emoji" w:hAnsi="Segoe UI Emoji" w:cs="Segoe UI Emoji"/>
+          <w:lang w:val="en-US"/>
+        </w:rPr>
+        <w:t>=0</w:t>
+      </w:r>
+    </w:p>
+    <w:p>
+      <w:pPr>
+        <w:rPr>
+          <w:rFonts w:ascii="Segoe UI Emoji" w:hAnsi="Segoe UI Emoji" w:cs="Segoe UI Emoji"/>
+          <w:lang w:val="en-US"/>
+        </w:rPr>
+      </w:pPr>
+      <w:r>
+        <w:rPr>
+          <w:rFonts w:ascii="Segoe UI Emoji" w:hAnsi="Segoe UI Emoji" w:cs="Segoe UI Emoji"/>
+          <w:lang w:val="en-US"/>
+        </w:rPr>
+        <w:t>    }</w:t>
+      </w:r>
+    </w:p>
+    <w:p>
+      <w:pPr>
+        <w:rPr>
+          <w:rFonts w:ascii="Segoe UI Emoji" w:hAnsi="Segoe UI Emoji" w:cs="Segoe UI Emoji"/>
+          <w:lang w:val="en-US"/>
+        </w:rPr>
+      </w:pPr>
+    </w:p>
+    <w:p>
+      <w:pPr>
+        <w:rPr>
+          <w:rFonts w:ascii="Segoe UI Emoji" w:hAnsi="Segoe UI Emoji" w:cs="Segoe UI Emoji"/>
+          <w:lang w:val="en-US"/>
+        </w:rPr>
+      </w:pPr>
+      <w:r>
+        <w:rPr>
+          <w:rFonts w:ascii="Segoe UI Emoji" w:hAnsi="Segoe UI Emoji" w:cs="Segoe UI Emoji"/>
+          <w:lang w:val="en-US"/>
+        </w:rPr>
+        <w:t xml:space="preserve">    </w:t>
+      </w:r>
+      <w:proofErr w:type="spellStart"/>
+      <w:r>
+        <w:rPr>
+          <w:rFonts w:ascii="Segoe UI Emoji" w:hAnsi="Segoe UI Emoji" w:cs="Segoe UI Emoji"/>
+          <w:lang w:val="en-US"/>
+        </w:rPr>
+        <w:t>cont</w:t>
+      </w:r>
+      <w:proofErr w:type="spellEnd"/>
+      <w:r>
+        <w:rPr>
+          <w:rFonts w:ascii="Segoe UI Emoji" w:hAnsi="Segoe UI Emoji" w:cs="Segoe UI Emoji"/>
+          <w:lang w:val="en-US"/>
+        </w:rPr>
+        <w:t>++</w:t>
+      </w:r>
+    </w:p>
+    <w:p>
+      <w:pPr>
+        <w:rPr>
+          <w:rFonts w:ascii="Segoe UI Emoji" w:hAnsi="Segoe UI Emoji" w:cs="Segoe UI Emoji"/>
+          <w:lang w:val="en-US"/>
+        </w:rPr>
+      </w:pPr>
+      <w:r>
+        <w:rPr>
+          <w:rFonts w:ascii="Segoe UI Emoji" w:hAnsi="Segoe UI Emoji" w:cs="Segoe UI Emoji"/>
+          <w:lang w:val="en-US"/>
+        </w:rPr>
+        <w:t xml:space="preserve">    </w:t>
+      </w:r>
+    </w:p>
+    <w:p>
+      <w:pPr>
+        <w:rPr>
+          <w:rFonts w:ascii="Segoe UI Emoji" w:hAnsi="Segoe UI Emoji" w:cs="Segoe UI Emoji"/>
+          <w:lang w:val="en-US"/>
+        </w:rPr>
+      </w:pPr>
+      <w:r>
+        <w:rPr>
+          <w:rFonts w:ascii="Segoe UI Emoji" w:hAnsi="Segoe UI Emoji" w:cs="Segoe UI Emoji"/>
+          <w:lang w:val="en-US"/>
+        </w:rPr>
+        <w:t xml:space="preserve">    </w:t>
+      </w:r>
+      <w:proofErr w:type="gramStart"/>
+      <w:r>
+        <w:rPr>
+          <w:rFonts w:ascii="Segoe UI Emoji" w:hAnsi="Segoe UI Emoji" w:cs="Segoe UI Emoji"/>
+          <w:lang w:val="en-US"/>
+        </w:rPr>
+        <w:t>console.log(</w:t>
+      </w:r>
+      <w:proofErr w:type="gramEnd"/>
+      <w:r>
+        <w:rPr>
+          <w:rFonts w:ascii="Segoe UI Emoji" w:hAnsi="Segoe UI Emoji" w:cs="Segoe UI Emoji"/>
+          <w:lang w:val="en-US"/>
+        </w:rPr>
+        <w:t xml:space="preserve">"Gato #" + </w:t>
+      </w:r>
+      <w:proofErr w:type="spellStart"/>
+      <w:r>
+        <w:rPr>
+          <w:rFonts w:ascii="Segoe UI Emoji" w:hAnsi="Segoe UI Emoji" w:cs="Segoe UI Emoji"/>
+          <w:lang w:val="en-US"/>
+        </w:rPr>
+        <w:t>i</w:t>
+      </w:r>
+      <w:proofErr w:type="spellEnd"/>
+      <w:r>
+        <w:rPr>
+          <w:rFonts w:ascii="Segoe UI Emoji" w:hAnsi="Segoe UI Emoji" w:cs="Segoe UI Emoji"/>
+          <w:lang w:val="en-US"/>
+        </w:rPr>
+        <w:t xml:space="preserve"> + ' ' + emoji)</w:t>
+      </w:r>
+    </w:p>
+    <w:p>
+      <w:pPr>
+        <w:rPr>
+          <w:rFonts w:ascii="Segoe UI Emoji" w:hAnsi="Segoe UI Emoji" w:cs="Segoe UI Emoji"/>
+        </w:rPr>
+      </w:pPr>
+      <w:r>
+        <w:rPr>
+          <w:rFonts w:ascii="Segoe UI Emoji" w:hAnsi="Segoe UI Emoji" w:cs="Segoe UI Emoji"/>
+        </w:rPr>
+        <w:t>}</w:t>
+      </w:r>
+    </w:p>
+    <w:p>
+      <w:pPr>
+        <w:rPr>
+          <w:rFonts w:ascii="Segoe UI Emoji" w:hAnsi="Segoe UI Emoji" w:cs="Segoe UI Emoji"/>
+        </w:rPr>
+      </w:pPr>
+    </w:p>
+    <w:p>
+      <w:pPr>
+        <w:rPr>
+          <w:rFonts w:ascii="Segoe UI Emoji" w:hAnsi="Segoe UI Emoji" w:cs="Segoe UI Emoji"/>
+        </w:rPr>
+      </w:pPr>
+    </w:p>
+    <w:p>
+      <w:pPr>
+        <w:rPr>
+          <w:rFonts w:ascii="Segoe UI Emoji" w:hAnsi="Segoe UI Emoji" w:cs="Segoe UI Emoji"/>
+        </w:rPr>
+      </w:pPr>
+    </w:p>
+    <w:p>
+      <w:pPr>
+        <w:rPr>
+          <w:rFonts w:ascii="Segoe UI Emoji" w:hAnsi="Segoe UI Emoji" w:cs="Segoe UI Emoji"/>
+        </w:rPr>
+      </w:pPr>
+      <w:r>
+        <w:rPr>
+          <w:rFonts w:ascii="Segoe UI Emoji" w:hAnsi="Segoe UI Emoji" w:cs="Segoe UI Emoji"/>
+        </w:rPr>
+        <w:t>Muy buen trabajo ¡</w:t>
+      </w:r>
+    </w:p>
+    <w:p>
+      <w:pPr>
+        <w:rPr>
+          <w:rFonts w:ascii="Segoe UI Emoji" w:hAnsi="Segoe UI Emoji" w:cs="Segoe UI Emoji"/>
+        </w:rPr>
+      </w:pPr>
+    </w:p>
+    <w:p>
+      <w:pPr>
+        <w:rPr>
+          <w:rFonts w:ascii="Segoe UI Emoji" w:hAnsi="Segoe UI Emoji" w:cs="Segoe UI Emoji"/>
+        </w:rPr>
+      </w:pPr>
+      <w:r>
+        <w:rPr>
+          <w:rFonts w:ascii="Segoe UI Emoji" w:hAnsi="Segoe UI Emoji" w:cs="Segoe UI Emoji"/>
+        </w:rPr>
+        <w:t>Tu nota en el Desafío 0</w:t>
+      </w:r>
+      <w:r>
+        <w:rPr>
+          <w:rFonts w:ascii="Segoe UI Emoji" w:hAnsi="Segoe UI Emoji" w:cs="Segoe UI Emoji"/>
+        </w:rPr>
+        <w:t>5</w:t>
+      </w:r>
+      <w:r>
+        <w:rPr>
+          <w:rFonts w:ascii="Segoe UI Emoji" w:hAnsi="Segoe UI Emoji" w:cs="Segoe UI Emoji"/>
+        </w:rPr>
+        <w:t xml:space="preserve"> es: </w:t>
+      </w:r>
+      <w:r>
+        <w:rPr>
+          <w:rFonts w:ascii="Segoe UI Emoji" w:hAnsi="Segoe UI Emoji" w:cs="Segoe UI Emoji"/>
+        </w:rPr>
+        <w:t>9</w:t>
+      </w:r>
+    </w:p>
+    <w:p>
+      <w:pPr>
+        <w:pBdr>
+          <w:bottom w:val="single" w:sz="6" w:space="1" w:color="auto"/>
+        </w:pBdr>
+        <w:rPr>
+          <w:rFonts w:ascii="Segoe UI Emoji" w:hAnsi="Segoe UI Emoji" w:cs="Segoe UI Emoji"/>
+        </w:rPr>
+      </w:pPr>
+    </w:p>
+    <w:p>
+      <w:pPr>
+        <w:pBdr>
+          <w:bottom w:val="single" w:sz="6" w:space="1" w:color="auto"/>
+        </w:pBdr>
+      </w:pPr>
+    </w:p>
+    <w:p>
+      <w:pPr>
+        <w:rPr>
+          <w:rFonts w:ascii="Segoe UI Emoji" w:hAnsi="Segoe UI Emoji" w:cs="Segoe UI Emoji"/>
+          <w:b/>
+          <w:bCs/>
+        </w:rPr>
+      </w:pPr>
+      <w:r>
+        <w:rPr>
+          <w:rFonts w:ascii="Segoe UI Emoji" w:hAnsi="Segoe UI Emoji" w:cs="Segoe UI Emoji"/>
+          <w:b/>
+          <w:bCs/>
+        </w:rPr>
+        <w:t xml:space="preserve">Rosana </w:t>
+      </w:r>
+      <w:proofErr w:type="spellStart"/>
+      <w:r>
+        <w:rPr>
+          <w:rFonts w:ascii="Segoe UI Emoji" w:hAnsi="Segoe UI Emoji" w:cs="Segoe UI Emoji"/>
+          <w:b/>
+          <w:bCs/>
+        </w:rPr>
+        <w:t>Gascon</w:t>
+      </w:r>
+      <w:proofErr w:type="spellEnd"/>
+    </w:p>
+    <w:p>
+      <w:pPr>
+        <w:rPr>
+          <w:rFonts w:ascii="Segoe UI Emoji" w:hAnsi="Segoe UI Emoji" w:cs="Segoe UI Emoji"/>
+          <w:b/>
+          <w:bCs/>
+        </w:rPr>
+      </w:pPr>
+    </w:p>
+    <w:p>
+      <w:pPr>
+        <w:rPr>
+          <w:rFonts w:ascii="Segoe UI Emoji" w:hAnsi="Segoe UI Emoji" w:cs="Segoe UI Emoji"/>
+        </w:rPr>
+      </w:pPr>
+      <w:proofErr w:type="gramStart"/>
+      <w:r>
+        <w:rPr>
+          <w:rFonts w:ascii="Segoe UI Emoji" w:hAnsi="Segoe UI Emoji" w:cs="Segoe UI Emoji"/>
+        </w:rPr>
+        <w:t>🎉¡</w:t>
+      </w:r>
+      <w:proofErr w:type="gramEnd"/>
+      <w:r>
+        <w:rPr>
+          <w:rFonts w:ascii="Segoe UI Emoji" w:hAnsi="Segoe UI Emoji" w:cs="Segoe UI Emoji"/>
+        </w:rPr>
+        <w:t>Felicitaciones por la entrega del Desafío 0</w:t>
+      </w:r>
+      <w:r>
+        <w:rPr>
+          <w:rFonts w:ascii="Segoe UI Emoji" w:hAnsi="Segoe UI Emoji" w:cs="Segoe UI Emoji"/>
+        </w:rPr>
+        <w:t>5</w:t>
+      </w:r>
+      <w:r>
+        <w:rPr>
+          <w:rFonts w:ascii="Segoe UI Emoji" w:hAnsi="Segoe UI Emoji" w:cs="Segoe UI Emoji"/>
+        </w:rPr>
+        <w:t>! 🎉</w:t>
+      </w:r>
+    </w:p>
+    <w:p>
+      <w:pPr>
+        <w:rPr>
+          <w:rFonts w:ascii="Segoe UI Emoji" w:hAnsi="Segoe UI Emoji" w:cs="Segoe UI Emoji"/>
+        </w:rPr>
+      </w:pPr>
+    </w:p>
+    <w:p>
+      <w:pPr>
+        <w:rPr>
+          <w:rFonts w:ascii="Segoe UI Emoji" w:hAnsi="Segoe UI Emoji" w:cs="Segoe UI Emoji"/>
+        </w:rPr>
+      </w:pPr>
+      <w:r>
+        <w:rPr>
+          <w:rFonts w:ascii="Segoe UI Emoji" w:hAnsi="Segoe UI Emoji" w:cs="Segoe UI Emoji"/>
+        </w:rPr>
+        <w:t xml:space="preserve">Rosana, te felicito por la entrega, los tres ejercicios están logrados, manejaste correctamente manejo de variables, estructuras de repetición y condicionales, me pareció genial la implementación de vectores y ternarios para las </w:t>
+      </w:r>
+      <w:r>
+        <w:rPr>
+          <w:rFonts w:ascii="Segoe UI Emoji" w:hAnsi="Segoe UI Emoji" w:cs="Segoe UI Emoji"/>
+        </w:rPr>
+        <w:t>resoluciones</w:t>
+      </w:r>
+      <w:r>
+        <w:rPr>
+          <w:rFonts w:ascii="Segoe UI Emoji" w:hAnsi="Segoe UI Emoji" w:cs="Segoe UI Emoji"/>
+        </w:rPr>
+        <w:t>.</w:t>
+      </w:r>
+    </w:p>
+    <w:p>
+      <w:pPr>
+        <w:rPr>
+          <w:rFonts w:ascii="Segoe UI Emoji" w:hAnsi="Segoe UI Emoji" w:cs="Segoe UI Emoji"/>
+        </w:rPr>
+      </w:pPr>
+      <w:r>
+        <w:rPr>
+          <w:rFonts w:ascii="Segoe UI Emoji" w:hAnsi="Segoe UI Emoji" w:cs="Segoe UI Emoji"/>
+        </w:rPr>
+        <w:t>Destaco la simplicidad de tu código y las condiciones lógicas que utilizaste para resolver los ejercicios.</w:t>
+      </w:r>
+    </w:p>
+    <w:p>
+      <w:pPr>
+        <w:pBdr>
+          <w:bottom w:val="single" w:sz="6" w:space="1" w:color="auto"/>
+        </w:pBdr>
+        <w:rPr>
+          <w:rFonts w:ascii="Segoe UI Emoji" w:hAnsi="Segoe UI Emoji" w:cs="Segoe UI Emoji"/>
+        </w:rPr>
+      </w:pPr>
+    </w:p>
+    <w:p>
+      <w:pPr>
+        <w:pBdr>
+          <w:bottom w:val="single" w:sz="6" w:space="1" w:color="auto"/>
+        </w:pBdr>
+        <w:rPr>
+          <w:rFonts w:ascii="Segoe UI Emoji" w:hAnsi="Segoe UI Emoji" w:cs="Segoe UI Emoji"/>
+        </w:rPr>
+      </w:pPr>
+    </w:p>
+    <w:p>
+      <w:pPr>
+        <w:pBdr>
+          <w:bottom w:val="single" w:sz="6" w:space="1" w:color="auto"/>
+        </w:pBdr>
+        <w:rPr>
+          <w:rFonts w:ascii="Segoe UI Emoji" w:hAnsi="Segoe UI Emoji" w:cs="Segoe UI Emoji"/>
+        </w:rPr>
+      </w:pPr>
+      <w:r>
+        <w:rPr>
+          <w:rFonts w:ascii="Segoe UI Emoji" w:hAnsi="Segoe UI Emoji" w:cs="Segoe UI Emoji"/>
+        </w:rPr>
+        <w:t>Excelente trabajo ¡</w:t>
+      </w:r>
+    </w:p>
+    <w:p>
+      <w:pPr>
+        <w:pBdr>
+          <w:bottom w:val="single" w:sz="6" w:space="1" w:color="auto"/>
+        </w:pBdr>
+        <w:rPr>
+          <w:rFonts w:ascii="Segoe UI Emoji" w:hAnsi="Segoe UI Emoji" w:cs="Segoe UI Emoji"/>
+        </w:rPr>
+      </w:pPr>
+    </w:p>
+    <w:p>
+      <w:pPr>
+        <w:pBdr>
+          <w:bottom w:val="single" w:sz="6" w:space="1" w:color="auto"/>
+        </w:pBdr>
+        <w:rPr>
+          <w:rFonts w:ascii="Segoe UI Emoji" w:hAnsi="Segoe UI Emoji" w:cs="Segoe UI Emoji"/>
+        </w:rPr>
+      </w:pPr>
+      <w:r>
+        <w:rPr>
+          <w:rFonts w:ascii="Segoe UI Emoji" w:hAnsi="Segoe UI Emoji" w:cs="Segoe UI Emoji"/>
+        </w:rPr>
+        <w:t>Tu nota en el Desafío 0</w:t>
+      </w:r>
+      <w:r>
+        <w:rPr>
+          <w:rFonts w:ascii="Segoe UI Emoji" w:hAnsi="Segoe UI Emoji" w:cs="Segoe UI Emoji"/>
+        </w:rPr>
+        <w:t>5</w:t>
+      </w:r>
+      <w:r>
+        <w:rPr>
+          <w:rFonts w:ascii="Segoe UI Emoji" w:hAnsi="Segoe UI Emoji" w:cs="Segoe UI Emoji"/>
+        </w:rPr>
+        <w:t xml:space="preserve"> es: 10</w:t>
+      </w:r>
+    </w:p>
+    <w:p>
+      <w:pPr>
+        <w:pBdr>
+          <w:bottom w:val="single" w:sz="6" w:space="1" w:color="auto"/>
+        </w:pBdr>
+      </w:pPr>
+    </w:p>
+    <w:p>
+      <w:pPr>
+        <w:rPr>
+          <w:rFonts w:ascii="Segoe UI Emoji" w:hAnsi="Segoe UI Emoji" w:cs="Segoe UI Emoji"/>
+          <w:b/>
+          <w:bCs/>
+        </w:rPr>
+      </w:pPr>
+      <w:r>
+        <w:rPr>
+          <w:rFonts w:ascii="Segoe UI Emoji" w:hAnsi="Segoe UI Emoji" w:cs="Segoe UI Emoji"/>
+          <w:b/>
+          <w:bCs/>
+        </w:rPr>
+        <w:t xml:space="preserve"> </w:t>
+      </w:r>
+      <w:r>
+        <w:rPr>
+          <w:rFonts w:ascii="Segoe UI Emoji" w:hAnsi="Segoe UI Emoji" w:cs="Segoe UI Emoji"/>
+          <w:b/>
+          <w:bCs/>
+        </w:rPr>
+        <w:t>Vera Lorenzo</w:t>
+      </w:r>
+    </w:p>
+    <w:p>
+      <w:pPr>
+        <w:rPr>
+          <w:rFonts w:ascii="Segoe UI Emoji" w:hAnsi="Segoe UI Emoji" w:cs="Segoe UI Emoji"/>
+          <w:b/>
+          <w:bCs/>
+        </w:rPr>
+      </w:pPr>
+    </w:p>
+    <w:p>
+      <w:pPr>
+        <w:rPr>
+          <w:rFonts w:ascii="Segoe UI Emoji" w:hAnsi="Segoe UI Emoji" w:cs="Segoe UI Emoji"/>
+        </w:rPr>
+      </w:pPr>
+      <w:proofErr w:type="gramStart"/>
+      <w:r>
+        <w:rPr>
+          <w:rFonts w:ascii="Segoe UI Emoji" w:hAnsi="Segoe UI Emoji" w:cs="Segoe UI Emoji"/>
+        </w:rPr>
+        <w:t>🎉¡</w:t>
+      </w:r>
+      <w:proofErr w:type="gramEnd"/>
+      <w:r>
+        <w:rPr>
+          <w:rFonts w:ascii="Segoe UI Emoji" w:hAnsi="Segoe UI Emoji" w:cs="Segoe UI Emoji"/>
+        </w:rPr>
+        <w:t>Felicitaciones por la entrega del Desafío 0</w:t>
+      </w:r>
+      <w:r>
+        <w:rPr>
+          <w:rFonts w:ascii="Segoe UI Emoji" w:hAnsi="Segoe UI Emoji" w:cs="Segoe UI Emoji"/>
+        </w:rPr>
+        <w:t>5</w:t>
+      </w:r>
+      <w:r>
+        <w:rPr>
+          <w:rFonts w:ascii="Segoe UI Emoji" w:hAnsi="Segoe UI Emoji" w:cs="Segoe UI Emoji"/>
+        </w:rPr>
+        <w:t>! 🎉</w:t>
+      </w:r>
+    </w:p>
+    <w:p>
+      <w:pPr>
+        <w:rPr>
+          <w:rFonts w:ascii="Segoe UI Emoji" w:hAnsi="Segoe UI Emoji" w:cs="Segoe UI Emoji"/>
+        </w:rPr>
+      </w:pPr>
+    </w:p>
+    <w:p>
+      <w:pPr>
+        <w:rPr>
+          <w:rFonts w:ascii="Segoe UI Emoji" w:hAnsi="Segoe UI Emoji" w:cs="Segoe UI Emoji"/>
+        </w:rPr>
+      </w:pPr>
+      <w:r>
+        <w:rPr>
+          <w:rFonts w:ascii="Segoe UI Emoji" w:hAnsi="Segoe UI Emoji" w:cs="Segoe UI Emoji"/>
+        </w:rPr>
+        <w:t>Lorenzo, te felicito por la entrega, los tres ejercicios están logrados, manejaste correctamente manejo de variables, estructuras de repetición y condicionales.</w:t>
+      </w:r>
+    </w:p>
+    <w:p>
+      <w:pPr>
+        <w:pBdr>
+          <w:bottom w:val="single" w:sz="6" w:space="1" w:color="auto"/>
+        </w:pBdr>
+        <w:rPr>
+          <w:rFonts w:ascii="Segoe UI Emoji" w:hAnsi="Segoe UI Emoji" w:cs="Segoe UI Emoji"/>
+        </w:rPr>
+      </w:pPr>
+    </w:p>
+    <w:p>
+      <w:pPr>
+        <w:pBdr>
+          <w:bottom w:val="single" w:sz="6" w:space="1" w:color="auto"/>
+        </w:pBdr>
+        <w:rPr>
+          <w:rFonts w:ascii="Segoe UI Emoji" w:hAnsi="Segoe UI Emoji" w:cs="Segoe UI Emoji"/>
+        </w:rPr>
+      </w:pPr>
+    </w:p>
+    <w:p>
+      <w:pPr>
+        <w:pBdr>
+          <w:bottom w:val="single" w:sz="6" w:space="1" w:color="auto"/>
+        </w:pBdr>
+        <w:rPr>
+          <w:rFonts w:ascii="Segoe UI Emoji" w:hAnsi="Segoe UI Emoji" w:cs="Segoe UI Emoji"/>
+        </w:rPr>
+      </w:pPr>
+      <w:r>
+        <w:rPr>
+          <w:rFonts w:ascii="Segoe UI Emoji" w:hAnsi="Segoe UI Emoji" w:cs="Segoe UI Emoji"/>
+        </w:rPr>
+        <w:t>En el ejercicio 3 una mejora puede ser reducir la estructura condicional (</w:t>
+      </w:r>
+      <w:proofErr w:type="spellStart"/>
+      <w:r>
+        <w:rPr>
+          <w:rFonts w:ascii="Segoe UI Emoji" w:hAnsi="Segoe UI Emoji" w:cs="Segoe UI Emoji"/>
+        </w:rPr>
+        <w:t>if</w:t>
+      </w:r>
+      <w:proofErr w:type="spellEnd"/>
+      <w:r>
+        <w:rPr>
+          <w:rFonts w:ascii="Segoe UI Emoji" w:hAnsi="Segoe UI Emoji" w:cs="Segoe UI Emoji"/>
+        </w:rPr>
+        <w:t xml:space="preserve">) a una condición lógica (si es par) y si no se cumple realizar la asignación correspondiente, tambien podes utilizar el valor de la variable i del </w:t>
+      </w:r>
+      <w:proofErr w:type="spellStart"/>
+      <w:r>
+        <w:rPr>
+          <w:rFonts w:ascii="Segoe UI Emoji" w:hAnsi="Segoe UI Emoji" w:cs="Segoe UI Emoji"/>
+        </w:rPr>
+        <w:t>for</w:t>
+      </w:r>
+      <w:proofErr w:type="spellEnd"/>
+      <w:r>
+        <w:rPr>
+          <w:rFonts w:ascii="Segoe UI Emoji" w:hAnsi="Segoe UI Emoji" w:cs="Segoe UI Emoji"/>
+        </w:rPr>
+        <w:t xml:space="preserve"> en lugar de la variable contador:</w:t>
+      </w:r>
+    </w:p>
+    <w:p>
+      <w:pPr>
+        <w:pBdr>
+          <w:bottom w:val="single" w:sz="6" w:space="1" w:color="auto"/>
+        </w:pBdr>
+        <w:rPr>
+          <w:rFonts w:ascii="Segoe UI Emoji" w:hAnsi="Segoe UI Emoji" w:cs="Segoe UI Emoji"/>
+        </w:rPr>
+      </w:pPr>
+    </w:p>
+    <w:p>
+      <w:pPr>
+        <w:pBdr>
+          <w:bottom w:val="single" w:sz="6" w:space="1" w:color="auto"/>
+        </w:pBdr>
+        <w:rPr>
+          <w:rFonts w:ascii="Segoe UI Emoji" w:hAnsi="Segoe UI Emoji" w:cs="Segoe UI Emoji"/>
+          <w:lang w:val="en-US"/>
+        </w:rPr>
+      </w:pPr>
+      <w:r>
+        <w:rPr>
+          <w:rFonts w:ascii="Segoe UI Emoji" w:hAnsi="Segoe UI Emoji" w:cs="Segoe UI Emoji"/>
+          <w:lang w:val="en-US"/>
+        </w:rPr>
+        <w:t xml:space="preserve">for (let </w:t>
+      </w:r>
+      <w:proofErr w:type="spellStart"/>
+      <w:r>
+        <w:rPr>
+          <w:rFonts w:ascii="Segoe UI Emoji" w:hAnsi="Segoe UI Emoji" w:cs="Segoe UI Emoji"/>
+          <w:lang w:val="en-US"/>
+        </w:rPr>
+        <w:t>i</w:t>
+      </w:r>
+      <w:proofErr w:type="spellEnd"/>
+      <w:r>
+        <w:rPr>
+          <w:rFonts w:ascii="Segoe UI Emoji" w:hAnsi="Segoe UI Emoji" w:cs="Segoe UI Emoji"/>
+          <w:lang w:val="en-US"/>
+        </w:rPr>
+        <w:t xml:space="preserve">=1; </w:t>
+      </w:r>
+      <w:proofErr w:type="spellStart"/>
+      <w:r>
+        <w:rPr>
+          <w:rFonts w:ascii="Segoe UI Emoji" w:hAnsi="Segoe UI Emoji" w:cs="Segoe UI Emoji"/>
+          <w:lang w:val="en-US"/>
+        </w:rPr>
+        <w:t>i</w:t>
+      </w:r>
+      <w:proofErr w:type="spellEnd"/>
+      <w:r>
+        <w:rPr>
+          <w:rFonts w:ascii="Segoe UI Emoji" w:hAnsi="Segoe UI Emoji" w:cs="Segoe UI Emoji"/>
+          <w:lang w:val="en-US"/>
+        </w:rPr>
+        <w:t>&lt;=</w:t>
+      </w:r>
+      <w:proofErr w:type="spellStart"/>
+      <w:r>
+        <w:rPr>
+          <w:rFonts w:ascii="Segoe UI Emoji" w:hAnsi="Segoe UI Emoji" w:cs="Segoe UI Emoji"/>
+          <w:lang w:val="en-US"/>
+        </w:rPr>
         <w:t>cantidadDeGatos</w:t>
       </w:r>
       <w:proofErr w:type="spellEnd"/>
@@ -4985,6 +5967,1869 @@
           <w:rFonts w:ascii="Segoe UI Emoji" w:hAnsi="Segoe UI Emoji" w:cs="Segoe UI Emoji"/>
           <w:lang w:val="en-US"/>
         </w:rPr>
+        <w:t xml:space="preserve">; </w:t>
+      </w:r>
+      <w:proofErr w:type="spellStart"/>
+      <w:r>
+        <w:rPr>
+          <w:rFonts w:ascii="Segoe UI Emoji" w:hAnsi="Segoe UI Emoji" w:cs="Segoe UI Emoji"/>
+          <w:lang w:val="en-US"/>
+        </w:rPr>
+        <w:t>i</w:t>
+      </w:r>
+      <w:proofErr w:type="spellEnd"/>
+      <w:r>
+        <w:rPr>
+          <w:rFonts w:ascii="Segoe UI Emoji" w:hAnsi="Segoe UI Emoji" w:cs="Segoe UI Emoji"/>
+          <w:lang w:val="en-US"/>
+        </w:rPr>
+        <w:t>+</w:t>
+      </w:r>
+      <w:proofErr w:type="gramStart"/>
+      <w:r>
+        <w:rPr>
+          <w:rFonts w:ascii="Segoe UI Emoji" w:hAnsi="Segoe UI Emoji" w:cs="Segoe UI Emoji"/>
+          <w:lang w:val="en-US"/>
+        </w:rPr>
+        <w:t>+){</w:t>
+      </w:r>
+      <w:proofErr w:type="gramEnd"/>
+      <w:r>
+        <w:rPr>
+          <w:rFonts w:ascii="Segoe UI Emoji" w:hAnsi="Segoe UI Emoji" w:cs="Segoe UI Emoji"/>
+          <w:lang w:val="en-US"/>
+        </w:rPr>
+        <w:t xml:space="preserve"> </w:t>
+      </w:r>
+    </w:p>
+    <w:p>
+      <w:pPr>
+        <w:pBdr>
+          <w:bottom w:val="single" w:sz="6" w:space="1" w:color="auto"/>
+        </w:pBdr>
+        <w:rPr>
+          <w:rFonts w:ascii="Segoe UI Emoji" w:hAnsi="Segoe UI Emoji" w:cs="Segoe UI Emoji"/>
+          <w:lang w:val="en-US"/>
+        </w:rPr>
+      </w:pPr>
+      <w:r>
+        <w:rPr>
+          <w:rFonts w:ascii="Segoe UI Emoji" w:hAnsi="Segoe UI Emoji" w:cs="Segoe UI Emoji"/>
+          <w:lang w:val="en-US"/>
+        </w:rPr>
+        <w:t xml:space="preserve">    </w:t>
+      </w:r>
+      <w:proofErr w:type="gramStart"/>
+      <w:r>
+        <w:rPr>
+          <w:rFonts w:ascii="Segoe UI Emoji" w:hAnsi="Segoe UI Emoji" w:cs="Segoe UI Emoji"/>
+          <w:lang w:val="en-US"/>
+        </w:rPr>
+        <w:t>if( (</w:t>
+      </w:r>
+      <w:proofErr w:type="spellStart"/>
+      <w:proofErr w:type="gramEnd"/>
+      <w:r>
+        <w:rPr>
+          <w:rFonts w:ascii="Segoe UI Emoji" w:hAnsi="Segoe UI Emoji" w:cs="Segoe UI Emoji"/>
+          <w:lang w:val="en-US"/>
+        </w:rPr>
+        <w:t>i</w:t>
+      </w:r>
+      <w:proofErr w:type="spellEnd"/>
+      <w:r>
+        <w:rPr>
+          <w:rFonts w:ascii="Segoe UI Emoji" w:hAnsi="Segoe UI Emoji" w:cs="Segoe UI Emoji"/>
+          <w:lang w:val="en-US"/>
+        </w:rPr>
+        <w:t xml:space="preserve"> % 2 == 0))</w:t>
+      </w:r>
+    </w:p>
+    <w:p>
+      <w:pPr>
+        <w:pBdr>
+          <w:bottom w:val="single" w:sz="6" w:space="1" w:color="auto"/>
+        </w:pBdr>
+        <w:rPr>
+          <w:rFonts w:ascii="Segoe UI Emoji" w:hAnsi="Segoe UI Emoji" w:cs="Segoe UI Emoji"/>
+          <w:lang w:val="en-US"/>
+        </w:rPr>
+      </w:pPr>
+      <w:r>
+        <w:rPr>
+          <w:rFonts w:ascii="Segoe UI Emoji" w:hAnsi="Segoe UI Emoji" w:cs="Segoe UI Emoji"/>
+          <w:lang w:val="en-US"/>
+        </w:rPr>
+        <w:t>        {</w:t>
+      </w:r>
+    </w:p>
+    <w:p>
+      <w:pPr>
+        <w:pBdr>
+          <w:bottom w:val="single" w:sz="6" w:space="1" w:color="auto"/>
+        </w:pBdr>
+        <w:rPr>
+          <w:rFonts w:ascii="Segoe UI Emoji" w:hAnsi="Segoe UI Emoji" w:cs="Segoe UI Emoji"/>
+          <w:lang w:val="en-US"/>
+        </w:rPr>
+      </w:pPr>
+      <w:r>
+        <w:rPr>
+          <w:rFonts w:ascii="Segoe UI Emoji" w:hAnsi="Segoe UI Emoji" w:cs="Segoe UI Emoji"/>
+          <w:lang w:val="en-US"/>
+        </w:rPr>
+        <w:t>            emoji ='</w:t>
+      </w:r>
+      <w:r>
+        <w:rPr>
+          <w:rFonts w:ascii="Segoe UI Emoji" w:hAnsi="Segoe UI Emoji" w:cs="Segoe UI Emoji"/>
+        </w:rPr>
+        <w:t>🐈</w:t>
+      </w:r>
+      <w:r>
+        <w:rPr>
+          <w:rFonts w:ascii="Segoe UI Emoji" w:hAnsi="Segoe UI Emoji" w:cs="Segoe UI Emoji"/>
+          <w:lang w:val="en-US"/>
+        </w:rPr>
+        <w:t>‍</w:t>
+      </w:r>
+      <w:r>
+        <w:rPr>
+          <w:rFonts w:ascii="Segoe UI Emoji" w:hAnsi="Segoe UI Emoji" w:cs="Segoe UI Emoji"/>
+        </w:rPr>
+        <w:t>⬛</w:t>
+      </w:r>
+      <w:r>
+        <w:rPr>
+          <w:rFonts w:ascii="Segoe UI Emoji" w:hAnsi="Segoe UI Emoji" w:cs="Segoe UI Emoji"/>
+          <w:lang w:val="en-US"/>
+        </w:rPr>
+        <w:t>';</w:t>
+      </w:r>
+    </w:p>
+    <w:p>
+      <w:pPr>
+        <w:pBdr>
+          <w:bottom w:val="single" w:sz="6" w:space="1" w:color="auto"/>
+        </w:pBdr>
+        <w:rPr>
+          <w:rFonts w:ascii="Segoe UI Emoji" w:hAnsi="Segoe UI Emoji" w:cs="Segoe UI Emoji"/>
+          <w:lang w:val="en-US"/>
+        </w:rPr>
+      </w:pPr>
+      <w:r>
+        <w:rPr>
+          <w:rFonts w:ascii="Segoe UI Emoji" w:hAnsi="Segoe UI Emoji" w:cs="Segoe UI Emoji"/>
+          <w:lang w:val="en-US"/>
+        </w:rPr>
+        <w:t>        }</w:t>
+      </w:r>
+    </w:p>
+    <w:p>
+      <w:pPr>
+        <w:pBdr>
+          <w:bottom w:val="single" w:sz="6" w:space="1" w:color="auto"/>
+        </w:pBdr>
+        <w:rPr>
+          <w:rFonts w:ascii="Segoe UI Emoji" w:hAnsi="Segoe UI Emoji" w:cs="Segoe UI Emoji"/>
+          <w:lang w:val="en-US"/>
+        </w:rPr>
+      </w:pPr>
+      <w:r>
+        <w:rPr>
+          <w:rFonts w:ascii="Segoe UI Emoji" w:hAnsi="Segoe UI Emoji" w:cs="Segoe UI Emoji"/>
+          <w:lang w:val="en-US"/>
+        </w:rPr>
+        <w:t xml:space="preserve">        </w:t>
+      </w:r>
+      <w:proofErr w:type="gramStart"/>
+      <w:r>
+        <w:rPr>
+          <w:rFonts w:ascii="Segoe UI Emoji" w:hAnsi="Segoe UI Emoji" w:cs="Segoe UI Emoji"/>
+          <w:lang w:val="en-US"/>
+        </w:rPr>
+        <w:t>else{</w:t>
+      </w:r>
+      <w:proofErr w:type="gramEnd"/>
+    </w:p>
+    <w:p>
+      <w:pPr>
+        <w:pBdr>
+          <w:bottom w:val="single" w:sz="6" w:space="1" w:color="auto"/>
+        </w:pBdr>
+        <w:rPr>
+          <w:rFonts w:ascii="Segoe UI Emoji" w:hAnsi="Segoe UI Emoji" w:cs="Segoe UI Emoji"/>
+          <w:lang w:val="en-US"/>
+        </w:rPr>
+      </w:pPr>
+      <w:r>
+        <w:rPr>
+          <w:rFonts w:ascii="Segoe UI Emoji" w:hAnsi="Segoe UI Emoji" w:cs="Segoe UI Emoji"/>
+          <w:lang w:val="en-US"/>
+        </w:rPr>
+        <w:t>            emoji = '</w:t>
+      </w:r>
+      <w:r>
+        <w:rPr>
+          <w:rFonts w:ascii="Segoe UI Emoji" w:hAnsi="Segoe UI Emoji" w:cs="Segoe UI Emoji"/>
+        </w:rPr>
+        <w:t>🐈</w:t>
+      </w:r>
+      <w:r>
+        <w:rPr>
+          <w:rFonts w:ascii="Segoe UI Emoji" w:hAnsi="Segoe UI Emoji" w:cs="Segoe UI Emoji"/>
+          <w:lang w:val="en-US"/>
+        </w:rPr>
+        <w:t>';</w:t>
+      </w:r>
+    </w:p>
+    <w:p>
+      <w:pPr>
+        <w:pBdr>
+          <w:bottom w:val="single" w:sz="6" w:space="1" w:color="auto"/>
+        </w:pBdr>
+        <w:rPr>
+          <w:rFonts w:ascii="Segoe UI Emoji" w:hAnsi="Segoe UI Emoji" w:cs="Segoe UI Emoji"/>
+          <w:lang w:val="en-US"/>
+        </w:rPr>
+      </w:pPr>
+      <w:r>
+        <w:rPr>
+          <w:rFonts w:ascii="Segoe UI Emoji" w:hAnsi="Segoe UI Emoji" w:cs="Segoe UI Emoji"/>
+          <w:lang w:val="en-US"/>
+        </w:rPr>
+        <w:t>        }</w:t>
+      </w:r>
+    </w:p>
+    <w:p>
+      <w:pPr>
+        <w:pBdr>
+          <w:bottom w:val="single" w:sz="6" w:space="1" w:color="auto"/>
+        </w:pBdr>
+        <w:rPr>
+          <w:rFonts w:ascii="Segoe UI Emoji" w:hAnsi="Segoe UI Emoji" w:cs="Segoe UI Emoji"/>
+          <w:lang w:val="en-US"/>
+        </w:rPr>
+      </w:pPr>
+      <w:r>
+        <w:rPr>
+          <w:rFonts w:ascii="Segoe UI Emoji" w:hAnsi="Segoe UI Emoji" w:cs="Segoe UI Emoji"/>
+          <w:lang w:val="en-US"/>
+        </w:rPr>
+        <w:t xml:space="preserve">    </w:t>
+      </w:r>
+    </w:p>
+    <w:p>
+      <w:pPr>
+        <w:pBdr>
+          <w:bottom w:val="single" w:sz="6" w:space="1" w:color="auto"/>
+        </w:pBdr>
+        <w:rPr>
+          <w:rFonts w:ascii="Segoe UI Emoji" w:hAnsi="Segoe UI Emoji" w:cs="Segoe UI Emoji"/>
+        </w:rPr>
+      </w:pPr>
+      <w:r>
+        <w:rPr>
+          <w:rFonts w:ascii="Segoe UI Emoji" w:hAnsi="Segoe UI Emoji" w:cs="Segoe UI Emoji"/>
+          <w:lang w:val="en-US"/>
+        </w:rPr>
+        <w:t xml:space="preserve">    </w:t>
+      </w:r>
+      <w:proofErr w:type="gramStart"/>
+      <w:r>
+        <w:rPr>
+          <w:rFonts w:ascii="Segoe UI Emoji" w:hAnsi="Segoe UI Emoji" w:cs="Segoe UI Emoji"/>
+        </w:rPr>
+        <w:t>console.log(</w:t>
+      </w:r>
+      <w:proofErr w:type="gramEnd"/>
+      <w:r>
+        <w:rPr>
+          <w:rFonts w:ascii="Segoe UI Emoji" w:hAnsi="Segoe UI Emoji" w:cs="Segoe UI Emoji"/>
+        </w:rPr>
+        <w:t>"Gato #"+ i + emoji + pasos)</w:t>
+      </w:r>
+    </w:p>
+    <w:p>
+      <w:pPr>
+        <w:pBdr>
+          <w:bottom w:val="single" w:sz="6" w:space="1" w:color="auto"/>
+        </w:pBdr>
+        <w:rPr>
+          <w:rFonts w:ascii="Segoe UI Emoji" w:hAnsi="Segoe UI Emoji" w:cs="Segoe UI Emoji"/>
+        </w:rPr>
+      </w:pPr>
+      <w:r>
+        <w:rPr>
+          <w:rFonts w:ascii="Segoe UI Emoji" w:hAnsi="Segoe UI Emoji" w:cs="Segoe UI Emoji"/>
+        </w:rPr>
+        <w:t>}</w:t>
+      </w:r>
+    </w:p>
+    <w:p>
+      <w:pPr>
+        <w:pBdr>
+          <w:bottom w:val="single" w:sz="6" w:space="1" w:color="auto"/>
+        </w:pBdr>
+        <w:rPr>
+          <w:rFonts w:ascii="Segoe UI Emoji" w:hAnsi="Segoe UI Emoji" w:cs="Segoe UI Emoji"/>
+        </w:rPr>
+      </w:pPr>
+    </w:p>
+    <w:p>
+      <w:pPr>
+        <w:pBdr>
+          <w:bottom w:val="single" w:sz="6" w:space="1" w:color="auto"/>
+        </w:pBdr>
+        <w:rPr>
+          <w:rFonts w:ascii="Segoe UI Emoji" w:hAnsi="Segoe UI Emoji" w:cs="Segoe UI Emoji"/>
+        </w:rPr>
+      </w:pPr>
+    </w:p>
+    <w:p>
+      <w:pPr>
+        <w:pBdr>
+          <w:bottom w:val="single" w:sz="6" w:space="1" w:color="auto"/>
+        </w:pBdr>
+        <w:rPr>
+          <w:rFonts w:ascii="Segoe UI Emoji" w:hAnsi="Segoe UI Emoji" w:cs="Segoe UI Emoji"/>
+        </w:rPr>
+      </w:pPr>
+    </w:p>
+    <w:p>
+      <w:pPr>
+        <w:pBdr>
+          <w:bottom w:val="single" w:sz="6" w:space="1" w:color="auto"/>
+        </w:pBdr>
+        <w:rPr>
+          <w:rFonts w:ascii="Segoe UI Emoji" w:hAnsi="Segoe UI Emoji" w:cs="Segoe UI Emoji"/>
+        </w:rPr>
+      </w:pPr>
+      <w:r>
+        <w:rPr>
+          <w:rFonts w:ascii="Segoe UI Emoji" w:hAnsi="Segoe UI Emoji" w:cs="Segoe UI Emoji"/>
+        </w:rPr>
+        <w:t>Excelente trabajo ¡</w:t>
+      </w:r>
+    </w:p>
+    <w:p>
+      <w:pPr>
+        <w:pBdr>
+          <w:bottom w:val="single" w:sz="6" w:space="1" w:color="auto"/>
+        </w:pBdr>
+        <w:rPr>
+          <w:rFonts w:ascii="Segoe UI Emoji" w:hAnsi="Segoe UI Emoji" w:cs="Segoe UI Emoji"/>
+        </w:rPr>
+      </w:pPr>
+    </w:p>
+    <w:p>
+      <w:pPr>
+        <w:pBdr>
+          <w:bottom w:val="single" w:sz="6" w:space="1" w:color="auto"/>
+        </w:pBdr>
+        <w:rPr>
+          <w:rFonts w:ascii="Segoe UI Emoji" w:hAnsi="Segoe UI Emoji" w:cs="Segoe UI Emoji"/>
+        </w:rPr>
+      </w:pPr>
+      <w:r>
+        <w:rPr>
+          <w:rFonts w:ascii="Segoe UI Emoji" w:hAnsi="Segoe UI Emoji" w:cs="Segoe UI Emoji"/>
+        </w:rPr>
+        <w:t>Tu nota en el Desafío 0</w:t>
+      </w:r>
+      <w:r>
+        <w:rPr>
+          <w:rFonts w:ascii="Segoe UI Emoji" w:hAnsi="Segoe UI Emoji" w:cs="Segoe UI Emoji"/>
+        </w:rPr>
+        <w:t>5</w:t>
+      </w:r>
+      <w:r>
+        <w:rPr>
+          <w:rFonts w:ascii="Segoe UI Emoji" w:hAnsi="Segoe UI Emoji" w:cs="Segoe UI Emoji"/>
+        </w:rPr>
+        <w:t xml:space="preserve"> es: 10</w:t>
+      </w:r>
+    </w:p>
+    <w:p>
+      <w:pPr>
+        <w:rPr>
+          <w:rFonts w:ascii="Segoe UI Emoji" w:hAnsi="Segoe UI Emoji" w:cs="Segoe UI Emoji"/>
+          <w:b/>
+          <w:bCs/>
+        </w:rPr>
+      </w:pPr>
+      <w:r>
+        <w:rPr>
+          <w:rFonts w:ascii="Segoe UI Emoji" w:hAnsi="Segoe UI Emoji" w:cs="Segoe UI Emoji"/>
+          <w:b/>
+          <w:bCs/>
+        </w:rPr>
+        <w:t>Quintana Andrea</w:t>
+      </w:r>
+    </w:p>
+    <w:p>
+      <w:pPr>
+        <w:rPr>
+          <w:rFonts w:ascii="Segoe UI Emoji" w:hAnsi="Segoe UI Emoji" w:cs="Segoe UI Emoji"/>
+          <w:b/>
+          <w:bCs/>
+        </w:rPr>
+      </w:pPr>
+    </w:p>
+    <w:p>
+      <w:pPr>
+        <w:rPr>
+          <w:rFonts w:ascii="Segoe UI Emoji" w:hAnsi="Segoe UI Emoji" w:cs="Segoe UI Emoji"/>
+        </w:rPr>
+      </w:pPr>
+      <w:proofErr w:type="gramStart"/>
+      <w:r>
+        <w:rPr>
+          <w:rFonts w:ascii="Segoe UI Emoji" w:hAnsi="Segoe UI Emoji" w:cs="Segoe UI Emoji"/>
+        </w:rPr>
+        <w:t>🎉¡</w:t>
+      </w:r>
+      <w:proofErr w:type="gramEnd"/>
+      <w:r>
+        <w:rPr>
+          <w:rFonts w:ascii="Segoe UI Emoji" w:hAnsi="Segoe UI Emoji" w:cs="Segoe UI Emoji"/>
+        </w:rPr>
+        <w:t>Felicitaciones por la entrega del Desafío 0</w:t>
+      </w:r>
+      <w:r>
+        <w:rPr>
+          <w:rFonts w:ascii="Segoe UI Emoji" w:hAnsi="Segoe UI Emoji" w:cs="Segoe UI Emoji"/>
+        </w:rPr>
+        <w:t>5</w:t>
+      </w:r>
+      <w:r>
+        <w:rPr>
+          <w:rFonts w:ascii="Segoe UI Emoji" w:hAnsi="Segoe UI Emoji" w:cs="Segoe UI Emoji"/>
+        </w:rPr>
+        <w:t>! 🎉</w:t>
+      </w:r>
+    </w:p>
+    <w:p>
+      <w:pPr>
+        <w:rPr>
+          <w:rFonts w:ascii="Segoe UI Emoji" w:hAnsi="Segoe UI Emoji" w:cs="Segoe UI Emoji"/>
+        </w:rPr>
+      </w:pPr>
+    </w:p>
+    <w:p>
+      <w:pPr>
+        <w:rPr>
+          <w:rFonts w:ascii="Segoe UI Emoji" w:hAnsi="Segoe UI Emoji" w:cs="Segoe UI Emoji"/>
+        </w:rPr>
+      </w:pPr>
+      <w:r>
+        <w:rPr>
+          <w:rFonts w:ascii="Segoe UI Emoji" w:hAnsi="Segoe UI Emoji" w:cs="Segoe UI Emoji"/>
+        </w:rPr>
+        <w:t>Andrea, te felicito por la entrega, los tres ejercicios están logrados, manejaste correctamente manejo de variables, estructuras de repetición y condicionales, me pareció genial la implementación de vectores para resolución del primer ejercicio.</w:t>
+      </w:r>
+    </w:p>
+    <w:p>
+      <w:pPr>
+        <w:rPr>
+          <w:rFonts w:ascii="Segoe UI Emoji" w:hAnsi="Segoe UI Emoji" w:cs="Segoe UI Emoji"/>
+        </w:rPr>
+      </w:pPr>
+      <w:r>
+        <w:rPr>
+          <w:rFonts w:ascii="Segoe UI Emoji" w:hAnsi="Segoe UI Emoji" w:cs="Segoe UI Emoji"/>
+        </w:rPr>
+        <w:t>Destaco la simplicidad de tu código y las condiciones lógicas que utilizaste para resolver los ejercicios.</w:t>
+      </w:r>
+    </w:p>
+    <w:p>
+      <w:pPr>
+        <w:pBdr>
+          <w:bottom w:val="single" w:sz="6" w:space="1" w:color="auto"/>
+        </w:pBdr>
+        <w:rPr>
+          <w:rFonts w:ascii="Segoe UI Emoji" w:hAnsi="Segoe UI Emoji" w:cs="Segoe UI Emoji"/>
+        </w:rPr>
+      </w:pPr>
+    </w:p>
+    <w:p>
+      <w:pPr>
+        <w:pBdr>
+          <w:bottom w:val="single" w:sz="6" w:space="1" w:color="auto"/>
+        </w:pBdr>
+        <w:rPr>
+          <w:rFonts w:ascii="Segoe UI Emoji" w:hAnsi="Segoe UI Emoji" w:cs="Segoe UI Emoji"/>
+        </w:rPr>
+      </w:pPr>
+    </w:p>
+    <w:p>
+      <w:pPr>
+        <w:pBdr>
+          <w:bottom w:val="single" w:sz="6" w:space="1" w:color="auto"/>
+        </w:pBdr>
+        <w:rPr>
+          <w:rFonts w:ascii="Segoe UI Emoji" w:hAnsi="Segoe UI Emoji" w:cs="Segoe UI Emoji"/>
+        </w:rPr>
+      </w:pPr>
+      <w:r>
+        <w:rPr>
+          <w:rFonts w:ascii="Segoe UI Emoji" w:hAnsi="Segoe UI Emoji" w:cs="Segoe UI Emoji"/>
+        </w:rPr>
+        <w:t>Excelente trabajo ¡</w:t>
+      </w:r>
+    </w:p>
+    <w:p>
+      <w:pPr>
+        <w:pBdr>
+          <w:bottom w:val="single" w:sz="6" w:space="1" w:color="auto"/>
+        </w:pBdr>
+        <w:rPr>
+          <w:rFonts w:ascii="Segoe UI Emoji" w:hAnsi="Segoe UI Emoji" w:cs="Segoe UI Emoji"/>
+        </w:rPr>
+      </w:pPr>
+    </w:p>
+    <w:p>
+      <w:pPr>
+        <w:pBdr>
+          <w:bottom w:val="single" w:sz="6" w:space="1" w:color="auto"/>
+        </w:pBdr>
+        <w:rPr>
+          <w:rFonts w:ascii="Segoe UI Emoji" w:hAnsi="Segoe UI Emoji" w:cs="Segoe UI Emoji"/>
+          <w:u w:val="single"/>
+        </w:rPr>
+      </w:pPr>
+      <w:r>
+        <w:rPr>
+          <w:rFonts w:ascii="Segoe UI Emoji" w:hAnsi="Segoe UI Emoji" w:cs="Segoe UI Emoji"/>
+        </w:rPr>
+        <w:t>Tu nota en el Desafío 0</w:t>
+      </w:r>
+      <w:r>
+        <w:rPr>
+          <w:rFonts w:ascii="Segoe UI Emoji" w:hAnsi="Segoe UI Emoji" w:cs="Segoe UI Emoji"/>
+        </w:rPr>
+        <w:t>5 es: 9</w:t>
+      </w:r>
+    </w:p>
+    <w:p>
+      <w:pPr>
+        <w:pBdr>
+          <w:bottom w:val="single" w:sz="6" w:space="1" w:color="auto"/>
+        </w:pBdr>
+      </w:pPr>
+    </w:p>
+    <w:p>
+      <w:pPr>
+        <w:rPr>
+          <w:rFonts w:ascii="Segoe UI Emoji" w:hAnsi="Segoe UI Emoji" w:cs="Segoe UI Emoji"/>
+          <w:b/>
+          <w:bCs/>
+        </w:rPr>
+      </w:pPr>
+      <w:r>
+        <w:rPr>
+          <w:rFonts w:ascii="Segoe UI Emoji" w:hAnsi="Segoe UI Emoji" w:cs="Segoe UI Emoji"/>
+          <w:b/>
+          <w:bCs/>
+        </w:rPr>
+        <w:t xml:space="preserve"> </w:t>
+      </w:r>
+      <w:r>
+        <w:rPr>
+          <w:rFonts w:ascii="Segoe UI Emoji" w:hAnsi="Segoe UI Emoji" w:cs="Segoe UI Emoji"/>
+          <w:b/>
+          <w:bCs/>
+        </w:rPr>
+        <w:t>Coronel Cecilia</w:t>
+      </w:r>
+    </w:p>
+    <w:p>
+      <w:pPr>
+        <w:rPr>
+          <w:rFonts w:ascii="Segoe UI Emoji" w:hAnsi="Segoe UI Emoji" w:cs="Segoe UI Emoji"/>
+          <w:b/>
+          <w:bCs/>
+        </w:rPr>
+      </w:pPr>
+    </w:p>
+    <w:p>
+      <w:pPr>
+        <w:rPr>
+          <w:rFonts w:ascii="Segoe UI Emoji" w:hAnsi="Segoe UI Emoji" w:cs="Segoe UI Emoji"/>
+        </w:rPr>
+      </w:pPr>
+      <w:proofErr w:type="gramStart"/>
+      <w:r>
+        <w:rPr>
+          <w:rFonts w:ascii="Segoe UI Emoji" w:hAnsi="Segoe UI Emoji" w:cs="Segoe UI Emoji"/>
+        </w:rPr>
+        <w:t>🎉¡</w:t>
+      </w:r>
+      <w:proofErr w:type="gramEnd"/>
+      <w:r>
+        <w:rPr>
+          <w:rFonts w:ascii="Segoe UI Emoji" w:hAnsi="Segoe UI Emoji" w:cs="Segoe UI Emoji"/>
+        </w:rPr>
+        <w:t>Felicitaciones por la entrega del Desafío 0</w:t>
+      </w:r>
+      <w:r>
+        <w:rPr>
+          <w:rFonts w:ascii="Segoe UI Emoji" w:hAnsi="Segoe UI Emoji" w:cs="Segoe UI Emoji"/>
+        </w:rPr>
+        <w:t>6</w:t>
+      </w:r>
+      <w:r>
+        <w:rPr>
+          <w:rFonts w:ascii="Segoe UI Emoji" w:hAnsi="Segoe UI Emoji" w:cs="Segoe UI Emoji"/>
+        </w:rPr>
+        <w:t>! 🎉</w:t>
+      </w:r>
+    </w:p>
+    <w:p>
+      <w:pPr>
+        <w:rPr>
+          <w:rFonts w:ascii="Segoe UI Emoji" w:hAnsi="Segoe UI Emoji" w:cs="Segoe UI Emoji"/>
+        </w:rPr>
+      </w:pPr>
+    </w:p>
+    <w:p>
+      <w:pPr>
+        <w:rPr>
+          <w:rFonts w:ascii="Segoe UI Emoji" w:hAnsi="Segoe UI Emoji" w:cs="Segoe UI Emoji"/>
+        </w:rPr>
+      </w:pPr>
+      <w:r>
+        <w:rPr>
+          <w:rFonts w:ascii="Segoe UI Emoji" w:hAnsi="Segoe UI Emoji" w:cs="Segoe UI Emoji"/>
+        </w:rPr>
+        <w:t>Chicos en general</w:t>
+      </w:r>
+      <w:r>
+        <w:rPr>
+          <w:rFonts w:ascii="Segoe UI Emoji" w:hAnsi="Segoe UI Emoji" w:cs="Segoe UI Emoji"/>
+        </w:rPr>
+        <w:t xml:space="preserve"> </w:t>
+      </w:r>
+      <w:r>
+        <w:rPr>
+          <w:rFonts w:ascii="Segoe UI Emoji" w:hAnsi="Segoe UI Emoji" w:cs="Segoe UI Emoji"/>
+        </w:rPr>
+        <w:t xml:space="preserve">cumplieron </w:t>
+      </w:r>
+      <w:r>
+        <w:rPr>
+          <w:rFonts w:ascii="Segoe UI Emoji" w:hAnsi="Segoe UI Emoji" w:cs="Segoe UI Emoji"/>
+        </w:rPr>
+        <w:t>con los requerimientos solicitados, usaron</w:t>
+      </w:r>
+      <w:r>
+        <w:rPr>
+          <w:rFonts w:ascii="Segoe UI Emoji" w:hAnsi="Segoe UI Emoji" w:cs="Segoe UI Emoji"/>
+        </w:rPr>
+        <w:t xml:space="preserve"> correctamente las etiquetas para formularios, el diseño original esta</w:t>
+      </w:r>
+      <w:r>
+        <w:rPr>
+          <w:rFonts w:ascii="Segoe UI Emoji" w:hAnsi="Segoe UI Emoji" w:cs="Segoe UI Emoji"/>
+        </w:rPr>
+        <w:t xml:space="preserve"> </w:t>
+      </w:r>
+      <w:r>
+        <w:rPr>
+          <w:rFonts w:ascii="Segoe UI Emoji" w:hAnsi="Segoe UI Emoji" w:cs="Segoe UI Emoji"/>
+        </w:rPr>
+        <w:t xml:space="preserve">correcto y sin estilos la estructura </w:t>
+      </w:r>
+      <w:r>
+        <w:rPr>
+          <w:rFonts w:ascii="Segoe UI Emoji" w:hAnsi="Segoe UI Emoji" w:cs="Segoe UI Emoji"/>
+        </w:rPr>
+        <w:t xml:space="preserve">en general </w:t>
+      </w:r>
+      <w:r>
+        <w:rPr>
+          <w:rFonts w:ascii="Segoe UI Emoji" w:hAnsi="Segoe UI Emoji" w:cs="Segoe UI Emoji"/>
+        </w:rPr>
+        <w:t>se ve igual que la imagen de referencia.</w:t>
+      </w:r>
+    </w:p>
+    <w:p>
+      <w:pPr>
+        <w:rPr>
+          <w:rFonts w:ascii="Segoe UI Emoji" w:hAnsi="Segoe UI Emoji" w:cs="Segoe UI Emoji"/>
+        </w:rPr>
+      </w:pPr>
+      <w:r>
+        <w:rPr>
+          <w:rFonts w:ascii="Segoe UI Emoji" w:hAnsi="Segoe UI Emoji" w:cs="Segoe UI Emoji"/>
+        </w:rPr>
+        <w:t xml:space="preserve">Los diseños personalizados están </w:t>
+      </w:r>
+      <w:proofErr w:type="gramStart"/>
+      <w:r>
+        <w:rPr>
+          <w:rFonts w:ascii="Segoe UI Emoji" w:hAnsi="Segoe UI Emoji" w:cs="Segoe UI Emoji"/>
+        </w:rPr>
+        <w:t>bien</w:t>
+      </w:r>
+      <w:proofErr w:type="gramEnd"/>
+      <w:r>
+        <w:rPr>
+          <w:rFonts w:ascii="Segoe UI Emoji" w:hAnsi="Segoe UI Emoji" w:cs="Segoe UI Emoji"/>
+        </w:rPr>
+        <w:t xml:space="preserve"> aunque me hubiera gustado que sean más distintos usando por ejemplo usando imágenes de fondo, utilizando </w:t>
+      </w:r>
+      <w:proofErr w:type="spellStart"/>
+      <w:r>
+        <w:rPr>
+          <w:rFonts w:ascii="Segoe UI Emoji" w:hAnsi="Segoe UI Emoji" w:cs="Segoe UI Emoji"/>
+        </w:rPr>
+        <w:t>display</w:t>
+      </w:r>
+      <w:proofErr w:type="spellEnd"/>
+      <w:r>
+        <w:rPr>
+          <w:rFonts w:ascii="Segoe UI Emoji" w:hAnsi="Segoe UI Emoji" w:cs="Segoe UI Emoji"/>
+        </w:rPr>
+        <w:t xml:space="preserve"> </w:t>
+      </w:r>
+      <w:proofErr w:type="spellStart"/>
+      <w:r>
+        <w:rPr>
+          <w:rFonts w:ascii="Segoe UI Emoji" w:hAnsi="Segoe UI Emoji" w:cs="Segoe UI Emoji"/>
+        </w:rPr>
+        <w:t>flex</w:t>
+      </w:r>
+      <w:proofErr w:type="spellEnd"/>
+      <w:r>
+        <w:rPr>
+          <w:rFonts w:ascii="Segoe UI Emoji" w:hAnsi="Segoe UI Emoji" w:cs="Segoe UI Emoji"/>
+        </w:rPr>
+        <w:t xml:space="preserve"> o cambiando la alineación </w:t>
+      </w:r>
+      <w:proofErr w:type="spellStart"/>
+      <w:r>
+        <w:rPr>
+          <w:rFonts w:ascii="Segoe UI Emoji" w:hAnsi="Segoe UI Emoji" w:cs="Segoe UI Emoji"/>
+        </w:rPr>
+        <w:t>del</w:t>
+      </w:r>
+      <w:proofErr w:type="spellEnd"/>
+      <w:r>
+        <w:rPr>
+          <w:rFonts w:ascii="Segoe UI Emoji" w:hAnsi="Segoe UI Emoji" w:cs="Segoe UI Emoji"/>
+        </w:rPr>
+        <w:t xml:space="preserve"> formulario mismo de estar centrado a estar </w:t>
+      </w:r>
+      <w:r>
+        <w:rPr>
+          <w:rFonts w:ascii="Segoe UI Emoji" w:hAnsi="Segoe UI Emoji" w:cs="Segoe UI Emoji"/>
+        </w:rPr>
+        <w:t xml:space="preserve">a la izquierda, </w:t>
+      </w:r>
+      <w:proofErr w:type="spellStart"/>
+      <w:r>
+        <w:rPr>
+          <w:rFonts w:ascii="Segoe UI Emoji" w:hAnsi="Segoe UI Emoji" w:cs="Segoe UI Emoji"/>
+        </w:rPr>
+        <w:t>etc</w:t>
+      </w:r>
+      <w:proofErr w:type="spellEnd"/>
+      <w:r>
+        <w:rPr>
+          <w:rFonts w:ascii="Segoe UI Emoji" w:hAnsi="Segoe UI Emoji" w:cs="Segoe UI Emoji"/>
+        </w:rPr>
+        <w:t xml:space="preserve"> ..</w:t>
+      </w:r>
+      <w:r>
+        <w:rPr>
+          <w:rFonts w:ascii="Segoe UI Emoji" w:hAnsi="Segoe UI Emoji" w:cs="Segoe UI Emoji"/>
+        </w:rPr>
+        <w:t>.</w:t>
+      </w:r>
+    </w:p>
+    <w:p>
+      <w:pPr>
+        <w:rPr>
+          <w:rFonts w:ascii="Segoe UI Emoji" w:hAnsi="Segoe UI Emoji" w:cs="Segoe UI Emoji"/>
+        </w:rPr>
+      </w:pPr>
+      <w:r>
+        <w:rPr>
+          <w:rFonts w:ascii="Segoe UI Emoji" w:hAnsi="Segoe UI Emoji" w:cs="Segoe UI Emoji"/>
+        </w:rPr>
+        <w:t>Lastima que no llegaron a hace los bonus extras con JS.</w:t>
+      </w:r>
+    </w:p>
+    <w:p>
+      <w:pPr>
+        <w:rPr>
+          <w:rFonts w:ascii="Segoe UI Emoji" w:hAnsi="Segoe UI Emoji" w:cs="Segoe UI Emoji"/>
+        </w:rPr>
+      </w:pPr>
+    </w:p>
+    <w:p>
+      <w:pPr>
+        <w:rPr>
+          <w:rFonts w:ascii="Segoe UI Emoji" w:hAnsi="Segoe UI Emoji" w:cs="Segoe UI Emoji"/>
+        </w:rPr>
+      </w:pPr>
+      <w:r>
+        <w:rPr>
+          <w:rFonts w:ascii="Segoe UI Emoji" w:hAnsi="Segoe UI Emoji" w:cs="Segoe UI Emoji"/>
+        </w:rPr>
+        <w:lastRenderedPageBreak/>
+        <w:t xml:space="preserve">En el resultado sin CSS en el </w:t>
+      </w:r>
+      <w:proofErr w:type="spellStart"/>
+      <w:r>
+        <w:rPr>
+          <w:rFonts w:ascii="Segoe UI Emoji" w:hAnsi="Segoe UI Emoji" w:cs="Segoe UI Emoji"/>
+        </w:rPr>
+        <w:t>fieldset</w:t>
+      </w:r>
+      <w:proofErr w:type="spellEnd"/>
+      <w:r>
+        <w:rPr>
+          <w:rFonts w:ascii="Segoe UI Emoji" w:hAnsi="Segoe UI Emoji" w:cs="Segoe UI Emoji"/>
+        </w:rPr>
+        <w:t xml:space="preserve"> de Actividades para que no queden los inputs junto con los </w:t>
+      </w:r>
+      <w:proofErr w:type="spellStart"/>
+      <w:r>
+        <w:rPr>
+          <w:rFonts w:ascii="Segoe UI Emoji" w:hAnsi="Segoe UI Emoji" w:cs="Segoe UI Emoji"/>
+        </w:rPr>
+        <w:t>labels</w:t>
+      </w:r>
+      <w:proofErr w:type="spellEnd"/>
+      <w:r>
+        <w:rPr>
+          <w:rFonts w:ascii="Segoe UI Emoji" w:hAnsi="Segoe UI Emoji" w:cs="Segoe UI Emoji"/>
+        </w:rPr>
+        <w:t xml:space="preserve"> uno abajo del otro, podías agrupar todos en un solo </w:t>
+      </w:r>
+      <w:proofErr w:type="spellStart"/>
+      <w:r>
+        <w:rPr>
+          <w:rFonts w:ascii="Segoe UI Emoji" w:hAnsi="Segoe UI Emoji" w:cs="Segoe UI Emoji"/>
+        </w:rPr>
+        <w:t>div</w:t>
+      </w:r>
+      <w:proofErr w:type="spellEnd"/>
+      <w:r>
+        <w:rPr>
+          <w:rFonts w:ascii="Segoe UI Emoji" w:hAnsi="Segoe UI Emoji" w:cs="Segoe UI Emoji"/>
+        </w:rPr>
+        <w:t xml:space="preserve"> de clase </w:t>
+      </w:r>
+      <w:proofErr w:type="gramStart"/>
+      <w:r>
+        <w:rPr>
+          <w:rFonts w:ascii="Segoe UI Emoji" w:hAnsi="Segoe UI Emoji" w:cs="Segoe UI Emoji"/>
+        </w:rPr>
+        <w:t>“.</w:t>
+      </w:r>
+      <w:proofErr w:type="spellStart"/>
+      <w:r>
+        <w:rPr>
+          <w:rFonts w:ascii="Segoe UI Emoji" w:hAnsi="Segoe UI Emoji" w:cs="Segoe UI Emoji"/>
+        </w:rPr>
+        <w:t>bloqueInline</w:t>
+      </w:r>
+      <w:proofErr w:type="spellEnd"/>
+      <w:proofErr w:type="gramEnd"/>
+      <w:r>
+        <w:rPr>
+          <w:rFonts w:ascii="Segoe UI Emoji" w:hAnsi="Segoe UI Emoji" w:cs="Segoe UI Emoji"/>
+        </w:rPr>
+        <w:t xml:space="preserve">” por ejemplo y luego darle </w:t>
+      </w:r>
+      <w:proofErr w:type="spellStart"/>
+      <w:r>
+        <w:rPr>
+          <w:rFonts w:ascii="Segoe UI Emoji" w:hAnsi="Segoe UI Emoji" w:cs="Segoe UI Emoji"/>
+        </w:rPr>
+        <w:t>display</w:t>
+      </w:r>
+      <w:proofErr w:type="spellEnd"/>
+      <w:r>
+        <w:rPr>
+          <w:rFonts w:ascii="Segoe UI Emoji" w:hAnsi="Segoe UI Emoji" w:cs="Segoe UI Emoji"/>
+        </w:rPr>
+        <w:t xml:space="preserve"> </w:t>
+      </w:r>
+      <w:proofErr w:type="spellStart"/>
+      <w:r>
+        <w:rPr>
+          <w:rFonts w:ascii="Segoe UI Emoji" w:hAnsi="Segoe UI Emoji" w:cs="Segoe UI Emoji"/>
+        </w:rPr>
+        <w:t>inline</w:t>
+      </w:r>
+      <w:proofErr w:type="spellEnd"/>
+      <w:r>
+        <w:rPr>
+          <w:rFonts w:ascii="Segoe UI Emoji" w:hAnsi="Segoe UI Emoji" w:cs="Segoe UI Emoji"/>
+        </w:rPr>
+        <w:t xml:space="preserve">  a los inputs ahí y </w:t>
+      </w:r>
+      <w:proofErr w:type="spellStart"/>
+      <w:r>
+        <w:rPr>
+          <w:rFonts w:ascii="Segoe UI Emoji" w:hAnsi="Segoe UI Emoji" w:cs="Segoe UI Emoji"/>
+        </w:rPr>
+        <w:t>width</w:t>
+      </w:r>
+      <w:proofErr w:type="spellEnd"/>
+      <w:r>
+        <w:rPr>
+          <w:rFonts w:ascii="Segoe UI Emoji" w:hAnsi="Segoe UI Emoji" w:cs="Segoe UI Emoji"/>
+        </w:rPr>
+        <w:t xml:space="preserve"> auto.</w:t>
+      </w:r>
+    </w:p>
+    <w:p>
+      <w:pPr>
+        <w:rPr>
+          <w:rFonts w:ascii="Segoe UI Emoji" w:hAnsi="Segoe UI Emoji" w:cs="Segoe UI Emoji"/>
+        </w:rPr>
+      </w:pPr>
+    </w:p>
+    <w:p>
+      <w:pPr>
+        <w:rPr>
+          <w:rFonts w:ascii="Segoe UI Emoji" w:hAnsi="Segoe UI Emoji" w:cs="Segoe UI Emoji"/>
+          <w:lang w:val="en-US"/>
+        </w:rPr>
+      </w:pPr>
+      <w:proofErr w:type="gramStart"/>
+      <w:r>
+        <w:rPr>
+          <w:rFonts w:ascii="Segoe UI Emoji" w:hAnsi="Segoe UI Emoji" w:cs="Segoe UI Emoji"/>
+          <w:lang w:val="en-US"/>
+        </w:rPr>
+        <w:t>.</w:t>
+      </w:r>
+      <w:proofErr w:type="spellStart"/>
+      <w:r>
+        <w:rPr>
+          <w:rFonts w:ascii="Segoe UI Emoji" w:hAnsi="Segoe UI Emoji" w:cs="Segoe UI Emoji"/>
+          <w:lang w:val="en-US"/>
+        </w:rPr>
+        <w:t>bloqueInline</w:t>
+      </w:r>
+      <w:proofErr w:type="spellEnd"/>
+      <w:proofErr w:type="gramEnd"/>
+      <w:r>
+        <w:rPr>
+          <w:rFonts w:ascii="Segoe UI Emoji" w:hAnsi="Segoe UI Emoji" w:cs="Segoe UI Emoji"/>
+          <w:lang w:val="en-US"/>
+        </w:rPr>
+        <w:t xml:space="preserve">  input{</w:t>
+      </w:r>
+    </w:p>
+    <w:p>
+      <w:pPr>
+        <w:rPr>
+          <w:rFonts w:ascii="Segoe UI Emoji" w:hAnsi="Segoe UI Emoji" w:cs="Segoe UI Emoji"/>
+          <w:lang w:val="en-US"/>
+        </w:rPr>
+      </w:pPr>
+      <w:r>
+        <w:rPr>
+          <w:rFonts w:ascii="Segoe UI Emoji" w:hAnsi="Segoe UI Emoji" w:cs="Segoe UI Emoji"/>
+          <w:lang w:val="en-US"/>
+        </w:rPr>
+        <w:t xml:space="preserve">    display: </w:t>
+      </w:r>
+      <w:proofErr w:type="gramStart"/>
+      <w:r>
+        <w:rPr>
+          <w:rFonts w:ascii="Segoe UI Emoji" w:hAnsi="Segoe UI Emoji" w:cs="Segoe UI Emoji"/>
+          <w:lang w:val="en-US"/>
+        </w:rPr>
+        <w:t>inline;</w:t>
+      </w:r>
+      <w:proofErr w:type="gramEnd"/>
+    </w:p>
+    <w:p>
+      <w:pPr>
+        <w:rPr>
+          <w:rFonts w:ascii="Segoe UI Emoji" w:hAnsi="Segoe UI Emoji" w:cs="Segoe UI Emoji"/>
+          <w:lang w:val="en-US"/>
+        </w:rPr>
+      </w:pPr>
+      <w:r>
+        <w:rPr>
+          <w:rFonts w:ascii="Segoe UI Emoji" w:hAnsi="Segoe UI Emoji" w:cs="Segoe UI Emoji"/>
+          <w:lang w:val="en-US"/>
+        </w:rPr>
+        <w:t xml:space="preserve">    width: </w:t>
+      </w:r>
+      <w:proofErr w:type="gramStart"/>
+      <w:r>
+        <w:rPr>
+          <w:rFonts w:ascii="Segoe UI Emoji" w:hAnsi="Segoe UI Emoji" w:cs="Segoe UI Emoji"/>
+          <w:lang w:val="en-US"/>
+        </w:rPr>
+        <w:t>auto;</w:t>
+      </w:r>
+      <w:proofErr w:type="gramEnd"/>
+    </w:p>
+    <w:p>
+      <w:pPr>
+        <w:rPr>
+          <w:rFonts w:ascii="Segoe UI Emoji" w:hAnsi="Segoe UI Emoji" w:cs="Segoe UI Emoji"/>
+        </w:rPr>
+      </w:pPr>
+      <w:r>
+        <w:rPr>
+          <w:rFonts w:ascii="Segoe UI Emoji" w:hAnsi="Segoe UI Emoji" w:cs="Segoe UI Emoji"/>
+        </w:rPr>
+        <w:t>}</w:t>
+      </w:r>
+    </w:p>
+    <w:p>
+      <w:pPr>
+        <w:rPr>
+          <w:rFonts w:ascii="Segoe UI Emoji" w:hAnsi="Segoe UI Emoji" w:cs="Segoe UI Emoji"/>
+        </w:rPr>
+      </w:pPr>
+    </w:p>
+    <w:p>
+      <w:pPr>
+        <w:rPr>
+          <w:rFonts w:ascii="Segoe UI Emoji" w:hAnsi="Segoe UI Emoji" w:cs="Segoe UI Emoji"/>
+        </w:rPr>
+      </w:pPr>
+      <w:r>
+        <w:rPr>
+          <w:rFonts w:ascii="Segoe UI Emoji" w:hAnsi="Segoe UI Emoji" w:cs="Segoe UI Emoji"/>
+        </w:rPr>
+        <w:t>Muy buen trabajo ¡</w:t>
+      </w:r>
+    </w:p>
+    <w:p>
+      <w:pPr>
+        <w:rPr>
+          <w:rFonts w:ascii="Segoe UI Emoji" w:hAnsi="Segoe UI Emoji" w:cs="Segoe UI Emoji"/>
+        </w:rPr>
+      </w:pPr>
+    </w:p>
+    <w:p>
+      <w:pPr>
+        <w:rPr>
+          <w:rFonts w:ascii="Segoe UI Emoji" w:hAnsi="Segoe UI Emoji" w:cs="Segoe UI Emoji"/>
+        </w:rPr>
+      </w:pPr>
+      <w:r>
+        <w:rPr>
+          <w:rFonts w:ascii="Segoe UI Emoji" w:hAnsi="Segoe UI Emoji" w:cs="Segoe UI Emoji"/>
+        </w:rPr>
+        <w:t>Tu nota en el Desafío 0</w:t>
+      </w:r>
+      <w:r>
+        <w:rPr>
+          <w:rFonts w:ascii="Segoe UI Emoji" w:hAnsi="Segoe UI Emoji" w:cs="Segoe UI Emoji"/>
+        </w:rPr>
+        <w:t>5</w:t>
+      </w:r>
+      <w:r>
+        <w:rPr>
+          <w:rFonts w:ascii="Segoe UI Emoji" w:hAnsi="Segoe UI Emoji" w:cs="Segoe UI Emoji"/>
+        </w:rPr>
+        <w:t xml:space="preserve"> es: </w:t>
+      </w:r>
+      <w:r>
+        <w:rPr>
+          <w:rFonts w:ascii="Segoe UI Emoji" w:hAnsi="Segoe UI Emoji" w:cs="Segoe UI Emoji"/>
+        </w:rPr>
+        <w:t>10</w:t>
+      </w:r>
+    </w:p>
+    <w:p>
+      <w:pPr>
+        <w:pBdr>
+          <w:bottom w:val="single" w:sz="12" w:space="1" w:color="auto"/>
+        </w:pBdr>
+        <w:rPr>
+          <w:rFonts w:ascii="Segoe UI Emoji" w:hAnsi="Segoe UI Emoji" w:cs="Segoe UI Emoji"/>
+        </w:rPr>
+      </w:pPr>
+    </w:p>
+    <w:p>
+      <w:pPr>
+        <w:rPr>
+          <w:rFonts w:ascii="Segoe UI Emoji" w:hAnsi="Segoe UI Emoji" w:cs="Segoe UI Emoji"/>
+        </w:rPr>
+      </w:pPr>
+    </w:p>
+    <w:p>
+      <w:pPr>
+        <w:rPr>
+          <w:rFonts w:ascii="Segoe UI Emoji" w:hAnsi="Segoe UI Emoji" w:cs="Segoe UI Emoji"/>
+          <w:b/>
+          <w:bCs/>
+        </w:rPr>
+      </w:pPr>
+      <w:r>
+        <w:rPr>
+          <w:rFonts w:ascii="Segoe UI Emoji" w:hAnsi="Segoe UI Emoji" w:cs="Segoe UI Emoji"/>
+          <w:b/>
+          <w:bCs/>
+        </w:rPr>
+        <w:t xml:space="preserve"> </w:t>
+      </w:r>
+      <w:r>
+        <w:rPr>
+          <w:rFonts w:ascii="Segoe UI Emoji" w:hAnsi="Segoe UI Emoji" w:cs="Segoe UI Emoji"/>
+          <w:b/>
+          <w:bCs/>
+        </w:rPr>
+        <w:t>Eiriz Nicolas</w:t>
+      </w:r>
+    </w:p>
+    <w:p>
+      <w:pPr>
+        <w:rPr>
+          <w:rFonts w:ascii="Segoe UI Emoji" w:hAnsi="Segoe UI Emoji" w:cs="Segoe UI Emoji"/>
+          <w:b/>
+          <w:bCs/>
+        </w:rPr>
+      </w:pPr>
+    </w:p>
+    <w:p>
+      <w:pPr>
+        <w:rPr>
+          <w:rFonts w:ascii="Segoe UI Emoji" w:hAnsi="Segoe UI Emoji" w:cs="Segoe UI Emoji"/>
+        </w:rPr>
+      </w:pPr>
+      <w:proofErr w:type="gramStart"/>
+      <w:r>
+        <w:rPr>
+          <w:rFonts w:ascii="Segoe UI Emoji" w:hAnsi="Segoe UI Emoji" w:cs="Segoe UI Emoji"/>
+        </w:rPr>
+        <w:t>🎉¡</w:t>
+      </w:r>
+      <w:proofErr w:type="gramEnd"/>
+      <w:r>
+        <w:rPr>
+          <w:rFonts w:ascii="Segoe UI Emoji" w:hAnsi="Segoe UI Emoji" w:cs="Segoe UI Emoji"/>
+        </w:rPr>
+        <w:t>Felicitaciones por la entrega del Desafío 0</w:t>
+      </w:r>
+      <w:r>
+        <w:rPr>
+          <w:rFonts w:ascii="Segoe UI Emoji" w:hAnsi="Segoe UI Emoji" w:cs="Segoe UI Emoji"/>
+        </w:rPr>
+        <w:t>5</w:t>
+      </w:r>
+      <w:r>
+        <w:rPr>
+          <w:rFonts w:ascii="Segoe UI Emoji" w:hAnsi="Segoe UI Emoji" w:cs="Segoe UI Emoji"/>
+        </w:rPr>
+        <w:t>! 🎉</w:t>
+      </w:r>
+    </w:p>
+    <w:p>
+      <w:pPr>
+        <w:rPr>
+          <w:rFonts w:ascii="Segoe UI Emoji" w:hAnsi="Segoe UI Emoji" w:cs="Segoe UI Emoji"/>
+        </w:rPr>
+      </w:pPr>
+    </w:p>
+    <w:p>
+      <w:pPr>
+        <w:rPr>
+          <w:rFonts w:ascii="Segoe UI Emoji" w:hAnsi="Segoe UI Emoji" w:cs="Segoe UI Emoji"/>
+        </w:rPr>
+      </w:pPr>
+      <w:r>
+        <w:rPr>
+          <w:rFonts w:ascii="Segoe UI Emoji" w:hAnsi="Segoe UI Emoji" w:cs="Segoe UI Emoji"/>
+        </w:rPr>
+        <w:t xml:space="preserve">Nicolas, te felicito por la entrega, los </w:t>
+      </w:r>
+      <w:r>
+        <w:rPr>
+          <w:rFonts w:ascii="Segoe UI Emoji" w:hAnsi="Segoe UI Emoji" w:cs="Segoe UI Emoji"/>
+        </w:rPr>
+        <w:t xml:space="preserve">tres </w:t>
+      </w:r>
+      <w:r>
+        <w:rPr>
+          <w:rFonts w:ascii="Segoe UI Emoji" w:hAnsi="Segoe UI Emoji" w:cs="Segoe UI Emoji"/>
+        </w:rPr>
+        <w:t>ejercicios están logrados, manejaste correctamente manejo de variables, estructuras de repetición y condicionales</w:t>
+      </w:r>
+      <w:r>
+        <w:rPr>
+          <w:rFonts w:ascii="Segoe UI Emoji" w:hAnsi="Segoe UI Emoji" w:cs="Segoe UI Emoji"/>
+        </w:rPr>
+        <w:t>.</w:t>
+      </w:r>
+    </w:p>
+    <w:p>
+      <w:pPr>
+        <w:rPr>
+          <w:rFonts w:ascii="Segoe UI Emoji" w:hAnsi="Segoe UI Emoji" w:cs="Segoe UI Emoji"/>
+        </w:rPr>
+      </w:pPr>
+      <w:r>
+        <w:rPr>
+          <w:rFonts w:ascii="Segoe UI Emoji" w:hAnsi="Segoe UI Emoji" w:cs="Segoe UI Emoji"/>
+        </w:rPr>
+        <w:t>Destaco la simplicidad de tu código y las condiciones lógicas que utilizaste para resolver los ejercicios.</w:t>
+      </w:r>
+    </w:p>
+    <w:p>
+      <w:pPr>
+        <w:rPr>
+          <w:rFonts w:ascii="Segoe UI Emoji" w:hAnsi="Segoe UI Emoji" w:cs="Segoe UI Emoji"/>
+        </w:rPr>
+      </w:pPr>
+    </w:p>
+    <w:p>
+      <w:pPr>
+        <w:rPr>
+          <w:rFonts w:ascii="Segoe UI Emoji" w:hAnsi="Segoe UI Emoji" w:cs="Segoe UI Emoji"/>
+        </w:rPr>
+      </w:pPr>
+    </w:p>
+    <w:p>
+      <w:pPr>
+        <w:rPr>
+          <w:rFonts w:ascii="Segoe UI Emoji" w:hAnsi="Segoe UI Emoji" w:cs="Segoe UI Emoji"/>
+        </w:rPr>
+      </w:pPr>
+      <w:r>
+        <w:rPr>
+          <w:rFonts w:ascii="Segoe UI Emoji" w:hAnsi="Segoe UI Emoji" w:cs="Segoe UI Emoji"/>
+        </w:rPr>
+        <w:t xml:space="preserve">En el ejercicio 3 una posible mejora es que no validez cuando es impar, ya que con solo validar si es </w:t>
+      </w:r>
+      <w:proofErr w:type="spellStart"/>
+      <w:r>
+        <w:rPr>
+          <w:rFonts w:ascii="Segoe UI Emoji" w:hAnsi="Segoe UI Emoji" w:cs="Segoe UI Emoji"/>
+        </w:rPr>
+        <w:t>par</w:t>
+      </w:r>
+      <w:proofErr w:type="spellEnd"/>
+      <w:r>
+        <w:rPr>
+          <w:rFonts w:ascii="Segoe UI Emoji" w:hAnsi="Segoe UI Emoji" w:cs="Segoe UI Emoji"/>
+        </w:rPr>
+        <w:t xml:space="preserve"> luego por el camino del </w:t>
+      </w:r>
+      <w:proofErr w:type="spellStart"/>
+      <w:r>
+        <w:rPr>
+          <w:rFonts w:ascii="Segoe UI Emoji" w:hAnsi="Segoe UI Emoji" w:cs="Segoe UI Emoji"/>
+        </w:rPr>
+        <w:t>else</w:t>
+      </w:r>
+      <w:proofErr w:type="spellEnd"/>
+      <w:r>
+        <w:rPr>
+          <w:rFonts w:ascii="Segoe UI Emoji" w:hAnsi="Segoe UI Emoji" w:cs="Segoe UI Emoji"/>
+        </w:rPr>
+        <w:t xml:space="preserve"> automáticamente irían los que no lo son:</w:t>
+      </w:r>
+    </w:p>
+    <w:p>
+      <w:pPr>
+        <w:rPr>
+          <w:rFonts w:ascii="Segoe UI Emoji" w:hAnsi="Segoe UI Emoji" w:cs="Segoe UI Emoji"/>
+        </w:rPr>
+      </w:pPr>
+    </w:p>
+    <w:p>
+      <w:pPr>
+        <w:rPr>
+          <w:rFonts w:ascii="Segoe UI Emoji" w:hAnsi="Segoe UI Emoji" w:cs="Segoe UI Emoji"/>
+        </w:rPr>
+      </w:pPr>
+      <w:r>
+        <w:rPr>
+          <w:rFonts w:ascii="Segoe UI Emoji" w:hAnsi="Segoe UI Emoji" w:cs="Segoe UI Emoji"/>
+        </w:rPr>
+        <w:t xml:space="preserve">    </w:t>
+      </w:r>
+      <w:proofErr w:type="spellStart"/>
+      <w:proofErr w:type="gramStart"/>
+      <w:r>
+        <w:rPr>
+          <w:rFonts w:ascii="Segoe UI Emoji" w:hAnsi="Segoe UI Emoji" w:cs="Segoe UI Emoji"/>
+        </w:rPr>
+        <w:t>if</w:t>
+      </w:r>
+      <w:proofErr w:type="spellEnd"/>
+      <w:r>
+        <w:rPr>
+          <w:rFonts w:ascii="Segoe UI Emoji" w:hAnsi="Segoe UI Emoji" w:cs="Segoe UI Emoji"/>
+        </w:rPr>
+        <w:t>(</w:t>
+      </w:r>
+      <w:proofErr w:type="gramEnd"/>
+      <w:r>
+        <w:rPr>
+          <w:rFonts w:ascii="Segoe UI Emoji" w:hAnsi="Segoe UI Emoji" w:cs="Segoe UI Emoji"/>
+        </w:rPr>
+        <w:t>i % 2 === 0){</w:t>
+      </w:r>
+    </w:p>
+    <w:p>
+      <w:pPr>
+        <w:rPr>
+          <w:rFonts w:ascii="Segoe UI Emoji" w:hAnsi="Segoe UI Emoji" w:cs="Segoe UI Emoji"/>
+        </w:rPr>
+      </w:pPr>
+      <w:r>
+        <w:rPr>
+          <w:rFonts w:ascii="Segoe UI Emoji" w:hAnsi="Segoe UI Emoji" w:cs="Segoe UI Emoji"/>
+        </w:rPr>
+        <w:t>       </w:t>
+      </w:r>
+      <w:proofErr w:type="spellStart"/>
+      <w:r>
+        <w:rPr>
+          <w:rFonts w:ascii="Segoe UI Emoji" w:hAnsi="Segoe UI Emoji" w:cs="Segoe UI Emoji"/>
+        </w:rPr>
+        <w:t>mensajeConsola</w:t>
+      </w:r>
+      <w:proofErr w:type="spellEnd"/>
+      <w:r>
+        <w:rPr>
+          <w:rFonts w:ascii="Segoe UI Emoji" w:hAnsi="Segoe UI Emoji" w:cs="Segoe UI Emoji"/>
+        </w:rPr>
+        <w:t xml:space="preserve"> = `Gato ${i}: 🐈🐈`} </w:t>
+      </w:r>
+    </w:p>
+    <w:p>
+      <w:pPr>
+        <w:rPr>
+          <w:rFonts w:ascii="Segoe UI Emoji" w:hAnsi="Segoe UI Emoji" w:cs="Segoe UI Emoji"/>
+        </w:rPr>
+      </w:pPr>
+      <w:r>
+        <w:rPr>
+          <w:rFonts w:ascii="Segoe UI Emoji" w:hAnsi="Segoe UI Emoji" w:cs="Segoe UI Emoji"/>
+        </w:rPr>
+        <w:t xml:space="preserve">    </w:t>
+      </w:r>
+      <w:proofErr w:type="spellStart"/>
+      <w:proofErr w:type="gramStart"/>
+      <w:r>
+        <w:rPr>
+          <w:rFonts w:ascii="Segoe UI Emoji" w:hAnsi="Segoe UI Emoji" w:cs="Segoe UI Emoji"/>
+        </w:rPr>
+        <w:t>else</w:t>
+      </w:r>
+      <w:proofErr w:type="spellEnd"/>
+      <w:r>
+        <w:rPr>
+          <w:rFonts w:ascii="Segoe UI Emoji" w:hAnsi="Segoe UI Emoji" w:cs="Segoe UI Emoji"/>
+        </w:rPr>
+        <w:t>{</w:t>
+      </w:r>
+      <w:proofErr w:type="gramEnd"/>
+    </w:p>
+    <w:p>
+      <w:pPr>
+        <w:rPr>
+          <w:rFonts w:ascii="Segoe UI Emoji" w:hAnsi="Segoe UI Emoji" w:cs="Segoe UI Emoji"/>
+        </w:rPr>
+      </w:pPr>
+      <w:r>
+        <w:rPr>
+          <w:rFonts w:ascii="Segoe UI Emoji" w:hAnsi="Segoe UI Emoji" w:cs="Segoe UI Emoji"/>
+        </w:rPr>
+        <w:t>       </w:t>
+      </w:r>
+      <w:proofErr w:type="spellStart"/>
+      <w:r>
+        <w:rPr>
+          <w:rFonts w:ascii="Segoe UI Emoji" w:hAnsi="Segoe UI Emoji" w:cs="Segoe UI Emoji"/>
+        </w:rPr>
+        <w:t>mensajeConsola</w:t>
+      </w:r>
+      <w:proofErr w:type="spellEnd"/>
+      <w:r>
+        <w:rPr>
+          <w:rFonts w:ascii="Segoe UI Emoji" w:hAnsi="Segoe UI Emoji" w:cs="Segoe UI Emoji"/>
+        </w:rPr>
+        <w:t xml:space="preserve"> = `Gato ${i}: 🐈`</w:t>
+      </w:r>
+    </w:p>
+    <w:p>
+      <w:pPr>
+        <w:rPr>
+          <w:rFonts w:ascii="Segoe UI Emoji" w:hAnsi="Segoe UI Emoji" w:cs="Segoe UI Emoji"/>
+        </w:rPr>
+      </w:pPr>
+      <w:r>
+        <w:rPr>
+          <w:rFonts w:ascii="Segoe UI Emoji" w:hAnsi="Segoe UI Emoji" w:cs="Segoe UI Emoji"/>
+        </w:rPr>
+        <w:t>    }</w:t>
+      </w:r>
+    </w:p>
+    <w:p>
+      <w:pPr>
+        <w:rPr>
+          <w:rFonts w:ascii="Segoe UI Emoji" w:hAnsi="Segoe UI Emoji" w:cs="Segoe UI Emoji"/>
+        </w:rPr>
+      </w:pPr>
+    </w:p>
+    <w:p>
+      <w:pPr>
+        <w:pBdr>
+          <w:bottom w:val="single" w:sz="6" w:space="1" w:color="auto"/>
+        </w:pBdr>
+        <w:rPr>
+          <w:rFonts w:ascii="Segoe UI Emoji" w:hAnsi="Segoe UI Emoji" w:cs="Segoe UI Emoji"/>
+        </w:rPr>
+      </w:pPr>
+    </w:p>
+    <w:p>
+      <w:pPr>
+        <w:pBdr>
+          <w:bottom w:val="single" w:sz="6" w:space="1" w:color="auto"/>
+        </w:pBdr>
+        <w:rPr>
+          <w:rFonts w:ascii="Segoe UI Emoji" w:hAnsi="Segoe UI Emoji" w:cs="Segoe UI Emoji"/>
+        </w:rPr>
+      </w:pPr>
+      <w:r>
+        <w:rPr>
+          <w:rFonts w:ascii="Segoe UI Emoji" w:hAnsi="Segoe UI Emoji" w:cs="Segoe UI Emoji"/>
+        </w:rPr>
+        <w:lastRenderedPageBreak/>
+        <w:t>Excelente trabajo ¡</w:t>
+      </w:r>
+    </w:p>
+    <w:p>
+      <w:pPr>
+        <w:pBdr>
+          <w:bottom w:val="single" w:sz="6" w:space="1" w:color="auto"/>
+        </w:pBdr>
+        <w:rPr>
+          <w:rFonts w:ascii="Segoe UI Emoji" w:hAnsi="Segoe UI Emoji" w:cs="Segoe UI Emoji"/>
+        </w:rPr>
+      </w:pPr>
+    </w:p>
+    <w:p>
+      <w:pPr>
+        <w:pBdr>
+          <w:bottom w:val="single" w:sz="6" w:space="1" w:color="auto"/>
+        </w:pBdr>
+        <w:rPr>
+          <w:rFonts w:ascii="Segoe UI Emoji" w:hAnsi="Segoe UI Emoji" w:cs="Segoe UI Emoji"/>
+        </w:rPr>
+      </w:pPr>
+      <w:r>
+        <w:rPr>
+          <w:rFonts w:ascii="Segoe UI Emoji" w:hAnsi="Segoe UI Emoji" w:cs="Segoe UI Emoji"/>
+        </w:rPr>
+        <w:t>Tu nota en el Desafío 0</w:t>
+      </w:r>
+      <w:r>
+        <w:rPr>
+          <w:rFonts w:ascii="Segoe UI Emoji" w:hAnsi="Segoe UI Emoji" w:cs="Segoe UI Emoji"/>
+        </w:rPr>
+        <w:t>5</w:t>
+      </w:r>
+      <w:r>
+        <w:rPr>
+          <w:rFonts w:ascii="Segoe UI Emoji" w:hAnsi="Segoe UI Emoji" w:cs="Segoe UI Emoji"/>
+        </w:rPr>
+        <w:t xml:space="preserve"> es: 10</w:t>
+      </w:r>
+    </w:p>
+    <w:p>
+      <w:pPr>
+        <w:pBdr>
+          <w:bottom w:val="single" w:sz="6" w:space="1" w:color="auto"/>
+        </w:pBdr>
+        <w:rPr>
+          <w:rFonts w:ascii="Segoe UI Emoji" w:hAnsi="Segoe UI Emoji" w:cs="Segoe UI Emoji"/>
+        </w:rPr>
+      </w:pPr>
+    </w:p>
+    <w:p>
+      <w:pPr>
+        <w:pBdr>
+          <w:bottom w:val="single" w:sz="6" w:space="1" w:color="auto"/>
+        </w:pBdr>
+        <w:rPr>
+          <w:rFonts w:ascii="Segoe UI Emoji" w:hAnsi="Segoe UI Emoji" w:cs="Segoe UI Emoji"/>
+        </w:rPr>
+      </w:pPr>
+    </w:p>
+    <w:p>
+      <w:pPr>
+        <w:rPr>
+          <w:rFonts w:ascii="Segoe UI Emoji" w:hAnsi="Segoe UI Emoji" w:cs="Segoe UI Emoji"/>
+          <w:b/>
+          <w:bCs/>
+        </w:rPr>
+      </w:pPr>
+      <w:r>
+        <w:rPr>
+          <w:rFonts w:ascii="Segoe UI Emoji" w:hAnsi="Segoe UI Emoji" w:cs="Segoe UI Emoji"/>
+          <w:b/>
+          <w:bCs/>
+        </w:rPr>
+        <w:t>Martinelli Juan Bautista</w:t>
+      </w:r>
+    </w:p>
+    <w:p>
+      <w:pPr>
+        <w:rPr>
+          <w:rFonts w:ascii="Segoe UI Emoji" w:hAnsi="Segoe UI Emoji" w:cs="Segoe UI Emoji"/>
+          <w:b/>
+          <w:bCs/>
+        </w:rPr>
+      </w:pPr>
+    </w:p>
+    <w:p>
+      <w:pPr>
+        <w:rPr>
+          <w:rFonts w:ascii="Segoe UI Emoji" w:hAnsi="Segoe UI Emoji" w:cs="Segoe UI Emoji"/>
+        </w:rPr>
+      </w:pPr>
+      <w:proofErr w:type="gramStart"/>
+      <w:r>
+        <w:rPr>
+          <w:rFonts w:ascii="Segoe UI Emoji" w:hAnsi="Segoe UI Emoji" w:cs="Segoe UI Emoji"/>
+        </w:rPr>
+        <w:t>🎉¡</w:t>
+      </w:r>
+      <w:proofErr w:type="gramEnd"/>
+      <w:r>
+        <w:rPr>
+          <w:rFonts w:ascii="Segoe UI Emoji" w:hAnsi="Segoe UI Emoji" w:cs="Segoe UI Emoji"/>
+        </w:rPr>
+        <w:t>Felicitaciones por la entrega del Desafío 0</w:t>
+      </w:r>
+      <w:r>
+        <w:rPr>
+          <w:rFonts w:ascii="Segoe UI Emoji" w:hAnsi="Segoe UI Emoji" w:cs="Segoe UI Emoji"/>
+        </w:rPr>
+        <w:t>5</w:t>
+      </w:r>
+      <w:r>
+        <w:rPr>
+          <w:rFonts w:ascii="Segoe UI Emoji" w:hAnsi="Segoe UI Emoji" w:cs="Segoe UI Emoji"/>
+        </w:rPr>
+        <w:t>! 🎉</w:t>
+      </w:r>
+    </w:p>
+    <w:p>
+      <w:pPr>
+        <w:rPr>
+          <w:rFonts w:ascii="Segoe UI Emoji" w:hAnsi="Segoe UI Emoji" w:cs="Segoe UI Emoji"/>
+        </w:rPr>
+      </w:pPr>
+    </w:p>
+    <w:p>
+      <w:pPr>
+        <w:rPr>
+          <w:rFonts w:ascii="Segoe UI Emoji" w:hAnsi="Segoe UI Emoji" w:cs="Segoe UI Emoji"/>
+        </w:rPr>
+      </w:pPr>
+      <w:r>
+        <w:rPr>
+          <w:rFonts w:ascii="Segoe UI Emoji" w:hAnsi="Segoe UI Emoji" w:cs="Segoe UI Emoji"/>
+        </w:rPr>
+        <w:t>Juan Bautista, te felicito por la entrega, los tres ejercicios están logrados, manejaste correctamente manejo de variables, estructuras de repetición y condicionales.</w:t>
+      </w:r>
+    </w:p>
+    <w:p>
+      <w:pPr>
+        <w:rPr>
+          <w:rFonts w:ascii="Segoe UI Emoji" w:hAnsi="Segoe UI Emoji" w:cs="Segoe UI Emoji"/>
+        </w:rPr>
+      </w:pPr>
+      <w:r>
+        <w:rPr>
+          <w:rFonts w:ascii="Segoe UI Emoji" w:hAnsi="Segoe UI Emoji" w:cs="Segoe UI Emoji"/>
+        </w:rPr>
+        <w:t>Destaco la simplicidad de tu código y las condiciones lógicas que utilizaste para resolver los ejercicios.</w:t>
+      </w:r>
+    </w:p>
+    <w:p>
+      <w:pPr>
+        <w:pBdr>
+          <w:bottom w:val="single" w:sz="6" w:space="1" w:color="auto"/>
+        </w:pBdr>
+        <w:rPr>
+          <w:rFonts w:ascii="Segoe UI Emoji" w:hAnsi="Segoe UI Emoji" w:cs="Segoe UI Emoji"/>
+        </w:rPr>
+      </w:pPr>
+    </w:p>
+    <w:p>
+      <w:pPr>
+        <w:pBdr>
+          <w:bottom w:val="single" w:sz="6" w:space="1" w:color="auto"/>
+        </w:pBdr>
+        <w:rPr>
+          <w:rFonts w:ascii="Segoe UI Emoji" w:hAnsi="Segoe UI Emoji" w:cs="Segoe UI Emoji"/>
+        </w:rPr>
+      </w:pPr>
+    </w:p>
+    <w:p>
+      <w:pPr>
+        <w:pBdr>
+          <w:bottom w:val="single" w:sz="6" w:space="1" w:color="auto"/>
+        </w:pBdr>
+        <w:rPr>
+          <w:rFonts w:ascii="Segoe UI Emoji" w:hAnsi="Segoe UI Emoji" w:cs="Segoe UI Emoji"/>
+        </w:rPr>
+      </w:pPr>
+      <w:r>
+        <w:rPr>
+          <w:rFonts w:ascii="Segoe UI Emoji" w:hAnsi="Segoe UI Emoji" w:cs="Segoe UI Emoji"/>
+        </w:rPr>
+        <w:t>Excelente trabajo ¡</w:t>
+      </w:r>
+    </w:p>
+    <w:p>
+      <w:pPr>
+        <w:pBdr>
+          <w:bottom w:val="single" w:sz="6" w:space="1" w:color="auto"/>
+        </w:pBdr>
+        <w:rPr>
+          <w:rFonts w:ascii="Segoe UI Emoji" w:hAnsi="Segoe UI Emoji" w:cs="Segoe UI Emoji"/>
+        </w:rPr>
+      </w:pPr>
+    </w:p>
+    <w:p>
+      <w:pPr>
+        <w:pBdr>
+          <w:bottom w:val="single" w:sz="6" w:space="1" w:color="auto"/>
+        </w:pBdr>
+        <w:rPr>
+          <w:rFonts w:ascii="Segoe UI Emoji" w:hAnsi="Segoe UI Emoji" w:cs="Segoe UI Emoji"/>
+        </w:rPr>
+      </w:pPr>
+      <w:r>
+        <w:rPr>
+          <w:rFonts w:ascii="Segoe UI Emoji" w:hAnsi="Segoe UI Emoji" w:cs="Segoe UI Emoji"/>
+        </w:rPr>
+        <w:t>Tu nota en el Desafío 0</w:t>
+      </w:r>
+      <w:r>
+        <w:rPr>
+          <w:rFonts w:ascii="Segoe UI Emoji" w:hAnsi="Segoe UI Emoji" w:cs="Segoe UI Emoji"/>
+        </w:rPr>
+        <w:t>5</w:t>
+      </w:r>
+      <w:r>
+        <w:rPr>
+          <w:rFonts w:ascii="Segoe UI Emoji" w:hAnsi="Segoe UI Emoji" w:cs="Segoe UI Emoji"/>
+        </w:rPr>
+        <w:t xml:space="preserve"> es: 10</w:t>
+      </w:r>
+    </w:p>
+    <w:p>
+      <w:pPr>
+        <w:pBdr>
+          <w:bottom w:val="single" w:sz="6" w:space="1" w:color="auto"/>
+        </w:pBdr>
+      </w:pPr>
+    </w:p>
+    <w:p>
+      <w:pPr>
+        <w:rPr>
+          <w:rFonts w:ascii="Segoe UI Emoji" w:hAnsi="Segoe UI Emoji" w:cs="Segoe UI Emoji"/>
+          <w:b/>
+          <w:bCs/>
+        </w:rPr>
+      </w:pPr>
+      <w:r>
+        <w:rPr>
+          <w:rFonts w:ascii="Segoe UI Emoji" w:hAnsi="Segoe UI Emoji" w:cs="Segoe UI Emoji"/>
+          <w:b/>
+          <w:bCs/>
+        </w:rPr>
+        <w:t xml:space="preserve"> </w:t>
+      </w:r>
+      <w:r>
+        <w:rPr>
+          <w:rFonts w:ascii="Segoe UI Emoji" w:hAnsi="Segoe UI Emoji" w:cs="Segoe UI Emoji"/>
+          <w:b/>
+          <w:bCs/>
+        </w:rPr>
+        <w:t>Mendoza Diego Alejandro</w:t>
+      </w:r>
+    </w:p>
+    <w:p>
+      <w:pPr>
+        <w:rPr>
+          <w:rFonts w:ascii="Segoe UI Emoji" w:hAnsi="Segoe UI Emoji" w:cs="Segoe UI Emoji"/>
+          <w:b/>
+          <w:bCs/>
+        </w:rPr>
+      </w:pPr>
+    </w:p>
+    <w:p>
+      <w:pPr>
+        <w:rPr>
+          <w:rFonts w:ascii="Segoe UI Emoji" w:hAnsi="Segoe UI Emoji" w:cs="Segoe UI Emoji"/>
+        </w:rPr>
+      </w:pPr>
+      <w:proofErr w:type="gramStart"/>
+      <w:r>
+        <w:rPr>
+          <w:rFonts w:ascii="Segoe UI Emoji" w:hAnsi="Segoe UI Emoji" w:cs="Segoe UI Emoji"/>
+        </w:rPr>
+        <w:t>🎉¡</w:t>
+      </w:r>
+      <w:proofErr w:type="gramEnd"/>
+      <w:r>
+        <w:rPr>
+          <w:rFonts w:ascii="Segoe UI Emoji" w:hAnsi="Segoe UI Emoji" w:cs="Segoe UI Emoji"/>
+        </w:rPr>
+        <w:t>Felicitaciones por la entrega del Desafío 0</w:t>
+      </w:r>
+      <w:r>
+        <w:rPr>
+          <w:rFonts w:ascii="Segoe UI Emoji" w:hAnsi="Segoe UI Emoji" w:cs="Segoe UI Emoji"/>
+        </w:rPr>
+        <w:t>5</w:t>
+      </w:r>
+      <w:r>
+        <w:rPr>
+          <w:rFonts w:ascii="Segoe UI Emoji" w:hAnsi="Segoe UI Emoji" w:cs="Segoe UI Emoji"/>
+        </w:rPr>
+        <w:t>! 🎉</w:t>
+      </w:r>
+    </w:p>
+    <w:p>
+      <w:pPr>
+        <w:rPr>
+          <w:rFonts w:ascii="Segoe UI Emoji" w:hAnsi="Segoe UI Emoji" w:cs="Segoe UI Emoji"/>
+        </w:rPr>
+      </w:pPr>
+    </w:p>
+    <w:p>
+      <w:pPr>
+        <w:rPr>
+          <w:rFonts w:ascii="Segoe UI Emoji" w:hAnsi="Segoe UI Emoji" w:cs="Segoe UI Emoji"/>
+        </w:rPr>
+      </w:pPr>
+      <w:r>
+        <w:rPr>
+          <w:rFonts w:ascii="Segoe UI Emoji" w:hAnsi="Segoe UI Emoji" w:cs="Segoe UI Emoji"/>
+        </w:rPr>
+        <w:t>Diego, te felicito por la entrega, los ejercicios 2 y 3 están logrados, manejaste correctamente manejo de variables, estructuras de repetición y condicionales.</w:t>
+      </w:r>
+    </w:p>
+    <w:p>
+      <w:pPr>
+        <w:rPr>
+          <w:rFonts w:ascii="Segoe UI Emoji" w:hAnsi="Segoe UI Emoji" w:cs="Segoe UI Emoji"/>
+        </w:rPr>
+      </w:pPr>
+    </w:p>
+    <w:p>
+      <w:pPr>
+        <w:rPr>
+          <w:rFonts w:ascii="Segoe UI Emoji" w:hAnsi="Segoe UI Emoji" w:cs="Segoe UI Emoji"/>
+        </w:rPr>
+      </w:pPr>
+    </w:p>
+    <w:p>
+      <w:pPr>
+        <w:rPr>
+          <w:rFonts w:ascii="Segoe UI Emoji" w:hAnsi="Segoe UI Emoji" w:cs="Segoe UI Emoji"/>
+        </w:rPr>
+      </w:pPr>
+      <w:r>
+        <w:rPr>
+          <w:rFonts w:ascii="Segoe UI Emoji" w:hAnsi="Segoe UI Emoji" w:cs="Segoe UI Emoji"/>
+        </w:rPr>
+        <w:t xml:space="preserve">El ejercicio 1 no cumple con el requerimiento solicitado en enunciado ya que la variable </w:t>
+      </w:r>
+      <w:proofErr w:type="spellStart"/>
+      <w:r>
+        <w:rPr>
+          <w:rFonts w:ascii="Segoe UI Emoji" w:hAnsi="Segoe UI Emoji" w:cs="Segoe UI Emoji"/>
+        </w:rPr>
+        <w:t>cantidadDeGatos</w:t>
+      </w:r>
+      <w:proofErr w:type="spellEnd"/>
+      <w:r>
+        <w:rPr>
+          <w:rFonts w:ascii="Segoe UI Emoji" w:hAnsi="Segoe UI Emoji" w:cs="Segoe UI Emoji"/>
+        </w:rPr>
+        <w:t xml:space="preserve"> puede tener como valor un número mayor a 10, es libre. </w:t>
+      </w:r>
+    </w:p>
+    <w:p>
+      <w:pPr>
+        <w:rPr>
+          <w:rFonts w:ascii="Segoe UI Emoji" w:hAnsi="Segoe UI Emoji" w:cs="Segoe UI Emoji"/>
+        </w:rPr>
+      </w:pPr>
+      <w:r>
+        <w:rPr>
+          <w:rFonts w:ascii="Segoe UI Emoji" w:hAnsi="Segoe UI Emoji" w:cs="Segoe UI Emoji"/>
+        </w:rPr>
+        <w:t>Esto se podía solucionar de varias formas, la más simple puede ser utilizando una estructura condicional para ver que emoji voy a imprimir y mediante un contador resetear cada 3:</w:t>
+      </w:r>
+    </w:p>
+    <w:p>
+      <w:pPr>
+        <w:rPr>
+          <w:rFonts w:ascii="Segoe UI Emoji" w:hAnsi="Segoe UI Emoji" w:cs="Segoe UI Emoji"/>
+        </w:rPr>
+      </w:pPr>
+    </w:p>
+    <w:p>
+      <w:pPr>
+        <w:rPr>
+          <w:rFonts w:ascii="Segoe UI Emoji" w:hAnsi="Segoe UI Emoji" w:cs="Segoe UI Emoji"/>
+        </w:rPr>
+      </w:pPr>
+    </w:p>
+    <w:p>
+      <w:pPr>
+        <w:rPr>
+          <w:rFonts w:ascii="Segoe UI Emoji" w:hAnsi="Segoe UI Emoji" w:cs="Segoe UI Emoji"/>
+          <w:lang w:val="en-US"/>
+        </w:rPr>
+      </w:pPr>
+      <w:r>
+        <w:rPr>
+          <w:rFonts w:ascii="Segoe UI Emoji" w:hAnsi="Segoe UI Emoji" w:cs="Segoe UI Emoji"/>
+          <w:lang w:val="en-US"/>
+        </w:rPr>
+        <w:t>let</w:t>
+      </w:r>
+      <w:r>
+        <w:rPr>
+          <w:rFonts w:ascii="Segoe UI Emoji" w:hAnsi="Segoe UI Emoji" w:cs="Segoe UI Emoji"/>
+          <w:lang w:val="en-US"/>
+        </w:rPr>
+        <w:t xml:space="preserve"> </w:t>
+      </w:r>
+      <w:proofErr w:type="spellStart"/>
+      <w:r>
+        <w:rPr>
+          <w:rFonts w:ascii="Segoe UI Emoji" w:hAnsi="Segoe UI Emoji" w:cs="Segoe UI Emoji"/>
+          <w:lang w:val="en-US"/>
+        </w:rPr>
+        <w:t>cantidadDeGatos</w:t>
+      </w:r>
+      <w:proofErr w:type="spellEnd"/>
+      <w:r>
+        <w:rPr>
+          <w:rFonts w:ascii="Segoe UI Emoji" w:hAnsi="Segoe UI Emoji" w:cs="Segoe UI Emoji"/>
+          <w:lang w:val="en-US"/>
+        </w:rPr>
         <w:t xml:space="preserve"> = 10</w:t>
       </w:r>
     </w:p>
@@ -5003,15 +7848,13 @@
           <w:lang w:val="en-US"/>
         </w:rPr>
       </w:pPr>
-      <w:proofErr w:type="spellStart"/>
-      <w:r>
-        <w:rPr>
-          <w:rFonts w:ascii="Segoe UI Emoji" w:hAnsi="Segoe UI Emoji" w:cs="Segoe UI Emoji"/>
-          <w:lang w:val="en-US"/>
-        </w:rPr>
-        <w:t>var</w:t>
-      </w:r>
-      <w:proofErr w:type="spellEnd"/>
+      <w:r>
+        <w:rPr>
+          <w:rFonts w:ascii="Segoe UI Emoji" w:hAnsi="Segoe UI Emoji" w:cs="Segoe UI Emoji"/>
+          <w:lang w:val="en-US"/>
+        </w:rPr>
+        <w:t>let</w:t>
+      </w:r>
       <w:r>
         <w:rPr>
           <w:rFonts w:ascii="Segoe UI Emoji" w:hAnsi="Segoe UI Emoji" w:cs="Segoe UI Emoji"/>
@@ -5058,15 +7901,13 @@
         </w:rPr>
         <w:t>for (</w:t>
       </w:r>
-      <w:proofErr w:type="spellStart"/>
-      <w:r>
-        <w:rPr>
-          <w:rFonts w:ascii="Segoe UI Emoji" w:hAnsi="Segoe UI Emoji" w:cs="Segoe UI Emoji"/>
-          <w:lang w:val="en-US"/>
-        </w:rPr>
-        <w:t>var</w:t>
-      </w:r>
-      <w:proofErr w:type="spellEnd"/>
+      <w:r>
+        <w:rPr>
+          <w:rFonts w:ascii="Segoe UI Emoji" w:hAnsi="Segoe UI Emoji" w:cs="Segoe UI Emoji"/>
+          <w:lang w:val="en-US"/>
+        </w:rPr>
+        <w:t>let</w:t>
+      </w:r>
       <w:r>
         <w:rPr>
           <w:rFonts w:ascii="Segoe UI Emoji" w:hAnsi="Segoe UI Emoji" w:cs="Segoe UI Emoji"/>
@@ -5487,23 +8328,7 @@
           <w:rFonts w:ascii="Segoe UI Emoji" w:hAnsi="Segoe UI Emoji" w:cs="Segoe UI Emoji"/>
           <w:lang w:val="en-US"/>
         </w:rPr>
-        <w:t>"</w:t>
-      </w:r>
-      <w:proofErr w:type="spellStart"/>
-      <w:r>
-        <w:rPr>
-          <w:rFonts w:ascii="Segoe UI Emoji" w:hAnsi="Segoe UI Emoji" w:cs="Segoe UI Emoji"/>
-          <w:lang w:val="en-US"/>
-        </w:rPr>
-        <w:t>Gato</w:t>
-      </w:r>
-      <w:proofErr w:type="spellEnd"/>
-      <w:r>
-        <w:rPr>
-          <w:rFonts w:ascii="Segoe UI Emoji" w:hAnsi="Segoe UI Emoji" w:cs="Segoe UI Emoji"/>
-          <w:lang w:val="en-US"/>
-        </w:rPr>
-        <w:t xml:space="preserve"> #" + </w:t>
+        <w:t xml:space="preserve">"Gato #" + </w:t>
       </w:r>
       <w:proofErr w:type="spellStart"/>
       <w:r>
@@ -5609,47 +8434,38 @@
     </w:p>
     <w:p>
       <w:pPr>
-        <w:pBdr>
-          <w:bottom w:val="single" w:sz="6" w:space="1" w:color="auto"/>
-        </w:pBdr>
-        <w:rPr>
-          <w:rFonts w:ascii="Segoe UI Emoji" w:hAnsi="Segoe UI Emoji" w:cs="Segoe UI Emoji"/>
-        </w:rPr>
-      </w:pPr>
-    </w:p>
-    <w:p>
-      <w:pPr>
-        <w:pBdr>
-          <w:bottom w:val="single" w:sz="6" w:space="1" w:color="auto"/>
-        </w:pBdr>
-      </w:pPr>
-    </w:p>
-    <w:p>
-      <w:pPr>
-        <w:rPr>
-          <w:rFonts w:ascii="Segoe UI Emoji" w:hAnsi="Segoe UI Emoji" w:cs="Segoe UI Emoji"/>
-          <w:b/>
-          <w:bCs/>
-        </w:rPr>
-      </w:pPr>
-      <w:r>
-        <w:rPr>
-          <w:rFonts w:ascii="Segoe UI Emoji" w:hAnsi="Segoe UI Emoji" w:cs="Segoe UI Emoji"/>
-          <w:b/>
-          <w:bCs/>
-        </w:rPr>
-        <w:t xml:space="preserve">Rosana </w:t>
-      </w:r>
-      <w:proofErr w:type="spellStart"/>
-      <w:r>
-        <w:rPr>
-          <w:rFonts w:ascii="Segoe UI Emoji" w:hAnsi="Segoe UI Emoji" w:cs="Segoe UI Emoji"/>
-          <w:b/>
-          <w:bCs/>
-        </w:rPr>
-        <w:t>Gascon</w:t>
-      </w:r>
-      <w:proofErr w:type="spellEnd"/>
+        <w:rPr>
+          <w:rFonts w:ascii="Segoe UI Emoji" w:hAnsi="Segoe UI Emoji" w:cs="Segoe UI Emoji"/>
+          <w:b/>
+          <w:bCs/>
+        </w:rPr>
+      </w:pPr>
+      <w:r>
+        <w:rPr>
+          <w:rFonts w:ascii="Segoe UI Emoji" w:hAnsi="Segoe UI Emoji" w:cs="Segoe UI Emoji"/>
+          <w:b/>
+          <w:bCs/>
+        </w:rPr>
+        <w:t xml:space="preserve"> </w:t>
+      </w:r>
+      <w:proofErr w:type="spellStart"/>
+      <w:r>
+        <w:rPr>
+          <w:rFonts w:ascii="Segoe UI Emoji" w:hAnsi="Segoe UI Emoji" w:cs="Segoe UI Emoji"/>
+          <w:b/>
+          <w:bCs/>
+        </w:rPr>
+        <w:t>Vegetti</w:t>
+      </w:r>
+      <w:proofErr w:type="spellEnd"/>
+      <w:r>
+        <w:rPr>
+          <w:rFonts w:ascii="Segoe UI Emoji" w:hAnsi="Segoe UI Emoji" w:cs="Segoe UI Emoji"/>
+          <w:b/>
+          <w:bCs/>
+        </w:rPr>
+        <w:t xml:space="preserve"> Gina</w:t>
+      </w:r>
     </w:p>
     <w:p>
       <w:pPr>
@@ -5710,19 +8526,7 @@
         <w:rPr>
           <w:rFonts w:ascii="Segoe UI Emoji" w:hAnsi="Segoe UI Emoji" w:cs="Segoe UI Emoji"/>
         </w:rPr>
-        <w:t xml:space="preserve">Rosana, te felicito por la entrega, los tres ejercicios están logrados, manejaste correctamente manejo de variables, estructuras de repetición y condicionales, me pareció genial la implementación de vectores y ternarios para las </w:t>
-      </w:r>
-      <w:r>
-        <w:rPr>
-          <w:rFonts w:ascii="Segoe UI Emoji" w:hAnsi="Segoe UI Emoji" w:cs="Segoe UI Emoji"/>
-        </w:rPr>
-        <w:t>resoluciones</w:t>
-      </w:r>
-      <w:r>
-        <w:rPr>
-          <w:rFonts w:ascii="Segoe UI Emoji" w:hAnsi="Segoe UI Emoji" w:cs="Segoe UI Emoji"/>
-        </w:rPr>
-        <w:t>.</w:t>
+        <w:t>Gina, te felicito por la entrega, los tres ejercicios están logrados, manejaste correctamente manejo de variables, estructuras de repetición y condicionales, me pareció genial la implementación de vectores para la resolución del ejercicio 1.</w:t>
       </w:r>
     </w:p>
     <w:p>
@@ -5757,16 +8561,6 @@
           <w:rFonts w:ascii="Segoe UI Emoji" w:hAnsi="Segoe UI Emoji" w:cs="Segoe UI Emoji"/>
         </w:rPr>
       </w:pPr>
-    </w:p>
-    <w:p>
-      <w:pPr>
-        <w:pBdr>
-          <w:bottom w:val="single" w:sz="6" w:space="1" w:color="auto"/>
-        </w:pBdr>
-        <w:rPr>
-          <w:rFonts w:ascii="Segoe UI Emoji" w:hAnsi="Segoe UI Emoji" w:cs="Segoe UI Emoji"/>
-        </w:rPr>
-      </w:pPr>
       <w:r>
         <w:rPr>
           <w:rFonts w:ascii="Segoe UI Emoji" w:hAnsi="Segoe UI Emoji" w:cs="Segoe UI Emoji"/>
@@ -5833,16 +8627,17 @@
           <w:b/>
           <w:bCs/>
         </w:rPr>
-        <w:t xml:space="preserve"> </w:t>
-      </w:r>
-      <w:r>
-        <w:rPr>
-          <w:rFonts w:ascii="Segoe UI Emoji" w:hAnsi="Segoe UI Emoji" w:cs="Segoe UI Emoji"/>
-          <w:b/>
-          <w:bCs/>
-        </w:rPr>
-        <w:t>Vera Lorenzo</w:t>
-      </w:r>
+        <w:t xml:space="preserve"> Teves Maximiliano</w:t>
+      </w:r>
+    </w:p>
+    <w:p>
+      <w:pPr>
+        <w:rPr>
+          <w:rFonts w:ascii="Segoe UI Emoji" w:hAnsi="Segoe UI Emoji" w:cs="Segoe UI Emoji"/>
+          <w:b/>
+          <w:bCs/>
+        </w:rPr>
+      </w:pPr>
     </w:p>
     <w:p>
       <w:pPr>
@@ -5877,7 +8672,7 @@
         <w:rPr>
           <w:rFonts w:ascii="Segoe UI Emoji" w:hAnsi="Segoe UI Emoji" w:cs="Segoe UI Emoji"/>
         </w:rPr>
-        <w:t>5</w:t>
+        <w:t>3</w:t>
       </w:r>
       <w:r>
         <w:rPr>
@@ -5903,2534 +8698,6 @@
         <w:rPr>
           <w:rFonts w:ascii="Segoe UI Emoji" w:hAnsi="Segoe UI Emoji" w:cs="Segoe UI Emoji"/>
         </w:rPr>
-        <w:t>Lorenzo, te felicito por la entrega, los tres ejercicios están logrados, manejaste correctamente manejo de variables, estructuras de repetición y condicionales.</w:t>
-      </w:r>
-    </w:p>
-    <w:p>
-      <w:pPr>
-        <w:pBdr>
-          <w:bottom w:val="single" w:sz="6" w:space="1" w:color="auto"/>
-        </w:pBdr>
-        <w:rPr>
-          <w:rFonts w:ascii="Segoe UI Emoji" w:hAnsi="Segoe UI Emoji" w:cs="Segoe UI Emoji"/>
-        </w:rPr>
-      </w:pPr>
-    </w:p>
-    <w:p>
-      <w:pPr>
-        <w:pBdr>
-          <w:bottom w:val="single" w:sz="6" w:space="1" w:color="auto"/>
-        </w:pBdr>
-        <w:rPr>
-          <w:rFonts w:ascii="Segoe UI Emoji" w:hAnsi="Segoe UI Emoji" w:cs="Segoe UI Emoji"/>
-        </w:rPr>
-      </w:pPr>
-    </w:p>
-    <w:p>
-      <w:pPr>
-        <w:pBdr>
-          <w:bottom w:val="single" w:sz="6" w:space="1" w:color="auto"/>
-        </w:pBdr>
-        <w:rPr>
-          <w:rFonts w:ascii="Segoe UI Emoji" w:hAnsi="Segoe UI Emoji" w:cs="Segoe UI Emoji"/>
-        </w:rPr>
-      </w:pPr>
-      <w:r>
-        <w:rPr>
-          <w:rFonts w:ascii="Segoe UI Emoji" w:hAnsi="Segoe UI Emoji" w:cs="Segoe UI Emoji"/>
-        </w:rPr>
-        <w:t>En el ejercicio 3 una mejora puede ser reducir la estructura condicional (</w:t>
-      </w:r>
-      <w:proofErr w:type="spellStart"/>
-      <w:r>
-        <w:rPr>
-          <w:rFonts w:ascii="Segoe UI Emoji" w:hAnsi="Segoe UI Emoji" w:cs="Segoe UI Emoji"/>
-        </w:rPr>
-        <w:t>if</w:t>
-      </w:r>
-      <w:proofErr w:type="spellEnd"/>
-      <w:r>
-        <w:rPr>
-          <w:rFonts w:ascii="Segoe UI Emoji" w:hAnsi="Segoe UI Emoji" w:cs="Segoe UI Emoji"/>
-        </w:rPr>
-        <w:t xml:space="preserve">) a una condición lógica (si es par) y si no se cumple realizar la asignación correspondiente, tambien podes utilizar el valor de la variable i del </w:t>
-      </w:r>
-      <w:proofErr w:type="spellStart"/>
-      <w:r>
-        <w:rPr>
-          <w:rFonts w:ascii="Segoe UI Emoji" w:hAnsi="Segoe UI Emoji" w:cs="Segoe UI Emoji"/>
-        </w:rPr>
-        <w:t>for</w:t>
-      </w:r>
-      <w:proofErr w:type="spellEnd"/>
-      <w:r>
-        <w:rPr>
-          <w:rFonts w:ascii="Segoe UI Emoji" w:hAnsi="Segoe UI Emoji" w:cs="Segoe UI Emoji"/>
-        </w:rPr>
-        <w:t xml:space="preserve"> en lugar de la variable contador:</w:t>
-      </w:r>
-    </w:p>
-    <w:p>
-      <w:pPr>
-        <w:pBdr>
-          <w:bottom w:val="single" w:sz="6" w:space="1" w:color="auto"/>
-        </w:pBdr>
-        <w:rPr>
-          <w:rFonts w:ascii="Segoe UI Emoji" w:hAnsi="Segoe UI Emoji" w:cs="Segoe UI Emoji"/>
-        </w:rPr>
-      </w:pPr>
-    </w:p>
-    <w:p>
-      <w:pPr>
-        <w:pBdr>
-          <w:bottom w:val="single" w:sz="6" w:space="1" w:color="auto"/>
-        </w:pBdr>
-        <w:rPr>
-          <w:rFonts w:ascii="Segoe UI Emoji" w:hAnsi="Segoe UI Emoji" w:cs="Segoe UI Emoji"/>
-          <w:lang w:val="en-US"/>
-        </w:rPr>
-      </w:pPr>
-      <w:r>
-        <w:rPr>
-          <w:rFonts w:ascii="Segoe UI Emoji" w:hAnsi="Segoe UI Emoji" w:cs="Segoe UI Emoji"/>
-          <w:lang w:val="en-US"/>
-        </w:rPr>
-        <w:t xml:space="preserve">for (let </w:t>
-      </w:r>
-      <w:proofErr w:type="spellStart"/>
-      <w:r>
-        <w:rPr>
-          <w:rFonts w:ascii="Segoe UI Emoji" w:hAnsi="Segoe UI Emoji" w:cs="Segoe UI Emoji"/>
-          <w:lang w:val="en-US"/>
-        </w:rPr>
-        <w:t>i</w:t>
-      </w:r>
-      <w:proofErr w:type="spellEnd"/>
-      <w:r>
-        <w:rPr>
-          <w:rFonts w:ascii="Segoe UI Emoji" w:hAnsi="Segoe UI Emoji" w:cs="Segoe UI Emoji"/>
-          <w:lang w:val="en-US"/>
-        </w:rPr>
-        <w:t xml:space="preserve">=1; </w:t>
-      </w:r>
-      <w:proofErr w:type="spellStart"/>
-      <w:r>
-        <w:rPr>
-          <w:rFonts w:ascii="Segoe UI Emoji" w:hAnsi="Segoe UI Emoji" w:cs="Segoe UI Emoji"/>
-          <w:lang w:val="en-US"/>
-        </w:rPr>
-        <w:t>i</w:t>
-      </w:r>
-      <w:proofErr w:type="spellEnd"/>
-      <w:r>
-        <w:rPr>
-          <w:rFonts w:ascii="Segoe UI Emoji" w:hAnsi="Segoe UI Emoji" w:cs="Segoe UI Emoji"/>
-          <w:lang w:val="en-US"/>
-        </w:rPr>
-        <w:t>&lt;=</w:t>
-      </w:r>
-      <w:proofErr w:type="spellStart"/>
-      <w:r>
-        <w:rPr>
-          <w:rFonts w:ascii="Segoe UI Emoji" w:hAnsi="Segoe UI Emoji" w:cs="Segoe UI Emoji"/>
-          <w:lang w:val="en-US"/>
-        </w:rPr>
-        <w:t>cantidadDeGatos</w:t>
-      </w:r>
-      <w:proofErr w:type="spellEnd"/>
-      <w:r>
-        <w:rPr>
-          <w:rFonts w:ascii="Segoe UI Emoji" w:hAnsi="Segoe UI Emoji" w:cs="Segoe UI Emoji"/>
-          <w:lang w:val="en-US"/>
-        </w:rPr>
-        <w:t xml:space="preserve">; </w:t>
-      </w:r>
-      <w:proofErr w:type="spellStart"/>
-      <w:r>
-        <w:rPr>
-          <w:rFonts w:ascii="Segoe UI Emoji" w:hAnsi="Segoe UI Emoji" w:cs="Segoe UI Emoji"/>
-          <w:lang w:val="en-US"/>
-        </w:rPr>
-        <w:t>i</w:t>
-      </w:r>
-      <w:proofErr w:type="spellEnd"/>
-      <w:r>
-        <w:rPr>
-          <w:rFonts w:ascii="Segoe UI Emoji" w:hAnsi="Segoe UI Emoji" w:cs="Segoe UI Emoji"/>
-          <w:lang w:val="en-US"/>
-        </w:rPr>
-        <w:t>+</w:t>
-      </w:r>
-      <w:proofErr w:type="gramStart"/>
-      <w:r>
-        <w:rPr>
-          <w:rFonts w:ascii="Segoe UI Emoji" w:hAnsi="Segoe UI Emoji" w:cs="Segoe UI Emoji"/>
-          <w:lang w:val="en-US"/>
-        </w:rPr>
-        <w:t>+){</w:t>
-      </w:r>
-      <w:proofErr w:type="gramEnd"/>
-      <w:r>
-        <w:rPr>
-          <w:rFonts w:ascii="Segoe UI Emoji" w:hAnsi="Segoe UI Emoji" w:cs="Segoe UI Emoji"/>
-          <w:lang w:val="en-US"/>
-        </w:rPr>
-        <w:t xml:space="preserve"> </w:t>
-      </w:r>
-    </w:p>
-    <w:p>
-      <w:pPr>
-        <w:pBdr>
-          <w:bottom w:val="single" w:sz="6" w:space="1" w:color="auto"/>
-        </w:pBdr>
-        <w:rPr>
-          <w:rFonts w:ascii="Segoe UI Emoji" w:hAnsi="Segoe UI Emoji" w:cs="Segoe UI Emoji"/>
-          <w:lang w:val="en-US"/>
-        </w:rPr>
-      </w:pPr>
-      <w:r>
-        <w:rPr>
-          <w:rFonts w:ascii="Segoe UI Emoji" w:hAnsi="Segoe UI Emoji" w:cs="Segoe UI Emoji"/>
-          <w:lang w:val="en-US"/>
-        </w:rPr>
-        <w:t xml:space="preserve">    </w:t>
-      </w:r>
-      <w:proofErr w:type="gramStart"/>
-      <w:r>
-        <w:rPr>
-          <w:rFonts w:ascii="Segoe UI Emoji" w:hAnsi="Segoe UI Emoji" w:cs="Segoe UI Emoji"/>
-          <w:lang w:val="en-US"/>
-        </w:rPr>
-        <w:t>if( (</w:t>
-      </w:r>
-      <w:proofErr w:type="spellStart"/>
-      <w:proofErr w:type="gramEnd"/>
-      <w:r>
-        <w:rPr>
-          <w:rFonts w:ascii="Segoe UI Emoji" w:hAnsi="Segoe UI Emoji" w:cs="Segoe UI Emoji"/>
-          <w:lang w:val="en-US"/>
-        </w:rPr>
-        <w:t>i</w:t>
-      </w:r>
-      <w:proofErr w:type="spellEnd"/>
-      <w:r>
-        <w:rPr>
-          <w:rFonts w:ascii="Segoe UI Emoji" w:hAnsi="Segoe UI Emoji" w:cs="Segoe UI Emoji"/>
-          <w:lang w:val="en-US"/>
-        </w:rPr>
-        <w:t xml:space="preserve"> % 2 == 0))</w:t>
-      </w:r>
-    </w:p>
-    <w:p>
-      <w:pPr>
-        <w:pBdr>
-          <w:bottom w:val="single" w:sz="6" w:space="1" w:color="auto"/>
-        </w:pBdr>
-        <w:rPr>
-          <w:rFonts w:ascii="Segoe UI Emoji" w:hAnsi="Segoe UI Emoji" w:cs="Segoe UI Emoji"/>
-          <w:lang w:val="en-US"/>
-        </w:rPr>
-      </w:pPr>
-      <w:r>
-        <w:rPr>
-          <w:rFonts w:ascii="Segoe UI Emoji" w:hAnsi="Segoe UI Emoji" w:cs="Segoe UI Emoji"/>
-          <w:lang w:val="en-US"/>
-        </w:rPr>
-        <w:t>        {</w:t>
-      </w:r>
-    </w:p>
-    <w:p>
-      <w:pPr>
-        <w:pBdr>
-          <w:bottom w:val="single" w:sz="6" w:space="1" w:color="auto"/>
-        </w:pBdr>
-        <w:rPr>
-          <w:rFonts w:ascii="Segoe UI Emoji" w:hAnsi="Segoe UI Emoji" w:cs="Segoe UI Emoji"/>
-          <w:lang w:val="en-US"/>
-        </w:rPr>
-      </w:pPr>
-      <w:r>
-        <w:rPr>
-          <w:rFonts w:ascii="Segoe UI Emoji" w:hAnsi="Segoe UI Emoji" w:cs="Segoe UI Emoji"/>
-          <w:lang w:val="en-US"/>
-        </w:rPr>
-        <w:t>            emoji ='</w:t>
-      </w:r>
-      <w:r>
-        <w:rPr>
-          <w:rFonts w:ascii="Segoe UI Emoji" w:hAnsi="Segoe UI Emoji" w:cs="Segoe UI Emoji"/>
-        </w:rPr>
-        <w:t>🐈</w:t>
-      </w:r>
-      <w:r>
-        <w:rPr>
-          <w:rFonts w:ascii="Segoe UI Emoji" w:hAnsi="Segoe UI Emoji" w:cs="Segoe UI Emoji"/>
-          <w:lang w:val="en-US"/>
-        </w:rPr>
-        <w:t>‍</w:t>
-      </w:r>
-      <w:r>
-        <w:rPr>
-          <w:rFonts w:ascii="Segoe UI Emoji" w:hAnsi="Segoe UI Emoji" w:cs="Segoe UI Emoji"/>
-        </w:rPr>
-        <w:t>⬛</w:t>
-      </w:r>
-      <w:r>
-        <w:rPr>
-          <w:rFonts w:ascii="Segoe UI Emoji" w:hAnsi="Segoe UI Emoji" w:cs="Segoe UI Emoji"/>
-          <w:lang w:val="en-US"/>
-        </w:rPr>
-        <w:t>';</w:t>
-      </w:r>
-    </w:p>
-    <w:p>
-      <w:pPr>
-        <w:pBdr>
-          <w:bottom w:val="single" w:sz="6" w:space="1" w:color="auto"/>
-        </w:pBdr>
-        <w:rPr>
-          <w:rFonts w:ascii="Segoe UI Emoji" w:hAnsi="Segoe UI Emoji" w:cs="Segoe UI Emoji"/>
-          <w:lang w:val="en-US"/>
-        </w:rPr>
-      </w:pPr>
-      <w:r>
-        <w:rPr>
-          <w:rFonts w:ascii="Segoe UI Emoji" w:hAnsi="Segoe UI Emoji" w:cs="Segoe UI Emoji"/>
-          <w:lang w:val="en-US"/>
-        </w:rPr>
-        <w:t>        }</w:t>
-      </w:r>
-    </w:p>
-    <w:p>
-      <w:pPr>
-        <w:pBdr>
-          <w:bottom w:val="single" w:sz="6" w:space="1" w:color="auto"/>
-        </w:pBdr>
-        <w:rPr>
-          <w:rFonts w:ascii="Segoe UI Emoji" w:hAnsi="Segoe UI Emoji" w:cs="Segoe UI Emoji"/>
-          <w:lang w:val="en-US"/>
-        </w:rPr>
-      </w:pPr>
-      <w:r>
-        <w:rPr>
-          <w:rFonts w:ascii="Segoe UI Emoji" w:hAnsi="Segoe UI Emoji" w:cs="Segoe UI Emoji"/>
-          <w:lang w:val="en-US"/>
-        </w:rPr>
-        <w:t xml:space="preserve">        </w:t>
-      </w:r>
-      <w:proofErr w:type="gramStart"/>
-      <w:r>
-        <w:rPr>
-          <w:rFonts w:ascii="Segoe UI Emoji" w:hAnsi="Segoe UI Emoji" w:cs="Segoe UI Emoji"/>
-          <w:lang w:val="en-US"/>
-        </w:rPr>
-        <w:t>else{</w:t>
-      </w:r>
-      <w:proofErr w:type="gramEnd"/>
-    </w:p>
-    <w:p>
-      <w:pPr>
-        <w:pBdr>
-          <w:bottom w:val="single" w:sz="6" w:space="1" w:color="auto"/>
-        </w:pBdr>
-        <w:rPr>
-          <w:rFonts w:ascii="Segoe UI Emoji" w:hAnsi="Segoe UI Emoji" w:cs="Segoe UI Emoji"/>
-          <w:lang w:val="en-US"/>
-        </w:rPr>
-      </w:pPr>
-      <w:r>
-        <w:rPr>
-          <w:rFonts w:ascii="Segoe UI Emoji" w:hAnsi="Segoe UI Emoji" w:cs="Segoe UI Emoji"/>
-          <w:lang w:val="en-US"/>
-        </w:rPr>
-        <w:t>            emoji = '</w:t>
-      </w:r>
-      <w:r>
-        <w:rPr>
-          <w:rFonts w:ascii="Segoe UI Emoji" w:hAnsi="Segoe UI Emoji" w:cs="Segoe UI Emoji"/>
-        </w:rPr>
-        <w:t>🐈</w:t>
-      </w:r>
-      <w:r>
-        <w:rPr>
-          <w:rFonts w:ascii="Segoe UI Emoji" w:hAnsi="Segoe UI Emoji" w:cs="Segoe UI Emoji"/>
-          <w:lang w:val="en-US"/>
-        </w:rPr>
-        <w:t>';</w:t>
-      </w:r>
-    </w:p>
-    <w:p>
-      <w:pPr>
-        <w:pBdr>
-          <w:bottom w:val="single" w:sz="6" w:space="1" w:color="auto"/>
-        </w:pBdr>
-        <w:rPr>
-          <w:rFonts w:ascii="Segoe UI Emoji" w:hAnsi="Segoe UI Emoji" w:cs="Segoe UI Emoji"/>
-          <w:lang w:val="en-US"/>
-        </w:rPr>
-      </w:pPr>
-      <w:r>
-        <w:rPr>
-          <w:rFonts w:ascii="Segoe UI Emoji" w:hAnsi="Segoe UI Emoji" w:cs="Segoe UI Emoji"/>
-          <w:lang w:val="en-US"/>
-        </w:rPr>
-        <w:t>        }</w:t>
-      </w:r>
-    </w:p>
-    <w:p>
-      <w:pPr>
-        <w:pBdr>
-          <w:bottom w:val="single" w:sz="6" w:space="1" w:color="auto"/>
-        </w:pBdr>
-        <w:rPr>
-          <w:rFonts w:ascii="Segoe UI Emoji" w:hAnsi="Segoe UI Emoji" w:cs="Segoe UI Emoji"/>
-          <w:lang w:val="en-US"/>
-        </w:rPr>
-      </w:pPr>
-      <w:r>
-        <w:rPr>
-          <w:rFonts w:ascii="Segoe UI Emoji" w:hAnsi="Segoe UI Emoji" w:cs="Segoe UI Emoji"/>
-          <w:lang w:val="en-US"/>
-        </w:rPr>
-        <w:t xml:space="preserve">    </w:t>
-      </w:r>
-    </w:p>
-    <w:p>
-      <w:pPr>
-        <w:pBdr>
-          <w:bottom w:val="single" w:sz="6" w:space="1" w:color="auto"/>
-        </w:pBdr>
-        <w:rPr>
-          <w:rFonts w:ascii="Segoe UI Emoji" w:hAnsi="Segoe UI Emoji" w:cs="Segoe UI Emoji"/>
-        </w:rPr>
-      </w:pPr>
-      <w:r>
-        <w:rPr>
-          <w:rFonts w:ascii="Segoe UI Emoji" w:hAnsi="Segoe UI Emoji" w:cs="Segoe UI Emoji"/>
-          <w:lang w:val="en-US"/>
-        </w:rPr>
-        <w:t xml:space="preserve">    </w:t>
-      </w:r>
-      <w:proofErr w:type="gramStart"/>
-      <w:r>
-        <w:rPr>
-          <w:rFonts w:ascii="Segoe UI Emoji" w:hAnsi="Segoe UI Emoji" w:cs="Segoe UI Emoji"/>
-        </w:rPr>
-        <w:t>console.log(</w:t>
-      </w:r>
-      <w:proofErr w:type="gramEnd"/>
-      <w:r>
-        <w:rPr>
-          <w:rFonts w:ascii="Segoe UI Emoji" w:hAnsi="Segoe UI Emoji" w:cs="Segoe UI Emoji"/>
-        </w:rPr>
-        <w:t>"Gato #"+ i + emoji + pasos)</w:t>
-      </w:r>
-    </w:p>
-    <w:p>
-      <w:pPr>
-        <w:pBdr>
-          <w:bottom w:val="single" w:sz="6" w:space="1" w:color="auto"/>
-        </w:pBdr>
-        <w:rPr>
-          <w:rFonts w:ascii="Segoe UI Emoji" w:hAnsi="Segoe UI Emoji" w:cs="Segoe UI Emoji"/>
-        </w:rPr>
-      </w:pPr>
-      <w:r>
-        <w:rPr>
-          <w:rFonts w:ascii="Segoe UI Emoji" w:hAnsi="Segoe UI Emoji" w:cs="Segoe UI Emoji"/>
-        </w:rPr>
-        <w:t>}</w:t>
-      </w:r>
-    </w:p>
-    <w:p>
-      <w:pPr>
-        <w:pBdr>
-          <w:bottom w:val="single" w:sz="6" w:space="1" w:color="auto"/>
-        </w:pBdr>
-        <w:rPr>
-          <w:rFonts w:ascii="Segoe UI Emoji" w:hAnsi="Segoe UI Emoji" w:cs="Segoe UI Emoji"/>
-        </w:rPr>
-      </w:pPr>
-    </w:p>
-    <w:p>
-      <w:pPr>
-        <w:pBdr>
-          <w:bottom w:val="single" w:sz="6" w:space="1" w:color="auto"/>
-        </w:pBdr>
-        <w:rPr>
-          <w:rFonts w:ascii="Segoe UI Emoji" w:hAnsi="Segoe UI Emoji" w:cs="Segoe UI Emoji"/>
-        </w:rPr>
-      </w:pPr>
-    </w:p>
-    <w:p>
-      <w:pPr>
-        <w:pBdr>
-          <w:bottom w:val="single" w:sz="6" w:space="1" w:color="auto"/>
-        </w:pBdr>
-        <w:rPr>
-          <w:rFonts w:ascii="Segoe UI Emoji" w:hAnsi="Segoe UI Emoji" w:cs="Segoe UI Emoji"/>
-        </w:rPr>
-      </w:pPr>
-    </w:p>
-    <w:p>
-      <w:pPr>
-        <w:pBdr>
-          <w:bottom w:val="single" w:sz="6" w:space="1" w:color="auto"/>
-        </w:pBdr>
-        <w:rPr>
-          <w:rFonts w:ascii="Segoe UI Emoji" w:hAnsi="Segoe UI Emoji" w:cs="Segoe UI Emoji"/>
-        </w:rPr>
-      </w:pPr>
-      <w:r>
-        <w:rPr>
-          <w:rFonts w:ascii="Segoe UI Emoji" w:hAnsi="Segoe UI Emoji" w:cs="Segoe UI Emoji"/>
-        </w:rPr>
-        <w:t>Excelente trabajo ¡</w:t>
-      </w:r>
-    </w:p>
-    <w:p>
-      <w:pPr>
-        <w:pBdr>
-          <w:bottom w:val="single" w:sz="6" w:space="1" w:color="auto"/>
-        </w:pBdr>
-        <w:rPr>
-          <w:rFonts w:ascii="Segoe UI Emoji" w:hAnsi="Segoe UI Emoji" w:cs="Segoe UI Emoji"/>
-        </w:rPr>
-      </w:pPr>
-    </w:p>
-    <w:p>
-      <w:pPr>
-        <w:pBdr>
-          <w:bottom w:val="single" w:sz="6" w:space="1" w:color="auto"/>
-        </w:pBdr>
-        <w:rPr>
-          <w:rFonts w:ascii="Segoe UI Emoji" w:hAnsi="Segoe UI Emoji" w:cs="Segoe UI Emoji"/>
-        </w:rPr>
-      </w:pPr>
-      <w:r>
-        <w:rPr>
-          <w:rFonts w:ascii="Segoe UI Emoji" w:hAnsi="Segoe UI Emoji" w:cs="Segoe UI Emoji"/>
-        </w:rPr>
-        <w:t>Tu nota en el Desafío 0</w:t>
-      </w:r>
-      <w:r>
-        <w:rPr>
-          <w:rFonts w:ascii="Segoe UI Emoji" w:hAnsi="Segoe UI Emoji" w:cs="Segoe UI Emoji"/>
-        </w:rPr>
-        <w:t>5</w:t>
-      </w:r>
-      <w:r>
-        <w:rPr>
-          <w:rFonts w:ascii="Segoe UI Emoji" w:hAnsi="Segoe UI Emoji" w:cs="Segoe UI Emoji"/>
-        </w:rPr>
-        <w:t xml:space="preserve"> es: 10</w:t>
-      </w:r>
-    </w:p>
-    <w:p>
-      <w:pPr>
-        <w:rPr>
-          <w:rFonts w:ascii="Segoe UI Emoji" w:hAnsi="Segoe UI Emoji" w:cs="Segoe UI Emoji"/>
-          <w:b/>
-          <w:bCs/>
-        </w:rPr>
-      </w:pPr>
-      <w:r>
-        <w:rPr>
-          <w:rFonts w:ascii="Segoe UI Emoji" w:hAnsi="Segoe UI Emoji" w:cs="Segoe UI Emoji"/>
-          <w:b/>
-          <w:bCs/>
-        </w:rPr>
-        <w:t>Quintana Andrea</w:t>
-      </w:r>
-    </w:p>
-    <w:p>
-      <w:pPr>
-        <w:rPr>
-          <w:rFonts w:ascii="Segoe UI Emoji" w:hAnsi="Segoe UI Emoji" w:cs="Segoe UI Emoji"/>
-          <w:b/>
-          <w:bCs/>
-        </w:rPr>
-      </w:pPr>
-    </w:p>
-    <w:p>
-      <w:pPr>
-        <w:rPr>
-          <w:rFonts w:ascii="Segoe UI Emoji" w:hAnsi="Segoe UI Emoji" w:cs="Segoe UI Emoji"/>
-        </w:rPr>
-      </w:pPr>
-      <w:proofErr w:type="gramStart"/>
-      <w:r>
-        <w:rPr>
-          <w:rFonts w:ascii="Segoe UI Emoji" w:hAnsi="Segoe UI Emoji" w:cs="Segoe UI Emoji"/>
-        </w:rPr>
-        <w:t>🎉¡</w:t>
-      </w:r>
-      <w:proofErr w:type="gramEnd"/>
-      <w:r>
-        <w:rPr>
-          <w:rFonts w:ascii="Segoe UI Emoji" w:hAnsi="Segoe UI Emoji" w:cs="Segoe UI Emoji"/>
-        </w:rPr>
-        <w:t>Felicitaciones por la entrega del Desafío 0</w:t>
-      </w:r>
-      <w:r>
-        <w:rPr>
-          <w:rFonts w:ascii="Segoe UI Emoji" w:hAnsi="Segoe UI Emoji" w:cs="Segoe UI Emoji"/>
-        </w:rPr>
-        <w:t>5</w:t>
-      </w:r>
-      <w:r>
-        <w:rPr>
-          <w:rFonts w:ascii="Segoe UI Emoji" w:hAnsi="Segoe UI Emoji" w:cs="Segoe UI Emoji"/>
-        </w:rPr>
-        <w:t>! 🎉</w:t>
-      </w:r>
-    </w:p>
-    <w:p>
-      <w:pPr>
-        <w:rPr>
-          <w:rFonts w:ascii="Segoe UI Emoji" w:hAnsi="Segoe UI Emoji" w:cs="Segoe UI Emoji"/>
-        </w:rPr>
-      </w:pPr>
-    </w:p>
-    <w:p>
-      <w:pPr>
-        <w:rPr>
-          <w:rFonts w:ascii="Segoe UI Emoji" w:hAnsi="Segoe UI Emoji" w:cs="Segoe UI Emoji"/>
-        </w:rPr>
-      </w:pPr>
-      <w:r>
-        <w:rPr>
-          <w:rFonts w:ascii="Segoe UI Emoji" w:hAnsi="Segoe UI Emoji" w:cs="Segoe UI Emoji"/>
-        </w:rPr>
-        <w:t>Andrea, te felicito por la entrega, los tres ejercicios están logrados, manejaste correctamente manejo de variables, estructuras de repetición y condicionales, me pareció genial la implementación de vectores para resolución del primer ejercicio.</w:t>
-      </w:r>
-    </w:p>
-    <w:p>
-      <w:pPr>
-        <w:rPr>
-          <w:rFonts w:ascii="Segoe UI Emoji" w:hAnsi="Segoe UI Emoji" w:cs="Segoe UI Emoji"/>
-        </w:rPr>
-      </w:pPr>
-      <w:r>
-        <w:rPr>
-          <w:rFonts w:ascii="Segoe UI Emoji" w:hAnsi="Segoe UI Emoji" w:cs="Segoe UI Emoji"/>
-        </w:rPr>
-        <w:t>Destaco la simplicidad de tu código y las condiciones lógicas que utilizaste para resolver los ejercicios.</w:t>
-      </w:r>
-    </w:p>
-    <w:p>
-      <w:pPr>
-        <w:pBdr>
-          <w:bottom w:val="single" w:sz="6" w:space="1" w:color="auto"/>
-        </w:pBdr>
-        <w:rPr>
-          <w:rFonts w:ascii="Segoe UI Emoji" w:hAnsi="Segoe UI Emoji" w:cs="Segoe UI Emoji"/>
-        </w:rPr>
-      </w:pPr>
-    </w:p>
-    <w:p>
-      <w:pPr>
-        <w:pBdr>
-          <w:bottom w:val="single" w:sz="6" w:space="1" w:color="auto"/>
-        </w:pBdr>
-        <w:rPr>
-          <w:rFonts w:ascii="Segoe UI Emoji" w:hAnsi="Segoe UI Emoji" w:cs="Segoe UI Emoji"/>
-        </w:rPr>
-      </w:pPr>
-    </w:p>
-    <w:p>
-      <w:pPr>
-        <w:pBdr>
-          <w:bottom w:val="single" w:sz="6" w:space="1" w:color="auto"/>
-        </w:pBdr>
-        <w:rPr>
-          <w:rFonts w:ascii="Segoe UI Emoji" w:hAnsi="Segoe UI Emoji" w:cs="Segoe UI Emoji"/>
-        </w:rPr>
-      </w:pPr>
-      <w:r>
-        <w:rPr>
-          <w:rFonts w:ascii="Segoe UI Emoji" w:hAnsi="Segoe UI Emoji" w:cs="Segoe UI Emoji"/>
-        </w:rPr>
-        <w:t>Excelente trabajo ¡</w:t>
-      </w:r>
-    </w:p>
-    <w:p>
-      <w:pPr>
-        <w:pBdr>
-          <w:bottom w:val="single" w:sz="6" w:space="1" w:color="auto"/>
-        </w:pBdr>
-        <w:rPr>
-          <w:rFonts w:ascii="Segoe UI Emoji" w:hAnsi="Segoe UI Emoji" w:cs="Segoe UI Emoji"/>
-        </w:rPr>
-      </w:pPr>
-    </w:p>
-    <w:p>
-      <w:pPr>
-        <w:pBdr>
-          <w:bottom w:val="single" w:sz="6" w:space="1" w:color="auto"/>
-        </w:pBdr>
-        <w:rPr>
-          <w:rFonts w:ascii="Segoe UI Emoji" w:hAnsi="Segoe UI Emoji" w:cs="Segoe UI Emoji"/>
-          <w:u w:val="single"/>
-        </w:rPr>
-      </w:pPr>
-      <w:r>
-        <w:rPr>
-          <w:rFonts w:ascii="Segoe UI Emoji" w:hAnsi="Segoe UI Emoji" w:cs="Segoe UI Emoji"/>
-        </w:rPr>
-        <w:t>Tu nota en el Desafío 0</w:t>
-      </w:r>
-      <w:r>
-        <w:rPr>
-          <w:rFonts w:ascii="Segoe UI Emoji" w:hAnsi="Segoe UI Emoji" w:cs="Segoe UI Emoji"/>
-        </w:rPr>
-        <w:t>5 es: 9</w:t>
-      </w:r>
-    </w:p>
-    <w:p>
-      <w:pPr>
-        <w:pBdr>
-          <w:bottom w:val="single" w:sz="6" w:space="1" w:color="auto"/>
-        </w:pBdr>
-      </w:pPr>
-    </w:p>
-    <w:p>
-      <w:pPr>
-        <w:rPr>
-          <w:rFonts w:ascii="Segoe UI Emoji" w:hAnsi="Segoe UI Emoji" w:cs="Segoe UI Emoji"/>
-          <w:b/>
-          <w:bCs/>
-        </w:rPr>
-      </w:pPr>
-      <w:r>
-        <w:rPr>
-          <w:rFonts w:ascii="Segoe UI Emoji" w:hAnsi="Segoe UI Emoji" w:cs="Segoe UI Emoji"/>
-          <w:b/>
-          <w:bCs/>
-        </w:rPr>
-        <w:t xml:space="preserve"> </w:t>
-      </w:r>
-      <w:r>
-        <w:rPr>
-          <w:rFonts w:ascii="Segoe UI Emoji" w:hAnsi="Segoe UI Emoji" w:cs="Segoe UI Emoji"/>
-          <w:b/>
-          <w:bCs/>
-        </w:rPr>
-        <w:t>Coronel Cecilia</w:t>
-      </w:r>
-    </w:p>
-    <w:p>
-      <w:pPr>
-        <w:rPr>
-          <w:rFonts w:ascii="Segoe UI Emoji" w:hAnsi="Segoe UI Emoji" w:cs="Segoe UI Emoji"/>
-          <w:b/>
-          <w:bCs/>
-        </w:rPr>
-      </w:pPr>
-    </w:p>
-    <w:p>
-      <w:pPr>
-        <w:rPr>
-          <w:rFonts w:ascii="Segoe UI Emoji" w:hAnsi="Segoe UI Emoji" w:cs="Segoe UI Emoji"/>
-        </w:rPr>
-      </w:pPr>
-      <w:proofErr w:type="gramStart"/>
-      <w:r>
-        <w:rPr>
-          <w:rFonts w:ascii="Segoe UI Emoji" w:hAnsi="Segoe UI Emoji" w:cs="Segoe UI Emoji"/>
-        </w:rPr>
-        <w:t>🎉¡</w:t>
-      </w:r>
-      <w:proofErr w:type="gramEnd"/>
-      <w:r>
-        <w:rPr>
-          <w:rFonts w:ascii="Segoe UI Emoji" w:hAnsi="Segoe UI Emoji" w:cs="Segoe UI Emoji"/>
-        </w:rPr>
-        <w:t>Felicitaciones por la entrega del Desafío 0</w:t>
-      </w:r>
-      <w:r>
-        <w:rPr>
-          <w:rFonts w:ascii="Segoe UI Emoji" w:hAnsi="Segoe UI Emoji" w:cs="Segoe UI Emoji"/>
-        </w:rPr>
-        <w:t>5</w:t>
-      </w:r>
-      <w:r>
-        <w:rPr>
-          <w:rFonts w:ascii="Segoe UI Emoji" w:hAnsi="Segoe UI Emoji" w:cs="Segoe UI Emoji"/>
-        </w:rPr>
-        <w:t>! 🎉</w:t>
-      </w:r>
-    </w:p>
-    <w:p>
-      <w:pPr>
-        <w:rPr>
-          <w:rFonts w:ascii="Segoe UI Emoji" w:hAnsi="Segoe UI Emoji" w:cs="Segoe UI Emoji"/>
-        </w:rPr>
-      </w:pPr>
-    </w:p>
-    <w:p>
-      <w:pPr>
-        <w:rPr>
-          <w:rFonts w:ascii="Segoe UI Emoji" w:hAnsi="Segoe UI Emoji" w:cs="Segoe UI Emoji"/>
-        </w:rPr>
-      </w:pPr>
-      <w:r>
-        <w:rPr>
-          <w:rFonts w:ascii="Segoe UI Emoji" w:hAnsi="Segoe UI Emoji" w:cs="Segoe UI Emoji"/>
-        </w:rPr>
-        <w:t>Cecilia como estas</w:t>
-      </w:r>
-      <w:r>
-        <w:rPr>
-          <w:rFonts w:ascii="Segoe UI Emoji" w:hAnsi="Segoe UI Emoji" w:cs="Segoe UI Emoji"/>
-        </w:rPr>
-        <w:t>, te felicito por la entrega, los tres ejercicios están logrados, manejaste correctamente manejo de variables, estructuras de repetición y condicionales</w:t>
-      </w:r>
-      <w:r>
-        <w:rPr>
-          <w:rFonts w:ascii="Segoe UI Emoji" w:hAnsi="Segoe UI Emoji" w:cs="Segoe UI Emoji"/>
-        </w:rPr>
-        <w:t>.</w:t>
-      </w:r>
-    </w:p>
-    <w:p>
-      <w:pPr>
-        <w:rPr>
-          <w:rFonts w:ascii="Segoe UI Emoji" w:hAnsi="Segoe UI Emoji" w:cs="Segoe UI Emoji"/>
-        </w:rPr>
-      </w:pPr>
-      <w:r>
-        <w:rPr>
-          <w:rFonts w:ascii="Segoe UI Emoji" w:hAnsi="Segoe UI Emoji" w:cs="Segoe UI Emoji"/>
-        </w:rPr>
-        <w:t>Destaco la simplicidad de tu código y las condiciones lógicas que utilizaste para resolver los ejercicios.</w:t>
-      </w:r>
-    </w:p>
-    <w:p>
-      <w:pPr>
-        <w:pBdr>
-          <w:bottom w:val="single" w:sz="6" w:space="1" w:color="auto"/>
-        </w:pBdr>
-        <w:rPr>
-          <w:rFonts w:ascii="Segoe UI Emoji" w:hAnsi="Segoe UI Emoji" w:cs="Segoe UI Emoji"/>
-        </w:rPr>
-      </w:pPr>
-    </w:p>
-    <w:p>
-      <w:pPr>
-        <w:pBdr>
-          <w:bottom w:val="single" w:sz="6" w:space="1" w:color="auto"/>
-        </w:pBdr>
-        <w:rPr>
-          <w:rFonts w:ascii="Segoe UI Emoji" w:hAnsi="Segoe UI Emoji" w:cs="Segoe UI Emoji"/>
-        </w:rPr>
-      </w:pPr>
-    </w:p>
-    <w:p>
-      <w:pPr>
-        <w:pBdr>
-          <w:bottom w:val="single" w:sz="6" w:space="1" w:color="auto"/>
-        </w:pBdr>
-        <w:rPr>
-          <w:rFonts w:ascii="Segoe UI Emoji" w:hAnsi="Segoe UI Emoji" w:cs="Segoe UI Emoji"/>
-        </w:rPr>
-      </w:pPr>
-      <w:r>
-        <w:rPr>
-          <w:rFonts w:ascii="Segoe UI Emoji" w:hAnsi="Segoe UI Emoji" w:cs="Segoe UI Emoji"/>
-        </w:rPr>
-        <w:t>Excelente trabajo ¡</w:t>
-      </w:r>
-    </w:p>
-    <w:p>
-      <w:pPr>
-        <w:pBdr>
-          <w:bottom w:val="single" w:sz="6" w:space="1" w:color="auto"/>
-        </w:pBdr>
-        <w:rPr>
-          <w:rFonts w:ascii="Segoe UI Emoji" w:hAnsi="Segoe UI Emoji" w:cs="Segoe UI Emoji"/>
-        </w:rPr>
-      </w:pPr>
-    </w:p>
-    <w:p>
-      <w:pPr>
-        <w:pBdr>
-          <w:bottom w:val="single" w:sz="6" w:space="1" w:color="auto"/>
-        </w:pBdr>
-        <w:rPr>
-          <w:rFonts w:ascii="Segoe UI Emoji" w:hAnsi="Segoe UI Emoji" w:cs="Segoe UI Emoji"/>
-        </w:rPr>
-      </w:pPr>
-      <w:r>
-        <w:rPr>
-          <w:rFonts w:ascii="Segoe UI Emoji" w:hAnsi="Segoe UI Emoji" w:cs="Segoe UI Emoji"/>
-        </w:rPr>
-        <w:t>Tu nota en el Desafío 0</w:t>
-      </w:r>
-      <w:r>
-        <w:rPr>
-          <w:rFonts w:ascii="Segoe UI Emoji" w:hAnsi="Segoe UI Emoji" w:cs="Segoe UI Emoji"/>
-        </w:rPr>
-        <w:t>5</w:t>
-      </w:r>
-      <w:r>
-        <w:rPr>
-          <w:rFonts w:ascii="Segoe UI Emoji" w:hAnsi="Segoe UI Emoji" w:cs="Segoe UI Emoji"/>
-        </w:rPr>
-        <w:t xml:space="preserve"> es: 10</w:t>
-      </w:r>
-    </w:p>
-    <w:p>
-      <w:pPr>
-        <w:rPr>
-          <w:rFonts w:ascii="Segoe UI Emoji" w:hAnsi="Segoe UI Emoji" w:cs="Segoe UI Emoji"/>
-          <w:b/>
-          <w:bCs/>
-        </w:rPr>
-      </w:pPr>
-      <w:r>
-        <w:rPr>
-          <w:rFonts w:ascii="Segoe UI Emoji" w:hAnsi="Segoe UI Emoji" w:cs="Segoe UI Emoji"/>
-          <w:b/>
-          <w:bCs/>
-        </w:rPr>
-        <w:lastRenderedPageBreak/>
-        <w:t xml:space="preserve"> </w:t>
-      </w:r>
-      <w:r>
-        <w:rPr>
-          <w:rFonts w:ascii="Segoe UI Emoji" w:hAnsi="Segoe UI Emoji" w:cs="Segoe UI Emoji"/>
-          <w:b/>
-          <w:bCs/>
-        </w:rPr>
-        <w:t>Eiriz Nicolas</w:t>
-      </w:r>
-    </w:p>
-    <w:p>
-      <w:pPr>
-        <w:rPr>
-          <w:rFonts w:ascii="Segoe UI Emoji" w:hAnsi="Segoe UI Emoji" w:cs="Segoe UI Emoji"/>
-          <w:b/>
-          <w:bCs/>
-        </w:rPr>
-      </w:pPr>
-    </w:p>
-    <w:p>
-      <w:pPr>
-        <w:rPr>
-          <w:rFonts w:ascii="Segoe UI Emoji" w:hAnsi="Segoe UI Emoji" w:cs="Segoe UI Emoji"/>
-        </w:rPr>
-      </w:pPr>
-      <w:proofErr w:type="gramStart"/>
-      <w:r>
-        <w:rPr>
-          <w:rFonts w:ascii="Segoe UI Emoji" w:hAnsi="Segoe UI Emoji" w:cs="Segoe UI Emoji"/>
-        </w:rPr>
-        <w:t>🎉¡</w:t>
-      </w:r>
-      <w:proofErr w:type="gramEnd"/>
-      <w:r>
-        <w:rPr>
-          <w:rFonts w:ascii="Segoe UI Emoji" w:hAnsi="Segoe UI Emoji" w:cs="Segoe UI Emoji"/>
-        </w:rPr>
-        <w:t>Felicitaciones por la entrega del Desafío 0</w:t>
-      </w:r>
-      <w:r>
-        <w:rPr>
-          <w:rFonts w:ascii="Segoe UI Emoji" w:hAnsi="Segoe UI Emoji" w:cs="Segoe UI Emoji"/>
-        </w:rPr>
-        <w:t>5</w:t>
-      </w:r>
-      <w:r>
-        <w:rPr>
-          <w:rFonts w:ascii="Segoe UI Emoji" w:hAnsi="Segoe UI Emoji" w:cs="Segoe UI Emoji"/>
-        </w:rPr>
-        <w:t>! 🎉</w:t>
-      </w:r>
-    </w:p>
-    <w:p>
-      <w:pPr>
-        <w:rPr>
-          <w:rFonts w:ascii="Segoe UI Emoji" w:hAnsi="Segoe UI Emoji" w:cs="Segoe UI Emoji"/>
-        </w:rPr>
-      </w:pPr>
-    </w:p>
-    <w:p>
-      <w:pPr>
-        <w:rPr>
-          <w:rFonts w:ascii="Segoe UI Emoji" w:hAnsi="Segoe UI Emoji" w:cs="Segoe UI Emoji"/>
-        </w:rPr>
-      </w:pPr>
-      <w:r>
-        <w:rPr>
-          <w:rFonts w:ascii="Segoe UI Emoji" w:hAnsi="Segoe UI Emoji" w:cs="Segoe UI Emoji"/>
-        </w:rPr>
-        <w:t xml:space="preserve">Nicolas, te felicito por la entrega, los </w:t>
-      </w:r>
-      <w:r>
-        <w:rPr>
-          <w:rFonts w:ascii="Segoe UI Emoji" w:hAnsi="Segoe UI Emoji" w:cs="Segoe UI Emoji"/>
-        </w:rPr>
-        <w:t xml:space="preserve">tres </w:t>
-      </w:r>
-      <w:r>
-        <w:rPr>
-          <w:rFonts w:ascii="Segoe UI Emoji" w:hAnsi="Segoe UI Emoji" w:cs="Segoe UI Emoji"/>
-        </w:rPr>
-        <w:t>ejercicios están logrados, manejaste correctamente manejo de variables, estructuras de repetición y condicionales</w:t>
-      </w:r>
-      <w:r>
-        <w:rPr>
-          <w:rFonts w:ascii="Segoe UI Emoji" w:hAnsi="Segoe UI Emoji" w:cs="Segoe UI Emoji"/>
-        </w:rPr>
-        <w:t>.</w:t>
-      </w:r>
-    </w:p>
-    <w:p>
-      <w:pPr>
-        <w:rPr>
-          <w:rFonts w:ascii="Segoe UI Emoji" w:hAnsi="Segoe UI Emoji" w:cs="Segoe UI Emoji"/>
-        </w:rPr>
-      </w:pPr>
-      <w:r>
-        <w:rPr>
-          <w:rFonts w:ascii="Segoe UI Emoji" w:hAnsi="Segoe UI Emoji" w:cs="Segoe UI Emoji"/>
-        </w:rPr>
-        <w:t>Destaco la simplicidad de tu código y las condiciones lógicas que utilizaste para resolver los ejercicios.</w:t>
-      </w:r>
-    </w:p>
-    <w:p>
-      <w:pPr>
-        <w:rPr>
-          <w:rFonts w:ascii="Segoe UI Emoji" w:hAnsi="Segoe UI Emoji" w:cs="Segoe UI Emoji"/>
-        </w:rPr>
-      </w:pPr>
-    </w:p>
-    <w:p>
-      <w:pPr>
-        <w:rPr>
-          <w:rFonts w:ascii="Segoe UI Emoji" w:hAnsi="Segoe UI Emoji" w:cs="Segoe UI Emoji"/>
-        </w:rPr>
-      </w:pPr>
-    </w:p>
-    <w:p>
-      <w:pPr>
-        <w:rPr>
-          <w:rFonts w:ascii="Segoe UI Emoji" w:hAnsi="Segoe UI Emoji" w:cs="Segoe UI Emoji"/>
-        </w:rPr>
-      </w:pPr>
-      <w:r>
-        <w:rPr>
-          <w:rFonts w:ascii="Segoe UI Emoji" w:hAnsi="Segoe UI Emoji" w:cs="Segoe UI Emoji"/>
-        </w:rPr>
-        <w:t xml:space="preserve">En el ejercicio 3 una posible mejora es que no validez cuando es impar, ya que con solo validar si es </w:t>
-      </w:r>
-      <w:proofErr w:type="spellStart"/>
-      <w:r>
-        <w:rPr>
-          <w:rFonts w:ascii="Segoe UI Emoji" w:hAnsi="Segoe UI Emoji" w:cs="Segoe UI Emoji"/>
-        </w:rPr>
-        <w:t>par</w:t>
-      </w:r>
-      <w:proofErr w:type="spellEnd"/>
-      <w:r>
-        <w:rPr>
-          <w:rFonts w:ascii="Segoe UI Emoji" w:hAnsi="Segoe UI Emoji" w:cs="Segoe UI Emoji"/>
-        </w:rPr>
-        <w:t xml:space="preserve"> luego por el camino del </w:t>
-      </w:r>
-      <w:proofErr w:type="spellStart"/>
-      <w:r>
-        <w:rPr>
-          <w:rFonts w:ascii="Segoe UI Emoji" w:hAnsi="Segoe UI Emoji" w:cs="Segoe UI Emoji"/>
-        </w:rPr>
-        <w:t>else</w:t>
-      </w:r>
-      <w:proofErr w:type="spellEnd"/>
-      <w:r>
-        <w:rPr>
-          <w:rFonts w:ascii="Segoe UI Emoji" w:hAnsi="Segoe UI Emoji" w:cs="Segoe UI Emoji"/>
-        </w:rPr>
-        <w:t xml:space="preserve"> automáticamente irían los que no lo son:</w:t>
-      </w:r>
-    </w:p>
-    <w:p>
-      <w:pPr>
-        <w:rPr>
-          <w:rFonts w:ascii="Segoe UI Emoji" w:hAnsi="Segoe UI Emoji" w:cs="Segoe UI Emoji"/>
-        </w:rPr>
-      </w:pPr>
-    </w:p>
-    <w:p>
-      <w:pPr>
-        <w:rPr>
-          <w:rFonts w:ascii="Segoe UI Emoji" w:hAnsi="Segoe UI Emoji" w:cs="Segoe UI Emoji"/>
-        </w:rPr>
-      </w:pPr>
-      <w:r>
-        <w:rPr>
-          <w:rFonts w:ascii="Segoe UI Emoji" w:hAnsi="Segoe UI Emoji" w:cs="Segoe UI Emoji"/>
-        </w:rPr>
-        <w:t xml:space="preserve">    </w:t>
-      </w:r>
-      <w:proofErr w:type="spellStart"/>
-      <w:proofErr w:type="gramStart"/>
-      <w:r>
-        <w:rPr>
-          <w:rFonts w:ascii="Segoe UI Emoji" w:hAnsi="Segoe UI Emoji" w:cs="Segoe UI Emoji"/>
-        </w:rPr>
-        <w:t>if</w:t>
-      </w:r>
-      <w:proofErr w:type="spellEnd"/>
-      <w:r>
-        <w:rPr>
-          <w:rFonts w:ascii="Segoe UI Emoji" w:hAnsi="Segoe UI Emoji" w:cs="Segoe UI Emoji"/>
-        </w:rPr>
-        <w:t>(</w:t>
-      </w:r>
-      <w:proofErr w:type="gramEnd"/>
-      <w:r>
-        <w:rPr>
-          <w:rFonts w:ascii="Segoe UI Emoji" w:hAnsi="Segoe UI Emoji" w:cs="Segoe UI Emoji"/>
-        </w:rPr>
-        <w:t>i % 2 === 0){</w:t>
-      </w:r>
-    </w:p>
-    <w:p>
-      <w:pPr>
-        <w:rPr>
-          <w:rFonts w:ascii="Segoe UI Emoji" w:hAnsi="Segoe UI Emoji" w:cs="Segoe UI Emoji"/>
-        </w:rPr>
-      </w:pPr>
-      <w:r>
-        <w:rPr>
-          <w:rFonts w:ascii="Segoe UI Emoji" w:hAnsi="Segoe UI Emoji" w:cs="Segoe UI Emoji"/>
-        </w:rPr>
-        <w:t>       </w:t>
-      </w:r>
-      <w:proofErr w:type="spellStart"/>
-      <w:r>
-        <w:rPr>
-          <w:rFonts w:ascii="Segoe UI Emoji" w:hAnsi="Segoe UI Emoji" w:cs="Segoe UI Emoji"/>
-        </w:rPr>
-        <w:t>mensajeConsola</w:t>
-      </w:r>
-      <w:proofErr w:type="spellEnd"/>
-      <w:r>
-        <w:rPr>
-          <w:rFonts w:ascii="Segoe UI Emoji" w:hAnsi="Segoe UI Emoji" w:cs="Segoe UI Emoji"/>
-        </w:rPr>
-        <w:t xml:space="preserve"> = `Gato ${i}: 🐈🐈`} </w:t>
-      </w:r>
-    </w:p>
-    <w:p>
-      <w:pPr>
-        <w:rPr>
-          <w:rFonts w:ascii="Segoe UI Emoji" w:hAnsi="Segoe UI Emoji" w:cs="Segoe UI Emoji"/>
-        </w:rPr>
-      </w:pPr>
-      <w:r>
-        <w:rPr>
-          <w:rFonts w:ascii="Segoe UI Emoji" w:hAnsi="Segoe UI Emoji" w:cs="Segoe UI Emoji"/>
-        </w:rPr>
-        <w:t xml:space="preserve">    </w:t>
-      </w:r>
-      <w:proofErr w:type="spellStart"/>
-      <w:proofErr w:type="gramStart"/>
-      <w:r>
-        <w:rPr>
-          <w:rFonts w:ascii="Segoe UI Emoji" w:hAnsi="Segoe UI Emoji" w:cs="Segoe UI Emoji"/>
-        </w:rPr>
-        <w:t>else</w:t>
-      </w:r>
-      <w:proofErr w:type="spellEnd"/>
-      <w:r>
-        <w:rPr>
-          <w:rFonts w:ascii="Segoe UI Emoji" w:hAnsi="Segoe UI Emoji" w:cs="Segoe UI Emoji"/>
-        </w:rPr>
-        <w:t>{</w:t>
-      </w:r>
-      <w:proofErr w:type="gramEnd"/>
-    </w:p>
-    <w:p>
-      <w:pPr>
-        <w:rPr>
-          <w:rFonts w:ascii="Segoe UI Emoji" w:hAnsi="Segoe UI Emoji" w:cs="Segoe UI Emoji"/>
-        </w:rPr>
-      </w:pPr>
-      <w:r>
-        <w:rPr>
-          <w:rFonts w:ascii="Segoe UI Emoji" w:hAnsi="Segoe UI Emoji" w:cs="Segoe UI Emoji"/>
-        </w:rPr>
-        <w:t>       </w:t>
-      </w:r>
-      <w:proofErr w:type="spellStart"/>
-      <w:r>
-        <w:rPr>
-          <w:rFonts w:ascii="Segoe UI Emoji" w:hAnsi="Segoe UI Emoji" w:cs="Segoe UI Emoji"/>
-        </w:rPr>
-        <w:t>mensajeConsola</w:t>
-      </w:r>
-      <w:proofErr w:type="spellEnd"/>
-      <w:r>
-        <w:rPr>
-          <w:rFonts w:ascii="Segoe UI Emoji" w:hAnsi="Segoe UI Emoji" w:cs="Segoe UI Emoji"/>
-        </w:rPr>
-        <w:t xml:space="preserve"> = `Gato ${i}: 🐈`</w:t>
-      </w:r>
-    </w:p>
-    <w:p>
-      <w:pPr>
-        <w:rPr>
-          <w:rFonts w:ascii="Segoe UI Emoji" w:hAnsi="Segoe UI Emoji" w:cs="Segoe UI Emoji"/>
-        </w:rPr>
-      </w:pPr>
-      <w:r>
-        <w:rPr>
-          <w:rFonts w:ascii="Segoe UI Emoji" w:hAnsi="Segoe UI Emoji" w:cs="Segoe UI Emoji"/>
-        </w:rPr>
-        <w:t>    }</w:t>
-      </w:r>
-    </w:p>
-    <w:p>
-      <w:pPr>
-        <w:rPr>
-          <w:rFonts w:ascii="Segoe UI Emoji" w:hAnsi="Segoe UI Emoji" w:cs="Segoe UI Emoji"/>
-        </w:rPr>
-      </w:pPr>
-    </w:p>
-    <w:p>
-      <w:pPr>
-        <w:pBdr>
-          <w:bottom w:val="single" w:sz="6" w:space="1" w:color="auto"/>
-        </w:pBdr>
-        <w:rPr>
-          <w:rFonts w:ascii="Segoe UI Emoji" w:hAnsi="Segoe UI Emoji" w:cs="Segoe UI Emoji"/>
-        </w:rPr>
-      </w:pPr>
-    </w:p>
-    <w:p>
-      <w:pPr>
-        <w:pBdr>
-          <w:bottom w:val="single" w:sz="6" w:space="1" w:color="auto"/>
-        </w:pBdr>
-        <w:rPr>
-          <w:rFonts w:ascii="Segoe UI Emoji" w:hAnsi="Segoe UI Emoji" w:cs="Segoe UI Emoji"/>
-        </w:rPr>
-      </w:pPr>
-      <w:r>
-        <w:rPr>
-          <w:rFonts w:ascii="Segoe UI Emoji" w:hAnsi="Segoe UI Emoji" w:cs="Segoe UI Emoji"/>
-        </w:rPr>
-        <w:t>Excelente trabajo ¡</w:t>
-      </w:r>
-    </w:p>
-    <w:p>
-      <w:pPr>
-        <w:pBdr>
-          <w:bottom w:val="single" w:sz="6" w:space="1" w:color="auto"/>
-        </w:pBdr>
-        <w:rPr>
-          <w:rFonts w:ascii="Segoe UI Emoji" w:hAnsi="Segoe UI Emoji" w:cs="Segoe UI Emoji"/>
-        </w:rPr>
-      </w:pPr>
-    </w:p>
-    <w:p>
-      <w:pPr>
-        <w:pBdr>
-          <w:bottom w:val="single" w:sz="6" w:space="1" w:color="auto"/>
-        </w:pBdr>
-        <w:rPr>
-          <w:rFonts w:ascii="Segoe UI Emoji" w:hAnsi="Segoe UI Emoji" w:cs="Segoe UI Emoji"/>
-        </w:rPr>
-      </w:pPr>
-      <w:r>
-        <w:rPr>
-          <w:rFonts w:ascii="Segoe UI Emoji" w:hAnsi="Segoe UI Emoji" w:cs="Segoe UI Emoji"/>
-        </w:rPr>
-        <w:t>Tu nota en el Desafío 0</w:t>
-      </w:r>
-      <w:r>
-        <w:rPr>
-          <w:rFonts w:ascii="Segoe UI Emoji" w:hAnsi="Segoe UI Emoji" w:cs="Segoe UI Emoji"/>
-        </w:rPr>
-        <w:t>5</w:t>
-      </w:r>
-      <w:r>
-        <w:rPr>
-          <w:rFonts w:ascii="Segoe UI Emoji" w:hAnsi="Segoe UI Emoji" w:cs="Segoe UI Emoji"/>
-        </w:rPr>
-        <w:t xml:space="preserve"> es: 10</w:t>
-      </w:r>
-    </w:p>
-    <w:p>
-      <w:pPr>
-        <w:pBdr>
-          <w:bottom w:val="single" w:sz="6" w:space="1" w:color="auto"/>
-        </w:pBdr>
-        <w:rPr>
-          <w:rFonts w:ascii="Segoe UI Emoji" w:hAnsi="Segoe UI Emoji" w:cs="Segoe UI Emoji"/>
-        </w:rPr>
-      </w:pPr>
-    </w:p>
-    <w:p>
-      <w:pPr>
-        <w:pBdr>
-          <w:bottom w:val="single" w:sz="6" w:space="1" w:color="auto"/>
-        </w:pBdr>
-        <w:rPr>
-          <w:rFonts w:ascii="Segoe UI Emoji" w:hAnsi="Segoe UI Emoji" w:cs="Segoe UI Emoji"/>
-        </w:rPr>
-      </w:pPr>
-    </w:p>
-    <w:p>
-      <w:pPr>
-        <w:rPr>
-          <w:rFonts w:ascii="Segoe UI Emoji" w:hAnsi="Segoe UI Emoji" w:cs="Segoe UI Emoji"/>
-          <w:b/>
-          <w:bCs/>
-        </w:rPr>
-      </w:pPr>
-      <w:r>
-        <w:rPr>
-          <w:rFonts w:ascii="Segoe UI Emoji" w:hAnsi="Segoe UI Emoji" w:cs="Segoe UI Emoji"/>
-          <w:b/>
-          <w:bCs/>
-        </w:rPr>
-        <w:t>Martinelli Juan Bautista</w:t>
-      </w:r>
-    </w:p>
-    <w:p>
-      <w:pPr>
-        <w:rPr>
-          <w:rFonts w:ascii="Segoe UI Emoji" w:hAnsi="Segoe UI Emoji" w:cs="Segoe UI Emoji"/>
-          <w:b/>
-          <w:bCs/>
-        </w:rPr>
-      </w:pPr>
-    </w:p>
-    <w:p>
-      <w:pPr>
-        <w:rPr>
-          <w:rFonts w:ascii="Segoe UI Emoji" w:hAnsi="Segoe UI Emoji" w:cs="Segoe UI Emoji"/>
-        </w:rPr>
-      </w:pPr>
-      <w:proofErr w:type="gramStart"/>
-      <w:r>
-        <w:rPr>
-          <w:rFonts w:ascii="Segoe UI Emoji" w:hAnsi="Segoe UI Emoji" w:cs="Segoe UI Emoji"/>
-        </w:rPr>
-        <w:t>🎉¡</w:t>
-      </w:r>
-      <w:proofErr w:type="gramEnd"/>
-      <w:r>
-        <w:rPr>
-          <w:rFonts w:ascii="Segoe UI Emoji" w:hAnsi="Segoe UI Emoji" w:cs="Segoe UI Emoji"/>
-        </w:rPr>
-        <w:t>Felicitaciones por la entrega del Desafío 0</w:t>
-      </w:r>
-      <w:r>
-        <w:rPr>
-          <w:rFonts w:ascii="Segoe UI Emoji" w:hAnsi="Segoe UI Emoji" w:cs="Segoe UI Emoji"/>
-        </w:rPr>
-        <w:t>5</w:t>
-      </w:r>
-      <w:r>
-        <w:rPr>
-          <w:rFonts w:ascii="Segoe UI Emoji" w:hAnsi="Segoe UI Emoji" w:cs="Segoe UI Emoji"/>
-        </w:rPr>
-        <w:t>! 🎉</w:t>
-      </w:r>
-    </w:p>
-    <w:p>
-      <w:pPr>
-        <w:rPr>
-          <w:rFonts w:ascii="Segoe UI Emoji" w:hAnsi="Segoe UI Emoji" w:cs="Segoe UI Emoji"/>
-        </w:rPr>
-      </w:pPr>
-    </w:p>
-    <w:p>
-      <w:pPr>
-        <w:rPr>
-          <w:rFonts w:ascii="Segoe UI Emoji" w:hAnsi="Segoe UI Emoji" w:cs="Segoe UI Emoji"/>
-        </w:rPr>
-      </w:pPr>
-      <w:r>
-        <w:rPr>
-          <w:rFonts w:ascii="Segoe UI Emoji" w:hAnsi="Segoe UI Emoji" w:cs="Segoe UI Emoji"/>
-        </w:rPr>
-        <w:t>Juan Bautista, te felicito por la entrega, los tres ejercicios están logrados, manejaste correctamente manejo de variables, estructuras de repetición y condicionales.</w:t>
-      </w:r>
-    </w:p>
-    <w:p>
-      <w:pPr>
-        <w:rPr>
-          <w:rFonts w:ascii="Segoe UI Emoji" w:hAnsi="Segoe UI Emoji" w:cs="Segoe UI Emoji"/>
-        </w:rPr>
-      </w:pPr>
-      <w:r>
-        <w:rPr>
-          <w:rFonts w:ascii="Segoe UI Emoji" w:hAnsi="Segoe UI Emoji" w:cs="Segoe UI Emoji"/>
-        </w:rPr>
-        <w:t>Destaco la simplicidad de tu código y las condiciones lógicas que utilizaste para resolver los ejercicios.</w:t>
-      </w:r>
-    </w:p>
-    <w:p>
-      <w:pPr>
-        <w:pBdr>
-          <w:bottom w:val="single" w:sz="6" w:space="1" w:color="auto"/>
-        </w:pBdr>
-        <w:rPr>
-          <w:rFonts w:ascii="Segoe UI Emoji" w:hAnsi="Segoe UI Emoji" w:cs="Segoe UI Emoji"/>
-        </w:rPr>
-      </w:pPr>
-    </w:p>
-    <w:p>
-      <w:pPr>
-        <w:pBdr>
-          <w:bottom w:val="single" w:sz="6" w:space="1" w:color="auto"/>
-        </w:pBdr>
-        <w:rPr>
-          <w:rFonts w:ascii="Segoe UI Emoji" w:hAnsi="Segoe UI Emoji" w:cs="Segoe UI Emoji"/>
-        </w:rPr>
-      </w:pPr>
-    </w:p>
-    <w:p>
-      <w:pPr>
-        <w:pBdr>
-          <w:bottom w:val="single" w:sz="6" w:space="1" w:color="auto"/>
-        </w:pBdr>
-        <w:rPr>
-          <w:rFonts w:ascii="Segoe UI Emoji" w:hAnsi="Segoe UI Emoji" w:cs="Segoe UI Emoji"/>
-        </w:rPr>
-      </w:pPr>
-      <w:r>
-        <w:rPr>
-          <w:rFonts w:ascii="Segoe UI Emoji" w:hAnsi="Segoe UI Emoji" w:cs="Segoe UI Emoji"/>
-        </w:rPr>
-        <w:t>Excelente trabajo ¡</w:t>
-      </w:r>
-    </w:p>
-    <w:p>
-      <w:pPr>
-        <w:pBdr>
-          <w:bottom w:val="single" w:sz="6" w:space="1" w:color="auto"/>
-        </w:pBdr>
-        <w:rPr>
-          <w:rFonts w:ascii="Segoe UI Emoji" w:hAnsi="Segoe UI Emoji" w:cs="Segoe UI Emoji"/>
-        </w:rPr>
-      </w:pPr>
-    </w:p>
-    <w:p>
-      <w:pPr>
-        <w:pBdr>
-          <w:bottom w:val="single" w:sz="6" w:space="1" w:color="auto"/>
-        </w:pBdr>
-        <w:rPr>
-          <w:rFonts w:ascii="Segoe UI Emoji" w:hAnsi="Segoe UI Emoji" w:cs="Segoe UI Emoji"/>
-        </w:rPr>
-      </w:pPr>
-      <w:r>
-        <w:rPr>
-          <w:rFonts w:ascii="Segoe UI Emoji" w:hAnsi="Segoe UI Emoji" w:cs="Segoe UI Emoji"/>
-        </w:rPr>
-        <w:t>Tu nota en el Desafío 0</w:t>
-      </w:r>
-      <w:r>
-        <w:rPr>
-          <w:rFonts w:ascii="Segoe UI Emoji" w:hAnsi="Segoe UI Emoji" w:cs="Segoe UI Emoji"/>
-        </w:rPr>
-        <w:t>5</w:t>
-      </w:r>
-      <w:r>
-        <w:rPr>
-          <w:rFonts w:ascii="Segoe UI Emoji" w:hAnsi="Segoe UI Emoji" w:cs="Segoe UI Emoji"/>
-        </w:rPr>
-        <w:t xml:space="preserve"> es: 10</w:t>
-      </w:r>
-    </w:p>
-    <w:p>
-      <w:pPr>
-        <w:pBdr>
-          <w:bottom w:val="single" w:sz="6" w:space="1" w:color="auto"/>
-        </w:pBdr>
-      </w:pPr>
-    </w:p>
-    <w:p>
-      <w:pPr>
-        <w:rPr>
-          <w:rFonts w:ascii="Segoe UI Emoji" w:hAnsi="Segoe UI Emoji" w:cs="Segoe UI Emoji"/>
-          <w:b/>
-          <w:bCs/>
-        </w:rPr>
-      </w:pPr>
-      <w:r>
-        <w:rPr>
-          <w:rFonts w:ascii="Segoe UI Emoji" w:hAnsi="Segoe UI Emoji" w:cs="Segoe UI Emoji"/>
-          <w:b/>
-          <w:bCs/>
-        </w:rPr>
-        <w:t xml:space="preserve"> </w:t>
-      </w:r>
-      <w:r>
-        <w:rPr>
-          <w:rFonts w:ascii="Segoe UI Emoji" w:hAnsi="Segoe UI Emoji" w:cs="Segoe UI Emoji"/>
-          <w:b/>
-          <w:bCs/>
-        </w:rPr>
-        <w:t>Mendoza Diego Alejandro</w:t>
-      </w:r>
-    </w:p>
-    <w:p>
-      <w:pPr>
-        <w:rPr>
-          <w:rFonts w:ascii="Segoe UI Emoji" w:hAnsi="Segoe UI Emoji" w:cs="Segoe UI Emoji"/>
-          <w:b/>
-          <w:bCs/>
-        </w:rPr>
-      </w:pPr>
-    </w:p>
-    <w:p>
-      <w:pPr>
-        <w:rPr>
-          <w:rFonts w:ascii="Segoe UI Emoji" w:hAnsi="Segoe UI Emoji" w:cs="Segoe UI Emoji"/>
-        </w:rPr>
-      </w:pPr>
-      <w:proofErr w:type="gramStart"/>
-      <w:r>
-        <w:rPr>
-          <w:rFonts w:ascii="Segoe UI Emoji" w:hAnsi="Segoe UI Emoji" w:cs="Segoe UI Emoji"/>
-        </w:rPr>
-        <w:t>🎉¡</w:t>
-      </w:r>
-      <w:proofErr w:type="gramEnd"/>
-      <w:r>
-        <w:rPr>
-          <w:rFonts w:ascii="Segoe UI Emoji" w:hAnsi="Segoe UI Emoji" w:cs="Segoe UI Emoji"/>
-        </w:rPr>
-        <w:t>Felicitaciones por la entrega del Desafío 0</w:t>
-      </w:r>
-      <w:r>
-        <w:rPr>
-          <w:rFonts w:ascii="Segoe UI Emoji" w:hAnsi="Segoe UI Emoji" w:cs="Segoe UI Emoji"/>
-        </w:rPr>
-        <w:t>5</w:t>
-      </w:r>
-      <w:r>
-        <w:rPr>
-          <w:rFonts w:ascii="Segoe UI Emoji" w:hAnsi="Segoe UI Emoji" w:cs="Segoe UI Emoji"/>
-        </w:rPr>
-        <w:t>! 🎉</w:t>
-      </w:r>
-    </w:p>
-    <w:p>
-      <w:pPr>
-        <w:rPr>
-          <w:rFonts w:ascii="Segoe UI Emoji" w:hAnsi="Segoe UI Emoji" w:cs="Segoe UI Emoji"/>
-        </w:rPr>
-      </w:pPr>
-    </w:p>
-    <w:p>
-      <w:pPr>
-        <w:rPr>
-          <w:rFonts w:ascii="Segoe UI Emoji" w:hAnsi="Segoe UI Emoji" w:cs="Segoe UI Emoji"/>
-        </w:rPr>
-      </w:pPr>
-      <w:r>
-        <w:rPr>
-          <w:rFonts w:ascii="Segoe UI Emoji" w:hAnsi="Segoe UI Emoji" w:cs="Segoe UI Emoji"/>
-        </w:rPr>
-        <w:t>Diego, te felicito por la entrega, los ejercicios 2 y 3 están logrados, manejaste correctamente manejo de variables, estructuras de repetición y condicionales.</w:t>
-      </w:r>
-    </w:p>
-    <w:p>
-      <w:pPr>
-        <w:rPr>
-          <w:rFonts w:ascii="Segoe UI Emoji" w:hAnsi="Segoe UI Emoji" w:cs="Segoe UI Emoji"/>
-        </w:rPr>
-      </w:pPr>
-    </w:p>
-    <w:p>
-      <w:pPr>
-        <w:rPr>
-          <w:rFonts w:ascii="Segoe UI Emoji" w:hAnsi="Segoe UI Emoji" w:cs="Segoe UI Emoji"/>
-        </w:rPr>
-      </w:pPr>
-    </w:p>
-    <w:p>
-      <w:pPr>
-        <w:rPr>
-          <w:rFonts w:ascii="Segoe UI Emoji" w:hAnsi="Segoe UI Emoji" w:cs="Segoe UI Emoji"/>
-        </w:rPr>
-      </w:pPr>
-      <w:r>
-        <w:rPr>
-          <w:rFonts w:ascii="Segoe UI Emoji" w:hAnsi="Segoe UI Emoji" w:cs="Segoe UI Emoji"/>
-        </w:rPr>
-        <w:t xml:space="preserve">El ejercicio 1 no cumple con el requerimiento solicitado en enunciado ya que la variable </w:t>
-      </w:r>
-      <w:proofErr w:type="spellStart"/>
-      <w:r>
-        <w:rPr>
-          <w:rFonts w:ascii="Segoe UI Emoji" w:hAnsi="Segoe UI Emoji" w:cs="Segoe UI Emoji"/>
-        </w:rPr>
-        <w:t>cantidadDeGatos</w:t>
-      </w:r>
-      <w:proofErr w:type="spellEnd"/>
-      <w:r>
-        <w:rPr>
-          <w:rFonts w:ascii="Segoe UI Emoji" w:hAnsi="Segoe UI Emoji" w:cs="Segoe UI Emoji"/>
-        </w:rPr>
-        <w:t xml:space="preserve"> puede tener como valor un número mayor a 10, es libre. </w:t>
-      </w:r>
-    </w:p>
-    <w:p>
-      <w:pPr>
-        <w:rPr>
-          <w:rFonts w:ascii="Segoe UI Emoji" w:hAnsi="Segoe UI Emoji" w:cs="Segoe UI Emoji"/>
-        </w:rPr>
-      </w:pPr>
-      <w:r>
-        <w:rPr>
-          <w:rFonts w:ascii="Segoe UI Emoji" w:hAnsi="Segoe UI Emoji" w:cs="Segoe UI Emoji"/>
-        </w:rPr>
-        <w:t>Esto se podía solucionar de varias formas, la más simple puede ser utilizando una estructura condicional para ver que emoji voy a imprimir y mediante un contador resetear cada 3:</w:t>
-      </w:r>
-    </w:p>
-    <w:p>
-      <w:pPr>
-        <w:rPr>
-          <w:rFonts w:ascii="Segoe UI Emoji" w:hAnsi="Segoe UI Emoji" w:cs="Segoe UI Emoji"/>
-        </w:rPr>
-      </w:pPr>
-    </w:p>
-    <w:p>
-      <w:pPr>
-        <w:rPr>
-          <w:rFonts w:ascii="Segoe UI Emoji" w:hAnsi="Segoe UI Emoji" w:cs="Segoe UI Emoji"/>
-        </w:rPr>
-      </w:pPr>
-    </w:p>
-    <w:p>
-      <w:pPr>
-        <w:rPr>
-          <w:rFonts w:ascii="Segoe UI Emoji" w:hAnsi="Segoe UI Emoji" w:cs="Segoe UI Emoji"/>
-          <w:lang w:val="en-US"/>
-        </w:rPr>
-      </w:pPr>
-      <w:r>
-        <w:rPr>
-          <w:rFonts w:ascii="Segoe UI Emoji" w:hAnsi="Segoe UI Emoji" w:cs="Segoe UI Emoji"/>
-          <w:lang w:val="en-US"/>
-        </w:rPr>
-        <w:t>let</w:t>
-      </w:r>
-      <w:r>
-        <w:rPr>
-          <w:rFonts w:ascii="Segoe UI Emoji" w:hAnsi="Segoe UI Emoji" w:cs="Segoe UI Emoji"/>
-          <w:lang w:val="en-US"/>
-        </w:rPr>
-        <w:t xml:space="preserve"> </w:t>
-      </w:r>
-      <w:proofErr w:type="spellStart"/>
-      <w:r>
-        <w:rPr>
-          <w:rFonts w:ascii="Segoe UI Emoji" w:hAnsi="Segoe UI Emoji" w:cs="Segoe UI Emoji"/>
-          <w:lang w:val="en-US"/>
-        </w:rPr>
-        <w:t>cantidadDeGatos</w:t>
-      </w:r>
-      <w:proofErr w:type="spellEnd"/>
-      <w:r>
-        <w:rPr>
-          <w:rFonts w:ascii="Segoe UI Emoji" w:hAnsi="Segoe UI Emoji" w:cs="Segoe UI Emoji"/>
-          <w:lang w:val="en-US"/>
-        </w:rPr>
-        <w:t xml:space="preserve"> = 10</w:t>
-      </w:r>
-    </w:p>
-    <w:p>
-      <w:pPr>
-        <w:rPr>
-          <w:rFonts w:ascii="Segoe UI Emoji" w:hAnsi="Segoe UI Emoji" w:cs="Segoe UI Emoji"/>
-          <w:lang w:val="en-US"/>
-        </w:rPr>
-      </w:pPr>
-    </w:p>
-    <w:p>
-      <w:pPr>
-        <w:rPr>
-          <w:rFonts w:ascii="Segoe UI Emoji" w:hAnsi="Segoe UI Emoji" w:cs="Segoe UI Emoji"/>
-          <w:lang w:val="en-US"/>
-        </w:rPr>
-      </w:pPr>
-      <w:r>
-        <w:rPr>
-          <w:rFonts w:ascii="Segoe UI Emoji" w:hAnsi="Segoe UI Emoji" w:cs="Segoe UI Emoji"/>
-          <w:lang w:val="en-US"/>
-        </w:rPr>
-        <w:t>let</w:t>
-      </w:r>
-      <w:r>
-        <w:rPr>
-          <w:rFonts w:ascii="Segoe UI Emoji" w:hAnsi="Segoe UI Emoji" w:cs="Segoe UI Emoji"/>
-          <w:lang w:val="en-US"/>
-        </w:rPr>
-        <w:t xml:space="preserve"> </w:t>
-      </w:r>
-      <w:proofErr w:type="spellStart"/>
-      <w:r>
-        <w:rPr>
-          <w:rFonts w:ascii="Segoe UI Emoji" w:hAnsi="Segoe UI Emoji" w:cs="Segoe UI Emoji"/>
-          <w:lang w:val="en-US"/>
-        </w:rPr>
-        <w:t>cont</w:t>
-      </w:r>
-      <w:proofErr w:type="spellEnd"/>
-      <w:r>
-        <w:rPr>
-          <w:rFonts w:ascii="Segoe UI Emoji" w:hAnsi="Segoe UI Emoji" w:cs="Segoe UI Emoji"/>
-          <w:lang w:val="en-US"/>
-        </w:rPr>
-        <w:t xml:space="preserve"> = 1</w:t>
-      </w:r>
-    </w:p>
-    <w:p>
-      <w:pPr>
-        <w:rPr>
-          <w:rFonts w:ascii="Segoe UI Emoji" w:hAnsi="Segoe UI Emoji" w:cs="Segoe UI Emoji"/>
-          <w:lang w:val="en-US"/>
-        </w:rPr>
-      </w:pPr>
-    </w:p>
-    <w:p>
-      <w:pPr>
-        <w:rPr>
-          <w:rFonts w:ascii="Segoe UI Emoji" w:hAnsi="Segoe UI Emoji" w:cs="Segoe UI Emoji"/>
-          <w:lang w:val="en-US"/>
-        </w:rPr>
-      </w:pPr>
-      <w:r>
-        <w:rPr>
-          <w:rFonts w:ascii="Segoe UI Emoji" w:hAnsi="Segoe UI Emoji" w:cs="Segoe UI Emoji"/>
-          <w:lang w:val="en-US"/>
-        </w:rPr>
-        <w:t>for (</w:t>
-      </w:r>
-      <w:r>
-        <w:rPr>
-          <w:rFonts w:ascii="Segoe UI Emoji" w:hAnsi="Segoe UI Emoji" w:cs="Segoe UI Emoji"/>
-          <w:lang w:val="en-US"/>
-        </w:rPr>
-        <w:t>let</w:t>
-      </w:r>
-      <w:r>
-        <w:rPr>
-          <w:rFonts w:ascii="Segoe UI Emoji" w:hAnsi="Segoe UI Emoji" w:cs="Segoe UI Emoji"/>
-          <w:lang w:val="en-US"/>
-        </w:rPr>
-        <w:t xml:space="preserve"> </w:t>
-      </w:r>
-      <w:proofErr w:type="spellStart"/>
-      <w:r>
-        <w:rPr>
-          <w:rFonts w:ascii="Segoe UI Emoji" w:hAnsi="Segoe UI Emoji" w:cs="Segoe UI Emoji"/>
-          <w:lang w:val="en-US"/>
-        </w:rPr>
-        <w:t>i</w:t>
-      </w:r>
-      <w:proofErr w:type="spellEnd"/>
-      <w:r>
-        <w:rPr>
-          <w:rFonts w:ascii="Segoe UI Emoji" w:hAnsi="Segoe UI Emoji" w:cs="Segoe UI Emoji"/>
-          <w:lang w:val="en-US"/>
-        </w:rPr>
-        <w:t xml:space="preserve"> = 1; </w:t>
-      </w:r>
-      <w:proofErr w:type="spellStart"/>
-      <w:r>
-        <w:rPr>
-          <w:rFonts w:ascii="Segoe UI Emoji" w:hAnsi="Segoe UI Emoji" w:cs="Segoe UI Emoji"/>
-          <w:lang w:val="en-US"/>
-        </w:rPr>
-        <w:t>i</w:t>
-      </w:r>
-      <w:proofErr w:type="spellEnd"/>
-      <w:r>
-        <w:rPr>
-          <w:rFonts w:ascii="Segoe UI Emoji" w:hAnsi="Segoe UI Emoji" w:cs="Segoe UI Emoji"/>
-          <w:lang w:val="en-US"/>
-        </w:rPr>
-        <w:t xml:space="preserve"> &lt;= </w:t>
-      </w:r>
-      <w:proofErr w:type="spellStart"/>
-      <w:proofErr w:type="gramStart"/>
-      <w:r>
-        <w:rPr>
-          <w:rFonts w:ascii="Segoe UI Emoji" w:hAnsi="Segoe UI Emoji" w:cs="Segoe UI Emoji"/>
-          <w:lang w:val="en-US"/>
-        </w:rPr>
-        <w:t>cantidadDeGatos</w:t>
-      </w:r>
-      <w:proofErr w:type="spellEnd"/>
-      <w:r>
-        <w:rPr>
-          <w:rFonts w:ascii="Segoe UI Emoji" w:hAnsi="Segoe UI Emoji" w:cs="Segoe UI Emoji"/>
-          <w:lang w:val="en-US"/>
-        </w:rPr>
-        <w:t xml:space="preserve"> ;</w:t>
-      </w:r>
-      <w:proofErr w:type="gramEnd"/>
-      <w:r>
-        <w:rPr>
-          <w:rFonts w:ascii="Segoe UI Emoji" w:hAnsi="Segoe UI Emoji" w:cs="Segoe UI Emoji"/>
-          <w:lang w:val="en-US"/>
-        </w:rPr>
-        <w:t xml:space="preserve"> </w:t>
-      </w:r>
-      <w:proofErr w:type="spellStart"/>
-      <w:r>
-        <w:rPr>
-          <w:rFonts w:ascii="Segoe UI Emoji" w:hAnsi="Segoe UI Emoji" w:cs="Segoe UI Emoji"/>
-          <w:lang w:val="en-US"/>
-        </w:rPr>
-        <w:t>i</w:t>
-      </w:r>
-      <w:proofErr w:type="spellEnd"/>
-      <w:r>
-        <w:rPr>
-          <w:rFonts w:ascii="Segoe UI Emoji" w:hAnsi="Segoe UI Emoji" w:cs="Segoe UI Emoji"/>
-          <w:lang w:val="en-US"/>
-        </w:rPr>
-        <w:t>++) {</w:t>
-      </w:r>
-    </w:p>
-    <w:p>
-      <w:pPr>
-        <w:rPr>
-          <w:rFonts w:ascii="Segoe UI Emoji" w:hAnsi="Segoe UI Emoji" w:cs="Segoe UI Emoji"/>
-          <w:lang w:val="en-US"/>
-        </w:rPr>
-      </w:pPr>
-      <w:r>
-        <w:rPr>
-          <w:rFonts w:ascii="Segoe UI Emoji" w:hAnsi="Segoe UI Emoji" w:cs="Segoe UI Emoji"/>
-          <w:lang w:val="en-US"/>
-        </w:rPr>
-        <w:t>    var emoji = ''</w:t>
-      </w:r>
-    </w:p>
-    <w:p>
-      <w:pPr>
-        <w:rPr>
-          <w:rFonts w:ascii="Segoe UI Emoji" w:hAnsi="Segoe UI Emoji" w:cs="Segoe UI Emoji"/>
-          <w:lang w:val="en-US"/>
-        </w:rPr>
-      </w:pPr>
-    </w:p>
-    <w:p>
-      <w:pPr>
-        <w:rPr>
-          <w:rFonts w:ascii="Segoe UI Emoji" w:hAnsi="Segoe UI Emoji" w:cs="Segoe UI Emoji"/>
-          <w:lang w:val="en-US"/>
-        </w:rPr>
-      </w:pPr>
-      <w:r>
-        <w:rPr>
-          <w:rFonts w:ascii="Segoe UI Emoji" w:hAnsi="Segoe UI Emoji" w:cs="Segoe UI Emoji"/>
-          <w:lang w:val="en-US"/>
-        </w:rPr>
-        <w:t>    if (</w:t>
-      </w:r>
-      <w:proofErr w:type="spellStart"/>
-      <w:r>
-        <w:rPr>
-          <w:rFonts w:ascii="Segoe UI Emoji" w:hAnsi="Segoe UI Emoji" w:cs="Segoe UI Emoji"/>
-          <w:lang w:val="en-US"/>
-        </w:rPr>
-        <w:t>cont</w:t>
-      </w:r>
-      <w:proofErr w:type="spellEnd"/>
-      <w:r>
-        <w:rPr>
-          <w:rFonts w:ascii="Segoe UI Emoji" w:hAnsi="Segoe UI Emoji" w:cs="Segoe UI Emoji"/>
-          <w:lang w:val="en-US"/>
-        </w:rPr>
-        <w:t xml:space="preserve"> == </w:t>
-      </w:r>
-      <w:proofErr w:type="gramStart"/>
-      <w:r>
-        <w:rPr>
-          <w:rFonts w:ascii="Segoe UI Emoji" w:hAnsi="Segoe UI Emoji" w:cs="Segoe UI Emoji"/>
-          <w:lang w:val="en-US"/>
-        </w:rPr>
-        <w:t>1){</w:t>
-      </w:r>
-      <w:proofErr w:type="gramEnd"/>
-    </w:p>
-    <w:p>
-      <w:pPr>
-        <w:rPr>
-          <w:rFonts w:ascii="Segoe UI Emoji" w:hAnsi="Segoe UI Emoji" w:cs="Segoe UI Emoji"/>
-          <w:lang w:val="en-US"/>
-        </w:rPr>
-      </w:pPr>
-      <w:r>
-        <w:rPr>
-          <w:rFonts w:ascii="Segoe UI Emoji" w:hAnsi="Segoe UI Emoji" w:cs="Segoe UI Emoji"/>
-          <w:lang w:val="en-US"/>
-        </w:rPr>
-        <w:t>        emoji = "</w:t>
-      </w:r>
-      <w:r>
-        <w:rPr>
-          <w:rFonts w:ascii="Segoe UI Emoji" w:hAnsi="Segoe UI Emoji" w:cs="Segoe UI Emoji"/>
-        </w:rPr>
-        <w:t>😺</w:t>
-      </w:r>
-      <w:r>
-        <w:rPr>
-          <w:rFonts w:ascii="Segoe UI Emoji" w:hAnsi="Segoe UI Emoji" w:cs="Segoe UI Emoji"/>
-          <w:lang w:val="en-US"/>
-        </w:rPr>
-        <w:t>"</w:t>
-      </w:r>
-    </w:p>
-    <w:p>
-      <w:pPr>
-        <w:rPr>
-          <w:rFonts w:ascii="Segoe UI Emoji" w:hAnsi="Segoe UI Emoji" w:cs="Segoe UI Emoji"/>
-          <w:lang w:val="en-US"/>
-        </w:rPr>
-      </w:pPr>
-      <w:r>
-        <w:rPr>
-          <w:rFonts w:ascii="Segoe UI Emoji" w:hAnsi="Segoe UI Emoji" w:cs="Segoe UI Emoji"/>
-          <w:lang w:val="en-US"/>
-        </w:rPr>
-        <w:t xml:space="preserve">    } else </w:t>
-      </w:r>
-      <w:proofErr w:type="gramStart"/>
-      <w:r>
-        <w:rPr>
-          <w:rFonts w:ascii="Segoe UI Emoji" w:hAnsi="Segoe UI Emoji" w:cs="Segoe UI Emoji"/>
-          <w:lang w:val="en-US"/>
-        </w:rPr>
-        <w:t>if(</w:t>
-      </w:r>
-      <w:proofErr w:type="spellStart"/>
-      <w:proofErr w:type="gramEnd"/>
-      <w:r>
-        <w:rPr>
-          <w:rFonts w:ascii="Segoe UI Emoji" w:hAnsi="Segoe UI Emoji" w:cs="Segoe UI Emoji"/>
-          <w:lang w:val="en-US"/>
-        </w:rPr>
-        <w:t>cont</w:t>
-      </w:r>
-      <w:proofErr w:type="spellEnd"/>
-      <w:r>
-        <w:rPr>
-          <w:rFonts w:ascii="Segoe UI Emoji" w:hAnsi="Segoe UI Emoji" w:cs="Segoe UI Emoji"/>
-          <w:lang w:val="en-US"/>
-        </w:rPr>
-        <w:t xml:space="preserve"> == 2){</w:t>
-      </w:r>
-    </w:p>
-    <w:p>
-      <w:pPr>
-        <w:rPr>
-          <w:rFonts w:ascii="Segoe UI Emoji" w:hAnsi="Segoe UI Emoji" w:cs="Segoe UI Emoji"/>
-          <w:lang w:val="en-US"/>
-        </w:rPr>
-      </w:pPr>
-      <w:r>
-        <w:rPr>
-          <w:rFonts w:ascii="Segoe UI Emoji" w:hAnsi="Segoe UI Emoji" w:cs="Segoe UI Emoji"/>
-          <w:lang w:val="en-US"/>
-        </w:rPr>
-        <w:t>        emoji = "</w:t>
-      </w:r>
-      <w:r>
-        <w:rPr>
-          <w:rFonts w:ascii="Segoe UI Emoji" w:hAnsi="Segoe UI Emoji" w:cs="Segoe UI Emoji"/>
-        </w:rPr>
-        <w:t>😸</w:t>
-      </w:r>
-      <w:r>
-        <w:rPr>
-          <w:rFonts w:ascii="Segoe UI Emoji" w:hAnsi="Segoe UI Emoji" w:cs="Segoe UI Emoji"/>
-          <w:lang w:val="en-US"/>
-        </w:rPr>
-        <w:t>"</w:t>
-      </w:r>
-    </w:p>
-    <w:p>
-      <w:pPr>
-        <w:rPr>
-          <w:rFonts w:ascii="Segoe UI Emoji" w:hAnsi="Segoe UI Emoji" w:cs="Segoe UI Emoji"/>
-          <w:lang w:val="en-US"/>
-        </w:rPr>
-      </w:pPr>
-      <w:r>
-        <w:rPr>
-          <w:rFonts w:ascii="Segoe UI Emoji" w:hAnsi="Segoe UI Emoji" w:cs="Segoe UI Emoji"/>
-          <w:lang w:val="en-US"/>
-        </w:rPr>
-        <w:t xml:space="preserve">    } </w:t>
-      </w:r>
-      <w:proofErr w:type="gramStart"/>
-      <w:r>
-        <w:rPr>
-          <w:rFonts w:ascii="Segoe UI Emoji" w:hAnsi="Segoe UI Emoji" w:cs="Segoe UI Emoji"/>
-          <w:lang w:val="en-US"/>
-        </w:rPr>
-        <w:t>else{</w:t>
-      </w:r>
-      <w:proofErr w:type="gramEnd"/>
-    </w:p>
-    <w:p>
-      <w:pPr>
-        <w:rPr>
-          <w:rFonts w:ascii="Segoe UI Emoji" w:hAnsi="Segoe UI Emoji" w:cs="Segoe UI Emoji"/>
-          <w:lang w:val="en-US"/>
-        </w:rPr>
-      </w:pPr>
-      <w:r>
-        <w:rPr>
-          <w:rFonts w:ascii="Segoe UI Emoji" w:hAnsi="Segoe UI Emoji" w:cs="Segoe UI Emoji"/>
-          <w:lang w:val="en-US"/>
-        </w:rPr>
-        <w:t>        emoji = "</w:t>
-      </w:r>
-      <w:r>
-        <w:rPr>
-          <w:rFonts w:ascii="Segoe UI Emoji" w:hAnsi="Segoe UI Emoji" w:cs="Segoe UI Emoji"/>
-        </w:rPr>
-        <w:t>😹</w:t>
-      </w:r>
-      <w:r>
-        <w:rPr>
-          <w:rFonts w:ascii="Segoe UI Emoji" w:hAnsi="Segoe UI Emoji" w:cs="Segoe UI Emoji"/>
-          <w:lang w:val="en-US"/>
-        </w:rPr>
-        <w:t>"</w:t>
-      </w:r>
-    </w:p>
-    <w:p>
-      <w:pPr>
-        <w:rPr>
-          <w:rFonts w:ascii="Segoe UI Emoji" w:hAnsi="Segoe UI Emoji" w:cs="Segoe UI Emoji"/>
-          <w:lang w:val="en-US"/>
-        </w:rPr>
-      </w:pPr>
-      <w:r>
-        <w:rPr>
-          <w:rFonts w:ascii="Segoe UI Emoji" w:hAnsi="Segoe UI Emoji" w:cs="Segoe UI Emoji"/>
-          <w:lang w:val="en-US"/>
-        </w:rPr>
-        <w:t xml:space="preserve">        </w:t>
-      </w:r>
-      <w:proofErr w:type="spellStart"/>
-      <w:r>
-        <w:rPr>
-          <w:rFonts w:ascii="Segoe UI Emoji" w:hAnsi="Segoe UI Emoji" w:cs="Segoe UI Emoji"/>
-          <w:lang w:val="en-US"/>
-        </w:rPr>
-        <w:t>cont</w:t>
-      </w:r>
-      <w:proofErr w:type="spellEnd"/>
-      <w:r>
-        <w:rPr>
-          <w:rFonts w:ascii="Segoe UI Emoji" w:hAnsi="Segoe UI Emoji" w:cs="Segoe UI Emoji"/>
-          <w:lang w:val="en-US"/>
-        </w:rPr>
-        <w:t>=0</w:t>
-      </w:r>
-    </w:p>
-    <w:p>
-      <w:pPr>
-        <w:rPr>
-          <w:rFonts w:ascii="Segoe UI Emoji" w:hAnsi="Segoe UI Emoji" w:cs="Segoe UI Emoji"/>
-          <w:lang w:val="en-US"/>
-        </w:rPr>
-      </w:pPr>
-      <w:r>
-        <w:rPr>
-          <w:rFonts w:ascii="Segoe UI Emoji" w:hAnsi="Segoe UI Emoji" w:cs="Segoe UI Emoji"/>
-          <w:lang w:val="en-US"/>
-        </w:rPr>
-        <w:lastRenderedPageBreak/>
-        <w:t>    }</w:t>
-      </w:r>
-    </w:p>
-    <w:p>
-      <w:pPr>
-        <w:rPr>
-          <w:rFonts w:ascii="Segoe UI Emoji" w:hAnsi="Segoe UI Emoji" w:cs="Segoe UI Emoji"/>
-          <w:lang w:val="en-US"/>
-        </w:rPr>
-      </w:pPr>
-    </w:p>
-    <w:p>
-      <w:pPr>
-        <w:rPr>
-          <w:rFonts w:ascii="Segoe UI Emoji" w:hAnsi="Segoe UI Emoji" w:cs="Segoe UI Emoji"/>
-          <w:lang w:val="en-US"/>
-        </w:rPr>
-      </w:pPr>
-      <w:r>
-        <w:rPr>
-          <w:rFonts w:ascii="Segoe UI Emoji" w:hAnsi="Segoe UI Emoji" w:cs="Segoe UI Emoji"/>
-          <w:lang w:val="en-US"/>
-        </w:rPr>
-        <w:t xml:space="preserve">    </w:t>
-      </w:r>
-      <w:proofErr w:type="spellStart"/>
-      <w:r>
-        <w:rPr>
-          <w:rFonts w:ascii="Segoe UI Emoji" w:hAnsi="Segoe UI Emoji" w:cs="Segoe UI Emoji"/>
-          <w:lang w:val="en-US"/>
-        </w:rPr>
-        <w:t>cont</w:t>
-      </w:r>
-      <w:proofErr w:type="spellEnd"/>
-      <w:r>
-        <w:rPr>
-          <w:rFonts w:ascii="Segoe UI Emoji" w:hAnsi="Segoe UI Emoji" w:cs="Segoe UI Emoji"/>
-          <w:lang w:val="en-US"/>
-        </w:rPr>
-        <w:t>++</w:t>
-      </w:r>
-    </w:p>
-    <w:p>
-      <w:pPr>
-        <w:rPr>
-          <w:rFonts w:ascii="Segoe UI Emoji" w:hAnsi="Segoe UI Emoji" w:cs="Segoe UI Emoji"/>
-          <w:lang w:val="en-US"/>
-        </w:rPr>
-      </w:pPr>
-      <w:r>
-        <w:rPr>
-          <w:rFonts w:ascii="Segoe UI Emoji" w:hAnsi="Segoe UI Emoji" w:cs="Segoe UI Emoji"/>
-          <w:lang w:val="en-US"/>
-        </w:rPr>
-        <w:t xml:space="preserve">    </w:t>
-      </w:r>
-    </w:p>
-    <w:p>
-      <w:pPr>
-        <w:rPr>
-          <w:rFonts w:ascii="Segoe UI Emoji" w:hAnsi="Segoe UI Emoji" w:cs="Segoe UI Emoji"/>
-          <w:lang w:val="en-US"/>
-        </w:rPr>
-      </w:pPr>
-      <w:r>
-        <w:rPr>
-          <w:rFonts w:ascii="Segoe UI Emoji" w:hAnsi="Segoe UI Emoji" w:cs="Segoe UI Emoji"/>
-          <w:lang w:val="en-US"/>
-        </w:rPr>
-        <w:t xml:space="preserve">    </w:t>
-      </w:r>
-      <w:proofErr w:type="gramStart"/>
-      <w:r>
-        <w:rPr>
-          <w:rFonts w:ascii="Segoe UI Emoji" w:hAnsi="Segoe UI Emoji" w:cs="Segoe UI Emoji"/>
-          <w:lang w:val="en-US"/>
-        </w:rPr>
-        <w:t>console.log(</w:t>
-      </w:r>
-      <w:proofErr w:type="gramEnd"/>
-      <w:r>
-        <w:rPr>
-          <w:rFonts w:ascii="Segoe UI Emoji" w:hAnsi="Segoe UI Emoji" w:cs="Segoe UI Emoji"/>
-          <w:lang w:val="en-US"/>
-        </w:rPr>
-        <w:t>"</w:t>
-      </w:r>
-      <w:proofErr w:type="spellStart"/>
-      <w:r>
-        <w:rPr>
-          <w:rFonts w:ascii="Segoe UI Emoji" w:hAnsi="Segoe UI Emoji" w:cs="Segoe UI Emoji"/>
-          <w:lang w:val="en-US"/>
-        </w:rPr>
-        <w:t>Gato</w:t>
-      </w:r>
-      <w:proofErr w:type="spellEnd"/>
-      <w:r>
-        <w:rPr>
-          <w:rFonts w:ascii="Segoe UI Emoji" w:hAnsi="Segoe UI Emoji" w:cs="Segoe UI Emoji"/>
-          <w:lang w:val="en-US"/>
-        </w:rPr>
-        <w:t xml:space="preserve"> #" + </w:t>
-      </w:r>
-      <w:proofErr w:type="spellStart"/>
-      <w:r>
-        <w:rPr>
-          <w:rFonts w:ascii="Segoe UI Emoji" w:hAnsi="Segoe UI Emoji" w:cs="Segoe UI Emoji"/>
-          <w:lang w:val="en-US"/>
-        </w:rPr>
-        <w:t>i</w:t>
-      </w:r>
-      <w:proofErr w:type="spellEnd"/>
-      <w:r>
-        <w:rPr>
-          <w:rFonts w:ascii="Segoe UI Emoji" w:hAnsi="Segoe UI Emoji" w:cs="Segoe UI Emoji"/>
-          <w:lang w:val="en-US"/>
-        </w:rPr>
-        <w:t xml:space="preserve"> + ' ' + emoji)</w:t>
-      </w:r>
-    </w:p>
-    <w:p>
-      <w:pPr>
-        <w:rPr>
-          <w:rFonts w:ascii="Segoe UI Emoji" w:hAnsi="Segoe UI Emoji" w:cs="Segoe UI Emoji"/>
-        </w:rPr>
-      </w:pPr>
-      <w:r>
-        <w:rPr>
-          <w:rFonts w:ascii="Segoe UI Emoji" w:hAnsi="Segoe UI Emoji" w:cs="Segoe UI Emoji"/>
-        </w:rPr>
-        <w:t>}</w:t>
-      </w:r>
-    </w:p>
-    <w:p>
-      <w:pPr>
-        <w:rPr>
-          <w:rFonts w:ascii="Segoe UI Emoji" w:hAnsi="Segoe UI Emoji" w:cs="Segoe UI Emoji"/>
-        </w:rPr>
-      </w:pPr>
-    </w:p>
-    <w:p>
-      <w:pPr>
-        <w:rPr>
-          <w:rFonts w:ascii="Segoe UI Emoji" w:hAnsi="Segoe UI Emoji" w:cs="Segoe UI Emoji"/>
-        </w:rPr>
-      </w:pPr>
-    </w:p>
-    <w:p>
-      <w:pPr>
-        <w:rPr>
-          <w:rFonts w:ascii="Segoe UI Emoji" w:hAnsi="Segoe UI Emoji" w:cs="Segoe UI Emoji"/>
-        </w:rPr>
-      </w:pPr>
-    </w:p>
-    <w:p>
-      <w:pPr>
-        <w:rPr>
-          <w:rFonts w:ascii="Segoe UI Emoji" w:hAnsi="Segoe UI Emoji" w:cs="Segoe UI Emoji"/>
-        </w:rPr>
-      </w:pPr>
-      <w:r>
-        <w:rPr>
-          <w:rFonts w:ascii="Segoe UI Emoji" w:hAnsi="Segoe UI Emoji" w:cs="Segoe UI Emoji"/>
-        </w:rPr>
-        <w:t>Muy buen trabajo ¡</w:t>
-      </w:r>
-    </w:p>
-    <w:p>
-      <w:pPr>
-        <w:rPr>
-          <w:rFonts w:ascii="Segoe UI Emoji" w:hAnsi="Segoe UI Emoji" w:cs="Segoe UI Emoji"/>
-        </w:rPr>
-      </w:pPr>
-    </w:p>
-    <w:p>
-      <w:pPr>
-        <w:rPr>
-          <w:rFonts w:ascii="Segoe UI Emoji" w:hAnsi="Segoe UI Emoji" w:cs="Segoe UI Emoji"/>
-        </w:rPr>
-      </w:pPr>
-      <w:r>
-        <w:rPr>
-          <w:rFonts w:ascii="Segoe UI Emoji" w:hAnsi="Segoe UI Emoji" w:cs="Segoe UI Emoji"/>
-        </w:rPr>
-        <w:t>Tu nota en el Desafío 0</w:t>
-      </w:r>
-      <w:r>
-        <w:rPr>
-          <w:rFonts w:ascii="Segoe UI Emoji" w:hAnsi="Segoe UI Emoji" w:cs="Segoe UI Emoji"/>
-        </w:rPr>
-        <w:t>5</w:t>
-      </w:r>
-      <w:r>
-        <w:rPr>
-          <w:rFonts w:ascii="Segoe UI Emoji" w:hAnsi="Segoe UI Emoji" w:cs="Segoe UI Emoji"/>
-        </w:rPr>
-        <w:t xml:space="preserve"> es: </w:t>
-      </w:r>
-      <w:r>
-        <w:rPr>
-          <w:rFonts w:ascii="Segoe UI Emoji" w:hAnsi="Segoe UI Emoji" w:cs="Segoe UI Emoji"/>
-        </w:rPr>
-        <w:t>9</w:t>
-      </w:r>
-    </w:p>
-    <w:p>
-      <w:pPr>
-        <w:rPr>
-          <w:rFonts w:ascii="Segoe UI Emoji" w:hAnsi="Segoe UI Emoji" w:cs="Segoe UI Emoji"/>
-          <w:b/>
-          <w:bCs/>
-        </w:rPr>
-      </w:pPr>
-      <w:r>
-        <w:rPr>
-          <w:rFonts w:ascii="Segoe UI Emoji" w:hAnsi="Segoe UI Emoji" w:cs="Segoe UI Emoji"/>
-          <w:b/>
-          <w:bCs/>
-        </w:rPr>
-        <w:t xml:space="preserve"> </w:t>
-      </w:r>
-      <w:proofErr w:type="spellStart"/>
-      <w:r>
-        <w:rPr>
-          <w:rFonts w:ascii="Segoe UI Emoji" w:hAnsi="Segoe UI Emoji" w:cs="Segoe UI Emoji"/>
-          <w:b/>
-          <w:bCs/>
-        </w:rPr>
-        <w:t>Vegetti</w:t>
-      </w:r>
-      <w:proofErr w:type="spellEnd"/>
-      <w:r>
-        <w:rPr>
-          <w:rFonts w:ascii="Segoe UI Emoji" w:hAnsi="Segoe UI Emoji" w:cs="Segoe UI Emoji"/>
-          <w:b/>
-          <w:bCs/>
-        </w:rPr>
-        <w:t xml:space="preserve"> Gina</w:t>
-      </w:r>
-    </w:p>
-    <w:p>
-      <w:pPr>
-        <w:rPr>
-          <w:rFonts w:ascii="Segoe UI Emoji" w:hAnsi="Segoe UI Emoji" w:cs="Segoe UI Emoji"/>
-          <w:b/>
-          <w:bCs/>
-        </w:rPr>
-      </w:pPr>
-    </w:p>
-    <w:p>
-      <w:pPr>
-        <w:rPr>
-          <w:rFonts w:ascii="Segoe UI Emoji" w:hAnsi="Segoe UI Emoji" w:cs="Segoe UI Emoji"/>
-        </w:rPr>
-      </w:pPr>
-      <w:proofErr w:type="gramStart"/>
-      <w:r>
-        <w:rPr>
-          <w:rFonts w:ascii="Segoe UI Emoji" w:hAnsi="Segoe UI Emoji" w:cs="Segoe UI Emoji"/>
-        </w:rPr>
-        <w:t>🎉¡</w:t>
-      </w:r>
-      <w:proofErr w:type="gramEnd"/>
-      <w:r>
-        <w:rPr>
-          <w:rFonts w:ascii="Segoe UI Emoji" w:hAnsi="Segoe UI Emoji" w:cs="Segoe UI Emoji"/>
-        </w:rPr>
-        <w:t>Felicitaciones por la entrega del Desafío 0</w:t>
-      </w:r>
-      <w:r>
-        <w:rPr>
-          <w:rFonts w:ascii="Segoe UI Emoji" w:hAnsi="Segoe UI Emoji" w:cs="Segoe UI Emoji"/>
-        </w:rPr>
-        <w:t>5</w:t>
-      </w:r>
-      <w:r>
-        <w:rPr>
-          <w:rFonts w:ascii="Segoe UI Emoji" w:hAnsi="Segoe UI Emoji" w:cs="Segoe UI Emoji"/>
-        </w:rPr>
-        <w:t>! 🎉</w:t>
-      </w:r>
-    </w:p>
-    <w:p>
-      <w:pPr>
-        <w:rPr>
-          <w:rFonts w:ascii="Segoe UI Emoji" w:hAnsi="Segoe UI Emoji" w:cs="Segoe UI Emoji"/>
-        </w:rPr>
-      </w:pPr>
-    </w:p>
-    <w:p>
-      <w:pPr>
-        <w:rPr>
-          <w:rFonts w:ascii="Segoe UI Emoji" w:hAnsi="Segoe UI Emoji" w:cs="Segoe UI Emoji"/>
-        </w:rPr>
-      </w:pPr>
-      <w:r>
-        <w:rPr>
-          <w:rFonts w:ascii="Segoe UI Emoji" w:hAnsi="Segoe UI Emoji" w:cs="Segoe UI Emoji"/>
-        </w:rPr>
-        <w:t>Gina, te felicito por la entrega, los tres ejercicios están logrados, manejaste correctamente manejo de variables, estructuras de repetición y condicionales, me pareció genial la implementación de vectores para la resolución del ejercicio 1.</w:t>
-      </w:r>
-    </w:p>
-    <w:p>
-      <w:pPr>
-        <w:rPr>
-          <w:rFonts w:ascii="Segoe UI Emoji" w:hAnsi="Segoe UI Emoji" w:cs="Segoe UI Emoji"/>
-        </w:rPr>
-      </w:pPr>
-      <w:r>
-        <w:rPr>
-          <w:rFonts w:ascii="Segoe UI Emoji" w:hAnsi="Segoe UI Emoji" w:cs="Segoe UI Emoji"/>
-        </w:rPr>
-        <w:t>Destaco la simplicidad de tu código y las condiciones lógicas que utilizaste para resolver los ejercicios.</w:t>
-      </w:r>
-    </w:p>
-    <w:p>
-      <w:pPr>
-        <w:pBdr>
-          <w:bottom w:val="single" w:sz="6" w:space="1" w:color="auto"/>
-        </w:pBdr>
-        <w:rPr>
-          <w:rFonts w:ascii="Segoe UI Emoji" w:hAnsi="Segoe UI Emoji" w:cs="Segoe UI Emoji"/>
-        </w:rPr>
-      </w:pPr>
-    </w:p>
-    <w:p>
-      <w:pPr>
-        <w:pBdr>
-          <w:bottom w:val="single" w:sz="6" w:space="1" w:color="auto"/>
-        </w:pBdr>
-        <w:rPr>
-          <w:rFonts w:ascii="Segoe UI Emoji" w:hAnsi="Segoe UI Emoji" w:cs="Segoe UI Emoji"/>
-        </w:rPr>
-      </w:pPr>
-      <w:r>
-        <w:rPr>
-          <w:rFonts w:ascii="Segoe UI Emoji" w:hAnsi="Segoe UI Emoji" w:cs="Segoe UI Emoji"/>
-        </w:rPr>
-        <w:t>Excelente trabajo ¡</w:t>
-      </w:r>
-    </w:p>
-    <w:p>
-      <w:pPr>
-        <w:pBdr>
-          <w:bottom w:val="single" w:sz="6" w:space="1" w:color="auto"/>
-        </w:pBdr>
-        <w:rPr>
-          <w:rFonts w:ascii="Segoe UI Emoji" w:hAnsi="Segoe UI Emoji" w:cs="Segoe UI Emoji"/>
-        </w:rPr>
-      </w:pPr>
-    </w:p>
-    <w:p>
-      <w:pPr>
-        <w:pBdr>
-          <w:bottom w:val="single" w:sz="6" w:space="1" w:color="auto"/>
-        </w:pBdr>
-        <w:rPr>
-          <w:rFonts w:ascii="Segoe UI Emoji" w:hAnsi="Segoe UI Emoji" w:cs="Segoe UI Emoji"/>
-        </w:rPr>
-      </w:pPr>
-      <w:r>
-        <w:rPr>
-          <w:rFonts w:ascii="Segoe UI Emoji" w:hAnsi="Segoe UI Emoji" w:cs="Segoe UI Emoji"/>
-        </w:rPr>
-        <w:t>Tu nota en el Desafío 0</w:t>
-      </w:r>
-      <w:r>
-        <w:rPr>
-          <w:rFonts w:ascii="Segoe UI Emoji" w:hAnsi="Segoe UI Emoji" w:cs="Segoe UI Emoji"/>
-        </w:rPr>
-        <w:t>5</w:t>
-      </w:r>
-      <w:r>
-        <w:rPr>
-          <w:rFonts w:ascii="Segoe UI Emoji" w:hAnsi="Segoe UI Emoji" w:cs="Segoe UI Emoji"/>
-        </w:rPr>
-        <w:t xml:space="preserve"> es: 10</w:t>
-      </w:r>
-    </w:p>
-    <w:p>
-      <w:pPr>
-        <w:pBdr>
-          <w:bottom w:val="single" w:sz="6" w:space="1" w:color="auto"/>
-        </w:pBdr>
-      </w:pPr>
-    </w:p>
-    <w:p>
-      <w:pPr>
-        <w:rPr>
-          <w:rFonts w:ascii="Segoe UI Emoji" w:hAnsi="Segoe UI Emoji" w:cs="Segoe UI Emoji"/>
-          <w:b/>
-          <w:bCs/>
-        </w:rPr>
-      </w:pPr>
-      <w:r>
-        <w:rPr>
-          <w:rFonts w:ascii="Segoe UI Emoji" w:hAnsi="Segoe UI Emoji" w:cs="Segoe UI Emoji"/>
-          <w:b/>
-          <w:bCs/>
-        </w:rPr>
-        <w:t xml:space="preserve"> Teves Maximiliano</w:t>
-      </w:r>
-    </w:p>
-    <w:p>
-      <w:pPr>
-        <w:rPr>
-          <w:rFonts w:ascii="Segoe UI Emoji" w:hAnsi="Segoe UI Emoji" w:cs="Segoe UI Emoji"/>
-          <w:b/>
-          <w:bCs/>
-        </w:rPr>
-      </w:pPr>
-    </w:p>
-    <w:p>
-      <w:pPr>
-        <w:rPr>
-          <w:rFonts w:ascii="Segoe UI Emoji" w:hAnsi="Segoe UI Emoji" w:cs="Segoe UI Emoji"/>
-          <w:b/>
-          <w:bCs/>
-        </w:rPr>
-      </w:pPr>
-    </w:p>
-    <w:p>
-      <w:pPr>
-        <w:rPr>
-          <w:rFonts w:ascii="Segoe UI Emoji" w:hAnsi="Segoe UI Emoji" w:cs="Segoe UI Emoji"/>
-        </w:rPr>
-      </w:pPr>
-      <w:proofErr w:type="gramStart"/>
-      <w:r>
-        <w:rPr>
-          <w:rFonts w:ascii="Segoe UI Emoji" w:hAnsi="Segoe UI Emoji" w:cs="Segoe UI Emoji"/>
-        </w:rPr>
-        <w:t>🎉¡</w:t>
-      </w:r>
-      <w:proofErr w:type="gramEnd"/>
-      <w:r>
-        <w:rPr>
-          <w:rFonts w:ascii="Segoe UI Emoji" w:hAnsi="Segoe UI Emoji" w:cs="Segoe UI Emoji"/>
-        </w:rPr>
-        <w:t>Felicitaciones por la entrega del Desafío 0</w:t>
-      </w:r>
-      <w:r>
-        <w:rPr>
-          <w:rFonts w:ascii="Segoe UI Emoji" w:hAnsi="Segoe UI Emoji" w:cs="Segoe UI Emoji"/>
-        </w:rPr>
-        <w:t>3</w:t>
-      </w:r>
-      <w:r>
-        <w:rPr>
-          <w:rFonts w:ascii="Segoe UI Emoji" w:hAnsi="Segoe UI Emoji" w:cs="Segoe UI Emoji"/>
-        </w:rPr>
-        <w:t>! 🎉</w:t>
-      </w:r>
-    </w:p>
-    <w:p>
-      <w:pPr>
-        <w:rPr>
-          <w:rFonts w:ascii="Segoe UI Emoji" w:hAnsi="Segoe UI Emoji" w:cs="Segoe UI Emoji"/>
-        </w:rPr>
-      </w:pPr>
-    </w:p>
-    <w:p>
-      <w:pPr>
-        <w:rPr>
-          <w:rFonts w:ascii="Segoe UI Emoji" w:hAnsi="Segoe UI Emoji" w:cs="Segoe UI Emoji"/>
-        </w:rPr>
-      </w:pPr>
-      <w:r>
-        <w:rPr>
-          <w:rFonts w:ascii="Segoe UI Emoji" w:hAnsi="Segoe UI Emoji" w:cs="Segoe UI Emoji"/>
-        </w:rPr>
         <w:t>Maximiliano, Nicolas e</w:t>
       </w:r>
       <w:r>
@@ -8475,7 +8742,6 @@
         <w:rPr>
           <w:rFonts w:ascii="Segoe UI Emoji" w:hAnsi="Segoe UI Emoji" w:cs="Segoe UI Emoji"/>
         </w:rPr>
-        <w:lastRenderedPageBreak/>
         <w:t xml:space="preserve">Destaco que todas las imágenes tenían sus correspondientes atributos </w:t>
       </w:r>
       <w:proofErr w:type="spellStart"/>
@@ -8751,6 +9017,7 @@
     <w:p/>
     <w:p>
       <w:r>
+        <w:lastRenderedPageBreak/>
         <w:t>Observaciones a tu trabajo son:</w:t>
       </w:r>
     </w:p>
@@ -8896,7 +9163,6 @@
           <w:b/>
           <w:bCs/>
         </w:rPr>
-        <w:lastRenderedPageBreak/>
         <w:t xml:space="preserve"> De Oliveira Mariana</w:t>
       </w:r>
     </w:p>
@@ -9065,15 +9331,141 @@
           <w:lang w:val="en-US"/>
         </w:rPr>
       </w:pPr>
-      <w:proofErr w:type="spellStart"/>
-      <w:r>
-        <w:rPr>
-          <w:rFonts w:ascii="Segoe UI Emoji" w:hAnsi="Segoe UI Emoji" w:cs="Segoe UI Emoji"/>
-          <w:lang w:val="en-US"/>
-        </w:rPr>
-        <w:t>var</w:t>
-      </w:r>
-      <w:proofErr w:type="spellEnd"/>
+      <w:r>
+        <w:rPr>
+          <w:rFonts w:ascii="Segoe UI Emoji" w:hAnsi="Segoe UI Emoji" w:cs="Segoe UI Emoji"/>
+          <w:lang w:val="en-US"/>
+        </w:rPr>
+        <w:t xml:space="preserve">var </w:t>
+      </w:r>
+      <w:proofErr w:type="spellStart"/>
+      <w:r>
+        <w:rPr>
+          <w:rFonts w:ascii="Segoe UI Emoji" w:hAnsi="Segoe UI Emoji" w:cs="Segoe UI Emoji"/>
+          <w:lang w:val="en-US"/>
+        </w:rPr>
+        <w:t>cantidadDeGatos</w:t>
+      </w:r>
+      <w:proofErr w:type="spellEnd"/>
+      <w:r>
+        <w:rPr>
+          <w:rFonts w:ascii="Segoe UI Emoji" w:hAnsi="Segoe UI Emoji" w:cs="Segoe UI Emoji"/>
+          <w:lang w:val="en-US"/>
+        </w:rPr>
+        <w:t xml:space="preserve"> = 10</w:t>
+      </w:r>
+    </w:p>
+    <w:p>
+      <w:pPr>
+        <w:rPr>
+          <w:rFonts w:ascii="Segoe UI Emoji" w:hAnsi="Segoe UI Emoji" w:cs="Segoe UI Emoji"/>
+          <w:lang w:val="en-US"/>
+        </w:rPr>
+      </w:pPr>
+    </w:p>
+    <w:p>
+      <w:pPr>
+        <w:rPr>
+          <w:rFonts w:ascii="Segoe UI Emoji" w:hAnsi="Segoe UI Emoji" w:cs="Segoe UI Emoji"/>
+          <w:lang w:val="en-US"/>
+        </w:rPr>
+      </w:pPr>
+      <w:r>
+        <w:rPr>
+          <w:rFonts w:ascii="Segoe UI Emoji" w:hAnsi="Segoe UI Emoji" w:cs="Segoe UI Emoji"/>
+          <w:lang w:val="en-US"/>
+        </w:rPr>
+        <w:t xml:space="preserve">var </w:t>
+      </w:r>
+      <w:proofErr w:type="spellStart"/>
+      <w:r>
+        <w:rPr>
+          <w:rFonts w:ascii="Segoe UI Emoji" w:hAnsi="Segoe UI Emoji" w:cs="Segoe UI Emoji"/>
+          <w:lang w:val="en-US"/>
+        </w:rPr>
+        <w:t>cont</w:t>
+      </w:r>
+      <w:proofErr w:type="spellEnd"/>
+      <w:r>
+        <w:rPr>
+          <w:rFonts w:ascii="Segoe UI Emoji" w:hAnsi="Segoe UI Emoji" w:cs="Segoe UI Emoji"/>
+          <w:lang w:val="en-US"/>
+        </w:rPr>
+        <w:t xml:space="preserve"> = 1</w:t>
+      </w:r>
+    </w:p>
+    <w:p>
+      <w:pPr>
+        <w:rPr>
+          <w:rFonts w:ascii="Segoe UI Emoji" w:hAnsi="Segoe UI Emoji" w:cs="Segoe UI Emoji"/>
+          <w:lang w:val="en-US"/>
+        </w:rPr>
+      </w:pPr>
+    </w:p>
+    <w:p>
+      <w:pPr>
+        <w:rPr>
+          <w:rFonts w:ascii="Segoe UI Emoji" w:hAnsi="Segoe UI Emoji" w:cs="Segoe UI Emoji"/>
+          <w:lang w:val="en-US"/>
+        </w:rPr>
+      </w:pPr>
+      <w:r>
+        <w:rPr>
+          <w:rFonts w:ascii="Segoe UI Emoji" w:hAnsi="Segoe UI Emoji" w:cs="Segoe UI Emoji"/>
+          <w:lang w:val="en-US"/>
+        </w:rPr>
+        <w:t xml:space="preserve">for (var </w:t>
+      </w:r>
+      <w:proofErr w:type="spellStart"/>
+      <w:r>
+        <w:rPr>
+          <w:rFonts w:ascii="Segoe UI Emoji" w:hAnsi="Segoe UI Emoji" w:cs="Segoe UI Emoji"/>
+          <w:lang w:val="en-US"/>
+        </w:rPr>
+        <w:t>i</w:t>
+      </w:r>
+      <w:proofErr w:type="spellEnd"/>
+      <w:r>
+        <w:rPr>
+          <w:rFonts w:ascii="Segoe UI Emoji" w:hAnsi="Segoe UI Emoji" w:cs="Segoe UI Emoji"/>
+          <w:lang w:val="en-US"/>
+        </w:rPr>
+        <w:t xml:space="preserve"> = 1; </w:t>
+      </w:r>
+      <w:proofErr w:type="spellStart"/>
+      <w:r>
+        <w:rPr>
+          <w:rFonts w:ascii="Segoe UI Emoji" w:hAnsi="Segoe UI Emoji" w:cs="Segoe UI Emoji"/>
+          <w:lang w:val="en-US"/>
+        </w:rPr>
+        <w:t>i</w:t>
+      </w:r>
+      <w:proofErr w:type="spellEnd"/>
+      <w:r>
+        <w:rPr>
+          <w:rFonts w:ascii="Segoe UI Emoji" w:hAnsi="Segoe UI Emoji" w:cs="Segoe UI Emoji"/>
+          <w:lang w:val="en-US"/>
+        </w:rPr>
+        <w:t xml:space="preserve"> &lt;= </w:t>
+      </w:r>
+      <w:proofErr w:type="spellStart"/>
+      <w:proofErr w:type="gramStart"/>
+      <w:r>
+        <w:rPr>
+          <w:rFonts w:ascii="Segoe UI Emoji" w:hAnsi="Segoe UI Emoji" w:cs="Segoe UI Emoji"/>
+          <w:lang w:val="en-US"/>
+        </w:rPr>
+        <w:t>cantidadDeGatos</w:t>
+      </w:r>
+      <w:proofErr w:type="spellEnd"/>
+      <w:r>
+        <w:rPr>
+          <w:rFonts w:ascii="Segoe UI Emoji" w:hAnsi="Segoe UI Emoji" w:cs="Segoe UI Emoji"/>
+          <w:lang w:val="en-US"/>
+        </w:rPr>
+        <w:t xml:space="preserve"> ;</w:t>
+      </w:r>
+      <w:proofErr w:type="gramEnd"/>
       <w:r>
         <w:rPr>
           <w:rFonts w:ascii="Segoe UI Emoji" w:hAnsi="Segoe UI Emoji" w:cs="Segoe UI Emoji"/>
@@ -9087,47 +9479,53 @@
           <w:rFonts w:ascii="Segoe UI Emoji" w:hAnsi="Segoe UI Emoji" w:cs="Segoe UI Emoji"/>
           <w:lang w:val="en-US"/>
         </w:rPr>
-        <w:t>cantidadDeGatos</w:t>
-      </w:r>
-      <w:proofErr w:type="spellEnd"/>
-      <w:r>
-        <w:rPr>
-          <w:rFonts w:ascii="Segoe UI Emoji" w:hAnsi="Segoe UI Emoji" w:cs="Segoe UI Emoji"/>
-          <w:lang w:val="en-US"/>
-        </w:rPr>
-        <w:t xml:space="preserve"> = 10</w:t>
-      </w:r>
-    </w:p>
-    <w:p>
-      <w:pPr>
-        <w:rPr>
-          <w:rFonts w:ascii="Segoe UI Emoji" w:hAnsi="Segoe UI Emoji" w:cs="Segoe UI Emoji"/>
-          <w:lang w:val="en-US"/>
-        </w:rPr>
-      </w:pPr>
-    </w:p>
-    <w:p>
-      <w:pPr>
-        <w:rPr>
-          <w:rFonts w:ascii="Segoe UI Emoji" w:hAnsi="Segoe UI Emoji" w:cs="Segoe UI Emoji"/>
-          <w:lang w:val="en-US"/>
-        </w:rPr>
-      </w:pPr>
-      <w:proofErr w:type="spellStart"/>
-      <w:r>
-        <w:rPr>
-          <w:rFonts w:ascii="Segoe UI Emoji" w:hAnsi="Segoe UI Emoji" w:cs="Segoe UI Emoji"/>
-          <w:lang w:val="en-US"/>
-        </w:rPr>
-        <w:t>var</w:t>
-      </w:r>
-      <w:proofErr w:type="spellEnd"/>
-      <w:r>
-        <w:rPr>
-          <w:rFonts w:ascii="Segoe UI Emoji" w:hAnsi="Segoe UI Emoji" w:cs="Segoe UI Emoji"/>
-          <w:lang w:val="en-US"/>
-        </w:rPr>
-        <w:t xml:space="preserve"> </w:t>
+        <w:t>i</w:t>
+      </w:r>
+      <w:proofErr w:type="spellEnd"/>
+      <w:r>
+        <w:rPr>
+          <w:rFonts w:ascii="Segoe UI Emoji" w:hAnsi="Segoe UI Emoji" w:cs="Segoe UI Emoji"/>
+          <w:lang w:val="en-US"/>
+        </w:rPr>
+        <w:t>++) {</w:t>
+      </w:r>
+    </w:p>
+    <w:p>
+      <w:pPr>
+        <w:rPr>
+          <w:rFonts w:ascii="Segoe UI Emoji" w:hAnsi="Segoe UI Emoji" w:cs="Segoe UI Emoji"/>
+          <w:lang w:val="en-US"/>
+        </w:rPr>
+      </w:pPr>
+      <w:r>
+        <w:rPr>
+          <w:rFonts w:ascii="Segoe UI Emoji" w:hAnsi="Segoe UI Emoji" w:cs="Segoe UI Emoji"/>
+          <w:lang w:val="en-US"/>
+        </w:rPr>
+        <w:t>    var emoji = ''</w:t>
+      </w:r>
+    </w:p>
+    <w:p>
+      <w:pPr>
+        <w:rPr>
+          <w:rFonts w:ascii="Segoe UI Emoji" w:hAnsi="Segoe UI Emoji" w:cs="Segoe UI Emoji"/>
+          <w:lang w:val="en-US"/>
+        </w:rPr>
+      </w:pPr>
+    </w:p>
+    <w:p>
+      <w:pPr>
+        <w:rPr>
+          <w:rFonts w:ascii="Segoe UI Emoji" w:hAnsi="Segoe UI Emoji" w:cs="Segoe UI Emoji"/>
+          <w:lang w:val="en-US"/>
+        </w:rPr>
+      </w:pPr>
+      <w:r>
+        <w:rPr>
+          <w:rFonts w:ascii="Segoe UI Emoji" w:hAnsi="Segoe UI Emoji" w:cs="Segoe UI Emoji"/>
+          <w:lang w:val="en-US"/>
+        </w:rPr>
+        <w:t>    if (</w:t>
       </w:r>
       <w:proofErr w:type="spellStart"/>
       <w:r>
@@ -9143,159 +9541,70 @@
           <w:rFonts w:ascii="Segoe UI Emoji" w:hAnsi="Segoe UI Emoji" w:cs="Segoe UI Emoji"/>
           <w:lang w:val="en-US"/>
         </w:rPr>
-        <w:t xml:space="preserve"> = 1</w:t>
-      </w:r>
-    </w:p>
-    <w:p>
-      <w:pPr>
-        <w:rPr>
-          <w:rFonts w:ascii="Segoe UI Emoji" w:hAnsi="Segoe UI Emoji" w:cs="Segoe UI Emoji"/>
-          <w:lang w:val="en-US"/>
-        </w:rPr>
-      </w:pPr>
-    </w:p>
-    <w:p>
-      <w:pPr>
-        <w:rPr>
-          <w:rFonts w:ascii="Segoe UI Emoji" w:hAnsi="Segoe UI Emoji" w:cs="Segoe UI Emoji"/>
-          <w:lang w:val="en-US"/>
-        </w:rPr>
-      </w:pPr>
-      <w:r>
-        <w:rPr>
-          <w:rFonts w:ascii="Segoe UI Emoji" w:hAnsi="Segoe UI Emoji" w:cs="Segoe UI Emoji"/>
-          <w:lang w:val="en-US"/>
-        </w:rPr>
-        <w:t>for (</w:t>
-      </w:r>
-      <w:proofErr w:type="spellStart"/>
-      <w:r>
-        <w:rPr>
-          <w:rFonts w:ascii="Segoe UI Emoji" w:hAnsi="Segoe UI Emoji" w:cs="Segoe UI Emoji"/>
-          <w:lang w:val="en-US"/>
-        </w:rPr>
-        <w:t>var</w:t>
-      </w:r>
-      <w:proofErr w:type="spellEnd"/>
-      <w:r>
-        <w:rPr>
-          <w:rFonts w:ascii="Segoe UI Emoji" w:hAnsi="Segoe UI Emoji" w:cs="Segoe UI Emoji"/>
-          <w:lang w:val="en-US"/>
-        </w:rPr>
-        <w:t xml:space="preserve"> </w:t>
-      </w:r>
-      <w:proofErr w:type="spellStart"/>
-      <w:r>
-        <w:rPr>
-          <w:rFonts w:ascii="Segoe UI Emoji" w:hAnsi="Segoe UI Emoji" w:cs="Segoe UI Emoji"/>
-          <w:lang w:val="en-US"/>
-        </w:rPr>
-        <w:t>i</w:t>
-      </w:r>
-      <w:proofErr w:type="spellEnd"/>
-      <w:r>
-        <w:rPr>
-          <w:rFonts w:ascii="Segoe UI Emoji" w:hAnsi="Segoe UI Emoji" w:cs="Segoe UI Emoji"/>
-          <w:lang w:val="en-US"/>
-        </w:rPr>
-        <w:t xml:space="preserve"> = 1; </w:t>
-      </w:r>
-      <w:proofErr w:type="spellStart"/>
-      <w:r>
-        <w:rPr>
-          <w:rFonts w:ascii="Segoe UI Emoji" w:hAnsi="Segoe UI Emoji" w:cs="Segoe UI Emoji"/>
-          <w:lang w:val="en-US"/>
-        </w:rPr>
-        <w:t>i</w:t>
-      </w:r>
-      <w:proofErr w:type="spellEnd"/>
-      <w:r>
-        <w:rPr>
-          <w:rFonts w:ascii="Segoe UI Emoji" w:hAnsi="Segoe UI Emoji" w:cs="Segoe UI Emoji"/>
-          <w:lang w:val="en-US"/>
-        </w:rPr>
-        <w:t xml:space="preserve"> &lt;= </w:t>
-      </w:r>
-      <w:proofErr w:type="spellStart"/>
+        <w:t xml:space="preserve"> == </w:t>
+      </w:r>
       <w:proofErr w:type="gramStart"/>
       <w:r>
         <w:rPr>
           <w:rFonts w:ascii="Segoe UI Emoji" w:hAnsi="Segoe UI Emoji" w:cs="Segoe UI Emoji"/>
           <w:lang w:val="en-US"/>
         </w:rPr>
-        <w:t>cantidadDeGatos</w:t>
-      </w:r>
-      <w:proofErr w:type="spellEnd"/>
-      <w:r>
-        <w:rPr>
-          <w:rFonts w:ascii="Segoe UI Emoji" w:hAnsi="Segoe UI Emoji" w:cs="Segoe UI Emoji"/>
-          <w:lang w:val="en-US"/>
-        </w:rPr>
-        <w:t xml:space="preserve"> ;</w:t>
+        <w:t>1){</w:t>
       </w:r>
       <w:proofErr w:type="gramEnd"/>
-      <w:r>
-        <w:rPr>
-          <w:rFonts w:ascii="Segoe UI Emoji" w:hAnsi="Segoe UI Emoji" w:cs="Segoe UI Emoji"/>
-          <w:lang w:val="en-US"/>
-        </w:rPr>
-        <w:t xml:space="preserve"> </w:t>
-      </w:r>
-      <w:proofErr w:type="spellStart"/>
-      <w:r>
-        <w:rPr>
-          <w:rFonts w:ascii="Segoe UI Emoji" w:hAnsi="Segoe UI Emoji" w:cs="Segoe UI Emoji"/>
-          <w:lang w:val="en-US"/>
-        </w:rPr>
-        <w:t>i</w:t>
-      </w:r>
-      <w:proofErr w:type="spellEnd"/>
-      <w:r>
-        <w:rPr>
-          <w:rFonts w:ascii="Segoe UI Emoji" w:hAnsi="Segoe UI Emoji" w:cs="Segoe UI Emoji"/>
-          <w:lang w:val="en-US"/>
-        </w:rPr>
-        <w:t>++) {</w:t>
-      </w:r>
-    </w:p>
-    <w:p>
-      <w:pPr>
-        <w:rPr>
-          <w:rFonts w:ascii="Segoe UI Emoji" w:hAnsi="Segoe UI Emoji" w:cs="Segoe UI Emoji"/>
-          <w:lang w:val="en-US"/>
-        </w:rPr>
-      </w:pPr>
-      <w:r>
-        <w:rPr>
-          <w:rFonts w:ascii="Segoe UI Emoji" w:hAnsi="Segoe UI Emoji" w:cs="Segoe UI Emoji"/>
-          <w:lang w:val="en-US"/>
-        </w:rPr>
-        <w:t>    var emoji = ''</w:t>
-      </w:r>
-    </w:p>
-    <w:p>
-      <w:pPr>
-        <w:rPr>
-          <w:rFonts w:ascii="Segoe UI Emoji" w:hAnsi="Segoe UI Emoji" w:cs="Segoe UI Emoji"/>
-          <w:lang w:val="en-US"/>
-        </w:rPr>
-      </w:pPr>
-    </w:p>
-    <w:p>
-      <w:pPr>
-        <w:rPr>
-          <w:rFonts w:ascii="Segoe UI Emoji" w:hAnsi="Segoe UI Emoji" w:cs="Segoe UI Emoji"/>
-          <w:lang w:val="en-US"/>
-        </w:rPr>
-      </w:pPr>
-      <w:r>
-        <w:rPr>
-          <w:rFonts w:ascii="Segoe UI Emoji" w:hAnsi="Segoe UI Emoji" w:cs="Segoe UI Emoji"/>
-          <w:lang w:val="en-US"/>
-        </w:rPr>
-        <w:t>    if (</w:t>
-      </w:r>
-      <w:proofErr w:type="spellStart"/>
+    </w:p>
+    <w:p>
+      <w:pPr>
+        <w:rPr>
+          <w:rFonts w:ascii="Segoe UI Emoji" w:hAnsi="Segoe UI Emoji" w:cs="Segoe UI Emoji"/>
+          <w:lang w:val="en-US"/>
+        </w:rPr>
+      </w:pPr>
+      <w:r>
+        <w:rPr>
+          <w:rFonts w:ascii="Segoe UI Emoji" w:hAnsi="Segoe UI Emoji" w:cs="Segoe UI Emoji"/>
+          <w:lang w:val="en-US"/>
+        </w:rPr>
+        <w:t>        emoji = "</w:t>
+      </w:r>
+      <w:r>
+        <w:rPr>
+          <w:rFonts w:ascii="Segoe UI Emoji" w:hAnsi="Segoe UI Emoji" w:cs="Segoe UI Emoji"/>
+        </w:rPr>
+        <w:t>😺</w:t>
+      </w:r>
+      <w:r>
+        <w:rPr>
+          <w:rFonts w:ascii="Segoe UI Emoji" w:hAnsi="Segoe UI Emoji" w:cs="Segoe UI Emoji"/>
+          <w:lang w:val="en-US"/>
+        </w:rPr>
+        <w:t>"</w:t>
+      </w:r>
+    </w:p>
+    <w:p>
+      <w:pPr>
+        <w:rPr>
+          <w:rFonts w:ascii="Segoe UI Emoji" w:hAnsi="Segoe UI Emoji" w:cs="Segoe UI Emoji"/>
+          <w:lang w:val="en-US"/>
+        </w:rPr>
+      </w:pPr>
+      <w:r>
+        <w:rPr>
+          <w:rFonts w:ascii="Segoe UI Emoji" w:hAnsi="Segoe UI Emoji" w:cs="Segoe UI Emoji"/>
+          <w:lang w:val="en-US"/>
+        </w:rPr>
+        <w:t xml:space="preserve">    } else </w:t>
+      </w:r>
+      <w:proofErr w:type="gramStart"/>
+      <w:r>
+        <w:rPr>
+          <w:rFonts w:ascii="Segoe UI Emoji" w:hAnsi="Segoe UI Emoji" w:cs="Segoe UI Emoji"/>
+          <w:lang w:val="en-US"/>
+        </w:rPr>
+        <w:t>if(</w:t>
+      </w:r>
+      <w:proofErr w:type="spellStart"/>
+      <w:proofErr w:type="gramEnd"/>
       <w:r>
         <w:rPr>
           <w:rFonts w:ascii="Segoe UI Emoji" w:hAnsi="Segoe UI Emoji" w:cs="Segoe UI Emoji"/>
@@ -9309,7 +9618,50 @@
           <w:rFonts w:ascii="Segoe UI Emoji" w:hAnsi="Segoe UI Emoji" w:cs="Segoe UI Emoji"/>
           <w:lang w:val="en-US"/>
         </w:rPr>
-        <w:t xml:space="preserve"> == </w:t>
+        <w:t xml:space="preserve"> == 2){</w:t>
+      </w:r>
+    </w:p>
+    <w:p>
+      <w:pPr>
+        <w:rPr>
+          <w:rFonts w:ascii="Segoe UI Emoji" w:hAnsi="Segoe UI Emoji" w:cs="Segoe UI Emoji"/>
+          <w:lang w:val="en-US"/>
+        </w:rPr>
+      </w:pPr>
+      <w:r>
+        <w:rPr>
+          <w:rFonts w:ascii="Segoe UI Emoji" w:hAnsi="Segoe UI Emoji" w:cs="Segoe UI Emoji"/>
+          <w:lang w:val="en-US"/>
+        </w:rPr>
+        <w:t>        emoji = "</w:t>
+      </w:r>
+      <w:r>
+        <w:rPr>
+          <w:rFonts w:ascii="Segoe UI Emoji" w:hAnsi="Segoe UI Emoji" w:cs="Segoe UI Emoji"/>
+        </w:rPr>
+        <w:t>😸</w:t>
+      </w:r>
+      <w:r>
+        <w:rPr>
+          <w:rFonts w:ascii="Segoe UI Emoji" w:hAnsi="Segoe UI Emoji" w:cs="Segoe UI Emoji"/>
+          <w:lang w:val="en-US"/>
+        </w:rPr>
+        <w:t>"</w:t>
+      </w:r>
+    </w:p>
+    <w:p>
+      <w:pPr>
+        <w:rPr>
+          <w:rFonts w:ascii="Segoe UI Emoji" w:hAnsi="Segoe UI Emoji" w:cs="Segoe UI Emoji"/>
+          <w:lang w:val="en-US"/>
+        </w:rPr>
+      </w:pPr>
+      <w:r>
+        <w:rPr>
+          <w:rFonts w:ascii="Segoe UI Emoji" w:hAnsi="Segoe UI Emoji" w:cs="Segoe UI Emoji"/>
+          <w:lang w:val="en-US"/>
+        </w:rPr>
+        <w:t xml:space="preserve">    } </w:t>
       </w:r>
       <w:proofErr w:type="gramStart"/>
       <w:r>
@@ -9317,7 +9669,7 @@
           <w:rFonts w:ascii="Segoe UI Emoji" w:hAnsi="Segoe UI Emoji" w:cs="Segoe UI Emoji"/>
           <w:lang w:val="en-US"/>
         </w:rPr>
-        <w:t>1){</w:t>
+        <w:t>else{</w:t>
       </w:r>
       <w:proofErr w:type="gramEnd"/>
     </w:p>
@@ -9339,7 +9691,7 @@
         <w:rPr>
           <w:rFonts w:ascii="Segoe UI Emoji" w:hAnsi="Segoe UI Emoji" w:cs="Segoe UI Emoji"/>
         </w:rPr>
-        <w:t>😺</w:t>
+        <w:t>😹</w:t>
       </w:r>
       <w:r>
         <w:rPr>
@@ -9361,7 +9713,107 @@
           <w:rFonts w:ascii="Segoe UI Emoji" w:hAnsi="Segoe UI Emoji" w:cs="Segoe UI Emoji"/>
           <w:lang w:val="en-US"/>
         </w:rPr>
-        <w:t xml:space="preserve">    } else </w:t>
+        <w:t xml:space="preserve">        </w:t>
+      </w:r>
+      <w:proofErr w:type="spellStart"/>
+      <w:r>
+        <w:rPr>
+          <w:rFonts w:ascii="Segoe UI Emoji" w:hAnsi="Segoe UI Emoji" w:cs="Segoe UI Emoji"/>
+          <w:lang w:val="en-US"/>
+        </w:rPr>
+        <w:t>cont</w:t>
+      </w:r>
+      <w:proofErr w:type="spellEnd"/>
+      <w:r>
+        <w:rPr>
+          <w:rFonts w:ascii="Segoe UI Emoji" w:hAnsi="Segoe UI Emoji" w:cs="Segoe UI Emoji"/>
+          <w:lang w:val="en-US"/>
+        </w:rPr>
+        <w:t>=0</w:t>
+      </w:r>
+    </w:p>
+    <w:p>
+      <w:pPr>
+        <w:rPr>
+          <w:rFonts w:ascii="Segoe UI Emoji" w:hAnsi="Segoe UI Emoji" w:cs="Segoe UI Emoji"/>
+          <w:lang w:val="en-US"/>
+        </w:rPr>
+      </w:pPr>
+      <w:r>
+        <w:rPr>
+          <w:rFonts w:ascii="Segoe UI Emoji" w:hAnsi="Segoe UI Emoji" w:cs="Segoe UI Emoji"/>
+          <w:lang w:val="en-US"/>
+        </w:rPr>
+        <w:t>    }</w:t>
+      </w:r>
+    </w:p>
+    <w:p>
+      <w:pPr>
+        <w:rPr>
+          <w:rFonts w:ascii="Segoe UI Emoji" w:hAnsi="Segoe UI Emoji" w:cs="Segoe UI Emoji"/>
+          <w:lang w:val="en-US"/>
+        </w:rPr>
+      </w:pPr>
+    </w:p>
+    <w:p>
+      <w:pPr>
+        <w:rPr>
+          <w:rFonts w:ascii="Segoe UI Emoji" w:hAnsi="Segoe UI Emoji" w:cs="Segoe UI Emoji"/>
+          <w:lang w:val="en-US"/>
+        </w:rPr>
+      </w:pPr>
+      <w:r>
+        <w:rPr>
+          <w:rFonts w:ascii="Segoe UI Emoji" w:hAnsi="Segoe UI Emoji" w:cs="Segoe UI Emoji"/>
+          <w:lang w:val="en-US"/>
+        </w:rPr>
+        <w:t xml:space="preserve">    </w:t>
+      </w:r>
+      <w:proofErr w:type="spellStart"/>
+      <w:r>
+        <w:rPr>
+          <w:rFonts w:ascii="Segoe UI Emoji" w:hAnsi="Segoe UI Emoji" w:cs="Segoe UI Emoji"/>
+          <w:lang w:val="en-US"/>
+        </w:rPr>
+        <w:t>cont</w:t>
+      </w:r>
+      <w:proofErr w:type="spellEnd"/>
+      <w:r>
+        <w:rPr>
+          <w:rFonts w:ascii="Segoe UI Emoji" w:hAnsi="Segoe UI Emoji" w:cs="Segoe UI Emoji"/>
+          <w:lang w:val="en-US"/>
+        </w:rPr>
+        <w:t>++</w:t>
+      </w:r>
+    </w:p>
+    <w:p>
+      <w:pPr>
+        <w:rPr>
+          <w:rFonts w:ascii="Segoe UI Emoji" w:hAnsi="Segoe UI Emoji" w:cs="Segoe UI Emoji"/>
+          <w:lang w:val="en-US"/>
+        </w:rPr>
+      </w:pPr>
+      <w:r>
+        <w:rPr>
+          <w:rFonts w:ascii="Segoe UI Emoji" w:hAnsi="Segoe UI Emoji" w:cs="Segoe UI Emoji"/>
+          <w:lang w:val="en-US"/>
+        </w:rPr>
+        <w:t xml:space="preserve">    </w:t>
+      </w:r>
+    </w:p>
+    <w:p>
+      <w:pPr>
+        <w:rPr>
+          <w:rFonts w:ascii="Segoe UI Emoji" w:hAnsi="Segoe UI Emoji" w:cs="Segoe UI Emoji"/>
+          <w:lang w:val="en-US"/>
+        </w:rPr>
+      </w:pPr>
+      <w:r>
+        <w:rPr>
+          <w:rFonts w:ascii="Segoe UI Emoji" w:hAnsi="Segoe UI Emoji" w:cs="Segoe UI Emoji"/>
+          <w:lang w:val="en-US"/>
+        </w:rPr>
+        <w:t xml:space="preserve">    </w:t>
       </w:r>
       <w:proofErr w:type="gramStart"/>
       <w:r>
@@ -9369,252 +9821,15 @@
           <w:rFonts w:ascii="Segoe UI Emoji" w:hAnsi="Segoe UI Emoji" w:cs="Segoe UI Emoji"/>
           <w:lang w:val="en-US"/>
         </w:rPr>
-        <w:t>if(</w:t>
-      </w:r>
-      <w:proofErr w:type="spellStart"/>
+        <w:t>console.log(</w:t>
+      </w:r>
       <w:proofErr w:type="gramEnd"/>
       <w:r>
         <w:rPr>
           <w:rFonts w:ascii="Segoe UI Emoji" w:hAnsi="Segoe UI Emoji" w:cs="Segoe UI Emoji"/>
           <w:lang w:val="en-US"/>
         </w:rPr>
-        <w:t>cont</w:t>
-      </w:r>
-      <w:proofErr w:type="spellEnd"/>
-      <w:r>
-        <w:rPr>
-          <w:rFonts w:ascii="Segoe UI Emoji" w:hAnsi="Segoe UI Emoji" w:cs="Segoe UI Emoji"/>
-          <w:lang w:val="en-US"/>
-        </w:rPr>
-        <w:t xml:space="preserve"> == 2){</w:t>
-      </w:r>
-    </w:p>
-    <w:p>
-      <w:pPr>
-        <w:rPr>
-          <w:rFonts w:ascii="Segoe UI Emoji" w:hAnsi="Segoe UI Emoji" w:cs="Segoe UI Emoji"/>
-          <w:lang w:val="en-US"/>
-        </w:rPr>
-      </w:pPr>
-      <w:r>
-        <w:rPr>
-          <w:rFonts w:ascii="Segoe UI Emoji" w:hAnsi="Segoe UI Emoji" w:cs="Segoe UI Emoji"/>
-          <w:lang w:val="en-US"/>
-        </w:rPr>
-        <w:t>        emoji = "</w:t>
-      </w:r>
-      <w:r>
-        <w:rPr>
-          <w:rFonts w:ascii="Segoe UI Emoji" w:hAnsi="Segoe UI Emoji" w:cs="Segoe UI Emoji"/>
-        </w:rPr>
-        <w:t>😸</w:t>
-      </w:r>
-      <w:r>
-        <w:rPr>
-          <w:rFonts w:ascii="Segoe UI Emoji" w:hAnsi="Segoe UI Emoji" w:cs="Segoe UI Emoji"/>
-          <w:lang w:val="en-US"/>
-        </w:rPr>
-        <w:t>"</w:t>
-      </w:r>
-    </w:p>
-    <w:p>
-      <w:pPr>
-        <w:rPr>
-          <w:rFonts w:ascii="Segoe UI Emoji" w:hAnsi="Segoe UI Emoji" w:cs="Segoe UI Emoji"/>
-          <w:lang w:val="en-US"/>
-        </w:rPr>
-      </w:pPr>
-      <w:r>
-        <w:rPr>
-          <w:rFonts w:ascii="Segoe UI Emoji" w:hAnsi="Segoe UI Emoji" w:cs="Segoe UI Emoji"/>
-          <w:lang w:val="en-US"/>
-        </w:rPr>
-        <w:t xml:space="preserve">    } </w:t>
-      </w:r>
-      <w:proofErr w:type="gramStart"/>
-      <w:r>
-        <w:rPr>
-          <w:rFonts w:ascii="Segoe UI Emoji" w:hAnsi="Segoe UI Emoji" w:cs="Segoe UI Emoji"/>
-          <w:lang w:val="en-US"/>
-        </w:rPr>
-        <w:t>else{</w:t>
-      </w:r>
-      <w:proofErr w:type="gramEnd"/>
-    </w:p>
-    <w:p>
-      <w:pPr>
-        <w:rPr>
-          <w:rFonts w:ascii="Segoe UI Emoji" w:hAnsi="Segoe UI Emoji" w:cs="Segoe UI Emoji"/>
-          <w:lang w:val="en-US"/>
-        </w:rPr>
-      </w:pPr>
-      <w:r>
-        <w:rPr>
-          <w:rFonts w:ascii="Segoe UI Emoji" w:hAnsi="Segoe UI Emoji" w:cs="Segoe UI Emoji"/>
-          <w:lang w:val="en-US"/>
-        </w:rPr>
-        <w:t>        emoji = "</w:t>
-      </w:r>
-      <w:r>
-        <w:rPr>
-          <w:rFonts w:ascii="Segoe UI Emoji" w:hAnsi="Segoe UI Emoji" w:cs="Segoe UI Emoji"/>
-        </w:rPr>
-        <w:t>😹</w:t>
-      </w:r>
-      <w:r>
-        <w:rPr>
-          <w:rFonts w:ascii="Segoe UI Emoji" w:hAnsi="Segoe UI Emoji" w:cs="Segoe UI Emoji"/>
-          <w:lang w:val="en-US"/>
-        </w:rPr>
-        <w:t>"</w:t>
-      </w:r>
-    </w:p>
-    <w:p>
-      <w:pPr>
-        <w:rPr>
-          <w:rFonts w:ascii="Segoe UI Emoji" w:hAnsi="Segoe UI Emoji" w:cs="Segoe UI Emoji"/>
-          <w:lang w:val="en-US"/>
-        </w:rPr>
-      </w:pPr>
-      <w:r>
-        <w:rPr>
-          <w:rFonts w:ascii="Segoe UI Emoji" w:hAnsi="Segoe UI Emoji" w:cs="Segoe UI Emoji"/>
-          <w:lang w:val="en-US"/>
-        </w:rPr>
-        <w:t xml:space="preserve">        </w:t>
-      </w:r>
-      <w:proofErr w:type="spellStart"/>
-      <w:r>
-        <w:rPr>
-          <w:rFonts w:ascii="Segoe UI Emoji" w:hAnsi="Segoe UI Emoji" w:cs="Segoe UI Emoji"/>
-          <w:lang w:val="en-US"/>
-        </w:rPr>
-        <w:t>cont</w:t>
-      </w:r>
-      <w:proofErr w:type="spellEnd"/>
-      <w:r>
-        <w:rPr>
-          <w:rFonts w:ascii="Segoe UI Emoji" w:hAnsi="Segoe UI Emoji" w:cs="Segoe UI Emoji"/>
-          <w:lang w:val="en-US"/>
-        </w:rPr>
-        <w:t>=0</w:t>
-      </w:r>
-    </w:p>
-    <w:p>
-      <w:pPr>
-        <w:rPr>
-          <w:rFonts w:ascii="Segoe UI Emoji" w:hAnsi="Segoe UI Emoji" w:cs="Segoe UI Emoji"/>
-          <w:lang w:val="en-US"/>
-        </w:rPr>
-      </w:pPr>
-      <w:r>
-        <w:rPr>
-          <w:rFonts w:ascii="Segoe UI Emoji" w:hAnsi="Segoe UI Emoji" w:cs="Segoe UI Emoji"/>
-          <w:lang w:val="en-US"/>
-        </w:rPr>
-        <w:t>    }</w:t>
-      </w:r>
-    </w:p>
-    <w:p>
-      <w:pPr>
-        <w:rPr>
-          <w:rFonts w:ascii="Segoe UI Emoji" w:hAnsi="Segoe UI Emoji" w:cs="Segoe UI Emoji"/>
-          <w:lang w:val="en-US"/>
-        </w:rPr>
-      </w:pPr>
-    </w:p>
-    <w:p>
-      <w:pPr>
-        <w:rPr>
-          <w:rFonts w:ascii="Segoe UI Emoji" w:hAnsi="Segoe UI Emoji" w:cs="Segoe UI Emoji"/>
-          <w:lang w:val="en-US"/>
-        </w:rPr>
-      </w:pPr>
-      <w:r>
-        <w:rPr>
-          <w:rFonts w:ascii="Segoe UI Emoji" w:hAnsi="Segoe UI Emoji" w:cs="Segoe UI Emoji"/>
-          <w:lang w:val="en-US"/>
-        </w:rPr>
-        <w:t xml:space="preserve">    </w:t>
-      </w:r>
-      <w:proofErr w:type="spellStart"/>
-      <w:r>
-        <w:rPr>
-          <w:rFonts w:ascii="Segoe UI Emoji" w:hAnsi="Segoe UI Emoji" w:cs="Segoe UI Emoji"/>
-          <w:lang w:val="en-US"/>
-        </w:rPr>
-        <w:t>cont</w:t>
-      </w:r>
-      <w:proofErr w:type="spellEnd"/>
-      <w:r>
-        <w:rPr>
-          <w:rFonts w:ascii="Segoe UI Emoji" w:hAnsi="Segoe UI Emoji" w:cs="Segoe UI Emoji"/>
-          <w:lang w:val="en-US"/>
-        </w:rPr>
-        <w:t>++</w:t>
-      </w:r>
-    </w:p>
-    <w:p>
-      <w:pPr>
-        <w:rPr>
-          <w:rFonts w:ascii="Segoe UI Emoji" w:hAnsi="Segoe UI Emoji" w:cs="Segoe UI Emoji"/>
-          <w:lang w:val="en-US"/>
-        </w:rPr>
-      </w:pPr>
-      <w:r>
-        <w:rPr>
-          <w:rFonts w:ascii="Segoe UI Emoji" w:hAnsi="Segoe UI Emoji" w:cs="Segoe UI Emoji"/>
-          <w:lang w:val="en-US"/>
-        </w:rPr>
-        <w:t xml:space="preserve">    </w:t>
-      </w:r>
-    </w:p>
-    <w:p>
-      <w:pPr>
-        <w:rPr>
-          <w:rFonts w:ascii="Segoe UI Emoji" w:hAnsi="Segoe UI Emoji" w:cs="Segoe UI Emoji"/>
-          <w:lang w:val="en-US"/>
-        </w:rPr>
-      </w:pPr>
-      <w:r>
-        <w:rPr>
-          <w:rFonts w:ascii="Segoe UI Emoji" w:hAnsi="Segoe UI Emoji" w:cs="Segoe UI Emoji"/>
-          <w:lang w:val="en-US"/>
-        </w:rPr>
-        <w:lastRenderedPageBreak/>
-        <w:t xml:space="preserve">    </w:t>
-      </w:r>
-      <w:proofErr w:type="gramStart"/>
-      <w:r>
-        <w:rPr>
-          <w:rFonts w:ascii="Segoe UI Emoji" w:hAnsi="Segoe UI Emoji" w:cs="Segoe UI Emoji"/>
-          <w:lang w:val="en-US"/>
-        </w:rPr>
-        <w:t>console.log(</w:t>
-      </w:r>
-      <w:proofErr w:type="gramEnd"/>
-      <w:r>
-        <w:rPr>
-          <w:rFonts w:ascii="Segoe UI Emoji" w:hAnsi="Segoe UI Emoji" w:cs="Segoe UI Emoji"/>
-          <w:lang w:val="en-US"/>
-        </w:rPr>
-        <w:t>"</w:t>
-      </w:r>
-      <w:proofErr w:type="spellStart"/>
-      <w:r>
-        <w:rPr>
-          <w:rFonts w:ascii="Segoe UI Emoji" w:hAnsi="Segoe UI Emoji" w:cs="Segoe UI Emoji"/>
-          <w:lang w:val="en-US"/>
-        </w:rPr>
-        <w:t>Gato</w:t>
-      </w:r>
-      <w:proofErr w:type="spellEnd"/>
-      <w:r>
-        <w:rPr>
-          <w:rFonts w:ascii="Segoe UI Emoji" w:hAnsi="Segoe UI Emoji" w:cs="Segoe UI Emoji"/>
-          <w:lang w:val="en-US"/>
-        </w:rPr>
-        <w:t xml:space="preserve"> #" + </w:t>
+        <w:t xml:space="preserve">"Gato #" + </w:t>
       </w:r>
       <w:proofErr w:type="spellStart"/>
       <w:r>
@@ -9817,6 +10032,7 @@
       </w:pPr>
       <w:proofErr w:type="spellStart"/>
       <w:r>
+        <w:lastRenderedPageBreak/>
         <w:t>Recordá</w:t>
       </w:r>
       <w:proofErr w:type="spellEnd"/>
@@ -9951,18 +10167,624 @@
           <w:b/>
           <w:bCs/>
         </w:rPr>
+        <w:t xml:space="preserve"> Giuli </w:t>
+      </w:r>
+      <w:proofErr w:type="spellStart"/>
+      <w:r>
+        <w:rPr>
+          <w:rFonts w:ascii="Segoe UI Emoji" w:hAnsi="Segoe UI Emoji" w:cs="Segoe UI Emoji"/>
+          <w:b/>
+          <w:bCs/>
+        </w:rPr>
+        <w:t>Agustin</w:t>
+      </w:r>
+      <w:proofErr w:type="spellEnd"/>
+    </w:p>
+    <w:p>
+      <w:pPr>
+        <w:rPr>
+          <w:rFonts w:ascii="Segoe UI Emoji" w:hAnsi="Segoe UI Emoji" w:cs="Segoe UI Emoji"/>
+          <w:b/>
+          <w:bCs/>
+        </w:rPr>
+      </w:pPr>
+    </w:p>
+    <w:p>
+      <w:pPr>
+        <w:rPr>
+          <w:rFonts w:ascii="Segoe UI Emoji" w:hAnsi="Segoe UI Emoji" w:cs="Segoe UI Emoji"/>
+        </w:rPr>
+      </w:pPr>
+      <w:proofErr w:type="gramStart"/>
+      <w:r>
+        <w:rPr>
+          <w:rFonts w:ascii="Segoe UI Emoji" w:hAnsi="Segoe UI Emoji" w:cs="Segoe UI Emoji"/>
+        </w:rPr>
+        <w:t>🎉¡</w:t>
+      </w:r>
+      <w:proofErr w:type="gramEnd"/>
+      <w:r>
+        <w:rPr>
+          <w:rFonts w:ascii="Segoe UI Emoji" w:hAnsi="Segoe UI Emoji" w:cs="Segoe UI Emoji"/>
+        </w:rPr>
+        <w:t>Felicitaciones por la entrega del Desafío 0</w:t>
+      </w:r>
+      <w:r>
+        <w:rPr>
+          <w:rFonts w:ascii="Segoe UI Emoji" w:hAnsi="Segoe UI Emoji" w:cs="Segoe UI Emoji"/>
+        </w:rPr>
+        <w:t>5</w:t>
+      </w:r>
+      <w:r>
+        <w:rPr>
+          <w:rFonts w:ascii="Segoe UI Emoji" w:hAnsi="Segoe UI Emoji" w:cs="Segoe UI Emoji"/>
+        </w:rPr>
+        <w:t>! 🎉</w:t>
+      </w:r>
+    </w:p>
+    <w:p>
+      <w:pPr>
+        <w:rPr>
+          <w:rFonts w:ascii="Segoe UI Emoji" w:hAnsi="Segoe UI Emoji" w:cs="Segoe UI Emoji"/>
+        </w:rPr>
+      </w:pPr>
+    </w:p>
+    <w:p>
+      <w:pPr>
+        <w:rPr>
+          <w:rFonts w:ascii="Segoe UI Emoji" w:hAnsi="Segoe UI Emoji" w:cs="Segoe UI Emoji"/>
+        </w:rPr>
+      </w:pPr>
+      <w:proofErr w:type="spellStart"/>
+      <w:r>
+        <w:rPr>
+          <w:rFonts w:ascii="Segoe UI Emoji" w:hAnsi="Segoe UI Emoji" w:cs="Segoe UI Emoji"/>
+        </w:rPr>
+        <w:t>Agustin</w:t>
+      </w:r>
+      <w:proofErr w:type="spellEnd"/>
+      <w:r>
+        <w:rPr>
+          <w:rFonts w:ascii="Segoe UI Emoji" w:hAnsi="Segoe UI Emoji" w:cs="Segoe UI Emoji"/>
+        </w:rPr>
+        <w:t>, te felicito por la entrega, los tres ejercicios están logrados, manejaste correctamente manejo de variables, estructuras de repetición y condicionales.</w:t>
+      </w:r>
+    </w:p>
+    <w:p>
+      <w:pPr>
+        <w:pBdr>
+          <w:bottom w:val="single" w:sz="6" w:space="1" w:color="auto"/>
+        </w:pBdr>
+        <w:rPr>
+          <w:rFonts w:ascii="Segoe UI Emoji" w:hAnsi="Segoe UI Emoji" w:cs="Segoe UI Emoji"/>
+        </w:rPr>
+      </w:pPr>
+    </w:p>
+    <w:p>
+      <w:pPr>
+        <w:pBdr>
+          <w:bottom w:val="single" w:sz="6" w:space="1" w:color="auto"/>
+        </w:pBdr>
+        <w:rPr>
+          <w:rFonts w:ascii="Segoe UI Emoji" w:hAnsi="Segoe UI Emoji" w:cs="Segoe UI Emoji"/>
+        </w:rPr>
+      </w:pPr>
+    </w:p>
+    <w:p>
+      <w:pPr>
+        <w:pBdr>
+          <w:bottom w:val="single" w:sz="6" w:space="1" w:color="auto"/>
+        </w:pBdr>
+        <w:rPr>
+          <w:rFonts w:ascii="Segoe UI Emoji" w:hAnsi="Segoe UI Emoji" w:cs="Segoe UI Emoji"/>
+        </w:rPr>
+      </w:pPr>
+      <w:r>
+        <w:rPr>
+          <w:rFonts w:ascii="Segoe UI Emoji" w:hAnsi="Segoe UI Emoji" w:cs="Segoe UI Emoji"/>
+        </w:rPr>
+        <w:t>En el ejercicio 3 una mejora puede ser reducir la estructura condicional (</w:t>
+      </w:r>
+      <w:proofErr w:type="spellStart"/>
+      <w:r>
+        <w:rPr>
+          <w:rFonts w:ascii="Segoe UI Emoji" w:hAnsi="Segoe UI Emoji" w:cs="Segoe UI Emoji"/>
+        </w:rPr>
+        <w:t>if</w:t>
+      </w:r>
+      <w:proofErr w:type="spellEnd"/>
+      <w:r>
+        <w:rPr>
+          <w:rFonts w:ascii="Segoe UI Emoji" w:hAnsi="Segoe UI Emoji" w:cs="Segoe UI Emoji"/>
+        </w:rPr>
+        <w:t xml:space="preserve">) a una condición lógica (si es par) y si no se cumple realizar la asignación correspondiente, tambien podes utilizar el valor de la variable i del </w:t>
+      </w:r>
+      <w:proofErr w:type="spellStart"/>
+      <w:r>
+        <w:rPr>
+          <w:rFonts w:ascii="Segoe UI Emoji" w:hAnsi="Segoe UI Emoji" w:cs="Segoe UI Emoji"/>
+        </w:rPr>
+        <w:t>for</w:t>
+      </w:r>
+      <w:proofErr w:type="spellEnd"/>
+      <w:r>
+        <w:rPr>
+          <w:rFonts w:ascii="Segoe UI Emoji" w:hAnsi="Segoe UI Emoji" w:cs="Segoe UI Emoji"/>
+        </w:rPr>
+        <w:t xml:space="preserve"> en lugar de la variable contador:</w:t>
+      </w:r>
+    </w:p>
+    <w:p>
+      <w:pPr>
+        <w:pBdr>
+          <w:bottom w:val="single" w:sz="6" w:space="1" w:color="auto"/>
+        </w:pBdr>
+        <w:rPr>
+          <w:rFonts w:ascii="Segoe UI Emoji" w:hAnsi="Segoe UI Emoji" w:cs="Segoe UI Emoji"/>
+        </w:rPr>
+      </w:pPr>
+    </w:p>
+    <w:p>
+      <w:pPr>
+        <w:pBdr>
+          <w:bottom w:val="single" w:sz="6" w:space="1" w:color="auto"/>
+        </w:pBdr>
+        <w:rPr>
+          <w:rFonts w:ascii="Segoe UI Emoji" w:hAnsi="Segoe UI Emoji" w:cs="Segoe UI Emoji"/>
+          <w:lang w:val="en-US"/>
+        </w:rPr>
+      </w:pPr>
+      <w:r>
+        <w:rPr>
+          <w:rFonts w:ascii="Segoe UI Emoji" w:hAnsi="Segoe UI Emoji" w:cs="Segoe UI Emoji"/>
+          <w:lang w:val="en-US"/>
+        </w:rPr>
+        <w:t xml:space="preserve">for (let </w:t>
+      </w:r>
+      <w:proofErr w:type="spellStart"/>
+      <w:r>
+        <w:rPr>
+          <w:rFonts w:ascii="Segoe UI Emoji" w:hAnsi="Segoe UI Emoji" w:cs="Segoe UI Emoji"/>
+          <w:lang w:val="en-US"/>
+        </w:rPr>
+        <w:t>i</w:t>
+      </w:r>
+      <w:proofErr w:type="spellEnd"/>
+      <w:r>
+        <w:rPr>
+          <w:rFonts w:ascii="Segoe UI Emoji" w:hAnsi="Segoe UI Emoji" w:cs="Segoe UI Emoji"/>
+          <w:lang w:val="en-US"/>
+        </w:rPr>
+        <w:t xml:space="preserve">=1; </w:t>
+      </w:r>
+      <w:proofErr w:type="spellStart"/>
+      <w:r>
+        <w:rPr>
+          <w:rFonts w:ascii="Segoe UI Emoji" w:hAnsi="Segoe UI Emoji" w:cs="Segoe UI Emoji"/>
+          <w:lang w:val="en-US"/>
+        </w:rPr>
+        <w:t>i</w:t>
+      </w:r>
+      <w:proofErr w:type="spellEnd"/>
+      <w:r>
+        <w:rPr>
+          <w:rFonts w:ascii="Segoe UI Emoji" w:hAnsi="Segoe UI Emoji" w:cs="Segoe UI Emoji"/>
+          <w:lang w:val="en-US"/>
+        </w:rPr>
+        <w:t>&lt;=</w:t>
+      </w:r>
+      <w:proofErr w:type="spellStart"/>
+      <w:r>
+        <w:rPr>
+          <w:rFonts w:ascii="Segoe UI Emoji" w:hAnsi="Segoe UI Emoji" w:cs="Segoe UI Emoji"/>
+          <w:lang w:val="en-US"/>
+        </w:rPr>
+        <w:t>cantidadDeGatos</w:t>
+      </w:r>
+      <w:proofErr w:type="spellEnd"/>
+      <w:r>
+        <w:rPr>
+          <w:rFonts w:ascii="Segoe UI Emoji" w:hAnsi="Segoe UI Emoji" w:cs="Segoe UI Emoji"/>
+          <w:lang w:val="en-US"/>
+        </w:rPr>
+        <w:t xml:space="preserve">; </w:t>
+      </w:r>
+      <w:proofErr w:type="spellStart"/>
+      <w:r>
+        <w:rPr>
+          <w:rFonts w:ascii="Segoe UI Emoji" w:hAnsi="Segoe UI Emoji" w:cs="Segoe UI Emoji"/>
+          <w:lang w:val="en-US"/>
+        </w:rPr>
+        <w:t>i</w:t>
+      </w:r>
+      <w:proofErr w:type="spellEnd"/>
+      <w:r>
+        <w:rPr>
+          <w:rFonts w:ascii="Segoe UI Emoji" w:hAnsi="Segoe UI Emoji" w:cs="Segoe UI Emoji"/>
+          <w:lang w:val="en-US"/>
+        </w:rPr>
+        <w:t>+</w:t>
+      </w:r>
+      <w:proofErr w:type="gramStart"/>
+      <w:r>
+        <w:rPr>
+          <w:rFonts w:ascii="Segoe UI Emoji" w:hAnsi="Segoe UI Emoji" w:cs="Segoe UI Emoji"/>
+          <w:lang w:val="en-US"/>
+        </w:rPr>
+        <w:t>+){</w:t>
+      </w:r>
+      <w:proofErr w:type="gramEnd"/>
+      <w:r>
+        <w:rPr>
+          <w:rFonts w:ascii="Segoe UI Emoji" w:hAnsi="Segoe UI Emoji" w:cs="Segoe UI Emoji"/>
+          <w:lang w:val="en-US"/>
+        </w:rPr>
         <w:t xml:space="preserve"> </w:t>
       </w:r>
-      <w:proofErr w:type="spellStart"/>
-      <w:r>
-        <w:rPr>
-          <w:rFonts w:ascii="Segoe UI Emoji" w:hAnsi="Segoe UI Emoji" w:cs="Segoe UI Emoji"/>
-          <w:b/>
-          <w:bCs/>
-        </w:rPr>
-        <w:t>Giuli</w:t>
-      </w:r>
-      <w:proofErr w:type="spellEnd"/>
+    </w:p>
+    <w:p>
+      <w:pPr>
+        <w:pBdr>
+          <w:bottom w:val="single" w:sz="6" w:space="1" w:color="auto"/>
+        </w:pBdr>
+        <w:rPr>
+          <w:rFonts w:ascii="Segoe UI Emoji" w:hAnsi="Segoe UI Emoji" w:cs="Segoe UI Emoji"/>
+          <w:lang w:val="en-US"/>
+        </w:rPr>
+      </w:pPr>
+      <w:r>
+        <w:rPr>
+          <w:rFonts w:ascii="Segoe UI Emoji" w:hAnsi="Segoe UI Emoji" w:cs="Segoe UI Emoji"/>
+          <w:lang w:val="en-US"/>
+        </w:rPr>
+        <w:t xml:space="preserve">    </w:t>
+      </w:r>
+      <w:proofErr w:type="gramStart"/>
+      <w:r>
+        <w:rPr>
+          <w:rFonts w:ascii="Segoe UI Emoji" w:hAnsi="Segoe UI Emoji" w:cs="Segoe UI Emoji"/>
+          <w:lang w:val="en-US"/>
+        </w:rPr>
+        <w:t>if( (</w:t>
+      </w:r>
+      <w:proofErr w:type="spellStart"/>
+      <w:proofErr w:type="gramEnd"/>
+      <w:r>
+        <w:rPr>
+          <w:rFonts w:ascii="Segoe UI Emoji" w:hAnsi="Segoe UI Emoji" w:cs="Segoe UI Emoji"/>
+          <w:lang w:val="en-US"/>
+        </w:rPr>
+        <w:t>i</w:t>
+      </w:r>
+      <w:proofErr w:type="spellEnd"/>
+      <w:r>
+        <w:rPr>
+          <w:rFonts w:ascii="Segoe UI Emoji" w:hAnsi="Segoe UI Emoji" w:cs="Segoe UI Emoji"/>
+          <w:lang w:val="en-US"/>
+        </w:rPr>
+        <w:t xml:space="preserve"> % 2 == 0))</w:t>
+      </w:r>
+    </w:p>
+    <w:p>
+      <w:pPr>
+        <w:pBdr>
+          <w:bottom w:val="single" w:sz="6" w:space="1" w:color="auto"/>
+        </w:pBdr>
+        <w:rPr>
+          <w:rFonts w:ascii="Segoe UI Emoji" w:hAnsi="Segoe UI Emoji" w:cs="Segoe UI Emoji"/>
+          <w:lang w:val="en-US"/>
+        </w:rPr>
+      </w:pPr>
+      <w:r>
+        <w:rPr>
+          <w:rFonts w:ascii="Segoe UI Emoji" w:hAnsi="Segoe UI Emoji" w:cs="Segoe UI Emoji"/>
+          <w:lang w:val="en-US"/>
+        </w:rPr>
+        <w:t>        {</w:t>
+      </w:r>
+    </w:p>
+    <w:p>
+      <w:pPr>
+        <w:pBdr>
+          <w:bottom w:val="single" w:sz="6" w:space="1" w:color="auto"/>
+        </w:pBdr>
+        <w:rPr>
+          <w:rFonts w:ascii="Segoe UI Emoji" w:hAnsi="Segoe UI Emoji" w:cs="Segoe UI Emoji"/>
+          <w:lang w:val="en-US"/>
+        </w:rPr>
+      </w:pPr>
+      <w:r>
+        <w:rPr>
+          <w:rFonts w:ascii="Segoe UI Emoji" w:hAnsi="Segoe UI Emoji" w:cs="Segoe UI Emoji"/>
+          <w:lang w:val="en-US"/>
+        </w:rPr>
+        <w:t>            emoji ='</w:t>
+      </w:r>
+      <w:r>
+        <w:rPr>
+          <w:rFonts w:ascii="Segoe UI Emoji" w:hAnsi="Segoe UI Emoji" w:cs="Segoe UI Emoji"/>
+        </w:rPr>
+        <w:t>🐈</w:t>
+      </w:r>
+      <w:r>
+        <w:rPr>
+          <w:rFonts w:ascii="Segoe UI Emoji" w:hAnsi="Segoe UI Emoji" w:cs="Segoe UI Emoji"/>
+          <w:lang w:val="en-US"/>
+        </w:rPr>
+        <w:t>‍</w:t>
+      </w:r>
+      <w:r>
+        <w:rPr>
+          <w:rFonts w:ascii="Segoe UI Emoji" w:hAnsi="Segoe UI Emoji" w:cs="Segoe UI Emoji"/>
+        </w:rPr>
+        <w:t>⬛</w:t>
+      </w:r>
+      <w:r>
+        <w:rPr>
+          <w:rFonts w:ascii="Segoe UI Emoji" w:hAnsi="Segoe UI Emoji" w:cs="Segoe UI Emoji"/>
+          <w:lang w:val="en-US"/>
+        </w:rPr>
+        <w:t>';</w:t>
+      </w:r>
+    </w:p>
+    <w:p>
+      <w:pPr>
+        <w:pBdr>
+          <w:bottom w:val="single" w:sz="6" w:space="1" w:color="auto"/>
+        </w:pBdr>
+        <w:rPr>
+          <w:rFonts w:ascii="Segoe UI Emoji" w:hAnsi="Segoe UI Emoji" w:cs="Segoe UI Emoji"/>
+          <w:lang w:val="en-US"/>
+        </w:rPr>
+      </w:pPr>
+      <w:r>
+        <w:rPr>
+          <w:rFonts w:ascii="Segoe UI Emoji" w:hAnsi="Segoe UI Emoji" w:cs="Segoe UI Emoji"/>
+          <w:lang w:val="en-US"/>
+        </w:rPr>
+        <w:t>        }</w:t>
+      </w:r>
+    </w:p>
+    <w:p>
+      <w:pPr>
+        <w:pBdr>
+          <w:bottom w:val="single" w:sz="6" w:space="1" w:color="auto"/>
+        </w:pBdr>
+        <w:rPr>
+          <w:rFonts w:ascii="Segoe UI Emoji" w:hAnsi="Segoe UI Emoji" w:cs="Segoe UI Emoji"/>
+          <w:lang w:val="en-US"/>
+        </w:rPr>
+      </w:pPr>
+      <w:r>
+        <w:rPr>
+          <w:rFonts w:ascii="Segoe UI Emoji" w:hAnsi="Segoe UI Emoji" w:cs="Segoe UI Emoji"/>
+          <w:lang w:val="en-US"/>
+        </w:rPr>
+        <w:t xml:space="preserve">        </w:t>
+      </w:r>
+      <w:proofErr w:type="gramStart"/>
+      <w:r>
+        <w:rPr>
+          <w:rFonts w:ascii="Segoe UI Emoji" w:hAnsi="Segoe UI Emoji" w:cs="Segoe UI Emoji"/>
+          <w:lang w:val="en-US"/>
+        </w:rPr>
+        <w:t>else{</w:t>
+      </w:r>
+      <w:proofErr w:type="gramEnd"/>
+    </w:p>
+    <w:p>
+      <w:pPr>
+        <w:pBdr>
+          <w:bottom w:val="single" w:sz="6" w:space="1" w:color="auto"/>
+        </w:pBdr>
+        <w:rPr>
+          <w:rFonts w:ascii="Segoe UI Emoji" w:hAnsi="Segoe UI Emoji" w:cs="Segoe UI Emoji"/>
+          <w:lang w:val="en-US"/>
+        </w:rPr>
+      </w:pPr>
+      <w:r>
+        <w:rPr>
+          <w:rFonts w:ascii="Segoe UI Emoji" w:hAnsi="Segoe UI Emoji" w:cs="Segoe UI Emoji"/>
+          <w:lang w:val="en-US"/>
+        </w:rPr>
+        <w:t>            emoji = '</w:t>
+      </w:r>
+      <w:r>
+        <w:rPr>
+          <w:rFonts w:ascii="Segoe UI Emoji" w:hAnsi="Segoe UI Emoji" w:cs="Segoe UI Emoji"/>
+        </w:rPr>
+        <w:t>🐈</w:t>
+      </w:r>
+      <w:r>
+        <w:rPr>
+          <w:rFonts w:ascii="Segoe UI Emoji" w:hAnsi="Segoe UI Emoji" w:cs="Segoe UI Emoji"/>
+          <w:lang w:val="en-US"/>
+        </w:rPr>
+        <w:t>';</w:t>
+      </w:r>
+    </w:p>
+    <w:p>
+      <w:pPr>
+        <w:pBdr>
+          <w:bottom w:val="single" w:sz="6" w:space="1" w:color="auto"/>
+        </w:pBdr>
+        <w:rPr>
+          <w:rFonts w:ascii="Segoe UI Emoji" w:hAnsi="Segoe UI Emoji" w:cs="Segoe UI Emoji"/>
+          <w:lang w:val="en-US"/>
+        </w:rPr>
+      </w:pPr>
+      <w:r>
+        <w:rPr>
+          <w:rFonts w:ascii="Segoe UI Emoji" w:hAnsi="Segoe UI Emoji" w:cs="Segoe UI Emoji"/>
+          <w:lang w:val="en-US"/>
+        </w:rPr>
+        <w:t>        }</w:t>
+      </w:r>
+    </w:p>
+    <w:p>
+      <w:pPr>
+        <w:pBdr>
+          <w:bottom w:val="single" w:sz="6" w:space="1" w:color="auto"/>
+        </w:pBdr>
+        <w:rPr>
+          <w:rFonts w:ascii="Segoe UI Emoji" w:hAnsi="Segoe UI Emoji" w:cs="Segoe UI Emoji"/>
+          <w:lang w:val="en-US"/>
+        </w:rPr>
+      </w:pPr>
+      <w:r>
+        <w:rPr>
+          <w:rFonts w:ascii="Segoe UI Emoji" w:hAnsi="Segoe UI Emoji" w:cs="Segoe UI Emoji"/>
+          <w:lang w:val="en-US"/>
+        </w:rPr>
+        <w:t xml:space="preserve">    </w:t>
+      </w:r>
+    </w:p>
+    <w:p>
+      <w:pPr>
+        <w:pBdr>
+          <w:bottom w:val="single" w:sz="6" w:space="1" w:color="auto"/>
+        </w:pBdr>
+        <w:rPr>
+          <w:rFonts w:ascii="Segoe UI Emoji" w:hAnsi="Segoe UI Emoji" w:cs="Segoe UI Emoji"/>
+        </w:rPr>
+      </w:pPr>
+      <w:r>
+        <w:rPr>
+          <w:rFonts w:ascii="Segoe UI Emoji" w:hAnsi="Segoe UI Emoji" w:cs="Segoe UI Emoji"/>
+          <w:lang w:val="en-US"/>
+        </w:rPr>
+        <w:t xml:space="preserve">    </w:t>
+      </w:r>
+      <w:proofErr w:type="gramStart"/>
+      <w:r>
+        <w:rPr>
+          <w:rFonts w:ascii="Segoe UI Emoji" w:hAnsi="Segoe UI Emoji" w:cs="Segoe UI Emoji"/>
+        </w:rPr>
+        <w:t>console.log(</w:t>
+      </w:r>
+      <w:proofErr w:type="gramEnd"/>
+      <w:r>
+        <w:rPr>
+          <w:rFonts w:ascii="Segoe UI Emoji" w:hAnsi="Segoe UI Emoji" w:cs="Segoe UI Emoji"/>
+        </w:rPr>
+        <w:t>"Gato #"+ i + emoji + pasos)</w:t>
+      </w:r>
+    </w:p>
+    <w:p>
+      <w:pPr>
+        <w:pBdr>
+          <w:bottom w:val="single" w:sz="6" w:space="1" w:color="auto"/>
+        </w:pBdr>
+        <w:rPr>
+          <w:rFonts w:ascii="Segoe UI Emoji" w:hAnsi="Segoe UI Emoji" w:cs="Segoe UI Emoji"/>
+        </w:rPr>
+      </w:pPr>
+      <w:r>
+        <w:rPr>
+          <w:rFonts w:ascii="Segoe UI Emoji" w:hAnsi="Segoe UI Emoji" w:cs="Segoe UI Emoji"/>
+        </w:rPr>
+        <w:t>}</w:t>
+      </w:r>
+    </w:p>
+    <w:p>
+      <w:pPr>
+        <w:pBdr>
+          <w:bottom w:val="single" w:sz="6" w:space="1" w:color="auto"/>
+        </w:pBdr>
+        <w:rPr>
+          <w:rFonts w:ascii="Segoe UI Emoji" w:hAnsi="Segoe UI Emoji" w:cs="Segoe UI Emoji"/>
+        </w:rPr>
+      </w:pPr>
+    </w:p>
+    <w:p>
+      <w:pPr>
+        <w:pBdr>
+          <w:bottom w:val="single" w:sz="6" w:space="1" w:color="auto"/>
+        </w:pBdr>
+        <w:rPr>
+          <w:rFonts w:ascii="Segoe UI Emoji" w:hAnsi="Segoe UI Emoji" w:cs="Segoe UI Emoji"/>
+        </w:rPr>
+      </w:pPr>
+    </w:p>
+    <w:p>
+      <w:pPr>
+        <w:pBdr>
+          <w:bottom w:val="single" w:sz="6" w:space="1" w:color="auto"/>
+        </w:pBdr>
+        <w:rPr>
+          <w:rFonts w:ascii="Segoe UI Emoji" w:hAnsi="Segoe UI Emoji" w:cs="Segoe UI Emoji"/>
+        </w:rPr>
+      </w:pPr>
+    </w:p>
+    <w:p>
+      <w:pPr>
+        <w:pBdr>
+          <w:bottom w:val="single" w:sz="6" w:space="1" w:color="auto"/>
+        </w:pBdr>
+        <w:rPr>
+          <w:rFonts w:ascii="Segoe UI Emoji" w:hAnsi="Segoe UI Emoji" w:cs="Segoe UI Emoji"/>
+        </w:rPr>
+      </w:pPr>
+      <w:r>
+        <w:rPr>
+          <w:rFonts w:ascii="Segoe UI Emoji" w:hAnsi="Segoe UI Emoji" w:cs="Segoe UI Emoji"/>
+        </w:rPr>
+        <w:t>Excelente trabajo ¡</w:t>
+      </w:r>
+    </w:p>
+    <w:p>
+      <w:pPr>
+        <w:pBdr>
+          <w:bottom w:val="single" w:sz="6" w:space="1" w:color="auto"/>
+        </w:pBdr>
+        <w:rPr>
+          <w:rFonts w:ascii="Segoe UI Emoji" w:hAnsi="Segoe UI Emoji" w:cs="Segoe UI Emoji"/>
+        </w:rPr>
+      </w:pPr>
+    </w:p>
+    <w:p>
+      <w:pPr>
+        <w:pBdr>
+          <w:bottom w:val="single" w:sz="6" w:space="1" w:color="auto"/>
+        </w:pBdr>
+        <w:rPr>
+          <w:rFonts w:ascii="Segoe UI Emoji" w:hAnsi="Segoe UI Emoji" w:cs="Segoe UI Emoji"/>
+        </w:rPr>
+      </w:pPr>
+      <w:r>
+        <w:rPr>
+          <w:rFonts w:ascii="Segoe UI Emoji" w:hAnsi="Segoe UI Emoji" w:cs="Segoe UI Emoji"/>
+        </w:rPr>
+        <w:t>Tu nota en el Desafío 0</w:t>
+      </w:r>
+      <w:r>
+        <w:rPr>
+          <w:rFonts w:ascii="Segoe UI Emoji" w:hAnsi="Segoe UI Emoji" w:cs="Segoe UI Emoji"/>
+        </w:rPr>
+        <w:t>5</w:t>
+      </w:r>
+      <w:r>
+        <w:rPr>
+          <w:rFonts w:ascii="Segoe UI Emoji" w:hAnsi="Segoe UI Emoji" w:cs="Segoe UI Emoji"/>
+        </w:rPr>
+        <w:t xml:space="preserve"> es: 10</w:t>
+      </w:r>
+    </w:p>
+    <w:p>
+      <w:pPr>
+        <w:pBdr>
+          <w:bottom w:val="single" w:sz="6" w:space="1" w:color="auto"/>
+        </w:pBdr>
+      </w:pPr>
+    </w:p>
+    <w:p>
+      <w:pPr>
+        <w:rPr>
+          <w:rFonts w:ascii="Segoe UI Emoji" w:hAnsi="Segoe UI Emoji" w:cs="Segoe UI Emoji"/>
+          <w:b/>
+          <w:bCs/>
+        </w:rPr>
+      </w:pPr>
       <w:r>
         <w:rPr>
           <w:rFonts w:ascii="Segoe UI Emoji" w:hAnsi="Segoe UI Emoji" w:cs="Segoe UI Emoji"/>
@@ -9978,9 +10800,17 @@
           <w:b/>
           <w:bCs/>
         </w:rPr>
-        <w:t>Agustin</w:t>
-      </w:r>
-      <w:proofErr w:type="spellEnd"/>
+        <w:t>Anyer</w:t>
+      </w:r>
+      <w:proofErr w:type="spellEnd"/>
+      <w:r>
+        <w:rPr>
+          <w:rFonts w:ascii="Segoe UI Emoji" w:hAnsi="Segoe UI Emoji" w:cs="Segoe UI Emoji"/>
+          <w:b/>
+          <w:bCs/>
+        </w:rPr>
+        <w:t xml:space="preserve"> Claudia</w:t>
+      </w:r>
     </w:p>
     <w:p>
       <w:pPr>
@@ -10037,995 +10867,362 @@
           <w:rFonts w:ascii="Segoe UI Emoji" w:hAnsi="Segoe UI Emoji" w:cs="Segoe UI Emoji"/>
         </w:rPr>
       </w:pPr>
-      <w:proofErr w:type="spellStart"/>
-      <w:r>
-        <w:rPr>
-          <w:rFonts w:ascii="Segoe UI Emoji" w:hAnsi="Segoe UI Emoji" w:cs="Segoe UI Emoji"/>
-        </w:rPr>
+      <w:r>
+        <w:rPr>
+          <w:rFonts w:ascii="Segoe UI Emoji" w:hAnsi="Segoe UI Emoji" w:cs="Segoe UI Emoji"/>
+        </w:rPr>
+        <w:t>Claudia, te felicito por la entrega, los tres ejercicios están logrados, manejaste correctamente manejo de variables, estructuras de repetición y condicionales</w:t>
+      </w:r>
+      <w:r>
+        <w:rPr>
+          <w:rFonts w:ascii="Segoe UI Emoji" w:hAnsi="Segoe UI Emoji" w:cs="Segoe UI Emoji"/>
+        </w:rPr>
+        <w:t>.</w:t>
+      </w:r>
+    </w:p>
+    <w:p>
+      <w:pPr>
+        <w:rPr>
+          <w:rFonts w:ascii="Segoe UI Emoji" w:hAnsi="Segoe UI Emoji" w:cs="Segoe UI Emoji"/>
+        </w:rPr>
+      </w:pPr>
+      <w:r>
+        <w:rPr>
+          <w:rFonts w:ascii="Segoe UI Emoji" w:hAnsi="Segoe UI Emoji" w:cs="Segoe UI Emoji"/>
+        </w:rPr>
+        <w:t>Destaco la simplicidad de tu có</w:t>
+      </w:r>
+      <w:r>
+        <w:rPr>
+          <w:rFonts w:ascii="Segoe UI Emoji" w:hAnsi="Segoe UI Emoji" w:cs="Segoe UI Emoji"/>
+        </w:rPr>
+        <w:t>digo.</w:t>
+      </w:r>
+    </w:p>
+    <w:p>
+      <w:pPr>
+        <w:pBdr>
+          <w:bottom w:val="single" w:sz="6" w:space="1" w:color="auto"/>
+        </w:pBdr>
+        <w:rPr>
+          <w:rFonts w:ascii="Segoe UI Emoji" w:hAnsi="Segoe UI Emoji" w:cs="Segoe UI Emoji"/>
+        </w:rPr>
+      </w:pPr>
+    </w:p>
+    <w:p>
+      <w:pPr>
+        <w:pBdr>
+          <w:bottom w:val="single" w:sz="6" w:space="1" w:color="auto"/>
+        </w:pBdr>
+        <w:rPr>
+          <w:rFonts w:ascii="Segoe UI Emoji" w:hAnsi="Segoe UI Emoji" w:cs="Segoe UI Emoji"/>
+        </w:rPr>
+      </w:pPr>
+      <w:r>
+        <w:rPr>
+          <w:rFonts w:ascii="Segoe UI Emoji" w:hAnsi="Segoe UI Emoji" w:cs="Segoe UI Emoji"/>
+        </w:rPr>
+        <w:t>Muy buen</w:t>
+      </w:r>
+      <w:r>
+        <w:rPr>
+          <w:rFonts w:ascii="Segoe UI Emoji" w:hAnsi="Segoe UI Emoji" w:cs="Segoe UI Emoji"/>
+        </w:rPr>
+        <w:t xml:space="preserve"> trabajo ¡</w:t>
+      </w:r>
+    </w:p>
+    <w:p>
+      <w:pPr>
+        <w:pBdr>
+          <w:bottom w:val="single" w:sz="6" w:space="1" w:color="auto"/>
+        </w:pBdr>
+        <w:rPr>
+          <w:rFonts w:ascii="Segoe UI Emoji" w:hAnsi="Segoe UI Emoji" w:cs="Segoe UI Emoji"/>
+        </w:rPr>
+      </w:pPr>
+    </w:p>
+    <w:p>
+      <w:pPr>
+        <w:pBdr>
+          <w:bottom w:val="single" w:sz="6" w:space="1" w:color="auto"/>
+        </w:pBdr>
+        <w:rPr>
+          <w:rFonts w:ascii="Segoe UI Emoji" w:hAnsi="Segoe UI Emoji" w:cs="Segoe UI Emoji"/>
+        </w:rPr>
+      </w:pPr>
+      <w:r>
+        <w:rPr>
+          <w:rFonts w:ascii="Segoe UI Emoji" w:hAnsi="Segoe UI Emoji" w:cs="Segoe UI Emoji"/>
+        </w:rPr>
+        <w:t>Tu nota en el Desafío 0</w:t>
+      </w:r>
+      <w:r>
+        <w:rPr>
+          <w:rFonts w:ascii="Segoe UI Emoji" w:hAnsi="Segoe UI Emoji" w:cs="Segoe UI Emoji"/>
+        </w:rPr>
+        <w:t>5</w:t>
+      </w:r>
+      <w:r>
+        <w:rPr>
+          <w:rFonts w:ascii="Segoe UI Emoji" w:hAnsi="Segoe UI Emoji" w:cs="Segoe UI Emoji"/>
+        </w:rPr>
+        <w:t xml:space="preserve"> es: 10</w:t>
+      </w:r>
+    </w:p>
+    <w:p>
+      <w:pPr>
+        <w:pBdr>
+          <w:bottom w:val="single" w:sz="6" w:space="1" w:color="auto"/>
+        </w:pBdr>
+      </w:pPr>
+    </w:p>
+    <w:p>
+      <w:pPr>
+        <w:rPr>
+          <w:rFonts w:ascii="Segoe UI Emoji" w:hAnsi="Segoe UI Emoji" w:cs="Segoe UI Emoji"/>
+          <w:b/>
+          <w:bCs/>
+        </w:rPr>
+      </w:pPr>
+      <w:r>
+        <w:rPr>
+          <w:rFonts w:ascii="Segoe UI Emoji" w:hAnsi="Segoe UI Emoji" w:cs="Segoe UI Emoji"/>
+          <w:b/>
+          <w:bCs/>
+        </w:rPr>
+        <w:t xml:space="preserve"> Villalba </w:t>
+      </w:r>
+      <w:proofErr w:type="spellStart"/>
+      <w:r>
+        <w:rPr>
+          <w:rFonts w:ascii="Segoe UI Emoji" w:hAnsi="Segoe UI Emoji" w:cs="Segoe UI Emoji"/>
+          <w:b/>
+          <w:bCs/>
+        </w:rPr>
+        <w:t>Matias</w:t>
+      </w:r>
+      <w:proofErr w:type="spellEnd"/>
+    </w:p>
+    <w:p>
+      <w:pPr>
+        <w:rPr>
+          <w:rFonts w:ascii="Segoe UI Emoji" w:hAnsi="Segoe UI Emoji" w:cs="Segoe UI Emoji"/>
+          <w:b/>
+          <w:bCs/>
+        </w:rPr>
+      </w:pPr>
+    </w:p>
+    <w:p>
+      <w:pPr>
+        <w:rPr>
+          <w:rFonts w:ascii="Segoe UI Emoji" w:hAnsi="Segoe UI Emoji" w:cs="Segoe UI Emoji"/>
+        </w:rPr>
+      </w:pPr>
+      <w:proofErr w:type="gramStart"/>
+      <w:r>
+        <w:rPr>
+          <w:rFonts w:ascii="Segoe UI Emoji" w:hAnsi="Segoe UI Emoji" w:cs="Segoe UI Emoji"/>
+        </w:rPr>
+        <w:t>🎉¡</w:t>
+      </w:r>
+      <w:proofErr w:type="gramEnd"/>
+      <w:r>
+        <w:rPr>
+          <w:rFonts w:ascii="Segoe UI Emoji" w:hAnsi="Segoe UI Emoji" w:cs="Segoe UI Emoji"/>
+        </w:rPr>
+        <w:t>Felicitaciones por la entrega del Desafío 0</w:t>
+      </w:r>
+      <w:r>
+        <w:rPr>
+          <w:rFonts w:ascii="Segoe UI Emoji" w:hAnsi="Segoe UI Emoji" w:cs="Segoe UI Emoji"/>
+        </w:rPr>
+        <w:t>5</w:t>
+      </w:r>
+      <w:r>
+        <w:rPr>
+          <w:rFonts w:ascii="Segoe UI Emoji" w:hAnsi="Segoe UI Emoji" w:cs="Segoe UI Emoji"/>
+        </w:rPr>
+        <w:t>! 🎉</w:t>
+      </w:r>
+    </w:p>
+    <w:p>
+      <w:pPr>
+        <w:rPr>
+          <w:rFonts w:ascii="Segoe UI Emoji" w:hAnsi="Segoe UI Emoji" w:cs="Segoe UI Emoji"/>
+        </w:rPr>
+      </w:pPr>
+    </w:p>
+    <w:p>
+      <w:pPr>
+        <w:rPr>
+          <w:rFonts w:ascii="Segoe UI Emoji" w:hAnsi="Segoe UI Emoji" w:cs="Segoe UI Emoji"/>
+        </w:rPr>
+      </w:pPr>
+      <w:proofErr w:type="spellStart"/>
+      <w:r>
+        <w:rPr>
+          <w:rFonts w:ascii="Segoe UI Emoji" w:hAnsi="Segoe UI Emoji" w:cs="Segoe UI Emoji"/>
+        </w:rPr>
+        <w:t>Matias</w:t>
+      </w:r>
+      <w:proofErr w:type="spellEnd"/>
+      <w:r>
+        <w:rPr>
+          <w:rFonts w:ascii="Segoe UI Emoji" w:hAnsi="Segoe UI Emoji" w:cs="Segoe UI Emoji"/>
+        </w:rPr>
+        <w:t>, te felicito por la entrega, los tres ejercicios están logrados, manejaste correctamente manejo de variables, estructuras de repetición y condicionales, me pareció genial la implementación de vectores para la resolución del ejercicio 1.</w:t>
+      </w:r>
+    </w:p>
+    <w:p>
+      <w:pPr>
+        <w:rPr>
+          <w:rFonts w:ascii="Segoe UI Emoji" w:hAnsi="Segoe UI Emoji" w:cs="Segoe UI Emoji"/>
+        </w:rPr>
+      </w:pPr>
+      <w:r>
+        <w:rPr>
+          <w:rFonts w:ascii="Segoe UI Emoji" w:hAnsi="Segoe UI Emoji" w:cs="Segoe UI Emoji"/>
+        </w:rPr>
+        <w:t>Destaco la simplicidad de tu código y las condiciones lógicas que utilizaste para resolver los ejercicios.</w:t>
+      </w:r>
+    </w:p>
+    <w:p>
+      <w:pPr>
+        <w:pBdr>
+          <w:bottom w:val="single" w:sz="6" w:space="1" w:color="auto"/>
+        </w:pBdr>
+        <w:rPr>
+          <w:rFonts w:ascii="Segoe UI Emoji" w:hAnsi="Segoe UI Emoji" w:cs="Segoe UI Emoji"/>
+        </w:rPr>
+      </w:pPr>
+    </w:p>
+    <w:p>
+      <w:pPr>
+        <w:pBdr>
+          <w:bottom w:val="single" w:sz="6" w:space="1" w:color="auto"/>
+        </w:pBdr>
+        <w:rPr>
+          <w:rFonts w:ascii="Segoe UI Emoji" w:hAnsi="Segoe UI Emoji" w:cs="Segoe UI Emoji"/>
+        </w:rPr>
+      </w:pPr>
+      <w:r>
+        <w:rPr>
+          <w:rFonts w:ascii="Segoe UI Emoji" w:hAnsi="Segoe UI Emoji" w:cs="Segoe UI Emoji"/>
+        </w:rPr>
+        <w:t>Excelente trabajo ¡</w:t>
+      </w:r>
+    </w:p>
+    <w:p>
+      <w:pPr>
+        <w:pBdr>
+          <w:bottom w:val="single" w:sz="6" w:space="1" w:color="auto"/>
+        </w:pBdr>
+        <w:rPr>
+          <w:rFonts w:ascii="Segoe UI Emoji" w:hAnsi="Segoe UI Emoji" w:cs="Segoe UI Emoji"/>
+        </w:rPr>
+      </w:pPr>
+    </w:p>
+    <w:p>
+      <w:pPr>
+        <w:pBdr>
+          <w:bottom w:val="single" w:sz="6" w:space="1" w:color="auto"/>
+        </w:pBdr>
+        <w:rPr>
+          <w:rFonts w:ascii="Segoe UI Emoji" w:hAnsi="Segoe UI Emoji" w:cs="Segoe UI Emoji"/>
+        </w:rPr>
+      </w:pPr>
+      <w:r>
+        <w:rPr>
+          <w:rFonts w:ascii="Segoe UI Emoji" w:hAnsi="Segoe UI Emoji" w:cs="Segoe UI Emoji"/>
+        </w:rPr>
+        <w:t>Tu nota en el Desafío 0</w:t>
+      </w:r>
+      <w:r>
+        <w:rPr>
+          <w:rFonts w:ascii="Segoe UI Emoji" w:hAnsi="Segoe UI Emoji" w:cs="Segoe UI Emoji"/>
+        </w:rPr>
+        <w:t>5</w:t>
+      </w:r>
+      <w:r>
+        <w:rPr>
+          <w:rFonts w:ascii="Segoe UI Emoji" w:hAnsi="Segoe UI Emoji" w:cs="Segoe UI Emoji"/>
+        </w:rPr>
+        <w:t xml:space="preserve"> es: 10</w:t>
+      </w:r>
+    </w:p>
+    <w:p>
+      <w:pPr>
+        <w:pBdr>
+          <w:bottom w:val="single" w:sz="6" w:space="1" w:color="auto"/>
+        </w:pBdr>
+      </w:pPr>
+    </w:p>
+    <w:p>
+      <w:pPr>
+        <w:rPr>
+          <w:rFonts w:ascii="Segoe UI Emoji" w:hAnsi="Segoe UI Emoji" w:cs="Segoe UI Emoji"/>
+          <w:b/>
+          <w:bCs/>
+        </w:rPr>
+      </w:pPr>
+      <w:r>
+        <w:rPr>
+          <w:rFonts w:ascii="Segoe UI Emoji" w:hAnsi="Segoe UI Emoji" w:cs="Segoe UI Emoji"/>
+          <w:b/>
+          <w:bCs/>
+        </w:rPr>
+        <w:t xml:space="preserve"> </w:t>
+      </w:r>
+      <w:proofErr w:type="spellStart"/>
+      <w:r>
+        <w:rPr>
+          <w:rFonts w:ascii="Segoe UI Emoji" w:hAnsi="Segoe UI Emoji" w:cs="Segoe UI Emoji"/>
+          <w:b/>
+          <w:bCs/>
+        </w:rPr>
+        <w:t>Sakalauskas</w:t>
+      </w:r>
+      <w:proofErr w:type="spellEnd"/>
+      <w:r>
+        <w:rPr>
+          <w:rFonts w:ascii="Segoe UI Emoji" w:hAnsi="Segoe UI Emoji" w:cs="Segoe UI Emoji"/>
+          <w:b/>
+          <w:bCs/>
+        </w:rPr>
+        <w:t xml:space="preserve"> Tadeo</w:t>
+      </w:r>
+    </w:p>
+    <w:p>
+      <w:pPr>
+        <w:rPr>
+          <w:rFonts w:ascii="Segoe UI Emoji" w:hAnsi="Segoe UI Emoji" w:cs="Segoe UI Emoji"/>
+        </w:rPr>
+      </w:pPr>
+      <w:proofErr w:type="gramStart"/>
+      <w:r>
+        <w:rPr>
+          <w:rFonts w:ascii="Segoe UI Emoji" w:hAnsi="Segoe UI Emoji" w:cs="Segoe UI Emoji"/>
+        </w:rPr>
+        <w:t>🎉</w:t>
+      </w:r>
+      <w:r>
+        <w:t>¡</w:t>
+      </w:r>
+      <w:proofErr w:type="gramEnd"/>
+      <w:r>
+        <w:t xml:space="preserve">Felicitaciones por la entrega del Desafío 01! </w:t>
+      </w:r>
+      <w:r>
+        <w:rPr>
+          <w:rFonts w:ascii="Segoe UI Emoji" w:hAnsi="Segoe UI Emoji" w:cs="Segoe UI Emoji"/>
+        </w:rPr>
+        <w:t>🎉</w:t>
+      </w:r>
+    </w:p>
+    <w:p/>
+    <w:p>
+      <w:r>
         <w:lastRenderedPageBreak/>
-        <w:t>Agustin</w:t>
-      </w:r>
-      <w:proofErr w:type="spellEnd"/>
-      <w:r>
-        <w:rPr>
-          <w:rFonts w:ascii="Segoe UI Emoji" w:hAnsi="Segoe UI Emoji" w:cs="Segoe UI Emoji"/>
-        </w:rPr>
-        <w:t>, te felicito por la entrega, los tres ejercicios están logrados, manejaste correctamente manejo de variables, estructuras de repetición y condicionales.</w:t>
-      </w:r>
-    </w:p>
-    <w:p>
-      <w:pPr>
-        <w:pBdr>
-          <w:bottom w:val="single" w:sz="6" w:space="1" w:color="auto"/>
-        </w:pBdr>
-        <w:rPr>
-          <w:rFonts w:ascii="Segoe UI Emoji" w:hAnsi="Segoe UI Emoji" w:cs="Segoe UI Emoji"/>
-        </w:rPr>
-      </w:pPr>
-    </w:p>
-    <w:p>
-      <w:pPr>
-        <w:pBdr>
-          <w:bottom w:val="single" w:sz="6" w:space="1" w:color="auto"/>
-        </w:pBdr>
-        <w:rPr>
-          <w:rFonts w:ascii="Segoe UI Emoji" w:hAnsi="Segoe UI Emoji" w:cs="Segoe UI Emoji"/>
-        </w:rPr>
-      </w:pPr>
-    </w:p>
-    <w:p>
-      <w:pPr>
-        <w:pBdr>
-          <w:bottom w:val="single" w:sz="6" w:space="1" w:color="auto"/>
-        </w:pBdr>
-        <w:rPr>
-          <w:rFonts w:ascii="Segoe UI Emoji" w:hAnsi="Segoe UI Emoji" w:cs="Segoe UI Emoji"/>
-        </w:rPr>
-      </w:pPr>
-      <w:r>
-        <w:rPr>
-          <w:rFonts w:ascii="Segoe UI Emoji" w:hAnsi="Segoe UI Emoji" w:cs="Segoe UI Emoji"/>
-        </w:rPr>
-        <w:t>En el ejercicio 3 una mejora puede ser reducir la estructura condicional (</w:t>
-      </w:r>
-      <w:proofErr w:type="spellStart"/>
-      <w:r>
-        <w:rPr>
-          <w:rFonts w:ascii="Segoe UI Emoji" w:hAnsi="Segoe UI Emoji" w:cs="Segoe UI Emoji"/>
-        </w:rPr>
-        <w:t>if</w:t>
-      </w:r>
-      <w:proofErr w:type="spellEnd"/>
-      <w:r>
-        <w:rPr>
-          <w:rFonts w:ascii="Segoe UI Emoji" w:hAnsi="Segoe UI Emoji" w:cs="Segoe UI Emoji"/>
-        </w:rPr>
-        <w:t xml:space="preserve">) a una condición lógica (si es par) y si no se cumple realizar la asignación correspondiente, tambien podes utilizar el valor de la variable i del </w:t>
-      </w:r>
-      <w:proofErr w:type="spellStart"/>
-      <w:r>
-        <w:rPr>
-          <w:rFonts w:ascii="Segoe UI Emoji" w:hAnsi="Segoe UI Emoji" w:cs="Segoe UI Emoji"/>
-        </w:rPr>
-        <w:t>for</w:t>
-      </w:r>
-      <w:proofErr w:type="spellEnd"/>
-      <w:r>
-        <w:rPr>
-          <w:rFonts w:ascii="Segoe UI Emoji" w:hAnsi="Segoe UI Emoji" w:cs="Segoe UI Emoji"/>
-        </w:rPr>
-        <w:t xml:space="preserve"> en lugar de la variable contador:</w:t>
-      </w:r>
-    </w:p>
-    <w:p>
-      <w:pPr>
-        <w:pBdr>
-          <w:bottom w:val="single" w:sz="6" w:space="1" w:color="auto"/>
-        </w:pBdr>
-        <w:rPr>
-          <w:rFonts w:ascii="Segoe UI Emoji" w:hAnsi="Segoe UI Emoji" w:cs="Segoe UI Emoji"/>
-        </w:rPr>
-      </w:pPr>
-    </w:p>
-    <w:p>
-      <w:pPr>
-        <w:pBdr>
-          <w:bottom w:val="single" w:sz="6" w:space="1" w:color="auto"/>
-        </w:pBdr>
-        <w:rPr>
-          <w:rFonts w:ascii="Segoe UI Emoji" w:hAnsi="Segoe UI Emoji" w:cs="Segoe UI Emoji"/>
-          <w:lang w:val="en-US"/>
-        </w:rPr>
-      </w:pPr>
-      <w:r>
-        <w:rPr>
-          <w:rFonts w:ascii="Segoe UI Emoji" w:hAnsi="Segoe UI Emoji" w:cs="Segoe UI Emoji"/>
-          <w:lang w:val="en-US"/>
-        </w:rPr>
-        <w:t xml:space="preserve">for (let </w:t>
-      </w:r>
-      <w:proofErr w:type="spellStart"/>
-      <w:r>
-        <w:rPr>
-          <w:rFonts w:ascii="Segoe UI Emoji" w:hAnsi="Segoe UI Emoji" w:cs="Segoe UI Emoji"/>
-          <w:lang w:val="en-US"/>
-        </w:rPr>
-        <w:t>i</w:t>
-      </w:r>
-      <w:proofErr w:type="spellEnd"/>
-      <w:r>
-        <w:rPr>
-          <w:rFonts w:ascii="Segoe UI Emoji" w:hAnsi="Segoe UI Emoji" w:cs="Segoe UI Emoji"/>
-          <w:lang w:val="en-US"/>
-        </w:rPr>
-        <w:t xml:space="preserve">=1; </w:t>
-      </w:r>
-      <w:proofErr w:type="spellStart"/>
-      <w:r>
-        <w:rPr>
-          <w:rFonts w:ascii="Segoe UI Emoji" w:hAnsi="Segoe UI Emoji" w:cs="Segoe UI Emoji"/>
-          <w:lang w:val="en-US"/>
-        </w:rPr>
-        <w:t>i</w:t>
-      </w:r>
-      <w:proofErr w:type="spellEnd"/>
-      <w:r>
-        <w:rPr>
-          <w:rFonts w:ascii="Segoe UI Emoji" w:hAnsi="Segoe UI Emoji" w:cs="Segoe UI Emoji"/>
-          <w:lang w:val="en-US"/>
-        </w:rPr>
-        <w:t>&lt;=</w:t>
-      </w:r>
-      <w:proofErr w:type="spellStart"/>
-      <w:r>
-        <w:rPr>
-          <w:rFonts w:ascii="Segoe UI Emoji" w:hAnsi="Segoe UI Emoji" w:cs="Segoe UI Emoji"/>
-          <w:lang w:val="en-US"/>
-        </w:rPr>
-        <w:t>cantidadDeGatos</w:t>
-      </w:r>
-      <w:proofErr w:type="spellEnd"/>
-      <w:r>
-        <w:rPr>
-          <w:rFonts w:ascii="Segoe UI Emoji" w:hAnsi="Segoe UI Emoji" w:cs="Segoe UI Emoji"/>
-          <w:lang w:val="en-US"/>
-        </w:rPr>
-        <w:t xml:space="preserve">; </w:t>
-      </w:r>
-      <w:proofErr w:type="spellStart"/>
-      <w:r>
-        <w:rPr>
-          <w:rFonts w:ascii="Segoe UI Emoji" w:hAnsi="Segoe UI Emoji" w:cs="Segoe UI Emoji"/>
-          <w:lang w:val="en-US"/>
-        </w:rPr>
-        <w:t>i</w:t>
-      </w:r>
-      <w:proofErr w:type="spellEnd"/>
-      <w:r>
-        <w:rPr>
-          <w:rFonts w:ascii="Segoe UI Emoji" w:hAnsi="Segoe UI Emoji" w:cs="Segoe UI Emoji"/>
-          <w:lang w:val="en-US"/>
-        </w:rPr>
-        <w:t>+</w:t>
-      </w:r>
-      <w:proofErr w:type="gramStart"/>
-      <w:r>
-        <w:rPr>
-          <w:rFonts w:ascii="Segoe UI Emoji" w:hAnsi="Segoe UI Emoji" w:cs="Segoe UI Emoji"/>
-          <w:lang w:val="en-US"/>
-        </w:rPr>
-        <w:t>+){</w:t>
-      </w:r>
-      <w:proofErr w:type="gramEnd"/>
-      <w:r>
-        <w:rPr>
-          <w:rFonts w:ascii="Segoe UI Emoji" w:hAnsi="Segoe UI Emoji" w:cs="Segoe UI Emoji"/>
-          <w:lang w:val="en-US"/>
-        </w:rPr>
-        <w:t xml:space="preserve"> </w:t>
-      </w:r>
-    </w:p>
-    <w:p>
-      <w:pPr>
-        <w:pBdr>
-          <w:bottom w:val="single" w:sz="6" w:space="1" w:color="auto"/>
-        </w:pBdr>
-        <w:rPr>
-          <w:rFonts w:ascii="Segoe UI Emoji" w:hAnsi="Segoe UI Emoji" w:cs="Segoe UI Emoji"/>
-          <w:lang w:val="en-US"/>
-        </w:rPr>
-      </w:pPr>
-      <w:r>
-        <w:rPr>
-          <w:rFonts w:ascii="Segoe UI Emoji" w:hAnsi="Segoe UI Emoji" w:cs="Segoe UI Emoji"/>
-          <w:lang w:val="en-US"/>
-        </w:rPr>
-        <w:t xml:space="preserve">    </w:t>
-      </w:r>
-      <w:proofErr w:type="gramStart"/>
-      <w:r>
-        <w:rPr>
-          <w:rFonts w:ascii="Segoe UI Emoji" w:hAnsi="Segoe UI Emoji" w:cs="Segoe UI Emoji"/>
-          <w:lang w:val="en-US"/>
-        </w:rPr>
-        <w:t>if( (</w:t>
-      </w:r>
-      <w:proofErr w:type="spellStart"/>
-      <w:proofErr w:type="gramEnd"/>
-      <w:r>
-        <w:rPr>
-          <w:rFonts w:ascii="Segoe UI Emoji" w:hAnsi="Segoe UI Emoji" w:cs="Segoe UI Emoji"/>
-          <w:lang w:val="en-US"/>
-        </w:rPr>
-        <w:t>i</w:t>
-      </w:r>
-      <w:proofErr w:type="spellEnd"/>
-      <w:r>
-        <w:rPr>
-          <w:rFonts w:ascii="Segoe UI Emoji" w:hAnsi="Segoe UI Emoji" w:cs="Segoe UI Emoji"/>
-          <w:lang w:val="en-US"/>
-        </w:rPr>
-        <w:t xml:space="preserve"> % 2 == 0))</w:t>
-      </w:r>
-    </w:p>
-    <w:p>
-      <w:pPr>
-        <w:pBdr>
-          <w:bottom w:val="single" w:sz="6" w:space="1" w:color="auto"/>
-        </w:pBdr>
-        <w:rPr>
-          <w:rFonts w:ascii="Segoe UI Emoji" w:hAnsi="Segoe UI Emoji" w:cs="Segoe UI Emoji"/>
-          <w:lang w:val="en-US"/>
-        </w:rPr>
-      </w:pPr>
-      <w:r>
-        <w:rPr>
-          <w:rFonts w:ascii="Segoe UI Emoji" w:hAnsi="Segoe UI Emoji" w:cs="Segoe UI Emoji"/>
-          <w:lang w:val="en-US"/>
-        </w:rPr>
-        <w:t>        {</w:t>
-      </w:r>
-    </w:p>
-    <w:p>
-      <w:pPr>
-        <w:pBdr>
-          <w:bottom w:val="single" w:sz="6" w:space="1" w:color="auto"/>
-        </w:pBdr>
-        <w:rPr>
-          <w:rFonts w:ascii="Segoe UI Emoji" w:hAnsi="Segoe UI Emoji" w:cs="Segoe UI Emoji"/>
-          <w:lang w:val="en-US"/>
-        </w:rPr>
-      </w:pPr>
-      <w:r>
-        <w:rPr>
-          <w:rFonts w:ascii="Segoe UI Emoji" w:hAnsi="Segoe UI Emoji" w:cs="Segoe UI Emoji"/>
-          <w:lang w:val="en-US"/>
-        </w:rPr>
-        <w:t>            emoji ='</w:t>
-      </w:r>
-      <w:r>
-        <w:rPr>
-          <w:rFonts w:ascii="Segoe UI Emoji" w:hAnsi="Segoe UI Emoji" w:cs="Segoe UI Emoji"/>
-        </w:rPr>
-        <w:t>🐈</w:t>
-      </w:r>
-      <w:r>
-        <w:rPr>
-          <w:rFonts w:ascii="Segoe UI Emoji" w:hAnsi="Segoe UI Emoji" w:cs="Segoe UI Emoji"/>
-          <w:lang w:val="en-US"/>
-        </w:rPr>
-        <w:t>‍</w:t>
-      </w:r>
-      <w:r>
-        <w:rPr>
-          <w:rFonts w:ascii="Segoe UI Emoji" w:hAnsi="Segoe UI Emoji" w:cs="Segoe UI Emoji"/>
-        </w:rPr>
-        <w:t>⬛</w:t>
-      </w:r>
-      <w:r>
-        <w:rPr>
-          <w:rFonts w:ascii="Segoe UI Emoji" w:hAnsi="Segoe UI Emoji" w:cs="Segoe UI Emoji"/>
-          <w:lang w:val="en-US"/>
-        </w:rPr>
-        <w:t>';</w:t>
-      </w:r>
-    </w:p>
-    <w:p>
-      <w:pPr>
-        <w:pBdr>
-          <w:bottom w:val="single" w:sz="6" w:space="1" w:color="auto"/>
-        </w:pBdr>
-        <w:rPr>
-          <w:rFonts w:ascii="Segoe UI Emoji" w:hAnsi="Segoe UI Emoji" w:cs="Segoe UI Emoji"/>
-          <w:lang w:val="en-US"/>
-        </w:rPr>
-      </w:pPr>
-      <w:r>
-        <w:rPr>
-          <w:rFonts w:ascii="Segoe UI Emoji" w:hAnsi="Segoe UI Emoji" w:cs="Segoe UI Emoji"/>
-          <w:lang w:val="en-US"/>
-        </w:rPr>
-        <w:t>        }</w:t>
-      </w:r>
-    </w:p>
-    <w:p>
-      <w:pPr>
-        <w:pBdr>
-          <w:bottom w:val="single" w:sz="6" w:space="1" w:color="auto"/>
-        </w:pBdr>
-        <w:rPr>
-          <w:rFonts w:ascii="Segoe UI Emoji" w:hAnsi="Segoe UI Emoji" w:cs="Segoe UI Emoji"/>
-          <w:lang w:val="en-US"/>
-        </w:rPr>
-      </w:pPr>
-      <w:r>
-        <w:rPr>
-          <w:rFonts w:ascii="Segoe UI Emoji" w:hAnsi="Segoe UI Emoji" w:cs="Segoe UI Emoji"/>
-          <w:lang w:val="en-US"/>
-        </w:rPr>
-        <w:t xml:space="preserve">        </w:t>
-      </w:r>
-      <w:proofErr w:type="gramStart"/>
-      <w:r>
-        <w:rPr>
-          <w:rFonts w:ascii="Segoe UI Emoji" w:hAnsi="Segoe UI Emoji" w:cs="Segoe UI Emoji"/>
-          <w:lang w:val="en-US"/>
-        </w:rPr>
-        <w:t>else{</w:t>
-      </w:r>
-      <w:proofErr w:type="gramEnd"/>
-    </w:p>
-    <w:p>
-      <w:pPr>
-        <w:pBdr>
-          <w:bottom w:val="single" w:sz="6" w:space="1" w:color="auto"/>
-        </w:pBdr>
-        <w:rPr>
-          <w:rFonts w:ascii="Segoe UI Emoji" w:hAnsi="Segoe UI Emoji" w:cs="Segoe UI Emoji"/>
-          <w:lang w:val="en-US"/>
-        </w:rPr>
-      </w:pPr>
-      <w:r>
-        <w:rPr>
-          <w:rFonts w:ascii="Segoe UI Emoji" w:hAnsi="Segoe UI Emoji" w:cs="Segoe UI Emoji"/>
-          <w:lang w:val="en-US"/>
-        </w:rPr>
-        <w:t>            emoji = '</w:t>
-      </w:r>
-      <w:r>
-        <w:rPr>
-          <w:rFonts w:ascii="Segoe UI Emoji" w:hAnsi="Segoe UI Emoji" w:cs="Segoe UI Emoji"/>
-        </w:rPr>
-        <w:t>🐈</w:t>
-      </w:r>
-      <w:r>
-        <w:rPr>
-          <w:rFonts w:ascii="Segoe UI Emoji" w:hAnsi="Segoe UI Emoji" w:cs="Segoe UI Emoji"/>
-          <w:lang w:val="en-US"/>
-        </w:rPr>
-        <w:t>';</w:t>
-      </w:r>
-    </w:p>
-    <w:p>
-      <w:pPr>
-        <w:pBdr>
-          <w:bottom w:val="single" w:sz="6" w:space="1" w:color="auto"/>
-        </w:pBdr>
-        <w:rPr>
-          <w:rFonts w:ascii="Segoe UI Emoji" w:hAnsi="Segoe UI Emoji" w:cs="Segoe UI Emoji"/>
-          <w:lang w:val="en-US"/>
-        </w:rPr>
-      </w:pPr>
-      <w:r>
-        <w:rPr>
-          <w:rFonts w:ascii="Segoe UI Emoji" w:hAnsi="Segoe UI Emoji" w:cs="Segoe UI Emoji"/>
-          <w:lang w:val="en-US"/>
-        </w:rPr>
-        <w:t>        }</w:t>
-      </w:r>
-    </w:p>
-    <w:p>
-      <w:pPr>
-        <w:pBdr>
-          <w:bottom w:val="single" w:sz="6" w:space="1" w:color="auto"/>
-        </w:pBdr>
-        <w:rPr>
-          <w:rFonts w:ascii="Segoe UI Emoji" w:hAnsi="Segoe UI Emoji" w:cs="Segoe UI Emoji"/>
-          <w:lang w:val="en-US"/>
-        </w:rPr>
-      </w:pPr>
-      <w:r>
-        <w:rPr>
-          <w:rFonts w:ascii="Segoe UI Emoji" w:hAnsi="Segoe UI Emoji" w:cs="Segoe UI Emoji"/>
-          <w:lang w:val="en-US"/>
-        </w:rPr>
-        <w:t xml:space="preserve">    </w:t>
-      </w:r>
-    </w:p>
-    <w:p>
-      <w:pPr>
-        <w:pBdr>
-          <w:bottom w:val="single" w:sz="6" w:space="1" w:color="auto"/>
-        </w:pBdr>
-        <w:rPr>
-          <w:rFonts w:ascii="Segoe UI Emoji" w:hAnsi="Segoe UI Emoji" w:cs="Segoe UI Emoji"/>
-        </w:rPr>
-      </w:pPr>
-      <w:r>
-        <w:rPr>
-          <w:rFonts w:ascii="Segoe UI Emoji" w:hAnsi="Segoe UI Emoji" w:cs="Segoe UI Emoji"/>
-          <w:lang w:val="en-US"/>
-        </w:rPr>
-        <w:t xml:space="preserve">    </w:t>
-      </w:r>
-      <w:proofErr w:type="gramStart"/>
-      <w:r>
-        <w:rPr>
-          <w:rFonts w:ascii="Segoe UI Emoji" w:hAnsi="Segoe UI Emoji" w:cs="Segoe UI Emoji"/>
-        </w:rPr>
-        <w:t>console.log(</w:t>
-      </w:r>
-      <w:proofErr w:type="gramEnd"/>
-      <w:r>
-        <w:rPr>
-          <w:rFonts w:ascii="Segoe UI Emoji" w:hAnsi="Segoe UI Emoji" w:cs="Segoe UI Emoji"/>
-        </w:rPr>
-        <w:t>"Gato #"+ i + emoji + pasos)</w:t>
-      </w:r>
-    </w:p>
-    <w:p>
-      <w:pPr>
-        <w:pBdr>
-          <w:bottom w:val="single" w:sz="6" w:space="1" w:color="auto"/>
-        </w:pBdr>
-        <w:rPr>
-          <w:rFonts w:ascii="Segoe UI Emoji" w:hAnsi="Segoe UI Emoji" w:cs="Segoe UI Emoji"/>
-        </w:rPr>
-      </w:pPr>
-      <w:r>
-        <w:rPr>
-          <w:rFonts w:ascii="Segoe UI Emoji" w:hAnsi="Segoe UI Emoji" w:cs="Segoe UI Emoji"/>
-        </w:rPr>
-        <w:t>}</w:t>
-      </w:r>
-    </w:p>
-    <w:p>
-      <w:pPr>
-        <w:pBdr>
-          <w:bottom w:val="single" w:sz="6" w:space="1" w:color="auto"/>
-        </w:pBdr>
-        <w:rPr>
-          <w:rFonts w:ascii="Segoe UI Emoji" w:hAnsi="Segoe UI Emoji" w:cs="Segoe UI Emoji"/>
-        </w:rPr>
-      </w:pPr>
-    </w:p>
-    <w:p>
-      <w:pPr>
-        <w:pBdr>
-          <w:bottom w:val="single" w:sz="6" w:space="1" w:color="auto"/>
-        </w:pBdr>
-        <w:rPr>
-          <w:rFonts w:ascii="Segoe UI Emoji" w:hAnsi="Segoe UI Emoji" w:cs="Segoe UI Emoji"/>
-        </w:rPr>
-      </w:pPr>
-    </w:p>
-    <w:p>
-      <w:pPr>
-        <w:pBdr>
-          <w:bottom w:val="single" w:sz="6" w:space="1" w:color="auto"/>
-        </w:pBdr>
-        <w:rPr>
-          <w:rFonts w:ascii="Segoe UI Emoji" w:hAnsi="Segoe UI Emoji" w:cs="Segoe UI Emoji"/>
-        </w:rPr>
-      </w:pPr>
-    </w:p>
-    <w:p>
-      <w:pPr>
-        <w:pBdr>
-          <w:bottom w:val="single" w:sz="6" w:space="1" w:color="auto"/>
-        </w:pBdr>
-        <w:rPr>
-          <w:rFonts w:ascii="Segoe UI Emoji" w:hAnsi="Segoe UI Emoji" w:cs="Segoe UI Emoji"/>
-        </w:rPr>
-      </w:pPr>
-      <w:r>
-        <w:rPr>
-          <w:rFonts w:ascii="Segoe UI Emoji" w:hAnsi="Segoe UI Emoji" w:cs="Segoe UI Emoji"/>
-        </w:rPr>
-        <w:t>Excelente trabajo ¡</w:t>
-      </w:r>
-    </w:p>
-    <w:p>
-      <w:pPr>
-        <w:pBdr>
-          <w:bottom w:val="single" w:sz="6" w:space="1" w:color="auto"/>
-        </w:pBdr>
-        <w:rPr>
-          <w:rFonts w:ascii="Segoe UI Emoji" w:hAnsi="Segoe UI Emoji" w:cs="Segoe UI Emoji"/>
-        </w:rPr>
-      </w:pPr>
-    </w:p>
-    <w:p>
-      <w:pPr>
-        <w:pBdr>
-          <w:bottom w:val="single" w:sz="6" w:space="1" w:color="auto"/>
-        </w:pBdr>
-        <w:rPr>
-          <w:rFonts w:ascii="Segoe UI Emoji" w:hAnsi="Segoe UI Emoji" w:cs="Segoe UI Emoji"/>
-        </w:rPr>
-      </w:pPr>
-      <w:r>
-        <w:rPr>
-          <w:rFonts w:ascii="Segoe UI Emoji" w:hAnsi="Segoe UI Emoji" w:cs="Segoe UI Emoji"/>
-        </w:rPr>
-        <w:t>Tu nota en el Desafío 0</w:t>
-      </w:r>
-      <w:r>
-        <w:rPr>
-          <w:rFonts w:ascii="Segoe UI Emoji" w:hAnsi="Segoe UI Emoji" w:cs="Segoe UI Emoji"/>
-        </w:rPr>
-        <w:t>5</w:t>
-      </w:r>
-      <w:r>
-        <w:rPr>
-          <w:rFonts w:ascii="Segoe UI Emoji" w:hAnsi="Segoe UI Emoji" w:cs="Segoe UI Emoji"/>
-        </w:rPr>
-        <w:t xml:space="preserve"> es: 10</w:t>
-      </w:r>
-    </w:p>
-    <w:p>
-      <w:pPr>
-        <w:pBdr>
-          <w:bottom w:val="single" w:sz="6" w:space="1" w:color="auto"/>
-        </w:pBdr>
-      </w:pPr>
-    </w:p>
-    <w:p>
-      <w:pPr>
-        <w:rPr>
-          <w:rFonts w:ascii="Segoe UI Emoji" w:hAnsi="Segoe UI Emoji" w:cs="Segoe UI Emoji"/>
-          <w:b/>
-          <w:bCs/>
-        </w:rPr>
-      </w:pPr>
-      <w:r>
-        <w:rPr>
-          <w:rFonts w:ascii="Segoe UI Emoji" w:hAnsi="Segoe UI Emoji" w:cs="Segoe UI Emoji"/>
-          <w:b/>
-          <w:bCs/>
-        </w:rPr>
-        <w:t xml:space="preserve"> </w:t>
-      </w:r>
-      <w:proofErr w:type="spellStart"/>
-      <w:r>
-        <w:rPr>
-          <w:rFonts w:ascii="Segoe UI Emoji" w:hAnsi="Segoe UI Emoji" w:cs="Segoe UI Emoji"/>
-          <w:b/>
-          <w:bCs/>
-        </w:rPr>
-        <w:t>Anyer</w:t>
-      </w:r>
-      <w:proofErr w:type="spellEnd"/>
-      <w:r>
-        <w:rPr>
-          <w:rFonts w:ascii="Segoe UI Emoji" w:hAnsi="Segoe UI Emoji" w:cs="Segoe UI Emoji"/>
-          <w:b/>
-          <w:bCs/>
-        </w:rPr>
-        <w:t xml:space="preserve"> Claudia</w:t>
-      </w:r>
-    </w:p>
-    <w:p>
-      <w:pPr>
-        <w:rPr>
-          <w:rFonts w:ascii="Segoe UI Emoji" w:hAnsi="Segoe UI Emoji" w:cs="Segoe UI Emoji"/>
-          <w:b/>
-          <w:bCs/>
-        </w:rPr>
-      </w:pPr>
-    </w:p>
-    <w:p>
-      <w:pPr>
-        <w:rPr>
-          <w:rFonts w:ascii="Segoe UI Emoji" w:hAnsi="Segoe UI Emoji" w:cs="Segoe UI Emoji"/>
-        </w:rPr>
-      </w:pPr>
-      <w:proofErr w:type="gramStart"/>
-      <w:r>
-        <w:rPr>
-          <w:rFonts w:ascii="Segoe UI Emoji" w:hAnsi="Segoe UI Emoji" w:cs="Segoe UI Emoji"/>
-        </w:rPr>
-        <w:t>🎉¡</w:t>
-      </w:r>
-      <w:proofErr w:type="gramEnd"/>
-      <w:r>
-        <w:rPr>
-          <w:rFonts w:ascii="Segoe UI Emoji" w:hAnsi="Segoe UI Emoji" w:cs="Segoe UI Emoji"/>
-        </w:rPr>
-        <w:t>Felicitaciones por la entrega del Desafío 0</w:t>
-      </w:r>
-      <w:r>
-        <w:rPr>
-          <w:rFonts w:ascii="Segoe UI Emoji" w:hAnsi="Segoe UI Emoji" w:cs="Segoe UI Emoji"/>
-        </w:rPr>
-        <w:t>5</w:t>
-      </w:r>
-      <w:r>
-        <w:rPr>
-          <w:rFonts w:ascii="Segoe UI Emoji" w:hAnsi="Segoe UI Emoji" w:cs="Segoe UI Emoji"/>
-        </w:rPr>
-        <w:t>! 🎉</w:t>
-      </w:r>
-    </w:p>
-    <w:p>
-      <w:pPr>
-        <w:rPr>
-          <w:rFonts w:ascii="Segoe UI Emoji" w:hAnsi="Segoe UI Emoji" w:cs="Segoe UI Emoji"/>
-        </w:rPr>
-      </w:pPr>
-    </w:p>
-    <w:p>
-      <w:pPr>
-        <w:rPr>
-          <w:rFonts w:ascii="Segoe UI Emoji" w:hAnsi="Segoe UI Emoji" w:cs="Segoe UI Emoji"/>
-        </w:rPr>
-      </w:pPr>
-      <w:r>
-        <w:rPr>
-          <w:rFonts w:ascii="Segoe UI Emoji" w:hAnsi="Segoe UI Emoji" w:cs="Segoe UI Emoji"/>
-        </w:rPr>
-        <w:t>Claudia, te felicito por la entrega, los tres ejercicios están logrados, manejaste correctamente manejo de variables, estructuras de repetición y condicionales</w:t>
-      </w:r>
-      <w:r>
-        <w:rPr>
-          <w:rFonts w:ascii="Segoe UI Emoji" w:hAnsi="Segoe UI Emoji" w:cs="Segoe UI Emoji"/>
-        </w:rPr>
-        <w:t>.</w:t>
-      </w:r>
-    </w:p>
-    <w:p>
-      <w:pPr>
-        <w:rPr>
-          <w:rFonts w:ascii="Segoe UI Emoji" w:hAnsi="Segoe UI Emoji" w:cs="Segoe UI Emoji"/>
-        </w:rPr>
-      </w:pPr>
-      <w:r>
-        <w:rPr>
-          <w:rFonts w:ascii="Segoe UI Emoji" w:hAnsi="Segoe UI Emoji" w:cs="Segoe UI Emoji"/>
-        </w:rPr>
-        <w:t>Destaco la simplicidad de tu có</w:t>
-      </w:r>
-      <w:r>
-        <w:rPr>
-          <w:rFonts w:ascii="Segoe UI Emoji" w:hAnsi="Segoe UI Emoji" w:cs="Segoe UI Emoji"/>
-        </w:rPr>
-        <w:t>digo.</w:t>
-      </w:r>
-    </w:p>
-    <w:p>
-      <w:pPr>
-        <w:pBdr>
-          <w:bottom w:val="single" w:sz="6" w:space="1" w:color="auto"/>
-        </w:pBdr>
-        <w:rPr>
-          <w:rFonts w:ascii="Segoe UI Emoji" w:hAnsi="Segoe UI Emoji" w:cs="Segoe UI Emoji"/>
-        </w:rPr>
-      </w:pPr>
-    </w:p>
-    <w:p>
-      <w:pPr>
-        <w:pBdr>
-          <w:bottom w:val="single" w:sz="6" w:space="1" w:color="auto"/>
-        </w:pBdr>
-        <w:rPr>
-          <w:rFonts w:ascii="Segoe UI Emoji" w:hAnsi="Segoe UI Emoji" w:cs="Segoe UI Emoji"/>
-        </w:rPr>
-      </w:pPr>
-      <w:r>
-        <w:rPr>
-          <w:rFonts w:ascii="Segoe UI Emoji" w:hAnsi="Segoe UI Emoji" w:cs="Segoe UI Emoji"/>
-        </w:rPr>
-        <w:lastRenderedPageBreak/>
-        <w:t>Muy buen</w:t>
-      </w:r>
-      <w:r>
-        <w:rPr>
-          <w:rFonts w:ascii="Segoe UI Emoji" w:hAnsi="Segoe UI Emoji" w:cs="Segoe UI Emoji"/>
-        </w:rPr>
-        <w:t xml:space="preserve"> trabajo ¡</w:t>
-      </w:r>
-    </w:p>
-    <w:p>
-      <w:pPr>
-        <w:pBdr>
-          <w:bottom w:val="single" w:sz="6" w:space="1" w:color="auto"/>
-        </w:pBdr>
-        <w:rPr>
-          <w:rFonts w:ascii="Segoe UI Emoji" w:hAnsi="Segoe UI Emoji" w:cs="Segoe UI Emoji"/>
-        </w:rPr>
-      </w:pPr>
-    </w:p>
-    <w:p>
-      <w:pPr>
-        <w:pBdr>
-          <w:bottom w:val="single" w:sz="6" w:space="1" w:color="auto"/>
-        </w:pBdr>
-        <w:rPr>
-          <w:rFonts w:ascii="Segoe UI Emoji" w:hAnsi="Segoe UI Emoji" w:cs="Segoe UI Emoji"/>
-        </w:rPr>
-      </w:pPr>
-      <w:r>
-        <w:rPr>
-          <w:rFonts w:ascii="Segoe UI Emoji" w:hAnsi="Segoe UI Emoji" w:cs="Segoe UI Emoji"/>
-        </w:rPr>
-        <w:t>Tu nota en el Desafío 0</w:t>
-      </w:r>
-      <w:r>
-        <w:rPr>
-          <w:rFonts w:ascii="Segoe UI Emoji" w:hAnsi="Segoe UI Emoji" w:cs="Segoe UI Emoji"/>
-        </w:rPr>
-        <w:t>5</w:t>
-      </w:r>
-      <w:r>
-        <w:rPr>
-          <w:rFonts w:ascii="Segoe UI Emoji" w:hAnsi="Segoe UI Emoji" w:cs="Segoe UI Emoji"/>
-        </w:rPr>
-        <w:t xml:space="preserve"> es: 10</w:t>
-      </w:r>
-    </w:p>
-    <w:p>
-      <w:pPr>
-        <w:pBdr>
-          <w:bottom w:val="single" w:sz="6" w:space="1" w:color="auto"/>
-        </w:pBdr>
-      </w:pPr>
-    </w:p>
-    <w:p>
-      <w:pPr>
-        <w:rPr>
-          <w:rFonts w:ascii="Segoe UI Emoji" w:hAnsi="Segoe UI Emoji" w:cs="Segoe UI Emoji"/>
-          <w:b/>
-          <w:bCs/>
-        </w:rPr>
-      </w:pPr>
-      <w:r>
-        <w:rPr>
-          <w:rFonts w:ascii="Segoe UI Emoji" w:hAnsi="Segoe UI Emoji" w:cs="Segoe UI Emoji"/>
-          <w:b/>
-          <w:bCs/>
-        </w:rPr>
-        <w:t xml:space="preserve"> Villalba </w:t>
-      </w:r>
-      <w:proofErr w:type="spellStart"/>
-      <w:r>
-        <w:rPr>
-          <w:rFonts w:ascii="Segoe UI Emoji" w:hAnsi="Segoe UI Emoji" w:cs="Segoe UI Emoji"/>
-          <w:b/>
-          <w:bCs/>
-        </w:rPr>
-        <w:t>Matias</w:t>
-      </w:r>
-      <w:proofErr w:type="spellEnd"/>
-    </w:p>
-    <w:p>
-      <w:pPr>
-        <w:rPr>
-          <w:rFonts w:ascii="Segoe UI Emoji" w:hAnsi="Segoe UI Emoji" w:cs="Segoe UI Emoji"/>
-          <w:b/>
-          <w:bCs/>
-        </w:rPr>
-      </w:pPr>
-    </w:p>
-    <w:p>
-      <w:pPr>
-        <w:rPr>
-          <w:rFonts w:ascii="Segoe UI Emoji" w:hAnsi="Segoe UI Emoji" w:cs="Segoe UI Emoji"/>
-        </w:rPr>
-      </w:pPr>
-      <w:proofErr w:type="gramStart"/>
-      <w:r>
-        <w:rPr>
-          <w:rFonts w:ascii="Segoe UI Emoji" w:hAnsi="Segoe UI Emoji" w:cs="Segoe UI Emoji"/>
-        </w:rPr>
-        <w:t>🎉¡</w:t>
-      </w:r>
-      <w:proofErr w:type="gramEnd"/>
-      <w:r>
-        <w:rPr>
-          <w:rFonts w:ascii="Segoe UI Emoji" w:hAnsi="Segoe UI Emoji" w:cs="Segoe UI Emoji"/>
-        </w:rPr>
-        <w:t>Felicitaciones por la entrega del Desafío 0</w:t>
-      </w:r>
-      <w:r>
-        <w:rPr>
-          <w:rFonts w:ascii="Segoe UI Emoji" w:hAnsi="Segoe UI Emoji" w:cs="Segoe UI Emoji"/>
-        </w:rPr>
-        <w:t>5</w:t>
-      </w:r>
-      <w:r>
-        <w:rPr>
-          <w:rFonts w:ascii="Segoe UI Emoji" w:hAnsi="Segoe UI Emoji" w:cs="Segoe UI Emoji"/>
-        </w:rPr>
-        <w:t>! 🎉</w:t>
-      </w:r>
-    </w:p>
-    <w:p>
-      <w:pPr>
-        <w:rPr>
-          <w:rFonts w:ascii="Segoe UI Emoji" w:hAnsi="Segoe UI Emoji" w:cs="Segoe UI Emoji"/>
-        </w:rPr>
-      </w:pPr>
-    </w:p>
-    <w:p>
-      <w:pPr>
-        <w:rPr>
-          <w:rFonts w:ascii="Segoe UI Emoji" w:hAnsi="Segoe UI Emoji" w:cs="Segoe UI Emoji"/>
-        </w:rPr>
-      </w:pPr>
-      <w:proofErr w:type="spellStart"/>
-      <w:r>
-        <w:rPr>
-          <w:rFonts w:ascii="Segoe UI Emoji" w:hAnsi="Segoe UI Emoji" w:cs="Segoe UI Emoji"/>
-        </w:rPr>
-        <w:t>Matias</w:t>
-      </w:r>
-      <w:proofErr w:type="spellEnd"/>
-      <w:r>
-        <w:rPr>
-          <w:rFonts w:ascii="Segoe UI Emoji" w:hAnsi="Segoe UI Emoji" w:cs="Segoe UI Emoji"/>
-        </w:rPr>
-        <w:t>, te felicito por la entrega, los tres ejercicios están logrados, manejaste correctamente manejo de variables, estructuras de repetición y condicionales, me pareció genial la implementación de vectores para la resolución del ejercicio 1.</w:t>
-      </w:r>
-    </w:p>
-    <w:p>
-      <w:pPr>
-        <w:rPr>
-          <w:rFonts w:ascii="Segoe UI Emoji" w:hAnsi="Segoe UI Emoji" w:cs="Segoe UI Emoji"/>
-        </w:rPr>
-      </w:pPr>
-      <w:r>
-        <w:rPr>
-          <w:rFonts w:ascii="Segoe UI Emoji" w:hAnsi="Segoe UI Emoji" w:cs="Segoe UI Emoji"/>
-        </w:rPr>
-        <w:t>Destaco la simplicidad de tu código y las condiciones lógicas que utilizaste para resolver los ejercicios.</w:t>
-      </w:r>
-    </w:p>
-    <w:p>
-      <w:pPr>
-        <w:pBdr>
-          <w:bottom w:val="single" w:sz="6" w:space="1" w:color="auto"/>
-        </w:pBdr>
-        <w:rPr>
-          <w:rFonts w:ascii="Segoe UI Emoji" w:hAnsi="Segoe UI Emoji" w:cs="Segoe UI Emoji"/>
-        </w:rPr>
-      </w:pPr>
-    </w:p>
-    <w:p>
-      <w:pPr>
-        <w:pBdr>
-          <w:bottom w:val="single" w:sz="6" w:space="1" w:color="auto"/>
-        </w:pBdr>
-        <w:rPr>
-          <w:rFonts w:ascii="Segoe UI Emoji" w:hAnsi="Segoe UI Emoji" w:cs="Segoe UI Emoji"/>
-        </w:rPr>
-      </w:pPr>
-      <w:r>
-        <w:rPr>
-          <w:rFonts w:ascii="Segoe UI Emoji" w:hAnsi="Segoe UI Emoji" w:cs="Segoe UI Emoji"/>
-        </w:rPr>
-        <w:t>Excelente trabajo ¡</w:t>
-      </w:r>
-    </w:p>
-    <w:p>
-      <w:pPr>
-        <w:pBdr>
-          <w:bottom w:val="single" w:sz="6" w:space="1" w:color="auto"/>
-        </w:pBdr>
-        <w:rPr>
-          <w:rFonts w:ascii="Segoe UI Emoji" w:hAnsi="Segoe UI Emoji" w:cs="Segoe UI Emoji"/>
-        </w:rPr>
-      </w:pPr>
-    </w:p>
-    <w:p>
-      <w:pPr>
-        <w:pBdr>
-          <w:bottom w:val="single" w:sz="6" w:space="1" w:color="auto"/>
-        </w:pBdr>
-        <w:rPr>
-          <w:rFonts w:ascii="Segoe UI Emoji" w:hAnsi="Segoe UI Emoji" w:cs="Segoe UI Emoji"/>
-        </w:rPr>
-      </w:pPr>
-      <w:r>
-        <w:rPr>
-          <w:rFonts w:ascii="Segoe UI Emoji" w:hAnsi="Segoe UI Emoji" w:cs="Segoe UI Emoji"/>
-        </w:rPr>
-        <w:t>Tu nota en el Desafío 0</w:t>
-      </w:r>
-      <w:r>
-        <w:rPr>
-          <w:rFonts w:ascii="Segoe UI Emoji" w:hAnsi="Segoe UI Emoji" w:cs="Segoe UI Emoji"/>
-        </w:rPr>
-        <w:t>5</w:t>
-      </w:r>
-      <w:r>
-        <w:rPr>
-          <w:rFonts w:ascii="Segoe UI Emoji" w:hAnsi="Segoe UI Emoji" w:cs="Segoe UI Emoji"/>
-        </w:rPr>
-        <w:t xml:space="preserve"> es: 10</w:t>
-      </w:r>
-    </w:p>
-    <w:p>
-      <w:pPr>
-        <w:pBdr>
-          <w:bottom w:val="single" w:sz="6" w:space="1" w:color="auto"/>
-        </w:pBdr>
-      </w:pPr>
-    </w:p>
-    <w:p>
-      <w:pPr>
-        <w:rPr>
-          <w:rFonts w:ascii="Segoe UI Emoji" w:hAnsi="Segoe UI Emoji" w:cs="Segoe UI Emoji"/>
-          <w:b/>
-          <w:bCs/>
-        </w:rPr>
-      </w:pPr>
-      <w:r>
-        <w:rPr>
-          <w:rFonts w:ascii="Segoe UI Emoji" w:hAnsi="Segoe UI Emoji" w:cs="Segoe UI Emoji"/>
-          <w:b/>
-          <w:bCs/>
-        </w:rPr>
-        <w:t xml:space="preserve"> </w:t>
-      </w:r>
-      <w:proofErr w:type="spellStart"/>
-      <w:r>
-        <w:rPr>
-          <w:rFonts w:ascii="Segoe UI Emoji" w:hAnsi="Segoe UI Emoji" w:cs="Segoe UI Emoji"/>
-          <w:b/>
-          <w:bCs/>
-        </w:rPr>
-        <w:t>Sakalauskas</w:t>
-      </w:r>
-      <w:proofErr w:type="spellEnd"/>
-      <w:r>
-        <w:rPr>
-          <w:rFonts w:ascii="Segoe UI Emoji" w:hAnsi="Segoe UI Emoji" w:cs="Segoe UI Emoji"/>
-          <w:b/>
-          <w:bCs/>
-        </w:rPr>
-        <w:t xml:space="preserve"> Tadeo</w:t>
-      </w:r>
-    </w:p>
-    <w:p>
-      <w:pPr>
-        <w:rPr>
-          <w:rFonts w:ascii="Segoe UI Emoji" w:hAnsi="Segoe UI Emoji" w:cs="Segoe UI Emoji"/>
-        </w:rPr>
-      </w:pPr>
-      <w:proofErr w:type="gramStart"/>
-      <w:r>
-        <w:rPr>
-          <w:rFonts w:ascii="Segoe UI Emoji" w:hAnsi="Segoe UI Emoji" w:cs="Segoe UI Emoji"/>
-        </w:rPr>
-        <w:t>🎉</w:t>
-      </w:r>
-      <w:r>
-        <w:t>¡</w:t>
-      </w:r>
-      <w:proofErr w:type="gramEnd"/>
-      <w:r>
-        <w:t xml:space="preserve">Felicitaciones por la entrega del Desafío 01! </w:t>
-      </w:r>
-      <w:r>
-        <w:rPr>
-          <w:rFonts w:ascii="Segoe UI Emoji" w:hAnsi="Segoe UI Emoji" w:cs="Segoe UI Emoji"/>
-        </w:rPr>
-        <w:t>🎉</w:t>
-      </w:r>
-    </w:p>
-    <w:p/>
-    <w:p>
-      <w:r>
         <w:t xml:space="preserve">Hola Tadeo, primero quería felicitarte por el compromiso en realizar el trabajo. Destaco la correcta estructura principal del documento </w:t>
       </w:r>
       <w:proofErr w:type="spellStart"/>
@@ -11127,7 +11324,15 @@
     </w:p>
     <w:p>
       <w:r>
-        <w:t xml:space="preserve">                                    &lt;li&gt;&lt;b&gt;F&lt;/b&gt;</w:t>
+        <w:t xml:space="preserve">                                    &lt;</w:t>
+      </w:r>
+      <w:proofErr w:type="spellStart"/>
+      <w:r>
+        <w:t>li</w:t>
+      </w:r>
+      <w:proofErr w:type="spellEnd"/>
+      <w:r>
+        <w:t>&gt;&lt;b&gt;F&lt;/b&gt;</w:t>
       </w:r>
       <w:proofErr w:type="spellStart"/>
       <w:r>
@@ -11135,7 +11340,15 @@
       </w:r>
       <w:proofErr w:type="spellEnd"/>
       <w:r>
-        <w:t>&lt;li&gt;</w:t>
+        <w:t>&lt;</w:t>
+      </w:r>
+      <w:proofErr w:type="spellStart"/>
+      <w:r>
+        <w:t>li</w:t>
+      </w:r>
+      <w:proofErr w:type="spellEnd"/>
+      <w:r>
+        <w:t>&gt;</w:t>
       </w:r>
     </w:p>
     <w:p>
@@ -11143,7 +11356,6 @@
         <w:pStyle w:val="Prrafodelista"/>
       </w:pPr>
       <w:r>
-        <w:lastRenderedPageBreak/>
         <w:tab/>
         <w:t xml:space="preserve">       …</w:t>
       </w:r>
@@ -11246,15 +11458,7 @@
       </w:r>
       <w:proofErr w:type="spellEnd"/>
       <w:r>
-        <w:t xml:space="preserve"> usar &lt;</w:t>
-      </w:r>
-      <w:proofErr w:type="spellStart"/>
-      <w:r>
-        <w:t>em</w:t>
-      </w:r>
-      <w:proofErr w:type="spellEnd"/>
-      <w:r>
-        <w:t xml:space="preserve">&gt; para ponerle </w:t>
+        <w:t xml:space="preserve"> usar &lt;em&gt; para ponerle </w:t>
       </w:r>
       <w:proofErr w:type="gramStart"/>
       <w:r>
@@ -11600,7 +11804,7 @@
 </file>
 
 <file path=word/numbering.xml><?xml version="1.0" encoding="utf-8"?>
-<w:numbering xmlns:wpc="http://schemas.microsoft.com/office/word/2010/wordprocessingCanvas" xmlns:cx="http://schemas.microsoft.com/office/drawing/2014/chartex" xmlns:mc="http://schemas.openxmlformats.org/markup-compatibility/2006" xmlns:o="urn:schemas-microsoft-com:office:office" xmlns:r="http://schemas.openxmlformats.org/officeDocument/2006/relationships" xmlns:m="http://schemas.openxmlformats.org/officeDocument/2006/math" xmlns:v="urn:schemas-microsoft-com:vml" xmlns:wp14="http://schemas.microsoft.com/office/word/2010/wordprocessingDrawing" xmlns:wp="http://schemas.openxmlformats.org/drawingml/2006/wordprocessingDrawing" xmlns:w10="urn:schemas-microsoft-com:office:word" xmlns:w="http://schemas.openxmlformats.org/wordprocessingml/2006/main" xmlns:w14="http://schemas.microsoft.com/office/word/2010/wordml" xmlns:w15="http://schemas.microsoft.com/office/word/2012/wordml" xmlns:w16se="http://schemas.microsoft.com/office/word/2015/wordml/symex" xmlns:wpg="http://schemas.microsoft.com/office/word/2010/wordprocessingGroup" xmlns:wpi="http://schemas.microsoft.com/office/word/2010/wordprocessingInk" xmlns:wne="http://schemas.microsoft.com/office/word/2006/wordml" xmlns:wps="http://schemas.microsoft.com/office/word/2010/wordprocessingShape" mc:Ignorable="w14 w15 w16se wp14">
+<w:numbering xmlns:wpc="http://schemas.microsoft.com/office/word/2010/wordprocessingCanvas" xmlns:cx="http://schemas.microsoft.com/office/drawing/2014/chartex" xmlns:cx1="http://schemas.microsoft.com/office/drawing/2015/9/8/chartex" xmlns:cx2="http://schemas.microsoft.com/office/drawing/2015/10/21/chartex" xmlns:cx3="http://schemas.microsoft.com/office/drawing/2016/5/9/chartex" xmlns:cx4="http://schemas.microsoft.com/office/drawing/2016/5/10/chartex" xmlns:cx5="http://schemas.microsoft.com/office/drawing/2016/5/11/chartex" xmlns:cx6="http://schemas.microsoft.com/office/drawing/2016/5/12/chartex" xmlns:cx7="http://schemas.microsoft.com/office/drawing/2016/5/13/chartex" xmlns:cx8="http://schemas.microsoft.com/office/drawing/2016/5/14/chartex" xmlns:mc="http://schemas.openxmlformats.org/markup-compatibility/2006" xmlns:aink="http://schemas.microsoft.com/office/drawing/2016/ink" xmlns:am3d="http://schemas.microsoft.com/office/drawing/2017/model3d" xmlns:o="urn:schemas-microsoft-com:office:office" xmlns:oel="http://schemas.microsoft.com/office/2019/extlst" xmlns:r="http://schemas.openxmlformats.org/officeDocument/2006/relationships" xmlns:m="http://schemas.openxmlformats.org/officeDocument/2006/math" xmlns:v="urn:schemas-microsoft-com:vml" xmlns:wp14="http://schemas.microsoft.com/office/word/2010/wordprocessingDrawing" xmlns:wp="http://schemas.openxmlformats.org/drawingml/2006/wordprocessingDrawing" xmlns:w10="urn:schemas-microsoft-com:office:word" xmlns:w="http://schemas.openxmlformats.org/wordprocessingml/2006/main" xmlns:w14="http://schemas.microsoft.com/office/word/2010/wordml" xmlns:w15="http://schemas.microsoft.com/office/word/2012/wordml" xmlns:w16cex="http://schemas.microsoft.com/office/word/2018/wordml/cex" xmlns:w16cid="http://schemas.microsoft.com/office/word/2016/wordml/cid" xmlns:w16="http://schemas.microsoft.com/office/word/2018/wordml" xmlns:w16du="http://schemas.microsoft.com/office/word/2023/wordml/word16du" xmlns:w16sdtdh="http://schemas.microsoft.com/office/word/2020/wordml/sdtdatahash" xmlns:w16se="http://schemas.microsoft.com/office/word/2015/wordml/symex" xmlns:wpg="http://schemas.microsoft.com/office/word/2010/wordprocessingGroup" xmlns:wpi="http://schemas.microsoft.com/office/word/2010/wordprocessingInk" xmlns:wne="http://schemas.microsoft.com/office/word/2006/wordml" xmlns:wps="http://schemas.microsoft.com/office/word/2010/wordprocessingShape" mc:Ignorable="w14 w15 w16se w16cid w16 w16cex w16sdtdh w16du wp14">
   <w:abstractNum w:abstractNumId="0" w15:restartNumberingAfterBreak="0">
     <w:nsid w:val="077241AD"/>
     <w:multiLevelType w:val="hybridMultilevel"/>
@@ -12277,29 +12481,29 @@
       </w:rPr>
     </w:lvl>
   </w:abstractNum>
-  <w:num w:numId="1">
+  <w:num w:numId="1" w16cid:durableId="1044214977">
     <w:abstractNumId w:val="1"/>
   </w:num>
-  <w:num w:numId="2">
+  <w:num w:numId="2" w16cid:durableId="1168129067">
     <w:abstractNumId w:val="4"/>
   </w:num>
-  <w:num w:numId="3">
+  <w:num w:numId="3" w16cid:durableId="2066026419">
     <w:abstractNumId w:val="0"/>
   </w:num>
-  <w:num w:numId="4">
+  <w:num w:numId="4" w16cid:durableId="633215041">
     <w:abstractNumId w:val="2"/>
   </w:num>
-  <w:num w:numId="5">
+  <w:num w:numId="5" w16cid:durableId="1555501844">
     <w:abstractNumId w:val="3"/>
   </w:num>
-  <w:num w:numId="6">
+  <w:num w:numId="6" w16cid:durableId="1386173261">
     <w:abstractNumId w:val="5"/>
   </w:num>
 </w:numbering>
 </file>
 
 <file path=word/styles.xml><?xml version="1.0" encoding="utf-8"?>
-<w:styles xmlns:mc="http://schemas.openxmlformats.org/markup-compatibility/2006" xmlns:r="http://schemas.openxmlformats.org/officeDocument/2006/relationships" xmlns:w="http://schemas.openxmlformats.org/wordprocessingml/2006/main" xmlns:w14="http://schemas.microsoft.com/office/word/2010/wordml" xmlns:w15="http://schemas.microsoft.com/office/word/2012/wordml" xmlns:w16se="http://schemas.microsoft.com/office/word/2015/wordml/symex" mc:Ignorable="w14 w15 w16se">
+<w:styles xmlns:mc="http://schemas.openxmlformats.org/markup-compatibility/2006" xmlns:r="http://schemas.openxmlformats.org/officeDocument/2006/relationships" xmlns:w="http://schemas.openxmlformats.org/wordprocessingml/2006/main" xmlns:w14="http://schemas.microsoft.com/office/word/2010/wordml" xmlns:w15="http://schemas.microsoft.com/office/word/2012/wordml" xmlns:w16cex="http://schemas.microsoft.com/office/word/2018/wordml/cex" xmlns:w16cid="http://schemas.microsoft.com/office/word/2016/wordml/cid" xmlns:w16="http://schemas.microsoft.com/office/word/2018/wordml" xmlns:w16du="http://schemas.microsoft.com/office/word/2023/wordml/word16du" xmlns:w16sdtdh="http://schemas.microsoft.com/office/word/2020/wordml/sdtdatahash" xmlns:w16se="http://schemas.microsoft.com/office/word/2015/wordml/symex" mc:Ignorable="w14 w15 w16se w16cid w16 w16cex w16sdtdh w16du">
   <w:docDefaults>
     <w:rPrDefault>
       <w:rPr>
@@ -12317,7 +12521,7 @@
       </w:pPr>
     </w:pPrDefault>
   </w:docDefaults>
-  <w:latentStyles w:defLockedState="0" w:defUIPriority="99" w:defSemiHidden="0" w:defUnhideWhenUsed="0" w:defQFormat="0" w:count="371">
+  <w:latentStyles w:defLockedState="0" w:defUIPriority="99" w:defSemiHidden="0" w:defUnhideWhenUsed="0" w:defQFormat="0" w:count="376">
     <w:lsdException w:name="Normal" w:uiPriority="0" w:qFormat="1"/>
     <w:lsdException w:name="heading 1" w:uiPriority="9" w:qFormat="1"/>
     <w:lsdException w:name="heading 2" w:semiHidden="1" w:uiPriority="9" w:unhideWhenUsed="1" w:qFormat="1"/>
@@ -12689,11 +12893,16 @@
     <w:lsdException w:name="List Table 5 Dark Accent 6" w:uiPriority="50"/>
     <w:lsdException w:name="List Table 6 Colorful Accent 6" w:uiPriority="51"/>
     <w:lsdException w:name="List Table 7 Colorful Accent 6" w:uiPriority="52"/>
+    <w:lsdException w:name="Mention" w:semiHidden="1" w:unhideWhenUsed="1"/>
+    <w:lsdException w:name="Smart Hyperlink" w:semiHidden="1" w:unhideWhenUsed="1"/>
+    <w:lsdException w:name="Hashtag" w:semiHidden="1" w:unhideWhenUsed="1"/>
+    <w:lsdException w:name="Unresolved Mention" w:semiHidden="1" w:unhideWhenUsed="1"/>
+    <w:lsdException w:name="Smart Link" w:semiHidden="1" w:unhideWhenUsed="1"/>
   </w:latentStyles>
   <w:style w:type="paragraph" w:default="1" w:styleId="Normal">
     <w:name w:val="Normal"/>
     <w:qFormat/>
-    <w:rsid w:val="00DF2274"/>
+    <w:rsid w:val="00B74AB3"/>
   </w:style>
   <w:style w:type="character" w:default="1" w:styleId="Fuentedeprrafopredeter">
     <w:name w:val="Default Paragraph Font"/>

--- a/Desafios/06/Notas y Devoluciones 06.docx
+++ b/Desafios/06/Notas y Devoluciones 06.docx
@@ -1,6 +1,6 @@
 
 <file path=word/document.xml><?xml version="1.0" encoding="utf-8"?>
-<w:document xmlns:wpc="http://schemas.microsoft.com/office/word/2010/wordprocessingCanvas" xmlns:cx="http://schemas.microsoft.com/office/drawing/2014/chartex" xmlns:cx1="http://schemas.microsoft.com/office/drawing/2015/9/8/chartex" xmlns:cx2="http://schemas.microsoft.com/office/drawing/2015/10/21/chartex" xmlns:cx3="http://schemas.microsoft.com/office/drawing/2016/5/9/chartex" xmlns:cx4="http://schemas.microsoft.com/office/drawing/2016/5/10/chartex" xmlns:cx5="http://schemas.microsoft.com/office/drawing/2016/5/11/chartex" xmlns:cx6="http://schemas.microsoft.com/office/drawing/2016/5/12/chartex" xmlns:cx7="http://schemas.microsoft.com/office/drawing/2016/5/13/chartex" xmlns:cx8="http://schemas.microsoft.com/office/drawing/2016/5/14/chartex" xmlns:mc="http://schemas.openxmlformats.org/markup-compatibility/2006" xmlns:aink="http://schemas.microsoft.com/office/drawing/2016/ink" xmlns:am3d="http://schemas.microsoft.com/office/drawing/2017/model3d" xmlns:o="urn:schemas-microsoft-com:office:office" xmlns:oel="http://schemas.microsoft.com/office/2019/extlst" xmlns:r="http://schemas.openxmlformats.org/officeDocument/2006/relationships" xmlns:m="http://schemas.openxmlformats.org/officeDocument/2006/math" xmlns:v="urn:schemas-microsoft-com:vml" xmlns:wp14="http://schemas.microsoft.com/office/word/2010/wordprocessingDrawing" xmlns:wp="http://schemas.openxmlformats.org/drawingml/2006/wordprocessingDrawing" xmlns:w10="urn:schemas-microsoft-com:office:word" xmlns:w="http://schemas.openxmlformats.org/wordprocessingml/2006/main" xmlns:w14="http://schemas.microsoft.com/office/word/2010/wordml" xmlns:w15="http://schemas.microsoft.com/office/word/2012/wordml" xmlns:w16cex="http://schemas.microsoft.com/office/word/2018/wordml/cex" xmlns:w16cid="http://schemas.microsoft.com/office/word/2016/wordml/cid" xmlns:w16="http://schemas.microsoft.com/office/word/2018/wordml" xmlns:w16du="http://schemas.microsoft.com/office/word/2023/wordml/word16du" xmlns:w16sdtdh="http://schemas.microsoft.com/office/word/2020/wordml/sdtdatahash" xmlns:w16se="http://schemas.microsoft.com/office/word/2015/wordml/symex" xmlns:wpg="http://schemas.microsoft.com/office/word/2010/wordprocessingGroup" xmlns:wpi="http://schemas.microsoft.com/office/word/2010/wordprocessingInk" xmlns:wne="http://schemas.microsoft.com/office/word/2006/wordml" xmlns:wps="http://schemas.microsoft.com/office/word/2010/wordprocessingShape" mc:Ignorable="w14 w15 w16se w16cid w16 w16cex w16sdtdh w16du wp14">
+<w:document xmlns:wpc="http://schemas.microsoft.com/office/word/2010/wordprocessingCanvas" xmlns:cx="http://schemas.microsoft.com/office/drawing/2014/chartex" xmlns:mc="http://schemas.openxmlformats.org/markup-compatibility/2006" xmlns:o="urn:schemas-microsoft-com:office:office" xmlns:r="http://schemas.openxmlformats.org/officeDocument/2006/relationships" xmlns:m="http://schemas.openxmlformats.org/officeDocument/2006/math" xmlns:v="urn:schemas-microsoft-com:vml" xmlns:wp14="http://schemas.microsoft.com/office/word/2010/wordprocessingDrawing" xmlns:wp="http://schemas.openxmlformats.org/drawingml/2006/wordprocessingDrawing" xmlns:w10="urn:schemas-microsoft-com:office:word" xmlns:w="http://schemas.openxmlformats.org/wordprocessingml/2006/main" xmlns:w14="http://schemas.microsoft.com/office/word/2010/wordml" xmlns:w15="http://schemas.microsoft.com/office/word/2012/wordml" xmlns:w16se="http://schemas.microsoft.com/office/word/2015/wordml/symex" xmlns:wpg="http://schemas.microsoft.com/office/word/2010/wordprocessingGroup" xmlns:wpi="http://schemas.microsoft.com/office/word/2010/wordprocessingInk" xmlns:wne="http://schemas.microsoft.com/office/word/2006/wordml" xmlns:wps="http://schemas.microsoft.com/office/word/2010/wordprocessingShape" mc:Ignorable="w14 w15 w16se wp14">
   <w:body>
     <w:p>
       <w:pPr>
@@ -1914,21 +1914,7 @@
         <w:rPr>
           <w:rFonts w:ascii="Segoe UI Emoji" w:hAnsi="Segoe UI Emoji" w:cs="Segoe UI Emoji"/>
         </w:rPr>
-        <w:t xml:space="preserve"> uno abajo del otro, podías agrupar todos en un solo </w:t>
-      </w:r>
-      <w:proofErr w:type="spellStart"/>
-      <w:r>
-        <w:rPr>
-          <w:rFonts w:ascii="Segoe UI Emoji" w:hAnsi="Segoe UI Emoji" w:cs="Segoe UI Emoji"/>
-        </w:rPr>
-        <w:t>div</w:t>
-      </w:r>
-      <w:proofErr w:type="spellEnd"/>
-      <w:r>
-        <w:rPr>
-          <w:rFonts w:ascii="Segoe UI Emoji" w:hAnsi="Segoe UI Emoji" w:cs="Segoe UI Emoji"/>
-        </w:rPr>
-        <w:t xml:space="preserve"> de clase </w:t>
+        <w:t xml:space="preserve"> uno abajo del otro, podías agrupar todos en un solo div de clase </w:t>
       </w:r>
       <w:proofErr w:type="gramStart"/>
       <w:r>
@@ -2047,41 +2033,23 @@
           <w:rFonts w:ascii="Segoe UI Emoji" w:hAnsi="Segoe UI Emoji" w:cs="Segoe UI Emoji"/>
           <w:lang w:val="en-US"/>
         </w:rPr>
-        <w:t xml:space="preserve">    display: </w:t>
-      </w:r>
-      <w:proofErr w:type="gramStart"/>
-      <w:r>
-        <w:rPr>
-          <w:rFonts w:ascii="Segoe UI Emoji" w:hAnsi="Segoe UI Emoji" w:cs="Segoe UI Emoji"/>
-          <w:lang w:val="en-US"/>
-        </w:rPr>
-        <w:t>inline;</w:t>
-      </w:r>
-      <w:proofErr w:type="gramEnd"/>
-    </w:p>
-    <w:p>
-      <w:pPr>
-        <w:rPr>
-          <w:rFonts w:ascii="Segoe UI Emoji" w:hAnsi="Segoe UI Emoji" w:cs="Segoe UI Emoji"/>
-          <w:lang w:val="en-US"/>
-        </w:rPr>
-      </w:pPr>
-      <w:r>
-        <w:rPr>
-          <w:rFonts w:ascii="Segoe UI Emoji" w:hAnsi="Segoe UI Emoji" w:cs="Segoe UI Emoji"/>
-          <w:lang w:val="en-US"/>
-        </w:rPr>
-        <w:t xml:space="preserve">    width: </w:t>
-      </w:r>
-      <w:proofErr w:type="gramStart"/>
-      <w:r>
-        <w:rPr>
-          <w:rFonts w:ascii="Segoe UI Emoji" w:hAnsi="Segoe UI Emoji" w:cs="Segoe UI Emoji"/>
-          <w:lang w:val="en-US"/>
-        </w:rPr>
-        <w:t>auto;</w:t>
-      </w:r>
-      <w:proofErr w:type="gramEnd"/>
+        <w:t xml:space="preserve">    display: inline;</w:t>
+      </w:r>
+    </w:p>
+    <w:p>
+      <w:pPr>
+        <w:rPr>
+          <w:rFonts w:ascii="Segoe UI Emoji" w:hAnsi="Segoe UI Emoji" w:cs="Segoe UI Emoji"/>
+          <w:lang w:val="en-US"/>
+        </w:rPr>
+      </w:pPr>
+      <w:r>
+        <w:rPr>
+          <w:rFonts w:ascii="Segoe UI Emoji" w:hAnsi="Segoe UI Emoji" w:cs="Segoe UI Emoji"/>
+          <w:lang w:val="en-US"/>
+        </w:rPr>
+        <w:t xml:space="preserve">    width: auto;</w:t>
+      </w:r>
     </w:p>
     <w:p>
       <w:pPr>
@@ -2832,6 +2800,7 @@
           <w:bCs/>
         </w:rPr>
       </w:pPr>
+      <w:proofErr w:type="spellStart"/>
       <w:r>
         <w:rPr>
           <w:rFonts w:ascii="Segoe UI Emoji" w:hAnsi="Segoe UI Emoji" w:cs="Segoe UI Emoji"/>
@@ -2840,6 +2809,7 @@
         </w:rPr>
         <w:t>Diaz</w:t>
       </w:r>
+      <w:proofErr w:type="spellEnd"/>
       <w:r>
         <w:rPr>
           <w:rFonts w:ascii="Segoe UI Emoji" w:hAnsi="Segoe UI Emoji" w:cs="Segoe UI Emoji"/>
@@ -4600,123 +4570,279 @@
         <w:rPr>
           <w:rFonts w:ascii="Segoe UI Emoji" w:hAnsi="Segoe UI Emoji" w:cs="Segoe UI Emoji"/>
         </w:rPr>
+        <w:t>6</w:t>
+      </w:r>
+      <w:r>
+        <w:rPr>
+          <w:rFonts w:ascii="Segoe UI Emoji" w:hAnsi="Segoe UI Emoji" w:cs="Segoe UI Emoji"/>
+        </w:rPr>
+        <w:t>! 🎉</w:t>
+      </w:r>
+    </w:p>
+    <w:p>
+      <w:pPr>
+        <w:rPr>
+          <w:rFonts w:ascii="Segoe UI Emoji" w:hAnsi="Segoe UI Emoji" w:cs="Segoe UI Emoji"/>
+        </w:rPr>
+      </w:pPr>
+    </w:p>
+    <w:p>
+      <w:pPr>
+        <w:rPr>
+          <w:rFonts w:ascii="Segoe UI Emoji" w:hAnsi="Segoe UI Emoji" w:cs="Segoe UI Emoji"/>
+        </w:rPr>
+      </w:pPr>
+      <w:r>
+        <w:rPr>
+          <w:rFonts w:ascii="Segoe UI Emoji" w:hAnsi="Segoe UI Emoji" w:cs="Segoe UI Emoji"/>
+        </w:rPr>
+        <w:t xml:space="preserve">Martin, </w:t>
+      </w:r>
+      <w:proofErr w:type="spellStart"/>
+      <w:r>
+        <w:rPr>
+          <w:rFonts w:ascii="Segoe UI Emoji" w:hAnsi="Segoe UI Emoji" w:cs="Segoe UI Emoji"/>
+        </w:rPr>
+        <w:t>Sebastian</w:t>
+      </w:r>
+      <w:proofErr w:type="spellEnd"/>
+      <w:r>
+        <w:rPr>
+          <w:rFonts w:ascii="Segoe UI Emoji" w:hAnsi="Segoe UI Emoji" w:cs="Segoe UI Emoji"/>
+        </w:rPr>
+        <w:t xml:space="preserve"> los felicito por su compromiso en la entrega, en general cumplieron con los requerimientos solicitados, usaron</w:t>
+      </w:r>
+      <w:r>
+        <w:rPr>
+          <w:rFonts w:ascii="Segoe UI Emoji" w:hAnsi="Segoe UI Emoji" w:cs="Segoe UI Emoji"/>
+        </w:rPr>
+        <w:t xml:space="preserve"> correctamente las etiquetas para formularios, el diseño original esta</w:t>
+      </w:r>
+      <w:r>
+        <w:rPr>
+          <w:rFonts w:ascii="Segoe UI Emoji" w:hAnsi="Segoe UI Emoji" w:cs="Segoe UI Emoji"/>
+        </w:rPr>
+        <w:t xml:space="preserve"> </w:t>
+      </w:r>
+      <w:r>
+        <w:rPr>
+          <w:rFonts w:ascii="Segoe UI Emoji" w:hAnsi="Segoe UI Emoji" w:cs="Segoe UI Emoji"/>
+        </w:rPr>
+        <w:t>corre</w:t>
+      </w:r>
+      <w:r>
+        <w:rPr>
+          <w:rFonts w:ascii="Segoe UI Emoji" w:hAnsi="Segoe UI Emoji" w:cs="Segoe UI Emoji"/>
+        </w:rPr>
+        <w:t xml:space="preserve">cto y sin estilos la estructura </w:t>
+      </w:r>
+      <w:r>
+        <w:rPr>
+          <w:rFonts w:ascii="Segoe UI Emoji" w:hAnsi="Segoe UI Emoji" w:cs="Segoe UI Emoji"/>
+        </w:rPr>
+        <w:t>se ve igual que la imagen de referencia.</w:t>
+      </w:r>
+    </w:p>
+    <w:p>
+      <w:pPr>
+        <w:rPr>
+          <w:rFonts w:ascii="Segoe UI Emoji" w:hAnsi="Segoe UI Emoji" w:cs="Segoe UI Emoji"/>
+        </w:rPr>
+      </w:pPr>
+      <w:r>
+        <w:rPr>
+          <w:rFonts w:ascii="Segoe UI Emoji" w:hAnsi="Segoe UI Emoji" w:cs="Segoe UI Emoji"/>
+        </w:rPr>
+        <w:t>Los diseños personalizados el est</w:t>
+      </w:r>
+      <w:r>
+        <w:rPr>
+          <w:rFonts w:ascii="Segoe UI Emoji" w:hAnsi="Segoe UI Emoji" w:cs="Segoe UI Emoji"/>
+        </w:rPr>
+        <w:t>ilo-urbano</w:t>
+      </w:r>
+      <w:r>
+        <w:rPr>
+          <w:rFonts w:ascii="Segoe UI Emoji" w:hAnsi="Segoe UI Emoji" w:cs="Segoe UI Emoji"/>
+        </w:rPr>
+        <w:t xml:space="preserve"> me gusto, aplicaron una imagen de fondo que me parece va bien con la temática</w:t>
+      </w:r>
+      <w:r>
+        <w:rPr>
+          <w:rFonts w:ascii="Segoe UI Emoji" w:hAnsi="Segoe UI Emoji" w:cs="Segoe UI Emoji"/>
+        </w:rPr>
+        <w:t>, cambiaron la alineación, en</w:t>
+      </w:r>
+      <w:r>
+        <w:rPr>
+          <w:rFonts w:ascii="Segoe UI Emoji" w:hAnsi="Segoe UI Emoji" w:cs="Segoe UI Emoji"/>
+        </w:rPr>
+        <w:t xml:space="preserve"> ambos casos </w:t>
+      </w:r>
+      <w:r>
+        <w:rPr>
+          <w:rFonts w:ascii="Segoe UI Emoji" w:hAnsi="Segoe UI Emoji" w:cs="Segoe UI Emoji"/>
+        </w:rPr>
+        <w:t xml:space="preserve">me </w:t>
+      </w:r>
+      <w:r>
+        <w:rPr>
+          <w:rFonts w:ascii="Segoe UI Emoji" w:hAnsi="Segoe UI Emoji" w:cs="Segoe UI Emoji"/>
+        </w:rPr>
+        <w:t xml:space="preserve">hubiera </w:t>
+      </w:r>
+      <w:r>
+        <w:rPr>
+          <w:rFonts w:ascii="Segoe UI Emoji" w:hAnsi="Segoe UI Emoji" w:cs="Segoe UI Emoji"/>
+        </w:rPr>
+        <w:t>gustado que modifiquen más la estructura del formulario porque la misma</w:t>
+      </w:r>
+      <w:r>
+        <w:rPr>
+          <w:rFonts w:ascii="Segoe UI Emoji" w:hAnsi="Segoe UI Emoji" w:cs="Segoe UI Emoji"/>
+        </w:rPr>
+        <w:t xml:space="preserve"> termina viéndose </w:t>
+      </w:r>
+      <w:r>
+        <w:rPr>
+          <w:rFonts w:ascii="Segoe UI Emoji" w:hAnsi="Segoe UI Emoji" w:cs="Segoe UI Emoji"/>
+        </w:rPr>
+        <w:t>casi</w:t>
+      </w:r>
+      <w:r>
+        <w:rPr>
+          <w:rFonts w:ascii="Segoe UI Emoji" w:hAnsi="Segoe UI Emoji" w:cs="Segoe UI Emoji"/>
+        </w:rPr>
+        <w:t xml:space="preserve"> </w:t>
+      </w:r>
+      <w:r>
+        <w:rPr>
+          <w:rFonts w:ascii="Segoe UI Emoji" w:hAnsi="Segoe UI Emoji" w:cs="Segoe UI Emoji"/>
+        </w:rPr>
+        <w:t xml:space="preserve">igual </w:t>
+      </w:r>
+      <w:r>
+        <w:rPr>
+          <w:rFonts w:ascii="Segoe UI Emoji" w:hAnsi="Segoe UI Emoji" w:cs="Segoe UI Emoji"/>
+        </w:rPr>
+        <w:t>al original</w:t>
+      </w:r>
+      <w:r>
+        <w:rPr>
+          <w:rFonts w:ascii="Segoe UI Emoji" w:hAnsi="Segoe UI Emoji" w:cs="Segoe UI Emoji"/>
+        </w:rPr>
+        <w:t>.</w:t>
+      </w:r>
+    </w:p>
+    <w:p>
+      <w:pPr>
+        <w:rPr>
+          <w:rFonts w:ascii="Segoe UI Emoji" w:hAnsi="Segoe UI Emoji" w:cs="Segoe UI Emoji"/>
+        </w:rPr>
+      </w:pPr>
+    </w:p>
+    <w:p>
+      <w:pPr>
+        <w:rPr>
+          <w:rFonts w:ascii="Segoe UI Emoji" w:hAnsi="Segoe UI Emoji" w:cs="Segoe UI Emoji"/>
+        </w:rPr>
+      </w:pPr>
+      <w:r>
+        <w:rPr>
+          <w:rFonts w:ascii="Segoe UI Emoji" w:hAnsi="Segoe UI Emoji" w:cs="Segoe UI Emoji"/>
+        </w:rPr>
+        <w:t xml:space="preserve">Genial que hayan podido agregar </w:t>
+      </w:r>
+      <w:proofErr w:type="spellStart"/>
+      <w:r>
+        <w:rPr>
+          <w:rFonts w:ascii="Segoe UI Emoji" w:hAnsi="Segoe UI Emoji" w:cs="Segoe UI Emoji"/>
+        </w:rPr>
+        <w:t>bonus</w:t>
+      </w:r>
+      <w:proofErr w:type="spellEnd"/>
+      <w:r>
+        <w:rPr>
+          <w:rFonts w:ascii="Segoe UI Emoji" w:hAnsi="Segoe UI Emoji" w:cs="Segoe UI Emoji"/>
+        </w:rPr>
+        <w:t xml:space="preserve"> JS, eso suma a la nota.</w:t>
+      </w:r>
+    </w:p>
+    <w:p>
+      <w:pPr>
+        <w:pStyle w:val="Prrafodelista"/>
+        <w:rPr>
+          <w:rFonts w:ascii="Segoe UI Emoji" w:hAnsi="Segoe UI Emoji" w:cs="Segoe UI Emoji"/>
+        </w:rPr>
+      </w:pPr>
+    </w:p>
+    <w:p>
+      <w:pPr>
+        <w:pStyle w:val="Prrafodelista"/>
+        <w:rPr>
+          <w:rFonts w:ascii="Segoe UI Emoji" w:hAnsi="Segoe UI Emoji" w:cs="Segoe UI Emoji"/>
+        </w:rPr>
+      </w:pPr>
+    </w:p>
+    <w:p>
+      <w:pPr>
+        <w:rPr>
+          <w:rFonts w:ascii="Segoe UI Emoji" w:hAnsi="Segoe UI Emoji" w:cs="Segoe UI Emoji"/>
+        </w:rPr>
+      </w:pPr>
+      <w:r>
+        <w:rPr>
+          <w:rFonts w:ascii="Segoe UI Emoji" w:hAnsi="Segoe UI Emoji" w:cs="Segoe UI Emoji"/>
+        </w:rPr>
+        <w:t>Muy buen trabajo ¡</w:t>
+      </w:r>
+    </w:p>
+    <w:p>
+      <w:pPr>
+        <w:rPr>
+          <w:rFonts w:ascii="Segoe UI Emoji" w:hAnsi="Segoe UI Emoji" w:cs="Segoe UI Emoji"/>
+        </w:rPr>
+      </w:pPr>
+    </w:p>
+    <w:p>
+      <w:pPr>
+        <w:rPr>
+          <w:rFonts w:ascii="Segoe UI Emoji" w:hAnsi="Segoe UI Emoji" w:cs="Segoe UI Emoji"/>
+        </w:rPr>
+      </w:pPr>
+    </w:p>
+    <w:p>
+      <w:pPr>
+        <w:rPr>
+          <w:rFonts w:ascii="Segoe UI Emoji" w:hAnsi="Segoe UI Emoji" w:cs="Segoe UI Emoji"/>
+        </w:rPr>
+      </w:pPr>
+      <w:r>
+        <w:rPr>
+          <w:rFonts w:ascii="Segoe UI Emoji" w:hAnsi="Segoe UI Emoji" w:cs="Segoe UI Emoji"/>
+        </w:rPr>
+        <w:t>Tu nota en el Desafío 0</w:t>
+      </w:r>
+      <w:r>
+        <w:rPr>
+          <w:rFonts w:ascii="Segoe UI Emoji" w:hAnsi="Segoe UI Emoji" w:cs="Segoe UI Emoji"/>
+        </w:rPr>
         <w:t>5</w:t>
       </w:r>
       <w:r>
         <w:rPr>
           <w:rFonts w:ascii="Segoe UI Emoji" w:hAnsi="Segoe UI Emoji" w:cs="Segoe UI Emoji"/>
         </w:rPr>
-        <w:t>! 🎉</w:t>
-      </w:r>
-    </w:p>
-    <w:p>
-      <w:pPr>
-        <w:rPr>
-          <w:rFonts w:ascii="Segoe UI Emoji" w:hAnsi="Segoe UI Emoji" w:cs="Segoe UI Emoji"/>
-        </w:rPr>
-      </w:pPr>
-    </w:p>
-    <w:p>
-      <w:pPr>
-        <w:rPr>
-          <w:rFonts w:ascii="Segoe UI Emoji" w:hAnsi="Segoe UI Emoji" w:cs="Segoe UI Emoji"/>
-        </w:rPr>
-      </w:pPr>
-      <w:r>
-        <w:rPr>
-          <w:rFonts w:ascii="Segoe UI Emoji" w:hAnsi="Segoe UI Emoji" w:cs="Segoe UI Emoji"/>
-        </w:rPr>
-        <w:t>Martin</w:t>
-      </w:r>
-      <w:r>
-        <w:rPr>
-          <w:rFonts w:ascii="Segoe UI Emoji" w:hAnsi="Segoe UI Emoji" w:cs="Segoe UI Emoji"/>
-        </w:rPr>
-        <w:t>, te felicito por la entrega, los tres ejercicios están logrados, manejaste correctamente manejo de variables, estructuras de repetición y condicionales</w:t>
-      </w:r>
-      <w:r>
-        <w:rPr>
-          <w:rFonts w:ascii="Segoe UI Emoji" w:hAnsi="Segoe UI Emoji" w:cs="Segoe UI Emoji"/>
-        </w:rPr>
-        <w:t>, me pareció genial la implementación de vectores para la resolución del ejercicio 1.</w:t>
-      </w:r>
-    </w:p>
-    <w:p>
-      <w:pPr>
-        <w:rPr>
-          <w:rFonts w:ascii="Segoe UI Emoji" w:hAnsi="Segoe UI Emoji" w:cs="Segoe UI Emoji"/>
-        </w:rPr>
-      </w:pPr>
-      <w:r>
-        <w:rPr>
-          <w:rFonts w:ascii="Segoe UI Emoji" w:hAnsi="Segoe UI Emoji" w:cs="Segoe UI Emoji"/>
-        </w:rPr>
-        <w:t>Destaco la simplicidad de tu código y las condiciones lógicas que utilizaste para resolver los ejercicios.</w:t>
-      </w:r>
-    </w:p>
-    <w:p>
-      <w:pPr>
-        <w:pBdr>
-          <w:bottom w:val="single" w:sz="6" w:space="1" w:color="auto"/>
-        </w:pBdr>
-        <w:rPr>
-          <w:rFonts w:ascii="Segoe UI Emoji" w:hAnsi="Segoe UI Emoji" w:cs="Segoe UI Emoji"/>
-        </w:rPr>
-      </w:pPr>
-    </w:p>
-    <w:p>
-      <w:pPr>
-        <w:pBdr>
-          <w:bottom w:val="single" w:sz="6" w:space="1" w:color="auto"/>
-        </w:pBdr>
-        <w:rPr>
-          <w:rFonts w:ascii="Segoe UI Emoji" w:hAnsi="Segoe UI Emoji" w:cs="Segoe UI Emoji"/>
-        </w:rPr>
-      </w:pPr>
-      <w:r>
-        <w:rPr>
-          <w:rFonts w:ascii="Segoe UI Emoji" w:hAnsi="Segoe UI Emoji" w:cs="Segoe UI Emoji"/>
-        </w:rPr>
-        <w:t>Excelente trabajo ¡</w:t>
-      </w:r>
-    </w:p>
-    <w:p>
-      <w:pPr>
-        <w:pBdr>
-          <w:bottom w:val="single" w:sz="6" w:space="1" w:color="auto"/>
-        </w:pBdr>
-        <w:rPr>
-          <w:rFonts w:ascii="Segoe UI Emoji" w:hAnsi="Segoe UI Emoji" w:cs="Segoe UI Emoji"/>
-        </w:rPr>
-      </w:pPr>
-    </w:p>
-    <w:p>
-      <w:pPr>
-        <w:pBdr>
-          <w:bottom w:val="single" w:sz="6" w:space="1" w:color="auto"/>
-        </w:pBdr>
-        <w:rPr>
-          <w:rFonts w:ascii="Segoe UI Emoji" w:hAnsi="Segoe UI Emoji" w:cs="Segoe UI Emoji"/>
-        </w:rPr>
-      </w:pPr>
-      <w:r>
-        <w:rPr>
-          <w:rFonts w:ascii="Segoe UI Emoji" w:hAnsi="Segoe UI Emoji" w:cs="Segoe UI Emoji"/>
-        </w:rPr>
-        <w:t>Tu nota en el Desafío 0</w:t>
-      </w:r>
-      <w:r>
-        <w:rPr>
-          <w:rFonts w:ascii="Segoe UI Emoji" w:hAnsi="Segoe UI Emoji" w:cs="Segoe UI Emoji"/>
-        </w:rPr>
-        <w:t>5</w:t>
-      </w:r>
-      <w:r>
-        <w:rPr>
-          <w:rFonts w:ascii="Segoe UI Emoji" w:hAnsi="Segoe UI Emoji" w:cs="Segoe UI Emoji"/>
-        </w:rPr>
-        <w:t xml:space="preserve"> es: 10</w:t>
-      </w:r>
+        <w:t xml:space="preserve"> es: </w:t>
+      </w:r>
+      <w:r>
+        <w:rPr>
+          <w:rFonts w:ascii="Segoe UI Emoji" w:hAnsi="Segoe UI Emoji" w:cs="Segoe UI Emoji"/>
+        </w:rPr>
+        <w:t>10</w:t>
+      </w:r>
+      <w:bookmarkStart w:id="0" w:name="_GoBack"/>
+      <w:bookmarkEnd w:id="0"/>
     </w:p>
     <w:p>
       <w:pPr>
@@ -4929,12 +5055,21 @@
           <w:lang w:val="en-US"/>
         </w:rPr>
       </w:pPr>
-      <w:r>
-        <w:rPr>
-          <w:rFonts w:ascii="Segoe UI Emoji" w:hAnsi="Segoe UI Emoji" w:cs="Segoe UI Emoji"/>
-          <w:lang w:val="en-US"/>
-        </w:rPr>
-        <w:t xml:space="preserve">var </w:t>
+      <w:proofErr w:type="spellStart"/>
+      <w:r>
+        <w:rPr>
+          <w:rFonts w:ascii="Segoe UI Emoji" w:hAnsi="Segoe UI Emoji" w:cs="Segoe UI Emoji"/>
+          <w:lang w:val="en-US"/>
+        </w:rPr>
+        <w:t>var</w:t>
+      </w:r>
+      <w:proofErr w:type="spellEnd"/>
+      <w:r>
+        <w:rPr>
+          <w:rFonts w:ascii="Segoe UI Emoji" w:hAnsi="Segoe UI Emoji" w:cs="Segoe UI Emoji"/>
+          <w:lang w:val="en-US"/>
+        </w:rPr>
+        <w:t xml:space="preserve"> </w:t>
       </w:r>
       <w:proofErr w:type="spellStart"/>
       <w:r>
@@ -4968,12 +5103,21 @@
           <w:lang w:val="en-US"/>
         </w:rPr>
       </w:pPr>
-      <w:r>
-        <w:rPr>
-          <w:rFonts w:ascii="Segoe UI Emoji" w:hAnsi="Segoe UI Emoji" w:cs="Segoe UI Emoji"/>
-          <w:lang w:val="en-US"/>
-        </w:rPr>
-        <w:t xml:space="preserve">var </w:t>
+      <w:proofErr w:type="spellStart"/>
+      <w:r>
+        <w:rPr>
+          <w:rFonts w:ascii="Segoe UI Emoji" w:hAnsi="Segoe UI Emoji" w:cs="Segoe UI Emoji"/>
+          <w:lang w:val="en-US"/>
+        </w:rPr>
+        <w:t>var</w:t>
+      </w:r>
+      <w:proofErr w:type="spellEnd"/>
+      <w:r>
+        <w:rPr>
+          <w:rFonts w:ascii="Segoe UI Emoji" w:hAnsi="Segoe UI Emoji" w:cs="Segoe UI Emoji"/>
+          <w:lang w:val="en-US"/>
+        </w:rPr>
+        <w:t xml:space="preserve"> </w:t>
       </w:r>
       <w:proofErr w:type="spellStart"/>
       <w:r>
@@ -5012,7 +5156,23 @@
           <w:rFonts w:ascii="Segoe UI Emoji" w:hAnsi="Segoe UI Emoji" w:cs="Segoe UI Emoji"/>
           <w:lang w:val="en-US"/>
         </w:rPr>
-        <w:t xml:space="preserve">for (var </w:t>
+        <w:t>for (</w:t>
+      </w:r>
+      <w:proofErr w:type="spellStart"/>
+      <w:r>
+        <w:rPr>
+          <w:rFonts w:ascii="Segoe UI Emoji" w:hAnsi="Segoe UI Emoji" w:cs="Segoe UI Emoji"/>
+          <w:lang w:val="en-US"/>
+        </w:rPr>
+        <w:t>var</w:t>
+      </w:r>
+      <w:proofErr w:type="spellEnd"/>
+      <w:r>
+        <w:rPr>
+          <w:rFonts w:ascii="Segoe UI Emoji" w:hAnsi="Segoe UI Emoji" w:cs="Segoe UI Emoji"/>
+          <w:lang w:val="en-US"/>
+        </w:rPr>
+        <w:t xml:space="preserve"> </w:t>
       </w:r>
       <w:proofErr w:type="spellStart"/>
       <w:r>
@@ -5427,7 +5587,23 @@
           <w:rFonts w:ascii="Segoe UI Emoji" w:hAnsi="Segoe UI Emoji" w:cs="Segoe UI Emoji"/>
           <w:lang w:val="en-US"/>
         </w:rPr>
-        <w:t xml:space="preserve">"Gato #" + </w:t>
+        <w:t>"</w:t>
+      </w:r>
+      <w:proofErr w:type="spellStart"/>
+      <w:r>
+        <w:rPr>
+          <w:rFonts w:ascii="Segoe UI Emoji" w:hAnsi="Segoe UI Emoji" w:cs="Segoe UI Emoji"/>
+          <w:lang w:val="en-US"/>
+        </w:rPr>
+        <w:t>Gato</w:t>
+      </w:r>
+      <w:proofErr w:type="spellEnd"/>
+      <w:r>
+        <w:rPr>
+          <w:rFonts w:ascii="Segoe UI Emoji" w:hAnsi="Segoe UI Emoji" w:cs="Segoe UI Emoji"/>
+          <w:lang w:val="en-US"/>
+        </w:rPr>
+        <w:t xml:space="preserve"> #" + </w:t>
       </w:r>
       <w:proofErr w:type="spellStart"/>
       <w:r>
@@ -5510,6 +5686,7 @@
         <w:rPr>
           <w:rFonts w:ascii="Segoe UI Emoji" w:hAnsi="Segoe UI Emoji" w:cs="Segoe UI Emoji"/>
         </w:rPr>
+        <w:lastRenderedPageBreak/>
         <w:t>Tu nota en el Desafío 0</w:t>
       </w:r>
       <w:r>
@@ -6140,6 +6317,7 @@
           <w:rFonts w:ascii="Segoe UI Emoji" w:hAnsi="Segoe UI Emoji" w:cs="Segoe UI Emoji"/>
           <w:lang w:val="en-US"/>
         </w:rPr>
+        <w:lastRenderedPageBreak/>
         <w:t xml:space="preserve">        </w:t>
       </w:r>
       <w:proofErr w:type="gramStart"/>
@@ -6602,7 +6780,13 @@
         <w:rPr>
           <w:rFonts w:ascii="Segoe UI Emoji" w:hAnsi="Segoe UI Emoji" w:cs="Segoe UI Emoji"/>
         </w:rPr>
-        <w:t>Chicos en general</w:t>
+        <w:t>Chicos en general cumplieron con los requerimientos solicitados, usaron</w:t>
+      </w:r>
+      <w:r>
+        <w:rPr>
+          <w:rFonts w:ascii="Segoe UI Emoji" w:hAnsi="Segoe UI Emoji" w:cs="Segoe UI Emoji"/>
+        </w:rPr>
+        <w:t xml:space="preserve"> correctamente las etiquetas para formularios, el diseño original esta</w:t>
       </w:r>
       <w:r>
         <w:rPr>
@@ -6614,383 +6798,592 @@
         <w:rPr>
           <w:rFonts w:ascii="Segoe UI Emoji" w:hAnsi="Segoe UI Emoji" w:cs="Segoe UI Emoji"/>
         </w:rPr>
-        <w:t xml:space="preserve">cumplieron </w:t>
-      </w:r>
-      <w:r>
-        <w:rPr>
-          <w:rFonts w:ascii="Segoe UI Emoji" w:hAnsi="Segoe UI Emoji" w:cs="Segoe UI Emoji"/>
-        </w:rPr>
-        <w:t>con los requerimientos solicitados, usaron</w:t>
-      </w:r>
-      <w:r>
-        <w:rPr>
-          <w:rFonts w:ascii="Segoe UI Emoji" w:hAnsi="Segoe UI Emoji" w:cs="Segoe UI Emoji"/>
-        </w:rPr>
-        <w:t xml:space="preserve"> correctamente las etiquetas para formularios, el diseño original esta</w:t>
-      </w:r>
+        <w:t xml:space="preserve">correcto y sin estilos la estructura </w:t>
+      </w:r>
+      <w:r>
+        <w:rPr>
+          <w:rFonts w:ascii="Segoe UI Emoji" w:hAnsi="Segoe UI Emoji" w:cs="Segoe UI Emoji"/>
+        </w:rPr>
+        <w:t xml:space="preserve">en general </w:t>
+      </w:r>
+      <w:r>
+        <w:rPr>
+          <w:rFonts w:ascii="Segoe UI Emoji" w:hAnsi="Segoe UI Emoji" w:cs="Segoe UI Emoji"/>
+        </w:rPr>
+        <w:t>se ve igual que la imagen de referencia.</w:t>
+      </w:r>
+    </w:p>
+    <w:p>
+      <w:pPr>
+        <w:rPr>
+          <w:rFonts w:ascii="Segoe UI Emoji" w:hAnsi="Segoe UI Emoji" w:cs="Segoe UI Emoji"/>
+        </w:rPr>
+      </w:pPr>
+      <w:r>
+        <w:rPr>
+          <w:rFonts w:ascii="Segoe UI Emoji" w:hAnsi="Segoe UI Emoji" w:cs="Segoe UI Emoji"/>
+        </w:rPr>
+        <w:lastRenderedPageBreak/>
+        <w:t xml:space="preserve">Los diseños personalizados están </w:t>
+      </w:r>
+      <w:r>
+        <w:rPr>
+          <w:rFonts w:ascii="Segoe UI Emoji" w:hAnsi="Segoe UI Emoji" w:cs="Segoe UI Emoji"/>
+        </w:rPr>
+        <w:t>bien,</w:t>
+      </w:r>
+      <w:r>
+        <w:rPr>
+          <w:rFonts w:ascii="Segoe UI Emoji" w:hAnsi="Segoe UI Emoji" w:cs="Segoe UI Emoji"/>
+        </w:rPr>
+        <w:t xml:space="preserve"> aunque me hubiera gusta</w:t>
+      </w:r>
+      <w:r>
+        <w:rPr>
+          <w:rFonts w:ascii="Segoe UI Emoji" w:hAnsi="Segoe UI Emoji" w:cs="Segoe UI Emoji"/>
+        </w:rPr>
+        <w:t>do busquen hacerlos más distintos,</w:t>
+      </w:r>
+      <w:r>
+        <w:rPr>
+          <w:rFonts w:ascii="Segoe UI Emoji" w:hAnsi="Segoe UI Emoji" w:cs="Segoe UI Emoji"/>
+        </w:rPr>
+        <w:t xml:space="preserve"> por </w:t>
+      </w:r>
+      <w:r>
+        <w:rPr>
+          <w:rFonts w:ascii="Segoe UI Emoji" w:hAnsi="Segoe UI Emoji" w:cs="Segoe UI Emoji"/>
+        </w:rPr>
+        <w:t>ejemplo,</w:t>
+      </w:r>
+      <w:r>
+        <w:rPr>
+          <w:rFonts w:ascii="Segoe UI Emoji" w:hAnsi="Segoe UI Emoji" w:cs="Segoe UI Emoji"/>
+        </w:rPr>
+        <w:t xml:space="preserve"> usando imágenes de fondo, utilizando </w:t>
+      </w:r>
+      <w:proofErr w:type="spellStart"/>
+      <w:r>
+        <w:rPr>
+          <w:rFonts w:ascii="Segoe UI Emoji" w:hAnsi="Segoe UI Emoji" w:cs="Segoe UI Emoji"/>
+        </w:rPr>
+        <w:t>display</w:t>
+      </w:r>
+      <w:proofErr w:type="spellEnd"/>
       <w:r>
         <w:rPr>
           <w:rFonts w:ascii="Segoe UI Emoji" w:hAnsi="Segoe UI Emoji" w:cs="Segoe UI Emoji"/>
         </w:rPr>
         <w:t xml:space="preserve"> </w:t>
       </w:r>
-      <w:r>
-        <w:rPr>
-          <w:rFonts w:ascii="Segoe UI Emoji" w:hAnsi="Segoe UI Emoji" w:cs="Segoe UI Emoji"/>
-        </w:rPr>
-        <w:t xml:space="preserve">correcto y sin estilos la estructura </w:t>
-      </w:r>
-      <w:r>
-        <w:rPr>
-          <w:rFonts w:ascii="Segoe UI Emoji" w:hAnsi="Segoe UI Emoji" w:cs="Segoe UI Emoji"/>
-        </w:rPr>
-        <w:t xml:space="preserve">en general </w:t>
-      </w:r>
-      <w:r>
-        <w:rPr>
-          <w:rFonts w:ascii="Segoe UI Emoji" w:hAnsi="Segoe UI Emoji" w:cs="Segoe UI Emoji"/>
-        </w:rPr>
-        <w:t>se ve igual que la imagen de referencia.</w:t>
-      </w:r>
-    </w:p>
-    <w:p>
-      <w:pPr>
-        <w:rPr>
-          <w:rFonts w:ascii="Segoe UI Emoji" w:hAnsi="Segoe UI Emoji" w:cs="Segoe UI Emoji"/>
-        </w:rPr>
-      </w:pPr>
-      <w:r>
-        <w:rPr>
-          <w:rFonts w:ascii="Segoe UI Emoji" w:hAnsi="Segoe UI Emoji" w:cs="Segoe UI Emoji"/>
-        </w:rPr>
-        <w:t xml:space="preserve">Los diseños personalizados están </w:t>
+      <w:proofErr w:type="spellStart"/>
+      <w:r>
+        <w:rPr>
+          <w:rFonts w:ascii="Segoe UI Emoji" w:hAnsi="Segoe UI Emoji" w:cs="Segoe UI Emoji"/>
+        </w:rPr>
+        <w:t>flex</w:t>
+      </w:r>
+      <w:proofErr w:type="spellEnd"/>
+      <w:r>
+        <w:rPr>
+          <w:rFonts w:ascii="Segoe UI Emoji" w:hAnsi="Segoe UI Emoji" w:cs="Segoe UI Emoji"/>
+        </w:rPr>
+        <w:t xml:space="preserve"> o cambiando la </w:t>
+      </w:r>
+      <w:r>
+        <w:rPr>
+          <w:rFonts w:ascii="Segoe UI Emoji" w:hAnsi="Segoe UI Emoji" w:cs="Segoe UI Emoji"/>
+        </w:rPr>
+        <w:t xml:space="preserve">alineación del formulario </w:t>
+      </w:r>
+      <w:r>
+        <w:rPr>
+          <w:rFonts w:ascii="Segoe UI Emoji" w:hAnsi="Segoe UI Emoji" w:cs="Segoe UI Emoji"/>
+        </w:rPr>
+        <w:t xml:space="preserve">de estar centrado a estar </w:t>
+      </w:r>
+      <w:r>
+        <w:rPr>
+          <w:rFonts w:ascii="Segoe UI Emoji" w:hAnsi="Segoe UI Emoji" w:cs="Segoe UI Emoji"/>
+        </w:rPr>
+        <w:t>alineado a la</w:t>
+      </w:r>
+      <w:r>
+        <w:rPr>
+          <w:rFonts w:ascii="Segoe UI Emoji" w:hAnsi="Segoe UI Emoji" w:cs="Segoe UI Emoji"/>
+        </w:rPr>
+        <w:t xml:space="preserve"> izquierda, </w:t>
+      </w:r>
+      <w:proofErr w:type="spellStart"/>
+      <w:r>
+        <w:rPr>
+          <w:rFonts w:ascii="Segoe UI Emoji" w:hAnsi="Segoe UI Emoji" w:cs="Segoe UI Emoji"/>
+        </w:rPr>
+        <w:t>etc</w:t>
+      </w:r>
+      <w:proofErr w:type="spellEnd"/>
+      <w:r>
+        <w:rPr>
+          <w:rFonts w:ascii="Segoe UI Emoji" w:hAnsi="Segoe UI Emoji" w:cs="Segoe UI Emoji"/>
+        </w:rPr>
+        <w:t xml:space="preserve"> ..</w:t>
+      </w:r>
+      <w:r>
+        <w:rPr>
+          <w:rFonts w:ascii="Segoe UI Emoji" w:hAnsi="Segoe UI Emoji" w:cs="Segoe UI Emoji"/>
+        </w:rPr>
+        <w:t>.</w:t>
+      </w:r>
+    </w:p>
+    <w:p>
+      <w:pPr>
+        <w:rPr>
+          <w:rFonts w:ascii="Segoe UI Emoji" w:hAnsi="Segoe UI Emoji" w:cs="Segoe UI Emoji"/>
+        </w:rPr>
+      </w:pPr>
+      <w:r>
+        <w:rPr>
+          <w:rFonts w:ascii="Segoe UI Emoji" w:hAnsi="Segoe UI Emoji" w:cs="Segoe UI Emoji"/>
+        </w:rPr>
+        <w:t>Lastima que no llegaron a hace los bonus extras con JS.</w:t>
+      </w:r>
+    </w:p>
+    <w:p>
+      <w:pPr>
+        <w:rPr>
+          <w:rFonts w:ascii="Segoe UI Emoji" w:hAnsi="Segoe UI Emoji" w:cs="Segoe UI Emoji"/>
+        </w:rPr>
+      </w:pPr>
+    </w:p>
+    <w:p>
+      <w:pPr>
+        <w:rPr>
+          <w:rFonts w:ascii="Segoe UI Emoji" w:hAnsi="Segoe UI Emoji" w:cs="Segoe UI Emoji"/>
+        </w:rPr>
+      </w:pPr>
+    </w:p>
+    <w:p>
+      <w:pPr>
+        <w:rPr>
+          <w:rFonts w:ascii="Segoe UI Emoji" w:hAnsi="Segoe UI Emoji" w:cs="Segoe UI Emoji"/>
+        </w:rPr>
+      </w:pPr>
+      <w:r>
+        <w:rPr>
+          <w:rFonts w:ascii="Segoe UI Emoji" w:hAnsi="Segoe UI Emoji" w:cs="Segoe UI Emoji"/>
+        </w:rPr>
+        <w:t>Observaciones a tener en cuenta</w:t>
+      </w:r>
+      <w:r>
+        <w:rPr>
+          <w:rFonts w:ascii="Segoe UI Emoji" w:hAnsi="Segoe UI Emoji" w:cs="Segoe UI Emoji"/>
+        </w:rPr>
+        <w:t>:</w:t>
+      </w:r>
+    </w:p>
+    <w:p>
+      <w:pPr>
+        <w:rPr>
+          <w:rFonts w:ascii="Segoe UI Emoji" w:hAnsi="Segoe UI Emoji" w:cs="Segoe UI Emoji"/>
+        </w:rPr>
+      </w:pPr>
+    </w:p>
+    <w:p>
+      <w:pPr>
+        <w:rPr>
+          <w:rFonts w:ascii="Segoe UI Emoji" w:hAnsi="Segoe UI Emoji" w:cs="Segoe UI Emoji"/>
+        </w:rPr>
+      </w:pPr>
+    </w:p>
+    <w:p>
+      <w:pPr>
+        <w:pStyle w:val="Prrafodelista"/>
+        <w:numPr>
+          <w:ilvl w:val="0"/>
+          <w:numId w:val="7"/>
+        </w:numPr>
+        <w:rPr>
+          <w:rFonts w:ascii="Segoe UI Emoji" w:hAnsi="Segoe UI Emoji" w:cs="Segoe UI Emoji"/>
+        </w:rPr>
+      </w:pPr>
+      <w:r>
+        <w:rPr>
+          <w:rFonts w:ascii="Segoe UI Emoji" w:hAnsi="Segoe UI Emoji" w:cs="Segoe UI Emoji"/>
+        </w:rPr>
+        <w:t>Los botones de “</w:t>
+      </w:r>
+      <w:proofErr w:type="spellStart"/>
+      <w:r>
+        <w:rPr>
+          <w:rFonts w:ascii="Segoe UI Emoji" w:hAnsi="Segoe UI Emoji" w:cs="Segoe UI Emoji"/>
+        </w:rPr>
+        <w:t>submit</w:t>
+      </w:r>
+      <w:proofErr w:type="spellEnd"/>
+      <w:r>
+        <w:rPr>
+          <w:rFonts w:ascii="Segoe UI Emoji" w:hAnsi="Segoe UI Emoji" w:cs="Segoe UI Emoji"/>
+        </w:rPr>
+        <w:t xml:space="preserve">” y “restablecer campos” no funcionan, esto se debe a que los mismos deben estar incluidos en el formulario para cumplir su función, hay una forma </w:t>
+      </w:r>
+      <w:r>
+        <w:rPr>
+          <w:rFonts w:ascii="Segoe UI Emoji" w:hAnsi="Segoe UI Emoji" w:cs="Segoe UI Emoji"/>
+        </w:rPr>
+        <w:t>en la que</w:t>
+      </w:r>
+      <w:r>
+        <w:rPr>
+          <w:rFonts w:ascii="Segoe UI Emoji" w:hAnsi="Segoe UI Emoji" w:cs="Segoe UI Emoji"/>
+        </w:rPr>
+        <w:t xml:space="preserve"> se puede vincular un input tipo </w:t>
+      </w:r>
+      <w:proofErr w:type="spellStart"/>
+      <w:r>
+        <w:rPr>
+          <w:rFonts w:ascii="Segoe UI Emoji" w:hAnsi="Segoe UI Emoji" w:cs="Segoe UI Emoji"/>
+        </w:rPr>
+        <w:t>submit</w:t>
+      </w:r>
+      <w:proofErr w:type="spellEnd"/>
+      <w:r>
+        <w:rPr>
+          <w:rFonts w:ascii="Segoe UI Emoji" w:hAnsi="Segoe UI Emoji" w:cs="Segoe UI Emoji"/>
+        </w:rPr>
+        <w:t xml:space="preserve"> por fuera de un </w:t>
+      </w:r>
+      <w:proofErr w:type="spellStart"/>
+      <w:r>
+        <w:rPr>
+          <w:rFonts w:ascii="Segoe UI Emoji" w:hAnsi="Segoe UI Emoji" w:cs="Segoe UI Emoji"/>
+        </w:rPr>
+        <w:t>form</w:t>
+      </w:r>
+      <w:proofErr w:type="spellEnd"/>
+      <w:r>
+        <w:rPr>
+          <w:rFonts w:ascii="Segoe UI Emoji" w:hAnsi="Segoe UI Emoji" w:cs="Segoe UI Emoji"/>
+        </w:rPr>
+        <w:t xml:space="preserve"> y utilizando </w:t>
+      </w:r>
+      <w:r>
+        <w:rPr>
+          <w:rFonts w:ascii="Segoe UI Emoji" w:hAnsi="Segoe UI Emoji" w:cs="Segoe UI Emoji"/>
+        </w:rPr>
+        <w:t xml:space="preserve">el atributo </w:t>
+      </w:r>
+      <w:proofErr w:type="spellStart"/>
+      <w:r>
+        <w:rPr>
+          <w:rFonts w:ascii="Segoe UI Emoji" w:hAnsi="Segoe UI Emoji" w:cs="Segoe UI Emoji"/>
+        </w:rPr>
+        <w:t>form</w:t>
+      </w:r>
+      <w:proofErr w:type="spellEnd"/>
+      <w:r>
+        <w:rPr>
+          <w:rFonts w:ascii="Segoe UI Emoji" w:hAnsi="Segoe UI Emoji" w:cs="Segoe UI Emoji"/>
+        </w:rPr>
+        <w:t xml:space="preserve"> en el </w:t>
+      </w:r>
+      <w:proofErr w:type="spellStart"/>
+      <w:r>
+        <w:rPr>
+          <w:rFonts w:ascii="Segoe UI Emoji" w:hAnsi="Segoe UI Emoji" w:cs="Segoe UI Emoji"/>
+        </w:rPr>
+        <w:t>intput</w:t>
+      </w:r>
+      <w:proofErr w:type="spellEnd"/>
+      <w:r>
+        <w:rPr>
+          <w:rFonts w:ascii="Segoe UI Emoji" w:hAnsi="Segoe UI Emoji" w:cs="Segoe UI Emoji"/>
+        </w:rPr>
+        <w:t xml:space="preserve"> y poniéndole como valor el nombre de un id que le pondré al elemento formulario.</w:t>
+      </w:r>
+    </w:p>
+    <w:p>
+      <w:pPr>
+        <w:rPr>
+          <w:rFonts w:ascii="Segoe UI Emoji" w:hAnsi="Segoe UI Emoji" w:cs="Segoe UI Emoji"/>
+        </w:rPr>
+      </w:pPr>
+    </w:p>
+    <w:p>
+      <w:pPr>
+        <w:rPr>
+          <w:rFonts w:ascii="Segoe UI Emoji" w:hAnsi="Segoe UI Emoji" w:cs="Segoe UI Emoji"/>
+        </w:rPr>
+      </w:pPr>
+    </w:p>
+    <w:p>
+      <w:pPr>
+        <w:pStyle w:val="Prrafodelista"/>
+        <w:numPr>
+          <w:ilvl w:val="0"/>
+          <w:numId w:val="7"/>
+        </w:numPr>
+        <w:rPr>
+          <w:rFonts w:ascii="Segoe UI Emoji" w:hAnsi="Segoe UI Emoji" w:cs="Segoe UI Emoji"/>
+        </w:rPr>
+      </w:pPr>
+      <w:r>
+        <w:rPr>
+          <w:rFonts w:ascii="Segoe UI Emoji" w:hAnsi="Segoe UI Emoji" w:cs="Segoe UI Emoji"/>
+        </w:rPr>
+        <w:t xml:space="preserve">Para cada sección generaste un </w:t>
+      </w:r>
+      <w:proofErr w:type="spellStart"/>
+      <w:r>
+        <w:rPr>
+          <w:rFonts w:ascii="Segoe UI Emoji" w:hAnsi="Segoe UI Emoji" w:cs="Segoe UI Emoji"/>
+        </w:rPr>
+        <w:t>form</w:t>
+      </w:r>
+      <w:proofErr w:type="spellEnd"/>
+      <w:r>
+        <w:rPr>
+          <w:rFonts w:ascii="Segoe UI Emoji" w:hAnsi="Segoe UI Emoji" w:cs="Segoe UI Emoji"/>
+        </w:rPr>
+        <w:t xml:space="preserve">, no esta mal, pero el problema sería que tendrías que ponerle a </w:t>
+      </w:r>
+      <w:r>
+        <w:rPr>
+          <w:rFonts w:ascii="Segoe UI Emoji" w:hAnsi="Segoe UI Emoji" w:cs="Segoe UI Emoji"/>
+        </w:rPr>
+        <w:t>cada uno un input</w:t>
+      </w:r>
+      <w:r>
+        <w:rPr>
+          <w:rFonts w:ascii="Segoe UI Emoji" w:hAnsi="Segoe UI Emoji" w:cs="Segoe UI Emoji"/>
+        </w:rPr>
+        <w:t xml:space="preserve"> de </w:t>
+      </w:r>
+      <w:proofErr w:type="spellStart"/>
+      <w:r>
+        <w:rPr>
+          <w:rFonts w:ascii="Segoe UI Emoji" w:hAnsi="Segoe UI Emoji" w:cs="Segoe UI Emoji"/>
+        </w:rPr>
+        <w:t>submit</w:t>
+      </w:r>
+      <w:proofErr w:type="spellEnd"/>
+      <w:r>
+        <w:rPr>
+          <w:rFonts w:ascii="Segoe UI Emoji" w:hAnsi="Segoe UI Emoji" w:cs="Segoe UI Emoji"/>
+        </w:rPr>
+        <w:t xml:space="preserve"> y otro de restablecer. Para usar una sola vez los botones deberías encerrar todas las secciones en un solo </w:t>
+      </w:r>
+      <w:proofErr w:type="spellStart"/>
+      <w:r>
+        <w:rPr>
+          <w:rFonts w:ascii="Segoe UI Emoji" w:hAnsi="Segoe UI Emoji" w:cs="Segoe UI Emoji"/>
+        </w:rPr>
+        <w:t>form</w:t>
+      </w:r>
+      <w:proofErr w:type="spellEnd"/>
+      <w:r>
+        <w:rPr>
+          <w:rFonts w:ascii="Segoe UI Emoji" w:hAnsi="Segoe UI Emoji" w:cs="Segoe UI Emoji"/>
+        </w:rPr>
+        <w:t>.</w:t>
+      </w:r>
+    </w:p>
+    <w:p>
+      <w:pPr>
+        <w:pStyle w:val="Prrafodelista"/>
+        <w:rPr>
+          <w:rFonts w:ascii="Segoe UI Emoji" w:hAnsi="Segoe UI Emoji" w:cs="Segoe UI Emoji"/>
+        </w:rPr>
+      </w:pPr>
+    </w:p>
+    <w:p>
+      <w:pPr>
+        <w:pStyle w:val="Prrafodelista"/>
+        <w:rPr>
+          <w:rFonts w:ascii="Segoe UI Emoji" w:hAnsi="Segoe UI Emoji" w:cs="Segoe UI Emoji"/>
+        </w:rPr>
+      </w:pPr>
+    </w:p>
+    <w:p>
+      <w:pPr>
+        <w:pStyle w:val="Prrafodelista"/>
+        <w:rPr>
+          <w:rFonts w:ascii="Segoe UI Emoji" w:hAnsi="Segoe UI Emoji" w:cs="Segoe UI Emoji"/>
+        </w:rPr>
+      </w:pPr>
+    </w:p>
+    <w:p>
+      <w:pPr>
+        <w:pStyle w:val="Prrafodelista"/>
+        <w:numPr>
+          <w:ilvl w:val="0"/>
+          <w:numId w:val="7"/>
+        </w:numPr>
+        <w:rPr>
+          <w:rFonts w:ascii="Segoe UI Emoji" w:hAnsi="Segoe UI Emoji" w:cs="Segoe UI Emoji"/>
+        </w:rPr>
+      </w:pPr>
+      <w:r>
+        <w:rPr>
+          <w:rFonts w:ascii="Segoe UI Emoji" w:hAnsi="Segoe UI Emoji" w:cs="Segoe UI Emoji"/>
+        </w:rPr>
+        <w:t xml:space="preserve">Recomiendo no acostumbrarse al uso del elemento </w:t>
+      </w:r>
+      <w:proofErr w:type="spellStart"/>
+      <w:r>
+        <w:rPr>
+          <w:rFonts w:ascii="Segoe UI Emoji" w:hAnsi="Segoe UI Emoji" w:cs="Segoe UI Emoji"/>
+        </w:rPr>
+        <w:t>br</w:t>
+      </w:r>
+      <w:proofErr w:type="spellEnd"/>
+      <w:r>
+        <w:rPr>
+          <w:rFonts w:ascii="Segoe UI Emoji" w:hAnsi="Segoe UI Emoji" w:cs="Segoe UI Emoji"/>
+        </w:rPr>
+        <w:t xml:space="preserve">, los saltos de línea se pueden lograr con </w:t>
+      </w:r>
+      <w:proofErr w:type="spellStart"/>
+      <w:r>
+        <w:rPr>
+          <w:rFonts w:ascii="Segoe UI Emoji" w:hAnsi="Segoe UI Emoji" w:cs="Segoe UI Emoji"/>
+        </w:rPr>
+        <w:t>css</w:t>
+      </w:r>
+      <w:proofErr w:type="spellEnd"/>
+      <w:r>
+        <w:rPr>
+          <w:rFonts w:ascii="Segoe UI Emoji" w:hAnsi="Segoe UI Emoji" w:cs="Segoe UI Emoji"/>
+        </w:rPr>
+        <w:t xml:space="preserve"> </w:t>
+      </w:r>
+      <w:r>
+        <w:rPr>
+          <w:rFonts w:ascii="Segoe UI Emoji" w:hAnsi="Segoe UI Emoji" w:cs="Segoe UI Emoji"/>
+        </w:rPr>
+        <w:t xml:space="preserve">como hiciste en los </w:t>
+      </w:r>
+      <w:proofErr w:type="spellStart"/>
+      <w:r>
+        <w:rPr>
+          <w:rFonts w:ascii="Segoe UI Emoji" w:hAnsi="Segoe UI Emoji" w:cs="Segoe UI Emoji"/>
+        </w:rPr>
+        <w:t>label</w:t>
+      </w:r>
+      <w:proofErr w:type="spellEnd"/>
+      <w:r>
+        <w:rPr>
+          <w:rFonts w:ascii="Segoe UI Emoji" w:hAnsi="Segoe UI Emoji" w:cs="Segoe UI Emoji"/>
+        </w:rPr>
+        <w:t xml:space="preserve"> que están adentro del </w:t>
+      </w:r>
+      <w:proofErr w:type="spellStart"/>
+      <w:r>
+        <w:rPr>
+          <w:rFonts w:ascii="Segoe UI Emoji" w:hAnsi="Segoe UI Emoji" w:cs="Segoe UI Emoji"/>
+        </w:rPr>
+        <w:t>fo</w:t>
+      </w:r>
+      <w:r>
+        <w:rPr>
+          <w:rFonts w:ascii="Segoe UI Emoji" w:hAnsi="Segoe UI Emoji" w:cs="Segoe UI Emoji"/>
+        </w:rPr>
+        <w:t>o</w:t>
+      </w:r>
+      <w:r>
+        <w:rPr>
+          <w:rFonts w:ascii="Segoe UI Emoji" w:hAnsi="Segoe UI Emoji" w:cs="Segoe UI Emoji"/>
+        </w:rPr>
+        <w:t>ter</w:t>
+      </w:r>
+      <w:proofErr w:type="spellEnd"/>
+      <w:r>
+        <w:rPr>
+          <w:rFonts w:ascii="Segoe UI Emoji" w:hAnsi="Segoe UI Emoji" w:cs="Segoe UI Emoji"/>
+        </w:rPr>
+        <w:t xml:space="preserve"> o</w:t>
+      </w:r>
+      <w:r>
+        <w:rPr>
+          <w:rFonts w:ascii="Segoe UI Emoji" w:hAnsi="Segoe UI Emoji" w:cs="Segoe UI Emoji"/>
+        </w:rPr>
+        <w:t xml:space="preserve"> encerrando el contenido en un contenedor de bloque (div).</w:t>
+      </w:r>
+      <w:r>
+        <w:rPr>
+          <w:rFonts w:ascii="Segoe UI Emoji" w:hAnsi="Segoe UI Emoji" w:cs="Segoe UI Emoji"/>
+        </w:rPr>
+        <w:t xml:space="preserve"> Esto mismo </w:t>
       </w:r>
       <w:proofErr w:type="gramStart"/>
       <w:r>
         <w:rPr>
           <w:rFonts w:ascii="Segoe UI Emoji" w:hAnsi="Segoe UI Emoji" w:cs="Segoe UI Emoji"/>
         </w:rPr>
-        <w:t>bien</w:t>
+        <w:t>podes</w:t>
       </w:r>
       <w:proofErr w:type="gramEnd"/>
       <w:r>
         <w:rPr>
           <w:rFonts w:ascii="Segoe UI Emoji" w:hAnsi="Segoe UI Emoji" w:cs="Segoe UI Emoji"/>
         </w:rPr>
-        <w:t xml:space="preserve"> aunque me hubiera gustado que sean más distintos usando por ejemplo usando imágenes de fondo, utilizando </w:t>
-      </w:r>
-      <w:proofErr w:type="spellStart"/>
-      <w:r>
-        <w:rPr>
-          <w:rFonts w:ascii="Segoe UI Emoji" w:hAnsi="Segoe UI Emoji" w:cs="Segoe UI Emoji"/>
-        </w:rPr>
-        <w:t>display</w:t>
-      </w:r>
-      <w:proofErr w:type="spellEnd"/>
-      <w:r>
-        <w:rPr>
-          <w:rFonts w:ascii="Segoe UI Emoji" w:hAnsi="Segoe UI Emoji" w:cs="Segoe UI Emoji"/>
-        </w:rPr>
-        <w:t xml:space="preserve"> </w:t>
-      </w:r>
-      <w:proofErr w:type="spellStart"/>
-      <w:r>
-        <w:rPr>
-          <w:rFonts w:ascii="Segoe UI Emoji" w:hAnsi="Segoe UI Emoji" w:cs="Segoe UI Emoji"/>
-        </w:rPr>
-        <w:t>flex</w:t>
-      </w:r>
-      <w:proofErr w:type="spellEnd"/>
-      <w:r>
-        <w:rPr>
-          <w:rFonts w:ascii="Segoe UI Emoji" w:hAnsi="Segoe UI Emoji" w:cs="Segoe UI Emoji"/>
-        </w:rPr>
-        <w:t xml:space="preserve"> o cambiando la alineación </w:t>
-      </w:r>
-      <w:proofErr w:type="spellStart"/>
-      <w:r>
-        <w:rPr>
-          <w:rFonts w:ascii="Segoe UI Emoji" w:hAnsi="Segoe UI Emoji" w:cs="Segoe UI Emoji"/>
-        </w:rPr>
-        <w:t>del</w:t>
-      </w:r>
-      <w:proofErr w:type="spellEnd"/>
-      <w:r>
-        <w:rPr>
-          <w:rFonts w:ascii="Segoe UI Emoji" w:hAnsi="Segoe UI Emoji" w:cs="Segoe UI Emoji"/>
-        </w:rPr>
-        <w:t xml:space="preserve"> formulario mismo de estar centrado a estar </w:t>
-      </w:r>
-      <w:r>
-        <w:rPr>
-          <w:rFonts w:ascii="Segoe UI Emoji" w:hAnsi="Segoe UI Emoji" w:cs="Segoe UI Emoji"/>
-        </w:rPr>
-        <w:t xml:space="preserve">a la izquierda, </w:t>
-      </w:r>
-      <w:proofErr w:type="spellStart"/>
-      <w:r>
-        <w:rPr>
-          <w:rFonts w:ascii="Segoe UI Emoji" w:hAnsi="Segoe UI Emoji" w:cs="Segoe UI Emoji"/>
-        </w:rPr>
-        <w:t>etc</w:t>
-      </w:r>
-      <w:proofErr w:type="spellEnd"/>
-      <w:r>
-        <w:rPr>
-          <w:rFonts w:ascii="Segoe UI Emoji" w:hAnsi="Segoe UI Emoji" w:cs="Segoe UI Emoji"/>
-        </w:rPr>
-        <w:t xml:space="preserve"> ..</w:t>
-      </w:r>
-      <w:r>
-        <w:rPr>
-          <w:rFonts w:ascii="Segoe UI Emoji" w:hAnsi="Segoe UI Emoji" w:cs="Segoe UI Emoji"/>
-        </w:rPr>
-        <w:t>.</w:t>
-      </w:r>
-    </w:p>
-    <w:p>
-      <w:pPr>
-        <w:rPr>
-          <w:rFonts w:ascii="Segoe UI Emoji" w:hAnsi="Segoe UI Emoji" w:cs="Segoe UI Emoji"/>
-        </w:rPr>
-      </w:pPr>
-      <w:r>
-        <w:rPr>
-          <w:rFonts w:ascii="Segoe UI Emoji" w:hAnsi="Segoe UI Emoji" w:cs="Segoe UI Emoji"/>
-        </w:rPr>
-        <w:t>Lastima que no llegaron a hace los bonus extras con JS.</w:t>
-      </w:r>
-    </w:p>
-    <w:p>
-      <w:pPr>
-        <w:rPr>
-          <w:rFonts w:ascii="Segoe UI Emoji" w:hAnsi="Segoe UI Emoji" w:cs="Segoe UI Emoji"/>
-        </w:rPr>
-      </w:pPr>
-    </w:p>
-    <w:p>
-      <w:pPr>
-        <w:rPr>
-          <w:rFonts w:ascii="Segoe UI Emoji" w:hAnsi="Segoe UI Emoji" w:cs="Segoe UI Emoji"/>
-        </w:rPr>
-      </w:pPr>
-      <w:r>
-        <w:rPr>
-          <w:rFonts w:ascii="Segoe UI Emoji" w:hAnsi="Segoe UI Emoji" w:cs="Segoe UI Emoji"/>
-        </w:rPr>
-        <w:lastRenderedPageBreak/>
-        <w:t xml:space="preserve">En el resultado sin CSS en el </w:t>
-      </w:r>
-      <w:proofErr w:type="spellStart"/>
-      <w:r>
-        <w:rPr>
-          <w:rFonts w:ascii="Segoe UI Emoji" w:hAnsi="Segoe UI Emoji" w:cs="Segoe UI Emoji"/>
-        </w:rPr>
-        <w:t>fieldset</w:t>
-      </w:r>
-      <w:proofErr w:type="spellEnd"/>
-      <w:r>
-        <w:rPr>
-          <w:rFonts w:ascii="Segoe UI Emoji" w:hAnsi="Segoe UI Emoji" w:cs="Segoe UI Emoji"/>
-        </w:rPr>
-        <w:t xml:space="preserve"> de Actividades para que no queden los inputs junto con los </w:t>
-      </w:r>
-      <w:proofErr w:type="spellStart"/>
-      <w:r>
-        <w:rPr>
-          <w:rFonts w:ascii="Segoe UI Emoji" w:hAnsi="Segoe UI Emoji" w:cs="Segoe UI Emoji"/>
-        </w:rPr>
-        <w:t>labels</w:t>
-      </w:r>
-      <w:proofErr w:type="spellEnd"/>
-      <w:r>
-        <w:rPr>
-          <w:rFonts w:ascii="Segoe UI Emoji" w:hAnsi="Segoe UI Emoji" w:cs="Segoe UI Emoji"/>
-        </w:rPr>
-        <w:t xml:space="preserve"> uno abajo del otro, podías agrupar todos en un solo </w:t>
-      </w:r>
-      <w:proofErr w:type="spellStart"/>
-      <w:r>
-        <w:rPr>
-          <w:rFonts w:ascii="Segoe UI Emoji" w:hAnsi="Segoe UI Emoji" w:cs="Segoe UI Emoji"/>
-        </w:rPr>
-        <w:t>div</w:t>
-      </w:r>
-      <w:proofErr w:type="spellEnd"/>
-      <w:r>
-        <w:rPr>
-          <w:rFonts w:ascii="Segoe UI Emoji" w:hAnsi="Segoe UI Emoji" w:cs="Segoe UI Emoji"/>
-        </w:rPr>
-        <w:t xml:space="preserve"> de clase </w:t>
-      </w:r>
-      <w:proofErr w:type="gramStart"/>
-      <w:r>
-        <w:rPr>
-          <w:rFonts w:ascii="Segoe UI Emoji" w:hAnsi="Segoe UI Emoji" w:cs="Segoe UI Emoji"/>
-        </w:rPr>
-        <w:t>“.</w:t>
-      </w:r>
-      <w:proofErr w:type="spellStart"/>
-      <w:r>
-        <w:rPr>
-          <w:rFonts w:ascii="Segoe UI Emoji" w:hAnsi="Segoe UI Emoji" w:cs="Segoe UI Emoji"/>
-        </w:rPr>
-        <w:t>bloqueInline</w:t>
-      </w:r>
-      <w:proofErr w:type="spellEnd"/>
-      <w:proofErr w:type="gramEnd"/>
-      <w:r>
-        <w:rPr>
-          <w:rFonts w:ascii="Segoe UI Emoji" w:hAnsi="Segoe UI Emoji" w:cs="Segoe UI Emoji"/>
-        </w:rPr>
-        <w:t xml:space="preserve">” por ejemplo y luego darle </w:t>
-      </w:r>
-      <w:proofErr w:type="spellStart"/>
-      <w:r>
-        <w:rPr>
-          <w:rFonts w:ascii="Segoe UI Emoji" w:hAnsi="Segoe UI Emoji" w:cs="Segoe UI Emoji"/>
-        </w:rPr>
-        <w:t>display</w:t>
-      </w:r>
-      <w:proofErr w:type="spellEnd"/>
-      <w:r>
-        <w:rPr>
-          <w:rFonts w:ascii="Segoe UI Emoji" w:hAnsi="Segoe UI Emoji" w:cs="Segoe UI Emoji"/>
-        </w:rPr>
-        <w:t xml:space="preserve"> </w:t>
-      </w:r>
-      <w:proofErr w:type="spellStart"/>
-      <w:r>
-        <w:rPr>
-          <w:rFonts w:ascii="Segoe UI Emoji" w:hAnsi="Segoe UI Emoji" w:cs="Segoe UI Emoji"/>
-        </w:rPr>
-        <w:t>inline</w:t>
-      </w:r>
-      <w:proofErr w:type="spellEnd"/>
-      <w:r>
-        <w:rPr>
-          <w:rFonts w:ascii="Segoe UI Emoji" w:hAnsi="Segoe UI Emoji" w:cs="Segoe UI Emoji"/>
-        </w:rPr>
-        <w:t xml:space="preserve">  a los inputs ahí y </w:t>
-      </w:r>
-      <w:proofErr w:type="spellStart"/>
-      <w:r>
-        <w:rPr>
-          <w:rFonts w:ascii="Segoe UI Emoji" w:hAnsi="Segoe UI Emoji" w:cs="Segoe UI Emoji"/>
-        </w:rPr>
-        <w:t>width</w:t>
-      </w:r>
-      <w:proofErr w:type="spellEnd"/>
-      <w:r>
-        <w:rPr>
-          <w:rFonts w:ascii="Segoe UI Emoji" w:hAnsi="Segoe UI Emoji" w:cs="Segoe UI Emoji"/>
-        </w:rPr>
-        <w:t xml:space="preserve"> auto.</w:t>
-      </w:r>
-    </w:p>
-    <w:p>
-      <w:pPr>
-        <w:rPr>
-          <w:rFonts w:ascii="Segoe UI Emoji" w:hAnsi="Segoe UI Emoji" w:cs="Segoe UI Emoji"/>
-        </w:rPr>
-      </w:pPr>
-    </w:p>
-    <w:p>
-      <w:pPr>
-        <w:rPr>
-          <w:rFonts w:ascii="Segoe UI Emoji" w:hAnsi="Segoe UI Emoji" w:cs="Segoe UI Emoji"/>
-          <w:lang w:val="en-US"/>
-        </w:rPr>
-      </w:pPr>
-      <w:proofErr w:type="gramStart"/>
-      <w:r>
-        <w:rPr>
-          <w:rFonts w:ascii="Segoe UI Emoji" w:hAnsi="Segoe UI Emoji" w:cs="Segoe UI Emoji"/>
-          <w:lang w:val="en-US"/>
-        </w:rPr>
-        <w:t>.</w:t>
-      </w:r>
-      <w:proofErr w:type="spellStart"/>
-      <w:r>
-        <w:rPr>
-          <w:rFonts w:ascii="Segoe UI Emoji" w:hAnsi="Segoe UI Emoji" w:cs="Segoe UI Emoji"/>
-          <w:lang w:val="en-US"/>
-        </w:rPr>
-        <w:t>bloqueInline</w:t>
-      </w:r>
-      <w:proofErr w:type="spellEnd"/>
-      <w:proofErr w:type="gramEnd"/>
-      <w:r>
-        <w:rPr>
-          <w:rFonts w:ascii="Segoe UI Emoji" w:hAnsi="Segoe UI Emoji" w:cs="Segoe UI Emoji"/>
-          <w:lang w:val="en-US"/>
-        </w:rPr>
-        <w:t xml:space="preserve">  input{</w:t>
-      </w:r>
-    </w:p>
-    <w:p>
-      <w:pPr>
-        <w:rPr>
-          <w:rFonts w:ascii="Segoe UI Emoji" w:hAnsi="Segoe UI Emoji" w:cs="Segoe UI Emoji"/>
-          <w:lang w:val="en-US"/>
-        </w:rPr>
-      </w:pPr>
-      <w:r>
-        <w:rPr>
-          <w:rFonts w:ascii="Segoe UI Emoji" w:hAnsi="Segoe UI Emoji" w:cs="Segoe UI Emoji"/>
-          <w:lang w:val="en-US"/>
-        </w:rPr>
-        <w:t xml:space="preserve">    display: </w:t>
-      </w:r>
-      <w:proofErr w:type="gramStart"/>
-      <w:r>
-        <w:rPr>
-          <w:rFonts w:ascii="Segoe UI Emoji" w:hAnsi="Segoe UI Emoji" w:cs="Segoe UI Emoji"/>
-          <w:lang w:val="en-US"/>
-        </w:rPr>
-        <w:t>inline;</w:t>
-      </w:r>
-      <w:proofErr w:type="gramEnd"/>
-    </w:p>
-    <w:p>
-      <w:pPr>
-        <w:rPr>
-          <w:rFonts w:ascii="Segoe UI Emoji" w:hAnsi="Segoe UI Emoji" w:cs="Segoe UI Emoji"/>
-          <w:lang w:val="en-US"/>
-        </w:rPr>
-      </w:pPr>
-      <w:r>
-        <w:rPr>
-          <w:rFonts w:ascii="Segoe UI Emoji" w:hAnsi="Segoe UI Emoji" w:cs="Segoe UI Emoji"/>
-          <w:lang w:val="en-US"/>
-        </w:rPr>
-        <w:t xml:space="preserve">    width: </w:t>
-      </w:r>
-      <w:proofErr w:type="gramStart"/>
-      <w:r>
-        <w:rPr>
-          <w:rFonts w:ascii="Segoe UI Emoji" w:hAnsi="Segoe UI Emoji" w:cs="Segoe UI Emoji"/>
-          <w:lang w:val="en-US"/>
-        </w:rPr>
-        <w:t>auto;</w:t>
-      </w:r>
-      <w:proofErr w:type="gramEnd"/>
-    </w:p>
-    <w:p>
-      <w:pPr>
-        <w:rPr>
-          <w:rFonts w:ascii="Segoe UI Emoji" w:hAnsi="Segoe UI Emoji" w:cs="Segoe UI Emoji"/>
-        </w:rPr>
-      </w:pPr>
-      <w:r>
-        <w:rPr>
-          <w:rFonts w:ascii="Segoe UI Emoji" w:hAnsi="Segoe UI Emoji" w:cs="Segoe UI Emoji"/>
-        </w:rPr>
-        <w:t>}</w:t>
-      </w:r>
-    </w:p>
-    <w:p>
-      <w:pPr>
+        <w:t xml:space="preserve"> aplicar a los inputs tipo </w:t>
+      </w:r>
+      <w:proofErr w:type="spellStart"/>
+      <w:r>
+        <w:rPr>
+          <w:rFonts w:ascii="Segoe UI Emoji" w:hAnsi="Segoe UI Emoji" w:cs="Segoe UI Emoji"/>
+        </w:rPr>
+        <w:t>submit</w:t>
+      </w:r>
+      <w:proofErr w:type="spellEnd"/>
+      <w:r>
+        <w:rPr>
+          <w:rFonts w:ascii="Segoe UI Emoji" w:hAnsi="Segoe UI Emoji" w:cs="Segoe UI Emoji"/>
+        </w:rPr>
+        <w:t xml:space="preserve"> y </w:t>
+      </w:r>
+      <w:proofErr w:type="spellStart"/>
+      <w:r>
+        <w:rPr>
+          <w:rFonts w:ascii="Segoe UI Emoji" w:hAnsi="Segoe UI Emoji" w:cs="Segoe UI Emoji"/>
+        </w:rPr>
+        <w:t>reset</w:t>
+      </w:r>
+      <w:proofErr w:type="spellEnd"/>
+      <w:r>
+        <w:rPr>
+          <w:rFonts w:ascii="Segoe UI Emoji" w:hAnsi="Segoe UI Emoji" w:cs="Segoe UI Emoji"/>
+        </w:rPr>
+        <w:t xml:space="preserve">. </w:t>
+      </w:r>
+    </w:p>
+    <w:p>
+      <w:pPr>
+        <w:pStyle w:val="Prrafodelista"/>
+        <w:rPr>
+          <w:rFonts w:ascii="Segoe UI Emoji" w:hAnsi="Segoe UI Emoji" w:cs="Segoe UI Emoji"/>
+        </w:rPr>
+      </w:pPr>
+    </w:p>
+    <w:p>
+      <w:pPr>
+        <w:pStyle w:val="Prrafodelista"/>
+        <w:rPr>
+          <w:rFonts w:ascii="Segoe UI Emoji" w:hAnsi="Segoe UI Emoji" w:cs="Segoe UI Emoji"/>
+        </w:rPr>
+      </w:pPr>
+    </w:p>
+    <w:p>
+      <w:pPr>
+        <w:pStyle w:val="Prrafodelista"/>
+        <w:rPr>
+          <w:rFonts w:ascii="Segoe UI Emoji" w:hAnsi="Segoe UI Emoji" w:cs="Segoe UI Emoji"/>
+        </w:rPr>
+      </w:pPr>
+    </w:p>
+    <w:p>
+      <w:pPr>
+        <w:pStyle w:val="Prrafodelista"/>
         <w:rPr>
           <w:rFonts w:ascii="Segoe UI Emoji" w:hAnsi="Segoe UI Emoji" w:cs="Segoe UI Emoji"/>
         </w:rPr>
@@ -7022,6 +7415,13 @@
           <w:rFonts w:ascii="Segoe UI Emoji" w:hAnsi="Segoe UI Emoji" w:cs="Segoe UI Emoji"/>
         </w:rPr>
       </w:pPr>
+    </w:p>
+    <w:p>
+      <w:pPr>
+        <w:rPr>
+          <w:rFonts w:ascii="Segoe UI Emoji" w:hAnsi="Segoe UI Emoji" w:cs="Segoe UI Emoji"/>
+        </w:rPr>
+      </w:pPr>
       <w:r>
         <w:rPr>
           <w:rFonts w:ascii="Segoe UI Emoji" w:hAnsi="Segoe UI Emoji" w:cs="Segoe UI Emoji"/>
@@ -7044,7 +7444,7 @@
         <w:rPr>
           <w:rFonts w:ascii="Segoe UI Emoji" w:hAnsi="Segoe UI Emoji" w:cs="Segoe UI Emoji"/>
         </w:rPr>
-        <w:t>10</w:t>
+        <w:t>8</w:t>
       </w:r>
     </w:p>
     <w:p>
@@ -7109,6 +7509,7 @@
         <w:rPr>
           <w:rFonts w:ascii="Segoe UI Emoji" w:hAnsi="Segoe UI Emoji" w:cs="Segoe UI Emoji"/>
         </w:rPr>
+        <w:lastRenderedPageBreak/>
         <w:t>🎉¡</w:t>
       </w:r>
       <w:proofErr w:type="gramEnd"/>
@@ -7405,7 +7806,6 @@
         <w:rPr>
           <w:rFonts w:ascii="Segoe UI Emoji" w:hAnsi="Segoe UI Emoji" w:cs="Segoe UI Emoji"/>
         </w:rPr>
-        <w:lastRenderedPageBreak/>
         <w:t>Excelente trabajo ¡</w:t>
       </w:r>
     </w:p>
@@ -7517,120 +7917,282 @@
         <w:rPr>
           <w:rFonts w:ascii="Segoe UI Emoji" w:hAnsi="Segoe UI Emoji" w:cs="Segoe UI Emoji"/>
         </w:rPr>
+        <w:t>6</w:t>
+      </w:r>
+      <w:r>
+        <w:rPr>
+          <w:rFonts w:ascii="Segoe UI Emoji" w:hAnsi="Segoe UI Emoji" w:cs="Segoe UI Emoji"/>
+        </w:rPr>
+        <w:t>! 🎉</w:t>
+      </w:r>
+    </w:p>
+    <w:p>
+      <w:pPr>
+        <w:rPr>
+          <w:rFonts w:ascii="Segoe UI Emoji" w:hAnsi="Segoe UI Emoji" w:cs="Segoe UI Emoji"/>
+        </w:rPr>
+      </w:pPr>
+    </w:p>
+    <w:p>
+      <w:pPr>
+        <w:rPr>
+          <w:rFonts w:ascii="Segoe UI Emoji" w:hAnsi="Segoe UI Emoji" w:cs="Segoe UI Emoji"/>
+        </w:rPr>
+      </w:pPr>
+      <w:r>
+        <w:rPr>
+          <w:rFonts w:ascii="Segoe UI Emoji" w:hAnsi="Segoe UI Emoji" w:cs="Segoe UI Emoji"/>
+        </w:rPr>
+        <w:t>Chicos</w:t>
+      </w:r>
+      <w:r>
+        <w:rPr>
+          <w:rFonts w:ascii="Segoe UI Emoji" w:hAnsi="Segoe UI Emoji" w:cs="Segoe UI Emoji"/>
+        </w:rPr>
+        <w:t xml:space="preserve"> los felicito por su compromiso en la entrega, en general cumplieron con los requerimientos solicitados, usaron</w:t>
+      </w:r>
+      <w:r>
+        <w:rPr>
+          <w:rFonts w:ascii="Segoe UI Emoji" w:hAnsi="Segoe UI Emoji" w:cs="Segoe UI Emoji"/>
+        </w:rPr>
+        <w:t xml:space="preserve"> correctamente las etiquetas para formularios, el diseño original esta</w:t>
+      </w:r>
+      <w:r>
+        <w:rPr>
+          <w:rFonts w:ascii="Segoe UI Emoji" w:hAnsi="Segoe UI Emoji" w:cs="Segoe UI Emoji"/>
+        </w:rPr>
+        <w:t xml:space="preserve"> </w:t>
+      </w:r>
+      <w:r>
+        <w:rPr>
+          <w:rFonts w:ascii="Segoe UI Emoji" w:hAnsi="Segoe UI Emoji" w:cs="Segoe UI Emoji"/>
+        </w:rPr>
+        <w:t>corre</w:t>
+      </w:r>
+      <w:r>
+        <w:rPr>
+          <w:rFonts w:ascii="Segoe UI Emoji" w:hAnsi="Segoe UI Emoji" w:cs="Segoe UI Emoji"/>
+        </w:rPr>
+        <w:t xml:space="preserve">cto y sin estilos la estructura </w:t>
+      </w:r>
+      <w:r>
+        <w:rPr>
+          <w:rFonts w:ascii="Segoe UI Emoji" w:hAnsi="Segoe UI Emoji" w:cs="Segoe UI Emoji"/>
+        </w:rPr>
+        <w:t>se ve igual que la imagen de referencia.</w:t>
+      </w:r>
+    </w:p>
+    <w:p>
+      <w:pPr>
+        <w:rPr>
+          <w:rFonts w:ascii="Segoe UI Emoji" w:hAnsi="Segoe UI Emoji" w:cs="Segoe UI Emoji"/>
+        </w:rPr>
+      </w:pPr>
+      <w:r>
+        <w:rPr>
+          <w:rFonts w:ascii="Segoe UI Emoji" w:hAnsi="Segoe UI Emoji" w:cs="Segoe UI Emoji"/>
+        </w:rPr>
+        <w:t>Los diseños</w:t>
+      </w:r>
+      <w:r>
+        <w:rPr>
+          <w:rFonts w:ascii="Segoe UI Emoji" w:hAnsi="Segoe UI Emoji" w:cs="Segoe UI Emoji"/>
+        </w:rPr>
+        <w:t xml:space="preserve"> personalizados el estilo-retro</w:t>
+      </w:r>
+      <w:r>
+        <w:rPr>
+          <w:rFonts w:ascii="Segoe UI Emoji" w:hAnsi="Segoe UI Emoji" w:cs="Segoe UI Emoji"/>
+        </w:rPr>
+        <w:t xml:space="preserve"> me gusto,</w:t>
+      </w:r>
+      <w:r>
+        <w:rPr>
+          <w:rFonts w:ascii="Segoe UI Emoji" w:hAnsi="Segoe UI Emoji" w:cs="Segoe UI Emoji"/>
+        </w:rPr>
+        <w:t xml:space="preserve"> aplicaron una imagen de fondo que me parece va bien con la temática, en ambos casos hubiera venido bien </w:t>
+      </w:r>
+      <w:r>
+        <w:rPr>
+          <w:rFonts w:ascii="Segoe UI Emoji" w:hAnsi="Segoe UI Emoji" w:cs="Segoe UI Emoji"/>
+        </w:rPr>
+        <w:t>más cambios</w:t>
+      </w:r>
+      <w:r>
+        <w:rPr>
+          <w:rFonts w:ascii="Segoe UI Emoji" w:hAnsi="Segoe UI Emoji" w:cs="Segoe UI Emoji"/>
+        </w:rPr>
+        <w:t xml:space="preserve"> porque la estructura termina viéndose igual al original</w:t>
+      </w:r>
+      <w:r>
+        <w:rPr>
+          <w:rFonts w:ascii="Segoe UI Emoji" w:hAnsi="Segoe UI Emoji" w:cs="Segoe UI Emoji"/>
+        </w:rPr>
+        <w:t>, quizás ahí podrían haber ju</w:t>
+      </w:r>
+      <w:r>
+        <w:rPr>
+          <w:rFonts w:ascii="Segoe UI Emoji" w:hAnsi="Segoe UI Emoji" w:cs="Segoe UI Emoji"/>
+        </w:rPr>
+        <w:t xml:space="preserve">gado con estilos o quizás aplicar </w:t>
+      </w:r>
+      <w:proofErr w:type="spellStart"/>
+      <w:r>
+        <w:rPr>
+          <w:rFonts w:ascii="Segoe UI Emoji" w:hAnsi="Segoe UI Emoji" w:cs="Segoe UI Emoji"/>
+        </w:rPr>
+        <w:t>flex</w:t>
+      </w:r>
+      <w:proofErr w:type="spellEnd"/>
+      <w:r>
+        <w:rPr>
+          <w:rFonts w:ascii="Segoe UI Emoji" w:hAnsi="Segoe UI Emoji" w:cs="Segoe UI Emoji"/>
+        </w:rPr>
+        <w:t xml:space="preserve"> para cambiar la disposición de los </w:t>
+      </w:r>
+      <w:proofErr w:type="spellStart"/>
+      <w:r>
+        <w:rPr>
+          <w:rFonts w:ascii="Segoe UI Emoji" w:hAnsi="Segoe UI Emoji" w:cs="Segoe UI Emoji"/>
+        </w:rPr>
+        <w:t>fieldsets</w:t>
+      </w:r>
+      <w:proofErr w:type="spellEnd"/>
+      <w:r>
+        <w:rPr>
+          <w:rFonts w:ascii="Segoe UI Emoji" w:hAnsi="Segoe UI Emoji" w:cs="Segoe UI Emoji"/>
+        </w:rPr>
+        <w:t xml:space="preserve"> del formulario</w:t>
+      </w:r>
+      <w:r>
+        <w:rPr>
+          <w:rFonts w:ascii="Segoe UI Emoji" w:hAnsi="Segoe UI Emoji" w:cs="Segoe UI Emoji"/>
+        </w:rPr>
+        <w:t xml:space="preserve">, </w:t>
+      </w:r>
+      <w:proofErr w:type="gramStart"/>
+      <w:r>
+        <w:rPr>
+          <w:rFonts w:ascii="Segoe UI Emoji" w:hAnsi="Segoe UI Emoji" w:cs="Segoe UI Emoji"/>
+        </w:rPr>
+        <w:t>etc..</w:t>
+      </w:r>
+      <w:proofErr w:type="gramEnd"/>
+    </w:p>
+    <w:p>
+      <w:pPr>
+        <w:rPr>
+          <w:rFonts w:ascii="Segoe UI Emoji" w:hAnsi="Segoe UI Emoji" w:cs="Segoe UI Emoji"/>
+        </w:rPr>
+      </w:pPr>
+    </w:p>
+    <w:p>
+      <w:pPr>
+        <w:rPr>
+          <w:rFonts w:ascii="Segoe UI Emoji" w:hAnsi="Segoe UI Emoji" w:cs="Segoe UI Emoji"/>
+        </w:rPr>
+      </w:pPr>
+      <w:proofErr w:type="spellStart"/>
+      <w:r>
+        <w:rPr>
+          <w:rFonts w:ascii="Segoe UI Emoji" w:hAnsi="Segoe UI Emoji" w:cs="Segoe UI Emoji"/>
+        </w:rPr>
+        <w:t>Lastima</w:t>
+      </w:r>
+      <w:proofErr w:type="spellEnd"/>
+      <w:r>
+        <w:rPr>
+          <w:rFonts w:ascii="Segoe UI Emoji" w:hAnsi="Segoe UI Emoji" w:cs="Segoe UI Emoji"/>
+        </w:rPr>
+        <w:t xml:space="preserve"> que no llegaron a hacer los </w:t>
+      </w:r>
+      <w:proofErr w:type="spellStart"/>
+      <w:r>
+        <w:rPr>
+          <w:rFonts w:ascii="Segoe UI Emoji" w:hAnsi="Segoe UI Emoji" w:cs="Segoe UI Emoji"/>
+        </w:rPr>
+        <w:t>bonus</w:t>
+      </w:r>
+      <w:proofErr w:type="spellEnd"/>
+      <w:r>
+        <w:rPr>
+          <w:rFonts w:ascii="Segoe UI Emoji" w:hAnsi="Segoe UI Emoji" w:cs="Segoe UI Emoji"/>
+        </w:rPr>
+        <w:t xml:space="preserve"> extras con JS.</w:t>
+      </w:r>
+    </w:p>
+    <w:p>
+      <w:pPr>
+        <w:pStyle w:val="Prrafodelista"/>
+        <w:rPr>
+          <w:rFonts w:ascii="Segoe UI Emoji" w:hAnsi="Segoe UI Emoji" w:cs="Segoe UI Emoji"/>
+        </w:rPr>
+      </w:pPr>
+    </w:p>
+    <w:p>
+      <w:pPr>
+        <w:pStyle w:val="Prrafodelista"/>
+        <w:rPr>
+          <w:rFonts w:ascii="Segoe UI Emoji" w:hAnsi="Segoe UI Emoji" w:cs="Segoe UI Emoji"/>
+        </w:rPr>
+      </w:pPr>
+    </w:p>
+    <w:p>
+      <w:pPr>
+        <w:rPr>
+          <w:rFonts w:ascii="Segoe UI Emoji" w:hAnsi="Segoe UI Emoji" w:cs="Segoe UI Emoji"/>
+        </w:rPr>
+      </w:pPr>
+      <w:r>
+        <w:rPr>
+          <w:rFonts w:ascii="Segoe UI Emoji" w:hAnsi="Segoe UI Emoji" w:cs="Segoe UI Emoji"/>
+        </w:rPr>
+        <w:t>Muy buen trabajo ¡</w:t>
+      </w:r>
+    </w:p>
+    <w:p>
+      <w:pPr>
+        <w:rPr>
+          <w:rFonts w:ascii="Segoe UI Emoji" w:hAnsi="Segoe UI Emoji" w:cs="Segoe UI Emoji"/>
+        </w:rPr>
+      </w:pPr>
+    </w:p>
+    <w:p>
+      <w:pPr>
+        <w:rPr>
+          <w:rFonts w:ascii="Segoe UI Emoji" w:hAnsi="Segoe UI Emoji" w:cs="Segoe UI Emoji"/>
+        </w:rPr>
+      </w:pPr>
+    </w:p>
+    <w:p>
+      <w:pPr>
+        <w:rPr>
+          <w:rFonts w:ascii="Segoe UI Emoji" w:hAnsi="Segoe UI Emoji" w:cs="Segoe UI Emoji"/>
+        </w:rPr>
+      </w:pPr>
+      <w:r>
+        <w:rPr>
+          <w:rFonts w:ascii="Segoe UI Emoji" w:hAnsi="Segoe UI Emoji" w:cs="Segoe UI Emoji"/>
+        </w:rPr>
+        <w:t>Tu nota en el Desafío 0</w:t>
+      </w:r>
+      <w:r>
+        <w:rPr>
+          <w:rFonts w:ascii="Segoe UI Emoji" w:hAnsi="Segoe UI Emoji" w:cs="Segoe UI Emoji"/>
+        </w:rPr>
         <w:t>5</w:t>
       </w:r>
       <w:r>
         <w:rPr>
           <w:rFonts w:ascii="Segoe UI Emoji" w:hAnsi="Segoe UI Emoji" w:cs="Segoe UI Emoji"/>
         </w:rPr>
-        <w:t>! 🎉</w:t>
-      </w:r>
-    </w:p>
-    <w:p>
-      <w:pPr>
-        <w:rPr>
-          <w:rFonts w:ascii="Segoe UI Emoji" w:hAnsi="Segoe UI Emoji" w:cs="Segoe UI Emoji"/>
-        </w:rPr>
-      </w:pPr>
-    </w:p>
-    <w:p>
-      <w:pPr>
-        <w:rPr>
-          <w:rFonts w:ascii="Segoe UI Emoji" w:hAnsi="Segoe UI Emoji" w:cs="Segoe UI Emoji"/>
-        </w:rPr>
-      </w:pPr>
-      <w:r>
-        <w:rPr>
-          <w:rFonts w:ascii="Segoe UI Emoji" w:hAnsi="Segoe UI Emoji" w:cs="Segoe UI Emoji"/>
-        </w:rPr>
-        <w:t>Juan Bautista, te felicito por la entrega, los tres ejercicios están logrados, manejaste correctamente manejo de variables, estructuras de repetición y condicionales.</w:t>
-      </w:r>
-    </w:p>
-    <w:p>
-      <w:pPr>
-        <w:rPr>
-          <w:rFonts w:ascii="Segoe UI Emoji" w:hAnsi="Segoe UI Emoji" w:cs="Segoe UI Emoji"/>
-        </w:rPr>
-      </w:pPr>
-      <w:r>
-        <w:rPr>
-          <w:rFonts w:ascii="Segoe UI Emoji" w:hAnsi="Segoe UI Emoji" w:cs="Segoe UI Emoji"/>
-        </w:rPr>
-        <w:t>Destaco la simplicidad de tu código y las condiciones lógicas que utilizaste para resolver los ejercicios.</w:t>
-      </w:r>
-    </w:p>
-    <w:p>
-      <w:pPr>
-        <w:pBdr>
-          <w:bottom w:val="single" w:sz="6" w:space="1" w:color="auto"/>
-        </w:pBdr>
-        <w:rPr>
-          <w:rFonts w:ascii="Segoe UI Emoji" w:hAnsi="Segoe UI Emoji" w:cs="Segoe UI Emoji"/>
-        </w:rPr>
-      </w:pPr>
-    </w:p>
-    <w:p>
-      <w:pPr>
-        <w:pBdr>
-          <w:bottom w:val="single" w:sz="6" w:space="1" w:color="auto"/>
-        </w:pBdr>
-        <w:rPr>
-          <w:rFonts w:ascii="Segoe UI Emoji" w:hAnsi="Segoe UI Emoji" w:cs="Segoe UI Emoji"/>
-        </w:rPr>
-      </w:pPr>
-    </w:p>
-    <w:p>
-      <w:pPr>
-        <w:pBdr>
-          <w:bottom w:val="single" w:sz="6" w:space="1" w:color="auto"/>
-        </w:pBdr>
-        <w:rPr>
-          <w:rFonts w:ascii="Segoe UI Emoji" w:hAnsi="Segoe UI Emoji" w:cs="Segoe UI Emoji"/>
-        </w:rPr>
-      </w:pPr>
-      <w:r>
-        <w:rPr>
-          <w:rFonts w:ascii="Segoe UI Emoji" w:hAnsi="Segoe UI Emoji" w:cs="Segoe UI Emoji"/>
-        </w:rPr>
-        <w:t>Excelente trabajo ¡</w:t>
-      </w:r>
-    </w:p>
-    <w:p>
-      <w:pPr>
-        <w:pBdr>
-          <w:bottom w:val="single" w:sz="6" w:space="1" w:color="auto"/>
-        </w:pBdr>
-        <w:rPr>
-          <w:rFonts w:ascii="Segoe UI Emoji" w:hAnsi="Segoe UI Emoji" w:cs="Segoe UI Emoji"/>
-        </w:rPr>
-      </w:pPr>
-    </w:p>
-    <w:p>
-      <w:pPr>
-        <w:pBdr>
-          <w:bottom w:val="single" w:sz="6" w:space="1" w:color="auto"/>
-        </w:pBdr>
-        <w:rPr>
-          <w:rFonts w:ascii="Segoe UI Emoji" w:hAnsi="Segoe UI Emoji" w:cs="Segoe UI Emoji"/>
-        </w:rPr>
-      </w:pPr>
-      <w:r>
-        <w:rPr>
-          <w:rFonts w:ascii="Segoe UI Emoji" w:hAnsi="Segoe UI Emoji" w:cs="Segoe UI Emoji"/>
-        </w:rPr>
-        <w:t>Tu nota en el Desafío 0</w:t>
-      </w:r>
-      <w:r>
-        <w:rPr>
-          <w:rFonts w:ascii="Segoe UI Emoji" w:hAnsi="Segoe UI Emoji" w:cs="Segoe UI Emoji"/>
-        </w:rPr>
-        <w:t>5</w:t>
-      </w:r>
-      <w:r>
-        <w:rPr>
-          <w:rFonts w:ascii="Segoe UI Emoji" w:hAnsi="Segoe UI Emoji" w:cs="Segoe UI Emoji"/>
-        </w:rPr>
-        <w:t xml:space="preserve"> es: 10</w:t>
+        <w:t xml:space="preserve"> es: </w:t>
+      </w:r>
+      <w:r>
+        <w:rPr>
+          <w:rFonts w:ascii="Segoe UI Emoji" w:hAnsi="Segoe UI Emoji" w:cs="Segoe UI Emoji"/>
+        </w:rPr>
+        <w:t>9</w:t>
       </w:r>
     </w:p>
     <w:p>
@@ -8160,6 +8722,7 @@
           <w:rFonts w:ascii="Segoe UI Emoji" w:hAnsi="Segoe UI Emoji" w:cs="Segoe UI Emoji"/>
           <w:lang w:val="en-US"/>
         </w:rPr>
+        <w:lastRenderedPageBreak/>
         <w:t xml:space="preserve">    } </w:t>
       </w:r>
       <w:proofErr w:type="gramStart"/>
@@ -8328,7 +8891,23 @@
           <w:rFonts w:ascii="Segoe UI Emoji" w:hAnsi="Segoe UI Emoji" w:cs="Segoe UI Emoji"/>
           <w:lang w:val="en-US"/>
         </w:rPr>
-        <w:t xml:space="preserve">"Gato #" + </w:t>
+        <w:t>"</w:t>
+      </w:r>
+      <w:proofErr w:type="spellStart"/>
+      <w:r>
+        <w:rPr>
+          <w:rFonts w:ascii="Segoe UI Emoji" w:hAnsi="Segoe UI Emoji" w:cs="Segoe UI Emoji"/>
+          <w:lang w:val="en-US"/>
+        </w:rPr>
+        <w:t>Gato</w:t>
+      </w:r>
+      <w:proofErr w:type="spellEnd"/>
+      <w:r>
+        <w:rPr>
+          <w:rFonts w:ascii="Segoe UI Emoji" w:hAnsi="Segoe UI Emoji" w:cs="Segoe UI Emoji"/>
+          <w:lang w:val="en-US"/>
+        </w:rPr>
+        <w:t xml:space="preserve"> #" + </w:t>
       </w:r>
       <w:proofErr w:type="spellStart"/>
       <w:r>
@@ -8698,6 +9277,7 @@
         <w:rPr>
           <w:rFonts w:ascii="Segoe UI Emoji" w:hAnsi="Segoe UI Emoji" w:cs="Segoe UI Emoji"/>
         </w:rPr>
+        <w:lastRenderedPageBreak/>
         <w:t>Maximiliano, Nicolas e</w:t>
       </w:r>
       <w:r>
@@ -9017,7 +9597,6 @@
     <w:p/>
     <w:p>
       <w:r>
-        <w:lastRenderedPageBreak/>
         <w:t>Observaciones a tu trabajo son:</w:t>
       </w:r>
     </w:p>
@@ -9131,6 +9710,7 @@
     </w:p>
     <w:p>
       <w:r>
+        <w:lastRenderedPageBreak/>
         <w:t xml:space="preserve">Tu nota en el Desafío 01 es: </w:t>
       </w:r>
       <w:r>
@@ -9331,12 +9911,21 @@
           <w:lang w:val="en-US"/>
         </w:rPr>
       </w:pPr>
-      <w:r>
-        <w:rPr>
-          <w:rFonts w:ascii="Segoe UI Emoji" w:hAnsi="Segoe UI Emoji" w:cs="Segoe UI Emoji"/>
-          <w:lang w:val="en-US"/>
-        </w:rPr>
-        <w:t xml:space="preserve">var </w:t>
+      <w:proofErr w:type="spellStart"/>
+      <w:r>
+        <w:rPr>
+          <w:rFonts w:ascii="Segoe UI Emoji" w:hAnsi="Segoe UI Emoji" w:cs="Segoe UI Emoji"/>
+          <w:lang w:val="en-US"/>
+        </w:rPr>
+        <w:t>var</w:t>
+      </w:r>
+      <w:proofErr w:type="spellEnd"/>
+      <w:r>
+        <w:rPr>
+          <w:rFonts w:ascii="Segoe UI Emoji" w:hAnsi="Segoe UI Emoji" w:cs="Segoe UI Emoji"/>
+          <w:lang w:val="en-US"/>
+        </w:rPr>
+        <w:t xml:space="preserve"> </w:t>
       </w:r>
       <w:proofErr w:type="spellStart"/>
       <w:r>
@@ -9370,12 +9959,21 @@
           <w:lang w:val="en-US"/>
         </w:rPr>
       </w:pPr>
-      <w:r>
-        <w:rPr>
-          <w:rFonts w:ascii="Segoe UI Emoji" w:hAnsi="Segoe UI Emoji" w:cs="Segoe UI Emoji"/>
-          <w:lang w:val="en-US"/>
-        </w:rPr>
-        <w:t xml:space="preserve">var </w:t>
+      <w:proofErr w:type="spellStart"/>
+      <w:r>
+        <w:rPr>
+          <w:rFonts w:ascii="Segoe UI Emoji" w:hAnsi="Segoe UI Emoji" w:cs="Segoe UI Emoji"/>
+          <w:lang w:val="en-US"/>
+        </w:rPr>
+        <w:t>var</w:t>
+      </w:r>
+      <w:proofErr w:type="spellEnd"/>
+      <w:r>
+        <w:rPr>
+          <w:rFonts w:ascii="Segoe UI Emoji" w:hAnsi="Segoe UI Emoji" w:cs="Segoe UI Emoji"/>
+          <w:lang w:val="en-US"/>
+        </w:rPr>
+        <w:t xml:space="preserve"> </w:t>
       </w:r>
       <w:proofErr w:type="spellStart"/>
       <w:r>
@@ -9414,7 +10012,23 @@
           <w:rFonts w:ascii="Segoe UI Emoji" w:hAnsi="Segoe UI Emoji" w:cs="Segoe UI Emoji"/>
           <w:lang w:val="en-US"/>
         </w:rPr>
-        <w:t xml:space="preserve">for (var </w:t>
+        <w:t>for (</w:t>
+      </w:r>
+      <w:proofErr w:type="spellStart"/>
+      <w:r>
+        <w:rPr>
+          <w:rFonts w:ascii="Segoe UI Emoji" w:hAnsi="Segoe UI Emoji" w:cs="Segoe UI Emoji"/>
+          <w:lang w:val="en-US"/>
+        </w:rPr>
+        <w:t>var</w:t>
+      </w:r>
+      <w:proofErr w:type="spellEnd"/>
+      <w:r>
+        <w:rPr>
+          <w:rFonts w:ascii="Segoe UI Emoji" w:hAnsi="Segoe UI Emoji" w:cs="Segoe UI Emoji"/>
+          <w:lang w:val="en-US"/>
+        </w:rPr>
+        <w:t xml:space="preserve"> </w:t>
       </w:r>
       <w:proofErr w:type="spellStart"/>
       <w:r>
@@ -9829,7 +10443,23 @@
           <w:rFonts w:ascii="Segoe UI Emoji" w:hAnsi="Segoe UI Emoji" w:cs="Segoe UI Emoji"/>
           <w:lang w:val="en-US"/>
         </w:rPr>
-        <w:t xml:space="preserve">"Gato #" + </w:t>
+        <w:t>"</w:t>
+      </w:r>
+      <w:proofErr w:type="spellStart"/>
+      <w:r>
+        <w:rPr>
+          <w:rFonts w:ascii="Segoe UI Emoji" w:hAnsi="Segoe UI Emoji" w:cs="Segoe UI Emoji"/>
+          <w:lang w:val="en-US"/>
+        </w:rPr>
+        <w:t>Gato</w:t>
+      </w:r>
+      <w:proofErr w:type="spellEnd"/>
+      <w:r>
+        <w:rPr>
+          <w:rFonts w:ascii="Segoe UI Emoji" w:hAnsi="Segoe UI Emoji" w:cs="Segoe UI Emoji"/>
+          <w:lang w:val="en-US"/>
+        </w:rPr>
+        <w:t xml:space="preserve"> #" + </w:t>
       </w:r>
       <w:proofErr w:type="spellStart"/>
       <w:r>
@@ -10032,7 +10662,6 @@
       </w:pPr>
       <w:proofErr w:type="spellStart"/>
       <w:r>
-        <w:lastRenderedPageBreak/>
         <w:t>Recordá</w:t>
       </w:r>
       <w:proofErr w:type="spellEnd"/>
@@ -10167,7 +10796,7 @@
           <w:b/>
           <w:bCs/>
         </w:rPr>
-        <w:t xml:space="preserve"> Giuli </w:t>
+        <w:t xml:space="preserve"> </w:t>
       </w:r>
       <w:proofErr w:type="spellStart"/>
       <w:r>
@@ -10176,1019 +10805,1172 @@
           <w:b/>
           <w:bCs/>
         </w:rPr>
-        <w:t>Agustin</w:t>
-      </w:r>
-      <w:proofErr w:type="spellEnd"/>
-    </w:p>
-    <w:p>
-      <w:pPr>
+        <w:t>Giuli</w:t>
+      </w:r>
+      <w:proofErr w:type="spellEnd"/>
+      <w:r>
         <w:rPr>
           <w:rFonts w:ascii="Segoe UI Emoji" w:hAnsi="Segoe UI Emoji" w:cs="Segoe UI Emoji"/>
           <w:b/>
           <w:bCs/>
         </w:rPr>
-      </w:pPr>
-    </w:p>
-    <w:p>
-      <w:pPr>
-        <w:rPr>
-          <w:rFonts w:ascii="Segoe UI Emoji" w:hAnsi="Segoe UI Emoji" w:cs="Segoe UI Emoji"/>
-        </w:rPr>
-      </w:pPr>
-      <w:proofErr w:type="gramStart"/>
-      <w:r>
-        <w:rPr>
-          <w:rFonts w:ascii="Segoe UI Emoji" w:hAnsi="Segoe UI Emoji" w:cs="Segoe UI Emoji"/>
-        </w:rPr>
-        <w:t>🎉¡</w:t>
-      </w:r>
-      <w:proofErr w:type="gramEnd"/>
-      <w:r>
-        <w:rPr>
-          <w:rFonts w:ascii="Segoe UI Emoji" w:hAnsi="Segoe UI Emoji" w:cs="Segoe UI Emoji"/>
-        </w:rPr>
-        <w:t>Felicitaciones por la entrega del Desafío 0</w:t>
-      </w:r>
-      <w:r>
-        <w:rPr>
-          <w:rFonts w:ascii="Segoe UI Emoji" w:hAnsi="Segoe UI Emoji" w:cs="Segoe UI Emoji"/>
-        </w:rPr>
-        <w:t>5</w:t>
-      </w:r>
-      <w:r>
-        <w:rPr>
-          <w:rFonts w:ascii="Segoe UI Emoji" w:hAnsi="Segoe UI Emoji" w:cs="Segoe UI Emoji"/>
-        </w:rPr>
-        <w:t>! 🎉</w:t>
-      </w:r>
-    </w:p>
-    <w:p>
-      <w:pPr>
-        <w:rPr>
-          <w:rFonts w:ascii="Segoe UI Emoji" w:hAnsi="Segoe UI Emoji" w:cs="Segoe UI Emoji"/>
-        </w:rPr>
-      </w:pPr>
-    </w:p>
-    <w:p>
-      <w:pPr>
-        <w:rPr>
-          <w:rFonts w:ascii="Segoe UI Emoji" w:hAnsi="Segoe UI Emoji" w:cs="Segoe UI Emoji"/>
-        </w:rPr>
-      </w:pPr>
-      <w:proofErr w:type="spellStart"/>
-      <w:r>
-        <w:rPr>
-          <w:rFonts w:ascii="Segoe UI Emoji" w:hAnsi="Segoe UI Emoji" w:cs="Segoe UI Emoji"/>
-        </w:rPr>
-        <w:t>Agustin</w:t>
-      </w:r>
-      <w:proofErr w:type="spellEnd"/>
-      <w:r>
-        <w:rPr>
-          <w:rFonts w:ascii="Segoe UI Emoji" w:hAnsi="Segoe UI Emoji" w:cs="Segoe UI Emoji"/>
-        </w:rPr>
-        <w:t>, te felicito por la entrega, los tres ejercicios están logrados, manejaste correctamente manejo de variables, estructuras de repetición y condicionales.</w:t>
-      </w:r>
-    </w:p>
-    <w:p>
-      <w:pPr>
-        <w:pBdr>
-          <w:bottom w:val="single" w:sz="6" w:space="1" w:color="auto"/>
-        </w:pBdr>
-        <w:rPr>
-          <w:rFonts w:ascii="Segoe UI Emoji" w:hAnsi="Segoe UI Emoji" w:cs="Segoe UI Emoji"/>
-        </w:rPr>
-      </w:pPr>
-    </w:p>
-    <w:p>
-      <w:pPr>
-        <w:pBdr>
-          <w:bottom w:val="single" w:sz="6" w:space="1" w:color="auto"/>
-        </w:pBdr>
-        <w:rPr>
-          <w:rFonts w:ascii="Segoe UI Emoji" w:hAnsi="Segoe UI Emoji" w:cs="Segoe UI Emoji"/>
-        </w:rPr>
-      </w:pPr>
-    </w:p>
-    <w:p>
-      <w:pPr>
-        <w:pBdr>
-          <w:bottom w:val="single" w:sz="6" w:space="1" w:color="auto"/>
-        </w:pBdr>
-        <w:rPr>
-          <w:rFonts w:ascii="Segoe UI Emoji" w:hAnsi="Segoe UI Emoji" w:cs="Segoe UI Emoji"/>
-        </w:rPr>
-      </w:pPr>
-      <w:r>
-        <w:rPr>
-          <w:rFonts w:ascii="Segoe UI Emoji" w:hAnsi="Segoe UI Emoji" w:cs="Segoe UI Emoji"/>
-        </w:rPr>
-        <w:t>En el ejercicio 3 una mejora puede ser reducir la estructura condicional (</w:t>
-      </w:r>
-      <w:proofErr w:type="spellStart"/>
-      <w:r>
-        <w:rPr>
-          <w:rFonts w:ascii="Segoe UI Emoji" w:hAnsi="Segoe UI Emoji" w:cs="Segoe UI Emoji"/>
-        </w:rPr>
-        <w:t>if</w:t>
-      </w:r>
-      <w:proofErr w:type="spellEnd"/>
-      <w:r>
-        <w:rPr>
-          <w:rFonts w:ascii="Segoe UI Emoji" w:hAnsi="Segoe UI Emoji" w:cs="Segoe UI Emoji"/>
-        </w:rPr>
-        <w:t xml:space="preserve">) a una condición lógica (si es par) y si no se cumple realizar la asignación correspondiente, tambien podes utilizar el valor de la variable i del </w:t>
-      </w:r>
-      <w:proofErr w:type="spellStart"/>
-      <w:r>
-        <w:rPr>
-          <w:rFonts w:ascii="Segoe UI Emoji" w:hAnsi="Segoe UI Emoji" w:cs="Segoe UI Emoji"/>
-        </w:rPr>
-        <w:t>for</w:t>
-      </w:r>
-      <w:proofErr w:type="spellEnd"/>
-      <w:r>
-        <w:rPr>
-          <w:rFonts w:ascii="Segoe UI Emoji" w:hAnsi="Segoe UI Emoji" w:cs="Segoe UI Emoji"/>
-        </w:rPr>
-        <w:t xml:space="preserve"> en lugar de la variable contador:</w:t>
-      </w:r>
-    </w:p>
-    <w:p>
-      <w:pPr>
-        <w:pBdr>
-          <w:bottom w:val="single" w:sz="6" w:space="1" w:color="auto"/>
-        </w:pBdr>
-        <w:rPr>
-          <w:rFonts w:ascii="Segoe UI Emoji" w:hAnsi="Segoe UI Emoji" w:cs="Segoe UI Emoji"/>
-        </w:rPr>
-      </w:pPr>
-    </w:p>
-    <w:p>
-      <w:pPr>
-        <w:pBdr>
-          <w:bottom w:val="single" w:sz="6" w:space="1" w:color="auto"/>
-        </w:pBdr>
-        <w:rPr>
-          <w:rFonts w:ascii="Segoe UI Emoji" w:hAnsi="Segoe UI Emoji" w:cs="Segoe UI Emoji"/>
-          <w:lang w:val="en-US"/>
-        </w:rPr>
-      </w:pPr>
-      <w:r>
-        <w:rPr>
-          <w:rFonts w:ascii="Segoe UI Emoji" w:hAnsi="Segoe UI Emoji" w:cs="Segoe UI Emoji"/>
-          <w:lang w:val="en-US"/>
-        </w:rPr>
-        <w:t xml:space="preserve">for (let </w:t>
-      </w:r>
-      <w:proofErr w:type="spellStart"/>
-      <w:r>
-        <w:rPr>
-          <w:rFonts w:ascii="Segoe UI Emoji" w:hAnsi="Segoe UI Emoji" w:cs="Segoe UI Emoji"/>
-          <w:lang w:val="en-US"/>
-        </w:rPr>
-        <w:t>i</w:t>
-      </w:r>
-      <w:proofErr w:type="spellEnd"/>
-      <w:r>
-        <w:rPr>
-          <w:rFonts w:ascii="Segoe UI Emoji" w:hAnsi="Segoe UI Emoji" w:cs="Segoe UI Emoji"/>
-          <w:lang w:val="en-US"/>
-        </w:rPr>
-        <w:t xml:space="preserve">=1; </w:t>
-      </w:r>
-      <w:proofErr w:type="spellStart"/>
-      <w:r>
-        <w:rPr>
-          <w:rFonts w:ascii="Segoe UI Emoji" w:hAnsi="Segoe UI Emoji" w:cs="Segoe UI Emoji"/>
-          <w:lang w:val="en-US"/>
-        </w:rPr>
-        <w:t>i</w:t>
-      </w:r>
-      <w:proofErr w:type="spellEnd"/>
-      <w:r>
-        <w:rPr>
-          <w:rFonts w:ascii="Segoe UI Emoji" w:hAnsi="Segoe UI Emoji" w:cs="Segoe UI Emoji"/>
-          <w:lang w:val="en-US"/>
-        </w:rPr>
-        <w:t>&lt;=</w:t>
-      </w:r>
-      <w:proofErr w:type="spellStart"/>
-      <w:r>
-        <w:rPr>
-          <w:rFonts w:ascii="Segoe UI Emoji" w:hAnsi="Segoe UI Emoji" w:cs="Segoe UI Emoji"/>
-          <w:lang w:val="en-US"/>
-        </w:rPr>
-        <w:t>cantidadDeGatos</w:t>
-      </w:r>
-      <w:proofErr w:type="spellEnd"/>
-      <w:r>
-        <w:rPr>
-          <w:rFonts w:ascii="Segoe UI Emoji" w:hAnsi="Segoe UI Emoji" w:cs="Segoe UI Emoji"/>
-          <w:lang w:val="en-US"/>
-        </w:rPr>
-        <w:t xml:space="preserve">; </w:t>
-      </w:r>
-      <w:proofErr w:type="spellStart"/>
-      <w:r>
-        <w:rPr>
-          <w:rFonts w:ascii="Segoe UI Emoji" w:hAnsi="Segoe UI Emoji" w:cs="Segoe UI Emoji"/>
-          <w:lang w:val="en-US"/>
-        </w:rPr>
-        <w:t>i</w:t>
-      </w:r>
-      <w:proofErr w:type="spellEnd"/>
-      <w:r>
-        <w:rPr>
-          <w:rFonts w:ascii="Segoe UI Emoji" w:hAnsi="Segoe UI Emoji" w:cs="Segoe UI Emoji"/>
-          <w:lang w:val="en-US"/>
-        </w:rPr>
-        <w:t>+</w:t>
-      </w:r>
-      <w:proofErr w:type="gramStart"/>
-      <w:r>
-        <w:rPr>
-          <w:rFonts w:ascii="Segoe UI Emoji" w:hAnsi="Segoe UI Emoji" w:cs="Segoe UI Emoji"/>
-          <w:lang w:val="en-US"/>
-        </w:rPr>
-        <w:t>+){</w:t>
-      </w:r>
-      <w:proofErr w:type="gramEnd"/>
-      <w:r>
-        <w:rPr>
-          <w:rFonts w:ascii="Segoe UI Emoji" w:hAnsi="Segoe UI Emoji" w:cs="Segoe UI Emoji"/>
-          <w:lang w:val="en-US"/>
-        </w:rPr>
         <w:t xml:space="preserve"> </w:t>
       </w:r>
-    </w:p>
-    <w:p>
-      <w:pPr>
-        <w:pBdr>
-          <w:bottom w:val="single" w:sz="6" w:space="1" w:color="auto"/>
-        </w:pBdr>
-        <w:rPr>
-          <w:rFonts w:ascii="Segoe UI Emoji" w:hAnsi="Segoe UI Emoji" w:cs="Segoe UI Emoji"/>
-          <w:lang w:val="en-US"/>
-        </w:rPr>
-      </w:pPr>
-      <w:r>
-        <w:rPr>
-          <w:rFonts w:ascii="Segoe UI Emoji" w:hAnsi="Segoe UI Emoji" w:cs="Segoe UI Emoji"/>
-          <w:lang w:val="en-US"/>
-        </w:rPr>
-        <w:t xml:space="preserve">    </w:t>
-      </w:r>
-      <w:proofErr w:type="gramStart"/>
-      <w:r>
-        <w:rPr>
-          <w:rFonts w:ascii="Segoe UI Emoji" w:hAnsi="Segoe UI Emoji" w:cs="Segoe UI Emoji"/>
-          <w:lang w:val="en-US"/>
-        </w:rPr>
-        <w:t>if( (</w:t>
-      </w:r>
-      <w:proofErr w:type="spellStart"/>
-      <w:proofErr w:type="gramEnd"/>
-      <w:r>
-        <w:rPr>
-          <w:rFonts w:ascii="Segoe UI Emoji" w:hAnsi="Segoe UI Emoji" w:cs="Segoe UI Emoji"/>
-          <w:lang w:val="en-US"/>
-        </w:rPr>
-        <w:t>i</w:t>
-      </w:r>
-      <w:proofErr w:type="spellEnd"/>
-      <w:r>
-        <w:rPr>
-          <w:rFonts w:ascii="Segoe UI Emoji" w:hAnsi="Segoe UI Emoji" w:cs="Segoe UI Emoji"/>
-          <w:lang w:val="en-US"/>
-        </w:rPr>
-        <w:t xml:space="preserve"> % 2 == 0))</w:t>
-      </w:r>
-    </w:p>
-    <w:p>
-      <w:pPr>
-        <w:pBdr>
-          <w:bottom w:val="single" w:sz="6" w:space="1" w:color="auto"/>
-        </w:pBdr>
-        <w:rPr>
-          <w:rFonts w:ascii="Segoe UI Emoji" w:hAnsi="Segoe UI Emoji" w:cs="Segoe UI Emoji"/>
-          <w:lang w:val="en-US"/>
-        </w:rPr>
-      </w:pPr>
-      <w:r>
-        <w:rPr>
-          <w:rFonts w:ascii="Segoe UI Emoji" w:hAnsi="Segoe UI Emoji" w:cs="Segoe UI Emoji"/>
-          <w:lang w:val="en-US"/>
-        </w:rPr>
-        <w:t>        {</w:t>
-      </w:r>
-    </w:p>
-    <w:p>
-      <w:pPr>
-        <w:pBdr>
-          <w:bottom w:val="single" w:sz="6" w:space="1" w:color="auto"/>
-        </w:pBdr>
-        <w:rPr>
-          <w:rFonts w:ascii="Segoe UI Emoji" w:hAnsi="Segoe UI Emoji" w:cs="Segoe UI Emoji"/>
-          <w:lang w:val="en-US"/>
-        </w:rPr>
-      </w:pPr>
-      <w:r>
-        <w:rPr>
-          <w:rFonts w:ascii="Segoe UI Emoji" w:hAnsi="Segoe UI Emoji" w:cs="Segoe UI Emoji"/>
-          <w:lang w:val="en-US"/>
-        </w:rPr>
-        <w:t>            emoji ='</w:t>
-      </w:r>
-      <w:r>
-        <w:rPr>
-          <w:rFonts w:ascii="Segoe UI Emoji" w:hAnsi="Segoe UI Emoji" w:cs="Segoe UI Emoji"/>
-        </w:rPr>
-        <w:t>🐈</w:t>
-      </w:r>
-      <w:r>
-        <w:rPr>
-          <w:rFonts w:ascii="Segoe UI Emoji" w:hAnsi="Segoe UI Emoji" w:cs="Segoe UI Emoji"/>
-          <w:lang w:val="en-US"/>
-        </w:rPr>
-        <w:t>‍</w:t>
-      </w:r>
-      <w:r>
-        <w:rPr>
-          <w:rFonts w:ascii="Segoe UI Emoji" w:hAnsi="Segoe UI Emoji" w:cs="Segoe UI Emoji"/>
-        </w:rPr>
-        <w:t>⬛</w:t>
-      </w:r>
-      <w:r>
-        <w:rPr>
-          <w:rFonts w:ascii="Segoe UI Emoji" w:hAnsi="Segoe UI Emoji" w:cs="Segoe UI Emoji"/>
-          <w:lang w:val="en-US"/>
-        </w:rPr>
-        <w:t>';</w:t>
-      </w:r>
-    </w:p>
-    <w:p>
-      <w:pPr>
-        <w:pBdr>
-          <w:bottom w:val="single" w:sz="6" w:space="1" w:color="auto"/>
-        </w:pBdr>
-        <w:rPr>
-          <w:rFonts w:ascii="Segoe UI Emoji" w:hAnsi="Segoe UI Emoji" w:cs="Segoe UI Emoji"/>
-          <w:lang w:val="en-US"/>
-        </w:rPr>
-      </w:pPr>
-      <w:r>
-        <w:rPr>
-          <w:rFonts w:ascii="Segoe UI Emoji" w:hAnsi="Segoe UI Emoji" w:cs="Segoe UI Emoji"/>
-          <w:lang w:val="en-US"/>
-        </w:rPr>
-        <w:t>        }</w:t>
-      </w:r>
-    </w:p>
-    <w:p>
-      <w:pPr>
-        <w:pBdr>
-          <w:bottom w:val="single" w:sz="6" w:space="1" w:color="auto"/>
-        </w:pBdr>
-        <w:rPr>
-          <w:rFonts w:ascii="Segoe UI Emoji" w:hAnsi="Segoe UI Emoji" w:cs="Segoe UI Emoji"/>
-          <w:lang w:val="en-US"/>
-        </w:rPr>
-      </w:pPr>
-      <w:r>
-        <w:rPr>
-          <w:rFonts w:ascii="Segoe UI Emoji" w:hAnsi="Segoe UI Emoji" w:cs="Segoe UI Emoji"/>
-          <w:lang w:val="en-US"/>
-        </w:rPr>
-        <w:t xml:space="preserve">        </w:t>
-      </w:r>
-      <w:proofErr w:type="gramStart"/>
-      <w:r>
-        <w:rPr>
-          <w:rFonts w:ascii="Segoe UI Emoji" w:hAnsi="Segoe UI Emoji" w:cs="Segoe UI Emoji"/>
-          <w:lang w:val="en-US"/>
-        </w:rPr>
-        <w:t>else{</w:t>
-      </w:r>
-      <w:proofErr w:type="gramEnd"/>
-    </w:p>
-    <w:p>
-      <w:pPr>
-        <w:pBdr>
-          <w:bottom w:val="single" w:sz="6" w:space="1" w:color="auto"/>
-        </w:pBdr>
-        <w:rPr>
-          <w:rFonts w:ascii="Segoe UI Emoji" w:hAnsi="Segoe UI Emoji" w:cs="Segoe UI Emoji"/>
-          <w:lang w:val="en-US"/>
-        </w:rPr>
-      </w:pPr>
-      <w:r>
-        <w:rPr>
-          <w:rFonts w:ascii="Segoe UI Emoji" w:hAnsi="Segoe UI Emoji" w:cs="Segoe UI Emoji"/>
-          <w:lang w:val="en-US"/>
-        </w:rPr>
-        <w:t>            emoji = '</w:t>
-      </w:r>
-      <w:r>
-        <w:rPr>
-          <w:rFonts w:ascii="Segoe UI Emoji" w:hAnsi="Segoe UI Emoji" w:cs="Segoe UI Emoji"/>
-        </w:rPr>
-        <w:t>🐈</w:t>
-      </w:r>
-      <w:r>
-        <w:rPr>
-          <w:rFonts w:ascii="Segoe UI Emoji" w:hAnsi="Segoe UI Emoji" w:cs="Segoe UI Emoji"/>
-          <w:lang w:val="en-US"/>
-        </w:rPr>
-        <w:t>';</w:t>
-      </w:r>
-    </w:p>
-    <w:p>
-      <w:pPr>
-        <w:pBdr>
-          <w:bottom w:val="single" w:sz="6" w:space="1" w:color="auto"/>
-        </w:pBdr>
-        <w:rPr>
-          <w:rFonts w:ascii="Segoe UI Emoji" w:hAnsi="Segoe UI Emoji" w:cs="Segoe UI Emoji"/>
-          <w:lang w:val="en-US"/>
-        </w:rPr>
-      </w:pPr>
-      <w:r>
-        <w:rPr>
-          <w:rFonts w:ascii="Segoe UI Emoji" w:hAnsi="Segoe UI Emoji" w:cs="Segoe UI Emoji"/>
-          <w:lang w:val="en-US"/>
-        </w:rPr>
-        <w:t>        }</w:t>
-      </w:r>
-    </w:p>
-    <w:p>
-      <w:pPr>
-        <w:pBdr>
-          <w:bottom w:val="single" w:sz="6" w:space="1" w:color="auto"/>
-        </w:pBdr>
-        <w:rPr>
-          <w:rFonts w:ascii="Segoe UI Emoji" w:hAnsi="Segoe UI Emoji" w:cs="Segoe UI Emoji"/>
-          <w:lang w:val="en-US"/>
-        </w:rPr>
-      </w:pPr>
-      <w:r>
-        <w:rPr>
-          <w:rFonts w:ascii="Segoe UI Emoji" w:hAnsi="Segoe UI Emoji" w:cs="Segoe UI Emoji"/>
-          <w:lang w:val="en-US"/>
-        </w:rPr>
-        <w:t xml:space="preserve">    </w:t>
-      </w:r>
-    </w:p>
-    <w:p>
-      <w:pPr>
-        <w:pBdr>
-          <w:bottom w:val="single" w:sz="6" w:space="1" w:color="auto"/>
-        </w:pBdr>
-        <w:rPr>
-          <w:rFonts w:ascii="Segoe UI Emoji" w:hAnsi="Segoe UI Emoji" w:cs="Segoe UI Emoji"/>
-        </w:rPr>
-      </w:pPr>
-      <w:r>
-        <w:rPr>
-          <w:rFonts w:ascii="Segoe UI Emoji" w:hAnsi="Segoe UI Emoji" w:cs="Segoe UI Emoji"/>
-          <w:lang w:val="en-US"/>
-        </w:rPr>
-        <w:t xml:space="preserve">    </w:t>
-      </w:r>
-      <w:proofErr w:type="gramStart"/>
-      <w:r>
-        <w:rPr>
-          <w:rFonts w:ascii="Segoe UI Emoji" w:hAnsi="Segoe UI Emoji" w:cs="Segoe UI Emoji"/>
-        </w:rPr>
-        <w:t>console.log(</w:t>
-      </w:r>
-      <w:proofErr w:type="gramEnd"/>
-      <w:r>
-        <w:rPr>
-          <w:rFonts w:ascii="Segoe UI Emoji" w:hAnsi="Segoe UI Emoji" w:cs="Segoe UI Emoji"/>
-        </w:rPr>
-        <w:t>"Gato #"+ i + emoji + pasos)</w:t>
-      </w:r>
-    </w:p>
-    <w:p>
-      <w:pPr>
-        <w:pBdr>
-          <w:bottom w:val="single" w:sz="6" w:space="1" w:color="auto"/>
-        </w:pBdr>
-        <w:rPr>
-          <w:rFonts w:ascii="Segoe UI Emoji" w:hAnsi="Segoe UI Emoji" w:cs="Segoe UI Emoji"/>
-        </w:rPr>
-      </w:pPr>
-      <w:r>
-        <w:rPr>
-          <w:rFonts w:ascii="Segoe UI Emoji" w:hAnsi="Segoe UI Emoji" w:cs="Segoe UI Emoji"/>
-        </w:rPr>
-        <w:t>}</w:t>
-      </w:r>
-    </w:p>
-    <w:p>
-      <w:pPr>
-        <w:pBdr>
-          <w:bottom w:val="single" w:sz="6" w:space="1" w:color="auto"/>
-        </w:pBdr>
-        <w:rPr>
-          <w:rFonts w:ascii="Segoe UI Emoji" w:hAnsi="Segoe UI Emoji" w:cs="Segoe UI Emoji"/>
-        </w:rPr>
-      </w:pPr>
-    </w:p>
-    <w:p>
-      <w:pPr>
-        <w:pBdr>
-          <w:bottom w:val="single" w:sz="6" w:space="1" w:color="auto"/>
-        </w:pBdr>
-        <w:rPr>
-          <w:rFonts w:ascii="Segoe UI Emoji" w:hAnsi="Segoe UI Emoji" w:cs="Segoe UI Emoji"/>
-        </w:rPr>
-      </w:pPr>
-    </w:p>
-    <w:p>
-      <w:pPr>
-        <w:pBdr>
-          <w:bottom w:val="single" w:sz="6" w:space="1" w:color="auto"/>
-        </w:pBdr>
-        <w:rPr>
-          <w:rFonts w:ascii="Segoe UI Emoji" w:hAnsi="Segoe UI Emoji" w:cs="Segoe UI Emoji"/>
-        </w:rPr>
-      </w:pPr>
-    </w:p>
-    <w:p>
-      <w:pPr>
-        <w:pBdr>
-          <w:bottom w:val="single" w:sz="6" w:space="1" w:color="auto"/>
-        </w:pBdr>
-        <w:rPr>
-          <w:rFonts w:ascii="Segoe UI Emoji" w:hAnsi="Segoe UI Emoji" w:cs="Segoe UI Emoji"/>
-        </w:rPr>
-      </w:pPr>
-      <w:r>
-        <w:rPr>
-          <w:rFonts w:ascii="Segoe UI Emoji" w:hAnsi="Segoe UI Emoji" w:cs="Segoe UI Emoji"/>
-        </w:rPr>
-        <w:t>Excelente trabajo ¡</w:t>
-      </w:r>
-    </w:p>
-    <w:p>
-      <w:pPr>
-        <w:pBdr>
-          <w:bottom w:val="single" w:sz="6" w:space="1" w:color="auto"/>
-        </w:pBdr>
-        <w:rPr>
-          <w:rFonts w:ascii="Segoe UI Emoji" w:hAnsi="Segoe UI Emoji" w:cs="Segoe UI Emoji"/>
-        </w:rPr>
-      </w:pPr>
-    </w:p>
-    <w:p>
-      <w:pPr>
-        <w:pBdr>
-          <w:bottom w:val="single" w:sz="6" w:space="1" w:color="auto"/>
-        </w:pBdr>
-        <w:rPr>
-          <w:rFonts w:ascii="Segoe UI Emoji" w:hAnsi="Segoe UI Emoji" w:cs="Segoe UI Emoji"/>
-        </w:rPr>
-      </w:pPr>
-      <w:r>
-        <w:rPr>
-          <w:rFonts w:ascii="Segoe UI Emoji" w:hAnsi="Segoe UI Emoji" w:cs="Segoe UI Emoji"/>
-        </w:rPr>
-        <w:t>Tu nota en el Desafío 0</w:t>
-      </w:r>
-      <w:r>
-        <w:rPr>
-          <w:rFonts w:ascii="Segoe UI Emoji" w:hAnsi="Segoe UI Emoji" w:cs="Segoe UI Emoji"/>
-        </w:rPr>
-        <w:t>5</w:t>
-      </w:r>
-      <w:r>
-        <w:rPr>
-          <w:rFonts w:ascii="Segoe UI Emoji" w:hAnsi="Segoe UI Emoji" w:cs="Segoe UI Emoji"/>
-        </w:rPr>
-        <w:t xml:space="preserve"> es: 10</w:t>
-      </w:r>
-    </w:p>
-    <w:p>
-      <w:pPr>
-        <w:pBdr>
-          <w:bottom w:val="single" w:sz="6" w:space="1" w:color="auto"/>
-        </w:pBdr>
-      </w:pPr>
-    </w:p>
-    <w:p>
-      <w:pPr>
+      <w:proofErr w:type="spellStart"/>
+      <w:r>
         <w:rPr>
           <w:rFonts w:ascii="Segoe UI Emoji" w:hAnsi="Segoe UI Emoji" w:cs="Segoe UI Emoji"/>
           <w:b/>
           <w:bCs/>
         </w:rPr>
-      </w:pPr>
-      <w:r>
+        <w:t>Agustin</w:t>
+      </w:r>
+      <w:proofErr w:type="spellEnd"/>
+    </w:p>
+    <w:p>
+      <w:pPr>
         <w:rPr>
           <w:rFonts w:ascii="Segoe UI Emoji" w:hAnsi="Segoe UI Emoji" w:cs="Segoe UI Emoji"/>
           <w:b/>
           <w:bCs/>
         </w:rPr>
+      </w:pPr>
+    </w:p>
+    <w:p>
+      <w:pPr>
+        <w:rPr>
+          <w:rFonts w:ascii="Segoe UI Emoji" w:hAnsi="Segoe UI Emoji" w:cs="Segoe UI Emoji"/>
+        </w:rPr>
+      </w:pPr>
+      <w:proofErr w:type="gramStart"/>
+      <w:r>
+        <w:rPr>
+          <w:rFonts w:ascii="Segoe UI Emoji" w:hAnsi="Segoe UI Emoji" w:cs="Segoe UI Emoji"/>
+        </w:rPr>
+        <w:t>🎉¡</w:t>
+      </w:r>
+      <w:proofErr w:type="gramEnd"/>
+      <w:r>
+        <w:rPr>
+          <w:rFonts w:ascii="Segoe UI Emoji" w:hAnsi="Segoe UI Emoji" w:cs="Segoe UI Emoji"/>
+        </w:rPr>
+        <w:t>Felicitaciones por la entrega del Desafío 0</w:t>
+      </w:r>
+      <w:r>
+        <w:rPr>
+          <w:rFonts w:ascii="Segoe UI Emoji" w:hAnsi="Segoe UI Emoji" w:cs="Segoe UI Emoji"/>
+        </w:rPr>
+        <w:t>5</w:t>
+      </w:r>
+      <w:r>
+        <w:rPr>
+          <w:rFonts w:ascii="Segoe UI Emoji" w:hAnsi="Segoe UI Emoji" w:cs="Segoe UI Emoji"/>
+        </w:rPr>
+        <w:t>! 🎉</w:t>
+      </w:r>
+    </w:p>
+    <w:p>
+      <w:pPr>
+        <w:rPr>
+          <w:rFonts w:ascii="Segoe UI Emoji" w:hAnsi="Segoe UI Emoji" w:cs="Segoe UI Emoji"/>
+        </w:rPr>
+      </w:pPr>
+    </w:p>
+    <w:p>
+      <w:pPr>
+        <w:rPr>
+          <w:rFonts w:ascii="Segoe UI Emoji" w:hAnsi="Segoe UI Emoji" w:cs="Segoe UI Emoji"/>
+        </w:rPr>
+      </w:pPr>
+      <w:proofErr w:type="spellStart"/>
+      <w:r>
+        <w:rPr>
+          <w:rFonts w:ascii="Segoe UI Emoji" w:hAnsi="Segoe UI Emoji" w:cs="Segoe UI Emoji"/>
+        </w:rPr>
+        <w:t>Agustin</w:t>
+      </w:r>
+      <w:proofErr w:type="spellEnd"/>
+      <w:r>
+        <w:rPr>
+          <w:rFonts w:ascii="Segoe UI Emoji" w:hAnsi="Segoe UI Emoji" w:cs="Segoe UI Emoji"/>
+        </w:rPr>
+        <w:t>, te felicito por la entrega, los tres ejercicios están logrados, manejaste correctamente manejo de variables, estructuras de repetición y condicionales.</w:t>
+      </w:r>
+    </w:p>
+    <w:p>
+      <w:pPr>
+        <w:pBdr>
+          <w:bottom w:val="single" w:sz="6" w:space="1" w:color="auto"/>
+        </w:pBdr>
+        <w:rPr>
+          <w:rFonts w:ascii="Segoe UI Emoji" w:hAnsi="Segoe UI Emoji" w:cs="Segoe UI Emoji"/>
+        </w:rPr>
+      </w:pPr>
+    </w:p>
+    <w:p>
+      <w:pPr>
+        <w:pBdr>
+          <w:bottom w:val="single" w:sz="6" w:space="1" w:color="auto"/>
+        </w:pBdr>
+        <w:rPr>
+          <w:rFonts w:ascii="Segoe UI Emoji" w:hAnsi="Segoe UI Emoji" w:cs="Segoe UI Emoji"/>
+        </w:rPr>
+      </w:pPr>
+    </w:p>
+    <w:p>
+      <w:pPr>
+        <w:pBdr>
+          <w:bottom w:val="single" w:sz="6" w:space="1" w:color="auto"/>
+        </w:pBdr>
+        <w:rPr>
+          <w:rFonts w:ascii="Segoe UI Emoji" w:hAnsi="Segoe UI Emoji" w:cs="Segoe UI Emoji"/>
+        </w:rPr>
+      </w:pPr>
+      <w:r>
+        <w:rPr>
+          <w:rFonts w:ascii="Segoe UI Emoji" w:hAnsi="Segoe UI Emoji" w:cs="Segoe UI Emoji"/>
+        </w:rPr>
+        <w:t>En el ejercicio 3 una mejora puede ser reducir la estructura condicional (</w:t>
+      </w:r>
+      <w:proofErr w:type="spellStart"/>
+      <w:r>
+        <w:rPr>
+          <w:rFonts w:ascii="Segoe UI Emoji" w:hAnsi="Segoe UI Emoji" w:cs="Segoe UI Emoji"/>
+        </w:rPr>
+        <w:t>if</w:t>
+      </w:r>
+      <w:proofErr w:type="spellEnd"/>
+      <w:r>
+        <w:rPr>
+          <w:rFonts w:ascii="Segoe UI Emoji" w:hAnsi="Segoe UI Emoji" w:cs="Segoe UI Emoji"/>
+        </w:rPr>
+        <w:t xml:space="preserve">) a una condición lógica (si es par) y si no se cumple realizar la asignación correspondiente, tambien podes utilizar el valor de la variable i del </w:t>
+      </w:r>
+      <w:proofErr w:type="spellStart"/>
+      <w:r>
+        <w:rPr>
+          <w:rFonts w:ascii="Segoe UI Emoji" w:hAnsi="Segoe UI Emoji" w:cs="Segoe UI Emoji"/>
+        </w:rPr>
+        <w:t>for</w:t>
+      </w:r>
+      <w:proofErr w:type="spellEnd"/>
+      <w:r>
+        <w:rPr>
+          <w:rFonts w:ascii="Segoe UI Emoji" w:hAnsi="Segoe UI Emoji" w:cs="Segoe UI Emoji"/>
+        </w:rPr>
+        <w:t xml:space="preserve"> en lugar de la variable contador:</w:t>
+      </w:r>
+    </w:p>
+    <w:p>
+      <w:pPr>
+        <w:pBdr>
+          <w:bottom w:val="single" w:sz="6" w:space="1" w:color="auto"/>
+        </w:pBdr>
+        <w:rPr>
+          <w:rFonts w:ascii="Segoe UI Emoji" w:hAnsi="Segoe UI Emoji" w:cs="Segoe UI Emoji"/>
+        </w:rPr>
+      </w:pPr>
+    </w:p>
+    <w:p>
+      <w:pPr>
+        <w:pBdr>
+          <w:bottom w:val="single" w:sz="6" w:space="1" w:color="auto"/>
+        </w:pBdr>
+        <w:rPr>
+          <w:rFonts w:ascii="Segoe UI Emoji" w:hAnsi="Segoe UI Emoji" w:cs="Segoe UI Emoji"/>
+          <w:lang w:val="en-US"/>
+        </w:rPr>
+      </w:pPr>
+      <w:r>
+        <w:rPr>
+          <w:rFonts w:ascii="Segoe UI Emoji" w:hAnsi="Segoe UI Emoji" w:cs="Segoe UI Emoji"/>
+          <w:lang w:val="en-US"/>
+        </w:rPr>
+        <w:t xml:space="preserve">for (let </w:t>
+      </w:r>
+      <w:proofErr w:type="spellStart"/>
+      <w:r>
+        <w:rPr>
+          <w:rFonts w:ascii="Segoe UI Emoji" w:hAnsi="Segoe UI Emoji" w:cs="Segoe UI Emoji"/>
+          <w:lang w:val="en-US"/>
+        </w:rPr>
+        <w:t>i</w:t>
+      </w:r>
+      <w:proofErr w:type="spellEnd"/>
+      <w:r>
+        <w:rPr>
+          <w:rFonts w:ascii="Segoe UI Emoji" w:hAnsi="Segoe UI Emoji" w:cs="Segoe UI Emoji"/>
+          <w:lang w:val="en-US"/>
+        </w:rPr>
+        <w:t xml:space="preserve">=1; </w:t>
+      </w:r>
+      <w:proofErr w:type="spellStart"/>
+      <w:r>
+        <w:rPr>
+          <w:rFonts w:ascii="Segoe UI Emoji" w:hAnsi="Segoe UI Emoji" w:cs="Segoe UI Emoji"/>
+          <w:lang w:val="en-US"/>
+        </w:rPr>
+        <w:t>i</w:t>
+      </w:r>
+      <w:proofErr w:type="spellEnd"/>
+      <w:r>
+        <w:rPr>
+          <w:rFonts w:ascii="Segoe UI Emoji" w:hAnsi="Segoe UI Emoji" w:cs="Segoe UI Emoji"/>
+          <w:lang w:val="en-US"/>
+        </w:rPr>
+        <w:t>&lt;=</w:t>
+      </w:r>
+      <w:proofErr w:type="spellStart"/>
+      <w:r>
+        <w:rPr>
+          <w:rFonts w:ascii="Segoe UI Emoji" w:hAnsi="Segoe UI Emoji" w:cs="Segoe UI Emoji"/>
+          <w:lang w:val="en-US"/>
+        </w:rPr>
+        <w:t>cantidadDeGatos</w:t>
+      </w:r>
+      <w:proofErr w:type="spellEnd"/>
+      <w:r>
+        <w:rPr>
+          <w:rFonts w:ascii="Segoe UI Emoji" w:hAnsi="Segoe UI Emoji" w:cs="Segoe UI Emoji"/>
+          <w:lang w:val="en-US"/>
+        </w:rPr>
+        <w:t xml:space="preserve">; </w:t>
+      </w:r>
+      <w:proofErr w:type="spellStart"/>
+      <w:r>
+        <w:rPr>
+          <w:rFonts w:ascii="Segoe UI Emoji" w:hAnsi="Segoe UI Emoji" w:cs="Segoe UI Emoji"/>
+          <w:lang w:val="en-US"/>
+        </w:rPr>
+        <w:t>i</w:t>
+      </w:r>
+      <w:proofErr w:type="spellEnd"/>
+      <w:r>
+        <w:rPr>
+          <w:rFonts w:ascii="Segoe UI Emoji" w:hAnsi="Segoe UI Emoji" w:cs="Segoe UI Emoji"/>
+          <w:lang w:val="en-US"/>
+        </w:rPr>
+        <w:t>+</w:t>
+      </w:r>
+      <w:proofErr w:type="gramStart"/>
+      <w:r>
+        <w:rPr>
+          <w:rFonts w:ascii="Segoe UI Emoji" w:hAnsi="Segoe UI Emoji" w:cs="Segoe UI Emoji"/>
+          <w:lang w:val="en-US"/>
+        </w:rPr>
+        <w:t>+){</w:t>
+      </w:r>
+      <w:proofErr w:type="gramEnd"/>
+      <w:r>
+        <w:rPr>
+          <w:rFonts w:ascii="Segoe UI Emoji" w:hAnsi="Segoe UI Emoji" w:cs="Segoe UI Emoji"/>
+          <w:lang w:val="en-US"/>
+        </w:rPr>
         <w:t xml:space="preserve"> </w:t>
       </w:r>
-      <w:proofErr w:type="spellStart"/>
-      <w:r>
+    </w:p>
+    <w:p>
+      <w:pPr>
+        <w:pBdr>
+          <w:bottom w:val="single" w:sz="6" w:space="1" w:color="auto"/>
+        </w:pBdr>
+        <w:rPr>
+          <w:rFonts w:ascii="Segoe UI Emoji" w:hAnsi="Segoe UI Emoji" w:cs="Segoe UI Emoji"/>
+          <w:lang w:val="en-US"/>
+        </w:rPr>
+      </w:pPr>
+      <w:r>
+        <w:rPr>
+          <w:rFonts w:ascii="Segoe UI Emoji" w:hAnsi="Segoe UI Emoji" w:cs="Segoe UI Emoji"/>
+          <w:lang w:val="en-US"/>
+        </w:rPr>
+        <w:t xml:space="preserve">    </w:t>
+      </w:r>
+      <w:proofErr w:type="gramStart"/>
+      <w:r>
+        <w:rPr>
+          <w:rFonts w:ascii="Segoe UI Emoji" w:hAnsi="Segoe UI Emoji" w:cs="Segoe UI Emoji"/>
+          <w:lang w:val="en-US"/>
+        </w:rPr>
+        <w:t>if( (</w:t>
+      </w:r>
+      <w:proofErr w:type="spellStart"/>
+      <w:proofErr w:type="gramEnd"/>
+      <w:r>
+        <w:rPr>
+          <w:rFonts w:ascii="Segoe UI Emoji" w:hAnsi="Segoe UI Emoji" w:cs="Segoe UI Emoji"/>
+          <w:lang w:val="en-US"/>
+        </w:rPr>
+        <w:t>i</w:t>
+      </w:r>
+      <w:proofErr w:type="spellEnd"/>
+      <w:r>
+        <w:rPr>
+          <w:rFonts w:ascii="Segoe UI Emoji" w:hAnsi="Segoe UI Emoji" w:cs="Segoe UI Emoji"/>
+          <w:lang w:val="en-US"/>
+        </w:rPr>
+        <w:t xml:space="preserve"> % 2 == 0))</w:t>
+      </w:r>
+    </w:p>
+    <w:p>
+      <w:pPr>
+        <w:pBdr>
+          <w:bottom w:val="single" w:sz="6" w:space="1" w:color="auto"/>
+        </w:pBdr>
+        <w:rPr>
+          <w:rFonts w:ascii="Segoe UI Emoji" w:hAnsi="Segoe UI Emoji" w:cs="Segoe UI Emoji"/>
+          <w:lang w:val="en-US"/>
+        </w:rPr>
+      </w:pPr>
+      <w:r>
+        <w:rPr>
+          <w:rFonts w:ascii="Segoe UI Emoji" w:hAnsi="Segoe UI Emoji" w:cs="Segoe UI Emoji"/>
+          <w:lang w:val="en-US"/>
+        </w:rPr>
+        <w:t>        {</w:t>
+      </w:r>
+    </w:p>
+    <w:p>
+      <w:pPr>
+        <w:pBdr>
+          <w:bottom w:val="single" w:sz="6" w:space="1" w:color="auto"/>
+        </w:pBdr>
+        <w:rPr>
+          <w:rFonts w:ascii="Segoe UI Emoji" w:hAnsi="Segoe UI Emoji" w:cs="Segoe UI Emoji"/>
+          <w:lang w:val="en-US"/>
+        </w:rPr>
+      </w:pPr>
+      <w:r>
+        <w:rPr>
+          <w:rFonts w:ascii="Segoe UI Emoji" w:hAnsi="Segoe UI Emoji" w:cs="Segoe UI Emoji"/>
+          <w:lang w:val="en-US"/>
+        </w:rPr>
+        <w:t>            emoji ='</w:t>
+      </w:r>
+      <w:r>
+        <w:rPr>
+          <w:rFonts w:ascii="Segoe UI Emoji" w:hAnsi="Segoe UI Emoji" w:cs="Segoe UI Emoji"/>
+        </w:rPr>
+        <w:t>🐈</w:t>
+      </w:r>
+      <w:r>
+        <w:rPr>
+          <w:rFonts w:ascii="Segoe UI Emoji" w:hAnsi="Segoe UI Emoji" w:cs="Segoe UI Emoji"/>
+          <w:lang w:val="en-US"/>
+        </w:rPr>
+        <w:t>‍</w:t>
+      </w:r>
+      <w:r>
+        <w:rPr>
+          <w:rFonts w:ascii="Segoe UI Emoji" w:hAnsi="Segoe UI Emoji" w:cs="Segoe UI Emoji"/>
+        </w:rPr>
+        <w:t>⬛</w:t>
+      </w:r>
+      <w:r>
+        <w:rPr>
+          <w:rFonts w:ascii="Segoe UI Emoji" w:hAnsi="Segoe UI Emoji" w:cs="Segoe UI Emoji"/>
+          <w:lang w:val="en-US"/>
+        </w:rPr>
+        <w:t>';</w:t>
+      </w:r>
+    </w:p>
+    <w:p>
+      <w:pPr>
+        <w:pBdr>
+          <w:bottom w:val="single" w:sz="6" w:space="1" w:color="auto"/>
+        </w:pBdr>
+        <w:rPr>
+          <w:rFonts w:ascii="Segoe UI Emoji" w:hAnsi="Segoe UI Emoji" w:cs="Segoe UI Emoji"/>
+          <w:lang w:val="en-US"/>
+        </w:rPr>
+      </w:pPr>
+      <w:r>
+        <w:rPr>
+          <w:rFonts w:ascii="Segoe UI Emoji" w:hAnsi="Segoe UI Emoji" w:cs="Segoe UI Emoji"/>
+          <w:lang w:val="en-US"/>
+        </w:rPr>
+        <w:t>        }</w:t>
+      </w:r>
+    </w:p>
+    <w:p>
+      <w:pPr>
+        <w:pBdr>
+          <w:bottom w:val="single" w:sz="6" w:space="1" w:color="auto"/>
+        </w:pBdr>
+        <w:rPr>
+          <w:rFonts w:ascii="Segoe UI Emoji" w:hAnsi="Segoe UI Emoji" w:cs="Segoe UI Emoji"/>
+          <w:lang w:val="en-US"/>
+        </w:rPr>
+      </w:pPr>
+      <w:r>
+        <w:rPr>
+          <w:rFonts w:ascii="Segoe UI Emoji" w:hAnsi="Segoe UI Emoji" w:cs="Segoe UI Emoji"/>
+          <w:lang w:val="en-US"/>
+        </w:rPr>
+        <w:t xml:space="preserve">        </w:t>
+      </w:r>
+      <w:proofErr w:type="gramStart"/>
+      <w:r>
+        <w:rPr>
+          <w:rFonts w:ascii="Segoe UI Emoji" w:hAnsi="Segoe UI Emoji" w:cs="Segoe UI Emoji"/>
+          <w:lang w:val="en-US"/>
+        </w:rPr>
+        <w:t>else{</w:t>
+      </w:r>
+      <w:proofErr w:type="gramEnd"/>
+    </w:p>
+    <w:p>
+      <w:pPr>
+        <w:pBdr>
+          <w:bottom w:val="single" w:sz="6" w:space="1" w:color="auto"/>
+        </w:pBdr>
+        <w:rPr>
+          <w:rFonts w:ascii="Segoe UI Emoji" w:hAnsi="Segoe UI Emoji" w:cs="Segoe UI Emoji"/>
+          <w:lang w:val="en-US"/>
+        </w:rPr>
+      </w:pPr>
+      <w:r>
+        <w:rPr>
+          <w:rFonts w:ascii="Segoe UI Emoji" w:hAnsi="Segoe UI Emoji" w:cs="Segoe UI Emoji"/>
+          <w:lang w:val="en-US"/>
+        </w:rPr>
+        <w:t>            emoji = '</w:t>
+      </w:r>
+      <w:r>
+        <w:rPr>
+          <w:rFonts w:ascii="Segoe UI Emoji" w:hAnsi="Segoe UI Emoji" w:cs="Segoe UI Emoji"/>
+        </w:rPr>
+        <w:t>🐈</w:t>
+      </w:r>
+      <w:r>
+        <w:rPr>
+          <w:rFonts w:ascii="Segoe UI Emoji" w:hAnsi="Segoe UI Emoji" w:cs="Segoe UI Emoji"/>
+          <w:lang w:val="en-US"/>
+        </w:rPr>
+        <w:t>';</w:t>
+      </w:r>
+    </w:p>
+    <w:p>
+      <w:pPr>
+        <w:pBdr>
+          <w:bottom w:val="single" w:sz="6" w:space="1" w:color="auto"/>
+        </w:pBdr>
+        <w:rPr>
+          <w:rFonts w:ascii="Segoe UI Emoji" w:hAnsi="Segoe UI Emoji" w:cs="Segoe UI Emoji"/>
+          <w:lang w:val="en-US"/>
+        </w:rPr>
+      </w:pPr>
+      <w:r>
+        <w:rPr>
+          <w:rFonts w:ascii="Segoe UI Emoji" w:hAnsi="Segoe UI Emoji" w:cs="Segoe UI Emoji"/>
+          <w:lang w:val="en-US"/>
+        </w:rPr>
+        <w:t>        }</w:t>
+      </w:r>
+    </w:p>
+    <w:p>
+      <w:pPr>
+        <w:pBdr>
+          <w:bottom w:val="single" w:sz="6" w:space="1" w:color="auto"/>
+        </w:pBdr>
+        <w:rPr>
+          <w:rFonts w:ascii="Segoe UI Emoji" w:hAnsi="Segoe UI Emoji" w:cs="Segoe UI Emoji"/>
+          <w:lang w:val="en-US"/>
+        </w:rPr>
+      </w:pPr>
+      <w:r>
+        <w:rPr>
+          <w:rFonts w:ascii="Segoe UI Emoji" w:hAnsi="Segoe UI Emoji" w:cs="Segoe UI Emoji"/>
+          <w:lang w:val="en-US"/>
+        </w:rPr>
+        <w:t xml:space="preserve">    </w:t>
+      </w:r>
+    </w:p>
+    <w:p>
+      <w:pPr>
+        <w:pBdr>
+          <w:bottom w:val="single" w:sz="6" w:space="1" w:color="auto"/>
+        </w:pBdr>
+        <w:rPr>
+          <w:rFonts w:ascii="Segoe UI Emoji" w:hAnsi="Segoe UI Emoji" w:cs="Segoe UI Emoji"/>
+        </w:rPr>
+      </w:pPr>
+      <w:r>
+        <w:rPr>
+          <w:rFonts w:ascii="Segoe UI Emoji" w:hAnsi="Segoe UI Emoji" w:cs="Segoe UI Emoji"/>
+          <w:lang w:val="en-US"/>
+        </w:rPr>
+        <w:t xml:space="preserve">    </w:t>
+      </w:r>
+      <w:proofErr w:type="gramStart"/>
+      <w:r>
+        <w:rPr>
+          <w:rFonts w:ascii="Segoe UI Emoji" w:hAnsi="Segoe UI Emoji" w:cs="Segoe UI Emoji"/>
+        </w:rPr>
+        <w:t>console.log(</w:t>
+      </w:r>
+      <w:proofErr w:type="gramEnd"/>
+      <w:r>
+        <w:rPr>
+          <w:rFonts w:ascii="Segoe UI Emoji" w:hAnsi="Segoe UI Emoji" w:cs="Segoe UI Emoji"/>
+        </w:rPr>
+        <w:t>"Gato #"+ i + emoji + pasos)</w:t>
+      </w:r>
+    </w:p>
+    <w:p>
+      <w:pPr>
+        <w:pBdr>
+          <w:bottom w:val="single" w:sz="6" w:space="1" w:color="auto"/>
+        </w:pBdr>
+        <w:rPr>
+          <w:rFonts w:ascii="Segoe UI Emoji" w:hAnsi="Segoe UI Emoji" w:cs="Segoe UI Emoji"/>
+        </w:rPr>
+      </w:pPr>
+      <w:r>
+        <w:rPr>
+          <w:rFonts w:ascii="Segoe UI Emoji" w:hAnsi="Segoe UI Emoji" w:cs="Segoe UI Emoji"/>
+        </w:rPr>
+        <w:t>}</w:t>
+      </w:r>
+    </w:p>
+    <w:p>
+      <w:pPr>
+        <w:pBdr>
+          <w:bottom w:val="single" w:sz="6" w:space="1" w:color="auto"/>
+        </w:pBdr>
+        <w:rPr>
+          <w:rFonts w:ascii="Segoe UI Emoji" w:hAnsi="Segoe UI Emoji" w:cs="Segoe UI Emoji"/>
+        </w:rPr>
+      </w:pPr>
+    </w:p>
+    <w:p>
+      <w:pPr>
+        <w:pBdr>
+          <w:bottom w:val="single" w:sz="6" w:space="1" w:color="auto"/>
+        </w:pBdr>
+        <w:rPr>
+          <w:rFonts w:ascii="Segoe UI Emoji" w:hAnsi="Segoe UI Emoji" w:cs="Segoe UI Emoji"/>
+        </w:rPr>
+      </w:pPr>
+    </w:p>
+    <w:p>
+      <w:pPr>
+        <w:pBdr>
+          <w:bottom w:val="single" w:sz="6" w:space="1" w:color="auto"/>
+        </w:pBdr>
+        <w:rPr>
+          <w:rFonts w:ascii="Segoe UI Emoji" w:hAnsi="Segoe UI Emoji" w:cs="Segoe UI Emoji"/>
+        </w:rPr>
+      </w:pPr>
+    </w:p>
+    <w:p>
+      <w:pPr>
+        <w:pBdr>
+          <w:bottom w:val="single" w:sz="6" w:space="1" w:color="auto"/>
+        </w:pBdr>
+        <w:rPr>
+          <w:rFonts w:ascii="Segoe UI Emoji" w:hAnsi="Segoe UI Emoji" w:cs="Segoe UI Emoji"/>
+        </w:rPr>
+      </w:pPr>
+      <w:r>
+        <w:rPr>
+          <w:rFonts w:ascii="Segoe UI Emoji" w:hAnsi="Segoe UI Emoji" w:cs="Segoe UI Emoji"/>
+        </w:rPr>
+        <w:t>Excelente trabajo ¡</w:t>
+      </w:r>
+    </w:p>
+    <w:p>
+      <w:pPr>
+        <w:pBdr>
+          <w:bottom w:val="single" w:sz="6" w:space="1" w:color="auto"/>
+        </w:pBdr>
+        <w:rPr>
+          <w:rFonts w:ascii="Segoe UI Emoji" w:hAnsi="Segoe UI Emoji" w:cs="Segoe UI Emoji"/>
+        </w:rPr>
+      </w:pPr>
+    </w:p>
+    <w:p>
+      <w:pPr>
+        <w:pBdr>
+          <w:bottom w:val="single" w:sz="6" w:space="1" w:color="auto"/>
+        </w:pBdr>
+        <w:rPr>
+          <w:rFonts w:ascii="Segoe UI Emoji" w:hAnsi="Segoe UI Emoji" w:cs="Segoe UI Emoji"/>
+        </w:rPr>
+      </w:pPr>
+      <w:r>
+        <w:rPr>
+          <w:rFonts w:ascii="Segoe UI Emoji" w:hAnsi="Segoe UI Emoji" w:cs="Segoe UI Emoji"/>
+        </w:rPr>
+        <w:t>Tu nota en el Desafío 0</w:t>
+      </w:r>
+      <w:r>
+        <w:rPr>
+          <w:rFonts w:ascii="Segoe UI Emoji" w:hAnsi="Segoe UI Emoji" w:cs="Segoe UI Emoji"/>
+        </w:rPr>
+        <w:t>5</w:t>
+      </w:r>
+      <w:r>
+        <w:rPr>
+          <w:rFonts w:ascii="Segoe UI Emoji" w:hAnsi="Segoe UI Emoji" w:cs="Segoe UI Emoji"/>
+        </w:rPr>
+        <w:t xml:space="preserve"> es: 10</w:t>
+      </w:r>
+    </w:p>
+    <w:p>
+      <w:pPr>
+        <w:pBdr>
+          <w:bottom w:val="single" w:sz="6" w:space="1" w:color="auto"/>
+        </w:pBdr>
+      </w:pPr>
+    </w:p>
+    <w:p>
+      <w:pPr>
         <w:rPr>
           <w:rFonts w:ascii="Segoe UI Emoji" w:hAnsi="Segoe UI Emoji" w:cs="Segoe UI Emoji"/>
           <w:b/>
           <w:bCs/>
         </w:rPr>
-        <w:t>Anyer</w:t>
-      </w:r>
-      <w:proofErr w:type="spellEnd"/>
+      </w:pPr>
       <w:r>
         <w:rPr>
           <w:rFonts w:ascii="Segoe UI Emoji" w:hAnsi="Segoe UI Emoji" w:cs="Segoe UI Emoji"/>
           <w:b/>
           <w:bCs/>
         </w:rPr>
-        <w:t xml:space="preserve"> Claudia</w:t>
-      </w:r>
-    </w:p>
-    <w:p>
-      <w:pPr>
+        <w:t xml:space="preserve"> </w:t>
+      </w:r>
+      <w:proofErr w:type="spellStart"/>
+      <w:r>
         <w:rPr>
           <w:rFonts w:ascii="Segoe UI Emoji" w:hAnsi="Segoe UI Emoji" w:cs="Segoe UI Emoji"/>
           <w:b/>
           <w:bCs/>
         </w:rPr>
-      </w:pPr>
-    </w:p>
-    <w:p>
-      <w:pPr>
-        <w:rPr>
-          <w:rFonts w:ascii="Segoe UI Emoji" w:hAnsi="Segoe UI Emoji" w:cs="Segoe UI Emoji"/>
-        </w:rPr>
-      </w:pPr>
-      <w:proofErr w:type="gramStart"/>
-      <w:r>
-        <w:rPr>
-          <w:rFonts w:ascii="Segoe UI Emoji" w:hAnsi="Segoe UI Emoji" w:cs="Segoe UI Emoji"/>
-        </w:rPr>
-        <w:t>🎉¡</w:t>
-      </w:r>
-      <w:proofErr w:type="gramEnd"/>
-      <w:r>
-        <w:rPr>
-          <w:rFonts w:ascii="Segoe UI Emoji" w:hAnsi="Segoe UI Emoji" w:cs="Segoe UI Emoji"/>
-        </w:rPr>
-        <w:t>Felicitaciones por la entrega del Desafío 0</w:t>
-      </w:r>
-      <w:r>
-        <w:rPr>
-          <w:rFonts w:ascii="Segoe UI Emoji" w:hAnsi="Segoe UI Emoji" w:cs="Segoe UI Emoji"/>
-        </w:rPr>
-        <w:t>5</w:t>
-      </w:r>
-      <w:r>
-        <w:rPr>
-          <w:rFonts w:ascii="Segoe UI Emoji" w:hAnsi="Segoe UI Emoji" w:cs="Segoe UI Emoji"/>
-        </w:rPr>
-        <w:t>! 🎉</w:t>
-      </w:r>
-    </w:p>
-    <w:p>
-      <w:pPr>
-        <w:rPr>
-          <w:rFonts w:ascii="Segoe UI Emoji" w:hAnsi="Segoe UI Emoji" w:cs="Segoe UI Emoji"/>
-        </w:rPr>
-      </w:pPr>
-    </w:p>
-    <w:p>
-      <w:pPr>
-        <w:rPr>
-          <w:rFonts w:ascii="Segoe UI Emoji" w:hAnsi="Segoe UI Emoji" w:cs="Segoe UI Emoji"/>
-        </w:rPr>
-      </w:pPr>
-      <w:r>
-        <w:rPr>
-          <w:rFonts w:ascii="Segoe UI Emoji" w:hAnsi="Segoe UI Emoji" w:cs="Segoe UI Emoji"/>
-        </w:rPr>
-        <w:t>Claudia, te felicito por la entrega, los tres ejercicios están logrados, manejaste correctamente manejo de variables, estructuras de repetición y condicionales</w:t>
-      </w:r>
-      <w:r>
-        <w:rPr>
-          <w:rFonts w:ascii="Segoe UI Emoji" w:hAnsi="Segoe UI Emoji" w:cs="Segoe UI Emoji"/>
-        </w:rPr>
-        <w:t>.</w:t>
-      </w:r>
-    </w:p>
-    <w:p>
-      <w:pPr>
-        <w:rPr>
-          <w:rFonts w:ascii="Segoe UI Emoji" w:hAnsi="Segoe UI Emoji" w:cs="Segoe UI Emoji"/>
-        </w:rPr>
-      </w:pPr>
-      <w:r>
-        <w:rPr>
-          <w:rFonts w:ascii="Segoe UI Emoji" w:hAnsi="Segoe UI Emoji" w:cs="Segoe UI Emoji"/>
-        </w:rPr>
-        <w:t>Destaco la simplicidad de tu có</w:t>
-      </w:r>
-      <w:r>
-        <w:rPr>
-          <w:rFonts w:ascii="Segoe UI Emoji" w:hAnsi="Segoe UI Emoji" w:cs="Segoe UI Emoji"/>
-        </w:rPr>
-        <w:t>digo.</w:t>
-      </w:r>
-    </w:p>
-    <w:p>
-      <w:pPr>
-        <w:pBdr>
-          <w:bottom w:val="single" w:sz="6" w:space="1" w:color="auto"/>
-        </w:pBdr>
-        <w:rPr>
-          <w:rFonts w:ascii="Segoe UI Emoji" w:hAnsi="Segoe UI Emoji" w:cs="Segoe UI Emoji"/>
-        </w:rPr>
-      </w:pPr>
-    </w:p>
-    <w:p>
-      <w:pPr>
-        <w:pBdr>
-          <w:bottom w:val="single" w:sz="6" w:space="1" w:color="auto"/>
-        </w:pBdr>
-        <w:rPr>
-          <w:rFonts w:ascii="Segoe UI Emoji" w:hAnsi="Segoe UI Emoji" w:cs="Segoe UI Emoji"/>
-        </w:rPr>
-      </w:pPr>
-      <w:r>
-        <w:rPr>
-          <w:rFonts w:ascii="Segoe UI Emoji" w:hAnsi="Segoe UI Emoji" w:cs="Segoe UI Emoji"/>
-        </w:rPr>
-        <w:t>Muy buen</w:t>
-      </w:r>
-      <w:r>
-        <w:rPr>
-          <w:rFonts w:ascii="Segoe UI Emoji" w:hAnsi="Segoe UI Emoji" w:cs="Segoe UI Emoji"/>
-        </w:rPr>
-        <w:t xml:space="preserve"> trabajo ¡</w:t>
-      </w:r>
-    </w:p>
-    <w:p>
-      <w:pPr>
-        <w:pBdr>
-          <w:bottom w:val="single" w:sz="6" w:space="1" w:color="auto"/>
-        </w:pBdr>
-        <w:rPr>
-          <w:rFonts w:ascii="Segoe UI Emoji" w:hAnsi="Segoe UI Emoji" w:cs="Segoe UI Emoji"/>
-        </w:rPr>
-      </w:pPr>
-    </w:p>
-    <w:p>
-      <w:pPr>
-        <w:pBdr>
-          <w:bottom w:val="single" w:sz="6" w:space="1" w:color="auto"/>
-        </w:pBdr>
-        <w:rPr>
-          <w:rFonts w:ascii="Segoe UI Emoji" w:hAnsi="Segoe UI Emoji" w:cs="Segoe UI Emoji"/>
-        </w:rPr>
-      </w:pPr>
-      <w:r>
-        <w:rPr>
-          <w:rFonts w:ascii="Segoe UI Emoji" w:hAnsi="Segoe UI Emoji" w:cs="Segoe UI Emoji"/>
-        </w:rPr>
-        <w:t>Tu nota en el Desafío 0</w:t>
-      </w:r>
-      <w:r>
-        <w:rPr>
-          <w:rFonts w:ascii="Segoe UI Emoji" w:hAnsi="Segoe UI Emoji" w:cs="Segoe UI Emoji"/>
-        </w:rPr>
-        <w:t>5</w:t>
-      </w:r>
-      <w:r>
-        <w:rPr>
-          <w:rFonts w:ascii="Segoe UI Emoji" w:hAnsi="Segoe UI Emoji" w:cs="Segoe UI Emoji"/>
-        </w:rPr>
-        <w:t xml:space="preserve"> es: 10</w:t>
-      </w:r>
-    </w:p>
-    <w:p>
-      <w:pPr>
-        <w:pBdr>
-          <w:bottom w:val="single" w:sz="6" w:space="1" w:color="auto"/>
-        </w:pBdr>
-      </w:pPr>
-    </w:p>
-    <w:p>
-      <w:pPr>
+        <w:t>Anyer</w:t>
+      </w:r>
+      <w:proofErr w:type="spellEnd"/>
+      <w:r>
         <w:rPr>
           <w:rFonts w:ascii="Segoe UI Emoji" w:hAnsi="Segoe UI Emoji" w:cs="Segoe UI Emoji"/>
           <w:b/>
           <w:bCs/>
         </w:rPr>
-      </w:pPr>
-      <w:r>
+        <w:t xml:space="preserve"> Claudia</w:t>
+      </w:r>
+    </w:p>
+    <w:p>
+      <w:pPr>
         <w:rPr>
           <w:rFonts w:ascii="Segoe UI Emoji" w:hAnsi="Segoe UI Emoji" w:cs="Segoe UI Emoji"/>
           <w:b/>
           <w:bCs/>
         </w:rPr>
-        <w:t xml:space="preserve"> Villalba </w:t>
-      </w:r>
-      <w:proofErr w:type="spellStart"/>
-      <w:r>
+      </w:pPr>
+    </w:p>
+    <w:p>
+      <w:pPr>
+        <w:rPr>
+          <w:rFonts w:ascii="Segoe UI Emoji" w:hAnsi="Segoe UI Emoji" w:cs="Segoe UI Emoji"/>
+        </w:rPr>
+      </w:pPr>
+      <w:proofErr w:type="gramStart"/>
+      <w:r>
+        <w:rPr>
+          <w:rFonts w:ascii="Segoe UI Emoji" w:hAnsi="Segoe UI Emoji" w:cs="Segoe UI Emoji"/>
+        </w:rPr>
+        <w:t>🎉¡</w:t>
+      </w:r>
+      <w:proofErr w:type="gramEnd"/>
+      <w:r>
+        <w:rPr>
+          <w:rFonts w:ascii="Segoe UI Emoji" w:hAnsi="Segoe UI Emoji" w:cs="Segoe UI Emoji"/>
+        </w:rPr>
+        <w:t>Felicitaciones por la entrega del Desafío 0</w:t>
+      </w:r>
+      <w:r>
+        <w:rPr>
+          <w:rFonts w:ascii="Segoe UI Emoji" w:hAnsi="Segoe UI Emoji" w:cs="Segoe UI Emoji"/>
+        </w:rPr>
+        <w:t>5</w:t>
+      </w:r>
+      <w:r>
+        <w:rPr>
+          <w:rFonts w:ascii="Segoe UI Emoji" w:hAnsi="Segoe UI Emoji" w:cs="Segoe UI Emoji"/>
+        </w:rPr>
+        <w:t>! 🎉</w:t>
+      </w:r>
+    </w:p>
+    <w:p>
+      <w:pPr>
+        <w:rPr>
+          <w:rFonts w:ascii="Segoe UI Emoji" w:hAnsi="Segoe UI Emoji" w:cs="Segoe UI Emoji"/>
+        </w:rPr>
+      </w:pPr>
+    </w:p>
+    <w:p>
+      <w:pPr>
+        <w:rPr>
+          <w:rFonts w:ascii="Segoe UI Emoji" w:hAnsi="Segoe UI Emoji" w:cs="Segoe UI Emoji"/>
+        </w:rPr>
+      </w:pPr>
+      <w:r>
+        <w:rPr>
+          <w:rFonts w:ascii="Segoe UI Emoji" w:hAnsi="Segoe UI Emoji" w:cs="Segoe UI Emoji"/>
+        </w:rPr>
+        <w:lastRenderedPageBreak/>
+        <w:t>Claudia, te felicito por la entrega, los tres ejercicios están logrados, manejaste correctamente manejo de variables, estructuras de repetición y condicionales</w:t>
+      </w:r>
+      <w:r>
+        <w:rPr>
+          <w:rFonts w:ascii="Segoe UI Emoji" w:hAnsi="Segoe UI Emoji" w:cs="Segoe UI Emoji"/>
+        </w:rPr>
+        <w:t>.</w:t>
+      </w:r>
+    </w:p>
+    <w:p>
+      <w:pPr>
+        <w:rPr>
+          <w:rFonts w:ascii="Segoe UI Emoji" w:hAnsi="Segoe UI Emoji" w:cs="Segoe UI Emoji"/>
+        </w:rPr>
+      </w:pPr>
+      <w:r>
+        <w:rPr>
+          <w:rFonts w:ascii="Segoe UI Emoji" w:hAnsi="Segoe UI Emoji" w:cs="Segoe UI Emoji"/>
+        </w:rPr>
+        <w:t>Destaco la simplicidad de tu có</w:t>
+      </w:r>
+      <w:r>
+        <w:rPr>
+          <w:rFonts w:ascii="Segoe UI Emoji" w:hAnsi="Segoe UI Emoji" w:cs="Segoe UI Emoji"/>
+        </w:rPr>
+        <w:t>digo.</w:t>
+      </w:r>
+    </w:p>
+    <w:p>
+      <w:pPr>
+        <w:pBdr>
+          <w:bottom w:val="single" w:sz="6" w:space="1" w:color="auto"/>
+        </w:pBdr>
+        <w:rPr>
+          <w:rFonts w:ascii="Segoe UI Emoji" w:hAnsi="Segoe UI Emoji" w:cs="Segoe UI Emoji"/>
+        </w:rPr>
+      </w:pPr>
+    </w:p>
+    <w:p>
+      <w:pPr>
+        <w:pBdr>
+          <w:bottom w:val="single" w:sz="6" w:space="1" w:color="auto"/>
+        </w:pBdr>
+        <w:rPr>
+          <w:rFonts w:ascii="Segoe UI Emoji" w:hAnsi="Segoe UI Emoji" w:cs="Segoe UI Emoji"/>
+        </w:rPr>
+      </w:pPr>
+      <w:r>
+        <w:rPr>
+          <w:rFonts w:ascii="Segoe UI Emoji" w:hAnsi="Segoe UI Emoji" w:cs="Segoe UI Emoji"/>
+        </w:rPr>
+        <w:t>Muy buen</w:t>
+      </w:r>
+      <w:r>
+        <w:rPr>
+          <w:rFonts w:ascii="Segoe UI Emoji" w:hAnsi="Segoe UI Emoji" w:cs="Segoe UI Emoji"/>
+        </w:rPr>
+        <w:t xml:space="preserve"> trabajo ¡</w:t>
+      </w:r>
+    </w:p>
+    <w:p>
+      <w:pPr>
+        <w:pBdr>
+          <w:bottom w:val="single" w:sz="6" w:space="1" w:color="auto"/>
+        </w:pBdr>
+        <w:rPr>
+          <w:rFonts w:ascii="Segoe UI Emoji" w:hAnsi="Segoe UI Emoji" w:cs="Segoe UI Emoji"/>
+        </w:rPr>
+      </w:pPr>
+    </w:p>
+    <w:p>
+      <w:pPr>
+        <w:pBdr>
+          <w:bottom w:val="single" w:sz="6" w:space="1" w:color="auto"/>
+        </w:pBdr>
+        <w:rPr>
+          <w:rFonts w:ascii="Segoe UI Emoji" w:hAnsi="Segoe UI Emoji" w:cs="Segoe UI Emoji"/>
+        </w:rPr>
+      </w:pPr>
+      <w:r>
+        <w:rPr>
+          <w:rFonts w:ascii="Segoe UI Emoji" w:hAnsi="Segoe UI Emoji" w:cs="Segoe UI Emoji"/>
+        </w:rPr>
+        <w:t>Tu nota en el Desafío 0</w:t>
+      </w:r>
+      <w:r>
+        <w:rPr>
+          <w:rFonts w:ascii="Segoe UI Emoji" w:hAnsi="Segoe UI Emoji" w:cs="Segoe UI Emoji"/>
+        </w:rPr>
+        <w:t>5</w:t>
+      </w:r>
+      <w:r>
+        <w:rPr>
+          <w:rFonts w:ascii="Segoe UI Emoji" w:hAnsi="Segoe UI Emoji" w:cs="Segoe UI Emoji"/>
+        </w:rPr>
+        <w:t xml:space="preserve"> es: 10</w:t>
+      </w:r>
+    </w:p>
+    <w:p>
+      <w:pPr>
+        <w:pBdr>
+          <w:bottom w:val="single" w:sz="6" w:space="1" w:color="auto"/>
+        </w:pBdr>
+      </w:pPr>
+    </w:p>
+    <w:p>
+      <w:pPr>
         <w:rPr>
           <w:rFonts w:ascii="Segoe UI Emoji" w:hAnsi="Segoe UI Emoji" w:cs="Segoe UI Emoji"/>
           <w:b/>
           <w:bCs/>
         </w:rPr>
-        <w:t>Matias</w:t>
-      </w:r>
-      <w:proofErr w:type="spellEnd"/>
-    </w:p>
-    <w:p>
-      <w:pPr>
+      </w:pPr>
+      <w:r>
         <w:rPr>
           <w:rFonts w:ascii="Segoe UI Emoji" w:hAnsi="Segoe UI Emoji" w:cs="Segoe UI Emoji"/>
           <w:b/>
           <w:bCs/>
         </w:rPr>
-      </w:pPr>
-    </w:p>
-    <w:p>
-      <w:pPr>
-        <w:rPr>
-          <w:rFonts w:ascii="Segoe UI Emoji" w:hAnsi="Segoe UI Emoji" w:cs="Segoe UI Emoji"/>
-        </w:rPr>
-      </w:pPr>
-      <w:proofErr w:type="gramStart"/>
-      <w:r>
-        <w:rPr>
-          <w:rFonts w:ascii="Segoe UI Emoji" w:hAnsi="Segoe UI Emoji" w:cs="Segoe UI Emoji"/>
-        </w:rPr>
-        <w:t>🎉¡</w:t>
-      </w:r>
-      <w:proofErr w:type="gramEnd"/>
-      <w:r>
-        <w:rPr>
-          <w:rFonts w:ascii="Segoe UI Emoji" w:hAnsi="Segoe UI Emoji" w:cs="Segoe UI Emoji"/>
-        </w:rPr>
-        <w:t>Felicitaciones por la entrega del Desafío 0</w:t>
-      </w:r>
-      <w:r>
-        <w:rPr>
-          <w:rFonts w:ascii="Segoe UI Emoji" w:hAnsi="Segoe UI Emoji" w:cs="Segoe UI Emoji"/>
-        </w:rPr>
-        <w:t>5</w:t>
-      </w:r>
-      <w:r>
-        <w:rPr>
-          <w:rFonts w:ascii="Segoe UI Emoji" w:hAnsi="Segoe UI Emoji" w:cs="Segoe UI Emoji"/>
-        </w:rPr>
-        <w:t>! 🎉</w:t>
-      </w:r>
-    </w:p>
-    <w:p>
-      <w:pPr>
-        <w:rPr>
-          <w:rFonts w:ascii="Segoe UI Emoji" w:hAnsi="Segoe UI Emoji" w:cs="Segoe UI Emoji"/>
-        </w:rPr>
-      </w:pPr>
-    </w:p>
-    <w:p>
-      <w:pPr>
-        <w:rPr>
-          <w:rFonts w:ascii="Segoe UI Emoji" w:hAnsi="Segoe UI Emoji" w:cs="Segoe UI Emoji"/>
-        </w:rPr>
-      </w:pPr>
-      <w:proofErr w:type="spellStart"/>
-      <w:r>
-        <w:rPr>
-          <w:rFonts w:ascii="Segoe UI Emoji" w:hAnsi="Segoe UI Emoji" w:cs="Segoe UI Emoji"/>
-        </w:rPr>
-        <w:t>Matias</w:t>
-      </w:r>
-      <w:proofErr w:type="spellEnd"/>
-      <w:r>
-        <w:rPr>
-          <w:rFonts w:ascii="Segoe UI Emoji" w:hAnsi="Segoe UI Emoji" w:cs="Segoe UI Emoji"/>
-        </w:rPr>
-        <w:t>, te felicito por la entrega, los tres ejercicios están logrados, manejaste correctamente manejo de variables, estructuras de repetición y condicionales, me pareció genial la implementación de vectores para la resolución del ejercicio 1.</w:t>
-      </w:r>
-    </w:p>
-    <w:p>
-      <w:pPr>
-        <w:rPr>
-          <w:rFonts w:ascii="Segoe UI Emoji" w:hAnsi="Segoe UI Emoji" w:cs="Segoe UI Emoji"/>
-        </w:rPr>
-      </w:pPr>
-      <w:r>
-        <w:rPr>
-          <w:rFonts w:ascii="Segoe UI Emoji" w:hAnsi="Segoe UI Emoji" w:cs="Segoe UI Emoji"/>
-        </w:rPr>
-        <w:t>Destaco la simplicidad de tu código y las condiciones lógicas que utilizaste para resolver los ejercicios.</w:t>
-      </w:r>
-    </w:p>
-    <w:p>
-      <w:pPr>
-        <w:pBdr>
-          <w:bottom w:val="single" w:sz="6" w:space="1" w:color="auto"/>
-        </w:pBdr>
-        <w:rPr>
-          <w:rFonts w:ascii="Segoe UI Emoji" w:hAnsi="Segoe UI Emoji" w:cs="Segoe UI Emoji"/>
-        </w:rPr>
-      </w:pPr>
-    </w:p>
-    <w:p>
-      <w:pPr>
-        <w:pBdr>
-          <w:bottom w:val="single" w:sz="6" w:space="1" w:color="auto"/>
-        </w:pBdr>
-        <w:rPr>
-          <w:rFonts w:ascii="Segoe UI Emoji" w:hAnsi="Segoe UI Emoji" w:cs="Segoe UI Emoji"/>
-        </w:rPr>
-      </w:pPr>
-      <w:r>
-        <w:rPr>
-          <w:rFonts w:ascii="Segoe UI Emoji" w:hAnsi="Segoe UI Emoji" w:cs="Segoe UI Emoji"/>
-        </w:rPr>
-        <w:t>Excelente trabajo ¡</w:t>
-      </w:r>
-    </w:p>
-    <w:p>
-      <w:pPr>
-        <w:pBdr>
-          <w:bottom w:val="single" w:sz="6" w:space="1" w:color="auto"/>
-        </w:pBdr>
-        <w:rPr>
-          <w:rFonts w:ascii="Segoe UI Emoji" w:hAnsi="Segoe UI Emoji" w:cs="Segoe UI Emoji"/>
-        </w:rPr>
-      </w:pPr>
-    </w:p>
-    <w:p>
-      <w:pPr>
-        <w:pBdr>
-          <w:bottom w:val="single" w:sz="6" w:space="1" w:color="auto"/>
-        </w:pBdr>
-        <w:rPr>
-          <w:rFonts w:ascii="Segoe UI Emoji" w:hAnsi="Segoe UI Emoji" w:cs="Segoe UI Emoji"/>
-        </w:rPr>
-      </w:pPr>
-      <w:r>
-        <w:rPr>
-          <w:rFonts w:ascii="Segoe UI Emoji" w:hAnsi="Segoe UI Emoji" w:cs="Segoe UI Emoji"/>
-        </w:rPr>
-        <w:t>Tu nota en el Desafío 0</w:t>
-      </w:r>
-      <w:r>
-        <w:rPr>
-          <w:rFonts w:ascii="Segoe UI Emoji" w:hAnsi="Segoe UI Emoji" w:cs="Segoe UI Emoji"/>
-        </w:rPr>
-        <w:t>5</w:t>
-      </w:r>
-      <w:r>
-        <w:rPr>
-          <w:rFonts w:ascii="Segoe UI Emoji" w:hAnsi="Segoe UI Emoji" w:cs="Segoe UI Emoji"/>
-        </w:rPr>
-        <w:t xml:space="preserve"> es: 10</w:t>
-      </w:r>
-    </w:p>
-    <w:p>
-      <w:pPr>
-        <w:pBdr>
-          <w:bottom w:val="single" w:sz="6" w:space="1" w:color="auto"/>
-        </w:pBdr>
-      </w:pPr>
-    </w:p>
-    <w:p>
-      <w:pPr>
+        <w:t xml:space="preserve"> Villalba </w:t>
+      </w:r>
+      <w:proofErr w:type="spellStart"/>
+      <w:r>
         <w:rPr>
           <w:rFonts w:ascii="Segoe UI Emoji" w:hAnsi="Segoe UI Emoji" w:cs="Segoe UI Emoji"/>
           <w:b/>
           <w:bCs/>
         </w:rPr>
-      </w:pPr>
-      <w:r>
+        <w:t>Matias</w:t>
+      </w:r>
+      <w:proofErr w:type="spellEnd"/>
+    </w:p>
+    <w:p>
+      <w:pPr>
         <w:rPr>
           <w:rFonts w:ascii="Segoe UI Emoji" w:hAnsi="Segoe UI Emoji" w:cs="Segoe UI Emoji"/>
           <w:b/>
           <w:bCs/>
         </w:rPr>
+      </w:pPr>
+    </w:p>
+    <w:p>
+      <w:pPr>
+        <w:rPr>
+          <w:rFonts w:ascii="Segoe UI Emoji" w:hAnsi="Segoe UI Emoji" w:cs="Segoe UI Emoji"/>
+        </w:rPr>
+      </w:pPr>
+      <w:proofErr w:type="gramStart"/>
+      <w:r>
+        <w:rPr>
+          <w:rFonts w:ascii="Segoe UI Emoji" w:hAnsi="Segoe UI Emoji" w:cs="Segoe UI Emoji"/>
+        </w:rPr>
+        <w:t>🎉¡</w:t>
+      </w:r>
+      <w:proofErr w:type="gramEnd"/>
+      <w:r>
+        <w:rPr>
+          <w:rFonts w:ascii="Segoe UI Emoji" w:hAnsi="Segoe UI Emoji" w:cs="Segoe UI Emoji"/>
+        </w:rPr>
+        <w:t>Felicitaciones por la entrega del Desafío 0</w:t>
+      </w:r>
+      <w:r>
+        <w:rPr>
+          <w:rFonts w:ascii="Segoe UI Emoji" w:hAnsi="Segoe UI Emoji" w:cs="Segoe UI Emoji"/>
+        </w:rPr>
+        <w:t>6</w:t>
+      </w:r>
+      <w:r>
+        <w:rPr>
+          <w:rFonts w:ascii="Segoe UI Emoji" w:hAnsi="Segoe UI Emoji" w:cs="Segoe UI Emoji"/>
+        </w:rPr>
+        <w:t>! 🎉</w:t>
+      </w:r>
+    </w:p>
+    <w:p>
+      <w:pPr>
+        <w:rPr>
+          <w:rFonts w:ascii="Segoe UI Emoji" w:hAnsi="Segoe UI Emoji" w:cs="Segoe UI Emoji"/>
+        </w:rPr>
+      </w:pPr>
+    </w:p>
+    <w:p>
+      <w:pPr>
+        <w:rPr>
+          <w:rFonts w:ascii="Segoe UI Emoji" w:hAnsi="Segoe UI Emoji" w:cs="Segoe UI Emoji"/>
+        </w:rPr>
+      </w:pPr>
+      <w:r>
+        <w:rPr>
+          <w:rFonts w:ascii="Segoe UI Emoji" w:hAnsi="Segoe UI Emoji" w:cs="Segoe UI Emoji"/>
+        </w:rPr>
+        <w:t>Matías, Loren los felicito por su compromiso en la entrega, en general cumplieron con los requerimientos solicitados, usaron</w:t>
+      </w:r>
+      <w:r>
+        <w:rPr>
+          <w:rFonts w:ascii="Segoe UI Emoji" w:hAnsi="Segoe UI Emoji" w:cs="Segoe UI Emoji"/>
+        </w:rPr>
+        <w:t xml:space="preserve"> correctamente las etiquetas para formularios, el diseño original esta</w:t>
+      </w:r>
+      <w:r>
+        <w:rPr>
+          <w:rFonts w:ascii="Segoe UI Emoji" w:hAnsi="Segoe UI Emoji" w:cs="Segoe UI Emoji"/>
+        </w:rPr>
         <w:t xml:space="preserve"> </w:t>
       </w:r>
-      <w:proofErr w:type="spellStart"/>
-      <w:r>
+      <w:r>
+        <w:rPr>
+          <w:rFonts w:ascii="Segoe UI Emoji" w:hAnsi="Segoe UI Emoji" w:cs="Segoe UI Emoji"/>
+        </w:rPr>
+        <w:t>corre</w:t>
+      </w:r>
+      <w:r>
+        <w:rPr>
+          <w:rFonts w:ascii="Segoe UI Emoji" w:hAnsi="Segoe UI Emoji" w:cs="Segoe UI Emoji"/>
+        </w:rPr>
+        <w:t xml:space="preserve">cto y sin estilos la estructura </w:t>
+      </w:r>
+      <w:r>
+        <w:rPr>
+          <w:rFonts w:ascii="Segoe UI Emoji" w:hAnsi="Segoe UI Emoji" w:cs="Segoe UI Emoji"/>
+        </w:rPr>
+        <w:t>se ve igual que la imagen de referencia.</w:t>
+      </w:r>
+    </w:p>
+    <w:p>
+      <w:pPr>
+        <w:rPr>
+          <w:rFonts w:ascii="Segoe UI Emoji" w:hAnsi="Segoe UI Emoji" w:cs="Segoe UI Emoji"/>
+        </w:rPr>
+      </w:pPr>
+      <w:r>
+        <w:rPr>
+          <w:rFonts w:ascii="Segoe UI Emoji" w:hAnsi="Segoe UI Emoji" w:cs="Segoe UI Emoji"/>
+        </w:rPr>
+        <w:t>Los diseños personalizados el estilo-futuro me gusto, aplicaron imagen de fondo para darle más contexto al formulario, cambiaron la alineación y otros estilos, esta genial, el segundo de estilo-retro falto hacerle más cambios, quizás ahí podrían haber ju</w:t>
+      </w:r>
+      <w:r>
+        <w:rPr>
+          <w:rFonts w:ascii="Segoe UI Emoji" w:hAnsi="Segoe UI Emoji" w:cs="Segoe UI Emoji"/>
+        </w:rPr>
+        <w:t xml:space="preserve">gado con </w:t>
+      </w:r>
+      <w:proofErr w:type="spellStart"/>
+      <w:r>
+        <w:rPr>
+          <w:rFonts w:ascii="Segoe UI Emoji" w:hAnsi="Segoe UI Emoji" w:cs="Segoe UI Emoji"/>
+        </w:rPr>
+        <w:t>display</w:t>
+      </w:r>
+      <w:proofErr w:type="spellEnd"/>
+      <w:r>
+        <w:rPr>
+          <w:rFonts w:ascii="Segoe UI Emoji" w:hAnsi="Segoe UI Emoji" w:cs="Segoe UI Emoji"/>
+        </w:rPr>
+        <w:t xml:space="preserve"> </w:t>
+      </w:r>
+      <w:proofErr w:type="spellStart"/>
+      <w:r>
+        <w:rPr>
+          <w:rFonts w:ascii="Segoe UI Emoji" w:hAnsi="Segoe UI Emoji" w:cs="Segoe UI Emoji"/>
+        </w:rPr>
+        <w:t>flex</w:t>
+      </w:r>
+      <w:proofErr w:type="spellEnd"/>
+      <w:r>
+        <w:rPr>
+          <w:rFonts w:ascii="Segoe UI Emoji" w:hAnsi="Segoe UI Emoji" w:cs="Segoe UI Emoji"/>
+        </w:rPr>
+        <w:t xml:space="preserve"> para cambiar la disposición de los </w:t>
+      </w:r>
+      <w:proofErr w:type="spellStart"/>
+      <w:r>
+        <w:rPr>
+          <w:rFonts w:ascii="Segoe UI Emoji" w:hAnsi="Segoe UI Emoji" w:cs="Segoe UI Emoji"/>
+        </w:rPr>
+        <w:t>fieldsets</w:t>
+      </w:r>
+      <w:proofErr w:type="spellEnd"/>
+      <w:r>
+        <w:rPr>
+          <w:rFonts w:ascii="Segoe UI Emoji" w:hAnsi="Segoe UI Emoji" w:cs="Segoe UI Emoji"/>
+        </w:rPr>
+        <w:t xml:space="preserve"> del formulario.</w:t>
+      </w:r>
+    </w:p>
+    <w:p>
+      <w:pPr>
+        <w:rPr>
+          <w:rFonts w:ascii="Segoe UI Emoji" w:hAnsi="Segoe UI Emoji" w:cs="Segoe UI Emoji"/>
+        </w:rPr>
+      </w:pPr>
+    </w:p>
+    <w:p>
+      <w:pPr>
+        <w:rPr>
+          <w:rFonts w:ascii="Segoe UI Emoji" w:hAnsi="Segoe UI Emoji" w:cs="Segoe UI Emoji"/>
+        </w:rPr>
+      </w:pPr>
+      <w:proofErr w:type="spellStart"/>
+      <w:r>
+        <w:rPr>
+          <w:rFonts w:ascii="Segoe UI Emoji" w:hAnsi="Segoe UI Emoji" w:cs="Segoe UI Emoji"/>
+        </w:rPr>
+        <w:t>Lastima</w:t>
+      </w:r>
+      <w:proofErr w:type="spellEnd"/>
+      <w:r>
+        <w:rPr>
+          <w:rFonts w:ascii="Segoe UI Emoji" w:hAnsi="Segoe UI Emoji" w:cs="Segoe UI Emoji"/>
+        </w:rPr>
+        <w:t xml:space="preserve"> que no llegaron a hace</w:t>
+      </w:r>
+      <w:r>
+        <w:rPr>
+          <w:rFonts w:ascii="Segoe UI Emoji" w:hAnsi="Segoe UI Emoji" w:cs="Segoe UI Emoji"/>
+        </w:rPr>
+        <w:t>r</w:t>
+      </w:r>
+      <w:r>
+        <w:rPr>
+          <w:rFonts w:ascii="Segoe UI Emoji" w:hAnsi="Segoe UI Emoji" w:cs="Segoe UI Emoji"/>
+        </w:rPr>
+        <w:t xml:space="preserve"> los </w:t>
+      </w:r>
+      <w:proofErr w:type="spellStart"/>
+      <w:r>
+        <w:rPr>
+          <w:rFonts w:ascii="Segoe UI Emoji" w:hAnsi="Segoe UI Emoji" w:cs="Segoe UI Emoji"/>
+        </w:rPr>
+        <w:t>bonus</w:t>
+      </w:r>
+      <w:proofErr w:type="spellEnd"/>
+      <w:r>
+        <w:rPr>
+          <w:rFonts w:ascii="Segoe UI Emoji" w:hAnsi="Segoe UI Emoji" w:cs="Segoe UI Emoji"/>
+        </w:rPr>
+        <w:t xml:space="preserve"> extras con JS.</w:t>
+      </w:r>
+    </w:p>
+    <w:p>
+      <w:pPr>
+        <w:pStyle w:val="Prrafodelista"/>
+        <w:rPr>
+          <w:rFonts w:ascii="Segoe UI Emoji" w:hAnsi="Segoe UI Emoji" w:cs="Segoe UI Emoji"/>
+        </w:rPr>
+      </w:pPr>
+    </w:p>
+    <w:p>
+      <w:pPr>
+        <w:pStyle w:val="Prrafodelista"/>
+        <w:rPr>
+          <w:rFonts w:ascii="Segoe UI Emoji" w:hAnsi="Segoe UI Emoji" w:cs="Segoe UI Emoji"/>
+        </w:rPr>
+      </w:pPr>
+    </w:p>
+    <w:p>
+      <w:pPr>
+        <w:rPr>
+          <w:rFonts w:ascii="Segoe UI Emoji" w:hAnsi="Segoe UI Emoji" w:cs="Segoe UI Emoji"/>
+        </w:rPr>
+      </w:pPr>
+      <w:r>
+        <w:rPr>
+          <w:rFonts w:ascii="Segoe UI Emoji" w:hAnsi="Segoe UI Emoji" w:cs="Segoe UI Emoji"/>
+        </w:rPr>
+        <w:t>Muy buen trabajo ¡</w:t>
+      </w:r>
+    </w:p>
+    <w:p>
+      <w:pPr>
+        <w:rPr>
+          <w:rFonts w:ascii="Segoe UI Emoji" w:hAnsi="Segoe UI Emoji" w:cs="Segoe UI Emoji"/>
+        </w:rPr>
+      </w:pPr>
+    </w:p>
+    <w:p>
+      <w:pPr>
+        <w:rPr>
+          <w:rFonts w:ascii="Segoe UI Emoji" w:hAnsi="Segoe UI Emoji" w:cs="Segoe UI Emoji"/>
+        </w:rPr>
+      </w:pPr>
+    </w:p>
+    <w:p>
+      <w:pPr>
+        <w:rPr>
+          <w:rFonts w:ascii="Segoe UI Emoji" w:hAnsi="Segoe UI Emoji" w:cs="Segoe UI Emoji"/>
+        </w:rPr>
+      </w:pPr>
+      <w:r>
+        <w:rPr>
+          <w:rFonts w:ascii="Segoe UI Emoji" w:hAnsi="Segoe UI Emoji" w:cs="Segoe UI Emoji"/>
+        </w:rPr>
+        <w:t>Tu nota en el Desafío 0</w:t>
+      </w:r>
+      <w:r>
+        <w:rPr>
+          <w:rFonts w:ascii="Segoe UI Emoji" w:hAnsi="Segoe UI Emoji" w:cs="Segoe UI Emoji"/>
+        </w:rPr>
+        <w:t>5</w:t>
+      </w:r>
+      <w:r>
+        <w:rPr>
+          <w:rFonts w:ascii="Segoe UI Emoji" w:hAnsi="Segoe UI Emoji" w:cs="Segoe UI Emoji"/>
+        </w:rPr>
+        <w:t xml:space="preserve"> es: </w:t>
+      </w:r>
+      <w:r>
+        <w:rPr>
+          <w:rFonts w:ascii="Segoe UI Emoji" w:hAnsi="Segoe UI Emoji" w:cs="Segoe UI Emoji"/>
+        </w:rPr>
+        <w:t>9</w:t>
+      </w:r>
+    </w:p>
+    <w:p>
+      <w:pPr>
+        <w:pBdr>
+          <w:bottom w:val="single" w:sz="6" w:space="1" w:color="auto"/>
+        </w:pBdr>
+      </w:pPr>
+    </w:p>
+    <w:p>
+      <w:pPr>
         <w:rPr>
           <w:rFonts w:ascii="Segoe UI Emoji" w:hAnsi="Segoe UI Emoji" w:cs="Segoe UI Emoji"/>
           <w:b/>
           <w:bCs/>
         </w:rPr>
-        <w:t>Sakalauskas</w:t>
-      </w:r>
-      <w:proofErr w:type="spellEnd"/>
+      </w:pPr>
       <w:r>
         <w:rPr>
           <w:rFonts w:ascii="Segoe UI Emoji" w:hAnsi="Segoe UI Emoji" w:cs="Segoe UI Emoji"/>
           <w:b/>
           <w:bCs/>
         </w:rPr>
+        <w:t xml:space="preserve"> </w:t>
+      </w:r>
+      <w:proofErr w:type="spellStart"/>
+      <w:r>
+        <w:rPr>
+          <w:rFonts w:ascii="Segoe UI Emoji" w:hAnsi="Segoe UI Emoji" w:cs="Segoe UI Emoji"/>
+          <w:b/>
+          <w:bCs/>
+        </w:rPr>
+        <w:t>Sakalauskas</w:t>
+      </w:r>
+      <w:proofErr w:type="spellEnd"/>
+      <w:r>
+        <w:rPr>
+          <w:rFonts w:ascii="Segoe UI Emoji" w:hAnsi="Segoe UI Emoji" w:cs="Segoe UI Emoji"/>
+          <w:b/>
+          <w:bCs/>
+        </w:rPr>
         <w:t xml:space="preserve"> Tadeo</w:t>
       </w:r>
     </w:p>
@@ -11222,7 +12004,6 @@
     <w:p/>
     <w:p>
       <w:r>
-        <w:lastRenderedPageBreak/>
         <w:t xml:space="preserve">Hola Tadeo, primero quería felicitarte por el compromiso en realizar el trabajo. Destaco la correcta estructura principal del documento </w:t>
       </w:r>
       <w:proofErr w:type="spellStart"/>
@@ -11324,15 +12105,7 @@
     </w:p>
     <w:p>
       <w:r>
-        <w:t xml:space="preserve">                                    &lt;</w:t>
-      </w:r>
-      <w:proofErr w:type="spellStart"/>
-      <w:r>
-        <w:t>li</w:t>
-      </w:r>
-      <w:proofErr w:type="spellEnd"/>
-      <w:r>
-        <w:t>&gt;&lt;b&gt;F&lt;/b&gt;</w:t>
+        <w:t xml:space="preserve">                                    &lt;li&gt;&lt;b&gt;F&lt;/b&gt;</w:t>
       </w:r>
       <w:proofErr w:type="spellStart"/>
       <w:r>
@@ -11340,15 +12113,7 @@
       </w:r>
       <w:proofErr w:type="spellEnd"/>
       <w:r>
-        <w:t>&lt;</w:t>
-      </w:r>
-      <w:proofErr w:type="spellStart"/>
-      <w:r>
-        <w:t>li</w:t>
-      </w:r>
-      <w:proofErr w:type="spellEnd"/>
-      <w:r>
-        <w:t>&gt;</w:t>
+        <w:t>&lt;li&gt;</w:t>
       </w:r>
     </w:p>
     <w:p>
@@ -11458,7 +12223,15 @@
       </w:r>
       <w:proofErr w:type="spellEnd"/>
       <w:r>
-        <w:t xml:space="preserve"> usar &lt;em&gt; para ponerle </w:t>
+        <w:t xml:space="preserve"> usar &lt;</w:t>
+      </w:r>
+      <w:proofErr w:type="spellStart"/>
+      <w:r>
+        <w:t>em</w:t>
+      </w:r>
+      <w:proofErr w:type="spellEnd"/>
+      <w:r>
+        <w:t xml:space="preserve">&gt; para ponerle </w:t>
       </w:r>
       <w:proofErr w:type="gramStart"/>
       <w:r>
@@ -11804,7 +12577,7 @@
 </file>
 
 <file path=word/numbering.xml><?xml version="1.0" encoding="utf-8"?>
-<w:numbering xmlns:wpc="http://schemas.microsoft.com/office/word/2010/wordprocessingCanvas" xmlns:cx="http://schemas.microsoft.com/office/drawing/2014/chartex" xmlns:cx1="http://schemas.microsoft.com/office/drawing/2015/9/8/chartex" xmlns:cx2="http://schemas.microsoft.com/office/drawing/2015/10/21/chartex" xmlns:cx3="http://schemas.microsoft.com/office/drawing/2016/5/9/chartex" xmlns:cx4="http://schemas.microsoft.com/office/drawing/2016/5/10/chartex" xmlns:cx5="http://schemas.microsoft.com/office/drawing/2016/5/11/chartex" xmlns:cx6="http://schemas.microsoft.com/office/drawing/2016/5/12/chartex" xmlns:cx7="http://schemas.microsoft.com/office/drawing/2016/5/13/chartex" xmlns:cx8="http://schemas.microsoft.com/office/drawing/2016/5/14/chartex" xmlns:mc="http://schemas.openxmlformats.org/markup-compatibility/2006" xmlns:aink="http://schemas.microsoft.com/office/drawing/2016/ink" xmlns:am3d="http://schemas.microsoft.com/office/drawing/2017/model3d" xmlns:o="urn:schemas-microsoft-com:office:office" xmlns:oel="http://schemas.microsoft.com/office/2019/extlst" xmlns:r="http://schemas.openxmlformats.org/officeDocument/2006/relationships" xmlns:m="http://schemas.openxmlformats.org/officeDocument/2006/math" xmlns:v="urn:schemas-microsoft-com:vml" xmlns:wp14="http://schemas.microsoft.com/office/word/2010/wordprocessingDrawing" xmlns:wp="http://schemas.openxmlformats.org/drawingml/2006/wordprocessingDrawing" xmlns:w10="urn:schemas-microsoft-com:office:word" xmlns:w="http://schemas.openxmlformats.org/wordprocessingml/2006/main" xmlns:w14="http://schemas.microsoft.com/office/word/2010/wordml" xmlns:w15="http://schemas.microsoft.com/office/word/2012/wordml" xmlns:w16cex="http://schemas.microsoft.com/office/word/2018/wordml/cex" xmlns:w16cid="http://schemas.microsoft.com/office/word/2016/wordml/cid" xmlns:w16="http://schemas.microsoft.com/office/word/2018/wordml" xmlns:w16du="http://schemas.microsoft.com/office/word/2023/wordml/word16du" xmlns:w16sdtdh="http://schemas.microsoft.com/office/word/2020/wordml/sdtdatahash" xmlns:w16se="http://schemas.microsoft.com/office/word/2015/wordml/symex" xmlns:wpg="http://schemas.microsoft.com/office/word/2010/wordprocessingGroup" xmlns:wpi="http://schemas.microsoft.com/office/word/2010/wordprocessingInk" xmlns:wne="http://schemas.microsoft.com/office/word/2006/wordml" xmlns:wps="http://schemas.microsoft.com/office/word/2010/wordprocessingShape" mc:Ignorable="w14 w15 w16se w16cid w16 w16cex w16sdtdh w16du wp14">
+<w:numbering xmlns:wpc="http://schemas.microsoft.com/office/word/2010/wordprocessingCanvas" xmlns:cx="http://schemas.microsoft.com/office/drawing/2014/chartex" xmlns:mc="http://schemas.openxmlformats.org/markup-compatibility/2006" xmlns:o="urn:schemas-microsoft-com:office:office" xmlns:r="http://schemas.openxmlformats.org/officeDocument/2006/relationships" xmlns:m="http://schemas.openxmlformats.org/officeDocument/2006/math" xmlns:v="urn:schemas-microsoft-com:vml" xmlns:wp14="http://schemas.microsoft.com/office/word/2010/wordprocessingDrawing" xmlns:wp="http://schemas.openxmlformats.org/drawingml/2006/wordprocessingDrawing" xmlns:w10="urn:schemas-microsoft-com:office:word" xmlns:w="http://schemas.openxmlformats.org/wordprocessingml/2006/main" xmlns:w14="http://schemas.microsoft.com/office/word/2010/wordml" xmlns:w15="http://schemas.microsoft.com/office/word/2012/wordml" xmlns:w16se="http://schemas.microsoft.com/office/word/2015/wordml/symex" xmlns:wpg="http://schemas.microsoft.com/office/word/2010/wordprocessingGroup" xmlns:wpi="http://schemas.microsoft.com/office/word/2010/wordprocessingInk" xmlns:wne="http://schemas.microsoft.com/office/word/2006/wordml" xmlns:wps="http://schemas.microsoft.com/office/word/2010/wordprocessingShape" mc:Ignorable="w14 w15 w16se wp14">
   <w:abstractNum w:abstractNumId="0" w15:restartNumberingAfterBreak="0">
     <w:nsid w:val="077241AD"/>
     <w:multiLevelType w:val="hybridMultilevel"/>
@@ -12481,29 +13254,144 @@
       </w:rPr>
     </w:lvl>
   </w:abstractNum>
-  <w:num w:numId="1" w16cid:durableId="1044214977">
+  <w:abstractNum w:abstractNumId="6" w15:restartNumberingAfterBreak="0">
+    <w:nsid w:val="76E91524"/>
+    <w:multiLevelType w:val="hybridMultilevel"/>
+    <w:tmpl w:val="2A242EB0"/>
+    <w:lvl w:ilvl="0" w:tplc="E9921A10">
+      <w:numFmt w:val="bullet"/>
+      <w:lvlText w:val="-"/>
+      <w:lvlJc w:val="left"/>
+      <w:pPr>
+        <w:ind w:left="720" w:hanging="360"/>
+      </w:pPr>
+      <w:rPr>
+        <w:rFonts w:ascii="Segoe UI Emoji" w:eastAsiaTheme="minorHAnsi" w:hAnsi="Segoe UI Emoji" w:cs="Segoe UI Emoji" w:hint="default"/>
+      </w:rPr>
+    </w:lvl>
+    <w:lvl w:ilvl="1" w:tplc="2C0A0003" w:tentative="1">
+      <w:start w:val="1"/>
+      <w:numFmt w:val="bullet"/>
+      <w:lvlText w:val="o"/>
+      <w:lvlJc w:val="left"/>
+      <w:pPr>
+        <w:ind w:left="1440" w:hanging="360"/>
+      </w:pPr>
+      <w:rPr>
+        <w:rFonts w:ascii="Courier New" w:hAnsi="Courier New" w:cs="Courier New" w:hint="default"/>
+      </w:rPr>
+    </w:lvl>
+    <w:lvl w:ilvl="2" w:tplc="2C0A0005" w:tentative="1">
+      <w:start w:val="1"/>
+      <w:numFmt w:val="bullet"/>
+      <w:lvlText w:val=""/>
+      <w:lvlJc w:val="left"/>
+      <w:pPr>
+        <w:ind w:left="2160" w:hanging="360"/>
+      </w:pPr>
+      <w:rPr>
+        <w:rFonts w:ascii="Wingdings" w:hAnsi="Wingdings" w:hint="default"/>
+      </w:rPr>
+    </w:lvl>
+    <w:lvl w:ilvl="3" w:tplc="2C0A0001" w:tentative="1">
+      <w:start w:val="1"/>
+      <w:numFmt w:val="bullet"/>
+      <w:lvlText w:val=""/>
+      <w:lvlJc w:val="left"/>
+      <w:pPr>
+        <w:ind w:left="2880" w:hanging="360"/>
+      </w:pPr>
+      <w:rPr>
+        <w:rFonts w:ascii="Symbol" w:hAnsi="Symbol" w:hint="default"/>
+      </w:rPr>
+    </w:lvl>
+    <w:lvl w:ilvl="4" w:tplc="2C0A0003" w:tentative="1">
+      <w:start w:val="1"/>
+      <w:numFmt w:val="bullet"/>
+      <w:lvlText w:val="o"/>
+      <w:lvlJc w:val="left"/>
+      <w:pPr>
+        <w:ind w:left="3600" w:hanging="360"/>
+      </w:pPr>
+      <w:rPr>
+        <w:rFonts w:ascii="Courier New" w:hAnsi="Courier New" w:cs="Courier New" w:hint="default"/>
+      </w:rPr>
+    </w:lvl>
+    <w:lvl w:ilvl="5" w:tplc="2C0A0005" w:tentative="1">
+      <w:start w:val="1"/>
+      <w:numFmt w:val="bullet"/>
+      <w:lvlText w:val=""/>
+      <w:lvlJc w:val="left"/>
+      <w:pPr>
+        <w:ind w:left="4320" w:hanging="360"/>
+      </w:pPr>
+      <w:rPr>
+        <w:rFonts w:ascii="Wingdings" w:hAnsi="Wingdings" w:hint="default"/>
+      </w:rPr>
+    </w:lvl>
+    <w:lvl w:ilvl="6" w:tplc="2C0A0001" w:tentative="1">
+      <w:start w:val="1"/>
+      <w:numFmt w:val="bullet"/>
+      <w:lvlText w:val=""/>
+      <w:lvlJc w:val="left"/>
+      <w:pPr>
+        <w:ind w:left="5040" w:hanging="360"/>
+      </w:pPr>
+      <w:rPr>
+        <w:rFonts w:ascii="Symbol" w:hAnsi="Symbol" w:hint="default"/>
+      </w:rPr>
+    </w:lvl>
+    <w:lvl w:ilvl="7" w:tplc="2C0A0003" w:tentative="1">
+      <w:start w:val="1"/>
+      <w:numFmt w:val="bullet"/>
+      <w:lvlText w:val="o"/>
+      <w:lvlJc w:val="left"/>
+      <w:pPr>
+        <w:ind w:left="5760" w:hanging="360"/>
+      </w:pPr>
+      <w:rPr>
+        <w:rFonts w:ascii="Courier New" w:hAnsi="Courier New" w:cs="Courier New" w:hint="default"/>
+      </w:rPr>
+    </w:lvl>
+    <w:lvl w:ilvl="8" w:tplc="2C0A0005" w:tentative="1">
+      <w:start w:val="1"/>
+      <w:numFmt w:val="bullet"/>
+      <w:lvlText w:val=""/>
+      <w:lvlJc w:val="left"/>
+      <w:pPr>
+        <w:ind w:left="6480" w:hanging="360"/>
+      </w:pPr>
+      <w:rPr>
+        <w:rFonts w:ascii="Wingdings" w:hAnsi="Wingdings" w:hint="default"/>
+      </w:rPr>
+    </w:lvl>
+  </w:abstractNum>
+  <w:num w:numId="1">
     <w:abstractNumId w:val="1"/>
   </w:num>
-  <w:num w:numId="2" w16cid:durableId="1168129067">
+  <w:num w:numId="2">
     <w:abstractNumId w:val="4"/>
   </w:num>
-  <w:num w:numId="3" w16cid:durableId="2066026419">
+  <w:num w:numId="3">
     <w:abstractNumId w:val="0"/>
   </w:num>
-  <w:num w:numId="4" w16cid:durableId="633215041">
+  <w:num w:numId="4">
     <w:abstractNumId w:val="2"/>
   </w:num>
-  <w:num w:numId="5" w16cid:durableId="1555501844">
+  <w:num w:numId="5">
     <w:abstractNumId w:val="3"/>
   </w:num>
-  <w:num w:numId="6" w16cid:durableId="1386173261">
+  <w:num w:numId="6">
     <w:abstractNumId w:val="5"/>
+  </w:num>
+  <w:num w:numId="7">
+    <w:abstractNumId w:val="6"/>
   </w:num>
 </w:numbering>
 </file>
 
 <file path=word/styles.xml><?xml version="1.0" encoding="utf-8"?>
-<w:styles xmlns:mc="http://schemas.openxmlformats.org/markup-compatibility/2006" xmlns:r="http://schemas.openxmlformats.org/officeDocument/2006/relationships" xmlns:w="http://schemas.openxmlformats.org/wordprocessingml/2006/main" xmlns:w14="http://schemas.microsoft.com/office/word/2010/wordml" xmlns:w15="http://schemas.microsoft.com/office/word/2012/wordml" xmlns:w16cex="http://schemas.microsoft.com/office/word/2018/wordml/cex" xmlns:w16cid="http://schemas.microsoft.com/office/word/2016/wordml/cid" xmlns:w16="http://schemas.microsoft.com/office/word/2018/wordml" xmlns:w16du="http://schemas.microsoft.com/office/word/2023/wordml/word16du" xmlns:w16sdtdh="http://schemas.microsoft.com/office/word/2020/wordml/sdtdatahash" xmlns:w16se="http://schemas.microsoft.com/office/word/2015/wordml/symex" mc:Ignorable="w14 w15 w16se w16cid w16 w16cex w16sdtdh w16du">
+<w:styles xmlns:mc="http://schemas.openxmlformats.org/markup-compatibility/2006" xmlns:r="http://schemas.openxmlformats.org/officeDocument/2006/relationships" xmlns:w="http://schemas.openxmlformats.org/wordprocessingml/2006/main" xmlns:w14="http://schemas.microsoft.com/office/word/2010/wordml" xmlns:w15="http://schemas.microsoft.com/office/word/2012/wordml" xmlns:w16se="http://schemas.microsoft.com/office/word/2015/wordml/symex" mc:Ignorable="w14 w15 w16se">
   <w:docDefaults>
     <w:rPrDefault>
       <w:rPr>
@@ -12521,7 +13409,7 @@
       </w:pPr>
     </w:pPrDefault>
   </w:docDefaults>
-  <w:latentStyles w:defLockedState="0" w:defUIPriority="99" w:defSemiHidden="0" w:defUnhideWhenUsed="0" w:defQFormat="0" w:count="376">
+  <w:latentStyles w:defLockedState="0" w:defUIPriority="99" w:defSemiHidden="0" w:defUnhideWhenUsed="0" w:defQFormat="0" w:count="371">
     <w:lsdException w:name="Normal" w:uiPriority="0" w:qFormat="1"/>
     <w:lsdException w:name="heading 1" w:uiPriority="9" w:qFormat="1"/>
     <w:lsdException w:name="heading 2" w:semiHidden="1" w:uiPriority="9" w:unhideWhenUsed="1" w:qFormat="1"/>
@@ -12893,11 +13781,6 @@
     <w:lsdException w:name="List Table 5 Dark Accent 6" w:uiPriority="50"/>
     <w:lsdException w:name="List Table 6 Colorful Accent 6" w:uiPriority="51"/>
     <w:lsdException w:name="List Table 7 Colorful Accent 6" w:uiPriority="52"/>
-    <w:lsdException w:name="Mention" w:semiHidden="1" w:unhideWhenUsed="1"/>
-    <w:lsdException w:name="Smart Hyperlink" w:semiHidden="1" w:unhideWhenUsed="1"/>
-    <w:lsdException w:name="Hashtag" w:semiHidden="1" w:unhideWhenUsed="1"/>
-    <w:lsdException w:name="Unresolved Mention" w:semiHidden="1" w:unhideWhenUsed="1"/>
-    <w:lsdException w:name="Smart Link" w:semiHidden="1" w:unhideWhenUsed="1"/>
   </w:latentStyles>
   <w:style w:type="paragraph" w:default="1" w:styleId="Normal">
     <w:name w:val="Normal"/>

--- a/Desafios/06/Notas y Devoluciones 06.docx
+++ b/Desafios/06/Notas y Devoluciones 06.docx
@@ -1910,44 +1910,65 @@
     </w:p>
     <w:p>
       <w:pPr>
-        <w:pBdr>
-          <w:bottom w:val="single" w:sz="6" w:space="1" w:color="auto"/>
-        </w:pBdr>
-        <w:rPr>
-          <w:rFonts w:ascii="Segoe UI Emoji" w:hAnsi="Segoe UI Emoji" w:cs="Segoe UI Emoji"/>
-        </w:rPr>
-      </w:pPr>
-      <w:r>
-        <w:rPr>
-          <w:rFonts w:ascii="Segoe UI Emoji" w:hAnsi="Segoe UI Emoji" w:cs="Segoe UI Emoji"/>
-        </w:rPr>
-        <w:t>🎉¡Felicitaciones por la entrega del Desafío 04! 🎉</w:t>
-      </w:r>
-    </w:p>
-    <w:p>
-      <w:pPr>
-        <w:pBdr>
-          <w:bottom w:val="single" w:sz="6" w:space="1" w:color="auto"/>
-        </w:pBdr>
-        <w:rPr>
-          <w:rFonts w:ascii="Segoe UI Emoji" w:hAnsi="Segoe UI Emoji" w:cs="Segoe UI Emoji"/>
-        </w:rPr>
-      </w:pPr>
-    </w:p>
-    <w:p>
-      <w:pPr>
-        <w:pBdr>
-          <w:bottom w:val="single" w:sz="6" w:space="1" w:color="auto"/>
-        </w:pBdr>
-        <w:rPr>
-          <w:rFonts w:ascii="Segoe UI Emoji" w:hAnsi="Segoe UI Emoji" w:cs="Segoe UI Emoji"/>
-        </w:rPr>
-      </w:pPr>
-      <w:r>
-        <w:rPr>
-          <w:rFonts w:ascii="Segoe UI Emoji" w:hAnsi="Segoe UI Emoji" w:cs="Segoe UI Emoji"/>
-        </w:rPr>
-        <w:t>Facundo y Matias</w:t>
+        <w:rPr>
+          <w:rFonts w:ascii="Segoe UI Emoji" w:hAnsi="Segoe UI Emoji" w:cs="Segoe UI Emoji"/>
+        </w:rPr>
+      </w:pPr>
+      <w:r>
+        <w:rPr>
+          <w:rFonts w:ascii="Segoe UI Emoji" w:hAnsi="Segoe UI Emoji" w:cs="Segoe UI Emoji"/>
+        </w:rPr>
+        <w:t>🎉¡Felicitaciones por la entrega del Desafío 0</w:t>
+      </w:r>
+      <w:r>
+        <w:rPr>
+          <w:rFonts w:ascii="Segoe UI Emoji" w:hAnsi="Segoe UI Emoji" w:cs="Segoe UI Emoji"/>
+        </w:rPr>
+        <w:t>6</w:t>
+      </w:r>
+      <w:r>
+        <w:rPr>
+          <w:rFonts w:ascii="Segoe UI Emoji" w:hAnsi="Segoe UI Emoji" w:cs="Segoe UI Emoji"/>
+        </w:rPr>
+        <w:t>! 🎉</w:t>
+      </w:r>
+    </w:p>
+    <w:p>
+      <w:pPr>
+        <w:rPr>
+          <w:rFonts w:ascii="Segoe UI Emoji" w:hAnsi="Segoe UI Emoji" w:cs="Segoe UI Emoji"/>
+        </w:rPr>
+      </w:pPr>
+    </w:p>
+    <w:p>
+      <w:pPr>
+        <w:rPr>
+          <w:rFonts w:ascii="Segoe UI Emoji" w:hAnsi="Segoe UI Emoji" w:cs="Segoe UI Emoji"/>
+        </w:rPr>
+      </w:pPr>
+      <w:r>
+        <w:rPr>
+          <w:rFonts w:ascii="Segoe UI Emoji" w:hAnsi="Segoe UI Emoji" w:cs="Segoe UI Emoji"/>
+        </w:rPr>
+        <w:t xml:space="preserve">Chicos </w:t>
+      </w:r>
+      <w:r>
+        <w:rPr>
+          <w:rFonts w:ascii="Segoe UI Emoji" w:hAnsi="Segoe UI Emoji" w:cs="Segoe UI Emoji"/>
+        </w:rPr>
+        <w:t>los felicito por la entrega, cumplieron</w:t>
+      </w:r>
+      <w:r>
+        <w:rPr>
+          <w:rFonts w:ascii="Segoe UI Emoji" w:hAnsi="Segoe UI Emoji" w:cs="Segoe UI Emoji"/>
+        </w:rPr>
+        <w:t xml:space="preserve"> con los requerimientos solicitados, usaron</w:t>
+      </w:r>
+      <w:r>
+        <w:rPr>
+          <w:rFonts w:ascii="Segoe UI Emoji" w:hAnsi="Segoe UI Emoji" w:cs="Segoe UI Emoji"/>
+        </w:rPr>
+        <w:t xml:space="preserve"> correctamente las etiquetas para formularios, el diseño original esta</w:t>
       </w:r>
       <w:r>
         <w:rPr>
@@ -1959,112 +1980,112 @@
         <w:rPr>
           <w:rFonts w:ascii="Segoe UI Emoji" w:hAnsi="Segoe UI Emoji" w:cs="Segoe UI Emoji"/>
         </w:rPr>
-        <w:t>muy buen</w:t>
-      </w:r>
-      <w:r>
-        <w:rPr>
-          <w:rFonts w:ascii="Segoe UI Emoji" w:hAnsi="Segoe UI Emoji" w:cs="Segoe UI Emoji"/>
-        </w:rPr>
-        <w:t xml:space="preserve"> trabajo, los requerimientos del enunciado</w:t>
-      </w:r>
-      <w:r>
-        <w:rPr>
-          <w:rFonts w:ascii="Segoe UI Emoji" w:hAnsi="Segoe UI Emoji" w:cs="Segoe UI Emoji"/>
-        </w:rPr>
-        <w:t xml:space="preserve"> están cumplidos.</w:t>
-      </w:r>
-    </w:p>
-    <w:p>
-      <w:pPr>
-        <w:pBdr>
-          <w:bottom w:val="single" w:sz="6" w:space="1" w:color="auto"/>
-        </w:pBdr>
-        <w:rPr>
-          <w:rFonts w:ascii="Segoe UI Emoji" w:hAnsi="Segoe UI Emoji" w:cs="Segoe UI Emoji"/>
-        </w:rPr>
-      </w:pPr>
-    </w:p>
-    <w:p>
-      <w:pPr>
-        <w:pBdr>
-          <w:bottom w:val="single" w:sz="6" w:space="1" w:color="auto"/>
-        </w:pBdr>
-        <w:rPr>
-          <w:rFonts w:ascii="Segoe UI Emoji" w:hAnsi="Segoe UI Emoji" w:cs="Segoe UI Emoji"/>
-        </w:rPr>
-      </w:pPr>
-    </w:p>
-    <w:p>
-      <w:pPr>
-        <w:pBdr>
-          <w:bottom w:val="single" w:sz="6" w:space="1" w:color="auto"/>
-        </w:pBdr>
-        <w:rPr>
-          <w:rFonts w:ascii="Segoe UI Emoji" w:hAnsi="Segoe UI Emoji" w:cs="Segoe UI Emoji"/>
-        </w:rPr>
-      </w:pPr>
-      <w:r>
-        <w:rPr>
-          <w:rFonts w:ascii="Segoe UI Emoji" w:hAnsi="Segoe UI Emoji" w:cs="Segoe UI Emoji"/>
-        </w:rPr>
-        <w:t xml:space="preserve">HTML: </w:t>
-      </w:r>
-      <w:r>
-        <w:rPr>
-          <w:rFonts w:ascii="Segoe UI Emoji" w:hAnsi="Segoe UI Emoji" w:cs="Segoe UI Emoji"/>
-        </w:rPr>
-        <w:t xml:space="preserve">La estructura del documento html es correcta (&lt;head&gt;, &lt;body&gt;,&lt;header&gt;, &lt;main&gt;, etc..). </w:t>
-      </w:r>
-    </w:p>
-    <w:p>
-      <w:pPr>
-        <w:pBdr>
-          <w:bottom w:val="single" w:sz="6" w:space="1" w:color="auto"/>
-        </w:pBdr>
-        <w:rPr>
-          <w:rFonts w:ascii="Segoe UI Emoji" w:hAnsi="Segoe UI Emoji" w:cs="Segoe UI Emoji"/>
-        </w:rPr>
-      </w:pPr>
-      <w:r>
-        <w:rPr>
-          <w:rFonts w:ascii="Segoe UI Emoji" w:hAnsi="Segoe UI Emoji" w:cs="Segoe UI Emoji"/>
-        </w:rPr>
-        <w:t>La aplicación de etiquetas headers y el manejo de etiquetas para textos</w:t>
-      </w:r>
-      <w:r>
-        <w:rPr>
-          <w:rFonts w:ascii="Segoe UI Emoji" w:hAnsi="Segoe UI Emoji" w:cs="Segoe UI Emoji"/>
-        </w:rPr>
-        <w:t xml:space="preserve"> e imágenes</w:t>
-      </w:r>
-      <w:r>
-        <w:rPr>
-          <w:rFonts w:ascii="Segoe UI Emoji" w:hAnsi="Segoe UI Emoji" w:cs="Segoe UI Emoji"/>
-        </w:rPr>
-        <w:t xml:space="preserve"> es correcto. </w:t>
-      </w:r>
-    </w:p>
-    <w:p>
-      <w:pPr>
-        <w:pBdr>
-          <w:bottom w:val="single" w:sz="6" w:space="1" w:color="auto"/>
-        </w:pBdr>
-        <w:rPr>
-          <w:rFonts w:ascii="Segoe UI Emoji" w:hAnsi="Segoe UI Emoji" w:cs="Segoe UI Emoji"/>
-        </w:rPr>
-      </w:pPr>
-      <w:r>
-        <w:rPr>
-          <w:rFonts w:ascii="Segoe UI Emoji" w:hAnsi="Segoe UI Emoji" w:cs="Segoe UI Emoji"/>
-        </w:rPr>
-        <w:t>Los archivos .css/.js/.html podes ubicarlos en las carpetas correspondientes (css,  js y pages) dejando solo suelto el index.html en la raíz del proyecto.</w:t>
-      </w:r>
-    </w:p>
-    <w:p>
-      <w:pPr>
-        <w:pBdr>
-          <w:bottom w:val="single" w:sz="6" w:space="1" w:color="auto"/>
-        </w:pBdr>
+        <w:t xml:space="preserve">correcto y sin estilos la estructura </w:t>
+      </w:r>
+      <w:r>
+        <w:rPr>
+          <w:rFonts w:ascii="Segoe UI Emoji" w:hAnsi="Segoe UI Emoji" w:cs="Segoe UI Emoji"/>
+        </w:rPr>
+        <w:t xml:space="preserve">en general </w:t>
+      </w:r>
+      <w:r>
+        <w:rPr>
+          <w:rFonts w:ascii="Segoe UI Emoji" w:hAnsi="Segoe UI Emoji" w:cs="Segoe UI Emoji"/>
+        </w:rPr>
+        <w:t>se ve igual que la imagen de referencia.</w:t>
+      </w:r>
+    </w:p>
+    <w:p>
+      <w:pPr>
+        <w:rPr>
+          <w:rFonts w:ascii="Segoe UI Emoji" w:hAnsi="Segoe UI Emoji" w:cs="Segoe UI Emoji"/>
+        </w:rPr>
+      </w:pPr>
+      <w:r>
+        <w:rPr>
+          <w:rFonts w:ascii="Segoe UI Emoji" w:hAnsi="Segoe UI Emoji" w:cs="Segoe UI Emoji"/>
+        </w:rPr>
+        <w:t xml:space="preserve">Los diseños personalizados están </w:t>
+      </w:r>
+      <w:r>
+        <w:rPr>
+          <w:rFonts w:ascii="Segoe UI Emoji" w:hAnsi="Segoe UI Emoji" w:cs="Segoe UI Emoji"/>
+        </w:rPr>
+        <w:t xml:space="preserve">muy </w:t>
+      </w:r>
+      <w:r>
+        <w:rPr>
+          <w:rFonts w:ascii="Segoe UI Emoji" w:hAnsi="Segoe UI Emoji" w:cs="Segoe UI Emoji"/>
+        </w:rPr>
+        <w:t>bien</w:t>
+      </w:r>
+      <w:r>
+        <w:rPr>
+          <w:rFonts w:ascii="Segoe UI Emoji" w:hAnsi="Segoe UI Emoji" w:cs="Segoe UI Emoji"/>
+        </w:rPr>
+        <w:t>, ambos diseños si bien modificaron poco la estructura</w:t>
+      </w:r>
+      <w:r>
+        <w:rPr>
+          <w:rFonts w:ascii="Segoe UI Emoji" w:hAnsi="Segoe UI Emoji" w:cs="Segoe UI Emoji"/>
+        </w:rPr>
+        <w:t xml:space="preserve"> de los campos y contenedores</w:t>
+      </w:r>
+      <w:r>
+        <w:rPr>
+          <w:rFonts w:ascii="Segoe UI Emoji" w:hAnsi="Segoe UI Emoji" w:cs="Segoe UI Emoji"/>
+        </w:rPr>
+        <w:t xml:space="preserve"> con estilos, pero con la imagen de fondo y colores quedo bastante, muy buen trabajo</w:t>
+      </w:r>
+      <w:r>
+        <w:rPr>
+          <w:rFonts w:ascii="Segoe UI Emoji" w:hAnsi="Segoe UI Emoji" w:cs="Segoe UI Emoji"/>
+        </w:rPr>
+        <w:t>.</w:t>
+      </w:r>
+    </w:p>
+    <w:p>
+      <w:pPr>
+        <w:rPr>
+          <w:rFonts w:ascii="Segoe UI Emoji" w:hAnsi="Segoe UI Emoji" w:cs="Segoe UI Emoji"/>
+        </w:rPr>
+      </w:pPr>
+    </w:p>
+    <w:p>
+      <w:pPr>
+        <w:rPr>
+          <w:rFonts w:ascii="Segoe UI Emoji" w:hAnsi="Segoe UI Emoji" w:cs="Segoe UI Emoji"/>
+        </w:rPr>
+      </w:pPr>
+      <w:r>
+        <w:rPr>
+          <w:rFonts w:ascii="Segoe UI Emoji" w:hAnsi="Segoe UI Emoji" w:cs="Segoe UI Emoji"/>
+        </w:rPr>
+        <w:t>Buenisimo que llegaron a agregar una funcionalidad en</w:t>
+      </w:r>
+      <w:r>
+        <w:rPr>
+          <w:rFonts w:ascii="Segoe UI Emoji" w:hAnsi="Segoe UI Emoji" w:cs="Segoe UI Emoji"/>
+        </w:rPr>
+        <w:t xml:space="preserve"> JS.</w:t>
+      </w:r>
+    </w:p>
+    <w:p>
+      <w:pPr>
+        <w:rPr>
+          <w:rFonts w:ascii="Segoe UI Emoji" w:hAnsi="Segoe UI Emoji" w:cs="Segoe UI Emoji"/>
+        </w:rPr>
+      </w:pPr>
+    </w:p>
+    <w:p>
+      <w:pPr>
+        <w:rPr>
+          <w:rFonts w:ascii="Segoe UI Emoji" w:hAnsi="Segoe UI Emoji" w:cs="Segoe UI Emoji"/>
+        </w:rPr>
+      </w:pPr>
+    </w:p>
+    <w:p>
+      <w:pPr>
         <w:rPr>
           <w:rFonts w:ascii="Segoe UI Emoji" w:hAnsi="Segoe UI Emoji" w:cs="Segoe UI Emoji"/>
         </w:rPr>
@@ -2074,1635 +2095,15 @@
           <w:rFonts w:ascii="Segoe UI Emoji" w:hAnsi="Segoe UI Emoji" w:cs="Segoe UI Emoji"/>
         </w:rPr>
         <w:lastRenderedPageBreak/>
-        <w:t>Sugerencia: al ser un e-commerce nuestro objetivo es lograr que el usuario compre nuestros productos, quizás acá es mejor mostrar los productos o una imagen representativa de nuestro negocio una vez ingrese al home de nuestra página en lugar de ofrecerle como primera vista el form.</w:t>
-      </w:r>
-    </w:p>
-    <w:p>
-      <w:pPr>
-        <w:pBdr>
-          <w:bottom w:val="single" w:sz="6" w:space="1" w:color="auto"/>
-        </w:pBdr>
-        <w:rPr>
-          <w:rFonts w:ascii="Segoe UI Emoji" w:hAnsi="Segoe UI Emoji" w:cs="Segoe UI Emoji"/>
-        </w:rPr>
-      </w:pPr>
-    </w:p>
-    <w:p>
-      <w:pPr>
-        <w:pBdr>
-          <w:bottom w:val="single" w:sz="6" w:space="1" w:color="auto"/>
-        </w:pBdr>
-        <w:rPr>
-          <w:rFonts w:ascii="Segoe UI Emoji" w:hAnsi="Segoe UI Emoji" w:cs="Segoe UI Emoji"/>
-        </w:rPr>
-      </w:pPr>
-    </w:p>
-    <w:p>
-      <w:pPr>
-        <w:rPr>
-          <w:rFonts w:ascii="Segoe UI Emoji" w:hAnsi="Segoe UI Emoji"/>
-        </w:rPr>
-      </w:pPr>
-    </w:p>
-    <w:p>
-      <w:pPr>
-        <w:pBdr>
-          <w:bottom w:val="single" w:sz="6" w:space="1" w:color="auto"/>
-        </w:pBdr>
-        <w:rPr>
-          <w:rFonts w:ascii="Segoe UI Emoji" w:hAnsi="Segoe UI Emoji" w:cs="Segoe UI Emoji"/>
-        </w:rPr>
-      </w:pPr>
-    </w:p>
-    <w:p>
-      <w:pPr>
-        <w:pBdr>
-          <w:bottom w:val="single" w:sz="6" w:space="1" w:color="auto"/>
-        </w:pBdr>
-        <w:rPr>
-          <w:rFonts w:ascii="Segoe UI Emoji" w:hAnsi="Segoe UI Emoji" w:cs="Segoe UI Emoji"/>
-        </w:rPr>
-      </w:pPr>
-    </w:p>
-    <w:p>
-      <w:pPr>
-        <w:pBdr>
-          <w:bottom w:val="single" w:sz="6" w:space="1" w:color="auto"/>
-        </w:pBdr>
-        <w:rPr>
-          <w:rFonts w:ascii="Segoe UI Emoji" w:hAnsi="Segoe UI Emoji" w:cs="Segoe UI Emoji"/>
-        </w:rPr>
-      </w:pPr>
-      <w:r>
-        <w:rPr>
-          <w:rFonts w:ascii="Segoe UI Emoji" w:hAnsi="Segoe UI Emoji" w:cs="Segoe UI Emoji"/>
-        </w:rPr>
-        <w:t>CSS: Correcto la implementación de flex y el uso de selectores en el css externo. Muy adecuado la imagen de fondo, capaz quedaría mejor usando alguna fuente tipográfica especial.</w:t>
-      </w:r>
-    </w:p>
-    <w:p>
-      <w:pPr>
-        <w:pBdr>
-          <w:bottom w:val="single" w:sz="6" w:space="1" w:color="auto"/>
-        </w:pBdr>
-        <w:rPr>
-          <w:rFonts w:ascii="Segoe UI Emoji" w:hAnsi="Segoe UI Emoji" w:cs="Segoe UI Emoji"/>
-        </w:rPr>
-      </w:pPr>
-    </w:p>
-    <w:p>
-      <w:pPr>
-        <w:pBdr>
-          <w:bottom w:val="single" w:sz="6" w:space="1" w:color="auto"/>
-        </w:pBdr>
-        <w:rPr>
-          <w:rFonts w:ascii="Segoe UI Emoji" w:hAnsi="Segoe UI Emoji" w:cs="Segoe UI Emoji"/>
-        </w:rPr>
-      </w:pPr>
-    </w:p>
-    <w:p>
-      <w:pPr>
-        <w:pBdr>
-          <w:bottom w:val="single" w:sz="6" w:space="1" w:color="auto"/>
-        </w:pBdr>
-        <w:rPr>
-          <w:rFonts w:ascii="Segoe UI Emoji" w:hAnsi="Segoe UI Emoji" w:cs="Segoe UI Emoji"/>
-        </w:rPr>
-      </w:pPr>
-    </w:p>
-    <w:p>
-      <w:pPr>
-        <w:pBdr>
-          <w:bottom w:val="single" w:sz="6" w:space="1" w:color="auto"/>
-        </w:pBdr>
-        <w:rPr>
-          <w:rFonts w:ascii="Segoe UI Emoji" w:hAnsi="Segoe UI Emoji" w:cs="Segoe UI Emoji"/>
-        </w:rPr>
-      </w:pPr>
-      <w:r>
-        <w:rPr>
-          <w:rFonts w:ascii="Segoe UI Emoji" w:hAnsi="Segoe UI Emoji" w:cs="Segoe UI Emoji"/>
-        </w:rPr>
-        <w:t>JS: El código js cumple con lo solicitado. Quizás solo agregar un alert de aviso cuando los datos ingresados en el login sean incorrectos.</w:t>
-      </w:r>
-    </w:p>
-    <w:p>
-      <w:pPr>
-        <w:pBdr>
-          <w:bottom w:val="single" w:sz="6" w:space="1" w:color="auto"/>
-        </w:pBdr>
-        <w:rPr>
-          <w:rFonts w:ascii="Segoe UI Emoji" w:hAnsi="Segoe UI Emoji" w:cs="Segoe UI Emoji"/>
-        </w:rPr>
-      </w:pPr>
-    </w:p>
-    <w:p>
-      <w:pPr>
-        <w:pBdr>
-          <w:bottom w:val="single" w:sz="6" w:space="1" w:color="auto"/>
-        </w:pBdr>
-        <w:rPr>
-          <w:rFonts w:ascii="Segoe UI Emoji" w:hAnsi="Segoe UI Emoji" w:cs="Segoe UI Emoji"/>
-        </w:rPr>
-      </w:pPr>
-    </w:p>
-    <w:p>
-      <w:pPr>
-        <w:pBdr>
-          <w:bottom w:val="single" w:sz="6" w:space="1" w:color="auto"/>
-        </w:pBdr>
-        <w:rPr>
-          <w:rFonts w:ascii="Segoe UI Emoji" w:hAnsi="Segoe UI Emoji" w:cs="Segoe UI Emoji"/>
-        </w:rPr>
-      </w:pPr>
-      <w:r>
-        <w:rPr>
-          <w:rFonts w:ascii="Segoe UI Emoji" w:hAnsi="Segoe UI Emoji" w:cs="Segoe UI Emoji"/>
-        </w:rPr>
-        <w:t>Muy buen trabajo ¡</w:t>
-      </w:r>
-    </w:p>
-    <w:p>
-      <w:pPr>
-        <w:pBdr>
-          <w:bottom w:val="single" w:sz="6" w:space="1" w:color="auto"/>
-        </w:pBdr>
-        <w:rPr>
-          <w:rFonts w:ascii="Segoe UI Emoji" w:hAnsi="Segoe UI Emoji" w:cs="Segoe UI Emoji"/>
-        </w:rPr>
-      </w:pPr>
-    </w:p>
-    <w:p>
-      <w:pPr>
-        <w:pBdr>
-          <w:bottom w:val="single" w:sz="6" w:space="1" w:color="auto"/>
-        </w:pBdr>
-        <w:rPr>
-          <w:rFonts w:ascii="Segoe UI Emoji" w:hAnsi="Segoe UI Emoji" w:cs="Segoe UI Emoji"/>
-        </w:rPr>
-      </w:pPr>
-      <w:r>
-        <w:rPr>
-          <w:rFonts w:ascii="Segoe UI Emoji" w:hAnsi="Segoe UI Emoji" w:cs="Segoe UI Emoji"/>
-        </w:rPr>
-        <w:t>Tu nota en el Desafío 0</w:t>
-      </w:r>
-      <w:r>
-        <w:rPr>
-          <w:rFonts w:ascii="Segoe UI Emoji" w:hAnsi="Segoe UI Emoji" w:cs="Segoe UI Emoji"/>
-        </w:rPr>
-        <w:t>4</w:t>
-      </w:r>
-      <w:r>
-        <w:rPr>
-          <w:rFonts w:ascii="Segoe UI Emoji" w:hAnsi="Segoe UI Emoji" w:cs="Segoe UI Emoji"/>
-        </w:rPr>
-        <w:t xml:space="preserve"> es: </w:t>
-      </w:r>
-      <w:r>
-        <w:rPr>
-          <w:rFonts w:ascii="Segoe UI Emoji" w:hAnsi="Segoe UI Emoji" w:cs="Segoe UI Emoji"/>
-        </w:rPr>
-        <w:t>10</w:t>
-      </w:r>
-    </w:p>
-    <w:p/>
-    <w:p>
-      <w:pPr>
-        <w:rPr>
-          <w:rFonts w:ascii="Segoe UI Emoji" w:hAnsi="Segoe UI Emoji" w:cs="Segoe UI Emoji"/>
-          <w:b/>
-          <w:bCs/>
-        </w:rPr>
-      </w:pPr>
-      <w:r>
-        <w:rPr>
-          <w:rFonts w:ascii="Segoe UI Emoji" w:hAnsi="Segoe UI Emoji" w:cs="Segoe UI Emoji"/>
-          <w:b/>
-          <w:bCs/>
-        </w:rPr>
-        <w:t>Diaz</w:t>
-      </w:r>
-      <w:r>
-        <w:rPr>
-          <w:rFonts w:ascii="Segoe UI Emoji" w:hAnsi="Segoe UI Emoji" w:cs="Segoe UI Emoji"/>
-          <w:b/>
-          <w:bCs/>
-        </w:rPr>
-        <w:t xml:space="preserve"> Johard</w:t>
-      </w:r>
-    </w:p>
-    <w:p>
-      <w:pPr>
-        <w:rPr>
-          <w:rFonts w:ascii="Segoe UI Emoji" w:hAnsi="Segoe UI Emoji" w:cs="Segoe UI Emoji"/>
-          <w:b/>
-          <w:bCs/>
-        </w:rPr>
-      </w:pPr>
-    </w:p>
-    <w:p>
-      <w:pPr>
-        <w:rPr>
-          <w:rFonts w:ascii="Segoe UI Emoji" w:hAnsi="Segoe UI Emoji" w:cs="Segoe UI Emoji"/>
-        </w:rPr>
-      </w:pPr>
-      <w:r>
-        <w:rPr>
-          <w:rFonts w:ascii="Segoe UI Emoji" w:hAnsi="Segoe UI Emoji" w:cs="Segoe UI Emoji"/>
-        </w:rPr>
-        <w:t>🎉¡Felicitaciones por la entrega del Desafío 0</w:t>
-      </w:r>
-      <w:r>
-        <w:rPr>
-          <w:rFonts w:ascii="Segoe UI Emoji" w:hAnsi="Segoe UI Emoji" w:cs="Segoe UI Emoji"/>
-        </w:rPr>
-        <w:t>5</w:t>
-      </w:r>
-      <w:r>
-        <w:rPr>
-          <w:rFonts w:ascii="Segoe UI Emoji" w:hAnsi="Segoe UI Emoji" w:cs="Segoe UI Emoji"/>
-        </w:rPr>
-        <w:t>! 🎉</w:t>
-      </w:r>
-    </w:p>
-    <w:p>
-      <w:pPr>
-        <w:rPr>
-          <w:rFonts w:ascii="Segoe UI Emoji" w:hAnsi="Segoe UI Emoji" w:cs="Segoe UI Emoji"/>
-        </w:rPr>
-      </w:pPr>
-    </w:p>
-    <w:p>
-      <w:pPr>
-        <w:rPr>
-          <w:rFonts w:ascii="Segoe UI Emoji" w:hAnsi="Segoe UI Emoji" w:cs="Segoe UI Emoji"/>
-        </w:rPr>
-      </w:pPr>
-      <w:r>
-        <w:rPr>
-          <w:rFonts w:ascii="Segoe UI Emoji" w:hAnsi="Segoe UI Emoji" w:cs="Segoe UI Emoji"/>
-        </w:rPr>
-        <w:t>Johard</w:t>
-      </w:r>
-      <w:r>
-        <w:rPr>
-          <w:rFonts w:ascii="Segoe UI Emoji" w:hAnsi="Segoe UI Emoji" w:cs="Segoe UI Emoji"/>
-        </w:rPr>
-        <w:t>, te felicito por la entrega, los tres ejercicios están logrados, manejaste correctamente manejo de variables, estructuras de repetición y condicionales, me pareció genial la implementación de vectores para resolución del primer</w:t>
-      </w:r>
-      <w:r>
-        <w:rPr>
-          <w:rFonts w:ascii="Segoe UI Emoji" w:hAnsi="Segoe UI Emoji" w:cs="Segoe UI Emoji"/>
-        </w:rPr>
-        <w:t xml:space="preserve"> ejercicio.</w:t>
-      </w:r>
-    </w:p>
-    <w:p>
-      <w:pPr>
-        <w:rPr>
-          <w:rFonts w:ascii="Segoe UI Emoji" w:hAnsi="Segoe UI Emoji" w:cs="Segoe UI Emoji"/>
-        </w:rPr>
-      </w:pPr>
-      <w:r>
-        <w:rPr>
-          <w:rFonts w:ascii="Segoe UI Emoji" w:hAnsi="Segoe UI Emoji" w:cs="Segoe UI Emoji"/>
-        </w:rPr>
-        <w:t>Destaco la simplicidad de tu código y las condiciones lógicas que utilizaste para resolver los ejercicios.</w:t>
-      </w:r>
-    </w:p>
-    <w:p>
-      <w:pPr>
-        <w:pBdr>
-          <w:bottom w:val="single" w:sz="6" w:space="1" w:color="auto"/>
-        </w:pBdr>
-        <w:rPr>
-          <w:rFonts w:ascii="Segoe UI Emoji" w:hAnsi="Segoe UI Emoji" w:cs="Segoe UI Emoji"/>
-        </w:rPr>
-      </w:pPr>
-    </w:p>
-    <w:p>
-      <w:pPr>
-        <w:pBdr>
-          <w:bottom w:val="single" w:sz="6" w:space="1" w:color="auto"/>
-        </w:pBdr>
-        <w:rPr>
-          <w:rFonts w:ascii="Segoe UI Emoji" w:hAnsi="Segoe UI Emoji" w:cs="Segoe UI Emoji"/>
-        </w:rPr>
-      </w:pPr>
-    </w:p>
-    <w:p>
-      <w:pPr>
-        <w:pBdr>
-          <w:bottom w:val="single" w:sz="6" w:space="1" w:color="auto"/>
-        </w:pBdr>
-        <w:rPr>
-          <w:rFonts w:ascii="Segoe UI Emoji" w:hAnsi="Segoe UI Emoji" w:cs="Segoe UI Emoji"/>
-        </w:rPr>
-      </w:pPr>
-      <w:r>
-        <w:rPr>
-          <w:rFonts w:ascii="Segoe UI Emoji" w:hAnsi="Segoe UI Emoji" w:cs="Segoe UI Emoji"/>
-        </w:rPr>
-        <w:t>Excelente trabajo ¡</w:t>
-      </w:r>
-    </w:p>
-    <w:p>
-      <w:pPr>
-        <w:pBdr>
-          <w:bottom w:val="single" w:sz="6" w:space="1" w:color="auto"/>
-        </w:pBdr>
-        <w:rPr>
-          <w:rFonts w:ascii="Segoe UI Emoji" w:hAnsi="Segoe UI Emoji" w:cs="Segoe UI Emoji"/>
-        </w:rPr>
-      </w:pPr>
-    </w:p>
-    <w:p>
-      <w:pPr>
-        <w:pBdr>
-          <w:bottom w:val="single" w:sz="6" w:space="1" w:color="auto"/>
-        </w:pBdr>
-        <w:rPr>
-          <w:rFonts w:ascii="Segoe UI Emoji" w:hAnsi="Segoe UI Emoji" w:cs="Segoe UI Emoji"/>
-        </w:rPr>
-      </w:pPr>
-      <w:r>
-        <w:rPr>
-          <w:rFonts w:ascii="Segoe UI Emoji" w:hAnsi="Segoe UI Emoji" w:cs="Segoe UI Emoji"/>
-        </w:rPr>
-        <w:lastRenderedPageBreak/>
-        <w:t>Tu nota en el Desafío 0</w:t>
-      </w:r>
-      <w:r>
-        <w:rPr>
-          <w:rFonts w:ascii="Segoe UI Emoji" w:hAnsi="Segoe UI Emoji" w:cs="Segoe UI Emoji"/>
-        </w:rPr>
-        <w:t>5</w:t>
-      </w:r>
-      <w:r>
-        <w:rPr>
-          <w:rFonts w:ascii="Segoe UI Emoji" w:hAnsi="Segoe UI Emoji" w:cs="Segoe UI Emoji"/>
-        </w:rPr>
-        <w:t xml:space="preserve"> es: 10</w:t>
-      </w:r>
-    </w:p>
-    <w:p>
-      <w:pPr>
-        <w:pBdr>
-          <w:bottom w:val="single" w:sz="6" w:space="1" w:color="auto"/>
-        </w:pBdr>
-      </w:pPr>
-    </w:p>
-    <w:p/>
-    <w:p>
-      <w:pPr>
-        <w:rPr>
-          <w:rFonts w:ascii="Segoe UI Emoji" w:hAnsi="Segoe UI Emoji" w:cs="Segoe UI Emoji"/>
-          <w:b/>
-          <w:bCs/>
-        </w:rPr>
-      </w:pPr>
-      <w:r>
-        <w:rPr>
-          <w:rFonts w:ascii="Segoe UI Emoji" w:hAnsi="Segoe UI Emoji" w:cs="Segoe UI Emoji"/>
-          <w:b/>
-          <w:bCs/>
-        </w:rPr>
-        <w:t>Mandirola Sebastian</w:t>
-      </w:r>
-    </w:p>
-    <w:p>
-      <w:pPr>
-        <w:rPr>
-          <w:rFonts w:ascii="Segoe UI Emoji" w:hAnsi="Segoe UI Emoji" w:cs="Segoe UI Emoji"/>
-          <w:b/>
-          <w:bCs/>
-        </w:rPr>
-      </w:pPr>
-    </w:p>
-    <w:p>
-      <w:pPr>
-        <w:rPr>
-          <w:rFonts w:ascii="Segoe UI Emoji" w:hAnsi="Segoe UI Emoji" w:cs="Segoe UI Emoji"/>
-        </w:rPr>
-      </w:pPr>
-      <w:r>
-        <w:rPr>
-          <w:rFonts w:ascii="Segoe UI Emoji" w:hAnsi="Segoe UI Emoji" w:cs="Segoe UI Emoji"/>
-        </w:rPr>
-        <w:t>🎉¡Felicitaciones por la entrega del Desafío 0</w:t>
-      </w:r>
-      <w:r>
-        <w:rPr>
-          <w:rFonts w:ascii="Segoe UI Emoji" w:hAnsi="Segoe UI Emoji" w:cs="Segoe UI Emoji"/>
-        </w:rPr>
-        <w:t>5</w:t>
-      </w:r>
-      <w:r>
-        <w:rPr>
-          <w:rFonts w:ascii="Segoe UI Emoji" w:hAnsi="Segoe UI Emoji" w:cs="Segoe UI Emoji"/>
-        </w:rPr>
-        <w:t>! 🎉</w:t>
-      </w:r>
-    </w:p>
-    <w:p>
-      <w:pPr>
-        <w:rPr>
-          <w:rFonts w:ascii="Segoe UI Emoji" w:hAnsi="Segoe UI Emoji" w:cs="Segoe UI Emoji"/>
-        </w:rPr>
-      </w:pPr>
-    </w:p>
-    <w:p>
-      <w:pPr>
-        <w:rPr>
-          <w:rFonts w:ascii="Segoe UI Emoji" w:hAnsi="Segoe UI Emoji" w:cs="Segoe UI Emoji"/>
-        </w:rPr>
-      </w:pPr>
-      <w:r>
-        <w:rPr>
-          <w:rFonts w:ascii="Segoe UI Emoji" w:hAnsi="Segoe UI Emoji" w:cs="Segoe UI Emoji"/>
-        </w:rPr>
-        <w:t xml:space="preserve">Sebastian, te felicito por la entrega, los tres ejercicios están logrados, manejaste correctamente manejo de variables, estructuras de repetición y condicionales, me pareció genial la implementación de vectores </w:t>
-      </w:r>
-      <w:r>
-        <w:rPr>
-          <w:rFonts w:ascii="Segoe UI Emoji" w:hAnsi="Segoe UI Emoji" w:cs="Segoe UI Emoji"/>
-        </w:rPr>
-        <w:t xml:space="preserve">y funciones </w:t>
-      </w:r>
-      <w:r>
-        <w:rPr>
-          <w:rFonts w:ascii="Segoe UI Emoji" w:hAnsi="Segoe UI Emoji" w:cs="Segoe UI Emoji"/>
-        </w:rPr>
-        <w:t>.</w:t>
-      </w:r>
-    </w:p>
-    <w:p>
-      <w:pPr>
-        <w:rPr>
-          <w:rFonts w:ascii="Segoe UI Emoji" w:hAnsi="Segoe UI Emoji" w:cs="Segoe UI Emoji"/>
-        </w:rPr>
-      </w:pPr>
-      <w:r>
-        <w:rPr>
-          <w:rFonts w:ascii="Segoe UI Emoji" w:hAnsi="Segoe UI Emoji" w:cs="Segoe UI Emoji"/>
-        </w:rPr>
-        <w:t>Destaco la simplicidad de tu código y las condiciones lógicas que utilizaste para resolver los ejercicios.</w:t>
-      </w:r>
-    </w:p>
-    <w:p>
-      <w:pPr>
-        <w:pBdr>
-          <w:bottom w:val="single" w:sz="6" w:space="1" w:color="auto"/>
-        </w:pBdr>
-        <w:rPr>
-          <w:rFonts w:ascii="Segoe UI Emoji" w:hAnsi="Segoe UI Emoji" w:cs="Segoe UI Emoji"/>
-        </w:rPr>
-      </w:pPr>
-    </w:p>
-    <w:p>
-      <w:pPr>
-        <w:pBdr>
-          <w:bottom w:val="single" w:sz="6" w:space="1" w:color="auto"/>
-        </w:pBdr>
-        <w:rPr>
-          <w:rFonts w:ascii="Segoe UI Emoji" w:hAnsi="Segoe UI Emoji" w:cs="Segoe UI Emoji"/>
-        </w:rPr>
-      </w:pPr>
-    </w:p>
-    <w:p>
-      <w:pPr>
-        <w:pBdr>
-          <w:bottom w:val="single" w:sz="6" w:space="1" w:color="auto"/>
-        </w:pBdr>
-        <w:rPr>
-          <w:rFonts w:ascii="Segoe UI Emoji" w:hAnsi="Segoe UI Emoji" w:cs="Segoe UI Emoji"/>
-        </w:rPr>
-      </w:pPr>
-      <w:r>
-        <w:rPr>
-          <w:rFonts w:ascii="Segoe UI Emoji" w:hAnsi="Segoe UI Emoji" w:cs="Segoe UI Emoji"/>
-        </w:rPr>
-        <w:t>Excelente trabajo ¡</w:t>
-      </w:r>
-    </w:p>
-    <w:p>
-      <w:pPr>
-        <w:pBdr>
-          <w:bottom w:val="single" w:sz="6" w:space="1" w:color="auto"/>
-        </w:pBdr>
-        <w:rPr>
-          <w:rFonts w:ascii="Segoe UI Emoji" w:hAnsi="Segoe UI Emoji" w:cs="Segoe UI Emoji"/>
-        </w:rPr>
-      </w:pPr>
-    </w:p>
-    <w:p>
-      <w:pPr>
-        <w:pBdr>
-          <w:bottom w:val="single" w:sz="6" w:space="1" w:color="auto"/>
-        </w:pBdr>
-        <w:rPr>
-          <w:rFonts w:ascii="Segoe UI Emoji" w:hAnsi="Segoe UI Emoji" w:cs="Segoe UI Emoji"/>
-        </w:rPr>
-      </w:pPr>
-      <w:r>
-        <w:rPr>
-          <w:rFonts w:ascii="Segoe UI Emoji" w:hAnsi="Segoe UI Emoji" w:cs="Segoe UI Emoji"/>
-        </w:rPr>
-        <w:t>Tu nota en el Desafío 0</w:t>
-      </w:r>
-      <w:r>
-        <w:rPr>
-          <w:rFonts w:ascii="Segoe UI Emoji" w:hAnsi="Segoe UI Emoji" w:cs="Segoe UI Emoji"/>
-        </w:rPr>
-        <w:t>5</w:t>
-      </w:r>
-      <w:r>
-        <w:rPr>
-          <w:rFonts w:ascii="Segoe UI Emoji" w:hAnsi="Segoe UI Emoji" w:cs="Segoe UI Emoji"/>
-        </w:rPr>
-        <w:t xml:space="preserve"> es: 10</w:t>
-      </w:r>
-    </w:p>
-    <w:p>
-      <w:pPr>
-        <w:pBdr>
-          <w:bottom w:val="single" w:sz="6" w:space="1" w:color="auto"/>
-        </w:pBdr>
-      </w:pPr>
-    </w:p>
-    <w:p>
-      <w:pPr>
-        <w:rPr>
-          <w:rFonts w:ascii="Segoe UI Emoji" w:hAnsi="Segoe UI Emoji" w:cs="Segoe UI Emoji"/>
-          <w:b/>
-          <w:bCs/>
-        </w:rPr>
-      </w:pPr>
-      <w:r>
-        <w:rPr>
-          <w:rFonts w:ascii="Segoe UI Emoji" w:hAnsi="Segoe UI Emoji" w:cs="Segoe UI Emoji"/>
-          <w:b/>
-          <w:bCs/>
-        </w:rPr>
-        <w:t>Ledesma Roman</w:t>
-      </w:r>
-    </w:p>
-    <w:p>
-      <w:pPr>
-        <w:rPr>
-          <w:rFonts w:ascii="Segoe UI Emoji" w:hAnsi="Segoe UI Emoji" w:cs="Segoe UI Emoji"/>
-          <w:b/>
-          <w:bCs/>
-        </w:rPr>
-      </w:pPr>
-    </w:p>
-    <w:p>
-      <w:pPr>
-        <w:rPr>
-          <w:rFonts w:ascii="Segoe UI Emoji" w:hAnsi="Segoe UI Emoji" w:cs="Segoe UI Emoji"/>
-        </w:rPr>
-      </w:pPr>
-      <w:r>
-        <w:rPr>
-          <w:rFonts w:ascii="Segoe UI Emoji" w:hAnsi="Segoe UI Emoji" w:cs="Segoe UI Emoji"/>
-        </w:rPr>
-        <w:t>🎉¡Felicitaciones por la entrega del Desafío 0</w:t>
-      </w:r>
-      <w:r>
-        <w:rPr>
-          <w:rFonts w:ascii="Segoe UI Emoji" w:hAnsi="Segoe UI Emoji" w:cs="Segoe UI Emoji"/>
-        </w:rPr>
-        <w:t>5</w:t>
-      </w:r>
-      <w:r>
-        <w:rPr>
-          <w:rFonts w:ascii="Segoe UI Emoji" w:hAnsi="Segoe UI Emoji" w:cs="Segoe UI Emoji"/>
-        </w:rPr>
-        <w:t>! 🎉</w:t>
-      </w:r>
-    </w:p>
-    <w:p>
-      <w:pPr>
-        <w:rPr>
-          <w:rFonts w:ascii="Segoe UI Emoji" w:hAnsi="Segoe UI Emoji" w:cs="Segoe UI Emoji"/>
-        </w:rPr>
-      </w:pPr>
-    </w:p>
-    <w:p>
-      <w:pPr>
-        <w:rPr>
-          <w:rFonts w:ascii="Segoe UI Emoji" w:hAnsi="Segoe UI Emoji" w:cs="Segoe UI Emoji"/>
-        </w:rPr>
-      </w:pPr>
-      <w:r>
-        <w:rPr>
-          <w:rFonts w:ascii="Segoe UI Emoji" w:hAnsi="Segoe UI Emoji" w:cs="Segoe UI Emoji"/>
-        </w:rPr>
-        <w:t>Roman, te felicito por la entrega, los tres ejercicios están logrados, manejaste correctamente manejo de variables, estructuras de repetición y condicionales.</w:t>
-      </w:r>
-    </w:p>
-    <w:p>
-      <w:pPr>
-        <w:rPr>
-          <w:rFonts w:ascii="Segoe UI Emoji" w:hAnsi="Segoe UI Emoji" w:cs="Segoe UI Emoji"/>
-        </w:rPr>
-      </w:pPr>
-      <w:r>
-        <w:rPr>
-          <w:rFonts w:ascii="Segoe UI Emoji" w:hAnsi="Segoe UI Emoji" w:cs="Segoe UI Emoji"/>
-        </w:rPr>
-        <w:t>Destaco la simplicidad de tu código y las condiciones lógicas que utilizaste para resolver los ejercicios.</w:t>
-      </w:r>
-    </w:p>
-    <w:p>
-      <w:pPr>
-        <w:pBdr>
-          <w:bottom w:val="single" w:sz="6" w:space="1" w:color="auto"/>
-        </w:pBdr>
-        <w:rPr>
-          <w:rFonts w:ascii="Segoe UI Emoji" w:hAnsi="Segoe UI Emoji" w:cs="Segoe UI Emoji"/>
-        </w:rPr>
-      </w:pPr>
-    </w:p>
-    <w:p>
-      <w:pPr>
-        <w:pBdr>
-          <w:bottom w:val="single" w:sz="6" w:space="1" w:color="auto"/>
-        </w:pBdr>
-        <w:rPr>
-          <w:rFonts w:ascii="Segoe UI Emoji" w:hAnsi="Segoe UI Emoji" w:cs="Segoe UI Emoji"/>
-        </w:rPr>
-      </w:pPr>
-    </w:p>
-    <w:p>
-      <w:pPr>
-        <w:pBdr>
-          <w:bottom w:val="single" w:sz="6" w:space="1" w:color="auto"/>
-        </w:pBdr>
-        <w:rPr>
-          <w:rFonts w:ascii="Segoe UI Emoji" w:hAnsi="Segoe UI Emoji" w:cs="Segoe UI Emoji"/>
-        </w:rPr>
-      </w:pPr>
-      <w:r>
-        <w:rPr>
-          <w:rFonts w:ascii="Segoe UI Emoji" w:hAnsi="Segoe UI Emoji" w:cs="Segoe UI Emoji"/>
-        </w:rPr>
-        <w:t>Excelente trabajo ¡</w:t>
-      </w:r>
-    </w:p>
-    <w:p>
-      <w:pPr>
-        <w:pBdr>
-          <w:bottom w:val="single" w:sz="6" w:space="1" w:color="auto"/>
-        </w:pBdr>
-        <w:rPr>
-          <w:rFonts w:ascii="Segoe UI Emoji" w:hAnsi="Segoe UI Emoji" w:cs="Segoe UI Emoji"/>
-        </w:rPr>
-      </w:pPr>
-    </w:p>
-    <w:p>
-      <w:pPr>
-        <w:pBdr>
-          <w:bottom w:val="single" w:sz="6" w:space="1" w:color="auto"/>
-        </w:pBdr>
-        <w:rPr>
-          <w:rFonts w:ascii="Segoe UI Emoji" w:hAnsi="Segoe UI Emoji" w:cs="Segoe UI Emoji"/>
-        </w:rPr>
-      </w:pPr>
-      <w:r>
-        <w:rPr>
-          <w:rFonts w:ascii="Segoe UI Emoji" w:hAnsi="Segoe UI Emoji" w:cs="Segoe UI Emoji"/>
-        </w:rPr>
-        <w:t>Tu nota en el Desafío 0</w:t>
-      </w:r>
-      <w:r>
-        <w:rPr>
-          <w:rFonts w:ascii="Segoe UI Emoji" w:hAnsi="Segoe UI Emoji" w:cs="Segoe UI Emoji"/>
-        </w:rPr>
-        <w:t>5</w:t>
-      </w:r>
-      <w:r>
-        <w:rPr>
-          <w:rFonts w:ascii="Segoe UI Emoji" w:hAnsi="Segoe UI Emoji" w:cs="Segoe UI Emoji"/>
-        </w:rPr>
-        <w:t xml:space="preserve"> es: 10</w:t>
-      </w:r>
-    </w:p>
-    <w:p>
-      <w:pPr>
-        <w:rPr>
-          <w:rFonts w:ascii="Segoe UI Emoji" w:hAnsi="Segoe UI Emoji" w:cs="Segoe UI Emoji"/>
-        </w:rPr>
-      </w:pPr>
-    </w:p>
-    <w:p>
-      <w:pPr>
-        <w:pBdr>
-          <w:bottom w:val="single" w:sz="6" w:space="1" w:color="auto"/>
-        </w:pBdr>
-      </w:pPr>
-    </w:p>
-    <w:p>
-      <w:pPr>
-        <w:rPr>
-          <w:rFonts w:ascii="Segoe UI Emoji" w:hAnsi="Segoe UI Emoji" w:cs="Segoe UI Emoji"/>
-          <w:b/>
-          <w:bCs/>
-        </w:rPr>
-      </w:pPr>
-    </w:p>
-    <w:p>
-      <w:pPr>
-        <w:rPr>
-          <w:rFonts w:ascii="Segoe UI Emoji" w:hAnsi="Segoe UI Emoji" w:cs="Segoe UI Emoji"/>
-          <w:b/>
-          <w:bCs/>
-        </w:rPr>
-      </w:pPr>
-      <w:r>
-        <w:rPr>
-          <w:rFonts w:ascii="Segoe UI Emoji" w:hAnsi="Segoe UI Emoji" w:cs="Segoe UI Emoji"/>
-          <w:b/>
-          <w:bCs/>
-        </w:rPr>
-        <w:lastRenderedPageBreak/>
-        <w:t>Seballes Loren</w:t>
-      </w:r>
-    </w:p>
-    <w:p>
-      <w:pPr>
-        <w:rPr>
-          <w:rFonts w:ascii="Segoe UI Emoji" w:hAnsi="Segoe UI Emoji" w:cs="Segoe UI Emoji"/>
-          <w:b/>
-          <w:bCs/>
-        </w:rPr>
-      </w:pPr>
-    </w:p>
-    <w:p>
-      <w:pPr>
-        <w:rPr>
-          <w:rFonts w:ascii="Segoe UI Emoji" w:hAnsi="Segoe UI Emoji" w:cs="Segoe UI Emoji"/>
-        </w:rPr>
-      </w:pPr>
-      <w:r>
-        <w:rPr>
-          <w:rFonts w:ascii="Segoe UI Emoji" w:hAnsi="Segoe UI Emoji" w:cs="Segoe UI Emoji"/>
-        </w:rPr>
-        <w:t>🎉¡Felicitaciones por la entrega del Desafío 0</w:t>
-      </w:r>
-      <w:r>
-        <w:rPr>
-          <w:rFonts w:ascii="Segoe UI Emoji" w:hAnsi="Segoe UI Emoji" w:cs="Segoe UI Emoji"/>
-        </w:rPr>
-        <w:t>5</w:t>
-      </w:r>
-      <w:r>
-        <w:rPr>
-          <w:rFonts w:ascii="Segoe UI Emoji" w:hAnsi="Segoe UI Emoji" w:cs="Segoe UI Emoji"/>
-        </w:rPr>
-        <w:t>! 🎉</w:t>
-      </w:r>
-    </w:p>
-    <w:p>
-      <w:pPr>
-        <w:rPr>
-          <w:rFonts w:ascii="Segoe UI Emoji" w:hAnsi="Segoe UI Emoji" w:cs="Segoe UI Emoji"/>
-        </w:rPr>
-      </w:pPr>
-    </w:p>
-    <w:p>
-      <w:pPr>
-        <w:rPr>
-          <w:rFonts w:ascii="Segoe UI Emoji" w:hAnsi="Segoe UI Emoji" w:cs="Segoe UI Emoji"/>
-        </w:rPr>
-      </w:pPr>
-      <w:r>
-        <w:rPr>
-          <w:rFonts w:ascii="Segoe UI Emoji" w:hAnsi="Segoe UI Emoji" w:cs="Segoe UI Emoji"/>
-        </w:rPr>
-        <w:t>Loren, te felicito por la entrega, los tres ejercicios están logrados, manejaste correctamente manejo de variables, estructuras de repetición y condicionales, me pareció genial la implementación de vectores para resolución del primer ejercicio y el uso de ternario en el ejercicio 3 esta perfecto.</w:t>
-      </w:r>
-    </w:p>
-    <w:p>
-      <w:pPr>
-        <w:rPr>
-          <w:rFonts w:ascii="Segoe UI Emoji" w:hAnsi="Segoe UI Emoji" w:cs="Segoe UI Emoji"/>
-        </w:rPr>
-      </w:pPr>
-      <w:r>
-        <w:rPr>
-          <w:rFonts w:ascii="Segoe UI Emoji" w:hAnsi="Segoe UI Emoji" w:cs="Segoe UI Emoji"/>
-        </w:rPr>
-        <w:t>Destaco la simplicidad de tu código y las condiciones lógicas que utilizaste para resolver los ejercicios.</w:t>
-      </w:r>
-    </w:p>
-    <w:p>
-      <w:pPr>
-        <w:pBdr>
-          <w:bottom w:val="single" w:sz="6" w:space="1" w:color="auto"/>
-        </w:pBdr>
-        <w:rPr>
-          <w:rFonts w:ascii="Segoe UI Emoji" w:hAnsi="Segoe UI Emoji" w:cs="Segoe UI Emoji"/>
-        </w:rPr>
-      </w:pPr>
-    </w:p>
-    <w:p>
-      <w:pPr>
-        <w:pBdr>
-          <w:bottom w:val="single" w:sz="6" w:space="1" w:color="auto"/>
-        </w:pBdr>
-        <w:rPr>
-          <w:rFonts w:ascii="Segoe UI Emoji" w:hAnsi="Segoe UI Emoji" w:cs="Segoe UI Emoji"/>
-        </w:rPr>
-      </w:pPr>
-    </w:p>
-    <w:p>
-      <w:pPr>
-        <w:pBdr>
-          <w:bottom w:val="single" w:sz="6" w:space="1" w:color="auto"/>
-        </w:pBdr>
-        <w:rPr>
-          <w:rFonts w:ascii="Segoe UI Emoji" w:hAnsi="Segoe UI Emoji" w:cs="Segoe UI Emoji"/>
-        </w:rPr>
-      </w:pPr>
-      <w:r>
-        <w:rPr>
-          <w:rFonts w:ascii="Segoe UI Emoji" w:hAnsi="Segoe UI Emoji" w:cs="Segoe UI Emoji"/>
-        </w:rPr>
-        <w:t>Excelente trabajo ¡</w:t>
-      </w:r>
-    </w:p>
-    <w:p>
-      <w:pPr>
-        <w:pBdr>
-          <w:bottom w:val="single" w:sz="6" w:space="1" w:color="auto"/>
-        </w:pBdr>
-        <w:rPr>
-          <w:rFonts w:ascii="Segoe UI Emoji" w:hAnsi="Segoe UI Emoji" w:cs="Segoe UI Emoji"/>
-        </w:rPr>
-      </w:pPr>
-    </w:p>
-    <w:p>
-      <w:pPr>
-        <w:pBdr>
-          <w:bottom w:val="single" w:sz="6" w:space="1" w:color="auto"/>
-        </w:pBdr>
-        <w:rPr>
-          <w:rFonts w:ascii="Segoe UI Emoji" w:hAnsi="Segoe UI Emoji" w:cs="Segoe UI Emoji"/>
-        </w:rPr>
-      </w:pPr>
-      <w:r>
-        <w:rPr>
-          <w:rFonts w:ascii="Segoe UI Emoji" w:hAnsi="Segoe UI Emoji" w:cs="Segoe UI Emoji"/>
-        </w:rPr>
-        <w:t>Tu nota en el Desafío 0</w:t>
-      </w:r>
-      <w:r>
-        <w:rPr>
-          <w:rFonts w:ascii="Segoe UI Emoji" w:hAnsi="Segoe UI Emoji" w:cs="Segoe UI Emoji"/>
-        </w:rPr>
-        <w:t>5</w:t>
-      </w:r>
-      <w:r>
-        <w:rPr>
-          <w:rFonts w:ascii="Segoe UI Emoji" w:hAnsi="Segoe UI Emoji" w:cs="Segoe UI Emoji"/>
-        </w:rPr>
-        <w:t xml:space="preserve"> es: 10</w:t>
-      </w:r>
-    </w:p>
-    <w:p>
-      <w:pPr>
-        <w:pBdr>
-          <w:bottom w:val="single" w:sz="6" w:space="1" w:color="auto"/>
-        </w:pBdr>
-      </w:pPr>
-    </w:p>
-    <w:p>
-      <w:pPr>
-        <w:rPr>
-          <w:rFonts w:ascii="Segoe UI Emoji" w:hAnsi="Segoe UI Emoji" w:cs="Segoe UI Emoji"/>
-          <w:b/>
-          <w:bCs/>
-        </w:rPr>
-      </w:pPr>
-      <w:r>
-        <w:rPr>
-          <w:rFonts w:ascii="Segoe UI Emoji" w:hAnsi="Segoe UI Emoji" w:cs="Segoe UI Emoji"/>
-          <w:b/>
-          <w:bCs/>
-        </w:rPr>
-        <w:t>Isac Maria Victoria</w:t>
-      </w:r>
-    </w:p>
-    <w:p>
-      <w:pPr>
-        <w:rPr>
-          <w:rFonts w:ascii="Segoe UI Emoji" w:hAnsi="Segoe UI Emoji" w:cs="Segoe UI Emoji"/>
-          <w:b/>
-          <w:bCs/>
-        </w:rPr>
-      </w:pPr>
-    </w:p>
-    <w:p>
-      <w:pPr>
-        <w:rPr>
-          <w:rFonts w:ascii="Segoe UI Emoji" w:hAnsi="Segoe UI Emoji" w:cs="Segoe UI Emoji"/>
-        </w:rPr>
-      </w:pPr>
-      <w:r>
-        <w:rPr>
-          <w:rFonts w:ascii="Segoe UI Emoji" w:hAnsi="Segoe UI Emoji" w:cs="Segoe UI Emoji"/>
-        </w:rPr>
-        <w:t>🎉¡Felicitaciones por la entrega del Desafío 0</w:t>
-      </w:r>
-      <w:r>
-        <w:rPr>
-          <w:rFonts w:ascii="Segoe UI Emoji" w:hAnsi="Segoe UI Emoji" w:cs="Segoe UI Emoji"/>
-        </w:rPr>
-        <w:t>5</w:t>
-      </w:r>
-      <w:r>
-        <w:rPr>
-          <w:rFonts w:ascii="Segoe UI Emoji" w:hAnsi="Segoe UI Emoji" w:cs="Segoe UI Emoji"/>
-        </w:rPr>
-        <w:t>! 🎉</w:t>
-      </w:r>
-    </w:p>
-    <w:p>
-      <w:pPr>
-        <w:rPr>
-          <w:rFonts w:ascii="Segoe UI Emoji" w:hAnsi="Segoe UI Emoji" w:cs="Segoe UI Emoji"/>
-        </w:rPr>
-      </w:pPr>
-    </w:p>
-    <w:p>
-      <w:pPr>
-        <w:rPr>
-          <w:rFonts w:ascii="Segoe UI Emoji" w:hAnsi="Segoe UI Emoji" w:cs="Segoe UI Emoji"/>
-        </w:rPr>
-      </w:pPr>
-      <w:r>
-        <w:rPr>
-          <w:rFonts w:ascii="Segoe UI Emoji" w:hAnsi="Segoe UI Emoji" w:cs="Segoe UI Emoji"/>
-        </w:rPr>
-        <w:t>Maria, te felicito por la entrega, los tres ejercicios están logrados, manejaste correctamente manejo de variables, estructuras de repetición y condicionales.</w:t>
-      </w:r>
-    </w:p>
-    <w:p>
-      <w:pPr>
-        <w:rPr>
-          <w:rFonts w:ascii="Segoe UI Emoji" w:hAnsi="Segoe UI Emoji" w:cs="Segoe UI Emoji"/>
-        </w:rPr>
-      </w:pPr>
-      <w:r>
-        <w:rPr>
-          <w:rFonts w:ascii="Segoe UI Emoji" w:hAnsi="Segoe UI Emoji" w:cs="Segoe UI Emoji"/>
-        </w:rPr>
-        <w:t>Destaco la simplicidad de tu código y las condiciones lógicas que utilizaste para resolver los ejercicios.</w:t>
-      </w:r>
-    </w:p>
-    <w:p>
-      <w:pPr>
-        <w:pBdr>
-          <w:bottom w:val="single" w:sz="6" w:space="1" w:color="auto"/>
-        </w:pBdr>
-        <w:rPr>
-          <w:rFonts w:ascii="Segoe UI Emoji" w:hAnsi="Segoe UI Emoji" w:cs="Segoe UI Emoji"/>
-        </w:rPr>
-      </w:pPr>
-    </w:p>
-    <w:p>
-      <w:pPr>
-        <w:pBdr>
-          <w:bottom w:val="single" w:sz="6" w:space="1" w:color="auto"/>
-        </w:pBdr>
-        <w:rPr>
-          <w:rFonts w:ascii="Segoe UI Emoji" w:hAnsi="Segoe UI Emoji" w:cs="Segoe UI Emoji"/>
-        </w:rPr>
-      </w:pPr>
-    </w:p>
-    <w:p>
-      <w:pPr>
-        <w:pBdr>
-          <w:bottom w:val="single" w:sz="6" w:space="1" w:color="auto"/>
-        </w:pBdr>
-        <w:rPr>
-          <w:rFonts w:ascii="Segoe UI Emoji" w:hAnsi="Segoe UI Emoji" w:cs="Segoe UI Emoji"/>
-        </w:rPr>
-      </w:pPr>
-      <w:r>
-        <w:rPr>
-          <w:rFonts w:ascii="Segoe UI Emoji" w:hAnsi="Segoe UI Emoji" w:cs="Segoe UI Emoji"/>
-        </w:rPr>
-        <w:t>Excelente trabajo ¡</w:t>
-      </w:r>
-    </w:p>
-    <w:p>
-      <w:pPr>
-        <w:pBdr>
-          <w:bottom w:val="single" w:sz="6" w:space="1" w:color="auto"/>
-        </w:pBdr>
-        <w:rPr>
-          <w:rFonts w:ascii="Segoe UI Emoji" w:hAnsi="Segoe UI Emoji" w:cs="Segoe UI Emoji"/>
-        </w:rPr>
-      </w:pPr>
-    </w:p>
-    <w:p>
-      <w:pPr>
-        <w:pBdr>
-          <w:bottom w:val="single" w:sz="6" w:space="1" w:color="auto"/>
-        </w:pBdr>
-        <w:rPr>
-          <w:rFonts w:ascii="Segoe UI Emoji" w:hAnsi="Segoe UI Emoji" w:cs="Segoe UI Emoji"/>
-        </w:rPr>
-      </w:pPr>
-      <w:r>
-        <w:rPr>
-          <w:rFonts w:ascii="Segoe UI Emoji" w:hAnsi="Segoe UI Emoji" w:cs="Segoe UI Emoji"/>
-        </w:rPr>
-        <w:t>Tu nota en el Desafío 0</w:t>
-      </w:r>
-      <w:r>
-        <w:rPr>
-          <w:rFonts w:ascii="Segoe UI Emoji" w:hAnsi="Segoe UI Emoji" w:cs="Segoe UI Emoji"/>
-        </w:rPr>
-        <w:t>5</w:t>
-      </w:r>
-      <w:r>
-        <w:rPr>
-          <w:rFonts w:ascii="Segoe UI Emoji" w:hAnsi="Segoe UI Emoji" w:cs="Segoe UI Emoji"/>
-        </w:rPr>
-        <w:t xml:space="preserve"> es: 10</w:t>
-      </w:r>
-    </w:p>
-    <w:p>
-      <w:pPr>
-        <w:pBdr>
-          <w:bottom w:val="single" w:sz="6" w:space="1" w:color="auto"/>
-        </w:pBdr>
-      </w:pPr>
-    </w:p>
-    <w:p>
-      <w:pPr>
-        <w:rPr>
-          <w:rFonts w:ascii="Segoe UI Emoji" w:hAnsi="Segoe UI Emoji" w:cs="Segoe UI Emoji"/>
-          <w:b/>
-          <w:bCs/>
-        </w:rPr>
-      </w:pPr>
-      <w:r>
-        <w:rPr>
-          <w:rFonts w:ascii="Segoe UI Emoji" w:hAnsi="Segoe UI Emoji" w:cs="Segoe UI Emoji"/>
-          <w:b/>
-          <w:bCs/>
-        </w:rPr>
-        <w:t>Toledo Victor</w:t>
-      </w:r>
-    </w:p>
-    <w:p>
-      <w:pPr>
-        <w:rPr>
-          <w:rFonts w:ascii="Segoe UI Emoji" w:hAnsi="Segoe UI Emoji" w:cs="Segoe UI Emoji"/>
-          <w:b/>
-          <w:bCs/>
-        </w:rPr>
-      </w:pPr>
-    </w:p>
-    <w:p>
-      <w:pPr>
-        <w:pBdr>
-          <w:bottom w:val="single" w:sz="6" w:space="1" w:color="auto"/>
-        </w:pBdr>
-        <w:rPr>
-          <w:rFonts w:ascii="Segoe UI Emoji" w:hAnsi="Segoe UI Emoji" w:cs="Segoe UI Emoji"/>
-        </w:rPr>
-      </w:pPr>
-      <w:r>
-        <w:rPr>
-          <w:rFonts w:ascii="Segoe UI Emoji" w:hAnsi="Segoe UI Emoji" w:cs="Segoe UI Emoji"/>
-        </w:rPr>
-        <w:t>🎉¡Felicitaciones por la entrega del Desafío 04! 🎉</w:t>
-      </w:r>
-    </w:p>
-    <w:p>
-      <w:pPr>
-        <w:pBdr>
-          <w:bottom w:val="single" w:sz="6" w:space="1" w:color="auto"/>
-        </w:pBdr>
-        <w:rPr>
-          <w:rFonts w:ascii="Segoe UI Emoji" w:hAnsi="Segoe UI Emoji" w:cs="Segoe UI Emoji"/>
-        </w:rPr>
-      </w:pPr>
-    </w:p>
-    <w:p>
-      <w:pPr>
-        <w:pBdr>
-          <w:bottom w:val="single" w:sz="6" w:space="1" w:color="auto"/>
-        </w:pBdr>
-        <w:rPr>
-          <w:rFonts w:ascii="Segoe UI Emoji" w:hAnsi="Segoe UI Emoji" w:cs="Segoe UI Emoji"/>
-        </w:rPr>
-      </w:pPr>
-      <w:r>
-        <w:rPr>
-          <w:rFonts w:ascii="Segoe UI Emoji" w:hAnsi="Segoe UI Emoji" w:cs="Segoe UI Emoji"/>
-        </w:rPr>
-        <w:t>Victor</w:t>
-      </w:r>
-      <w:r>
-        <w:rPr>
-          <w:rFonts w:ascii="Segoe UI Emoji" w:hAnsi="Segoe UI Emoji" w:cs="Segoe UI Emoji"/>
-        </w:rPr>
-        <w:t xml:space="preserve"> </w:t>
-      </w:r>
-      <w:r>
-        <w:rPr>
-          <w:rFonts w:ascii="Segoe UI Emoji" w:hAnsi="Segoe UI Emoji" w:cs="Segoe UI Emoji"/>
-        </w:rPr>
-        <w:t>muy buen</w:t>
-      </w:r>
-      <w:r>
-        <w:rPr>
-          <w:rFonts w:ascii="Segoe UI Emoji" w:hAnsi="Segoe UI Emoji" w:cs="Segoe UI Emoji"/>
-        </w:rPr>
-        <w:t xml:space="preserve"> trabajo, los requerimientos del enunciado</w:t>
-      </w:r>
-      <w:r>
-        <w:rPr>
-          <w:rFonts w:ascii="Segoe UI Emoji" w:hAnsi="Segoe UI Emoji" w:cs="Segoe UI Emoji"/>
-        </w:rPr>
-        <w:t xml:space="preserve"> están cumplidos.</w:t>
-      </w:r>
-    </w:p>
-    <w:p>
-      <w:pPr>
-        <w:pBdr>
-          <w:bottom w:val="single" w:sz="6" w:space="1" w:color="auto"/>
-        </w:pBdr>
-        <w:rPr>
-          <w:rFonts w:ascii="Segoe UI Emoji" w:hAnsi="Segoe UI Emoji" w:cs="Segoe UI Emoji"/>
-        </w:rPr>
-      </w:pPr>
-    </w:p>
-    <w:p>
-      <w:pPr>
-        <w:pBdr>
-          <w:bottom w:val="single" w:sz="6" w:space="1" w:color="auto"/>
-        </w:pBdr>
-        <w:rPr>
-          <w:rFonts w:ascii="Segoe UI Emoji" w:hAnsi="Segoe UI Emoji" w:cs="Segoe UI Emoji"/>
-        </w:rPr>
-      </w:pPr>
-    </w:p>
-    <w:p>
-      <w:pPr>
-        <w:pBdr>
-          <w:bottom w:val="single" w:sz="6" w:space="1" w:color="auto"/>
-        </w:pBdr>
-        <w:rPr>
-          <w:rFonts w:ascii="Segoe UI Emoji" w:hAnsi="Segoe UI Emoji" w:cs="Segoe UI Emoji"/>
-        </w:rPr>
-      </w:pPr>
-      <w:r>
-        <w:rPr>
-          <w:rFonts w:ascii="Segoe UI Emoji" w:hAnsi="Segoe UI Emoji" w:cs="Segoe UI Emoji"/>
-        </w:rPr>
-        <w:t xml:space="preserve">HTML: </w:t>
-      </w:r>
-      <w:r>
-        <w:rPr>
-          <w:rFonts w:ascii="Segoe UI Emoji" w:hAnsi="Segoe UI Emoji" w:cs="Segoe UI Emoji"/>
-        </w:rPr>
-        <w:t xml:space="preserve">La estructura del documento html es correcta (&lt;head&gt;, &lt;body&gt;,&lt;header&gt;, &lt;main&gt;, etc..). </w:t>
-      </w:r>
-    </w:p>
-    <w:p>
-      <w:pPr>
-        <w:pBdr>
-          <w:bottom w:val="single" w:sz="6" w:space="1" w:color="auto"/>
-        </w:pBdr>
-        <w:rPr>
-          <w:rFonts w:ascii="Segoe UI Emoji" w:hAnsi="Segoe UI Emoji" w:cs="Segoe UI Emoji"/>
-        </w:rPr>
-      </w:pPr>
-      <w:r>
-        <w:rPr>
-          <w:rFonts w:ascii="Segoe UI Emoji" w:hAnsi="Segoe UI Emoji" w:cs="Segoe UI Emoji"/>
-        </w:rPr>
-        <w:t xml:space="preserve">La aplicación de etiquetas headers y el manejo de etiquetas para textos es correcto. </w:t>
-      </w:r>
-    </w:p>
-    <w:p>
-      <w:pPr>
-        <w:pBdr>
-          <w:bottom w:val="single" w:sz="6" w:space="1" w:color="auto"/>
-        </w:pBdr>
-        <w:rPr>
-          <w:rFonts w:ascii="Segoe UI Emoji" w:hAnsi="Segoe UI Emoji" w:cs="Segoe UI Emoji"/>
-        </w:rPr>
-      </w:pPr>
-      <w:r>
-        <w:rPr>
-          <w:rFonts w:ascii="Segoe UI Emoji" w:hAnsi="Segoe UI Emoji" w:cs="Segoe UI Emoji"/>
-        </w:rPr>
-        <w:t>Destaco la legibilidad de tu html, los archivos index.css e index.js podes ubicarlos en las carpetas correspondientes dejando suelto el index.html en la raíz del proyecto.</w:t>
-      </w:r>
-    </w:p>
-    <w:p>
-      <w:pPr>
-        <w:pBdr>
-          <w:bottom w:val="single" w:sz="6" w:space="1" w:color="auto"/>
-        </w:pBdr>
-        <w:rPr>
-          <w:rFonts w:ascii="Segoe UI Emoji" w:hAnsi="Segoe UI Emoji" w:cs="Segoe UI Emoji"/>
-        </w:rPr>
-      </w:pPr>
-      <w:r>
-        <w:rPr>
-          <w:rFonts w:ascii="Segoe UI Emoji" w:hAnsi="Segoe UI Emoji" w:cs="Segoe UI Emoji"/>
-        </w:rPr>
-        <w:t>Recomiendo completar los atributos “alt” de los img con valores mas descriptivos recorda que ayudan a mejorar la accesibilidad de nuestras páginas.</w:t>
-      </w:r>
-    </w:p>
-    <w:p>
-      <w:pPr>
-        <w:pBdr>
-          <w:bottom w:val="single" w:sz="6" w:space="1" w:color="auto"/>
-        </w:pBdr>
-        <w:rPr>
-          <w:rFonts w:ascii="Segoe UI Emoji" w:hAnsi="Segoe UI Emoji" w:cs="Segoe UI Emoji"/>
-        </w:rPr>
-      </w:pPr>
-      <w:r>
-        <w:rPr>
-          <w:rFonts w:ascii="Segoe UI Emoji" w:hAnsi="Segoe UI Emoji" w:cs="Segoe UI Emoji"/>
-        </w:rPr>
-        <w:t>Sugerencia: al ser un e-commerce nuestro objetivo es lograr que el usuario compre nuestros productos, quizás acá es mejor mostrar los productos una vez ingrese al home de nuestra página en lugar de ofrecerle como primera vista información sobre nuestro negocio.</w:t>
-      </w:r>
-    </w:p>
-    <w:p>
-      <w:pPr>
-        <w:pBdr>
-          <w:bottom w:val="single" w:sz="6" w:space="1" w:color="auto"/>
-        </w:pBdr>
-        <w:rPr>
-          <w:rFonts w:ascii="Segoe UI Emoji" w:hAnsi="Segoe UI Emoji" w:cs="Segoe UI Emoji"/>
-        </w:rPr>
-      </w:pPr>
-    </w:p>
-    <w:p>
-      <w:pPr>
-        <w:pBdr>
-          <w:bottom w:val="single" w:sz="6" w:space="1" w:color="auto"/>
-        </w:pBdr>
-        <w:rPr>
-          <w:rFonts w:ascii="Segoe UI Emoji" w:hAnsi="Segoe UI Emoji" w:cs="Segoe UI Emoji"/>
-        </w:rPr>
-      </w:pPr>
-    </w:p>
-    <w:p>
-      <w:pPr>
-        <w:rPr>
-          <w:rFonts w:ascii="Segoe UI Emoji" w:hAnsi="Segoe UI Emoji"/>
-        </w:rPr>
-      </w:pPr>
-    </w:p>
-    <w:p>
-      <w:pPr>
-        <w:pBdr>
-          <w:bottom w:val="single" w:sz="6" w:space="1" w:color="auto"/>
-        </w:pBdr>
-        <w:rPr>
-          <w:rFonts w:ascii="Segoe UI Emoji" w:hAnsi="Segoe UI Emoji" w:cs="Segoe UI Emoji"/>
-        </w:rPr>
-      </w:pPr>
-    </w:p>
-    <w:p>
-      <w:pPr>
-        <w:pBdr>
-          <w:bottom w:val="single" w:sz="6" w:space="1" w:color="auto"/>
-        </w:pBdr>
-        <w:rPr>
-          <w:rFonts w:ascii="Segoe UI Emoji" w:hAnsi="Segoe UI Emoji" w:cs="Segoe UI Emoji"/>
-        </w:rPr>
-      </w:pPr>
-    </w:p>
-    <w:p>
-      <w:pPr>
-        <w:pBdr>
-          <w:bottom w:val="single" w:sz="6" w:space="1" w:color="auto"/>
-        </w:pBdr>
-        <w:rPr>
-          <w:rFonts w:ascii="Segoe UI Emoji" w:hAnsi="Segoe UI Emoji" w:cs="Segoe UI Emoji"/>
-        </w:rPr>
-      </w:pPr>
-      <w:r>
-        <w:rPr>
-          <w:rFonts w:ascii="Segoe UI Emoji" w:hAnsi="Segoe UI Emoji" w:cs="Segoe UI Emoji"/>
-        </w:rPr>
-        <w:t>CSS: Correcto la implementación de flex y el uso de selectores en el css externo, quizás acá se puede mejorar el estilo del sitio importando fuentes tipográficas</w:t>
-      </w:r>
-      <w:r>
-        <w:rPr>
-          <w:rFonts w:ascii="Segoe UI Emoji" w:hAnsi="Segoe UI Emoji" w:cs="Segoe UI Emoji"/>
-        </w:rPr>
-        <w:t>, agregando efectos en los botones, redondeando bordes de elementos, etc..</w:t>
-      </w:r>
-    </w:p>
-    <w:p>
-      <w:pPr>
-        <w:pBdr>
-          <w:bottom w:val="single" w:sz="6" w:space="1" w:color="auto"/>
-        </w:pBdr>
-        <w:rPr>
-          <w:rFonts w:ascii="Segoe UI Emoji" w:hAnsi="Segoe UI Emoji" w:cs="Segoe UI Emoji"/>
-        </w:rPr>
-      </w:pPr>
-    </w:p>
-    <w:p>
-      <w:pPr>
-        <w:pBdr>
-          <w:bottom w:val="single" w:sz="6" w:space="1" w:color="auto"/>
-        </w:pBdr>
-        <w:rPr>
-          <w:rFonts w:ascii="Segoe UI Emoji" w:hAnsi="Segoe UI Emoji" w:cs="Segoe UI Emoji"/>
-        </w:rPr>
-      </w:pPr>
-    </w:p>
-    <w:p>
-      <w:pPr>
-        <w:pBdr>
-          <w:bottom w:val="single" w:sz="6" w:space="1" w:color="auto"/>
-        </w:pBdr>
-        <w:rPr>
-          <w:rFonts w:ascii="Segoe UI Emoji" w:hAnsi="Segoe UI Emoji" w:cs="Segoe UI Emoji"/>
-        </w:rPr>
-      </w:pPr>
-    </w:p>
-    <w:p>
-      <w:pPr>
-        <w:pBdr>
-          <w:bottom w:val="single" w:sz="6" w:space="1" w:color="auto"/>
-        </w:pBdr>
-        <w:rPr>
-          <w:rFonts w:ascii="Segoe UI Emoji" w:hAnsi="Segoe UI Emoji" w:cs="Segoe UI Emoji"/>
-        </w:rPr>
-      </w:pPr>
-      <w:r>
-        <w:rPr>
-          <w:rFonts w:ascii="Segoe UI Emoji" w:hAnsi="Segoe UI Emoji" w:cs="Segoe UI Emoji"/>
-        </w:rPr>
-        <w:t xml:space="preserve">JS: El código </w:t>
-      </w:r>
-      <w:r>
-        <w:rPr>
-          <w:rFonts w:ascii="Segoe UI Emoji" w:hAnsi="Segoe UI Emoji" w:cs="Segoe UI Emoji"/>
-        </w:rPr>
-        <w:t xml:space="preserve">js impecable. El trabajo de verificar si el usuario es admin o no seria mejor delegarlo al archivo admin.js </w:t>
-      </w:r>
-      <w:r>
-        <w:rPr>
-          <w:rFonts w:ascii="Segoe UI Emoji" w:hAnsi="Segoe UI Emoji" w:cs="Segoe UI Emoji"/>
-        </w:rPr>
-        <w:t xml:space="preserve">. </w:t>
-      </w:r>
-    </w:p>
-    <w:p>
-      <w:pPr>
-        <w:pBdr>
-          <w:bottom w:val="single" w:sz="6" w:space="1" w:color="auto"/>
-        </w:pBdr>
-        <w:rPr>
-          <w:rFonts w:ascii="Segoe UI Emoji" w:hAnsi="Segoe UI Emoji" w:cs="Segoe UI Emoji"/>
-        </w:rPr>
-      </w:pPr>
-    </w:p>
-    <w:p>
-      <w:pPr>
-        <w:pBdr>
-          <w:bottom w:val="single" w:sz="6" w:space="1" w:color="auto"/>
-        </w:pBdr>
-        <w:rPr>
-          <w:rFonts w:ascii="Segoe UI Emoji" w:hAnsi="Segoe UI Emoji" w:cs="Segoe UI Emoji"/>
-        </w:rPr>
-      </w:pPr>
-    </w:p>
-    <w:p>
-      <w:pPr>
-        <w:pBdr>
-          <w:bottom w:val="single" w:sz="6" w:space="1" w:color="auto"/>
-        </w:pBdr>
-        <w:rPr>
-          <w:rFonts w:ascii="Segoe UI Emoji" w:hAnsi="Segoe UI Emoji" w:cs="Segoe UI Emoji"/>
-        </w:rPr>
-      </w:pPr>
-      <w:r>
-        <w:rPr>
-          <w:rFonts w:ascii="Segoe UI Emoji" w:hAnsi="Segoe UI Emoji" w:cs="Segoe UI Emoji"/>
-        </w:rPr>
-        <w:t>Muy buen trabajo</w:t>
-      </w:r>
-      <w:r>
-        <w:rPr>
-          <w:rFonts w:ascii="Segoe UI Emoji" w:hAnsi="Segoe UI Emoji" w:cs="Segoe UI Emoji"/>
-        </w:rPr>
-        <w:t xml:space="preserve"> ¡</w:t>
-      </w:r>
-    </w:p>
-    <w:p>
-      <w:pPr>
-        <w:pBdr>
-          <w:bottom w:val="single" w:sz="6" w:space="1" w:color="auto"/>
-        </w:pBdr>
-        <w:rPr>
-          <w:rFonts w:ascii="Segoe UI Emoji" w:hAnsi="Segoe UI Emoji" w:cs="Segoe UI Emoji"/>
-        </w:rPr>
-      </w:pPr>
-    </w:p>
-    <w:p>
-      <w:pPr>
-        <w:pBdr>
-          <w:bottom w:val="single" w:sz="6" w:space="1" w:color="auto"/>
-        </w:pBdr>
-        <w:rPr>
-          <w:rFonts w:ascii="Segoe UI Emoji" w:hAnsi="Segoe UI Emoji" w:cs="Segoe UI Emoji"/>
-        </w:rPr>
-      </w:pPr>
-      <w:r>
-        <w:rPr>
-          <w:rFonts w:ascii="Segoe UI Emoji" w:hAnsi="Segoe UI Emoji" w:cs="Segoe UI Emoji"/>
-        </w:rPr>
-        <w:t>Tu nota en el Desafío 0</w:t>
-      </w:r>
-      <w:r>
-        <w:rPr>
-          <w:rFonts w:ascii="Segoe UI Emoji" w:hAnsi="Segoe UI Emoji" w:cs="Segoe UI Emoji"/>
-        </w:rPr>
-        <w:t>4</w:t>
-      </w:r>
-      <w:r>
-        <w:rPr>
-          <w:rFonts w:ascii="Segoe UI Emoji" w:hAnsi="Segoe UI Emoji" w:cs="Segoe UI Emoji"/>
-        </w:rPr>
-        <w:t xml:space="preserve"> es: </w:t>
-      </w:r>
-      <w:r>
-        <w:rPr>
-          <w:rFonts w:ascii="Segoe UI Emoji" w:hAnsi="Segoe UI Emoji" w:cs="Segoe UI Emoji"/>
-        </w:rPr>
-        <w:t>9</w:t>
-      </w:r>
-    </w:p>
-    <w:p>
-      <w:pPr>
-        <w:pBdr>
-          <w:bottom w:val="single" w:sz="6" w:space="1" w:color="auto"/>
-        </w:pBdr>
-      </w:pPr>
-    </w:p>
-    <w:p>
-      <w:pPr>
-        <w:rPr>
-          <w:rFonts w:ascii="Segoe UI Emoji" w:hAnsi="Segoe UI Emoji" w:cs="Segoe UI Emoji"/>
-          <w:b/>
-          <w:bCs/>
-        </w:rPr>
-      </w:pPr>
-      <w:r>
-        <w:rPr>
-          <w:rFonts w:ascii="Segoe UI Emoji" w:hAnsi="Segoe UI Emoji" w:cs="Segoe UI Emoji"/>
-          <w:b/>
-          <w:bCs/>
-        </w:rPr>
-        <w:t xml:space="preserve"> </w:t>
-      </w:r>
-      <w:r>
-        <w:rPr>
-          <w:rFonts w:ascii="Segoe UI Emoji" w:hAnsi="Segoe UI Emoji" w:cs="Segoe UI Emoji"/>
-          <w:b/>
-          <w:bCs/>
-        </w:rPr>
-        <w:t>Desch Martin</w:t>
-      </w:r>
-    </w:p>
-    <w:p>
-      <w:pPr>
-        <w:rPr>
-          <w:rFonts w:ascii="Segoe UI Emoji" w:hAnsi="Segoe UI Emoji" w:cs="Segoe UI Emoji"/>
-          <w:b/>
-          <w:bCs/>
-        </w:rPr>
-      </w:pPr>
-    </w:p>
-    <w:p>
-      <w:pPr>
-        <w:rPr>
-          <w:rFonts w:ascii="Segoe UI Emoji" w:hAnsi="Segoe UI Emoji" w:cs="Segoe UI Emoji"/>
-        </w:rPr>
-      </w:pPr>
-      <w:r>
-        <w:rPr>
-          <w:rFonts w:ascii="Segoe UI Emoji" w:hAnsi="Segoe UI Emoji" w:cs="Segoe UI Emoji"/>
-        </w:rPr>
-        <w:t>🎉¡Felicitaciones por la entrega del Desafío 0</w:t>
-      </w:r>
-      <w:r>
-        <w:rPr>
-          <w:rFonts w:ascii="Segoe UI Emoji" w:hAnsi="Segoe UI Emoji" w:cs="Segoe UI Emoji"/>
-        </w:rPr>
-        <w:t>6</w:t>
-      </w:r>
-      <w:r>
-        <w:rPr>
-          <w:rFonts w:ascii="Segoe UI Emoji" w:hAnsi="Segoe UI Emoji" w:cs="Segoe UI Emoji"/>
-        </w:rPr>
-        <w:t>! 🎉</w:t>
-      </w:r>
-    </w:p>
-    <w:p>
-      <w:pPr>
-        <w:rPr>
-          <w:rFonts w:ascii="Segoe UI Emoji" w:hAnsi="Segoe UI Emoji" w:cs="Segoe UI Emoji"/>
-        </w:rPr>
-      </w:pPr>
-    </w:p>
-    <w:p>
-      <w:pPr>
-        <w:rPr>
-          <w:rFonts w:ascii="Segoe UI Emoji" w:hAnsi="Segoe UI Emoji" w:cs="Segoe UI Emoji"/>
-        </w:rPr>
-      </w:pPr>
-      <w:r>
-        <w:rPr>
-          <w:rFonts w:ascii="Segoe UI Emoji" w:hAnsi="Segoe UI Emoji" w:cs="Segoe UI Emoji"/>
-        </w:rPr>
-        <w:lastRenderedPageBreak/>
-        <w:t>Martin, Sebastian los felicito por su compromiso en la entrega, en general cumplieron con los requerimientos solicitados, usaron</w:t>
-      </w:r>
-      <w:r>
-        <w:rPr>
-          <w:rFonts w:ascii="Segoe UI Emoji" w:hAnsi="Segoe UI Emoji" w:cs="Segoe UI Emoji"/>
-        </w:rPr>
-        <w:t xml:space="preserve"> correctamente las etiquetas para formularios, el diseño original esta</w:t>
-      </w:r>
-      <w:r>
-        <w:rPr>
-          <w:rFonts w:ascii="Segoe UI Emoji" w:hAnsi="Segoe UI Emoji" w:cs="Segoe UI Emoji"/>
-        </w:rPr>
-        <w:t xml:space="preserve"> </w:t>
-      </w:r>
-      <w:r>
-        <w:rPr>
-          <w:rFonts w:ascii="Segoe UI Emoji" w:hAnsi="Segoe UI Emoji" w:cs="Segoe UI Emoji"/>
-        </w:rPr>
-        <w:t>corre</w:t>
-      </w:r>
-      <w:r>
-        <w:rPr>
-          <w:rFonts w:ascii="Segoe UI Emoji" w:hAnsi="Segoe UI Emoji" w:cs="Segoe UI Emoji"/>
-        </w:rPr>
-        <w:t xml:space="preserve">cto y sin estilos la estructura </w:t>
-      </w:r>
-      <w:r>
-        <w:rPr>
-          <w:rFonts w:ascii="Segoe UI Emoji" w:hAnsi="Segoe UI Emoji" w:cs="Segoe UI Emoji"/>
-        </w:rPr>
-        <w:t>se ve igual que la imagen de referencia.</w:t>
-      </w:r>
-    </w:p>
-    <w:p>
-      <w:pPr>
-        <w:rPr>
-          <w:rFonts w:ascii="Segoe UI Emoji" w:hAnsi="Segoe UI Emoji" w:cs="Segoe UI Emoji"/>
-        </w:rPr>
-      </w:pPr>
-      <w:r>
-        <w:rPr>
-          <w:rFonts w:ascii="Segoe UI Emoji" w:hAnsi="Segoe UI Emoji" w:cs="Segoe UI Emoji"/>
-        </w:rPr>
-        <w:t>Los diseños personalizados el estilo-urbano me gusto, aplicaron una imagen de fondo que me parece va bien con la temática, cambiaron la alineación, en ambos casos me hubiera gustado que modifiquen más la estructura del formulario porque la misma termina viéndose casi igual al original.</w:t>
-      </w:r>
-    </w:p>
-    <w:p>
-      <w:pPr>
-        <w:rPr>
-          <w:rFonts w:ascii="Segoe UI Emoji" w:hAnsi="Segoe UI Emoji" w:cs="Segoe UI Emoji"/>
-        </w:rPr>
-      </w:pPr>
-    </w:p>
-    <w:p>
-      <w:pPr>
-        <w:rPr>
-          <w:rFonts w:ascii="Segoe UI Emoji" w:hAnsi="Segoe UI Emoji" w:cs="Segoe UI Emoji"/>
-        </w:rPr>
-      </w:pPr>
-      <w:r>
-        <w:rPr>
-          <w:rFonts w:ascii="Segoe UI Emoji" w:hAnsi="Segoe UI Emoji" w:cs="Segoe UI Emoji"/>
-        </w:rPr>
-        <w:t>Genial que hayan podido agregar bonus JS, eso suma a la nota.</w:t>
-      </w:r>
+        <w:t>Observaciones a tener en cuenta:</w:t>
+      </w:r>
+    </w:p>
+    <w:p>
+      <w:pPr>
+        <w:rPr>
+          <w:rFonts w:ascii="Segoe UI Emoji" w:hAnsi="Segoe UI Emoji" w:cs="Segoe UI Emoji"/>
+        </w:rPr>
+      </w:pPr>
     </w:p>
     <w:p>
       <w:pPr>
@@ -3715,1361 +2116,6 @@
     <w:p>
       <w:pPr>
         <w:pStyle w:val="Prrafodelista"/>
-        <w:rPr>
-          <w:rFonts w:ascii="Segoe UI Emoji" w:hAnsi="Segoe UI Emoji" w:cs="Segoe UI Emoji"/>
-        </w:rPr>
-      </w:pPr>
-    </w:p>
-    <w:p>
-      <w:pPr>
-        <w:rPr>
-          <w:rFonts w:ascii="Segoe UI Emoji" w:hAnsi="Segoe UI Emoji" w:cs="Segoe UI Emoji"/>
-        </w:rPr>
-      </w:pPr>
-      <w:r>
-        <w:rPr>
-          <w:rFonts w:ascii="Segoe UI Emoji" w:hAnsi="Segoe UI Emoji" w:cs="Segoe UI Emoji"/>
-        </w:rPr>
-        <w:t>Muy buen trabajo ¡</w:t>
-      </w:r>
-    </w:p>
-    <w:p>
-      <w:pPr>
-        <w:rPr>
-          <w:rFonts w:ascii="Segoe UI Emoji" w:hAnsi="Segoe UI Emoji" w:cs="Segoe UI Emoji"/>
-        </w:rPr>
-      </w:pPr>
-    </w:p>
-    <w:p>
-      <w:pPr>
-        <w:rPr>
-          <w:rFonts w:ascii="Segoe UI Emoji" w:hAnsi="Segoe UI Emoji" w:cs="Segoe UI Emoji"/>
-        </w:rPr>
-      </w:pPr>
-    </w:p>
-    <w:p>
-      <w:pPr>
-        <w:rPr>
-          <w:rFonts w:ascii="Segoe UI Emoji" w:hAnsi="Segoe UI Emoji" w:cs="Segoe UI Emoji"/>
-        </w:rPr>
-      </w:pPr>
-      <w:r>
-        <w:rPr>
-          <w:rFonts w:ascii="Segoe UI Emoji" w:hAnsi="Segoe UI Emoji" w:cs="Segoe UI Emoji"/>
-        </w:rPr>
-        <w:t>Tu nota en el Desafío 0</w:t>
-      </w:r>
-      <w:r>
-        <w:rPr>
-          <w:rFonts w:ascii="Segoe UI Emoji" w:hAnsi="Segoe UI Emoji" w:cs="Segoe UI Emoji"/>
-        </w:rPr>
-        <w:t>5</w:t>
-      </w:r>
-      <w:r>
-        <w:rPr>
-          <w:rFonts w:ascii="Segoe UI Emoji" w:hAnsi="Segoe UI Emoji" w:cs="Segoe UI Emoji"/>
-        </w:rPr>
-        <w:t xml:space="preserve"> es: </w:t>
-      </w:r>
-      <w:r>
-        <w:rPr>
-          <w:rFonts w:ascii="Segoe UI Emoji" w:hAnsi="Segoe UI Emoji" w:cs="Segoe UI Emoji"/>
-        </w:rPr>
-        <w:t>10</w:t>
-      </w:r>
-    </w:p>
-    <w:p>
-      <w:pPr>
-        <w:pBdr>
-          <w:bottom w:val="single" w:sz="6" w:space="1" w:color="auto"/>
-        </w:pBdr>
-        <w:rPr>
-          <w:rFonts w:ascii="Segoe UI Emoji" w:hAnsi="Segoe UI Emoji" w:cs="Segoe UI Emoji"/>
-        </w:rPr>
-      </w:pPr>
-    </w:p>
-    <w:p/>
-    <w:p>
-      <w:pPr>
-        <w:rPr>
-          <w:rFonts w:ascii="Segoe UI Emoji" w:hAnsi="Segoe UI Emoji" w:cs="Segoe UI Emoji"/>
-          <w:b/>
-          <w:bCs/>
-        </w:rPr>
-      </w:pPr>
-      <w:r>
-        <w:rPr>
-          <w:rFonts w:ascii="Segoe UI Emoji" w:hAnsi="Segoe UI Emoji" w:cs="Segoe UI Emoji"/>
-          <w:b/>
-          <w:bCs/>
-        </w:rPr>
-        <w:t>Ponte Matias</w:t>
-      </w:r>
-    </w:p>
-    <w:p>
-      <w:pPr>
-        <w:rPr>
-          <w:rFonts w:ascii="Segoe UI Emoji" w:hAnsi="Segoe UI Emoji" w:cs="Segoe UI Emoji"/>
-          <w:b/>
-          <w:bCs/>
-          <w:lang w:val="es-ES"/>
-        </w:rPr>
-      </w:pPr>
-    </w:p>
-    <w:p>
-      <w:pPr>
-        <w:rPr>
-          <w:rFonts w:ascii="Segoe UI Emoji" w:hAnsi="Segoe UI Emoji" w:cs="Segoe UI Emoji"/>
-        </w:rPr>
-      </w:pPr>
-      <w:r>
-        <w:rPr>
-          <w:rFonts w:ascii="Segoe UI Emoji" w:hAnsi="Segoe UI Emoji" w:cs="Segoe UI Emoji"/>
-        </w:rPr>
-        <w:t>🎉¡Felicitaciones por la entrega del Desafío 0</w:t>
-      </w:r>
-      <w:r>
-        <w:rPr>
-          <w:rFonts w:ascii="Segoe UI Emoji" w:hAnsi="Segoe UI Emoji" w:cs="Segoe UI Emoji"/>
-        </w:rPr>
-        <w:t>6</w:t>
-      </w:r>
-      <w:r>
-        <w:rPr>
-          <w:rFonts w:ascii="Segoe UI Emoji" w:hAnsi="Segoe UI Emoji" w:cs="Segoe UI Emoji"/>
-        </w:rPr>
-        <w:t>! 🎉</w:t>
-      </w:r>
-    </w:p>
-    <w:p>
-      <w:pPr>
-        <w:rPr>
-          <w:rFonts w:ascii="Segoe UI Emoji" w:hAnsi="Segoe UI Emoji" w:cs="Segoe UI Emoji"/>
-        </w:rPr>
-      </w:pPr>
-    </w:p>
-    <w:p>
-      <w:pPr>
-        <w:rPr>
-          <w:rFonts w:ascii="Segoe UI Emoji" w:hAnsi="Segoe UI Emoji" w:cs="Segoe UI Emoji"/>
-        </w:rPr>
-      </w:pPr>
-      <w:r>
-        <w:rPr>
-          <w:rFonts w:ascii="Segoe UI Emoji" w:hAnsi="Segoe UI Emoji" w:cs="Segoe UI Emoji"/>
-        </w:rPr>
-        <w:t xml:space="preserve">Matias, Johard, </w:t>
-      </w:r>
-      <w:r>
-        <w:rPr>
-          <w:rFonts w:ascii="Segoe UI Emoji" w:hAnsi="Segoe UI Emoji" w:cs="Segoe UI Emoji"/>
-        </w:rPr>
-        <w:t>los felicito por su compromiso en la entrega, cumplieron con los requerimientos solicitados, usaron</w:t>
-      </w:r>
-      <w:r>
-        <w:rPr>
-          <w:rFonts w:ascii="Segoe UI Emoji" w:hAnsi="Segoe UI Emoji" w:cs="Segoe UI Emoji"/>
-        </w:rPr>
-        <w:t xml:space="preserve"> correctamente las etiquetas para formularios, el diseño original esta</w:t>
-      </w:r>
-      <w:r>
-        <w:rPr>
-          <w:rFonts w:ascii="Segoe UI Emoji" w:hAnsi="Segoe UI Emoji" w:cs="Segoe UI Emoji"/>
-        </w:rPr>
-        <w:t xml:space="preserve"> </w:t>
-      </w:r>
-      <w:r>
-        <w:rPr>
-          <w:rFonts w:ascii="Segoe UI Emoji" w:hAnsi="Segoe UI Emoji" w:cs="Segoe UI Emoji"/>
-        </w:rPr>
-        <w:t>corre</w:t>
-      </w:r>
-      <w:r>
-        <w:rPr>
-          <w:rFonts w:ascii="Segoe UI Emoji" w:hAnsi="Segoe UI Emoji" w:cs="Segoe UI Emoji"/>
-        </w:rPr>
-        <w:t xml:space="preserve">cto y sin estilos la estructura </w:t>
-      </w:r>
-      <w:r>
-        <w:rPr>
-          <w:rFonts w:ascii="Segoe UI Emoji" w:hAnsi="Segoe UI Emoji" w:cs="Segoe UI Emoji"/>
-        </w:rPr>
-        <w:t>se ve igual que la imagen de referencia.</w:t>
-      </w:r>
-    </w:p>
-    <w:p>
-      <w:pPr>
-        <w:rPr>
-          <w:rFonts w:ascii="Segoe UI Emoji" w:hAnsi="Segoe UI Emoji" w:cs="Segoe UI Emoji"/>
-        </w:rPr>
-      </w:pPr>
-      <w:r>
-        <w:rPr>
-          <w:rFonts w:ascii="Segoe UI Emoji" w:hAnsi="Segoe UI Emoji" w:cs="Segoe UI Emoji"/>
-        </w:rPr>
-        <w:t xml:space="preserve">Los diseños personalizados </w:t>
-      </w:r>
-      <w:r>
-        <w:rPr>
-          <w:rFonts w:ascii="Segoe UI Emoji" w:hAnsi="Segoe UI Emoji" w:cs="Segoe UI Emoji"/>
-        </w:rPr>
-        <w:t>que eligieron se ven genial, le aplicaron estilos de manera parezcan paginas totalmente distintas, muy buenas ideas.</w:t>
-      </w:r>
-    </w:p>
-    <w:p>
-      <w:pPr>
-        <w:rPr>
-          <w:rFonts w:ascii="Segoe UI Emoji" w:hAnsi="Segoe UI Emoji" w:cs="Segoe UI Emoji"/>
-        </w:rPr>
-      </w:pPr>
-    </w:p>
-    <w:p>
-      <w:pPr>
-        <w:rPr>
-          <w:rFonts w:ascii="Segoe UI Emoji" w:hAnsi="Segoe UI Emoji" w:cs="Segoe UI Emoji"/>
-        </w:rPr>
-      </w:pPr>
-      <w:r>
-        <w:rPr>
-          <w:rFonts w:ascii="Segoe UI Emoji" w:hAnsi="Segoe UI Emoji" w:cs="Segoe UI Emoji"/>
-        </w:rPr>
-        <w:t>Genial que hayan podido agregar bonus JS, eso suma a la nota.</w:t>
-      </w:r>
-    </w:p>
-    <w:p>
-      <w:pPr>
-        <w:rPr>
-          <w:rFonts w:ascii="Segoe UI Emoji" w:hAnsi="Segoe UI Emoji" w:cs="Segoe UI Emoji"/>
-        </w:rPr>
-      </w:pPr>
-    </w:p>
-    <w:p>
-      <w:pPr>
-        <w:rPr>
-          <w:rFonts w:ascii="Segoe UI Emoji" w:hAnsi="Segoe UI Emoji" w:cs="Segoe UI Emoji"/>
-        </w:rPr>
-      </w:pPr>
-      <w:r>
-        <w:rPr>
-          <w:rFonts w:ascii="Segoe UI Emoji" w:hAnsi="Segoe UI Emoji" w:cs="Segoe UI Emoji"/>
-        </w:rPr>
-        <w:t>Lo único en lugar de div y section pudieron usar los elementos fieldset y legend para cada área del formulario, estos son específicos para formularios.</w:t>
-      </w:r>
-    </w:p>
-    <w:p>
-      <w:pPr>
-        <w:rPr>
-          <w:rFonts w:ascii="Segoe UI Emoji" w:hAnsi="Segoe UI Emoji" w:cs="Segoe UI Emoji"/>
-        </w:rPr>
-      </w:pPr>
-    </w:p>
-    <w:p>
-      <w:pPr>
-        <w:rPr>
-          <w:rFonts w:ascii="Segoe UI Emoji" w:hAnsi="Segoe UI Emoji" w:cs="Segoe UI Emoji"/>
-        </w:rPr>
-      </w:pPr>
-      <w:r>
-        <w:rPr>
-          <w:rFonts w:ascii="Segoe UI Emoji" w:hAnsi="Segoe UI Emoji" w:cs="Segoe UI Emoji"/>
-        </w:rPr>
-        <w:t>Muy buen trabajo ¡</w:t>
-      </w:r>
-    </w:p>
-    <w:p>
-      <w:pPr>
-        <w:rPr>
-          <w:rFonts w:ascii="Segoe UI Emoji" w:hAnsi="Segoe UI Emoji" w:cs="Segoe UI Emoji"/>
-        </w:rPr>
-      </w:pPr>
-    </w:p>
-    <w:p>
-      <w:pPr>
-        <w:rPr>
-          <w:rFonts w:ascii="Segoe UI Emoji" w:hAnsi="Segoe UI Emoji" w:cs="Segoe UI Emoji"/>
-        </w:rPr>
-      </w:pPr>
-    </w:p>
-    <w:p>
-      <w:pPr>
-        <w:rPr>
-          <w:rFonts w:ascii="Segoe UI Emoji" w:hAnsi="Segoe UI Emoji" w:cs="Segoe UI Emoji"/>
-        </w:rPr>
-      </w:pPr>
-      <w:r>
-        <w:rPr>
-          <w:rFonts w:ascii="Segoe UI Emoji" w:hAnsi="Segoe UI Emoji" w:cs="Segoe UI Emoji"/>
-        </w:rPr>
-        <w:lastRenderedPageBreak/>
-        <w:t>Tu nota en el Desafío 0</w:t>
-      </w:r>
-      <w:r>
-        <w:rPr>
-          <w:rFonts w:ascii="Segoe UI Emoji" w:hAnsi="Segoe UI Emoji" w:cs="Segoe UI Emoji"/>
-        </w:rPr>
-        <w:t>6</w:t>
-      </w:r>
-      <w:r>
-        <w:rPr>
-          <w:rFonts w:ascii="Segoe UI Emoji" w:hAnsi="Segoe UI Emoji" w:cs="Segoe UI Emoji"/>
-        </w:rPr>
-        <w:t xml:space="preserve"> es: </w:t>
-      </w:r>
-      <w:r>
-        <w:rPr>
-          <w:rFonts w:ascii="Segoe UI Emoji" w:hAnsi="Segoe UI Emoji" w:cs="Segoe UI Emoji"/>
-        </w:rPr>
-        <w:t>10</w:t>
-      </w:r>
-    </w:p>
-    <w:p>
-      <w:pPr>
-        <w:pBdr>
-          <w:bottom w:val="single" w:sz="6" w:space="1" w:color="auto"/>
-        </w:pBdr>
-        <w:rPr>
-          <w:rFonts w:ascii="Segoe UI Emoji" w:hAnsi="Segoe UI Emoji" w:cs="Segoe UI Emoji"/>
-        </w:rPr>
-      </w:pPr>
-    </w:p>
-    <w:p>
-      <w:pPr>
-        <w:pBdr>
-          <w:bottom w:val="single" w:sz="6" w:space="1" w:color="auto"/>
-        </w:pBdr>
-      </w:pPr>
-    </w:p>
-    <w:p>
-      <w:pPr>
-        <w:rPr>
-          <w:rFonts w:ascii="Segoe UI Emoji" w:hAnsi="Segoe UI Emoji" w:cs="Segoe UI Emoji"/>
-          <w:b/>
-          <w:bCs/>
-        </w:rPr>
-      </w:pPr>
-      <w:r>
-        <w:rPr>
-          <w:rFonts w:ascii="Segoe UI Emoji" w:hAnsi="Segoe UI Emoji" w:cs="Segoe UI Emoji"/>
-          <w:b/>
-          <w:bCs/>
-        </w:rPr>
-        <w:t>Rosana Gascon</w:t>
-      </w:r>
-    </w:p>
-    <w:p>
-      <w:pPr>
-        <w:rPr>
-          <w:rFonts w:ascii="Segoe UI Emoji" w:hAnsi="Segoe UI Emoji" w:cs="Segoe UI Emoji"/>
-          <w:b/>
-          <w:bCs/>
-        </w:rPr>
-      </w:pPr>
-    </w:p>
-    <w:p>
-      <w:pPr>
-        <w:rPr>
-          <w:rFonts w:ascii="Segoe UI Emoji" w:hAnsi="Segoe UI Emoji" w:cs="Segoe UI Emoji"/>
-        </w:rPr>
-      </w:pPr>
-      <w:r>
-        <w:rPr>
-          <w:rFonts w:ascii="Segoe UI Emoji" w:hAnsi="Segoe UI Emoji" w:cs="Segoe UI Emoji"/>
-        </w:rPr>
-        <w:t>🎉¡Felicitaciones por la entrega del Desafío 0</w:t>
-      </w:r>
-      <w:r>
-        <w:rPr>
-          <w:rFonts w:ascii="Segoe UI Emoji" w:hAnsi="Segoe UI Emoji" w:cs="Segoe UI Emoji"/>
-        </w:rPr>
-        <w:t>5</w:t>
-      </w:r>
-      <w:r>
-        <w:rPr>
-          <w:rFonts w:ascii="Segoe UI Emoji" w:hAnsi="Segoe UI Emoji" w:cs="Segoe UI Emoji"/>
-        </w:rPr>
-        <w:t>! 🎉</w:t>
-      </w:r>
-    </w:p>
-    <w:p>
-      <w:pPr>
-        <w:rPr>
-          <w:rFonts w:ascii="Segoe UI Emoji" w:hAnsi="Segoe UI Emoji" w:cs="Segoe UI Emoji"/>
-        </w:rPr>
-      </w:pPr>
-    </w:p>
-    <w:p>
-      <w:pPr>
-        <w:rPr>
-          <w:rFonts w:ascii="Segoe UI Emoji" w:hAnsi="Segoe UI Emoji" w:cs="Segoe UI Emoji"/>
-        </w:rPr>
-      </w:pPr>
-      <w:r>
-        <w:rPr>
-          <w:rFonts w:ascii="Segoe UI Emoji" w:hAnsi="Segoe UI Emoji" w:cs="Segoe UI Emoji"/>
-        </w:rPr>
-        <w:t xml:space="preserve">Rosana, te felicito por la entrega, los tres ejercicios están logrados, manejaste correctamente manejo de variables, estructuras de repetición y condicionales, me pareció genial la implementación de vectores y ternarios para las </w:t>
-      </w:r>
-      <w:r>
-        <w:rPr>
-          <w:rFonts w:ascii="Segoe UI Emoji" w:hAnsi="Segoe UI Emoji" w:cs="Segoe UI Emoji"/>
-        </w:rPr>
-        <w:t>resoluciones</w:t>
-      </w:r>
-      <w:r>
-        <w:rPr>
-          <w:rFonts w:ascii="Segoe UI Emoji" w:hAnsi="Segoe UI Emoji" w:cs="Segoe UI Emoji"/>
-        </w:rPr>
-        <w:t>.</w:t>
-      </w:r>
-    </w:p>
-    <w:p>
-      <w:pPr>
-        <w:rPr>
-          <w:rFonts w:ascii="Segoe UI Emoji" w:hAnsi="Segoe UI Emoji" w:cs="Segoe UI Emoji"/>
-        </w:rPr>
-      </w:pPr>
-      <w:r>
-        <w:rPr>
-          <w:rFonts w:ascii="Segoe UI Emoji" w:hAnsi="Segoe UI Emoji" w:cs="Segoe UI Emoji"/>
-        </w:rPr>
-        <w:t>Destaco la simplicidad de tu código y las condiciones lógicas que utilizaste para resolver los ejercicios.</w:t>
-      </w:r>
-    </w:p>
-    <w:p>
-      <w:pPr>
-        <w:pBdr>
-          <w:bottom w:val="single" w:sz="6" w:space="1" w:color="auto"/>
-        </w:pBdr>
-        <w:rPr>
-          <w:rFonts w:ascii="Segoe UI Emoji" w:hAnsi="Segoe UI Emoji" w:cs="Segoe UI Emoji"/>
-        </w:rPr>
-      </w:pPr>
-    </w:p>
-    <w:p>
-      <w:pPr>
-        <w:pBdr>
-          <w:bottom w:val="single" w:sz="6" w:space="1" w:color="auto"/>
-        </w:pBdr>
-        <w:rPr>
-          <w:rFonts w:ascii="Segoe UI Emoji" w:hAnsi="Segoe UI Emoji" w:cs="Segoe UI Emoji"/>
-        </w:rPr>
-      </w:pPr>
-    </w:p>
-    <w:p>
-      <w:pPr>
-        <w:pBdr>
-          <w:bottom w:val="single" w:sz="6" w:space="1" w:color="auto"/>
-        </w:pBdr>
-        <w:rPr>
-          <w:rFonts w:ascii="Segoe UI Emoji" w:hAnsi="Segoe UI Emoji" w:cs="Segoe UI Emoji"/>
-        </w:rPr>
-      </w:pPr>
-      <w:r>
-        <w:rPr>
-          <w:rFonts w:ascii="Segoe UI Emoji" w:hAnsi="Segoe UI Emoji" w:cs="Segoe UI Emoji"/>
-        </w:rPr>
-        <w:t>Excelente trabajo ¡</w:t>
-      </w:r>
-    </w:p>
-    <w:p>
-      <w:pPr>
-        <w:pBdr>
-          <w:bottom w:val="single" w:sz="6" w:space="1" w:color="auto"/>
-        </w:pBdr>
-        <w:rPr>
-          <w:rFonts w:ascii="Segoe UI Emoji" w:hAnsi="Segoe UI Emoji" w:cs="Segoe UI Emoji"/>
-        </w:rPr>
-      </w:pPr>
-    </w:p>
-    <w:p>
-      <w:pPr>
-        <w:pBdr>
-          <w:bottom w:val="single" w:sz="6" w:space="1" w:color="auto"/>
-        </w:pBdr>
-        <w:rPr>
-          <w:rFonts w:ascii="Segoe UI Emoji" w:hAnsi="Segoe UI Emoji" w:cs="Segoe UI Emoji"/>
-        </w:rPr>
-      </w:pPr>
-      <w:r>
-        <w:rPr>
-          <w:rFonts w:ascii="Segoe UI Emoji" w:hAnsi="Segoe UI Emoji" w:cs="Segoe UI Emoji"/>
-        </w:rPr>
-        <w:t>Tu nota en el Desafío 0</w:t>
-      </w:r>
-      <w:r>
-        <w:rPr>
-          <w:rFonts w:ascii="Segoe UI Emoji" w:hAnsi="Segoe UI Emoji" w:cs="Segoe UI Emoji"/>
-        </w:rPr>
-        <w:t>5</w:t>
-      </w:r>
-      <w:r>
-        <w:rPr>
-          <w:rFonts w:ascii="Segoe UI Emoji" w:hAnsi="Segoe UI Emoji" w:cs="Segoe UI Emoji"/>
-        </w:rPr>
-        <w:t xml:space="preserve"> es: 10</w:t>
-      </w:r>
-    </w:p>
-    <w:p>
-      <w:pPr>
-        <w:pBdr>
-          <w:bottom w:val="single" w:sz="6" w:space="1" w:color="auto"/>
-        </w:pBdr>
-      </w:pPr>
-    </w:p>
-    <w:p>
-      <w:pPr>
-        <w:rPr>
-          <w:rFonts w:ascii="Segoe UI Emoji" w:hAnsi="Segoe UI Emoji" w:cs="Segoe UI Emoji"/>
-          <w:b/>
-          <w:bCs/>
-        </w:rPr>
-      </w:pPr>
-      <w:r>
-        <w:rPr>
-          <w:rFonts w:ascii="Segoe UI Emoji" w:hAnsi="Segoe UI Emoji" w:cs="Segoe UI Emoji"/>
-          <w:b/>
-          <w:bCs/>
-        </w:rPr>
-        <w:t xml:space="preserve"> </w:t>
-      </w:r>
-      <w:r>
-        <w:rPr>
-          <w:rFonts w:ascii="Segoe UI Emoji" w:hAnsi="Segoe UI Emoji" w:cs="Segoe UI Emoji"/>
-          <w:b/>
-          <w:bCs/>
-        </w:rPr>
-        <w:t>Vera Lorenzo</w:t>
-      </w:r>
-    </w:p>
-    <w:p>
-      <w:pPr>
-        <w:rPr>
-          <w:rFonts w:ascii="Segoe UI Emoji" w:hAnsi="Segoe UI Emoji" w:cs="Segoe UI Emoji"/>
-          <w:b/>
-          <w:bCs/>
-        </w:rPr>
-      </w:pPr>
-    </w:p>
-    <w:p>
-      <w:pPr>
-        <w:rPr>
-          <w:rFonts w:ascii="Segoe UI Emoji" w:hAnsi="Segoe UI Emoji" w:cs="Segoe UI Emoji"/>
-        </w:rPr>
-      </w:pPr>
-      <w:r>
-        <w:rPr>
-          <w:rFonts w:ascii="Segoe UI Emoji" w:hAnsi="Segoe UI Emoji" w:cs="Segoe UI Emoji"/>
-        </w:rPr>
-        <w:t>🎉¡Felicitaciones por la entrega del Desafío 0</w:t>
-      </w:r>
-      <w:r>
-        <w:rPr>
-          <w:rFonts w:ascii="Segoe UI Emoji" w:hAnsi="Segoe UI Emoji" w:cs="Segoe UI Emoji"/>
-        </w:rPr>
-        <w:t>5</w:t>
-      </w:r>
-      <w:r>
-        <w:rPr>
-          <w:rFonts w:ascii="Segoe UI Emoji" w:hAnsi="Segoe UI Emoji" w:cs="Segoe UI Emoji"/>
-        </w:rPr>
-        <w:t>! 🎉</w:t>
-      </w:r>
-    </w:p>
-    <w:p>
-      <w:pPr>
-        <w:rPr>
-          <w:rFonts w:ascii="Segoe UI Emoji" w:hAnsi="Segoe UI Emoji" w:cs="Segoe UI Emoji"/>
-        </w:rPr>
-      </w:pPr>
-    </w:p>
-    <w:p>
-      <w:pPr>
-        <w:rPr>
-          <w:rFonts w:ascii="Segoe UI Emoji" w:hAnsi="Segoe UI Emoji" w:cs="Segoe UI Emoji"/>
-        </w:rPr>
-      </w:pPr>
-      <w:r>
-        <w:rPr>
-          <w:rFonts w:ascii="Segoe UI Emoji" w:hAnsi="Segoe UI Emoji" w:cs="Segoe UI Emoji"/>
-        </w:rPr>
-        <w:t>Lorenzo, te felicito por la entrega, los tres ejercicios están logrados, manejaste correctamente manejo de variables, estructuras de repetición y condicionales.</w:t>
-      </w:r>
-    </w:p>
-    <w:p>
-      <w:pPr>
-        <w:pBdr>
-          <w:bottom w:val="single" w:sz="6" w:space="1" w:color="auto"/>
-        </w:pBdr>
-        <w:rPr>
-          <w:rFonts w:ascii="Segoe UI Emoji" w:hAnsi="Segoe UI Emoji" w:cs="Segoe UI Emoji"/>
-        </w:rPr>
-      </w:pPr>
-    </w:p>
-    <w:p>
-      <w:pPr>
-        <w:pBdr>
-          <w:bottom w:val="single" w:sz="6" w:space="1" w:color="auto"/>
-        </w:pBdr>
-        <w:rPr>
-          <w:rFonts w:ascii="Segoe UI Emoji" w:hAnsi="Segoe UI Emoji" w:cs="Segoe UI Emoji"/>
-        </w:rPr>
-      </w:pPr>
-    </w:p>
-    <w:p>
-      <w:pPr>
-        <w:pBdr>
-          <w:bottom w:val="single" w:sz="6" w:space="1" w:color="auto"/>
-        </w:pBdr>
-        <w:rPr>
-          <w:rFonts w:ascii="Segoe UI Emoji" w:hAnsi="Segoe UI Emoji" w:cs="Segoe UI Emoji"/>
-        </w:rPr>
-      </w:pPr>
-      <w:r>
-        <w:rPr>
-          <w:rFonts w:ascii="Segoe UI Emoji" w:hAnsi="Segoe UI Emoji" w:cs="Segoe UI Emoji"/>
-        </w:rPr>
-        <w:t>En el ejercicio 3 una mejora puede ser reducir la estructura condicional (if) a una condición lógica (si es par) y si no se cumple realizar la asignación correspondiente, tambien podes utilizar el valor de la variable i del for en lugar de la variable contador:</w:t>
-      </w:r>
-    </w:p>
-    <w:p>
-      <w:pPr>
-        <w:pBdr>
-          <w:bottom w:val="single" w:sz="6" w:space="1" w:color="auto"/>
-        </w:pBdr>
-        <w:rPr>
-          <w:rFonts w:ascii="Segoe UI Emoji" w:hAnsi="Segoe UI Emoji" w:cs="Segoe UI Emoji"/>
-        </w:rPr>
-      </w:pPr>
-    </w:p>
-    <w:p>
-      <w:pPr>
-        <w:pBdr>
-          <w:bottom w:val="single" w:sz="6" w:space="1" w:color="auto"/>
-        </w:pBdr>
-        <w:rPr>
-          <w:rFonts w:ascii="Segoe UI Emoji" w:hAnsi="Segoe UI Emoji" w:cs="Segoe UI Emoji"/>
-          <w:lang w:val="en-US"/>
-        </w:rPr>
-      </w:pPr>
-      <w:r>
-        <w:rPr>
-          <w:rFonts w:ascii="Segoe UI Emoji" w:hAnsi="Segoe UI Emoji" w:cs="Segoe UI Emoji"/>
-          <w:lang w:val="en-US"/>
-        </w:rPr>
-        <w:t xml:space="preserve">for (let i=1; i&lt;=cantidadDeGatos; i++){ </w:t>
-      </w:r>
-    </w:p>
-    <w:p>
-      <w:pPr>
-        <w:pBdr>
-          <w:bottom w:val="single" w:sz="6" w:space="1" w:color="auto"/>
-        </w:pBdr>
-        <w:rPr>
-          <w:rFonts w:ascii="Segoe UI Emoji" w:hAnsi="Segoe UI Emoji" w:cs="Segoe UI Emoji"/>
-          <w:lang w:val="en-US"/>
-        </w:rPr>
-      </w:pPr>
-      <w:r>
-        <w:rPr>
-          <w:rFonts w:ascii="Segoe UI Emoji" w:hAnsi="Segoe UI Emoji" w:cs="Segoe UI Emoji"/>
-          <w:lang w:val="en-US"/>
-        </w:rPr>
-        <w:t>    if( (i % 2 == 0))</w:t>
-      </w:r>
-    </w:p>
-    <w:p>
-      <w:pPr>
-        <w:pBdr>
-          <w:bottom w:val="single" w:sz="6" w:space="1" w:color="auto"/>
-        </w:pBdr>
-        <w:rPr>
-          <w:rFonts w:ascii="Segoe UI Emoji" w:hAnsi="Segoe UI Emoji" w:cs="Segoe UI Emoji"/>
-          <w:lang w:val="en-US"/>
-        </w:rPr>
-      </w:pPr>
-      <w:r>
-        <w:rPr>
-          <w:rFonts w:ascii="Segoe UI Emoji" w:hAnsi="Segoe UI Emoji" w:cs="Segoe UI Emoji"/>
-          <w:lang w:val="en-US"/>
-        </w:rPr>
-        <w:t>        {</w:t>
-      </w:r>
-    </w:p>
-    <w:p>
-      <w:pPr>
-        <w:pBdr>
-          <w:bottom w:val="single" w:sz="6" w:space="1" w:color="auto"/>
-        </w:pBdr>
-        <w:rPr>
-          <w:rFonts w:ascii="Segoe UI Emoji" w:hAnsi="Segoe UI Emoji" w:cs="Segoe UI Emoji"/>
-          <w:lang w:val="en-US"/>
-        </w:rPr>
-      </w:pPr>
-      <w:r>
-        <w:rPr>
-          <w:rFonts w:ascii="Segoe UI Emoji" w:hAnsi="Segoe UI Emoji" w:cs="Segoe UI Emoji"/>
-          <w:lang w:val="en-US"/>
-        </w:rPr>
-        <w:t>            emoji ='</w:t>
-      </w:r>
-      <w:r>
-        <w:rPr>
-          <w:rFonts w:ascii="Segoe UI Emoji" w:hAnsi="Segoe UI Emoji" w:cs="Segoe UI Emoji"/>
-        </w:rPr>
-        <w:t>🐈</w:t>
-      </w:r>
-      <w:r>
-        <w:rPr>
-          <w:rFonts w:ascii="Segoe UI Emoji" w:hAnsi="Segoe UI Emoji" w:cs="Segoe UI Emoji"/>
-          <w:lang w:val="en-US"/>
-        </w:rPr>
-        <w:t>‍</w:t>
-      </w:r>
-      <w:r>
-        <w:rPr>
-          <w:rFonts w:ascii="Segoe UI Emoji" w:hAnsi="Segoe UI Emoji" w:cs="Segoe UI Emoji"/>
-        </w:rPr>
-        <w:t>⬛</w:t>
-      </w:r>
-      <w:r>
-        <w:rPr>
-          <w:rFonts w:ascii="Segoe UI Emoji" w:hAnsi="Segoe UI Emoji" w:cs="Segoe UI Emoji"/>
-          <w:lang w:val="en-US"/>
-        </w:rPr>
-        <w:t>';</w:t>
-      </w:r>
-    </w:p>
-    <w:p>
-      <w:pPr>
-        <w:pBdr>
-          <w:bottom w:val="single" w:sz="6" w:space="1" w:color="auto"/>
-        </w:pBdr>
-        <w:rPr>
-          <w:rFonts w:ascii="Segoe UI Emoji" w:hAnsi="Segoe UI Emoji" w:cs="Segoe UI Emoji"/>
-          <w:lang w:val="en-US"/>
-        </w:rPr>
-      </w:pPr>
-      <w:r>
-        <w:rPr>
-          <w:rFonts w:ascii="Segoe UI Emoji" w:hAnsi="Segoe UI Emoji" w:cs="Segoe UI Emoji"/>
-          <w:lang w:val="en-US"/>
-        </w:rPr>
-        <w:t>        }</w:t>
-      </w:r>
-    </w:p>
-    <w:p>
-      <w:pPr>
-        <w:pBdr>
-          <w:bottom w:val="single" w:sz="6" w:space="1" w:color="auto"/>
-        </w:pBdr>
-        <w:rPr>
-          <w:rFonts w:ascii="Segoe UI Emoji" w:hAnsi="Segoe UI Emoji" w:cs="Segoe UI Emoji"/>
-          <w:lang w:val="en-US"/>
-        </w:rPr>
-      </w:pPr>
-      <w:r>
-        <w:rPr>
-          <w:rFonts w:ascii="Segoe UI Emoji" w:hAnsi="Segoe UI Emoji" w:cs="Segoe UI Emoji"/>
-          <w:lang w:val="en-US"/>
-        </w:rPr>
-        <w:lastRenderedPageBreak/>
-        <w:t>        else{</w:t>
-      </w:r>
-    </w:p>
-    <w:p>
-      <w:pPr>
-        <w:pBdr>
-          <w:bottom w:val="single" w:sz="6" w:space="1" w:color="auto"/>
-        </w:pBdr>
-        <w:rPr>
-          <w:rFonts w:ascii="Segoe UI Emoji" w:hAnsi="Segoe UI Emoji" w:cs="Segoe UI Emoji"/>
-          <w:lang w:val="en-US"/>
-        </w:rPr>
-      </w:pPr>
-      <w:r>
-        <w:rPr>
-          <w:rFonts w:ascii="Segoe UI Emoji" w:hAnsi="Segoe UI Emoji" w:cs="Segoe UI Emoji"/>
-          <w:lang w:val="en-US"/>
-        </w:rPr>
-        <w:t>            emoji = '</w:t>
-      </w:r>
-      <w:r>
-        <w:rPr>
-          <w:rFonts w:ascii="Segoe UI Emoji" w:hAnsi="Segoe UI Emoji" w:cs="Segoe UI Emoji"/>
-        </w:rPr>
-        <w:t>🐈</w:t>
-      </w:r>
-      <w:r>
-        <w:rPr>
-          <w:rFonts w:ascii="Segoe UI Emoji" w:hAnsi="Segoe UI Emoji" w:cs="Segoe UI Emoji"/>
-          <w:lang w:val="en-US"/>
-        </w:rPr>
-        <w:t>';</w:t>
-      </w:r>
-    </w:p>
-    <w:p>
-      <w:pPr>
-        <w:pBdr>
-          <w:bottom w:val="single" w:sz="6" w:space="1" w:color="auto"/>
-        </w:pBdr>
-        <w:rPr>
-          <w:rFonts w:ascii="Segoe UI Emoji" w:hAnsi="Segoe UI Emoji" w:cs="Segoe UI Emoji"/>
-          <w:lang w:val="en-US"/>
-        </w:rPr>
-      </w:pPr>
-      <w:r>
-        <w:rPr>
-          <w:rFonts w:ascii="Segoe UI Emoji" w:hAnsi="Segoe UI Emoji" w:cs="Segoe UI Emoji"/>
-          <w:lang w:val="en-US"/>
-        </w:rPr>
-        <w:t>        }</w:t>
-      </w:r>
-    </w:p>
-    <w:p>
-      <w:pPr>
-        <w:pBdr>
-          <w:bottom w:val="single" w:sz="6" w:space="1" w:color="auto"/>
-        </w:pBdr>
-        <w:rPr>
-          <w:rFonts w:ascii="Segoe UI Emoji" w:hAnsi="Segoe UI Emoji" w:cs="Segoe UI Emoji"/>
-          <w:lang w:val="en-US"/>
-        </w:rPr>
-      </w:pPr>
-      <w:r>
-        <w:rPr>
-          <w:rFonts w:ascii="Segoe UI Emoji" w:hAnsi="Segoe UI Emoji" w:cs="Segoe UI Emoji"/>
-          <w:lang w:val="en-US"/>
-        </w:rPr>
-        <w:t xml:space="preserve">    </w:t>
-      </w:r>
-    </w:p>
-    <w:p>
-      <w:pPr>
-        <w:pBdr>
-          <w:bottom w:val="single" w:sz="6" w:space="1" w:color="auto"/>
-        </w:pBdr>
-        <w:rPr>
-          <w:rFonts w:ascii="Segoe UI Emoji" w:hAnsi="Segoe UI Emoji" w:cs="Segoe UI Emoji"/>
-        </w:rPr>
-      </w:pPr>
-      <w:r>
-        <w:rPr>
-          <w:rFonts w:ascii="Segoe UI Emoji" w:hAnsi="Segoe UI Emoji" w:cs="Segoe UI Emoji"/>
-          <w:lang w:val="en-US"/>
-        </w:rPr>
-        <w:t xml:space="preserve">    </w:t>
-      </w:r>
-      <w:r>
-        <w:rPr>
-          <w:rFonts w:ascii="Segoe UI Emoji" w:hAnsi="Segoe UI Emoji" w:cs="Segoe UI Emoji"/>
-        </w:rPr>
-        <w:t>console.log("Gato #"+ i + emoji + pasos)</w:t>
-      </w:r>
-    </w:p>
-    <w:p>
-      <w:pPr>
-        <w:pBdr>
-          <w:bottom w:val="single" w:sz="6" w:space="1" w:color="auto"/>
-        </w:pBdr>
-        <w:rPr>
-          <w:rFonts w:ascii="Segoe UI Emoji" w:hAnsi="Segoe UI Emoji" w:cs="Segoe UI Emoji"/>
-        </w:rPr>
-      </w:pPr>
-      <w:r>
-        <w:rPr>
-          <w:rFonts w:ascii="Segoe UI Emoji" w:hAnsi="Segoe UI Emoji" w:cs="Segoe UI Emoji"/>
-        </w:rPr>
-        <w:t>}</w:t>
-      </w:r>
-    </w:p>
-    <w:p>
-      <w:pPr>
-        <w:pBdr>
-          <w:bottom w:val="single" w:sz="6" w:space="1" w:color="auto"/>
-        </w:pBdr>
-        <w:rPr>
-          <w:rFonts w:ascii="Segoe UI Emoji" w:hAnsi="Segoe UI Emoji" w:cs="Segoe UI Emoji"/>
-        </w:rPr>
-      </w:pPr>
-    </w:p>
-    <w:p>
-      <w:pPr>
-        <w:pBdr>
-          <w:bottom w:val="single" w:sz="6" w:space="1" w:color="auto"/>
-        </w:pBdr>
-        <w:rPr>
-          <w:rFonts w:ascii="Segoe UI Emoji" w:hAnsi="Segoe UI Emoji" w:cs="Segoe UI Emoji"/>
-        </w:rPr>
-      </w:pPr>
-    </w:p>
-    <w:p>
-      <w:pPr>
-        <w:pBdr>
-          <w:bottom w:val="single" w:sz="6" w:space="1" w:color="auto"/>
-        </w:pBdr>
-        <w:rPr>
-          <w:rFonts w:ascii="Segoe UI Emoji" w:hAnsi="Segoe UI Emoji" w:cs="Segoe UI Emoji"/>
-        </w:rPr>
-      </w:pPr>
-    </w:p>
-    <w:p>
-      <w:pPr>
-        <w:pBdr>
-          <w:bottom w:val="single" w:sz="6" w:space="1" w:color="auto"/>
-        </w:pBdr>
-        <w:rPr>
-          <w:rFonts w:ascii="Segoe UI Emoji" w:hAnsi="Segoe UI Emoji" w:cs="Segoe UI Emoji"/>
-        </w:rPr>
-      </w:pPr>
-      <w:r>
-        <w:rPr>
-          <w:rFonts w:ascii="Segoe UI Emoji" w:hAnsi="Segoe UI Emoji" w:cs="Segoe UI Emoji"/>
-        </w:rPr>
-        <w:t>Excelente trabajo ¡</w:t>
-      </w:r>
-    </w:p>
-    <w:p>
-      <w:pPr>
-        <w:pBdr>
-          <w:bottom w:val="single" w:sz="6" w:space="1" w:color="auto"/>
-        </w:pBdr>
-        <w:rPr>
-          <w:rFonts w:ascii="Segoe UI Emoji" w:hAnsi="Segoe UI Emoji" w:cs="Segoe UI Emoji"/>
-        </w:rPr>
-      </w:pPr>
-    </w:p>
-    <w:p>
-      <w:pPr>
-        <w:pBdr>
-          <w:bottom w:val="single" w:sz="6" w:space="1" w:color="auto"/>
-        </w:pBdr>
-        <w:rPr>
-          <w:rFonts w:ascii="Segoe UI Emoji" w:hAnsi="Segoe UI Emoji" w:cs="Segoe UI Emoji"/>
-        </w:rPr>
-      </w:pPr>
-      <w:r>
-        <w:rPr>
-          <w:rFonts w:ascii="Segoe UI Emoji" w:hAnsi="Segoe UI Emoji" w:cs="Segoe UI Emoji"/>
-        </w:rPr>
-        <w:t>Tu nota en el Desafío 0</w:t>
-      </w:r>
-      <w:r>
-        <w:rPr>
-          <w:rFonts w:ascii="Segoe UI Emoji" w:hAnsi="Segoe UI Emoji" w:cs="Segoe UI Emoji"/>
-        </w:rPr>
-        <w:t>5</w:t>
-      </w:r>
-      <w:r>
-        <w:rPr>
-          <w:rFonts w:ascii="Segoe UI Emoji" w:hAnsi="Segoe UI Emoji" w:cs="Segoe UI Emoji"/>
-        </w:rPr>
-        <w:t xml:space="preserve"> es: 10</w:t>
-      </w:r>
-    </w:p>
-    <w:p>
-      <w:pPr>
-        <w:rPr>
-          <w:rFonts w:ascii="Segoe UI Emoji" w:hAnsi="Segoe UI Emoji" w:cs="Segoe UI Emoji"/>
-          <w:b/>
-          <w:bCs/>
-        </w:rPr>
-      </w:pPr>
-      <w:r>
-        <w:rPr>
-          <w:rFonts w:ascii="Segoe UI Emoji" w:hAnsi="Segoe UI Emoji" w:cs="Segoe UI Emoji"/>
-          <w:b/>
-          <w:bCs/>
-        </w:rPr>
-        <w:t>Quintana Andrea</w:t>
-      </w:r>
-    </w:p>
-    <w:p>
-      <w:pPr>
-        <w:rPr>
-          <w:rFonts w:ascii="Segoe UI Emoji" w:hAnsi="Segoe UI Emoji" w:cs="Segoe UI Emoji"/>
-          <w:b/>
-          <w:bCs/>
-        </w:rPr>
-      </w:pPr>
-    </w:p>
-    <w:p>
-      <w:pPr>
-        <w:rPr>
-          <w:rFonts w:ascii="Segoe UI Emoji" w:hAnsi="Segoe UI Emoji" w:cs="Segoe UI Emoji"/>
-        </w:rPr>
-      </w:pPr>
-      <w:r>
-        <w:rPr>
-          <w:rFonts w:ascii="Segoe UI Emoji" w:hAnsi="Segoe UI Emoji" w:cs="Segoe UI Emoji"/>
-        </w:rPr>
-        <w:t>🎉¡Felicitaciones por la entrega del Desafío 0</w:t>
-      </w:r>
-      <w:r>
-        <w:rPr>
-          <w:rFonts w:ascii="Segoe UI Emoji" w:hAnsi="Segoe UI Emoji" w:cs="Segoe UI Emoji"/>
-        </w:rPr>
-        <w:t>5</w:t>
-      </w:r>
-      <w:r>
-        <w:rPr>
-          <w:rFonts w:ascii="Segoe UI Emoji" w:hAnsi="Segoe UI Emoji" w:cs="Segoe UI Emoji"/>
-        </w:rPr>
-        <w:t>! 🎉</w:t>
-      </w:r>
-    </w:p>
-    <w:p>
-      <w:pPr>
-        <w:rPr>
-          <w:rFonts w:ascii="Segoe UI Emoji" w:hAnsi="Segoe UI Emoji" w:cs="Segoe UI Emoji"/>
-        </w:rPr>
-      </w:pPr>
-    </w:p>
-    <w:p>
-      <w:pPr>
-        <w:rPr>
-          <w:rFonts w:ascii="Segoe UI Emoji" w:hAnsi="Segoe UI Emoji" w:cs="Segoe UI Emoji"/>
-        </w:rPr>
-      </w:pPr>
-      <w:r>
-        <w:rPr>
-          <w:rFonts w:ascii="Segoe UI Emoji" w:hAnsi="Segoe UI Emoji" w:cs="Segoe UI Emoji"/>
-        </w:rPr>
-        <w:t>Andrea, te felicito por la entrega, los tres ejercicios están logrados, manejaste correctamente manejo de variables, estructuras de repetición y condicionales, me pareció genial la implementación de vectores para resolución del primer ejercicio.</w:t>
-      </w:r>
-    </w:p>
-    <w:p>
-      <w:pPr>
-        <w:rPr>
-          <w:rFonts w:ascii="Segoe UI Emoji" w:hAnsi="Segoe UI Emoji" w:cs="Segoe UI Emoji"/>
-        </w:rPr>
-      </w:pPr>
-      <w:r>
-        <w:rPr>
-          <w:rFonts w:ascii="Segoe UI Emoji" w:hAnsi="Segoe UI Emoji" w:cs="Segoe UI Emoji"/>
-        </w:rPr>
-        <w:t>Destaco la simplicidad de tu código y las condiciones lógicas que utilizaste para resolver los ejercicios.</w:t>
-      </w:r>
-    </w:p>
-    <w:p>
-      <w:pPr>
-        <w:pBdr>
-          <w:bottom w:val="single" w:sz="6" w:space="1" w:color="auto"/>
-        </w:pBdr>
-        <w:rPr>
-          <w:rFonts w:ascii="Segoe UI Emoji" w:hAnsi="Segoe UI Emoji" w:cs="Segoe UI Emoji"/>
-        </w:rPr>
-      </w:pPr>
-    </w:p>
-    <w:p>
-      <w:pPr>
-        <w:pBdr>
-          <w:bottom w:val="single" w:sz="6" w:space="1" w:color="auto"/>
-        </w:pBdr>
-        <w:rPr>
-          <w:rFonts w:ascii="Segoe UI Emoji" w:hAnsi="Segoe UI Emoji" w:cs="Segoe UI Emoji"/>
-        </w:rPr>
-      </w:pPr>
-    </w:p>
-    <w:p>
-      <w:pPr>
-        <w:pBdr>
-          <w:bottom w:val="single" w:sz="6" w:space="1" w:color="auto"/>
-        </w:pBdr>
-        <w:rPr>
-          <w:rFonts w:ascii="Segoe UI Emoji" w:hAnsi="Segoe UI Emoji" w:cs="Segoe UI Emoji"/>
-        </w:rPr>
-      </w:pPr>
-      <w:r>
-        <w:rPr>
-          <w:rFonts w:ascii="Segoe UI Emoji" w:hAnsi="Segoe UI Emoji" w:cs="Segoe UI Emoji"/>
-        </w:rPr>
-        <w:t>Excelente trabajo ¡</w:t>
-      </w:r>
-    </w:p>
-    <w:p>
-      <w:pPr>
-        <w:pBdr>
-          <w:bottom w:val="single" w:sz="6" w:space="1" w:color="auto"/>
-        </w:pBdr>
-        <w:rPr>
-          <w:rFonts w:ascii="Segoe UI Emoji" w:hAnsi="Segoe UI Emoji" w:cs="Segoe UI Emoji"/>
-        </w:rPr>
-      </w:pPr>
-    </w:p>
-    <w:p>
-      <w:pPr>
-        <w:pBdr>
-          <w:bottom w:val="single" w:sz="6" w:space="1" w:color="auto"/>
-        </w:pBdr>
-        <w:rPr>
-          <w:rFonts w:ascii="Segoe UI Emoji" w:hAnsi="Segoe UI Emoji" w:cs="Segoe UI Emoji"/>
-          <w:u w:val="single"/>
-        </w:rPr>
-      </w:pPr>
-      <w:r>
-        <w:rPr>
-          <w:rFonts w:ascii="Segoe UI Emoji" w:hAnsi="Segoe UI Emoji" w:cs="Segoe UI Emoji"/>
-        </w:rPr>
-        <w:t>Tu nota en el Desafío 0</w:t>
-      </w:r>
-      <w:r>
-        <w:rPr>
-          <w:rFonts w:ascii="Segoe UI Emoji" w:hAnsi="Segoe UI Emoji" w:cs="Segoe UI Emoji"/>
-        </w:rPr>
-        <w:t>5 es: 9</w:t>
-      </w:r>
-    </w:p>
-    <w:p>
-      <w:pPr>
-        <w:pBdr>
-          <w:bottom w:val="single" w:sz="6" w:space="1" w:color="auto"/>
-        </w:pBdr>
-      </w:pPr>
-    </w:p>
-    <w:p>
-      <w:pPr>
-        <w:rPr>
-          <w:rFonts w:ascii="Segoe UI Emoji" w:hAnsi="Segoe UI Emoji" w:cs="Segoe UI Emoji"/>
-          <w:b/>
-          <w:bCs/>
-        </w:rPr>
-      </w:pPr>
-      <w:r>
-        <w:rPr>
-          <w:rFonts w:ascii="Segoe UI Emoji" w:hAnsi="Segoe UI Emoji" w:cs="Segoe UI Emoji"/>
-          <w:b/>
-          <w:bCs/>
-        </w:rPr>
-        <w:t xml:space="preserve"> </w:t>
-      </w:r>
-      <w:r>
-        <w:rPr>
-          <w:rFonts w:ascii="Segoe UI Emoji" w:hAnsi="Segoe UI Emoji" w:cs="Segoe UI Emoji"/>
-          <w:b/>
-          <w:bCs/>
-        </w:rPr>
-        <w:t>Coronel Cecilia</w:t>
-      </w:r>
-    </w:p>
-    <w:p>
-      <w:pPr>
-        <w:rPr>
-          <w:rFonts w:ascii="Segoe UI Emoji" w:hAnsi="Segoe UI Emoji" w:cs="Segoe UI Emoji"/>
-          <w:b/>
-          <w:bCs/>
-        </w:rPr>
-      </w:pPr>
-    </w:p>
-    <w:p>
-      <w:pPr>
-        <w:rPr>
-          <w:rFonts w:ascii="Segoe UI Emoji" w:hAnsi="Segoe UI Emoji" w:cs="Segoe UI Emoji"/>
-        </w:rPr>
-      </w:pPr>
-      <w:r>
-        <w:rPr>
-          <w:rFonts w:ascii="Segoe UI Emoji" w:hAnsi="Segoe UI Emoji" w:cs="Segoe UI Emoji"/>
-        </w:rPr>
-        <w:t>🎉¡Felicitaciones por la entrega del Desafío 0</w:t>
-      </w:r>
-      <w:r>
-        <w:rPr>
-          <w:rFonts w:ascii="Segoe UI Emoji" w:hAnsi="Segoe UI Emoji" w:cs="Segoe UI Emoji"/>
-        </w:rPr>
-        <w:t>6</w:t>
-      </w:r>
-      <w:r>
-        <w:rPr>
-          <w:rFonts w:ascii="Segoe UI Emoji" w:hAnsi="Segoe UI Emoji" w:cs="Segoe UI Emoji"/>
-        </w:rPr>
-        <w:t>! 🎉</w:t>
-      </w:r>
-    </w:p>
-    <w:p>
-      <w:pPr>
-        <w:rPr>
-          <w:rFonts w:ascii="Segoe UI Emoji" w:hAnsi="Segoe UI Emoji" w:cs="Segoe UI Emoji"/>
-        </w:rPr>
-      </w:pPr>
-    </w:p>
-    <w:p>
-      <w:pPr>
-        <w:rPr>
-          <w:rFonts w:ascii="Segoe UI Emoji" w:hAnsi="Segoe UI Emoji" w:cs="Segoe UI Emoji"/>
-        </w:rPr>
-      </w:pPr>
-      <w:r>
-        <w:rPr>
-          <w:rFonts w:ascii="Segoe UI Emoji" w:hAnsi="Segoe UI Emoji" w:cs="Segoe UI Emoji"/>
-        </w:rPr>
-        <w:t>Chicos en general cumplieron con los requerimientos solicitados, usaron</w:t>
-      </w:r>
-      <w:r>
-        <w:rPr>
-          <w:rFonts w:ascii="Segoe UI Emoji" w:hAnsi="Segoe UI Emoji" w:cs="Segoe UI Emoji"/>
-        </w:rPr>
-        <w:t xml:space="preserve"> correctamente las etiquetas para formularios, el diseño original esta</w:t>
-      </w:r>
-      <w:r>
-        <w:rPr>
-          <w:rFonts w:ascii="Segoe UI Emoji" w:hAnsi="Segoe UI Emoji" w:cs="Segoe UI Emoji"/>
-        </w:rPr>
-        <w:t xml:space="preserve"> </w:t>
-      </w:r>
-      <w:r>
-        <w:rPr>
-          <w:rFonts w:ascii="Segoe UI Emoji" w:hAnsi="Segoe UI Emoji" w:cs="Segoe UI Emoji"/>
-        </w:rPr>
-        <w:t xml:space="preserve">correcto y sin estilos la estructura </w:t>
-      </w:r>
-      <w:r>
-        <w:rPr>
-          <w:rFonts w:ascii="Segoe UI Emoji" w:hAnsi="Segoe UI Emoji" w:cs="Segoe UI Emoji"/>
-        </w:rPr>
-        <w:t xml:space="preserve">en general </w:t>
-      </w:r>
-      <w:r>
-        <w:rPr>
-          <w:rFonts w:ascii="Segoe UI Emoji" w:hAnsi="Segoe UI Emoji" w:cs="Segoe UI Emoji"/>
-        </w:rPr>
-        <w:t>se ve igual que la imagen de referencia.</w:t>
-      </w:r>
-    </w:p>
-    <w:p>
-      <w:pPr>
-        <w:rPr>
-          <w:rFonts w:ascii="Segoe UI Emoji" w:hAnsi="Segoe UI Emoji" w:cs="Segoe UI Emoji"/>
-        </w:rPr>
-      </w:pPr>
-      <w:r>
-        <w:rPr>
-          <w:rFonts w:ascii="Segoe UI Emoji" w:hAnsi="Segoe UI Emoji" w:cs="Segoe UI Emoji"/>
-        </w:rPr>
-        <w:lastRenderedPageBreak/>
-        <w:t xml:space="preserve">Los diseños personalizados están </w:t>
-      </w:r>
-      <w:r>
-        <w:rPr>
-          <w:rFonts w:ascii="Segoe UI Emoji" w:hAnsi="Segoe UI Emoji" w:cs="Segoe UI Emoji"/>
-        </w:rPr>
-        <w:t>bien,</w:t>
-      </w:r>
-      <w:r>
-        <w:rPr>
-          <w:rFonts w:ascii="Segoe UI Emoji" w:hAnsi="Segoe UI Emoji" w:cs="Segoe UI Emoji"/>
-        </w:rPr>
-        <w:t xml:space="preserve"> aunque me hubiera gusta</w:t>
-      </w:r>
-      <w:r>
-        <w:rPr>
-          <w:rFonts w:ascii="Segoe UI Emoji" w:hAnsi="Segoe UI Emoji" w:cs="Segoe UI Emoji"/>
-        </w:rPr>
-        <w:t>do busquen hacerlos más distintos,</w:t>
-      </w:r>
-      <w:r>
-        <w:rPr>
-          <w:rFonts w:ascii="Segoe UI Emoji" w:hAnsi="Segoe UI Emoji" w:cs="Segoe UI Emoji"/>
-        </w:rPr>
-        <w:t xml:space="preserve"> por </w:t>
-      </w:r>
-      <w:r>
-        <w:rPr>
-          <w:rFonts w:ascii="Segoe UI Emoji" w:hAnsi="Segoe UI Emoji" w:cs="Segoe UI Emoji"/>
-        </w:rPr>
-        <w:t>ejemplo,</w:t>
-      </w:r>
-      <w:r>
-        <w:rPr>
-          <w:rFonts w:ascii="Segoe UI Emoji" w:hAnsi="Segoe UI Emoji" w:cs="Segoe UI Emoji"/>
-        </w:rPr>
-        <w:t xml:space="preserve"> usando imágenes de fondo, utilizando display flex o cambiando la </w:t>
-      </w:r>
-      <w:r>
-        <w:rPr>
-          <w:rFonts w:ascii="Segoe UI Emoji" w:hAnsi="Segoe UI Emoji" w:cs="Segoe UI Emoji"/>
-        </w:rPr>
-        <w:t xml:space="preserve">alineación del formulario </w:t>
-      </w:r>
-      <w:r>
-        <w:rPr>
-          <w:rFonts w:ascii="Segoe UI Emoji" w:hAnsi="Segoe UI Emoji" w:cs="Segoe UI Emoji"/>
-        </w:rPr>
-        <w:t xml:space="preserve">de estar centrado a estar </w:t>
-      </w:r>
-      <w:r>
-        <w:rPr>
-          <w:rFonts w:ascii="Segoe UI Emoji" w:hAnsi="Segoe UI Emoji" w:cs="Segoe UI Emoji"/>
-        </w:rPr>
-        <w:t>alineado a la</w:t>
-      </w:r>
-      <w:r>
-        <w:rPr>
-          <w:rFonts w:ascii="Segoe UI Emoji" w:hAnsi="Segoe UI Emoji" w:cs="Segoe UI Emoji"/>
-        </w:rPr>
-        <w:t xml:space="preserve"> izquierda, etc ..</w:t>
-      </w:r>
-      <w:r>
-        <w:rPr>
-          <w:rFonts w:ascii="Segoe UI Emoji" w:hAnsi="Segoe UI Emoji" w:cs="Segoe UI Emoji"/>
-        </w:rPr>
-        <w:t>.</w:t>
-      </w:r>
-    </w:p>
-    <w:p>
-      <w:pPr>
-        <w:rPr>
-          <w:rFonts w:ascii="Segoe UI Emoji" w:hAnsi="Segoe UI Emoji" w:cs="Segoe UI Emoji"/>
-        </w:rPr>
-      </w:pPr>
-      <w:r>
-        <w:rPr>
-          <w:rFonts w:ascii="Segoe UI Emoji" w:hAnsi="Segoe UI Emoji" w:cs="Segoe UI Emoji"/>
-        </w:rPr>
-        <w:t>Lastima que no llegaron a hace los bonus extras con JS.</w:t>
-      </w:r>
-    </w:p>
-    <w:p>
-      <w:pPr>
-        <w:rPr>
-          <w:rFonts w:ascii="Segoe UI Emoji" w:hAnsi="Segoe UI Emoji" w:cs="Segoe UI Emoji"/>
-        </w:rPr>
-      </w:pPr>
-    </w:p>
-    <w:p>
-      <w:pPr>
-        <w:rPr>
-          <w:rFonts w:ascii="Segoe UI Emoji" w:hAnsi="Segoe UI Emoji" w:cs="Segoe UI Emoji"/>
-        </w:rPr>
-      </w:pPr>
-    </w:p>
-    <w:p>
-      <w:pPr>
-        <w:rPr>
-          <w:rFonts w:ascii="Segoe UI Emoji" w:hAnsi="Segoe UI Emoji" w:cs="Segoe UI Emoji"/>
-        </w:rPr>
-      </w:pPr>
-      <w:r>
-        <w:rPr>
-          <w:rFonts w:ascii="Segoe UI Emoji" w:hAnsi="Segoe UI Emoji" w:cs="Segoe UI Emoji"/>
-        </w:rPr>
-        <w:t>Observaciones a tener en cuenta</w:t>
-      </w:r>
-      <w:r>
-        <w:rPr>
-          <w:rFonts w:ascii="Segoe UI Emoji" w:hAnsi="Segoe UI Emoji" w:cs="Segoe UI Emoji"/>
-        </w:rPr>
-        <w:t>:</w:t>
-      </w:r>
-    </w:p>
-    <w:p>
-      <w:pPr>
-        <w:rPr>
-          <w:rFonts w:ascii="Segoe UI Emoji" w:hAnsi="Segoe UI Emoji" w:cs="Segoe UI Emoji"/>
-        </w:rPr>
-      </w:pPr>
-    </w:p>
-    <w:p>
-      <w:pPr>
         <w:rPr>
           <w:rFonts w:ascii="Segoe UI Emoji" w:hAnsi="Segoe UI Emoji" w:cs="Segoe UI Emoji"/>
         </w:rPr>
@@ -5090,37 +2136,2881 @@
         <w:rPr>
           <w:rFonts w:ascii="Segoe UI Emoji" w:hAnsi="Segoe UI Emoji" w:cs="Segoe UI Emoji"/>
         </w:rPr>
-        <w:t xml:space="preserve">Los botones de “submit” y “restablecer campos” no funcionan, esto se debe a que los mismos deben estar incluidos en el formulario para cumplir su función, hay una forma </w:t>
-      </w:r>
-      <w:r>
-        <w:rPr>
-          <w:rFonts w:ascii="Segoe UI Emoji" w:hAnsi="Segoe UI Emoji" w:cs="Segoe UI Emoji"/>
-        </w:rPr>
-        <w:t>en la que</w:t>
-      </w:r>
-      <w:r>
-        <w:rPr>
-          <w:rFonts w:ascii="Segoe UI Emoji" w:hAnsi="Segoe UI Emoji" w:cs="Segoe UI Emoji"/>
-        </w:rPr>
-        <w:t xml:space="preserve"> se puede vincular un input tipo submit</w:t>
-      </w:r>
-      <w:r>
-        <w:rPr>
-          <w:rFonts w:ascii="Segoe UI Emoji" w:hAnsi="Segoe UI Emoji" w:cs="Segoe UI Emoji"/>
-        </w:rPr>
-        <w:t xml:space="preserve"> por fuera de un form y utilizando </w:t>
-      </w:r>
-      <w:r>
-        <w:rPr>
-          <w:rFonts w:ascii="Segoe UI Emoji" w:hAnsi="Segoe UI Emoji" w:cs="Segoe UI Emoji"/>
-        </w:rPr>
-        <w:t>el atributo form en el intput</w:t>
-      </w:r>
-      <w:r>
-        <w:rPr>
-          <w:rFonts w:ascii="Segoe UI Emoji" w:hAnsi="Segoe UI Emoji" w:cs="Segoe UI Emoji"/>
-        </w:rPr>
-        <w:t xml:space="preserve"> y poniéndole como valor el nombre de un id que le pondré al elemento formulario.</w:t>
+        <w:t>Esta bien usar el tag br para generar un salto de línea, pero no es buena práctica utilizarla para generar espacios para eso mejor usen la propiedad margin, un ejemplo de esto es el espacio de los hr con los fieldset.</w:t>
+      </w:r>
+    </w:p>
+    <w:p>
+      <w:pPr>
+        <w:rPr>
+          <w:rFonts w:ascii="Segoe UI Emoji" w:hAnsi="Segoe UI Emoji" w:cs="Segoe UI Emoji"/>
+        </w:rPr>
+      </w:pPr>
+    </w:p>
+    <w:p>
+      <w:pPr>
+        <w:pStyle w:val="Prrafodelista"/>
+        <w:rPr>
+          <w:rFonts w:ascii="Segoe UI Emoji" w:hAnsi="Segoe UI Emoji" w:cs="Segoe UI Emoji"/>
+        </w:rPr>
+      </w:pPr>
+    </w:p>
+    <w:p>
+      <w:pPr>
+        <w:pStyle w:val="Prrafodelista"/>
+        <w:rPr>
+          <w:rFonts w:ascii="Segoe UI Emoji" w:hAnsi="Segoe UI Emoji" w:cs="Segoe UI Emoji"/>
+        </w:rPr>
+      </w:pPr>
+    </w:p>
+    <w:p>
+      <w:pPr>
+        <w:rPr>
+          <w:rFonts w:ascii="Segoe UI Emoji" w:hAnsi="Segoe UI Emoji" w:cs="Segoe UI Emoji"/>
+        </w:rPr>
+      </w:pPr>
+      <w:r>
+        <w:rPr>
+          <w:rFonts w:ascii="Segoe UI Emoji" w:hAnsi="Segoe UI Emoji" w:cs="Segoe UI Emoji"/>
+        </w:rPr>
+        <w:t>Muy buen trabajo ¡</w:t>
+      </w:r>
+    </w:p>
+    <w:p>
+      <w:pPr>
+        <w:rPr>
+          <w:rFonts w:ascii="Segoe UI Emoji" w:hAnsi="Segoe UI Emoji" w:cs="Segoe UI Emoji"/>
+        </w:rPr>
+      </w:pPr>
+    </w:p>
+    <w:p>
+      <w:pPr>
+        <w:rPr>
+          <w:rFonts w:ascii="Segoe UI Emoji" w:hAnsi="Segoe UI Emoji" w:cs="Segoe UI Emoji"/>
+        </w:rPr>
+      </w:pPr>
+    </w:p>
+    <w:p>
+      <w:pPr>
+        <w:rPr>
+          <w:rFonts w:ascii="Segoe UI Emoji" w:hAnsi="Segoe UI Emoji" w:cs="Segoe UI Emoji"/>
+        </w:rPr>
+      </w:pPr>
+      <w:r>
+        <w:rPr>
+          <w:rFonts w:ascii="Segoe UI Emoji" w:hAnsi="Segoe UI Emoji" w:cs="Segoe UI Emoji"/>
+        </w:rPr>
+        <w:t>Tu nota en el Desafío 0</w:t>
+      </w:r>
+      <w:r>
+        <w:rPr>
+          <w:rFonts w:ascii="Segoe UI Emoji" w:hAnsi="Segoe UI Emoji" w:cs="Segoe UI Emoji"/>
+        </w:rPr>
+        <w:t>5</w:t>
+      </w:r>
+      <w:r>
+        <w:rPr>
+          <w:rFonts w:ascii="Segoe UI Emoji" w:hAnsi="Segoe UI Emoji" w:cs="Segoe UI Emoji"/>
+        </w:rPr>
+        <w:t xml:space="preserve"> es: </w:t>
+      </w:r>
+      <w:r>
+        <w:rPr>
+          <w:rFonts w:ascii="Segoe UI Emoji" w:hAnsi="Segoe UI Emoji" w:cs="Segoe UI Emoji"/>
+        </w:rPr>
+        <w:t>10</w:t>
+      </w:r>
+    </w:p>
+    <w:p/>
+    <w:p>
+      <w:pPr>
+        <w:rPr>
+          <w:rFonts w:ascii="Segoe UI Emoji" w:hAnsi="Segoe UI Emoji" w:cs="Segoe UI Emoji"/>
+          <w:b/>
+          <w:bCs/>
+        </w:rPr>
+      </w:pPr>
+      <w:r>
+        <w:rPr>
+          <w:rFonts w:ascii="Segoe UI Emoji" w:hAnsi="Segoe UI Emoji" w:cs="Segoe UI Emoji"/>
+          <w:b/>
+          <w:bCs/>
+        </w:rPr>
+        <w:t>Diaz</w:t>
+      </w:r>
+      <w:r>
+        <w:rPr>
+          <w:rFonts w:ascii="Segoe UI Emoji" w:hAnsi="Segoe UI Emoji" w:cs="Segoe UI Emoji"/>
+          <w:b/>
+          <w:bCs/>
+        </w:rPr>
+        <w:t xml:space="preserve"> Johard</w:t>
+      </w:r>
+    </w:p>
+    <w:p>
+      <w:pPr>
+        <w:rPr>
+          <w:rFonts w:ascii="Segoe UI Emoji" w:hAnsi="Segoe UI Emoji" w:cs="Segoe UI Emoji"/>
+          <w:b/>
+          <w:bCs/>
+        </w:rPr>
+      </w:pPr>
+    </w:p>
+    <w:p>
+      <w:pPr>
+        <w:rPr>
+          <w:rFonts w:ascii="Segoe UI Emoji" w:hAnsi="Segoe UI Emoji" w:cs="Segoe UI Emoji"/>
+        </w:rPr>
+      </w:pPr>
+      <w:r>
+        <w:rPr>
+          <w:rFonts w:ascii="Segoe UI Emoji" w:hAnsi="Segoe UI Emoji" w:cs="Segoe UI Emoji"/>
+        </w:rPr>
+        <w:t>🎉¡Felicitaciones por la entrega del Desafío 0</w:t>
+      </w:r>
+      <w:r>
+        <w:rPr>
+          <w:rFonts w:ascii="Segoe UI Emoji" w:hAnsi="Segoe UI Emoji" w:cs="Segoe UI Emoji"/>
+        </w:rPr>
+        <w:t>5</w:t>
+      </w:r>
+      <w:r>
+        <w:rPr>
+          <w:rFonts w:ascii="Segoe UI Emoji" w:hAnsi="Segoe UI Emoji" w:cs="Segoe UI Emoji"/>
+        </w:rPr>
+        <w:t>! 🎉</w:t>
+      </w:r>
+    </w:p>
+    <w:p>
+      <w:pPr>
+        <w:rPr>
+          <w:rFonts w:ascii="Segoe UI Emoji" w:hAnsi="Segoe UI Emoji" w:cs="Segoe UI Emoji"/>
+        </w:rPr>
+      </w:pPr>
+    </w:p>
+    <w:p>
+      <w:pPr>
+        <w:rPr>
+          <w:rFonts w:ascii="Segoe UI Emoji" w:hAnsi="Segoe UI Emoji" w:cs="Segoe UI Emoji"/>
+        </w:rPr>
+      </w:pPr>
+      <w:r>
+        <w:rPr>
+          <w:rFonts w:ascii="Segoe UI Emoji" w:hAnsi="Segoe UI Emoji" w:cs="Segoe UI Emoji"/>
+        </w:rPr>
+        <w:t>Johard</w:t>
+      </w:r>
+      <w:r>
+        <w:rPr>
+          <w:rFonts w:ascii="Segoe UI Emoji" w:hAnsi="Segoe UI Emoji" w:cs="Segoe UI Emoji"/>
+        </w:rPr>
+        <w:t>, te felicito por la entrega, los tres ejercicios están logrados, manejaste correctamente manejo de variables, estructuras de repetición y condicionales, me pareció genial la implementación de vectores para resolución del primer</w:t>
+      </w:r>
+      <w:r>
+        <w:rPr>
+          <w:rFonts w:ascii="Segoe UI Emoji" w:hAnsi="Segoe UI Emoji" w:cs="Segoe UI Emoji"/>
+        </w:rPr>
+        <w:t xml:space="preserve"> ejercicio.</w:t>
+      </w:r>
+    </w:p>
+    <w:p>
+      <w:pPr>
+        <w:rPr>
+          <w:rFonts w:ascii="Segoe UI Emoji" w:hAnsi="Segoe UI Emoji" w:cs="Segoe UI Emoji"/>
+        </w:rPr>
+      </w:pPr>
+      <w:r>
+        <w:rPr>
+          <w:rFonts w:ascii="Segoe UI Emoji" w:hAnsi="Segoe UI Emoji" w:cs="Segoe UI Emoji"/>
+        </w:rPr>
+        <w:t>Destaco la simplicidad de tu código y las condiciones lógicas que utilizaste para resolver los ejercicios.</w:t>
+      </w:r>
+    </w:p>
+    <w:p>
+      <w:pPr>
+        <w:pBdr>
+          <w:bottom w:val="single" w:sz="6" w:space="1" w:color="auto"/>
+        </w:pBdr>
+        <w:rPr>
+          <w:rFonts w:ascii="Segoe UI Emoji" w:hAnsi="Segoe UI Emoji" w:cs="Segoe UI Emoji"/>
+        </w:rPr>
+      </w:pPr>
+    </w:p>
+    <w:p>
+      <w:pPr>
+        <w:pBdr>
+          <w:bottom w:val="single" w:sz="6" w:space="1" w:color="auto"/>
+        </w:pBdr>
+        <w:rPr>
+          <w:rFonts w:ascii="Segoe UI Emoji" w:hAnsi="Segoe UI Emoji" w:cs="Segoe UI Emoji"/>
+        </w:rPr>
+      </w:pPr>
+    </w:p>
+    <w:p>
+      <w:pPr>
+        <w:pBdr>
+          <w:bottom w:val="single" w:sz="6" w:space="1" w:color="auto"/>
+        </w:pBdr>
+        <w:rPr>
+          <w:rFonts w:ascii="Segoe UI Emoji" w:hAnsi="Segoe UI Emoji" w:cs="Segoe UI Emoji"/>
+        </w:rPr>
+      </w:pPr>
+      <w:r>
+        <w:rPr>
+          <w:rFonts w:ascii="Segoe UI Emoji" w:hAnsi="Segoe UI Emoji" w:cs="Segoe UI Emoji"/>
+        </w:rPr>
+        <w:t>Excelente trabajo ¡</w:t>
+      </w:r>
+    </w:p>
+    <w:p>
+      <w:pPr>
+        <w:pBdr>
+          <w:bottom w:val="single" w:sz="6" w:space="1" w:color="auto"/>
+        </w:pBdr>
+        <w:rPr>
+          <w:rFonts w:ascii="Segoe UI Emoji" w:hAnsi="Segoe UI Emoji" w:cs="Segoe UI Emoji"/>
+        </w:rPr>
+      </w:pPr>
+    </w:p>
+    <w:p>
+      <w:pPr>
+        <w:pBdr>
+          <w:bottom w:val="single" w:sz="6" w:space="1" w:color="auto"/>
+        </w:pBdr>
+        <w:rPr>
+          <w:rFonts w:ascii="Segoe UI Emoji" w:hAnsi="Segoe UI Emoji" w:cs="Segoe UI Emoji"/>
+        </w:rPr>
+      </w:pPr>
+      <w:r>
+        <w:rPr>
+          <w:rFonts w:ascii="Segoe UI Emoji" w:hAnsi="Segoe UI Emoji" w:cs="Segoe UI Emoji"/>
+        </w:rPr>
+        <w:t>Tu nota en el Desafío 0</w:t>
+      </w:r>
+      <w:r>
+        <w:rPr>
+          <w:rFonts w:ascii="Segoe UI Emoji" w:hAnsi="Segoe UI Emoji" w:cs="Segoe UI Emoji"/>
+        </w:rPr>
+        <w:t>5</w:t>
+      </w:r>
+      <w:r>
+        <w:rPr>
+          <w:rFonts w:ascii="Segoe UI Emoji" w:hAnsi="Segoe UI Emoji" w:cs="Segoe UI Emoji"/>
+        </w:rPr>
+        <w:t xml:space="preserve"> es: 10</w:t>
+      </w:r>
+    </w:p>
+    <w:p>
+      <w:pPr>
+        <w:pBdr>
+          <w:bottom w:val="single" w:sz="6" w:space="1" w:color="auto"/>
+        </w:pBdr>
+      </w:pPr>
+    </w:p>
+    <w:p/>
+    <w:p>
+      <w:pPr>
+        <w:rPr>
+          <w:rFonts w:ascii="Segoe UI Emoji" w:hAnsi="Segoe UI Emoji" w:cs="Segoe UI Emoji"/>
+          <w:b/>
+          <w:bCs/>
+        </w:rPr>
+      </w:pPr>
+      <w:r>
+        <w:rPr>
+          <w:rFonts w:ascii="Segoe UI Emoji" w:hAnsi="Segoe UI Emoji" w:cs="Segoe UI Emoji"/>
+          <w:b/>
+          <w:bCs/>
+        </w:rPr>
+        <w:t>Mandirola Sebastian</w:t>
+      </w:r>
+    </w:p>
+    <w:p>
+      <w:pPr>
+        <w:rPr>
+          <w:rFonts w:ascii="Segoe UI Emoji" w:hAnsi="Segoe UI Emoji" w:cs="Segoe UI Emoji"/>
+          <w:b/>
+          <w:bCs/>
+        </w:rPr>
+      </w:pPr>
+    </w:p>
+    <w:p>
+      <w:pPr>
+        <w:rPr>
+          <w:rFonts w:ascii="Segoe UI Emoji" w:hAnsi="Segoe UI Emoji" w:cs="Segoe UI Emoji"/>
+        </w:rPr>
+      </w:pPr>
+      <w:r>
+        <w:rPr>
+          <w:rFonts w:ascii="Segoe UI Emoji" w:hAnsi="Segoe UI Emoji" w:cs="Segoe UI Emoji"/>
+        </w:rPr>
+        <w:t>🎉¡Felicitaciones por la entrega del Desafío 0</w:t>
+      </w:r>
+      <w:r>
+        <w:rPr>
+          <w:rFonts w:ascii="Segoe UI Emoji" w:hAnsi="Segoe UI Emoji" w:cs="Segoe UI Emoji"/>
+        </w:rPr>
+        <w:t>5</w:t>
+      </w:r>
+      <w:r>
+        <w:rPr>
+          <w:rFonts w:ascii="Segoe UI Emoji" w:hAnsi="Segoe UI Emoji" w:cs="Segoe UI Emoji"/>
+        </w:rPr>
+        <w:t>! 🎉</w:t>
+      </w:r>
+    </w:p>
+    <w:p>
+      <w:pPr>
+        <w:rPr>
+          <w:rFonts w:ascii="Segoe UI Emoji" w:hAnsi="Segoe UI Emoji" w:cs="Segoe UI Emoji"/>
+        </w:rPr>
+      </w:pPr>
+    </w:p>
+    <w:p>
+      <w:pPr>
+        <w:rPr>
+          <w:rFonts w:ascii="Segoe UI Emoji" w:hAnsi="Segoe UI Emoji" w:cs="Segoe UI Emoji"/>
+        </w:rPr>
+      </w:pPr>
+      <w:r>
+        <w:rPr>
+          <w:rFonts w:ascii="Segoe UI Emoji" w:hAnsi="Segoe UI Emoji" w:cs="Segoe UI Emoji"/>
+        </w:rPr>
+        <w:lastRenderedPageBreak/>
+        <w:t xml:space="preserve">Sebastian, te felicito por la entrega, los tres ejercicios están logrados, manejaste correctamente manejo de variables, estructuras de repetición y condicionales, me pareció genial la implementación de vectores </w:t>
+      </w:r>
+      <w:r>
+        <w:rPr>
+          <w:rFonts w:ascii="Segoe UI Emoji" w:hAnsi="Segoe UI Emoji" w:cs="Segoe UI Emoji"/>
+        </w:rPr>
+        <w:t xml:space="preserve">y funciones </w:t>
+      </w:r>
+      <w:r>
+        <w:rPr>
+          <w:rFonts w:ascii="Segoe UI Emoji" w:hAnsi="Segoe UI Emoji" w:cs="Segoe UI Emoji"/>
+        </w:rPr>
+        <w:t>.</w:t>
+      </w:r>
+    </w:p>
+    <w:p>
+      <w:pPr>
+        <w:rPr>
+          <w:rFonts w:ascii="Segoe UI Emoji" w:hAnsi="Segoe UI Emoji" w:cs="Segoe UI Emoji"/>
+        </w:rPr>
+      </w:pPr>
+      <w:r>
+        <w:rPr>
+          <w:rFonts w:ascii="Segoe UI Emoji" w:hAnsi="Segoe UI Emoji" w:cs="Segoe UI Emoji"/>
+        </w:rPr>
+        <w:t>Destaco la simplicidad de tu código y las condiciones lógicas que utilizaste para resolver los ejercicios.</w:t>
+      </w:r>
+    </w:p>
+    <w:p>
+      <w:pPr>
+        <w:pBdr>
+          <w:bottom w:val="single" w:sz="6" w:space="1" w:color="auto"/>
+        </w:pBdr>
+        <w:rPr>
+          <w:rFonts w:ascii="Segoe UI Emoji" w:hAnsi="Segoe UI Emoji" w:cs="Segoe UI Emoji"/>
+        </w:rPr>
+      </w:pPr>
+    </w:p>
+    <w:p>
+      <w:pPr>
+        <w:pBdr>
+          <w:bottom w:val="single" w:sz="6" w:space="1" w:color="auto"/>
+        </w:pBdr>
+        <w:rPr>
+          <w:rFonts w:ascii="Segoe UI Emoji" w:hAnsi="Segoe UI Emoji" w:cs="Segoe UI Emoji"/>
+        </w:rPr>
+      </w:pPr>
+    </w:p>
+    <w:p>
+      <w:pPr>
+        <w:pBdr>
+          <w:bottom w:val="single" w:sz="6" w:space="1" w:color="auto"/>
+        </w:pBdr>
+        <w:rPr>
+          <w:rFonts w:ascii="Segoe UI Emoji" w:hAnsi="Segoe UI Emoji" w:cs="Segoe UI Emoji"/>
+        </w:rPr>
+      </w:pPr>
+      <w:r>
+        <w:rPr>
+          <w:rFonts w:ascii="Segoe UI Emoji" w:hAnsi="Segoe UI Emoji" w:cs="Segoe UI Emoji"/>
+        </w:rPr>
+        <w:t>Excelente trabajo ¡</w:t>
+      </w:r>
+    </w:p>
+    <w:p>
+      <w:pPr>
+        <w:pBdr>
+          <w:bottom w:val="single" w:sz="6" w:space="1" w:color="auto"/>
+        </w:pBdr>
+        <w:rPr>
+          <w:rFonts w:ascii="Segoe UI Emoji" w:hAnsi="Segoe UI Emoji" w:cs="Segoe UI Emoji"/>
+        </w:rPr>
+      </w:pPr>
+    </w:p>
+    <w:p>
+      <w:pPr>
+        <w:pBdr>
+          <w:bottom w:val="single" w:sz="6" w:space="1" w:color="auto"/>
+        </w:pBdr>
+        <w:rPr>
+          <w:rFonts w:ascii="Segoe UI Emoji" w:hAnsi="Segoe UI Emoji" w:cs="Segoe UI Emoji"/>
+        </w:rPr>
+      </w:pPr>
+      <w:r>
+        <w:rPr>
+          <w:rFonts w:ascii="Segoe UI Emoji" w:hAnsi="Segoe UI Emoji" w:cs="Segoe UI Emoji"/>
+        </w:rPr>
+        <w:t>Tu nota en el Desafío 0</w:t>
+      </w:r>
+      <w:r>
+        <w:rPr>
+          <w:rFonts w:ascii="Segoe UI Emoji" w:hAnsi="Segoe UI Emoji" w:cs="Segoe UI Emoji"/>
+        </w:rPr>
+        <w:t>5</w:t>
+      </w:r>
+      <w:r>
+        <w:rPr>
+          <w:rFonts w:ascii="Segoe UI Emoji" w:hAnsi="Segoe UI Emoji" w:cs="Segoe UI Emoji"/>
+        </w:rPr>
+        <w:t xml:space="preserve"> es: 10</w:t>
+      </w:r>
+    </w:p>
+    <w:p>
+      <w:pPr>
+        <w:pBdr>
+          <w:bottom w:val="single" w:sz="6" w:space="1" w:color="auto"/>
+        </w:pBdr>
+      </w:pPr>
+    </w:p>
+    <w:p>
+      <w:pPr>
+        <w:rPr>
+          <w:rFonts w:ascii="Segoe UI Emoji" w:hAnsi="Segoe UI Emoji" w:cs="Segoe UI Emoji"/>
+          <w:b/>
+          <w:bCs/>
+        </w:rPr>
+      </w:pPr>
+      <w:r>
+        <w:rPr>
+          <w:rFonts w:ascii="Segoe UI Emoji" w:hAnsi="Segoe UI Emoji" w:cs="Segoe UI Emoji"/>
+          <w:b/>
+          <w:bCs/>
+        </w:rPr>
+        <w:t>Ledesma Roman</w:t>
+      </w:r>
+    </w:p>
+    <w:p>
+      <w:pPr>
+        <w:rPr>
+          <w:rFonts w:ascii="Segoe UI Emoji" w:hAnsi="Segoe UI Emoji" w:cs="Segoe UI Emoji"/>
+          <w:b/>
+          <w:bCs/>
+        </w:rPr>
+      </w:pPr>
+    </w:p>
+    <w:p>
+      <w:pPr>
+        <w:rPr>
+          <w:rFonts w:ascii="Segoe UI Emoji" w:hAnsi="Segoe UI Emoji" w:cs="Segoe UI Emoji"/>
+        </w:rPr>
+      </w:pPr>
+      <w:r>
+        <w:rPr>
+          <w:rFonts w:ascii="Segoe UI Emoji" w:hAnsi="Segoe UI Emoji" w:cs="Segoe UI Emoji"/>
+        </w:rPr>
+        <w:t>🎉¡Felicitaciones por la entrega del Desafío 0</w:t>
+      </w:r>
+      <w:r>
+        <w:rPr>
+          <w:rFonts w:ascii="Segoe UI Emoji" w:hAnsi="Segoe UI Emoji" w:cs="Segoe UI Emoji"/>
+        </w:rPr>
+        <w:t>5</w:t>
+      </w:r>
+      <w:r>
+        <w:rPr>
+          <w:rFonts w:ascii="Segoe UI Emoji" w:hAnsi="Segoe UI Emoji" w:cs="Segoe UI Emoji"/>
+        </w:rPr>
+        <w:t>! 🎉</w:t>
+      </w:r>
+    </w:p>
+    <w:p>
+      <w:pPr>
+        <w:rPr>
+          <w:rFonts w:ascii="Segoe UI Emoji" w:hAnsi="Segoe UI Emoji" w:cs="Segoe UI Emoji"/>
+        </w:rPr>
+      </w:pPr>
+    </w:p>
+    <w:p>
+      <w:pPr>
+        <w:rPr>
+          <w:rFonts w:ascii="Segoe UI Emoji" w:hAnsi="Segoe UI Emoji" w:cs="Segoe UI Emoji"/>
+        </w:rPr>
+      </w:pPr>
+      <w:r>
+        <w:rPr>
+          <w:rFonts w:ascii="Segoe UI Emoji" w:hAnsi="Segoe UI Emoji" w:cs="Segoe UI Emoji"/>
+        </w:rPr>
+        <w:t>Roman, te felicito por la entrega, los tres ejercicios están logrados, manejaste correctamente manejo de variables, estructuras de repetición y condicionales.</w:t>
+      </w:r>
+    </w:p>
+    <w:p>
+      <w:pPr>
+        <w:rPr>
+          <w:rFonts w:ascii="Segoe UI Emoji" w:hAnsi="Segoe UI Emoji" w:cs="Segoe UI Emoji"/>
+        </w:rPr>
+      </w:pPr>
+      <w:r>
+        <w:rPr>
+          <w:rFonts w:ascii="Segoe UI Emoji" w:hAnsi="Segoe UI Emoji" w:cs="Segoe UI Emoji"/>
+        </w:rPr>
+        <w:t>Destaco la simplicidad de tu código y las condiciones lógicas que utilizaste para resolver los ejercicios.</w:t>
+      </w:r>
+    </w:p>
+    <w:p>
+      <w:pPr>
+        <w:pBdr>
+          <w:bottom w:val="single" w:sz="6" w:space="1" w:color="auto"/>
+        </w:pBdr>
+        <w:rPr>
+          <w:rFonts w:ascii="Segoe UI Emoji" w:hAnsi="Segoe UI Emoji" w:cs="Segoe UI Emoji"/>
+        </w:rPr>
+      </w:pPr>
+    </w:p>
+    <w:p>
+      <w:pPr>
+        <w:pBdr>
+          <w:bottom w:val="single" w:sz="6" w:space="1" w:color="auto"/>
+        </w:pBdr>
+        <w:rPr>
+          <w:rFonts w:ascii="Segoe UI Emoji" w:hAnsi="Segoe UI Emoji" w:cs="Segoe UI Emoji"/>
+        </w:rPr>
+      </w:pPr>
+    </w:p>
+    <w:p>
+      <w:pPr>
+        <w:pBdr>
+          <w:bottom w:val="single" w:sz="6" w:space="1" w:color="auto"/>
+        </w:pBdr>
+        <w:rPr>
+          <w:rFonts w:ascii="Segoe UI Emoji" w:hAnsi="Segoe UI Emoji" w:cs="Segoe UI Emoji"/>
+        </w:rPr>
+      </w:pPr>
+      <w:r>
+        <w:rPr>
+          <w:rFonts w:ascii="Segoe UI Emoji" w:hAnsi="Segoe UI Emoji" w:cs="Segoe UI Emoji"/>
+        </w:rPr>
+        <w:t>Excelente trabajo ¡</w:t>
+      </w:r>
+    </w:p>
+    <w:p>
+      <w:pPr>
+        <w:pBdr>
+          <w:bottom w:val="single" w:sz="6" w:space="1" w:color="auto"/>
+        </w:pBdr>
+        <w:rPr>
+          <w:rFonts w:ascii="Segoe UI Emoji" w:hAnsi="Segoe UI Emoji" w:cs="Segoe UI Emoji"/>
+        </w:rPr>
+      </w:pPr>
+    </w:p>
+    <w:p>
+      <w:pPr>
+        <w:pBdr>
+          <w:bottom w:val="single" w:sz="6" w:space="1" w:color="auto"/>
+        </w:pBdr>
+        <w:rPr>
+          <w:rFonts w:ascii="Segoe UI Emoji" w:hAnsi="Segoe UI Emoji" w:cs="Segoe UI Emoji"/>
+        </w:rPr>
+      </w:pPr>
+      <w:r>
+        <w:rPr>
+          <w:rFonts w:ascii="Segoe UI Emoji" w:hAnsi="Segoe UI Emoji" w:cs="Segoe UI Emoji"/>
+        </w:rPr>
+        <w:t>Tu nota en el Desafío 0</w:t>
+      </w:r>
+      <w:r>
+        <w:rPr>
+          <w:rFonts w:ascii="Segoe UI Emoji" w:hAnsi="Segoe UI Emoji" w:cs="Segoe UI Emoji"/>
+        </w:rPr>
+        <w:t>5</w:t>
+      </w:r>
+      <w:r>
+        <w:rPr>
+          <w:rFonts w:ascii="Segoe UI Emoji" w:hAnsi="Segoe UI Emoji" w:cs="Segoe UI Emoji"/>
+        </w:rPr>
+        <w:t xml:space="preserve"> es: 10</w:t>
+      </w:r>
+    </w:p>
+    <w:p>
+      <w:pPr>
+        <w:rPr>
+          <w:rFonts w:ascii="Segoe UI Emoji" w:hAnsi="Segoe UI Emoji" w:cs="Segoe UI Emoji"/>
+        </w:rPr>
+      </w:pPr>
+    </w:p>
+    <w:p>
+      <w:pPr>
+        <w:pBdr>
+          <w:bottom w:val="single" w:sz="6" w:space="1" w:color="auto"/>
+        </w:pBdr>
+      </w:pPr>
+    </w:p>
+    <w:p>
+      <w:pPr>
+        <w:rPr>
+          <w:rFonts w:ascii="Segoe UI Emoji" w:hAnsi="Segoe UI Emoji" w:cs="Segoe UI Emoji"/>
+          <w:b/>
+          <w:bCs/>
+        </w:rPr>
+      </w:pPr>
+    </w:p>
+    <w:p>
+      <w:pPr>
+        <w:rPr>
+          <w:rFonts w:ascii="Segoe UI Emoji" w:hAnsi="Segoe UI Emoji" w:cs="Segoe UI Emoji"/>
+          <w:b/>
+          <w:bCs/>
+        </w:rPr>
+      </w:pPr>
+      <w:r>
+        <w:rPr>
+          <w:rFonts w:ascii="Segoe UI Emoji" w:hAnsi="Segoe UI Emoji" w:cs="Segoe UI Emoji"/>
+          <w:b/>
+          <w:bCs/>
+        </w:rPr>
+        <w:t>Seballes Loren</w:t>
+      </w:r>
+    </w:p>
+    <w:p>
+      <w:pPr>
+        <w:rPr>
+          <w:rFonts w:ascii="Segoe UI Emoji" w:hAnsi="Segoe UI Emoji" w:cs="Segoe UI Emoji"/>
+          <w:b/>
+          <w:bCs/>
+        </w:rPr>
+      </w:pPr>
+    </w:p>
+    <w:p>
+      <w:pPr>
+        <w:rPr>
+          <w:rFonts w:ascii="Segoe UI Emoji" w:hAnsi="Segoe UI Emoji" w:cs="Segoe UI Emoji"/>
+        </w:rPr>
+      </w:pPr>
+      <w:r>
+        <w:rPr>
+          <w:rFonts w:ascii="Segoe UI Emoji" w:hAnsi="Segoe UI Emoji" w:cs="Segoe UI Emoji"/>
+        </w:rPr>
+        <w:t>🎉¡Felicitaciones por la entrega del Desafío 0</w:t>
+      </w:r>
+      <w:r>
+        <w:rPr>
+          <w:rFonts w:ascii="Segoe UI Emoji" w:hAnsi="Segoe UI Emoji" w:cs="Segoe UI Emoji"/>
+        </w:rPr>
+        <w:t>5</w:t>
+      </w:r>
+      <w:r>
+        <w:rPr>
+          <w:rFonts w:ascii="Segoe UI Emoji" w:hAnsi="Segoe UI Emoji" w:cs="Segoe UI Emoji"/>
+        </w:rPr>
+        <w:t>! 🎉</w:t>
+      </w:r>
+    </w:p>
+    <w:p>
+      <w:pPr>
+        <w:rPr>
+          <w:rFonts w:ascii="Segoe UI Emoji" w:hAnsi="Segoe UI Emoji" w:cs="Segoe UI Emoji"/>
+        </w:rPr>
+      </w:pPr>
+    </w:p>
+    <w:p>
+      <w:pPr>
+        <w:rPr>
+          <w:rFonts w:ascii="Segoe UI Emoji" w:hAnsi="Segoe UI Emoji" w:cs="Segoe UI Emoji"/>
+        </w:rPr>
+      </w:pPr>
+      <w:r>
+        <w:rPr>
+          <w:rFonts w:ascii="Segoe UI Emoji" w:hAnsi="Segoe UI Emoji" w:cs="Segoe UI Emoji"/>
+        </w:rPr>
+        <w:t>Loren, te felicito por la entrega, los tres ejercicios están logrados, manejaste correctamente manejo de variables, estructuras de repetición y condicionales, me pareció genial la implementación de vectores para resolución del primer ejercicio y el uso de ternario en el ejercicio 3 esta perfecto.</w:t>
+      </w:r>
+    </w:p>
+    <w:p>
+      <w:pPr>
+        <w:rPr>
+          <w:rFonts w:ascii="Segoe UI Emoji" w:hAnsi="Segoe UI Emoji" w:cs="Segoe UI Emoji"/>
+        </w:rPr>
+      </w:pPr>
+      <w:r>
+        <w:rPr>
+          <w:rFonts w:ascii="Segoe UI Emoji" w:hAnsi="Segoe UI Emoji" w:cs="Segoe UI Emoji"/>
+        </w:rPr>
+        <w:lastRenderedPageBreak/>
+        <w:t>Destaco la simplicidad de tu código y las condiciones lógicas que utilizaste para resolver los ejercicios.</w:t>
+      </w:r>
+    </w:p>
+    <w:p>
+      <w:pPr>
+        <w:pBdr>
+          <w:bottom w:val="single" w:sz="6" w:space="1" w:color="auto"/>
+        </w:pBdr>
+        <w:rPr>
+          <w:rFonts w:ascii="Segoe UI Emoji" w:hAnsi="Segoe UI Emoji" w:cs="Segoe UI Emoji"/>
+        </w:rPr>
+      </w:pPr>
+    </w:p>
+    <w:p>
+      <w:pPr>
+        <w:pBdr>
+          <w:bottom w:val="single" w:sz="6" w:space="1" w:color="auto"/>
+        </w:pBdr>
+        <w:rPr>
+          <w:rFonts w:ascii="Segoe UI Emoji" w:hAnsi="Segoe UI Emoji" w:cs="Segoe UI Emoji"/>
+        </w:rPr>
+      </w:pPr>
+    </w:p>
+    <w:p>
+      <w:pPr>
+        <w:pBdr>
+          <w:bottom w:val="single" w:sz="6" w:space="1" w:color="auto"/>
+        </w:pBdr>
+        <w:rPr>
+          <w:rFonts w:ascii="Segoe UI Emoji" w:hAnsi="Segoe UI Emoji" w:cs="Segoe UI Emoji"/>
+        </w:rPr>
+      </w:pPr>
+      <w:r>
+        <w:rPr>
+          <w:rFonts w:ascii="Segoe UI Emoji" w:hAnsi="Segoe UI Emoji" w:cs="Segoe UI Emoji"/>
+        </w:rPr>
+        <w:t>Excelente trabajo ¡</w:t>
+      </w:r>
+    </w:p>
+    <w:p>
+      <w:pPr>
+        <w:pBdr>
+          <w:bottom w:val="single" w:sz="6" w:space="1" w:color="auto"/>
+        </w:pBdr>
+        <w:rPr>
+          <w:rFonts w:ascii="Segoe UI Emoji" w:hAnsi="Segoe UI Emoji" w:cs="Segoe UI Emoji"/>
+        </w:rPr>
+      </w:pPr>
+    </w:p>
+    <w:p>
+      <w:pPr>
+        <w:pBdr>
+          <w:bottom w:val="single" w:sz="6" w:space="1" w:color="auto"/>
+        </w:pBdr>
+        <w:rPr>
+          <w:rFonts w:ascii="Segoe UI Emoji" w:hAnsi="Segoe UI Emoji" w:cs="Segoe UI Emoji"/>
+        </w:rPr>
+      </w:pPr>
+      <w:r>
+        <w:rPr>
+          <w:rFonts w:ascii="Segoe UI Emoji" w:hAnsi="Segoe UI Emoji" w:cs="Segoe UI Emoji"/>
+        </w:rPr>
+        <w:t>Tu nota en el Desafío 0</w:t>
+      </w:r>
+      <w:r>
+        <w:rPr>
+          <w:rFonts w:ascii="Segoe UI Emoji" w:hAnsi="Segoe UI Emoji" w:cs="Segoe UI Emoji"/>
+        </w:rPr>
+        <w:t>5</w:t>
+      </w:r>
+      <w:r>
+        <w:rPr>
+          <w:rFonts w:ascii="Segoe UI Emoji" w:hAnsi="Segoe UI Emoji" w:cs="Segoe UI Emoji"/>
+        </w:rPr>
+        <w:t xml:space="preserve"> es: 10</w:t>
+      </w:r>
+    </w:p>
+    <w:p>
+      <w:pPr>
+        <w:pBdr>
+          <w:bottom w:val="single" w:sz="6" w:space="1" w:color="auto"/>
+        </w:pBdr>
+      </w:pPr>
+    </w:p>
+    <w:p>
+      <w:pPr>
+        <w:rPr>
+          <w:rFonts w:ascii="Segoe UI Emoji" w:hAnsi="Segoe UI Emoji" w:cs="Segoe UI Emoji"/>
+          <w:b/>
+          <w:bCs/>
+        </w:rPr>
+      </w:pPr>
+      <w:r>
+        <w:rPr>
+          <w:rFonts w:ascii="Segoe UI Emoji" w:hAnsi="Segoe UI Emoji" w:cs="Segoe UI Emoji"/>
+          <w:b/>
+          <w:bCs/>
+        </w:rPr>
+        <w:t>Isac Maria Victoria</w:t>
+      </w:r>
+    </w:p>
+    <w:p>
+      <w:pPr>
+        <w:rPr>
+          <w:rFonts w:ascii="Segoe UI Emoji" w:hAnsi="Segoe UI Emoji" w:cs="Segoe UI Emoji"/>
+          <w:b/>
+          <w:bCs/>
+        </w:rPr>
+      </w:pPr>
+    </w:p>
+    <w:p>
+      <w:pPr>
+        <w:rPr>
+          <w:rFonts w:ascii="Segoe UI Emoji" w:hAnsi="Segoe UI Emoji" w:cs="Segoe UI Emoji"/>
+        </w:rPr>
+      </w:pPr>
+      <w:r>
+        <w:rPr>
+          <w:rFonts w:ascii="Segoe UI Emoji" w:hAnsi="Segoe UI Emoji" w:cs="Segoe UI Emoji"/>
+        </w:rPr>
+        <w:t>🎉¡Felicitaciones por la entrega del Desafío 0</w:t>
+      </w:r>
+      <w:r>
+        <w:rPr>
+          <w:rFonts w:ascii="Segoe UI Emoji" w:hAnsi="Segoe UI Emoji" w:cs="Segoe UI Emoji"/>
+        </w:rPr>
+        <w:t>5</w:t>
+      </w:r>
+      <w:r>
+        <w:rPr>
+          <w:rFonts w:ascii="Segoe UI Emoji" w:hAnsi="Segoe UI Emoji" w:cs="Segoe UI Emoji"/>
+        </w:rPr>
+        <w:t>! 🎉</w:t>
+      </w:r>
+    </w:p>
+    <w:p>
+      <w:pPr>
+        <w:rPr>
+          <w:rFonts w:ascii="Segoe UI Emoji" w:hAnsi="Segoe UI Emoji" w:cs="Segoe UI Emoji"/>
+        </w:rPr>
+      </w:pPr>
+    </w:p>
+    <w:p>
+      <w:pPr>
+        <w:rPr>
+          <w:rFonts w:ascii="Segoe UI Emoji" w:hAnsi="Segoe UI Emoji" w:cs="Segoe UI Emoji"/>
+        </w:rPr>
+      </w:pPr>
+      <w:r>
+        <w:rPr>
+          <w:rFonts w:ascii="Segoe UI Emoji" w:hAnsi="Segoe UI Emoji" w:cs="Segoe UI Emoji"/>
+        </w:rPr>
+        <w:t>Maria, te felicito por la entrega, los tres ejercicios están logrados, manejaste correctamente manejo de variables, estructuras de repetición y condicionales.</w:t>
+      </w:r>
+    </w:p>
+    <w:p>
+      <w:pPr>
+        <w:rPr>
+          <w:rFonts w:ascii="Segoe UI Emoji" w:hAnsi="Segoe UI Emoji" w:cs="Segoe UI Emoji"/>
+        </w:rPr>
+      </w:pPr>
+      <w:r>
+        <w:rPr>
+          <w:rFonts w:ascii="Segoe UI Emoji" w:hAnsi="Segoe UI Emoji" w:cs="Segoe UI Emoji"/>
+        </w:rPr>
+        <w:t>Destaco la simplicidad de tu código y las condiciones lógicas que utilizaste para resolver los ejercicios.</w:t>
+      </w:r>
+    </w:p>
+    <w:p>
+      <w:pPr>
+        <w:pBdr>
+          <w:bottom w:val="single" w:sz="6" w:space="1" w:color="auto"/>
+        </w:pBdr>
+        <w:rPr>
+          <w:rFonts w:ascii="Segoe UI Emoji" w:hAnsi="Segoe UI Emoji" w:cs="Segoe UI Emoji"/>
+        </w:rPr>
+      </w:pPr>
+    </w:p>
+    <w:p>
+      <w:pPr>
+        <w:pBdr>
+          <w:bottom w:val="single" w:sz="6" w:space="1" w:color="auto"/>
+        </w:pBdr>
+        <w:rPr>
+          <w:rFonts w:ascii="Segoe UI Emoji" w:hAnsi="Segoe UI Emoji" w:cs="Segoe UI Emoji"/>
+        </w:rPr>
+      </w:pPr>
+    </w:p>
+    <w:p>
+      <w:pPr>
+        <w:pBdr>
+          <w:bottom w:val="single" w:sz="6" w:space="1" w:color="auto"/>
+        </w:pBdr>
+        <w:rPr>
+          <w:rFonts w:ascii="Segoe UI Emoji" w:hAnsi="Segoe UI Emoji" w:cs="Segoe UI Emoji"/>
+        </w:rPr>
+      </w:pPr>
+      <w:r>
+        <w:rPr>
+          <w:rFonts w:ascii="Segoe UI Emoji" w:hAnsi="Segoe UI Emoji" w:cs="Segoe UI Emoji"/>
+        </w:rPr>
+        <w:t>Excelente trabajo ¡</w:t>
+      </w:r>
+    </w:p>
+    <w:p>
+      <w:pPr>
+        <w:pBdr>
+          <w:bottom w:val="single" w:sz="6" w:space="1" w:color="auto"/>
+        </w:pBdr>
+        <w:rPr>
+          <w:rFonts w:ascii="Segoe UI Emoji" w:hAnsi="Segoe UI Emoji" w:cs="Segoe UI Emoji"/>
+        </w:rPr>
+      </w:pPr>
+    </w:p>
+    <w:p>
+      <w:pPr>
+        <w:pBdr>
+          <w:bottom w:val="single" w:sz="6" w:space="1" w:color="auto"/>
+        </w:pBdr>
+        <w:rPr>
+          <w:rFonts w:ascii="Segoe UI Emoji" w:hAnsi="Segoe UI Emoji" w:cs="Segoe UI Emoji"/>
+        </w:rPr>
+      </w:pPr>
+      <w:r>
+        <w:rPr>
+          <w:rFonts w:ascii="Segoe UI Emoji" w:hAnsi="Segoe UI Emoji" w:cs="Segoe UI Emoji"/>
+        </w:rPr>
+        <w:t>Tu nota en el Desafío 0</w:t>
+      </w:r>
+      <w:r>
+        <w:rPr>
+          <w:rFonts w:ascii="Segoe UI Emoji" w:hAnsi="Segoe UI Emoji" w:cs="Segoe UI Emoji"/>
+        </w:rPr>
+        <w:t>5</w:t>
+      </w:r>
+      <w:r>
+        <w:rPr>
+          <w:rFonts w:ascii="Segoe UI Emoji" w:hAnsi="Segoe UI Emoji" w:cs="Segoe UI Emoji"/>
+        </w:rPr>
+        <w:t xml:space="preserve"> es: 10</w:t>
+      </w:r>
+    </w:p>
+    <w:p>
+      <w:pPr>
+        <w:pBdr>
+          <w:bottom w:val="single" w:sz="6" w:space="1" w:color="auto"/>
+        </w:pBdr>
+      </w:pPr>
+    </w:p>
+    <w:p>
+      <w:pPr>
+        <w:rPr>
+          <w:rFonts w:ascii="Segoe UI Emoji" w:hAnsi="Segoe UI Emoji" w:cs="Segoe UI Emoji"/>
+          <w:b/>
+          <w:bCs/>
+        </w:rPr>
+      </w:pPr>
+      <w:r>
+        <w:rPr>
+          <w:rFonts w:ascii="Segoe UI Emoji" w:hAnsi="Segoe UI Emoji" w:cs="Segoe UI Emoji"/>
+          <w:b/>
+          <w:bCs/>
+        </w:rPr>
+        <w:t>Toledo Victor</w:t>
+      </w:r>
+    </w:p>
+    <w:p>
+      <w:pPr>
+        <w:rPr>
+          <w:rFonts w:ascii="Segoe UI Emoji" w:hAnsi="Segoe UI Emoji" w:cs="Segoe UI Emoji"/>
+          <w:b/>
+          <w:bCs/>
+        </w:rPr>
+      </w:pPr>
+    </w:p>
+    <w:p>
+      <w:pPr>
+        <w:pBdr>
+          <w:bottom w:val="single" w:sz="6" w:space="1" w:color="auto"/>
+        </w:pBdr>
+        <w:rPr>
+          <w:rFonts w:ascii="Segoe UI Emoji" w:hAnsi="Segoe UI Emoji" w:cs="Segoe UI Emoji"/>
+        </w:rPr>
+      </w:pPr>
+      <w:r>
+        <w:rPr>
+          <w:rFonts w:ascii="Segoe UI Emoji" w:hAnsi="Segoe UI Emoji" w:cs="Segoe UI Emoji"/>
+        </w:rPr>
+        <w:t>🎉¡Felicitaciones por la entrega del Desafío 04! 🎉</w:t>
+      </w:r>
+    </w:p>
+    <w:p>
+      <w:pPr>
+        <w:pBdr>
+          <w:bottom w:val="single" w:sz="6" w:space="1" w:color="auto"/>
+        </w:pBdr>
+        <w:rPr>
+          <w:rFonts w:ascii="Segoe UI Emoji" w:hAnsi="Segoe UI Emoji" w:cs="Segoe UI Emoji"/>
+        </w:rPr>
+      </w:pPr>
+    </w:p>
+    <w:p>
+      <w:pPr>
+        <w:pBdr>
+          <w:bottom w:val="single" w:sz="6" w:space="1" w:color="auto"/>
+        </w:pBdr>
+        <w:rPr>
+          <w:rFonts w:ascii="Segoe UI Emoji" w:hAnsi="Segoe UI Emoji" w:cs="Segoe UI Emoji"/>
+        </w:rPr>
+      </w:pPr>
+      <w:r>
+        <w:rPr>
+          <w:rFonts w:ascii="Segoe UI Emoji" w:hAnsi="Segoe UI Emoji" w:cs="Segoe UI Emoji"/>
+        </w:rPr>
+        <w:t>Victor</w:t>
+      </w:r>
+      <w:r>
+        <w:rPr>
+          <w:rFonts w:ascii="Segoe UI Emoji" w:hAnsi="Segoe UI Emoji" w:cs="Segoe UI Emoji"/>
+        </w:rPr>
+        <w:t xml:space="preserve"> </w:t>
+      </w:r>
+      <w:r>
+        <w:rPr>
+          <w:rFonts w:ascii="Segoe UI Emoji" w:hAnsi="Segoe UI Emoji" w:cs="Segoe UI Emoji"/>
+        </w:rPr>
+        <w:t>muy buen</w:t>
+      </w:r>
+      <w:r>
+        <w:rPr>
+          <w:rFonts w:ascii="Segoe UI Emoji" w:hAnsi="Segoe UI Emoji" w:cs="Segoe UI Emoji"/>
+        </w:rPr>
+        <w:t xml:space="preserve"> trabajo, los requerimientos del enunciado</w:t>
+      </w:r>
+      <w:r>
+        <w:rPr>
+          <w:rFonts w:ascii="Segoe UI Emoji" w:hAnsi="Segoe UI Emoji" w:cs="Segoe UI Emoji"/>
+        </w:rPr>
+        <w:t xml:space="preserve"> están cumplidos.</w:t>
+      </w:r>
+    </w:p>
+    <w:p>
+      <w:pPr>
+        <w:pBdr>
+          <w:bottom w:val="single" w:sz="6" w:space="1" w:color="auto"/>
+        </w:pBdr>
+        <w:rPr>
+          <w:rFonts w:ascii="Segoe UI Emoji" w:hAnsi="Segoe UI Emoji" w:cs="Segoe UI Emoji"/>
+        </w:rPr>
+      </w:pPr>
+    </w:p>
+    <w:p>
+      <w:pPr>
+        <w:pBdr>
+          <w:bottom w:val="single" w:sz="6" w:space="1" w:color="auto"/>
+        </w:pBdr>
+        <w:rPr>
+          <w:rFonts w:ascii="Segoe UI Emoji" w:hAnsi="Segoe UI Emoji" w:cs="Segoe UI Emoji"/>
+        </w:rPr>
+      </w:pPr>
+    </w:p>
+    <w:p>
+      <w:pPr>
+        <w:pBdr>
+          <w:bottom w:val="single" w:sz="6" w:space="1" w:color="auto"/>
+        </w:pBdr>
+        <w:rPr>
+          <w:rFonts w:ascii="Segoe UI Emoji" w:hAnsi="Segoe UI Emoji" w:cs="Segoe UI Emoji"/>
+        </w:rPr>
+      </w:pPr>
+      <w:r>
+        <w:rPr>
+          <w:rFonts w:ascii="Segoe UI Emoji" w:hAnsi="Segoe UI Emoji" w:cs="Segoe UI Emoji"/>
+        </w:rPr>
+        <w:t xml:space="preserve">HTML: </w:t>
+      </w:r>
+      <w:r>
+        <w:rPr>
+          <w:rFonts w:ascii="Segoe UI Emoji" w:hAnsi="Segoe UI Emoji" w:cs="Segoe UI Emoji"/>
+        </w:rPr>
+        <w:t xml:space="preserve">La estructura del documento html es correcta (&lt;head&gt;, &lt;body&gt;,&lt;header&gt;, &lt;main&gt;, etc..). </w:t>
+      </w:r>
+    </w:p>
+    <w:p>
+      <w:pPr>
+        <w:pBdr>
+          <w:bottom w:val="single" w:sz="6" w:space="1" w:color="auto"/>
+        </w:pBdr>
+        <w:rPr>
+          <w:rFonts w:ascii="Segoe UI Emoji" w:hAnsi="Segoe UI Emoji" w:cs="Segoe UI Emoji"/>
+        </w:rPr>
+      </w:pPr>
+      <w:r>
+        <w:rPr>
+          <w:rFonts w:ascii="Segoe UI Emoji" w:hAnsi="Segoe UI Emoji" w:cs="Segoe UI Emoji"/>
+        </w:rPr>
+        <w:t xml:space="preserve">La aplicación de etiquetas headers y el manejo de etiquetas para textos es correcto. </w:t>
+      </w:r>
+    </w:p>
+    <w:p>
+      <w:pPr>
+        <w:pBdr>
+          <w:bottom w:val="single" w:sz="6" w:space="1" w:color="auto"/>
+        </w:pBdr>
+        <w:rPr>
+          <w:rFonts w:ascii="Segoe UI Emoji" w:hAnsi="Segoe UI Emoji" w:cs="Segoe UI Emoji"/>
+        </w:rPr>
+      </w:pPr>
+      <w:r>
+        <w:rPr>
+          <w:rFonts w:ascii="Segoe UI Emoji" w:hAnsi="Segoe UI Emoji" w:cs="Segoe UI Emoji"/>
+        </w:rPr>
+        <w:t>Destaco la legibilidad de tu html, los archivos index.css e index.js podes ubicarlos en las carpetas correspondientes dejando suelto el index.html en la raíz del proyecto.</w:t>
+      </w:r>
+    </w:p>
+    <w:p>
+      <w:pPr>
+        <w:pBdr>
+          <w:bottom w:val="single" w:sz="6" w:space="1" w:color="auto"/>
+        </w:pBdr>
+        <w:rPr>
+          <w:rFonts w:ascii="Segoe UI Emoji" w:hAnsi="Segoe UI Emoji" w:cs="Segoe UI Emoji"/>
+        </w:rPr>
+      </w:pPr>
+      <w:r>
+        <w:rPr>
+          <w:rFonts w:ascii="Segoe UI Emoji" w:hAnsi="Segoe UI Emoji" w:cs="Segoe UI Emoji"/>
+        </w:rPr>
+        <w:lastRenderedPageBreak/>
+        <w:t>Recomiendo completar los atributos “alt” de los img con valores mas descriptivos recorda que ayudan a mejorar la accesibilidad de nuestras páginas.</w:t>
+      </w:r>
+    </w:p>
+    <w:p>
+      <w:pPr>
+        <w:pBdr>
+          <w:bottom w:val="single" w:sz="6" w:space="1" w:color="auto"/>
+        </w:pBdr>
+        <w:rPr>
+          <w:rFonts w:ascii="Segoe UI Emoji" w:hAnsi="Segoe UI Emoji" w:cs="Segoe UI Emoji"/>
+        </w:rPr>
+      </w:pPr>
+      <w:r>
+        <w:rPr>
+          <w:rFonts w:ascii="Segoe UI Emoji" w:hAnsi="Segoe UI Emoji" w:cs="Segoe UI Emoji"/>
+        </w:rPr>
+        <w:t>Sugerencia: al ser un e-commerce nuestro objetivo es lograr que el usuario compre nuestros productos, quizás acá es mejor mostrar los productos una vez ingrese al home de nuestra página en lugar de ofrecerle como primera vista información sobre nuestro negocio.</w:t>
+      </w:r>
+    </w:p>
+    <w:p>
+      <w:pPr>
+        <w:pBdr>
+          <w:bottom w:val="single" w:sz="6" w:space="1" w:color="auto"/>
+        </w:pBdr>
+        <w:rPr>
+          <w:rFonts w:ascii="Segoe UI Emoji" w:hAnsi="Segoe UI Emoji" w:cs="Segoe UI Emoji"/>
+        </w:rPr>
+      </w:pPr>
+    </w:p>
+    <w:p>
+      <w:pPr>
+        <w:pBdr>
+          <w:bottom w:val="single" w:sz="6" w:space="1" w:color="auto"/>
+        </w:pBdr>
+        <w:rPr>
+          <w:rFonts w:ascii="Segoe UI Emoji" w:hAnsi="Segoe UI Emoji" w:cs="Segoe UI Emoji"/>
+        </w:rPr>
+      </w:pPr>
+    </w:p>
+    <w:p>
+      <w:pPr>
+        <w:rPr>
+          <w:rFonts w:ascii="Segoe UI Emoji" w:hAnsi="Segoe UI Emoji"/>
+        </w:rPr>
+      </w:pPr>
+    </w:p>
+    <w:p>
+      <w:pPr>
+        <w:pBdr>
+          <w:bottom w:val="single" w:sz="6" w:space="1" w:color="auto"/>
+        </w:pBdr>
+        <w:rPr>
+          <w:rFonts w:ascii="Segoe UI Emoji" w:hAnsi="Segoe UI Emoji" w:cs="Segoe UI Emoji"/>
+        </w:rPr>
+      </w:pPr>
+    </w:p>
+    <w:p>
+      <w:pPr>
+        <w:pBdr>
+          <w:bottom w:val="single" w:sz="6" w:space="1" w:color="auto"/>
+        </w:pBdr>
+        <w:rPr>
+          <w:rFonts w:ascii="Segoe UI Emoji" w:hAnsi="Segoe UI Emoji" w:cs="Segoe UI Emoji"/>
+        </w:rPr>
+      </w:pPr>
+    </w:p>
+    <w:p>
+      <w:pPr>
+        <w:pBdr>
+          <w:bottom w:val="single" w:sz="6" w:space="1" w:color="auto"/>
+        </w:pBdr>
+        <w:rPr>
+          <w:rFonts w:ascii="Segoe UI Emoji" w:hAnsi="Segoe UI Emoji" w:cs="Segoe UI Emoji"/>
+        </w:rPr>
+      </w:pPr>
+      <w:r>
+        <w:rPr>
+          <w:rFonts w:ascii="Segoe UI Emoji" w:hAnsi="Segoe UI Emoji" w:cs="Segoe UI Emoji"/>
+        </w:rPr>
+        <w:t>CSS: Correcto la implementación de flex y el uso de selectores en el css externo, quizás acá se puede mejorar el estilo del sitio importando fuentes tipográficas</w:t>
+      </w:r>
+      <w:r>
+        <w:rPr>
+          <w:rFonts w:ascii="Segoe UI Emoji" w:hAnsi="Segoe UI Emoji" w:cs="Segoe UI Emoji"/>
+        </w:rPr>
+        <w:t>, agregando efectos en los botones, redondeando bordes de elementos, etc..</w:t>
+      </w:r>
+    </w:p>
+    <w:p>
+      <w:pPr>
+        <w:pBdr>
+          <w:bottom w:val="single" w:sz="6" w:space="1" w:color="auto"/>
+        </w:pBdr>
+        <w:rPr>
+          <w:rFonts w:ascii="Segoe UI Emoji" w:hAnsi="Segoe UI Emoji" w:cs="Segoe UI Emoji"/>
+        </w:rPr>
+      </w:pPr>
+    </w:p>
+    <w:p>
+      <w:pPr>
+        <w:pBdr>
+          <w:bottom w:val="single" w:sz="6" w:space="1" w:color="auto"/>
+        </w:pBdr>
+        <w:rPr>
+          <w:rFonts w:ascii="Segoe UI Emoji" w:hAnsi="Segoe UI Emoji" w:cs="Segoe UI Emoji"/>
+        </w:rPr>
+      </w:pPr>
+    </w:p>
+    <w:p>
+      <w:pPr>
+        <w:pBdr>
+          <w:bottom w:val="single" w:sz="6" w:space="1" w:color="auto"/>
+        </w:pBdr>
+        <w:rPr>
+          <w:rFonts w:ascii="Segoe UI Emoji" w:hAnsi="Segoe UI Emoji" w:cs="Segoe UI Emoji"/>
+        </w:rPr>
+      </w:pPr>
+    </w:p>
+    <w:p>
+      <w:pPr>
+        <w:pBdr>
+          <w:bottom w:val="single" w:sz="6" w:space="1" w:color="auto"/>
+        </w:pBdr>
+        <w:rPr>
+          <w:rFonts w:ascii="Segoe UI Emoji" w:hAnsi="Segoe UI Emoji" w:cs="Segoe UI Emoji"/>
+        </w:rPr>
+      </w:pPr>
+      <w:r>
+        <w:rPr>
+          <w:rFonts w:ascii="Segoe UI Emoji" w:hAnsi="Segoe UI Emoji" w:cs="Segoe UI Emoji"/>
+        </w:rPr>
+        <w:t xml:space="preserve">JS: El código </w:t>
+      </w:r>
+      <w:r>
+        <w:rPr>
+          <w:rFonts w:ascii="Segoe UI Emoji" w:hAnsi="Segoe UI Emoji" w:cs="Segoe UI Emoji"/>
+        </w:rPr>
+        <w:t xml:space="preserve">js impecable. El trabajo de verificar si el usuario es admin o no seria mejor delegarlo al archivo admin.js </w:t>
+      </w:r>
+      <w:r>
+        <w:rPr>
+          <w:rFonts w:ascii="Segoe UI Emoji" w:hAnsi="Segoe UI Emoji" w:cs="Segoe UI Emoji"/>
+        </w:rPr>
+        <w:t xml:space="preserve">. </w:t>
+      </w:r>
+    </w:p>
+    <w:p>
+      <w:pPr>
+        <w:pBdr>
+          <w:bottom w:val="single" w:sz="6" w:space="1" w:color="auto"/>
+        </w:pBdr>
+        <w:rPr>
+          <w:rFonts w:ascii="Segoe UI Emoji" w:hAnsi="Segoe UI Emoji" w:cs="Segoe UI Emoji"/>
+        </w:rPr>
+      </w:pPr>
+    </w:p>
+    <w:p>
+      <w:pPr>
+        <w:pBdr>
+          <w:bottom w:val="single" w:sz="6" w:space="1" w:color="auto"/>
+        </w:pBdr>
+        <w:rPr>
+          <w:rFonts w:ascii="Segoe UI Emoji" w:hAnsi="Segoe UI Emoji" w:cs="Segoe UI Emoji"/>
+        </w:rPr>
+      </w:pPr>
+    </w:p>
+    <w:p>
+      <w:pPr>
+        <w:pBdr>
+          <w:bottom w:val="single" w:sz="6" w:space="1" w:color="auto"/>
+        </w:pBdr>
+        <w:rPr>
+          <w:rFonts w:ascii="Segoe UI Emoji" w:hAnsi="Segoe UI Emoji" w:cs="Segoe UI Emoji"/>
+        </w:rPr>
+      </w:pPr>
+      <w:r>
+        <w:rPr>
+          <w:rFonts w:ascii="Segoe UI Emoji" w:hAnsi="Segoe UI Emoji" w:cs="Segoe UI Emoji"/>
+        </w:rPr>
+        <w:t>Muy buen trabajo</w:t>
+      </w:r>
+      <w:r>
+        <w:rPr>
+          <w:rFonts w:ascii="Segoe UI Emoji" w:hAnsi="Segoe UI Emoji" w:cs="Segoe UI Emoji"/>
+        </w:rPr>
+        <w:t xml:space="preserve"> ¡</w:t>
+      </w:r>
+    </w:p>
+    <w:p>
+      <w:pPr>
+        <w:pBdr>
+          <w:bottom w:val="single" w:sz="6" w:space="1" w:color="auto"/>
+        </w:pBdr>
+        <w:rPr>
+          <w:rFonts w:ascii="Segoe UI Emoji" w:hAnsi="Segoe UI Emoji" w:cs="Segoe UI Emoji"/>
+        </w:rPr>
+      </w:pPr>
+    </w:p>
+    <w:p>
+      <w:pPr>
+        <w:pBdr>
+          <w:bottom w:val="single" w:sz="6" w:space="1" w:color="auto"/>
+        </w:pBdr>
+        <w:rPr>
+          <w:rFonts w:ascii="Segoe UI Emoji" w:hAnsi="Segoe UI Emoji" w:cs="Segoe UI Emoji"/>
+        </w:rPr>
+      </w:pPr>
+      <w:r>
+        <w:rPr>
+          <w:rFonts w:ascii="Segoe UI Emoji" w:hAnsi="Segoe UI Emoji" w:cs="Segoe UI Emoji"/>
+        </w:rPr>
+        <w:t>Tu nota en el Desafío 0</w:t>
+      </w:r>
+      <w:r>
+        <w:rPr>
+          <w:rFonts w:ascii="Segoe UI Emoji" w:hAnsi="Segoe UI Emoji" w:cs="Segoe UI Emoji"/>
+        </w:rPr>
+        <w:t>4</w:t>
+      </w:r>
+      <w:r>
+        <w:rPr>
+          <w:rFonts w:ascii="Segoe UI Emoji" w:hAnsi="Segoe UI Emoji" w:cs="Segoe UI Emoji"/>
+        </w:rPr>
+        <w:t xml:space="preserve"> es: </w:t>
+      </w:r>
+      <w:r>
+        <w:rPr>
+          <w:rFonts w:ascii="Segoe UI Emoji" w:hAnsi="Segoe UI Emoji" w:cs="Segoe UI Emoji"/>
+        </w:rPr>
+        <w:t>9</w:t>
+      </w:r>
+    </w:p>
+    <w:p>
+      <w:pPr>
+        <w:pBdr>
+          <w:bottom w:val="single" w:sz="6" w:space="1" w:color="auto"/>
+        </w:pBdr>
+      </w:pPr>
+    </w:p>
+    <w:p>
+      <w:pPr>
+        <w:rPr>
+          <w:rFonts w:ascii="Segoe UI Emoji" w:hAnsi="Segoe UI Emoji" w:cs="Segoe UI Emoji"/>
+          <w:b/>
+          <w:bCs/>
+        </w:rPr>
+      </w:pPr>
+      <w:r>
+        <w:rPr>
+          <w:rFonts w:ascii="Segoe UI Emoji" w:hAnsi="Segoe UI Emoji" w:cs="Segoe UI Emoji"/>
+          <w:b/>
+          <w:bCs/>
+        </w:rPr>
+        <w:t xml:space="preserve"> </w:t>
+      </w:r>
+      <w:r>
+        <w:rPr>
+          <w:rFonts w:ascii="Segoe UI Emoji" w:hAnsi="Segoe UI Emoji" w:cs="Segoe UI Emoji"/>
+          <w:b/>
+          <w:bCs/>
+        </w:rPr>
+        <w:t>Desch Martin</w:t>
+      </w:r>
+    </w:p>
+    <w:p>
+      <w:pPr>
+        <w:rPr>
+          <w:rFonts w:ascii="Segoe UI Emoji" w:hAnsi="Segoe UI Emoji" w:cs="Segoe UI Emoji"/>
+          <w:b/>
+          <w:bCs/>
+        </w:rPr>
+      </w:pPr>
+    </w:p>
+    <w:p>
+      <w:pPr>
+        <w:rPr>
+          <w:rFonts w:ascii="Segoe UI Emoji" w:hAnsi="Segoe UI Emoji" w:cs="Segoe UI Emoji"/>
+        </w:rPr>
+      </w:pPr>
+      <w:r>
+        <w:rPr>
+          <w:rFonts w:ascii="Segoe UI Emoji" w:hAnsi="Segoe UI Emoji" w:cs="Segoe UI Emoji"/>
+        </w:rPr>
+        <w:t>🎉¡Felicitaciones por la entrega del Desafío 0</w:t>
+      </w:r>
+      <w:r>
+        <w:rPr>
+          <w:rFonts w:ascii="Segoe UI Emoji" w:hAnsi="Segoe UI Emoji" w:cs="Segoe UI Emoji"/>
+        </w:rPr>
+        <w:t>6</w:t>
+      </w:r>
+      <w:r>
+        <w:rPr>
+          <w:rFonts w:ascii="Segoe UI Emoji" w:hAnsi="Segoe UI Emoji" w:cs="Segoe UI Emoji"/>
+        </w:rPr>
+        <w:t>! 🎉</w:t>
+      </w:r>
+    </w:p>
+    <w:p>
+      <w:pPr>
+        <w:rPr>
+          <w:rFonts w:ascii="Segoe UI Emoji" w:hAnsi="Segoe UI Emoji" w:cs="Segoe UI Emoji"/>
+        </w:rPr>
+      </w:pPr>
+    </w:p>
+    <w:p>
+      <w:pPr>
+        <w:rPr>
+          <w:rFonts w:ascii="Segoe UI Emoji" w:hAnsi="Segoe UI Emoji" w:cs="Segoe UI Emoji"/>
+        </w:rPr>
+      </w:pPr>
+      <w:r>
+        <w:rPr>
+          <w:rFonts w:ascii="Segoe UI Emoji" w:hAnsi="Segoe UI Emoji" w:cs="Segoe UI Emoji"/>
+        </w:rPr>
+        <w:t>Martin, Sebastian los felicito por su compromiso en la entrega, en general cumplieron con los requerimientos solicitados, usaron</w:t>
+      </w:r>
+      <w:r>
+        <w:rPr>
+          <w:rFonts w:ascii="Segoe UI Emoji" w:hAnsi="Segoe UI Emoji" w:cs="Segoe UI Emoji"/>
+        </w:rPr>
+        <w:t xml:space="preserve"> correctamente las etiquetas para formularios, el diseño original esta</w:t>
+      </w:r>
+      <w:r>
+        <w:rPr>
+          <w:rFonts w:ascii="Segoe UI Emoji" w:hAnsi="Segoe UI Emoji" w:cs="Segoe UI Emoji"/>
+        </w:rPr>
+        <w:t xml:space="preserve"> </w:t>
+      </w:r>
+      <w:r>
+        <w:rPr>
+          <w:rFonts w:ascii="Segoe UI Emoji" w:hAnsi="Segoe UI Emoji" w:cs="Segoe UI Emoji"/>
+        </w:rPr>
+        <w:t>corre</w:t>
+      </w:r>
+      <w:r>
+        <w:rPr>
+          <w:rFonts w:ascii="Segoe UI Emoji" w:hAnsi="Segoe UI Emoji" w:cs="Segoe UI Emoji"/>
+        </w:rPr>
+        <w:t xml:space="preserve">cto y sin estilos la estructura </w:t>
+      </w:r>
+      <w:r>
+        <w:rPr>
+          <w:rFonts w:ascii="Segoe UI Emoji" w:hAnsi="Segoe UI Emoji" w:cs="Segoe UI Emoji"/>
+        </w:rPr>
+        <w:t>se ve igual que la imagen de referencia.</w:t>
+      </w:r>
+    </w:p>
+    <w:p>
+      <w:pPr>
+        <w:rPr>
+          <w:rFonts w:ascii="Segoe UI Emoji" w:hAnsi="Segoe UI Emoji" w:cs="Segoe UI Emoji"/>
+        </w:rPr>
+      </w:pPr>
+      <w:r>
+        <w:rPr>
+          <w:rFonts w:ascii="Segoe UI Emoji" w:hAnsi="Segoe UI Emoji" w:cs="Segoe UI Emoji"/>
+        </w:rPr>
+        <w:t>Los diseños personalizados el estilo-urbano me gusto, aplicaron una imagen de fondo que me parece va bien con la temática, cambiaron la alineación, en ambos casos me hubiera gustado que modifiquen más la estructura del formulario porque la misma termina viéndose casi igual al original.</w:t>
+      </w:r>
+    </w:p>
+    <w:p>
+      <w:pPr>
+        <w:rPr>
+          <w:rFonts w:ascii="Segoe UI Emoji" w:hAnsi="Segoe UI Emoji" w:cs="Segoe UI Emoji"/>
+        </w:rPr>
+      </w:pPr>
+    </w:p>
+    <w:p>
+      <w:pPr>
+        <w:rPr>
+          <w:rFonts w:ascii="Segoe UI Emoji" w:hAnsi="Segoe UI Emoji" w:cs="Segoe UI Emoji"/>
+        </w:rPr>
+      </w:pPr>
+      <w:r>
+        <w:rPr>
+          <w:rFonts w:ascii="Segoe UI Emoji" w:hAnsi="Segoe UI Emoji" w:cs="Segoe UI Emoji"/>
+        </w:rPr>
+        <w:t>Genial que hayan podido agregar bonus JS, eso suma a la nota.</w:t>
+      </w:r>
+    </w:p>
+    <w:p>
+      <w:pPr>
+        <w:pStyle w:val="Prrafodelista"/>
+        <w:rPr>
+          <w:rFonts w:ascii="Segoe UI Emoji" w:hAnsi="Segoe UI Emoji" w:cs="Segoe UI Emoji"/>
+        </w:rPr>
+      </w:pPr>
+    </w:p>
+    <w:p>
+      <w:pPr>
+        <w:pStyle w:val="Prrafodelista"/>
+        <w:rPr>
+          <w:rFonts w:ascii="Segoe UI Emoji" w:hAnsi="Segoe UI Emoji" w:cs="Segoe UI Emoji"/>
+        </w:rPr>
+      </w:pPr>
+    </w:p>
+    <w:p>
+      <w:pPr>
+        <w:rPr>
+          <w:rFonts w:ascii="Segoe UI Emoji" w:hAnsi="Segoe UI Emoji" w:cs="Segoe UI Emoji"/>
+        </w:rPr>
+      </w:pPr>
+      <w:r>
+        <w:rPr>
+          <w:rFonts w:ascii="Segoe UI Emoji" w:hAnsi="Segoe UI Emoji" w:cs="Segoe UI Emoji"/>
+        </w:rPr>
+        <w:t>Muy buen trabajo ¡</w:t>
+      </w:r>
+    </w:p>
+    <w:p>
+      <w:pPr>
+        <w:rPr>
+          <w:rFonts w:ascii="Segoe UI Emoji" w:hAnsi="Segoe UI Emoji" w:cs="Segoe UI Emoji"/>
+        </w:rPr>
+      </w:pPr>
+    </w:p>
+    <w:p>
+      <w:pPr>
+        <w:rPr>
+          <w:rFonts w:ascii="Segoe UI Emoji" w:hAnsi="Segoe UI Emoji" w:cs="Segoe UI Emoji"/>
+        </w:rPr>
+      </w:pPr>
+    </w:p>
+    <w:p>
+      <w:pPr>
+        <w:rPr>
+          <w:rFonts w:ascii="Segoe UI Emoji" w:hAnsi="Segoe UI Emoji" w:cs="Segoe UI Emoji"/>
+        </w:rPr>
+      </w:pPr>
+      <w:r>
+        <w:rPr>
+          <w:rFonts w:ascii="Segoe UI Emoji" w:hAnsi="Segoe UI Emoji" w:cs="Segoe UI Emoji"/>
+        </w:rPr>
+        <w:t>Tu nota en el Desafío 0</w:t>
+      </w:r>
+      <w:r>
+        <w:rPr>
+          <w:rFonts w:ascii="Segoe UI Emoji" w:hAnsi="Segoe UI Emoji" w:cs="Segoe UI Emoji"/>
+        </w:rPr>
+        <w:t>5</w:t>
+      </w:r>
+      <w:r>
+        <w:rPr>
+          <w:rFonts w:ascii="Segoe UI Emoji" w:hAnsi="Segoe UI Emoji" w:cs="Segoe UI Emoji"/>
+        </w:rPr>
+        <w:t xml:space="preserve"> es: </w:t>
+      </w:r>
+      <w:r>
+        <w:rPr>
+          <w:rFonts w:ascii="Segoe UI Emoji" w:hAnsi="Segoe UI Emoji" w:cs="Segoe UI Emoji"/>
+        </w:rPr>
+        <w:t>10</w:t>
+      </w:r>
+    </w:p>
+    <w:p>
+      <w:pPr>
+        <w:pBdr>
+          <w:bottom w:val="single" w:sz="6" w:space="1" w:color="auto"/>
+        </w:pBdr>
+        <w:rPr>
+          <w:rFonts w:ascii="Segoe UI Emoji" w:hAnsi="Segoe UI Emoji" w:cs="Segoe UI Emoji"/>
+        </w:rPr>
+      </w:pPr>
+    </w:p>
+    <w:p/>
+    <w:p>
+      <w:pPr>
+        <w:rPr>
+          <w:rFonts w:ascii="Segoe UI Emoji" w:hAnsi="Segoe UI Emoji" w:cs="Segoe UI Emoji"/>
+          <w:b/>
+          <w:bCs/>
+        </w:rPr>
+      </w:pPr>
+      <w:r>
+        <w:rPr>
+          <w:rFonts w:ascii="Segoe UI Emoji" w:hAnsi="Segoe UI Emoji" w:cs="Segoe UI Emoji"/>
+          <w:b/>
+          <w:bCs/>
+        </w:rPr>
+        <w:t>Ponte Matias</w:t>
+      </w:r>
+    </w:p>
+    <w:p>
+      <w:pPr>
+        <w:rPr>
+          <w:rFonts w:ascii="Segoe UI Emoji" w:hAnsi="Segoe UI Emoji" w:cs="Segoe UI Emoji"/>
+          <w:b/>
+          <w:bCs/>
+          <w:lang w:val="es-ES"/>
+        </w:rPr>
+      </w:pPr>
+    </w:p>
+    <w:p>
+      <w:pPr>
+        <w:rPr>
+          <w:rFonts w:ascii="Segoe UI Emoji" w:hAnsi="Segoe UI Emoji" w:cs="Segoe UI Emoji"/>
+        </w:rPr>
+      </w:pPr>
+      <w:r>
+        <w:rPr>
+          <w:rFonts w:ascii="Segoe UI Emoji" w:hAnsi="Segoe UI Emoji" w:cs="Segoe UI Emoji"/>
+        </w:rPr>
+        <w:t>🎉¡Felicitaciones por la entrega del Desafío 0</w:t>
+      </w:r>
+      <w:r>
+        <w:rPr>
+          <w:rFonts w:ascii="Segoe UI Emoji" w:hAnsi="Segoe UI Emoji" w:cs="Segoe UI Emoji"/>
+        </w:rPr>
+        <w:t>6</w:t>
+      </w:r>
+      <w:r>
+        <w:rPr>
+          <w:rFonts w:ascii="Segoe UI Emoji" w:hAnsi="Segoe UI Emoji" w:cs="Segoe UI Emoji"/>
+        </w:rPr>
+        <w:t>! 🎉</w:t>
+      </w:r>
+    </w:p>
+    <w:p>
+      <w:pPr>
+        <w:rPr>
+          <w:rFonts w:ascii="Segoe UI Emoji" w:hAnsi="Segoe UI Emoji" w:cs="Segoe UI Emoji"/>
+        </w:rPr>
+      </w:pPr>
+    </w:p>
+    <w:p>
+      <w:pPr>
+        <w:rPr>
+          <w:rFonts w:ascii="Segoe UI Emoji" w:hAnsi="Segoe UI Emoji" w:cs="Segoe UI Emoji"/>
+        </w:rPr>
+      </w:pPr>
+      <w:r>
+        <w:rPr>
+          <w:rFonts w:ascii="Segoe UI Emoji" w:hAnsi="Segoe UI Emoji" w:cs="Segoe UI Emoji"/>
+        </w:rPr>
+        <w:t xml:space="preserve">Matias, Johard, </w:t>
+      </w:r>
+      <w:r>
+        <w:rPr>
+          <w:rFonts w:ascii="Segoe UI Emoji" w:hAnsi="Segoe UI Emoji" w:cs="Segoe UI Emoji"/>
+        </w:rPr>
+        <w:t>los felicito por su compromiso en la entrega, cumplieron con los requerimientos solicitados, usaron</w:t>
+      </w:r>
+      <w:r>
+        <w:rPr>
+          <w:rFonts w:ascii="Segoe UI Emoji" w:hAnsi="Segoe UI Emoji" w:cs="Segoe UI Emoji"/>
+        </w:rPr>
+        <w:t xml:space="preserve"> correctamente las etiquetas para formularios, el diseño original esta</w:t>
+      </w:r>
+      <w:r>
+        <w:rPr>
+          <w:rFonts w:ascii="Segoe UI Emoji" w:hAnsi="Segoe UI Emoji" w:cs="Segoe UI Emoji"/>
+        </w:rPr>
+        <w:t xml:space="preserve"> </w:t>
+      </w:r>
+      <w:r>
+        <w:rPr>
+          <w:rFonts w:ascii="Segoe UI Emoji" w:hAnsi="Segoe UI Emoji" w:cs="Segoe UI Emoji"/>
+        </w:rPr>
+        <w:t>corre</w:t>
+      </w:r>
+      <w:r>
+        <w:rPr>
+          <w:rFonts w:ascii="Segoe UI Emoji" w:hAnsi="Segoe UI Emoji" w:cs="Segoe UI Emoji"/>
+        </w:rPr>
+        <w:t xml:space="preserve">cto y sin estilos la estructura </w:t>
+      </w:r>
+      <w:r>
+        <w:rPr>
+          <w:rFonts w:ascii="Segoe UI Emoji" w:hAnsi="Segoe UI Emoji" w:cs="Segoe UI Emoji"/>
+        </w:rPr>
+        <w:t>se ve igual que la imagen de referencia.</w:t>
+      </w:r>
+    </w:p>
+    <w:p>
+      <w:pPr>
+        <w:rPr>
+          <w:rFonts w:ascii="Segoe UI Emoji" w:hAnsi="Segoe UI Emoji" w:cs="Segoe UI Emoji"/>
+        </w:rPr>
+      </w:pPr>
+      <w:r>
+        <w:rPr>
+          <w:rFonts w:ascii="Segoe UI Emoji" w:hAnsi="Segoe UI Emoji" w:cs="Segoe UI Emoji"/>
+        </w:rPr>
+        <w:t xml:space="preserve">Los diseños personalizados </w:t>
+      </w:r>
+      <w:r>
+        <w:rPr>
+          <w:rFonts w:ascii="Segoe UI Emoji" w:hAnsi="Segoe UI Emoji" w:cs="Segoe UI Emoji"/>
+        </w:rPr>
+        <w:t>que eligieron se ven genial, le aplicaron estilos de manera parezcan paginas totalmente distintas, muy buenas ideas.</w:t>
+      </w:r>
+    </w:p>
+    <w:p>
+      <w:pPr>
+        <w:rPr>
+          <w:rFonts w:ascii="Segoe UI Emoji" w:hAnsi="Segoe UI Emoji" w:cs="Segoe UI Emoji"/>
+        </w:rPr>
+      </w:pPr>
+    </w:p>
+    <w:p>
+      <w:pPr>
+        <w:rPr>
+          <w:rFonts w:ascii="Segoe UI Emoji" w:hAnsi="Segoe UI Emoji" w:cs="Segoe UI Emoji"/>
+        </w:rPr>
+      </w:pPr>
+      <w:r>
+        <w:rPr>
+          <w:rFonts w:ascii="Segoe UI Emoji" w:hAnsi="Segoe UI Emoji" w:cs="Segoe UI Emoji"/>
+        </w:rPr>
+        <w:t>Genial que hayan podido agregar bonus JS, eso suma a la nota.</w:t>
+      </w:r>
+    </w:p>
+    <w:p>
+      <w:pPr>
+        <w:rPr>
+          <w:rFonts w:ascii="Segoe UI Emoji" w:hAnsi="Segoe UI Emoji" w:cs="Segoe UI Emoji"/>
+        </w:rPr>
+      </w:pPr>
+    </w:p>
+    <w:p>
+      <w:pPr>
+        <w:rPr>
+          <w:rFonts w:ascii="Segoe UI Emoji" w:hAnsi="Segoe UI Emoji" w:cs="Segoe UI Emoji"/>
+        </w:rPr>
+      </w:pPr>
+      <w:r>
+        <w:rPr>
+          <w:rFonts w:ascii="Segoe UI Emoji" w:hAnsi="Segoe UI Emoji" w:cs="Segoe UI Emoji"/>
+        </w:rPr>
+        <w:t>Lo único en lugar de div y section pudieron usar los elementos fieldset y legend para cada área del formulario, estos son específicos para formularios.</w:t>
+      </w:r>
+    </w:p>
+    <w:p>
+      <w:pPr>
+        <w:rPr>
+          <w:rFonts w:ascii="Segoe UI Emoji" w:hAnsi="Segoe UI Emoji" w:cs="Segoe UI Emoji"/>
+        </w:rPr>
+      </w:pPr>
+    </w:p>
+    <w:p>
+      <w:pPr>
+        <w:rPr>
+          <w:rFonts w:ascii="Segoe UI Emoji" w:hAnsi="Segoe UI Emoji" w:cs="Segoe UI Emoji"/>
+        </w:rPr>
+      </w:pPr>
+      <w:r>
+        <w:rPr>
+          <w:rFonts w:ascii="Segoe UI Emoji" w:hAnsi="Segoe UI Emoji" w:cs="Segoe UI Emoji"/>
+        </w:rPr>
+        <w:t>Muy buen trabajo ¡</w:t>
+      </w:r>
+    </w:p>
+    <w:p>
+      <w:pPr>
+        <w:rPr>
+          <w:rFonts w:ascii="Segoe UI Emoji" w:hAnsi="Segoe UI Emoji" w:cs="Segoe UI Emoji"/>
+        </w:rPr>
+      </w:pPr>
+    </w:p>
+    <w:p>
+      <w:pPr>
+        <w:rPr>
+          <w:rFonts w:ascii="Segoe UI Emoji" w:hAnsi="Segoe UI Emoji" w:cs="Segoe UI Emoji"/>
+        </w:rPr>
+      </w:pPr>
+    </w:p>
+    <w:p>
+      <w:pPr>
+        <w:rPr>
+          <w:rFonts w:ascii="Segoe UI Emoji" w:hAnsi="Segoe UI Emoji" w:cs="Segoe UI Emoji"/>
+        </w:rPr>
+      </w:pPr>
+      <w:r>
+        <w:rPr>
+          <w:rFonts w:ascii="Segoe UI Emoji" w:hAnsi="Segoe UI Emoji" w:cs="Segoe UI Emoji"/>
+        </w:rPr>
+        <w:t>Tu nota en el Desafío 0</w:t>
+      </w:r>
+      <w:r>
+        <w:rPr>
+          <w:rFonts w:ascii="Segoe UI Emoji" w:hAnsi="Segoe UI Emoji" w:cs="Segoe UI Emoji"/>
+        </w:rPr>
+        <w:t>6</w:t>
+      </w:r>
+      <w:r>
+        <w:rPr>
+          <w:rFonts w:ascii="Segoe UI Emoji" w:hAnsi="Segoe UI Emoji" w:cs="Segoe UI Emoji"/>
+        </w:rPr>
+        <w:t xml:space="preserve"> es: </w:t>
+      </w:r>
+      <w:r>
+        <w:rPr>
+          <w:rFonts w:ascii="Segoe UI Emoji" w:hAnsi="Segoe UI Emoji" w:cs="Segoe UI Emoji"/>
+        </w:rPr>
+        <w:t>10</w:t>
+      </w:r>
+    </w:p>
+    <w:p>
+      <w:pPr>
+        <w:pBdr>
+          <w:bottom w:val="single" w:sz="6" w:space="1" w:color="auto"/>
+        </w:pBdr>
+        <w:rPr>
+          <w:rFonts w:ascii="Segoe UI Emoji" w:hAnsi="Segoe UI Emoji" w:cs="Segoe UI Emoji"/>
+        </w:rPr>
+      </w:pPr>
+    </w:p>
+    <w:p>
+      <w:pPr>
+        <w:pBdr>
+          <w:bottom w:val="single" w:sz="6" w:space="1" w:color="auto"/>
+        </w:pBdr>
+      </w:pPr>
+    </w:p>
+    <w:p>
+      <w:pPr>
+        <w:rPr>
+          <w:rFonts w:ascii="Segoe UI Emoji" w:hAnsi="Segoe UI Emoji" w:cs="Segoe UI Emoji"/>
+          <w:b/>
+          <w:bCs/>
+        </w:rPr>
+      </w:pPr>
+      <w:r>
+        <w:rPr>
+          <w:rFonts w:ascii="Segoe UI Emoji" w:hAnsi="Segoe UI Emoji" w:cs="Segoe UI Emoji"/>
+          <w:b/>
+          <w:bCs/>
+        </w:rPr>
+        <w:t>Rosana Gascon</w:t>
+      </w:r>
+    </w:p>
+    <w:p>
+      <w:pPr>
+        <w:rPr>
+          <w:rFonts w:ascii="Segoe UI Emoji" w:hAnsi="Segoe UI Emoji" w:cs="Segoe UI Emoji"/>
+          <w:b/>
+          <w:bCs/>
+        </w:rPr>
+      </w:pPr>
+    </w:p>
+    <w:p>
+      <w:pPr>
+        <w:rPr>
+          <w:rFonts w:ascii="Segoe UI Emoji" w:hAnsi="Segoe UI Emoji" w:cs="Segoe UI Emoji"/>
+        </w:rPr>
+      </w:pPr>
+      <w:r>
+        <w:rPr>
+          <w:rFonts w:ascii="Segoe UI Emoji" w:hAnsi="Segoe UI Emoji" w:cs="Segoe UI Emoji"/>
+        </w:rPr>
+        <w:t>🎉¡Felicitaciones por la entrega del Desafío 0</w:t>
+      </w:r>
+      <w:r>
+        <w:rPr>
+          <w:rFonts w:ascii="Segoe UI Emoji" w:hAnsi="Segoe UI Emoji" w:cs="Segoe UI Emoji"/>
+        </w:rPr>
+        <w:t>5</w:t>
+      </w:r>
+      <w:r>
+        <w:rPr>
+          <w:rFonts w:ascii="Segoe UI Emoji" w:hAnsi="Segoe UI Emoji" w:cs="Segoe UI Emoji"/>
+        </w:rPr>
+        <w:t>! 🎉</w:t>
+      </w:r>
+    </w:p>
+    <w:p>
+      <w:pPr>
+        <w:rPr>
+          <w:rFonts w:ascii="Segoe UI Emoji" w:hAnsi="Segoe UI Emoji" w:cs="Segoe UI Emoji"/>
+        </w:rPr>
+      </w:pPr>
+    </w:p>
+    <w:p>
+      <w:pPr>
+        <w:rPr>
+          <w:rFonts w:ascii="Segoe UI Emoji" w:hAnsi="Segoe UI Emoji" w:cs="Segoe UI Emoji"/>
+        </w:rPr>
+      </w:pPr>
+      <w:r>
+        <w:rPr>
+          <w:rFonts w:ascii="Segoe UI Emoji" w:hAnsi="Segoe UI Emoji" w:cs="Segoe UI Emoji"/>
+        </w:rPr>
+        <w:t xml:space="preserve">Rosana, te felicito por la entrega, los tres ejercicios están logrados, manejaste correctamente manejo de variables, estructuras de repetición y condicionales, me pareció genial la implementación de vectores y ternarios para las </w:t>
+      </w:r>
+      <w:r>
+        <w:rPr>
+          <w:rFonts w:ascii="Segoe UI Emoji" w:hAnsi="Segoe UI Emoji" w:cs="Segoe UI Emoji"/>
+        </w:rPr>
+        <w:t>resoluciones</w:t>
+      </w:r>
+      <w:r>
+        <w:rPr>
+          <w:rFonts w:ascii="Segoe UI Emoji" w:hAnsi="Segoe UI Emoji" w:cs="Segoe UI Emoji"/>
+        </w:rPr>
+        <w:t>.</w:t>
+      </w:r>
+    </w:p>
+    <w:p>
+      <w:pPr>
+        <w:rPr>
+          <w:rFonts w:ascii="Segoe UI Emoji" w:hAnsi="Segoe UI Emoji" w:cs="Segoe UI Emoji"/>
+        </w:rPr>
+      </w:pPr>
+      <w:r>
+        <w:rPr>
+          <w:rFonts w:ascii="Segoe UI Emoji" w:hAnsi="Segoe UI Emoji" w:cs="Segoe UI Emoji"/>
+        </w:rPr>
+        <w:t>Destaco la simplicidad de tu código y las condiciones lógicas que utilizaste para resolver los ejercicios.</w:t>
+      </w:r>
+    </w:p>
+    <w:p>
+      <w:pPr>
+        <w:pBdr>
+          <w:bottom w:val="single" w:sz="6" w:space="1" w:color="auto"/>
+        </w:pBdr>
+        <w:rPr>
+          <w:rFonts w:ascii="Segoe UI Emoji" w:hAnsi="Segoe UI Emoji" w:cs="Segoe UI Emoji"/>
+        </w:rPr>
+      </w:pPr>
+    </w:p>
+    <w:p>
+      <w:pPr>
+        <w:pBdr>
+          <w:bottom w:val="single" w:sz="6" w:space="1" w:color="auto"/>
+        </w:pBdr>
+        <w:rPr>
+          <w:rFonts w:ascii="Segoe UI Emoji" w:hAnsi="Segoe UI Emoji" w:cs="Segoe UI Emoji"/>
+        </w:rPr>
+      </w:pPr>
+    </w:p>
+    <w:p>
+      <w:pPr>
+        <w:pBdr>
+          <w:bottom w:val="single" w:sz="6" w:space="1" w:color="auto"/>
+        </w:pBdr>
+        <w:rPr>
+          <w:rFonts w:ascii="Segoe UI Emoji" w:hAnsi="Segoe UI Emoji" w:cs="Segoe UI Emoji"/>
+        </w:rPr>
+      </w:pPr>
+      <w:r>
+        <w:rPr>
+          <w:rFonts w:ascii="Segoe UI Emoji" w:hAnsi="Segoe UI Emoji" w:cs="Segoe UI Emoji"/>
+        </w:rPr>
+        <w:t>Excelente trabajo ¡</w:t>
+      </w:r>
+    </w:p>
+    <w:p>
+      <w:pPr>
+        <w:pBdr>
+          <w:bottom w:val="single" w:sz="6" w:space="1" w:color="auto"/>
+        </w:pBdr>
+        <w:rPr>
+          <w:rFonts w:ascii="Segoe UI Emoji" w:hAnsi="Segoe UI Emoji" w:cs="Segoe UI Emoji"/>
+        </w:rPr>
+      </w:pPr>
+    </w:p>
+    <w:p>
+      <w:pPr>
+        <w:pBdr>
+          <w:bottom w:val="single" w:sz="6" w:space="1" w:color="auto"/>
+        </w:pBdr>
+        <w:rPr>
+          <w:rFonts w:ascii="Segoe UI Emoji" w:hAnsi="Segoe UI Emoji" w:cs="Segoe UI Emoji"/>
+        </w:rPr>
+      </w:pPr>
+      <w:r>
+        <w:rPr>
+          <w:rFonts w:ascii="Segoe UI Emoji" w:hAnsi="Segoe UI Emoji" w:cs="Segoe UI Emoji"/>
+        </w:rPr>
+        <w:t>Tu nota en el Desafío 0</w:t>
+      </w:r>
+      <w:r>
+        <w:rPr>
+          <w:rFonts w:ascii="Segoe UI Emoji" w:hAnsi="Segoe UI Emoji" w:cs="Segoe UI Emoji"/>
+        </w:rPr>
+        <w:t>5</w:t>
+      </w:r>
+      <w:r>
+        <w:rPr>
+          <w:rFonts w:ascii="Segoe UI Emoji" w:hAnsi="Segoe UI Emoji" w:cs="Segoe UI Emoji"/>
+        </w:rPr>
+        <w:t xml:space="preserve"> es: 10</w:t>
+      </w:r>
+    </w:p>
+    <w:p>
+      <w:pPr>
+        <w:pBdr>
+          <w:bottom w:val="single" w:sz="6" w:space="1" w:color="auto"/>
+        </w:pBdr>
+      </w:pPr>
+    </w:p>
+    <w:p>
+      <w:pPr>
+        <w:rPr>
+          <w:rFonts w:ascii="Segoe UI Emoji" w:hAnsi="Segoe UI Emoji" w:cs="Segoe UI Emoji"/>
+          <w:b/>
+          <w:bCs/>
+        </w:rPr>
+      </w:pPr>
+      <w:r>
+        <w:rPr>
+          <w:rFonts w:ascii="Segoe UI Emoji" w:hAnsi="Segoe UI Emoji" w:cs="Segoe UI Emoji"/>
+          <w:b/>
+          <w:bCs/>
+        </w:rPr>
+        <w:t xml:space="preserve"> </w:t>
+      </w:r>
+      <w:r>
+        <w:rPr>
+          <w:rFonts w:ascii="Segoe UI Emoji" w:hAnsi="Segoe UI Emoji" w:cs="Segoe UI Emoji"/>
+          <w:b/>
+          <w:bCs/>
+        </w:rPr>
+        <w:t>Vera Lorenzo</w:t>
+      </w:r>
+    </w:p>
+    <w:p>
+      <w:pPr>
+        <w:rPr>
+          <w:rFonts w:ascii="Segoe UI Emoji" w:hAnsi="Segoe UI Emoji" w:cs="Segoe UI Emoji"/>
+          <w:b/>
+          <w:bCs/>
+        </w:rPr>
+      </w:pPr>
+    </w:p>
+    <w:p>
+      <w:pPr>
+        <w:rPr>
+          <w:rFonts w:ascii="Segoe UI Emoji" w:hAnsi="Segoe UI Emoji" w:cs="Segoe UI Emoji"/>
+        </w:rPr>
+      </w:pPr>
+      <w:r>
+        <w:rPr>
+          <w:rFonts w:ascii="Segoe UI Emoji" w:hAnsi="Segoe UI Emoji" w:cs="Segoe UI Emoji"/>
+        </w:rPr>
+        <w:t>🎉¡Felicitaciones por la entrega del Desafío 0</w:t>
+      </w:r>
+      <w:r>
+        <w:rPr>
+          <w:rFonts w:ascii="Segoe UI Emoji" w:hAnsi="Segoe UI Emoji" w:cs="Segoe UI Emoji"/>
+        </w:rPr>
+        <w:t>5</w:t>
+      </w:r>
+      <w:r>
+        <w:rPr>
+          <w:rFonts w:ascii="Segoe UI Emoji" w:hAnsi="Segoe UI Emoji" w:cs="Segoe UI Emoji"/>
+        </w:rPr>
+        <w:t>! 🎉</w:t>
+      </w:r>
+    </w:p>
+    <w:p>
+      <w:pPr>
+        <w:rPr>
+          <w:rFonts w:ascii="Segoe UI Emoji" w:hAnsi="Segoe UI Emoji" w:cs="Segoe UI Emoji"/>
+        </w:rPr>
+      </w:pPr>
+    </w:p>
+    <w:p>
+      <w:pPr>
+        <w:rPr>
+          <w:rFonts w:ascii="Segoe UI Emoji" w:hAnsi="Segoe UI Emoji" w:cs="Segoe UI Emoji"/>
+        </w:rPr>
+      </w:pPr>
+      <w:r>
+        <w:rPr>
+          <w:rFonts w:ascii="Segoe UI Emoji" w:hAnsi="Segoe UI Emoji" w:cs="Segoe UI Emoji"/>
+        </w:rPr>
+        <w:t>Lorenzo, te felicito por la entrega, los tres ejercicios están logrados, manejaste correctamente manejo de variables, estructuras de repetición y condicionales.</w:t>
+      </w:r>
+    </w:p>
+    <w:p>
+      <w:pPr>
+        <w:pBdr>
+          <w:bottom w:val="single" w:sz="6" w:space="1" w:color="auto"/>
+        </w:pBdr>
+        <w:rPr>
+          <w:rFonts w:ascii="Segoe UI Emoji" w:hAnsi="Segoe UI Emoji" w:cs="Segoe UI Emoji"/>
+        </w:rPr>
+      </w:pPr>
+    </w:p>
+    <w:p>
+      <w:pPr>
+        <w:pBdr>
+          <w:bottom w:val="single" w:sz="6" w:space="1" w:color="auto"/>
+        </w:pBdr>
+        <w:rPr>
+          <w:rFonts w:ascii="Segoe UI Emoji" w:hAnsi="Segoe UI Emoji" w:cs="Segoe UI Emoji"/>
+        </w:rPr>
+      </w:pPr>
+    </w:p>
+    <w:p>
+      <w:pPr>
+        <w:pBdr>
+          <w:bottom w:val="single" w:sz="6" w:space="1" w:color="auto"/>
+        </w:pBdr>
+        <w:rPr>
+          <w:rFonts w:ascii="Segoe UI Emoji" w:hAnsi="Segoe UI Emoji" w:cs="Segoe UI Emoji"/>
+        </w:rPr>
+      </w:pPr>
+      <w:r>
+        <w:rPr>
+          <w:rFonts w:ascii="Segoe UI Emoji" w:hAnsi="Segoe UI Emoji" w:cs="Segoe UI Emoji"/>
+        </w:rPr>
+        <w:t>En el ejercicio 3 una mejora puede ser reducir la estructura condicional (if) a una condición lógica (si es par) y si no se cumple realizar la asignación correspondiente, tambien podes utilizar el valor de la variable i del for en lugar de la variable contador:</w:t>
+      </w:r>
+    </w:p>
+    <w:p>
+      <w:pPr>
+        <w:pBdr>
+          <w:bottom w:val="single" w:sz="6" w:space="1" w:color="auto"/>
+        </w:pBdr>
+        <w:rPr>
+          <w:rFonts w:ascii="Segoe UI Emoji" w:hAnsi="Segoe UI Emoji" w:cs="Segoe UI Emoji"/>
+        </w:rPr>
+      </w:pPr>
+    </w:p>
+    <w:p>
+      <w:pPr>
+        <w:pBdr>
+          <w:bottom w:val="single" w:sz="6" w:space="1" w:color="auto"/>
+        </w:pBdr>
+        <w:rPr>
+          <w:rFonts w:ascii="Segoe UI Emoji" w:hAnsi="Segoe UI Emoji" w:cs="Segoe UI Emoji"/>
+          <w:lang w:val="en-US"/>
+        </w:rPr>
+      </w:pPr>
+      <w:r>
+        <w:rPr>
+          <w:rFonts w:ascii="Segoe UI Emoji" w:hAnsi="Segoe UI Emoji" w:cs="Segoe UI Emoji"/>
+          <w:lang w:val="en-US"/>
+        </w:rPr>
+        <w:t xml:space="preserve">for (let i=1; i&lt;=cantidadDeGatos; i++){ </w:t>
+      </w:r>
+    </w:p>
+    <w:p>
+      <w:pPr>
+        <w:pBdr>
+          <w:bottom w:val="single" w:sz="6" w:space="1" w:color="auto"/>
+        </w:pBdr>
+        <w:rPr>
+          <w:rFonts w:ascii="Segoe UI Emoji" w:hAnsi="Segoe UI Emoji" w:cs="Segoe UI Emoji"/>
+          <w:lang w:val="en-US"/>
+        </w:rPr>
+      </w:pPr>
+      <w:r>
+        <w:rPr>
+          <w:rFonts w:ascii="Segoe UI Emoji" w:hAnsi="Segoe UI Emoji" w:cs="Segoe UI Emoji"/>
+          <w:lang w:val="en-US"/>
+        </w:rPr>
+        <w:t>    if( (i % 2 == 0))</w:t>
+      </w:r>
+    </w:p>
+    <w:p>
+      <w:pPr>
+        <w:pBdr>
+          <w:bottom w:val="single" w:sz="6" w:space="1" w:color="auto"/>
+        </w:pBdr>
+        <w:rPr>
+          <w:rFonts w:ascii="Segoe UI Emoji" w:hAnsi="Segoe UI Emoji" w:cs="Segoe UI Emoji"/>
+          <w:lang w:val="en-US"/>
+        </w:rPr>
+      </w:pPr>
+      <w:r>
+        <w:rPr>
+          <w:rFonts w:ascii="Segoe UI Emoji" w:hAnsi="Segoe UI Emoji" w:cs="Segoe UI Emoji"/>
+          <w:lang w:val="en-US"/>
+        </w:rPr>
+        <w:t>        {</w:t>
+      </w:r>
+    </w:p>
+    <w:p>
+      <w:pPr>
+        <w:pBdr>
+          <w:bottom w:val="single" w:sz="6" w:space="1" w:color="auto"/>
+        </w:pBdr>
+        <w:rPr>
+          <w:rFonts w:ascii="Segoe UI Emoji" w:hAnsi="Segoe UI Emoji" w:cs="Segoe UI Emoji"/>
+          <w:lang w:val="en-US"/>
+        </w:rPr>
+      </w:pPr>
+      <w:r>
+        <w:rPr>
+          <w:rFonts w:ascii="Segoe UI Emoji" w:hAnsi="Segoe UI Emoji" w:cs="Segoe UI Emoji"/>
+          <w:lang w:val="en-US"/>
+        </w:rPr>
+        <w:t>            emoji ='</w:t>
+      </w:r>
+      <w:r>
+        <w:rPr>
+          <w:rFonts w:ascii="Segoe UI Emoji" w:hAnsi="Segoe UI Emoji" w:cs="Segoe UI Emoji"/>
+        </w:rPr>
+        <w:t>🐈</w:t>
+      </w:r>
+      <w:r>
+        <w:rPr>
+          <w:rFonts w:ascii="Segoe UI Emoji" w:hAnsi="Segoe UI Emoji" w:cs="Segoe UI Emoji"/>
+          <w:lang w:val="en-US"/>
+        </w:rPr>
+        <w:t>‍</w:t>
+      </w:r>
+      <w:r>
+        <w:rPr>
+          <w:rFonts w:ascii="Segoe UI Emoji" w:hAnsi="Segoe UI Emoji" w:cs="Segoe UI Emoji"/>
+        </w:rPr>
+        <w:t>⬛</w:t>
+      </w:r>
+      <w:r>
+        <w:rPr>
+          <w:rFonts w:ascii="Segoe UI Emoji" w:hAnsi="Segoe UI Emoji" w:cs="Segoe UI Emoji"/>
+          <w:lang w:val="en-US"/>
+        </w:rPr>
+        <w:t>';</w:t>
+      </w:r>
+    </w:p>
+    <w:p>
+      <w:pPr>
+        <w:pBdr>
+          <w:bottom w:val="single" w:sz="6" w:space="1" w:color="auto"/>
+        </w:pBdr>
+        <w:rPr>
+          <w:rFonts w:ascii="Segoe UI Emoji" w:hAnsi="Segoe UI Emoji" w:cs="Segoe UI Emoji"/>
+          <w:lang w:val="en-US"/>
+        </w:rPr>
+      </w:pPr>
+      <w:r>
+        <w:rPr>
+          <w:rFonts w:ascii="Segoe UI Emoji" w:hAnsi="Segoe UI Emoji" w:cs="Segoe UI Emoji"/>
+          <w:lang w:val="en-US"/>
+        </w:rPr>
+        <w:t>        }</w:t>
+      </w:r>
+    </w:p>
+    <w:p>
+      <w:pPr>
+        <w:pBdr>
+          <w:bottom w:val="single" w:sz="6" w:space="1" w:color="auto"/>
+        </w:pBdr>
+        <w:rPr>
+          <w:rFonts w:ascii="Segoe UI Emoji" w:hAnsi="Segoe UI Emoji" w:cs="Segoe UI Emoji"/>
+          <w:lang w:val="en-US"/>
+        </w:rPr>
+      </w:pPr>
+      <w:r>
+        <w:rPr>
+          <w:rFonts w:ascii="Segoe UI Emoji" w:hAnsi="Segoe UI Emoji" w:cs="Segoe UI Emoji"/>
+          <w:lang w:val="en-US"/>
+        </w:rPr>
+        <w:t>        else{</w:t>
+      </w:r>
+    </w:p>
+    <w:p>
+      <w:pPr>
+        <w:pBdr>
+          <w:bottom w:val="single" w:sz="6" w:space="1" w:color="auto"/>
+        </w:pBdr>
+        <w:rPr>
+          <w:rFonts w:ascii="Segoe UI Emoji" w:hAnsi="Segoe UI Emoji" w:cs="Segoe UI Emoji"/>
+          <w:lang w:val="en-US"/>
+        </w:rPr>
+      </w:pPr>
+      <w:r>
+        <w:rPr>
+          <w:rFonts w:ascii="Segoe UI Emoji" w:hAnsi="Segoe UI Emoji" w:cs="Segoe UI Emoji"/>
+          <w:lang w:val="en-US"/>
+        </w:rPr>
+        <w:t>            emoji = '</w:t>
+      </w:r>
+      <w:r>
+        <w:rPr>
+          <w:rFonts w:ascii="Segoe UI Emoji" w:hAnsi="Segoe UI Emoji" w:cs="Segoe UI Emoji"/>
+        </w:rPr>
+        <w:t>🐈</w:t>
+      </w:r>
+      <w:r>
+        <w:rPr>
+          <w:rFonts w:ascii="Segoe UI Emoji" w:hAnsi="Segoe UI Emoji" w:cs="Segoe UI Emoji"/>
+          <w:lang w:val="en-US"/>
+        </w:rPr>
+        <w:t>';</w:t>
+      </w:r>
+    </w:p>
+    <w:p>
+      <w:pPr>
+        <w:pBdr>
+          <w:bottom w:val="single" w:sz="6" w:space="1" w:color="auto"/>
+        </w:pBdr>
+        <w:rPr>
+          <w:rFonts w:ascii="Segoe UI Emoji" w:hAnsi="Segoe UI Emoji" w:cs="Segoe UI Emoji"/>
+          <w:lang w:val="en-US"/>
+        </w:rPr>
+      </w:pPr>
+      <w:r>
+        <w:rPr>
+          <w:rFonts w:ascii="Segoe UI Emoji" w:hAnsi="Segoe UI Emoji" w:cs="Segoe UI Emoji"/>
+          <w:lang w:val="en-US"/>
+        </w:rPr>
+        <w:t>        }</w:t>
+      </w:r>
+    </w:p>
+    <w:p>
+      <w:pPr>
+        <w:pBdr>
+          <w:bottom w:val="single" w:sz="6" w:space="1" w:color="auto"/>
+        </w:pBdr>
+        <w:rPr>
+          <w:rFonts w:ascii="Segoe UI Emoji" w:hAnsi="Segoe UI Emoji" w:cs="Segoe UI Emoji"/>
+          <w:lang w:val="en-US"/>
+        </w:rPr>
+      </w:pPr>
+      <w:r>
+        <w:rPr>
+          <w:rFonts w:ascii="Segoe UI Emoji" w:hAnsi="Segoe UI Emoji" w:cs="Segoe UI Emoji"/>
+          <w:lang w:val="en-US"/>
+        </w:rPr>
+        <w:t xml:space="preserve">    </w:t>
+      </w:r>
+    </w:p>
+    <w:p>
+      <w:pPr>
+        <w:pBdr>
+          <w:bottom w:val="single" w:sz="6" w:space="1" w:color="auto"/>
+        </w:pBdr>
+        <w:rPr>
+          <w:rFonts w:ascii="Segoe UI Emoji" w:hAnsi="Segoe UI Emoji" w:cs="Segoe UI Emoji"/>
+        </w:rPr>
+      </w:pPr>
+      <w:r>
+        <w:rPr>
+          <w:rFonts w:ascii="Segoe UI Emoji" w:hAnsi="Segoe UI Emoji" w:cs="Segoe UI Emoji"/>
+          <w:lang w:val="en-US"/>
+        </w:rPr>
+        <w:t xml:space="preserve">    </w:t>
+      </w:r>
+      <w:r>
+        <w:rPr>
+          <w:rFonts w:ascii="Segoe UI Emoji" w:hAnsi="Segoe UI Emoji" w:cs="Segoe UI Emoji"/>
+        </w:rPr>
+        <w:t>console.log("Gato #"+ i + emoji + pasos)</w:t>
+      </w:r>
+    </w:p>
+    <w:p>
+      <w:pPr>
+        <w:pBdr>
+          <w:bottom w:val="single" w:sz="6" w:space="1" w:color="auto"/>
+        </w:pBdr>
+        <w:rPr>
+          <w:rFonts w:ascii="Segoe UI Emoji" w:hAnsi="Segoe UI Emoji" w:cs="Segoe UI Emoji"/>
+        </w:rPr>
+      </w:pPr>
+      <w:r>
+        <w:rPr>
+          <w:rFonts w:ascii="Segoe UI Emoji" w:hAnsi="Segoe UI Emoji" w:cs="Segoe UI Emoji"/>
+        </w:rPr>
+        <w:t>}</w:t>
+      </w:r>
+    </w:p>
+    <w:p>
+      <w:pPr>
+        <w:pBdr>
+          <w:bottom w:val="single" w:sz="6" w:space="1" w:color="auto"/>
+        </w:pBdr>
+        <w:rPr>
+          <w:rFonts w:ascii="Segoe UI Emoji" w:hAnsi="Segoe UI Emoji" w:cs="Segoe UI Emoji"/>
+        </w:rPr>
+      </w:pPr>
+    </w:p>
+    <w:p>
+      <w:pPr>
+        <w:pBdr>
+          <w:bottom w:val="single" w:sz="6" w:space="1" w:color="auto"/>
+        </w:pBdr>
+        <w:rPr>
+          <w:rFonts w:ascii="Segoe UI Emoji" w:hAnsi="Segoe UI Emoji" w:cs="Segoe UI Emoji"/>
+        </w:rPr>
+      </w:pPr>
+    </w:p>
+    <w:p>
+      <w:pPr>
+        <w:pBdr>
+          <w:bottom w:val="single" w:sz="6" w:space="1" w:color="auto"/>
+        </w:pBdr>
+        <w:rPr>
+          <w:rFonts w:ascii="Segoe UI Emoji" w:hAnsi="Segoe UI Emoji" w:cs="Segoe UI Emoji"/>
+        </w:rPr>
+      </w:pPr>
+    </w:p>
+    <w:p>
+      <w:pPr>
+        <w:pBdr>
+          <w:bottom w:val="single" w:sz="6" w:space="1" w:color="auto"/>
+        </w:pBdr>
+        <w:rPr>
+          <w:rFonts w:ascii="Segoe UI Emoji" w:hAnsi="Segoe UI Emoji" w:cs="Segoe UI Emoji"/>
+        </w:rPr>
+      </w:pPr>
+      <w:r>
+        <w:rPr>
+          <w:rFonts w:ascii="Segoe UI Emoji" w:hAnsi="Segoe UI Emoji" w:cs="Segoe UI Emoji"/>
+        </w:rPr>
+        <w:t>Excelente trabajo ¡</w:t>
+      </w:r>
+    </w:p>
+    <w:p>
+      <w:pPr>
+        <w:pBdr>
+          <w:bottom w:val="single" w:sz="6" w:space="1" w:color="auto"/>
+        </w:pBdr>
+        <w:rPr>
+          <w:rFonts w:ascii="Segoe UI Emoji" w:hAnsi="Segoe UI Emoji" w:cs="Segoe UI Emoji"/>
+        </w:rPr>
+      </w:pPr>
+    </w:p>
+    <w:p>
+      <w:pPr>
+        <w:pBdr>
+          <w:bottom w:val="single" w:sz="6" w:space="1" w:color="auto"/>
+        </w:pBdr>
+        <w:rPr>
+          <w:rFonts w:ascii="Segoe UI Emoji" w:hAnsi="Segoe UI Emoji" w:cs="Segoe UI Emoji"/>
+        </w:rPr>
+      </w:pPr>
+      <w:r>
+        <w:rPr>
+          <w:rFonts w:ascii="Segoe UI Emoji" w:hAnsi="Segoe UI Emoji" w:cs="Segoe UI Emoji"/>
+        </w:rPr>
+        <w:t>Tu nota en el Desafío 0</w:t>
+      </w:r>
+      <w:r>
+        <w:rPr>
+          <w:rFonts w:ascii="Segoe UI Emoji" w:hAnsi="Segoe UI Emoji" w:cs="Segoe UI Emoji"/>
+        </w:rPr>
+        <w:t>5</w:t>
+      </w:r>
+      <w:r>
+        <w:rPr>
+          <w:rFonts w:ascii="Segoe UI Emoji" w:hAnsi="Segoe UI Emoji" w:cs="Segoe UI Emoji"/>
+        </w:rPr>
+        <w:t xml:space="preserve"> es: 10</w:t>
+      </w:r>
+    </w:p>
+    <w:p>
+      <w:pPr>
+        <w:rPr>
+          <w:rFonts w:ascii="Segoe UI Emoji" w:hAnsi="Segoe UI Emoji" w:cs="Segoe UI Emoji"/>
+          <w:b/>
+          <w:bCs/>
+        </w:rPr>
+      </w:pPr>
+      <w:r>
+        <w:rPr>
+          <w:rFonts w:ascii="Segoe UI Emoji" w:hAnsi="Segoe UI Emoji" w:cs="Segoe UI Emoji"/>
+          <w:b/>
+          <w:bCs/>
+        </w:rPr>
+        <w:t>Quintana Andrea</w:t>
+      </w:r>
+    </w:p>
+    <w:p>
+      <w:pPr>
+        <w:rPr>
+          <w:rFonts w:ascii="Segoe UI Emoji" w:hAnsi="Segoe UI Emoji" w:cs="Segoe UI Emoji"/>
+          <w:b/>
+          <w:bCs/>
+        </w:rPr>
+      </w:pPr>
+    </w:p>
+    <w:p>
+      <w:pPr>
+        <w:rPr>
+          <w:rFonts w:ascii="Segoe UI Emoji" w:hAnsi="Segoe UI Emoji" w:cs="Segoe UI Emoji"/>
+        </w:rPr>
+      </w:pPr>
+      <w:r>
+        <w:rPr>
+          <w:rFonts w:ascii="Segoe UI Emoji" w:hAnsi="Segoe UI Emoji" w:cs="Segoe UI Emoji"/>
+        </w:rPr>
+        <w:t>🎉¡Felicitaciones por la entrega del Desafío 0</w:t>
+      </w:r>
+      <w:r>
+        <w:rPr>
+          <w:rFonts w:ascii="Segoe UI Emoji" w:hAnsi="Segoe UI Emoji" w:cs="Segoe UI Emoji"/>
+        </w:rPr>
+        <w:t>5</w:t>
+      </w:r>
+      <w:r>
+        <w:rPr>
+          <w:rFonts w:ascii="Segoe UI Emoji" w:hAnsi="Segoe UI Emoji" w:cs="Segoe UI Emoji"/>
+        </w:rPr>
+        <w:t>! 🎉</w:t>
+      </w:r>
+    </w:p>
+    <w:p>
+      <w:pPr>
+        <w:rPr>
+          <w:rFonts w:ascii="Segoe UI Emoji" w:hAnsi="Segoe UI Emoji" w:cs="Segoe UI Emoji"/>
+        </w:rPr>
+      </w:pPr>
+    </w:p>
+    <w:p>
+      <w:pPr>
+        <w:rPr>
+          <w:rFonts w:ascii="Segoe UI Emoji" w:hAnsi="Segoe UI Emoji" w:cs="Segoe UI Emoji"/>
+        </w:rPr>
+      </w:pPr>
+      <w:r>
+        <w:rPr>
+          <w:rFonts w:ascii="Segoe UI Emoji" w:hAnsi="Segoe UI Emoji" w:cs="Segoe UI Emoji"/>
+        </w:rPr>
+        <w:t>Andrea, te felicito por la entrega, los tres ejercicios están logrados, manejaste correctamente manejo de variables, estructuras de repetición y condicionales, me pareció genial la implementación de vectores para resolución del primer ejercicio.</w:t>
+      </w:r>
+    </w:p>
+    <w:p>
+      <w:pPr>
+        <w:rPr>
+          <w:rFonts w:ascii="Segoe UI Emoji" w:hAnsi="Segoe UI Emoji" w:cs="Segoe UI Emoji"/>
+        </w:rPr>
+      </w:pPr>
+      <w:r>
+        <w:rPr>
+          <w:rFonts w:ascii="Segoe UI Emoji" w:hAnsi="Segoe UI Emoji" w:cs="Segoe UI Emoji"/>
+        </w:rPr>
+        <w:t>Destaco la simplicidad de tu código y las condiciones lógicas que utilizaste para resolver los ejercicios.</w:t>
+      </w:r>
+    </w:p>
+    <w:p>
+      <w:pPr>
+        <w:pBdr>
+          <w:bottom w:val="single" w:sz="6" w:space="1" w:color="auto"/>
+        </w:pBdr>
+        <w:rPr>
+          <w:rFonts w:ascii="Segoe UI Emoji" w:hAnsi="Segoe UI Emoji" w:cs="Segoe UI Emoji"/>
+        </w:rPr>
+      </w:pPr>
+    </w:p>
+    <w:p>
+      <w:pPr>
+        <w:pBdr>
+          <w:bottom w:val="single" w:sz="6" w:space="1" w:color="auto"/>
+        </w:pBdr>
+        <w:rPr>
+          <w:rFonts w:ascii="Segoe UI Emoji" w:hAnsi="Segoe UI Emoji" w:cs="Segoe UI Emoji"/>
+        </w:rPr>
+      </w:pPr>
+    </w:p>
+    <w:p>
+      <w:pPr>
+        <w:pBdr>
+          <w:bottom w:val="single" w:sz="6" w:space="1" w:color="auto"/>
+        </w:pBdr>
+        <w:rPr>
+          <w:rFonts w:ascii="Segoe UI Emoji" w:hAnsi="Segoe UI Emoji" w:cs="Segoe UI Emoji"/>
+        </w:rPr>
+      </w:pPr>
+      <w:r>
+        <w:rPr>
+          <w:rFonts w:ascii="Segoe UI Emoji" w:hAnsi="Segoe UI Emoji" w:cs="Segoe UI Emoji"/>
+        </w:rPr>
+        <w:t>Excelente trabajo ¡</w:t>
+      </w:r>
+    </w:p>
+    <w:p>
+      <w:pPr>
+        <w:pBdr>
+          <w:bottom w:val="single" w:sz="6" w:space="1" w:color="auto"/>
+        </w:pBdr>
+        <w:rPr>
+          <w:rFonts w:ascii="Segoe UI Emoji" w:hAnsi="Segoe UI Emoji" w:cs="Segoe UI Emoji"/>
+        </w:rPr>
+      </w:pPr>
+    </w:p>
+    <w:p>
+      <w:pPr>
+        <w:pBdr>
+          <w:bottom w:val="single" w:sz="6" w:space="1" w:color="auto"/>
+        </w:pBdr>
+        <w:rPr>
+          <w:rFonts w:ascii="Segoe UI Emoji" w:hAnsi="Segoe UI Emoji" w:cs="Segoe UI Emoji"/>
+          <w:u w:val="single"/>
+        </w:rPr>
+      </w:pPr>
+      <w:r>
+        <w:rPr>
+          <w:rFonts w:ascii="Segoe UI Emoji" w:hAnsi="Segoe UI Emoji" w:cs="Segoe UI Emoji"/>
+        </w:rPr>
+        <w:t>Tu nota en el Desafío 0</w:t>
+      </w:r>
+      <w:r>
+        <w:rPr>
+          <w:rFonts w:ascii="Segoe UI Emoji" w:hAnsi="Segoe UI Emoji" w:cs="Segoe UI Emoji"/>
+        </w:rPr>
+        <w:t>5 es: 9</w:t>
+      </w:r>
+    </w:p>
+    <w:p>
+      <w:pPr>
+        <w:pBdr>
+          <w:bottom w:val="single" w:sz="6" w:space="1" w:color="auto"/>
+        </w:pBdr>
+      </w:pPr>
+    </w:p>
+    <w:p>
+      <w:pPr>
+        <w:rPr>
+          <w:rFonts w:ascii="Segoe UI Emoji" w:hAnsi="Segoe UI Emoji" w:cs="Segoe UI Emoji"/>
+          <w:b/>
+          <w:bCs/>
+        </w:rPr>
+      </w:pPr>
+      <w:r>
+        <w:rPr>
+          <w:rFonts w:ascii="Segoe UI Emoji" w:hAnsi="Segoe UI Emoji" w:cs="Segoe UI Emoji"/>
+          <w:b/>
+          <w:bCs/>
+        </w:rPr>
+        <w:t xml:space="preserve"> </w:t>
+      </w:r>
+      <w:r>
+        <w:rPr>
+          <w:rFonts w:ascii="Segoe UI Emoji" w:hAnsi="Segoe UI Emoji" w:cs="Segoe UI Emoji"/>
+          <w:b/>
+          <w:bCs/>
+        </w:rPr>
+        <w:t>Coronel Cecilia</w:t>
+      </w:r>
+    </w:p>
+    <w:p>
+      <w:pPr>
+        <w:rPr>
+          <w:rFonts w:ascii="Segoe UI Emoji" w:hAnsi="Segoe UI Emoji" w:cs="Segoe UI Emoji"/>
+          <w:b/>
+          <w:bCs/>
+        </w:rPr>
+      </w:pPr>
+    </w:p>
+    <w:p>
+      <w:pPr>
+        <w:rPr>
+          <w:rFonts w:ascii="Segoe UI Emoji" w:hAnsi="Segoe UI Emoji" w:cs="Segoe UI Emoji"/>
+        </w:rPr>
+      </w:pPr>
+      <w:r>
+        <w:rPr>
+          <w:rFonts w:ascii="Segoe UI Emoji" w:hAnsi="Segoe UI Emoji" w:cs="Segoe UI Emoji"/>
+        </w:rPr>
+        <w:t>🎉¡Felicitaciones por la entrega del Desafío 0</w:t>
+      </w:r>
+      <w:r>
+        <w:rPr>
+          <w:rFonts w:ascii="Segoe UI Emoji" w:hAnsi="Segoe UI Emoji" w:cs="Segoe UI Emoji"/>
+        </w:rPr>
+        <w:t>6</w:t>
+      </w:r>
+      <w:r>
+        <w:rPr>
+          <w:rFonts w:ascii="Segoe UI Emoji" w:hAnsi="Segoe UI Emoji" w:cs="Segoe UI Emoji"/>
+        </w:rPr>
+        <w:t>! 🎉</w:t>
+      </w:r>
+    </w:p>
+    <w:p>
+      <w:pPr>
+        <w:rPr>
+          <w:rFonts w:ascii="Segoe UI Emoji" w:hAnsi="Segoe UI Emoji" w:cs="Segoe UI Emoji"/>
+        </w:rPr>
+      </w:pPr>
+    </w:p>
+    <w:p>
+      <w:pPr>
+        <w:rPr>
+          <w:rFonts w:ascii="Segoe UI Emoji" w:hAnsi="Segoe UI Emoji" w:cs="Segoe UI Emoji"/>
+        </w:rPr>
+      </w:pPr>
+      <w:r>
+        <w:rPr>
+          <w:rFonts w:ascii="Segoe UI Emoji" w:hAnsi="Segoe UI Emoji" w:cs="Segoe UI Emoji"/>
+        </w:rPr>
+        <w:t>Chicos en general cumplieron con los requerimientos solicitados, usaron</w:t>
+      </w:r>
+      <w:r>
+        <w:rPr>
+          <w:rFonts w:ascii="Segoe UI Emoji" w:hAnsi="Segoe UI Emoji" w:cs="Segoe UI Emoji"/>
+        </w:rPr>
+        <w:t xml:space="preserve"> correctamente las etiquetas para formularios, el diseño original esta</w:t>
+      </w:r>
+      <w:r>
+        <w:rPr>
+          <w:rFonts w:ascii="Segoe UI Emoji" w:hAnsi="Segoe UI Emoji" w:cs="Segoe UI Emoji"/>
+        </w:rPr>
+        <w:t xml:space="preserve"> </w:t>
+      </w:r>
+      <w:r>
+        <w:rPr>
+          <w:rFonts w:ascii="Segoe UI Emoji" w:hAnsi="Segoe UI Emoji" w:cs="Segoe UI Emoji"/>
+        </w:rPr>
+        <w:t xml:space="preserve">correcto y sin estilos la estructura </w:t>
+      </w:r>
+      <w:r>
+        <w:rPr>
+          <w:rFonts w:ascii="Segoe UI Emoji" w:hAnsi="Segoe UI Emoji" w:cs="Segoe UI Emoji"/>
+        </w:rPr>
+        <w:t xml:space="preserve">en general </w:t>
+      </w:r>
+      <w:r>
+        <w:rPr>
+          <w:rFonts w:ascii="Segoe UI Emoji" w:hAnsi="Segoe UI Emoji" w:cs="Segoe UI Emoji"/>
+        </w:rPr>
+        <w:t>se ve igual que la imagen de referencia.</w:t>
+      </w:r>
+    </w:p>
+    <w:p>
+      <w:pPr>
+        <w:rPr>
+          <w:rFonts w:ascii="Segoe UI Emoji" w:hAnsi="Segoe UI Emoji" w:cs="Segoe UI Emoji"/>
+        </w:rPr>
+      </w:pPr>
+      <w:r>
+        <w:rPr>
+          <w:rFonts w:ascii="Segoe UI Emoji" w:hAnsi="Segoe UI Emoji" w:cs="Segoe UI Emoji"/>
+        </w:rPr>
+        <w:t xml:space="preserve">Los diseños personalizados están </w:t>
+      </w:r>
+      <w:r>
+        <w:rPr>
+          <w:rFonts w:ascii="Segoe UI Emoji" w:hAnsi="Segoe UI Emoji" w:cs="Segoe UI Emoji"/>
+        </w:rPr>
+        <w:t>bien,</w:t>
+      </w:r>
+      <w:r>
+        <w:rPr>
+          <w:rFonts w:ascii="Segoe UI Emoji" w:hAnsi="Segoe UI Emoji" w:cs="Segoe UI Emoji"/>
+        </w:rPr>
+        <w:t xml:space="preserve"> aunque me hubiera gusta</w:t>
+      </w:r>
+      <w:r>
+        <w:rPr>
+          <w:rFonts w:ascii="Segoe UI Emoji" w:hAnsi="Segoe UI Emoji" w:cs="Segoe UI Emoji"/>
+        </w:rPr>
+        <w:t>do busquen hacerlos más distintos,</w:t>
+      </w:r>
+      <w:r>
+        <w:rPr>
+          <w:rFonts w:ascii="Segoe UI Emoji" w:hAnsi="Segoe UI Emoji" w:cs="Segoe UI Emoji"/>
+        </w:rPr>
+        <w:t xml:space="preserve"> por </w:t>
+      </w:r>
+      <w:r>
+        <w:rPr>
+          <w:rFonts w:ascii="Segoe UI Emoji" w:hAnsi="Segoe UI Emoji" w:cs="Segoe UI Emoji"/>
+        </w:rPr>
+        <w:t>ejemplo,</w:t>
+      </w:r>
+      <w:r>
+        <w:rPr>
+          <w:rFonts w:ascii="Segoe UI Emoji" w:hAnsi="Segoe UI Emoji" w:cs="Segoe UI Emoji"/>
+        </w:rPr>
+        <w:t xml:space="preserve"> usando imágenes de fondo, utilizando display flex o cambiando la </w:t>
+      </w:r>
+      <w:r>
+        <w:rPr>
+          <w:rFonts w:ascii="Segoe UI Emoji" w:hAnsi="Segoe UI Emoji" w:cs="Segoe UI Emoji"/>
+        </w:rPr>
+        <w:t xml:space="preserve">alineación del formulario </w:t>
+      </w:r>
+      <w:r>
+        <w:rPr>
+          <w:rFonts w:ascii="Segoe UI Emoji" w:hAnsi="Segoe UI Emoji" w:cs="Segoe UI Emoji"/>
+        </w:rPr>
+        <w:t xml:space="preserve">de estar centrado a estar </w:t>
+      </w:r>
+      <w:r>
+        <w:rPr>
+          <w:rFonts w:ascii="Segoe UI Emoji" w:hAnsi="Segoe UI Emoji" w:cs="Segoe UI Emoji"/>
+        </w:rPr>
+        <w:t>alineado a la</w:t>
+      </w:r>
+      <w:r>
+        <w:rPr>
+          <w:rFonts w:ascii="Segoe UI Emoji" w:hAnsi="Segoe UI Emoji" w:cs="Segoe UI Emoji"/>
+        </w:rPr>
+        <w:t xml:space="preserve"> izquierda, etc ..</w:t>
+      </w:r>
+      <w:r>
+        <w:rPr>
+          <w:rFonts w:ascii="Segoe UI Emoji" w:hAnsi="Segoe UI Emoji" w:cs="Segoe UI Emoji"/>
+        </w:rPr>
+        <w:t>.</w:t>
+      </w:r>
+    </w:p>
+    <w:p>
+      <w:pPr>
+        <w:rPr>
+          <w:rFonts w:ascii="Segoe UI Emoji" w:hAnsi="Segoe UI Emoji" w:cs="Segoe UI Emoji"/>
+        </w:rPr>
+      </w:pPr>
+      <w:r>
+        <w:rPr>
+          <w:rFonts w:ascii="Segoe UI Emoji" w:hAnsi="Segoe UI Emoji" w:cs="Segoe UI Emoji"/>
+        </w:rPr>
+        <w:t>Lastima que no llegaron a hace los bonus extras con JS.</w:t>
+      </w:r>
+    </w:p>
+    <w:p>
+      <w:pPr>
+        <w:rPr>
+          <w:rFonts w:ascii="Segoe UI Emoji" w:hAnsi="Segoe UI Emoji" w:cs="Segoe UI Emoji"/>
+        </w:rPr>
+      </w:pPr>
+    </w:p>
+    <w:p>
+      <w:pPr>
+        <w:rPr>
+          <w:rFonts w:ascii="Segoe UI Emoji" w:hAnsi="Segoe UI Emoji" w:cs="Segoe UI Emoji"/>
+        </w:rPr>
+      </w:pPr>
+    </w:p>
+    <w:p>
+      <w:pPr>
+        <w:rPr>
+          <w:rFonts w:ascii="Segoe UI Emoji" w:hAnsi="Segoe UI Emoji" w:cs="Segoe UI Emoji"/>
+        </w:rPr>
+      </w:pPr>
+      <w:r>
+        <w:rPr>
+          <w:rFonts w:ascii="Segoe UI Emoji" w:hAnsi="Segoe UI Emoji" w:cs="Segoe UI Emoji"/>
+        </w:rPr>
+        <w:lastRenderedPageBreak/>
+        <w:t>Observaciones a tener en cuenta</w:t>
+      </w:r>
+      <w:r>
+        <w:rPr>
+          <w:rFonts w:ascii="Segoe UI Emoji" w:hAnsi="Segoe UI Emoji" w:cs="Segoe UI Emoji"/>
+        </w:rPr>
+        <w:t>:</w:t>
       </w:r>
     </w:p>
     <w:p>
@@ -5152,40 +5042,48 @@
         <w:rPr>
           <w:rFonts w:ascii="Segoe UI Emoji" w:hAnsi="Segoe UI Emoji" w:cs="Segoe UI Emoji"/>
         </w:rPr>
-        <w:t xml:space="preserve">Para cada sección generaste un form, no esta mal, pero el problema sería que tendrías que ponerle a </w:t>
-      </w:r>
-      <w:r>
-        <w:rPr>
-          <w:rFonts w:ascii="Segoe UI Emoji" w:hAnsi="Segoe UI Emoji" w:cs="Segoe UI Emoji"/>
-        </w:rPr>
-        <w:t>cada uno un input</w:t>
-      </w:r>
-      <w:r>
-        <w:rPr>
-          <w:rFonts w:ascii="Segoe UI Emoji" w:hAnsi="Segoe UI Emoji" w:cs="Segoe UI Emoji"/>
-        </w:rPr>
-        <w:t xml:space="preserve"> de submit y otro de restablecer. Para usar una sola vez los botones deberías encerrar todas las secciones en un solo form.</w:t>
-      </w:r>
-    </w:p>
-    <w:p>
-      <w:pPr>
-        <w:pStyle w:val="Prrafodelista"/>
-        <w:rPr>
-          <w:rFonts w:ascii="Segoe UI Emoji" w:hAnsi="Segoe UI Emoji" w:cs="Segoe UI Emoji"/>
-        </w:rPr>
-      </w:pPr>
-    </w:p>
-    <w:p>
-      <w:pPr>
-        <w:pStyle w:val="Prrafodelista"/>
-        <w:rPr>
-          <w:rFonts w:ascii="Segoe UI Emoji" w:hAnsi="Segoe UI Emoji" w:cs="Segoe UI Emoji"/>
-        </w:rPr>
-      </w:pPr>
-    </w:p>
-    <w:p>
-      <w:pPr>
-        <w:pStyle w:val="Prrafodelista"/>
+        <w:t xml:space="preserve">Los botones de “submit” y “restablecer campos” no funcionan, esto se debe a que los mismos deben estar incluidos en el formulario para cumplir su función, hay una forma </w:t>
+      </w:r>
+      <w:r>
+        <w:rPr>
+          <w:rFonts w:ascii="Segoe UI Emoji" w:hAnsi="Segoe UI Emoji" w:cs="Segoe UI Emoji"/>
+        </w:rPr>
+        <w:t>en la que</w:t>
+      </w:r>
+      <w:r>
+        <w:rPr>
+          <w:rFonts w:ascii="Segoe UI Emoji" w:hAnsi="Segoe UI Emoji" w:cs="Segoe UI Emoji"/>
+        </w:rPr>
+        <w:t xml:space="preserve"> se puede vincular un input tipo submit</w:t>
+      </w:r>
+      <w:r>
+        <w:rPr>
+          <w:rFonts w:ascii="Segoe UI Emoji" w:hAnsi="Segoe UI Emoji" w:cs="Segoe UI Emoji"/>
+        </w:rPr>
+        <w:t xml:space="preserve"> por fuera de un form y utilizando </w:t>
+      </w:r>
+      <w:r>
+        <w:rPr>
+          <w:rFonts w:ascii="Segoe UI Emoji" w:hAnsi="Segoe UI Emoji" w:cs="Segoe UI Emoji"/>
+        </w:rPr>
+        <w:t>el atributo form en el intput</w:t>
+      </w:r>
+      <w:r>
+        <w:rPr>
+          <w:rFonts w:ascii="Segoe UI Emoji" w:hAnsi="Segoe UI Emoji" w:cs="Segoe UI Emoji"/>
+        </w:rPr>
+        <w:t xml:space="preserve"> y poniéndole como valor el nombre de un id que le pondré al elemento formulario.</w:t>
+      </w:r>
+    </w:p>
+    <w:p>
+      <w:pPr>
+        <w:rPr>
+          <w:rFonts w:ascii="Segoe UI Emoji" w:hAnsi="Segoe UI Emoji" w:cs="Segoe UI Emoji"/>
+        </w:rPr>
+      </w:pPr>
+    </w:p>
+    <w:p>
+      <w:pPr>
         <w:rPr>
           <w:rFonts w:ascii="Segoe UI Emoji" w:hAnsi="Segoe UI Emoji" w:cs="Segoe UI Emoji"/>
         </w:rPr>
@@ -5206,6 +5104,60 @@
         <w:rPr>
           <w:rFonts w:ascii="Segoe UI Emoji" w:hAnsi="Segoe UI Emoji" w:cs="Segoe UI Emoji"/>
         </w:rPr>
+        <w:t xml:space="preserve">Para cada sección generaste un form, no esta mal, pero el problema sería que tendrías que ponerle a </w:t>
+      </w:r>
+      <w:r>
+        <w:rPr>
+          <w:rFonts w:ascii="Segoe UI Emoji" w:hAnsi="Segoe UI Emoji" w:cs="Segoe UI Emoji"/>
+        </w:rPr>
+        <w:t>cada uno un input</w:t>
+      </w:r>
+      <w:r>
+        <w:rPr>
+          <w:rFonts w:ascii="Segoe UI Emoji" w:hAnsi="Segoe UI Emoji" w:cs="Segoe UI Emoji"/>
+        </w:rPr>
+        <w:t xml:space="preserve"> de submit y otro de restablecer. Para usar una sola vez los botones deberías encerrar todas las secciones en un solo form.</w:t>
+      </w:r>
+    </w:p>
+    <w:p>
+      <w:pPr>
+        <w:pStyle w:val="Prrafodelista"/>
+        <w:rPr>
+          <w:rFonts w:ascii="Segoe UI Emoji" w:hAnsi="Segoe UI Emoji" w:cs="Segoe UI Emoji"/>
+        </w:rPr>
+      </w:pPr>
+    </w:p>
+    <w:p>
+      <w:pPr>
+        <w:pStyle w:val="Prrafodelista"/>
+        <w:rPr>
+          <w:rFonts w:ascii="Segoe UI Emoji" w:hAnsi="Segoe UI Emoji" w:cs="Segoe UI Emoji"/>
+        </w:rPr>
+      </w:pPr>
+    </w:p>
+    <w:p>
+      <w:pPr>
+        <w:pStyle w:val="Prrafodelista"/>
+        <w:rPr>
+          <w:rFonts w:ascii="Segoe UI Emoji" w:hAnsi="Segoe UI Emoji" w:cs="Segoe UI Emoji"/>
+        </w:rPr>
+      </w:pPr>
+    </w:p>
+    <w:p>
+      <w:pPr>
+        <w:pStyle w:val="Prrafodelista"/>
+        <w:numPr>
+          <w:ilvl w:val="0"/>
+          <w:numId w:val="7"/>
+        </w:numPr>
+        <w:rPr>
+          <w:rFonts w:ascii="Segoe UI Emoji" w:hAnsi="Segoe UI Emoji" w:cs="Segoe UI Emoji"/>
+        </w:rPr>
+      </w:pPr>
+      <w:r>
+        <w:rPr>
+          <w:rFonts w:ascii="Segoe UI Emoji" w:hAnsi="Segoe UI Emoji" w:cs="Segoe UI Emoji"/>
+        </w:rPr>
         <w:t xml:space="preserve">Recomiendo no acostumbrarse al uso del elemento br, los saltos de línea se pueden lograr con css </w:t>
       </w:r>
       <w:r>
@@ -5390,7 +5342,522 @@
         <w:rPr>
           <w:rFonts w:ascii="Segoe UI Emoji" w:hAnsi="Segoe UI Emoji" w:cs="Segoe UI Emoji"/>
         </w:rPr>
+        <w:t>🎉¡Felicitaciones por la entrega del Desafío 0</w:t>
+      </w:r>
+      <w:r>
+        <w:rPr>
+          <w:rFonts w:ascii="Segoe UI Emoji" w:hAnsi="Segoe UI Emoji" w:cs="Segoe UI Emoji"/>
+        </w:rPr>
+        <w:t>5</w:t>
+      </w:r>
+      <w:r>
+        <w:rPr>
+          <w:rFonts w:ascii="Segoe UI Emoji" w:hAnsi="Segoe UI Emoji" w:cs="Segoe UI Emoji"/>
+        </w:rPr>
+        <w:t>! 🎉</w:t>
+      </w:r>
+    </w:p>
+    <w:p>
+      <w:pPr>
+        <w:rPr>
+          <w:rFonts w:ascii="Segoe UI Emoji" w:hAnsi="Segoe UI Emoji" w:cs="Segoe UI Emoji"/>
+        </w:rPr>
+      </w:pPr>
+    </w:p>
+    <w:p>
+      <w:pPr>
+        <w:rPr>
+          <w:rFonts w:ascii="Segoe UI Emoji" w:hAnsi="Segoe UI Emoji" w:cs="Segoe UI Emoji"/>
+        </w:rPr>
+      </w:pPr>
+      <w:r>
+        <w:rPr>
+          <w:rFonts w:ascii="Segoe UI Emoji" w:hAnsi="Segoe UI Emoji" w:cs="Segoe UI Emoji"/>
+        </w:rPr>
+        <w:t xml:space="preserve">Nicolas, te felicito por la entrega, los </w:t>
+      </w:r>
+      <w:r>
+        <w:rPr>
+          <w:rFonts w:ascii="Segoe UI Emoji" w:hAnsi="Segoe UI Emoji" w:cs="Segoe UI Emoji"/>
+        </w:rPr>
+        <w:t xml:space="preserve">tres </w:t>
+      </w:r>
+      <w:r>
+        <w:rPr>
+          <w:rFonts w:ascii="Segoe UI Emoji" w:hAnsi="Segoe UI Emoji" w:cs="Segoe UI Emoji"/>
+        </w:rPr>
+        <w:t>ejercicios están logrados, manejaste correctamente manejo de variables, estructuras de repetición y condicionales</w:t>
+      </w:r>
+      <w:r>
+        <w:rPr>
+          <w:rFonts w:ascii="Segoe UI Emoji" w:hAnsi="Segoe UI Emoji" w:cs="Segoe UI Emoji"/>
+        </w:rPr>
+        <w:t>.</w:t>
+      </w:r>
+    </w:p>
+    <w:p>
+      <w:pPr>
+        <w:rPr>
+          <w:rFonts w:ascii="Segoe UI Emoji" w:hAnsi="Segoe UI Emoji" w:cs="Segoe UI Emoji"/>
+        </w:rPr>
+      </w:pPr>
+      <w:r>
+        <w:rPr>
+          <w:rFonts w:ascii="Segoe UI Emoji" w:hAnsi="Segoe UI Emoji" w:cs="Segoe UI Emoji"/>
+        </w:rPr>
+        <w:t>Destaco la simplicidad de tu código y las condiciones lógicas que utilizaste para resolver los ejercicios.</w:t>
+      </w:r>
+    </w:p>
+    <w:p>
+      <w:pPr>
+        <w:rPr>
+          <w:rFonts w:ascii="Segoe UI Emoji" w:hAnsi="Segoe UI Emoji" w:cs="Segoe UI Emoji"/>
+        </w:rPr>
+      </w:pPr>
+    </w:p>
+    <w:p>
+      <w:pPr>
+        <w:rPr>
+          <w:rFonts w:ascii="Segoe UI Emoji" w:hAnsi="Segoe UI Emoji" w:cs="Segoe UI Emoji"/>
+        </w:rPr>
+      </w:pPr>
+    </w:p>
+    <w:p>
+      <w:pPr>
+        <w:rPr>
+          <w:rFonts w:ascii="Segoe UI Emoji" w:hAnsi="Segoe UI Emoji" w:cs="Segoe UI Emoji"/>
+        </w:rPr>
+      </w:pPr>
+      <w:r>
+        <w:rPr>
+          <w:rFonts w:ascii="Segoe UI Emoji" w:hAnsi="Segoe UI Emoji" w:cs="Segoe UI Emoji"/>
+        </w:rPr>
+        <w:t>En el ejercicio 3 una posible mejora es que no validez cuando es impar, ya que con solo validar si es par luego por el camino del else automáticamente irían los que no lo son:</w:t>
+      </w:r>
+    </w:p>
+    <w:p>
+      <w:pPr>
+        <w:rPr>
+          <w:rFonts w:ascii="Segoe UI Emoji" w:hAnsi="Segoe UI Emoji" w:cs="Segoe UI Emoji"/>
+        </w:rPr>
+      </w:pPr>
+    </w:p>
+    <w:p>
+      <w:pPr>
+        <w:rPr>
+          <w:rFonts w:ascii="Segoe UI Emoji" w:hAnsi="Segoe UI Emoji" w:cs="Segoe UI Emoji"/>
+        </w:rPr>
+      </w:pPr>
+      <w:r>
+        <w:rPr>
+          <w:rFonts w:ascii="Segoe UI Emoji" w:hAnsi="Segoe UI Emoji" w:cs="Segoe UI Emoji"/>
+        </w:rPr>
+        <w:t>    if(i % 2 === 0){</w:t>
+      </w:r>
+    </w:p>
+    <w:p>
+      <w:pPr>
+        <w:rPr>
+          <w:rFonts w:ascii="Segoe UI Emoji" w:hAnsi="Segoe UI Emoji" w:cs="Segoe UI Emoji"/>
+        </w:rPr>
+      </w:pPr>
+      <w:r>
+        <w:rPr>
+          <w:rFonts w:ascii="Segoe UI Emoji" w:hAnsi="Segoe UI Emoji" w:cs="Segoe UI Emoji"/>
+        </w:rPr>
+        <w:t xml:space="preserve">       mensajeConsola = `Gato ${i}: 🐈🐈`} </w:t>
+      </w:r>
+    </w:p>
+    <w:p>
+      <w:pPr>
+        <w:rPr>
+          <w:rFonts w:ascii="Segoe UI Emoji" w:hAnsi="Segoe UI Emoji" w:cs="Segoe UI Emoji"/>
+        </w:rPr>
+      </w:pPr>
+      <w:r>
+        <w:rPr>
+          <w:rFonts w:ascii="Segoe UI Emoji" w:hAnsi="Segoe UI Emoji" w:cs="Segoe UI Emoji"/>
+        </w:rPr>
+        <w:t>    else{</w:t>
+      </w:r>
+    </w:p>
+    <w:p>
+      <w:pPr>
+        <w:rPr>
+          <w:rFonts w:ascii="Segoe UI Emoji" w:hAnsi="Segoe UI Emoji" w:cs="Segoe UI Emoji"/>
+        </w:rPr>
+      </w:pPr>
+      <w:r>
+        <w:rPr>
+          <w:rFonts w:ascii="Segoe UI Emoji" w:hAnsi="Segoe UI Emoji" w:cs="Segoe UI Emoji"/>
+        </w:rPr>
+        <w:t>       mensajeConsola = `Gato ${i}: 🐈`</w:t>
+      </w:r>
+    </w:p>
+    <w:p>
+      <w:pPr>
+        <w:rPr>
+          <w:rFonts w:ascii="Segoe UI Emoji" w:hAnsi="Segoe UI Emoji" w:cs="Segoe UI Emoji"/>
+        </w:rPr>
+      </w:pPr>
+      <w:r>
+        <w:rPr>
+          <w:rFonts w:ascii="Segoe UI Emoji" w:hAnsi="Segoe UI Emoji" w:cs="Segoe UI Emoji"/>
+        </w:rPr>
+        <w:t>    }</w:t>
+      </w:r>
+    </w:p>
+    <w:p>
+      <w:pPr>
+        <w:rPr>
+          <w:rFonts w:ascii="Segoe UI Emoji" w:hAnsi="Segoe UI Emoji" w:cs="Segoe UI Emoji"/>
+        </w:rPr>
+      </w:pPr>
+    </w:p>
+    <w:p>
+      <w:pPr>
+        <w:pBdr>
+          <w:bottom w:val="single" w:sz="6" w:space="1" w:color="auto"/>
+        </w:pBdr>
+        <w:rPr>
+          <w:rFonts w:ascii="Segoe UI Emoji" w:hAnsi="Segoe UI Emoji" w:cs="Segoe UI Emoji"/>
+        </w:rPr>
+      </w:pPr>
+    </w:p>
+    <w:p>
+      <w:pPr>
+        <w:pBdr>
+          <w:bottom w:val="single" w:sz="6" w:space="1" w:color="auto"/>
+        </w:pBdr>
+        <w:rPr>
+          <w:rFonts w:ascii="Segoe UI Emoji" w:hAnsi="Segoe UI Emoji" w:cs="Segoe UI Emoji"/>
+        </w:rPr>
+      </w:pPr>
+      <w:r>
+        <w:rPr>
+          <w:rFonts w:ascii="Segoe UI Emoji" w:hAnsi="Segoe UI Emoji" w:cs="Segoe UI Emoji"/>
+        </w:rPr>
+        <w:t>Excelente trabajo ¡</w:t>
+      </w:r>
+    </w:p>
+    <w:p>
+      <w:pPr>
+        <w:pBdr>
+          <w:bottom w:val="single" w:sz="6" w:space="1" w:color="auto"/>
+        </w:pBdr>
+        <w:rPr>
+          <w:rFonts w:ascii="Segoe UI Emoji" w:hAnsi="Segoe UI Emoji" w:cs="Segoe UI Emoji"/>
+        </w:rPr>
+      </w:pPr>
+    </w:p>
+    <w:p>
+      <w:pPr>
+        <w:pBdr>
+          <w:bottom w:val="single" w:sz="6" w:space="1" w:color="auto"/>
+        </w:pBdr>
+        <w:rPr>
+          <w:rFonts w:ascii="Segoe UI Emoji" w:hAnsi="Segoe UI Emoji" w:cs="Segoe UI Emoji"/>
+        </w:rPr>
+      </w:pPr>
+      <w:r>
+        <w:rPr>
+          <w:rFonts w:ascii="Segoe UI Emoji" w:hAnsi="Segoe UI Emoji" w:cs="Segoe UI Emoji"/>
+        </w:rPr>
+        <w:t>Tu nota en el Desafío 0</w:t>
+      </w:r>
+      <w:r>
+        <w:rPr>
+          <w:rFonts w:ascii="Segoe UI Emoji" w:hAnsi="Segoe UI Emoji" w:cs="Segoe UI Emoji"/>
+        </w:rPr>
+        <w:t>5</w:t>
+      </w:r>
+      <w:r>
+        <w:rPr>
+          <w:rFonts w:ascii="Segoe UI Emoji" w:hAnsi="Segoe UI Emoji" w:cs="Segoe UI Emoji"/>
+        </w:rPr>
+        <w:t xml:space="preserve"> es: 10</w:t>
+      </w:r>
+    </w:p>
+    <w:p>
+      <w:pPr>
+        <w:pBdr>
+          <w:bottom w:val="single" w:sz="6" w:space="1" w:color="auto"/>
+        </w:pBdr>
+        <w:rPr>
+          <w:rFonts w:ascii="Segoe UI Emoji" w:hAnsi="Segoe UI Emoji" w:cs="Segoe UI Emoji"/>
+        </w:rPr>
+      </w:pPr>
+    </w:p>
+    <w:p>
+      <w:pPr>
+        <w:pBdr>
+          <w:bottom w:val="single" w:sz="6" w:space="1" w:color="auto"/>
+        </w:pBdr>
+        <w:rPr>
+          <w:rFonts w:ascii="Segoe UI Emoji" w:hAnsi="Segoe UI Emoji" w:cs="Segoe UI Emoji"/>
+        </w:rPr>
+      </w:pPr>
+    </w:p>
+    <w:p>
+      <w:pPr>
+        <w:rPr>
+          <w:rFonts w:ascii="Segoe UI Emoji" w:hAnsi="Segoe UI Emoji" w:cs="Segoe UI Emoji"/>
+          <w:b/>
+          <w:bCs/>
+        </w:rPr>
+      </w:pPr>
+      <w:r>
+        <w:rPr>
+          <w:rFonts w:ascii="Segoe UI Emoji" w:hAnsi="Segoe UI Emoji" w:cs="Segoe UI Emoji"/>
+          <w:b/>
+          <w:bCs/>
+        </w:rPr>
+        <w:t>Martinelli Juan Bautista</w:t>
+      </w:r>
+    </w:p>
+    <w:p>
+      <w:pPr>
+        <w:rPr>
+          <w:rFonts w:ascii="Segoe UI Emoji" w:hAnsi="Segoe UI Emoji" w:cs="Segoe UI Emoji"/>
+          <w:b/>
+          <w:bCs/>
+        </w:rPr>
+      </w:pPr>
+    </w:p>
+    <w:p>
+      <w:pPr>
+        <w:rPr>
+          <w:rFonts w:ascii="Segoe UI Emoji" w:hAnsi="Segoe UI Emoji" w:cs="Segoe UI Emoji"/>
+        </w:rPr>
+      </w:pPr>
+      <w:r>
+        <w:rPr>
+          <w:rFonts w:ascii="Segoe UI Emoji" w:hAnsi="Segoe UI Emoji" w:cs="Segoe UI Emoji"/>
+        </w:rPr>
+        <w:t>🎉¡Felicitaciones por la entrega del Desafío 0</w:t>
+      </w:r>
+      <w:r>
+        <w:rPr>
+          <w:rFonts w:ascii="Segoe UI Emoji" w:hAnsi="Segoe UI Emoji" w:cs="Segoe UI Emoji"/>
+        </w:rPr>
+        <w:t>6</w:t>
+      </w:r>
+      <w:r>
+        <w:rPr>
+          <w:rFonts w:ascii="Segoe UI Emoji" w:hAnsi="Segoe UI Emoji" w:cs="Segoe UI Emoji"/>
+        </w:rPr>
+        <w:t>! 🎉</w:t>
+      </w:r>
+    </w:p>
+    <w:p>
+      <w:pPr>
+        <w:rPr>
+          <w:rFonts w:ascii="Segoe UI Emoji" w:hAnsi="Segoe UI Emoji" w:cs="Segoe UI Emoji"/>
+        </w:rPr>
+      </w:pPr>
+    </w:p>
+    <w:p>
+      <w:pPr>
+        <w:rPr>
+          <w:rFonts w:ascii="Segoe UI Emoji" w:hAnsi="Segoe UI Emoji" w:cs="Segoe UI Emoji"/>
+        </w:rPr>
+      </w:pPr>
+      <w:r>
+        <w:rPr>
+          <w:rFonts w:ascii="Segoe UI Emoji" w:hAnsi="Segoe UI Emoji" w:cs="Segoe UI Emoji"/>
+        </w:rPr>
+        <w:t>Chicos los felicito por su compromiso en la entrega, en general cumplieron con los requerimientos solicitados, usaron</w:t>
+      </w:r>
+      <w:r>
+        <w:rPr>
+          <w:rFonts w:ascii="Segoe UI Emoji" w:hAnsi="Segoe UI Emoji" w:cs="Segoe UI Emoji"/>
+        </w:rPr>
+        <w:t xml:space="preserve"> correctamente las etiquetas para formularios, el diseño original esta</w:t>
+      </w:r>
+      <w:r>
+        <w:rPr>
+          <w:rFonts w:ascii="Segoe UI Emoji" w:hAnsi="Segoe UI Emoji" w:cs="Segoe UI Emoji"/>
+        </w:rPr>
+        <w:t xml:space="preserve"> </w:t>
+      </w:r>
+      <w:r>
+        <w:rPr>
+          <w:rFonts w:ascii="Segoe UI Emoji" w:hAnsi="Segoe UI Emoji" w:cs="Segoe UI Emoji"/>
+        </w:rPr>
+        <w:t>corre</w:t>
+      </w:r>
+      <w:r>
+        <w:rPr>
+          <w:rFonts w:ascii="Segoe UI Emoji" w:hAnsi="Segoe UI Emoji" w:cs="Segoe UI Emoji"/>
+        </w:rPr>
+        <w:t xml:space="preserve">cto y sin estilos la estructura </w:t>
+      </w:r>
+      <w:r>
+        <w:rPr>
+          <w:rFonts w:ascii="Segoe UI Emoji" w:hAnsi="Segoe UI Emoji" w:cs="Segoe UI Emoji"/>
+        </w:rPr>
+        <w:t>se ve igual que la imagen de referencia.</w:t>
+      </w:r>
+    </w:p>
+    <w:p>
+      <w:pPr>
+        <w:rPr>
+          <w:rFonts w:ascii="Segoe UI Emoji" w:hAnsi="Segoe UI Emoji" w:cs="Segoe UI Emoji"/>
+        </w:rPr>
+      </w:pPr>
+      <w:r>
+        <w:rPr>
+          <w:rFonts w:ascii="Segoe UI Emoji" w:hAnsi="Segoe UI Emoji" w:cs="Segoe UI Emoji"/>
+        </w:rPr>
+        <w:t>Los diseños personalizados el estilo-retro me gusto, aplicaron una imagen de fondo que me parece va bien con la temática, en ambos casos hubiera venido bien más cambios porque la estructura termina viéndose igual al original, quizás ahí podrían haber jugado con estilos o quizás aplicar flex para cambiar la disposición de los fieldsets del formulario, etc..</w:t>
+      </w:r>
+    </w:p>
+    <w:p>
+      <w:pPr>
+        <w:rPr>
+          <w:rFonts w:ascii="Segoe UI Emoji" w:hAnsi="Segoe UI Emoji" w:cs="Segoe UI Emoji"/>
+        </w:rPr>
+      </w:pPr>
+    </w:p>
+    <w:p>
+      <w:pPr>
+        <w:rPr>
+          <w:rFonts w:ascii="Segoe UI Emoji" w:hAnsi="Segoe UI Emoji" w:cs="Segoe UI Emoji"/>
+        </w:rPr>
+      </w:pPr>
+      <w:r>
+        <w:rPr>
+          <w:rFonts w:ascii="Segoe UI Emoji" w:hAnsi="Segoe UI Emoji" w:cs="Segoe UI Emoji"/>
+        </w:rPr>
+        <w:t>Lastima que no llegaron a hacer los bonus extras con JS.</w:t>
+      </w:r>
+    </w:p>
+    <w:p>
+      <w:pPr>
+        <w:pStyle w:val="Prrafodelista"/>
+        <w:rPr>
+          <w:rFonts w:ascii="Segoe UI Emoji" w:hAnsi="Segoe UI Emoji" w:cs="Segoe UI Emoji"/>
+        </w:rPr>
+      </w:pPr>
+    </w:p>
+    <w:p>
+      <w:pPr>
+        <w:pStyle w:val="Prrafodelista"/>
+        <w:rPr>
+          <w:rFonts w:ascii="Segoe UI Emoji" w:hAnsi="Segoe UI Emoji" w:cs="Segoe UI Emoji"/>
+        </w:rPr>
+      </w:pPr>
+    </w:p>
+    <w:p>
+      <w:pPr>
+        <w:rPr>
+          <w:rFonts w:ascii="Segoe UI Emoji" w:hAnsi="Segoe UI Emoji" w:cs="Segoe UI Emoji"/>
+        </w:rPr>
+      </w:pPr>
+      <w:r>
+        <w:rPr>
+          <w:rFonts w:ascii="Segoe UI Emoji" w:hAnsi="Segoe UI Emoji" w:cs="Segoe UI Emoji"/>
+        </w:rPr>
+        <w:t>Muy buen trabajo ¡</w:t>
+      </w:r>
+    </w:p>
+    <w:p>
+      <w:pPr>
+        <w:rPr>
+          <w:rFonts w:ascii="Segoe UI Emoji" w:hAnsi="Segoe UI Emoji" w:cs="Segoe UI Emoji"/>
+        </w:rPr>
+      </w:pPr>
+    </w:p>
+    <w:p>
+      <w:pPr>
+        <w:rPr>
+          <w:rFonts w:ascii="Segoe UI Emoji" w:hAnsi="Segoe UI Emoji" w:cs="Segoe UI Emoji"/>
+        </w:rPr>
+      </w:pPr>
+    </w:p>
+    <w:p>
+      <w:pPr>
+        <w:rPr>
+          <w:rFonts w:ascii="Segoe UI Emoji" w:hAnsi="Segoe UI Emoji" w:cs="Segoe UI Emoji"/>
+        </w:rPr>
+      </w:pPr>
+      <w:r>
+        <w:rPr>
+          <w:rFonts w:ascii="Segoe UI Emoji" w:hAnsi="Segoe UI Emoji" w:cs="Segoe UI Emoji"/>
+        </w:rPr>
         <w:lastRenderedPageBreak/>
+        <w:t>Tu nota en el Desafío 0</w:t>
+      </w:r>
+      <w:r>
+        <w:rPr>
+          <w:rFonts w:ascii="Segoe UI Emoji" w:hAnsi="Segoe UI Emoji" w:cs="Segoe UI Emoji"/>
+        </w:rPr>
+        <w:t>5</w:t>
+      </w:r>
+      <w:r>
+        <w:rPr>
+          <w:rFonts w:ascii="Segoe UI Emoji" w:hAnsi="Segoe UI Emoji" w:cs="Segoe UI Emoji"/>
+        </w:rPr>
+        <w:t xml:space="preserve"> es: </w:t>
+      </w:r>
+      <w:r>
+        <w:rPr>
+          <w:rFonts w:ascii="Segoe UI Emoji" w:hAnsi="Segoe UI Emoji" w:cs="Segoe UI Emoji"/>
+        </w:rPr>
+        <w:t>9</w:t>
+      </w:r>
+    </w:p>
+    <w:p>
+      <w:pPr>
+        <w:pBdr>
+          <w:bottom w:val="single" w:sz="6" w:space="1" w:color="auto"/>
+        </w:pBdr>
+      </w:pPr>
+    </w:p>
+    <w:p>
+      <w:pPr>
+        <w:rPr>
+          <w:rFonts w:ascii="Segoe UI Emoji" w:hAnsi="Segoe UI Emoji" w:cs="Segoe UI Emoji"/>
+          <w:b/>
+          <w:bCs/>
+        </w:rPr>
+      </w:pPr>
+      <w:r>
+        <w:rPr>
+          <w:rFonts w:ascii="Segoe UI Emoji" w:hAnsi="Segoe UI Emoji" w:cs="Segoe UI Emoji"/>
+          <w:b/>
+          <w:bCs/>
+        </w:rPr>
+        <w:t xml:space="preserve"> </w:t>
+      </w:r>
+      <w:r>
+        <w:rPr>
+          <w:rFonts w:ascii="Segoe UI Emoji" w:hAnsi="Segoe UI Emoji" w:cs="Segoe UI Emoji"/>
+          <w:b/>
+          <w:bCs/>
+        </w:rPr>
+        <w:t>Mendoza Diego Alejandro</w:t>
+      </w:r>
+    </w:p>
+    <w:p>
+      <w:pPr>
+        <w:rPr>
+          <w:rFonts w:ascii="Segoe UI Emoji" w:hAnsi="Segoe UI Emoji" w:cs="Segoe UI Emoji"/>
+          <w:b/>
+          <w:bCs/>
+        </w:rPr>
+      </w:pPr>
+    </w:p>
+    <w:p>
+      <w:pPr>
+        <w:rPr>
+          <w:rFonts w:ascii="Segoe UI Emoji" w:hAnsi="Segoe UI Emoji" w:cs="Segoe UI Emoji"/>
+        </w:rPr>
+      </w:pPr>
+      <w:r>
+        <w:rPr>
+          <w:rFonts w:ascii="Segoe UI Emoji" w:hAnsi="Segoe UI Emoji" w:cs="Segoe UI Emoji"/>
+        </w:rPr>
         <w:t>🎉¡Felicitaciones por la entrega del Desafío 0</w:t>
       </w:r>
       <w:r>
@@ -5423,25 +5890,542 @@
         <w:rPr>
           <w:rFonts w:ascii="Segoe UI Emoji" w:hAnsi="Segoe UI Emoji" w:cs="Segoe UI Emoji"/>
         </w:rPr>
-        <w:t xml:space="preserve">Nicolas, te felicito por la entrega, los </w:t>
-      </w:r>
-      <w:r>
-        <w:rPr>
-          <w:rFonts w:ascii="Segoe UI Emoji" w:hAnsi="Segoe UI Emoji" w:cs="Segoe UI Emoji"/>
-        </w:rPr>
-        <w:t xml:space="preserve">tres </w:t>
-      </w:r>
-      <w:r>
-        <w:rPr>
-          <w:rFonts w:ascii="Segoe UI Emoji" w:hAnsi="Segoe UI Emoji" w:cs="Segoe UI Emoji"/>
-        </w:rPr>
-        <w:t>ejercicios están logrados, manejaste correctamente manejo de variables, estructuras de repetición y condicionales</w:t>
-      </w:r>
-      <w:r>
-        <w:rPr>
-          <w:rFonts w:ascii="Segoe UI Emoji" w:hAnsi="Segoe UI Emoji" w:cs="Segoe UI Emoji"/>
-        </w:rPr>
-        <w:t>.</w:t>
+        <w:t>Diego, te felicito por la entrega, los ejercicios 2 y 3 están logrados, manejaste correctamente manejo de variables, estructuras de repetición y condicionales.</w:t>
+      </w:r>
+    </w:p>
+    <w:p>
+      <w:pPr>
+        <w:rPr>
+          <w:rFonts w:ascii="Segoe UI Emoji" w:hAnsi="Segoe UI Emoji" w:cs="Segoe UI Emoji"/>
+        </w:rPr>
+      </w:pPr>
+    </w:p>
+    <w:p>
+      <w:pPr>
+        <w:rPr>
+          <w:rFonts w:ascii="Segoe UI Emoji" w:hAnsi="Segoe UI Emoji" w:cs="Segoe UI Emoji"/>
+        </w:rPr>
+      </w:pPr>
+    </w:p>
+    <w:p>
+      <w:pPr>
+        <w:rPr>
+          <w:rFonts w:ascii="Segoe UI Emoji" w:hAnsi="Segoe UI Emoji" w:cs="Segoe UI Emoji"/>
+        </w:rPr>
+      </w:pPr>
+      <w:r>
+        <w:rPr>
+          <w:rFonts w:ascii="Segoe UI Emoji" w:hAnsi="Segoe UI Emoji" w:cs="Segoe UI Emoji"/>
+        </w:rPr>
+        <w:t xml:space="preserve">El ejercicio 1 no cumple con el requerimiento solicitado en enunciado ya que la variable cantidadDeGatos puede tener como valor un número mayor a 10, es libre. </w:t>
+      </w:r>
+    </w:p>
+    <w:p>
+      <w:pPr>
+        <w:rPr>
+          <w:rFonts w:ascii="Segoe UI Emoji" w:hAnsi="Segoe UI Emoji" w:cs="Segoe UI Emoji"/>
+        </w:rPr>
+      </w:pPr>
+      <w:r>
+        <w:rPr>
+          <w:rFonts w:ascii="Segoe UI Emoji" w:hAnsi="Segoe UI Emoji" w:cs="Segoe UI Emoji"/>
+        </w:rPr>
+        <w:t>Esto se podía solucionar de varias formas, la más simple puede ser utilizando una estructura condicional para ver que emoji voy a imprimir y mediante un contador resetear cada 3:</w:t>
+      </w:r>
+    </w:p>
+    <w:p>
+      <w:pPr>
+        <w:rPr>
+          <w:rFonts w:ascii="Segoe UI Emoji" w:hAnsi="Segoe UI Emoji" w:cs="Segoe UI Emoji"/>
+        </w:rPr>
+      </w:pPr>
+    </w:p>
+    <w:p>
+      <w:pPr>
+        <w:rPr>
+          <w:rFonts w:ascii="Segoe UI Emoji" w:hAnsi="Segoe UI Emoji" w:cs="Segoe UI Emoji"/>
+        </w:rPr>
+      </w:pPr>
+    </w:p>
+    <w:p>
+      <w:pPr>
+        <w:rPr>
+          <w:rFonts w:ascii="Segoe UI Emoji" w:hAnsi="Segoe UI Emoji" w:cs="Segoe UI Emoji"/>
+          <w:lang w:val="en-US"/>
+        </w:rPr>
+      </w:pPr>
+      <w:r>
+        <w:rPr>
+          <w:rFonts w:ascii="Segoe UI Emoji" w:hAnsi="Segoe UI Emoji" w:cs="Segoe UI Emoji"/>
+          <w:lang w:val="en-US"/>
+        </w:rPr>
+        <w:t>let</w:t>
+      </w:r>
+      <w:r>
+        <w:rPr>
+          <w:rFonts w:ascii="Segoe UI Emoji" w:hAnsi="Segoe UI Emoji" w:cs="Segoe UI Emoji"/>
+          <w:lang w:val="en-US"/>
+        </w:rPr>
+        <w:t xml:space="preserve"> cantidadDeGatos = 10</w:t>
+      </w:r>
+    </w:p>
+    <w:p>
+      <w:pPr>
+        <w:rPr>
+          <w:rFonts w:ascii="Segoe UI Emoji" w:hAnsi="Segoe UI Emoji" w:cs="Segoe UI Emoji"/>
+          <w:lang w:val="en-US"/>
+        </w:rPr>
+      </w:pPr>
+    </w:p>
+    <w:p>
+      <w:pPr>
+        <w:rPr>
+          <w:rFonts w:ascii="Segoe UI Emoji" w:hAnsi="Segoe UI Emoji" w:cs="Segoe UI Emoji"/>
+          <w:lang w:val="en-US"/>
+        </w:rPr>
+      </w:pPr>
+      <w:r>
+        <w:rPr>
+          <w:rFonts w:ascii="Segoe UI Emoji" w:hAnsi="Segoe UI Emoji" w:cs="Segoe UI Emoji"/>
+          <w:lang w:val="en-US"/>
+        </w:rPr>
+        <w:t>let</w:t>
+      </w:r>
+      <w:r>
+        <w:rPr>
+          <w:rFonts w:ascii="Segoe UI Emoji" w:hAnsi="Segoe UI Emoji" w:cs="Segoe UI Emoji"/>
+          <w:lang w:val="en-US"/>
+        </w:rPr>
+        <w:t xml:space="preserve"> cont = 1</w:t>
+      </w:r>
+    </w:p>
+    <w:p>
+      <w:pPr>
+        <w:rPr>
+          <w:rFonts w:ascii="Segoe UI Emoji" w:hAnsi="Segoe UI Emoji" w:cs="Segoe UI Emoji"/>
+          <w:lang w:val="en-US"/>
+        </w:rPr>
+      </w:pPr>
+    </w:p>
+    <w:p>
+      <w:pPr>
+        <w:rPr>
+          <w:rFonts w:ascii="Segoe UI Emoji" w:hAnsi="Segoe UI Emoji" w:cs="Segoe UI Emoji"/>
+          <w:lang w:val="en-US"/>
+        </w:rPr>
+      </w:pPr>
+      <w:r>
+        <w:rPr>
+          <w:rFonts w:ascii="Segoe UI Emoji" w:hAnsi="Segoe UI Emoji" w:cs="Segoe UI Emoji"/>
+          <w:lang w:val="en-US"/>
+        </w:rPr>
+        <w:t>for (</w:t>
+      </w:r>
+      <w:r>
+        <w:rPr>
+          <w:rFonts w:ascii="Segoe UI Emoji" w:hAnsi="Segoe UI Emoji" w:cs="Segoe UI Emoji"/>
+          <w:lang w:val="en-US"/>
+        </w:rPr>
+        <w:t>let</w:t>
+      </w:r>
+      <w:r>
+        <w:rPr>
+          <w:rFonts w:ascii="Segoe UI Emoji" w:hAnsi="Segoe UI Emoji" w:cs="Segoe UI Emoji"/>
+          <w:lang w:val="en-US"/>
+        </w:rPr>
+        <w:t xml:space="preserve"> i = 1; i &lt;= cantidadDeGatos ; i++) {</w:t>
+      </w:r>
+    </w:p>
+    <w:p>
+      <w:pPr>
+        <w:rPr>
+          <w:rFonts w:ascii="Segoe UI Emoji" w:hAnsi="Segoe UI Emoji" w:cs="Segoe UI Emoji"/>
+          <w:lang w:val="en-US"/>
+        </w:rPr>
+      </w:pPr>
+      <w:r>
+        <w:rPr>
+          <w:rFonts w:ascii="Segoe UI Emoji" w:hAnsi="Segoe UI Emoji" w:cs="Segoe UI Emoji"/>
+          <w:lang w:val="en-US"/>
+        </w:rPr>
+        <w:t>    var emoji = ''</w:t>
+      </w:r>
+    </w:p>
+    <w:p>
+      <w:pPr>
+        <w:rPr>
+          <w:rFonts w:ascii="Segoe UI Emoji" w:hAnsi="Segoe UI Emoji" w:cs="Segoe UI Emoji"/>
+          <w:lang w:val="en-US"/>
+        </w:rPr>
+      </w:pPr>
+    </w:p>
+    <w:p>
+      <w:pPr>
+        <w:rPr>
+          <w:rFonts w:ascii="Segoe UI Emoji" w:hAnsi="Segoe UI Emoji" w:cs="Segoe UI Emoji"/>
+          <w:lang w:val="en-US"/>
+        </w:rPr>
+      </w:pPr>
+      <w:r>
+        <w:rPr>
+          <w:rFonts w:ascii="Segoe UI Emoji" w:hAnsi="Segoe UI Emoji" w:cs="Segoe UI Emoji"/>
+          <w:lang w:val="en-US"/>
+        </w:rPr>
+        <w:t>    if (cont == 1){</w:t>
+      </w:r>
+    </w:p>
+    <w:p>
+      <w:pPr>
+        <w:rPr>
+          <w:rFonts w:ascii="Segoe UI Emoji" w:hAnsi="Segoe UI Emoji" w:cs="Segoe UI Emoji"/>
+          <w:lang w:val="en-US"/>
+        </w:rPr>
+      </w:pPr>
+      <w:r>
+        <w:rPr>
+          <w:rFonts w:ascii="Segoe UI Emoji" w:hAnsi="Segoe UI Emoji" w:cs="Segoe UI Emoji"/>
+          <w:lang w:val="en-US"/>
+        </w:rPr>
+        <w:t>        emoji = "</w:t>
+      </w:r>
+      <w:r>
+        <w:rPr>
+          <w:rFonts w:ascii="Segoe UI Emoji" w:hAnsi="Segoe UI Emoji" w:cs="Segoe UI Emoji"/>
+        </w:rPr>
+        <w:t>😺</w:t>
+      </w:r>
+      <w:r>
+        <w:rPr>
+          <w:rFonts w:ascii="Segoe UI Emoji" w:hAnsi="Segoe UI Emoji" w:cs="Segoe UI Emoji"/>
+          <w:lang w:val="en-US"/>
+        </w:rPr>
+        <w:t>"</w:t>
+      </w:r>
+    </w:p>
+    <w:p>
+      <w:pPr>
+        <w:rPr>
+          <w:rFonts w:ascii="Segoe UI Emoji" w:hAnsi="Segoe UI Emoji" w:cs="Segoe UI Emoji"/>
+          <w:lang w:val="en-US"/>
+        </w:rPr>
+      </w:pPr>
+      <w:r>
+        <w:rPr>
+          <w:rFonts w:ascii="Segoe UI Emoji" w:hAnsi="Segoe UI Emoji" w:cs="Segoe UI Emoji"/>
+          <w:lang w:val="en-US"/>
+        </w:rPr>
+        <w:t>    } else if(cont == 2){</w:t>
+      </w:r>
+    </w:p>
+    <w:p>
+      <w:pPr>
+        <w:rPr>
+          <w:rFonts w:ascii="Segoe UI Emoji" w:hAnsi="Segoe UI Emoji" w:cs="Segoe UI Emoji"/>
+          <w:lang w:val="en-US"/>
+        </w:rPr>
+      </w:pPr>
+      <w:r>
+        <w:rPr>
+          <w:rFonts w:ascii="Segoe UI Emoji" w:hAnsi="Segoe UI Emoji" w:cs="Segoe UI Emoji"/>
+          <w:lang w:val="en-US"/>
+        </w:rPr>
+        <w:t>        emoji = "</w:t>
+      </w:r>
+      <w:r>
+        <w:rPr>
+          <w:rFonts w:ascii="Segoe UI Emoji" w:hAnsi="Segoe UI Emoji" w:cs="Segoe UI Emoji"/>
+        </w:rPr>
+        <w:t>😸</w:t>
+      </w:r>
+      <w:r>
+        <w:rPr>
+          <w:rFonts w:ascii="Segoe UI Emoji" w:hAnsi="Segoe UI Emoji" w:cs="Segoe UI Emoji"/>
+          <w:lang w:val="en-US"/>
+        </w:rPr>
+        <w:t>"</w:t>
+      </w:r>
+    </w:p>
+    <w:p>
+      <w:pPr>
+        <w:rPr>
+          <w:rFonts w:ascii="Segoe UI Emoji" w:hAnsi="Segoe UI Emoji" w:cs="Segoe UI Emoji"/>
+          <w:lang w:val="en-US"/>
+        </w:rPr>
+      </w:pPr>
+      <w:r>
+        <w:rPr>
+          <w:rFonts w:ascii="Segoe UI Emoji" w:hAnsi="Segoe UI Emoji" w:cs="Segoe UI Emoji"/>
+          <w:lang w:val="en-US"/>
+        </w:rPr>
+        <w:t>    } else{</w:t>
+      </w:r>
+    </w:p>
+    <w:p>
+      <w:pPr>
+        <w:rPr>
+          <w:rFonts w:ascii="Segoe UI Emoji" w:hAnsi="Segoe UI Emoji" w:cs="Segoe UI Emoji"/>
+          <w:lang w:val="en-US"/>
+        </w:rPr>
+      </w:pPr>
+      <w:r>
+        <w:rPr>
+          <w:rFonts w:ascii="Segoe UI Emoji" w:hAnsi="Segoe UI Emoji" w:cs="Segoe UI Emoji"/>
+          <w:lang w:val="en-US"/>
+        </w:rPr>
+        <w:t>        emoji = "</w:t>
+      </w:r>
+      <w:r>
+        <w:rPr>
+          <w:rFonts w:ascii="Segoe UI Emoji" w:hAnsi="Segoe UI Emoji" w:cs="Segoe UI Emoji"/>
+        </w:rPr>
+        <w:t>😹</w:t>
+      </w:r>
+      <w:r>
+        <w:rPr>
+          <w:rFonts w:ascii="Segoe UI Emoji" w:hAnsi="Segoe UI Emoji" w:cs="Segoe UI Emoji"/>
+          <w:lang w:val="en-US"/>
+        </w:rPr>
+        <w:t>"</w:t>
+      </w:r>
+    </w:p>
+    <w:p>
+      <w:pPr>
+        <w:rPr>
+          <w:rFonts w:ascii="Segoe UI Emoji" w:hAnsi="Segoe UI Emoji" w:cs="Segoe UI Emoji"/>
+          <w:lang w:val="en-US"/>
+        </w:rPr>
+      </w:pPr>
+      <w:r>
+        <w:rPr>
+          <w:rFonts w:ascii="Segoe UI Emoji" w:hAnsi="Segoe UI Emoji" w:cs="Segoe UI Emoji"/>
+          <w:lang w:val="en-US"/>
+        </w:rPr>
+        <w:t>        cont=0</w:t>
+      </w:r>
+    </w:p>
+    <w:p>
+      <w:pPr>
+        <w:rPr>
+          <w:rFonts w:ascii="Segoe UI Emoji" w:hAnsi="Segoe UI Emoji" w:cs="Segoe UI Emoji"/>
+          <w:lang w:val="en-US"/>
+        </w:rPr>
+      </w:pPr>
+      <w:r>
+        <w:rPr>
+          <w:rFonts w:ascii="Segoe UI Emoji" w:hAnsi="Segoe UI Emoji" w:cs="Segoe UI Emoji"/>
+          <w:lang w:val="en-US"/>
+        </w:rPr>
+        <w:t>    }</w:t>
+      </w:r>
+    </w:p>
+    <w:p>
+      <w:pPr>
+        <w:rPr>
+          <w:rFonts w:ascii="Segoe UI Emoji" w:hAnsi="Segoe UI Emoji" w:cs="Segoe UI Emoji"/>
+          <w:lang w:val="en-US"/>
+        </w:rPr>
+      </w:pPr>
+    </w:p>
+    <w:p>
+      <w:pPr>
+        <w:rPr>
+          <w:rFonts w:ascii="Segoe UI Emoji" w:hAnsi="Segoe UI Emoji" w:cs="Segoe UI Emoji"/>
+          <w:lang w:val="en-US"/>
+        </w:rPr>
+      </w:pPr>
+      <w:r>
+        <w:rPr>
+          <w:rFonts w:ascii="Segoe UI Emoji" w:hAnsi="Segoe UI Emoji" w:cs="Segoe UI Emoji"/>
+          <w:lang w:val="en-US"/>
+        </w:rPr>
+        <w:t>    cont++</w:t>
+      </w:r>
+    </w:p>
+    <w:p>
+      <w:pPr>
+        <w:rPr>
+          <w:rFonts w:ascii="Segoe UI Emoji" w:hAnsi="Segoe UI Emoji" w:cs="Segoe UI Emoji"/>
+          <w:lang w:val="en-US"/>
+        </w:rPr>
+      </w:pPr>
+      <w:r>
+        <w:rPr>
+          <w:rFonts w:ascii="Segoe UI Emoji" w:hAnsi="Segoe UI Emoji" w:cs="Segoe UI Emoji"/>
+          <w:lang w:val="en-US"/>
+        </w:rPr>
+        <w:lastRenderedPageBreak/>
+        <w:t xml:space="preserve">    </w:t>
+      </w:r>
+    </w:p>
+    <w:p>
+      <w:pPr>
+        <w:rPr>
+          <w:rFonts w:ascii="Segoe UI Emoji" w:hAnsi="Segoe UI Emoji" w:cs="Segoe UI Emoji"/>
+          <w:lang w:val="en-US"/>
+        </w:rPr>
+      </w:pPr>
+      <w:r>
+        <w:rPr>
+          <w:rFonts w:ascii="Segoe UI Emoji" w:hAnsi="Segoe UI Emoji" w:cs="Segoe UI Emoji"/>
+          <w:lang w:val="en-US"/>
+        </w:rPr>
+        <w:t>    console.log("Gato #" + i + ' ' + emoji)</w:t>
+      </w:r>
+    </w:p>
+    <w:p>
+      <w:pPr>
+        <w:rPr>
+          <w:rFonts w:ascii="Segoe UI Emoji" w:hAnsi="Segoe UI Emoji" w:cs="Segoe UI Emoji"/>
+        </w:rPr>
+      </w:pPr>
+      <w:r>
+        <w:rPr>
+          <w:rFonts w:ascii="Segoe UI Emoji" w:hAnsi="Segoe UI Emoji" w:cs="Segoe UI Emoji"/>
+        </w:rPr>
+        <w:t>}</w:t>
+      </w:r>
+    </w:p>
+    <w:p>
+      <w:pPr>
+        <w:rPr>
+          <w:rFonts w:ascii="Segoe UI Emoji" w:hAnsi="Segoe UI Emoji" w:cs="Segoe UI Emoji"/>
+        </w:rPr>
+      </w:pPr>
+    </w:p>
+    <w:p>
+      <w:pPr>
+        <w:rPr>
+          <w:rFonts w:ascii="Segoe UI Emoji" w:hAnsi="Segoe UI Emoji" w:cs="Segoe UI Emoji"/>
+        </w:rPr>
+      </w:pPr>
+    </w:p>
+    <w:p>
+      <w:pPr>
+        <w:rPr>
+          <w:rFonts w:ascii="Segoe UI Emoji" w:hAnsi="Segoe UI Emoji" w:cs="Segoe UI Emoji"/>
+        </w:rPr>
+      </w:pPr>
+    </w:p>
+    <w:p>
+      <w:pPr>
+        <w:rPr>
+          <w:rFonts w:ascii="Segoe UI Emoji" w:hAnsi="Segoe UI Emoji" w:cs="Segoe UI Emoji"/>
+        </w:rPr>
+      </w:pPr>
+      <w:r>
+        <w:rPr>
+          <w:rFonts w:ascii="Segoe UI Emoji" w:hAnsi="Segoe UI Emoji" w:cs="Segoe UI Emoji"/>
+        </w:rPr>
+        <w:t>Muy buen trabajo ¡</w:t>
+      </w:r>
+    </w:p>
+    <w:p>
+      <w:pPr>
+        <w:rPr>
+          <w:rFonts w:ascii="Segoe UI Emoji" w:hAnsi="Segoe UI Emoji" w:cs="Segoe UI Emoji"/>
+        </w:rPr>
+      </w:pPr>
+    </w:p>
+    <w:p>
+      <w:pPr>
+        <w:rPr>
+          <w:rFonts w:ascii="Segoe UI Emoji" w:hAnsi="Segoe UI Emoji" w:cs="Segoe UI Emoji"/>
+        </w:rPr>
+      </w:pPr>
+      <w:r>
+        <w:rPr>
+          <w:rFonts w:ascii="Segoe UI Emoji" w:hAnsi="Segoe UI Emoji" w:cs="Segoe UI Emoji"/>
+        </w:rPr>
+        <w:t>Tu nota en el Desafío 0</w:t>
+      </w:r>
+      <w:r>
+        <w:rPr>
+          <w:rFonts w:ascii="Segoe UI Emoji" w:hAnsi="Segoe UI Emoji" w:cs="Segoe UI Emoji"/>
+        </w:rPr>
+        <w:t>5</w:t>
+      </w:r>
+      <w:r>
+        <w:rPr>
+          <w:rFonts w:ascii="Segoe UI Emoji" w:hAnsi="Segoe UI Emoji" w:cs="Segoe UI Emoji"/>
+        </w:rPr>
+        <w:t xml:space="preserve"> es: </w:t>
+      </w:r>
+      <w:r>
+        <w:rPr>
+          <w:rFonts w:ascii="Segoe UI Emoji" w:hAnsi="Segoe UI Emoji" w:cs="Segoe UI Emoji"/>
+        </w:rPr>
+        <w:t>9</w:t>
+      </w:r>
+    </w:p>
+    <w:p>
+      <w:pPr>
+        <w:rPr>
+          <w:rFonts w:ascii="Segoe UI Emoji" w:hAnsi="Segoe UI Emoji" w:cs="Segoe UI Emoji"/>
+          <w:b/>
+          <w:bCs/>
+        </w:rPr>
+      </w:pPr>
+      <w:r>
+        <w:rPr>
+          <w:rFonts w:ascii="Segoe UI Emoji" w:hAnsi="Segoe UI Emoji" w:cs="Segoe UI Emoji"/>
+          <w:b/>
+          <w:bCs/>
+        </w:rPr>
+        <w:t xml:space="preserve"> Vegetti Gina</w:t>
+      </w:r>
+    </w:p>
+    <w:p>
+      <w:pPr>
+        <w:rPr>
+          <w:rFonts w:ascii="Segoe UI Emoji" w:hAnsi="Segoe UI Emoji" w:cs="Segoe UI Emoji"/>
+          <w:b/>
+          <w:bCs/>
+        </w:rPr>
+      </w:pPr>
+    </w:p>
+    <w:p>
+      <w:pPr>
+        <w:rPr>
+          <w:rFonts w:ascii="Segoe UI Emoji" w:hAnsi="Segoe UI Emoji" w:cs="Segoe UI Emoji"/>
+        </w:rPr>
+      </w:pPr>
+      <w:r>
+        <w:rPr>
+          <w:rFonts w:ascii="Segoe UI Emoji" w:hAnsi="Segoe UI Emoji" w:cs="Segoe UI Emoji"/>
+        </w:rPr>
+        <w:t>🎉¡Felicitaciones por la entrega del Desafío 0</w:t>
+      </w:r>
+      <w:r>
+        <w:rPr>
+          <w:rFonts w:ascii="Segoe UI Emoji" w:hAnsi="Segoe UI Emoji" w:cs="Segoe UI Emoji"/>
+        </w:rPr>
+        <w:t>5</w:t>
+      </w:r>
+      <w:r>
+        <w:rPr>
+          <w:rFonts w:ascii="Segoe UI Emoji" w:hAnsi="Segoe UI Emoji" w:cs="Segoe UI Emoji"/>
+        </w:rPr>
+        <w:t>! 🎉</w:t>
+      </w:r>
+    </w:p>
+    <w:p>
+      <w:pPr>
+        <w:rPr>
+          <w:rFonts w:ascii="Segoe UI Emoji" w:hAnsi="Segoe UI Emoji" w:cs="Segoe UI Emoji"/>
+        </w:rPr>
+      </w:pPr>
+    </w:p>
+    <w:p>
+      <w:pPr>
+        <w:rPr>
+          <w:rFonts w:ascii="Segoe UI Emoji" w:hAnsi="Segoe UI Emoji" w:cs="Segoe UI Emoji"/>
+        </w:rPr>
+      </w:pPr>
+      <w:r>
+        <w:rPr>
+          <w:rFonts w:ascii="Segoe UI Emoji" w:hAnsi="Segoe UI Emoji" w:cs="Segoe UI Emoji"/>
+        </w:rPr>
+        <w:t>Gina, te felicito por la entrega, los tres ejercicios están logrados, manejaste correctamente manejo de variables, estructuras de repetición y condicionales, me pareció genial la implementación de vectores para la resolución del ejercicio 1.</w:t>
       </w:r>
     </w:p>
     <w:p>
@@ -5459,112 +6443,6 @@
     </w:p>
     <w:p>
       <w:pPr>
-        <w:rPr>
-          <w:rFonts w:ascii="Segoe UI Emoji" w:hAnsi="Segoe UI Emoji" w:cs="Segoe UI Emoji"/>
-        </w:rPr>
-      </w:pPr>
-    </w:p>
-    <w:p>
-      <w:pPr>
-        <w:rPr>
-          <w:rFonts w:ascii="Segoe UI Emoji" w:hAnsi="Segoe UI Emoji" w:cs="Segoe UI Emoji"/>
-        </w:rPr>
-      </w:pPr>
-    </w:p>
-    <w:p>
-      <w:pPr>
-        <w:rPr>
-          <w:rFonts w:ascii="Segoe UI Emoji" w:hAnsi="Segoe UI Emoji" w:cs="Segoe UI Emoji"/>
-        </w:rPr>
-      </w:pPr>
-      <w:r>
-        <w:rPr>
-          <w:rFonts w:ascii="Segoe UI Emoji" w:hAnsi="Segoe UI Emoji" w:cs="Segoe UI Emoji"/>
-        </w:rPr>
-        <w:t>En el ejercicio 3 una posible mejora es que no validez cuando es impar, ya que con solo validar si es par luego por el camino del else automáticamente irían los que no lo son:</w:t>
-      </w:r>
-    </w:p>
-    <w:p>
-      <w:pPr>
-        <w:rPr>
-          <w:rFonts w:ascii="Segoe UI Emoji" w:hAnsi="Segoe UI Emoji" w:cs="Segoe UI Emoji"/>
-        </w:rPr>
-      </w:pPr>
-    </w:p>
-    <w:p>
-      <w:pPr>
-        <w:rPr>
-          <w:rFonts w:ascii="Segoe UI Emoji" w:hAnsi="Segoe UI Emoji" w:cs="Segoe UI Emoji"/>
-        </w:rPr>
-      </w:pPr>
-      <w:r>
-        <w:rPr>
-          <w:rFonts w:ascii="Segoe UI Emoji" w:hAnsi="Segoe UI Emoji" w:cs="Segoe UI Emoji"/>
-        </w:rPr>
-        <w:t>    if(i % 2 === 0){</w:t>
-      </w:r>
-    </w:p>
-    <w:p>
-      <w:pPr>
-        <w:rPr>
-          <w:rFonts w:ascii="Segoe UI Emoji" w:hAnsi="Segoe UI Emoji" w:cs="Segoe UI Emoji"/>
-        </w:rPr>
-      </w:pPr>
-      <w:r>
-        <w:rPr>
-          <w:rFonts w:ascii="Segoe UI Emoji" w:hAnsi="Segoe UI Emoji" w:cs="Segoe UI Emoji"/>
-        </w:rPr>
-        <w:t xml:space="preserve">       mensajeConsola = `Gato ${i}: 🐈🐈`} </w:t>
-      </w:r>
-    </w:p>
-    <w:p>
-      <w:pPr>
-        <w:rPr>
-          <w:rFonts w:ascii="Segoe UI Emoji" w:hAnsi="Segoe UI Emoji" w:cs="Segoe UI Emoji"/>
-        </w:rPr>
-      </w:pPr>
-      <w:r>
-        <w:rPr>
-          <w:rFonts w:ascii="Segoe UI Emoji" w:hAnsi="Segoe UI Emoji" w:cs="Segoe UI Emoji"/>
-        </w:rPr>
-        <w:t>    else{</w:t>
-      </w:r>
-    </w:p>
-    <w:p>
-      <w:pPr>
-        <w:rPr>
-          <w:rFonts w:ascii="Segoe UI Emoji" w:hAnsi="Segoe UI Emoji" w:cs="Segoe UI Emoji"/>
-        </w:rPr>
-      </w:pPr>
-      <w:r>
-        <w:rPr>
-          <w:rFonts w:ascii="Segoe UI Emoji" w:hAnsi="Segoe UI Emoji" w:cs="Segoe UI Emoji"/>
-        </w:rPr>
-        <w:t>       mensajeConsola = `Gato ${i}: 🐈`</w:t>
-      </w:r>
-    </w:p>
-    <w:p>
-      <w:pPr>
-        <w:rPr>
-          <w:rFonts w:ascii="Segoe UI Emoji" w:hAnsi="Segoe UI Emoji" w:cs="Segoe UI Emoji"/>
-        </w:rPr>
-      </w:pPr>
-      <w:r>
-        <w:rPr>
-          <w:rFonts w:ascii="Segoe UI Emoji" w:hAnsi="Segoe UI Emoji" w:cs="Segoe UI Emoji"/>
-        </w:rPr>
-        <w:t>    }</w:t>
-      </w:r>
-    </w:p>
-    <w:p>
-      <w:pPr>
-        <w:rPr>
-          <w:rFonts w:ascii="Segoe UI Emoji" w:hAnsi="Segoe UI Emoji" w:cs="Segoe UI Emoji"/>
-        </w:rPr>
-      </w:pPr>
-    </w:p>
-    <w:p>
-      <w:pPr>
         <w:pBdr>
           <w:bottom w:val="single" w:sz="6" w:space="1" w:color="auto"/>
         </w:pBdr>
@@ -5632,37 +6510,33 @@
         <w:pBdr>
           <w:bottom w:val="single" w:sz="6" w:space="1" w:color="auto"/>
         </w:pBdr>
-        <w:rPr>
-          <w:rFonts w:ascii="Segoe UI Emoji" w:hAnsi="Segoe UI Emoji" w:cs="Segoe UI Emoji"/>
-        </w:rPr>
-      </w:pPr>
-    </w:p>
-    <w:p>
-      <w:pPr>
-        <w:pBdr>
-          <w:bottom w:val="single" w:sz="6" w:space="1" w:color="auto"/>
-        </w:pBdr>
-        <w:rPr>
-          <w:rFonts w:ascii="Segoe UI Emoji" w:hAnsi="Segoe UI Emoji" w:cs="Segoe UI Emoji"/>
-        </w:rPr>
-      </w:pPr>
-    </w:p>
-    <w:p>
-      <w:pPr>
-        <w:rPr>
-          <w:rFonts w:ascii="Segoe UI Emoji" w:hAnsi="Segoe UI Emoji" w:cs="Segoe UI Emoji"/>
-          <w:b/>
-          <w:bCs/>
-        </w:rPr>
-      </w:pPr>
-      <w:r>
-        <w:rPr>
-          <w:rFonts w:ascii="Segoe UI Emoji" w:hAnsi="Segoe UI Emoji" w:cs="Segoe UI Emoji"/>
-          <w:b/>
-          <w:bCs/>
-        </w:rPr>
-        <w:t>Martinelli Juan Bautista</w:t>
-      </w:r>
+      </w:pPr>
+    </w:p>
+    <w:p>
+      <w:pPr>
+        <w:rPr>
+          <w:rFonts w:ascii="Segoe UI Emoji" w:hAnsi="Segoe UI Emoji" w:cs="Segoe UI Emoji"/>
+          <w:b/>
+          <w:bCs/>
+        </w:rPr>
+      </w:pPr>
+      <w:r>
+        <w:rPr>
+          <w:rFonts w:ascii="Segoe UI Emoji" w:hAnsi="Segoe UI Emoji" w:cs="Segoe UI Emoji"/>
+          <w:b/>
+          <w:bCs/>
+        </w:rPr>
+        <w:t xml:space="preserve"> Teves Maximiliano</w:t>
+      </w:r>
+    </w:p>
+    <w:p>
+      <w:pPr>
+        <w:rPr>
+          <w:rFonts w:ascii="Segoe UI Emoji" w:hAnsi="Segoe UI Emoji" w:cs="Segoe UI Emoji"/>
+          <w:b/>
+          <w:bCs/>
+        </w:rPr>
+      </w:pPr>
     </w:p>
     <w:p>
       <w:pPr>
@@ -5689,7 +6563,7 @@
         <w:rPr>
           <w:rFonts w:ascii="Segoe UI Emoji" w:hAnsi="Segoe UI Emoji" w:cs="Segoe UI Emoji"/>
         </w:rPr>
-        <w:t>6</w:t>
+        <w:t>3</w:t>
       </w:r>
       <w:r>
         <w:rPr>
@@ -5715,993 +6589,71 @@
         <w:rPr>
           <w:rFonts w:ascii="Segoe UI Emoji" w:hAnsi="Segoe UI Emoji" w:cs="Segoe UI Emoji"/>
         </w:rPr>
-        <w:t>Chicos los felicito por su compromiso en la entrega, en general cumplieron con los requerimientos solicitados, usaron</w:t>
-      </w:r>
-      <w:r>
-        <w:rPr>
-          <w:rFonts w:ascii="Segoe UI Emoji" w:hAnsi="Segoe UI Emoji" w:cs="Segoe UI Emoji"/>
-        </w:rPr>
-        <w:t xml:space="preserve"> correctamente las etiquetas para formularios, el diseño original esta</w:t>
-      </w:r>
-      <w:r>
-        <w:rPr>
-          <w:rFonts w:ascii="Segoe UI Emoji" w:hAnsi="Segoe UI Emoji" w:cs="Segoe UI Emoji"/>
-        </w:rPr>
-        <w:t xml:space="preserve"> </w:t>
-      </w:r>
-      <w:r>
-        <w:rPr>
-          <w:rFonts w:ascii="Segoe UI Emoji" w:hAnsi="Segoe UI Emoji" w:cs="Segoe UI Emoji"/>
-        </w:rPr>
-        <w:t>corre</w:t>
-      </w:r>
-      <w:r>
-        <w:rPr>
-          <w:rFonts w:ascii="Segoe UI Emoji" w:hAnsi="Segoe UI Emoji" w:cs="Segoe UI Emoji"/>
-        </w:rPr>
-        <w:t xml:space="preserve">cto y sin estilos la estructura </w:t>
-      </w:r>
-      <w:r>
-        <w:rPr>
-          <w:rFonts w:ascii="Segoe UI Emoji" w:hAnsi="Segoe UI Emoji" w:cs="Segoe UI Emoji"/>
-        </w:rPr>
-        <w:t>se ve igual que la imagen de referencia.</w:t>
-      </w:r>
-    </w:p>
-    <w:p>
-      <w:pPr>
-        <w:rPr>
-          <w:rFonts w:ascii="Segoe UI Emoji" w:hAnsi="Segoe UI Emoji" w:cs="Segoe UI Emoji"/>
-        </w:rPr>
-      </w:pPr>
-      <w:r>
-        <w:rPr>
-          <w:rFonts w:ascii="Segoe UI Emoji" w:hAnsi="Segoe UI Emoji" w:cs="Segoe UI Emoji"/>
-        </w:rPr>
-        <w:t>Los diseños personalizados el estilo-retro me gusto, aplicaron una imagen de fondo que me parece va bien con la temática, en ambos casos hubiera venido bien más cambios porque la estructura termina viéndose igual al original, quizás ahí podrían haber jugado con estilos o quizás aplicar flex para cambiar la disposición de los fieldsets del formulario, etc..</w:t>
-      </w:r>
-    </w:p>
-    <w:p>
-      <w:pPr>
-        <w:rPr>
-          <w:rFonts w:ascii="Segoe UI Emoji" w:hAnsi="Segoe UI Emoji" w:cs="Segoe UI Emoji"/>
-        </w:rPr>
-      </w:pPr>
-    </w:p>
-    <w:p>
-      <w:pPr>
-        <w:rPr>
-          <w:rFonts w:ascii="Segoe UI Emoji" w:hAnsi="Segoe UI Emoji" w:cs="Segoe UI Emoji"/>
-        </w:rPr>
-      </w:pPr>
-      <w:r>
-        <w:rPr>
-          <w:rFonts w:ascii="Segoe UI Emoji" w:hAnsi="Segoe UI Emoji" w:cs="Segoe UI Emoji"/>
-        </w:rPr>
-        <w:t>Lastima que no llegaron a hacer los bonus extras con JS.</w:t>
-      </w:r>
-    </w:p>
-    <w:p>
-      <w:pPr>
-        <w:pStyle w:val="Prrafodelista"/>
-        <w:rPr>
-          <w:rFonts w:ascii="Segoe UI Emoji" w:hAnsi="Segoe UI Emoji" w:cs="Segoe UI Emoji"/>
-        </w:rPr>
-      </w:pPr>
-    </w:p>
-    <w:p>
-      <w:pPr>
-        <w:pStyle w:val="Prrafodelista"/>
-        <w:rPr>
-          <w:rFonts w:ascii="Segoe UI Emoji" w:hAnsi="Segoe UI Emoji" w:cs="Segoe UI Emoji"/>
-        </w:rPr>
-      </w:pPr>
-    </w:p>
-    <w:p>
-      <w:pPr>
-        <w:rPr>
-          <w:rFonts w:ascii="Segoe UI Emoji" w:hAnsi="Segoe UI Emoji" w:cs="Segoe UI Emoji"/>
-        </w:rPr>
-      </w:pPr>
-      <w:r>
-        <w:rPr>
-          <w:rFonts w:ascii="Segoe UI Emoji" w:hAnsi="Segoe UI Emoji" w:cs="Segoe UI Emoji"/>
-        </w:rPr>
-        <w:t>Muy buen trabajo ¡</w:t>
-      </w:r>
-    </w:p>
-    <w:p>
-      <w:pPr>
-        <w:rPr>
-          <w:rFonts w:ascii="Segoe UI Emoji" w:hAnsi="Segoe UI Emoji" w:cs="Segoe UI Emoji"/>
-        </w:rPr>
-      </w:pPr>
-    </w:p>
-    <w:p>
-      <w:pPr>
-        <w:rPr>
-          <w:rFonts w:ascii="Segoe UI Emoji" w:hAnsi="Segoe UI Emoji" w:cs="Segoe UI Emoji"/>
-        </w:rPr>
-      </w:pPr>
-    </w:p>
-    <w:p>
-      <w:pPr>
-        <w:rPr>
-          <w:rFonts w:ascii="Segoe UI Emoji" w:hAnsi="Segoe UI Emoji" w:cs="Segoe UI Emoji"/>
-        </w:rPr>
-      </w:pPr>
-      <w:r>
-        <w:rPr>
-          <w:rFonts w:ascii="Segoe UI Emoji" w:hAnsi="Segoe UI Emoji" w:cs="Segoe UI Emoji"/>
-        </w:rPr>
-        <w:t>Tu nota en el Desafío 0</w:t>
-      </w:r>
-      <w:r>
-        <w:rPr>
-          <w:rFonts w:ascii="Segoe UI Emoji" w:hAnsi="Segoe UI Emoji" w:cs="Segoe UI Emoji"/>
-        </w:rPr>
-        <w:t>5</w:t>
-      </w:r>
-      <w:r>
-        <w:rPr>
-          <w:rFonts w:ascii="Segoe UI Emoji" w:hAnsi="Segoe UI Emoji" w:cs="Segoe UI Emoji"/>
-        </w:rPr>
-        <w:t xml:space="preserve"> es: </w:t>
-      </w:r>
-      <w:r>
-        <w:rPr>
-          <w:rFonts w:ascii="Segoe UI Emoji" w:hAnsi="Segoe UI Emoji" w:cs="Segoe UI Emoji"/>
-        </w:rPr>
-        <w:t>9</w:t>
-      </w:r>
-    </w:p>
-    <w:p>
-      <w:pPr>
-        <w:pBdr>
-          <w:bottom w:val="single" w:sz="6" w:space="1" w:color="auto"/>
-        </w:pBdr>
-      </w:pPr>
-    </w:p>
-    <w:p>
-      <w:pPr>
-        <w:rPr>
-          <w:rFonts w:ascii="Segoe UI Emoji" w:hAnsi="Segoe UI Emoji" w:cs="Segoe UI Emoji"/>
-          <w:b/>
-          <w:bCs/>
-        </w:rPr>
-      </w:pPr>
-      <w:r>
-        <w:rPr>
-          <w:rFonts w:ascii="Segoe UI Emoji" w:hAnsi="Segoe UI Emoji" w:cs="Segoe UI Emoji"/>
-          <w:b/>
-          <w:bCs/>
-        </w:rPr>
-        <w:t xml:space="preserve"> </w:t>
-      </w:r>
-      <w:r>
-        <w:rPr>
-          <w:rFonts w:ascii="Segoe UI Emoji" w:hAnsi="Segoe UI Emoji" w:cs="Segoe UI Emoji"/>
-          <w:b/>
-          <w:bCs/>
-        </w:rPr>
-        <w:t>Mendoza Diego Alejandro</w:t>
-      </w:r>
-    </w:p>
-    <w:p>
-      <w:pPr>
-        <w:rPr>
-          <w:rFonts w:ascii="Segoe UI Emoji" w:hAnsi="Segoe UI Emoji" w:cs="Segoe UI Emoji"/>
-          <w:b/>
-          <w:bCs/>
-        </w:rPr>
-      </w:pPr>
-    </w:p>
-    <w:p>
-      <w:pPr>
-        <w:rPr>
-          <w:rFonts w:ascii="Segoe UI Emoji" w:hAnsi="Segoe UI Emoji" w:cs="Segoe UI Emoji"/>
-        </w:rPr>
-      </w:pPr>
-      <w:r>
-        <w:rPr>
-          <w:rFonts w:ascii="Segoe UI Emoji" w:hAnsi="Segoe UI Emoji" w:cs="Segoe UI Emoji"/>
-        </w:rPr>
-        <w:t>🎉¡Felicitaciones por la entrega del Desafío 0</w:t>
-      </w:r>
-      <w:r>
-        <w:rPr>
-          <w:rFonts w:ascii="Segoe UI Emoji" w:hAnsi="Segoe UI Emoji" w:cs="Segoe UI Emoji"/>
-        </w:rPr>
-        <w:t>5</w:t>
-      </w:r>
-      <w:r>
-        <w:rPr>
-          <w:rFonts w:ascii="Segoe UI Emoji" w:hAnsi="Segoe UI Emoji" w:cs="Segoe UI Emoji"/>
-        </w:rPr>
-        <w:t>! 🎉</w:t>
-      </w:r>
-    </w:p>
-    <w:p>
-      <w:pPr>
-        <w:rPr>
-          <w:rFonts w:ascii="Segoe UI Emoji" w:hAnsi="Segoe UI Emoji" w:cs="Segoe UI Emoji"/>
-        </w:rPr>
-      </w:pPr>
-    </w:p>
-    <w:p>
-      <w:pPr>
-        <w:rPr>
-          <w:rFonts w:ascii="Segoe UI Emoji" w:hAnsi="Segoe UI Emoji" w:cs="Segoe UI Emoji"/>
-        </w:rPr>
-      </w:pPr>
-      <w:r>
-        <w:rPr>
-          <w:rFonts w:ascii="Segoe UI Emoji" w:hAnsi="Segoe UI Emoji" w:cs="Segoe UI Emoji"/>
-        </w:rPr>
-        <w:t>Diego, te felicito por la entrega, los ejercicios 2 y 3 están logrados, manejaste correctamente manejo de variables, estructuras de repetición y condicionales.</w:t>
-      </w:r>
-    </w:p>
-    <w:p>
-      <w:pPr>
-        <w:rPr>
-          <w:rFonts w:ascii="Segoe UI Emoji" w:hAnsi="Segoe UI Emoji" w:cs="Segoe UI Emoji"/>
-        </w:rPr>
-      </w:pPr>
-    </w:p>
-    <w:p>
-      <w:pPr>
-        <w:rPr>
-          <w:rFonts w:ascii="Segoe UI Emoji" w:hAnsi="Segoe UI Emoji" w:cs="Segoe UI Emoji"/>
-        </w:rPr>
-      </w:pPr>
-    </w:p>
-    <w:p>
-      <w:pPr>
-        <w:rPr>
-          <w:rFonts w:ascii="Segoe UI Emoji" w:hAnsi="Segoe UI Emoji" w:cs="Segoe UI Emoji"/>
-        </w:rPr>
-      </w:pPr>
-      <w:r>
-        <w:rPr>
-          <w:rFonts w:ascii="Segoe UI Emoji" w:hAnsi="Segoe UI Emoji" w:cs="Segoe UI Emoji"/>
-        </w:rPr>
-        <w:t xml:space="preserve">El ejercicio 1 no cumple con el requerimiento solicitado en enunciado ya que la variable cantidadDeGatos puede tener como valor un número mayor a 10, es libre. </w:t>
-      </w:r>
-    </w:p>
-    <w:p>
-      <w:pPr>
-        <w:rPr>
-          <w:rFonts w:ascii="Segoe UI Emoji" w:hAnsi="Segoe UI Emoji" w:cs="Segoe UI Emoji"/>
-        </w:rPr>
-      </w:pPr>
-      <w:r>
-        <w:rPr>
-          <w:rFonts w:ascii="Segoe UI Emoji" w:hAnsi="Segoe UI Emoji" w:cs="Segoe UI Emoji"/>
-        </w:rPr>
-        <w:t>Esto se podía solucionar de varias formas, la más simple puede ser utilizando una estructura condicional para ver que emoji voy a imprimir y mediante un contador resetear cada 3:</w:t>
-      </w:r>
-    </w:p>
-    <w:p>
-      <w:pPr>
-        <w:rPr>
-          <w:rFonts w:ascii="Segoe UI Emoji" w:hAnsi="Segoe UI Emoji" w:cs="Segoe UI Emoji"/>
-        </w:rPr>
-      </w:pPr>
-    </w:p>
-    <w:p>
-      <w:pPr>
-        <w:rPr>
-          <w:rFonts w:ascii="Segoe UI Emoji" w:hAnsi="Segoe UI Emoji" w:cs="Segoe UI Emoji"/>
-        </w:rPr>
-      </w:pPr>
-    </w:p>
-    <w:p>
-      <w:pPr>
-        <w:rPr>
-          <w:rFonts w:ascii="Segoe UI Emoji" w:hAnsi="Segoe UI Emoji" w:cs="Segoe UI Emoji"/>
-          <w:lang w:val="en-US"/>
-        </w:rPr>
-      </w:pPr>
-      <w:r>
-        <w:rPr>
-          <w:rFonts w:ascii="Segoe UI Emoji" w:hAnsi="Segoe UI Emoji" w:cs="Segoe UI Emoji"/>
-          <w:lang w:val="en-US"/>
-        </w:rPr>
-        <w:t>let</w:t>
-      </w:r>
-      <w:r>
-        <w:rPr>
-          <w:rFonts w:ascii="Segoe UI Emoji" w:hAnsi="Segoe UI Emoji" w:cs="Segoe UI Emoji"/>
-          <w:lang w:val="en-US"/>
-        </w:rPr>
-        <w:t xml:space="preserve"> cantidadDeGatos = 10</w:t>
-      </w:r>
-    </w:p>
-    <w:p>
-      <w:pPr>
-        <w:rPr>
-          <w:rFonts w:ascii="Segoe UI Emoji" w:hAnsi="Segoe UI Emoji" w:cs="Segoe UI Emoji"/>
-          <w:lang w:val="en-US"/>
-        </w:rPr>
-      </w:pPr>
-    </w:p>
-    <w:p>
-      <w:pPr>
-        <w:rPr>
-          <w:rFonts w:ascii="Segoe UI Emoji" w:hAnsi="Segoe UI Emoji" w:cs="Segoe UI Emoji"/>
-          <w:lang w:val="en-US"/>
-        </w:rPr>
-      </w:pPr>
-      <w:r>
-        <w:rPr>
-          <w:rFonts w:ascii="Segoe UI Emoji" w:hAnsi="Segoe UI Emoji" w:cs="Segoe UI Emoji"/>
-          <w:lang w:val="en-US"/>
-        </w:rPr>
-        <w:t>let</w:t>
-      </w:r>
-      <w:r>
-        <w:rPr>
-          <w:rFonts w:ascii="Segoe UI Emoji" w:hAnsi="Segoe UI Emoji" w:cs="Segoe UI Emoji"/>
-          <w:lang w:val="en-US"/>
-        </w:rPr>
-        <w:t xml:space="preserve"> cont = 1</w:t>
-      </w:r>
-    </w:p>
-    <w:p>
-      <w:pPr>
-        <w:rPr>
-          <w:rFonts w:ascii="Segoe UI Emoji" w:hAnsi="Segoe UI Emoji" w:cs="Segoe UI Emoji"/>
-          <w:lang w:val="en-US"/>
-        </w:rPr>
-      </w:pPr>
-    </w:p>
-    <w:p>
-      <w:pPr>
-        <w:rPr>
-          <w:rFonts w:ascii="Segoe UI Emoji" w:hAnsi="Segoe UI Emoji" w:cs="Segoe UI Emoji"/>
-          <w:lang w:val="en-US"/>
-        </w:rPr>
-      </w:pPr>
-      <w:r>
-        <w:rPr>
-          <w:rFonts w:ascii="Segoe UI Emoji" w:hAnsi="Segoe UI Emoji" w:cs="Segoe UI Emoji"/>
-          <w:lang w:val="en-US"/>
-        </w:rPr>
-        <w:t>for (</w:t>
-      </w:r>
-      <w:r>
-        <w:rPr>
-          <w:rFonts w:ascii="Segoe UI Emoji" w:hAnsi="Segoe UI Emoji" w:cs="Segoe UI Emoji"/>
-          <w:lang w:val="en-US"/>
-        </w:rPr>
-        <w:t>let</w:t>
-      </w:r>
-      <w:r>
-        <w:rPr>
-          <w:rFonts w:ascii="Segoe UI Emoji" w:hAnsi="Segoe UI Emoji" w:cs="Segoe UI Emoji"/>
-          <w:lang w:val="en-US"/>
-        </w:rPr>
-        <w:t xml:space="preserve"> i = 1; i &lt;= cantidadDeGatos ; i++) {</w:t>
-      </w:r>
-    </w:p>
-    <w:p>
-      <w:pPr>
-        <w:rPr>
-          <w:rFonts w:ascii="Segoe UI Emoji" w:hAnsi="Segoe UI Emoji" w:cs="Segoe UI Emoji"/>
-          <w:lang w:val="en-US"/>
-        </w:rPr>
-      </w:pPr>
-      <w:r>
-        <w:rPr>
-          <w:rFonts w:ascii="Segoe UI Emoji" w:hAnsi="Segoe UI Emoji" w:cs="Segoe UI Emoji"/>
-          <w:lang w:val="en-US"/>
-        </w:rPr>
-        <w:t>    var emoji = ''</w:t>
-      </w:r>
-    </w:p>
-    <w:p>
-      <w:pPr>
-        <w:rPr>
-          <w:rFonts w:ascii="Segoe UI Emoji" w:hAnsi="Segoe UI Emoji" w:cs="Segoe UI Emoji"/>
-          <w:lang w:val="en-US"/>
-        </w:rPr>
-      </w:pPr>
-    </w:p>
-    <w:p>
-      <w:pPr>
-        <w:rPr>
-          <w:rFonts w:ascii="Segoe UI Emoji" w:hAnsi="Segoe UI Emoji" w:cs="Segoe UI Emoji"/>
-          <w:lang w:val="en-US"/>
-        </w:rPr>
-      </w:pPr>
-      <w:r>
-        <w:rPr>
-          <w:rFonts w:ascii="Segoe UI Emoji" w:hAnsi="Segoe UI Emoji" w:cs="Segoe UI Emoji"/>
-          <w:lang w:val="en-US"/>
-        </w:rPr>
-        <w:t>    if (cont == 1){</w:t>
-      </w:r>
-    </w:p>
-    <w:p>
-      <w:pPr>
-        <w:rPr>
-          <w:rFonts w:ascii="Segoe UI Emoji" w:hAnsi="Segoe UI Emoji" w:cs="Segoe UI Emoji"/>
-          <w:lang w:val="en-US"/>
-        </w:rPr>
-      </w:pPr>
-      <w:r>
-        <w:rPr>
-          <w:rFonts w:ascii="Segoe UI Emoji" w:hAnsi="Segoe UI Emoji" w:cs="Segoe UI Emoji"/>
-          <w:lang w:val="en-US"/>
-        </w:rPr>
-        <w:t>        emoji = "</w:t>
-      </w:r>
-      <w:r>
-        <w:rPr>
-          <w:rFonts w:ascii="Segoe UI Emoji" w:hAnsi="Segoe UI Emoji" w:cs="Segoe UI Emoji"/>
-        </w:rPr>
-        <w:t>😺</w:t>
-      </w:r>
-      <w:r>
-        <w:rPr>
-          <w:rFonts w:ascii="Segoe UI Emoji" w:hAnsi="Segoe UI Emoji" w:cs="Segoe UI Emoji"/>
-          <w:lang w:val="en-US"/>
-        </w:rPr>
-        <w:t>"</w:t>
-      </w:r>
-    </w:p>
-    <w:p>
-      <w:pPr>
-        <w:rPr>
-          <w:rFonts w:ascii="Segoe UI Emoji" w:hAnsi="Segoe UI Emoji" w:cs="Segoe UI Emoji"/>
-          <w:lang w:val="en-US"/>
-        </w:rPr>
-      </w:pPr>
-      <w:r>
-        <w:rPr>
-          <w:rFonts w:ascii="Segoe UI Emoji" w:hAnsi="Segoe UI Emoji" w:cs="Segoe UI Emoji"/>
-          <w:lang w:val="en-US"/>
-        </w:rPr>
-        <w:t>    } else if(cont == 2){</w:t>
-      </w:r>
-    </w:p>
-    <w:p>
-      <w:pPr>
-        <w:rPr>
-          <w:rFonts w:ascii="Segoe UI Emoji" w:hAnsi="Segoe UI Emoji" w:cs="Segoe UI Emoji"/>
-          <w:lang w:val="en-US"/>
-        </w:rPr>
-      </w:pPr>
-      <w:r>
-        <w:rPr>
-          <w:rFonts w:ascii="Segoe UI Emoji" w:hAnsi="Segoe UI Emoji" w:cs="Segoe UI Emoji"/>
-          <w:lang w:val="en-US"/>
-        </w:rPr>
-        <w:t>        emoji = "</w:t>
-      </w:r>
-      <w:r>
-        <w:rPr>
-          <w:rFonts w:ascii="Segoe UI Emoji" w:hAnsi="Segoe UI Emoji" w:cs="Segoe UI Emoji"/>
-        </w:rPr>
-        <w:t>😸</w:t>
-      </w:r>
-      <w:r>
-        <w:rPr>
-          <w:rFonts w:ascii="Segoe UI Emoji" w:hAnsi="Segoe UI Emoji" w:cs="Segoe UI Emoji"/>
-          <w:lang w:val="en-US"/>
-        </w:rPr>
-        <w:t>"</w:t>
-      </w:r>
-    </w:p>
-    <w:p>
-      <w:pPr>
-        <w:rPr>
-          <w:rFonts w:ascii="Segoe UI Emoji" w:hAnsi="Segoe UI Emoji" w:cs="Segoe UI Emoji"/>
-          <w:lang w:val="en-US"/>
-        </w:rPr>
-      </w:pPr>
-      <w:r>
-        <w:rPr>
-          <w:rFonts w:ascii="Segoe UI Emoji" w:hAnsi="Segoe UI Emoji" w:cs="Segoe UI Emoji"/>
-          <w:lang w:val="en-US"/>
+        <w:t>Maximiliano, Nicolas e</w:t>
+      </w:r>
+      <w:r>
+        <w:rPr>
+          <w:rFonts w:ascii="Segoe UI Emoji" w:hAnsi="Segoe UI Emoji" w:cs="Segoe UI Emoji"/>
+        </w:rPr>
+        <w:t xml:space="preserve">l resultado renderizado </w:t>
+      </w:r>
+      <w:r>
+        <w:rPr>
+          <w:rFonts w:ascii="Segoe UI Emoji" w:hAnsi="Segoe UI Emoji" w:cs="Segoe UI Emoji"/>
+        </w:rPr>
+        <w:t xml:space="preserve">para el diseño original </w:t>
+      </w:r>
+      <w:r>
+        <w:rPr>
+          <w:rFonts w:ascii="Segoe UI Emoji" w:hAnsi="Segoe UI Emoji" w:cs="Segoe UI Emoji"/>
+        </w:rPr>
+        <w:t>es el solicitado</w:t>
+      </w:r>
+      <w:r>
+        <w:rPr>
+          <w:rFonts w:ascii="Segoe UI Emoji" w:hAnsi="Segoe UI Emoji" w:cs="Segoe UI Emoji"/>
+        </w:rPr>
+        <w:t>. Muy buen trabajo en los detalles.</w:t>
+      </w:r>
+    </w:p>
+    <w:p>
+      <w:pPr>
+        <w:rPr>
+          <w:rFonts w:ascii="Segoe UI Emoji" w:hAnsi="Segoe UI Emoji" w:cs="Segoe UI Emoji"/>
+        </w:rPr>
+      </w:pPr>
+    </w:p>
+    <w:p>
+      <w:pPr>
+        <w:rPr>
+          <w:rFonts w:ascii="Segoe UI Emoji" w:hAnsi="Segoe UI Emoji" w:cs="Segoe UI Emoji"/>
+        </w:rPr>
+      </w:pPr>
+      <w:r>
+        <w:rPr>
+          <w:rFonts w:ascii="Segoe UI Emoji" w:hAnsi="Segoe UI Emoji" w:cs="Segoe UI Emoji"/>
+        </w:rPr>
+        <w:t>Destaco que todas las imágenes tenían sus correspondientes atributos alt lo cual mejora la accesibilidad de la página y contenida por su correspondiente figure.</w:t>
+      </w:r>
+    </w:p>
+    <w:p>
+      <w:pPr>
+        <w:rPr>
+          <w:rFonts w:ascii="Segoe UI Emoji" w:hAnsi="Segoe UI Emoji" w:cs="Segoe UI Emoji"/>
+        </w:rPr>
+      </w:pPr>
+    </w:p>
+    <w:p>
+      <w:pPr>
+        <w:rPr>
+          <w:rFonts w:ascii="Segoe UI Emoji" w:hAnsi="Segoe UI Emoji" w:cs="Segoe UI Emoji"/>
+        </w:rPr>
+      </w:pPr>
+      <w:r>
+        <w:rPr>
+          <w:rFonts w:ascii="Segoe UI Emoji" w:hAnsi="Segoe UI Emoji" w:cs="Segoe UI Emoji"/>
         </w:rPr>
         <w:lastRenderedPageBreak/>
-        <w:t>    } else{</w:t>
-      </w:r>
-    </w:p>
-    <w:p>
-      <w:pPr>
-        <w:rPr>
-          <w:rFonts w:ascii="Segoe UI Emoji" w:hAnsi="Segoe UI Emoji" w:cs="Segoe UI Emoji"/>
-          <w:lang w:val="en-US"/>
-        </w:rPr>
-      </w:pPr>
-      <w:r>
-        <w:rPr>
-          <w:rFonts w:ascii="Segoe UI Emoji" w:hAnsi="Segoe UI Emoji" w:cs="Segoe UI Emoji"/>
-          <w:lang w:val="en-US"/>
-        </w:rPr>
-        <w:t>        emoji = "</w:t>
-      </w:r>
-      <w:r>
-        <w:rPr>
-          <w:rFonts w:ascii="Segoe UI Emoji" w:hAnsi="Segoe UI Emoji" w:cs="Segoe UI Emoji"/>
-        </w:rPr>
-        <w:t>😹</w:t>
-      </w:r>
-      <w:r>
-        <w:rPr>
-          <w:rFonts w:ascii="Segoe UI Emoji" w:hAnsi="Segoe UI Emoji" w:cs="Segoe UI Emoji"/>
-          <w:lang w:val="en-US"/>
-        </w:rPr>
-        <w:t>"</w:t>
-      </w:r>
-    </w:p>
-    <w:p>
-      <w:pPr>
-        <w:rPr>
-          <w:rFonts w:ascii="Segoe UI Emoji" w:hAnsi="Segoe UI Emoji" w:cs="Segoe UI Emoji"/>
-          <w:lang w:val="en-US"/>
-        </w:rPr>
-      </w:pPr>
-      <w:r>
-        <w:rPr>
-          <w:rFonts w:ascii="Segoe UI Emoji" w:hAnsi="Segoe UI Emoji" w:cs="Segoe UI Emoji"/>
-          <w:lang w:val="en-US"/>
-        </w:rPr>
-        <w:t>        cont=0</w:t>
-      </w:r>
-    </w:p>
-    <w:p>
-      <w:pPr>
-        <w:rPr>
-          <w:rFonts w:ascii="Segoe UI Emoji" w:hAnsi="Segoe UI Emoji" w:cs="Segoe UI Emoji"/>
-          <w:lang w:val="en-US"/>
-        </w:rPr>
-      </w:pPr>
-      <w:r>
-        <w:rPr>
-          <w:rFonts w:ascii="Segoe UI Emoji" w:hAnsi="Segoe UI Emoji" w:cs="Segoe UI Emoji"/>
-          <w:lang w:val="en-US"/>
-        </w:rPr>
-        <w:t>    }</w:t>
-      </w:r>
-    </w:p>
-    <w:p>
-      <w:pPr>
-        <w:rPr>
-          <w:rFonts w:ascii="Segoe UI Emoji" w:hAnsi="Segoe UI Emoji" w:cs="Segoe UI Emoji"/>
-          <w:lang w:val="en-US"/>
-        </w:rPr>
-      </w:pPr>
-    </w:p>
-    <w:p>
-      <w:pPr>
-        <w:rPr>
-          <w:rFonts w:ascii="Segoe UI Emoji" w:hAnsi="Segoe UI Emoji" w:cs="Segoe UI Emoji"/>
-          <w:lang w:val="en-US"/>
-        </w:rPr>
-      </w:pPr>
-      <w:r>
-        <w:rPr>
-          <w:rFonts w:ascii="Segoe UI Emoji" w:hAnsi="Segoe UI Emoji" w:cs="Segoe UI Emoji"/>
-          <w:lang w:val="en-US"/>
-        </w:rPr>
-        <w:t>    cont++</w:t>
-      </w:r>
-    </w:p>
-    <w:p>
-      <w:pPr>
-        <w:rPr>
-          <w:rFonts w:ascii="Segoe UI Emoji" w:hAnsi="Segoe UI Emoji" w:cs="Segoe UI Emoji"/>
-          <w:lang w:val="en-US"/>
-        </w:rPr>
-      </w:pPr>
-      <w:r>
-        <w:rPr>
-          <w:rFonts w:ascii="Segoe UI Emoji" w:hAnsi="Segoe UI Emoji" w:cs="Segoe UI Emoji"/>
-          <w:lang w:val="en-US"/>
-        </w:rPr>
-        <w:t xml:space="preserve">    </w:t>
-      </w:r>
-    </w:p>
-    <w:p>
-      <w:pPr>
-        <w:rPr>
-          <w:rFonts w:ascii="Segoe UI Emoji" w:hAnsi="Segoe UI Emoji" w:cs="Segoe UI Emoji"/>
-          <w:lang w:val="en-US"/>
-        </w:rPr>
-      </w:pPr>
-      <w:r>
-        <w:rPr>
-          <w:rFonts w:ascii="Segoe UI Emoji" w:hAnsi="Segoe UI Emoji" w:cs="Segoe UI Emoji"/>
-          <w:lang w:val="en-US"/>
-        </w:rPr>
-        <w:t>    console.log("Gato #" + i + ' ' + emoji)</w:t>
-      </w:r>
-    </w:p>
-    <w:p>
-      <w:pPr>
-        <w:rPr>
-          <w:rFonts w:ascii="Segoe UI Emoji" w:hAnsi="Segoe UI Emoji" w:cs="Segoe UI Emoji"/>
-        </w:rPr>
-      </w:pPr>
-      <w:r>
-        <w:rPr>
-          <w:rFonts w:ascii="Segoe UI Emoji" w:hAnsi="Segoe UI Emoji" w:cs="Segoe UI Emoji"/>
-        </w:rPr>
-        <w:t>}</w:t>
-      </w:r>
-    </w:p>
-    <w:p>
-      <w:pPr>
-        <w:rPr>
-          <w:rFonts w:ascii="Segoe UI Emoji" w:hAnsi="Segoe UI Emoji" w:cs="Segoe UI Emoji"/>
-        </w:rPr>
-      </w:pPr>
-    </w:p>
-    <w:p>
-      <w:pPr>
-        <w:rPr>
-          <w:rFonts w:ascii="Segoe UI Emoji" w:hAnsi="Segoe UI Emoji" w:cs="Segoe UI Emoji"/>
-        </w:rPr>
-      </w:pPr>
-    </w:p>
-    <w:p>
-      <w:pPr>
-        <w:rPr>
-          <w:rFonts w:ascii="Segoe UI Emoji" w:hAnsi="Segoe UI Emoji" w:cs="Segoe UI Emoji"/>
-        </w:rPr>
-      </w:pPr>
-    </w:p>
-    <w:p>
-      <w:pPr>
-        <w:rPr>
-          <w:rFonts w:ascii="Segoe UI Emoji" w:hAnsi="Segoe UI Emoji" w:cs="Segoe UI Emoji"/>
-        </w:rPr>
-      </w:pPr>
-      <w:r>
-        <w:rPr>
-          <w:rFonts w:ascii="Segoe UI Emoji" w:hAnsi="Segoe UI Emoji" w:cs="Segoe UI Emoji"/>
-        </w:rPr>
-        <w:t>Muy buen trabajo ¡</w:t>
-      </w:r>
-    </w:p>
-    <w:p>
-      <w:pPr>
-        <w:rPr>
-          <w:rFonts w:ascii="Segoe UI Emoji" w:hAnsi="Segoe UI Emoji" w:cs="Segoe UI Emoji"/>
-        </w:rPr>
-      </w:pPr>
-    </w:p>
-    <w:p>
-      <w:pPr>
-        <w:rPr>
-          <w:rFonts w:ascii="Segoe UI Emoji" w:hAnsi="Segoe UI Emoji" w:cs="Segoe UI Emoji"/>
-        </w:rPr>
-      </w:pPr>
-      <w:r>
-        <w:rPr>
-          <w:rFonts w:ascii="Segoe UI Emoji" w:hAnsi="Segoe UI Emoji" w:cs="Segoe UI Emoji"/>
-        </w:rPr>
-        <w:t>Tu nota en el Desafío 0</w:t>
-      </w:r>
-      <w:r>
-        <w:rPr>
-          <w:rFonts w:ascii="Segoe UI Emoji" w:hAnsi="Segoe UI Emoji" w:cs="Segoe UI Emoji"/>
-        </w:rPr>
-        <w:t>5</w:t>
-      </w:r>
-      <w:r>
-        <w:rPr>
-          <w:rFonts w:ascii="Segoe UI Emoji" w:hAnsi="Segoe UI Emoji" w:cs="Segoe UI Emoji"/>
-        </w:rPr>
-        <w:t xml:space="preserve"> es: </w:t>
-      </w:r>
-      <w:r>
-        <w:rPr>
-          <w:rFonts w:ascii="Segoe UI Emoji" w:hAnsi="Segoe UI Emoji" w:cs="Segoe UI Emoji"/>
-        </w:rPr>
-        <w:t>9</w:t>
-      </w:r>
-    </w:p>
-    <w:p>
-      <w:pPr>
-        <w:rPr>
-          <w:rFonts w:ascii="Segoe UI Emoji" w:hAnsi="Segoe UI Emoji" w:cs="Segoe UI Emoji"/>
-          <w:b/>
-          <w:bCs/>
-        </w:rPr>
-      </w:pPr>
-      <w:r>
-        <w:rPr>
-          <w:rFonts w:ascii="Segoe UI Emoji" w:hAnsi="Segoe UI Emoji" w:cs="Segoe UI Emoji"/>
-          <w:b/>
-          <w:bCs/>
-        </w:rPr>
-        <w:t xml:space="preserve"> Vegetti Gina</w:t>
-      </w:r>
-    </w:p>
-    <w:p>
-      <w:pPr>
-        <w:rPr>
-          <w:rFonts w:ascii="Segoe UI Emoji" w:hAnsi="Segoe UI Emoji" w:cs="Segoe UI Emoji"/>
-          <w:b/>
-          <w:bCs/>
-        </w:rPr>
-      </w:pPr>
-    </w:p>
-    <w:p>
-      <w:pPr>
-        <w:rPr>
-          <w:rFonts w:ascii="Segoe UI Emoji" w:hAnsi="Segoe UI Emoji" w:cs="Segoe UI Emoji"/>
-        </w:rPr>
-      </w:pPr>
-      <w:r>
-        <w:rPr>
-          <w:rFonts w:ascii="Segoe UI Emoji" w:hAnsi="Segoe UI Emoji" w:cs="Segoe UI Emoji"/>
-        </w:rPr>
-        <w:t>🎉¡Felicitaciones por la entrega del Desafío 0</w:t>
-      </w:r>
-      <w:r>
-        <w:rPr>
-          <w:rFonts w:ascii="Segoe UI Emoji" w:hAnsi="Segoe UI Emoji" w:cs="Segoe UI Emoji"/>
-        </w:rPr>
-        <w:t>5</w:t>
-      </w:r>
-      <w:r>
-        <w:rPr>
-          <w:rFonts w:ascii="Segoe UI Emoji" w:hAnsi="Segoe UI Emoji" w:cs="Segoe UI Emoji"/>
-        </w:rPr>
-        <w:t>! 🎉</w:t>
-      </w:r>
-    </w:p>
-    <w:p>
-      <w:pPr>
-        <w:rPr>
-          <w:rFonts w:ascii="Segoe UI Emoji" w:hAnsi="Segoe UI Emoji" w:cs="Segoe UI Emoji"/>
-        </w:rPr>
-      </w:pPr>
-    </w:p>
-    <w:p>
-      <w:pPr>
-        <w:rPr>
-          <w:rFonts w:ascii="Segoe UI Emoji" w:hAnsi="Segoe UI Emoji" w:cs="Segoe UI Emoji"/>
-        </w:rPr>
-      </w:pPr>
-      <w:r>
-        <w:rPr>
-          <w:rFonts w:ascii="Segoe UI Emoji" w:hAnsi="Segoe UI Emoji" w:cs="Segoe UI Emoji"/>
-        </w:rPr>
-        <w:t>Gina, te felicito por la entrega, los tres ejercicios están logrados, manejaste correctamente manejo de variables, estructuras de repetición y condicionales, me pareció genial la implementación de vectores para la resolución del ejercicio 1.</w:t>
-      </w:r>
-    </w:p>
-    <w:p>
-      <w:pPr>
-        <w:rPr>
-          <w:rFonts w:ascii="Segoe UI Emoji" w:hAnsi="Segoe UI Emoji" w:cs="Segoe UI Emoji"/>
-        </w:rPr>
-      </w:pPr>
-      <w:r>
-        <w:rPr>
-          <w:rFonts w:ascii="Segoe UI Emoji" w:hAnsi="Segoe UI Emoji" w:cs="Segoe UI Emoji"/>
-        </w:rPr>
-        <w:t>Destaco la simplicidad de tu código y las condiciones lógicas que utilizaste para resolver los ejercicios.</w:t>
-      </w:r>
-    </w:p>
-    <w:p>
-      <w:pPr>
-        <w:pBdr>
-          <w:bottom w:val="single" w:sz="6" w:space="1" w:color="auto"/>
-        </w:pBdr>
-        <w:rPr>
-          <w:rFonts w:ascii="Segoe UI Emoji" w:hAnsi="Segoe UI Emoji" w:cs="Segoe UI Emoji"/>
-        </w:rPr>
-      </w:pPr>
-    </w:p>
-    <w:p>
-      <w:pPr>
-        <w:pBdr>
-          <w:bottom w:val="single" w:sz="6" w:space="1" w:color="auto"/>
-        </w:pBdr>
-        <w:rPr>
-          <w:rFonts w:ascii="Segoe UI Emoji" w:hAnsi="Segoe UI Emoji" w:cs="Segoe UI Emoji"/>
-        </w:rPr>
-      </w:pPr>
-      <w:r>
-        <w:rPr>
-          <w:rFonts w:ascii="Segoe UI Emoji" w:hAnsi="Segoe UI Emoji" w:cs="Segoe UI Emoji"/>
-        </w:rPr>
-        <w:t>Excelente trabajo ¡</w:t>
-      </w:r>
-    </w:p>
-    <w:p>
-      <w:pPr>
-        <w:pBdr>
-          <w:bottom w:val="single" w:sz="6" w:space="1" w:color="auto"/>
-        </w:pBdr>
-        <w:rPr>
-          <w:rFonts w:ascii="Segoe UI Emoji" w:hAnsi="Segoe UI Emoji" w:cs="Segoe UI Emoji"/>
-        </w:rPr>
-      </w:pPr>
-    </w:p>
-    <w:p>
-      <w:pPr>
-        <w:pBdr>
-          <w:bottom w:val="single" w:sz="6" w:space="1" w:color="auto"/>
-        </w:pBdr>
-        <w:rPr>
-          <w:rFonts w:ascii="Segoe UI Emoji" w:hAnsi="Segoe UI Emoji" w:cs="Segoe UI Emoji"/>
-        </w:rPr>
-      </w:pPr>
-      <w:r>
-        <w:rPr>
-          <w:rFonts w:ascii="Segoe UI Emoji" w:hAnsi="Segoe UI Emoji" w:cs="Segoe UI Emoji"/>
-        </w:rPr>
-        <w:t>Tu nota en el Desafío 0</w:t>
-      </w:r>
-      <w:r>
-        <w:rPr>
-          <w:rFonts w:ascii="Segoe UI Emoji" w:hAnsi="Segoe UI Emoji" w:cs="Segoe UI Emoji"/>
-        </w:rPr>
-        <w:t>5</w:t>
-      </w:r>
-      <w:r>
-        <w:rPr>
-          <w:rFonts w:ascii="Segoe UI Emoji" w:hAnsi="Segoe UI Emoji" w:cs="Segoe UI Emoji"/>
-        </w:rPr>
-        <w:t xml:space="preserve"> es: 10</w:t>
-      </w:r>
-    </w:p>
-    <w:p>
-      <w:pPr>
-        <w:pBdr>
-          <w:bottom w:val="single" w:sz="6" w:space="1" w:color="auto"/>
-        </w:pBdr>
-      </w:pPr>
-    </w:p>
-    <w:p>
-      <w:pPr>
-        <w:rPr>
-          <w:rFonts w:ascii="Segoe UI Emoji" w:hAnsi="Segoe UI Emoji" w:cs="Segoe UI Emoji"/>
-          <w:b/>
-          <w:bCs/>
-        </w:rPr>
-      </w:pPr>
-      <w:r>
-        <w:rPr>
-          <w:rFonts w:ascii="Segoe UI Emoji" w:hAnsi="Segoe UI Emoji" w:cs="Segoe UI Emoji"/>
-          <w:b/>
-          <w:bCs/>
-        </w:rPr>
-        <w:t xml:space="preserve"> Teves Maximiliano</w:t>
-      </w:r>
-    </w:p>
-    <w:p>
-      <w:pPr>
-        <w:rPr>
-          <w:rFonts w:ascii="Segoe UI Emoji" w:hAnsi="Segoe UI Emoji" w:cs="Segoe UI Emoji"/>
-          <w:b/>
-          <w:bCs/>
-        </w:rPr>
-      </w:pPr>
-    </w:p>
-    <w:p>
-      <w:pPr>
-        <w:rPr>
-          <w:rFonts w:ascii="Segoe UI Emoji" w:hAnsi="Segoe UI Emoji" w:cs="Segoe UI Emoji"/>
-          <w:b/>
-          <w:bCs/>
-        </w:rPr>
-      </w:pPr>
-    </w:p>
-    <w:p>
-      <w:pPr>
-        <w:rPr>
-          <w:rFonts w:ascii="Segoe UI Emoji" w:hAnsi="Segoe UI Emoji" w:cs="Segoe UI Emoji"/>
-        </w:rPr>
-      </w:pPr>
-      <w:r>
-        <w:rPr>
-          <w:rFonts w:ascii="Segoe UI Emoji" w:hAnsi="Segoe UI Emoji" w:cs="Segoe UI Emoji"/>
-        </w:rPr>
-        <w:t>🎉¡Felicitaciones por la entrega del Desafío 0</w:t>
-      </w:r>
-      <w:r>
-        <w:rPr>
-          <w:rFonts w:ascii="Segoe UI Emoji" w:hAnsi="Segoe UI Emoji" w:cs="Segoe UI Emoji"/>
-        </w:rPr>
-        <w:t>3</w:t>
-      </w:r>
-      <w:r>
-        <w:rPr>
-          <w:rFonts w:ascii="Segoe UI Emoji" w:hAnsi="Segoe UI Emoji" w:cs="Segoe UI Emoji"/>
-        </w:rPr>
-        <w:t>! 🎉</w:t>
-      </w:r>
-    </w:p>
-    <w:p>
-      <w:pPr>
-        <w:rPr>
-          <w:rFonts w:ascii="Segoe UI Emoji" w:hAnsi="Segoe UI Emoji" w:cs="Segoe UI Emoji"/>
-        </w:rPr>
-      </w:pPr>
-    </w:p>
-    <w:p>
-      <w:pPr>
-        <w:rPr>
-          <w:rFonts w:ascii="Segoe UI Emoji" w:hAnsi="Segoe UI Emoji" w:cs="Segoe UI Emoji"/>
-        </w:rPr>
-      </w:pPr>
-      <w:r>
-        <w:rPr>
-          <w:rFonts w:ascii="Segoe UI Emoji" w:hAnsi="Segoe UI Emoji" w:cs="Segoe UI Emoji"/>
-        </w:rPr>
-        <w:lastRenderedPageBreak/>
-        <w:t>Maximiliano, Nicolas e</w:t>
-      </w:r>
-      <w:r>
-        <w:rPr>
-          <w:rFonts w:ascii="Segoe UI Emoji" w:hAnsi="Segoe UI Emoji" w:cs="Segoe UI Emoji"/>
-        </w:rPr>
-        <w:t xml:space="preserve">l resultado renderizado </w:t>
-      </w:r>
-      <w:r>
-        <w:rPr>
-          <w:rFonts w:ascii="Segoe UI Emoji" w:hAnsi="Segoe UI Emoji" w:cs="Segoe UI Emoji"/>
-        </w:rPr>
-        <w:t xml:space="preserve">para el diseño original </w:t>
-      </w:r>
-      <w:r>
-        <w:rPr>
-          <w:rFonts w:ascii="Segoe UI Emoji" w:hAnsi="Segoe UI Emoji" w:cs="Segoe UI Emoji"/>
-        </w:rPr>
-        <w:t>es el solicitado</w:t>
-      </w:r>
-      <w:r>
-        <w:rPr>
-          <w:rFonts w:ascii="Segoe UI Emoji" w:hAnsi="Segoe UI Emoji" w:cs="Segoe UI Emoji"/>
-        </w:rPr>
-        <w:t>. Muy buen trabajo en los detalles.</w:t>
-      </w:r>
-    </w:p>
-    <w:p>
-      <w:pPr>
-        <w:rPr>
-          <w:rFonts w:ascii="Segoe UI Emoji" w:hAnsi="Segoe UI Emoji" w:cs="Segoe UI Emoji"/>
-        </w:rPr>
-      </w:pPr>
-    </w:p>
-    <w:p>
-      <w:pPr>
-        <w:rPr>
-          <w:rFonts w:ascii="Segoe UI Emoji" w:hAnsi="Segoe UI Emoji" w:cs="Segoe UI Emoji"/>
-        </w:rPr>
-      </w:pPr>
-      <w:r>
-        <w:rPr>
-          <w:rFonts w:ascii="Segoe UI Emoji" w:hAnsi="Segoe UI Emoji" w:cs="Segoe UI Emoji"/>
-        </w:rPr>
-        <w:t>Destaco que todas las imágenes tenían sus correspondientes atributos alt lo cual mejora la accesibilidad de la página y contenida por su correspondiente figure.</w:t>
-      </w:r>
-    </w:p>
-    <w:p>
-      <w:pPr>
-        <w:rPr>
-          <w:rFonts w:ascii="Segoe UI Emoji" w:hAnsi="Segoe UI Emoji" w:cs="Segoe UI Emoji"/>
-        </w:rPr>
-      </w:pPr>
-    </w:p>
-    <w:p>
-      <w:pPr>
-        <w:rPr>
-          <w:rFonts w:ascii="Segoe UI Emoji" w:hAnsi="Segoe UI Emoji" w:cs="Segoe UI Emoji"/>
-        </w:rPr>
-      </w:pPr>
-      <w:r>
-        <w:rPr>
-          <w:rFonts w:ascii="Segoe UI Emoji" w:hAnsi="Segoe UI Emoji" w:cs="Segoe UI Emoji"/>
-        </w:rPr>
         <w:t>Respeta</w:t>
       </w:r>
       <w:r>
@@ -6928,7 +6880,6 @@
     </w:p>
     <w:p>
       <w:r>
-        <w:lastRenderedPageBreak/>
         <w:t xml:space="preserve">Tu nota en el Desafío 01 es: </w:t>
       </w:r>
       <w:r>
@@ -8107,7 +8058,6 @@
         <w:rPr>
           <w:rFonts w:ascii="Segoe UI Emoji" w:hAnsi="Segoe UI Emoji" w:cs="Segoe UI Emoji"/>
         </w:rPr>
-        <w:lastRenderedPageBreak/>
         <w:t>Claudia, te felicito por la entrega, los tres ejercicios están logrados, manejaste correctamente manejo de variables, estructuras de repetición y condicionales</w:t>
       </w:r>
       <w:r>
@@ -8535,6 +8485,7 @@
         </w:numPr>
       </w:pPr>
       <w:r>
+        <w:lastRenderedPageBreak/>
         <w:t>La parte del texto que indica que significa el termino FODA la manejaste con etiquetas &lt;p&gt;, ahí como es una lista desordenada va con:</w:t>
       </w:r>
     </w:p>
@@ -8785,6 +8736,7 @@
         <w:rPr>
           <w:rFonts w:ascii="Segoe UI Emoji" w:hAnsi="Segoe UI Emoji" w:cs="Segoe UI Emoji"/>
         </w:rPr>
+        <w:lastRenderedPageBreak/>
         <w:t>Muy buen trabajo ¡</w:t>
       </w:r>
     </w:p>
@@ -9789,6 +9741,7 @@
     <w:lsdException w:name="HTML Sample" w:semiHidden="1" w:unhideWhenUsed="1"/>
     <w:lsdException w:name="HTML Typewriter" w:semiHidden="1" w:unhideWhenUsed="1"/>
     <w:lsdException w:name="HTML Variable" w:semiHidden="1" w:unhideWhenUsed="1"/>
+    <w:lsdException w:name="Normal Table" w:semiHidden="1" w:unhideWhenUsed="1"/>
     <w:lsdException w:name="annotation subject" w:semiHidden="1" w:unhideWhenUsed="1"/>
     <w:lsdException w:name="No List" w:semiHidden="1" w:unhideWhenUsed="1"/>
     <w:lsdException w:name="Outline List 1" w:semiHidden="1" w:unhideWhenUsed="1"/>
@@ -9831,8 +9784,11 @@
     <w:lsdException w:name="Table Contemporary" w:semiHidden="1" w:unhideWhenUsed="1"/>
     <w:lsdException w:name="Table Elegant" w:semiHidden="1" w:unhideWhenUsed="1"/>
     <w:lsdException w:name="Table Professional" w:semiHidden="1" w:unhideWhenUsed="1"/>
+    <w:lsdException w:name="Table Subtle 1" w:semiHidden="1" w:unhideWhenUsed="1"/>
     <w:lsdException w:name="Table Subtle 2" w:semiHidden="1" w:unhideWhenUsed="1"/>
     <w:lsdException w:name="Table Web 1" w:semiHidden="1" w:unhideWhenUsed="1"/>
+    <w:lsdException w:name="Table Web 2" w:semiHidden="1" w:unhideWhenUsed="1"/>
+    <w:lsdException w:name="Table Web 3" w:semiHidden="1" w:unhideWhenUsed="1"/>
     <w:lsdException w:name="Balloon Text" w:semiHidden="1" w:unhideWhenUsed="1"/>
     <w:lsdException w:name="Table Grid" w:uiPriority="39"/>
     <w:lsdException w:name="Table Theme" w:semiHidden="1" w:unhideWhenUsed="1"/>

--- a/Desafios/06/Notas y Devoluciones 06.docx
+++ b/Desafios/06/Notas y Devoluciones 06.docx
@@ -1,6 +1,6 @@
 
 <file path=word/document.xml><?xml version="1.0" encoding="utf-8"?>
-<w:document xmlns:wpc="http://schemas.microsoft.com/office/word/2010/wordprocessingCanvas" xmlns:cx="http://schemas.microsoft.com/office/drawing/2014/chartex" xmlns:cx1="http://schemas.microsoft.com/office/drawing/2015/9/8/chartex" xmlns:cx2="http://schemas.microsoft.com/office/drawing/2015/10/21/chartex" xmlns:cx3="http://schemas.microsoft.com/office/drawing/2016/5/9/chartex" xmlns:cx4="http://schemas.microsoft.com/office/drawing/2016/5/10/chartex" xmlns:cx5="http://schemas.microsoft.com/office/drawing/2016/5/11/chartex" xmlns:cx6="http://schemas.microsoft.com/office/drawing/2016/5/12/chartex" xmlns:cx7="http://schemas.microsoft.com/office/drawing/2016/5/13/chartex" xmlns:cx8="http://schemas.microsoft.com/office/drawing/2016/5/14/chartex" xmlns:mc="http://schemas.openxmlformats.org/markup-compatibility/2006" xmlns:aink="http://schemas.microsoft.com/office/drawing/2016/ink" xmlns:am3d="http://schemas.microsoft.com/office/drawing/2017/model3d" xmlns:o="urn:schemas-microsoft-com:office:office" xmlns:r="http://schemas.openxmlformats.org/officeDocument/2006/relationships" xmlns:m="http://schemas.openxmlformats.org/officeDocument/2006/math" xmlns:v="urn:schemas-microsoft-com:vml" xmlns:wp14="http://schemas.microsoft.com/office/word/2010/wordprocessingDrawing" xmlns:wp="http://schemas.openxmlformats.org/drawingml/2006/wordprocessingDrawing" xmlns:w10="urn:schemas-microsoft-com:office:word" xmlns:w="http://schemas.openxmlformats.org/wordprocessingml/2006/main" xmlns:w14="http://schemas.microsoft.com/office/word/2010/wordml" xmlns:w15="http://schemas.microsoft.com/office/word/2012/wordml" xmlns:w16cex="http://schemas.microsoft.com/office/word/2018/wordml/cex" xmlns:w16cid="http://schemas.microsoft.com/office/word/2016/wordml/cid" xmlns:w16="http://schemas.microsoft.com/office/word/2018/wordml" xmlns:w16sdtdh="http://schemas.microsoft.com/office/word/2020/wordml/sdtdatahash" xmlns:w16se="http://schemas.microsoft.com/office/word/2015/wordml/symex" xmlns:wpg="http://schemas.microsoft.com/office/word/2010/wordprocessingGroup" xmlns:wpi="http://schemas.microsoft.com/office/word/2010/wordprocessingInk" xmlns:wne="http://schemas.microsoft.com/office/word/2006/wordml" xmlns:wps="http://schemas.microsoft.com/office/word/2010/wordprocessingShape" mc:Ignorable="w14 w15 w16se w16cid w16 w16cex w16sdtdh wp14">
+<w:document xmlns:wpc="http://schemas.microsoft.com/office/word/2010/wordprocessingCanvas" xmlns:cx="http://schemas.microsoft.com/office/drawing/2014/chartex" xmlns:mc="http://schemas.openxmlformats.org/markup-compatibility/2006" xmlns:o="urn:schemas-microsoft-com:office:office" xmlns:r="http://schemas.openxmlformats.org/officeDocument/2006/relationships" xmlns:m="http://schemas.openxmlformats.org/officeDocument/2006/math" xmlns:v="urn:schemas-microsoft-com:vml" xmlns:wp14="http://schemas.microsoft.com/office/word/2010/wordprocessingDrawing" xmlns:wp="http://schemas.openxmlformats.org/drawingml/2006/wordprocessingDrawing" xmlns:w10="urn:schemas-microsoft-com:office:word" xmlns:w="http://schemas.openxmlformats.org/wordprocessingml/2006/main" xmlns:w14="http://schemas.microsoft.com/office/word/2010/wordml" xmlns:w15="http://schemas.microsoft.com/office/word/2012/wordml" xmlns:w16se="http://schemas.microsoft.com/office/word/2015/wordml/symex" xmlns:wpg="http://schemas.microsoft.com/office/word/2010/wordprocessingGroup" xmlns:wpi="http://schemas.microsoft.com/office/word/2010/wordprocessingInk" xmlns:wne="http://schemas.microsoft.com/office/word/2006/wordml" xmlns:wps="http://schemas.microsoft.com/office/word/2010/wordprocessingShape" mc:Ignorable="w14 w15 w16se wp14">
   <w:body>
     <w:p>
       <w:pPr>
@@ -34,11 +34,19 @@
           <w:rFonts w:ascii="Segoe UI Emoji" w:hAnsi="Segoe UI Emoji" w:cs="Segoe UI Emoji"/>
         </w:rPr>
       </w:pPr>
-      <w:r>
-        <w:rPr>
-          <w:rFonts w:ascii="Segoe UI Emoji" w:hAnsi="Segoe UI Emoji" w:cs="Segoe UI Emoji"/>
-        </w:rPr>
-        <w:t>🎉¡Felicitaciones por la entrega del Desafío 0</w:t>
+      <w:proofErr w:type="gramStart"/>
+      <w:r>
+        <w:rPr>
+          <w:rFonts w:ascii="Segoe UI Emoji" w:hAnsi="Segoe UI Emoji" w:cs="Segoe UI Emoji"/>
+        </w:rPr>
+        <w:t>🎉¡</w:t>
+      </w:r>
+      <w:proofErr w:type="gramEnd"/>
+      <w:r>
+        <w:rPr>
+          <w:rFonts w:ascii="Segoe UI Emoji" w:hAnsi="Segoe UI Emoji" w:cs="Segoe UI Emoji"/>
+        </w:rPr>
+        <w:t>Felicitaciones por la entrega del Desafío 0</w:t>
       </w:r>
       <w:r>
         <w:rPr>
@@ -206,11 +214,19 @@
           <w:rFonts w:ascii="Segoe UI Emoji" w:hAnsi="Segoe UI Emoji" w:cs="Segoe UI Emoji"/>
         </w:rPr>
       </w:pPr>
-      <w:r>
-        <w:rPr>
-          <w:rFonts w:ascii="Segoe UI Emoji" w:hAnsi="Segoe UI Emoji" w:cs="Segoe UI Emoji"/>
-        </w:rPr>
-        <w:t>🎉¡Felicitaciones por la entrega del Desafío 0</w:t>
+      <w:proofErr w:type="gramStart"/>
+      <w:r>
+        <w:rPr>
+          <w:rFonts w:ascii="Segoe UI Emoji" w:hAnsi="Segoe UI Emoji" w:cs="Segoe UI Emoji"/>
+        </w:rPr>
+        <w:t>🎉¡</w:t>
+      </w:r>
+      <w:proofErr w:type="gramEnd"/>
+      <w:r>
+        <w:rPr>
+          <w:rFonts w:ascii="Segoe UI Emoji" w:hAnsi="Segoe UI Emoji" w:cs="Segoe UI Emoji"/>
+        </w:rPr>
+        <w:t>Felicitaciones por la entrega del Desafío 0</w:t>
       </w:r>
       <w:r>
         <w:rPr>
@@ -355,11 +371,19 @@
           <w:rFonts w:ascii="Segoe UI Emoji" w:hAnsi="Segoe UI Emoji" w:cs="Segoe UI Emoji"/>
         </w:rPr>
       </w:pPr>
-      <w:r>
-        <w:rPr>
-          <w:rFonts w:ascii="Segoe UI Emoji" w:hAnsi="Segoe UI Emoji" w:cs="Segoe UI Emoji"/>
-        </w:rPr>
-        <w:t>🎉¡Felicitaciones por la entrega del Desafío 0</w:t>
+      <w:proofErr w:type="gramStart"/>
+      <w:r>
+        <w:rPr>
+          <w:rFonts w:ascii="Segoe UI Emoji" w:hAnsi="Segoe UI Emoji" w:cs="Segoe UI Emoji"/>
+        </w:rPr>
+        <w:t>🎉¡</w:t>
+      </w:r>
+      <w:proofErr w:type="gramEnd"/>
+      <w:r>
+        <w:rPr>
+          <w:rFonts w:ascii="Segoe UI Emoji" w:hAnsi="Segoe UI Emoji" w:cs="Segoe UI Emoji"/>
+        </w:rPr>
+        <w:t>Felicitaciones por la entrega del Desafío 0</w:t>
       </w:r>
       <w:r>
         <w:rPr>
@@ -457,11 +481,19 @@
           <w:rFonts w:ascii="Segoe UI Emoji" w:hAnsi="Segoe UI Emoji" w:cs="Segoe UI Emoji"/>
         </w:rPr>
       </w:pPr>
-      <w:r>
-        <w:rPr>
-          <w:rFonts w:ascii="Segoe UI Emoji" w:hAnsi="Segoe UI Emoji" w:cs="Segoe UI Emoji"/>
-        </w:rPr>
-        <w:t>Lastima que no llegaron a hace</w:t>
+      <w:proofErr w:type="spellStart"/>
+      <w:r>
+        <w:rPr>
+          <w:rFonts w:ascii="Segoe UI Emoji" w:hAnsi="Segoe UI Emoji" w:cs="Segoe UI Emoji"/>
+        </w:rPr>
+        <w:t>Lastima</w:t>
+      </w:r>
+      <w:proofErr w:type="spellEnd"/>
+      <w:r>
+        <w:rPr>
+          <w:rFonts w:ascii="Segoe UI Emoji" w:hAnsi="Segoe UI Emoji" w:cs="Segoe UI Emoji"/>
+        </w:rPr>
+        <w:t xml:space="preserve"> que no llegaron a hace</w:t>
       </w:r>
       <w:r>
         <w:rPr>
@@ -473,7 +505,21 @@
         <w:rPr>
           <w:rFonts w:ascii="Segoe UI Emoji" w:hAnsi="Segoe UI Emoji" w:cs="Segoe UI Emoji"/>
         </w:rPr>
-        <w:t xml:space="preserve"> los bonus extras con JS.</w:t>
+        <w:t xml:space="preserve"> los </w:t>
+      </w:r>
+      <w:proofErr w:type="spellStart"/>
+      <w:r>
+        <w:rPr>
+          <w:rFonts w:ascii="Segoe UI Emoji" w:hAnsi="Segoe UI Emoji" w:cs="Segoe UI Emoji"/>
+        </w:rPr>
+        <w:t>bonus</w:t>
+      </w:r>
+      <w:proofErr w:type="spellEnd"/>
+      <w:r>
+        <w:rPr>
+          <w:rFonts w:ascii="Segoe UI Emoji" w:hAnsi="Segoe UI Emoji" w:cs="Segoe UI Emoji"/>
+        </w:rPr>
+        <w:t xml:space="preserve"> extras con JS.</w:t>
       </w:r>
     </w:p>
     <w:p>
@@ -532,7 +578,133 @@
         <w:rPr>
           <w:rFonts w:ascii="Segoe UI Emoji" w:hAnsi="Segoe UI Emoji" w:cs="Segoe UI Emoji"/>
         </w:rPr>
-        <w:t>Los textos en los campos de los formularios pueden ir en el label mejor, luego para generar que te queden encolumnados tenes varias formas, una es usar display flex y las propiedades de flex-direction: columna y align-items: center o la otra opción era contener los label e inputs por campo cada una en un div y luego cambiar a display block alguno de ellos para que se genere el salto de línea.</w:t>
+        <w:t xml:space="preserve">Los textos en los campos de los formularios pueden ir en el </w:t>
+      </w:r>
+      <w:proofErr w:type="spellStart"/>
+      <w:r>
+        <w:rPr>
+          <w:rFonts w:ascii="Segoe UI Emoji" w:hAnsi="Segoe UI Emoji" w:cs="Segoe UI Emoji"/>
+        </w:rPr>
+        <w:t>label</w:t>
+      </w:r>
+      <w:proofErr w:type="spellEnd"/>
+      <w:r>
+        <w:rPr>
+          <w:rFonts w:ascii="Segoe UI Emoji" w:hAnsi="Segoe UI Emoji" w:cs="Segoe UI Emoji"/>
+        </w:rPr>
+        <w:t xml:space="preserve"> mejor, luego para generar que te queden </w:t>
+      </w:r>
+      <w:proofErr w:type="spellStart"/>
+      <w:r>
+        <w:rPr>
+          <w:rFonts w:ascii="Segoe UI Emoji" w:hAnsi="Segoe UI Emoji" w:cs="Segoe UI Emoji"/>
+        </w:rPr>
+        <w:t>encolumnados</w:t>
+      </w:r>
+      <w:proofErr w:type="spellEnd"/>
+      <w:r>
+        <w:rPr>
+          <w:rFonts w:ascii="Segoe UI Emoji" w:hAnsi="Segoe UI Emoji" w:cs="Segoe UI Emoji"/>
+        </w:rPr>
+        <w:t xml:space="preserve"> </w:t>
+      </w:r>
+      <w:proofErr w:type="spellStart"/>
+      <w:r>
+        <w:rPr>
+          <w:rFonts w:ascii="Segoe UI Emoji" w:hAnsi="Segoe UI Emoji" w:cs="Segoe UI Emoji"/>
+        </w:rPr>
+        <w:t>tenes</w:t>
+      </w:r>
+      <w:proofErr w:type="spellEnd"/>
+      <w:r>
+        <w:rPr>
+          <w:rFonts w:ascii="Segoe UI Emoji" w:hAnsi="Segoe UI Emoji" w:cs="Segoe UI Emoji"/>
+        </w:rPr>
+        <w:t xml:space="preserve"> varias formas, una es usar </w:t>
+      </w:r>
+      <w:proofErr w:type="spellStart"/>
+      <w:r>
+        <w:rPr>
+          <w:rFonts w:ascii="Segoe UI Emoji" w:hAnsi="Segoe UI Emoji" w:cs="Segoe UI Emoji"/>
+        </w:rPr>
+        <w:t>display</w:t>
+      </w:r>
+      <w:proofErr w:type="spellEnd"/>
+      <w:r>
+        <w:rPr>
+          <w:rFonts w:ascii="Segoe UI Emoji" w:hAnsi="Segoe UI Emoji" w:cs="Segoe UI Emoji"/>
+        </w:rPr>
+        <w:t xml:space="preserve"> </w:t>
+      </w:r>
+      <w:proofErr w:type="spellStart"/>
+      <w:r>
+        <w:rPr>
+          <w:rFonts w:ascii="Segoe UI Emoji" w:hAnsi="Segoe UI Emoji" w:cs="Segoe UI Emoji"/>
+        </w:rPr>
+        <w:t>flex</w:t>
+      </w:r>
+      <w:proofErr w:type="spellEnd"/>
+      <w:r>
+        <w:rPr>
+          <w:rFonts w:ascii="Segoe UI Emoji" w:hAnsi="Segoe UI Emoji" w:cs="Segoe UI Emoji"/>
+        </w:rPr>
+        <w:t xml:space="preserve"> y las propiedades de </w:t>
+      </w:r>
+      <w:proofErr w:type="spellStart"/>
+      <w:r>
+        <w:rPr>
+          <w:rFonts w:ascii="Segoe UI Emoji" w:hAnsi="Segoe UI Emoji" w:cs="Segoe UI Emoji"/>
+        </w:rPr>
+        <w:t>flex-direction</w:t>
+      </w:r>
+      <w:proofErr w:type="spellEnd"/>
+      <w:r>
+        <w:rPr>
+          <w:rFonts w:ascii="Segoe UI Emoji" w:hAnsi="Segoe UI Emoji" w:cs="Segoe UI Emoji"/>
+        </w:rPr>
+        <w:t xml:space="preserve">: columna y </w:t>
+      </w:r>
+      <w:proofErr w:type="spellStart"/>
+      <w:r>
+        <w:rPr>
+          <w:rFonts w:ascii="Segoe UI Emoji" w:hAnsi="Segoe UI Emoji" w:cs="Segoe UI Emoji"/>
+        </w:rPr>
+        <w:t>align-items</w:t>
+      </w:r>
+      <w:proofErr w:type="spellEnd"/>
+      <w:r>
+        <w:rPr>
+          <w:rFonts w:ascii="Segoe UI Emoji" w:hAnsi="Segoe UI Emoji" w:cs="Segoe UI Emoji"/>
+        </w:rPr>
+        <w:t xml:space="preserve">: center o la otra opción era contener los </w:t>
+      </w:r>
+      <w:proofErr w:type="spellStart"/>
+      <w:r>
+        <w:rPr>
+          <w:rFonts w:ascii="Segoe UI Emoji" w:hAnsi="Segoe UI Emoji" w:cs="Segoe UI Emoji"/>
+        </w:rPr>
+        <w:t>label</w:t>
+      </w:r>
+      <w:proofErr w:type="spellEnd"/>
+      <w:r>
+        <w:rPr>
+          <w:rFonts w:ascii="Segoe UI Emoji" w:hAnsi="Segoe UI Emoji" w:cs="Segoe UI Emoji"/>
+        </w:rPr>
+        <w:t xml:space="preserve"> e inputs por campo cada una en un div y luego cambiar a </w:t>
+      </w:r>
+      <w:proofErr w:type="spellStart"/>
+      <w:r>
+        <w:rPr>
+          <w:rFonts w:ascii="Segoe UI Emoji" w:hAnsi="Segoe UI Emoji" w:cs="Segoe UI Emoji"/>
+        </w:rPr>
+        <w:t>display</w:t>
+      </w:r>
+      <w:proofErr w:type="spellEnd"/>
+      <w:r>
+        <w:rPr>
+          <w:rFonts w:ascii="Segoe UI Emoji" w:hAnsi="Segoe UI Emoji" w:cs="Segoe UI Emoji"/>
+        </w:rPr>
+        <w:t xml:space="preserve"> block alguno de ellos para que se genere el salto de línea.</w:t>
       </w:r>
     </w:p>
     <w:p>
@@ -574,7 +746,79 @@
           <w:b/>
           <w:bCs/>
         </w:rPr>
-        <w:t>&lt;input type="text" class="BarraTexto" id="nombre"&gt;</w:t>
+        <w:t xml:space="preserve">&lt;input </w:t>
+      </w:r>
+      <w:proofErr w:type="spellStart"/>
+      <w:r>
+        <w:rPr>
+          <w:rFonts w:ascii="Segoe UI Emoji" w:hAnsi="Segoe UI Emoji" w:cs="Segoe UI Emoji"/>
+          <w:b/>
+          <w:bCs/>
+        </w:rPr>
+        <w:t>type</w:t>
+      </w:r>
+      <w:proofErr w:type="spellEnd"/>
+      <w:r>
+        <w:rPr>
+          <w:rFonts w:ascii="Segoe UI Emoji" w:hAnsi="Segoe UI Emoji" w:cs="Segoe UI Emoji"/>
+          <w:b/>
+          <w:bCs/>
+        </w:rPr>
+        <w:t>="</w:t>
+      </w:r>
+      <w:proofErr w:type="spellStart"/>
+      <w:r>
+        <w:rPr>
+          <w:rFonts w:ascii="Segoe UI Emoji" w:hAnsi="Segoe UI Emoji" w:cs="Segoe UI Emoji"/>
+          <w:b/>
+          <w:bCs/>
+        </w:rPr>
+        <w:t>text</w:t>
+      </w:r>
+      <w:proofErr w:type="spellEnd"/>
+      <w:r>
+        <w:rPr>
+          <w:rFonts w:ascii="Segoe UI Emoji" w:hAnsi="Segoe UI Emoji" w:cs="Segoe UI Emoji"/>
+          <w:b/>
+          <w:bCs/>
+        </w:rPr>
+        <w:t xml:space="preserve">" </w:t>
+      </w:r>
+      <w:proofErr w:type="spellStart"/>
+      <w:r>
+        <w:rPr>
+          <w:rFonts w:ascii="Segoe UI Emoji" w:hAnsi="Segoe UI Emoji" w:cs="Segoe UI Emoji"/>
+          <w:b/>
+          <w:bCs/>
+        </w:rPr>
+        <w:t>class</w:t>
+      </w:r>
+      <w:proofErr w:type="spellEnd"/>
+      <w:r>
+        <w:rPr>
+          <w:rFonts w:ascii="Segoe UI Emoji" w:hAnsi="Segoe UI Emoji" w:cs="Segoe UI Emoji"/>
+          <w:b/>
+          <w:bCs/>
+        </w:rPr>
+        <w:t>="</w:t>
+      </w:r>
+      <w:proofErr w:type="spellStart"/>
+      <w:r>
+        <w:rPr>
+          <w:rFonts w:ascii="Segoe UI Emoji" w:hAnsi="Segoe UI Emoji" w:cs="Segoe UI Emoji"/>
+          <w:b/>
+          <w:bCs/>
+        </w:rPr>
+        <w:t>BarraTexto</w:t>
+      </w:r>
+      <w:proofErr w:type="spellEnd"/>
+      <w:r>
+        <w:rPr>
+          <w:rFonts w:ascii="Segoe UI Emoji" w:hAnsi="Segoe UI Emoji" w:cs="Segoe UI Emoji"/>
+          <w:b/>
+          <w:bCs/>
+        </w:rPr>
+        <w:t>" id="nombre"&gt;</w:t>
       </w:r>
       <w:r>
         <w:rPr>
@@ -584,12 +828,28 @@
         </w:rPr>
         <w:t xml:space="preserve"> </w:t>
       </w:r>
-      <w:r>
-        <w:rPr>
-          <w:rFonts w:ascii="Segoe UI Emoji" w:hAnsi="Segoe UI Emoji" w:cs="Segoe UI Emoji"/>
-        </w:rPr>
-        <w:t>podias utilizar el elemento textarea</w:t>
-      </w:r>
+      <w:proofErr w:type="spellStart"/>
+      <w:r>
+        <w:rPr>
+          <w:rFonts w:ascii="Segoe UI Emoji" w:hAnsi="Segoe UI Emoji" w:cs="Segoe UI Emoji"/>
+        </w:rPr>
+        <w:t>podias</w:t>
+      </w:r>
+      <w:proofErr w:type="spellEnd"/>
+      <w:r>
+        <w:rPr>
+          <w:rFonts w:ascii="Segoe UI Emoji" w:hAnsi="Segoe UI Emoji" w:cs="Segoe UI Emoji"/>
+        </w:rPr>
+        <w:t xml:space="preserve"> utilizar el elemento </w:t>
+      </w:r>
+      <w:proofErr w:type="spellStart"/>
+      <w:r>
+        <w:rPr>
+          <w:rFonts w:ascii="Segoe UI Emoji" w:hAnsi="Segoe UI Emoji" w:cs="Segoe UI Emoji"/>
+        </w:rPr>
+        <w:t>textarea</w:t>
+      </w:r>
+      <w:proofErr w:type="spellEnd"/>
       <w:r>
         <w:rPr>
           <w:rFonts w:ascii="Segoe UI Emoji" w:hAnsi="Segoe UI Emoji" w:cs="Segoe UI Emoji"/>
@@ -632,11 +892,89 @@
           <w:rFonts w:ascii="Segoe UI Emoji" w:hAnsi="Segoe UI Emoji" w:cs="Segoe UI Emoji"/>
         </w:rPr>
       </w:pPr>
-      <w:r>
-        <w:rPr>
-          <w:rFonts w:ascii="Segoe UI Emoji" w:hAnsi="Segoe UI Emoji" w:cs="Segoe UI Emoji"/>
-        </w:rPr>
-        <w:t>Esta bien usar el tag br para generar un salto de línea, pero no es buena práctica utilizarla para generar espacios para eso mejor usen la propiedad margin, un ejemplo de esto es el espacio de los hr con los fieldset.</w:t>
+      <w:proofErr w:type="spellStart"/>
+      <w:r>
+        <w:rPr>
+          <w:rFonts w:ascii="Segoe UI Emoji" w:hAnsi="Segoe UI Emoji" w:cs="Segoe UI Emoji"/>
+        </w:rPr>
+        <w:t>Esta</w:t>
+      </w:r>
+      <w:proofErr w:type="spellEnd"/>
+      <w:r>
+        <w:rPr>
+          <w:rFonts w:ascii="Segoe UI Emoji" w:hAnsi="Segoe UI Emoji" w:cs="Segoe UI Emoji"/>
+        </w:rPr>
+        <w:t xml:space="preserve"> bien usar el </w:t>
+      </w:r>
+      <w:proofErr w:type="spellStart"/>
+      <w:r>
+        <w:rPr>
+          <w:rFonts w:ascii="Segoe UI Emoji" w:hAnsi="Segoe UI Emoji" w:cs="Segoe UI Emoji"/>
+        </w:rPr>
+        <w:t>tag</w:t>
+      </w:r>
+      <w:proofErr w:type="spellEnd"/>
+      <w:r>
+        <w:rPr>
+          <w:rFonts w:ascii="Segoe UI Emoji" w:hAnsi="Segoe UI Emoji" w:cs="Segoe UI Emoji"/>
+        </w:rPr>
+        <w:t xml:space="preserve"> </w:t>
+      </w:r>
+      <w:proofErr w:type="spellStart"/>
+      <w:r>
+        <w:rPr>
+          <w:rFonts w:ascii="Segoe UI Emoji" w:hAnsi="Segoe UI Emoji" w:cs="Segoe UI Emoji"/>
+        </w:rPr>
+        <w:t>br</w:t>
+      </w:r>
+      <w:proofErr w:type="spellEnd"/>
+      <w:r>
+        <w:rPr>
+          <w:rFonts w:ascii="Segoe UI Emoji" w:hAnsi="Segoe UI Emoji" w:cs="Segoe UI Emoji"/>
+        </w:rPr>
+        <w:t xml:space="preserve"> para generar un salto de línea, pero no es buena práctica utilizarla para generar espacios para eso mejor usen la propiedad </w:t>
+      </w:r>
+      <w:proofErr w:type="spellStart"/>
+      <w:r>
+        <w:rPr>
+          <w:rFonts w:ascii="Segoe UI Emoji" w:hAnsi="Segoe UI Emoji" w:cs="Segoe UI Emoji"/>
+        </w:rPr>
+        <w:t>margin</w:t>
+      </w:r>
+      <w:proofErr w:type="spellEnd"/>
+      <w:r>
+        <w:rPr>
+          <w:rFonts w:ascii="Segoe UI Emoji" w:hAnsi="Segoe UI Emoji" w:cs="Segoe UI Emoji"/>
+        </w:rPr>
+        <w:t xml:space="preserve">, un ejemplo de esto es el espacio de los </w:t>
+      </w:r>
+      <w:proofErr w:type="spellStart"/>
+      <w:r>
+        <w:rPr>
+          <w:rFonts w:ascii="Segoe UI Emoji" w:hAnsi="Segoe UI Emoji" w:cs="Segoe UI Emoji"/>
+        </w:rPr>
+        <w:t>hr</w:t>
+      </w:r>
+      <w:proofErr w:type="spellEnd"/>
+      <w:r>
+        <w:rPr>
+          <w:rFonts w:ascii="Segoe UI Emoji" w:hAnsi="Segoe UI Emoji" w:cs="Segoe UI Emoji"/>
+        </w:rPr>
+        <w:t xml:space="preserve"> con los </w:t>
+      </w:r>
+      <w:proofErr w:type="spellStart"/>
+      <w:r>
+        <w:rPr>
+          <w:rFonts w:ascii="Segoe UI Emoji" w:hAnsi="Segoe UI Emoji" w:cs="Segoe UI Emoji"/>
+        </w:rPr>
+        <w:t>fieldset</w:t>
+      </w:r>
+      <w:proofErr w:type="spellEnd"/>
+      <w:r>
+        <w:rPr>
+          <w:rFonts w:ascii="Segoe UI Emoji" w:hAnsi="Segoe UI Emoji" w:cs="Segoe UI Emoji"/>
+        </w:rPr>
+        <w:t>.</w:t>
       </w:r>
     </w:p>
     <w:p>
@@ -678,7 +1016,49 @@
         <w:rPr>
           <w:rFonts w:ascii="Segoe UI Emoji" w:hAnsi="Segoe UI Emoji" w:cs="Segoe UI Emoji"/>
         </w:rPr>
-        <w:t>Tengan cuidado con los tag sueltos sin usar en el documento a veces pueden generar un error y parar la ejecución, además que disminuyen la legibilidad del documento, hay un tag de cierre de footer suelto al final.</w:t>
+        <w:t xml:space="preserve">Tengan cuidado con los </w:t>
+      </w:r>
+      <w:proofErr w:type="spellStart"/>
+      <w:r>
+        <w:rPr>
+          <w:rFonts w:ascii="Segoe UI Emoji" w:hAnsi="Segoe UI Emoji" w:cs="Segoe UI Emoji"/>
+        </w:rPr>
+        <w:t>tag</w:t>
+      </w:r>
+      <w:proofErr w:type="spellEnd"/>
+      <w:r>
+        <w:rPr>
+          <w:rFonts w:ascii="Segoe UI Emoji" w:hAnsi="Segoe UI Emoji" w:cs="Segoe UI Emoji"/>
+        </w:rPr>
+        <w:t xml:space="preserve"> sueltos sin usar en el documento a veces pueden generar un error y parar la ejecución, además que disminuyen la legibilidad del documento, hay un </w:t>
+      </w:r>
+      <w:proofErr w:type="spellStart"/>
+      <w:r>
+        <w:rPr>
+          <w:rFonts w:ascii="Segoe UI Emoji" w:hAnsi="Segoe UI Emoji" w:cs="Segoe UI Emoji"/>
+        </w:rPr>
+        <w:t>tag</w:t>
+      </w:r>
+      <w:proofErr w:type="spellEnd"/>
+      <w:r>
+        <w:rPr>
+          <w:rFonts w:ascii="Segoe UI Emoji" w:hAnsi="Segoe UI Emoji" w:cs="Segoe UI Emoji"/>
+        </w:rPr>
+        <w:t xml:space="preserve"> de cierre de </w:t>
+      </w:r>
+      <w:proofErr w:type="spellStart"/>
+      <w:r>
+        <w:rPr>
+          <w:rFonts w:ascii="Segoe UI Emoji" w:hAnsi="Segoe UI Emoji" w:cs="Segoe UI Emoji"/>
+        </w:rPr>
+        <w:t>footer</w:t>
+      </w:r>
+      <w:proofErr w:type="spellEnd"/>
+      <w:r>
+        <w:rPr>
+          <w:rFonts w:ascii="Segoe UI Emoji" w:hAnsi="Segoe UI Emoji" w:cs="Segoe UI Emoji"/>
+        </w:rPr>
+        <w:t xml:space="preserve"> suelto al final.</w:t>
       </w:r>
     </w:p>
     <w:p>
@@ -800,11 +1180,19 @@
           <w:rFonts w:ascii="Segoe UI Emoji" w:hAnsi="Segoe UI Emoji" w:cs="Segoe UI Emoji"/>
         </w:rPr>
       </w:pPr>
-      <w:r>
-        <w:rPr>
-          <w:rFonts w:ascii="Segoe UI Emoji" w:hAnsi="Segoe UI Emoji" w:cs="Segoe UI Emoji"/>
-        </w:rPr>
-        <w:t>🎉¡Felicitaciones por la entrega del Desafío 04! 🎉</w:t>
+      <w:proofErr w:type="gramStart"/>
+      <w:r>
+        <w:rPr>
+          <w:rFonts w:ascii="Segoe UI Emoji" w:hAnsi="Segoe UI Emoji" w:cs="Segoe UI Emoji"/>
+        </w:rPr>
+        <w:t>🎉¡</w:t>
+      </w:r>
+      <w:proofErr w:type="gramEnd"/>
+      <w:r>
+        <w:rPr>
+          <w:rFonts w:ascii="Segoe UI Emoji" w:hAnsi="Segoe UI Emoji" w:cs="Segoe UI Emoji"/>
+        </w:rPr>
+        <w:t>Felicitaciones por la entrega del Desafío 04! 🎉</w:t>
       </w:r>
     </w:p>
     <w:p>
@@ -896,55 +1284,177 @@
         <w:rPr>
           <w:rFonts w:ascii="Segoe UI Emoji" w:hAnsi="Segoe UI Emoji" w:cs="Segoe UI Emoji"/>
         </w:rPr>
-        <w:t xml:space="preserve">La estructura del documento html es correcta (&lt;head&gt;, &lt;body&gt;,&lt;header&gt;, &lt;main&gt;, etc..). </w:t>
-      </w:r>
-    </w:p>
-    <w:p>
-      <w:pPr>
-        <w:pBdr>
-          <w:bottom w:val="single" w:sz="6" w:space="1" w:color="auto"/>
-        </w:pBdr>
-        <w:rPr>
-          <w:rFonts w:ascii="Segoe UI Emoji" w:hAnsi="Segoe UI Emoji" w:cs="Segoe UI Emoji"/>
-        </w:rPr>
-      </w:pPr>
-      <w:r>
-        <w:rPr>
-          <w:rFonts w:ascii="Segoe UI Emoji" w:hAnsi="Segoe UI Emoji" w:cs="Segoe UI Emoji"/>
-        </w:rPr>
-        <w:t xml:space="preserve">La aplicación de etiquetas headers y el manejo de etiquetas para textos es correcto. </w:t>
-      </w:r>
-    </w:p>
-    <w:p>
-      <w:pPr>
-        <w:pBdr>
-          <w:bottom w:val="single" w:sz="6" w:space="1" w:color="auto"/>
-        </w:pBdr>
-        <w:rPr>
-          <w:rFonts w:ascii="Segoe UI Emoji" w:hAnsi="Segoe UI Emoji" w:cs="Segoe UI Emoji"/>
-        </w:rPr>
-      </w:pPr>
-      <w:r>
-        <w:rPr>
-          <w:rFonts w:ascii="Segoe UI Emoji" w:hAnsi="Segoe UI Emoji" w:cs="Segoe UI Emoji"/>
-        </w:rPr>
-        <w:t>Buenisimo que utilizaste etiquetas iframe para el mapa. La referencia a secciones internas con el segundo menú de navegación me pareció muy adecuado.</w:t>
-      </w:r>
-    </w:p>
-    <w:p>
-      <w:pPr>
-        <w:pBdr>
-          <w:bottom w:val="single" w:sz="6" w:space="1" w:color="auto"/>
-        </w:pBdr>
-        <w:rPr>
-          <w:rFonts w:ascii="Segoe UI Emoji" w:hAnsi="Segoe UI Emoji" w:cs="Segoe UI Emoji"/>
-        </w:rPr>
-      </w:pPr>
-      <w:r>
-        <w:rPr>
-          <w:rFonts w:ascii="Segoe UI Emoji" w:hAnsi="Segoe UI Emoji" w:cs="Segoe UI Emoji"/>
-        </w:rPr>
-        <w:t>Recomiendo completar los atributos alt de las img con valores un poco más descriptivos ya que ayuda a la accesibilidad de nuestra web.</w:t>
+        <w:t xml:space="preserve">La estructura del documento </w:t>
+      </w:r>
+      <w:proofErr w:type="spellStart"/>
+      <w:r>
+        <w:rPr>
+          <w:rFonts w:ascii="Segoe UI Emoji" w:hAnsi="Segoe UI Emoji" w:cs="Segoe UI Emoji"/>
+        </w:rPr>
+        <w:t>html</w:t>
+      </w:r>
+      <w:proofErr w:type="spellEnd"/>
+      <w:r>
+        <w:rPr>
+          <w:rFonts w:ascii="Segoe UI Emoji" w:hAnsi="Segoe UI Emoji" w:cs="Segoe UI Emoji"/>
+        </w:rPr>
+        <w:t xml:space="preserve"> es correcta (&lt;head&gt;, &lt;</w:t>
+      </w:r>
+      <w:proofErr w:type="spellStart"/>
+      <w:r>
+        <w:rPr>
+          <w:rFonts w:ascii="Segoe UI Emoji" w:hAnsi="Segoe UI Emoji" w:cs="Segoe UI Emoji"/>
+        </w:rPr>
+        <w:t>body</w:t>
+      </w:r>
+      <w:proofErr w:type="spellEnd"/>
+      <w:proofErr w:type="gramStart"/>
+      <w:r>
+        <w:rPr>
+          <w:rFonts w:ascii="Segoe UI Emoji" w:hAnsi="Segoe UI Emoji" w:cs="Segoe UI Emoji"/>
+        </w:rPr>
+        <w:t>&gt;,&lt;</w:t>
+      </w:r>
+      <w:proofErr w:type="spellStart"/>
+      <w:proofErr w:type="gramEnd"/>
+      <w:r>
+        <w:rPr>
+          <w:rFonts w:ascii="Segoe UI Emoji" w:hAnsi="Segoe UI Emoji" w:cs="Segoe UI Emoji"/>
+        </w:rPr>
+        <w:t>header</w:t>
+      </w:r>
+      <w:proofErr w:type="spellEnd"/>
+      <w:r>
+        <w:rPr>
+          <w:rFonts w:ascii="Segoe UI Emoji" w:hAnsi="Segoe UI Emoji" w:cs="Segoe UI Emoji"/>
+        </w:rPr>
+        <w:t>&gt;, &lt;</w:t>
+      </w:r>
+      <w:proofErr w:type="spellStart"/>
+      <w:r>
+        <w:rPr>
+          <w:rFonts w:ascii="Segoe UI Emoji" w:hAnsi="Segoe UI Emoji" w:cs="Segoe UI Emoji"/>
+        </w:rPr>
+        <w:t>main</w:t>
+      </w:r>
+      <w:proofErr w:type="spellEnd"/>
+      <w:r>
+        <w:rPr>
+          <w:rFonts w:ascii="Segoe UI Emoji" w:hAnsi="Segoe UI Emoji" w:cs="Segoe UI Emoji"/>
+        </w:rPr>
+        <w:t xml:space="preserve">&gt;, etc..). </w:t>
+      </w:r>
+    </w:p>
+    <w:p>
+      <w:pPr>
+        <w:pBdr>
+          <w:bottom w:val="single" w:sz="6" w:space="1" w:color="auto"/>
+        </w:pBdr>
+        <w:rPr>
+          <w:rFonts w:ascii="Segoe UI Emoji" w:hAnsi="Segoe UI Emoji" w:cs="Segoe UI Emoji"/>
+        </w:rPr>
+      </w:pPr>
+      <w:r>
+        <w:rPr>
+          <w:rFonts w:ascii="Segoe UI Emoji" w:hAnsi="Segoe UI Emoji" w:cs="Segoe UI Emoji"/>
+        </w:rPr>
+        <w:t xml:space="preserve">La aplicación de etiquetas </w:t>
+      </w:r>
+      <w:proofErr w:type="spellStart"/>
+      <w:r>
+        <w:rPr>
+          <w:rFonts w:ascii="Segoe UI Emoji" w:hAnsi="Segoe UI Emoji" w:cs="Segoe UI Emoji"/>
+        </w:rPr>
+        <w:t>headers</w:t>
+      </w:r>
+      <w:proofErr w:type="spellEnd"/>
+      <w:r>
+        <w:rPr>
+          <w:rFonts w:ascii="Segoe UI Emoji" w:hAnsi="Segoe UI Emoji" w:cs="Segoe UI Emoji"/>
+        </w:rPr>
+        <w:t xml:space="preserve"> y el manejo de etiquetas para textos es correcto. </w:t>
+      </w:r>
+    </w:p>
+    <w:p>
+      <w:pPr>
+        <w:pBdr>
+          <w:bottom w:val="single" w:sz="6" w:space="1" w:color="auto"/>
+        </w:pBdr>
+        <w:rPr>
+          <w:rFonts w:ascii="Segoe UI Emoji" w:hAnsi="Segoe UI Emoji" w:cs="Segoe UI Emoji"/>
+        </w:rPr>
+      </w:pPr>
+      <w:proofErr w:type="spellStart"/>
+      <w:r>
+        <w:rPr>
+          <w:rFonts w:ascii="Segoe UI Emoji" w:hAnsi="Segoe UI Emoji" w:cs="Segoe UI Emoji"/>
+        </w:rPr>
+        <w:t>Buenisimo</w:t>
+      </w:r>
+      <w:proofErr w:type="spellEnd"/>
+      <w:r>
+        <w:rPr>
+          <w:rFonts w:ascii="Segoe UI Emoji" w:hAnsi="Segoe UI Emoji" w:cs="Segoe UI Emoji"/>
+        </w:rPr>
+        <w:t xml:space="preserve"> que utilizaste etiquetas </w:t>
+      </w:r>
+      <w:proofErr w:type="spellStart"/>
+      <w:r>
+        <w:rPr>
+          <w:rFonts w:ascii="Segoe UI Emoji" w:hAnsi="Segoe UI Emoji" w:cs="Segoe UI Emoji"/>
+        </w:rPr>
+        <w:t>iframe</w:t>
+      </w:r>
+      <w:proofErr w:type="spellEnd"/>
+      <w:r>
+        <w:rPr>
+          <w:rFonts w:ascii="Segoe UI Emoji" w:hAnsi="Segoe UI Emoji" w:cs="Segoe UI Emoji"/>
+        </w:rPr>
+        <w:t xml:space="preserve"> para el mapa. La referencia a secciones internas con el segundo menú de navegación me pareció muy adecuado.</w:t>
+      </w:r>
+    </w:p>
+    <w:p>
+      <w:pPr>
+        <w:pBdr>
+          <w:bottom w:val="single" w:sz="6" w:space="1" w:color="auto"/>
+        </w:pBdr>
+        <w:rPr>
+          <w:rFonts w:ascii="Segoe UI Emoji" w:hAnsi="Segoe UI Emoji" w:cs="Segoe UI Emoji"/>
+        </w:rPr>
+      </w:pPr>
+      <w:r>
+        <w:rPr>
+          <w:rFonts w:ascii="Segoe UI Emoji" w:hAnsi="Segoe UI Emoji" w:cs="Segoe UI Emoji"/>
+        </w:rPr>
+        <w:t xml:space="preserve">Recomiendo completar los atributos </w:t>
+      </w:r>
+      <w:proofErr w:type="spellStart"/>
+      <w:r>
+        <w:rPr>
+          <w:rFonts w:ascii="Segoe UI Emoji" w:hAnsi="Segoe UI Emoji" w:cs="Segoe UI Emoji"/>
+        </w:rPr>
+        <w:t>alt</w:t>
+      </w:r>
+      <w:proofErr w:type="spellEnd"/>
+      <w:r>
+        <w:rPr>
+          <w:rFonts w:ascii="Segoe UI Emoji" w:hAnsi="Segoe UI Emoji" w:cs="Segoe UI Emoji"/>
+        </w:rPr>
+        <w:t xml:space="preserve"> de las </w:t>
+      </w:r>
+      <w:proofErr w:type="spellStart"/>
+      <w:r>
+        <w:rPr>
+          <w:rFonts w:ascii="Segoe UI Emoji" w:hAnsi="Segoe UI Emoji" w:cs="Segoe UI Emoji"/>
+        </w:rPr>
+        <w:t>img</w:t>
+      </w:r>
+      <w:proofErr w:type="spellEnd"/>
+      <w:r>
+        <w:rPr>
+          <w:rFonts w:ascii="Segoe UI Emoji" w:hAnsi="Segoe UI Emoji" w:cs="Segoe UI Emoji"/>
+        </w:rPr>
+        <w:t xml:space="preserve"> con valores un poco más descriptivos ya que ayuda a la accesibilidad de nuestra web.</w:t>
       </w:r>
     </w:p>
     <w:p>
@@ -1065,53 +1575,123 @@
         <w:rPr>
           <w:rFonts w:ascii="Segoe UI Emoji" w:hAnsi="Segoe UI Emoji" w:cs="Segoe UI Emoji"/>
         </w:rPr>
-        <w:t xml:space="preserve"> y tambien en el uso de selectores en el css externo.</w:t>
-      </w:r>
-    </w:p>
-    <w:p>
-      <w:pPr>
-        <w:pBdr>
-          <w:bottom w:val="single" w:sz="6" w:space="1" w:color="auto"/>
-        </w:pBdr>
-        <w:rPr>
-          <w:rFonts w:ascii="Segoe UI Emoji" w:hAnsi="Segoe UI Emoji" w:cs="Segoe UI Emoji"/>
-        </w:rPr>
-      </w:pPr>
-    </w:p>
-    <w:p>
-      <w:pPr>
-        <w:pBdr>
-          <w:bottom w:val="single" w:sz="6" w:space="1" w:color="auto"/>
-        </w:pBdr>
-        <w:rPr>
-          <w:rFonts w:ascii="Segoe UI Emoji" w:hAnsi="Segoe UI Emoji" w:cs="Segoe UI Emoji"/>
-        </w:rPr>
-      </w:pPr>
-    </w:p>
-    <w:p>
-      <w:pPr>
-        <w:pBdr>
-          <w:bottom w:val="single" w:sz="6" w:space="1" w:color="auto"/>
-        </w:pBdr>
-        <w:rPr>
-          <w:rFonts w:ascii="Segoe UI Emoji" w:hAnsi="Segoe UI Emoji" w:cs="Segoe UI Emoji"/>
-        </w:rPr>
-      </w:pPr>
-    </w:p>
-    <w:p>
-      <w:pPr>
-        <w:pBdr>
-          <w:bottom w:val="single" w:sz="6" w:space="1" w:color="auto"/>
-        </w:pBdr>
-        <w:rPr>
-          <w:rFonts w:ascii="Segoe UI Emoji" w:hAnsi="Segoe UI Emoji" w:cs="Segoe UI Emoji"/>
-        </w:rPr>
-      </w:pPr>
-      <w:r>
-        <w:rPr>
-          <w:rFonts w:ascii="Segoe UI Emoji" w:hAnsi="Segoe UI Emoji" w:cs="Segoe UI Emoji"/>
-        </w:rPr>
-        <w:t>JS: El código cumple con lo solicitado, eso esta buenísimo. Una mejora acá seria usar un solo if con una sola condición compuesta y si no se cumple alguna de sus partes directamente a través de un “else” tirar el aviso de error y redirigir al home:</w:t>
+        <w:t xml:space="preserve"> y </w:t>
+      </w:r>
+      <w:proofErr w:type="spellStart"/>
+      <w:r>
+        <w:rPr>
+          <w:rFonts w:ascii="Segoe UI Emoji" w:hAnsi="Segoe UI Emoji" w:cs="Segoe UI Emoji"/>
+        </w:rPr>
+        <w:t>tambien</w:t>
+      </w:r>
+      <w:proofErr w:type="spellEnd"/>
+      <w:r>
+        <w:rPr>
+          <w:rFonts w:ascii="Segoe UI Emoji" w:hAnsi="Segoe UI Emoji" w:cs="Segoe UI Emoji"/>
+        </w:rPr>
+        <w:t xml:space="preserve"> en el uso de selectores en el </w:t>
+      </w:r>
+      <w:proofErr w:type="spellStart"/>
+      <w:r>
+        <w:rPr>
+          <w:rFonts w:ascii="Segoe UI Emoji" w:hAnsi="Segoe UI Emoji" w:cs="Segoe UI Emoji"/>
+        </w:rPr>
+        <w:t>css</w:t>
+      </w:r>
+      <w:proofErr w:type="spellEnd"/>
+      <w:r>
+        <w:rPr>
+          <w:rFonts w:ascii="Segoe UI Emoji" w:hAnsi="Segoe UI Emoji" w:cs="Segoe UI Emoji"/>
+        </w:rPr>
+        <w:t xml:space="preserve"> externo.</w:t>
+      </w:r>
+    </w:p>
+    <w:p>
+      <w:pPr>
+        <w:pBdr>
+          <w:bottom w:val="single" w:sz="6" w:space="1" w:color="auto"/>
+        </w:pBdr>
+        <w:rPr>
+          <w:rFonts w:ascii="Segoe UI Emoji" w:hAnsi="Segoe UI Emoji" w:cs="Segoe UI Emoji"/>
+        </w:rPr>
+      </w:pPr>
+    </w:p>
+    <w:p>
+      <w:pPr>
+        <w:pBdr>
+          <w:bottom w:val="single" w:sz="6" w:space="1" w:color="auto"/>
+        </w:pBdr>
+        <w:rPr>
+          <w:rFonts w:ascii="Segoe UI Emoji" w:hAnsi="Segoe UI Emoji" w:cs="Segoe UI Emoji"/>
+        </w:rPr>
+      </w:pPr>
+    </w:p>
+    <w:p>
+      <w:pPr>
+        <w:pBdr>
+          <w:bottom w:val="single" w:sz="6" w:space="1" w:color="auto"/>
+        </w:pBdr>
+        <w:rPr>
+          <w:rFonts w:ascii="Segoe UI Emoji" w:hAnsi="Segoe UI Emoji" w:cs="Segoe UI Emoji"/>
+        </w:rPr>
+      </w:pPr>
+    </w:p>
+    <w:p>
+      <w:pPr>
+        <w:pBdr>
+          <w:bottom w:val="single" w:sz="6" w:space="1" w:color="auto"/>
+        </w:pBdr>
+        <w:rPr>
+          <w:rFonts w:ascii="Segoe UI Emoji" w:hAnsi="Segoe UI Emoji" w:cs="Segoe UI Emoji"/>
+        </w:rPr>
+      </w:pPr>
+      <w:r>
+        <w:rPr>
+          <w:rFonts w:ascii="Segoe UI Emoji" w:hAnsi="Segoe UI Emoji" w:cs="Segoe UI Emoji"/>
+        </w:rPr>
+        <w:t xml:space="preserve">JS: El código cumple con lo solicitado, eso </w:t>
+      </w:r>
+      <w:proofErr w:type="spellStart"/>
+      <w:r>
+        <w:rPr>
+          <w:rFonts w:ascii="Segoe UI Emoji" w:hAnsi="Segoe UI Emoji" w:cs="Segoe UI Emoji"/>
+        </w:rPr>
+        <w:t>esta</w:t>
+      </w:r>
+      <w:proofErr w:type="spellEnd"/>
+      <w:r>
+        <w:rPr>
+          <w:rFonts w:ascii="Segoe UI Emoji" w:hAnsi="Segoe UI Emoji" w:cs="Segoe UI Emoji"/>
+        </w:rPr>
+        <w:t xml:space="preserve"> buenísimo. Una mejora acá seria usar un solo </w:t>
+      </w:r>
+      <w:proofErr w:type="spellStart"/>
+      <w:r>
+        <w:rPr>
+          <w:rFonts w:ascii="Segoe UI Emoji" w:hAnsi="Segoe UI Emoji" w:cs="Segoe UI Emoji"/>
+        </w:rPr>
+        <w:t>if</w:t>
+      </w:r>
+      <w:proofErr w:type="spellEnd"/>
+      <w:r>
+        <w:rPr>
+          <w:rFonts w:ascii="Segoe UI Emoji" w:hAnsi="Segoe UI Emoji" w:cs="Segoe UI Emoji"/>
+        </w:rPr>
+        <w:t xml:space="preserve"> con una sola condición compuesta y si no se cumple alguna de sus partes directamente a través de un “</w:t>
+      </w:r>
+      <w:proofErr w:type="spellStart"/>
+      <w:r>
+        <w:rPr>
+          <w:rFonts w:ascii="Segoe UI Emoji" w:hAnsi="Segoe UI Emoji" w:cs="Segoe UI Emoji"/>
+        </w:rPr>
+        <w:t>else</w:t>
+      </w:r>
+      <w:proofErr w:type="spellEnd"/>
+      <w:r>
+        <w:rPr>
+          <w:rFonts w:ascii="Segoe UI Emoji" w:hAnsi="Segoe UI Emoji" w:cs="Segoe UI Emoji"/>
+        </w:rPr>
+        <w:t>” tirar el aviso de error y redirigir al home:</w:t>
       </w:r>
     </w:p>
     <w:p>
@@ -1135,20 +1715,40 @@
           <w:color w:val="538135" w:themeColor="accent6" w:themeShade="BF"/>
         </w:rPr>
       </w:pPr>
+      <w:proofErr w:type="spellStart"/>
+      <w:proofErr w:type="gramStart"/>
       <w:r>
         <w:rPr>
           <w:rFonts w:ascii="Segoe UI Emoji" w:hAnsi="Segoe UI Emoji" w:cs="Segoe UI Emoji"/>
           <w:color w:val="538135" w:themeColor="accent6" w:themeShade="BF"/>
         </w:rPr>
-        <w:t>if(usuario==</w:t>
-      </w:r>
+        <w:t>if</w:t>
+      </w:r>
+      <w:proofErr w:type="spellEnd"/>
       <w:r>
         <w:rPr>
           <w:rFonts w:ascii="Segoe UI Emoji" w:hAnsi="Segoe UI Emoji" w:cs="Segoe UI Emoji"/>
           <w:color w:val="538135" w:themeColor="accent6" w:themeShade="BF"/>
         </w:rPr>
+        <w:t>(</w:t>
+      </w:r>
+      <w:proofErr w:type="gramEnd"/>
+      <w:r>
+        <w:rPr>
+          <w:rFonts w:ascii="Segoe UI Emoji" w:hAnsi="Segoe UI Emoji" w:cs="Segoe UI Emoji"/>
+          <w:color w:val="538135" w:themeColor="accent6" w:themeShade="BF"/>
+        </w:rPr>
+        <w:t>usuario==</w:t>
+      </w:r>
+      <w:proofErr w:type="spellStart"/>
+      <w:r>
+        <w:rPr>
+          <w:rFonts w:ascii="Segoe UI Emoji" w:hAnsi="Segoe UI Emoji" w:cs="Segoe UI Emoji"/>
+          <w:color w:val="538135" w:themeColor="accent6" w:themeShade="BF"/>
+        </w:rPr>
         <w:t>emailUser</w:t>
       </w:r>
+      <w:proofErr w:type="spellEnd"/>
       <w:r>
         <w:rPr>
           <w:rFonts w:ascii="Segoe UI Emoji" w:hAnsi="Segoe UI Emoji" w:cs="Segoe UI Emoji"/>
@@ -1156,6 +1756,7 @@
         </w:rPr>
         <w:t xml:space="preserve"> &amp;&amp; clave==</w:t>
       </w:r>
+      <w:proofErr w:type="spellStart"/>
       <w:r>
         <w:rPr>
           <w:rFonts w:ascii="Segoe UI Emoji" w:hAnsi="Segoe UI Emoji" w:cs="Segoe UI Emoji"/>
@@ -1163,6 +1764,7 @@
         </w:rPr>
         <w:t>passwordUser</w:t>
       </w:r>
+      <w:proofErr w:type="spellEnd"/>
       <w:r>
         <w:rPr>
           <w:rFonts w:ascii="Segoe UI Emoji" w:hAnsi="Segoe UI Emoji" w:cs="Segoe UI Emoji"/>
@@ -1187,7 +1789,23 @@
           <w:rFonts w:ascii="Segoe UI Emoji" w:hAnsi="Segoe UI Emoji" w:cs="Segoe UI Emoji"/>
           <w:color w:val="538135" w:themeColor="accent6" w:themeShade="BF"/>
         </w:rPr>
-        <w:t xml:space="preserve">    console.log("Bienvenido a tu cuenta");</w:t>
+        <w:t xml:space="preserve">    </w:t>
+      </w:r>
+      <w:proofErr w:type="gramStart"/>
+      <w:r>
+        <w:rPr>
+          <w:rFonts w:ascii="Segoe UI Emoji" w:hAnsi="Segoe UI Emoji" w:cs="Segoe UI Emoji"/>
+          <w:color w:val="538135" w:themeColor="accent6" w:themeShade="BF"/>
+        </w:rPr>
+        <w:t>console.log(</w:t>
+      </w:r>
+      <w:proofErr w:type="gramEnd"/>
+      <w:r>
+        <w:rPr>
+          <w:rFonts w:ascii="Segoe UI Emoji" w:hAnsi="Segoe UI Emoji" w:cs="Segoe UI Emoji"/>
+          <w:color w:val="538135" w:themeColor="accent6" w:themeShade="BF"/>
+        </w:rPr>
+        <w:t>"Bienvenido a tu cuenta");</w:t>
       </w:r>
     </w:p>
     <w:p>
@@ -1206,20 +1824,54 @@
           <w:rFonts w:ascii="Segoe UI Emoji" w:hAnsi="Segoe UI Emoji" w:cs="Segoe UI Emoji"/>
           <w:color w:val="538135" w:themeColor="accent6" w:themeShade="BF"/>
         </w:rPr>
-        <w:t xml:space="preserve">    alert("Bienvenido a </w:t>
-      </w:r>
+        <w:t xml:space="preserve">    </w:t>
+      </w:r>
+      <w:proofErr w:type="spellStart"/>
+      <w:proofErr w:type="gramStart"/>
       <w:r>
         <w:rPr>
           <w:rFonts w:ascii="Segoe UI Emoji" w:hAnsi="Segoe UI Emoji" w:cs="Segoe UI Emoji"/>
           <w:color w:val="538135" w:themeColor="accent6" w:themeShade="BF"/>
         </w:rPr>
-        <w:t>la página Admin</w:t>
-      </w:r>
+        <w:t>alert</w:t>
+      </w:r>
+      <w:proofErr w:type="spellEnd"/>
       <w:r>
         <w:rPr>
           <w:rFonts w:ascii="Segoe UI Emoji" w:hAnsi="Segoe UI Emoji" w:cs="Segoe UI Emoji"/>
           <w:color w:val="538135" w:themeColor="accent6" w:themeShade="BF"/>
         </w:rPr>
+        <w:t>(</w:t>
+      </w:r>
+      <w:proofErr w:type="gramEnd"/>
+      <w:r>
+        <w:rPr>
+          <w:rFonts w:ascii="Segoe UI Emoji" w:hAnsi="Segoe UI Emoji" w:cs="Segoe UI Emoji"/>
+          <w:color w:val="538135" w:themeColor="accent6" w:themeShade="BF"/>
+        </w:rPr>
+        <w:t xml:space="preserve">"Bienvenido a </w:t>
+      </w:r>
+      <w:r>
+        <w:rPr>
+          <w:rFonts w:ascii="Segoe UI Emoji" w:hAnsi="Segoe UI Emoji" w:cs="Segoe UI Emoji"/>
+          <w:color w:val="538135" w:themeColor="accent6" w:themeShade="BF"/>
+        </w:rPr>
+        <w:t xml:space="preserve">la página </w:t>
+      </w:r>
+      <w:proofErr w:type="spellStart"/>
+      <w:r>
+        <w:rPr>
+          <w:rFonts w:ascii="Segoe UI Emoji" w:hAnsi="Segoe UI Emoji" w:cs="Segoe UI Emoji"/>
+          <w:color w:val="538135" w:themeColor="accent6" w:themeShade="BF"/>
+        </w:rPr>
+        <w:t>Admin</w:t>
+      </w:r>
+      <w:proofErr w:type="spellEnd"/>
+      <w:r>
+        <w:rPr>
+          <w:rFonts w:ascii="Segoe UI Emoji" w:hAnsi="Segoe UI Emoji" w:cs="Segoe UI Emoji"/>
+          <w:color w:val="538135" w:themeColor="accent6" w:themeShade="BF"/>
+        </w:rPr>
         <w:t>")</w:t>
       </w:r>
     </w:p>
@@ -1262,22 +1914,50 @@
           <w:color w:val="538135" w:themeColor="accent6" w:themeShade="BF"/>
           <w:lang w:val="en-US"/>
         </w:rPr>
-        <w:t xml:space="preserve">    alert("</w:t>
-      </w:r>
+        <w:t xml:space="preserve">    </w:t>
+      </w:r>
+      <w:proofErr w:type="gramStart"/>
       <w:r>
         <w:rPr>
           <w:rFonts w:ascii="Segoe UI Emoji" w:hAnsi="Segoe UI Emoji" w:cs="Segoe UI Emoji"/>
           <w:color w:val="538135" w:themeColor="accent6" w:themeShade="BF"/>
           <w:lang w:val="en-US"/>
         </w:rPr>
-        <w:t>Email o Password incorrectos</w:t>
-      </w:r>
+        <w:t>alert(</w:t>
+      </w:r>
+      <w:proofErr w:type="gramEnd"/>
       <w:r>
         <w:rPr>
           <w:rFonts w:ascii="Segoe UI Emoji" w:hAnsi="Segoe UI Emoji" w:cs="Segoe UI Emoji"/>
           <w:color w:val="538135" w:themeColor="accent6" w:themeShade="BF"/>
           <w:lang w:val="en-US"/>
         </w:rPr>
+        <w:t>"</w:t>
+      </w:r>
+      <w:r>
+        <w:rPr>
+          <w:rFonts w:ascii="Segoe UI Emoji" w:hAnsi="Segoe UI Emoji" w:cs="Segoe UI Emoji"/>
+          <w:color w:val="538135" w:themeColor="accent6" w:themeShade="BF"/>
+          <w:lang w:val="en-US"/>
+        </w:rPr>
+        <w:t xml:space="preserve">Email o Password </w:t>
+      </w:r>
+      <w:proofErr w:type="spellStart"/>
+      <w:r>
+        <w:rPr>
+          <w:rFonts w:ascii="Segoe UI Emoji" w:hAnsi="Segoe UI Emoji" w:cs="Segoe UI Emoji"/>
+          <w:color w:val="538135" w:themeColor="accent6" w:themeShade="BF"/>
+          <w:lang w:val="en-US"/>
+        </w:rPr>
+        <w:t>incorrectos</w:t>
+      </w:r>
+      <w:proofErr w:type="spellEnd"/>
+      <w:r>
+        <w:rPr>
+          <w:rFonts w:ascii="Segoe UI Emoji" w:hAnsi="Segoe UI Emoji" w:cs="Segoe UI Emoji"/>
+          <w:color w:val="538135" w:themeColor="accent6" w:themeShade="BF"/>
+          <w:lang w:val="en-US"/>
+        </w:rPr>
         <w:t>");</w:t>
       </w:r>
     </w:p>
@@ -1300,12 +1980,23 @@
         </w:rPr>
         <w:t xml:space="preserve">    </w:t>
       </w:r>
+      <w:proofErr w:type="spellStart"/>
+      <w:proofErr w:type="gramStart"/>
       <w:r>
         <w:rPr>
           <w:rFonts w:ascii="Segoe UI Emoji" w:hAnsi="Segoe UI Emoji" w:cs="Segoe UI Emoji"/>
           <w:color w:val="538135" w:themeColor="accent6" w:themeShade="BF"/>
         </w:rPr>
-        <w:t>window.location="../index.html";</w:t>
+        <w:t>window.location</w:t>
+      </w:r>
+      <w:proofErr w:type="spellEnd"/>
+      <w:proofErr w:type="gramEnd"/>
+      <w:r>
+        <w:rPr>
+          <w:rFonts w:ascii="Segoe UI Emoji" w:hAnsi="Segoe UI Emoji" w:cs="Segoe UI Emoji"/>
+          <w:color w:val="538135" w:themeColor="accent6" w:themeShade="BF"/>
+        </w:rPr>
+        <w:t>="../index.html";</w:t>
       </w:r>
     </w:p>
     <w:p>
@@ -1425,7 +2116,21 @@
         <w:rPr>
           <w:rFonts w:ascii="Segoe UI Emoji" w:hAnsi="Segoe UI Emoji" w:cs="Segoe UI Emoji"/>
         </w:rPr>
-        <w:t>Falto botón de retorno a home en pagina admin.html</w:t>
+        <w:t xml:space="preserve">Falto botón de retorno a home en </w:t>
+      </w:r>
+      <w:proofErr w:type="spellStart"/>
+      <w:r>
+        <w:rPr>
+          <w:rFonts w:ascii="Segoe UI Emoji" w:hAnsi="Segoe UI Emoji" w:cs="Segoe UI Emoji"/>
+        </w:rPr>
+        <w:t>pagina</w:t>
+      </w:r>
+      <w:proofErr w:type="spellEnd"/>
+      <w:r>
+        <w:rPr>
+          <w:rFonts w:ascii="Segoe UI Emoji" w:hAnsi="Segoe UI Emoji" w:cs="Segoe UI Emoji"/>
+        </w:rPr>
+        <w:t xml:space="preserve"> admin.html</w:t>
       </w:r>
     </w:p>
     <w:p>
@@ -1444,21 +2149,32 @@
           <w:bCs/>
         </w:rPr>
       </w:pPr>
-      <w:r>
-        <w:rPr>
-          <w:rFonts w:ascii="Segoe UI Emoji" w:hAnsi="Segoe UI Emoji" w:cs="Segoe UI Emoji"/>
-          <w:b/>
-          <w:bCs/>
-        </w:rPr>
-        <w:t>Orue Leila</w:t>
-      </w:r>
-    </w:p>
-    <w:p>
-      <w:pPr>
-        <w:rPr>
-          <w:rFonts w:ascii="Segoe UI Emoji" w:hAnsi="Segoe UI Emoji" w:cs="Segoe UI Emoji"/>
-        </w:rPr>
-      </w:pPr>
+      <w:proofErr w:type="spellStart"/>
+      <w:r>
+        <w:rPr>
+          <w:rFonts w:ascii="Segoe UI Emoji" w:hAnsi="Segoe UI Emoji" w:cs="Segoe UI Emoji"/>
+          <w:b/>
+          <w:bCs/>
+        </w:rPr>
+        <w:t>Orue</w:t>
+      </w:r>
+      <w:proofErr w:type="spellEnd"/>
+      <w:r>
+        <w:rPr>
+          <w:rFonts w:ascii="Segoe UI Emoji" w:hAnsi="Segoe UI Emoji" w:cs="Segoe UI Emoji"/>
+          <w:b/>
+          <w:bCs/>
+        </w:rPr>
+        <w:t xml:space="preserve"> Leila</w:t>
+      </w:r>
+    </w:p>
+    <w:p>
+      <w:pPr>
+        <w:rPr>
+          <w:rFonts w:ascii="Segoe UI Emoji" w:hAnsi="Segoe UI Emoji" w:cs="Segoe UI Emoji"/>
+        </w:rPr>
+      </w:pPr>
+      <w:proofErr w:type="gramStart"/>
       <w:r>
         <w:rPr>
           <w:rFonts w:ascii="Segoe UI Emoji" w:hAnsi="Segoe UI Emoji" w:cs="Segoe UI Emoji"/>
@@ -1466,7 +2182,11 @@
         <w:t>🎉</w:t>
       </w:r>
       <w:r>
-        <w:t xml:space="preserve">¡Felicitaciones por la entrega del Desafío 01! </w:t>
+        <w:t>¡</w:t>
+      </w:r>
+      <w:proofErr w:type="gramEnd"/>
+      <w:r>
+        <w:t xml:space="preserve">Felicitaciones por la entrega del Desafío 01! </w:t>
       </w:r>
       <w:r>
         <w:rPr>
@@ -1478,7 +2198,15 @@
     <w:p/>
     <w:p>
       <w:r>
-        <w:t>Primeramente, quería felicitarte por el trabajo que realizaste. Destaco la correcta estructura de tu documento html, también es correcto que haya usado un solo &lt;h1&gt; para todo el documento y manejaste todos los textos con la etiqueta &lt;p&gt; lo cual es correcto.</w:t>
+        <w:t xml:space="preserve">Primeramente, quería felicitarte por el trabajo que realizaste. Destaco la correcta estructura de tu documento </w:t>
+      </w:r>
+      <w:proofErr w:type="spellStart"/>
+      <w:r>
+        <w:t>html</w:t>
+      </w:r>
+      <w:proofErr w:type="spellEnd"/>
+      <w:r>
+        <w:t>, también es correcto que haya usado un solo &lt;h1&gt; para todo el documento y manejaste todos los textos con la etiqueta &lt;p&gt; lo cual es correcto.</w:t>
       </w:r>
     </w:p>
     <w:p/>
@@ -1497,8 +2225,37 @@
           <w:numId w:val="2"/>
         </w:numPr>
       </w:pPr>
-      <w:r>
-        <w:t>Recordá cambiar el lenguaje a español &lt;html lang="es"&gt; porque esto le dice a los motores de búsqueda en que idioma esta tu sitio web.</w:t>
+      <w:proofErr w:type="spellStart"/>
+      <w:r>
+        <w:t>Recordá</w:t>
+      </w:r>
+      <w:proofErr w:type="spellEnd"/>
+      <w:r>
+        <w:t xml:space="preserve"> cambiar el lenguaje a español &lt;</w:t>
+      </w:r>
+      <w:proofErr w:type="spellStart"/>
+      <w:r>
+        <w:t>html</w:t>
+      </w:r>
+      <w:proofErr w:type="spellEnd"/>
+      <w:r>
+        <w:t xml:space="preserve"> </w:t>
+      </w:r>
+      <w:proofErr w:type="spellStart"/>
+      <w:r>
+        <w:t>lang</w:t>
+      </w:r>
+      <w:proofErr w:type="spellEnd"/>
+      <w:r>
+        <w:t xml:space="preserve">="es"&gt; porque esto </w:t>
+      </w:r>
+      <w:proofErr w:type="gramStart"/>
+      <w:r>
+        <w:t>le</w:t>
+      </w:r>
+      <w:proofErr w:type="gramEnd"/>
+      <w:r>
+        <w:t xml:space="preserve"> dice a los motores de búsqueda en que idioma esta tu sitio web.</w:t>
       </w:r>
     </w:p>
     <w:p>
@@ -1520,7 +2277,15 @@
         </w:numPr>
       </w:pPr>
       <w:r>
-        <w:t>Cuidado con el uso excesivo de etiquetas &lt;strong&gt; ya que si todo en nuestro documento es importante al final nada lo es.</w:t>
+        <w:t>Cuidado con el uso excesivo de etiquetas &lt;</w:t>
+      </w:r>
+      <w:proofErr w:type="spellStart"/>
+      <w:r>
+        <w:t>strong</w:t>
+      </w:r>
+      <w:proofErr w:type="spellEnd"/>
+      <w:r>
+        <w:t>&gt; ya que si todo en nuestro documento es importante al final nada lo es.</w:t>
       </w:r>
     </w:p>
     <w:p>
@@ -1533,7 +2298,31 @@
         <w:pStyle w:val="Prrafodelista"/>
       </w:pPr>
       <w:r>
-        <w:t>Por ejemplo en la parte del significado del término FODA que la primer letra del item va en negrita podes utilizar en lugar de &lt;strong&gt; la etiqueta &lt;b&gt; que pone en negrita pero sin valor semántico (</w:t>
+        <w:t xml:space="preserve">Por </w:t>
+      </w:r>
+      <w:proofErr w:type="gramStart"/>
+      <w:r>
+        <w:t>ejemplo</w:t>
+      </w:r>
+      <w:proofErr w:type="gramEnd"/>
+      <w:r>
+        <w:t xml:space="preserve"> en la parte del significado del término FODA que la primer letra del </w:t>
+      </w:r>
+      <w:proofErr w:type="spellStart"/>
+      <w:r>
+        <w:t>item</w:t>
+      </w:r>
+      <w:proofErr w:type="spellEnd"/>
+      <w:r>
+        <w:t xml:space="preserve"> va en negrita podes utilizar en lugar de &lt;</w:t>
+      </w:r>
+      <w:proofErr w:type="spellStart"/>
+      <w:r>
+        <w:t>strong</w:t>
+      </w:r>
+      <w:proofErr w:type="spellEnd"/>
+      <w:r>
+        <w:t>&gt; la etiqueta &lt;b&gt; que pone en negrita pero sin valor semántico (</w:t>
       </w:r>
       <w:r>
         <w:rPr>
@@ -1566,7 +2355,20 @@
         <w:pStyle w:val="Prrafodelista"/>
       </w:pPr>
       <w:r>
-        <w:t>Los subtítulos “Características internas” y “Características externas” van con etiqueta &lt;h3&gt; y los otros subtítulos (Fortalezas, Oportunidades, etc ..) van con &lt;h4&gt;.</w:t>
+        <w:t xml:space="preserve">Los subtítulos “Características internas” y “Características externas” van con etiqueta &lt;h3&gt; y los otros subtítulos (Fortalezas, Oportunidades, </w:t>
+      </w:r>
+      <w:proofErr w:type="spellStart"/>
+      <w:r>
+        <w:t>etc</w:t>
+      </w:r>
+      <w:proofErr w:type="spellEnd"/>
+      <w:proofErr w:type="gramStart"/>
+      <w:r>
+        <w:t xml:space="preserve"> ..</w:t>
+      </w:r>
+      <w:proofErr w:type="gramEnd"/>
+      <w:r>
+        <w:t>) van con &lt;h4&gt;.</w:t>
       </w:r>
     </w:p>
     <w:p>
@@ -1606,36 +2408,54 @@
           <w:bCs/>
         </w:rPr>
       </w:pPr>
-      <w:r>
-        <w:rPr>
-          <w:rFonts w:ascii="Segoe UI Emoji" w:hAnsi="Segoe UI Emoji" w:cs="Segoe UI Emoji"/>
-          <w:b/>
-          <w:bCs/>
-        </w:rPr>
-        <w:t>Bocaccio Santiago</w:t>
-      </w:r>
-    </w:p>
-    <w:p>
-      <w:pPr>
-        <w:rPr>
-          <w:rFonts w:ascii="Segoe UI Emoji" w:hAnsi="Segoe UI Emoji" w:cs="Segoe UI Emoji"/>
-          <w:b/>
-          <w:bCs/>
-        </w:rPr>
-      </w:pPr>
-    </w:p>
-    <w:p>
-      <w:pPr>
-        <w:rPr>
-          <w:rFonts w:ascii="Segoe UI Emoji" w:hAnsi="Segoe UI Emoji" w:cs="Segoe UI Emoji"/>
-        </w:rPr>
-      </w:pPr>
+      <w:proofErr w:type="spellStart"/>
+      <w:r>
+        <w:rPr>
+          <w:rFonts w:ascii="Segoe UI Emoji" w:hAnsi="Segoe UI Emoji" w:cs="Segoe UI Emoji"/>
+          <w:b/>
+          <w:bCs/>
+        </w:rPr>
+        <w:t>Bocaccio</w:t>
+      </w:r>
+      <w:proofErr w:type="spellEnd"/>
+      <w:r>
+        <w:rPr>
+          <w:rFonts w:ascii="Segoe UI Emoji" w:hAnsi="Segoe UI Emoji" w:cs="Segoe UI Emoji"/>
+          <w:b/>
+          <w:bCs/>
+        </w:rPr>
+        <w:t xml:space="preserve"> Santiago</w:t>
+      </w:r>
+    </w:p>
+    <w:p>
+      <w:pPr>
+        <w:rPr>
+          <w:rFonts w:ascii="Segoe UI Emoji" w:hAnsi="Segoe UI Emoji" w:cs="Segoe UI Emoji"/>
+          <w:b/>
+          <w:bCs/>
+        </w:rPr>
+      </w:pPr>
+    </w:p>
+    <w:p>
+      <w:pPr>
+        <w:rPr>
+          <w:rFonts w:ascii="Segoe UI Emoji" w:hAnsi="Segoe UI Emoji" w:cs="Segoe UI Emoji"/>
+        </w:rPr>
+      </w:pPr>
+      <w:proofErr w:type="gramStart"/>
       <w:r>
         <w:rPr>
           <w:rFonts w:ascii="Segoe UI Emoji" w:hAnsi="Segoe UI Emoji" w:cs="Segoe UI Emoji"/>
         </w:rPr>
         <w:lastRenderedPageBreak/>
-        <w:t>🎉¡Felicitaciones por la entrega del Desafío 0</w:t>
+        <w:t>🎉¡</w:t>
+      </w:r>
+      <w:proofErr w:type="gramEnd"/>
+      <w:r>
+        <w:rPr>
+          <w:rFonts w:ascii="Segoe UI Emoji" w:hAnsi="Segoe UI Emoji" w:cs="Segoe UI Emoji"/>
+        </w:rPr>
+        <w:t>Felicitaciones por la entrega del Desafío 0</w:t>
       </w:r>
       <w:r>
         <w:rPr>
@@ -1710,7 +2530,21 @@
         <w:rPr>
           <w:rFonts w:ascii="Segoe UI Emoji" w:hAnsi="Segoe UI Emoji" w:cs="Segoe UI Emoji"/>
         </w:rPr>
-        <w:t xml:space="preserve"> y genial que llegaron a hacer los bonus extras.</w:t>
+        <w:t xml:space="preserve"> y genial que llegaron a hacer los </w:t>
+      </w:r>
+      <w:proofErr w:type="spellStart"/>
+      <w:r>
+        <w:rPr>
+          <w:rFonts w:ascii="Segoe UI Emoji" w:hAnsi="Segoe UI Emoji" w:cs="Segoe UI Emoji"/>
+        </w:rPr>
+        <w:t>bonus</w:t>
+      </w:r>
+      <w:proofErr w:type="spellEnd"/>
+      <w:r>
+        <w:rPr>
+          <w:rFonts w:ascii="Segoe UI Emoji" w:hAnsi="Segoe UI Emoji" w:cs="Segoe UI Emoji"/>
+        </w:rPr>
+        <w:t xml:space="preserve"> extras.</w:t>
       </w:r>
     </w:p>
     <w:p>
@@ -1736,35 +2570,145 @@
         <w:rPr>
           <w:rFonts w:ascii="Segoe UI Emoji" w:hAnsi="Segoe UI Emoji" w:cs="Segoe UI Emoji"/>
         </w:rPr>
-        <w:t>resultado sin CSS en el fieldset de Actividades para que no</w:t>
-      </w:r>
-      <w:r>
-        <w:rPr>
-          <w:rFonts w:ascii="Segoe UI Emoji" w:hAnsi="Segoe UI Emoji" w:cs="Segoe UI Emoji"/>
-        </w:rPr>
-        <w:t xml:space="preserve"> queden los inputs junto con los labels uno abajo del otro, podías agrupar todos en un solo div de clase “.bloqueInline” por ejemplo y luego darle display inline  a los inputs ahí y width auto.</w:t>
-      </w:r>
-    </w:p>
-    <w:p>
-      <w:pPr>
-        <w:rPr>
-          <w:rFonts w:ascii="Segoe UI Emoji" w:hAnsi="Segoe UI Emoji" w:cs="Segoe UI Emoji"/>
-        </w:rPr>
-      </w:pPr>
-    </w:p>
-    <w:p>
-      <w:pPr>
-        <w:rPr>
-          <w:rFonts w:ascii="Segoe UI Emoji" w:hAnsi="Segoe UI Emoji" w:cs="Segoe UI Emoji"/>
-          <w:lang w:val="en-US"/>
-        </w:rPr>
-      </w:pPr>
-      <w:r>
-        <w:rPr>
-          <w:rFonts w:ascii="Segoe UI Emoji" w:hAnsi="Segoe UI Emoji" w:cs="Segoe UI Emoji"/>
-          <w:lang w:val="en-US"/>
-        </w:rPr>
-        <w:t>.bloqueInline  input{</w:t>
+        <w:t xml:space="preserve">resultado sin CSS en el </w:t>
+      </w:r>
+      <w:proofErr w:type="spellStart"/>
+      <w:r>
+        <w:rPr>
+          <w:rFonts w:ascii="Segoe UI Emoji" w:hAnsi="Segoe UI Emoji" w:cs="Segoe UI Emoji"/>
+        </w:rPr>
+        <w:t>fieldset</w:t>
+      </w:r>
+      <w:proofErr w:type="spellEnd"/>
+      <w:r>
+        <w:rPr>
+          <w:rFonts w:ascii="Segoe UI Emoji" w:hAnsi="Segoe UI Emoji" w:cs="Segoe UI Emoji"/>
+        </w:rPr>
+        <w:t xml:space="preserve"> de Actividades para que no</w:t>
+      </w:r>
+      <w:r>
+        <w:rPr>
+          <w:rFonts w:ascii="Segoe UI Emoji" w:hAnsi="Segoe UI Emoji" w:cs="Segoe UI Emoji"/>
+        </w:rPr>
+        <w:t xml:space="preserve"> queden los inputs junto con los </w:t>
+      </w:r>
+      <w:proofErr w:type="spellStart"/>
+      <w:r>
+        <w:rPr>
+          <w:rFonts w:ascii="Segoe UI Emoji" w:hAnsi="Segoe UI Emoji" w:cs="Segoe UI Emoji"/>
+        </w:rPr>
+        <w:t>labels</w:t>
+      </w:r>
+      <w:proofErr w:type="spellEnd"/>
+      <w:r>
+        <w:rPr>
+          <w:rFonts w:ascii="Segoe UI Emoji" w:hAnsi="Segoe UI Emoji" w:cs="Segoe UI Emoji"/>
+        </w:rPr>
+        <w:t xml:space="preserve"> uno abajo del otro, podías agrupar todos en un solo div de clase </w:t>
+      </w:r>
+      <w:proofErr w:type="gramStart"/>
+      <w:r>
+        <w:rPr>
+          <w:rFonts w:ascii="Segoe UI Emoji" w:hAnsi="Segoe UI Emoji" w:cs="Segoe UI Emoji"/>
+        </w:rPr>
+        <w:t>“.</w:t>
+      </w:r>
+      <w:proofErr w:type="spellStart"/>
+      <w:r>
+        <w:rPr>
+          <w:rFonts w:ascii="Segoe UI Emoji" w:hAnsi="Segoe UI Emoji" w:cs="Segoe UI Emoji"/>
+        </w:rPr>
+        <w:t>bloqueInline</w:t>
+      </w:r>
+      <w:proofErr w:type="spellEnd"/>
+      <w:proofErr w:type="gramEnd"/>
+      <w:r>
+        <w:rPr>
+          <w:rFonts w:ascii="Segoe UI Emoji" w:hAnsi="Segoe UI Emoji" w:cs="Segoe UI Emoji"/>
+        </w:rPr>
+        <w:t xml:space="preserve">” por ejemplo y luego darle </w:t>
+      </w:r>
+      <w:proofErr w:type="spellStart"/>
+      <w:r>
+        <w:rPr>
+          <w:rFonts w:ascii="Segoe UI Emoji" w:hAnsi="Segoe UI Emoji" w:cs="Segoe UI Emoji"/>
+        </w:rPr>
+        <w:t>display</w:t>
+      </w:r>
+      <w:proofErr w:type="spellEnd"/>
+      <w:r>
+        <w:rPr>
+          <w:rFonts w:ascii="Segoe UI Emoji" w:hAnsi="Segoe UI Emoji" w:cs="Segoe UI Emoji"/>
+        </w:rPr>
+        <w:t xml:space="preserve"> </w:t>
+      </w:r>
+      <w:proofErr w:type="spellStart"/>
+      <w:r>
+        <w:rPr>
+          <w:rFonts w:ascii="Segoe UI Emoji" w:hAnsi="Segoe UI Emoji" w:cs="Segoe UI Emoji"/>
+        </w:rPr>
+        <w:t>inline</w:t>
+      </w:r>
+      <w:proofErr w:type="spellEnd"/>
+      <w:r>
+        <w:rPr>
+          <w:rFonts w:ascii="Segoe UI Emoji" w:hAnsi="Segoe UI Emoji" w:cs="Segoe UI Emoji"/>
+        </w:rPr>
+        <w:t xml:space="preserve">  a los inputs ahí y </w:t>
+      </w:r>
+      <w:proofErr w:type="spellStart"/>
+      <w:r>
+        <w:rPr>
+          <w:rFonts w:ascii="Segoe UI Emoji" w:hAnsi="Segoe UI Emoji" w:cs="Segoe UI Emoji"/>
+        </w:rPr>
+        <w:t>width</w:t>
+      </w:r>
+      <w:proofErr w:type="spellEnd"/>
+      <w:r>
+        <w:rPr>
+          <w:rFonts w:ascii="Segoe UI Emoji" w:hAnsi="Segoe UI Emoji" w:cs="Segoe UI Emoji"/>
+        </w:rPr>
+        <w:t xml:space="preserve"> auto.</w:t>
+      </w:r>
+    </w:p>
+    <w:p>
+      <w:pPr>
+        <w:rPr>
+          <w:rFonts w:ascii="Segoe UI Emoji" w:hAnsi="Segoe UI Emoji" w:cs="Segoe UI Emoji"/>
+        </w:rPr>
+      </w:pPr>
+    </w:p>
+    <w:p>
+      <w:pPr>
+        <w:rPr>
+          <w:rFonts w:ascii="Segoe UI Emoji" w:hAnsi="Segoe UI Emoji" w:cs="Segoe UI Emoji"/>
+          <w:lang w:val="en-US"/>
+        </w:rPr>
+      </w:pPr>
+      <w:proofErr w:type="gramStart"/>
+      <w:r>
+        <w:rPr>
+          <w:rFonts w:ascii="Segoe UI Emoji" w:hAnsi="Segoe UI Emoji" w:cs="Segoe UI Emoji"/>
+          <w:lang w:val="en-US"/>
+        </w:rPr>
+        <w:t>.</w:t>
+      </w:r>
+      <w:proofErr w:type="spellStart"/>
+      <w:r>
+        <w:rPr>
+          <w:rFonts w:ascii="Segoe UI Emoji" w:hAnsi="Segoe UI Emoji" w:cs="Segoe UI Emoji"/>
+          <w:lang w:val="en-US"/>
+        </w:rPr>
+        <w:t>bloqueInline</w:t>
+      </w:r>
+      <w:proofErr w:type="spellEnd"/>
+      <w:proofErr w:type="gramEnd"/>
+      <w:r>
+        <w:rPr>
+          <w:rFonts w:ascii="Segoe UI Emoji" w:hAnsi="Segoe UI Emoji" w:cs="Segoe UI Emoji"/>
+          <w:lang w:val="en-US"/>
+        </w:rPr>
+        <w:t xml:space="preserve">  input{</w:t>
       </w:r>
     </w:p>
     <w:p>
@@ -1890,35 +2834,53 @@
           <w:bCs/>
         </w:rPr>
       </w:pPr>
-      <w:r>
-        <w:rPr>
-          <w:rFonts w:ascii="Segoe UI Emoji" w:hAnsi="Segoe UI Emoji" w:cs="Segoe UI Emoji"/>
-          <w:b/>
-          <w:bCs/>
-        </w:rPr>
-        <w:t>Diaz Facundo</w:t>
-      </w:r>
-    </w:p>
-    <w:p>
-      <w:pPr>
-        <w:rPr>
-          <w:rFonts w:ascii="Segoe UI Emoji" w:hAnsi="Segoe UI Emoji" w:cs="Segoe UI Emoji"/>
-          <w:b/>
-          <w:bCs/>
-        </w:rPr>
-      </w:pPr>
-    </w:p>
-    <w:p>
-      <w:pPr>
-        <w:rPr>
-          <w:rFonts w:ascii="Segoe UI Emoji" w:hAnsi="Segoe UI Emoji" w:cs="Segoe UI Emoji"/>
-        </w:rPr>
-      </w:pPr>
-      <w:r>
-        <w:rPr>
-          <w:rFonts w:ascii="Segoe UI Emoji" w:hAnsi="Segoe UI Emoji" w:cs="Segoe UI Emoji"/>
-        </w:rPr>
-        <w:t>🎉¡Felicitaciones por la entrega del Desafío 0</w:t>
+      <w:proofErr w:type="spellStart"/>
+      <w:r>
+        <w:rPr>
+          <w:rFonts w:ascii="Segoe UI Emoji" w:hAnsi="Segoe UI Emoji" w:cs="Segoe UI Emoji"/>
+          <w:b/>
+          <w:bCs/>
+        </w:rPr>
+        <w:t>Diaz</w:t>
+      </w:r>
+      <w:proofErr w:type="spellEnd"/>
+      <w:r>
+        <w:rPr>
+          <w:rFonts w:ascii="Segoe UI Emoji" w:hAnsi="Segoe UI Emoji" w:cs="Segoe UI Emoji"/>
+          <w:b/>
+          <w:bCs/>
+        </w:rPr>
+        <w:t xml:space="preserve"> Facundo</w:t>
+      </w:r>
+    </w:p>
+    <w:p>
+      <w:pPr>
+        <w:rPr>
+          <w:rFonts w:ascii="Segoe UI Emoji" w:hAnsi="Segoe UI Emoji" w:cs="Segoe UI Emoji"/>
+          <w:b/>
+          <w:bCs/>
+        </w:rPr>
+      </w:pPr>
+    </w:p>
+    <w:p>
+      <w:pPr>
+        <w:rPr>
+          <w:rFonts w:ascii="Segoe UI Emoji" w:hAnsi="Segoe UI Emoji" w:cs="Segoe UI Emoji"/>
+        </w:rPr>
+      </w:pPr>
+      <w:proofErr w:type="gramStart"/>
+      <w:r>
+        <w:rPr>
+          <w:rFonts w:ascii="Segoe UI Emoji" w:hAnsi="Segoe UI Emoji" w:cs="Segoe UI Emoji"/>
+        </w:rPr>
+        <w:t>🎉¡</w:t>
+      </w:r>
+      <w:proofErr w:type="gramEnd"/>
+      <w:r>
+        <w:rPr>
+          <w:rFonts w:ascii="Segoe UI Emoji" w:hAnsi="Segoe UI Emoji" w:cs="Segoe UI Emoji"/>
+        </w:rPr>
+        <w:t>Felicitaciones por la entrega del Desafío 0</w:t>
       </w:r>
       <w:r>
         <w:rPr>
@@ -1950,19 +2912,7 @@
         <w:rPr>
           <w:rFonts w:ascii="Segoe UI Emoji" w:hAnsi="Segoe UI Emoji" w:cs="Segoe UI Emoji"/>
         </w:rPr>
-        <w:t xml:space="preserve">Chicos </w:t>
-      </w:r>
-      <w:r>
-        <w:rPr>
-          <w:rFonts w:ascii="Segoe UI Emoji" w:hAnsi="Segoe UI Emoji" w:cs="Segoe UI Emoji"/>
-        </w:rPr>
-        <w:t>los felicito por la entrega, cumplieron</w:t>
-      </w:r>
-      <w:r>
-        <w:rPr>
-          <w:rFonts w:ascii="Segoe UI Emoji" w:hAnsi="Segoe UI Emoji" w:cs="Segoe UI Emoji"/>
-        </w:rPr>
-        <w:t xml:space="preserve"> con los requerimientos solicitados, usaron</w:t>
+        <w:t>Chicos los felicito por la entrega, cumplieron con los requerimientos solicitados, usaron</w:t>
       </w:r>
       <w:r>
         <w:rPr>
@@ -2017,13 +2967,7 @@
         <w:rPr>
           <w:rFonts w:ascii="Segoe UI Emoji" w:hAnsi="Segoe UI Emoji" w:cs="Segoe UI Emoji"/>
         </w:rPr>
-        <w:t>bien</w:t>
-      </w:r>
-      <w:r>
-        <w:rPr>
-          <w:rFonts w:ascii="Segoe UI Emoji" w:hAnsi="Segoe UI Emoji" w:cs="Segoe UI Emoji"/>
-        </w:rPr>
-        <w:t>, ambos diseños si bien modificaron poco la estructura</w:t>
+        <w:t>bien, ambos diseños si bien modificaron poco la estructura</w:t>
       </w:r>
       <w:r>
         <w:rPr>
@@ -2035,39 +2979,35 @@
         <w:rPr>
           <w:rFonts w:ascii="Segoe UI Emoji" w:hAnsi="Segoe UI Emoji" w:cs="Segoe UI Emoji"/>
         </w:rPr>
-        <w:t xml:space="preserve"> con estilos, pero con la imagen de fondo y colores quedo bastante, muy buen trabajo</w:t>
-      </w:r>
-      <w:r>
-        <w:rPr>
-          <w:rFonts w:ascii="Segoe UI Emoji" w:hAnsi="Segoe UI Emoji" w:cs="Segoe UI Emoji"/>
-        </w:rPr>
-        <w:t>.</w:t>
-      </w:r>
-    </w:p>
-    <w:p>
-      <w:pPr>
-        <w:rPr>
-          <w:rFonts w:ascii="Segoe UI Emoji" w:hAnsi="Segoe UI Emoji" w:cs="Segoe UI Emoji"/>
-        </w:rPr>
-      </w:pPr>
-    </w:p>
-    <w:p>
-      <w:pPr>
-        <w:rPr>
-          <w:rFonts w:ascii="Segoe UI Emoji" w:hAnsi="Segoe UI Emoji" w:cs="Segoe UI Emoji"/>
-        </w:rPr>
-      </w:pPr>
-      <w:r>
-        <w:rPr>
-          <w:rFonts w:ascii="Segoe UI Emoji" w:hAnsi="Segoe UI Emoji" w:cs="Segoe UI Emoji"/>
-        </w:rPr>
-        <w:t>Buenisimo que llegaron a agregar una funcionalidad en</w:t>
-      </w:r>
-      <w:r>
-        <w:rPr>
-          <w:rFonts w:ascii="Segoe UI Emoji" w:hAnsi="Segoe UI Emoji" w:cs="Segoe UI Emoji"/>
-        </w:rPr>
-        <w:t xml:space="preserve"> JS.</w:t>
+        <w:t xml:space="preserve"> con estilos, pero con la imagen de fondo y colores quedo bastante, muy buen trabajo.</w:t>
+      </w:r>
+    </w:p>
+    <w:p>
+      <w:pPr>
+        <w:rPr>
+          <w:rFonts w:ascii="Segoe UI Emoji" w:hAnsi="Segoe UI Emoji" w:cs="Segoe UI Emoji"/>
+        </w:rPr>
+      </w:pPr>
+    </w:p>
+    <w:p>
+      <w:pPr>
+        <w:rPr>
+          <w:rFonts w:ascii="Segoe UI Emoji" w:hAnsi="Segoe UI Emoji" w:cs="Segoe UI Emoji"/>
+        </w:rPr>
+      </w:pPr>
+      <w:proofErr w:type="spellStart"/>
+      <w:r>
+        <w:rPr>
+          <w:rFonts w:ascii="Segoe UI Emoji" w:hAnsi="Segoe UI Emoji" w:cs="Segoe UI Emoji"/>
+        </w:rPr>
+        <w:t>Buenisimo</w:t>
+      </w:r>
+      <w:proofErr w:type="spellEnd"/>
+      <w:r>
+        <w:rPr>
+          <w:rFonts w:ascii="Segoe UI Emoji" w:hAnsi="Segoe UI Emoji" w:cs="Segoe UI Emoji"/>
+        </w:rPr>
+        <w:t xml:space="preserve"> que llegaron a agregar una funcionalidad en JS.</w:t>
       </w:r>
     </w:p>
     <w:p>
@@ -2132,11 +3072,89 @@
           <w:rFonts w:ascii="Segoe UI Emoji" w:hAnsi="Segoe UI Emoji" w:cs="Segoe UI Emoji"/>
         </w:rPr>
       </w:pPr>
-      <w:r>
-        <w:rPr>
-          <w:rFonts w:ascii="Segoe UI Emoji" w:hAnsi="Segoe UI Emoji" w:cs="Segoe UI Emoji"/>
-        </w:rPr>
-        <w:t>Esta bien usar el tag br para generar un salto de línea, pero no es buena práctica utilizarla para generar espacios para eso mejor usen la propiedad margin, un ejemplo de esto es el espacio de los hr con los fieldset.</w:t>
+      <w:proofErr w:type="spellStart"/>
+      <w:r>
+        <w:rPr>
+          <w:rFonts w:ascii="Segoe UI Emoji" w:hAnsi="Segoe UI Emoji" w:cs="Segoe UI Emoji"/>
+        </w:rPr>
+        <w:t>Esta</w:t>
+      </w:r>
+      <w:proofErr w:type="spellEnd"/>
+      <w:r>
+        <w:rPr>
+          <w:rFonts w:ascii="Segoe UI Emoji" w:hAnsi="Segoe UI Emoji" w:cs="Segoe UI Emoji"/>
+        </w:rPr>
+        <w:t xml:space="preserve"> bien usar el </w:t>
+      </w:r>
+      <w:proofErr w:type="spellStart"/>
+      <w:r>
+        <w:rPr>
+          <w:rFonts w:ascii="Segoe UI Emoji" w:hAnsi="Segoe UI Emoji" w:cs="Segoe UI Emoji"/>
+        </w:rPr>
+        <w:t>tag</w:t>
+      </w:r>
+      <w:proofErr w:type="spellEnd"/>
+      <w:r>
+        <w:rPr>
+          <w:rFonts w:ascii="Segoe UI Emoji" w:hAnsi="Segoe UI Emoji" w:cs="Segoe UI Emoji"/>
+        </w:rPr>
+        <w:t xml:space="preserve"> </w:t>
+      </w:r>
+      <w:proofErr w:type="spellStart"/>
+      <w:r>
+        <w:rPr>
+          <w:rFonts w:ascii="Segoe UI Emoji" w:hAnsi="Segoe UI Emoji" w:cs="Segoe UI Emoji"/>
+        </w:rPr>
+        <w:t>br</w:t>
+      </w:r>
+      <w:proofErr w:type="spellEnd"/>
+      <w:r>
+        <w:rPr>
+          <w:rFonts w:ascii="Segoe UI Emoji" w:hAnsi="Segoe UI Emoji" w:cs="Segoe UI Emoji"/>
+        </w:rPr>
+        <w:t xml:space="preserve"> para generar un salto de línea, pero no es buena práctica utilizarla para generar espacios para eso mejor usen la propiedad </w:t>
+      </w:r>
+      <w:proofErr w:type="spellStart"/>
+      <w:r>
+        <w:rPr>
+          <w:rFonts w:ascii="Segoe UI Emoji" w:hAnsi="Segoe UI Emoji" w:cs="Segoe UI Emoji"/>
+        </w:rPr>
+        <w:t>margin</w:t>
+      </w:r>
+      <w:proofErr w:type="spellEnd"/>
+      <w:r>
+        <w:rPr>
+          <w:rFonts w:ascii="Segoe UI Emoji" w:hAnsi="Segoe UI Emoji" w:cs="Segoe UI Emoji"/>
+        </w:rPr>
+        <w:t xml:space="preserve">, un ejemplo de esto es el espacio de los </w:t>
+      </w:r>
+      <w:proofErr w:type="spellStart"/>
+      <w:r>
+        <w:rPr>
+          <w:rFonts w:ascii="Segoe UI Emoji" w:hAnsi="Segoe UI Emoji" w:cs="Segoe UI Emoji"/>
+        </w:rPr>
+        <w:t>hr</w:t>
+      </w:r>
+      <w:proofErr w:type="spellEnd"/>
+      <w:r>
+        <w:rPr>
+          <w:rFonts w:ascii="Segoe UI Emoji" w:hAnsi="Segoe UI Emoji" w:cs="Segoe UI Emoji"/>
+        </w:rPr>
+        <w:t xml:space="preserve"> con los </w:t>
+      </w:r>
+      <w:proofErr w:type="spellStart"/>
+      <w:r>
+        <w:rPr>
+          <w:rFonts w:ascii="Segoe UI Emoji" w:hAnsi="Segoe UI Emoji" w:cs="Segoe UI Emoji"/>
+        </w:rPr>
+        <w:t>fieldset</w:t>
+      </w:r>
+      <w:proofErr w:type="spellEnd"/>
+      <w:r>
+        <w:rPr>
+          <w:rFonts w:ascii="Segoe UI Emoji" w:hAnsi="Segoe UI Emoji" w:cs="Segoe UI Emoji"/>
+        </w:rPr>
+        <w:t>.</w:t>
       </w:r>
     </w:p>
     <w:p>
@@ -2229,6 +3247,7 @@
           <w:bCs/>
         </w:rPr>
       </w:pPr>
+      <w:proofErr w:type="spellStart"/>
       <w:r>
         <w:rPr>
           <w:rFonts w:ascii="Segoe UI Emoji" w:hAnsi="Segoe UI Emoji" w:cs="Segoe UI Emoji"/>
@@ -2237,35 +3256,54 @@
         </w:rPr>
         <w:t>Diaz</w:t>
       </w:r>
-      <w:r>
-        <w:rPr>
-          <w:rFonts w:ascii="Segoe UI Emoji" w:hAnsi="Segoe UI Emoji" w:cs="Segoe UI Emoji"/>
-          <w:b/>
-          <w:bCs/>
-        </w:rPr>
-        <w:t xml:space="preserve"> Johard</w:t>
-      </w:r>
-    </w:p>
-    <w:p>
-      <w:pPr>
-        <w:rPr>
-          <w:rFonts w:ascii="Segoe UI Emoji" w:hAnsi="Segoe UI Emoji" w:cs="Segoe UI Emoji"/>
-          <w:b/>
-          <w:bCs/>
-        </w:rPr>
-      </w:pPr>
-    </w:p>
-    <w:p>
-      <w:pPr>
-        <w:rPr>
-          <w:rFonts w:ascii="Segoe UI Emoji" w:hAnsi="Segoe UI Emoji" w:cs="Segoe UI Emoji"/>
-        </w:rPr>
-      </w:pPr>
-      <w:r>
-        <w:rPr>
-          <w:rFonts w:ascii="Segoe UI Emoji" w:hAnsi="Segoe UI Emoji" w:cs="Segoe UI Emoji"/>
-        </w:rPr>
-        <w:t>🎉¡Felicitaciones por la entrega del Desafío 0</w:t>
+      <w:proofErr w:type="spellEnd"/>
+      <w:r>
+        <w:rPr>
+          <w:rFonts w:ascii="Segoe UI Emoji" w:hAnsi="Segoe UI Emoji" w:cs="Segoe UI Emoji"/>
+          <w:b/>
+          <w:bCs/>
+        </w:rPr>
+        <w:t xml:space="preserve"> </w:t>
+      </w:r>
+      <w:proofErr w:type="spellStart"/>
+      <w:r>
+        <w:rPr>
+          <w:rFonts w:ascii="Segoe UI Emoji" w:hAnsi="Segoe UI Emoji" w:cs="Segoe UI Emoji"/>
+          <w:b/>
+          <w:bCs/>
+        </w:rPr>
+        <w:t>Johard</w:t>
+      </w:r>
+      <w:proofErr w:type="spellEnd"/>
+    </w:p>
+    <w:p>
+      <w:pPr>
+        <w:rPr>
+          <w:rFonts w:ascii="Segoe UI Emoji" w:hAnsi="Segoe UI Emoji" w:cs="Segoe UI Emoji"/>
+          <w:b/>
+          <w:bCs/>
+        </w:rPr>
+      </w:pPr>
+    </w:p>
+    <w:p>
+      <w:pPr>
+        <w:rPr>
+          <w:rFonts w:ascii="Segoe UI Emoji" w:hAnsi="Segoe UI Emoji" w:cs="Segoe UI Emoji"/>
+        </w:rPr>
+      </w:pPr>
+      <w:proofErr w:type="gramStart"/>
+      <w:r>
+        <w:rPr>
+          <w:rFonts w:ascii="Segoe UI Emoji" w:hAnsi="Segoe UI Emoji" w:cs="Segoe UI Emoji"/>
+        </w:rPr>
+        <w:t>🎉¡</w:t>
+      </w:r>
+      <w:proofErr w:type="gramEnd"/>
+      <w:r>
+        <w:rPr>
+          <w:rFonts w:ascii="Segoe UI Emoji" w:hAnsi="Segoe UI Emoji" w:cs="Segoe UI Emoji"/>
+        </w:rPr>
+        <w:t>Felicitaciones por la entrega del Desafío 0</w:t>
       </w:r>
       <w:r>
         <w:rPr>
@@ -2293,12 +3331,14 @@
           <w:rFonts w:ascii="Segoe UI Emoji" w:hAnsi="Segoe UI Emoji" w:cs="Segoe UI Emoji"/>
         </w:rPr>
       </w:pPr>
+      <w:proofErr w:type="spellStart"/>
       <w:r>
         <w:rPr>
           <w:rFonts w:ascii="Segoe UI Emoji" w:hAnsi="Segoe UI Emoji" w:cs="Segoe UI Emoji"/>
         </w:rPr>
         <w:t>Johard</w:t>
       </w:r>
+      <w:proofErr w:type="spellEnd"/>
       <w:r>
         <w:rPr>
           <w:rFonts w:ascii="Segoe UI Emoji" w:hAnsi="Segoe UI Emoji" w:cs="Segoe UI Emoji"/>
@@ -2415,35 +3455,63 @@
           <w:bCs/>
         </w:rPr>
       </w:pPr>
-      <w:r>
-        <w:rPr>
-          <w:rFonts w:ascii="Segoe UI Emoji" w:hAnsi="Segoe UI Emoji" w:cs="Segoe UI Emoji"/>
-          <w:b/>
-          <w:bCs/>
-        </w:rPr>
-        <w:t>Mandirola Sebastian</w:t>
-      </w:r>
-    </w:p>
-    <w:p>
-      <w:pPr>
-        <w:rPr>
-          <w:rFonts w:ascii="Segoe UI Emoji" w:hAnsi="Segoe UI Emoji" w:cs="Segoe UI Emoji"/>
-          <w:b/>
-          <w:bCs/>
-        </w:rPr>
-      </w:pPr>
-    </w:p>
-    <w:p>
-      <w:pPr>
-        <w:rPr>
-          <w:rFonts w:ascii="Segoe UI Emoji" w:hAnsi="Segoe UI Emoji" w:cs="Segoe UI Emoji"/>
-        </w:rPr>
-      </w:pPr>
-      <w:r>
-        <w:rPr>
-          <w:rFonts w:ascii="Segoe UI Emoji" w:hAnsi="Segoe UI Emoji" w:cs="Segoe UI Emoji"/>
-        </w:rPr>
-        <w:t>🎉¡Felicitaciones por la entrega del Desafío 0</w:t>
+      <w:proofErr w:type="spellStart"/>
+      <w:r>
+        <w:rPr>
+          <w:rFonts w:ascii="Segoe UI Emoji" w:hAnsi="Segoe UI Emoji" w:cs="Segoe UI Emoji"/>
+          <w:b/>
+          <w:bCs/>
+        </w:rPr>
+        <w:t>Mandirola</w:t>
+      </w:r>
+      <w:proofErr w:type="spellEnd"/>
+      <w:r>
+        <w:rPr>
+          <w:rFonts w:ascii="Segoe UI Emoji" w:hAnsi="Segoe UI Emoji" w:cs="Segoe UI Emoji"/>
+          <w:b/>
+          <w:bCs/>
+        </w:rPr>
+        <w:t xml:space="preserve"> </w:t>
+      </w:r>
+      <w:proofErr w:type="spellStart"/>
+      <w:r>
+        <w:rPr>
+          <w:rFonts w:ascii="Segoe UI Emoji" w:hAnsi="Segoe UI Emoji" w:cs="Segoe UI Emoji"/>
+          <w:b/>
+          <w:bCs/>
+        </w:rPr>
+        <w:t>Sebastian</w:t>
+      </w:r>
+      <w:proofErr w:type="spellEnd"/>
+    </w:p>
+    <w:p>
+      <w:pPr>
+        <w:rPr>
+          <w:rFonts w:ascii="Segoe UI Emoji" w:hAnsi="Segoe UI Emoji" w:cs="Segoe UI Emoji"/>
+          <w:b/>
+          <w:bCs/>
+        </w:rPr>
+      </w:pPr>
+    </w:p>
+    <w:p>
+      <w:pPr>
+        <w:rPr>
+          <w:rFonts w:ascii="Segoe UI Emoji" w:hAnsi="Segoe UI Emoji" w:cs="Segoe UI Emoji"/>
+        </w:rPr>
+      </w:pPr>
+      <w:proofErr w:type="gramStart"/>
+      <w:r>
+        <w:rPr>
+          <w:rFonts w:ascii="Segoe UI Emoji" w:hAnsi="Segoe UI Emoji" w:cs="Segoe UI Emoji"/>
+        </w:rPr>
+        <w:t>🎉¡</w:t>
+      </w:r>
+      <w:proofErr w:type="gramEnd"/>
+      <w:r>
+        <w:rPr>
+          <w:rFonts w:ascii="Segoe UI Emoji" w:hAnsi="Segoe UI Emoji" w:cs="Segoe UI Emoji"/>
+        </w:rPr>
+        <w:t>Felicitaciones por la entrega del Desafío 0</w:t>
       </w:r>
       <w:r>
         <w:rPr>
@@ -2471,18 +3539,33 @@
           <w:rFonts w:ascii="Segoe UI Emoji" w:hAnsi="Segoe UI Emoji" w:cs="Segoe UI Emoji"/>
         </w:rPr>
       </w:pPr>
+      <w:proofErr w:type="spellStart"/>
       <w:r>
         <w:rPr>
           <w:rFonts w:ascii="Segoe UI Emoji" w:hAnsi="Segoe UI Emoji" w:cs="Segoe UI Emoji"/>
         </w:rPr>
         <w:lastRenderedPageBreak/>
-        <w:t xml:space="preserve">Sebastian, te felicito por la entrega, los tres ejercicios están logrados, manejaste correctamente manejo de variables, estructuras de repetición y condicionales, me pareció genial la implementación de vectores </w:t>
-      </w:r>
-      <w:r>
-        <w:rPr>
-          <w:rFonts w:ascii="Segoe UI Emoji" w:hAnsi="Segoe UI Emoji" w:cs="Segoe UI Emoji"/>
-        </w:rPr>
-        <w:t xml:space="preserve">y funciones </w:t>
+        <w:t>Sebastian</w:t>
+      </w:r>
+      <w:proofErr w:type="spellEnd"/>
+      <w:r>
+        <w:rPr>
+          <w:rFonts w:ascii="Segoe UI Emoji" w:hAnsi="Segoe UI Emoji" w:cs="Segoe UI Emoji"/>
+        </w:rPr>
+        <w:t xml:space="preserve">, te felicito por la entrega, los tres ejercicios están logrados, manejaste correctamente manejo de variables, estructuras de repetición y condicionales, me pareció genial la implementación de vectores </w:t>
+      </w:r>
+      <w:r>
+        <w:rPr>
+          <w:rFonts w:ascii="Segoe UI Emoji" w:hAnsi="Segoe UI Emoji" w:cs="Segoe UI Emoji"/>
+        </w:rPr>
+        <w:t xml:space="preserve">y </w:t>
+      </w:r>
+      <w:proofErr w:type="gramStart"/>
+      <w:r>
+        <w:rPr>
+          <w:rFonts w:ascii="Segoe UI Emoji" w:hAnsi="Segoe UI Emoji" w:cs="Segoe UI Emoji"/>
+        </w:rPr>
+        <w:t xml:space="preserve">funciones </w:t>
       </w:r>
       <w:r>
         <w:rPr>
@@ -2490,6 +3573,7 @@
         </w:rPr>
         <w:t>.</w:t>
       </w:r>
+      <w:proofErr w:type="gramEnd"/>
     </w:p>
     <w:p>
       <w:pPr>
@@ -2599,29 +3683,47 @@
           <w:b/>
           <w:bCs/>
         </w:rPr>
-        <w:t>Ledesma Roman</w:t>
-      </w:r>
-    </w:p>
-    <w:p>
-      <w:pPr>
-        <w:rPr>
-          <w:rFonts w:ascii="Segoe UI Emoji" w:hAnsi="Segoe UI Emoji" w:cs="Segoe UI Emoji"/>
-          <w:b/>
-          <w:bCs/>
-        </w:rPr>
-      </w:pPr>
-    </w:p>
-    <w:p>
-      <w:pPr>
-        <w:rPr>
-          <w:rFonts w:ascii="Segoe UI Emoji" w:hAnsi="Segoe UI Emoji" w:cs="Segoe UI Emoji"/>
-        </w:rPr>
-      </w:pPr>
-      <w:r>
-        <w:rPr>
-          <w:rFonts w:ascii="Segoe UI Emoji" w:hAnsi="Segoe UI Emoji" w:cs="Segoe UI Emoji"/>
-        </w:rPr>
-        <w:t>🎉¡Felicitaciones por la entrega del Desafío 0</w:t>
+        <w:t xml:space="preserve">Ledesma </w:t>
+      </w:r>
+      <w:proofErr w:type="spellStart"/>
+      <w:r>
+        <w:rPr>
+          <w:rFonts w:ascii="Segoe UI Emoji" w:hAnsi="Segoe UI Emoji" w:cs="Segoe UI Emoji"/>
+          <w:b/>
+          <w:bCs/>
+        </w:rPr>
+        <w:t>Roman</w:t>
+      </w:r>
+      <w:proofErr w:type="spellEnd"/>
+    </w:p>
+    <w:p>
+      <w:pPr>
+        <w:rPr>
+          <w:rFonts w:ascii="Segoe UI Emoji" w:hAnsi="Segoe UI Emoji" w:cs="Segoe UI Emoji"/>
+          <w:b/>
+          <w:bCs/>
+        </w:rPr>
+      </w:pPr>
+    </w:p>
+    <w:p>
+      <w:pPr>
+        <w:rPr>
+          <w:rFonts w:ascii="Segoe UI Emoji" w:hAnsi="Segoe UI Emoji" w:cs="Segoe UI Emoji"/>
+        </w:rPr>
+      </w:pPr>
+      <w:proofErr w:type="gramStart"/>
+      <w:r>
+        <w:rPr>
+          <w:rFonts w:ascii="Segoe UI Emoji" w:hAnsi="Segoe UI Emoji" w:cs="Segoe UI Emoji"/>
+        </w:rPr>
+        <w:t>🎉¡</w:t>
+      </w:r>
+      <w:proofErr w:type="gramEnd"/>
+      <w:r>
+        <w:rPr>
+          <w:rFonts w:ascii="Segoe UI Emoji" w:hAnsi="Segoe UI Emoji" w:cs="Segoe UI Emoji"/>
+        </w:rPr>
+        <w:t>Felicitaciones por la entrega del Desafío 0</w:t>
       </w:r>
       <w:r>
         <w:rPr>
@@ -2649,11 +3751,19 @@
           <w:rFonts w:ascii="Segoe UI Emoji" w:hAnsi="Segoe UI Emoji" w:cs="Segoe UI Emoji"/>
         </w:rPr>
       </w:pPr>
-      <w:r>
-        <w:rPr>
-          <w:rFonts w:ascii="Segoe UI Emoji" w:hAnsi="Segoe UI Emoji" w:cs="Segoe UI Emoji"/>
-        </w:rPr>
-        <w:t>Roman, te felicito por la entrega, los tres ejercicios están logrados, manejaste correctamente manejo de variables, estructuras de repetición y condicionales.</w:t>
+      <w:proofErr w:type="spellStart"/>
+      <w:r>
+        <w:rPr>
+          <w:rFonts w:ascii="Segoe UI Emoji" w:hAnsi="Segoe UI Emoji" w:cs="Segoe UI Emoji"/>
+        </w:rPr>
+        <w:t>Roman</w:t>
+      </w:r>
+      <w:proofErr w:type="spellEnd"/>
+      <w:r>
+        <w:rPr>
+          <w:rFonts w:ascii="Segoe UI Emoji" w:hAnsi="Segoe UI Emoji" w:cs="Segoe UI Emoji"/>
+        </w:rPr>
+        <w:t>, te felicito por la entrega, los tres ejercicios están logrados, manejaste correctamente manejo de variables, estructuras de repetición y condicionales.</w:t>
       </w:r>
     </w:p>
     <w:p>
@@ -2774,35 +3884,53 @@
           <w:bCs/>
         </w:rPr>
       </w:pPr>
-      <w:r>
-        <w:rPr>
-          <w:rFonts w:ascii="Segoe UI Emoji" w:hAnsi="Segoe UI Emoji" w:cs="Segoe UI Emoji"/>
-          <w:b/>
-          <w:bCs/>
-        </w:rPr>
-        <w:t>Seballes Loren</w:t>
-      </w:r>
-    </w:p>
-    <w:p>
-      <w:pPr>
-        <w:rPr>
-          <w:rFonts w:ascii="Segoe UI Emoji" w:hAnsi="Segoe UI Emoji" w:cs="Segoe UI Emoji"/>
-          <w:b/>
-          <w:bCs/>
-        </w:rPr>
-      </w:pPr>
-    </w:p>
-    <w:p>
-      <w:pPr>
-        <w:rPr>
-          <w:rFonts w:ascii="Segoe UI Emoji" w:hAnsi="Segoe UI Emoji" w:cs="Segoe UI Emoji"/>
-        </w:rPr>
-      </w:pPr>
-      <w:r>
-        <w:rPr>
-          <w:rFonts w:ascii="Segoe UI Emoji" w:hAnsi="Segoe UI Emoji" w:cs="Segoe UI Emoji"/>
-        </w:rPr>
-        <w:t>🎉¡Felicitaciones por la entrega del Desafío 0</w:t>
+      <w:proofErr w:type="spellStart"/>
+      <w:r>
+        <w:rPr>
+          <w:rFonts w:ascii="Segoe UI Emoji" w:hAnsi="Segoe UI Emoji" w:cs="Segoe UI Emoji"/>
+          <w:b/>
+          <w:bCs/>
+        </w:rPr>
+        <w:t>Seballes</w:t>
+      </w:r>
+      <w:proofErr w:type="spellEnd"/>
+      <w:r>
+        <w:rPr>
+          <w:rFonts w:ascii="Segoe UI Emoji" w:hAnsi="Segoe UI Emoji" w:cs="Segoe UI Emoji"/>
+          <w:b/>
+          <w:bCs/>
+        </w:rPr>
+        <w:t xml:space="preserve"> Loren</w:t>
+      </w:r>
+    </w:p>
+    <w:p>
+      <w:pPr>
+        <w:rPr>
+          <w:rFonts w:ascii="Segoe UI Emoji" w:hAnsi="Segoe UI Emoji" w:cs="Segoe UI Emoji"/>
+          <w:b/>
+          <w:bCs/>
+        </w:rPr>
+      </w:pPr>
+    </w:p>
+    <w:p>
+      <w:pPr>
+        <w:rPr>
+          <w:rFonts w:ascii="Segoe UI Emoji" w:hAnsi="Segoe UI Emoji" w:cs="Segoe UI Emoji"/>
+        </w:rPr>
+      </w:pPr>
+      <w:proofErr w:type="gramStart"/>
+      <w:r>
+        <w:rPr>
+          <w:rFonts w:ascii="Segoe UI Emoji" w:hAnsi="Segoe UI Emoji" w:cs="Segoe UI Emoji"/>
+        </w:rPr>
+        <w:t>🎉¡</w:t>
+      </w:r>
+      <w:proofErr w:type="gramEnd"/>
+      <w:r>
+        <w:rPr>
+          <w:rFonts w:ascii="Segoe UI Emoji" w:hAnsi="Segoe UI Emoji" w:cs="Segoe UI Emoji"/>
+        </w:rPr>
+        <w:t>Felicitaciones por la entrega del Desafío 0</w:t>
       </w:r>
       <w:r>
         <w:rPr>
@@ -2834,7 +3962,21 @@
         <w:rPr>
           <w:rFonts w:ascii="Segoe UI Emoji" w:hAnsi="Segoe UI Emoji" w:cs="Segoe UI Emoji"/>
         </w:rPr>
-        <w:t>Loren, te felicito por la entrega, los tres ejercicios están logrados, manejaste correctamente manejo de variables, estructuras de repetición y condicionales, me pareció genial la implementación de vectores para resolución del primer ejercicio y el uso de ternario en el ejercicio 3 esta perfecto.</w:t>
+        <w:t xml:space="preserve">Loren, te felicito por la entrega, los tres ejercicios están logrados, manejaste correctamente manejo de variables, estructuras de repetición y condicionales, me pareció genial la implementación de vectores para resolución del primer ejercicio y el uso de ternario en el ejercicio 3 </w:t>
+      </w:r>
+      <w:proofErr w:type="spellStart"/>
+      <w:r>
+        <w:rPr>
+          <w:rFonts w:ascii="Segoe UI Emoji" w:hAnsi="Segoe UI Emoji" w:cs="Segoe UI Emoji"/>
+        </w:rPr>
+        <w:t>esta</w:t>
+      </w:r>
+      <w:proofErr w:type="spellEnd"/>
+      <w:r>
+        <w:rPr>
+          <w:rFonts w:ascii="Segoe UI Emoji" w:hAnsi="Segoe UI Emoji" w:cs="Segoe UI Emoji"/>
+        </w:rPr>
+        <w:t xml:space="preserve"> perfecto.</w:t>
       </w:r>
     </w:p>
     <w:p>
@@ -2940,35 +4082,71 @@
           <w:bCs/>
         </w:rPr>
       </w:pPr>
-      <w:r>
-        <w:rPr>
-          <w:rFonts w:ascii="Segoe UI Emoji" w:hAnsi="Segoe UI Emoji" w:cs="Segoe UI Emoji"/>
-          <w:b/>
-          <w:bCs/>
-        </w:rPr>
-        <w:t>Isac Maria Victoria</w:t>
-      </w:r>
-    </w:p>
-    <w:p>
-      <w:pPr>
-        <w:rPr>
-          <w:rFonts w:ascii="Segoe UI Emoji" w:hAnsi="Segoe UI Emoji" w:cs="Segoe UI Emoji"/>
-          <w:b/>
-          <w:bCs/>
-        </w:rPr>
-      </w:pPr>
-    </w:p>
-    <w:p>
-      <w:pPr>
-        <w:rPr>
-          <w:rFonts w:ascii="Segoe UI Emoji" w:hAnsi="Segoe UI Emoji" w:cs="Segoe UI Emoji"/>
-        </w:rPr>
-      </w:pPr>
-      <w:r>
-        <w:rPr>
-          <w:rFonts w:ascii="Segoe UI Emoji" w:hAnsi="Segoe UI Emoji" w:cs="Segoe UI Emoji"/>
-        </w:rPr>
-        <w:t>🎉¡Felicitaciones por la entrega del Desafío 0</w:t>
+      <w:proofErr w:type="spellStart"/>
+      <w:r>
+        <w:rPr>
+          <w:rFonts w:ascii="Segoe UI Emoji" w:hAnsi="Segoe UI Emoji" w:cs="Segoe UI Emoji"/>
+          <w:b/>
+          <w:bCs/>
+        </w:rPr>
+        <w:t>Isac</w:t>
+      </w:r>
+      <w:proofErr w:type="spellEnd"/>
+      <w:r>
+        <w:rPr>
+          <w:rFonts w:ascii="Segoe UI Emoji" w:hAnsi="Segoe UI Emoji" w:cs="Segoe UI Emoji"/>
+          <w:b/>
+          <w:bCs/>
+        </w:rPr>
+        <w:t xml:space="preserve"> </w:t>
+      </w:r>
+      <w:proofErr w:type="spellStart"/>
+      <w:r>
+        <w:rPr>
+          <w:rFonts w:ascii="Segoe UI Emoji" w:hAnsi="Segoe UI Emoji" w:cs="Segoe UI Emoji"/>
+          <w:b/>
+          <w:bCs/>
+        </w:rPr>
+        <w:t>Maria</w:t>
+      </w:r>
+      <w:proofErr w:type="spellEnd"/>
+      <w:r>
+        <w:rPr>
+          <w:rFonts w:ascii="Segoe UI Emoji" w:hAnsi="Segoe UI Emoji" w:cs="Segoe UI Emoji"/>
+          <w:b/>
+          <w:bCs/>
+        </w:rPr>
+        <w:t xml:space="preserve"> Victoria</w:t>
+      </w:r>
+    </w:p>
+    <w:p>
+      <w:pPr>
+        <w:rPr>
+          <w:rFonts w:ascii="Segoe UI Emoji" w:hAnsi="Segoe UI Emoji" w:cs="Segoe UI Emoji"/>
+          <w:b/>
+          <w:bCs/>
+        </w:rPr>
+      </w:pPr>
+    </w:p>
+    <w:p>
+      <w:pPr>
+        <w:rPr>
+          <w:rFonts w:ascii="Segoe UI Emoji" w:hAnsi="Segoe UI Emoji" w:cs="Segoe UI Emoji"/>
+        </w:rPr>
+      </w:pPr>
+      <w:proofErr w:type="gramStart"/>
+      <w:r>
+        <w:rPr>
+          <w:rFonts w:ascii="Segoe UI Emoji" w:hAnsi="Segoe UI Emoji" w:cs="Segoe UI Emoji"/>
+        </w:rPr>
+        <w:t>🎉¡</w:t>
+      </w:r>
+      <w:proofErr w:type="gramEnd"/>
+      <w:r>
+        <w:rPr>
+          <w:rFonts w:ascii="Segoe UI Emoji" w:hAnsi="Segoe UI Emoji" w:cs="Segoe UI Emoji"/>
+        </w:rPr>
+        <w:t>Felicitaciones por la entrega del Desafío 0</w:t>
       </w:r>
       <w:r>
         <w:rPr>
@@ -2996,11 +4174,19 @@
           <w:rFonts w:ascii="Segoe UI Emoji" w:hAnsi="Segoe UI Emoji" w:cs="Segoe UI Emoji"/>
         </w:rPr>
       </w:pPr>
-      <w:r>
-        <w:rPr>
-          <w:rFonts w:ascii="Segoe UI Emoji" w:hAnsi="Segoe UI Emoji" w:cs="Segoe UI Emoji"/>
-        </w:rPr>
-        <w:t>Maria, te felicito por la entrega, los tres ejercicios están logrados, manejaste correctamente manejo de variables, estructuras de repetición y condicionales.</w:t>
+      <w:proofErr w:type="spellStart"/>
+      <w:r>
+        <w:rPr>
+          <w:rFonts w:ascii="Segoe UI Emoji" w:hAnsi="Segoe UI Emoji" w:cs="Segoe UI Emoji"/>
+        </w:rPr>
+        <w:t>Maria</w:t>
+      </w:r>
+      <w:proofErr w:type="spellEnd"/>
+      <w:r>
+        <w:rPr>
+          <w:rFonts w:ascii="Segoe UI Emoji" w:hAnsi="Segoe UI Emoji" w:cs="Segoe UI Emoji"/>
+        </w:rPr>
+        <w:t>, te felicito por la entrega, los tres ejercicios están logrados, manejaste correctamente manejo de variables, estructuras de repetición y condicionales.</w:t>
       </w:r>
     </w:p>
     <w:p>
@@ -3111,59 +4297,79 @@
           <w:b/>
           <w:bCs/>
         </w:rPr>
-        <w:t>Toledo Victor</w:t>
-      </w:r>
-    </w:p>
-    <w:p>
-      <w:pPr>
-        <w:rPr>
-          <w:rFonts w:ascii="Segoe UI Emoji" w:hAnsi="Segoe UI Emoji" w:cs="Segoe UI Emoji"/>
-          <w:b/>
-          <w:bCs/>
-        </w:rPr>
-      </w:pPr>
-    </w:p>
-    <w:p>
-      <w:pPr>
-        <w:pBdr>
-          <w:bottom w:val="single" w:sz="6" w:space="1" w:color="auto"/>
-        </w:pBdr>
-        <w:rPr>
-          <w:rFonts w:ascii="Segoe UI Emoji" w:hAnsi="Segoe UI Emoji" w:cs="Segoe UI Emoji"/>
-        </w:rPr>
-      </w:pPr>
-      <w:r>
-        <w:rPr>
-          <w:rFonts w:ascii="Segoe UI Emoji" w:hAnsi="Segoe UI Emoji" w:cs="Segoe UI Emoji"/>
-        </w:rPr>
-        <w:t>🎉¡Felicitaciones por la entrega del Desafío 04! 🎉</w:t>
-      </w:r>
-    </w:p>
-    <w:p>
-      <w:pPr>
-        <w:pBdr>
-          <w:bottom w:val="single" w:sz="6" w:space="1" w:color="auto"/>
-        </w:pBdr>
-        <w:rPr>
-          <w:rFonts w:ascii="Segoe UI Emoji" w:hAnsi="Segoe UI Emoji" w:cs="Segoe UI Emoji"/>
-        </w:rPr>
-      </w:pPr>
-    </w:p>
-    <w:p>
-      <w:pPr>
-        <w:pBdr>
-          <w:bottom w:val="single" w:sz="6" w:space="1" w:color="auto"/>
-        </w:pBdr>
-        <w:rPr>
-          <w:rFonts w:ascii="Segoe UI Emoji" w:hAnsi="Segoe UI Emoji" w:cs="Segoe UI Emoji"/>
-        </w:rPr>
-      </w:pPr>
-      <w:r>
-        <w:rPr>
-          <w:rFonts w:ascii="Segoe UI Emoji" w:hAnsi="Segoe UI Emoji" w:cs="Segoe UI Emoji"/>
+        <w:t xml:space="preserve">Toledo </w:t>
+      </w:r>
+      <w:proofErr w:type="spellStart"/>
+      <w:r>
+        <w:rPr>
+          <w:rFonts w:ascii="Segoe UI Emoji" w:hAnsi="Segoe UI Emoji" w:cs="Segoe UI Emoji"/>
+          <w:b/>
+          <w:bCs/>
         </w:rPr>
         <w:t>Victor</w:t>
       </w:r>
+      <w:proofErr w:type="spellEnd"/>
+    </w:p>
+    <w:p>
+      <w:pPr>
+        <w:rPr>
+          <w:rFonts w:ascii="Segoe UI Emoji" w:hAnsi="Segoe UI Emoji" w:cs="Segoe UI Emoji"/>
+          <w:b/>
+          <w:bCs/>
+        </w:rPr>
+      </w:pPr>
+    </w:p>
+    <w:p>
+      <w:pPr>
+        <w:pBdr>
+          <w:bottom w:val="single" w:sz="6" w:space="1" w:color="auto"/>
+        </w:pBdr>
+        <w:rPr>
+          <w:rFonts w:ascii="Segoe UI Emoji" w:hAnsi="Segoe UI Emoji" w:cs="Segoe UI Emoji"/>
+        </w:rPr>
+      </w:pPr>
+      <w:proofErr w:type="gramStart"/>
+      <w:r>
+        <w:rPr>
+          <w:rFonts w:ascii="Segoe UI Emoji" w:hAnsi="Segoe UI Emoji" w:cs="Segoe UI Emoji"/>
+        </w:rPr>
+        <w:t>🎉¡</w:t>
+      </w:r>
+      <w:proofErr w:type="gramEnd"/>
+      <w:r>
+        <w:rPr>
+          <w:rFonts w:ascii="Segoe UI Emoji" w:hAnsi="Segoe UI Emoji" w:cs="Segoe UI Emoji"/>
+        </w:rPr>
+        <w:t>Felicitaciones por la entrega del Desafío 04! 🎉</w:t>
+      </w:r>
+    </w:p>
+    <w:p>
+      <w:pPr>
+        <w:pBdr>
+          <w:bottom w:val="single" w:sz="6" w:space="1" w:color="auto"/>
+        </w:pBdr>
+        <w:rPr>
+          <w:rFonts w:ascii="Segoe UI Emoji" w:hAnsi="Segoe UI Emoji" w:cs="Segoe UI Emoji"/>
+        </w:rPr>
+      </w:pPr>
+    </w:p>
+    <w:p>
+      <w:pPr>
+        <w:pBdr>
+          <w:bottom w:val="single" w:sz="6" w:space="1" w:color="auto"/>
+        </w:pBdr>
+        <w:rPr>
+          <w:rFonts w:ascii="Segoe UI Emoji" w:hAnsi="Segoe UI Emoji" w:cs="Segoe UI Emoji"/>
+        </w:rPr>
+      </w:pPr>
+      <w:proofErr w:type="spellStart"/>
+      <w:r>
+        <w:rPr>
+          <w:rFonts w:ascii="Segoe UI Emoji" w:hAnsi="Segoe UI Emoji" w:cs="Segoe UI Emoji"/>
+        </w:rPr>
+        <w:t>Victor</w:t>
+      </w:r>
+      <w:proofErr w:type="spellEnd"/>
       <w:r>
         <w:rPr>
           <w:rFonts w:ascii="Segoe UI Emoji" w:hAnsi="Segoe UI Emoji" w:cs="Segoe UI Emoji"/>
@@ -3228,39 +4434,125 @@
         <w:rPr>
           <w:rFonts w:ascii="Segoe UI Emoji" w:hAnsi="Segoe UI Emoji" w:cs="Segoe UI Emoji"/>
         </w:rPr>
-        <w:t xml:space="preserve">La estructura del documento html es correcta (&lt;head&gt;, &lt;body&gt;,&lt;header&gt;, &lt;main&gt;, etc..). </w:t>
-      </w:r>
-    </w:p>
-    <w:p>
-      <w:pPr>
-        <w:pBdr>
-          <w:bottom w:val="single" w:sz="6" w:space="1" w:color="auto"/>
-        </w:pBdr>
-        <w:rPr>
-          <w:rFonts w:ascii="Segoe UI Emoji" w:hAnsi="Segoe UI Emoji" w:cs="Segoe UI Emoji"/>
-        </w:rPr>
-      </w:pPr>
-      <w:r>
-        <w:rPr>
-          <w:rFonts w:ascii="Segoe UI Emoji" w:hAnsi="Segoe UI Emoji" w:cs="Segoe UI Emoji"/>
-        </w:rPr>
-        <w:t xml:space="preserve">La aplicación de etiquetas headers y el manejo de etiquetas para textos es correcto. </w:t>
-      </w:r>
-    </w:p>
-    <w:p>
-      <w:pPr>
-        <w:pBdr>
-          <w:bottom w:val="single" w:sz="6" w:space="1" w:color="auto"/>
-        </w:pBdr>
-        <w:rPr>
-          <w:rFonts w:ascii="Segoe UI Emoji" w:hAnsi="Segoe UI Emoji" w:cs="Segoe UI Emoji"/>
-        </w:rPr>
-      </w:pPr>
-      <w:r>
-        <w:rPr>
-          <w:rFonts w:ascii="Segoe UI Emoji" w:hAnsi="Segoe UI Emoji" w:cs="Segoe UI Emoji"/>
-        </w:rPr>
-        <w:t>Destaco la legibilidad de tu html, los archivos index.css e index.js podes ubicarlos en las carpetas correspondientes dejando suelto el index.html en la raíz del proyecto.</w:t>
+        <w:t xml:space="preserve">La estructura del documento </w:t>
+      </w:r>
+      <w:proofErr w:type="spellStart"/>
+      <w:r>
+        <w:rPr>
+          <w:rFonts w:ascii="Segoe UI Emoji" w:hAnsi="Segoe UI Emoji" w:cs="Segoe UI Emoji"/>
+        </w:rPr>
+        <w:t>html</w:t>
+      </w:r>
+      <w:proofErr w:type="spellEnd"/>
+      <w:r>
+        <w:rPr>
+          <w:rFonts w:ascii="Segoe UI Emoji" w:hAnsi="Segoe UI Emoji" w:cs="Segoe UI Emoji"/>
+        </w:rPr>
+        <w:t xml:space="preserve"> es correcta (&lt;head&gt;, &lt;</w:t>
+      </w:r>
+      <w:proofErr w:type="spellStart"/>
+      <w:r>
+        <w:rPr>
+          <w:rFonts w:ascii="Segoe UI Emoji" w:hAnsi="Segoe UI Emoji" w:cs="Segoe UI Emoji"/>
+        </w:rPr>
+        <w:t>body</w:t>
+      </w:r>
+      <w:proofErr w:type="spellEnd"/>
+      <w:proofErr w:type="gramStart"/>
+      <w:r>
+        <w:rPr>
+          <w:rFonts w:ascii="Segoe UI Emoji" w:hAnsi="Segoe UI Emoji" w:cs="Segoe UI Emoji"/>
+        </w:rPr>
+        <w:t>&gt;,&lt;</w:t>
+      </w:r>
+      <w:proofErr w:type="spellStart"/>
+      <w:proofErr w:type="gramEnd"/>
+      <w:r>
+        <w:rPr>
+          <w:rFonts w:ascii="Segoe UI Emoji" w:hAnsi="Segoe UI Emoji" w:cs="Segoe UI Emoji"/>
+        </w:rPr>
+        <w:t>header</w:t>
+      </w:r>
+      <w:proofErr w:type="spellEnd"/>
+      <w:r>
+        <w:rPr>
+          <w:rFonts w:ascii="Segoe UI Emoji" w:hAnsi="Segoe UI Emoji" w:cs="Segoe UI Emoji"/>
+        </w:rPr>
+        <w:t>&gt;, &lt;</w:t>
+      </w:r>
+      <w:proofErr w:type="spellStart"/>
+      <w:r>
+        <w:rPr>
+          <w:rFonts w:ascii="Segoe UI Emoji" w:hAnsi="Segoe UI Emoji" w:cs="Segoe UI Emoji"/>
+        </w:rPr>
+        <w:t>main</w:t>
+      </w:r>
+      <w:proofErr w:type="spellEnd"/>
+      <w:r>
+        <w:rPr>
+          <w:rFonts w:ascii="Segoe UI Emoji" w:hAnsi="Segoe UI Emoji" w:cs="Segoe UI Emoji"/>
+        </w:rPr>
+        <w:t xml:space="preserve">&gt;, etc..). </w:t>
+      </w:r>
+    </w:p>
+    <w:p>
+      <w:pPr>
+        <w:pBdr>
+          <w:bottom w:val="single" w:sz="6" w:space="1" w:color="auto"/>
+        </w:pBdr>
+        <w:rPr>
+          <w:rFonts w:ascii="Segoe UI Emoji" w:hAnsi="Segoe UI Emoji" w:cs="Segoe UI Emoji"/>
+        </w:rPr>
+      </w:pPr>
+      <w:r>
+        <w:rPr>
+          <w:rFonts w:ascii="Segoe UI Emoji" w:hAnsi="Segoe UI Emoji" w:cs="Segoe UI Emoji"/>
+        </w:rPr>
+        <w:t xml:space="preserve">La aplicación de etiquetas </w:t>
+      </w:r>
+      <w:proofErr w:type="spellStart"/>
+      <w:r>
+        <w:rPr>
+          <w:rFonts w:ascii="Segoe UI Emoji" w:hAnsi="Segoe UI Emoji" w:cs="Segoe UI Emoji"/>
+        </w:rPr>
+        <w:t>headers</w:t>
+      </w:r>
+      <w:proofErr w:type="spellEnd"/>
+      <w:r>
+        <w:rPr>
+          <w:rFonts w:ascii="Segoe UI Emoji" w:hAnsi="Segoe UI Emoji" w:cs="Segoe UI Emoji"/>
+        </w:rPr>
+        <w:t xml:space="preserve"> y el manejo de etiquetas para textos es correcto. </w:t>
+      </w:r>
+    </w:p>
+    <w:p>
+      <w:pPr>
+        <w:pBdr>
+          <w:bottom w:val="single" w:sz="6" w:space="1" w:color="auto"/>
+        </w:pBdr>
+        <w:rPr>
+          <w:rFonts w:ascii="Segoe UI Emoji" w:hAnsi="Segoe UI Emoji" w:cs="Segoe UI Emoji"/>
+        </w:rPr>
+      </w:pPr>
+      <w:r>
+        <w:rPr>
+          <w:rFonts w:ascii="Segoe UI Emoji" w:hAnsi="Segoe UI Emoji" w:cs="Segoe UI Emoji"/>
+        </w:rPr>
+        <w:t xml:space="preserve">Destaco la legibilidad de tu </w:t>
+      </w:r>
+      <w:proofErr w:type="spellStart"/>
+      <w:r>
+        <w:rPr>
+          <w:rFonts w:ascii="Segoe UI Emoji" w:hAnsi="Segoe UI Emoji" w:cs="Segoe UI Emoji"/>
+        </w:rPr>
+        <w:t>html</w:t>
+      </w:r>
+      <w:proofErr w:type="spellEnd"/>
+      <w:r>
+        <w:rPr>
+          <w:rFonts w:ascii="Segoe UI Emoji" w:hAnsi="Segoe UI Emoji" w:cs="Segoe UI Emoji"/>
+        </w:rPr>
+        <w:t>, los archivos index.css e index.js podes ubicarlos en las carpetas correspondientes dejando suelto el index.html en la raíz del proyecto.</w:t>
       </w:r>
     </w:p>
     <w:p>
@@ -3277,23 +4569,93 @@
           <w:rFonts w:ascii="Segoe UI Emoji" w:hAnsi="Segoe UI Emoji" w:cs="Segoe UI Emoji"/>
         </w:rPr>
         <w:lastRenderedPageBreak/>
-        <w:t>Recomiendo completar los atributos “alt” de los img con valores mas descriptivos recorda que ayudan a mejorar la accesibilidad de nuestras páginas.</w:t>
-      </w:r>
-    </w:p>
-    <w:p>
-      <w:pPr>
-        <w:pBdr>
-          <w:bottom w:val="single" w:sz="6" w:space="1" w:color="auto"/>
-        </w:pBdr>
-        <w:rPr>
-          <w:rFonts w:ascii="Segoe UI Emoji" w:hAnsi="Segoe UI Emoji" w:cs="Segoe UI Emoji"/>
-        </w:rPr>
-      </w:pPr>
-      <w:r>
-        <w:rPr>
-          <w:rFonts w:ascii="Segoe UI Emoji" w:hAnsi="Segoe UI Emoji" w:cs="Segoe UI Emoji"/>
-        </w:rPr>
-        <w:t>Sugerencia: al ser un e-commerce nuestro objetivo es lograr que el usuario compre nuestros productos, quizás acá es mejor mostrar los productos una vez ingrese al home de nuestra página en lugar de ofrecerle como primera vista información sobre nuestro negocio.</w:t>
+        <w:t>Recomiendo completar los atributos “</w:t>
+      </w:r>
+      <w:proofErr w:type="spellStart"/>
+      <w:r>
+        <w:rPr>
+          <w:rFonts w:ascii="Segoe UI Emoji" w:hAnsi="Segoe UI Emoji" w:cs="Segoe UI Emoji"/>
+        </w:rPr>
+        <w:t>alt</w:t>
+      </w:r>
+      <w:proofErr w:type="spellEnd"/>
+      <w:r>
+        <w:rPr>
+          <w:rFonts w:ascii="Segoe UI Emoji" w:hAnsi="Segoe UI Emoji" w:cs="Segoe UI Emoji"/>
+        </w:rPr>
+        <w:t xml:space="preserve">” de los </w:t>
+      </w:r>
+      <w:proofErr w:type="spellStart"/>
+      <w:r>
+        <w:rPr>
+          <w:rFonts w:ascii="Segoe UI Emoji" w:hAnsi="Segoe UI Emoji" w:cs="Segoe UI Emoji"/>
+        </w:rPr>
+        <w:t>img</w:t>
+      </w:r>
+      <w:proofErr w:type="spellEnd"/>
+      <w:r>
+        <w:rPr>
+          <w:rFonts w:ascii="Segoe UI Emoji" w:hAnsi="Segoe UI Emoji" w:cs="Segoe UI Emoji"/>
+        </w:rPr>
+        <w:t xml:space="preserve"> con valores </w:t>
+      </w:r>
+      <w:proofErr w:type="spellStart"/>
+      <w:r>
+        <w:rPr>
+          <w:rFonts w:ascii="Segoe UI Emoji" w:hAnsi="Segoe UI Emoji" w:cs="Segoe UI Emoji"/>
+        </w:rPr>
+        <w:t>mas</w:t>
+      </w:r>
+      <w:proofErr w:type="spellEnd"/>
+      <w:r>
+        <w:rPr>
+          <w:rFonts w:ascii="Segoe UI Emoji" w:hAnsi="Segoe UI Emoji" w:cs="Segoe UI Emoji"/>
+        </w:rPr>
+        <w:t xml:space="preserve"> descriptivos </w:t>
+      </w:r>
+      <w:proofErr w:type="spellStart"/>
+      <w:r>
+        <w:rPr>
+          <w:rFonts w:ascii="Segoe UI Emoji" w:hAnsi="Segoe UI Emoji" w:cs="Segoe UI Emoji"/>
+        </w:rPr>
+        <w:t>recorda</w:t>
+      </w:r>
+      <w:proofErr w:type="spellEnd"/>
+      <w:r>
+        <w:rPr>
+          <w:rFonts w:ascii="Segoe UI Emoji" w:hAnsi="Segoe UI Emoji" w:cs="Segoe UI Emoji"/>
+        </w:rPr>
+        <w:t xml:space="preserve"> que ayudan a mejorar la accesibilidad de nuestras páginas.</w:t>
+      </w:r>
+    </w:p>
+    <w:p>
+      <w:pPr>
+        <w:pBdr>
+          <w:bottom w:val="single" w:sz="6" w:space="1" w:color="auto"/>
+        </w:pBdr>
+        <w:rPr>
+          <w:rFonts w:ascii="Segoe UI Emoji" w:hAnsi="Segoe UI Emoji" w:cs="Segoe UI Emoji"/>
+        </w:rPr>
+      </w:pPr>
+      <w:r>
+        <w:rPr>
+          <w:rFonts w:ascii="Segoe UI Emoji" w:hAnsi="Segoe UI Emoji" w:cs="Segoe UI Emoji"/>
+        </w:rPr>
+        <w:t>Sugerencia: al ser un e-</w:t>
+      </w:r>
+      <w:proofErr w:type="spellStart"/>
+      <w:r>
+        <w:rPr>
+          <w:rFonts w:ascii="Segoe UI Emoji" w:hAnsi="Segoe UI Emoji" w:cs="Segoe UI Emoji"/>
+        </w:rPr>
+        <w:t>commerce</w:t>
+      </w:r>
+      <w:proofErr w:type="spellEnd"/>
+      <w:r>
+        <w:rPr>
+          <w:rFonts w:ascii="Segoe UI Emoji" w:hAnsi="Segoe UI Emoji" w:cs="Segoe UI Emoji"/>
+        </w:rPr>
+        <w:t xml:space="preserve"> nuestro objetivo es lograr que el usuario compre nuestros productos, quizás acá es mejor mostrar los productos una vez ingrese al home de nuestra página en lugar de ofrecerle como primera vista información sobre nuestro negocio.</w:t>
       </w:r>
     </w:p>
     <w:p>
@@ -3356,14 +4718,50 @@
         <w:rPr>
           <w:rFonts w:ascii="Segoe UI Emoji" w:hAnsi="Segoe UI Emoji" w:cs="Segoe UI Emoji"/>
         </w:rPr>
-        <w:t>CSS: Correcto la implementación de flex y el uso de selectores en el css externo, quizás acá se puede mejorar el estilo del sitio importando fuentes tipográficas</w:t>
-      </w:r>
-      <w:r>
-        <w:rPr>
-          <w:rFonts w:ascii="Segoe UI Emoji" w:hAnsi="Segoe UI Emoji" w:cs="Segoe UI Emoji"/>
-        </w:rPr>
-        <w:t>, agregando efectos en los botones, redondeando bordes de elementos, etc..</w:t>
-      </w:r>
+        <w:t xml:space="preserve">CSS: Correcto la implementación de </w:t>
+      </w:r>
+      <w:proofErr w:type="spellStart"/>
+      <w:r>
+        <w:rPr>
+          <w:rFonts w:ascii="Segoe UI Emoji" w:hAnsi="Segoe UI Emoji" w:cs="Segoe UI Emoji"/>
+        </w:rPr>
+        <w:t>flex</w:t>
+      </w:r>
+      <w:proofErr w:type="spellEnd"/>
+      <w:r>
+        <w:rPr>
+          <w:rFonts w:ascii="Segoe UI Emoji" w:hAnsi="Segoe UI Emoji" w:cs="Segoe UI Emoji"/>
+        </w:rPr>
+        <w:t xml:space="preserve"> y el uso de selectores en el </w:t>
+      </w:r>
+      <w:proofErr w:type="spellStart"/>
+      <w:r>
+        <w:rPr>
+          <w:rFonts w:ascii="Segoe UI Emoji" w:hAnsi="Segoe UI Emoji" w:cs="Segoe UI Emoji"/>
+        </w:rPr>
+        <w:t>css</w:t>
+      </w:r>
+      <w:proofErr w:type="spellEnd"/>
+      <w:r>
+        <w:rPr>
+          <w:rFonts w:ascii="Segoe UI Emoji" w:hAnsi="Segoe UI Emoji" w:cs="Segoe UI Emoji"/>
+        </w:rPr>
+        <w:t xml:space="preserve"> externo, quizás acá se puede mejorar el estilo del sitio importando fuentes tipográficas</w:t>
+      </w:r>
+      <w:r>
+        <w:rPr>
+          <w:rFonts w:ascii="Segoe UI Emoji" w:hAnsi="Segoe UI Emoji" w:cs="Segoe UI Emoji"/>
+        </w:rPr>
+        <w:t xml:space="preserve">, agregando efectos en los botones, redondeando bordes de elementos, </w:t>
+      </w:r>
+      <w:proofErr w:type="gramStart"/>
+      <w:r>
+        <w:rPr>
+          <w:rFonts w:ascii="Segoe UI Emoji" w:hAnsi="Segoe UI Emoji" w:cs="Segoe UI Emoji"/>
+        </w:rPr>
+        <w:t>etc..</w:t>
+      </w:r>
+      <w:proofErr w:type="gramEnd"/>
     </w:p>
     <w:p>
       <w:pPr>
@@ -3410,17 +4808,67 @@
         </w:rPr>
         <w:t xml:space="preserve">JS: El código </w:t>
       </w:r>
-      <w:r>
-        <w:rPr>
-          <w:rFonts w:ascii="Segoe UI Emoji" w:hAnsi="Segoe UI Emoji" w:cs="Segoe UI Emoji"/>
-        </w:rPr>
-        <w:t xml:space="preserve">js impecable. El trabajo de verificar si el usuario es admin o no seria mejor delegarlo al archivo admin.js </w:t>
-      </w:r>
-      <w:r>
-        <w:rPr>
-          <w:rFonts w:ascii="Segoe UI Emoji" w:hAnsi="Segoe UI Emoji" w:cs="Segoe UI Emoji"/>
-        </w:rPr>
-        <w:t xml:space="preserve">. </w:t>
+      <w:proofErr w:type="spellStart"/>
+      <w:r>
+        <w:rPr>
+          <w:rFonts w:ascii="Segoe UI Emoji" w:hAnsi="Segoe UI Emoji" w:cs="Segoe UI Emoji"/>
+        </w:rPr>
+        <w:t>js</w:t>
+      </w:r>
+      <w:proofErr w:type="spellEnd"/>
+      <w:r>
+        <w:rPr>
+          <w:rFonts w:ascii="Segoe UI Emoji" w:hAnsi="Segoe UI Emoji" w:cs="Segoe UI Emoji"/>
+        </w:rPr>
+        <w:t xml:space="preserve"> impecable. El trabajo de verificar si el usuario es </w:t>
+      </w:r>
+      <w:proofErr w:type="spellStart"/>
+      <w:r>
+        <w:rPr>
+          <w:rFonts w:ascii="Segoe UI Emoji" w:hAnsi="Segoe UI Emoji" w:cs="Segoe UI Emoji"/>
+        </w:rPr>
+        <w:t>admin</w:t>
+      </w:r>
+      <w:proofErr w:type="spellEnd"/>
+      <w:r>
+        <w:rPr>
+          <w:rFonts w:ascii="Segoe UI Emoji" w:hAnsi="Segoe UI Emoji" w:cs="Segoe UI Emoji"/>
+        </w:rPr>
+        <w:t xml:space="preserve"> o no </w:t>
+      </w:r>
+      <w:proofErr w:type="spellStart"/>
+      <w:r>
+        <w:rPr>
+          <w:rFonts w:ascii="Segoe UI Emoji" w:hAnsi="Segoe UI Emoji" w:cs="Segoe UI Emoji"/>
+        </w:rPr>
+        <w:t>seria</w:t>
+      </w:r>
+      <w:proofErr w:type="spellEnd"/>
+      <w:r>
+        <w:rPr>
+          <w:rFonts w:ascii="Segoe UI Emoji" w:hAnsi="Segoe UI Emoji" w:cs="Segoe UI Emoji"/>
+        </w:rPr>
+        <w:t xml:space="preserve"> mejor delegarlo al archivo </w:t>
+      </w:r>
+      <w:proofErr w:type="gramStart"/>
+      <w:r>
+        <w:rPr>
+          <w:rFonts w:ascii="Segoe UI Emoji" w:hAnsi="Segoe UI Emoji" w:cs="Segoe UI Emoji"/>
+        </w:rPr>
+        <w:t xml:space="preserve">admin.js </w:t>
+      </w:r>
+      <w:r>
+        <w:rPr>
+          <w:rFonts w:ascii="Segoe UI Emoji" w:hAnsi="Segoe UI Emoji" w:cs="Segoe UI Emoji"/>
+        </w:rPr>
+        <w:t>.</w:t>
+      </w:r>
+      <w:proofErr w:type="gramEnd"/>
+      <w:r>
+        <w:rPr>
+          <w:rFonts w:ascii="Segoe UI Emoji" w:hAnsi="Segoe UI Emoji" w:cs="Segoe UI Emoji"/>
+        </w:rPr>
+        <w:t xml:space="preserve"> </w:t>
       </w:r>
     </w:p>
     <w:p>
@@ -3532,35 +4980,53 @@
         </w:rPr>
         <w:t xml:space="preserve"> </w:t>
       </w:r>
-      <w:r>
-        <w:rPr>
-          <w:rFonts w:ascii="Segoe UI Emoji" w:hAnsi="Segoe UI Emoji" w:cs="Segoe UI Emoji"/>
-          <w:b/>
-          <w:bCs/>
-        </w:rPr>
-        <w:t>Desch Martin</w:t>
-      </w:r>
-    </w:p>
-    <w:p>
-      <w:pPr>
-        <w:rPr>
-          <w:rFonts w:ascii="Segoe UI Emoji" w:hAnsi="Segoe UI Emoji" w:cs="Segoe UI Emoji"/>
-          <w:b/>
-          <w:bCs/>
-        </w:rPr>
-      </w:pPr>
-    </w:p>
-    <w:p>
-      <w:pPr>
-        <w:rPr>
-          <w:rFonts w:ascii="Segoe UI Emoji" w:hAnsi="Segoe UI Emoji" w:cs="Segoe UI Emoji"/>
-        </w:rPr>
-      </w:pPr>
-      <w:r>
-        <w:rPr>
-          <w:rFonts w:ascii="Segoe UI Emoji" w:hAnsi="Segoe UI Emoji" w:cs="Segoe UI Emoji"/>
-        </w:rPr>
-        <w:t>🎉¡Felicitaciones por la entrega del Desafío 0</w:t>
+      <w:proofErr w:type="spellStart"/>
+      <w:r>
+        <w:rPr>
+          <w:rFonts w:ascii="Segoe UI Emoji" w:hAnsi="Segoe UI Emoji" w:cs="Segoe UI Emoji"/>
+          <w:b/>
+          <w:bCs/>
+        </w:rPr>
+        <w:t>Desch</w:t>
+      </w:r>
+      <w:proofErr w:type="spellEnd"/>
+      <w:r>
+        <w:rPr>
+          <w:rFonts w:ascii="Segoe UI Emoji" w:hAnsi="Segoe UI Emoji" w:cs="Segoe UI Emoji"/>
+          <w:b/>
+          <w:bCs/>
+        </w:rPr>
+        <w:t xml:space="preserve"> Martin</w:t>
+      </w:r>
+    </w:p>
+    <w:p>
+      <w:pPr>
+        <w:rPr>
+          <w:rFonts w:ascii="Segoe UI Emoji" w:hAnsi="Segoe UI Emoji" w:cs="Segoe UI Emoji"/>
+          <w:b/>
+          <w:bCs/>
+        </w:rPr>
+      </w:pPr>
+    </w:p>
+    <w:p>
+      <w:pPr>
+        <w:rPr>
+          <w:rFonts w:ascii="Segoe UI Emoji" w:hAnsi="Segoe UI Emoji" w:cs="Segoe UI Emoji"/>
+        </w:rPr>
+      </w:pPr>
+      <w:proofErr w:type="gramStart"/>
+      <w:r>
+        <w:rPr>
+          <w:rFonts w:ascii="Segoe UI Emoji" w:hAnsi="Segoe UI Emoji" w:cs="Segoe UI Emoji"/>
+        </w:rPr>
+        <w:t>🎉¡</w:t>
+      </w:r>
+      <w:proofErr w:type="gramEnd"/>
+      <w:r>
+        <w:rPr>
+          <w:rFonts w:ascii="Segoe UI Emoji" w:hAnsi="Segoe UI Emoji" w:cs="Segoe UI Emoji"/>
+        </w:rPr>
+        <w:t>Felicitaciones por la entrega del Desafío 0</w:t>
       </w:r>
       <w:r>
         <w:rPr>
@@ -3592,7 +5058,21 @@
         <w:rPr>
           <w:rFonts w:ascii="Segoe UI Emoji" w:hAnsi="Segoe UI Emoji" w:cs="Segoe UI Emoji"/>
         </w:rPr>
-        <w:t>Martin, Sebastian los felicito por su compromiso en la entrega, en general cumplieron con los requerimientos solicitados, usaron</w:t>
+        <w:t xml:space="preserve">Martin, </w:t>
+      </w:r>
+      <w:proofErr w:type="spellStart"/>
+      <w:r>
+        <w:rPr>
+          <w:rFonts w:ascii="Segoe UI Emoji" w:hAnsi="Segoe UI Emoji" w:cs="Segoe UI Emoji"/>
+        </w:rPr>
+        <w:t>Sebastian</w:t>
+      </w:r>
+      <w:proofErr w:type="spellEnd"/>
+      <w:r>
+        <w:rPr>
+          <w:rFonts w:ascii="Segoe UI Emoji" w:hAnsi="Segoe UI Emoji" w:cs="Segoe UI Emoji"/>
+        </w:rPr>
+        <w:t xml:space="preserve"> los felicito por su compromiso en la entrega, en general cumplieron con los requerimientos solicitados, usaron</w:t>
       </w:r>
       <w:r>
         <w:rPr>
@@ -3655,7 +5135,21 @@
         <w:rPr>
           <w:rFonts w:ascii="Segoe UI Emoji" w:hAnsi="Segoe UI Emoji" w:cs="Segoe UI Emoji"/>
         </w:rPr>
-        <w:t>Genial que hayan podido agregar bonus JS, eso suma a la nota.</w:t>
+        <w:t xml:space="preserve">Genial que hayan podido agregar </w:t>
+      </w:r>
+      <w:proofErr w:type="spellStart"/>
+      <w:r>
+        <w:rPr>
+          <w:rFonts w:ascii="Segoe UI Emoji" w:hAnsi="Segoe UI Emoji" w:cs="Segoe UI Emoji"/>
+        </w:rPr>
+        <w:t>bonus</w:t>
+      </w:r>
+      <w:proofErr w:type="spellEnd"/>
+      <w:r>
+        <w:rPr>
+          <w:rFonts w:ascii="Segoe UI Emoji" w:hAnsi="Segoe UI Emoji" w:cs="Segoe UI Emoji"/>
+        </w:rPr>
+        <w:t xml:space="preserve"> JS, eso suma a la nota.</w:t>
       </w:r>
     </w:p>
     <w:p>
@@ -3757,8 +5251,18 @@
           <w:b/>
           <w:bCs/>
         </w:rPr>
-        <w:t>Ponte Matias</w:t>
-      </w:r>
+        <w:t xml:space="preserve">Ponte </w:t>
+      </w:r>
+      <w:proofErr w:type="spellStart"/>
+      <w:r>
+        <w:rPr>
+          <w:rFonts w:ascii="Segoe UI Emoji" w:hAnsi="Segoe UI Emoji" w:cs="Segoe UI Emoji"/>
+          <w:b/>
+          <w:bCs/>
+        </w:rPr>
+        <w:t>Matias</w:t>
+      </w:r>
+      <w:proofErr w:type="spellEnd"/>
     </w:p>
     <w:p>
       <w:pPr>
@@ -3776,11 +5280,19 @@
           <w:rFonts w:ascii="Segoe UI Emoji" w:hAnsi="Segoe UI Emoji" w:cs="Segoe UI Emoji"/>
         </w:rPr>
       </w:pPr>
-      <w:r>
-        <w:rPr>
-          <w:rFonts w:ascii="Segoe UI Emoji" w:hAnsi="Segoe UI Emoji" w:cs="Segoe UI Emoji"/>
-        </w:rPr>
-        <w:t>🎉¡Felicitaciones por la entrega del Desafío 0</w:t>
+      <w:proofErr w:type="gramStart"/>
+      <w:r>
+        <w:rPr>
+          <w:rFonts w:ascii="Segoe UI Emoji" w:hAnsi="Segoe UI Emoji" w:cs="Segoe UI Emoji"/>
+        </w:rPr>
+        <w:t>🎉¡</w:t>
+      </w:r>
+      <w:proofErr w:type="gramEnd"/>
+      <w:r>
+        <w:rPr>
+          <w:rFonts w:ascii="Segoe UI Emoji" w:hAnsi="Segoe UI Emoji" w:cs="Segoe UI Emoji"/>
+        </w:rPr>
+        <w:t>Felicitaciones por la entrega del Desafío 0</w:t>
       </w:r>
       <w:r>
         <w:rPr>
@@ -3808,11 +5320,33 @@
           <w:rFonts w:ascii="Segoe UI Emoji" w:hAnsi="Segoe UI Emoji" w:cs="Segoe UI Emoji"/>
         </w:rPr>
       </w:pPr>
-      <w:r>
-        <w:rPr>
-          <w:rFonts w:ascii="Segoe UI Emoji" w:hAnsi="Segoe UI Emoji" w:cs="Segoe UI Emoji"/>
-        </w:rPr>
-        <w:t xml:space="preserve">Matias, Johard, </w:t>
+      <w:proofErr w:type="spellStart"/>
+      <w:r>
+        <w:rPr>
+          <w:rFonts w:ascii="Segoe UI Emoji" w:hAnsi="Segoe UI Emoji" w:cs="Segoe UI Emoji"/>
+        </w:rPr>
+        <w:t>Matias</w:t>
+      </w:r>
+      <w:proofErr w:type="spellEnd"/>
+      <w:r>
+        <w:rPr>
+          <w:rFonts w:ascii="Segoe UI Emoji" w:hAnsi="Segoe UI Emoji" w:cs="Segoe UI Emoji"/>
+        </w:rPr>
+        <w:t xml:space="preserve">, </w:t>
+      </w:r>
+      <w:proofErr w:type="spellStart"/>
+      <w:r>
+        <w:rPr>
+          <w:rFonts w:ascii="Segoe UI Emoji" w:hAnsi="Segoe UI Emoji" w:cs="Segoe UI Emoji"/>
+        </w:rPr>
+        <w:t>Johard</w:t>
+      </w:r>
+      <w:proofErr w:type="spellEnd"/>
+      <w:r>
+        <w:rPr>
+          <w:rFonts w:ascii="Segoe UI Emoji" w:hAnsi="Segoe UI Emoji" w:cs="Segoe UI Emoji"/>
+        </w:rPr>
+        <w:t xml:space="preserve">, </w:t>
       </w:r>
       <w:r>
         <w:rPr>
@@ -3887,27 +5421,83 @@
         <w:rPr>
           <w:rFonts w:ascii="Segoe UI Emoji" w:hAnsi="Segoe UI Emoji" w:cs="Segoe UI Emoji"/>
         </w:rPr>
-        <w:t>Genial que hayan podido agregar bonus JS, eso suma a la nota.</w:t>
-      </w:r>
-    </w:p>
-    <w:p>
-      <w:pPr>
-        <w:rPr>
-          <w:rFonts w:ascii="Segoe UI Emoji" w:hAnsi="Segoe UI Emoji" w:cs="Segoe UI Emoji"/>
-        </w:rPr>
-      </w:pPr>
-    </w:p>
-    <w:p>
-      <w:pPr>
-        <w:rPr>
-          <w:rFonts w:ascii="Segoe UI Emoji" w:hAnsi="Segoe UI Emoji" w:cs="Segoe UI Emoji"/>
-        </w:rPr>
-      </w:pPr>
-      <w:r>
-        <w:rPr>
-          <w:rFonts w:ascii="Segoe UI Emoji" w:hAnsi="Segoe UI Emoji" w:cs="Segoe UI Emoji"/>
-        </w:rPr>
-        <w:t>Lo único en lugar de div y section pudieron usar los elementos fieldset y legend para cada área del formulario, estos son específicos para formularios.</w:t>
+        <w:t xml:space="preserve">Genial que hayan podido agregar </w:t>
+      </w:r>
+      <w:proofErr w:type="spellStart"/>
+      <w:r>
+        <w:rPr>
+          <w:rFonts w:ascii="Segoe UI Emoji" w:hAnsi="Segoe UI Emoji" w:cs="Segoe UI Emoji"/>
+        </w:rPr>
+        <w:t>bonus</w:t>
+      </w:r>
+      <w:proofErr w:type="spellEnd"/>
+      <w:r>
+        <w:rPr>
+          <w:rFonts w:ascii="Segoe UI Emoji" w:hAnsi="Segoe UI Emoji" w:cs="Segoe UI Emoji"/>
+        </w:rPr>
+        <w:t xml:space="preserve"> JS, eso suma a la nota.</w:t>
+      </w:r>
+    </w:p>
+    <w:p>
+      <w:pPr>
+        <w:rPr>
+          <w:rFonts w:ascii="Segoe UI Emoji" w:hAnsi="Segoe UI Emoji" w:cs="Segoe UI Emoji"/>
+        </w:rPr>
+      </w:pPr>
+    </w:p>
+    <w:p>
+      <w:pPr>
+        <w:rPr>
+          <w:rFonts w:ascii="Segoe UI Emoji" w:hAnsi="Segoe UI Emoji" w:cs="Segoe UI Emoji"/>
+        </w:rPr>
+      </w:pPr>
+      <w:r>
+        <w:rPr>
+          <w:rFonts w:ascii="Segoe UI Emoji" w:hAnsi="Segoe UI Emoji" w:cs="Segoe UI Emoji"/>
+        </w:rPr>
+        <w:t xml:space="preserve">Lo único en lugar de div y </w:t>
+      </w:r>
+      <w:proofErr w:type="spellStart"/>
+      <w:r>
+        <w:rPr>
+          <w:rFonts w:ascii="Segoe UI Emoji" w:hAnsi="Segoe UI Emoji" w:cs="Segoe UI Emoji"/>
+        </w:rPr>
+        <w:t>section</w:t>
+      </w:r>
+      <w:proofErr w:type="spellEnd"/>
+      <w:r>
+        <w:rPr>
+          <w:rFonts w:ascii="Segoe UI Emoji" w:hAnsi="Segoe UI Emoji" w:cs="Segoe UI Emoji"/>
+        </w:rPr>
+        <w:t xml:space="preserve"> pudieron usar los elementos </w:t>
+      </w:r>
+      <w:proofErr w:type="spellStart"/>
+      <w:r>
+        <w:rPr>
+          <w:rFonts w:ascii="Segoe UI Emoji" w:hAnsi="Segoe UI Emoji" w:cs="Segoe UI Emoji"/>
+        </w:rPr>
+        <w:t>fieldset</w:t>
+      </w:r>
+      <w:proofErr w:type="spellEnd"/>
+      <w:r>
+        <w:rPr>
+          <w:rFonts w:ascii="Segoe UI Emoji" w:hAnsi="Segoe UI Emoji" w:cs="Segoe UI Emoji"/>
+        </w:rPr>
+        <w:t xml:space="preserve"> y </w:t>
+      </w:r>
+      <w:proofErr w:type="spellStart"/>
+      <w:r>
+        <w:rPr>
+          <w:rFonts w:ascii="Segoe UI Emoji" w:hAnsi="Segoe UI Emoji" w:cs="Segoe UI Emoji"/>
+        </w:rPr>
+        <w:t>legend</w:t>
+      </w:r>
+      <w:proofErr w:type="spellEnd"/>
+      <w:r>
+        <w:rPr>
+          <w:rFonts w:ascii="Segoe UI Emoji" w:hAnsi="Segoe UI Emoji" w:cs="Segoe UI Emoji"/>
+        </w:rPr>
+        <w:t xml:space="preserve"> para cada área del formulario, estos son específicos para formularios.</w:t>
       </w:r>
     </w:p>
     <w:p>
@@ -4006,29 +5596,47 @@
           <w:b/>
           <w:bCs/>
         </w:rPr>
-        <w:t>Rosana Gascon</w:t>
-      </w:r>
-    </w:p>
-    <w:p>
-      <w:pPr>
-        <w:rPr>
-          <w:rFonts w:ascii="Segoe UI Emoji" w:hAnsi="Segoe UI Emoji" w:cs="Segoe UI Emoji"/>
-          <w:b/>
-          <w:bCs/>
-        </w:rPr>
-      </w:pPr>
-    </w:p>
-    <w:p>
-      <w:pPr>
-        <w:rPr>
-          <w:rFonts w:ascii="Segoe UI Emoji" w:hAnsi="Segoe UI Emoji" w:cs="Segoe UI Emoji"/>
-        </w:rPr>
-      </w:pPr>
-      <w:r>
-        <w:rPr>
-          <w:rFonts w:ascii="Segoe UI Emoji" w:hAnsi="Segoe UI Emoji" w:cs="Segoe UI Emoji"/>
-        </w:rPr>
-        <w:t>🎉¡Felicitaciones por la entrega del Desafío 0</w:t>
+        <w:t xml:space="preserve">Rosana </w:t>
+      </w:r>
+      <w:proofErr w:type="spellStart"/>
+      <w:r>
+        <w:rPr>
+          <w:rFonts w:ascii="Segoe UI Emoji" w:hAnsi="Segoe UI Emoji" w:cs="Segoe UI Emoji"/>
+          <w:b/>
+          <w:bCs/>
+        </w:rPr>
+        <w:t>Gascon</w:t>
+      </w:r>
+      <w:proofErr w:type="spellEnd"/>
+    </w:p>
+    <w:p>
+      <w:pPr>
+        <w:rPr>
+          <w:rFonts w:ascii="Segoe UI Emoji" w:hAnsi="Segoe UI Emoji" w:cs="Segoe UI Emoji"/>
+          <w:b/>
+          <w:bCs/>
+        </w:rPr>
+      </w:pPr>
+    </w:p>
+    <w:p>
+      <w:pPr>
+        <w:rPr>
+          <w:rFonts w:ascii="Segoe UI Emoji" w:hAnsi="Segoe UI Emoji" w:cs="Segoe UI Emoji"/>
+        </w:rPr>
+      </w:pPr>
+      <w:proofErr w:type="gramStart"/>
+      <w:r>
+        <w:rPr>
+          <w:rFonts w:ascii="Segoe UI Emoji" w:hAnsi="Segoe UI Emoji" w:cs="Segoe UI Emoji"/>
+        </w:rPr>
+        <w:t>🎉¡</w:t>
+      </w:r>
+      <w:proofErr w:type="gramEnd"/>
+      <w:r>
+        <w:rPr>
+          <w:rFonts w:ascii="Segoe UI Emoji" w:hAnsi="Segoe UI Emoji" w:cs="Segoe UI Emoji"/>
+        </w:rPr>
+        <w:t>Felicitaciones por la entrega del Desafío 0</w:t>
       </w:r>
       <w:r>
         <w:rPr>
@@ -4209,11 +5817,19 @@
           <w:rFonts w:ascii="Segoe UI Emoji" w:hAnsi="Segoe UI Emoji" w:cs="Segoe UI Emoji"/>
         </w:rPr>
       </w:pPr>
-      <w:r>
-        <w:rPr>
-          <w:rFonts w:ascii="Segoe UI Emoji" w:hAnsi="Segoe UI Emoji" w:cs="Segoe UI Emoji"/>
-        </w:rPr>
-        <w:t>🎉¡Felicitaciones por la entrega del Desafío 0</w:t>
+      <w:proofErr w:type="gramStart"/>
+      <w:r>
+        <w:rPr>
+          <w:rFonts w:ascii="Segoe UI Emoji" w:hAnsi="Segoe UI Emoji" w:cs="Segoe UI Emoji"/>
+        </w:rPr>
+        <w:t>🎉¡</w:t>
+      </w:r>
+      <w:proofErr w:type="gramEnd"/>
+      <w:r>
+        <w:rPr>
+          <w:rFonts w:ascii="Segoe UI Emoji" w:hAnsi="Segoe UI Emoji" w:cs="Segoe UI Emoji"/>
+        </w:rPr>
+        <w:t>Felicitaciones por la entrega del Desafío 0</w:t>
       </w:r>
       <w:r>
         <w:rPr>
@@ -4281,53 +5897,200 @@
         <w:rPr>
           <w:rFonts w:ascii="Segoe UI Emoji" w:hAnsi="Segoe UI Emoji" w:cs="Segoe UI Emoji"/>
         </w:rPr>
-        <w:t>En el ejercicio 3 una mejora puede ser reducir la estructura condicional (if) a una condición lógica (si es par) y si no se cumple realizar la asignación correspondiente, tambien podes utilizar el valor de la variable i del for en lugar de la variable contador:</w:t>
-      </w:r>
-    </w:p>
-    <w:p>
-      <w:pPr>
-        <w:pBdr>
-          <w:bottom w:val="single" w:sz="6" w:space="1" w:color="auto"/>
-        </w:pBdr>
-        <w:rPr>
-          <w:rFonts w:ascii="Segoe UI Emoji" w:hAnsi="Segoe UI Emoji" w:cs="Segoe UI Emoji"/>
-        </w:rPr>
-      </w:pPr>
-    </w:p>
-    <w:p>
-      <w:pPr>
-        <w:pBdr>
-          <w:bottom w:val="single" w:sz="6" w:space="1" w:color="auto"/>
-        </w:pBdr>
-        <w:rPr>
-          <w:rFonts w:ascii="Segoe UI Emoji" w:hAnsi="Segoe UI Emoji" w:cs="Segoe UI Emoji"/>
-          <w:lang w:val="en-US"/>
-        </w:rPr>
-      </w:pPr>
-      <w:r>
-        <w:rPr>
-          <w:rFonts w:ascii="Segoe UI Emoji" w:hAnsi="Segoe UI Emoji" w:cs="Segoe UI Emoji"/>
-          <w:lang w:val="en-US"/>
-        </w:rPr>
-        <w:t xml:space="preserve">for (let i=1; i&lt;=cantidadDeGatos; i++){ </w:t>
-      </w:r>
-    </w:p>
-    <w:p>
-      <w:pPr>
-        <w:pBdr>
-          <w:bottom w:val="single" w:sz="6" w:space="1" w:color="auto"/>
-        </w:pBdr>
-        <w:rPr>
-          <w:rFonts w:ascii="Segoe UI Emoji" w:hAnsi="Segoe UI Emoji" w:cs="Segoe UI Emoji"/>
-          <w:lang w:val="en-US"/>
-        </w:rPr>
-      </w:pPr>
-      <w:r>
-        <w:rPr>
-          <w:rFonts w:ascii="Segoe UI Emoji" w:hAnsi="Segoe UI Emoji" w:cs="Segoe UI Emoji"/>
-          <w:lang w:val="en-US"/>
-        </w:rPr>
-        <w:t>    if( (i % 2 == 0))</w:t>
+        <w:t>En el ejercicio 3 una mejora puede ser reducir la estructura condicional (</w:t>
+      </w:r>
+      <w:proofErr w:type="spellStart"/>
+      <w:r>
+        <w:rPr>
+          <w:rFonts w:ascii="Segoe UI Emoji" w:hAnsi="Segoe UI Emoji" w:cs="Segoe UI Emoji"/>
+        </w:rPr>
+        <w:t>if</w:t>
+      </w:r>
+      <w:proofErr w:type="spellEnd"/>
+      <w:r>
+        <w:rPr>
+          <w:rFonts w:ascii="Segoe UI Emoji" w:hAnsi="Segoe UI Emoji" w:cs="Segoe UI Emoji"/>
+        </w:rPr>
+        <w:t xml:space="preserve">) a una condición lógica (si es par) y si no se cumple realizar la asignación correspondiente, </w:t>
+      </w:r>
+      <w:proofErr w:type="spellStart"/>
+      <w:r>
+        <w:rPr>
+          <w:rFonts w:ascii="Segoe UI Emoji" w:hAnsi="Segoe UI Emoji" w:cs="Segoe UI Emoji"/>
+        </w:rPr>
+        <w:t>tambien</w:t>
+      </w:r>
+      <w:proofErr w:type="spellEnd"/>
+      <w:r>
+        <w:rPr>
+          <w:rFonts w:ascii="Segoe UI Emoji" w:hAnsi="Segoe UI Emoji" w:cs="Segoe UI Emoji"/>
+        </w:rPr>
+        <w:t xml:space="preserve"> podes utilizar el valor de la variable i del </w:t>
+      </w:r>
+      <w:proofErr w:type="spellStart"/>
+      <w:r>
+        <w:rPr>
+          <w:rFonts w:ascii="Segoe UI Emoji" w:hAnsi="Segoe UI Emoji" w:cs="Segoe UI Emoji"/>
+        </w:rPr>
+        <w:t>for</w:t>
+      </w:r>
+      <w:proofErr w:type="spellEnd"/>
+      <w:r>
+        <w:rPr>
+          <w:rFonts w:ascii="Segoe UI Emoji" w:hAnsi="Segoe UI Emoji" w:cs="Segoe UI Emoji"/>
+        </w:rPr>
+        <w:t xml:space="preserve"> en lugar de la variable contador:</w:t>
+      </w:r>
+    </w:p>
+    <w:p>
+      <w:pPr>
+        <w:pBdr>
+          <w:bottom w:val="single" w:sz="6" w:space="1" w:color="auto"/>
+        </w:pBdr>
+        <w:rPr>
+          <w:rFonts w:ascii="Segoe UI Emoji" w:hAnsi="Segoe UI Emoji" w:cs="Segoe UI Emoji"/>
+        </w:rPr>
+      </w:pPr>
+    </w:p>
+    <w:p>
+      <w:pPr>
+        <w:pBdr>
+          <w:bottom w:val="single" w:sz="6" w:space="1" w:color="auto"/>
+        </w:pBdr>
+        <w:rPr>
+          <w:rFonts w:ascii="Segoe UI Emoji" w:hAnsi="Segoe UI Emoji" w:cs="Segoe UI Emoji"/>
+          <w:lang w:val="en-US"/>
+        </w:rPr>
+      </w:pPr>
+      <w:r>
+        <w:rPr>
+          <w:rFonts w:ascii="Segoe UI Emoji" w:hAnsi="Segoe UI Emoji" w:cs="Segoe UI Emoji"/>
+          <w:lang w:val="en-US"/>
+        </w:rPr>
+        <w:t xml:space="preserve">for (let </w:t>
+      </w:r>
+      <w:proofErr w:type="spellStart"/>
+      <w:r>
+        <w:rPr>
+          <w:rFonts w:ascii="Segoe UI Emoji" w:hAnsi="Segoe UI Emoji" w:cs="Segoe UI Emoji"/>
+          <w:lang w:val="en-US"/>
+        </w:rPr>
+        <w:t>i</w:t>
+      </w:r>
+      <w:proofErr w:type="spellEnd"/>
+      <w:r>
+        <w:rPr>
+          <w:rFonts w:ascii="Segoe UI Emoji" w:hAnsi="Segoe UI Emoji" w:cs="Segoe UI Emoji"/>
+          <w:lang w:val="en-US"/>
+        </w:rPr>
+        <w:t xml:space="preserve">=1; </w:t>
+      </w:r>
+      <w:proofErr w:type="spellStart"/>
+      <w:r>
+        <w:rPr>
+          <w:rFonts w:ascii="Segoe UI Emoji" w:hAnsi="Segoe UI Emoji" w:cs="Segoe UI Emoji"/>
+          <w:lang w:val="en-US"/>
+        </w:rPr>
+        <w:t>i</w:t>
+      </w:r>
+      <w:proofErr w:type="spellEnd"/>
+      <w:r>
+        <w:rPr>
+          <w:rFonts w:ascii="Segoe UI Emoji" w:hAnsi="Segoe UI Emoji" w:cs="Segoe UI Emoji"/>
+          <w:lang w:val="en-US"/>
+        </w:rPr>
+        <w:t>&lt;=</w:t>
+      </w:r>
+      <w:proofErr w:type="spellStart"/>
+      <w:r>
+        <w:rPr>
+          <w:rFonts w:ascii="Segoe UI Emoji" w:hAnsi="Segoe UI Emoji" w:cs="Segoe UI Emoji"/>
+          <w:lang w:val="en-US"/>
+        </w:rPr>
+        <w:t>cantidadDeGatos</w:t>
+      </w:r>
+      <w:proofErr w:type="spellEnd"/>
+      <w:r>
+        <w:rPr>
+          <w:rFonts w:ascii="Segoe UI Emoji" w:hAnsi="Segoe UI Emoji" w:cs="Segoe UI Emoji"/>
+          <w:lang w:val="en-US"/>
+        </w:rPr>
+        <w:t xml:space="preserve">; </w:t>
+      </w:r>
+      <w:proofErr w:type="spellStart"/>
+      <w:r>
+        <w:rPr>
+          <w:rFonts w:ascii="Segoe UI Emoji" w:hAnsi="Segoe UI Emoji" w:cs="Segoe UI Emoji"/>
+          <w:lang w:val="en-US"/>
+        </w:rPr>
+        <w:t>i</w:t>
+      </w:r>
+      <w:proofErr w:type="spellEnd"/>
+      <w:r>
+        <w:rPr>
+          <w:rFonts w:ascii="Segoe UI Emoji" w:hAnsi="Segoe UI Emoji" w:cs="Segoe UI Emoji"/>
+          <w:lang w:val="en-US"/>
+        </w:rPr>
+        <w:t>+</w:t>
+      </w:r>
+      <w:proofErr w:type="gramStart"/>
+      <w:r>
+        <w:rPr>
+          <w:rFonts w:ascii="Segoe UI Emoji" w:hAnsi="Segoe UI Emoji" w:cs="Segoe UI Emoji"/>
+          <w:lang w:val="en-US"/>
+        </w:rPr>
+        <w:t>+){</w:t>
+      </w:r>
+      <w:proofErr w:type="gramEnd"/>
+      <w:r>
+        <w:rPr>
+          <w:rFonts w:ascii="Segoe UI Emoji" w:hAnsi="Segoe UI Emoji" w:cs="Segoe UI Emoji"/>
+          <w:lang w:val="en-US"/>
+        </w:rPr>
+        <w:t xml:space="preserve"> </w:t>
+      </w:r>
+    </w:p>
+    <w:p>
+      <w:pPr>
+        <w:pBdr>
+          <w:bottom w:val="single" w:sz="6" w:space="1" w:color="auto"/>
+        </w:pBdr>
+        <w:rPr>
+          <w:rFonts w:ascii="Segoe UI Emoji" w:hAnsi="Segoe UI Emoji" w:cs="Segoe UI Emoji"/>
+          <w:lang w:val="en-US"/>
+        </w:rPr>
+      </w:pPr>
+      <w:r>
+        <w:rPr>
+          <w:rFonts w:ascii="Segoe UI Emoji" w:hAnsi="Segoe UI Emoji" w:cs="Segoe UI Emoji"/>
+          <w:lang w:val="en-US"/>
+        </w:rPr>
+        <w:t xml:space="preserve">    </w:t>
+      </w:r>
+      <w:proofErr w:type="gramStart"/>
+      <w:r>
+        <w:rPr>
+          <w:rFonts w:ascii="Segoe UI Emoji" w:hAnsi="Segoe UI Emoji" w:cs="Segoe UI Emoji"/>
+          <w:lang w:val="en-US"/>
+        </w:rPr>
+        <w:t>if( (</w:t>
+      </w:r>
+      <w:proofErr w:type="spellStart"/>
+      <w:proofErr w:type="gramEnd"/>
+      <w:r>
+        <w:rPr>
+          <w:rFonts w:ascii="Segoe UI Emoji" w:hAnsi="Segoe UI Emoji" w:cs="Segoe UI Emoji"/>
+          <w:lang w:val="en-US"/>
+        </w:rPr>
+        <w:t>i</w:t>
+      </w:r>
+      <w:proofErr w:type="spellEnd"/>
+      <w:r>
+        <w:rPr>
+          <w:rFonts w:ascii="Segoe UI Emoji" w:hAnsi="Segoe UI Emoji" w:cs="Segoe UI Emoji"/>
+          <w:lang w:val="en-US"/>
+        </w:rPr>
+        <w:t xml:space="preserve"> % 2 == 0))</w:t>
       </w:r>
     </w:p>
     <w:p>
@@ -4425,8 +6188,17 @@
           <w:rFonts w:ascii="Segoe UI Emoji" w:hAnsi="Segoe UI Emoji" w:cs="Segoe UI Emoji"/>
           <w:lang w:val="en-US"/>
         </w:rPr>
-        <w:t>        else{</w:t>
-      </w:r>
+        <w:t xml:space="preserve">        </w:t>
+      </w:r>
+      <w:proofErr w:type="gramStart"/>
+      <w:r>
+        <w:rPr>
+          <w:rFonts w:ascii="Segoe UI Emoji" w:hAnsi="Segoe UI Emoji" w:cs="Segoe UI Emoji"/>
+          <w:lang w:val="en-US"/>
+        </w:rPr>
+        <w:t>else{</w:t>
+      </w:r>
+      <w:proofErr w:type="gramEnd"/>
     </w:p>
     <w:p>
       <w:pPr>
@@ -4511,11 +6283,33 @@
         </w:rPr>
         <w:t xml:space="preserve">    </w:t>
       </w:r>
-      <w:r>
-        <w:rPr>
-          <w:rFonts w:ascii="Segoe UI Emoji" w:hAnsi="Segoe UI Emoji" w:cs="Segoe UI Emoji"/>
-        </w:rPr>
-        <w:t>console.log("Gato #"+ i + emoji + pasos)</w:t>
+      <w:proofErr w:type="gramStart"/>
+      <w:r>
+        <w:rPr>
+          <w:rFonts w:ascii="Segoe UI Emoji" w:hAnsi="Segoe UI Emoji" w:cs="Segoe UI Emoji"/>
+        </w:rPr>
+        <w:t>console.log(</w:t>
+      </w:r>
+      <w:proofErr w:type="gramEnd"/>
+      <w:r>
+        <w:rPr>
+          <w:rFonts w:ascii="Segoe UI Emoji" w:hAnsi="Segoe UI Emoji" w:cs="Segoe UI Emoji"/>
+        </w:rPr>
+        <w:t xml:space="preserve">"Gato #"+ i + </w:t>
+      </w:r>
+      <w:proofErr w:type="spellStart"/>
+      <w:r>
+        <w:rPr>
+          <w:rFonts w:ascii="Segoe UI Emoji" w:hAnsi="Segoe UI Emoji" w:cs="Segoe UI Emoji"/>
+        </w:rPr>
+        <w:t>emoji</w:t>
+      </w:r>
+      <w:proofErr w:type="spellEnd"/>
+      <w:r>
+        <w:rPr>
+          <w:rFonts w:ascii="Segoe UI Emoji" w:hAnsi="Segoe UI Emoji" w:cs="Segoe UI Emoji"/>
+        </w:rPr>
+        <w:t xml:space="preserve"> + pasos)</w:t>
       </w:r>
     </w:p>
     <w:p>
@@ -4650,11 +6444,19 @@
           <w:rFonts w:ascii="Segoe UI Emoji" w:hAnsi="Segoe UI Emoji" w:cs="Segoe UI Emoji"/>
         </w:rPr>
       </w:pPr>
-      <w:r>
-        <w:rPr>
-          <w:rFonts w:ascii="Segoe UI Emoji" w:hAnsi="Segoe UI Emoji" w:cs="Segoe UI Emoji"/>
-        </w:rPr>
-        <w:t>🎉¡Felicitaciones por la entrega del Desafío 0</w:t>
+      <w:proofErr w:type="gramStart"/>
+      <w:r>
+        <w:rPr>
+          <w:rFonts w:ascii="Segoe UI Emoji" w:hAnsi="Segoe UI Emoji" w:cs="Segoe UI Emoji"/>
+        </w:rPr>
+        <w:t>🎉¡</w:t>
+      </w:r>
+      <w:proofErr w:type="gramEnd"/>
+      <w:r>
+        <w:rPr>
+          <w:rFonts w:ascii="Segoe UI Emoji" w:hAnsi="Segoe UI Emoji" w:cs="Segoe UI Emoji"/>
+        </w:rPr>
+        <w:t>Felicitaciones por la entrega del Desafío 0</w:t>
       </w:r>
       <w:r>
         <w:rPr>
@@ -4818,11 +6620,19 @@
           <w:rFonts w:ascii="Segoe UI Emoji" w:hAnsi="Segoe UI Emoji" w:cs="Segoe UI Emoji"/>
         </w:rPr>
       </w:pPr>
-      <w:r>
-        <w:rPr>
-          <w:rFonts w:ascii="Segoe UI Emoji" w:hAnsi="Segoe UI Emoji" w:cs="Segoe UI Emoji"/>
-        </w:rPr>
-        <w:t>🎉¡Felicitaciones por la entrega del Desafío 0</w:t>
+      <w:proofErr w:type="gramStart"/>
+      <w:r>
+        <w:rPr>
+          <w:rFonts w:ascii="Segoe UI Emoji" w:hAnsi="Segoe UI Emoji" w:cs="Segoe UI Emoji"/>
+        </w:rPr>
+        <w:t>🎉¡</w:t>
+      </w:r>
+      <w:proofErr w:type="gramEnd"/>
+      <w:r>
+        <w:rPr>
+          <w:rFonts w:ascii="Segoe UI Emoji" w:hAnsi="Segoe UI Emoji" w:cs="Segoe UI Emoji"/>
+        </w:rPr>
+        <w:t>Felicitaciones por la entrega del Desafío 0</w:t>
       </w:r>
       <w:r>
         <w:rPr>
@@ -4933,7 +6743,35 @@
         <w:rPr>
           <w:rFonts w:ascii="Segoe UI Emoji" w:hAnsi="Segoe UI Emoji" w:cs="Segoe UI Emoji"/>
         </w:rPr>
-        <w:t xml:space="preserve"> usando imágenes de fondo, utilizando display flex o cambiando la </w:t>
+        <w:t xml:space="preserve"> usando imágenes de fondo, utilizando </w:t>
+      </w:r>
+      <w:proofErr w:type="spellStart"/>
+      <w:r>
+        <w:rPr>
+          <w:rFonts w:ascii="Segoe UI Emoji" w:hAnsi="Segoe UI Emoji" w:cs="Segoe UI Emoji"/>
+        </w:rPr>
+        <w:t>display</w:t>
+      </w:r>
+      <w:proofErr w:type="spellEnd"/>
+      <w:r>
+        <w:rPr>
+          <w:rFonts w:ascii="Segoe UI Emoji" w:hAnsi="Segoe UI Emoji" w:cs="Segoe UI Emoji"/>
+        </w:rPr>
+        <w:t xml:space="preserve"> </w:t>
+      </w:r>
+      <w:proofErr w:type="spellStart"/>
+      <w:r>
+        <w:rPr>
+          <w:rFonts w:ascii="Segoe UI Emoji" w:hAnsi="Segoe UI Emoji" w:cs="Segoe UI Emoji"/>
+        </w:rPr>
+        <w:t>flex</w:t>
+      </w:r>
+      <w:proofErr w:type="spellEnd"/>
+      <w:r>
+        <w:rPr>
+          <w:rFonts w:ascii="Segoe UI Emoji" w:hAnsi="Segoe UI Emoji" w:cs="Segoe UI Emoji"/>
+        </w:rPr>
+        <w:t xml:space="preserve"> o cambiando la </w:t>
       </w:r>
       <w:r>
         <w:rPr>
@@ -4957,7 +6795,21 @@
         <w:rPr>
           <w:rFonts w:ascii="Segoe UI Emoji" w:hAnsi="Segoe UI Emoji" w:cs="Segoe UI Emoji"/>
         </w:rPr>
-        <w:t xml:space="preserve"> izquierda, etc ..</w:t>
+        <w:t xml:space="preserve"> izquierda, </w:t>
+      </w:r>
+      <w:proofErr w:type="spellStart"/>
+      <w:r>
+        <w:rPr>
+          <w:rFonts w:ascii="Segoe UI Emoji" w:hAnsi="Segoe UI Emoji" w:cs="Segoe UI Emoji"/>
+        </w:rPr>
+        <w:t>etc</w:t>
+      </w:r>
+      <w:proofErr w:type="spellEnd"/>
+      <w:r>
+        <w:rPr>
+          <w:rFonts w:ascii="Segoe UI Emoji" w:hAnsi="Segoe UI Emoji" w:cs="Segoe UI Emoji"/>
+        </w:rPr>
+        <w:t xml:space="preserve"> ..</w:t>
       </w:r>
       <w:r>
         <w:rPr>
@@ -4972,11 +6824,33 @@
           <w:rFonts w:ascii="Segoe UI Emoji" w:hAnsi="Segoe UI Emoji" w:cs="Segoe UI Emoji"/>
         </w:rPr>
       </w:pPr>
-      <w:r>
-        <w:rPr>
-          <w:rFonts w:ascii="Segoe UI Emoji" w:hAnsi="Segoe UI Emoji" w:cs="Segoe UI Emoji"/>
-        </w:rPr>
-        <w:t>Lastima que no llegaron a hace los bonus extras con JS.</w:t>
+      <w:proofErr w:type="spellStart"/>
+      <w:r>
+        <w:rPr>
+          <w:rFonts w:ascii="Segoe UI Emoji" w:hAnsi="Segoe UI Emoji" w:cs="Segoe UI Emoji"/>
+        </w:rPr>
+        <w:t>Lastima</w:t>
+      </w:r>
+      <w:proofErr w:type="spellEnd"/>
+      <w:r>
+        <w:rPr>
+          <w:rFonts w:ascii="Segoe UI Emoji" w:hAnsi="Segoe UI Emoji" w:cs="Segoe UI Emoji"/>
+        </w:rPr>
+        <w:t xml:space="preserve"> que no llegaron a hace los </w:t>
+      </w:r>
+      <w:proofErr w:type="spellStart"/>
+      <w:r>
+        <w:rPr>
+          <w:rFonts w:ascii="Segoe UI Emoji" w:hAnsi="Segoe UI Emoji" w:cs="Segoe UI Emoji"/>
+        </w:rPr>
+        <w:t>bonus</w:t>
+      </w:r>
+      <w:proofErr w:type="spellEnd"/>
+      <w:r>
+        <w:rPr>
+          <w:rFonts w:ascii="Segoe UI Emoji" w:hAnsi="Segoe UI Emoji" w:cs="Segoe UI Emoji"/>
+        </w:rPr>
+        <w:t xml:space="preserve"> extras con JS.</w:t>
       </w:r>
     </w:p>
     <w:p>
@@ -5042,7 +6916,21 @@
         <w:rPr>
           <w:rFonts w:ascii="Segoe UI Emoji" w:hAnsi="Segoe UI Emoji" w:cs="Segoe UI Emoji"/>
         </w:rPr>
-        <w:t xml:space="preserve">Los botones de “submit” y “restablecer campos” no funcionan, esto se debe a que los mismos deben estar incluidos en el formulario para cumplir su función, hay una forma </w:t>
+        <w:t>Los botones de “</w:t>
+      </w:r>
+      <w:proofErr w:type="spellStart"/>
+      <w:r>
+        <w:rPr>
+          <w:rFonts w:ascii="Segoe UI Emoji" w:hAnsi="Segoe UI Emoji" w:cs="Segoe UI Emoji"/>
+        </w:rPr>
+        <w:t>submit</w:t>
+      </w:r>
+      <w:proofErr w:type="spellEnd"/>
+      <w:r>
+        <w:rPr>
+          <w:rFonts w:ascii="Segoe UI Emoji" w:hAnsi="Segoe UI Emoji" w:cs="Segoe UI Emoji"/>
+        </w:rPr>
+        <w:t xml:space="preserve">” y “restablecer campos” no funcionan, esto se debe a que los mismos deben estar incluidos en el formulario para cumplir su función, hay una forma </w:t>
       </w:r>
       <w:r>
         <w:rPr>
@@ -5054,20 +6942,64 @@
         <w:rPr>
           <w:rFonts w:ascii="Segoe UI Emoji" w:hAnsi="Segoe UI Emoji" w:cs="Segoe UI Emoji"/>
         </w:rPr>
-        <w:t xml:space="preserve"> se puede vincular un input tipo submit</w:t>
-      </w:r>
-      <w:r>
-        <w:rPr>
-          <w:rFonts w:ascii="Segoe UI Emoji" w:hAnsi="Segoe UI Emoji" w:cs="Segoe UI Emoji"/>
-        </w:rPr>
-        <w:t xml:space="preserve"> por fuera de un form y utilizando </w:t>
-      </w:r>
-      <w:r>
-        <w:rPr>
-          <w:rFonts w:ascii="Segoe UI Emoji" w:hAnsi="Segoe UI Emoji" w:cs="Segoe UI Emoji"/>
-        </w:rPr>
-        <w:t>el atributo form en el intput</w:t>
-      </w:r>
+        <w:t xml:space="preserve"> se puede vincular un input tipo </w:t>
+      </w:r>
+      <w:proofErr w:type="spellStart"/>
+      <w:r>
+        <w:rPr>
+          <w:rFonts w:ascii="Segoe UI Emoji" w:hAnsi="Segoe UI Emoji" w:cs="Segoe UI Emoji"/>
+        </w:rPr>
+        <w:t>submit</w:t>
+      </w:r>
+      <w:proofErr w:type="spellEnd"/>
+      <w:r>
+        <w:rPr>
+          <w:rFonts w:ascii="Segoe UI Emoji" w:hAnsi="Segoe UI Emoji" w:cs="Segoe UI Emoji"/>
+        </w:rPr>
+        <w:t xml:space="preserve"> por fuera de un </w:t>
+      </w:r>
+      <w:proofErr w:type="spellStart"/>
+      <w:r>
+        <w:rPr>
+          <w:rFonts w:ascii="Segoe UI Emoji" w:hAnsi="Segoe UI Emoji" w:cs="Segoe UI Emoji"/>
+        </w:rPr>
+        <w:t>form</w:t>
+      </w:r>
+      <w:proofErr w:type="spellEnd"/>
+      <w:r>
+        <w:rPr>
+          <w:rFonts w:ascii="Segoe UI Emoji" w:hAnsi="Segoe UI Emoji" w:cs="Segoe UI Emoji"/>
+        </w:rPr>
+        <w:t xml:space="preserve"> y utilizando </w:t>
+      </w:r>
+      <w:r>
+        <w:rPr>
+          <w:rFonts w:ascii="Segoe UI Emoji" w:hAnsi="Segoe UI Emoji" w:cs="Segoe UI Emoji"/>
+        </w:rPr>
+        <w:t xml:space="preserve">el atributo </w:t>
+      </w:r>
+      <w:proofErr w:type="spellStart"/>
+      <w:r>
+        <w:rPr>
+          <w:rFonts w:ascii="Segoe UI Emoji" w:hAnsi="Segoe UI Emoji" w:cs="Segoe UI Emoji"/>
+        </w:rPr>
+        <w:t>form</w:t>
+      </w:r>
+      <w:proofErr w:type="spellEnd"/>
+      <w:r>
+        <w:rPr>
+          <w:rFonts w:ascii="Segoe UI Emoji" w:hAnsi="Segoe UI Emoji" w:cs="Segoe UI Emoji"/>
+        </w:rPr>
+        <w:t xml:space="preserve"> en el </w:t>
+      </w:r>
+      <w:proofErr w:type="spellStart"/>
+      <w:r>
+        <w:rPr>
+          <w:rFonts w:ascii="Segoe UI Emoji" w:hAnsi="Segoe UI Emoji" w:cs="Segoe UI Emoji"/>
+        </w:rPr>
+        <w:t>intput</w:t>
+      </w:r>
+      <w:proofErr w:type="spellEnd"/>
       <w:r>
         <w:rPr>
           <w:rFonts w:ascii="Segoe UI Emoji" w:hAnsi="Segoe UI Emoji" w:cs="Segoe UI Emoji"/>
@@ -5104,7 +7036,35 @@
         <w:rPr>
           <w:rFonts w:ascii="Segoe UI Emoji" w:hAnsi="Segoe UI Emoji" w:cs="Segoe UI Emoji"/>
         </w:rPr>
-        <w:t xml:space="preserve">Para cada sección generaste un form, no esta mal, pero el problema sería que tendrías que ponerle a </w:t>
+        <w:t xml:space="preserve">Para cada sección generaste un </w:t>
+      </w:r>
+      <w:proofErr w:type="spellStart"/>
+      <w:r>
+        <w:rPr>
+          <w:rFonts w:ascii="Segoe UI Emoji" w:hAnsi="Segoe UI Emoji" w:cs="Segoe UI Emoji"/>
+        </w:rPr>
+        <w:t>form</w:t>
+      </w:r>
+      <w:proofErr w:type="spellEnd"/>
+      <w:r>
+        <w:rPr>
+          <w:rFonts w:ascii="Segoe UI Emoji" w:hAnsi="Segoe UI Emoji" w:cs="Segoe UI Emoji"/>
+        </w:rPr>
+        <w:t xml:space="preserve">, no </w:t>
+      </w:r>
+      <w:proofErr w:type="spellStart"/>
+      <w:r>
+        <w:rPr>
+          <w:rFonts w:ascii="Segoe UI Emoji" w:hAnsi="Segoe UI Emoji" w:cs="Segoe UI Emoji"/>
+        </w:rPr>
+        <w:t>esta</w:t>
+      </w:r>
+      <w:proofErr w:type="spellEnd"/>
+      <w:r>
+        <w:rPr>
+          <w:rFonts w:ascii="Segoe UI Emoji" w:hAnsi="Segoe UI Emoji" w:cs="Segoe UI Emoji"/>
+        </w:rPr>
+        <w:t xml:space="preserve"> mal, pero el problema sería que tendrías que ponerle a </w:t>
       </w:r>
       <w:r>
         <w:rPr>
@@ -5116,7 +7076,35 @@
         <w:rPr>
           <w:rFonts w:ascii="Segoe UI Emoji" w:hAnsi="Segoe UI Emoji" w:cs="Segoe UI Emoji"/>
         </w:rPr>
-        <w:t xml:space="preserve"> de submit y otro de restablecer. Para usar una sola vez los botones deberías encerrar todas las secciones en un solo form.</w:t>
+        <w:t xml:space="preserve"> de </w:t>
+      </w:r>
+      <w:proofErr w:type="spellStart"/>
+      <w:r>
+        <w:rPr>
+          <w:rFonts w:ascii="Segoe UI Emoji" w:hAnsi="Segoe UI Emoji" w:cs="Segoe UI Emoji"/>
+        </w:rPr>
+        <w:t>submit</w:t>
+      </w:r>
+      <w:proofErr w:type="spellEnd"/>
+      <w:r>
+        <w:rPr>
+          <w:rFonts w:ascii="Segoe UI Emoji" w:hAnsi="Segoe UI Emoji" w:cs="Segoe UI Emoji"/>
+        </w:rPr>
+        <w:t xml:space="preserve"> y otro de restablecer. Para usar una sola vez los botones deberías encerrar todas las secciones en un solo </w:t>
+      </w:r>
+      <w:proofErr w:type="spellStart"/>
+      <w:r>
+        <w:rPr>
+          <w:rFonts w:ascii="Segoe UI Emoji" w:hAnsi="Segoe UI Emoji" w:cs="Segoe UI Emoji"/>
+        </w:rPr>
+        <w:t>form</w:t>
+      </w:r>
+      <w:proofErr w:type="spellEnd"/>
+      <w:r>
+        <w:rPr>
+          <w:rFonts w:ascii="Segoe UI Emoji" w:hAnsi="Segoe UI Emoji" w:cs="Segoe UI Emoji"/>
+        </w:rPr>
+        <w:t>.</w:t>
       </w:r>
     </w:p>
     <w:p>
@@ -5158,13 +7146,62 @@
         <w:rPr>
           <w:rFonts w:ascii="Segoe UI Emoji" w:hAnsi="Segoe UI Emoji" w:cs="Segoe UI Emoji"/>
         </w:rPr>
-        <w:t xml:space="preserve">Recomiendo no acostumbrarse al uso del elemento br, los saltos de línea se pueden lograr con css </w:t>
-      </w:r>
-      <w:r>
-        <w:rPr>
-          <w:rFonts w:ascii="Segoe UI Emoji" w:hAnsi="Segoe UI Emoji" w:cs="Segoe UI Emoji"/>
-        </w:rPr>
-        <w:t>como hiciste en los label que están adentro del fo</w:t>
+        <w:t xml:space="preserve">Recomiendo no acostumbrarse al uso del elemento </w:t>
+      </w:r>
+      <w:proofErr w:type="spellStart"/>
+      <w:r>
+        <w:rPr>
+          <w:rFonts w:ascii="Segoe UI Emoji" w:hAnsi="Segoe UI Emoji" w:cs="Segoe UI Emoji"/>
+        </w:rPr>
+        <w:t>br</w:t>
+      </w:r>
+      <w:proofErr w:type="spellEnd"/>
+      <w:r>
+        <w:rPr>
+          <w:rFonts w:ascii="Segoe UI Emoji" w:hAnsi="Segoe UI Emoji" w:cs="Segoe UI Emoji"/>
+        </w:rPr>
+        <w:t xml:space="preserve">, los saltos de línea se pueden lograr con </w:t>
+      </w:r>
+      <w:proofErr w:type="spellStart"/>
+      <w:r>
+        <w:rPr>
+          <w:rFonts w:ascii="Segoe UI Emoji" w:hAnsi="Segoe UI Emoji" w:cs="Segoe UI Emoji"/>
+        </w:rPr>
+        <w:t>css</w:t>
+      </w:r>
+      <w:proofErr w:type="spellEnd"/>
+      <w:r>
+        <w:rPr>
+          <w:rFonts w:ascii="Segoe UI Emoji" w:hAnsi="Segoe UI Emoji" w:cs="Segoe UI Emoji"/>
+        </w:rPr>
+        <w:t xml:space="preserve"> </w:t>
+      </w:r>
+      <w:r>
+        <w:rPr>
+          <w:rFonts w:ascii="Segoe UI Emoji" w:hAnsi="Segoe UI Emoji" w:cs="Segoe UI Emoji"/>
+        </w:rPr>
+        <w:t xml:space="preserve">como hiciste en los </w:t>
+      </w:r>
+      <w:proofErr w:type="spellStart"/>
+      <w:r>
+        <w:rPr>
+          <w:rFonts w:ascii="Segoe UI Emoji" w:hAnsi="Segoe UI Emoji" w:cs="Segoe UI Emoji"/>
+        </w:rPr>
+        <w:t>label</w:t>
+      </w:r>
+      <w:proofErr w:type="spellEnd"/>
+      <w:r>
+        <w:rPr>
+          <w:rFonts w:ascii="Segoe UI Emoji" w:hAnsi="Segoe UI Emoji" w:cs="Segoe UI Emoji"/>
+        </w:rPr>
+        <w:t xml:space="preserve"> que están adentro del </w:t>
+      </w:r>
+      <w:proofErr w:type="spellStart"/>
+      <w:r>
+        <w:rPr>
+          <w:rFonts w:ascii="Segoe UI Emoji" w:hAnsi="Segoe UI Emoji" w:cs="Segoe UI Emoji"/>
+        </w:rPr>
+        <w:t>fo</w:t>
       </w:r>
       <w:r>
         <w:rPr>
@@ -5176,7 +7213,14 @@
         <w:rPr>
           <w:rFonts w:ascii="Segoe UI Emoji" w:hAnsi="Segoe UI Emoji" w:cs="Segoe UI Emoji"/>
         </w:rPr>
-        <w:t>ter o</w:t>
+        <w:t>ter</w:t>
+      </w:r>
+      <w:proofErr w:type="spellEnd"/>
+      <w:r>
+        <w:rPr>
+          <w:rFonts w:ascii="Segoe UI Emoji" w:hAnsi="Segoe UI Emoji" w:cs="Segoe UI Emoji"/>
+        </w:rPr>
+        <w:t xml:space="preserve"> o</w:t>
       </w:r>
       <w:r>
         <w:rPr>
@@ -5188,7 +7232,49 @@
         <w:rPr>
           <w:rFonts w:ascii="Segoe UI Emoji" w:hAnsi="Segoe UI Emoji" w:cs="Segoe UI Emoji"/>
         </w:rPr>
-        <w:t xml:space="preserve"> Esto mismo podes aplicar a los inputs tipo submit y reset. </w:t>
+        <w:t xml:space="preserve"> Esto mismo </w:t>
+      </w:r>
+      <w:proofErr w:type="gramStart"/>
+      <w:r>
+        <w:rPr>
+          <w:rFonts w:ascii="Segoe UI Emoji" w:hAnsi="Segoe UI Emoji" w:cs="Segoe UI Emoji"/>
+        </w:rPr>
+        <w:t>podes</w:t>
+      </w:r>
+      <w:proofErr w:type="gramEnd"/>
+      <w:r>
+        <w:rPr>
+          <w:rFonts w:ascii="Segoe UI Emoji" w:hAnsi="Segoe UI Emoji" w:cs="Segoe UI Emoji"/>
+        </w:rPr>
+        <w:t xml:space="preserve"> aplicar a los inputs tipo </w:t>
+      </w:r>
+      <w:proofErr w:type="spellStart"/>
+      <w:r>
+        <w:rPr>
+          <w:rFonts w:ascii="Segoe UI Emoji" w:hAnsi="Segoe UI Emoji" w:cs="Segoe UI Emoji"/>
+        </w:rPr>
+        <w:t>submit</w:t>
+      </w:r>
+      <w:proofErr w:type="spellEnd"/>
+      <w:r>
+        <w:rPr>
+          <w:rFonts w:ascii="Segoe UI Emoji" w:hAnsi="Segoe UI Emoji" w:cs="Segoe UI Emoji"/>
+        </w:rPr>
+        <w:t xml:space="preserve"> y </w:t>
+      </w:r>
+      <w:proofErr w:type="spellStart"/>
+      <w:r>
+        <w:rPr>
+          <w:rFonts w:ascii="Segoe UI Emoji" w:hAnsi="Segoe UI Emoji" w:cs="Segoe UI Emoji"/>
+        </w:rPr>
+        <w:t>reset</w:t>
+      </w:r>
+      <w:proofErr w:type="spellEnd"/>
+      <w:r>
+        <w:rPr>
+          <w:rFonts w:ascii="Segoe UI Emoji" w:hAnsi="Segoe UI Emoji" w:cs="Segoe UI Emoji"/>
+        </w:rPr>
+        <w:t xml:space="preserve">. </w:t>
       </w:r>
     </w:p>
     <w:p>
@@ -5314,35 +7400,63 @@
         </w:rPr>
         <w:t xml:space="preserve"> </w:t>
       </w:r>
-      <w:r>
-        <w:rPr>
-          <w:rFonts w:ascii="Segoe UI Emoji" w:hAnsi="Segoe UI Emoji" w:cs="Segoe UI Emoji"/>
-          <w:b/>
-          <w:bCs/>
-        </w:rPr>
-        <w:t>Eiriz Nicolas</w:t>
-      </w:r>
-    </w:p>
-    <w:p>
-      <w:pPr>
-        <w:rPr>
-          <w:rFonts w:ascii="Segoe UI Emoji" w:hAnsi="Segoe UI Emoji" w:cs="Segoe UI Emoji"/>
-          <w:b/>
-          <w:bCs/>
-        </w:rPr>
-      </w:pPr>
-    </w:p>
-    <w:p>
-      <w:pPr>
-        <w:rPr>
-          <w:rFonts w:ascii="Segoe UI Emoji" w:hAnsi="Segoe UI Emoji" w:cs="Segoe UI Emoji"/>
-        </w:rPr>
-      </w:pPr>
-      <w:r>
-        <w:rPr>
-          <w:rFonts w:ascii="Segoe UI Emoji" w:hAnsi="Segoe UI Emoji" w:cs="Segoe UI Emoji"/>
-        </w:rPr>
-        <w:t>🎉¡Felicitaciones por la entrega del Desafío 0</w:t>
+      <w:proofErr w:type="spellStart"/>
+      <w:r>
+        <w:rPr>
+          <w:rFonts w:ascii="Segoe UI Emoji" w:hAnsi="Segoe UI Emoji" w:cs="Segoe UI Emoji"/>
+          <w:b/>
+          <w:bCs/>
+        </w:rPr>
+        <w:t>Eiriz</w:t>
+      </w:r>
+      <w:proofErr w:type="spellEnd"/>
+      <w:r>
+        <w:rPr>
+          <w:rFonts w:ascii="Segoe UI Emoji" w:hAnsi="Segoe UI Emoji" w:cs="Segoe UI Emoji"/>
+          <w:b/>
+          <w:bCs/>
+        </w:rPr>
+        <w:t xml:space="preserve"> </w:t>
+      </w:r>
+      <w:proofErr w:type="spellStart"/>
+      <w:r>
+        <w:rPr>
+          <w:rFonts w:ascii="Segoe UI Emoji" w:hAnsi="Segoe UI Emoji" w:cs="Segoe UI Emoji"/>
+          <w:b/>
+          <w:bCs/>
+        </w:rPr>
+        <w:t>Nicolas</w:t>
+      </w:r>
+      <w:proofErr w:type="spellEnd"/>
+    </w:p>
+    <w:p>
+      <w:pPr>
+        <w:rPr>
+          <w:rFonts w:ascii="Segoe UI Emoji" w:hAnsi="Segoe UI Emoji" w:cs="Segoe UI Emoji"/>
+          <w:b/>
+          <w:bCs/>
+        </w:rPr>
+      </w:pPr>
+    </w:p>
+    <w:p>
+      <w:pPr>
+        <w:rPr>
+          <w:rFonts w:ascii="Segoe UI Emoji" w:hAnsi="Segoe UI Emoji" w:cs="Segoe UI Emoji"/>
+        </w:rPr>
+      </w:pPr>
+      <w:proofErr w:type="gramStart"/>
+      <w:r>
+        <w:rPr>
+          <w:rFonts w:ascii="Segoe UI Emoji" w:hAnsi="Segoe UI Emoji" w:cs="Segoe UI Emoji"/>
+        </w:rPr>
+        <w:t>🎉¡</w:t>
+      </w:r>
+      <w:proofErr w:type="gramEnd"/>
+      <w:r>
+        <w:rPr>
+          <w:rFonts w:ascii="Segoe UI Emoji" w:hAnsi="Segoe UI Emoji" w:cs="Segoe UI Emoji"/>
+        </w:rPr>
+        <w:t>Felicitaciones por la entrega del Desafío 0</w:t>
       </w:r>
       <w:r>
         <w:rPr>
@@ -5370,11 +7484,19 @@
           <w:rFonts w:ascii="Segoe UI Emoji" w:hAnsi="Segoe UI Emoji" w:cs="Segoe UI Emoji"/>
         </w:rPr>
       </w:pPr>
-      <w:r>
-        <w:rPr>
-          <w:rFonts w:ascii="Segoe UI Emoji" w:hAnsi="Segoe UI Emoji" w:cs="Segoe UI Emoji"/>
-        </w:rPr>
-        <w:t xml:space="preserve">Nicolas, te felicito por la entrega, los </w:t>
+      <w:proofErr w:type="spellStart"/>
+      <w:r>
+        <w:rPr>
+          <w:rFonts w:ascii="Segoe UI Emoji" w:hAnsi="Segoe UI Emoji" w:cs="Segoe UI Emoji"/>
+        </w:rPr>
+        <w:t>Nicolas</w:t>
+      </w:r>
+      <w:proofErr w:type="spellEnd"/>
+      <w:r>
+        <w:rPr>
+          <w:rFonts w:ascii="Segoe UI Emoji" w:hAnsi="Segoe UI Emoji" w:cs="Segoe UI Emoji"/>
+        </w:rPr>
+        <w:t xml:space="preserve">, te felicito por la entrega, los </w:t>
       </w:r>
       <w:r>
         <w:rPr>
@@ -5432,66 +7554,160 @@
         <w:rPr>
           <w:rFonts w:ascii="Segoe UI Emoji" w:hAnsi="Segoe UI Emoji" w:cs="Segoe UI Emoji"/>
         </w:rPr>
-        <w:t>En el ejercicio 3 una posible mejora es que no validez cuando es impar, ya que con solo validar si es par luego por el camino del else automáticamente irían los que no lo son:</w:t>
-      </w:r>
-    </w:p>
-    <w:p>
-      <w:pPr>
-        <w:rPr>
-          <w:rFonts w:ascii="Segoe UI Emoji" w:hAnsi="Segoe UI Emoji" w:cs="Segoe UI Emoji"/>
-        </w:rPr>
-      </w:pPr>
-    </w:p>
-    <w:p>
-      <w:pPr>
-        <w:rPr>
-          <w:rFonts w:ascii="Segoe UI Emoji" w:hAnsi="Segoe UI Emoji" w:cs="Segoe UI Emoji"/>
-        </w:rPr>
-      </w:pPr>
-      <w:r>
-        <w:rPr>
-          <w:rFonts w:ascii="Segoe UI Emoji" w:hAnsi="Segoe UI Emoji" w:cs="Segoe UI Emoji"/>
-        </w:rPr>
-        <w:t>    if(i % 2 === 0){</w:t>
-      </w:r>
-    </w:p>
-    <w:p>
-      <w:pPr>
-        <w:rPr>
-          <w:rFonts w:ascii="Segoe UI Emoji" w:hAnsi="Segoe UI Emoji" w:cs="Segoe UI Emoji"/>
-        </w:rPr>
-      </w:pPr>
-      <w:r>
-        <w:rPr>
-          <w:rFonts w:ascii="Segoe UI Emoji" w:hAnsi="Segoe UI Emoji" w:cs="Segoe UI Emoji"/>
-        </w:rPr>
-        <w:t xml:space="preserve">       mensajeConsola = `Gato ${i}: 🐈🐈`} </w:t>
-      </w:r>
-    </w:p>
-    <w:p>
-      <w:pPr>
-        <w:rPr>
-          <w:rFonts w:ascii="Segoe UI Emoji" w:hAnsi="Segoe UI Emoji" w:cs="Segoe UI Emoji"/>
-        </w:rPr>
-      </w:pPr>
-      <w:r>
-        <w:rPr>
-          <w:rFonts w:ascii="Segoe UI Emoji" w:hAnsi="Segoe UI Emoji" w:cs="Segoe UI Emoji"/>
-        </w:rPr>
-        <w:t>    else{</w:t>
-      </w:r>
-    </w:p>
-    <w:p>
-      <w:pPr>
-        <w:rPr>
-          <w:rFonts w:ascii="Segoe UI Emoji" w:hAnsi="Segoe UI Emoji" w:cs="Segoe UI Emoji"/>
-        </w:rPr>
-      </w:pPr>
-      <w:r>
-        <w:rPr>
-          <w:rFonts w:ascii="Segoe UI Emoji" w:hAnsi="Segoe UI Emoji" w:cs="Segoe UI Emoji"/>
-        </w:rPr>
-        <w:t>       mensajeConsola = `Gato ${i}: 🐈`</w:t>
+        <w:t xml:space="preserve">En el ejercicio 3 una posible mejora es que no validez cuando es impar, ya que con solo validar si es </w:t>
+      </w:r>
+      <w:proofErr w:type="spellStart"/>
+      <w:r>
+        <w:rPr>
+          <w:rFonts w:ascii="Segoe UI Emoji" w:hAnsi="Segoe UI Emoji" w:cs="Segoe UI Emoji"/>
+        </w:rPr>
+        <w:t>par</w:t>
+      </w:r>
+      <w:proofErr w:type="spellEnd"/>
+      <w:r>
+        <w:rPr>
+          <w:rFonts w:ascii="Segoe UI Emoji" w:hAnsi="Segoe UI Emoji" w:cs="Segoe UI Emoji"/>
+        </w:rPr>
+        <w:t xml:space="preserve"> luego por el camino del </w:t>
+      </w:r>
+      <w:proofErr w:type="spellStart"/>
+      <w:r>
+        <w:rPr>
+          <w:rFonts w:ascii="Segoe UI Emoji" w:hAnsi="Segoe UI Emoji" w:cs="Segoe UI Emoji"/>
+        </w:rPr>
+        <w:t>else</w:t>
+      </w:r>
+      <w:proofErr w:type="spellEnd"/>
+      <w:r>
+        <w:rPr>
+          <w:rFonts w:ascii="Segoe UI Emoji" w:hAnsi="Segoe UI Emoji" w:cs="Segoe UI Emoji"/>
+        </w:rPr>
+        <w:t xml:space="preserve"> automáticamente irían los que no lo son:</w:t>
+      </w:r>
+    </w:p>
+    <w:p>
+      <w:pPr>
+        <w:rPr>
+          <w:rFonts w:ascii="Segoe UI Emoji" w:hAnsi="Segoe UI Emoji" w:cs="Segoe UI Emoji"/>
+        </w:rPr>
+      </w:pPr>
+    </w:p>
+    <w:p>
+      <w:pPr>
+        <w:rPr>
+          <w:rFonts w:ascii="Segoe UI Emoji" w:hAnsi="Segoe UI Emoji" w:cs="Segoe UI Emoji"/>
+        </w:rPr>
+      </w:pPr>
+      <w:r>
+        <w:rPr>
+          <w:rFonts w:ascii="Segoe UI Emoji" w:hAnsi="Segoe UI Emoji" w:cs="Segoe UI Emoji"/>
+        </w:rPr>
+        <w:t xml:space="preserve">    </w:t>
+      </w:r>
+      <w:proofErr w:type="spellStart"/>
+      <w:proofErr w:type="gramStart"/>
+      <w:r>
+        <w:rPr>
+          <w:rFonts w:ascii="Segoe UI Emoji" w:hAnsi="Segoe UI Emoji" w:cs="Segoe UI Emoji"/>
+        </w:rPr>
+        <w:t>if</w:t>
+      </w:r>
+      <w:proofErr w:type="spellEnd"/>
+      <w:r>
+        <w:rPr>
+          <w:rFonts w:ascii="Segoe UI Emoji" w:hAnsi="Segoe UI Emoji" w:cs="Segoe UI Emoji"/>
+        </w:rPr>
+        <w:t>(</w:t>
+      </w:r>
+      <w:proofErr w:type="gramEnd"/>
+      <w:r>
+        <w:rPr>
+          <w:rFonts w:ascii="Segoe UI Emoji" w:hAnsi="Segoe UI Emoji" w:cs="Segoe UI Emoji"/>
+        </w:rPr>
+        <w:t>i % 2 === 0){</w:t>
+      </w:r>
+    </w:p>
+    <w:p>
+      <w:pPr>
+        <w:rPr>
+          <w:rFonts w:ascii="Segoe UI Emoji" w:hAnsi="Segoe UI Emoji" w:cs="Segoe UI Emoji"/>
+        </w:rPr>
+      </w:pPr>
+      <w:r>
+        <w:rPr>
+          <w:rFonts w:ascii="Segoe UI Emoji" w:hAnsi="Segoe UI Emoji" w:cs="Segoe UI Emoji"/>
+        </w:rPr>
+        <w:t>       </w:t>
+      </w:r>
+      <w:proofErr w:type="spellStart"/>
+      <w:r>
+        <w:rPr>
+          <w:rFonts w:ascii="Segoe UI Emoji" w:hAnsi="Segoe UI Emoji" w:cs="Segoe UI Emoji"/>
+        </w:rPr>
+        <w:t>mensajeConsola</w:t>
+      </w:r>
+      <w:proofErr w:type="spellEnd"/>
+      <w:r>
+        <w:rPr>
+          <w:rFonts w:ascii="Segoe UI Emoji" w:hAnsi="Segoe UI Emoji" w:cs="Segoe UI Emoji"/>
+        </w:rPr>
+        <w:t xml:space="preserve"> = `Gato ${i}: 🐈🐈`} </w:t>
+      </w:r>
+    </w:p>
+    <w:p>
+      <w:pPr>
+        <w:rPr>
+          <w:rFonts w:ascii="Segoe UI Emoji" w:hAnsi="Segoe UI Emoji" w:cs="Segoe UI Emoji"/>
+        </w:rPr>
+      </w:pPr>
+      <w:r>
+        <w:rPr>
+          <w:rFonts w:ascii="Segoe UI Emoji" w:hAnsi="Segoe UI Emoji" w:cs="Segoe UI Emoji"/>
+        </w:rPr>
+        <w:t xml:space="preserve">    </w:t>
+      </w:r>
+      <w:proofErr w:type="spellStart"/>
+      <w:proofErr w:type="gramStart"/>
+      <w:r>
+        <w:rPr>
+          <w:rFonts w:ascii="Segoe UI Emoji" w:hAnsi="Segoe UI Emoji" w:cs="Segoe UI Emoji"/>
+        </w:rPr>
+        <w:t>else</w:t>
+      </w:r>
+      <w:proofErr w:type="spellEnd"/>
+      <w:r>
+        <w:rPr>
+          <w:rFonts w:ascii="Segoe UI Emoji" w:hAnsi="Segoe UI Emoji" w:cs="Segoe UI Emoji"/>
+        </w:rPr>
+        <w:t>{</w:t>
+      </w:r>
+      <w:proofErr w:type="gramEnd"/>
+    </w:p>
+    <w:p>
+      <w:pPr>
+        <w:rPr>
+          <w:rFonts w:ascii="Segoe UI Emoji" w:hAnsi="Segoe UI Emoji" w:cs="Segoe UI Emoji"/>
+        </w:rPr>
+      </w:pPr>
+      <w:r>
+        <w:rPr>
+          <w:rFonts w:ascii="Segoe UI Emoji" w:hAnsi="Segoe UI Emoji" w:cs="Segoe UI Emoji"/>
+        </w:rPr>
+        <w:t>       </w:t>
+      </w:r>
+      <w:proofErr w:type="spellStart"/>
+      <w:r>
+        <w:rPr>
+          <w:rFonts w:ascii="Segoe UI Emoji" w:hAnsi="Segoe UI Emoji" w:cs="Segoe UI Emoji"/>
+        </w:rPr>
+        <w:t>mensajeConsola</w:t>
+      </w:r>
+      <w:proofErr w:type="spellEnd"/>
+      <w:r>
+        <w:rPr>
+          <w:rFonts w:ascii="Segoe UI Emoji" w:hAnsi="Segoe UI Emoji" w:cs="Segoe UI Emoji"/>
+        </w:rPr>
+        <w:t xml:space="preserve"> = `Gato ${i}: 🐈`</w:t>
       </w:r>
     </w:p>
     <w:p>
@@ -5606,35 +7822,53 @@
           <w:bCs/>
         </w:rPr>
       </w:pPr>
-      <w:r>
-        <w:rPr>
-          <w:rFonts w:ascii="Segoe UI Emoji" w:hAnsi="Segoe UI Emoji" w:cs="Segoe UI Emoji"/>
-          <w:b/>
-          <w:bCs/>
-        </w:rPr>
-        <w:t>Martinelli Juan Bautista</w:t>
-      </w:r>
-    </w:p>
-    <w:p>
-      <w:pPr>
-        <w:rPr>
-          <w:rFonts w:ascii="Segoe UI Emoji" w:hAnsi="Segoe UI Emoji" w:cs="Segoe UI Emoji"/>
-          <w:b/>
-          <w:bCs/>
-        </w:rPr>
-      </w:pPr>
-    </w:p>
-    <w:p>
-      <w:pPr>
-        <w:rPr>
-          <w:rFonts w:ascii="Segoe UI Emoji" w:hAnsi="Segoe UI Emoji" w:cs="Segoe UI Emoji"/>
-        </w:rPr>
-      </w:pPr>
-      <w:r>
-        <w:rPr>
-          <w:rFonts w:ascii="Segoe UI Emoji" w:hAnsi="Segoe UI Emoji" w:cs="Segoe UI Emoji"/>
-        </w:rPr>
-        <w:t>🎉¡Felicitaciones por la entrega del Desafío 0</w:t>
+      <w:proofErr w:type="spellStart"/>
+      <w:r>
+        <w:rPr>
+          <w:rFonts w:ascii="Segoe UI Emoji" w:hAnsi="Segoe UI Emoji" w:cs="Segoe UI Emoji"/>
+          <w:b/>
+          <w:bCs/>
+        </w:rPr>
+        <w:t>Martinelli</w:t>
+      </w:r>
+      <w:proofErr w:type="spellEnd"/>
+      <w:r>
+        <w:rPr>
+          <w:rFonts w:ascii="Segoe UI Emoji" w:hAnsi="Segoe UI Emoji" w:cs="Segoe UI Emoji"/>
+          <w:b/>
+          <w:bCs/>
+        </w:rPr>
+        <w:t xml:space="preserve"> Juan Bautista</w:t>
+      </w:r>
+    </w:p>
+    <w:p>
+      <w:pPr>
+        <w:rPr>
+          <w:rFonts w:ascii="Segoe UI Emoji" w:hAnsi="Segoe UI Emoji" w:cs="Segoe UI Emoji"/>
+          <w:b/>
+          <w:bCs/>
+        </w:rPr>
+      </w:pPr>
+    </w:p>
+    <w:p>
+      <w:pPr>
+        <w:rPr>
+          <w:rFonts w:ascii="Segoe UI Emoji" w:hAnsi="Segoe UI Emoji" w:cs="Segoe UI Emoji"/>
+        </w:rPr>
+      </w:pPr>
+      <w:proofErr w:type="gramStart"/>
+      <w:r>
+        <w:rPr>
+          <w:rFonts w:ascii="Segoe UI Emoji" w:hAnsi="Segoe UI Emoji" w:cs="Segoe UI Emoji"/>
+        </w:rPr>
+        <w:t>🎉¡</w:t>
+      </w:r>
+      <w:proofErr w:type="gramEnd"/>
+      <w:r>
+        <w:rPr>
+          <w:rFonts w:ascii="Segoe UI Emoji" w:hAnsi="Segoe UI Emoji" w:cs="Segoe UI Emoji"/>
+        </w:rPr>
+        <w:t>Felicitaciones por la entrega del Desafío 0</w:t>
       </w:r>
       <w:r>
         <w:rPr>
@@ -5709,27 +7943,85 @@
         <w:rPr>
           <w:rFonts w:ascii="Segoe UI Emoji" w:hAnsi="Segoe UI Emoji" w:cs="Segoe UI Emoji"/>
         </w:rPr>
-        <w:t>Los diseños personalizados el estilo-retro me gusto, aplicaron una imagen de fondo que me parece va bien con la temática, en ambos casos hubiera venido bien más cambios porque la estructura termina viéndose igual al original, quizás ahí podrían haber jugado con estilos o quizás aplicar flex para cambiar la disposición de los fieldsets del formulario, etc..</w:t>
-      </w:r>
-    </w:p>
-    <w:p>
-      <w:pPr>
-        <w:rPr>
-          <w:rFonts w:ascii="Segoe UI Emoji" w:hAnsi="Segoe UI Emoji" w:cs="Segoe UI Emoji"/>
-        </w:rPr>
-      </w:pPr>
-    </w:p>
-    <w:p>
-      <w:pPr>
-        <w:rPr>
-          <w:rFonts w:ascii="Segoe UI Emoji" w:hAnsi="Segoe UI Emoji" w:cs="Segoe UI Emoji"/>
-        </w:rPr>
-      </w:pPr>
-      <w:r>
-        <w:rPr>
-          <w:rFonts w:ascii="Segoe UI Emoji" w:hAnsi="Segoe UI Emoji" w:cs="Segoe UI Emoji"/>
-        </w:rPr>
-        <w:t>Lastima que no llegaron a hacer los bonus extras con JS.</w:t>
+        <w:t xml:space="preserve">Los diseños personalizados el estilo-retro me gusto, aplicaron una imagen de fondo que me parece va bien con la temática, en ambos casos hubiera venido bien más cambios porque la estructura termina viéndose igual al original, quizás ahí podrían haber jugado con estilos o quizás aplicar </w:t>
+      </w:r>
+      <w:proofErr w:type="spellStart"/>
+      <w:r>
+        <w:rPr>
+          <w:rFonts w:ascii="Segoe UI Emoji" w:hAnsi="Segoe UI Emoji" w:cs="Segoe UI Emoji"/>
+        </w:rPr>
+        <w:t>flex</w:t>
+      </w:r>
+      <w:proofErr w:type="spellEnd"/>
+      <w:r>
+        <w:rPr>
+          <w:rFonts w:ascii="Segoe UI Emoji" w:hAnsi="Segoe UI Emoji" w:cs="Segoe UI Emoji"/>
+        </w:rPr>
+        <w:t xml:space="preserve"> para cambiar la disposición de los </w:t>
+      </w:r>
+      <w:proofErr w:type="spellStart"/>
+      <w:r>
+        <w:rPr>
+          <w:rFonts w:ascii="Segoe UI Emoji" w:hAnsi="Segoe UI Emoji" w:cs="Segoe UI Emoji"/>
+        </w:rPr>
+        <w:t>fieldsets</w:t>
+      </w:r>
+      <w:proofErr w:type="spellEnd"/>
+      <w:r>
+        <w:rPr>
+          <w:rFonts w:ascii="Segoe UI Emoji" w:hAnsi="Segoe UI Emoji" w:cs="Segoe UI Emoji"/>
+        </w:rPr>
+        <w:t xml:space="preserve"> del formulario, </w:t>
+      </w:r>
+      <w:proofErr w:type="gramStart"/>
+      <w:r>
+        <w:rPr>
+          <w:rFonts w:ascii="Segoe UI Emoji" w:hAnsi="Segoe UI Emoji" w:cs="Segoe UI Emoji"/>
+        </w:rPr>
+        <w:t>etc..</w:t>
+      </w:r>
+      <w:proofErr w:type="gramEnd"/>
+    </w:p>
+    <w:p>
+      <w:pPr>
+        <w:rPr>
+          <w:rFonts w:ascii="Segoe UI Emoji" w:hAnsi="Segoe UI Emoji" w:cs="Segoe UI Emoji"/>
+        </w:rPr>
+      </w:pPr>
+    </w:p>
+    <w:p>
+      <w:pPr>
+        <w:rPr>
+          <w:rFonts w:ascii="Segoe UI Emoji" w:hAnsi="Segoe UI Emoji" w:cs="Segoe UI Emoji"/>
+        </w:rPr>
+      </w:pPr>
+      <w:proofErr w:type="spellStart"/>
+      <w:r>
+        <w:rPr>
+          <w:rFonts w:ascii="Segoe UI Emoji" w:hAnsi="Segoe UI Emoji" w:cs="Segoe UI Emoji"/>
+        </w:rPr>
+        <w:t>Lastima</w:t>
+      </w:r>
+      <w:proofErr w:type="spellEnd"/>
+      <w:r>
+        <w:rPr>
+          <w:rFonts w:ascii="Segoe UI Emoji" w:hAnsi="Segoe UI Emoji" w:cs="Segoe UI Emoji"/>
+        </w:rPr>
+        <w:t xml:space="preserve"> que no llegaron a hacer los </w:t>
+      </w:r>
+      <w:proofErr w:type="spellStart"/>
+      <w:r>
+        <w:rPr>
+          <w:rFonts w:ascii="Segoe UI Emoji" w:hAnsi="Segoe UI Emoji" w:cs="Segoe UI Emoji"/>
+        </w:rPr>
+        <w:t>bonus</w:t>
+      </w:r>
+      <w:proofErr w:type="spellEnd"/>
+      <w:r>
+        <w:rPr>
+          <w:rFonts w:ascii="Segoe UI Emoji" w:hAnsi="Segoe UI Emoji" w:cs="Segoe UI Emoji"/>
+        </w:rPr>
+        <w:t xml:space="preserve"> extras con JS.</w:t>
       </w:r>
     </w:p>
     <w:p>
@@ -5854,11 +8146,19 @@
           <w:rFonts w:ascii="Segoe UI Emoji" w:hAnsi="Segoe UI Emoji" w:cs="Segoe UI Emoji"/>
         </w:rPr>
       </w:pPr>
-      <w:r>
-        <w:rPr>
-          <w:rFonts w:ascii="Segoe UI Emoji" w:hAnsi="Segoe UI Emoji" w:cs="Segoe UI Emoji"/>
-        </w:rPr>
-        <w:t>🎉¡Felicitaciones por la entrega del Desafío 0</w:t>
+      <w:proofErr w:type="gramStart"/>
+      <w:r>
+        <w:rPr>
+          <w:rFonts w:ascii="Segoe UI Emoji" w:hAnsi="Segoe UI Emoji" w:cs="Segoe UI Emoji"/>
+        </w:rPr>
+        <w:t>🎉¡</w:t>
+      </w:r>
+      <w:proofErr w:type="gramEnd"/>
+      <w:r>
+        <w:rPr>
+          <w:rFonts w:ascii="Segoe UI Emoji" w:hAnsi="Segoe UI Emoji" w:cs="Segoe UI Emoji"/>
+        </w:rPr>
+        <w:t>Felicitaciones por la entrega del Desafío 0</w:t>
       </w:r>
       <w:r>
         <w:rPr>
@@ -5917,20 +8217,48 @@
         <w:rPr>
           <w:rFonts w:ascii="Segoe UI Emoji" w:hAnsi="Segoe UI Emoji" w:cs="Segoe UI Emoji"/>
         </w:rPr>
-        <w:t xml:space="preserve">El ejercicio 1 no cumple con el requerimiento solicitado en enunciado ya que la variable cantidadDeGatos puede tener como valor un número mayor a 10, es libre. </w:t>
-      </w:r>
-    </w:p>
-    <w:p>
-      <w:pPr>
-        <w:rPr>
-          <w:rFonts w:ascii="Segoe UI Emoji" w:hAnsi="Segoe UI Emoji" w:cs="Segoe UI Emoji"/>
-        </w:rPr>
-      </w:pPr>
-      <w:r>
-        <w:rPr>
-          <w:rFonts w:ascii="Segoe UI Emoji" w:hAnsi="Segoe UI Emoji" w:cs="Segoe UI Emoji"/>
-        </w:rPr>
-        <w:t>Esto se podía solucionar de varias formas, la más simple puede ser utilizando una estructura condicional para ver que emoji voy a imprimir y mediante un contador resetear cada 3:</w:t>
+        <w:t xml:space="preserve">El ejercicio 1 no cumple con el requerimiento solicitado en enunciado ya que la variable </w:t>
+      </w:r>
+      <w:proofErr w:type="spellStart"/>
+      <w:r>
+        <w:rPr>
+          <w:rFonts w:ascii="Segoe UI Emoji" w:hAnsi="Segoe UI Emoji" w:cs="Segoe UI Emoji"/>
+        </w:rPr>
+        <w:t>cantidadDeGatos</w:t>
+      </w:r>
+      <w:proofErr w:type="spellEnd"/>
+      <w:r>
+        <w:rPr>
+          <w:rFonts w:ascii="Segoe UI Emoji" w:hAnsi="Segoe UI Emoji" w:cs="Segoe UI Emoji"/>
+        </w:rPr>
+        <w:t xml:space="preserve"> puede tener como valor un número mayor a 10, es libre. </w:t>
+      </w:r>
+    </w:p>
+    <w:p>
+      <w:pPr>
+        <w:rPr>
+          <w:rFonts w:ascii="Segoe UI Emoji" w:hAnsi="Segoe UI Emoji" w:cs="Segoe UI Emoji"/>
+        </w:rPr>
+      </w:pPr>
+      <w:r>
+        <w:rPr>
+          <w:rFonts w:ascii="Segoe UI Emoji" w:hAnsi="Segoe UI Emoji" w:cs="Segoe UI Emoji"/>
+        </w:rPr>
+        <w:t xml:space="preserve">Esto se podía solucionar de varias formas, la más simple puede ser utilizando una estructura condicional para ver que </w:t>
+      </w:r>
+      <w:proofErr w:type="spellStart"/>
+      <w:r>
+        <w:rPr>
+          <w:rFonts w:ascii="Segoe UI Emoji" w:hAnsi="Segoe UI Emoji" w:cs="Segoe UI Emoji"/>
+        </w:rPr>
+        <w:t>emoji</w:t>
+      </w:r>
+      <w:proofErr w:type="spellEnd"/>
+      <w:r>
+        <w:rPr>
+          <w:rFonts w:ascii="Segoe UI Emoji" w:hAnsi="Segoe UI Emoji" w:cs="Segoe UI Emoji"/>
+        </w:rPr>
+        <w:t xml:space="preserve"> voy a imprimir y mediante un contador resetear cada 3:</w:t>
       </w:r>
     </w:p>
     <w:p>
@@ -5966,7 +8294,23 @@
           <w:rFonts w:ascii="Segoe UI Emoji" w:hAnsi="Segoe UI Emoji" w:cs="Segoe UI Emoji"/>
           <w:lang w:val="en-US"/>
         </w:rPr>
-        <w:t xml:space="preserve"> cantidadDeGatos = 10</w:t>
+        <w:t xml:space="preserve"> </w:t>
+      </w:r>
+      <w:proofErr w:type="spellStart"/>
+      <w:r>
+        <w:rPr>
+          <w:rFonts w:ascii="Segoe UI Emoji" w:hAnsi="Segoe UI Emoji" w:cs="Segoe UI Emoji"/>
+          <w:lang w:val="en-US"/>
+        </w:rPr>
+        <w:t>cantidadDeGatos</w:t>
+      </w:r>
+      <w:proofErr w:type="spellEnd"/>
+      <w:r>
+        <w:rPr>
+          <w:rFonts w:ascii="Segoe UI Emoji" w:hAnsi="Segoe UI Emoji" w:cs="Segoe UI Emoji"/>
+          <w:lang w:val="en-US"/>
+        </w:rPr>
+        <w:t xml:space="preserve"> = 10</w:t>
       </w:r>
     </w:p>
     <w:p>
@@ -5996,7 +8340,23 @@
           <w:rFonts w:ascii="Segoe UI Emoji" w:hAnsi="Segoe UI Emoji" w:cs="Segoe UI Emoji"/>
           <w:lang w:val="en-US"/>
         </w:rPr>
-        <w:t xml:space="preserve"> cont = 1</w:t>
+        <w:t xml:space="preserve"> </w:t>
+      </w:r>
+      <w:proofErr w:type="spellStart"/>
+      <w:r>
+        <w:rPr>
+          <w:rFonts w:ascii="Segoe UI Emoji" w:hAnsi="Segoe UI Emoji" w:cs="Segoe UI Emoji"/>
+          <w:lang w:val="en-US"/>
+        </w:rPr>
+        <w:t>cont</w:t>
+      </w:r>
+      <w:proofErr w:type="spellEnd"/>
+      <w:r>
+        <w:rPr>
+          <w:rFonts w:ascii="Segoe UI Emoji" w:hAnsi="Segoe UI Emoji" w:cs="Segoe UI Emoji"/>
+          <w:lang w:val="en-US"/>
+        </w:rPr>
+        <w:t xml:space="preserve"> = 1</w:t>
       </w:r>
     </w:p>
     <w:p>
@@ -6033,46 +8393,160 @@
           <w:rFonts w:ascii="Segoe UI Emoji" w:hAnsi="Segoe UI Emoji" w:cs="Segoe UI Emoji"/>
           <w:lang w:val="en-US"/>
         </w:rPr>
-        <w:t xml:space="preserve"> i = 1; i &lt;= cantidadDeGatos ; i++) {</w:t>
-      </w:r>
-    </w:p>
-    <w:p>
-      <w:pPr>
-        <w:rPr>
-          <w:rFonts w:ascii="Segoe UI Emoji" w:hAnsi="Segoe UI Emoji" w:cs="Segoe UI Emoji"/>
-          <w:lang w:val="en-US"/>
-        </w:rPr>
-      </w:pPr>
-      <w:r>
-        <w:rPr>
-          <w:rFonts w:ascii="Segoe UI Emoji" w:hAnsi="Segoe UI Emoji" w:cs="Segoe UI Emoji"/>
-          <w:lang w:val="en-US"/>
-        </w:rPr>
-        <w:t>    var emoji = ''</w:t>
-      </w:r>
-    </w:p>
-    <w:p>
-      <w:pPr>
-        <w:rPr>
-          <w:rFonts w:ascii="Segoe UI Emoji" w:hAnsi="Segoe UI Emoji" w:cs="Segoe UI Emoji"/>
-          <w:lang w:val="en-US"/>
-        </w:rPr>
-      </w:pPr>
-    </w:p>
-    <w:p>
-      <w:pPr>
-        <w:rPr>
-          <w:rFonts w:ascii="Segoe UI Emoji" w:hAnsi="Segoe UI Emoji" w:cs="Segoe UI Emoji"/>
-          <w:lang w:val="en-US"/>
-        </w:rPr>
-      </w:pPr>
-      <w:r>
-        <w:rPr>
-          <w:rFonts w:ascii="Segoe UI Emoji" w:hAnsi="Segoe UI Emoji" w:cs="Segoe UI Emoji"/>
-          <w:lang w:val="en-US"/>
-        </w:rPr>
-        <w:t>    if (cont == 1){</w:t>
-      </w:r>
+        <w:t xml:space="preserve"> </w:t>
+      </w:r>
+      <w:proofErr w:type="spellStart"/>
+      <w:r>
+        <w:rPr>
+          <w:rFonts w:ascii="Segoe UI Emoji" w:hAnsi="Segoe UI Emoji" w:cs="Segoe UI Emoji"/>
+          <w:lang w:val="en-US"/>
+        </w:rPr>
+        <w:t>i</w:t>
+      </w:r>
+      <w:proofErr w:type="spellEnd"/>
+      <w:r>
+        <w:rPr>
+          <w:rFonts w:ascii="Segoe UI Emoji" w:hAnsi="Segoe UI Emoji" w:cs="Segoe UI Emoji"/>
+          <w:lang w:val="en-US"/>
+        </w:rPr>
+        <w:t xml:space="preserve"> = 1; </w:t>
+      </w:r>
+      <w:proofErr w:type="spellStart"/>
+      <w:r>
+        <w:rPr>
+          <w:rFonts w:ascii="Segoe UI Emoji" w:hAnsi="Segoe UI Emoji" w:cs="Segoe UI Emoji"/>
+          <w:lang w:val="en-US"/>
+        </w:rPr>
+        <w:t>i</w:t>
+      </w:r>
+      <w:proofErr w:type="spellEnd"/>
+      <w:r>
+        <w:rPr>
+          <w:rFonts w:ascii="Segoe UI Emoji" w:hAnsi="Segoe UI Emoji" w:cs="Segoe UI Emoji"/>
+          <w:lang w:val="en-US"/>
+        </w:rPr>
+        <w:t xml:space="preserve"> &lt;= </w:t>
+      </w:r>
+      <w:proofErr w:type="spellStart"/>
+      <w:proofErr w:type="gramStart"/>
+      <w:r>
+        <w:rPr>
+          <w:rFonts w:ascii="Segoe UI Emoji" w:hAnsi="Segoe UI Emoji" w:cs="Segoe UI Emoji"/>
+          <w:lang w:val="en-US"/>
+        </w:rPr>
+        <w:t>cantidadDeGatos</w:t>
+      </w:r>
+      <w:proofErr w:type="spellEnd"/>
+      <w:r>
+        <w:rPr>
+          <w:rFonts w:ascii="Segoe UI Emoji" w:hAnsi="Segoe UI Emoji" w:cs="Segoe UI Emoji"/>
+          <w:lang w:val="en-US"/>
+        </w:rPr>
+        <w:t xml:space="preserve"> ;</w:t>
+      </w:r>
+      <w:proofErr w:type="gramEnd"/>
+      <w:r>
+        <w:rPr>
+          <w:rFonts w:ascii="Segoe UI Emoji" w:hAnsi="Segoe UI Emoji" w:cs="Segoe UI Emoji"/>
+          <w:lang w:val="en-US"/>
+        </w:rPr>
+        <w:t xml:space="preserve"> </w:t>
+      </w:r>
+      <w:proofErr w:type="spellStart"/>
+      <w:r>
+        <w:rPr>
+          <w:rFonts w:ascii="Segoe UI Emoji" w:hAnsi="Segoe UI Emoji" w:cs="Segoe UI Emoji"/>
+          <w:lang w:val="en-US"/>
+        </w:rPr>
+        <w:t>i</w:t>
+      </w:r>
+      <w:proofErr w:type="spellEnd"/>
+      <w:r>
+        <w:rPr>
+          <w:rFonts w:ascii="Segoe UI Emoji" w:hAnsi="Segoe UI Emoji" w:cs="Segoe UI Emoji"/>
+          <w:lang w:val="en-US"/>
+        </w:rPr>
+        <w:t>++) {</w:t>
+      </w:r>
+    </w:p>
+    <w:p>
+      <w:pPr>
+        <w:rPr>
+          <w:rFonts w:ascii="Segoe UI Emoji" w:hAnsi="Segoe UI Emoji" w:cs="Segoe UI Emoji"/>
+          <w:lang w:val="en-US"/>
+        </w:rPr>
+      </w:pPr>
+      <w:r>
+        <w:rPr>
+          <w:rFonts w:ascii="Segoe UI Emoji" w:hAnsi="Segoe UI Emoji" w:cs="Segoe UI Emoji"/>
+          <w:lang w:val="en-US"/>
+        </w:rPr>
+        <w:t xml:space="preserve">    </w:t>
+      </w:r>
+      <w:proofErr w:type="spellStart"/>
+      <w:r>
+        <w:rPr>
+          <w:rFonts w:ascii="Segoe UI Emoji" w:hAnsi="Segoe UI Emoji" w:cs="Segoe UI Emoji"/>
+          <w:lang w:val="en-US"/>
+        </w:rPr>
+        <w:t>var</w:t>
+      </w:r>
+      <w:proofErr w:type="spellEnd"/>
+      <w:r>
+        <w:rPr>
+          <w:rFonts w:ascii="Segoe UI Emoji" w:hAnsi="Segoe UI Emoji" w:cs="Segoe UI Emoji"/>
+          <w:lang w:val="en-US"/>
+        </w:rPr>
+        <w:t xml:space="preserve"> emoji = ''</w:t>
+      </w:r>
+    </w:p>
+    <w:p>
+      <w:pPr>
+        <w:rPr>
+          <w:rFonts w:ascii="Segoe UI Emoji" w:hAnsi="Segoe UI Emoji" w:cs="Segoe UI Emoji"/>
+          <w:lang w:val="en-US"/>
+        </w:rPr>
+      </w:pPr>
+    </w:p>
+    <w:p>
+      <w:pPr>
+        <w:rPr>
+          <w:rFonts w:ascii="Segoe UI Emoji" w:hAnsi="Segoe UI Emoji" w:cs="Segoe UI Emoji"/>
+          <w:lang w:val="en-US"/>
+        </w:rPr>
+      </w:pPr>
+      <w:r>
+        <w:rPr>
+          <w:rFonts w:ascii="Segoe UI Emoji" w:hAnsi="Segoe UI Emoji" w:cs="Segoe UI Emoji"/>
+          <w:lang w:val="en-US"/>
+        </w:rPr>
+        <w:t>    if (</w:t>
+      </w:r>
+      <w:proofErr w:type="spellStart"/>
+      <w:r>
+        <w:rPr>
+          <w:rFonts w:ascii="Segoe UI Emoji" w:hAnsi="Segoe UI Emoji" w:cs="Segoe UI Emoji"/>
+          <w:lang w:val="en-US"/>
+        </w:rPr>
+        <w:t>cont</w:t>
+      </w:r>
+      <w:proofErr w:type="spellEnd"/>
+      <w:r>
+        <w:rPr>
+          <w:rFonts w:ascii="Segoe UI Emoji" w:hAnsi="Segoe UI Emoji" w:cs="Segoe UI Emoji"/>
+          <w:lang w:val="en-US"/>
+        </w:rPr>
+        <w:t xml:space="preserve"> == </w:t>
+      </w:r>
+      <w:proofErr w:type="gramStart"/>
+      <w:r>
+        <w:rPr>
+          <w:rFonts w:ascii="Segoe UI Emoji" w:hAnsi="Segoe UI Emoji" w:cs="Segoe UI Emoji"/>
+          <w:lang w:val="en-US"/>
+        </w:rPr>
+        <w:t>1){</w:t>
+      </w:r>
+      <w:proofErr w:type="gramEnd"/>
     </w:p>
     <w:p>
       <w:pPr>
@@ -6114,7 +8588,32 @@
           <w:rFonts w:ascii="Segoe UI Emoji" w:hAnsi="Segoe UI Emoji" w:cs="Segoe UI Emoji"/>
           <w:lang w:val="en-US"/>
         </w:rPr>
-        <w:t>    } else if(cont == 2){</w:t>
+        <w:t xml:space="preserve">    } else </w:t>
+      </w:r>
+      <w:proofErr w:type="gramStart"/>
+      <w:r>
+        <w:rPr>
+          <w:rFonts w:ascii="Segoe UI Emoji" w:hAnsi="Segoe UI Emoji" w:cs="Segoe UI Emoji"/>
+          <w:lang w:val="en-US"/>
+        </w:rPr>
+        <w:t>if(</w:t>
+      </w:r>
+      <w:proofErr w:type="spellStart"/>
+      <w:proofErr w:type="gramEnd"/>
+      <w:r>
+        <w:rPr>
+          <w:rFonts w:ascii="Segoe UI Emoji" w:hAnsi="Segoe UI Emoji" w:cs="Segoe UI Emoji"/>
+          <w:lang w:val="en-US"/>
+        </w:rPr>
+        <w:t>cont</w:t>
+      </w:r>
+      <w:proofErr w:type="spellEnd"/>
+      <w:r>
+        <w:rPr>
+          <w:rFonts w:ascii="Segoe UI Emoji" w:hAnsi="Segoe UI Emoji" w:cs="Segoe UI Emoji"/>
+          <w:lang w:val="en-US"/>
+        </w:rPr>
+        <w:t xml:space="preserve"> == 2){</w:t>
       </w:r>
     </w:p>
     <w:p>
@@ -6157,8 +8656,17 @@
           <w:rFonts w:ascii="Segoe UI Emoji" w:hAnsi="Segoe UI Emoji" w:cs="Segoe UI Emoji"/>
           <w:lang w:val="en-US"/>
         </w:rPr>
-        <w:t>    } else{</w:t>
-      </w:r>
+        <w:t xml:space="preserve">    } </w:t>
+      </w:r>
+      <w:proofErr w:type="gramStart"/>
+      <w:r>
+        <w:rPr>
+          <w:rFonts w:ascii="Segoe UI Emoji" w:hAnsi="Segoe UI Emoji" w:cs="Segoe UI Emoji"/>
+          <w:lang w:val="en-US"/>
+        </w:rPr>
+        <w:t>else{</w:t>
+      </w:r>
+      <w:proofErr w:type="gramEnd"/>
     </w:p>
     <w:p>
       <w:pPr>
@@ -6200,7 +8708,23 @@
           <w:rFonts w:ascii="Segoe UI Emoji" w:hAnsi="Segoe UI Emoji" w:cs="Segoe UI Emoji"/>
           <w:lang w:val="en-US"/>
         </w:rPr>
-        <w:t>        cont=0</w:t>
+        <w:t xml:space="preserve">        </w:t>
+      </w:r>
+      <w:proofErr w:type="spellStart"/>
+      <w:r>
+        <w:rPr>
+          <w:rFonts w:ascii="Segoe UI Emoji" w:hAnsi="Segoe UI Emoji" w:cs="Segoe UI Emoji"/>
+          <w:lang w:val="en-US"/>
+        </w:rPr>
+        <w:t>cont</w:t>
+      </w:r>
+      <w:proofErr w:type="spellEnd"/>
+      <w:r>
+        <w:rPr>
+          <w:rFonts w:ascii="Segoe UI Emoji" w:hAnsi="Segoe UI Emoji" w:cs="Segoe UI Emoji"/>
+          <w:lang w:val="en-US"/>
+        </w:rPr>
+        <w:t>=0</w:t>
       </w:r>
     </w:p>
     <w:p>
@@ -6238,7 +8762,23 @@
           <w:rFonts w:ascii="Segoe UI Emoji" w:hAnsi="Segoe UI Emoji" w:cs="Segoe UI Emoji"/>
           <w:lang w:val="en-US"/>
         </w:rPr>
-        <w:t>    cont++</w:t>
+        <w:t xml:space="preserve">    </w:t>
+      </w:r>
+      <w:proofErr w:type="spellStart"/>
+      <w:r>
+        <w:rPr>
+          <w:rFonts w:ascii="Segoe UI Emoji" w:hAnsi="Segoe UI Emoji" w:cs="Segoe UI Emoji"/>
+          <w:lang w:val="en-US"/>
+        </w:rPr>
+        <w:t>cont</w:t>
+      </w:r>
+      <w:proofErr w:type="spellEnd"/>
+      <w:r>
+        <w:rPr>
+          <w:rFonts w:ascii="Segoe UI Emoji" w:hAnsi="Segoe UI Emoji" w:cs="Segoe UI Emoji"/>
+          <w:lang w:val="en-US"/>
+        </w:rPr>
+        <w:t>++</w:t>
       </w:r>
     </w:p>
     <w:p>
@@ -6269,7 +8809,55 @@
           <w:rFonts w:ascii="Segoe UI Emoji" w:hAnsi="Segoe UI Emoji" w:cs="Segoe UI Emoji"/>
           <w:lang w:val="en-US"/>
         </w:rPr>
-        <w:t>    console.log("Gato #" + i + ' ' + emoji)</w:t>
+        <w:t xml:space="preserve">    </w:t>
+      </w:r>
+      <w:proofErr w:type="gramStart"/>
+      <w:r>
+        <w:rPr>
+          <w:rFonts w:ascii="Segoe UI Emoji" w:hAnsi="Segoe UI Emoji" w:cs="Segoe UI Emoji"/>
+          <w:lang w:val="en-US"/>
+        </w:rPr>
+        <w:t>console.log(</w:t>
+      </w:r>
+      <w:proofErr w:type="gramEnd"/>
+      <w:r>
+        <w:rPr>
+          <w:rFonts w:ascii="Segoe UI Emoji" w:hAnsi="Segoe UI Emoji" w:cs="Segoe UI Emoji"/>
+          <w:lang w:val="en-US"/>
+        </w:rPr>
+        <w:t>"</w:t>
+      </w:r>
+      <w:proofErr w:type="spellStart"/>
+      <w:r>
+        <w:rPr>
+          <w:rFonts w:ascii="Segoe UI Emoji" w:hAnsi="Segoe UI Emoji" w:cs="Segoe UI Emoji"/>
+          <w:lang w:val="en-US"/>
+        </w:rPr>
+        <w:t>Gato</w:t>
+      </w:r>
+      <w:proofErr w:type="spellEnd"/>
+      <w:r>
+        <w:rPr>
+          <w:rFonts w:ascii="Segoe UI Emoji" w:hAnsi="Segoe UI Emoji" w:cs="Segoe UI Emoji"/>
+          <w:lang w:val="en-US"/>
+        </w:rPr>
+        <w:t xml:space="preserve"> #" + </w:t>
+      </w:r>
+      <w:proofErr w:type="spellStart"/>
+      <w:r>
+        <w:rPr>
+          <w:rFonts w:ascii="Segoe UI Emoji" w:hAnsi="Segoe UI Emoji" w:cs="Segoe UI Emoji"/>
+          <w:lang w:val="en-US"/>
+        </w:rPr>
+        <w:t>i</w:t>
+      </w:r>
+      <w:proofErr w:type="spellEnd"/>
+      <w:r>
+        <w:rPr>
+          <w:rFonts w:ascii="Segoe UI Emoji" w:hAnsi="Segoe UI Emoji" w:cs="Segoe UI Emoji"/>
+          <w:lang w:val="en-US"/>
+        </w:rPr>
+        <w:t xml:space="preserve"> + ' ' + emoji)</w:t>
       </w:r>
     </w:p>
     <w:p>
@@ -6371,29 +8959,55 @@
           <w:b/>
           <w:bCs/>
         </w:rPr>
-        <w:t xml:space="preserve"> Vegetti Gina</w:t>
-      </w:r>
-    </w:p>
-    <w:p>
-      <w:pPr>
-        <w:rPr>
-          <w:rFonts w:ascii="Segoe UI Emoji" w:hAnsi="Segoe UI Emoji" w:cs="Segoe UI Emoji"/>
-          <w:b/>
-          <w:bCs/>
-        </w:rPr>
-      </w:pPr>
-    </w:p>
-    <w:p>
-      <w:pPr>
-        <w:rPr>
-          <w:rFonts w:ascii="Segoe UI Emoji" w:hAnsi="Segoe UI Emoji" w:cs="Segoe UI Emoji"/>
-        </w:rPr>
-      </w:pPr>
-      <w:r>
-        <w:rPr>
-          <w:rFonts w:ascii="Segoe UI Emoji" w:hAnsi="Segoe UI Emoji" w:cs="Segoe UI Emoji"/>
-        </w:rPr>
-        <w:t>🎉¡Felicitaciones por la entrega del Desafío 0</w:t>
+        <w:t xml:space="preserve"> </w:t>
+      </w:r>
+      <w:proofErr w:type="spellStart"/>
+      <w:r>
+        <w:rPr>
+          <w:rFonts w:ascii="Segoe UI Emoji" w:hAnsi="Segoe UI Emoji" w:cs="Segoe UI Emoji"/>
+          <w:b/>
+          <w:bCs/>
+        </w:rPr>
+        <w:t>Vegetti</w:t>
+      </w:r>
+      <w:proofErr w:type="spellEnd"/>
+      <w:r>
+        <w:rPr>
+          <w:rFonts w:ascii="Segoe UI Emoji" w:hAnsi="Segoe UI Emoji" w:cs="Segoe UI Emoji"/>
+          <w:b/>
+          <w:bCs/>
+        </w:rPr>
+        <w:t xml:space="preserve"> Gina</w:t>
+      </w:r>
+    </w:p>
+    <w:p>
+      <w:pPr>
+        <w:rPr>
+          <w:rFonts w:ascii="Segoe UI Emoji" w:hAnsi="Segoe UI Emoji" w:cs="Segoe UI Emoji"/>
+          <w:b/>
+          <w:bCs/>
+        </w:rPr>
+      </w:pPr>
+    </w:p>
+    <w:p>
+      <w:pPr>
+        <w:rPr>
+          <w:rFonts w:ascii="Segoe UI Emoji" w:hAnsi="Segoe UI Emoji" w:cs="Segoe UI Emoji"/>
+        </w:rPr>
+      </w:pPr>
+      <w:proofErr w:type="gramStart"/>
+      <w:r>
+        <w:rPr>
+          <w:rFonts w:ascii="Segoe UI Emoji" w:hAnsi="Segoe UI Emoji" w:cs="Segoe UI Emoji"/>
+        </w:rPr>
+        <w:t>🎉¡</w:t>
+      </w:r>
+      <w:proofErr w:type="gramEnd"/>
+      <w:r>
+        <w:rPr>
+          <w:rFonts w:ascii="Segoe UI Emoji" w:hAnsi="Segoe UI Emoji" w:cs="Segoe UI Emoji"/>
+        </w:rPr>
+        <w:t>Felicitaciones por la entrega del Desafío 0</w:t>
       </w:r>
       <w:r>
         <w:rPr>
@@ -6526,38 +9140,64 @@
           <w:b/>
           <w:bCs/>
         </w:rPr>
-        <w:t xml:space="preserve"> Teves Maximiliano</w:t>
-      </w:r>
-    </w:p>
-    <w:p>
-      <w:pPr>
-        <w:rPr>
-          <w:rFonts w:ascii="Segoe UI Emoji" w:hAnsi="Segoe UI Emoji" w:cs="Segoe UI Emoji"/>
-          <w:b/>
-          <w:bCs/>
-        </w:rPr>
-      </w:pPr>
-    </w:p>
-    <w:p>
-      <w:pPr>
-        <w:rPr>
-          <w:rFonts w:ascii="Segoe UI Emoji" w:hAnsi="Segoe UI Emoji" w:cs="Segoe UI Emoji"/>
-          <w:b/>
-          <w:bCs/>
-        </w:rPr>
-      </w:pPr>
-    </w:p>
-    <w:p>
-      <w:pPr>
-        <w:rPr>
-          <w:rFonts w:ascii="Segoe UI Emoji" w:hAnsi="Segoe UI Emoji" w:cs="Segoe UI Emoji"/>
-        </w:rPr>
-      </w:pPr>
-      <w:r>
-        <w:rPr>
-          <w:rFonts w:ascii="Segoe UI Emoji" w:hAnsi="Segoe UI Emoji" w:cs="Segoe UI Emoji"/>
-        </w:rPr>
-        <w:t>🎉¡Felicitaciones por la entrega del Desafío 0</w:t>
+        <w:t xml:space="preserve"> </w:t>
+      </w:r>
+      <w:proofErr w:type="spellStart"/>
+      <w:r>
+        <w:rPr>
+          <w:rFonts w:ascii="Segoe UI Emoji" w:hAnsi="Segoe UI Emoji" w:cs="Segoe UI Emoji"/>
+          <w:b/>
+          <w:bCs/>
+        </w:rPr>
+        <w:t>Teves</w:t>
+      </w:r>
+      <w:proofErr w:type="spellEnd"/>
+      <w:r>
+        <w:rPr>
+          <w:rFonts w:ascii="Segoe UI Emoji" w:hAnsi="Segoe UI Emoji" w:cs="Segoe UI Emoji"/>
+          <w:b/>
+          <w:bCs/>
+        </w:rPr>
+        <w:t xml:space="preserve"> Maximiliano</w:t>
+      </w:r>
+    </w:p>
+    <w:p>
+      <w:pPr>
+        <w:rPr>
+          <w:rFonts w:ascii="Segoe UI Emoji" w:hAnsi="Segoe UI Emoji" w:cs="Segoe UI Emoji"/>
+          <w:b/>
+          <w:bCs/>
+        </w:rPr>
+      </w:pPr>
+    </w:p>
+    <w:p>
+      <w:pPr>
+        <w:rPr>
+          <w:rFonts w:ascii="Segoe UI Emoji" w:hAnsi="Segoe UI Emoji" w:cs="Segoe UI Emoji"/>
+          <w:b/>
+          <w:bCs/>
+        </w:rPr>
+      </w:pPr>
+    </w:p>
+    <w:p>
+      <w:pPr>
+        <w:rPr>
+          <w:rFonts w:ascii="Segoe UI Emoji" w:hAnsi="Segoe UI Emoji" w:cs="Segoe UI Emoji"/>
+        </w:rPr>
+      </w:pPr>
+      <w:proofErr w:type="gramStart"/>
+      <w:r>
+        <w:rPr>
+          <w:rFonts w:ascii="Segoe UI Emoji" w:hAnsi="Segoe UI Emoji" w:cs="Segoe UI Emoji"/>
+        </w:rPr>
+        <w:t>🎉¡</w:t>
+      </w:r>
+      <w:proofErr w:type="gramEnd"/>
+      <w:r>
+        <w:rPr>
+          <w:rFonts w:ascii="Segoe UI Emoji" w:hAnsi="Segoe UI Emoji" w:cs="Segoe UI Emoji"/>
+        </w:rPr>
+        <w:t>Felicitaciones por la entrega del Desafío 0</w:t>
       </w:r>
       <w:r>
         <w:rPr>
@@ -6589,13 +9229,41 @@
         <w:rPr>
           <w:rFonts w:ascii="Segoe UI Emoji" w:hAnsi="Segoe UI Emoji" w:cs="Segoe UI Emoji"/>
         </w:rPr>
-        <w:t>Maximiliano, Nicolas e</w:t>
-      </w:r>
-      <w:r>
-        <w:rPr>
-          <w:rFonts w:ascii="Segoe UI Emoji" w:hAnsi="Segoe UI Emoji" w:cs="Segoe UI Emoji"/>
-        </w:rPr>
-        <w:t xml:space="preserve">l resultado renderizado </w:t>
+        <w:t xml:space="preserve">Maximiliano, </w:t>
+      </w:r>
+      <w:proofErr w:type="spellStart"/>
+      <w:r>
+        <w:rPr>
+          <w:rFonts w:ascii="Segoe UI Emoji" w:hAnsi="Segoe UI Emoji" w:cs="Segoe UI Emoji"/>
+        </w:rPr>
+        <w:t>Nicolas</w:t>
+      </w:r>
+      <w:proofErr w:type="spellEnd"/>
+      <w:r>
+        <w:rPr>
+          <w:rFonts w:ascii="Segoe UI Emoji" w:hAnsi="Segoe UI Emoji" w:cs="Segoe UI Emoji"/>
+        </w:rPr>
+        <w:t xml:space="preserve"> e</w:t>
+      </w:r>
+      <w:r>
+        <w:rPr>
+          <w:rFonts w:ascii="Segoe UI Emoji" w:hAnsi="Segoe UI Emoji" w:cs="Segoe UI Emoji"/>
+        </w:rPr>
+        <w:t xml:space="preserve">l resultado </w:t>
+      </w:r>
+      <w:proofErr w:type="spellStart"/>
+      <w:r>
+        <w:rPr>
+          <w:rFonts w:ascii="Segoe UI Emoji" w:hAnsi="Segoe UI Emoji" w:cs="Segoe UI Emoji"/>
+        </w:rPr>
+        <w:t>renderizado</w:t>
+      </w:r>
+      <w:proofErr w:type="spellEnd"/>
+      <w:r>
+        <w:rPr>
+          <w:rFonts w:ascii="Segoe UI Emoji" w:hAnsi="Segoe UI Emoji" w:cs="Segoe UI Emoji"/>
+        </w:rPr>
+        <w:t xml:space="preserve"> </w:t>
       </w:r>
       <w:r>
         <w:rPr>
@@ -6633,7 +9301,21 @@
         <w:rPr>
           <w:rFonts w:ascii="Segoe UI Emoji" w:hAnsi="Segoe UI Emoji" w:cs="Segoe UI Emoji"/>
         </w:rPr>
-        <w:t>Destaco que todas las imágenes tenían sus correspondientes atributos alt lo cual mejora la accesibilidad de la página y contenida por su correspondiente figure.</w:t>
+        <w:t xml:space="preserve">Destaco que todas las imágenes tenían sus correspondientes atributos </w:t>
+      </w:r>
+      <w:proofErr w:type="spellStart"/>
+      <w:r>
+        <w:rPr>
+          <w:rFonts w:ascii="Segoe UI Emoji" w:hAnsi="Segoe UI Emoji" w:cs="Segoe UI Emoji"/>
+        </w:rPr>
+        <w:t>alt</w:t>
+      </w:r>
+      <w:proofErr w:type="spellEnd"/>
+      <w:r>
+        <w:rPr>
+          <w:rFonts w:ascii="Segoe UI Emoji" w:hAnsi="Segoe UI Emoji" w:cs="Segoe UI Emoji"/>
+        </w:rPr>
+        <w:t xml:space="preserve"> lo cual mejora la accesibilidad de la página y contenida por su correspondiente figure.</w:t>
       </w:r>
     </w:p>
     <w:p>
@@ -6698,7 +9380,49 @@
         <w:rPr>
           <w:rFonts w:ascii="Segoe UI Emoji" w:hAnsi="Segoe UI Emoji" w:cs="Segoe UI Emoji"/>
         </w:rPr>
-        <w:t>El diseño personalizado que desarrollaron cumple el requerimiento, muy buena combinación de colores, muy buena aplicación de display flex para la disposición de elementos, faltaron las paginas de los juegos.</w:t>
+        <w:t xml:space="preserve">El diseño personalizado que desarrollaron cumple el requerimiento, muy buena combinación de colores, muy buena aplicación de </w:t>
+      </w:r>
+      <w:proofErr w:type="spellStart"/>
+      <w:r>
+        <w:rPr>
+          <w:rFonts w:ascii="Segoe UI Emoji" w:hAnsi="Segoe UI Emoji" w:cs="Segoe UI Emoji"/>
+        </w:rPr>
+        <w:t>display</w:t>
+      </w:r>
+      <w:proofErr w:type="spellEnd"/>
+      <w:r>
+        <w:rPr>
+          <w:rFonts w:ascii="Segoe UI Emoji" w:hAnsi="Segoe UI Emoji" w:cs="Segoe UI Emoji"/>
+        </w:rPr>
+        <w:t xml:space="preserve"> </w:t>
+      </w:r>
+      <w:proofErr w:type="spellStart"/>
+      <w:r>
+        <w:rPr>
+          <w:rFonts w:ascii="Segoe UI Emoji" w:hAnsi="Segoe UI Emoji" w:cs="Segoe UI Emoji"/>
+        </w:rPr>
+        <w:t>flex</w:t>
+      </w:r>
+      <w:proofErr w:type="spellEnd"/>
+      <w:r>
+        <w:rPr>
+          <w:rFonts w:ascii="Segoe UI Emoji" w:hAnsi="Segoe UI Emoji" w:cs="Segoe UI Emoji"/>
+        </w:rPr>
+        <w:t xml:space="preserve"> para la disposición de elementos, faltaron las </w:t>
+      </w:r>
+      <w:proofErr w:type="spellStart"/>
+      <w:r>
+        <w:rPr>
+          <w:rFonts w:ascii="Segoe UI Emoji" w:hAnsi="Segoe UI Emoji" w:cs="Segoe UI Emoji"/>
+        </w:rPr>
+        <w:t>paginas</w:t>
+      </w:r>
+      <w:proofErr w:type="spellEnd"/>
+      <w:r>
+        <w:rPr>
+          <w:rFonts w:ascii="Segoe UI Emoji" w:hAnsi="Segoe UI Emoji" w:cs="Segoe UI Emoji"/>
+        </w:rPr>
+        <w:t xml:space="preserve"> de los juegos.</w:t>
       </w:r>
     </w:p>
     <w:p>
@@ -6780,15 +9504,44 @@
           <w:b/>
           <w:bCs/>
         </w:rPr>
-        <w:t xml:space="preserve"> Gonzalez Sindy</w:t>
-      </w:r>
-    </w:p>
-    <w:p>
-      <w:pPr>
-        <w:rPr>
-          <w:rFonts w:ascii="Segoe UI Emoji" w:hAnsi="Segoe UI Emoji" w:cs="Segoe UI Emoji"/>
-        </w:rPr>
-      </w:pPr>
+        <w:t xml:space="preserve"> </w:t>
+      </w:r>
+      <w:proofErr w:type="spellStart"/>
+      <w:r>
+        <w:rPr>
+          <w:rFonts w:ascii="Segoe UI Emoji" w:hAnsi="Segoe UI Emoji" w:cs="Segoe UI Emoji"/>
+          <w:b/>
+          <w:bCs/>
+        </w:rPr>
+        <w:t>Gonzalez</w:t>
+      </w:r>
+      <w:proofErr w:type="spellEnd"/>
+      <w:r>
+        <w:rPr>
+          <w:rFonts w:ascii="Segoe UI Emoji" w:hAnsi="Segoe UI Emoji" w:cs="Segoe UI Emoji"/>
+          <w:b/>
+          <w:bCs/>
+        </w:rPr>
+        <w:t xml:space="preserve"> </w:t>
+      </w:r>
+      <w:proofErr w:type="spellStart"/>
+      <w:r>
+        <w:rPr>
+          <w:rFonts w:ascii="Segoe UI Emoji" w:hAnsi="Segoe UI Emoji" w:cs="Segoe UI Emoji"/>
+          <w:b/>
+          <w:bCs/>
+        </w:rPr>
+        <w:t>Sindy</w:t>
+      </w:r>
+      <w:proofErr w:type="spellEnd"/>
+    </w:p>
+    <w:p>
+      <w:pPr>
+        <w:rPr>
+          <w:rFonts w:ascii="Segoe UI Emoji" w:hAnsi="Segoe UI Emoji" w:cs="Segoe UI Emoji"/>
+        </w:rPr>
+      </w:pPr>
+      <w:proofErr w:type="gramStart"/>
       <w:r>
         <w:rPr>
           <w:rFonts w:ascii="Segoe UI Emoji" w:hAnsi="Segoe UI Emoji" w:cs="Segoe UI Emoji"/>
@@ -6796,7 +9549,11 @@
         <w:t>🎉</w:t>
       </w:r>
       <w:r>
-        <w:t xml:space="preserve">¡Felicitaciones por la entrega del Desafío 01! </w:t>
+        <w:t>¡</w:t>
+      </w:r>
+      <w:proofErr w:type="gramEnd"/>
+      <w:r>
+        <w:t xml:space="preserve">Felicitaciones por la entrega del Desafío 01! </w:t>
       </w:r>
       <w:r>
         <w:rPr>
@@ -6833,8 +9590,37 @@
           <w:numId w:val="2"/>
         </w:numPr>
       </w:pPr>
-      <w:r>
-        <w:t>Recordá cambiar el lenguaje a español &lt;html lang="es"&gt; porque esto le dice a los motores de búsqueda en que idioma esta tu sitio web.</w:t>
+      <w:proofErr w:type="spellStart"/>
+      <w:r>
+        <w:t>Recordá</w:t>
+      </w:r>
+      <w:proofErr w:type="spellEnd"/>
+      <w:r>
+        <w:t xml:space="preserve"> cambiar el lenguaje a español &lt;</w:t>
+      </w:r>
+      <w:proofErr w:type="spellStart"/>
+      <w:r>
+        <w:t>html</w:t>
+      </w:r>
+      <w:proofErr w:type="spellEnd"/>
+      <w:r>
+        <w:t xml:space="preserve"> </w:t>
+      </w:r>
+      <w:proofErr w:type="spellStart"/>
+      <w:r>
+        <w:t>lang</w:t>
+      </w:r>
+      <w:proofErr w:type="spellEnd"/>
+      <w:r>
+        <w:t xml:space="preserve">="es"&gt; porque esto </w:t>
+      </w:r>
+      <w:proofErr w:type="gramStart"/>
+      <w:r>
+        <w:t>le</w:t>
+      </w:r>
+      <w:proofErr w:type="gramEnd"/>
+      <w:r>
+        <w:t xml:space="preserve"> dice a los motores de búsqueda en que idioma esta tu sitio web.</w:t>
       </w:r>
     </w:p>
     <w:p>
@@ -6859,13 +9645,37 @@
         <w:t>C</w:t>
       </w:r>
       <w:r>
-        <w:t>onviene usar etiquetas &lt;strong&gt; cuando queremos que el navegador tome como importante información o palabras que interpretamos claves del contenido de nuestra página, por ejemplo el texto “</w:t>
+        <w:t>onviene usar etiquetas &lt;</w:t>
+      </w:r>
+      <w:proofErr w:type="spellStart"/>
+      <w:r>
+        <w:t>strong</w:t>
+      </w:r>
+      <w:proofErr w:type="spellEnd"/>
+      <w:r>
+        <w:t xml:space="preserve">&gt; cuando queremos que el navegador tome como importante información o palabras que interpretamos claves del contenido de nuestra página, por </w:t>
+      </w:r>
+      <w:proofErr w:type="gramStart"/>
+      <w:r>
+        <w:t>ejemplo</w:t>
+      </w:r>
+      <w:proofErr w:type="gramEnd"/>
+      <w:r>
+        <w:t xml:space="preserve"> el texto “</w:t>
       </w:r>
       <w:r>
         <w:t>Resulta fundamental para una correcta toma de decisiones.</w:t>
       </w:r>
       <w:r>
-        <w:t xml:space="preserve">” Puede estar contenido en &lt;strong&gt; </w:t>
+        <w:t>” Puede estar contenido en &lt;</w:t>
+      </w:r>
+      <w:proofErr w:type="spellStart"/>
+      <w:r>
+        <w:t>strong</w:t>
+      </w:r>
+      <w:proofErr w:type="spellEnd"/>
+      <w:r>
+        <w:t xml:space="preserve">&gt; </w:t>
       </w:r>
     </w:p>
     <w:p>
@@ -6930,17 +9740,25 @@
           <w:rFonts w:ascii="Segoe UI Emoji" w:hAnsi="Segoe UI Emoji" w:cs="Segoe UI Emoji"/>
         </w:rPr>
       </w:pPr>
-      <w:r>
-        <w:rPr>
-          <w:rFonts w:ascii="Segoe UI Emoji" w:hAnsi="Segoe UI Emoji" w:cs="Segoe UI Emoji"/>
-        </w:rPr>
-        <w:t>🎉¡Felicitaciones por la entrega del Desafío 0</w:t>
-      </w:r>
-      <w:r>
-        <w:rPr>
-          <w:rFonts w:ascii="Segoe UI Emoji" w:hAnsi="Segoe UI Emoji" w:cs="Segoe UI Emoji"/>
-        </w:rPr>
-        <w:t>5</w:t>
+      <w:proofErr w:type="gramStart"/>
+      <w:r>
+        <w:rPr>
+          <w:rFonts w:ascii="Segoe UI Emoji" w:hAnsi="Segoe UI Emoji" w:cs="Segoe UI Emoji"/>
+        </w:rPr>
+        <w:t>🎉¡</w:t>
+      </w:r>
+      <w:proofErr w:type="gramEnd"/>
+      <w:r>
+        <w:rPr>
+          <w:rFonts w:ascii="Segoe UI Emoji" w:hAnsi="Segoe UI Emoji" w:cs="Segoe UI Emoji"/>
+        </w:rPr>
+        <w:t>Felicitaciones por la entrega del Desafío 0</w:t>
+      </w:r>
+      <w:r>
+        <w:rPr>
+          <w:rFonts w:ascii="Segoe UI Emoji" w:hAnsi="Segoe UI Emoji" w:cs="Segoe UI Emoji"/>
+        </w:rPr>
+        <w:t>6</w:t>
       </w:r>
       <w:r>
         <w:rPr>
@@ -6966,388 +9784,425 @@
         <w:rPr>
           <w:rFonts w:ascii="Segoe UI Emoji" w:hAnsi="Segoe UI Emoji" w:cs="Segoe UI Emoji"/>
         </w:rPr>
-        <w:t>Mariana, te felicito por la entrega, los ejercicios 2 y 3 están logrados, manejaste correctamente manejo de variables, estructuras de repetición y condicionales, destaco las validaciones que agregaste en cuanto al ingreso de valores para las variables numéricas libres.</w:t>
-      </w:r>
-    </w:p>
-    <w:p>
-      <w:pPr>
-        <w:rPr>
-          <w:rFonts w:ascii="Segoe UI Emoji" w:hAnsi="Segoe UI Emoji" w:cs="Segoe UI Emoji"/>
-        </w:rPr>
-      </w:pPr>
-    </w:p>
-    <w:p>
-      <w:pPr>
-        <w:rPr>
-          <w:rFonts w:ascii="Segoe UI Emoji" w:hAnsi="Segoe UI Emoji" w:cs="Segoe UI Emoji"/>
-        </w:rPr>
-      </w:pPr>
-    </w:p>
-    <w:p>
-      <w:pPr>
-        <w:rPr>
-          <w:rFonts w:ascii="Segoe UI Emoji" w:hAnsi="Segoe UI Emoji" w:cs="Segoe UI Emoji"/>
-        </w:rPr>
-      </w:pPr>
-      <w:r>
-        <w:rPr>
-          <w:rFonts w:ascii="Segoe UI Emoji" w:hAnsi="Segoe UI Emoji" w:cs="Segoe UI Emoji"/>
-        </w:rPr>
-        <w:t xml:space="preserve">El ejercicio 1 no cumple con el requerimiento solicitado en enunciado ya que la variable cantidadDeGatos puede tener como valor un numero mayor a 10, es libre. </w:t>
-      </w:r>
-    </w:p>
-    <w:p>
-      <w:pPr>
-        <w:rPr>
-          <w:rFonts w:ascii="Segoe UI Emoji" w:hAnsi="Segoe UI Emoji" w:cs="Segoe UI Emoji"/>
-        </w:rPr>
-      </w:pPr>
-      <w:r>
-        <w:rPr>
-          <w:rFonts w:ascii="Segoe UI Emoji" w:hAnsi="Segoe UI Emoji" w:cs="Segoe UI Emoji"/>
-        </w:rPr>
-        <w:t>Esto se podía solucionar de varias formas, la mas simple puede ser utilizando una estructura condicional para ver que emoji voy a imprimir y mediante un contador resetear cada 3:</w:t>
-      </w:r>
-    </w:p>
-    <w:p>
-      <w:pPr>
-        <w:rPr>
-          <w:rFonts w:ascii="Segoe UI Emoji" w:hAnsi="Segoe UI Emoji" w:cs="Segoe UI Emoji"/>
-        </w:rPr>
-      </w:pPr>
-    </w:p>
-    <w:p>
-      <w:pPr>
-        <w:rPr>
-          <w:rFonts w:ascii="Segoe UI Emoji" w:hAnsi="Segoe UI Emoji" w:cs="Segoe UI Emoji"/>
-        </w:rPr>
-      </w:pPr>
-    </w:p>
-    <w:p>
-      <w:pPr>
-        <w:rPr>
-          <w:rFonts w:ascii="Segoe UI Emoji" w:hAnsi="Segoe UI Emoji" w:cs="Segoe UI Emoji"/>
-          <w:lang w:val="en-US"/>
-        </w:rPr>
-      </w:pPr>
-      <w:r>
-        <w:rPr>
-          <w:rFonts w:ascii="Segoe UI Emoji" w:hAnsi="Segoe UI Emoji" w:cs="Segoe UI Emoji"/>
-          <w:lang w:val="en-US"/>
-        </w:rPr>
-        <w:t>var cantidadDeGatos = 10</w:t>
-      </w:r>
-    </w:p>
-    <w:p>
-      <w:pPr>
-        <w:rPr>
-          <w:rFonts w:ascii="Segoe UI Emoji" w:hAnsi="Segoe UI Emoji" w:cs="Segoe UI Emoji"/>
-          <w:lang w:val="en-US"/>
-        </w:rPr>
-      </w:pPr>
-    </w:p>
-    <w:p>
-      <w:pPr>
-        <w:rPr>
-          <w:rFonts w:ascii="Segoe UI Emoji" w:hAnsi="Segoe UI Emoji" w:cs="Segoe UI Emoji"/>
-          <w:lang w:val="en-US"/>
-        </w:rPr>
-      </w:pPr>
-      <w:r>
-        <w:rPr>
-          <w:rFonts w:ascii="Segoe UI Emoji" w:hAnsi="Segoe UI Emoji" w:cs="Segoe UI Emoji"/>
-          <w:lang w:val="en-US"/>
-        </w:rPr>
-        <w:t>var cont = 1</w:t>
-      </w:r>
-    </w:p>
-    <w:p>
-      <w:pPr>
-        <w:rPr>
-          <w:rFonts w:ascii="Segoe UI Emoji" w:hAnsi="Segoe UI Emoji" w:cs="Segoe UI Emoji"/>
-          <w:lang w:val="en-US"/>
-        </w:rPr>
-      </w:pPr>
-    </w:p>
-    <w:p>
-      <w:pPr>
-        <w:rPr>
-          <w:rFonts w:ascii="Segoe UI Emoji" w:hAnsi="Segoe UI Emoji" w:cs="Segoe UI Emoji"/>
-          <w:lang w:val="en-US"/>
-        </w:rPr>
-      </w:pPr>
-      <w:r>
-        <w:rPr>
-          <w:rFonts w:ascii="Segoe UI Emoji" w:hAnsi="Segoe UI Emoji" w:cs="Segoe UI Emoji"/>
-          <w:lang w:val="en-US"/>
-        </w:rPr>
-        <w:t>for (var i = 1; i &lt;= cantidadDeGatos ; i++) {</w:t>
-      </w:r>
-    </w:p>
-    <w:p>
-      <w:pPr>
-        <w:rPr>
-          <w:rFonts w:ascii="Segoe UI Emoji" w:hAnsi="Segoe UI Emoji" w:cs="Segoe UI Emoji"/>
-          <w:lang w:val="en-US"/>
-        </w:rPr>
-      </w:pPr>
-      <w:r>
-        <w:rPr>
-          <w:rFonts w:ascii="Segoe UI Emoji" w:hAnsi="Segoe UI Emoji" w:cs="Segoe UI Emoji"/>
-          <w:lang w:val="en-US"/>
-        </w:rPr>
-        <w:t>    var emoji = ''</w:t>
-      </w:r>
-    </w:p>
-    <w:p>
-      <w:pPr>
-        <w:rPr>
-          <w:rFonts w:ascii="Segoe UI Emoji" w:hAnsi="Segoe UI Emoji" w:cs="Segoe UI Emoji"/>
-          <w:lang w:val="en-US"/>
-        </w:rPr>
-      </w:pPr>
-    </w:p>
-    <w:p>
-      <w:pPr>
-        <w:rPr>
-          <w:rFonts w:ascii="Segoe UI Emoji" w:hAnsi="Segoe UI Emoji" w:cs="Segoe UI Emoji"/>
-          <w:lang w:val="en-US"/>
-        </w:rPr>
-      </w:pPr>
-      <w:r>
-        <w:rPr>
-          <w:rFonts w:ascii="Segoe UI Emoji" w:hAnsi="Segoe UI Emoji" w:cs="Segoe UI Emoji"/>
-          <w:lang w:val="en-US"/>
-        </w:rPr>
-        <w:t>    if (cont == 1){</w:t>
-      </w:r>
-    </w:p>
-    <w:p>
-      <w:pPr>
-        <w:rPr>
-          <w:rFonts w:ascii="Segoe UI Emoji" w:hAnsi="Segoe UI Emoji" w:cs="Segoe UI Emoji"/>
-          <w:lang w:val="en-US"/>
-        </w:rPr>
-      </w:pPr>
-      <w:r>
-        <w:rPr>
-          <w:rFonts w:ascii="Segoe UI Emoji" w:hAnsi="Segoe UI Emoji" w:cs="Segoe UI Emoji"/>
-          <w:lang w:val="en-US"/>
-        </w:rPr>
-        <w:t>        emoji = "</w:t>
-      </w:r>
-      <w:r>
-        <w:rPr>
-          <w:rFonts w:ascii="Segoe UI Emoji" w:hAnsi="Segoe UI Emoji" w:cs="Segoe UI Emoji"/>
-        </w:rPr>
-        <w:t>😺</w:t>
-      </w:r>
-      <w:r>
-        <w:rPr>
-          <w:rFonts w:ascii="Segoe UI Emoji" w:hAnsi="Segoe UI Emoji" w:cs="Segoe UI Emoji"/>
-          <w:lang w:val="en-US"/>
-        </w:rPr>
-        <w:t>"</w:t>
-      </w:r>
-    </w:p>
-    <w:p>
-      <w:pPr>
-        <w:rPr>
-          <w:rFonts w:ascii="Segoe UI Emoji" w:hAnsi="Segoe UI Emoji" w:cs="Segoe UI Emoji"/>
-          <w:lang w:val="en-US"/>
-        </w:rPr>
-      </w:pPr>
-      <w:r>
-        <w:rPr>
-          <w:rFonts w:ascii="Segoe UI Emoji" w:hAnsi="Segoe UI Emoji" w:cs="Segoe UI Emoji"/>
-          <w:lang w:val="en-US"/>
-        </w:rPr>
-        <w:t>    } else if(cont == 2){</w:t>
-      </w:r>
-    </w:p>
-    <w:p>
-      <w:pPr>
-        <w:rPr>
-          <w:rFonts w:ascii="Segoe UI Emoji" w:hAnsi="Segoe UI Emoji" w:cs="Segoe UI Emoji"/>
-          <w:lang w:val="en-US"/>
-        </w:rPr>
-      </w:pPr>
-      <w:r>
-        <w:rPr>
-          <w:rFonts w:ascii="Segoe UI Emoji" w:hAnsi="Segoe UI Emoji" w:cs="Segoe UI Emoji"/>
-          <w:lang w:val="en-US"/>
-        </w:rPr>
-        <w:t>        emoji = "</w:t>
-      </w:r>
-      <w:r>
-        <w:rPr>
-          <w:rFonts w:ascii="Segoe UI Emoji" w:hAnsi="Segoe UI Emoji" w:cs="Segoe UI Emoji"/>
-        </w:rPr>
-        <w:t>😸</w:t>
-      </w:r>
-      <w:r>
-        <w:rPr>
-          <w:rFonts w:ascii="Segoe UI Emoji" w:hAnsi="Segoe UI Emoji" w:cs="Segoe UI Emoji"/>
-          <w:lang w:val="en-US"/>
-        </w:rPr>
-        <w:t>"</w:t>
-      </w:r>
-    </w:p>
-    <w:p>
-      <w:pPr>
-        <w:rPr>
-          <w:rFonts w:ascii="Segoe UI Emoji" w:hAnsi="Segoe UI Emoji" w:cs="Segoe UI Emoji"/>
-          <w:lang w:val="en-US"/>
-        </w:rPr>
-      </w:pPr>
-      <w:r>
-        <w:rPr>
-          <w:rFonts w:ascii="Segoe UI Emoji" w:hAnsi="Segoe UI Emoji" w:cs="Segoe UI Emoji"/>
-          <w:lang w:val="en-US"/>
-        </w:rPr>
-        <w:t>    } else{</w:t>
-      </w:r>
-    </w:p>
-    <w:p>
-      <w:pPr>
-        <w:rPr>
-          <w:rFonts w:ascii="Segoe UI Emoji" w:hAnsi="Segoe UI Emoji" w:cs="Segoe UI Emoji"/>
-          <w:lang w:val="en-US"/>
-        </w:rPr>
-      </w:pPr>
-      <w:r>
-        <w:rPr>
-          <w:rFonts w:ascii="Segoe UI Emoji" w:hAnsi="Segoe UI Emoji" w:cs="Segoe UI Emoji"/>
-          <w:lang w:val="en-US"/>
-        </w:rPr>
-        <w:t>        emoji = "</w:t>
-      </w:r>
-      <w:r>
-        <w:rPr>
-          <w:rFonts w:ascii="Segoe UI Emoji" w:hAnsi="Segoe UI Emoji" w:cs="Segoe UI Emoji"/>
-        </w:rPr>
-        <w:t>😹</w:t>
-      </w:r>
-      <w:r>
-        <w:rPr>
-          <w:rFonts w:ascii="Segoe UI Emoji" w:hAnsi="Segoe UI Emoji" w:cs="Segoe UI Emoji"/>
-          <w:lang w:val="en-US"/>
-        </w:rPr>
-        <w:t>"</w:t>
-      </w:r>
-    </w:p>
-    <w:p>
-      <w:pPr>
-        <w:rPr>
-          <w:rFonts w:ascii="Segoe UI Emoji" w:hAnsi="Segoe UI Emoji" w:cs="Segoe UI Emoji"/>
-          <w:lang w:val="en-US"/>
-        </w:rPr>
-      </w:pPr>
-      <w:r>
-        <w:rPr>
-          <w:rFonts w:ascii="Segoe UI Emoji" w:hAnsi="Segoe UI Emoji" w:cs="Segoe UI Emoji"/>
-          <w:lang w:val="en-US"/>
-        </w:rPr>
-        <w:t>        cont=0</w:t>
-      </w:r>
-    </w:p>
-    <w:p>
-      <w:pPr>
-        <w:rPr>
-          <w:rFonts w:ascii="Segoe UI Emoji" w:hAnsi="Segoe UI Emoji" w:cs="Segoe UI Emoji"/>
-          <w:lang w:val="en-US"/>
-        </w:rPr>
-      </w:pPr>
-      <w:r>
-        <w:rPr>
-          <w:rFonts w:ascii="Segoe UI Emoji" w:hAnsi="Segoe UI Emoji" w:cs="Segoe UI Emoji"/>
-          <w:lang w:val="en-US"/>
-        </w:rPr>
-        <w:t>    }</w:t>
-      </w:r>
-    </w:p>
-    <w:p>
-      <w:pPr>
-        <w:rPr>
-          <w:rFonts w:ascii="Segoe UI Emoji" w:hAnsi="Segoe UI Emoji" w:cs="Segoe UI Emoji"/>
-          <w:lang w:val="en-US"/>
-        </w:rPr>
-      </w:pPr>
-    </w:p>
-    <w:p>
-      <w:pPr>
-        <w:rPr>
-          <w:rFonts w:ascii="Segoe UI Emoji" w:hAnsi="Segoe UI Emoji" w:cs="Segoe UI Emoji"/>
-          <w:lang w:val="en-US"/>
-        </w:rPr>
-      </w:pPr>
-      <w:r>
-        <w:rPr>
-          <w:rFonts w:ascii="Segoe UI Emoji" w:hAnsi="Segoe UI Emoji" w:cs="Segoe UI Emoji"/>
-          <w:lang w:val="en-US"/>
-        </w:rPr>
-        <w:t>    cont++</w:t>
-      </w:r>
-    </w:p>
-    <w:p>
-      <w:pPr>
-        <w:rPr>
-          <w:rFonts w:ascii="Segoe UI Emoji" w:hAnsi="Segoe UI Emoji" w:cs="Segoe UI Emoji"/>
-          <w:lang w:val="en-US"/>
-        </w:rPr>
-      </w:pPr>
-      <w:r>
-        <w:rPr>
-          <w:rFonts w:ascii="Segoe UI Emoji" w:hAnsi="Segoe UI Emoji" w:cs="Segoe UI Emoji"/>
-          <w:lang w:val="en-US"/>
-        </w:rPr>
-        <w:t xml:space="preserve">    </w:t>
-      </w:r>
-    </w:p>
-    <w:p>
-      <w:pPr>
-        <w:rPr>
-          <w:rFonts w:ascii="Segoe UI Emoji" w:hAnsi="Segoe UI Emoji" w:cs="Segoe UI Emoji"/>
-          <w:lang w:val="en-US"/>
-        </w:rPr>
-      </w:pPr>
-      <w:r>
-        <w:rPr>
-          <w:rFonts w:ascii="Segoe UI Emoji" w:hAnsi="Segoe UI Emoji" w:cs="Segoe UI Emoji"/>
-          <w:lang w:val="en-US"/>
-        </w:rPr>
-        <w:t>    console.log("Gato #" + i + ' ' + emoji)</w:t>
-      </w:r>
-    </w:p>
-    <w:p>
-      <w:pPr>
-        <w:rPr>
-          <w:rFonts w:ascii="Segoe UI Emoji" w:hAnsi="Segoe UI Emoji" w:cs="Segoe UI Emoji"/>
-        </w:rPr>
-      </w:pPr>
-      <w:r>
-        <w:rPr>
-          <w:rFonts w:ascii="Segoe UI Emoji" w:hAnsi="Segoe UI Emoji" w:cs="Segoe UI Emoji"/>
-        </w:rPr>
-        <w:t>}</w:t>
-      </w:r>
-    </w:p>
-    <w:p>
-      <w:pPr>
-        <w:rPr>
-          <w:rFonts w:ascii="Segoe UI Emoji" w:hAnsi="Segoe UI Emoji" w:cs="Segoe UI Emoji"/>
-        </w:rPr>
-      </w:pPr>
-    </w:p>
-    <w:p>
-      <w:pPr>
-        <w:rPr>
-          <w:rFonts w:ascii="Segoe UI Emoji" w:hAnsi="Segoe UI Emoji" w:cs="Segoe UI Emoji"/>
-        </w:rPr>
-      </w:pPr>
-    </w:p>
-    <w:p>
-      <w:pPr>
+        <w:t xml:space="preserve">Chicos en general cumplieron con los requerimientos solicitados, </w:t>
+      </w:r>
+      <w:r>
+        <w:rPr>
+          <w:rFonts w:ascii="Segoe UI Emoji" w:hAnsi="Segoe UI Emoji" w:cs="Segoe UI Emoji"/>
+        </w:rPr>
+        <w:t>el diseño original se ve casi igual</w:t>
+      </w:r>
+      <w:r>
+        <w:rPr>
+          <w:rFonts w:ascii="Segoe UI Emoji" w:hAnsi="Segoe UI Emoji" w:cs="Segoe UI Emoji"/>
+        </w:rPr>
+        <w:t xml:space="preserve"> y sin estilos la estructura </w:t>
+      </w:r>
+      <w:r>
+        <w:rPr>
+          <w:rFonts w:ascii="Segoe UI Emoji" w:hAnsi="Segoe UI Emoji" w:cs="Segoe UI Emoji"/>
+        </w:rPr>
+        <w:t xml:space="preserve">en general </w:t>
+      </w:r>
+      <w:r>
+        <w:rPr>
+          <w:rFonts w:ascii="Segoe UI Emoji" w:hAnsi="Segoe UI Emoji" w:cs="Segoe UI Emoji"/>
+        </w:rPr>
+        <w:t>se ve igual que la imagen de referencia.</w:t>
+      </w:r>
+    </w:p>
+    <w:p>
+      <w:pPr>
+        <w:rPr>
+          <w:rFonts w:ascii="Segoe UI Emoji" w:hAnsi="Segoe UI Emoji" w:cs="Segoe UI Emoji"/>
+        </w:rPr>
+      </w:pPr>
+      <w:r>
+        <w:rPr>
+          <w:rFonts w:ascii="Segoe UI Emoji" w:hAnsi="Segoe UI Emoji" w:cs="Segoe UI Emoji"/>
+        </w:rPr>
+        <w:t xml:space="preserve">Los diseños personalizados están bien, aunque me hubiera gustado busquen hacerlos más distintos, por ejemplo, usando imágenes de fondo, utilizando </w:t>
+      </w:r>
+      <w:proofErr w:type="spellStart"/>
+      <w:r>
+        <w:rPr>
+          <w:rFonts w:ascii="Segoe UI Emoji" w:hAnsi="Segoe UI Emoji" w:cs="Segoe UI Emoji"/>
+        </w:rPr>
+        <w:t>display</w:t>
+      </w:r>
+      <w:proofErr w:type="spellEnd"/>
+      <w:r>
+        <w:rPr>
+          <w:rFonts w:ascii="Segoe UI Emoji" w:hAnsi="Segoe UI Emoji" w:cs="Segoe UI Emoji"/>
+        </w:rPr>
+        <w:t xml:space="preserve"> </w:t>
+      </w:r>
+      <w:proofErr w:type="spellStart"/>
+      <w:r>
+        <w:rPr>
+          <w:rFonts w:ascii="Segoe UI Emoji" w:hAnsi="Segoe UI Emoji" w:cs="Segoe UI Emoji"/>
+        </w:rPr>
+        <w:t>flex</w:t>
+      </w:r>
+      <w:proofErr w:type="spellEnd"/>
+      <w:r>
+        <w:rPr>
+          <w:rFonts w:ascii="Segoe UI Emoji" w:hAnsi="Segoe UI Emoji" w:cs="Segoe UI Emoji"/>
+        </w:rPr>
+        <w:t xml:space="preserve"> o cambiando la alineación del formulario de estar centrado a estar alineado a la izquierda, </w:t>
+      </w:r>
+      <w:proofErr w:type="spellStart"/>
+      <w:r>
+        <w:rPr>
+          <w:rFonts w:ascii="Segoe UI Emoji" w:hAnsi="Segoe UI Emoji" w:cs="Segoe UI Emoji"/>
+        </w:rPr>
+        <w:t>etc</w:t>
+      </w:r>
+      <w:proofErr w:type="spellEnd"/>
+      <w:r>
+        <w:rPr>
+          <w:rFonts w:ascii="Segoe UI Emoji" w:hAnsi="Segoe UI Emoji" w:cs="Segoe UI Emoji"/>
+        </w:rPr>
+        <w:t xml:space="preserve"> ...</w:t>
+      </w:r>
+    </w:p>
+    <w:p>
+      <w:pPr>
+        <w:rPr>
+          <w:rFonts w:ascii="Segoe UI Emoji" w:hAnsi="Segoe UI Emoji" w:cs="Segoe UI Emoji"/>
+        </w:rPr>
+      </w:pPr>
+      <w:r>
+        <w:rPr>
+          <w:rFonts w:ascii="Segoe UI Emoji" w:hAnsi="Segoe UI Emoji" w:cs="Segoe UI Emoji"/>
+        </w:rPr>
+        <w:t>Muy bueno que hayan podido hacer</w:t>
+      </w:r>
+      <w:r>
+        <w:rPr>
+          <w:rFonts w:ascii="Segoe UI Emoji" w:hAnsi="Segoe UI Emoji" w:cs="Segoe UI Emoji"/>
+        </w:rPr>
+        <w:t xml:space="preserve"> los </w:t>
+      </w:r>
+      <w:proofErr w:type="spellStart"/>
+      <w:r>
+        <w:rPr>
+          <w:rFonts w:ascii="Segoe UI Emoji" w:hAnsi="Segoe UI Emoji" w:cs="Segoe UI Emoji"/>
+        </w:rPr>
+        <w:t>bonus</w:t>
+      </w:r>
+      <w:proofErr w:type="spellEnd"/>
+      <w:r>
+        <w:rPr>
+          <w:rFonts w:ascii="Segoe UI Emoji" w:hAnsi="Segoe UI Emoji" w:cs="Segoe UI Emoji"/>
+        </w:rPr>
+        <w:t xml:space="preserve"> extras con JS.</w:t>
+      </w:r>
+    </w:p>
+    <w:p>
+      <w:pPr>
+        <w:rPr>
+          <w:rFonts w:ascii="Segoe UI Emoji" w:hAnsi="Segoe UI Emoji" w:cs="Segoe UI Emoji"/>
+        </w:rPr>
+      </w:pPr>
+    </w:p>
+    <w:p>
+      <w:pPr>
+        <w:rPr>
+          <w:rFonts w:ascii="Segoe UI Emoji" w:hAnsi="Segoe UI Emoji" w:cs="Segoe UI Emoji"/>
+        </w:rPr>
+      </w:pPr>
+    </w:p>
+    <w:p>
+      <w:pPr>
+        <w:rPr>
+          <w:rFonts w:ascii="Segoe UI Emoji" w:hAnsi="Segoe UI Emoji" w:cs="Segoe UI Emoji"/>
+        </w:rPr>
+      </w:pPr>
+      <w:r>
+        <w:rPr>
+          <w:rFonts w:ascii="Segoe UI Emoji" w:hAnsi="Segoe UI Emoji" w:cs="Segoe UI Emoji"/>
+        </w:rPr>
+        <w:t>Observaciones a tener en cuenta:</w:t>
+      </w:r>
+    </w:p>
+    <w:p>
+      <w:pPr>
+        <w:rPr>
+          <w:rFonts w:ascii="Segoe UI Emoji" w:hAnsi="Segoe UI Emoji" w:cs="Segoe UI Emoji"/>
+        </w:rPr>
+      </w:pPr>
+    </w:p>
+    <w:p>
+      <w:pPr>
+        <w:rPr>
+          <w:rFonts w:ascii="Segoe UI Emoji" w:hAnsi="Segoe UI Emoji" w:cs="Segoe UI Emoji"/>
+        </w:rPr>
+      </w:pPr>
+    </w:p>
+    <w:p>
+      <w:pPr>
+        <w:pStyle w:val="Prrafodelista"/>
+        <w:numPr>
+          <w:ilvl w:val="0"/>
+          <w:numId w:val="7"/>
+        </w:numPr>
+        <w:rPr>
+          <w:rFonts w:ascii="Segoe UI Emoji" w:hAnsi="Segoe UI Emoji" w:cs="Segoe UI Emoji"/>
+        </w:rPr>
+      </w:pPr>
+      <w:r>
+        <w:rPr>
+          <w:rFonts w:ascii="Segoe UI Emoji" w:hAnsi="Segoe UI Emoji" w:cs="Segoe UI Emoji"/>
+        </w:rPr>
+        <w:t xml:space="preserve">El </w:t>
+      </w:r>
+      <w:proofErr w:type="spellStart"/>
+      <w:r>
+        <w:rPr>
+          <w:rFonts w:ascii="Segoe UI Emoji" w:hAnsi="Segoe UI Emoji" w:cs="Segoe UI Emoji"/>
+        </w:rPr>
+        <w:t>boton</w:t>
+      </w:r>
+      <w:proofErr w:type="spellEnd"/>
+      <w:r>
+        <w:rPr>
+          <w:rFonts w:ascii="Segoe UI Emoji" w:hAnsi="Segoe UI Emoji" w:cs="Segoe UI Emoji"/>
+        </w:rPr>
+        <w:t xml:space="preserve"> debe a que los mismos deben estar incluidos en el formulario para cumplir su función, hay una forma en la que</w:t>
+      </w:r>
+      <w:r>
+        <w:rPr>
+          <w:rFonts w:ascii="Segoe UI Emoji" w:hAnsi="Segoe UI Emoji" w:cs="Segoe UI Emoji"/>
+        </w:rPr>
+        <w:t xml:space="preserve"> se puede vincular un input tipo </w:t>
+      </w:r>
+      <w:proofErr w:type="spellStart"/>
+      <w:r>
+        <w:rPr>
+          <w:rFonts w:ascii="Segoe UI Emoji" w:hAnsi="Segoe UI Emoji" w:cs="Segoe UI Emoji"/>
+        </w:rPr>
+        <w:t>submit</w:t>
+      </w:r>
+      <w:proofErr w:type="spellEnd"/>
+      <w:r>
+        <w:rPr>
+          <w:rFonts w:ascii="Segoe UI Emoji" w:hAnsi="Segoe UI Emoji" w:cs="Segoe UI Emoji"/>
+        </w:rPr>
+        <w:t xml:space="preserve"> por fuera de un </w:t>
+      </w:r>
+      <w:proofErr w:type="spellStart"/>
+      <w:r>
+        <w:rPr>
+          <w:rFonts w:ascii="Segoe UI Emoji" w:hAnsi="Segoe UI Emoji" w:cs="Segoe UI Emoji"/>
+        </w:rPr>
+        <w:t>form</w:t>
+      </w:r>
+      <w:proofErr w:type="spellEnd"/>
+      <w:r>
+        <w:rPr>
+          <w:rFonts w:ascii="Segoe UI Emoji" w:hAnsi="Segoe UI Emoji" w:cs="Segoe UI Emoji"/>
+        </w:rPr>
+        <w:t xml:space="preserve"> y utilizando </w:t>
+      </w:r>
+      <w:r>
+        <w:rPr>
+          <w:rFonts w:ascii="Segoe UI Emoji" w:hAnsi="Segoe UI Emoji" w:cs="Segoe UI Emoji"/>
+        </w:rPr>
+        <w:t xml:space="preserve">el atributo </w:t>
+      </w:r>
+      <w:proofErr w:type="spellStart"/>
+      <w:r>
+        <w:rPr>
+          <w:rFonts w:ascii="Segoe UI Emoji" w:hAnsi="Segoe UI Emoji" w:cs="Segoe UI Emoji"/>
+        </w:rPr>
+        <w:t>form</w:t>
+      </w:r>
+      <w:proofErr w:type="spellEnd"/>
+      <w:r>
+        <w:rPr>
+          <w:rFonts w:ascii="Segoe UI Emoji" w:hAnsi="Segoe UI Emoji" w:cs="Segoe UI Emoji"/>
+        </w:rPr>
+        <w:t xml:space="preserve"> en el </w:t>
+      </w:r>
+      <w:proofErr w:type="spellStart"/>
+      <w:r>
+        <w:rPr>
+          <w:rFonts w:ascii="Segoe UI Emoji" w:hAnsi="Segoe UI Emoji" w:cs="Segoe UI Emoji"/>
+        </w:rPr>
+        <w:t>intput</w:t>
+      </w:r>
+      <w:proofErr w:type="spellEnd"/>
+      <w:r>
+        <w:rPr>
+          <w:rFonts w:ascii="Segoe UI Emoji" w:hAnsi="Segoe UI Emoji" w:cs="Segoe UI Emoji"/>
+        </w:rPr>
+        <w:t xml:space="preserve"> y poniéndole como valor el nombre de un id que le pondré al elemento formulario.</w:t>
+      </w:r>
+    </w:p>
+    <w:p>
+      <w:pPr>
+        <w:rPr>
+          <w:rFonts w:ascii="Segoe UI Emoji" w:hAnsi="Segoe UI Emoji" w:cs="Segoe UI Emoji"/>
+        </w:rPr>
+      </w:pPr>
+    </w:p>
+    <w:p>
+      <w:pPr>
+        <w:rPr>
+          <w:rFonts w:ascii="Segoe UI Emoji" w:hAnsi="Segoe UI Emoji" w:cs="Segoe UI Emoji"/>
+        </w:rPr>
+      </w:pPr>
+    </w:p>
+    <w:p>
+      <w:pPr>
+        <w:pStyle w:val="Prrafodelista"/>
+        <w:numPr>
+          <w:ilvl w:val="0"/>
+          <w:numId w:val="7"/>
+        </w:numPr>
+        <w:rPr>
+          <w:rFonts w:ascii="Segoe UI Emoji" w:hAnsi="Segoe UI Emoji" w:cs="Segoe UI Emoji"/>
+        </w:rPr>
+      </w:pPr>
+      <w:r>
+        <w:rPr>
+          <w:rFonts w:ascii="Segoe UI Emoji" w:hAnsi="Segoe UI Emoji" w:cs="Segoe UI Emoji"/>
+        </w:rPr>
+        <w:t xml:space="preserve">Para cada sección generaste un </w:t>
+      </w:r>
+      <w:proofErr w:type="spellStart"/>
+      <w:r>
+        <w:rPr>
+          <w:rFonts w:ascii="Segoe UI Emoji" w:hAnsi="Segoe UI Emoji" w:cs="Segoe UI Emoji"/>
+        </w:rPr>
+        <w:t>form</w:t>
+      </w:r>
+      <w:proofErr w:type="spellEnd"/>
+      <w:r>
+        <w:rPr>
+          <w:rFonts w:ascii="Segoe UI Emoji" w:hAnsi="Segoe UI Emoji" w:cs="Segoe UI Emoji"/>
+        </w:rPr>
+        <w:t xml:space="preserve">, no </w:t>
+      </w:r>
+      <w:proofErr w:type="spellStart"/>
+      <w:r>
+        <w:rPr>
+          <w:rFonts w:ascii="Segoe UI Emoji" w:hAnsi="Segoe UI Emoji" w:cs="Segoe UI Emoji"/>
+        </w:rPr>
+        <w:t>esta</w:t>
+      </w:r>
+      <w:proofErr w:type="spellEnd"/>
+      <w:r>
+        <w:rPr>
+          <w:rFonts w:ascii="Segoe UI Emoji" w:hAnsi="Segoe UI Emoji" w:cs="Segoe UI Emoji"/>
+        </w:rPr>
+        <w:t xml:space="preserve"> mal, pero el problema sería que tendrías que ponerle a cada uno un input de </w:t>
+      </w:r>
+      <w:proofErr w:type="spellStart"/>
+      <w:r>
+        <w:rPr>
+          <w:rFonts w:ascii="Segoe UI Emoji" w:hAnsi="Segoe UI Emoji" w:cs="Segoe UI Emoji"/>
+        </w:rPr>
+        <w:t>submit</w:t>
+      </w:r>
+      <w:proofErr w:type="spellEnd"/>
+      <w:r>
+        <w:rPr>
+          <w:rFonts w:ascii="Segoe UI Emoji" w:hAnsi="Segoe UI Emoji" w:cs="Segoe UI Emoji"/>
+        </w:rPr>
+        <w:t xml:space="preserve"> y otro de restablecer. Para usar una sola vez los botones deberías encerrar todas las secciones en un solo </w:t>
+      </w:r>
+      <w:proofErr w:type="spellStart"/>
+      <w:r>
+        <w:rPr>
+          <w:rFonts w:ascii="Segoe UI Emoji" w:hAnsi="Segoe UI Emoji" w:cs="Segoe UI Emoji"/>
+        </w:rPr>
+        <w:t>form</w:t>
+      </w:r>
+      <w:proofErr w:type="spellEnd"/>
+      <w:r>
+        <w:rPr>
+          <w:rFonts w:ascii="Segoe UI Emoji" w:hAnsi="Segoe UI Emoji" w:cs="Segoe UI Emoji"/>
+        </w:rPr>
+        <w:t>.</w:t>
+      </w:r>
+    </w:p>
+    <w:p>
+      <w:pPr>
+        <w:pStyle w:val="Prrafodelista"/>
+        <w:rPr>
+          <w:rFonts w:ascii="Segoe UI Emoji" w:hAnsi="Segoe UI Emoji" w:cs="Segoe UI Emoji"/>
+        </w:rPr>
+      </w:pPr>
+    </w:p>
+    <w:p>
+      <w:pPr>
+        <w:pStyle w:val="Prrafodelista"/>
+        <w:rPr>
+          <w:rFonts w:ascii="Segoe UI Emoji" w:hAnsi="Segoe UI Emoji" w:cs="Segoe UI Emoji"/>
+        </w:rPr>
+      </w:pPr>
+    </w:p>
+    <w:p>
+      <w:pPr>
+        <w:pStyle w:val="Prrafodelista"/>
+        <w:rPr>
+          <w:rFonts w:ascii="Segoe UI Emoji" w:hAnsi="Segoe UI Emoji" w:cs="Segoe UI Emoji"/>
+        </w:rPr>
+      </w:pPr>
+    </w:p>
+    <w:p>
+      <w:pPr>
+        <w:pStyle w:val="Prrafodelista"/>
+        <w:numPr>
+          <w:ilvl w:val="0"/>
+          <w:numId w:val="7"/>
+        </w:numPr>
+        <w:rPr>
+          <w:rFonts w:ascii="Segoe UI Emoji" w:hAnsi="Segoe UI Emoji" w:cs="Segoe UI Emoji"/>
+        </w:rPr>
+      </w:pPr>
+      <w:r>
+        <w:rPr>
+          <w:rFonts w:ascii="Segoe UI Emoji" w:hAnsi="Segoe UI Emoji" w:cs="Segoe UI Emoji"/>
+        </w:rPr>
+        <w:t xml:space="preserve">En lugar de h5 para los textos que referencian a los inputs va </w:t>
+      </w:r>
+      <w:proofErr w:type="spellStart"/>
+      <w:r>
+        <w:rPr>
+          <w:rFonts w:ascii="Segoe UI Emoji" w:hAnsi="Segoe UI Emoji" w:cs="Segoe UI Emoji"/>
+        </w:rPr>
+        <w:t>label</w:t>
+      </w:r>
+      <w:proofErr w:type="spellEnd"/>
+      <w:r>
+        <w:rPr>
+          <w:rFonts w:ascii="Segoe UI Emoji" w:hAnsi="Segoe UI Emoji" w:cs="Segoe UI Emoji"/>
+        </w:rPr>
+        <w:t xml:space="preserve"> que tiene esa función específica en formularios.</w:t>
+      </w:r>
+    </w:p>
+    <w:p>
+      <w:pPr>
+        <w:pStyle w:val="Prrafodelista"/>
+        <w:rPr>
+          <w:rFonts w:ascii="Segoe UI Emoji" w:hAnsi="Segoe UI Emoji" w:cs="Segoe UI Emoji"/>
+        </w:rPr>
+      </w:pPr>
+    </w:p>
+    <w:p>
+      <w:pPr>
+        <w:pStyle w:val="Prrafodelista"/>
+        <w:rPr>
+          <w:rFonts w:ascii="Segoe UI Emoji" w:hAnsi="Segoe UI Emoji" w:cs="Segoe UI Emoji"/>
+        </w:rPr>
+      </w:pPr>
+    </w:p>
+    <w:p>
+      <w:pPr>
+        <w:pStyle w:val="Prrafodelista"/>
         <w:rPr>
           <w:rFonts w:ascii="Segoe UI Emoji" w:hAnsi="Segoe UI Emoji" w:cs="Segoe UI Emoji"/>
         </w:rPr>
@@ -7379,6 +10234,13 @@
           <w:rFonts w:ascii="Segoe UI Emoji" w:hAnsi="Segoe UI Emoji" w:cs="Segoe UI Emoji"/>
         </w:rPr>
       </w:pPr>
+    </w:p>
+    <w:p>
+      <w:pPr>
+        <w:rPr>
+          <w:rFonts w:ascii="Segoe UI Emoji" w:hAnsi="Segoe UI Emoji" w:cs="Segoe UI Emoji"/>
+        </w:rPr>
+      </w:pPr>
       <w:r>
         <w:rPr>
           <w:rFonts w:ascii="Segoe UI Emoji" w:hAnsi="Segoe UI Emoji" w:cs="Segoe UI Emoji"/>
@@ -7389,8 +10251,10 @@
         <w:rPr>
           <w:rFonts w:ascii="Segoe UI Emoji" w:hAnsi="Segoe UI Emoji" w:cs="Segoe UI Emoji"/>
         </w:rPr>
-        <w:t>5</w:t>
-      </w:r>
+        <w:t>6</w:t>
+      </w:r>
+      <w:bookmarkStart w:id="0" w:name="_GoBack"/>
+      <w:bookmarkEnd w:id="0"/>
       <w:r>
         <w:rPr>
           <w:rFonts w:ascii="Segoe UI Emoji" w:hAnsi="Segoe UI Emoji" w:cs="Segoe UI Emoji"/>
@@ -7427,21 +10291,32 @@
         </w:rPr>
         <w:t xml:space="preserve"> </w:t>
       </w:r>
-      <w:r>
-        <w:rPr>
-          <w:rFonts w:ascii="Segoe UI Emoji" w:hAnsi="Segoe UI Emoji" w:cs="Segoe UI Emoji"/>
-          <w:b/>
-          <w:bCs/>
-        </w:rPr>
-        <w:t>Rodriguez David</w:t>
-      </w:r>
-    </w:p>
-    <w:p>
-      <w:pPr>
-        <w:rPr>
-          <w:rFonts w:ascii="Segoe UI Emoji" w:hAnsi="Segoe UI Emoji" w:cs="Segoe UI Emoji"/>
-        </w:rPr>
-      </w:pPr>
+      <w:proofErr w:type="spellStart"/>
+      <w:r>
+        <w:rPr>
+          <w:rFonts w:ascii="Segoe UI Emoji" w:hAnsi="Segoe UI Emoji" w:cs="Segoe UI Emoji"/>
+          <w:b/>
+          <w:bCs/>
+        </w:rPr>
+        <w:t>Rodriguez</w:t>
+      </w:r>
+      <w:proofErr w:type="spellEnd"/>
+      <w:r>
+        <w:rPr>
+          <w:rFonts w:ascii="Segoe UI Emoji" w:hAnsi="Segoe UI Emoji" w:cs="Segoe UI Emoji"/>
+          <w:b/>
+          <w:bCs/>
+        </w:rPr>
+        <w:t xml:space="preserve"> David</w:t>
+      </w:r>
+    </w:p>
+    <w:p>
+      <w:pPr>
+        <w:rPr>
+          <w:rFonts w:ascii="Segoe UI Emoji" w:hAnsi="Segoe UI Emoji" w:cs="Segoe UI Emoji"/>
+        </w:rPr>
+      </w:pPr>
+      <w:proofErr w:type="gramStart"/>
       <w:r>
         <w:rPr>
           <w:rFonts w:ascii="Segoe UI Emoji" w:hAnsi="Segoe UI Emoji" w:cs="Segoe UI Emoji"/>
@@ -7449,7 +10324,11 @@
         <w:t>🎉</w:t>
       </w:r>
       <w:r>
-        <w:t xml:space="preserve">¡Felicitaciones por la entrega del Desafío 01! </w:t>
+        <w:t>¡</w:t>
+      </w:r>
+      <w:proofErr w:type="gramEnd"/>
+      <w:r>
+        <w:t xml:space="preserve">Felicitaciones por la entrega del Desafío 01! </w:t>
       </w:r>
       <w:r>
         <w:rPr>
@@ -7486,8 +10365,37 @@
           <w:numId w:val="2"/>
         </w:numPr>
       </w:pPr>
-      <w:r>
-        <w:t>Recordá cambiar el lenguaje a español &lt;html lang="es"&gt; porque esto le dice a los motores de búsqueda en que idioma esta tu sitio web.</w:t>
+      <w:proofErr w:type="spellStart"/>
+      <w:r>
+        <w:t>Recordá</w:t>
+      </w:r>
+      <w:proofErr w:type="spellEnd"/>
+      <w:r>
+        <w:t xml:space="preserve"> cambiar el lenguaje a español &lt;</w:t>
+      </w:r>
+      <w:proofErr w:type="spellStart"/>
+      <w:r>
+        <w:t>html</w:t>
+      </w:r>
+      <w:proofErr w:type="spellEnd"/>
+      <w:r>
+        <w:t xml:space="preserve"> </w:t>
+      </w:r>
+      <w:proofErr w:type="spellStart"/>
+      <w:r>
+        <w:t>lang</w:t>
+      </w:r>
+      <w:proofErr w:type="spellEnd"/>
+      <w:r>
+        <w:t xml:space="preserve">="es"&gt; porque esto </w:t>
+      </w:r>
+      <w:proofErr w:type="gramStart"/>
+      <w:r>
+        <w:t>le</w:t>
+      </w:r>
+      <w:proofErr w:type="gramEnd"/>
+      <w:r>
+        <w:t xml:space="preserve"> dice a los motores de búsqueda en que idioma esta tu sitio web.</w:t>
       </w:r>
     </w:p>
     <w:p>
@@ -7508,8 +10416,53 @@
           <w:numId w:val="2"/>
         </w:numPr>
       </w:pPr>
-      <w:r>
-        <w:t>Recordá que podes usar &lt;strong&gt; cuando queres poner estilo negrita y darle valor semántico a un texto o palabra clave. También podes usar &lt;em&gt; para ponerle estilo itálica con valor semántico.</w:t>
+      <w:proofErr w:type="spellStart"/>
+      <w:r>
+        <w:t>Recordá</w:t>
+      </w:r>
+      <w:proofErr w:type="spellEnd"/>
+      <w:r>
+        <w:t xml:space="preserve"> que </w:t>
+      </w:r>
+      <w:proofErr w:type="gramStart"/>
+      <w:r>
+        <w:t>podes</w:t>
+      </w:r>
+      <w:proofErr w:type="gramEnd"/>
+      <w:r>
+        <w:t xml:space="preserve"> usar &lt;</w:t>
+      </w:r>
+      <w:proofErr w:type="spellStart"/>
+      <w:r>
+        <w:t>strong</w:t>
+      </w:r>
+      <w:proofErr w:type="spellEnd"/>
+      <w:r>
+        <w:t xml:space="preserve">&gt; cuando </w:t>
+      </w:r>
+      <w:proofErr w:type="spellStart"/>
+      <w:r>
+        <w:t>queres</w:t>
+      </w:r>
+      <w:proofErr w:type="spellEnd"/>
+      <w:r>
+        <w:t xml:space="preserve"> poner estilo negrita y darle valor semántico a un texto o palabra clave. También </w:t>
+      </w:r>
+      <w:proofErr w:type="gramStart"/>
+      <w:r>
+        <w:t>podes</w:t>
+      </w:r>
+      <w:proofErr w:type="gramEnd"/>
+      <w:r>
+        <w:t xml:space="preserve"> usar &lt;</w:t>
+      </w:r>
+      <w:proofErr w:type="spellStart"/>
+      <w:r>
+        <w:t>em</w:t>
+      </w:r>
+      <w:proofErr w:type="spellEnd"/>
+      <w:r>
+        <w:t>&gt; para ponerle estilo itálica con valor semántico.</w:t>
       </w:r>
     </w:p>
     <w:p>
@@ -7556,29 +10509,65 @@
           <w:b/>
           <w:bCs/>
         </w:rPr>
-        <w:t xml:space="preserve"> Giuli Agustin</w:t>
-      </w:r>
-    </w:p>
-    <w:p>
-      <w:pPr>
-        <w:rPr>
-          <w:rFonts w:ascii="Segoe UI Emoji" w:hAnsi="Segoe UI Emoji" w:cs="Segoe UI Emoji"/>
-          <w:b/>
-          <w:bCs/>
-        </w:rPr>
-      </w:pPr>
-    </w:p>
-    <w:p>
-      <w:pPr>
-        <w:rPr>
-          <w:rFonts w:ascii="Segoe UI Emoji" w:hAnsi="Segoe UI Emoji" w:cs="Segoe UI Emoji"/>
-        </w:rPr>
-      </w:pPr>
-      <w:r>
-        <w:rPr>
-          <w:rFonts w:ascii="Segoe UI Emoji" w:hAnsi="Segoe UI Emoji" w:cs="Segoe UI Emoji"/>
-        </w:rPr>
-        <w:t>🎉¡Felicitaciones por la entrega del Desafío 0</w:t>
+        <w:t xml:space="preserve"> </w:t>
+      </w:r>
+      <w:proofErr w:type="spellStart"/>
+      <w:r>
+        <w:rPr>
+          <w:rFonts w:ascii="Segoe UI Emoji" w:hAnsi="Segoe UI Emoji" w:cs="Segoe UI Emoji"/>
+          <w:b/>
+          <w:bCs/>
+        </w:rPr>
+        <w:t>Giuli</w:t>
+      </w:r>
+      <w:proofErr w:type="spellEnd"/>
+      <w:r>
+        <w:rPr>
+          <w:rFonts w:ascii="Segoe UI Emoji" w:hAnsi="Segoe UI Emoji" w:cs="Segoe UI Emoji"/>
+          <w:b/>
+          <w:bCs/>
+        </w:rPr>
+        <w:t xml:space="preserve"> </w:t>
+      </w:r>
+      <w:proofErr w:type="spellStart"/>
+      <w:r>
+        <w:rPr>
+          <w:rFonts w:ascii="Segoe UI Emoji" w:hAnsi="Segoe UI Emoji" w:cs="Segoe UI Emoji"/>
+          <w:b/>
+          <w:bCs/>
+        </w:rPr>
+        <w:t>Agustin</w:t>
+      </w:r>
+      <w:proofErr w:type="spellEnd"/>
+    </w:p>
+    <w:p>
+      <w:pPr>
+        <w:rPr>
+          <w:rFonts w:ascii="Segoe UI Emoji" w:hAnsi="Segoe UI Emoji" w:cs="Segoe UI Emoji"/>
+          <w:b/>
+          <w:bCs/>
+        </w:rPr>
+      </w:pPr>
+    </w:p>
+    <w:p>
+      <w:pPr>
+        <w:rPr>
+          <w:rFonts w:ascii="Segoe UI Emoji" w:hAnsi="Segoe UI Emoji" w:cs="Segoe UI Emoji"/>
+        </w:rPr>
+      </w:pPr>
+      <w:proofErr w:type="gramStart"/>
+      <w:r>
+        <w:rPr>
+          <w:rFonts w:ascii="Segoe UI Emoji" w:hAnsi="Segoe UI Emoji" w:cs="Segoe UI Emoji"/>
+        </w:rPr>
+        <w:t>🎉¡</w:t>
+      </w:r>
+      <w:proofErr w:type="gramEnd"/>
+      <w:r>
+        <w:rPr>
+          <w:rFonts w:ascii="Segoe UI Emoji" w:hAnsi="Segoe UI Emoji" w:cs="Segoe UI Emoji"/>
+        </w:rPr>
+        <w:t>Felicitaciones por la entrega del Desafío 0</w:t>
       </w:r>
       <w:r>
         <w:rPr>
@@ -7606,93 +10595,248 @@
           <w:rFonts w:ascii="Segoe UI Emoji" w:hAnsi="Segoe UI Emoji" w:cs="Segoe UI Emoji"/>
         </w:rPr>
       </w:pPr>
-      <w:r>
-        <w:rPr>
-          <w:rFonts w:ascii="Segoe UI Emoji" w:hAnsi="Segoe UI Emoji" w:cs="Segoe UI Emoji"/>
-        </w:rPr>
-        <w:t>Agustin, te felicito por la entrega, los tres ejercicios están logrados, manejaste correctamente manejo de variables, estructuras de repetición y condicionales.</w:t>
-      </w:r>
-    </w:p>
-    <w:p>
-      <w:pPr>
-        <w:pBdr>
-          <w:bottom w:val="single" w:sz="6" w:space="1" w:color="auto"/>
-        </w:pBdr>
-        <w:rPr>
-          <w:rFonts w:ascii="Segoe UI Emoji" w:hAnsi="Segoe UI Emoji" w:cs="Segoe UI Emoji"/>
-        </w:rPr>
-      </w:pPr>
-    </w:p>
-    <w:p>
-      <w:pPr>
-        <w:pBdr>
-          <w:bottom w:val="single" w:sz="6" w:space="1" w:color="auto"/>
-        </w:pBdr>
-        <w:rPr>
-          <w:rFonts w:ascii="Segoe UI Emoji" w:hAnsi="Segoe UI Emoji" w:cs="Segoe UI Emoji"/>
-        </w:rPr>
-      </w:pPr>
-    </w:p>
-    <w:p>
-      <w:pPr>
-        <w:pBdr>
-          <w:bottom w:val="single" w:sz="6" w:space="1" w:color="auto"/>
-        </w:pBdr>
-        <w:rPr>
-          <w:rFonts w:ascii="Segoe UI Emoji" w:hAnsi="Segoe UI Emoji" w:cs="Segoe UI Emoji"/>
-        </w:rPr>
-      </w:pPr>
-      <w:r>
-        <w:rPr>
-          <w:rFonts w:ascii="Segoe UI Emoji" w:hAnsi="Segoe UI Emoji" w:cs="Segoe UI Emoji"/>
-        </w:rPr>
-        <w:t>En el ejercicio 3 una mejora puede ser reducir la estructura condicional (if) a una condición lógica (si es par) y si no se cumple realizar la asignación correspondiente, tambien podes utilizar el valor de la variable i del for en lugar de la variable contador:</w:t>
-      </w:r>
-    </w:p>
-    <w:p>
-      <w:pPr>
-        <w:pBdr>
-          <w:bottom w:val="single" w:sz="6" w:space="1" w:color="auto"/>
-        </w:pBdr>
-        <w:rPr>
-          <w:rFonts w:ascii="Segoe UI Emoji" w:hAnsi="Segoe UI Emoji" w:cs="Segoe UI Emoji"/>
-        </w:rPr>
-      </w:pPr>
-    </w:p>
-    <w:p>
-      <w:pPr>
-        <w:pBdr>
-          <w:bottom w:val="single" w:sz="6" w:space="1" w:color="auto"/>
-        </w:pBdr>
-        <w:rPr>
-          <w:rFonts w:ascii="Segoe UI Emoji" w:hAnsi="Segoe UI Emoji" w:cs="Segoe UI Emoji"/>
-          <w:lang w:val="en-US"/>
-        </w:rPr>
-      </w:pPr>
-      <w:r>
-        <w:rPr>
-          <w:rFonts w:ascii="Segoe UI Emoji" w:hAnsi="Segoe UI Emoji" w:cs="Segoe UI Emoji"/>
-          <w:lang w:val="en-US"/>
-        </w:rPr>
-        <w:t xml:space="preserve">for (let i=1; i&lt;=cantidadDeGatos; i++){ </w:t>
-      </w:r>
-    </w:p>
-    <w:p>
-      <w:pPr>
-        <w:pBdr>
-          <w:bottom w:val="single" w:sz="6" w:space="1" w:color="auto"/>
-        </w:pBdr>
-        <w:rPr>
-          <w:rFonts w:ascii="Segoe UI Emoji" w:hAnsi="Segoe UI Emoji" w:cs="Segoe UI Emoji"/>
-          <w:lang w:val="en-US"/>
-        </w:rPr>
-      </w:pPr>
-      <w:r>
-        <w:rPr>
-          <w:rFonts w:ascii="Segoe UI Emoji" w:hAnsi="Segoe UI Emoji" w:cs="Segoe UI Emoji"/>
-          <w:lang w:val="en-US"/>
-        </w:rPr>
-        <w:t>    if( (i % 2 == 0))</w:t>
+      <w:proofErr w:type="spellStart"/>
+      <w:r>
+        <w:rPr>
+          <w:rFonts w:ascii="Segoe UI Emoji" w:hAnsi="Segoe UI Emoji" w:cs="Segoe UI Emoji"/>
+        </w:rPr>
+        <w:t>Agustin</w:t>
+      </w:r>
+      <w:proofErr w:type="spellEnd"/>
+      <w:r>
+        <w:rPr>
+          <w:rFonts w:ascii="Segoe UI Emoji" w:hAnsi="Segoe UI Emoji" w:cs="Segoe UI Emoji"/>
+        </w:rPr>
+        <w:t>, te felicito por la entrega, los tres ejercicios están logrados, manejaste correctamente manejo de variables, estructuras de repetición y condicionales.</w:t>
+      </w:r>
+    </w:p>
+    <w:p>
+      <w:pPr>
+        <w:pBdr>
+          <w:bottom w:val="single" w:sz="6" w:space="1" w:color="auto"/>
+        </w:pBdr>
+        <w:rPr>
+          <w:rFonts w:ascii="Segoe UI Emoji" w:hAnsi="Segoe UI Emoji" w:cs="Segoe UI Emoji"/>
+        </w:rPr>
+      </w:pPr>
+    </w:p>
+    <w:p>
+      <w:pPr>
+        <w:pBdr>
+          <w:bottom w:val="single" w:sz="6" w:space="1" w:color="auto"/>
+        </w:pBdr>
+        <w:rPr>
+          <w:rFonts w:ascii="Segoe UI Emoji" w:hAnsi="Segoe UI Emoji" w:cs="Segoe UI Emoji"/>
+        </w:rPr>
+      </w:pPr>
+    </w:p>
+    <w:p>
+      <w:pPr>
+        <w:pBdr>
+          <w:bottom w:val="single" w:sz="6" w:space="1" w:color="auto"/>
+        </w:pBdr>
+        <w:rPr>
+          <w:rFonts w:ascii="Segoe UI Emoji" w:hAnsi="Segoe UI Emoji" w:cs="Segoe UI Emoji"/>
+        </w:rPr>
+      </w:pPr>
+      <w:r>
+        <w:rPr>
+          <w:rFonts w:ascii="Segoe UI Emoji" w:hAnsi="Segoe UI Emoji" w:cs="Segoe UI Emoji"/>
+        </w:rPr>
+        <w:t>En el ejercicio 3 una mejora puede ser reducir la estructura condicional (</w:t>
+      </w:r>
+      <w:proofErr w:type="spellStart"/>
+      <w:r>
+        <w:rPr>
+          <w:rFonts w:ascii="Segoe UI Emoji" w:hAnsi="Segoe UI Emoji" w:cs="Segoe UI Emoji"/>
+        </w:rPr>
+        <w:t>if</w:t>
+      </w:r>
+      <w:proofErr w:type="spellEnd"/>
+      <w:r>
+        <w:rPr>
+          <w:rFonts w:ascii="Segoe UI Emoji" w:hAnsi="Segoe UI Emoji" w:cs="Segoe UI Emoji"/>
+        </w:rPr>
+        <w:t xml:space="preserve">) a una condición lógica (si es par) y si no se cumple realizar la asignación correspondiente, </w:t>
+      </w:r>
+      <w:proofErr w:type="spellStart"/>
+      <w:r>
+        <w:rPr>
+          <w:rFonts w:ascii="Segoe UI Emoji" w:hAnsi="Segoe UI Emoji" w:cs="Segoe UI Emoji"/>
+        </w:rPr>
+        <w:t>tambien</w:t>
+      </w:r>
+      <w:proofErr w:type="spellEnd"/>
+      <w:r>
+        <w:rPr>
+          <w:rFonts w:ascii="Segoe UI Emoji" w:hAnsi="Segoe UI Emoji" w:cs="Segoe UI Emoji"/>
+        </w:rPr>
+        <w:t xml:space="preserve"> podes utilizar el valor de la variable i del </w:t>
+      </w:r>
+      <w:proofErr w:type="spellStart"/>
+      <w:r>
+        <w:rPr>
+          <w:rFonts w:ascii="Segoe UI Emoji" w:hAnsi="Segoe UI Emoji" w:cs="Segoe UI Emoji"/>
+        </w:rPr>
+        <w:t>for</w:t>
+      </w:r>
+      <w:proofErr w:type="spellEnd"/>
+      <w:r>
+        <w:rPr>
+          <w:rFonts w:ascii="Segoe UI Emoji" w:hAnsi="Segoe UI Emoji" w:cs="Segoe UI Emoji"/>
+        </w:rPr>
+        <w:t xml:space="preserve"> en lugar de la variable contador:</w:t>
+      </w:r>
+    </w:p>
+    <w:p>
+      <w:pPr>
+        <w:pBdr>
+          <w:bottom w:val="single" w:sz="6" w:space="1" w:color="auto"/>
+        </w:pBdr>
+        <w:rPr>
+          <w:rFonts w:ascii="Segoe UI Emoji" w:hAnsi="Segoe UI Emoji" w:cs="Segoe UI Emoji"/>
+        </w:rPr>
+      </w:pPr>
+    </w:p>
+    <w:p>
+      <w:pPr>
+        <w:pBdr>
+          <w:bottom w:val="single" w:sz="6" w:space="1" w:color="auto"/>
+        </w:pBdr>
+        <w:rPr>
+          <w:rFonts w:ascii="Segoe UI Emoji" w:hAnsi="Segoe UI Emoji" w:cs="Segoe UI Emoji"/>
+          <w:lang w:val="en-US"/>
+        </w:rPr>
+      </w:pPr>
+      <w:r>
+        <w:rPr>
+          <w:rFonts w:ascii="Segoe UI Emoji" w:hAnsi="Segoe UI Emoji" w:cs="Segoe UI Emoji"/>
+          <w:lang w:val="en-US"/>
+        </w:rPr>
+        <w:t xml:space="preserve">for (let </w:t>
+      </w:r>
+      <w:proofErr w:type="spellStart"/>
+      <w:r>
+        <w:rPr>
+          <w:rFonts w:ascii="Segoe UI Emoji" w:hAnsi="Segoe UI Emoji" w:cs="Segoe UI Emoji"/>
+          <w:lang w:val="en-US"/>
+        </w:rPr>
+        <w:t>i</w:t>
+      </w:r>
+      <w:proofErr w:type="spellEnd"/>
+      <w:r>
+        <w:rPr>
+          <w:rFonts w:ascii="Segoe UI Emoji" w:hAnsi="Segoe UI Emoji" w:cs="Segoe UI Emoji"/>
+          <w:lang w:val="en-US"/>
+        </w:rPr>
+        <w:t xml:space="preserve">=1; </w:t>
+      </w:r>
+      <w:proofErr w:type="spellStart"/>
+      <w:r>
+        <w:rPr>
+          <w:rFonts w:ascii="Segoe UI Emoji" w:hAnsi="Segoe UI Emoji" w:cs="Segoe UI Emoji"/>
+          <w:lang w:val="en-US"/>
+        </w:rPr>
+        <w:t>i</w:t>
+      </w:r>
+      <w:proofErr w:type="spellEnd"/>
+      <w:r>
+        <w:rPr>
+          <w:rFonts w:ascii="Segoe UI Emoji" w:hAnsi="Segoe UI Emoji" w:cs="Segoe UI Emoji"/>
+          <w:lang w:val="en-US"/>
+        </w:rPr>
+        <w:t>&lt;=</w:t>
+      </w:r>
+      <w:proofErr w:type="spellStart"/>
+      <w:r>
+        <w:rPr>
+          <w:rFonts w:ascii="Segoe UI Emoji" w:hAnsi="Segoe UI Emoji" w:cs="Segoe UI Emoji"/>
+          <w:lang w:val="en-US"/>
+        </w:rPr>
+        <w:t>cantidadDeGatos</w:t>
+      </w:r>
+      <w:proofErr w:type="spellEnd"/>
+      <w:r>
+        <w:rPr>
+          <w:rFonts w:ascii="Segoe UI Emoji" w:hAnsi="Segoe UI Emoji" w:cs="Segoe UI Emoji"/>
+          <w:lang w:val="en-US"/>
+        </w:rPr>
+        <w:t xml:space="preserve">; </w:t>
+      </w:r>
+      <w:proofErr w:type="spellStart"/>
+      <w:r>
+        <w:rPr>
+          <w:rFonts w:ascii="Segoe UI Emoji" w:hAnsi="Segoe UI Emoji" w:cs="Segoe UI Emoji"/>
+          <w:lang w:val="en-US"/>
+        </w:rPr>
+        <w:t>i</w:t>
+      </w:r>
+      <w:proofErr w:type="spellEnd"/>
+      <w:r>
+        <w:rPr>
+          <w:rFonts w:ascii="Segoe UI Emoji" w:hAnsi="Segoe UI Emoji" w:cs="Segoe UI Emoji"/>
+          <w:lang w:val="en-US"/>
+        </w:rPr>
+        <w:t>+</w:t>
+      </w:r>
+      <w:proofErr w:type="gramStart"/>
+      <w:r>
+        <w:rPr>
+          <w:rFonts w:ascii="Segoe UI Emoji" w:hAnsi="Segoe UI Emoji" w:cs="Segoe UI Emoji"/>
+          <w:lang w:val="en-US"/>
+        </w:rPr>
+        <w:t>+){</w:t>
+      </w:r>
+      <w:proofErr w:type="gramEnd"/>
+      <w:r>
+        <w:rPr>
+          <w:rFonts w:ascii="Segoe UI Emoji" w:hAnsi="Segoe UI Emoji" w:cs="Segoe UI Emoji"/>
+          <w:lang w:val="en-US"/>
+        </w:rPr>
+        <w:t xml:space="preserve"> </w:t>
+      </w:r>
+    </w:p>
+    <w:p>
+      <w:pPr>
+        <w:pBdr>
+          <w:bottom w:val="single" w:sz="6" w:space="1" w:color="auto"/>
+        </w:pBdr>
+        <w:rPr>
+          <w:rFonts w:ascii="Segoe UI Emoji" w:hAnsi="Segoe UI Emoji" w:cs="Segoe UI Emoji"/>
+          <w:lang w:val="en-US"/>
+        </w:rPr>
+      </w:pPr>
+      <w:r>
+        <w:rPr>
+          <w:rFonts w:ascii="Segoe UI Emoji" w:hAnsi="Segoe UI Emoji" w:cs="Segoe UI Emoji"/>
+          <w:lang w:val="en-US"/>
+        </w:rPr>
+        <w:t xml:space="preserve">    </w:t>
+      </w:r>
+      <w:proofErr w:type="gramStart"/>
+      <w:r>
+        <w:rPr>
+          <w:rFonts w:ascii="Segoe UI Emoji" w:hAnsi="Segoe UI Emoji" w:cs="Segoe UI Emoji"/>
+          <w:lang w:val="en-US"/>
+        </w:rPr>
+        <w:t>if( (</w:t>
+      </w:r>
+      <w:proofErr w:type="spellStart"/>
+      <w:proofErr w:type="gramEnd"/>
+      <w:r>
+        <w:rPr>
+          <w:rFonts w:ascii="Segoe UI Emoji" w:hAnsi="Segoe UI Emoji" w:cs="Segoe UI Emoji"/>
+          <w:lang w:val="en-US"/>
+        </w:rPr>
+        <w:t>i</w:t>
+      </w:r>
+      <w:proofErr w:type="spellEnd"/>
+      <w:r>
+        <w:rPr>
+          <w:rFonts w:ascii="Segoe UI Emoji" w:hAnsi="Segoe UI Emoji" w:cs="Segoe UI Emoji"/>
+          <w:lang w:val="en-US"/>
+        </w:rPr>
+        <w:t xml:space="preserve"> % 2 == 0))</w:t>
       </w:r>
     </w:p>
     <w:p>
@@ -7772,6 +10916,7 @@
           <w:rFonts w:ascii="Segoe UI Emoji" w:hAnsi="Segoe UI Emoji" w:cs="Segoe UI Emoji"/>
           <w:lang w:val="en-US"/>
         </w:rPr>
+        <w:lastRenderedPageBreak/>
         <w:t>        }</w:t>
       </w:r>
     </w:p>
@@ -7790,8 +10935,17 @@
           <w:rFonts w:ascii="Segoe UI Emoji" w:hAnsi="Segoe UI Emoji" w:cs="Segoe UI Emoji"/>
           <w:lang w:val="en-US"/>
         </w:rPr>
-        <w:t>        else{</w:t>
-      </w:r>
+        <w:t xml:space="preserve">        </w:t>
+      </w:r>
+      <w:proofErr w:type="gramStart"/>
+      <w:r>
+        <w:rPr>
+          <w:rFonts w:ascii="Segoe UI Emoji" w:hAnsi="Segoe UI Emoji" w:cs="Segoe UI Emoji"/>
+          <w:lang w:val="en-US"/>
+        </w:rPr>
+        <w:t>else{</w:t>
+      </w:r>
+      <w:proofErr w:type="gramEnd"/>
     </w:p>
     <w:p>
       <w:pPr>
@@ -7876,11 +11030,33 @@
         </w:rPr>
         <w:t xml:space="preserve">    </w:t>
       </w:r>
-      <w:r>
-        <w:rPr>
-          <w:rFonts w:ascii="Segoe UI Emoji" w:hAnsi="Segoe UI Emoji" w:cs="Segoe UI Emoji"/>
-        </w:rPr>
-        <w:t>console.log("Gato #"+ i + emoji + pasos)</w:t>
+      <w:proofErr w:type="gramStart"/>
+      <w:r>
+        <w:rPr>
+          <w:rFonts w:ascii="Segoe UI Emoji" w:hAnsi="Segoe UI Emoji" w:cs="Segoe UI Emoji"/>
+        </w:rPr>
+        <w:t>console.log(</w:t>
+      </w:r>
+      <w:proofErr w:type="gramEnd"/>
+      <w:r>
+        <w:rPr>
+          <w:rFonts w:ascii="Segoe UI Emoji" w:hAnsi="Segoe UI Emoji" w:cs="Segoe UI Emoji"/>
+        </w:rPr>
+        <w:t xml:space="preserve">"Gato #"+ i + </w:t>
+      </w:r>
+      <w:proofErr w:type="spellStart"/>
+      <w:r>
+        <w:rPr>
+          <w:rFonts w:ascii="Segoe UI Emoji" w:hAnsi="Segoe UI Emoji" w:cs="Segoe UI Emoji"/>
+        </w:rPr>
+        <w:t>emoji</w:t>
+      </w:r>
+      <w:proofErr w:type="spellEnd"/>
+      <w:r>
+        <w:rPr>
+          <w:rFonts w:ascii="Segoe UI Emoji" w:hAnsi="Segoe UI Emoji" w:cs="Segoe UI Emoji"/>
+        </w:rPr>
+        <w:t xml:space="preserve"> + pasos)</w:t>
       </w:r>
     </w:p>
     <w:p>
@@ -8004,29 +11180,55 @@
           <w:b/>
           <w:bCs/>
         </w:rPr>
-        <w:t xml:space="preserve"> Anyer Claudia</w:t>
-      </w:r>
-    </w:p>
-    <w:p>
-      <w:pPr>
-        <w:rPr>
-          <w:rFonts w:ascii="Segoe UI Emoji" w:hAnsi="Segoe UI Emoji" w:cs="Segoe UI Emoji"/>
-          <w:b/>
-          <w:bCs/>
-        </w:rPr>
-      </w:pPr>
-    </w:p>
-    <w:p>
-      <w:pPr>
-        <w:rPr>
-          <w:rFonts w:ascii="Segoe UI Emoji" w:hAnsi="Segoe UI Emoji" w:cs="Segoe UI Emoji"/>
-        </w:rPr>
-      </w:pPr>
-      <w:r>
-        <w:rPr>
-          <w:rFonts w:ascii="Segoe UI Emoji" w:hAnsi="Segoe UI Emoji" w:cs="Segoe UI Emoji"/>
-        </w:rPr>
-        <w:t>🎉¡Felicitaciones por la entrega del Desafío 0</w:t>
+        <w:t xml:space="preserve"> </w:t>
+      </w:r>
+      <w:proofErr w:type="spellStart"/>
+      <w:r>
+        <w:rPr>
+          <w:rFonts w:ascii="Segoe UI Emoji" w:hAnsi="Segoe UI Emoji" w:cs="Segoe UI Emoji"/>
+          <w:b/>
+          <w:bCs/>
+        </w:rPr>
+        <w:t>Anyer</w:t>
+      </w:r>
+      <w:proofErr w:type="spellEnd"/>
+      <w:r>
+        <w:rPr>
+          <w:rFonts w:ascii="Segoe UI Emoji" w:hAnsi="Segoe UI Emoji" w:cs="Segoe UI Emoji"/>
+          <w:b/>
+          <w:bCs/>
+        </w:rPr>
+        <w:t xml:space="preserve"> Claudia</w:t>
+      </w:r>
+    </w:p>
+    <w:p>
+      <w:pPr>
+        <w:rPr>
+          <w:rFonts w:ascii="Segoe UI Emoji" w:hAnsi="Segoe UI Emoji" w:cs="Segoe UI Emoji"/>
+          <w:b/>
+          <w:bCs/>
+        </w:rPr>
+      </w:pPr>
+    </w:p>
+    <w:p>
+      <w:pPr>
+        <w:rPr>
+          <w:rFonts w:ascii="Segoe UI Emoji" w:hAnsi="Segoe UI Emoji" w:cs="Segoe UI Emoji"/>
+        </w:rPr>
+      </w:pPr>
+      <w:proofErr w:type="gramStart"/>
+      <w:r>
+        <w:rPr>
+          <w:rFonts w:ascii="Segoe UI Emoji" w:hAnsi="Segoe UI Emoji" w:cs="Segoe UI Emoji"/>
+        </w:rPr>
+        <w:t>🎉¡</w:t>
+      </w:r>
+      <w:proofErr w:type="gramEnd"/>
+      <w:r>
+        <w:rPr>
+          <w:rFonts w:ascii="Segoe UI Emoji" w:hAnsi="Segoe UI Emoji" w:cs="Segoe UI Emoji"/>
+        </w:rPr>
+        <w:t>Felicitaciones por la entrega del Desafío 0</w:t>
       </w:r>
       <w:r>
         <w:rPr>
@@ -8177,29 +11379,47 @@
           <w:b/>
           <w:bCs/>
         </w:rPr>
-        <w:t xml:space="preserve"> Villalba Matias</w:t>
-      </w:r>
-    </w:p>
-    <w:p>
-      <w:pPr>
-        <w:rPr>
-          <w:rFonts w:ascii="Segoe UI Emoji" w:hAnsi="Segoe UI Emoji" w:cs="Segoe UI Emoji"/>
-          <w:b/>
-          <w:bCs/>
-        </w:rPr>
-      </w:pPr>
-    </w:p>
-    <w:p>
-      <w:pPr>
-        <w:rPr>
-          <w:rFonts w:ascii="Segoe UI Emoji" w:hAnsi="Segoe UI Emoji" w:cs="Segoe UI Emoji"/>
-        </w:rPr>
-      </w:pPr>
-      <w:r>
-        <w:rPr>
-          <w:rFonts w:ascii="Segoe UI Emoji" w:hAnsi="Segoe UI Emoji" w:cs="Segoe UI Emoji"/>
-        </w:rPr>
-        <w:t>🎉¡Felicitaciones por la entrega del Desafío 0</w:t>
+        <w:t xml:space="preserve"> Villalba </w:t>
+      </w:r>
+      <w:proofErr w:type="spellStart"/>
+      <w:r>
+        <w:rPr>
+          <w:rFonts w:ascii="Segoe UI Emoji" w:hAnsi="Segoe UI Emoji" w:cs="Segoe UI Emoji"/>
+          <w:b/>
+          <w:bCs/>
+        </w:rPr>
+        <w:t>Matias</w:t>
+      </w:r>
+      <w:proofErr w:type="spellEnd"/>
+    </w:p>
+    <w:p>
+      <w:pPr>
+        <w:rPr>
+          <w:rFonts w:ascii="Segoe UI Emoji" w:hAnsi="Segoe UI Emoji" w:cs="Segoe UI Emoji"/>
+          <w:b/>
+          <w:bCs/>
+        </w:rPr>
+      </w:pPr>
+    </w:p>
+    <w:p>
+      <w:pPr>
+        <w:rPr>
+          <w:rFonts w:ascii="Segoe UI Emoji" w:hAnsi="Segoe UI Emoji" w:cs="Segoe UI Emoji"/>
+        </w:rPr>
+      </w:pPr>
+      <w:proofErr w:type="gramStart"/>
+      <w:r>
+        <w:rPr>
+          <w:rFonts w:ascii="Segoe UI Emoji" w:hAnsi="Segoe UI Emoji" w:cs="Segoe UI Emoji"/>
+        </w:rPr>
+        <w:t>🎉¡</w:t>
+      </w:r>
+      <w:proofErr w:type="gramEnd"/>
+      <w:r>
+        <w:rPr>
+          <w:rFonts w:ascii="Segoe UI Emoji" w:hAnsi="Segoe UI Emoji" w:cs="Segoe UI Emoji"/>
+        </w:rPr>
+        <w:t>Felicitaciones por la entrega del Desafío 0</w:t>
       </w:r>
       <w:r>
         <w:rPr>
@@ -8274,33 +11494,84 @@
         <w:rPr>
           <w:rFonts w:ascii="Segoe UI Emoji" w:hAnsi="Segoe UI Emoji" w:cs="Segoe UI Emoji"/>
         </w:rPr>
+        <w:lastRenderedPageBreak/>
         <w:t>Los diseños personalizados el estilo-futuro me gusto, aplicaron imagen de fondo para darle más contexto al formulario, cambiaron la alineación y otros estilos, esta genial, el segundo de estilo-retro falto hacerle más cambios, quizás ahí podrían haber ju</w:t>
       </w:r>
       <w:r>
         <w:rPr>
           <w:rFonts w:ascii="Segoe UI Emoji" w:hAnsi="Segoe UI Emoji" w:cs="Segoe UI Emoji"/>
         </w:rPr>
-        <w:t>gado con display flex para cambiar la disposición de los fieldsets del formulario.</w:t>
-      </w:r>
-    </w:p>
-    <w:p>
-      <w:pPr>
-        <w:rPr>
-          <w:rFonts w:ascii="Segoe UI Emoji" w:hAnsi="Segoe UI Emoji" w:cs="Segoe UI Emoji"/>
-        </w:rPr>
-      </w:pPr>
-    </w:p>
-    <w:p>
-      <w:pPr>
-        <w:rPr>
-          <w:rFonts w:ascii="Segoe UI Emoji" w:hAnsi="Segoe UI Emoji" w:cs="Segoe UI Emoji"/>
-        </w:rPr>
-      </w:pPr>
-      <w:r>
-        <w:rPr>
-          <w:rFonts w:ascii="Segoe UI Emoji" w:hAnsi="Segoe UI Emoji" w:cs="Segoe UI Emoji"/>
-        </w:rPr>
-        <w:t>Lastima que no llegaron a hace</w:t>
+        <w:t xml:space="preserve">gado con </w:t>
+      </w:r>
+      <w:proofErr w:type="spellStart"/>
+      <w:r>
+        <w:rPr>
+          <w:rFonts w:ascii="Segoe UI Emoji" w:hAnsi="Segoe UI Emoji" w:cs="Segoe UI Emoji"/>
+        </w:rPr>
+        <w:t>display</w:t>
+      </w:r>
+      <w:proofErr w:type="spellEnd"/>
+      <w:r>
+        <w:rPr>
+          <w:rFonts w:ascii="Segoe UI Emoji" w:hAnsi="Segoe UI Emoji" w:cs="Segoe UI Emoji"/>
+        </w:rPr>
+        <w:t xml:space="preserve"> </w:t>
+      </w:r>
+      <w:proofErr w:type="spellStart"/>
+      <w:r>
+        <w:rPr>
+          <w:rFonts w:ascii="Segoe UI Emoji" w:hAnsi="Segoe UI Emoji" w:cs="Segoe UI Emoji"/>
+        </w:rPr>
+        <w:t>flex</w:t>
+      </w:r>
+      <w:proofErr w:type="spellEnd"/>
+      <w:r>
+        <w:rPr>
+          <w:rFonts w:ascii="Segoe UI Emoji" w:hAnsi="Segoe UI Emoji" w:cs="Segoe UI Emoji"/>
+        </w:rPr>
+        <w:t xml:space="preserve"> para cambiar la disposición de los </w:t>
+      </w:r>
+      <w:proofErr w:type="spellStart"/>
+      <w:r>
+        <w:rPr>
+          <w:rFonts w:ascii="Segoe UI Emoji" w:hAnsi="Segoe UI Emoji" w:cs="Segoe UI Emoji"/>
+        </w:rPr>
+        <w:t>fieldsets</w:t>
+      </w:r>
+      <w:proofErr w:type="spellEnd"/>
+      <w:r>
+        <w:rPr>
+          <w:rFonts w:ascii="Segoe UI Emoji" w:hAnsi="Segoe UI Emoji" w:cs="Segoe UI Emoji"/>
+        </w:rPr>
+        <w:t xml:space="preserve"> del formulario.</w:t>
+      </w:r>
+    </w:p>
+    <w:p>
+      <w:pPr>
+        <w:rPr>
+          <w:rFonts w:ascii="Segoe UI Emoji" w:hAnsi="Segoe UI Emoji" w:cs="Segoe UI Emoji"/>
+        </w:rPr>
+      </w:pPr>
+    </w:p>
+    <w:p>
+      <w:pPr>
+        <w:rPr>
+          <w:rFonts w:ascii="Segoe UI Emoji" w:hAnsi="Segoe UI Emoji" w:cs="Segoe UI Emoji"/>
+        </w:rPr>
+      </w:pPr>
+      <w:proofErr w:type="spellStart"/>
+      <w:r>
+        <w:rPr>
+          <w:rFonts w:ascii="Segoe UI Emoji" w:hAnsi="Segoe UI Emoji" w:cs="Segoe UI Emoji"/>
+        </w:rPr>
+        <w:t>Lastima</w:t>
+      </w:r>
+      <w:proofErr w:type="spellEnd"/>
+      <w:r>
+        <w:rPr>
+          <w:rFonts w:ascii="Segoe UI Emoji" w:hAnsi="Segoe UI Emoji" w:cs="Segoe UI Emoji"/>
+        </w:rPr>
+        <w:t xml:space="preserve"> que no llegaron a hace</w:t>
       </w:r>
       <w:r>
         <w:rPr>
@@ -8312,7 +11583,21 @@
         <w:rPr>
           <w:rFonts w:ascii="Segoe UI Emoji" w:hAnsi="Segoe UI Emoji" w:cs="Segoe UI Emoji"/>
         </w:rPr>
-        <w:t xml:space="preserve"> los bonus extras con JS.</w:t>
+        <w:t xml:space="preserve"> los </w:t>
+      </w:r>
+      <w:proofErr w:type="spellStart"/>
+      <w:r>
+        <w:rPr>
+          <w:rFonts w:ascii="Segoe UI Emoji" w:hAnsi="Segoe UI Emoji" w:cs="Segoe UI Emoji"/>
+        </w:rPr>
+        <w:t>bonus</w:t>
+      </w:r>
+      <w:proofErr w:type="spellEnd"/>
+      <w:r>
+        <w:rPr>
+          <w:rFonts w:ascii="Segoe UI Emoji" w:hAnsi="Segoe UI Emoji" w:cs="Segoe UI Emoji"/>
+        </w:rPr>
+        <w:t xml:space="preserve"> extras con JS.</w:t>
       </w:r>
     </w:p>
     <w:p>
@@ -8410,15 +11695,34 @@
           <w:b/>
           <w:bCs/>
         </w:rPr>
-        <w:t xml:space="preserve"> Sakalauskas Tadeo</w:t>
-      </w:r>
-    </w:p>
-    <w:p>
-      <w:pPr>
-        <w:rPr>
-          <w:rFonts w:ascii="Segoe UI Emoji" w:hAnsi="Segoe UI Emoji" w:cs="Segoe UI Emoji"/>
-        </w:rPr>
-      </w:pPr>
+        <w:t xml:space="preserve"> </w:t>
+      </w:r>
+      <w:proofErr w:type="spellStart"/>
+      <w:r>
+        <w:rPr>
+          <w:rFonts w:ascii="Segoe UI Emoji" w:hAnsi="Segoe UI Emoji" w:cs="Segoe UI Emoji"/>
+          <w:b/>
+          <w:bCs/>
+        </w:rPr>
+        <w:t>Sakalauskas</w:t>
+      </w:r>
+      <w:proofErr w:type="spellEnd"/>
+      <w:r>
+        <w:rPr>
+          <w:rFonts w:ascii="Segoe UI Emoji" w:hAnsi="Segoe UI Emoji" w:cs="Segoe UI Emoji"/>
+          <w:b/>
+          <w:bCs/>
+        </w:rPr>
+        <w:t xml:space="preserve"> Tadeo</w:t>
+      </w:r>
+    </w:p>
+    <w:p>
+      <w:pPr>
+        <w:rPr>
+          <w:rFonts w:ascii="Segoe UI Emoji" w:hAnsi="Segoe UI Emoji" w:cs="Segoe UI Emoji"/>
+        </w:rPr>
+      </w:pPr>
+      <w:proofErr w:type="gramStart"/>
       <w:r>
         <w:rPr>
           <w:rFonts w:ascii="Segoe UI Emoji" w:hAnsi="Segoe UI Emoji" w:cs="Segoe UI Emoji"/>
@@ -8426,7 +11730,11 @@
         <w:t>🎉</w:t>
       </w:r>
       <w:r>
-        <w:t xml:space="preserve">¡Felicitaciones por la entrega del Desafío 01! </w:t>
+        <w:t>¡</w:t>
+      </w:r>
+      <w:proofErr w:type="gramEnd"/>
+      <w:r>
+        <w:t xml:space="preserve">Felicitaciones por la entrega del Desafío 01! </w:t>
       </w:r>
       <w:r>
         <w:rPr>
@@ -8438,10 +11746,42 @@
     <w:p/>
     <w:p>
       <w:r>
-        <w:t>Hola Tadeo, primero quería felicitarte por el compromiso en realizar el trabajo. Destaco la correcta estructura principal del documento html (head, body), también indicar que el lenguaje de la página es español es correcto (</w:t>
-      </w:r>
-      <w:r>
-        <w:t>&lt;html lang="es"&gt;</w:t>
+        <w:t xml:space="preserve">Hola Tadeo, primero quería felicitarte por el compromiso en realizar el trabajo. Destaco la correcta estructura principal del documento </w:t>
+      </w:r>
+      <w:proofErr w:type="spellStart"/>
+      <w:r>
+        <w:t>html</w:t>
+      </w:r>
+      <w:proofErr w:type="spellEnd"/>
+      <w:r>
+        <w:t xml:space="preserve"> (head, </w:t>
+      </w:r>
+      <w:proofErr w:type="spellStart"/>
+      <w:r>
+        <w:t>body</w:t>
+      </w:r>
+      <w:proofErr w:type="spellEnd"/>
+      <w:r>
+        <w:t>), también indicar que el lenguaje de la página es español es correcto (</w:t>
+      </w:r>
+      <w:r>
+        <w:t>&lt;</w:t>
+      </w:r>
+      <w:proofErr w:type="spellStart"/>
+      <w:r>
+        <w:t>html</w:t>
+      </w:r>
+      <w:proofErr w:type="spellEnd"/>
+      <w:r>
+        <w:t xml:space="preserve"> </w:t>
+      </w:r>
+      <w:proofErr w:type="spellStart"/>
+      <w:r>
+        <w:t>lang</w:t>
+      </w:r>
+      <w:proofErr w:type="spellEnd"/>
+      <w:r>
+        <w:t>="es"&gt;</w:t>
       </w:r>
       <w:r>
         <w:t>).</w:t>
@@ -8485,7 +11825,6 @@
         </w:numPr>
       </w:pPr>
       <w:r>
-        <w:lastRenderedPageBreak/>
         <w:t>La parte del texto que indica que significa el termino FODA la manejaste con etiquetas &lt;p&gt;, ahí como es una lista desordenada va con:</w:t>
       </w:r>
     </w:p>
@@ -8495,12 +11834,28 @@
         <w:ind w:left="1440"/>
       </w:pPr>
       <w:r>
-        <w:t>&lt;ul&gt;</w:t>
-      </w:r>
-    </w:p>
-    <w:p>
-      <w:r>
-        <w:t xml:space="preserve">                                    &lt;li&gt;&lt;b&gt;F&lt;/b&gt;ortalezas&lt;li&gt;</w:t>
+        <w:t>&lt;</w:t>
+      </w:r>
+      <w:proofErr w:type="spellStart"/>
+      <w:r>
+        <w:t>ul</w:t>
+      </w:r>
+      <w:proofErr w:type="spellEnd"/>
+      <w:r>
+        <w:t>&gt;</w:t>
+      </w:r>
+    </w:p>
+    <w:p>
+      <w:r>
+        <w:t xml:space="preserve">                                    &lt;li&gt;&lt;b&gt;F&lt;/b&gt;</w:t>
+      </w:r>
+      <w:proofErr w:type="spellStart"/>
+      <w:r>
+        <w:t>ortalezas</w:t>
+      </w:r>
+      <w:proofErr w:type="spellEnd"/>
+      <w:r>
+        <w:t>&lt;li&gt;</w:t>
       </w:r>
     </w:p>
     <w:p>
@@ -8518,7 +11873,15 @@
       </w:pPr>
       <w:r>
         <w:tab/>
-        <w:t>&lt;/ul&gt;</w:t>
+        <w:t>&lt;/</w:t>
+      </w:r>
+      <w:proofErr w:type="spellStart"/>
+      <w:r>
+        <w:t>ul</w:t>
+      </w:r>
+      <w:proofErr w:type="spellEnd"/>
+      <w:r>
+        <w:t>&gt;</w:t>
       </w:r>
     </w:p>
     <w:p>
@@ -8531,7 +11894,15 @@
         <w:pStyle w:val="Prrafodelista"/>
       </w:pPr>
       <w:r>
-        <w:t>También la primer letra aplicándole la etiqueta &lt;b&gt; la hacemos estilo negrita.</w:t>
+        <w:t xml:space="preserve">También la </w:t>
+      </w:r>
+      <w:proofErr w:type="gramStart"/>
+      <w:r>
+        <w:t>primer letra</w:t>
+      </w:r>
+      <w:proofErr w:type="gramEnd"/>
+      <w:r>
+        <w:t xml:space="preserve"> aplicándole la etiqueta &lt;b&gt; la hacemos estilo negrita.</w:t>
       </w:r>
       <w:r>
         <w:t xml:space="preserve"> </w:t>
@@ -8562,7 +11933,72 @@
         </w:numPr>
       </w:pPr>
       <w:r>
-        <w:t>Podes usar &lt;strong&gt; cuando queres poner estilo negrita y darle valor semántico a un texto o palabra clave. También podés usar &lt;em&gt; para ponerle estilo itálica con valor semántico, osea los usas cuando queres que el navegador lo tome como referencia importante en las búsquedas y para mejorar la accesibilidad.</w:t>
+        <w:lastRenderedPageBreak/>
+        <w:t>Podes usar &lt;</w:t>
+      </w:r>
+      <w:proofErr w:type="spellStart"/>
+      <w:r>
+        <w:t>strong</w:t>
+      </w:r>
+      <w:proofErr w:type="spellEnd"/>
+      <w:r>
+        <w:t xml:space="preserve">&gt; cuando </w:t>
+      </w:r>
+      <w:proofErr w:type="spellStart"/>
+      <w:r>
+        <w:t>queres</w:t>
+      </w:r>
+      <w:proofErr w:type="spellEnd"/>
+      <w:r>
+        <w:t xml:space="preserve"> poner </w:t>
+      </w:r>
+      <w:proofErr w:type="gramStart"/>
+      <w:r>
+        <w:t>estilo negrita</w:t>
+      </w:r>
+      <w:proofErr w:type="gramEnd"/>
+      <w:r>
+        <w:t xml:space="preserve"> y darle valor semántico a un texto o palabra clave. También </w:t>
+      </w:r>
+      <w:proofErr w:type="spellStart"/>
+      <w:r>
+        <w:t>podés</w:t>
+      </w:r>
+      <w:proofErr w:type="spellEnd"/>
+      <w:r>
+        <w:t xml:space="preserve"> usar &lt;</w:t>
+      </w:r>
+      <w:proofErr w:type="spellStart"/>
+      <w:r>
+        <w:t>em</w:t>
+      </w:r>
+      <w:proofErr w:type="spellEnd"/>
+      <w:r>
+        <w:t xml:space="preserve">&gt; para ponerle </w:t>
+      </w:r>
+      <w:proofErr w:type="gramStart"/>
+      <w:r>
+        <w:t>estilo itálica</w:t>
+      </w:r>
+      <w:proofErr w:type="gramEnd"/>
+      <w:r>
+        <w:t xml:space="preserve"> con valor semántico, </w:t>
+      </w:r>
+      <w:proofErr w:type="spellStart"/>
+      <w:r>
+        <w:t>osea</w:t>
+      </w:r>
+      <w:proofErr w:type="spellEnd"/>
+      <w:r>
+        <w:t xml:space="preserve"> los usas cuando </w:t>
+      </w:r>
+      <w:proofErr w:type="spellStart"/>
+      <w:r>
+        <w:t>queres</w:t>
+      </w:r>
+      <w:proofErr w:type="spellEnd"/>
+      <w:r>
+        <w:t xml:space="preserve"> que el navegador lo tome como referencia importante en las búsquedas y para mejorar la accesibilidad.</w:t>
       </w:r>
     </w:p>
     <w:p>
@@ -8633,7 +12069,71 @@
     <w:p/>
     <w:p>
       <w:r>
-        <w:t>Si bien visualmente se ve igual como lo hiciste con etiquetas &lt;p&gt;, para el navegador eso seria solo texto, no lo veria como una lista, por eso semánticamente es mas correcto que uses &lt;ul&gt; y con títulos y subtitulos igual iria etiquetas de encabezado (&lt;h1&gt;,&lt;h2&gt;, etc ..)</w:t>
+        <w:t xml:space="preserve">Si bien visualmente se ve igual como lo hiciste con etiquetas &lt;p&gt;, para el navegador eso </w:t>
+      </w:r>
+      <w:proofErr w:type="spellStart"/>
+      <w:r>
+        <w:t>seria</w:t>
+      </w:r>
+      <w:proofErr w:type="spellEnd"/>
+      <w:r>
+        <w:t xml:space="preserve"> solo texto, no lo </w:t>
+      </w:r>
+      <w:proofErr w:type="spellStart"/>
+      <w:r>
+        <w:t>veria</w:t>
+      </w:r>
+      <w:proofErr w:type="spellEnd"/>
+      <w:r>
+        <w:t xml:space="preserve"> como una lista, por eso semánticamente es </w:t>
+      </w:r>
+      <w:proofErr w:type="spellStart"/>
+      <w:r>
+        <w:t>mas</w:t>
+      </w:r>
+      <w:proofErr w:type="spellEnd"/>
+      <w:r>
+        <w:t xml:space="preserve"> correcto que uses &lt;</w:t>
+      </w:r>
+      <w:proofErr w:type="spellStart"/>
+      <w:r>
+        <w:t>ul</w:t>
+      </w:r>
+      <w:proofErr w:type="spellEnd"/>
+      <w:r>
+        <w:t xml:space="preserve">&gt; y con títulos y </w:t>
+      </w:r>
+      <w:proofErr w:type="spellStart"/>
+      <w:r>
+        <w:t>subtitulos</w:t>
+      </w:r>
+      <w:proofErr w:type="spellEnd"/>
+      <w:r>
+        <w:t xml:space="preserve"> igual </w:t>
+      </w:r>
+      <w:proofErr w:type="spellStart"/>
+      <w:r>
+        <w:t>iria</w:t>
+      </w:r>
+      <w:proofErr w:type="spellEnd"/>
+      <w:r>
+        <w:t xml:space="preserve"> etiquetas de encabezado (&lt;h1</w:t>
+      </w:r>
+      <w:proofErr w:type="gramStart"/>
+      <w:r>
+        <w:t>&gt;,&lt;</w:t>
+      </w:r>
+      <w:proofErr w:type="gramEnd"/>
+      <w:r>
+        <w:t xml:space="preserve">h2&gt;, </w:t>
+      </w:r>
+      <w:proofErr w:type="spellStart"/>
+      <w:r>
+        <w:t>etc</w:t>
+      </w:r>
+      <w:proofErr w:type="spellEnd"/>
+      <w:r>
+        <w:t xml:space="preserve"> ..)</w:t>
       </w:r>
     </w:p>
     <w:p/>
@@ -8666,29 +12166,55 @@
           <w:b/>
           <w:bCs/>
         </w:rPr>
-        <w:t xml:space="preserve"> Bonader Araceli</w:t>
-      </w:r>
-    </w:p>
-    <w:p>
-      <w:pPr>
-        <w:rPr>
-          <w:rFonts w:ascii="Segoe UI Emoji" w:hAnsi="Segoe UI Emoji" w:cs="Segoe UI Emoji"/>
-          <w:b/>
-          <w:bCs/>
-        </w:rPr>
-      </w:pPr>
-    </w:p>
-    <w:p>
-      <w:pPr>
-        <w:rPr>
-          <w:rFonts w:ascii="Segoe UI Emoji" w:hAnsi="Segoe UI Emoji" w:cs="Segoe UI Emoji"/>
-        </w:rPr>
-      </w:pPr>
-      <w:r>
-        <w:rPr>
-          <w:rFonts w:ascii="Segoe UI Emoji" w:hAnsi="Segoe UI Emoji" w:cs="Segoe UI Emoji"/>
-        </w:rPr>
-        <w:t>🎉¡Felicitaciones por la entrega del Desafío 0</w:t>
+        <w:t xml:space="preserve"> </w:t>
+      </w:r>
+      <w:proofErr w:type="spellStart"/>
+      <w:r>
+        <w:rPr>
+          <w:rFonts w:ascii="Segoe UI Emoji" w:hAnsi="Segoe UI Emoji" w:cs="Segoe UI Emoji"/>
+          <w:b/>
+          <w:bCs/>
+        </w:rPr>
+        <w:t>Bonader</w:t>
+      </w:r>
+      <w:proofErr w:type="spellEnd"/>
+      <w:r>
+        <w:rPr>
+          <w:rFonts w:ascii="Segoe UI Emoji" w:hAnsi="Segoe UI Emoji" w:cs="Segoe UI Emoji"/>
+          <w:b/>
+          <w:bCs/>
+        </w:rPr>
+        <w:t xml:space="preserve"> Araceli</w:t>
+      </w:r>
+    </w:p>
+    <w:p>
+      <w:pPr>
+        <w:rPr>
+          <w:rFonts w:ascii="Segoe UI Emoji" w:hAnsi="Segoe UI Emoji" w:cs="Segoe UI Emoji"/>
+          <w:b/>
+          <w:bCs/>
+        </w:rPr>
+      </w:pPr>
+    </w:p>
+    <w:p>
+      <w:pPr>
+        <w:rPr>
+          <w:rFonts w:ascii="Segoe UI Emoji" w:hAnsi="Segoe UI Emoji" w:cs="Segoe UI Emoji"/>
+        </w:rPr>
+      </w:pPr>
+      <w:proofErr w:type="gramStart"/>
+      <w:r>
+        <w:rPr>
+          <w:rFonts w:ascii="Segoe UI Emoji" w:hAnsi="Segoe UI Emoji" w:cs="Segoe UI Emoji"/>
+        </w:rPr>
+        <w:t>🎉¡</w:t>
+      </w:r>
+      <w:proofErr w:type="gramEnd"/>
+      <w:r>
+        <w:rPr>
+          <w:rFonts w:ascii="Segoe UI Emoji" w:hAnsi="Segoe UI Emoji" w:cs="Segoe UI Emoji"/>
+        </w:rPr>
+        <w:t>Felicitaciones por la entrega del Desafío 0</w:t>
       </w:r>
       <w:r>
         <w:rPr>
@@ -8736,7 +12262,6 @@
         <w:rPr>
           <w:rFonts w:ascii="Segoe UI Emoji" w:hAnsi="Segoe UI Emoji" w:cs="Segoe UI Emoji"/>
         </w:rPr>
-        <w:lastRenderedPageBreak/>
         <w:t>Muy buen trabajo ¡</w:t>
       </w:r>
     </w:p>
@@ -8803,7 +12328,7 @@
 </file>
 
 <file path=word/numbering.xml><?xml version="1.0" encoding="utf-8"?>
-<w:numbering xmlns:wpc="http://schemas.microsoft.com/office/word/2010/wordprocessingCanvas" xmlns:cx="http://schemas.microsoft.com/office/drawing/2014/chartex" xmlns:cx1="http://schemas.microsoft.com/office/drawing/2015/9/8/chartex" xmlns:cx2="http://schemas.microsoft.com/office/drawing/2015/10/21/chartex" xmlns:cx3="http://schemas.microsoft.com/office/drawing/2016/5/9/chartex" xmlns:cx4="http://schemas.microsoft.com/office/drawing/2016/5/10/chartex" xmlns:cx5="http://schemas.microsoft.com/office/drawing/2016/5/11/chartex" xmlns:cx6="http://schemas.microsoft.com/office/drawing/2016/5/12/chartex" xmlns:cx7="http://schemas.microsoft.com/office/drawing/2016/5/13/chartex" xmlns:cx8="http://schemas.microsoft.com/office/drawing/2016/5/14/chartex" xmlns:mc="http://schemas.openxmlformats.org/markup-compatibility/2006" xmlns:aink="http://schemas.microsoft.com/office/drawing/2016/ink" xmlns:am3d="http://schemas.microsoft.com/office/drawing/2017/model3d" xmlns:o="urn:schemas-microsoft-com:office:office" xmlns:r="http://schemas.openxmlformats.org/officeDocument/2006/relationships" xmlns:m="http://schemas.openxmlformats.org/officeDocument/2006/math" xmlns:v="urn:schemas-microsoft-com:vml" xmlns:wp14="http://schemas.microsoft.com/office/word/2010/wordprocessingDrawing" xmlns:wp="http://schemas.openxmlformats.org/drawingml/2006/wordprocessingDrawing" xmlns:w10="urn:schemas-microsoft-com:office:word" xmlns:w="http://schemas.openxmlformats.org/wordprocessingml/2006/main" xmlns:w14="http://schemas.microsoft.com/office/word/2010/wordml" xmlns:w15="http://schemas.microsoft.com/office/word/2012/wordml" xmlns:w16cex="http://schemas.microsoft.com/office/word/2018/wordml/cex" xmlns:w16cid="http://schemas.microsoft.com/office/word/2016/wordml/cid" xmlns:w16="http://schemas.microsoft.com/office/word/2018/wordml" xmlns:w16sdtdh="http://schemas.microsoft.com/office/word/2020/wordml/sdtdatahash" xmlns:w16se="http://schemas.microsoft.com/office/word/2015/wordml/symex" xmlns:wpg="http://schemas.microsoft.com/office/word/2010/wordprocessingGroup" xmlns:wpi="http://schemas.microsoft.com/office/word/2010/wordprocessingInk" xmlns:wne="http://schemas.microsoft.com/office/word/2006/wordml" xmlns:wps="http://schemas.microsoft.com/office/word/2010/wordprocessingShape" mc:Ignorable="w14 w15 w16se w16cid w16 w16cex w16sdtdh wp14">
+<w:numbering xmlns:wpc="http://schemas.microsoft.com/office/word/2010/wordprocessingCanvas" xmlns:cx="http://schemas.microsoft.com/office/drawing/2014/chartex" xmlns:mc="http://schemas.openxmlformats.org/markup-compatibility/2006" xmlns:o="urn:schemas-microsoft-com:office:office" xmlns:r="http://schemas.openxmlformats.org/officeDocument/2006/relationships" xmlns:m="http://schemas.openxmlformats.org/officeDocument/2006/math" xmlns:v="urn:schemas-microsoft-com:vml" xmlns:wp14="http://schemas.microsoft.com/office/word/2010/wordprocessingDrawing" xmlns:wp="http://schemas.openxmlformats.org/drawingml/2006/wordprocessingDrawing" xmlns:w10="urn:schemas-microsoft-com:office:word" xmlns:w="http://schemas.openxmlformats.org/wordprocessingml/2006/main" xmlns:w14="http://schemas.microsoft.com/office/word/2010/wordml" xmlns:w15="http://schemas.microsoft.com/office/word/2012/wordml" xmlns:w16se="http://schemas.microsoft.com/office/word/2015/wordml/symex" xmlns:wpg="http://schemas.microsoft.com/office/word/2010/wordprocessingGroup" xmlns:wpi="http://schemas.microsoft.com/office/word/2010/wordprocessingInk" xmlns:wne="http://schemas.microsoft.com/office/word/2006/wordml" xmlns:wps="http://schemas.microsoft.com/office/word/2010/wordprocessingShape" mc:Ignorable="w14 w15 w16se wp14">
   <w:abstractNum w:abstractNumId="0" w15:restartNumberingAfterBreak="0">
     <w:nsid w:val="077241AD"/>
     <w:multiLevelType w:val="hybridMultilevel"/>
@@ -9617,7 +13142,7 @@
 </file>
 
 <file path=word/styles.xml><?xml version="1.0" encoding="utf-8"?>
-<w:styles xmlns:mc="http://schemas.openxmlformats.org/markup-compatibility/2006" xmlns:r="http://schemas.openxmlformats.org/officeDocument/2006/relationships" xmlns:w="http://schemas.openxmlformats.org/wordprocessingml/2006/main" xmlns:w14="http://schemas.microsoft.com/office/word/2010/wordml" xmlns:w15="http://schemas.microsoft.com/office/word/2012/wordml" xmlns:w16cex="http://schemas.microsoft.com/office/word/2018/wordml/cex" xmlns:w16cid="http://schemas.microsoft.com/office/word/2016/wordml/cid" xmlns:w16="http://schemas.microsoft.com/office/word/2018/wordml" xmlns:w16sdtdh="http://schemas.microsoft.com/office/word/2020/wordml/sdtdatahash" xmlns:w16se="http://schemas.microsoft.com/office/word/2015/wordml/symex" mc:Ignorable="w14 w15 w16se w16cid w16 w16cex w16sdtdh">
+<w:styles xmlns:mc="http://schemas.openxmlformats.org/markup-compatibility/2006" xmlns:r="http://schemas.openxmlformats.org/officeDocument/2006/relationships" xmlns:w="http://schemas.openxmlformats.org/wordprocessingml/2006/main" xmlns:w14="http://schemas.microsoft.com/office/word/2010/wordml" xmlns:w15="http://schemas.microsoft.com/office/word/2012/wordml" xmlns:w16se="http://schemas.microsoft.com/office/word/2015/wordml/symex" mc:Ignorable="w14 w15 w16se">
   <w:docDefaults>
     <w:rPrDefault>
       <w:rPr>
@@ -9635,7 +13160,7 @@
       </w:pPr>
     </w:pPrDefault>
   </w:docDefaults>
-  <w:latentStyles w:defLockedState="0" w:defUIPriority="99" w:defSemiHidden="0" w:defUnhideWhenUsed="0" w:defQFormat="0" w:count="376">
+  <w:latentStyles w:defLockedState="0" w:defUIPriority="99" w:defSemiHidden="0" w:defUnhideWhenUsed="0" w:defQFormat="0" w:count="371">
     <w:lsdException w:name="Normal" w:uiPriority="0" w:qFormat="1"/>
     <w:lsdException w:name="heading 1" w:uiPriority="9" w:qFormat="1"/>
     <w:lsdException w:name="heading 2" w:semiHidden="1" w:uiPriority="9" w:unhideWhenUsed="1" w:qFormat="1"/>
@@ -10007,11 +13532,6 @@
     <w:lsdException w:name="List Table 5 Dark Accent 6" w:uiPriority="50"/>
     <w:lsdException w:name="List Table 6 Colorful Accent 6" w:uiPriority="51"/>
     <w:lsdException w:name="List Table 7 Colorful Accent 6" w:uiPriority="52"/>
-    <w:lsdException w:name="Mention" w:semiHidden="1" w:unhideWhenUsed="1"/>
-    <w:lsdException w:name="Smart Hyperlink" w:semiHidden="1" w:unhideWhenUsed="1"/>
-    <w:lsdException w:name="Hashtag" w:semiHidden="1" w:unhideWhenUsed="1"/>
-    <w:lsdException w:name="Unresolved Mention" w:semiHidden="1" w:unhideWhenUsed="1"/>
-    <w:lsdException w:name="Smart Link" w:semiHidden="1" w:unhideWhenUsed="1"/>
   </w:latentStyles>
   <w:style w:type="paragraph" w:default="1" w:styleId="Normal">
     <w:name w:val="Normal"/>

--- a/Desafios/06/Notas y Devoluciones 06.docx
+++ b/Desafios/06/Notas y Devoluciones 06.docx
@@ -1,6 +1,6 @@
 
 <file path=word/document.xml><?xml version="1.0" encoding="utf-8"?>
-<w:document xmlns:wpc="http://schemas.microsoft.com/office/word/2010/wordprocessingCanvas" xmlns:cx="http://schemas.microsoft.com/office/drawing/2014/chartex" xmlns:mc="http://schemas.openxmlformats.org/markup-compatibility/2006" xmlns:o="urn:schemas-microsoft-com:office:office" xmlns:r="http://schemas.openxmlformats.org/officeDocument/2006/relationships" xmlns:m="http://schemas.openxmlformats.org/officeDocument/2006/math" xmlns:v="urn:schemas-microsoft-com:vml" xmlns:wp14="http://schemas.microsoft.com/office/word/2010/wordprocessingDrawing" xmlns:wp="http://schemas.openxmlformats.org/drawingml/2006/wordprocessingDrawing" xmlns:w10="urn:schemas-microsoft-com:office:word" xmlns:w="http://schemas.openxmlformats.org/wordprocessingml/2006/main" xmlns:w14="http://schemas.microsoft.com/office/word/2010/wordml" xmlns:w15="http://schemas.microsoft.com/office/word/2012/wordml" xmlns:w16se="http://schemas.microsoft.com/office/word/2015/wordml/symex" xmlns:wpg="http://schemas.microsoft.com/office/word/2010/wordprocessingGroup" xmlns:wpi="http://schemas.microsoft.com/office/word/2010/wordprocessingInk" xmlns:wne="http://schemas.microsoft.com/office/word/2006/wordml" xmlns:wps="http://schemas.microsoft.com/office/word/2010/wordprocessingShape" mc:Ignorable="w14 w15 w16se wp14">
+<w:document xmlns:wpc="http://schemas.microsoft.com/office/word/2010/wordprocessingCanvas" xmlns:cx="http://schemas.microsoft.com/office/drawing/2014/chartex" xmlns:cx1="http://schemas.microsoft.com/office/drawing/2015/9/8/chartex" xmlns:cx2="http://schemas.microsoft.com/office/drawing/2015/10/21/chartex" xmlns:cx3="http://schemas.microsoft.com/office/drawing/2016/5/9/chartex" xmlns:cx4="http://schemas.microsoft.com/office/drawing/2016/5/10/chartex" xmlns:cx5="http://schemas.microsoft.com/office/drawing/2016/5/11/chartex" xmlns:cx6="http://schemas.microsoft.com/office/drawing/2016/5/12/chartex" xmlns:cx7="http://schemas.microsoft.com/office/drawing/2016/5/13/chartex" xmlns:cx8="http://schemas.microsoft.com/office/drawing/2016/5/14/chartex" xmlns:mc="http://schemas.openxmlformats.org/markup-compatibility/2006" xmlns:aink="http://schemas.microsoft.com/office/drawing/2016/ink" xmlns:am3d="http://schemas.microsoft.com/office/drawing/2017/model3d" xmlns:o="urn:schemas-microsoft-com:office:office" xmlns:r="http://schemas.openxmlformats.org/officeDocument/2006/relationships" xmlns:m="http://schemas.openxmlformats.org/officeDocument/2006/math" xmlns:v="urn:schemas-microsoft-com:vml" xmlns:wp14="http://schemas.microsoft.com/office/word/2010/wordprocessingDrawing" xmlns:wp="http://schemas.openxmlformats.org/drawingml/2006/wordprocessingDrawing" xmlns:w10="urn:schemas-microsoft-com:office:word" xmlns:w="http://schemas.openxmlformats.org/wordprocessingml/2006/main" xmlns:w14="http://schemas.microsoft.com/office/word/2010/wordml" xmlns:w15="http://schemas.microsoft.com/office/word/2012/wordml" xmlns:w16cex="http://schemas.microsoft.com/office/word/2018/wordml/cex" xmlns:w16cid="http://schemas.microsoft.com/office/word/2016/wordml/cid" xmlns:w16="http://schemas.microsoft.com/office/word/2018/wordml" xmlns:w16sdtdh="http://schemas.microsoft.com/office/word/2020/wordml/sdtdatahash" xmlns:w16se="http://schemas.microsoft.com/office/word/2015/wordml/symex" xmlns:wpg="http://schemas.microsoft.com/office/word/2010/wordprocessingGroup" xmlns:wpi="http://schemas.microsoft.com/office/word/2010/wordprocessingInk" xmlns:wne="http://schemas.microsoft.com/office/word/2006/wordml" xmlns:wps="http://schemas.microsoft.com/office/word/2010/wordprocessingShape" mc:Ignorable="w14 w15 w16se w16cid w16 w16cex w16sdtdh wp14">
   <w:body>
     <w:p>
       <w:pPr>
@@ -505,21 +505,7 @@
         <w:rPr>
           <w:rFonts w:ascii="Segoe UI Emoji" w:hAnsi="Segoe UI Emoji" w:cs="Segoe UI Emoji"/>
         </w:rPr>
-        <w:t xml:space="preserve"> los </w:t>
-      </w:r>
-      <w:proofErr w:type="spellStart"/>
-      <w:r>
-        <w:rPr>
-          <w:rFonts w:ascii="Segoe UI Emoji" w:hAnsi="Segoe UI Emoji" w:cs="Segoe UI Emoji"/>
-        </w:rPr>
-        <w:t>bonus</w:t>
-      </w:r>
-      <w:proofErr w:type="spellEnd"/>
-      <w:r>
-        <w:rPr>
-          <w:rFonts w:ascii="Segoe UI Emoji" w:hAnsi="Segoe UI Emoji" w:cs="Segoe UI Emoji"/>
-        </w:rPr>
-        <w:t xml:space="preserve"> extras con JS.</w:t>
+        <w:t xml:space="preserve"> los bonus extras con JS.</w:t>
       </w:r>
     </w:p>
     <w:p>
@@ -592,21 +578,7 @@
         <w:rPr>
           <w:rFonts w:ascii="Segoe UI Emoji" w:hAnsi="Segoe UI Emoji" w:cs="Segoe UI Emoji"/>
         </w:rPr>
-        <w:t xml:space="preserve"> mejor, luego para generar que te queden </w:t>
-      </w:r>
-      <w:proofErr w:type="spellStart"/>
-      <w:r>
-        <w:rPr>
-          <w:rFonts w:ascii="Segoe UI Emoji" w:hAnsi="Segoe UI Emoji" w:cs="Segoe UI Emoji"/>
-        </w:rPr>
-        <w:t>encolumnados</w:t>
-      </w:r>
-      <w:proofErr w:type="spellEnd"/>
-      <w:r>
-        <w:rPr>
-          <w:rFonts w:ascii="Segoe UI Emoji" w:hAnsi="Segoe UI Emoji" w:cs="Segoe UI Emoji"/>
-        </w:rPr>
-        <w:t xml:space="preserve"> </w:t>
+        <w:t xml:space="preserve"> mejor, luego para generar que te queden encolumnados </w:t>
       </w:r>
       <w:proofErr w:type="spellStart"/>
       <w:r>
@@ -904,21 +876,7 @@
         <w:rPr>
           <w:rFonts w:ascii="Segoe UI Emoji" w:hAnsi="Segoe UI Emoji" w:cs="Segoe UI Emoji"/>
         </w:rPr>
-        <w:t xml:space="preserve"> bien usar el </w:t>
-      </w:r>
-      <w:proofErr w:type="spellStart"/>
-      <w:r>
-        <w:rPr>
-          <w:rFonts w:ascii="Segoe UI Emoji" w:hAnsi="Segoe UI Emoji" w:cs="Segoe UI Emoji"/>
-        </w:rPr>
-        <w:t>tag</w:t>
-      </w:r>
-      <w:proofErr w:type="spellEnd"/>
-      <w:r>
-        <w:rPr>
-          <w:rFonts w:ascii="Segoe UI Emoji" w:hAnsi="Segoe UI Emoji" w:cs="Segoe UI Emoji"/>
-        </w:rPr>
-        <w:t xml:space="preserve"> </w:t>
+        <w:t xml:space="preserve"> bien usar el tag </w:t>
       </w:r>
       <w:proofErr w:type="spellStart"/>
       <w:r>
@@ -1016,35 +974,7 @@
         <w:rPr>
           <w:rFonts w:ascii="Segoe UI Emoji" w:hAnsi="Segoe UI Emoji" w:cs="Segoe UI Emoji"/>
         </w:rPr>
-        <w:t xml:space="preserve">Tengan cuidado con los </w:t>
-      </w:r>
-      <w:proofErr w:type="spellStart"/>
-      <w:r>
-        <w:rPr>
-          <w:rFonts w:ascii="Segoe UI Emoji" w:hAnsi="Segoe UI Emoji" w:cs="Segoe UI Emoji"/>
-        </w:rPr>
-        <w:t>tag</w:t>
-      </w:r>
-      <w:proofErr w:type="spellEnd"/>
-      <w:r>
-        <w:rPr>
-          <w:rFonts w:ascii="Segoe UI Emoji" w:hAnsi="Segoe UI Emoji" w:cs="Segoe UI Emoji"/>
-        </w:rPr>
-        <w:t xml:space="preserve"> sueltos sin usar en el documento a veces pueden generar un error y parar la ejecución, además que disminuyen la legibilidad del documento, hay un </w:t>
-      </w:r>
-      <w:proofErr w:type="spellStart"/>
-      <w:r>
-        <w:rPr>
-          <w:rFonts w:ascii="Segoe UI Emoji" w:hAnsi="Segoe UI Emoji" w:cs="Segoe UI Emoji"/>
-        </w:rPr>
-        <w:t>tag</w:t>
-      </w:r>
-      <w:proofErr w:type="spellEnd"/>
-      <w:r>
-        <w:rPr>
-          <w:rFonts w:ascii="Segoe UI Emoji" w:hAnsi="Segoe UI Emoji" w:cs="Segoe UI Emoji"/>
-        </w:rPr>
-        <w:t xml:space="preserve"> de cierre de </w:t>
+        <w:t xml:space="preserve">Tengan cuidado con los tag sueltos sin usar en el documento a veces pueden generar un error y parar la ejecución, además que disminuyen la legibilidad del documento, hay un tag de cierre de </w:t>
       </w:r>
       <w:proofErr w:type="spellStart"/>
       <w:r>
@@ -1649,21 +1579,7 @@
         <w:rPr>
           <w:rFonts w:ascii="Segoe UI Emoji" w:hAnsi="Segoe UI Emoji" w:cs="Segoe UI Emoji"/>
         </w:rPr>
-        <w:t xml:space="preserve">JS: El código cumple con lo solicitado, eso </w:t>
-      </w:r>
-      <w:proofErr w:type="spellStart"/>
-      <w:r>
-        <w:rPr>
-          <w:rFonts w:ascii="Segoe UI Emoji" w:hAnsi="Segoe UI Emoji" w:cs="Segoe UI Emoji"/>
-        </w:rPr>
-        <w:t>esta</w:t>
-      </w:r>
-      <w:proofErr w:type="spellEnd"/>
-      <w:r>
-        <w:rPr>
-          <w:rFonts w:ascii="Segoe UI Emoji" w:hAnsi="Segoe UI Emoji" w:cs="Segoe UI Emoji"/>
-        </w:rPr>
-        <w:t xml:space="preserve"> buenísimo. Una mejora acá seria usar un solo </w:t>
+        <w:t xml:space="preserve">JS: El código cumple con lo solicitado, eso esta buenísimo. Una mejora acá seria usar un solo </w:t>
       </w:r>
       <w:proofErr w:type="spellStart"/>
       <w:r>
@@ -2530,21 +2446,7 @@
         <w:rPr>
           <w:rFonts w:ascii="Segoe UI Emoji" w:hAnsi="Segoe UI Emoji" w:cs="Segoe UI Emoji"/>
         </w:rPr>
-        <w:t xml:space="preserve"> y genial que llegaron a hacer los </w:t>
-      </w:r>
-      <w:proofErr w:type="spellStart"/>
-      <w:r>
-        <w:rPr>
-          <w:rFonts w:ascii="Segoe UI Emoji" w:hAnsi="Segoe UI Emoji" w:cs="Segoe UI Emoji"/>
-        </w:rPr>
-        <w:t>bonus</w:t>
-      </w:r>
-      <w:proofErr w:type="spellEnd"/>
-      <w:r>
-        <w:rPr>
-          <w:rFonts w:ascii="Segoe UI Emoji" w:hAnsi="Segoe UI Emoji" w:cs="Segoe UI Emoji"/>
-        </w:rPr>
-        <w:t xml:space="preserve"> extras.</w:t>
+        <w:t xml:space="preserve"> y genial que llegaron a hacer los bonus extras.</w:t>
       </w:r>
     </w:p>
     <w:p>
@@ -2604,7 +2506,21 @@
         <w:rPr>
           <w:rFonts w:ascii="Segoe UI Emoji" w:hAnsi="Segoe UI Emoji" w:cs="Segoe UI Emoji"/>
         </w:rPr>
-        <w:t xml:space="preserve"> uno abajo del otro, podías agrupar todos en un solo div de clase </w:t>
+        <w:t xml:space="preserve"> uno abajo del otro, podías agrupar todos en un solo </w:t>
+      </w:r>
+      <w:proofErr w:type="spellStart"/>
+      <w:r>
+        <w:rPr>
+          <w:rFonts w:ascii="Segoe UI Emoji" w:hAnsi="Segoe UI Emoji" w:cs="Segoe UI Emoji"/>
+        </w:rPr>
+        <w:t>div</w:t>
+      </w:r>
+      <w:proofErr w:type="spellEnd"/>
+      <w:r>
+        <w:rPr>
+          <w:rFonts w:ascii="Segoe UI Emoji" w:hAnsi="Segoe UI Emoji" w:cs="Segoe UI Emoji"/>
+        </w:rPr>
+        <w:t xml:space="preserve"> de clase </w:t>
       </w:r>
       <w:proofErr w:type="gramStart"/>
       <w:r>
@@ -2834,23 +2750,13 @@
           <w:bCs/>
         </w:rPr>
       </w:pPr>
-      <w:proofErr w:type="spellStart"/>
-      <w:r>
-        <w:rPr>
-          <w:rFonts w:ascii="Segoe UI Emoji" w:hAnsi="Segoe UI Emoji" w:cs="Segoe UI Emoji"/>
-          <w:b/>
-          <w:bCs/>
-        </w:rPr>
-        <w:t>Diaz</w:t>
-      </w:r>
-      <w:proofErr w:type="spellEnd"/>
-      <w:r>
-        <w:rPr>
-          <w:rFonts w:ascii="Segoe UI Emoji" w:hAnsi="Segoe UI Emoji" w:cs="Segoe UI Emoji"/>
-          <w:b/>
-          <w:bCs/>
-        </w:rPr>
-        <w:t xml:space="preserve"> Facundo</w:t>
+      <w:r>
+        <w:rPr>
+          <w:rFonts w:ascii="Segoe UI Emoji" w:hAnsi="Segoe UI Emoji" w:cs="Segoe UI Emoji"/>
+          <w:b/>
+          <w:bCs/>
+        </w:rPr>
+        <w:t>Diaz Facundo</w:t>
       </w:r>
     </w:p>
     <w:p>
@@ -3084,21 +2990,7 @@
         <w:rPr>
           <w:rFonts w:ascii="Segoe UI Emoji" w:hAnsi="Segoe UI Emoji" w:cs="Segoe UI Emoji"/>
         </w:rPr>
-        <w:t xml:space="preserve"> bien usar el </w:t>
-      </w:r>
-      <w:proofErr w:type="spellStart"/>
-      <w:r>
-        <w:rPr>
-          <w:rFonts w:ascii="Segoe UI Emoji" w:hAnsi="Segoe UI Emoji" w:cs="Segoe UI Emoji"/>
-        </w:rPr>
-        <w:t>tag</w:t>
-      </w:r>
-      <w:proofErr w:type="spellEnd"/>
-      <w:r>
-        <w:rPr>
-          <w:rFonts w:ascii="Segoe UI Emoji" w:hAnsi="Segoe UI Emoji" w:cs="Segoe UI Emoji"/>
-        </w:rPr>
-        <w:t xml:space="preserve"> </w:t>
+        <w:t xml:space="preserve"> bien usar el tag </w:t>
       </w:r>
       <w:proofErr w:type="spellStart"/>
       <w:r>
@@ -3247,7 +3139,6 @@
           <w:bCs/>
         </w:rPr>
       </w:pPr>
-      <w:proofErr w:type="spellStart"/>
       <w:r>
         <w:rPr>
           <w:rFonts w:ascii="Segoe UI Emoji" w:hAnsi="Segoe UI Emoji" w:cs="Segoe UI Emoji"/>
@@ -3256,7 +3147,6 @@
         </w:rPr>
         <w:t>Diaz</w:t>
       </w:r>
-      <w:proofErr w:type="spellEnd"/>
       <w:r>
         <w:rPr>
           <w:rFonts w:ascii="Segoe UI Emoji" w:hAnsi="Segoe UI Emoji" w:cs="Segoe UI Emoji"/>
@@ -3962,21 +3852,7 @@
         <w:rPr>
           <w:rFonts w:ascii="Segoe UI Emoji" w:hAnsi="Segoe UI Emoji" w:cs="Segoe UI Emoji"/>
         </w:rPr>
-        <w:t xml:space="preserve">Loren, te felicito por la entrega, los tres ejercicios están logrados, manejaste correctamente manejo de variables, estructuras de repetición y condicionales, me pareció genial la implementación de vectores para resolución del primer ejercicio y el uso de ternario en el ejercicio 3 </w:t>
-      </w:r>
-      <w:proofErr w:type="spellStart"/>
-      <w:r>
-        <w:rPr>
-          <w:rFonts w:ascii="Segoe UI Emoji" w:hAnsi="Segoe UI Emoji" w:cs="Segoe UI Emoji"/>
-        </w:rPr>
-        <w:t>esta</w:t>
-      </w:r>
-      <w:proofErr w:type="spellEnd"/>
-      <w:r>
-        <w:rPr>
-          <w:rFonts w:ascii="Segoe UI Emoji" w:hAnsi="Segoe UI Emoji" w:cs="Segoe UI Emoji"/>
-        </w:rPr>
-        <w:t xml:space="preserve"> perfecto.</w:t>
+        <w:t>Loren, te felicito por la entrega, los tres ejercicios están logrados, manejaste correctamente manejo de variables, estructuras de repetición y condicionales, me pareció genial la implementación de vectores para resolución del primer ejercicio y el uso de ternario en el ejercicio 3 esta perfecto.</w:t>
       </w:r>
     </w:p>
     <w:p>
@@ -5135,21 +5011,7 @@
         <w:rPr>
           <w:rFonts w:ascii="Segoe UI Emoji" w:hAnsi="Segoe UI Emoji" w:cs="Segoe UI Emoji"/>
         </w:rPr>
-        <w:t xml:space="preserve">Genial que hayan podido agregar </w:t>
-      </w:r>
-      <w:proofErr w:type="spellStart"/>
-      <w:r>
-        <w:rPr>
-          <w:rFonts w:ascii="Segoe UI Emoji" w:hAnsi="Segoe UI Emoji" w:cs="Segoe UI Emoji"/>
-        </w:rPr>
-        <w:t>bonus</w:t>
-      </w:r>
-      <w:proofErr w:type="spellEnd"/>
-      <w:r>
-        <w:rPr>
-          <w:rFonts w:ascii="Segoe UI Emoji" w:hAnsi="Segoe UI Emoji" w:cs="Segoe UI Emoji"/>
-        </w:rPr>
-        <w:t xml:space="preserve"> JS, eso suma a la nota.</w:t>
+        <w:t>Genial que hayan podido agregar bonus JS, eso suma a la nota.</w:t>
       </w:r>
     </w:p>
     <w:p>
@@ -5421,41 +5283,41 @@
         <w:rPr>
           <w:rFonts w:ascii="Segoe UI Emoji" w:hAnsi="Segoe UI Emoji" w:cs="Segoe UI Emoji"/>
         </w:rPr>
-        <w:t xml:space="preserve">Genial que hayan podido agregar </w:t>
-      </w:r>
-      <w:proofErr w:type="spellStart"/>
-      <w:r>
-        <w:rPr>
-          <w:rFonts w:ascii="Segoe UI Emoji" w:hAnsi="Segoe UI Emoji" w:cs="Segoe UI Emoji"/>
-        </w:rPr>
-        <w:t>bonus</w:t>
-      </w:r>
-      <w:proofErr w:type="spellEnd"/>
-      <w:r>
-        <w:rPr>
-          <w:rFonts w:ascii="Segoe UI Emoji" w:hAnsi="Segoe UI Emoji" w:cs="Segoe UI Emoji"/>
-        </w:rPr>
-        <w:t xml:space="preserve"> JS, eso suma a la nota.</w:t>
-      </w:r>
-    </w:p>
-    <w:p>
-      <w:pPr>
-        <w:rPr>
-          <w:rFonts w:ascii="Segoe UI Emoji" w:hAnsi="Segoe UI Emoji" w:cs="Segoe UI Emoji"/>
-        </w:rPr>
-      </w:pPr>
-    </w:p>
-    <w:p>
-      <w:pPr>
-        <w:rPr>
-          <w:rFonts w:ascii="Segoe UI Emoji" w:hAnsi="Segoe UI Emoji" w:cs="Segoe UI Emoji"/>
-        </w:rPr>
-      </w:pPr>
-      <w:r>
-        <w:rPr>
-          <w:rFonts w:ascii="Segoe UI Emoji" w:hAnsi="Segoe UI Emoji" w:cs="Segoe UI Emoji"/>
-        </w:rPr>
-        <w:t xml:space="preserve">Lo único en lugar de div y </w:t>
+        <w:t>Genial que hayan podido agregar bonus JS, eso suma a la nota.</w:t>
+      </w:r>
+    </w:p>
+    <w:p>
+      <w:pPr>
+        <w:rPr>
+          <w:rFonts w:ascii="Segoe UI Emoji" w:hAnsi="Segoe UI Emoji" w:cs="Segoe UI Emoji"/>
+        </w:rPr>
+      </w:pPr>
+    </w:p>
+    <w:p>
+      <w:pPr>
+        <w:rPr>
+          <w:rFonts w:ascii="Segoe UI Emoji" w:hAnsi="Segoe UI Emoji" w:cs="Segoe UI Emoji"/>
+        </w:rPr>
+      </w:pPr>
+      <w:r>
+        <w:rPr>
+          <w:rFonts w:ascii="Segoe UI Emoji" w:hAnsi="Segoe UI Emoji" w:cs="Segoe UI Emoji"/>
+        </w:rPr>
+        <w:t xml:space="preserve">Lo único en lugar de </w:t>
+      </w:r>
+      <w:proofErr w:type="spellStart"/>
+      <w:r>
+        <w:rPr>
+          <w:rFonts w:ascii="Segoe UI Emoji" w:hAnsi="Segoe UI Emoji" w:cs="Segoe UI Emoji"/>
+        </w:rPr>
+        <w:t>div</w:t>
+      </w:r>
+      <w:proofErr w:type="spellEnd"/>
+      <w:r>
+        <w:rPr>
+          <w:rFonts w:ascii="Segoe UI Emoji" w:hAnsi="Segoe UI Emoji" w:cs="Segoe UI Emoji"/>
+        </w:rPr>
+        <w:t xml:space="preserve"> y </w:t>
       </w:r>
       <w:proofErr w:type="spellStart"/>
       <w:r>
@@ -6295,21 +6157,7 @@
         <w:rPr>
           <w:rFonts w:ascii="Segoe UI Emoji" w:hAnsi="Segoe UI Emoji" w:cs="Segoe UI Emoji"/>
         </w:rPr>
-        <w:t xml:space="preserve">"Gato #"+ i + </w:t>
-      </w:r>
-      <w:proofErr w:type="spellStart"/>
-      <w:r>
-        <w:rPr>
-          <w:rFonts w:ascii="Segoe UI Emoji" w:hAnsi="Segoe UI Emoji" w:cs="Segoe UI Emoji"/>
-        </w:rPr>
-        <w:t>emoji</w:t>
-      </w:r>
-      <w:proofErr w:type="spellEnd"/>
-      <w:r>
-        <w:rPr>
-          <w:rFonts w:ascii="Segoe UI Emoji" w:hAnsi="Segoe UI Emoji" w:cs="Segoe UI Emoji"/>
-        </w:rPr>
-        <w:t xml:space="preserve"> + pasos)</w:t>
+        <w:t>"Gato #"+ i + emoji + pasos)</w:t>
       </w:r>
     </w:p>
     <w:p>
@@ -6836,21 +6684,7 @@
         <w:rPr>
           <w:rFonts w:ascii="Segoe UI Emoji" w:hAnsi="Segoe UI Emoji" w:cs="Segoe UI Emoji"/>
         </w:rPr>
-        <w:t xml:space="preserve"> que no llegaron a hace los </w:t>
-      </w:r>
-      <w:proofErr w:type="spellStart"/>
-      <w:r>
-        <w:rPr>
-          <w:rFonts w:ascii="Segoe UI Emoji" w:hAnsi="Segoe UI Emoji" w:cs="Segoe UI Emoji"/>
-        </w:rPr>
-        <w:t>bonus</w:t>
-      </w:r>
-      <w:proofErr w:type="spellEnd"/>
-      <w:r>
-        <w:rPr>
-          <w:rFonts w:ascii="Segoe UI Emoji" w:hAnsi="Segoe UI Emoji" w:cs="Segoe UI Emoji"/>
-        </w:rPr>
-        <w:t xml:space="preserve"> extras con JS.</w:t>
+        <w:t xml:space="preserve"> que no llegaron a hace los bonus extras con JS.</w:t>
       </w:r>
     </w:p>
     <w:p>
@@ -7400,587 +7234,549 @@
         </w:rPr>
         <w:t xml:space="preserve"> </w:t>
       </w:r>
-      <w:proofErr w:type="spellStart"/>
-      <w:r>
-        <w:rPr>
-          <w:rFonts w:ascii="Segoe UI Emoji" w:hAnsi="Segoe UI Emoji" w:cs="Segoe UI Emoji"/>
-          <w:b/>
-          <w:bCs/>
-        </w:rPr>
-        <w:t>Eiriz</w:t>
-      </w:r>
-      <w:proofErr w:type="spellEnd"/>
-      <w:r>
-        <w:rPr>
-          <w:rFonts w:ascii="Segoe UI Emoji" w:hAnsi="Segoe UI Emoji" w:cs="Segoe UI Emoji"/>
-          <w:b/>
-          <w:bCs/>
+      <w:r>
+        <w:rPr>
+          <w:rFonts w:ascii="Segoe UI Emoji" w:hAnsi="Segoe UI Emoji" w:cs="Segoe UI Emoji"/>
+          <w:b/>
+          <w:bCs/>
+        </w:rPr>
+        <w:t>Eiriz Nicolas</w:t>
+      </w:r>
+    </w:p>
+    <w:p>
+      <w:pPr>
+        <w:rPr>
+          <w:rFonts w:ascii="Segoe UI Emoji" w:hAnsi="Segoe UI Emoji" w:cs="Segoe UI Emoji"/>
+          <w:b/>
+          <w:bCs/>
+        </w:rPr>
+      </w:pPr>
+    </w:p>
+    <w:p>
+      <w:pPr>
+        <w:rPr>
+          <w:rFonts w:ascii="Segoe UI Emoji" w:hAnsi="Segoe UI Emoji" w:cs="Segoe UI Emoji"/>
+        </w:rPr>
+      </w:pPr>
+      <w:proofErr w:type="gramStart"/>
+      <w:r>
+        <w:rPr>
+          <w:rFonts w:ascii="Segoe UI Emoji" w:hAnsi="Segoe UI Emoji" w:cs="Segoe UI Emoji"/>
+        </w:rPr>
+        <w:t>🎉¡</w:t>
+      </w:r>
+      <w:proofErr w:type="gramEnd"/>
+      <w:r>
+        <w:rPr>
+          <w:rFonts w:ascii="Segoe UI Emoji" w:hAnsi="Segoe UI Emoji" w:cs="Segoe UI Emoji"/>
+        </w:rPr>
+        <w:t>Felicitaciones por la entrega del Desafío 0</w:t>
+      </w:r>
+      <w:r>
+        <w:rPr>
+          <w:rFonts w:ascii="Segoe UI Emoji" w:hAnsi="Segoe UI Emoji" w:cs="Segoe UI Emoji"/>
+        </w:rPr>
+        <w:t>5</w:t>
+      </w:r>
+      <w:r>
+        <w:rPr>
+          <w:rFonts w:ascii="Segoe UI Emoji" w:hAnsi="Segoe UI Emoji" w:cs="Segoe UI Emoji"/>
+        </w:rPr>
+        <w:t>! 🎉</w:t>
+      </w:r>
+    </w:p>
+    <w:p>
+      <w:pPr>
+        <w:rPr>
+          <w:rFonts w:ascii="Segoe UI Emoji" w:hAnsi="Segoe UI Emoji" w:cs="Segoe UI Emoji"/>
+        </w:rPr>
+      </w:pPr>
+    </w:p>
+    <w:p>
+      <w:pPr>
+        <w:rPr>
+          <w:rFonts w:ascii="Segoe UI Emoji" w:hAnsi="Segoe UI Emoji" w:cs="Segoe UI Emoji"/>
+        </w:rPr>
+      </w:pPr>
+      <w:r>
+        <w:rPr>
+          <w:rFonts w:ascii="Segoe UI Emoji" w:hAnsi="Segoe UI Emoji" w:cs="Segoe UI Emoji"/>
+        </w:rPr>
+        <w:t xml:space="preserve">Nicolas, te felicito por la entrega, los </w:t>
+      </w:r>
+      <w:r>
+        <w:rPr>
+          <w:rFonts w:ascii="Segoe UI Emoji" w:hAnsi="Segoe UI Emoji" w:cs="Segoe UI Emoji"/>
+        </w:rPr>
+        <w:t xml:space="preserve">tres </w:t>
+      </w:r>
+      <w:r>
+        <w:rPr>
+          <w:rFonts w:ascii="Segoe UI Emoji" w:hAnsi="Segoe UI Emoji" w:cs="Segoe UI Emoji"/>
+        </w:rPr>
+        <w:t>ejercicios están logrados, manejaste correctamente manejo de variables, estructuras de repetición y condicionales</w:t>
+      </w:r>
+      <w:r>
+        <w:rPr>
+          <w:rFonts w:ascii="Segoe UI Emoji" w:hAnsi="Segoe UI Emoji" w:cs="Segoe UI Emoji"/>
+        </w:rPr>
+        <w:t>.</w:t>
+      </w:r>
+    </w:p>
+    <w:p>
+      <w:pPr>
+        <w:rPr>
+          <w:rFonts w:ascii="Segoe UI Emoji" w:hAnsi="Segoe UI Emoji" w:cs="Segoe UI Emoji"/>
+        </w:rPr>
+      </w:pPr>
+      <w:r>
+        <w:rPr>
+          <w:rFonts w:ascii="Segoe UI Emoji" w:hAnsi="Segoe UI Emoji" w:cs="Segoe UI Emoji"/>
+        </w:rPr>
+        <w:t>Destaco la simplicidad de tu código y las condiciones lógicas que utilizaste para resolver los ejercicios.</w:t>
+      </w:r>
+    </w:p>
+    <w:p>
+      <w:pPr>
+        <w:rPr>
+          <w:rFonts w:ascii="Segoe UI Emoji" w:hAnsi="Segoe UI Emoji" w:cs="Segoe UI Emoji"/>
+        </w:rPr>
+      </w:pPr>
+    </w:p>
+    <w:p>
+      <w:pPr>
+        <w:rPr>
+          <w:rFonts w:ascii="Segoe UI Emoji" w:hAnsi="Segoe UI Emoji" w:cs="Segoe UI Emoji"/>
+        </w:rPr>
+      </w:pPr>
+    </w:p>
+    <w:p>
+      <w:pPr>
+        <w:rPr>
+          <w:rFonts w:ascii="Segoe UI Emoji" w:hAnsi="Segoe UI Emoji" w:cs="Segoe UI Emoji"/>
+        </w:rPr>
+      </w:pPr>
+      <w:r>
+        <w:rPr>
+          <w:rFonts w:ascii="Segoe UI Emoji" w:hAnsi="Segoe UI Emoji" w:cs="Segoe UI Emoji"/>
+        </w:rPr>
+        <w:t xml:space="preserve">En el ejercicio 3 una posible mejora es que no validez cuando es impar, ya que con solo validar si es </w:t>
+      </w:r>
+      <w:proofErr w:type="spellStart"/>
+      <w:r>
+        <w:rPr>
+          <w:rFonts w:ascii="Segoe UI Emoji" w:hAnsi="Segoe UI Emoji" w:cs="Segoe UI Emoji"/>
+        </w:rPr>
+        <w:t>par</w:t>
+      </w:r>
+      <w:proofErr w:type="spellEnd"/>
+      <w:r>
+        <w:rPr>
+          <w:rFonts w:ascii="Segoe UI Emoji" w:hAnsi="Segoe UI Emoji" w:cs="Segoe UI Emoji"/>
+        </w:rPr>
+        <w:t xml:space="preserve"> luego por el camino del </w:t>
+      </w:r>
+      <w:proofErr w:type="spellStart"/>
+      <w:r>
+        <w:rPr>
+          <w:rFonts w:ascii="Segoe UI Emoji" w:hAnsi="Segoe UI Emoji" w:cs="Segoe UI Emoji"/>
+        </w:rPr>
+        <w:t>else</w:t>
+      </w:r>
+      <w:proofErr w:type="spellEnd"/>
+      <w:r>
+        <w:rPr>
+          <w:rFonts w:ascii="Segoe UI Emoji" w:hAnsi="Segoe UI Emoji" w:cs="Segoe UI Emoji"/>
+        </w:rPr>
+        <w:t xml:space="preserve"> automáticamente irían los que no lo son:</w:t>
+      </w:r>
+    </w:p>
+    <w:p>
+      <w:pPr>
+        <w:rPr>
+          <w:rFonts w:ascii="Segoe UI Emoji" w:hAnsi="Segoe UI Emoji" w:cs="Segoe UI Emoji"/>
+        </w:rPr>
+      </w:pPr>
+    </w:p>
+    <w:p>
+      <w:pPr>
+        <w:rPr>
+          <w:rFonts w:ascii="Segoe UI Emoji" w:hAnsi="Segoe UI Emoji" w:cs="Segoe UI Emoji"/>
+        </w:rPr>
+      </w:pPr>
+      <w:r>
+        <w:rPr>
+          <w:rFonts w:ascii="Segoe UI Emoji" w:hAnsi="Segoe UI Emoji" w:cs="Segoe UI Emoji"/>
+        </w:rPr>
+        <w:t xml:space="preserve">    </w:t>
+      </w:r>
+      <w:proofErr w:type="spellStart"/>
+      <w:proofErr w:type="gramStart"/>
+      <w:r>
+        <w:rPr>
+          <w:rFonts w:ascii="Segoe UI Emoji" w:hAnsi="Segoe UI Emoji" w:cs="Segoe UI Emoji"/>
+        </w:rPr>
+        <w:t>if</w:t>
+      </w:r>
+      <w:proofErr w:type="spellEnd"/>
+      <w:r>
+        <w:rPr>
+          <w:rFonts w:ascii="Segoe UI Emoji" w:hAnsi="Segoe UI Emoji" w:cs="Segoe UI Emoji"/>
+        </w:rPr>
+        <w:t>(</w:t>
+      </w:r>
+      <w:proofErr w:type="gramEnd"/>
+      <w:r>
+        <w:rPr>
+          <w:rFonts w:ascii="Segoe UI Emoji" w:hAnsi="Segoe UI Emoji" w:cs="Segoe UI Emoji"/>
+        </w:rPr>
+        <w:t>i % 2 === 0){</w:t>
+      </w:r>
+    </w:p>
+    <w:p>
+      <w:pPr>
+        <w:rPr>
+          <w:rFonts w:ascii="Segoe UI Emoji" w:hAnsi="Segoe UI Emoji" w:cs="Segoe UI Emoji"/>
+        </w:rPr>
+      </w:pPr>
+      <w:r>
+        <w:rPr>
+          <w:rFonts w:ascii="Segoe UI Emoji" w:hAnsi="Segoe UI Emoji" w:cs="Segoe UI Emoji"/>
+        </w:rPr>
+        <w:t>       </w:t>
+      </w:r>
+      <w:proofErr w:type="spellStart"/>
+      <w:r>
+        <w:rPr>
+          <w:rFonts w:ascii="Segoe UI Emoji" w:hAnsi="Segoe UI Emoji" w:cs="Segoe UI Emoji"/>
+        </w:rPr>
+        <w:t>mensajeConsola</w:t>
+      </w:r>
+      <w:proofErr w:type="spellEnd"/>
+      <w:r>
+        <w:rPr>
+          <w:rFonts w:ascii="Segoe UI Emoji" w:hAnsi="Segoe UI Emoji" w:cs="Segoe UI Emoji"/>
+        </w:rPr>
+        <w:t xml:space="preserve"> = `Gato ${i}: 🐈🐈`} </w:t>
+      </w:r>
+    </w:p>
+    <w:p>
+      <w:pPr>
+        <w:rPr>
+          <w:rFonts w:ascii="Segoe UI Emoji" w:hAnsi="Segoe UI Emoji" w:cs="Segoe UI Emoji"/>
+        </w:rPr>
+      </w:pPr>
+      <w:r>
+        <w:rPr>
+          <w:rFonts w:ascii="Segoe UI Emoji" w:hAnsi="Segoe UI Emoji" w:cs="Segoe UI Emoji"/>
+        </w:rPr>
+        <w:t xml:space="preserve">    </w:t>
+      </w:r>
+      <w:proofErr w:type="spellStart"/>
+      <w:proofErr w:type="gramStart"/>
+      <w:r>
+        <w:rPr>
+          <w:rFonts w:ascii="Segoe UI Emoji" w:hAnsi="Segoe UI Emoji" w:cs="Segoe UI Emoji"/>
+        </w:rPr>
+        <w:t>else</w:t>
+      </w:r>
+      <w:proofErr w:type="spellEnd"/>
+      <w:r>
+        <w:rPr>
+          <w:rFonts w:ascii="Segoe UI Emoji" w:hAnsi="Segoe UI Emoji" w:cs="Segoe UI Emoji"/>
+        </w:rPr>
+        <w:t>{</w:t>
+      </w:r>
+      <w:proofErr w:type="gramEnd"/>
+    </w:p>
+    <w:p>
+      <w:pPr>
+        <w:rPr>
+          <w:rFonts w:ascii="Segoe UI Emoji" w:hAnsi="Segoe UI Emoji" w:cs="Segoe UI Emoji"/>
+        </w:rPr>
+      </w:pPr>
+      <w:r>
+        <w:rPr>
+          <w:rFonts w:ascii="Segoe UI Emoji" w:hAnsi="Segoe UI Emoji" w:cs="Segoe UI Emoji"/>
+        </w:rPr>
+        <w:t>       </w:t>
+      </w:r>
+      <w:proofErr w:type="spellStart"/>
+      <w:r>
+        <w:rPr>
+          <w:rFonts w:ascii="Segoe UI Emoji" w:hAnsi="Segoe UI Emoji" w:cs="Segoe UI Emoji"/>
+        </w:rPr>
+        <w:t>mensajeConsola</w:t>
+      </w:r>
+      <w:proofErr w:type="spellEnd"/>
+      <w:r>
+        <w:rPr>
+          <w:rFonts w:ascii="Segoe UI Emoji" w:hAnsi="Segoe UI Emoji" w:cs="Segoe UI Emoji"/>
+        </w:rPr>
+        <w:t xml:space="preserve"> = `Gato ${i}: 🐈`</w:t>
+      </w:r>
+    </w:p>
+    <w:p>
+      <w:pPr>
+        <w:rPr>
+          <w:rFonts w:ascii="Segoe UI Emoji" w:hAnsi="Segoe UI Emoji" w:cs="Segoe UI Emoji"/>
+        </w:rPr>
+      </w:pPr>
+      <w:r>
+        <w:rPr>
+          <w:rFonts w:ascii="Segoe UI Emoji" w:hAnsi="Segoe UI Emoji" w:cs="Segoe UI Emoji"/>
+        </w:rPr>
+        <w:t>    }</w:t>
+      </w:r>
+    </w:p>
+    <w:p>
+      <w:pPr>
+        <w:rPr>
+          <w:rFonts w:ascii="Segoe UI Emoji" w:hAnsi="Segoe UI Emoji" w:cs="Segoe UI Emoji"/>
+        </w:rPr>
+      </w:pPr>
+    </w:p>
+    <w:p>
+      <w:pPr>
+        <w:pBdr>
+          <w:bottom w:val="single" w:sz="6" w:space="1" w:color="auto"/>
+        </w:pBdr>
+        <w:rPr>
+          <w:rFonts w:ascii="Segoe UI Emoji" w:hAnsi="Segoe UI Emoji" w:cs="Segoe UI Emoji"/>
+        </w:rPr>
+      </w:pPr>
+    </w:p>
+    <w:p>
+      <w:pPr>
+        <w:pBdr>
+          <w:bottom w:val="single" w:sz="6" w:space="1" w:color="auto"/>
+        </w:pBdr>
+        <w:rPr>
+          <w:rFonts w:ascii="Segoe UI Emoji" w:hAnsi="Segoe UI Emoji" w:cs="Segoe UI Emoji"/>
+        </w:rPr>
+      </w:pPr>
+      <w:r>
+        <w:rPr>
+          <w:rFonts w:ascii="Segoe UI Emoji" w:hAnsi="Segoe UI Emoji" w:cs="Segoe UI Emoji"/>
+        </w:rPr>
+        <w:t>Excelente trabajo ¡</w:t>
+      </w:r>
+    </w:p>
+    <w:p>
+      <w:pPr>
+        <w:pBdr>
+          <w:bottom w:val="single" w:sz="6" w:space="1" w:color="auto"/>
+        </w:pBdr>
+        <w:rPr>
+          <w:rFonts w:ascii="Segoe UI Emoji" w:hAnsi="Segoe UI Emoji" w:cs="Segoe UI Emoji"/>
+        </w:rPr>
+      </w:pPr>
+    </w:p>
+    <w:p>
+      <w:pPr>
+        <w:pBdr>
+          <w:bottom w:val="single" w:sz="6" w:space="1" w:color="auto"/>
+        </w:pBdr>
+        <w:rPr>
+          <w:rFonts w:ascii="Segoe UI Emoji" w:hAnsi="Segoe UI Emoji" w:cs="Segoe UI Emoji"/>
+        </w:rPr>
+      </w:pPr>
+      <w:r>
+        <w:rPr>
+          <w:rFonts w:ascii="Segoe UI Emoji" w:hAnsi="Segoe UI Emoji" w:cs="Segoe UI Emoji"/>
+        </w:rPr>
+        <w:t>Tu nota en el Desafío 0</w:t>
+      </w:r>
+      <w:r>
+        <w:rPr>
+          <w:rFonts w:ascii="Segoe UI Emoji" w:hAnsi="Segoe UI Emoji" w:cs="Segoe UI Emoji"/>
+        </w:rPr>
+        <w:t>5</w:t>
+      </w:r>
+      <w:r>
+        <w:rPr>
+          <w:rFonts w:ascii="Segoe UI Emoji" w:hAnsi="Segoe UI Emoji" w:cs="Segoe UI Emoji"/>
+        </w:rPr>
+        <w:t xml:space="preserve"> es: 10</w:t>
+      </w:r>
+    </w:p>
+    <w:p>
+      <w:pPr>
+        <w:pBdr>
+          <w:bottom w:val="single" w:sz="6" w:space="1" w:color="auto"/>
+        </w:pBdr>
+        <w:rPr>
+          <w:rFonts w:ascii="Segoe UI Emoji" w:hAnsi="Segoe UI Emoji" w:cs="Segoe UI Emoji"/>
+        </w:rPr>
+      </w:pPr>
+    </w:p>
+    <w:p>
+      <w:pPr>
+        <w:pBdr>
+          <w:bottom w:val="single" w:sz="6" w:space="1" w:color="auto"/>
+        </w:pBdr>
+        <w:rPr>
+          <w:rFonts w:ascii="Segoe UI Emoji" w:hAnsi="Segoe UI Emoji" w:cs="Segoe UI Emoji"/>
+        </w:rPr>
+      </w:pPr>
+    </w:p>
+    <w:p>
+      <w:pPr>
+        <w:rPr>
+          <w:rFonts w:ascii="Segoe UI Emoji" w:hAnsi="Segoe UI Emoji" w:cs="Segoe UI Emoji"/>
+          <w:b/>
+          <w:bCs/>
+        </w:rPr>
+      </w:pPr>
+      <w:r>
+        <w:rPr>
+          <w:rFonts w:ascii="Segoe UI Emoji" w:hAnsi="Segoe UI Emoji" w:cs="Segoe UI Emoji"/>
+          <w:b/>
+          <w:bCs/>
+        </w:rPr>
+        <w:t>Martinelli Juan Bautista</w:t>
+      </w:r>
+    </w:p>
+    <w:p>
+      <w:pPr>
+        <w:rPr>
+          <w:rFonts w:ascii="Segoe UI Emoji" w:hAnsi="Segoe UI Emoji" w:cs="Segoe UI Emoji"/>
+          <w:b/>
+          <w:bCs/>
+        </w:rPr>
+      </w:pPr>
+    </w:p>
+    <w:p>
+      <w:pPr>
+        <w:rPr>
+          <w:rFonts w:ascii="Segoe UI Emoji" w:hAnsi="Segoe UI Emoji" w:cs="Segoe UI Emoji"/>
+        </w:rPr>
+      </w:pPr>
+      <w:proofErr w:type="gramStart"/>
+      <w:r>
+        <w:rPr>
+          <w:rFonts w:ascii="Segoe UI Emoji" w:hAnsi="Segoe UI Emoji" w:cs="Segoe UI Emoji"/>
+        </w:rPr>
+        <w:t>🎉¡</w:t>
+      </w:r>
+      <w:proofErr w:type="gramEnd"/>
+      <w:r>
+        <w:rPr>
+          <w:rFonts w:ascii="Segoe UI Emoji" w:hAnsi="Segoe UI Emoji" w:cs="Segoe UI Emoji"/>
+        </w:rPr>
+        <w:t>Felicitaciones por la entrega del Desafío 0</w:t>
+      </w:r>
+      <w:r>
+        <w:rPr>
+          <w:rFonts w:ascii="Segoe UI Emoji" w:hAnsi="Segoe UI Emoji" w:cs="Segoe UI Emoji"/>
+        </w:rPr>
+        <w:t>6</w:t>
+      </w:r>
+      <w:r>
+        <w:rPr>
+          <w:rFonts w:ascii="Segoe UI Emoji" w:hAnsi="Segoe UI Emoji" w:cs="Segoe UI Emoji"/>
+        </w:rPr>
+        <w:t>! 🎉</w:t>
+      </w:r>
+    </w:p>
+    <w:p>
+      <w:pPr>
+        <w:rPr>
+          <w:rFonts w:ascii="Segoe UI Emoji" w:hAnsi="Segoe UI Emoji" w:cs="Segoe UI Emoji"/>
+        </w:rPr>
+      </w:pPr>
+    </w:p>
+    <w:p>
+      <w:pPr>
+        <w:rPr>
+          <w:rFonts w:ascii="Segoe UI Emoji" w:hAnsi="Segoe UI Emoji" w:cs="Segoe UI Emoji"/>
+        </w:rPr>
+      </w:pPr>
+      <w:r>
+        <w:rPr>
+          <w:rFonts w:ascii="Segoe UI Emoji" w:hAnsi="Segoe UI Emoji" w:cs="Segoe UI Emoji"/>
+        </w:rPr>
+        <w:t>Chicos los felicito por su compromiso en la entrega, en general cumplieron con los requerimientos solicitados, usaron</w:t>
+      </w:r>
+      <w:r>
+        <w:rPr>
+          <w:rFonts w:ascii="Segoe UI Emoji" w:hAnsi="Segoe UI Emoji" w:cs="Segoe UI Emoji"/>
+        </w:rPr>
+        <w:t xml:space="preserve"> correctamente las etiquetas para formularios, el diseño original esta</w:t>
+      </w:r>
+      <w:r>
+        <w:rPr>
+          <w:rFonts w:ascii="Segoe UI Emoji" w:hAnsi="Segoe UI Emoji" w:cs="Segoe UI Emoji"/>
         </w:rPr>
         <w:t xml:space="preserve"> </w:t>
       </w:r>
-      <w:proofErr w:type="spellStart"/>
-      <w:r>
-        <w:rPr>
-          <w:rFonts w:ascii="Segoe UI Emoji" w:hAnsi="Segoe UI Emoji" w:cs="Segoe UI Emoji"/>
-          <w:b/>
-          <w:bCs/>
-        </w:rPr>
-        <w:t>Nicolas</w:t>
-      </w:r>
-      <w:proofErr w:type="spellEnd"/>
-    </w:p>
-    <w:p>
-      <w:pPr>
-        <w:rPr>
-          <w:rFonts w:ascii="Segoe UI Emoji" w:hAnsi="Segoe UI Emoji" w:cs="Segoe UI Emoji"/>
-          <w:b/>
-          <w:bCs/>
-        </w:rPr>
-      </w:pPr>
-    </w:p>
-    <w:p>
-      <w:pPr>
-        <w:rPr>
-          <w:rFonts w:ascii="Segoe UI Emoji" w:hAnsi="Segoe UI Emoji" w:cs="Segoe UI Emoji"/>
-        </w:rPr>
-      </w:pPr>
+      <w:r>
+        <w:rPr>
+          <w:rFonts w:ascii="Segoe UI Emoji" w:hAnsi="Segoe UI Emoji" w:cs="Segoe UI Emoji"/>
+        </w:rPr>
+        <w:t>corre</w:t>
+      </w:r>
+      <w:r>
+        <w:rPr>
+          <w:rFonts w:ascii="Segoe UI Emoji" w:hAnsi="Segoe UI Emoji" w:cs="Segoe UI Emoji"/>
+        </w:rPr>
+        <w:t xml:space="preserve">cto y sin estilos la estructura </w:t>
+      </w:r>
+      <w:r>
+        <w:rPr>
+          <w:rFonts w:ascii="Segoe UI Emoji" w:hAnsi="Segoe UI Emoji" w:cs="Segoe UI Emoji"/>
+        </w:rPr>
+        <w:t>se ve igual que la imagen de referencia.</w:t>
+      </w:r>
+    </w:p>
+    <w:p>
+      <w:pPr>
+        <w:rPr>
+          <w:rFonts w:ascii="Segoe UI Emoji" w:hAnsi="Segoe UI Emoji" w:cs="Segoe UI Emoji"/>
+        </w:rPr>
+      </w:pPr>
+      <w:r>
+        <w:rPr>
+          <w:rFonts w:ascii="Segoe UI Emoji" w:hAnsi="Segoe UI Emoji" w:cs="Segoe UI Emoji"/>
+        </w:rPr>
+        <w:t xml:space="preserve">Los diseños personalizados el estilo-retro me gusto, aplicaron una imagen de fondo que me parece va bien con la temática, en ambos casos hubiera venido bien más cambios porque la estructura termina viéndose igual al original, quizás ahí podrían haber jugado con estilos o quizás aplicar </w:t>
+      </w:r>
+      <w:proofErr w:type="spellStart"/>
+      <w:r>
+        <w:rPr>
+          <w:rFonts w:ascii="Segoe UI Emoji" w:hAnsi="Segoe UI Emoji" w:cs="Segoe UI Emoji"/>
+        </w:rPr>
+        <w:t>flex</w:t>
+      </w:r>
+      <w:proofErr w:type="spellEnd"/>
+      <w:r>
+        <w:rPr>
+          <w:rFonts w:ascii="Segoe UI Emoji" w:hAnsi="Segoe UI Emoji" w:cs="Segoe UI Emoji"/>
+        </w:rPr>
+        <w:t xml:space="preserve"> para cambiar la disposición de los </w:t>
+      </w:r>
+      <w:proofErr w:type="spellStart"/>
+      <w:r>
+        <w:rPr>
+          <w:rFonts w:ascii="Segoe UI Emoji" w:hAnsi="Segoe UI Emoji" w:cs="Segoe UI Emoji"/>
+        </w:rPr>
+        <w:t>fieldsets</w:t>
+      </w:r>
+      <w:proofErr w:type="spellEnd"/>
+      <w:r>
+        <w:rPr>
+          <w:rFonts w:ascii="Segoe UI Emoji" w:hAnsi="Segoe UI Emoji" w:cs="Segoe UI Emoji"/>
+        </w:rPr>
+        <w:t xml:space="preserve"> del formulario, </w:t>
+      </w:r>
       <w:proofErr w:type="gramStart"/>
       <w:r>
         <w:rPr>
           <w:rFonts w:ascii="Segoe UI Emoji" w:hAnsi="Segoe UI Emoji" w:cs="Segoe UI Emoji"/>
         </w:rPr>
-        <w:t>🎉¡</w:t>
+        <w:t>etc..</w:t>
       </w:r>
       <w:proofErr w:type="gramEnd"/>
-      <w:r>
-        <w:rPr>
-          <w:rFonts w:ascii="Segoe UI Emoji" w:hAnsi="Segoe UI Emoji" w:cs="Segoe UI Emoji"/>
-        </w:rPr>
-        <w:t>Felicitaciones por la entrega del Desafío 0</w:t>
-      </w:r>
-      <w:r>
-        <w:rPr>
-          <w:rFonts w:ascii="Segoe UI Emoji" w:hAnsi="Segoe UI Emoji" w:cs="Segoe UI Emoji"/>
-        </w:rPr>
-        <w:t>5</w:t>
-      </w:r>
-      <w:r>
-        <w:rPr>
-          <w:rFonts w:ascii="Segoe UI Emoji" w:hAnsi="Segoe UI Emoji" w:cs="Segoe UI Emoji"/>
-        </w:rPr>
-        <w:t>! 🎉</w:t>
-      </w:r>
-    </w:p>
-    <w:p>
-      <w:pPr>
-        <w:rPr>
-          <w:rFonts w:ascii="Segoe UI Emoji" w:hAnsi="Segoe UI Emoji" w:cs="Segoe UI Emoji"/>
-        </w:rPr>
-      </w:pPr>
-    </w:p>
-    <w:p>
-      <w:pPr>
-        <w:rPr>
-          <w:rFonts w:ascii="Segoe UI Emoji" w:hAnsi="Segoe UI Emoji" w:cs="Segoe UI Emoji"/>
-        </w:rPr>
-      </w:pPr>
-      <w:proofErr w:type="spellStart"/>
-      <w:r>
-        <w:rPr>
-          <w:rFonts w:ascii="Segoe UI Emoji" w:hAnsi="Segoe UI Emoji" w:cs="Segoe UI Emoji"/>
-        </w:rPr>
-        <w:t>Nicolas</w:t>
-      </w:r>
-      <w:proofErr w:type="spellEnd"/>
-      <w:r>
-        <w:rPr>
-          <w:rFonts w:ascii="Segoe UI Emoji" w:hAnsi="Segoe UI Emoji" w:cs="Segoe UI Emoji"/>
-        </w:rPr>
-        <w:t xml:space="preserve">, te felicito por la entrega, los </w:t>
-      </w:r>
-      <w:r>
-        <w:rPr>
-          <w:rFonts w:ascii="Segoe UI Emoji" w:hAnsi="Segoe UI Emoji" w:cs="Segoe UI Emoji"/>
-        </w:rPr>
-        <w:t xml:space="preserve">tres </w:t>
-      </w:r>
-      <w:r>
-        <w:rPr>
-          <w:rFonts w:ascii="Segoe UI Emoji" w:hAnsi="Segoe UI Emoji" w:cs="Segoe UI Emoji"/>
-        </w:rPr>
-        <w:t>ejercicios están logrados, manejaste correctamente manejo de variables, estructuras de repetición y condicionales</w:t>
-      </w:r>
-      <w:r>
-        <w:rPr>
-          <w:rFonts w:ascii="Segoe UI Emoji" w:hAnsi="Segoe UI Emoji" w:cs="Segoe UI Emoji"/>
-        </w:rPr>
-        <w:t>.</w:t>
-      </w:r>
-    </w:p>
-    <w:p>
-      <w:pPr>
-        <w:rPr>
-          <w:rFonts w:ascii="Segoe UI Emoji" w:hAnsi="Segoe UI Emoji" w:cs="Segoe UI Emoji"/>
-        </w:rPr>
-      </w:pPr>
-      <w:r>
-        <w:rPr>
-          <w:rFonts w:ascii="Segoe UI Emoji" w:hAnsi="Segoe UI Emoji" w:cs="Segoe UI Emoji"/>
-        </w:rPr>
-        <w:t>Destaco la simplicidad de tu código y las condiciones lógicas que utilizaste para resolver los ejercicios.</w:t>
-      </w:r>
-    </w:p>
-    <w:p>
-      <w:pPr>
-        <w:rPr>
-          <w:rFonts w:ascii="Segoe UI Emoji" w:hAnsi="Segoe UI Emoji" w:cs="Segoe UI Emoji"/>
-        </w:rPr>
-      </w:pPr>
-    </w:p>
-    <w:p>
-      <w:pPr>
-        <w:rPr>
-          <w:rFonts w:ascii="Segoe UI Emoji" w:hAnsi="Segoe UI Emoji" w:cs="Segoe UI Emoji"/>
-        </w:rPr>
-      </w:pPr>
-    </w:p>
-    <w:p>
-      <w:pPr>
-        <w:rPr>
-          <w:rFonts w:ascii="Segoe UI Emoji" w:hAnsi="Segoe UI Emoji" w:cs="Segoe UI Emoji"/>
-        </w:rPr>
-      </w:pPr>
-      <w:r>
-        <w:rPr>
-          <w:rFonts w:ascii="Segoe UI Emoji" w:hAnsi="Segoe UI Emoji" w:cs="Segoe UI Emoji"/>
-        </w:rPr>
-        <w:t xml:space="preserve">En el ejercicio 3 una posible mejora es que no validez cuando es impar, ya que con solo validar si es </w:t>
-      </w:r>
-      <w:proofErr w:type="spellStart"/>
-      <w:r>
-        <w:rPr>
-          <w:rFonts w:ascii="Segoe UI Emoji" w:hAnsi="Segoe UI Emoji" w:cs="Segoe UI Emoji"/>
-        </w:rPr>
-        <w:t>par</w:t>
-      </w:r>
-      <w:proofErr w:type="spellEnd"/>
-      <w:r>
-        <w:rPr>
-          <w:rFonts w:ascii="Segoe UI Emoji" w:hAnsi="Segoe UI Emoji" w:cs="Segoe UI Emoji"/>
-        </w:rPr>
-        <w:t xml:space="preserve"> luego por el camino del </w:t>
-      </w:r>
-      <w:proofErr w:type="spellStart"/>
-      <w:r>
-        <w:rPr>
-          <w:rFonts w:ascii="Segoe UI Emoji" w:hAnsi="Segoe UI Emoji" w:cs="Segoe UI Emoji"/>
-        </w:rPr>
-        <w:t>else</w:t>
-      </w:r>
-      <w:proofErr w:type="spellEnd"/>
-      <w:r>
-        <w:rPr>
-          <w:rFonts w:ascii="Segoe UI Emoji" w:hAnsi="Segoe UI Emoji" w:cs="Segoe UI Emoji"/>
-        </w:rPr>
-        <w:t xml:space="preserve"> automáticamente irían los que no lo son:</w:t>
-      </w:r>
-    </w:p>
-    <w:p>
-      <w:pPr>
-        <w:rPr>
-          <w:rFonts w:ascii="Segoe UI Emoji" w:hAnsi="Segoe UI Emoji" w:cs="Segoe UI Emoji"/>
-        </w:rPr>
-      </w:pPr>
-    </w:p>
-    <w:p>
-      <w:pPr>
-        <w:rPr>
-          <w:rFonts w:ascii="Segoe UI Emoji" w:hAnsi="Segoe UI Emoji" w:cs="Segoe UI Emoji"/>
-        </w:rPr>
-      </w:pPr>
-      <w:r>
-        <w:rPr>
-          <w:rFonts w:ascii="Segoe UI Emoji" w:hAnsi="Segoe UI Emoji" w:cs="Segoe UI Emoji"/>
-        </w:rPr>
-        <w:t xml:space="preserve">    </w:t>
-      </w:r>
-      <w:proofErr w:type="spellStart"/>
-      <w:proofErr w:type="gramStart"/>
-      <w:r>
-        <w:rPr>
-          <w:rFonts w:ascii="Segoe UI Emoji" w:hAnsi="Segoe UI Emoji" w:cs="Segoe UI Emoji"/>
-        </w:rPr>
-        <w:t>if</w:t>
-      </w:r>
-      <w:proofErr w:type="spellEnd"/>
-      <w:r>
-        <w:rPr>
-          <w:rFonts w:ascii="Segoe UI Emoji" w:hAnsi="Segoe UI Emoji" w:cs="Segoe UI Emoji"/>
-        </w:rPr>
-        <w:t>(</w:t>
-      </w:r>
-      <w:proofErr w:type="gramEnd"/>
-      <w:r>
-        <w:rPr>
-          <w:rFonts w:ascii="Segoe UI Emoji" w:hAnsi="Segoe UI Emoji" w:cs="Segoe UI Emoji"/>
-        </w:rPr>
-        <w:t>i % 2 === 0){</w:t>
-      </w:r>
-    </w:p>
-    <w:p>
-      <w:pPr>
-        <w:rPr>
-          <w:rFonts w:ascii="Segoe UI Emoji" w:hAnsi="Segoe UI Emoji" w:cs="Segoe UI Emoji"/>
-        </w:rPr>
-      </w:pPr>
-      <w:r>
-        <w:rPr>
-          <w:rFonts w:ascii="Segoe UI Emoji" w:hAnsi="Segoe UI Emoji" w:cs="Segoe UI Emoji"/>
-        </w:rPr>
-        <w:t>       </w:t>
-      </w:r>
-      <w:proofErr w:type="spellStart"/>
-      <w:r>
-        <w:rPr>
-          <w:rFonts w:ascii="Segoe UI Emoji" w:hAnsi="Segoe UI Emoji" w:cs="Segoe UI Emoji"/>
-        </w:rPr>
-        <w:t>mensajeConsola</w:t>
-      </w:r>
-      <w:proofErr w:type="spellEnd"/>
-      <w:r>
-        <w:rPr>
-          <w:rFonts w:ascii="Segoe UI Emoji" w:hAnsi="Segoe UI Emoji" w:cs="Segoe UI Emoji"/>
-        </w:rPr>
-        <w:t xml:space="preserve"> = `Gato ${i}: 🐈🐈`} </w:t>
-      </w:r>
-    </w:p>
-    <w:p>
-      <w:pPr>
-        <w:rPr>
-          <w:rFonts w:ascii="Segoe UI Emoji" w:hAnsi="Segoe UI Emoji" w:cs="Segoe UI Emoji"/>
-        </w:rPr>
-      </w:pPr>
-      <w:r>
-        <w:rPr>
-          <w:rFonts w:ascii="Segoe UI Emoji" w:hAnsi="Segoe UI Emoji" w:cs="Segoe UI Emoji"/>
-        </w:rPr>
-        <w:t xml:space="preserve">    </w:t>
-      </w:r>
-      <w:proofErr w:type="spellStart"/>
-      <w:proofErr w:type="gramStart"/>
-      <w:r>
-        <w:rPr>
-          <w:rFonts w:ascii="Segoe UI Emoji" w:hAnsi="Segoe UI Emoji" w:cs="Segoe UI Emoji"/>
-        </w:rPr>
-        <w:t>else</w:t>
-      </w:r>
-      <w:proofErr w:type="spellEnd"/>
-      <w:r>
-        <w:rPr>
-          <w:rFonts w:ascii="Segoe UI Emoji" w:hAnsi="Segoe UI Emoji" w:cs="Segoe UI Emoji"/>
-        </w:rPr>
-        <w:t>{</w:t>
-      </w:r>
-      <w:proofErr w:type="gramEnd"/>
-    </w:p>
-    <w:p>
-      <w:pPr>
-        <w:rPr>
-          <w:rFonts w:ascii="Segoe UI Emoji" w:hAnsi="Segoe UI Emoji" w:cs="Segoe UI Emoji"/>
-        </w:rPr>
-      </w:pPr>
-      <w:r>
-        <w:rPr>
-          <w:rFonts w:ascii="Segoe UI Emoji" w:hAnsi="Segoe UI Emoji" w:cs="Segoe UI Emoji"/>
-        </w:rPr>
-        <w:t>       </w:t>
-      </w:r>
-      <w:proofErr w:type="spellStart"/>
-      <w:r>
-        <w:rPr>
-          <w:rFonts w:ascii="Segoe UI Emoji" w:hAnsi="Segoe UI Emoji" w:cs="Segoe UI Emoji"/>
-        </w:rPr>
-        <w:t>mensajeConsola</w:t>
-      </w:r>
-      <w:proofErr w:type="spellEnd"/>
-      <w:r>
-        <w:rPr>
-          <w:rFonts w:ascii="Segoe UI Emoji" w:hAnsi="Segoe UI Emoji" w:cs="Segoe UI Emoji"/>
-        </w:rPr>
-        <w:t xml:space="preserve"> = `Gato ${i}: 🐈`</w:t>
-      </w:r>
-    </w:p>
-    <w:p>
-      <w:pPr>
-        <w:rPr>
-          <w:rFonts w:ascii="Segoe UI Emoji" w:hAnsi="Segoe UI Emoji" w:cs="Segoe UI Emoji"/>
-        </w:rPr>
-      </w:pPr>
-      <w:r>
-        <w:rPr>
-          <w:rFonts w:ascii="Segoe UI Emoji" w:hAnsi="Segoe UI Emoji" w:cs="Segoe UI Emoji"/>
-        </w:rPr>
-        <w:t>    }</w:t>
-      </w:r>
-    </w:p>
-    <w:p>
-      <w:pPr>
-        <w:rPr>
-          <w:rFonts w:ascii="Segoe UI Emoji" w:hAnsi="Segoe UI Emoji" w:cs="Segoe UI Emoji"/>
-        </w:rPr>
-      </w:pPr>
-    </w:p>
-    <w:p>
-      <w:pPr>
-        <w:pBdr>
-          <w:bottom w:val="single" w:sz="6" w:space="1" w:color="auto"/>
-        </w:pBdr>
-        <w:rPr>
-          <w:rFonts w:ascii="Segoe UI Emoji" w:hAnsi="Segoe UI Emoji" w:cs="Segoe UI Emoji"/>
-        </w:rPr>
-      </w:pPr>
-    </w:p>
-    <w:p>
-      <w:pPr>
-        <w:pBdr>
-          <w:bottom w:val="single" w:sz="6" w:space="1" w:color="auto"/>
-        </w:pBdr>
-        <w:rPr>
-          <w:rFonts w:ascii="Segoe UI Emoji" w:hAnsi="Segoe UI Emoji" w:cs="Segoe UI Emoji"/>
-        </w:rPr>
-      </w:pPr>
-      <w:r>
-        <w:rPr>
-          <w:rFonts w:ascii="Segoe UI Emoji" w:hAnsi="Segoe UI Emoji" w:cs="Segoe UI Emoji"/>
-        </w:rPr>
-        <w:t>Excelente trabajo ¡</w:t>
-      </w:r>
-    </w:p>
-    <w:p>
-      <w:pPr>
-        <w:pBdr>
-          <w:bottom w:val="single" w:sz="6" w:space="1" w:color="auto"/>
-        </w:pBdr>
-        <w:rPr>
-          <w:rFonts w:ascii="Segoe UI Emoji" w:hAnsi="Segoe UI Emoji" w:cs="Segoe UI Emoji"/>
-        </w:rPr>
-      </w:pPr>
-    </w:p>
-    <w:p>
-      <w:pPr>
-        <w:pBdr>
-          <w:bottom w:val="single" w:sz="6" w:space="1" w:color="auto"/>
-        </w:pBdr>
-        <w:rPr>
-          <w:rFonts w:ascii="Segoe UI Emoji" w:hAnsi="Segoe UI Emoji" w:cs="Segoe UI Emoji"/>
-        </w:rPr>
-      </w:pPr>
-      <w:r>
-        <w:rPr>
-          <w:rFonts w:ascii="Segoe UI Emoji" w:hAnsi="Segoe UI Emoji" w:cs="Segoe UI Emoji"/>
-        </w:rPr>
-        <w:t>Tu nota en el Desafío 0</w:t>
-      </w:r>
-      <w:r>
-        <w:rPr>
-          <w:rFonts w:ascii="Segoe UI Emoji" w:hAnsi="Segoe UI Emoji" w:cs="Segoe UI Emoji"/>
-        </w:rPr>
-        <w:t>5</w:t>
-      </w:r>
-      <w:r>
-        <w:rPr>
-          <w:rFonts w:ascii="Segoe UI Emoji" w:hAnsi="Segoe UI Emoji" w:cs="Segoe UI Emoji"/>
-        </w:rPr>
-        <w:t xml:space="preserve"> es: 10</w:t>
-      </w:r>
-    </w:p>
-    <w:p>
-      <w:pPr>
-        <w:pBdr>
-          <w:bottom w:val="single" w:sz="6" w:space="1" w:color="auto"/>
-        </w:pBdr>
-        <w:rPr>
-          <w:rFonts w:ascii="Segoe UI Emoji" w:hAnsi="Segoe UI Emoji" w:cs="Segoe UI Emoji"/>
-        </w:rPr>
-      </w:pPr>
-    </w:p>
-    <w:p>
-      <w:pPr>
-        <w:pBdr>
-          <w:bottom w:val="single" w:sz="6" w:space="1" w:color="auto"/>
-        </w:pBdr>
-        <w:rPr>
-          <w:rFonts w:ascii="Segoe UI Emoji" w:hAnsi="Segoe UI Emoji" w:cs="Segoe UI Emoji"/>
-        </w:rPr>
-      </w:pPr>
-    </w:p>
-    <w:p>
-      <w:pPr>
-        <w:rPr>
-          <w:rFonts w:ascii="Segoe UI Emoji" w:hAnsi="Segoe UI Emoji" w:cs="Segoe UI Emoji"/>
-          <w:b/>
-          <w:bCs/>
-        </w:rPr>
-      </w:pPr>
-      <w:proofErr w:type="spellStart"/>
-      <w:r>
-        <w:rPr>
-          <w:rFonts w:ascii="Segoe UI Emoji" w:hAnsi="Segoe UI Emoji" w:cs="Segoe UI Emoji"/>
-          <w:b/>
-          <w:bCs/>
-        </w:rPr>
-        <w:t>Martinelli</w:t>
-      </w:r>
-      <w:proofErr w:type="spellEnd"/>
-      <w:r>
-        <w:rPr>
-          <w:rFonts w:ascii="Segoe UI Emoji" w:hAnsi="Segoe UI Emoji" w:cs="Segoe UI Emoji"/>
-          <w:b/>
-          <w:bCs/>
-        </w:rPr>
-        <w:t xml:space="preserve"> Juan Bautista</w:t>
-      </w:r>
-    </w:p>
-    <w:p>
-      <w:pPr>
-        <w:rPr>
-          <w:rFonts w:ascii="Segoe UI Emoji" w:hAnsi="Segoe UI Emoji" w:cs="Segoe UI Emoji"/>
-          <w:b/>
-          <w:bCs/>
-        </w:rPr>
-      </w:pPr>
-    </w:p>
-    <w:p>
-      <w:pPr>
-        <w:rPr>
-          <w:rFonts w:ascii="Segoe UI Emoji" w:hAnsi="Segoe UI Emoji" w:cs="Segoe UI Emoji"/>
-        </w:rPr>
-      </w:pPr>
-      <w:proofErr w:type="gramStart"/>
-      <w:r>
-        <w:rPr>
-          <w:rFonts w:ascii="Segoe UI Emoji" w:hAnsi="Segoe UI Emoji" w:cs="Segoe UI Emoji"/>
-        </w:rPr>
-        <w:t>🎉¡</w:t>
-      </w:r>
-      <w:proofErr w:type="gramEnd"/>
-      <w:r>
-        <w:rPr>
-          <w:rFonts w:ascii="Segoe UI Emoji" w:hAnsi="Segoe UI Emoji" w:cs="Segoe UI Emoji"/>
-        </w:rPr>
-        <w:t>Felicitaciones por la entrega del Desafío 0</w:t>
-      </w:r>
-      <w:r>
-        <w:rPr>
-          <w:rFonts w:ascii="Segoe UI Emoji" w:hAnsi="Segoe UI Emoji" w:cs="Segoe UI Emoji"/>
-        </w:rPr>
-        <w:t>6</w:t>
-      </w:r>
-      <w:r>
-        <w:rPr>
-          <w:rFonts w:ascii="Segoe UI Emoji" w:hAnsi="Segoe UI Emoji" w:cs="Segoe UI Emoji"/>
-        </w:rPr>
-        <w:t>! 🎉</w:t>
-      </w:r>
-    </w:p>
-    <w:p>
-      <w:pPr>
-        <w:rPr>
-          <w:rFonts w:ascii="Segoe UI Emoji" w:hAnsi="Segoe UI Emoji" w:cs="Segoe UI Emoji"/>
-        </w:rPr>
-      </w:pPr>
-    </w:p>
-    <w:p>
-      <w:pPr>
-        <w:rPr>
-          <w:rFonts w:ascii="Segoe UI Emoji" w:hAnsi="Segoe UI Emoji" w:cs="Segoe UI Emoji"/>
-        </w:rPr>
-      </w:pPr>
-      <w:r>
-        <w:rPr>
-          <w:rFonts w:ascii="Segoe UI Emoji" w:hAnsi="Segoe UI Emoji" w:cs="Segoe UI Emoji"/>
-        </w:rPr>
-        <w:t>Chicos los felicito por su compromiso en la entrega, en general cumplieron con los requerimientos solicitados, usaron</w:t>
-      </w:r>
-      <w:r>
-        <w:rPr>
-          <w:rFonts w:ascii="Segoe UI Emoji" w:hAnsi="Segoe UI Emoji" w:cs="Segoe UI Emoji"/>
-        </w:rPr>
-        <w:t xml:space="preserve"> correctamente las etiquetas para formularios, el diseño original esta</w:t>
-      </w:r>
-      <w:r>
-        <w:rPr>
-          <w:rFonts w:ascii="Segoe UI Emoji" w:hAnsi="Segoe UI Emoji" w:cs="Segoe UI Emoji"/>
-        </w:rPr>
-        <w:t xml:space="preserve"> </w:t>
-      </w:r>
-      <w:r>
-        <w:rPr>
-          <w:rFonts w:ascii="Segoe UI Emoji" w:hAnsi="Segoe UI Emoji" w:cs="Segoe UI Emoji"/>
-        </w:rPr>
-        <w:t>corre</w:t>
-      </w:r>
-      <w:r>
-        <w:rPr>
-          <w:rFonts w:ascii="Segoe UI Emoji" w:hAnsi="Segoe UI Emoji" w:cs="Segoe UI Emoji"/>
-        </w:rPr>
-        <w:t xml:space="preserve">cto y sin estilos la estructura </w:t>
-      </w:r>
-      <w:r>
-        <w:rPr>
-          <w:rFonts w:ascii="Segoe UI Emoji" w:hAnsi="Segoe UI Emoji" w:cs="Segoe UI Emoji"/>
-        </w:rPr>
-        <w:t>se ve igual que la imagen de referencia.</w:t>
-      </w:r>
-    </w:p>
-    <w:p>
-      <w:pPr>
-        <w:rPr>
-          <w:rFonts w:ascii="Segoe UI Emoji" w:hAnsi="Segoe UI Emoji" w:cs="Segoe UI Emoji"/>
-        </w:rPr>
-      </w:pPr>
-      <w:r>
-        <w:rPr>
-          <w:rFonts w:ascii="Segoe UI Emoji" w:hAnsi="Segoe UI Emoji" w:cs="Segoe UI Emoji"/>
-        </w:rPr>
-        <w:t xml:space="preserve">Los diseños personalizados el estilo-retro me gusto, aplicaron una imagen de fondo que me parece va bien con la temática, en ambos casos hubiera venido bien más cambios porque la estructura termina viéndose igual al original, quizás ahí podrían haber jugado con estilos o quizás aplicar </w:t>
-      </w:r>
-      <w:proofErr w:type="spellStart"/>
-      <w:r>
-        <w:rPr>
-          <w:rFonts w:ascii="Segoe UI Emoji" w:hAnsi="Segoe UI Emoji" w:cs="Segoe UI Emoji"/>
-        </w:rPr>
-        <w:t>flex</w:t>
-      </w:r>
-      <w:proofErr w:type="spellEnd"/>
-      <w:r>
-        <w:rPr>
-          <w:rFonts w:ascii="Segoe UI Emoji" w:hAnsi="Segoe UI Emoji" w:cs="Segoe UI Emoji"/>
-        </w:rPr>
-        <w:t xml:space="preserve"> para cambiar la disposición de los </w:t>
-      </w:r>
-      <w:proofErr w:type="spellStart"/>
-      <w:r>
-        <w:rPr>
-          <w:rFonts w:ascii="Segoe UI Emoji" w:hAnsi="Segoe UI Emoji" w:cs="Segoe UI Emoji"/>
-        </w:rPr>
-        <w:t>fieldsets</w:t>
-      </w:r>
-      <w:proofErr w:type="spellEnd"/>
-      <w:r>
-        <w:rPr>
-          <w:rFonts w:ascii="Segoe UI Emoji" w:hAnsi="Segoe UI Emoji" w:cs="Segoe UI Emoji"/>
-        </w:rPr>
-        <w:t xml:space="preserve"> del formulario, </w:t>
-      </w:r>
-      <w:proofErr w:type="gramStart"/>
-      <w:r>
-        <w:rPr>
-          <w:rFonts w:ascii="Segoe UI Emoji" w:hAnsi="Segoe UI Emoji" w:cs="Segoe UI Emoji"/>
-        </w:rPr>
-        <w:t>etc..</w:t>
-      </w:r>
-      <w:proofErr w:type="gramEnd"/>
     </w:p>
     <w:p>
       <w:pPr>
@@ -8007,21 +7803,7 @@
         <w:rPr>
           <w:rFonts w:ascii="Segoe UI Emoji" w:hAnsi="Segoe UI Emoji" w:cs="Segoe UI Emoji"/>
         </w:rPr>
-        <w:t xml:space="preserve"> que no llegaron a hacer los </w:t>
-      </w:r>
-      <w:proofErr w:type="spellStart"/>
-      <w:r>
-        <w:rPr>
-          <w:rFonts w:ascii="Segoe UI Emoji" w:hAnsi="Segoe UI Emoji" w:cs="Segoe UI Emoji"/>
-        </w:rPr>
-        <w:t>bonus</w:t>
-      </w:r>
-      <w:proofErr w:type="spellEnd"/>
-      <w:r>
-        <w:rPr>
-          <w:rFonts w:ascii="Segoe UI Emoji" w:hAnsi="Segoe UI Emoji" w:cs="Segoe UI Emoji"/>
-        </w:rPr>
-        <w:t xml:space="preserve"> extras con JS.</w:t>
+        <w:t xml:space="preserve"> que no llegaron a hacer los bonus extras con JS.</w:t>
       </w:r>
     </w:p>
     <w:p>
@@ -8244,21 +8026,7 @@
         <w:rPr>
           <w:rFonts w:ascii="Segoe UI Emoji" w:hAnsi="Segoe UI Emoji" w:cs="Segoe UI Emoji"/>
         </w:rPr>
-        <w:t xml:space="preserve">Esto se podía solucionar de varias formas, la más simple puede ser utilizando una estructura condicional para ver que </w:t>
-      </w:r>
-      <w:proofErr w:type="spellStart"/>
-      <w:r>
-        <w:rPr>
-          <w:rFonts w:ascii="Segoe UI Emoji" w:hAnsi="Segoe UI Emoji" w:cs="Segoe UI Emoji"/>
-        </w:rPr>
-        <w:t>emoji</w:t>
-      </w:r>
-      <w:proofErr w:type="spellEnd"/>
-      <w:r>
-        <w:rPr>
-          <w:rFonts w:ascii="Segoe UI Emoji" w:hAnsi="Segoe UI Emoji" w:cs="Segoe UI Emoji"/>
-        </w:rPr>
-        <w:t xml:space="preserve"> voy a imprimir y mediante un contador resetear cada 3:</w:t>
+        <w:t>Esto se podía solucionar de varias formas, la más simple puede ser utilizando una estructura condicional para ver que emoji voy a imprimir y mediante un contador resetear cada 3:</w:t>
       </w:r>
     </w:p>
     <w:p>
@@ -8481,23 +8249,7 @@
           <w:rFonts w:ascii="Segoe UI Emoji" w:hAnsi="Segoe UI Emoji" w:cs="Segoe UI Emoji"/>
           <w:lang w:val="en-US"/>
         </w:rPr>
-        <w:t xml:space="preserve">    </w:t>
-      </w:r>
-      <w:proofErr w:type="spellStart"/>
-      <w:r>
-        <w:rPr>
-          <w:rFonts w:ascii="Segoe UI Emoji" w:hAnsi="Segoe UI Emoji" w:cs="Segoe UI Emoji"/>
-          <w:lang w:val="en-US"/>
-        </w:rPr>
-        <w:t>var</w:t>
-      </w:r>
-      <w:proofErr w:type="spellEnd"/>
-      <w:r>
-        <w:rPr>
-          <w:rFonts w:ascii="Segoe UI Emoji" w:hAnsi="Segoe UI Emoji" w:cs="Segoe UI Emoji"/>
-          <w:lang w:val="en-US"/>
-        </w:rPr>
-        <w:t xml:space="preserve"> emoji = ''</w:t>
+        <w:t>    var emoji = ''</w:t>
       </w:r>
     </w:p>
     <w:p>
@@ -9013,7 +8765,7 @@
         <w:rPr>
           <w:rFonts w:ascii="Segoe UI Emoji" w:hAnsi="Segoe UI Emoji" w:cs="Segoe UI Emoji"/>
         </w:rPr>
-        <w:t>5</w:t>
+        <w:t>6</w:t>
       </w:r>
       <w:r>
         <w:rPr>
@@ -9039,63 +8791,174 @@
         <w:rPr>
           <w:rFonts w:ascii="Segoe UI Emoji" w:hAnsi="Segoe UI Emoji" w:cs="Segoe UI Emoji"/>
         </w:rPr>
-        <w:t>Gina, te felicito por la entrega, los tres ejercicios están logrados, manejaste correctamente manejo de variables, estructuras de repetición y condicionales, me pareció genial la implementación de vectores para la resolución del ejercicio 1.</w:t>
-      </w:r>
-    </w:p>
-    <w:p>
-      <w:pPr>
-        <w:rPr>
-          <w:rFonts w:ascii="Segoe UI Emoji" w:hAnsi="Segoe UI Emoji" w:cs="Segoe UI Emoji"/>
-        </w:rPr>
-      </w:pPr>
-      <w:r>
-        <w:rPr>
-          <w:rFonts w:ascii="Segoe UI Emoji" w:hAnsi="Segoe UI Emoji" w:cs="Segoe UI Emoji"/>
-        </w:rPr>
-        <w:t>Destaco la simplicidad de tu código y las condiciones lógicas que utilizaste para resolver los ejercicios.</w:t>
-      </w:r>
-    </w:p>
-    <w:p>
-      <w:pPr>
-        <w:pBdr>
-          <w:bottom w:val="single" w:sz="6" w:space="1" w:color="auto"/>
-        </w:pBdr>
-        <w:rPr>
-          <w:rFonts w:ascii="Segoe UI Emoji" w:hAnsi="Segoe UI Emoji" w:cs="Segoe UI Emoji"/>
-        </w:rPr>
-      </w:pPr>
-    </w:p>
-    <w:p>
-      <w:pPr>
-        <w:pBdr>
-          <w:bottom w:val="single" w:sz="6" w:space="1" w:color="auto"/>
-        </w:pBdr>
-        <w:rPr>
-          <w:rFonts w:ascii="Segoe UI Emoji" w:hAnsi="Segoe UI Emoji" w:cs="Segoe UI Emoji"/>
-        </w:rPr>
-      </w:pPr>
-      <w:r>
-        <w:rPr>
-          <w:rFonts w:ascii="Segoe UI Emoji" w:hAnsi="Segoe UI Emoji" w:cs="Segoe UI Emoji"/>
-        </w:rPr>
-        <w:t>Excelente trabajo ¡</w:t>
-      </w:r>
-    </w:p>
-    <w:p>
-      <w:pPr>
-        <w:pBdr>
-          <w:bottom w:val="single" w:sz="6" w:space="1" w:color="auto"/>
-        </w:pBdr>
-        <w:rPr>
-          <w:rFonts w:ascii="Segoe UI Emoji" w:hAnsi="Segoe UI Emoji" w:cs="Segoe UI Emoji"/>
-        </w:rPr>
-      </w:pPr>
-    </w:p>
-    <w:p>
-      <w:pPr>
-        <w:pBdr>
-          <w:bottom w:val="single" w:sz="6" w:space="1" w:color="auto"/>
-        </w:pBdr>
+        <w:t>Chic</w:t>
+      </w:r>
+      <w:r>
+        <w:rPr>
+          <w:rFonts w:ascii="Segoe UI Emoji" w:hAnsi="Segoe UI Emoji" w:cs="Segoe UI Emoji"/>
+        </w:rPr>
+        <w:t>a</w:t>
+      </w:r>
+      <w:r>
+        <w:rPr>
+          <w:rFonts w:ascii="Segoe UI Emoji" w:hAnsi="Segoe UI Emoji" w:cs="Segoe UI Emoji"/>
+        </w:rPr>
+        <w:t>s los felicito por la entrega, cumplieron con los requerimientos solicitados, usaron</w:t>
+      </w:r>
+      <w:r>
+        <w:rPr>
+          <w:rFonts w:ascii="Segoe UI Emoji" w:hAnsi="Segoe UI Emoji" w:cs="Segoe UI Emoji"/>
+        </w:rPr>
+        <w:t xml:space="preserve"> correctamente las etiquetas para formularios, el diseño original esta</w:t>
+      </w:r>
+      <w:r>
+        <w:rPr>
+          <w:rFonts w:ascii="Segoe UI Emoji" w:hAnsi="Segoe UI Emoji" w:cs="Segoe UI Emoji"/>
+        </w:rPr>
+        <w:t xml:space="preserve"> </w:t>
+      </w:r>
+      <w:r>
+        <w:rPr>
+          <w:rFonts w:ascii="Segoe UI Emoji" w:hAnsi="Segoe UI Emoji" w:cs="Segoe UI Emoji"/>
+        </w:rPr>
+        <w:t xml:space="preserve">correcto y sin estilos la estructura </w:t>
+      </w:r>
+      <w:r>
+        <w:rPr>
+          <w:rFonts w:ascii="Segoe UI Emoji" w:hAnsi="Segoe UI Emoji" w:cs="Segoe UI Emoji"/>
+        </w:rPr>
+        <w:t xml:space="preserve">en general </w:t>
+      </w:r>
+      <w:r>
+        <w:rPr>
+          <w:rFonts w:ascii="Segoe UI Emoji" w:hAnsi="Segoe UI Emoji" w:cs="Segoe UI Emoji"/>
+        </w:rPr>
+        <w:t>se ve igual que la imagen de referencia.</w:t>
+      </w:r>
+    </w:p>
+    <w:p>
+      <w:pPr>
+        <w:rPr>
+          <w:rFonts w:ascii="Segoe UI Emoji" w:hAnsi="Segoe UI Emoji" w:cs="Segoe UI Emoji"/>
+        </w:rPr>
+      </w:pPr>
+      <w:r>
+        <w:rPr>
+          <w:rFonts w:ascii="Segoe UI Emoji" w:hAnsi="Segoe UI Emoji" w:cs="Segoe UI Emoji"/>
+        </w:rPr>
+        <w:t>Los diseños personalizados están muy bien, ambos diseños si bien modificaron poco la estructura de los campos y contenedores con estilos, pero con la imagen de fondo y colores quedo bastante, muy buen trabajo.</w:t>
+      </w:r>
+    </w:p>
+    <w:p>
+      <w:pPr>
+        <w:rPr>
+          <w:rFonts w:ascii="Segoe UI Emoji" w:hAnsi="Segoe UI Emoji" w:cs="Segoe UI Emoji"/>
+        </w:rPr>
+      </w:pPr>
+    </w:p>
+    <w:p>
+      <w:pPr>
+        <w:rPr>
+          <w:rFonts w:ascii="Segoe UI Emoji" w:hAnsi="Segoe UI Emoji" w:cs="Segoe UI Emoji"/>
+        </w:rPr>
+      </w:pPr>
+      <w:proofErr w:type="spellStart"/>
+      <w:r>
+        <w:rPr>
+          <w:rFonts w:ascii="Segoe UI Emoji" w:hAnsi="Segoe UI Emoji" w:cs="Segoe UI Emoji"/>
+        </w:rPr>
+        <w:t>Buenisimo</w:t>
+      </w:r>
+      <w:proofErr w:type="spellEnd"/>
+      <w:r>
+        <w:rPr>
+          <w:rFonts w:ascii="Segoe UI Emoji" w:hAnsi="Segoe UI Emoji" w:cs="Segoe UI Emoji"/>
+        </w:rPr>
+        <w:t xml:space="preserve"> que llegaron a </w:t>
+      </w:r>
+      <w:proofErr w:type="gramStart"/>
+      <w:r>
+        <w:rPr>
+          <w:rFonts w:ascii="Segoe UI Emoji" w:hAnsi="Segoe UI Emoji" w:cs="Segoe UI Emoji"/>
+        </w:rPr>
+        <w:t>agregar  funcionalidad</w:t>
+      </w:r>
+      <w:r>
+        <w:rPr>
+          <w:rFonts w:ascii="Segoe UI Emoji" w:hAnsi="Segoe UI Emoji" w:cs="Segoe UI Emoji"/>
+        </w:rPr>
+        <w:t>es</w:t>
+      </w:r>
+      <w:proofErr w:type="gramEnd"/>
+      <w:r>
+        <w:rPr>
+          <w:rFonts w:ascii="Segoe UI Emoji" w:hAnsi="Segoe UI Emoji" w:cs="Segoe UI Emoji"/>
+        </w:rPr>
+        <w:t xml:space="preserve"> en JS</w:t>
+      </w:r>
+      <w:r>
+        <w:rPr>
+          <w:rFonts w:ascii="Segoe UI Emoji" w:hAnsi="Segoe UI Emoji" w:cs="Segoe UI Emoji"/>
+        </w:rPr>
+        <w:t>, quedo genial</w:t>
+      </w:r>
+      <w:r>
+        <w:rPr>
+          <w:rFonts w:ascii="Segoe UI Emoji" w:hAnsi="Segoe UI Emoji" w:cs="Segoe UI Emoji"/>
+        </w:rPr>
+        <w:t>.</w:t>
+      </w:r>
+    </w:p>
+    <w:p>
+      <w:pPr>
+        <w:rPr>
+          <w:rFonts w:ascii="Segoe UI Emoji" w:hAnsi="Segoe UI Emoji" w:cs="Segoe UI Emoji"/>
+        </w:rPr>
+      </w:pPr>
+    </w:p>
+    <w:p>
+      <w:pPr>
+        <w:pStyle w:val="Prrafodelista"/>
+        <w:rPr>
+          <w:rFonts w:ascii="Segoe UI Emoji" w:hAnsi="Segoe UI Emoji" w:cs="Segoe UI Emoji"/>
+        </w:rPr>
+      </w:pPr>
+    </w:p>
+    <w:p>
+      <w:pPr>
+        <w:rPr>
+          <w:rFonts w:ascii="Segoe UI Emoji" w:hAnsi="Segoe UI Emoji" w:cs="Segoe UI Emoji"/>
+        </w:rPr>
+      </w:pPr>
+      <w:r>
+        <w:rPr>
+          <w:rFonts w:ascii="Segoe UI Emoji" w:hAnsi="Segoe UI Emoji" w:cs="Segoe UI Emoji"/>
+        </w:rPr>
+        <w:t>Excelente</w:t>
+      </w:r>
+      <w:r>
+        <w:rPr>
+          <w:rFonts w:ascii="Segoe UI Emoji" w:hAnsi="Segoe UI Emoji" w:cs="Segoe UI Emoji"/>
+        </w:rPr>
+        <w:t xml:space="preserve"> trabajo ¡</w:t>
+      </w:r>
+    </w:p>
+    <w:p>
+      <w:pPr>
+        <w:rPr>
+          <w:rFonts w:ascii="Segoe UI Emoji" w:hAnsi="Segoe UI Emoji" w:cs="Segoe UI Emoji"/>
+        </w:rPr>
+      </w:pPr>
+    </w:p>
+    <w:p>
+      <w:pPr>
+        <w:rPr>
+          <w:rFonts w:ascii="Segoe UI Emoji" w:hAnsi="Segoe UI Emoji" w:cs="Segoe UI Emoji"/>
+        </w:rPr>
+      </w:pPr>
+    </w:p>
+    <w:p>
+      <w:pPr>
         <w:rPr>
           <w:rFonts w:ascii="Segoe UI Emoji" w:hAnsi="Segoe UI Emoji" w:cs="Segoe UI Emoji"/>
         </w:rPr>
@@ -9110,55 +8973,43 @@
         <w:rPr>
           <w:rFonts w:ascii="Segoe UI Emoji" w:hAnsi="Segoe UI Emoji" w:cs="Segoe UI Emoji"/>
         </w:rPr>
-        <w:t>5</w:t>
-      </w:r>
-      <w:r>
-        <w:rPr>
-          <w:rFonts w:ascii="Segoe UI Emoji" w:hAnsi="Segoe UI Emoji" w:cs="Segoe UI Emoji"/>
-        </w:rPr>
-        <w:t xml:space="preserve"> es: 10</w:t>
-      </w:r>
-    </w:p>
-    <w:p>
-      <w:pPr>
-        <w:pBdr>
-          <w:bottom w:val="single" w:sz="6" w:space="1" w:color="auto"/>
-        </w:pBdr>
-      </w:pPr>
-    </w:p>
-    <w:p>
-      <w:pPr>
-        <w:rPr>
-          <w:rFonts w:ascii="Segoe UI Emoji" w:hAnsi="Segoe UI Emoji" w:cs="Segoe UI Emoji"/>
-          <w:b/>
-          <w:bCs/>
-        </w:rPr>
-      </w:pPr>
-      <w:r>
-        <w:rPr>
-          <w:rFonts w:ascii="Segoe UI Emoji" w:hAnsi="Segoe UI Emoji" w:cs="Segoe UI Emoji"/>
-          <w:b/>
-          <w:bCs/>
-        </w:rPr>
-        <w:t xml:space="preserve"> </w:t>
-      </w:r>
-      <w:proofErr w:type="spellStart"/>
-      <w:r>
-        <w:rPr>
-          <w:rFonts w:ascii="Segoe UI Emoji" w:hAnsi="Segoe UI Emoji" w:cs="Segoe UI Emoji"/>
-          <w:b/>
-          <w:bCs/>
-        </w:rPr>
-        <w:t>Teves</w:t>
-      </w:r>
-      <w:proofErr w:type="spellEnd"/>
-      <w:r>
-        <w:rPr>
-          <w:rFonts w:ascii="Segoe UI Emoji" w:hAnsi="Segoe UI Emoji" w:cs="Segoe UI Emoji"/>
-          <w:b/>
-          <w:bCs/>
-        </w:rPr>
-        <w:t xml:space="preserve"> Maximiliano</w:t>
+        <w:t>6</w:t>
+      </w:r>
+      <w:r>
+        <w:rPr>
+          <w:rFonts w:ascii="Segoe UI Emoji" w:hAnsi="Segoe UI Emoji" w:cs="Segoe UI Emoji"/>
+        </w:rPr>
+        <w:t xml:space="preserve"> es: </w:t>
+      </w:r>
+      <w:r>
+        <w:rPr>
+          <w:rFonts w:ascii="Segoe UI Emoji" w:hAnsi="Segoe UI Emoji" w:cs="Segoe UI Emoji"/>
+        </w:rPr>
+        <w:t>10</w:t>
+      </w:r>
+    </w:p>
+    <w:p>
+      <w:pPr>
+        <w:pBdr>
+          <w:bottom w:val="single" w:sz="6" w:space="1" w:color="auto"/>
+        </w:pBdr>
+      </w:pPr>
+    </w:p>
+    <w:p>
+      <w:pPr>
+        <w:rPr>
+          <w:rFonts w:ascii="Segoe UI Emoji" w:hAnsi="Segoe UI Emoji" w:cs="Segoe UI Emoji"/>
+          <w:b/>
+          <w:bCs/>
+        </w:rPr>
+      </w:pPr>
+      <w:r>
+        <w:rPr>
+          <w:rFonts w:ascii="Segoe UI Emoji" w:hAnsi="Segoe UI Emoji" w:cs="Segoe UI Emoji"/>
+          <w:b/>
+          <w:bCs/>
+        </w:rPr>
+        <w:t xml:space="preserve"> Teves Maximiliano</w:t>
       </w:r>
     </w:p>
     <w:p>
@@ -9229,41 +9080,13 @@
         <w:rPr>
           <w:rFonts w:ascii="Segoe UI Emoji" w:hAnsi="Segoe UI Emoji" w:cs="Segoe UI Emoji"/>
         </w:rPr>
-        <w:t xml:space="preserve">Maximiliano, </w:t>
-      </w:r>
-      <w:proofErr w:type="spellStart"/>
-      <w:r>
-        <w:rPr>
-          <w:rFonts w:ascii="Segoe UI Emoji" w:hAnsi="Segoe UI Emoji" w:cs="Segoe UI Emoji"/>
-        </w:rPr>
-        <w:t>Nicolas</w:t>
-      </w:r>
-      <w:proofErr w:type="spellEnd"/>
-      <w:r>
-        <w:rPr>
-          <w:rFonts w:ascii="Segoe UI Emoji" w:hAnsi="Segoe UI Emoji" w:cs="Segoe UI Emoji"/>
-        </w:rPr>
-        <w:t xml:space="preserve"> e</w:t>
-      </w:r>
-      <w:r>
-        <w:rPr>
-          <w:rFonts w:ascii="Segoe UI Emoji" w:hAnsi="Segoe UI Emoji" w:cs="Segoe UI Emoji"/>
-        </w:rPr>
-        <w:t xml:space="preserve">l resultado </w:t>
-      </w:r>
-      <w:proofErr w:type="spellStart"/>
-      <w:r>
-        <w:rPr>
-          <w:rFonts w:ascii="Segoe UI Emoji" w:hAnsi="Segoe UI Emoji" w:cs="Segoe UI Emoji"/>
-        </w:rPr>
-        <w:t>renderizado</w:t>
-      </w:r>
-      <w:proofErr w:type="spellEnd"/>
-      <w:r>
-        <w:rPr>
-          <w:rFonts w:ascii="Segoe UI Emoji" w:hAnsi="Segoe UI Emoji" w:cs="Segoe UI Emoji"/>
-        </w:rPr>
-        <w:t xml:space="preserve"> </w:t>
+        <w:t>Maximiliano, Nicolas e</w:t>
+      </w:r>
+      <w:r>
+        <w:rPr>
+          <w:rFonts w:ascii="Segoe UI Emoji" w:hAnsi="Segoe UI Emoji" w:cs="Segoe UI Emoji"/>
+        </w:rPr>
+        <w:t xml:space="preserve">l resultado renderizado </w:t>
       </w:r>
       <w:r>
         <w:rPr>
@@ -9335,7 +9158,6 @@
         <w:rPr>
           <w:rFonts w:ascii="Segoe UI Emoji" w:hAnsi="Segoe UI Emoji" w:cs="Segoe UI Emoji"/>
         </w:rPr>
-        <w:lastRenderedPageBreak/>
         <w:t>Respeta</w:t>
       </w:r>
       <w:r>
@@ -9784,13 +9606,7 @@
         <w:rPr>
           <w:rFonts w:ascii="Segoe UI Emoji" w:hAnsi="Segoe UI Emoji" w:cs="Segoe UI Emoji"/>
         </w:rPr>
-        <w:t xml:space="preserve">Chicos en general cumplieron con los requerimientos solicitados, </w:t>
-      </w:r>
-      <w:r>
-        <w:rPr>
-          <w:rFonts w:ascii="Segoe UI Emoji" w:hAnsi="Segoe UI Emoji" w:cs="Segoe UI Emoji"/>
-        </w:rPr>
-        <w:t>el diseño original se ve casi igual</w:t>
+        <w:t>Chicos en general cumplieron con los requerimientos solicitados, el diseño original se ve casi igual</w:t>
       </w:r>
       <w:r>
         <w:rPr>
@@ -9876,27 +9692,7 @@
         <w:rPr>
           <w:rFonts w:ascii="Segoe UI Emoji" w:hAnsi="Segoe UI Emoji" w:cs="Segoe UI Emoji"/>
         </w:rPr>
-        <w:t>Muy bueno que hayan podido hacer</w:t>
-      </w:r>
-      <w:r>
-        <w:rPr>
-          <w:rFonts w:ascii="Segoe UI Emoji" w:hAnsi="Segoe UI Emoji" w:cs="Segoe UI Emoji"/>
-        </w:rPr>
-        <w:t xml:space="preserve"> los </w:t>
-      </w:r>
-      <w:proofErr w:type="spellStart"/>
-      <w:r>
-        <w:rPr>
-          <w:rFonts w:ascii="Segoe UI Emoji" w:hAnsi="Segoe UI Emoji" w:cs="Segoe UI Emoji"/>
-        </w:rPr>
-        <w:t>bonus</w:t>
-      </w:r>
-      <w:proofErr w:type="spellEnd"/>
-      <w:r>
-        <w:rPr>
-          <w:rFonts w:ascii="Segoe UI Emoji" w:hAnsi="Segoe UI Emoji" w:cs="Segoe UI Emoji"/>
-        </w:rPr>
-        <w:t xml:space="preserve"> extras con JS.</w:t>
+        <w:t>Muy bueno que hayan podido hacer los bonus extras con JS.</w:t>
       </w:r>
     </w:p>
     <w:p>
@@ -10245,6 +10041,7 @@
         <w:rPr>
           <w:rFonts w:ascii="Segoe UI Emoji" w:hAnsi="Segoe UI Emoji" w:cs="Segoe UI Emoji"/>
         </w:rPr>
+        <w:lastRenderedPageBreak/>
         <w:t>Tu nota en el Desafío 0</w:t>
       </w:r>
       <w:r>
@@ -10253,8 +10050,6 @@
         </w:rPr>
         <w:t>6</w:t>
       </w:r>
-      <w:bookmarkStart w:id="0" w:name="_GoBack"/>
-      <w:bookmarkEnd w:id="0"/>
       <w:r>
         <w:rPr>
           <w:rFonts w:ascii="Segoe UI Emoji" w:hAnsi="Segoe UI Emoji" w:cs="Segoe UI Emoji"/>
@@ -10454,15 +10249,7 @@
       </w:r>
       <w:proofErr w:type="gramEnd"/>
       <w:r>
-        <w:t xml:space="preserve"> usar &lt;</w:t>
-      </w:r>
-      <w:proofErr w:type="spellStart"/>
-      <w:r>
-        <w:t>em</w:t>
-      </w:r>
-      <w:proofErr w:type="spellEnd"/>
-      <w:r>
-        <w:t>&gt; para ponerle estilo itálica con valor semántico.</w:t>
+        <w:t xml:space="preserve"> usar &lt;em&gt; para ponerle estilo itálica con valor semántico.</w:t>
       </w:r>
     </w:p>
     <w:p>
@@ -10509,18 +10296,639 @@
           <w:b/>
           <w:bCs/>
         </w:rPr>
+        <w:t xml:space="preserve"> Giuli </w:t>
+      </w:r>
+      <w:proofErr w:type="spellStart"/>
+      <w:r>
+        <w:rPr>
+          <w:rFonts w:ascii="Segoe UI Emoji" w:hAnsi="Segoe UI Emoji" w:cs="Segoe UI Emoji"/>
+          <w:b/>
+          <w:bCs/>
+        </w:rPr>
+        <w:t>Agustin</w:t>
+      </w:r>
+      <w:proofErr w:type="spellEnd"/>
+    </w:p>
+    <w:p>
+      <w:pPr>
+        <w:rPr>
+          <w:rFonts w:ascii="Segoe UI Emoji" w:hAnsi="Segoe UI Emoji" w:cs="Segoe UI Emoji"/>
+          <w:b/>
+          <w:bCs/>
+        </w:rPr>
+      </w:pPr>
+    </w:p>
+    <w:p>
+      <w:pPr>
+        <w:rPr>
+          <w:rFonts w:ascii="Segoe UI Emoji" w:hAnsi="Segoe UI Emoji" w:cs="Segoe UI Emoji"/>
+        </w:rPr>
+      </w:pPr>
+      <w:proofErr w:type="gramStart"/>
+      <w:r>
+        <w:rPr>
+          <w:rFonts w:ascii="Segoe UI Emoji" w:hAnsi="Segoe UI Emoji" w:cs="Segoe UI Emoji"/>
+        </w:rPr>
+        <w:t>🎉¡</w:t>
+      </w:r>
+      <w:proofErr w:type="gramEnd"/>
+      <w:r>
+        <w:rPr>
+          <w:rFonts w:ascii="Segoe UI Emoji" w:hAnsi="Segoe UI Emoji" w:cs="Segoe UI Emoji"/>
+        </w:rPr>
+        <w:t>Felicitaciones por la entrega del Desafío 0</w:t>
+      </w:r>
+      <w:r>
+        <w:rPr>
+          <w:rFonts w:ascii="Segoe UI Emoji" w:hAnsi="Segoe UI Emoji" w:cs="Segoe UI Emoji"/>
+        </w:rPr>
+        <w:t>5</w:t>
+      </w:r>
+      <w:r>
+        <w:rPr>
+          <w:rFonts w:ascii="Segoe UI Emoji" w:hAnsi="Segoe UI Emoji" w:cs="Segoe UI Emoji"/>
+        </w:rPr>
+        <w:t>! 🎉</w:t>
+      </w:r>
+    </w:p>
+    <w:p>
+      <w:pPr>
+        <w:rPr>
+          <w:rFonts w:ascii="Segoe UI Emoji" w:hAnsi="Segoe UI Emoji" w:cs="Segoe UI Emoji"/>
+        </w:rPr>
+      </w:pPr>
+    </w:p>
+    <w:p>
+      <w:pPr>
+        <w:rPr>
+          <w:rFonts w:ascii="Segoe UI Emoji" w:hAnsi="Segoe UI Emoji" w:cs="Segoe UI Emoji"/>
+        </w:rPr>
+      </w:pPr>
+      <w:proofErr w:type="spellStart"/>
+      <w:r>
+        <w:rPr>
+          <w:rFonts w:ascii="Segoe UI Emoji" w:hAnsi="Segoe UI Emoji" w:cs="Segoe UI Emoji"/>
+        </w:rPr>
+        <w:t>Agustin</w:t>
+      </w:r>
+      <w:proofErr w:type="spellEnd"/>
+      <w:r>
+        <w:rPr>
+          <w:rFonts w:ascii="Segoe UI Emoji" w:hAnsi="Segoe UI Emoji" w:cs="Segoe UI Emoji"/>
+        </w:rPr>
+        <w:t>, te felicito por la entrega, los tres ejercicios están logrados, manejaste correctamente manejo de variables, estructuras de repetición y condicionales.</w:t>
+      </w:r>
+    </w:p>
+    <w:p>
+      <w:pPr>
+        <w:pBdr>
+          <w:bottom w:val="single" w:sz="6" w:space="1" w:color="auto"/>
+        </w:pBdr>
+        <w:rPr>
+          <w:rFonts w:ascii="Segoe UI Emoji" w:hAnsi="Segoe UI Emoji" w:cs="Segoe UI Emoji"/>
+        </w:rPr>
+      </w:pPr>
+    </w:p>
+    <w:p>
+      <w:pPr>
+        <w:pBdr>
+          <w:bottom w:val="single" w:sz="6" w:space="1" w:color="auto"/>
+        </w:pBdr>
+        <w:rPr>
+          <w:rFonts w:ascii="Segoe UI Emoji" w:hAnsi="Segoe UI Emoji" w:cs="Segoe UI Emoji"/>
+        </w:rPr>
+      </w:pPr>
+    </w:p>
+    <w:p>
+      <w:pPr>
+        <w:pBdr>
+          <w:bottom w:val="single" w:sz="6" w:space="1" w:color="auto"/>
+        </w:pBdr>
+        <w:rPr>
+          <w:rFonts w:ascii="Segoe UI Emoji" w:hAnsi="Segoe UI Emoji" w:cs="Segoe UI Emoji"/>
+        </w:rPr>
+      </w:pPr>
+      <w:r>
+        <w:rPr>
+          <w:rFonts w:ascii="Segoe UI Emoji" w:hAnsi="Segoe UI Emoji" w:cs="Segoe UI Emoji"/>
+        </w:rPr>
+        <w:t>En el ejercicio 3 una mejora puede ser reducir la estructura condicional (</w:t>
+      </w:r>
+      <w:proofErr w:type="spellStart"/>
+      <w:r>
+        <w:rPr>
+          <w:rFonts w:ascii="Segoe UI Emoji" w:hAnsi="Segoe UI Emoji" w:cs="Segoe UI Emoji"/>
+        </w:rPr>
+        <w:t>if</w:t>
+      </w:r>
+      <w:proofErr w:type="spellEnd"/>
+      <w:r>
+        <w:rPr>
+          <w:rFonts w:ascii="Segoe UI Emoji" w:hAnsi="Segoe UI Emoji" w:cs="Segoe UI Emoji"/>
+        </w:rPr>
+        <w:t xml:space="preserve">) a una condición lógica (si es par) y si no se cumple realizar la asignación correspondiente, </w:t>
+      </w:r>
+      <w:proofErr w:type="spellStart"/>
+      <w:r>
+        <w:rPr>
+          <w:rFonts w:ascii="Segoe UI Emoji" w:hAnsi="Segoe UI Emoji" w:cs="Segoe UI Emoji"/>
+        </w:rPr>
+        <w:t>tambien</w:t>
+      </w:r>
+      <w:proofErr w:type="spellEnd"/>
+      <w:r>
+        <w:rPr>
+          <w:rFonts w:ascii="Segoe UI Emoji" w:hAnsi="Segoe UI Emoji" w:cs="Segoe UI Emoji"/>
+        </w:rPr>
+        <w:t xml:space="preserve"> podes utilizar el valor de la variable i del </w:t>
+      </w:r>
+      <w:proofErr w:type="spellStart"/>
+      <w:r>
+        <w:rPr>
+          <w:rFonts w:ascii="Segoe UI Emoji" w:hAnsi="Segoe UI Emoji" w:cs="Segoe UI Emoji"/>
+        </w:rPr>
+        <w:t>for</w:t>
+      </w:r>
+      <w:proofErr w:type="spellEnd"/>
+      <w:r>
+        <w:rPr>
+          <w:rFonts w:ascii="Segoe UI Emoji" w:hAnsi="Segoe UI Emoji" w:cs="Segoe UI Emoji"/>
+        </w:rPr>
+        <w:t xml:space="preserve"> en lugar de la variable contador:</w:t>
+      </w:r>
+    </w:p>
+    <w:p>
+      <w:pPr>
+        <w:pBdr>
+          <w:bottom w:val="single" w:sz="6" w:space="1" w:color="auto"/>
+        </w:pBdr>
+        <w:rPr>
+          <w:rFonts w:ascii="Segoe UI Emoji" w:hAnsi="Segoe UI Emoji" w:cs="Segoe UI Emoji"/>
+        </w:rPr>
+      </w:pPr>
+    </w:p>
+    <w:p>
+      <w:pPr>
+        <w:pBdr>
+          <w:bottom w:val="single" w:sz="6" w:space="1" w:color="auto"/>
+        </w:pBdr>
+        <w:rPr>
+          <w:rFonts w:ascii="Segoe UI Emoji" w:hAnsi="Segoe UI Emoji" w:cs="Segoe UI Emoji"/>
+          <w:lang w:val="en-US"/>
+        </w:rPr>
+      </w:pPr>
+      <w:r>
+        <w:rPr>
+          <w:rFonts w:ascii="Segoe UI Emoji" w:hAnsi="Segoe UI Emoji" w:cs="Segoe UI Emoji"/>
+          <w:lang w:val="en-US"/>
+        </w:rPr>
+        <w:lastRenderedPageBreak/>
+        <w:t xml:space="preserve">for (let </w:t>
+      </w:r>
+      <w:proofErr w:type="spellStart"/>
+      <w:r>
+        <w:rPr>
+          <w:rFonts w:ascii="Segoe UI Emoji" w:hAnsi="Segoe UI Emoji" w:cs="Segoe UI Emoji"/>
+          <w:lang w:val="en-US"/>
+        </w:rPr>
+        <w:t>i</w:t>
+      </w:r>
+      <w:proofErr w:type="spellEnd"/>
+      <w:r>
+        <w:rPr>
+          <w:rFonts w:ascii="Segoe UI Emoji" w:hAnsi="Segoe UI Emoji" w:cs="Segoe UI Emoji"/>
+          <w:lang w:val="en-US"/>
+        </w:rPr>
+        <w:t xml:space="preserve">=1; </w:t>
+      </w:r>
+      <w:proofErr w:type="spellStart"/>
+      <w:r>
+        <w:rPr>
+          <w:rFonts w:ascii="Segoe UI Emoji" w:hAnsi="Segoe UI Emoji" w:cs="Segoe UI Emoji"/>
+          <w:lang w:val="en-US"/>
+        </w:rPr>
+        <w:t>i</w:t>
+      </w:r>
+      <w:proofErr w:type="spellEnd"/>
+      <w:r>
+        <w:rPr>
+          <w:rFonts w:ascii="Segoe UI Emoji" w:hAnsi="Segoe UI Emoji" w:cs="Segoe UI Emoji"/>
+          <w:lang w:val="en-US"/>
+        </w:rPr>
+        <w:t>&lt;=</w:t>
+      </w:r>
+      <w:proofErr w:type="spellStart"/>
+      <w:r>
+        <w:rPr>
+          <w:rFonts w:ascii="Segoe UI Emoji" w:hAnsi="Segoe UI Emoji" w:cs="Segoe UI Emoji"/>
+          <w:lang w:val="en-US"/>
+        </w:rPr>
+        <w:t>cantidadDeGatos</w:t>
+      </w:r>
+      <w:proofErr w:type="spellEnd"/>
+      <w:r>
+        <w:rPr>
+          <w:rFonts w:ascii="Segoe UI Emoji" w:hAnsi="Segoe UI Emoji" w:cs="Segoe UI Emoji"/>
+          <w:lang w:val="en-US"/>
+        </w:rPr>
+        <w:t xml:space="preserve">; </w:t>
+      </w:r>
+      <w:proofErr w:type="spellStart"/>
+      <w:r>
+        <w:rPr>
+          <w:rFonts w:ascii="Segoe UI Emoji" w:hAnsi="Segoe UI Emoji" w:cs="Segoe UI Emoji"/>
+          <w:lang w:val="en-US"/>
+        </w:rPr>
+        <w:t>i</w:t>
+      </w:r>
+      <w:proofErr w:type="spellEnd"/>
+      <w:r>
+        <w:rPr>
+          <w:rFonts w:ascii="Segoe UI Emoji" w:hAnsi="Segoe UI Emoji" w:cs="Segoe UI Emoji"/>
+          <w:lang w:val="en-US"/>
+        </w:rPr>
+        <w:t>+</w:t>
+      </w:r>
+      <w:proofErr w:type="gramStart"/>
+      <w:r>
+        <w:rPr>
+          <w:rFonts w:ascii="Segoe UI Emoji" w:hAnsi="Segoe UI Emoji" w:cs="Segoe UI Emoji"/>
+          <w:lang w:val="en-US"/>
+        </w:rPr>
+        <w:t>+){</w:t>
+      </w:r>
+      <w:proofErr w:type="gramEnd"/>
+      <w:r>
+        <w:rPr>
+          <w:rFonts w:ascii="Segoe UI Emoji" w:hAnsi="Segoe UI Emoji" w:cs="Segoe UI Emoji"/>
+          <w:lang w:val="en-US"/>
+        </w:rPr>
         <w:t xml:space="preserve"> </w:t>
       </w:r>
-      <w:proofErr w:type="spellStart"/>
-      <w:r>
-        <w:rPr>
-          <w:rFonts w:ascii="Segoe UI Emoji" w:hAnsi="Segoe UI Emoji" w:cs="Segoe UI Emoji"/>
-          <w:b/>
-          <w:bCs/>
-        </w:rPr>
-        <w:t>Giuli</w:t>
-      </w:r>
-      <w:proofErr w:type="spellEnd"/>
+    </w:p>
+    <w:p>
+      <w:pPr>
+        <w:pBdr>
+          <w:bottom w:val="single" w:sz="6" w:space="1" w:color="auto"/>
+        </w:pBdr>
+        <w:rPr>
+          <w:rFonts w:ascii="Segoe UI Emoji" w:hAnsi="Segoe UI Emoji" w:cs="Segoe UI Emoji"/>
+          <w:lang w:val="en-US"/>
+        </w:rPr>
+      </w:pPr>
+      <w:r>
+        <w:rPr>
+          <w:rFonts w:ascii="Segoe UI Emoji" w:hAnsi="Segoe UI Emoji" w:cs="Segoe UI Emoji"/>
+          <w:lang w:val="en-US"/>
+        </w:rPr>
+        <w:t xml:space="preserve">    </w:t>
+      </w:r>
+      <w:proofErr w:type="gramStart"/>
+      <w:r>
+        <w:rPr>
+          <w:rFonts w:ascii="Segoe UI Emoji" w:hAnsi="Segoe UI Emoji" w:cs="Segoe UI Emoji"/>
+          <w:lang w:val="en-US"/>
+        </w:rPr>
+        <w:t>if( (</w:t>
+      </w:r>
+      <w:proofErr w:type="spellStart"/>
+      <w:proofErr w:type="gramEnd"/>
+      <w:r>
+        <w:rPr>
+          <w:rFonts w:ascii="Segoe UI Emoji" w:hAnsi="Segoe UI Emoji" w:cs="Segoe UI Emoji"/>
+          <w:lang w:val="en-US"/>
+        </w:rPr>
+        <w:t>i</w:t>
+      </w:r>
+      <w:proofErr w:type="spellEnd"/>
+      <w:r>
+        <w:rPr>
+          <w:rFonts w:ascii="Segoe UI Emoji" w:hAnsi="Segoe UI Emoji" w:cs="Segoe UI Emoji"/>
+          <w:lang w:val="en-US"/>
+        </w:rPr>
+        <w:t xml:space="preserve"> % 2 == 0))</w:t>
+      </w:r>
+    </w:p>
+    <w:p>
+      <w:pPr>
+        <w:pBdr>
+          <w:bottom w:val="single" w:sz="6" w:space="1" w:color="auto"/>
+        </w:pBdr>
+        <w:rPr>
+          <w:rFonts w:ascii="Segoe UI Emoji" w:hAnsi="Segoe UI Emoji" w:cs="Segoe UI Emoji"/>
+          <w:lang w:val="en-US"/>
+        </w:rPr>
+      </w:pPr>
+      <w:r>
+        <w:rPr>
+          <w:rFonts w:ascii="Segoe UI Emoji" w:hAnsi="Segoe UI Emoji" w:cs="Segoe UI Emoji"/>
+          <w:lang w:val="en-US"/>
+        </w:rPr>
+        <w:t>        {</w:t>
+      </w:r>
+    </w:p>
+    <w:p>
+      <w:pPr>
+        <w:pBdr>
+          <w:bottom w:val="single" w:sz="6" w:space="1" w:color="auto"/>
+        </w:pBdr>
+        <w:rPr>
+          <w:rFonts w:ascii="Segoe UI Emoji" w:hAnsi="Segoe UI Emoji" w:cs="Segoe UI Emoji"/>
+          <w:lang w:val="en-US"/>
+        </w:rPr>
+      </w:pPr>
+      <w:r>
+        <w:rPr>
+          <w:rFonts w:ascii="Segoe UI Emoji" w:hAnsi="Segoe UI Emoji" w:cs="Segoe UI Emoji"/>
+          <w:lang w:val="en-US"/>
+        </w:rPr>
+        <w:t>            emoji ='</w:t>
+      </w:r>
+      <w:r>
+        <w:rPr>
+          <w:rFonts w:ascii="Segoe UI Emoji" w:hAnsi="Segoe UI Emoji" w:cs="Segoe UI Emoji"/>
+        </w:rPr>
+        <w:t>🐈</w:t>
+      </w:r>
+      <w:r>
+        <w:rPr>
+          <w:rFonts w:ascii="Segoe UI Emoji" w:hAnsi="Segoe UI Emoji" w:cs="Segoe UI Emoji"/>
+          <w:lang w:val="en-US"/>
+        </w:rPr>
+        <w:t>‍</w:t>
+      </w:r>
+      <w:r>
+        <w:rPr>
+          <w:rFonts w:ascii="Segoe UI Emoji" w:hAnsi="Segoe UI Emoji" w:cs="Segoe UI Emoji"/>
+        </w:rPr>
+        <w:t>⬛</w:t>
+      </w:r>
+      <w:r>
+        <w:rPr>
+          <w:rFonts w:ascii="Segoe UI Emoji" w:hAnsi="Segoe UI Emoji" w:cs="Segoe UI Emoji"/>
+          <w:lang w:val="en-US"/>
+        </w:rPr>
+        <w:t>';</w:t>
+      </w:r>
+    </w:p>
+    <w:p>
+      <w:pPr>
+        <w:pBdr>
+          <w:bottom w:val="single" w:sz="6" w:space="1" w:color="auto"/>
+        </w:pBdr>
+        <w:rPr>
+          <w:rFonts w:ascii="Segoe UI Emoji" w:hAnsi="Segoe UI Emoji" w:cs="Segoe UI Emoji"/>
+          <w:lang w:val="en-US"/>
+        </w:rPr>
+      </w:pPr>
+      <w:r>
+        <w:rPr>
+          <w:rFonts w:ascii="Segoe UI Emoji" w:hAnsi="Segoe UI Emoji" w:cs="Segoe UI Emoji"/>
+          <w:lang w:val="en-US"/>
+        </w:rPr>
+        <w:t>        }</w:t>
+      </w:r>
+    </w:p>
+    <w:p>
+      <w:pPr>
+        <w:pBdr>
+          <w:bottom w:val="single" w:sz="6" w:space="1" w:color="auto"/>
+        </w:pBdr>
+        <w:rPr>
+          <w:rFonts w:ascii="Segoe UI Emoji" w:hAnsi="Segoe UI Emoji" w:cs="Segoe UI Emoji"/>
+          <w:lang w:val="en-US"/>
+        </w:rPr>
+      </w:pPr>
+      <w:r>
+        <w:rPr>
+          <w:rFonts w:ascii="Segoe UI Emoji" w:hAnsi="Segoe UI Emoji" w:cs="Segoe UI Emoji"/>
+          <w:lang w:val="en-US"/>
+        </w:rPr>
+        <w:t xml:space="preserve">        </w:t>
+      </w:r>
+      <w:proofErr w:type="gramStart"/>
+      <w:r>
+        <w:rPr>
+          <w:rFonts w:ascii="Segoe UI Emoji" w:hAnsi="Segoe UI Emoji" w:cs="Segoe UI Emoji"/>
+          <w:lang w:val="en-US"/>
+        </w:rPr>
+        <w:t>else{</w:t>
+      </w:r>
+      <w:proofErr w:type="gramEnd"/>
+    </w:p>
+    <w:p>
+      <w:pPr>
+        <w:pBdr>
+          <w:bottom w:val="single" w:sz="6" w:space="1" w:color="auto"/>
+        </w:pBdr>
+        <w:rPr>
+          <w:rFonts w:ascii="Segoe UI Emoji" w:hAnsi="Segoe UI Emoji" w:cs="Segoe UI Emoji"/>
+          <w:lang w:val="en-US"/>
+        </w:rPr>
+      </w:pPr>
+      <w:r>
+        <w:rPr>
+          <w:rFonts w:ascii="Segoe UI Emoji" w:hAnsi="Segoe UI Emoji" w:cs="Segoe UI Emoji"/>
+          <w:lang w:val="en-US"/>
+        </w:rPr>
+        <w:t>            emoji = '</w:t>
+      </w:r>
+      <w:r>
+        <w:rPr>
+          <w:rFonts w:ascii="Segoe UI Emoji" w:hAnsi="Segoe UI Emoji" w:cs="Segoe UI Emoji"/>
+        </w:rPr>
+        <w:t>🐈</w:t>
+      </w:r>
+      <w:r>
+        <w:rPr>
+          <w:rFonts w:ascii="Segoe UI Emoji" w:hAnsi="Segoe UI Emoji" w:cs="Segoe UI Emoji"/>
+          <w:lang w:val="en-US"/>
+        </w:rPr>
+        <w:t>';</w:t>
+      </w:r>
+    </w:p>
+    <w:p>
+      <w:pPr>
+        <w:pBdr>
+          <w:bottom w:val="single" w:sz="6" w:space="1" w:color="auto"/>
+        </w:pBdr>
+        <w:rPr>
+          <w:rFonts w:ascii="Segoe UI Emoji" w:hAnsi="Segoe UI Emoji" w:cs="Segoe UI Emoji"/>
+          <w:lang w:val="en-US"/>
+        </w:rPr>
+      </w:pPr>
+      <w:r>
+        <w:rPr>
+          <w:rFonts w:ascii="Segoe UI Emoji" w:hAnsi="Segoe UI Emoji" w:cs="Segoe UI Emoji"/>
+          <w:lang w:val="en-US"/>
+        </w:rPr>
+        <w:t>        }</w:t>
+      </w:r>
+    </w:p>
+    <w:p>
+      <w:pPr>
+        <w:pBdr>
+          <w:bottom w:val="single" w:sz="6" w:space="1" w:color="auto"/>
+        </w:pBdr>
+        <w:rPr>
+          <w:rFonts w:ascii="Segoe UI Emoji" w:hAnsi="Segoe UI Emoji" w:cs="Segoe UI Emoji"/>
+          <w:lang w:val="en-US"/>
+        </w:rPr>
+      </w:pPr>
+      <w:r>
+        <w:rPr>
+          <w:rFonts w:ascii="Segoe UI Emoji" w:hAnsi="Segoe UI Emoji" w:cs="Segoe UI Emoji"/>
+          <w:lang w:val="en-US"/>
+        </w:rPr>
+        <w:t xml:space="preserve">    </w:t>
+      </w:r>
+    </w:p>
+    <w:p>
+      <w:pPr>
+        <w:pBdr>
+          <w:bottom w:val="single" w:sz="6" w:space="1" w:color="auto"/>
+        </w:pBdr>
+        <w:rPr>
+          <w:rFonts w:ascii="Segoe UI Emoji" w:hAnsi="Segoe UI Emoji" w:cs="Segoe UI Emoji"/>
+        </w:rPr>
+      </w:pPr>
+      <w:r>
+        <w:rPr>
+          <w:rFonts w:ascii="Segoe UI Emoji" w:hAnsi="Segoe UI Emoji" w:cs="Segoe UI Emoji"/>
+          <w:lang w:val="en-US"/>
+        </w:rPr>
+        <w:t xml:space="preserve">    </w:t>
+      </w:r>
+      <w:proofErr w:type="gramStart"/>
+      <w:r>
+        <w:rPr>
+          <w:rFonts w:ascii="Segoe UI Emoji" w:hAnsi="Segoe UI Emoji" w:cs="Segoe UI Emoji"/>
+        </w:rPr>
+        <w:t>console.log(</w:t>
+      </w:r>
+      <w:proofErr w:type="gramEnd"/>
+      <w:r>
+        <w:rPr>
+          <w:rFonts w:ascii="Segoe UI Emoji" w:hAnsi="Segoe UI Emoji" w:cs="Segoe UI Emoji"/>
+        </w:rPr>
+        <w:t>"Gato #"+ i + emoji + pasos)</w:t>
+      </w:r>
+    </w:p>
+    <w:p>
+      <w:pPr>
+        <w:pBdr>
+          <w:bottom w:val="single" w:sz="6" w:space="1" w:color="auto"/>
+        </w:pBdr>
+        <w:rPr>
+          <w:rFonts w:ascii="Segoe UI Emoji" w:hAnsi="Segoe UI Emoji" w:cs="Segoe UI Emoji"/>
+        </w:rPr>
+      </w:pPr>
+      <w:r>
+        <w:rPr>
+          <w:rFonts w:ascii="Segoe UI Emoji" w:hAnsi="Segoe UI Emoji" w:cs="Segoe UI Emoji"/>
+        </w:rPr>
+        <w:t>}</w:t>
+      </w:r>
+    </w:p>
+    <w:p>
+      <w:pPr>
+        <w:pBdr>
+          <w:bottom w:val="single" w:sz="6" w:space="1" w:color="auto"/>
+        </w:pBdr>
+        <w:rPr>
+          <w:rFonts w:ascii="Segoe UI Emoji" w:hAnsi="Segoe UI Emoji" w:cs="Segoe UI Emoji"/>
+        </w:rPr>
+      </w:pPr>
+    </w:p>
+    <w:p>
+      <w:pPr>
+        <w:pBdr>
+          <w:bottom w:val="single" w:sz="6" w:space="1" w:color="auto"/>
+        </w:pBdr>
+        <w:rPr>
+          <w:rFonts w:ascii="Segoe UI Emoji" w:hAnsi="Segoe UI Emoji" w:cs="Segoe UI Emoji"/>
+        </w:rPr>
+      </w:pPr>
+    </w:p>
+    <w:p>
+      <w:pPr>
+        <w:pBdr>
+          <w:bottom w:val="single" w:sz="6" w:space="1" w:color="auto"/>
+        </w:pBdr>
+        <w:rPr>
+          <w:rFonts w:ascii="Segoe UI Emoji" w:hAnsi="Segoe UI Emoji" w:cs="Segoe UI Emoji"/>
+        </w:rPr>
+      </w:pPr>
+    </w:p>
+    <w:p>
+      <w:pPr>
+        <w:pBdr>
+          <w:bottom w:val="single" w:sz="6" w:space="1" w:color="auto"/>
+        </w:pBdr>
+        <w:rPr>
+          <w:rFonts w:ascii="Segoe UI Emoji" w:hAnsi="Segoe UI Emoji" w:cs="Segoe UI Emoji"/>
+        </w:rPr>
+      </w:pPr>
+      <w:r>
+        <w:rPr>
+          <w:rFonts w:ascii="Segoe UI Emoji" w:hAnsi="Segoe UI Emoji" w:cs="Segoe UI Emoji"/>
+        </w:rPr>
+        <w:t>Excelente trabajo ¡</w:t>
+      </w:r>
+    </w:p>
+    <w:p>
+      <w:pPr>
+        <w:pBdr>
+          <w:bottom w:val="single" w:sz="6" w:space="1" w:color="auto"/>
+        </w:pBdr>
+        <w:rPr>
+          <w:rFonts w:ascii="Segoe UI Emoji" w:hAnsi="Segoe UI Emoji" w:cs="Segoe UI Emoji"/>
+        </w:rPr>
+      </w:pPr>
+    </w:p>
+    <w:p>
+      <w:pPr>
+        <w:pBdr>
+          <w:bottom w:val="single" w:sz="6" w:space="1" w:color="auto"/>
+        </w:pBdr>
+        <w:rPr>
+          <w:rFonts w:ascii="Segoe UI Emoji" w:hAnsi="Segoe UI Emoji" w:cs="Segoe UI Emoji"/>
+        </w:rPr>
+      </w:pPr>
+      <w:r>
+        <w:rPr>
+          <w:rFonts w:ascii="Segoe UI Emoji" w:hAnsi="Segoe UI Emoji" w:cs="Segoe UI Emoji"/>
+        </w:rPr>
+        <w:t>Tu nota en el Desafío 0</w:t>
+      </w:r>
+      <w:r>
+        <w:rPr>
+          <w:rFonts w:ascii="Segoe UI Emoji" w:hAnsi="Segoe UI Emoji" w:cs="Segoe UI Emoji"/>
+        </w:rPr>
+        <w:t>5</w:t>
+      </w:r>
+      <w:r>
+        <w:rPr>
+          <w:rFonts w:ascii="Segoe UI Emoji" w:hAnsi="Segoe UI Emoji" w:cs="Segoe UI Emoji"/>
+        </w:rPr>
+        <w:t xml:space="preserve"> es: 10</w:t>
+      </w:r>
+    </w:p>
+    <w:p>
+      <w:pPr>
+        <w:pBdr>
+          <w:bottom w:val="single" w:sz="6" w:space="1" w:color="auto"/>
+        </w:pBdr>
+      </w:pPr>
+    </w:p>
+    <w:p>
+      <w:pPr>
+        <w:rPr>
+          <w:rFonts w:ascii="Segoe UI Emoji" w:hAnsi="Segoe UI Emoji" w:cs="Segoe UI Emoji"/>
+          <w:b/>
+          <w:bCs/>
+        </w:rPr>
+      </w:pPr>
       <w:r>
         <w:rPr>
           <w:rFonts w:ascii="Segoe UI Emoji" w:hAnsi="Segoe UI Emoji" w:cs="Segoe UI Emoji"/>
@@ -10536,9 +10944,17 @@
           <w:b/>
           <w:bCs/>
         </w:rPr>
-        <w:t>Agustin</w:t>
-      </w:r>
-      <w:proofErr w:type="spellEnd"/>
+        <w:t>Anyer</w:t>
+      </w:r>
+      <w:proofErr w:type="spellEnd"/>
+      <w:r>
+        <w:rPr>
+          <w:rFonts w:ascii="Segoe UI Emoji" w:hAnsi="Segoe UI Emoji" w:cs="Segoe UI Emoji"/>
+          <w:b/>
+          <w:bCs/>
+        </w:rPr>
+        <w:t xml:space="preserve"> Claudia</w:t>
+      </w:r>
     </w:p>
     <w:p>
       <w:pPr>
@@ -10595,590 +11011,263 @@
           <w:rFonts w:ascii="Segoe UI Emoji" w:hAnsi="Segoe UI Emoji" w:cs="Segoe UI Emoji"/>
         </w:rPr>
       </w:pPr>
-      <w:proofErr w:type="spellStart"/>
-      <w:r>
-        <w:rPr>
-          <w:rFonts w:ascii="Segoe UI Emoji" w:hAnsi="Segoe UI Emoji" w:cs="Segoe UI Emoji"/>
-        </w:rPr>
-        <w:t>Agustin</w:t>
-      </w:r>
-      <w:proofErr w:type="spellEnd"/>
-      <w:r>
-        <w:rPr>
-          <w:rFonts w:ascii="Segoe UI Emoji" w:hAnsi="Segoe UI Emoji" w:cs="Segoe UI Emoji"/>
-        </w:rPr>
-        <w:t>, te felicito por la entrega, los tres ejercicios están logrados, manejaste correctamente manejo de variables, estructuras de repetición y condicionales.</w:t>
-      </w:r>
-    </w:p>
-    <w:p>
-      <w:pPr>
-        <w:pBdr>
-          <w:bottom w:val="single" w:sz="6" w:space="1" w:color="auto"/>
-        </w:pBdr>
-        <w:rPr>
-          <w:rFonts w:ascii="Segoe UI Emoji" w:hAnsi="Segoe UI Emoji" w:cs="Segoe UI Emoji"/>
-        </w:rPr>
-      </w:pPr>
-    </w:p>
-    <w:p>
-      <w:pPr>
-        <w:pBdr>
-          <w:bottom w:val="single" w:sz="6" w:space="1" w:color="auto"/>
-        </w:pBdr>
-        <w:rPr>
-          <w:rFonts w:ascii="Segoe UI Emoji" w:hAnsi="Segoe UI Emoji" w:cs="Segoe UI Emoji"/>
-        </w:rPr>
-      </w:pPr>
-    </w:p>
-    <w:p>
-      <w:pPr>
-        <w:pBdr>
-          <w:bottom w:val="single" w:sz="6" w:space="1" w:color="auto"/>
-        </w:pBdr>
-        <w:rPr>
-          <w:rFonts w:ascii="Segoe UI Emoji" w:hAnsi="Segoe UI Emoji" w:cs="Segoe UI Emoji"/>
-        </w:rPr>
-      </w:pPr>
-      <w:r>
-        <w:rPr>
-          <w:rFonts w:ascii="Segoe UI Emoji" w:hAnsi="Segoe UI Emoji" w:cs="Segoe UI Emoji"/>
-        </w:rPr>
-        <w:t>En el ejercicio 3 una mejora puede ser reducir la estructura condicional (</w:t>
-      </w:r>
-      <w:proofErr w:type="spellStart"/>
-      <w:r>
-        <w:rPr>
-          <w:rFonts w:ascii="Segoe UI Emoji" w:hAnsi="Segoe UI Emoji" w:cs="Segoe UI Emoji"/>
-        </w:rPr>
-        <w:t>if</w:t>
-      </w:r>
-      <w:proofErr w:type="spellEnd"/>
-      <w:r>
-        <w:rPr>
-          <w:rFonts w:ascii="Segoe UI Emoji" w:hAnsi="Segoe UI Emoji" w:cs="Segoe UI Emoji"/>
-        </w:rPr>
-        <w:t xml:space="preserve">) a una condición lógica (si es par) y si no se cumple realizar la asignación correspondiente, </w:t>
-      </w:r>
-      <w:proofErr w:type="spellStart"/>
-      <w:r>
-        <w:rPr>
-          <w:rFonts w:ascii="Segoe UI Emoji" w:hAnsi="Segoe UI Emoji" w:cs="Segoe UI Emoji"/>
-        </w:rPr>
-        <w:t>tambien</w:t>
-      </w:r>
-      <w:proofErr w:type="spellEnd"/>
-      <w:r>
-        <w:rPr>
-          <w:rFonts w:ascii="Segoe UI Emoji" w:hAnsi="Segoe UI Emoji" w:cs="Segoe UI Emoji"/>
-        </w:rPr>
-        <w:t xml:space="preserve"> podes utilizar el valor de la variable i del </w:t>
-      </w:r>
-      <w:proofErr w:type="spellStart"/>
-      <w:r>
-        <w:rPr>
-          <w:rFonts w:ascii="Segoe UI Emoji" w:hAnsi="Segoe UI Emoji" w:cs="Segoe UI Emoji"/>
-        </w:rPr>
-        <w:t>for</w:t>
-      </w:r>
-      <w:proofErr w:type="spellEnd"/>
-      <w:r>
-        <w:rPr>
-          <w:rFonts w:ascii="Segoe UI Emoji" w:hAnsi="Segoe UI Emoji" w:cs="Segoe UI Emoji"/>
-        </w:rPr>
-        <w:t xml:space="preserve"> en lugar de la variable contador:</w:t>
-      </w:r>
-    </w:p>
-    <w:p>
-      <w:pPr>
-        <w:pBdr>
-          <w:bottom w:val="single" w:sz="6" w:space="1" w:color="auto"/>
-        </w:pBdr>
-        <w:rPr>
-          <w:rFonts w:ascii="Segoe UI Emoji" w:hAnsi="Segoe UI Emoji" w:cs="Segoe UI Emoji"/>
-        </w:rPr>
-      </w:pPr>
-    </w:p>
-    <w:p>
-      <w:pPr>
-        <w:pBdr>
-          <w:bottom w:val="single" w:sz="6" w:space="1" w:color="auto"/>
-        </w:pBdr>
-        <w:rPr>
-          <w:rFonts w:ascii="Segoe UI Emoji" w:hAnsi="Segoe UI Emoji" w:cs="Segoe UI Emoji"/>
-          <w:lang w:val="en-US"/>
-        </w:rPr>
-      </w:pPr>
-      <w:r>
-        <w:rPr>
-          <w:rFonts w:ascii="Segoe UI Emoji" w:hAnsi="Segoe UI Emoji" w:cs="Segoe UI Emoji"/>
-          <w:lang w:val="en-US"/>
-        </w:rPr>
-        <w:t xml:space="preserve">for (let </w:t>
-      </w:r>
-      <w:proofErr w:type="spellStart"/>
-      <w:r>
-        <w:rPr>
-          <w:rFonts w:ascii="Segoe UI Emoji" w:hAnsi="Segoe UI Emoji" w:cs="Segoe UI Emoji"/>
-          <w:lang w:val="en-US"/>
-        </w:rPr>
-        <w:t>i</w:t>
-      </w:r>
-      <w:proofErr w:type="spellEnd"/>
-      <w:r>
-        <w:rPr>
-          <w:rFonts w:ascii="Segoe UI Emoji" w:hAnsi="Segoe UI Emoji" w:cs="Segoe UI Emoji"/>
-          <w:lang w:val="en-US"/>
-        </w:rPr>
-        <w:t xml:space="preserve">=1; </w:t>
-      </w:r>
-      <w:proofErr w:type="spellStart"/>
-      <w:r>
-        <w:rPr>
-          <w:rFonts w:ascii="Segoe UI Emoji" w:hAnsi="Segoe UI Emoji" w:cs="Segoe UI Emoji"/>
-          <w:lang w:val="en-US"/>
-        </w:rPr>
-        <w:t>i</w:t>
-      </w:r>
-      <w:proofErr w:type="spellEnd"/>
-      <w:r>
-        <w:rPr>
-          <w:rFonts w:ascii="Segoe UI Emoji" w:hAnsi="Segoe UI Emoji" w:cs="Segoe UI Emoji"/>
-          <w:lang w:val="en-US"/>
-        </w:rPr>
-        <w:t>&lt;=</w:t>
-      </w:r>
-      <w:proofErr w:type="spellStart"/>
-      <w:r>
-        <w:rPr>
-          <w:rFonts w:ascii="Segoe UI Emoji" w:hAnsi="Segoe UI Emoji" w:cs="Segoe UI Emoji"/>
-          <w:lang w:val="en-US"/>
-        </w:rPr>
-        <w:t>cantidadDeGatos</w:t>
-      </w:r>
-      <w:proofErr w:type="spellEnd"/>
-      <w:r>
-        <w:rPr>
-          <w:rFonts w:ascii="Segoe UI Emoji" w:hAnsi="Segoe UI Emoji" w:cs="Segoe UI Emoji"/>
-          <w:lang w:val="en-US"/>
-        </w:rPr>
-        <w:t xml:space="preserve">; </w:t>
-      </w:r>
-      <w:proofErr w:type="spellStart"/>
-      <w:r>
-        <w:rPr>
-          <w:rFonts w:ascii="Segoe UI Emoji" w:hAnsi="Segoe UI Emoji" w:cs="Segoe UI Emoji"/>
-          <w:lang w:val="en-US"/>
-        </w:rPr>
-        <w:t>i</w:t>
-      </w:r>
-      <w:proofErr w:type="spellEnd"/>
-      <w:r>
-        <w:rPr>
-          <w:rFonts w:ascii="Segoe UI Emoji" w:hAnsi="Segoe UI Emoji" w:cs="Segoe UI Emoji"/>
-          <w:lang w:val="en-US"/>
-        </w:rPr>
-        <w:t>+</w:t>
-      </w:r>
+      <w:r>
+        <w:rPr>
+          <w:rFonts w:ascii="Segoe UI Emoji" w:hAnsi="Segoe UI Emoji" w:cs="Segoe UI Emoji"/>
+        </w:rPr>
+        <w:t>Claudia, te felicito por la entrega, los tres ejercicios están logrados, manejaste correctamente manejo de variables, estructuras de repetición y condicionales</w:t>
+      </w:r>
+      <w:r>
+        <w:rPr>
+          <w:rFonts w:ascii="Segoe UI Emoji" w:hAnsi="Segoe UI Emoji" w:cs="Segoe UI Emoji"/>
+        </w:rPr>
+        <w:t>.</w:t>
+      </w:r>
+    </w:p>
+    <w:p>
+      <w:pPr>
+        <w:rPr>
+          <w:rFonts w:ascii="Segoe UI Emoji" w:hAnsi="Segoe UI Emoji" w:cs="Segoe UI Emoji"/>
+        </w:rPr>
+      </w:pPr>
+      <w:r>
+        <w:rPr>
+          <w:rFonts w:ascii="Segoe UI Emoji" w:hAnsi="Segoe UI Emoji" w:cs="Segoe UI Emoji"/>
+        </w:rPr>
+        <w:t>Destaco la simplicidad de tu có</w:t>
+      </w:r>
+      <w:r>
+        <w:rPr>
+          <w:rFonts w:ascii="Segoe UI Emoji" w:hAnsi="Segoe UI Emoji" w:cs="Segoe UI Emoji"/>
+        </w:rPr>
+        <w:t>digo.</w:t>
+      </w:r>
+    </w:p>
+    <w:p>
+      <w:pPr>
+        <w:pBdr>
+          <w:bottom w:val="single" w:sz="6" w:space="1" w:color="auto"/>
+        </w:pBdr>
+        <w:rPr>
+          <w:rFonts w:ascii="Segoe UI Emoji" w:hAnsi="Segoe UI Emoji" w:cs="Segoe UI Emoji"/>
+        </w:rPr>
+      </w:pPr>
+    </w:p>
+    <w:p>
+      <w:pPr>
+        <w:pBdr>
+          <w:bottom w:val="single" w:sz="6" w:space="1" w:color="auto"/>
+        </w:pBdr>
+        <w:rPr>
+          <w:rFonts w:ascii="Segoe UI Emoji" w:hAnsi="Segoe UI Emoji" w:cs="Segoe UI Emoji"/>
+        </w:rPr>
+      </w:pPr>
+      <w:r>
+        <w:rPr>
+          <w:rFonts w:ascii="Segoe UI Emoji" w:hAnsi="Segoe UI Emoji" w:cs="Segoe UI Emoji"/>
+        </w:rPr>
+        <w:t>Muy buen</w:t>
+      </w:r>
+      <w:r>
+        <w:rPr>
+          <w:rFonts w:ascii="Segoe UI Emoji" w:hAnsi="Segoe UI Emoji" w:cs="Segoe UI Emoji"/>
+        </w:rPr>
+        <w:t xml:space="preserve"> trabajo ¡</w:t>
+      </w:r>
+    </w:p>
+    <w:p>
+      <w:pPr>
+        <w:pBdr>
+          <w:bottom w:val="single" w:sz="6" w:space="1" w:color="auto"/>
+        </w:pBdr>
+        <w:rPr>
+          <w:rFonts w:ascii="Segoe UI Emoji" w:hAnsi="Segoe UI Emoji" w:cs="Segoe UI Emoji"/>
+        </w:rPr>
+      </w:pPr>
+    </w:p>
+    <w:p>
+      <w:pPr>
+        <w:pBdr>
+          <w:bottom w:val="single" w:sz="6" w:space="1" w:color="auto"/>
+        </w:pBdr>
+        <w:rPr>
+          <w:rFonts w:ascii="Segoe UI Emoji" w:hAnsi="Segoe UI Emoji" w:cs="Segoe UI Emoji"/>
+        </w:rPr>
+      </w:pPr>
+      <w:r>
+        <w:rPr>
+          <w:rFonts w:ascii="Segoe UI Emoji" w:hAnsi="Segoe UI Emoji" w:cs="Segoe UI Emoji"/>
+        </w:rPr>
+        <w:t>Tu nota en el Desafío 0</w:t>
+      </w:r>
+      <w:r>
+        <w:rPr>
+          <w:rFonts w:ascii="Segoe UI Emoji" w:hAnsi="Segoe UI Emoji" w:cs="Segoe UI Emoji"/>
+        </w:rPr>
+        <w:t>5</w:t>
+      </w:r>
+      <w:r>
+        <w:rPr>
+          <w:rFonts w:ascii="Segoe UI Emoji" w:hAnsi="Segoe UI Emoji" w:cs="Segoe UI Emoji"/>
+        </w:rPr>
+        <w:t xml:space="preserve"> es: 10</w:t>
+      </w:r>
+    </w:p>
+    <w:p>
+      <w:pPr>
+        <w:pBdr>
+          <w:bottom w:val="single" w:sz="6" w:space="1" w:color="auto"/>
+        </w:pBdr>
+      </w:pPr>
+    </w:p>
+    <w:p>
+      <w:pPr>
+        <w:rPr>
+          <w:rFonts w:ascii="Segoe UI Emoji" w:hAnsi="Segoe UI Emoji" w:cs="Segoe UI Emoji"/>
+          <w:b/>
+          <w:bCs/>
+        </w:rPr>
+      </w:pPr>
+      <w:r>
+        <w:rPr>
+          <w:rFonts w:ascii="Segoe UI Emoji" w:hAnsi="Segoe UI Emoji" w:cs="Segoe UI Emoji"/>
+          <w:b/>
+          <w:bCs/>
+        </w:rPr>
+        <w:t xml:space="preserve"> Villalba </w:t>
+      </w:r>
+      <w:proofErr w:type="spellStart"/>
+      <w:r>
+        <w:rPr>
+          <w:rFonts w:ascii="Segoe UI Emoji" w:hAnsi="Segoe UI Emoji" w:cs="Segoe UI Emoji"/>
+          <w:b/>
+          <w:bCs/>
+        </w:rPr>
+        <w:t>Matias</w:t>
+      </w:r>
+      <w:proofErr w:type="spellEnd"/>
+    </w:p>
+    <w:p>
+      <w:pPr>
+        <w:rPr>
+          <w:rFonts w:ascii="Segoe UI Emoji" w:hAnsi="Segoe UI Emoji" w:cs="Segoe UI Emoji"/>
+          <w:b/>
+          <w:bCs/>
+        </w:rPr>
+      </w:pPr>
+    </w:p>
+    <w:p>
+      <w:pPr>
+        <w:rPr>
+          <w:rFonts w:ascii="Segoe UI Emoji" w:hAnsi="Segoe UI Emoji" w:cs="Segoe UI Emoji"/>
+        </w:rPr>
+      </w:pPr>
       <w:proofErr w:type="gramStart"/>
       <w:r>
         <w:rPr>
           <w:rFonts w:ascii="Segoe UI Emoji" w:hAnsi="Segoe UI Emoji" w:cs="Segoe UI Emoji"/>
-          <w:lang w:val="en-US"/>
-        </w:rPr>
-        <w:t>+){</w:t>
+        </w:rPr>
+        <w:t>🎉¡</w:t>
       </w:r>
       <w:proofErr w:type="gramEnd"/>
       <w:r>
         <w:rPr>
           <w:rFonts w:ascii="Segoe UI Emoji" w:hAnsi="Segoe UI Emoji" w:cs="Segoe UI Emoji"/>
-          <w:lang w:val="en-US"/>
+        </w:rPr>
+        <w:t>Felicitaciones por la entrega del Desafío 0</w:t>
+      </w:r>
+      <w:r>
+        <w:rPr>
+          <w:rFonts w:ascii="Segoe UI Emoji" w:hAnsi="Segoe UI Emoji" w:cs="Segoe UI Emoji"/>
+        </w:rPr>
+        <w:t>6</w:t>
+      </w:r>
+      <w:r>
+        <w:rPr>
+          <w:rFonts w:ascii="Segoe UI Emoji" w:hAnsi="Segoe UI Emoji" w:cs="Segoe UI Emoji"/>
+        </w:rPr>
+        <w:t>! 🎉</w:t>
+      </w:r>
+    </w:p>
+    <w:p>
+      <w:pPr>
+        <w:rPr>
+          <w:rFonts w:ascii="Segoe UI Emoji" w:hAnsi="Segoe UI Emoji" w:cs="Segoe UI Emoji"/>
+        </w:rPr>
+      </w:pPr>
+    </w:p>
+    <w:p>
+      <w:pPr>
+        <w:rPr>
+          <w:rFonts w:ascii="Segoe UI Emoji" w:hAnsi="Segoe UI Emoji" w:cs="Segoe UI Emoji"/>
+        </w:rPr>
+      </w:pPr>
+      <w:r>
+        <w:rPr>
+          <w:rFonts w:ascii="Segoe UI Emoji" w:hAnsi="Segoe UI Emoji" w:cs="Segoe UI Emoji"/>
+        </w:rPr>
+        <w:t>Matías, Loren los felicito por su compromiso en la entrega, en general cumplieron con los requerimientos solicitados, usaron</w:t>
+      </w:r>
+      <w:r>
+        <w:rPr>
+          <w:rFonts w:ascii="Segoe UI Emoji" w:hAnsi="Segoe UI Emoji" w:cs="Segoe UI Emoji"/>
+        </w:rPr>
+        <w:t xml:space="preserve"> correctamente las etiquetas para formularios, el diseño original esta</w:t>
+      </w:r>
+      <w:r>
+        <w:rPr>
+          <w:rFonts w:ascii="Segoe UI Emoji" w:hAnsi="Segoe UI Emoji" w:cs="Segoe UI Emoji"/>
         </w:rPr>
         <w:t xml:space="preserve"> </w:t>
       </w:r>
-    </w:p>
-    <w:p>
-      <w:pPr>
-        <w:pBdr>
-          <w:bottom w:val="single" w:sz="6" w:space="1" w:color="auto"/>
-        </w:pBdr>
-        <w:rPr>
-          <w:rFonts w:ascii="Segoe UI Emoji" w:hAnsi="Segoe UI Emoji" w:cs="Segoe UI Emoji"/>
-          <w:lang w:val="en-US"/>
-        </w:rPr>
-      </w:pPr>
-      <w:r>
-        <w:rPr>
-          <w:rFonts w:ascii="Segoe UI Emoji" w:hAnsi="Segoe UI Emoji" w:cs="Segoe UI Emoji"/>
-          <w:lang w:val="en-US"/>
-        </w:rPr>
-        <w:t xml:space="preserve">    </w:t>
-      </w:r>
-      <w:proofErr w:type="gramStart"/>
-      <w:r>
-        <w:rPr>
-          <w:rFonts w:ascii="Segoe UI Emoji" w:hAnsi="Segoe UI Emoji" w:cs="Segoe UI Emoji"/>
-          <w:lang w:val="en-US"/>
-        </w:rPr>
-        <w:t>if( (</w:t>
-      </w:r>
-      <w:proofErr w:type="spellStart"/>
-      <w:proofErr w:type="gramEnd"/>
-      <w:r>
-        <w:rPr>
-          <w:rFonts w:ascii="Segoe UI Emoji" w:hAnsi="Segoe UI Emoji" w:cs="Segoe UI Emoji"/>
-          <w:lang w:val="en-US"/>
-        </w:rPr>
-        <w:t>i</w:t>
-      </w:r>
-      <w:proofErr w:type="spellEnd"/>
-      <w:r>
-        <w:rPr>
-          <w:rFonts w:ascii="Segoe UI Emoji" w:hAnsi="Segoe UI Emoji" w:cs="Segoe UI Emoji"/>
-          <w:lang w:val="en-US"/>
-        </w:rPr>
-        <w:t xml:space="preserve"> % 2 == 0))</w:t>
-      </w:r>
-    </w:p>
-    <w:p>
-      <w:pPr>
-        <w:pBdr>
-          <w:bottom w:val="single" w:sz="6" w:space="1" w:color="auto"/>
-        </w:pBdr>
-        <w:rPr>
-          <w:rFonts w:ascii="Segoe UI Emoji" w:hAnsi="Segoe UI Emoji" w:cs="Segoe UI Emoji"/>
-          <w:lang w:val="en-US"/>
-        </w:rPr>
-      </w:pPr>
-      <w:r>
-        <w:rPr>
-          <w:rFonts w:ascii="Segoe UI Emoji" w:hAnsi="Segoe UI Emoji" w:cs="Segoe UI Emoji"/>
-          <w:lang w:val="en-US"/>
-        </w:rPr>
-        <w:t>        {</w:t>
-      </w:r>
-    </w:p>
-    <w:p>
-      <w:pPr>
-        <w:pBdr>
-          <w:bottom w:val="single" w:sz="6" w:space="1" w:color="auto"/>
-        </w:pBdr>
-        <w:rPr>
-          <w:rFonts w:ascii="Segoe UI Emoji" w:hAnsi="Segoe UI Emoji" w:cs="Segoe UI Emoji"/>
-          <w:lang w:val="en-US"/>
-        </w:rPr>
-      </w:pPr>
-      <w:r>
-        <w:rPr>
-          <w:rFonts w:ascii="Segoe UI Emoji" w:hAnsi="Segoe UI Emoji" w:cs="Segoe UI Emoji"/>
-          <w:lang w:val="en-US"/>
-        </w:rPr>
-        <w:t>            emoji ='</w:t>
-      </w:r>
-      <w:r>
-        <w:rPr>
-          <w:rFonts w:ascii="Segoe UI Emoji" w:hAnsi="Segoe UI Emoji" w:cs="Segoe UI Emoji"/>
-        </w:rPr>
-        <w:t>🐈</w:t>
-      </w:r>
-      <w:r>
-        <w:rPr>
-          <w:rFonts w:ascii="Segoe UI Emoji" w:hAnsi="Segoe UI Emoji" w:cs="Segoe UI Emoji"/>
-          <w:lang w:val="en-US"/>
-        </w:rPr>
-        <w:t>‍</w:t>
-      </w:r>
-      <w:r>
-        <w:rPr>
-          <w:rFonts w:ascii="Segoe UI Emoji" w:hAnsi="Segoe UI Emoji" w:cs="Segoe UI Emoji"/>
-        </w:rPr>
-        <w:t>⬛</w:t>
-      </w:r>
-      <w:r>
-        <w:rPr>
-          <w:rFonts w:ascii="Segoe UI Emoji" w:hAnsi="Segoe UI Emoji" w:cs="Segoe UI Emoji"/>
-          <w:lang w:val="en-US"/>
-        </w:rPr>
-        <w:t>';</w:t>
-      </w:r>
-    </w:p>
-    <w:p>
-      <w:pPr>
-        <w:pBdr>
-          <w:bottom w:val="single" w:sz="6" w:space="1" w:color="auto"/>
-        </w:pBdr>
-        <w:rPr>
-          <w:rFonts w:ascii="Segoe UI Emoji" w:hAnsi="Segoe UI Emoji" w:cs="Segoe UI Emoji"/>
-          <w:lang w:val="en-US"/>
-        </w:rPr>
-      </w:pPr>
-      <w:r>
-        <w:rPr>
-          <w:rFonts w:ascii="Segoe UI Emoji" w:hAnsi="Segoe UI Emoji" w:cs="Segoe UI Emoji"/>
-          <w:lang w:val="en-US"/>
-        </w:rPr>
-        <w:lastRenderedPageBreak/>
-        <w:t>        }</w:t>
-      </w:r>
-    </w:p>
-    <w:p>
-      <w:pPr>
-        <w:pBdr>
-          <w:bottom w:val="single" w:sz="6" w:space="1" w:color="auto"/>
-        </w:pBdr>
-        <w:rPr>
-          <w:rFonts w:ascii="Segoe UI Emoji" w:hAnsi="Segoe UI Emoji" w:cs="Segoe UI Emoji"/>
-          <w:lang w:val="en-US"/>
-        </w:rPr>
-      </w:pPr>
-      <w:r>
-        <w:rPr>
-          <w:rFonts w:ascii="Segoe UI Emoji" w:hAnsi="Segoe UI Emoji" w:cs="Segoe UI Emoji"/>
-          <w:lang w:val="en-US"/>
-        </w:rPr>
-        <w:t xml:space="preserve">        </w:t>
-      </w:r>
-      <w:proofErr w:type="gramStart"/>
-      <w:r>
-        <w:rPr>
-          <w:rFonts w:ascii="Segoe UI Emoji" w:hAnsi="Segoe UI Emoji" w:cs="Segoe UI Emoji"/>
-          <w:lang w:val="en-US"/>
-        </w:rPr>
-        <w:t>else{</w:t>
-      </w:r>
-      <w:proofErr w:type="gramEnd"/>
-    </w:p>
-    <w:p>
-      <w:pPr>
-        <w:pBdr>
-          <w:bottom w:val="single" w:sz="6" w:space="1" w:color="auto"/>
-        </w:pBdr>
-        <w:rPr>
-          <w:rFonts w:ascii="Segoe UI Emoji" w:hAnsi="Segoe UI Emoji" w:cs="Segoe UI Emoji"/>
-          <w:lang w:val="en-US"/>
-        </w:rPr>
-      </w:pPr>
-      <w:r>
-        <w:rPr>
-          <w:rFonts w:ascii="Segoe UI Emoji" w:hAnsi="Segoe UI Emoji" w:cs="Segoe UI Emoji"/>
-          <w:lang w:val="en-US"/>
-        </w:rPr>
-        <w:t>            emoji = '</w:t>
-      </w:r>
-      <w:r>
-        <w:rPr>
-          <w:rFonts w:ascii="Segoe UI Emoji" w:hAnsi="Segoe UI Emoji" w:cs="Segoe UI Emoji"/>
-        </w:rPr>
-        <w:t>🐈</w:t>
-      </w:r>
-      <w:r>
-        <w:rPr>
-          <w:rFonts w:ascii="Segoe UI Emoji" w:hAnsi="Segoe UI Emoji" w:cs="Segoe UI Emoji"/>
-          <w:lang w:val="en-US"/>
-        </w:rPr>
-        <w:t>';</w:t>
-      </w:r>
-    </w:p>
-    <w:p>
-      <w:pPr>
-        <w:pBdr>
-          <w:bottom w:val="single" w:sz="6" w:space="1" w:color="auto"/>
-        </w:pBdr>
-        <w:rPr>
-          <w:rFonts w:ascii="Segoe UI Emoji" w:hAnsi="Segoe UI Emoji" w:cs="Segoe UI Emoji"/>
-          <w:lang w:val="en-US"/>
-        </w:rPr>
-      </w:pPr>
-      <w:r>
-        <w:rPr>
-          <w:rFonts w:ascii="Segoe UI Emoji" w:hAnsi="Segoe UI Emoji" w:cs="Segoe UI Emoji"/>
-          <w:lang w:val="en-US"/>
-        </w:rPr>
-        <w:t>        }</w:t>
-      </w:r>
-    </w:p>
-    <w:p>
-      <w:pPr>
-        <w:pBdr>
-          <w:bottom w:val="single" w:sz="6" w:space="1" w:color="auto"/>
-        </w:pBdr>
-        <w:rPr>
-          <w:rFonts w:ascii="Segoe UI Emoji" w:hAnsi="Segoe UI Emoji" w:cs="Segoe UI Emoji"/>
-          <w:lang w:val="en-US"/>
-        </w:rPr>
-      </w:pPr>
-      <w:r>
-        <w:rPr>
-          <w:rFonts w:ascii="Segoe UI Emoji" w:hAnsi="Segoe UI Emoji" w:cs="Segoe UI Emoji"/>
-          <w:lang w:val="en-US"/>
-        </w:rPr>
-        <w:t xml:space="preserve">    </w:t>
-      </w:r>
-    </w:p>
-    <w:p>
-      <w:pPr>
-        <w:pBdr>
-          <w:bottom w:val="single" w:sz="6" w:space="1" w:color="auto"/>
-        </w:pBdr>
-        <w:rPr>
-          <w:rFonts w:ascii="Segoe UI Emoji" w:hAnsi="Segoe UI Emoji" w:cs="Segoe UI Emoji"/>
-        </w:rPr>
-      </w:pPr>
-      <w:r>
-        <w:rPr>
-          <w:rFonts w:ascii="Segoe UI Emoji" w:hAnsi="Segoe UI Emoji" w:cs="Segoe UI Emoji"/>
-          <w:lang w:val="en-US"/>
-        </w:rPr>
-        <w:t xml:space="preserve">    </w:t>
-      </w:r>
-      <w:proofErr w:type="gramStart"/>
-      <w:r>
-        <w:rPr>
-          <w:rFonts w:ascii="Segoe UI Emoji" w:hAnsi="Segoe UI Emoji" w:cs="Segoe UI Emoji"/>
-        </w:rPr>
-        <w:t>console.log(</w:t>
-      </w:r>
-      <w:proofErr w:type="gramEnd"/>
-      <w:r>
-        <w:rPr>
-          <w:rFonts w:ascii="Segoe UI Emoji" w:hAnsi="Segoe UI Emoji" w:cs="Segoe UI Emoji"/>
-        </w:rPr>
-        <w:t xml:space="preserve">"Gato #"+ i + </w:t>
-      </w:r>
-      <w:proofErr w:type="spellStart"/>
-      <w:r>
-        <w:rPr>
-          <w:rFonts w:ascii="Segoe UI Emoji" w:hAnsi="Segoe UI Emoji" w:cs="Segoe UI Emoji"/>
-        </w:rPr>
-        <w:t>emoji</w:t>
-      </w:r>
-      <w:proofErr w:type="spellEnd"/>
-      <w:r>
-        <w:rPr>
-          <w:rFonts w:ascii="Segoe UI Emoji" w:hAnsi="Segoe UI Emoji" w:cs="Segoe UI Emoji"/>
-        </w:rPr>
-        <w:t xml:space="preserve"> + pasos)</w:t>
-      </w:r>
-    </w:p>
-    <w:p>
-      <w:pPr>
-        <w:pBdr>
-          <w:bottom w:val="single" w:sz="6" w:space="1" w:color="auto"/>
-        </w:pBdr>
-        <w:rPr>
-          <w:rFonts w:ascii="Segoe UI Emoji" w:hAnsi="Segoe UI Emoji" w:cs="Segoe UI Emoji"/>
-        </w:rPr>
-      </w:pPr>
-      <w:r>
-        <w:rPr>
-          <w:rFonts w:ascii="Segoe UI Emoji" w:hAnsi="Segoe UI Emoji" w:cs="Segoe UI Emoji"/>
-        </w:rPr>
-        <w:t>}</w:t>
-      </w:r>
-    </w:p>
-    <w:p>
-      <w:pPr>
-        <w:pBdr>
-          <w:bottom w:val="single" w:sz="6" w:space="1" w:color="auto"/>
-        </w:pBdr>
-        <w:rPr>
-          <w:rFonts w:ascii="Segoe UI Emoji" w:hAnsi="Segoe UI Emoji" w:cs="Segoe UI Emoji"/>
-        </w:rPr>
-      </w:pPr>
-    </w:p>
-    <w:p>
-      <w:pPr>
-        <w:pBdr>
-          <w:bottom w:val="single" w:sz="6" w:space="1" w:color="auto"/>
-        </w:pBdr>
-        <w:rPr>
-          <w:rFonts w:ascii="Segoe UI Emoji" w:hAnsi="Segoe UI Emoji" w:cs="Segoe UI Emoji"/>
-        </w:rPr>
-      </w:pPr>
-    </w:p>
-    <w:p>
-      <w:pPr>
-        <w:pBdr>
-          <w:bottom w:val="single" w:sz="6" w:space="1" w:color="auto"/>
-        </w:pBdr>
-        <w:rPr>
-          <w:rFonts w:ascii="Segoe UI Emoji" w:hAnsi="Segoe UI Emoji" w:cs="Segoe UI Emoji"/>
-        </w:rPr>
-      </w:pPr>
-    </w:p>
-    <w:p>
-      <w:pPr>
-        <w:pBdr>
-          <w:bottom w:val="single" w:sz="6" w:space="1" w:color="auto"/>
-        </w:pBdr>
-        <w:rPr>
-          <w:rFonts w:ascii="Segoe UI Emoji" w:hAnsi="Segoe UI Emoji" w:cs="Segoe UI Emoji"/>
-        </w:rPr>
-      </w:pPr>
-      <w:r>
-        <w:rPr>
-          <w:rFonts w:ascii="Segoe UI Emoji" w:hAnsi="Segoe UI Emoji" w:cs="Segoe UI Emoji"/>
-        </w:rPr>
-        <w:t>Excelente trabajo ¡</w:t>
-      </w:r>
-    </w:p>
-    <w:p>
-      <w:pPr>
-        <w:pBdr>
-          <w:bottom w:val="single" w:sz="6" w:space="1" w:color="auto"/>
-        </w:pBdr>
-        <w:rPr>
-          <w:rFonts w:ascii="Segoe UI Emoji" w:hAnsi="Segoe UI Emoji" w:cs="Segoe UI Emoji"/>
-        </w:rPr>
-      </w:pPr>
-    </w:p>
-    <w:p>
-      <w:pPr>
-        <w:pBdr>
-          <w:bottom w:val="single" w:sz="6" w:space="1" w:color="auto"/>
-        </w:pBdr>
-        <w:rPr>
-          <w:rFonts w:ascii="Segoe UI Emoji" w:hAnsi="Segoe UI Emoji" w:cs="Segoe UI Emoji"/>
-        </w:rPr>
-      </w:pPr>
-      <w:r>
-        <w:rPr>
-          <w:rFonts w:ascii="Segoe UI Emoji" w:hAnsi="Segoe UI Emoji" w:cs="Segoe UI Emoji"/>
-        </w:rPr>
-        <w:t>Tu nota en el Desafío 0</w:t>
-      </w:r>
-      <w:r>
-        <w:rPr>
-          <w:rFonts w:ascii="Segoe UI Emoji" w:hAnsi="Segoe UI Emoji" w:cs="Segoe UI Emoji"/>
-        </w:rPr>
-        <w:t>5</w:t>
-      </w:r>
-      <w:r>
-        <w:rPr>
-          <w:rFonts w:ascii="Segoe UI Emoji" w:hAnsi="Segoe UI Emoji" w:cs="Segoe UI Emoji"/>
-        </w:rPr>
-        <w:t xml:space="preserve"> es: 10</w:t>
-      </w:r>
-    </w:p>
-    <w:p>
-      <w:pPr>
-        <w:pBdr>
-          <w:bottom w:val="single" w:sz="6" w:space="1" w:color="auto"/>
-        </w:pBdr>
-      </w:pPr>
-    </w:p>
-    <w:p>
-      <w:pPr>
-        <w:rPr>
-          <w:rFonts w:ascii="Segoe UI Emoji" w:hAnsi="Segoe UI Emoji" w:cs="Segoe UI Emoji"/>
-          <w:b/>
-          <w:bCs/>
-        </w:rPr>
-      </w:pPr>
-      <w:r>
-        <w:rPr>
-          <w:rFonts w:ascii="Segoe UI Emoji" w:hAnsi="Segoe UI Emoji" w:cs="Segoe UI Emoji"/>
-          <w:b/>
-          <w:bCs/>
+      <w:r>
+        <w:rPr>
+          <w:rFonts w:ascii="Segoe UI Emoji" w:hAnsi="Segoe UI Emoji" w:cs="Segoe UI Emoji"/>
+        </w:rPr>
+        <w:t>corre</w:t>
+      </w:r>
+      <w:r>
+        <w:rPr>
+          <w:rFonts w:ascii="Segoe UI Emoji" w:hAnsi="Segoe UI Emoji" w:cs="Segoe UI Emoji"/>
+        </w:rPr>
+        <w:t xml:space="preserve">cto y sin estilos la estructura </w:t>
+      </w:r>
+      <w:r>
+        <w:rPr>
+          <w:rFonts w:ascii="Segoe UI Emoji" w:hAnsi="Segoe UI Emoji" w:cs="Segoe UI Emoji"/>
+        </w:rPr>
+        <w:t>se ve igual que la imagen de referencia.</w:t>
+      </w:r>
+    </w:p>
+    <w:p>
+      <w:pPr>
+        <w:rPr>
+          <w:rFonts w:ascii="Segoe UI Emoji" w:hAnsi="Segoe UI Emoji" w:cs="Segoe UI Emoji"/>
+        </w:rPr>
+      </w:pPr>
+      <w:r>
+        <w:rPr>
+          <w:rFonts w:ascii="Segoe UI Emoji" w:hAnsi="Segoe UI Emoji" w:cs="Segoe UI Emoji"/>
+        </w:rPr>
+        <w:t>Los diseños personalizados el estilo-futuro me gusto, aplicaron imagen de fondo para darle más contexto al formulario, cambiaron la alineación y otros estilos, esta genial, el segundo de estilo-retro falto hacerle más cambios, quizás ahí podrían haber ju</w:t>
+      </w:r>
+      <w:r>
+        <w:rPr>
+          <w:rFonts w:ascii="Segoe UI Emoji" w:hAnsi="Segoe UI Emoji" w:cs="Segoe UI Emoji"/>
+        </w:rPr>
+        <w:t xml:space="preserve">gado con </w:t>
+      </w:r>
+      <w:proofErr w:type="spellStart"/>
+      <w:r>
+        <w:rPr>
+          <w:rFonts w:ascii="Segoe UI Emoji" w:hAnsi="Segoe UI Emoji" w:cs="Segoe UI Emoji"/>
+        </w:rPr>
+        <w:t>display</w:t>
+      </w:r>
+      <w:proofErr w:type="spellEnd"/>
+      <w:r>
+        <w:rPr>
+          <w:rFonts w:ascii="Segoe UI Emoji" w:hAnsi="Segoe UI Emoji" w:cs="Segoe UI Emoji"/>
         </w:rPr>
         <w:t xml:space="preserve"> </w:t>
       </w:r>
@@ -11186,341 +11275,6 @@
       <w:r>
         <w:rPr>
           <w:rFonts w:ascii="Segoe UI Emoji" w:hAnsi="Segoe UI Emoji" w:cs="Segoe UI Emoji"/>
-          <w:b/>
-          <w:bCs/>
-        </w:rPr>
-        <w:t>Anyer</w:t>
-      </w:r>
-      <w:proofErr w:type="spellEnd"/>
-      <w:r>
-        <w:rPr>
-          <w:rFonts w:ascii="Segoe UI Emoji" w:hAnsi="Segoe UI Emoji" w:cs="Segoe UI Emoji"/>
-          <w:b/>
-          <w:bCs/>
-        </w:rPr>
-        <w:t xml:space="preserve"> Claudia</w:t>
-      </w:r>
-    </w:p>
-    <w:p>
-      <w:pPr>
-        <w:rPr>
-          <w:rFonts w:ascii="Segoe UI Emoji" w:hAnsi="Segoe UI Emoji" w:cs="Segoe UI Emoji"/>
-          <w:b/>
-          <w:bCs/>
-        </w:rPr>
-      </w:pPr>
-    </w:p>
-    <w:p>
-      <w:pPr>
-        <w:rPr>
-          <w:rFonts w:ascii="Segoe UI Emoji" w:hAnsi="Segoe UI Emoji" w:cs="Segoe UI Emoji"/>
-        </w:rPr>
-      </w:pPr>
-      <w:proofErr w:type="gramStart"/>
-      <w:r>
-        <w:rPr>
-          <w:rFonts w:ascii="Segoe UI Emoji" w:hAnsi="Segoe UI Emoji" w:cs="Segoe UI Emoji"/>
-        </w:rPr>
-        <w:t>🎉¡</w:t>
-      </w:r>
-      <w:proofErr w:type="gramEnd"/>
-      <w:r>
-        <w:rPr>
-          <w:rFonts w:ascii="Segoe UI Emoji" w:hAnsi="Segoe UI Emoji" w:cs="Segoe UI Emoji"/>
-        </w:rPr>
-        <w:t>Felicitaciones por la entrega del Desafío 0</w:t>
-      </w:r>
-      <w:r>
-        <w:rPr>
-          <w:rFonts w:ascii="Segoe UI Emoji" w:hAnsi="Segoe UI Emoji" w:cs="Segoe UI Emoji"/>
-        </w:rPr>
-        <w:t>5</w:t>
-      </w:r>
-      <w:r>
-        <w:rPr>
-          <w:rFonts w:ascii="Segoe UI Emoji" w:hAnsi="Segoe UI Emoji" w:cs="Segoe UI Emoji"/>
-        </w:rPr>
-        <w:t>! 🎉</w:t>
-      </w:r>
-    </w:p>
-    <w:p>
-      <w:pPr>
-        <w:rPr>
-          <w:rFonts w:ascii="Segoe UI Emoji" w:hAnsi="Segoe UI Emoji" w:cs="Segoe UI Emoji"/>
-        </w:rPr>
-      </w:pPr>
-    </w:p>
-    <w:p>
-      <w:pPr>
-        <w:rPr>
-          <w:rFonts w:ascii="Segoe UI Emoji" w:hAnsi="Segoe UI Emoji" w:cs="Segoe UI Emoji"/>
-        </w:rPr>
-      </w:pPr>
-      <w:r>
-        <w:rPr>
-          <w:rFonts w:ascii="Segoe UI Emoji" w:hAnsi="Segoe UI Emoji" w:cs="Segoe UI Emoji"/>
-        </w:rPr>
-        <w:t>Claudia, te felicito por la entrega, los tres ejercicios están logrados, manejaste correctamente manejo de variables, estructuras de repetición y condicionales</w:t>
-      </w:r>
-      <w:r>
-        <w:rPr>
-          <w:rFonts w:ascii="Segoe UI Emoji" w:hAnsi="Segoe UI Emoji" w:cs="Segoe UI Emoji"/>
-        </w:rPr>
-        <w:t>.</w:t>
-      </w:r>
-    </w:p>
-    <w:p>
-      <w:pPr>
-        <w:rPr>
-          <w:rFonts w:ascii="Segoe UI Emoji" w:hAnsi="Segoe UI Emoji" w:cs="Segoe UI Emoji"/>
-        </w:rPr>
-      </w:pPr>
-      <w:r>
-        <w:rPr>
-          <w:rFonts w:ascii="Segoe UI Emoji" w:hAnsi="Segoe UI Emoji" w:cs="Segoe UI Emoji"/>
-        </w:rPr>
-        <w:t>Destaco la simplicidad de tu có</w:t>
-      </w:r>
-      <w:r>
-        <w:rPr>
-          <w:rFonts w:ascii="Segoe UI Emoji" w:hAnsi="Segoe UI Emoji" w:cs="Segoe UI Emoji"/>
-        </w:rPr>
-        <w:t>digo.</w:t>
-      </w:r>
-    </w:p>
-    <w:p>
-      <w:pPr>
-        <w:pBdr>
-          <w:bottom w:val="single" w:sz="6" w:space="1" w:color="auto"/>
-        </w:pBdr>
-        <w:rPr>
-          <w:rFonts w:ascii="Segoe UI Emoji" w:hAnsi="Segoe UI Emoji" w:cs="Segoe UI Emoji"/>
-        </w:rPr>
-      </w:pPr>
-    </w:p>
-    <w:p>
-      <w:pPr>
-        <w:pBdr>
-          <w:bottom w:val="single" w:sz="6" w:space="1" w:color="auto"/>
-        </w:pBdr>
-        <w:rPr>
-          <w:rFonts w:ascii="Segoe UI Emoji" w:hAnsi="Segoe UI Emoji" w:cs="Segoe UI Emoji"/>
-        </w:rPr>
-      </w:pPr>
-      <w:r>
-        <w:rPr>
-          <w:rFonts w:ascii="Segoe UI Emoji" w:hAnsi="Segoe UI Emoji" w:cs="Segoe UI Emoji"/>
-        </w:rPr>
-        <w:t>Muy buen</w:t>
-      </w:r>
-      <w:r>
-        <w:rPr>
-          <w:rFonts w:ascii="Segoe UI Emoji" w:hAnsi="Segoe UI Emoji" w:cs="Segoe UI Emoji"/>
-        </w:rPr>
-        <w:t xml:space="preserve"> trabajo ¡</w:t>
-      </w:r>
-    </w:p>
-    <w:p>
-      <w:pPr>
-        <w:pBdr>
-          <w:bottom w:val="single" w:sz="6" w:space="1" w:color="auto"/>
-        </w:pBdr>
-        <w:rPr>
-          <w:rFonts w:ascii="Segoe UI Emoji" w:hAnsi="Segoe UI Emoji" w:cs="Segoe UI Emoji"/>
-        </w:rPr>
-      </w:pPr>
-    </w:p>
-    <w:p>
-      <w:pPr>
-        <w:pBdr>
-          <w:bottom w:val="single" w:sz="6" w:space="1" w:color="auto"/>
-        </w:pBdr>
-        <w:rPr>
-          <w:rFonts w:ascii="Segoe UI Emoji" w:hAnsi="Segoe UI Emoji" w:cs="Segoe UI Emoji"/>
-        </w:rPr>
-      </w:pPr>
-      <w:r>
-        <w:rPr>
-          <w:rFonts w:ascii="Segoe UI Emoji" w:hAnsi="Segoe UI Emoji" w:cs="Segoe UI Emoji"/>
-        </w:rPr>
-        <w:t>Tu nota en el Desafío 0</w:t>
-      </w:r>
-      <w:r>
-        <w:rPr>
-          <w:rFonts w:ascii="Segoe UI Emoji" w:hAnsi="Segoe UI Emoji" w:cs="Segoe UI Emoji"/>
-        </w:rPr>
-        <w:t>5</w:t>
-      </w:r>
-      <w:r>
-        <w:rPr>
-          <w:rFonts w:ascii="Segoe UI Emoji" w:hAnsi="Segoe UI Emoji" w:cs="Segoe UI Emoji"/>
-        </w:rPr>
-        <w:t xml:space="preserve"> es: 10</w:t>
-      </w:r>
-    </w:p>
-    <w:p>
-      <w:pPr>
-        <w:pBdr>
-          <w:bottom w:val="single" w:sz="6" w:space="1" w:color="auto"/>
-        </w:pBdr>
-      </w:pPr>
-    </w:p>
-    <w:p>
-      <w:pPr>
-        <w:rPr>
-          <w:rFonts w:ascii="Segoe UI Emoji" w:hAnsi="Segoe UI Emoji" w:cs="Segoe UI Emoji"/>
-          <w:b/>
-          <w:bCs/>
-        </w:rPr>
-      </w:pPr>
-      <w:r>
-        <w:rPr>
-          <w:rFonts w:ascii="Segoe UI Emoji" w:hAnsi="Segoe UI Emoji" w:cs="Segoe UI Emoji"/>
-          <w:b/>
-          <w:bCs/>
-        </w:rPr>
-        <w:t xml:space="preserve"> Villalba </w:t>
-      </w:r>
-      <w:proofErr w:type="spellStart"/>
-      <w:r>
-        <w:rPr>
-          <w:rFonts w:ascii="Segoe UI Emoji" w:hAnsi="Segoe UI Emoji" w:cs="Segoe UI Emoji"/>
-          <w:b/>
-          <w:bCs/>
-        </w:rPr>
-        <w:t>Matias</w:t>
-      </w:r>
-      <w:proofErr w:type="spellEnd"/>
-    </w:p>
-    <w:p>
-      <w:pPr>
-        <w:rPr>
-          <w:rFonts w:ascii="Segoe UI Emoji" w:hAnsi="Segoe UI Emoji" w:cs="Segoe UI Emoji"/>
-          <w:b/>
-          <w:bCs/>
-        </w:rPr>
-      </w:pPr>
-    </w:p>
-    <w:p>
-      <w:pPr>
-        <w:rPr>
-          <w:rFonts w:ascii="Segoe UI Emoji" w:hAnsi="Segoe UI Emoji" w:cs="Segoe UI Emoji"/>
-        </w:rPr>
-      </w:pPr>
-      <w:proofErr w:type="gramStart"/>
-      <w:r>
-        <w:rPr>
-          <w:rFonts w:ascii="Segoe UI Emoji" w:hAnsi="Segoe UI Emoji" w:cs="Segoe UI Emoji"/>
-        </w:rPr>
-        <w:t>🎉¡</w:t>
-      </w:r>
-      <w:proofErr w:type="gramEnd"/>
-      <w:r>
-        <w:rPr>
-          <w:rFonts w:ascii="Segoe UI Emoji" w:hAnsi="Segoe UI Emoji" w:cs="Segoe UI Emoji"/>
-        </w:rPr>
-        <w:t>Felicitaciones por la entrega del Desafío 0</w:t>
-      </w:r>
-      <w:r>
-        <w:rPr>
-          <w:rFonts w:ascii="Segoe UI Emoji" w:hAnsi="Segoe UI Emoji" w:cs="Segoe UI Emoji"/>
-        </w:rPr>
-        <w:t>6</w:t>
-      </w:r>
-      <w:r>
-        <w:rPr>
-          <w:rFonts w:ascii="Segoe UI Emoji" w:hAnsi="Segoe UI Emoji" w:cs="Segoe UI Emoji"/>
-        </w:rPr>
-        <w:t>! 🎉</w:t>
-      </w:r>
-    </w:p>
-    <w:p>
-      <w:pPr>
-        <w:rPr>
-          <w:rFonts w:ascii="Segoe UI Emoji" w:hAnsi="Segoe UI Emoji" w:cs="Segoe UI Emoji"/>
-        </w:rPr>
-      </w:pPr>
-    </w:p>
-    <w:p>
-      <w:pPr>
-        <w:rPr>
-          <w:rFonts w:ascii="Segoe UI Emoji" w:hAnsi="Segoe UI Emoji" w:cs="Segoe UI Emoji"/>
-        </w:rPr>
-      </w:pPr>
-      <w:r>
-        <w:rPr>
-          <w:rFonts w:ascii="Segoe UI Emoji" w:hAnsi="Segoe UI Emoji" w:cs="Segoe UI Emoji"/>
-        </w:rPr>
-        <w:t>Matías, Loren los felicito por su compromiso en la entrega, en general cumplieron con los requerimientos solicitados, usaron</w:t>
-      </w:r>
-      <w:r>
-        <w:rPr>
-          <w:rFonts w:ascii="Segoe UI Emoji" w:hAnsi="Segoe UI Emoji" w:cs="Segoe UI Emoji"/>
-        </w:rPr>
-        <w:t xml:space="preserve"> correctamente las etiquetas para formularios, el diseño original esta</w:t>
-      </w:r>
-      <w:r>
-        <w:rPr>
-          <w:rFonts w:ascii="Segoe UI Emoji" w:hAnsi="Segoe UI Emoji" w:cs="Segoe UI Emoji"/>
-        </w:rPr>
-        <w:t xml:space="preserve"> </w:t>
-      </w:r>
-      <w:r>
-        <w:rPr>
-          <w:rFonts w:ascii="Segoe UI Emoji" w:hAnsi="Segoe UI Emoji" w:cs="Segoe UI Emoji"/>
-        </w:rPr>
-        <w:t>corre</w:t>
-      </w:r>
-      <w:r>
-        <w:rPr>
-          <w:rFonts w:ascii="Segoe UI Emoji" w:hAnsi="Segoe UI Emoji" w:cs="Segoe UI Emoji"/>
-        </w:rPr>
-        <w:t xml:space="preserve">cto y sin estilos la estructura </w:t>
-      </w:r>
-      <w:r>
-        <w:rPr>
-          <w:rFonts w:ascii="Segoe UI Emoji" w:hAnsi="Segoe UI Emoji" w:cs="Segoe UI Emoji"/>
-        </w:rPr>
-        <w:t>se ve igual que la imagen de referencia.</w:t>
-      </w:r>
-    </w:p>
-    <w:p>
-      <w:pPr>
-        <w:rPr>
-          <w:rFonts w:ascii="Segoe UI Emoji" w:hAnsi="Segoe UI Emoji" w:cs="Segoe UI Emoji"/>
-        </w:rPr>
-      </w:pPr>
-      <w:r>
-        <w:rPr>
-          <w:rFonts w:ascii="Segoe UI Emoji" w:hAnsi="Segoe UI Emoji" w:cs="Segoe UI Emoji"/>
-        </w:rPr>
-        <w:lastRenderedPageBreak/>
-        <w:t>Los diseños personalizados el estilo-futuro me gusto, aplicaron imagen de fondo para darle más contexto al formulario, cambiaron la alineación y otros estilos, esta genial, el segundo de estilo-retro falto hacerle más cambios, quizás ahí podrían haber ju</w:t>
-      </w:r>
-      <w:r>
-        <w:rPr>
-          <w:rFonts w:ascii="Segoe UI Emoji" w:hAnsi="Segoe UI Emoji" w:cs="Segoe UI Emoji"/>
-        </w:rPr>
-        <w:t xml:space="preserve">gado con </w:t>
-      </w:r>
-      <w:proofErr w:type="spellStart"/>
-      <w:r>
-        <w:rPr>
-          <w:rFonts w:ascii="Segoe UI Emoji" w:hAnsi="Segoe UI Emoji" w:cs="Segoe UI Emoji"/>
-        </w:rPr>
-        <w:t>display</w:t>
-      </w:r>
-      <w:proofErr w:type="spellEnd"/>
-      <w:r>
-        <w:rPr>
-          <w:rFonts w:ascii="Segoe UI Emoji" w:hAnsi="Segoe UI Emoji" w:cs="Segoe UI Emoji"/>
-        </w:rPr>
-        <w:t xml:space="preserve"> </w:t>
-      </w:r>
-      <w:proofErr w:type="spellStart"/>
-      <w:r>
-        <w:rPr>
-          <w:rFonts w:ascii="Segoe UI Emoji" w:hAnsi="Segoe UI Emoji" w:cs="Segoe UI Emoji"/>
         </w:rPr>
         <w:t>flex</w:t>
       </w:r>
@@ -11583,21 +11337,7 @@
         <w:rPr>
           <w:rFonts w:ascii="Segoe UI Emoji" w:hAnsi="Segoe UI Emoji" w:cs="Segoe UI Emoji"/>
         </w:rPr>
-        <w:t xml:space="preserve"> los </w:t>
-      </w:r>
-      <w:proofErr w:type="spellStart"/>
-      <w:r>
-        <w:rPr>
-          <w:rFonts w:ascii="Segoe UI Emoji" w:hAnsi="Segoe UI Emoji" w:cs="Segoe UI Emoji"/>
-        </w:rPr>
-        <w:t>bonus</w:t>
-      </w:r>
-      <w:proofErr w:type="spellEnd"/>
-      <w:r>
-        <w:rPr>
-          <w:rFonts w:ascii="Segoe UI Emoji" w:hAnsi="Segoe UI Emoji" w:cs="Segoe UI Emoji"/>
-        </w:rPr>
-        <w:t xml:space="preserve"> extras con JS.</w:t>
+        <w:t xml:space="preserve"> los bonus extras con JS.</w:t>
       </w:r>
     </w:p>
     <w:p>
@@ -11847,7 +11587,15 @@
     </w:p>
     <w:p>
       <w:r>
-        <w:t xml:space="preserve">                                    &lt;li&gt;&lt;b&gt;F&lt;/b&gt;</w:t>
+        <w:t xml:space="preserve">                                    &lt;</w:t>
+      </w:r>
+      <w:proofErr w:type="spellStart"/>
+      <w:r>
+        <w:t>li</w:t>
+      </w:r>
+      <w:proofErr w:type="spellEnd"/>
+      <w:r>
+        <w:t>&gt;&lt;b&gt;F&lt;/b&gt;</w:t>
       </w:r>
       <w:proofErr w:type="spellStart"/>
       <w:r>
@@ -11855,7 +11603,15 @@
       </w:r>
       <w:proofErr w:type="spellEnd"/>
       <w:r>
-        <w:t>&lt;li&gt;</w:t>
+        <w:t>&lt;</w:t>
+      </w:r>
+      <w:proofErr w:type="spellStart"/>
+      <w:r>
+        <w:t>li</w:t>
+      </w:r>
+      <w:proofErr w:type="spellEnd"/>
+      <w:r>
+        <w:t>&gt;</w:t>
       </w:r>
     </w:p>
     <w:p>
@@ -11894,6 +11650,7 @@
         <w:pStyle w:val="Prrafodelista"/>
       </w:pPr>
       <w:r>
+        <w:lastRenderedPageBreak/>
         <w:t xml:space="preserve">También la </w:t>
       </w:r>
       <w:proofErr w:type="gramStart"/>
@@ -11933,7 +11690,6 @@
         </w:numPr>
       </w:pPr>
       <w:r>
-        <w:lastRenderedPageBreak/>
         <w:t>Podes usar &lt;</w:t>
       </w:r>
       <w:proofErr w:type="spellStart"/>
@@ -11966,15 +11722,7 @@
       </w:r>
       <w:proofErr w:type="spellEnd"/>
       <w:r>
-        <w:t xml:space="preserve"> usar &lt;</w:t>
-      </w:r>
-      <w:proofErr w:type="spellStart"/>
-      <w:r>
-        <w:t>em</w:t>
-      </w:r>
-      <w:proofErr w:type="spellEnd"/>
-      <w:r>
-        <w:t xml:space="preserve">&gt; para ponerle </w:t>
+        <w:t xml:space="preserve"> usar &lt;em&gt; para ponerle </w:t>
       </w:r>
       <w:proofErr w:type="gramStart"/>
       <w:r>
@@ -12328,7 +12076,7 @@
 </file>
 
 <file path=word/numbering.xml><?xml version="1.0" encoding="utf-8"?>
-<w:numbering xmlns:wpc="http://schemas.microsoft.com/office/word/2010/wordprocessingCanvas" xmlns:cx="http://schemas.microsoft.com/office/drawing/2014/chartex" xmlns:mc="http://schemas.openxmlformats.org/markup-compatibility/2006" xmlns:o="urn:schemas-microsoft-com:office:office" xmlns:r="http://schemas.openxmlformats.org/officeDocument/2006/relationships" xmlns:m="http://schemas.openxmlformats.org/officeDocument/2006/math" xmlns:v="urn:schemas-microsoft-com:vml" xmlns:wp14="http://schemas.microsoft.com/office/word/2010/wordprocessingDrawing" xmlns:wp="http://schemas.openxmlformats.org/drawingml/2006/wordprocessingDrawing" xmlns:w10="urn:schemas-microsoft-com:office:word" xmlns:w="http://schemas.openxmlformats.org/wordprocessingml/2006/main" xmlns:w14="http://schemas.microsoft.com/office/word/2010/wordml" xmlns:w15="http://schemas.microsoft.com/office/word/2012/wordml" xmlns:w16se="http://schemas.microsoft.com/office/word/2015/wordml/symex" xmlns:wpg="http://schemas.microsoft.com/office/word/2010/wordprocessingGroup" xmlns:wpi="http://schemas.microsoft.com/office/word/2010/wordprocessingInk" xmlns:wne="http://schemas.microsoft.com/office/word/2006/wordml" xmlns:wps="http://schemas.microsoft.com/office/word/2010/wordprocessingShape" mc:Ignorable="w14 w15 w16se wp14">
+<w:numbering xmlns:wpc="http://schemas.microsoft.com/office/word/2010/wordprocessingCanvas" xmlns:cx="http://schemas.microsoft.com/office/drawing/2014/chartex" xmlns:cx1="http://schemas.microsoft.com/office/drawing/2015/9/8/chartex" xmlns:cx2="http://schemas.microsoft.com/office/drawing/2015/10/21/chartex" xmlns:cx3="http://schemas.microsoft.com/office/drawing/2016/5/9/chartex" xmlns:cx4="http://schemas.microsoft.com/office/drawing/2016/5/10/chartex" xmlns:cx5="http://schemas.microsoft.com/office/drawing/2016/5/11/chartex" xmlns:cx6="http://schemas.microsoft.com/office/drawing/2016/5/12/chartex" xmlns:cx7="http://schemas.microsoft.com/office/drawing/2016/5/13/chartex" xmlns:cx8="http://schemas.microsoft.com/office/drawing/2016/5/14/chartex" xmlns:mc="http://schemas.openxmlformats.org/markup-compatibility/2006" xmlns:aink="http://schemas.microsoft.com/office/drawing/2016/ink" xmlns:am3d="http://schemas.microsoft.com/office/drawing/2017/model3d" xmlns:o="urn:schemas-microsoft-com:office:office" xmlns:r="http://schemas.openxmlformats.org/officeDocument/2006/relationships" xmlns:m="http://schemas.openxmlformats.org/officeDocument/2006/math" xmlns:v="urn:schemas-microsoft-com:vml" xmlns:wp14="http://schemas.microsoft.com/office/word/2010/wordprocessingDrawing" xmlns:wp="http://schemas.openxmlformats.org/drawingml/2006/wordprocessingDrawing" xmlns:w10="urn:schemas-microsoft-com:office:word" xmlns:w="http://schemas.openxmlformats.org/wordprocessingml/2006/main" xmlns:w14="http://schemas.microsoft.com/office/word/2010/wordml" xmlns:w15="http://schemas.microsoft.com/office/word/2012/wordml" xmlns:w16cex="http://schemas.microsoft.com/office/word/2018/wordml/cex" xmlns:w16cid="http://schemas.microsoft.com/office/word/2016/wordml/cid" xmlns:w16="http://schemas.microsoft.com/office/word/2018/wordml" xmlns:w16sdtdh="http://schemas.microsoft.com/office/word/2020/wordml/sdtdatahash" xmlns:w16se="http://schemas.microsoft.com/office/word/2015/wordml/symex" xmlns:wpg="http://schemas.microsoft.com/office/word/2010/wordprocessingGroup" xmlns:wpi="http://schemas.microsoft.com/office/word/2010/wordprocessingInk" xmlns:wne="http://schemas.microsoft.com/office/word/2006/wordml" xmlns:wps="http://schemas.microsoft.com/office/word/2010/wordprocessingShape" mc:Ignorable="w14 w15 w16se w16cid w16 w16cex w16sdtdh wp14">
   <w:abstractNum w:abstractNumId="0" w15:restartNumberingAfterBreak="0">
     <w:nsid w:val="077241AD"/>
     <w:multiLevelType w:val="hybridMultilevel"/>
@@ -13142,7 +12890,7 @@
 </file>
 
 <file path=word/styles.xml><?xml version="1.0" encoding="utf-8"?>
-<w:styles xmlns:mc="http://schemas.openxmlformats.org/markup-compatibility/2006" xmlns:r="http://schemas.openxmlformats.org/officeDocument/2006/relationships" xmlns:w="http://schemas.openxmlformats.org/wordprocessingml/2006/main" xmlns:w14="http://schemas.microsoft.com/office/word/2010/wordml" xmlns:w15="http://schemas.microsoft.com/office/word/2012/wordml" xmlns:w16se="http://schemas.microsoft.com/office/word/2015/wordml/symex" mc:Ignorable="w14 w15 w16se">
+<w:styles xmlns:mc="http://schemas.openxmlformats.org/markup-compatibility/2006" xmlns:r="http://schemas.openxmlformats.org/officeDocument/2006/relationships" xmlns:w="http://schemas.openxmlformats.org/wordprocessingml/2006/main" xmlns:w14="http://schemas.microsoft.com/office/word/2010/wordml" xmlns:w15="http://schemas.microsoft.com/office/word/2012/wordml" xmlns:w16cex="http://schemas.microsoft.com/office/word/2018/wordml/cex" xmlns:w16cid="http://schemas.microsoft.com/office/word/2016/wordml/cid" xmlns:w16="http://schemas.microsoft.com/office/word/2018/wordml" xmlns:w16sdtdh="http://schemas.microsoft.com/office/word/2020/wordml/sdtdatahash" xmlns:w16se="http://schemas.microsoft.com/office/word/2015/wordml/symex" mc:Ignorable="w14 w15 w16se w16cid w16 w16cex w16sdtdh">
   <w:docDefaults>
     <w:rPrDefault>
       <w:rPr>
@@ -13160,7 +12908,7 @@
       </w:pPr>
     </w:pPrDefault>
   </w:docDefaults>
-  <w:latentStyles w:defLockedState="0" w:defUIPriority="99" w:defSemiHidden="0" w:defUnhideWhenUsed="0" w:defQFormat="0" w:count="371">
+  <w:latentStyles w:defLockedState="0" w:defUIPriority="99" w:defSemiHidden="0" w:defUnhideWhenUsed="0" w:defQFormat="0" w:count="376">
     <w:lsdException w:name="Normal" w:uiPriority="0" w:qFormat="1"/>
     <w:lsdException w:name="heading 1" w:uiPriority="9" w:qFormat="1"/>
     <w:lsdException w:name="heading 2" w:semiHidden="1" w:uiPriority="9" w:unhideWhenUsed="1" w:qFormat="1"/>
@@ -13266,7 +13014,6 @@
     <w:lsdException w:name="HTML Sample" w:semiHidden="1" w:unhideWhenUsed="1"/>
     <w:lsdException w:name="HTML Typewriter" w:semiHidden="1" w:unhideWhenUsed="1"/>
     <w:lsdException w:name="HTML Variable" w:semiHidden="1" w:unhideWhenUsed="1"/>
-    <w:lsdException w:name="Normal Table" w:semiHidden="1" w:unhideWhenUsed="1"/>
     <w:lsdException w:name="annotation subject" w:semiHidden="1" w:unhideWhenUsed="1"/>
     <w:lsdException w:name="No List" w:semiHidden="1" w:unhideWhenUsed="1"/>
     <w:lsdException w:name="Outline List 1" w:semiHidden="1" w:unhideWhenUsed="1"/>
@@ -13309,11 +13056,8 @@
     <w:lsdException w:name="Table Contemporary" w:semiHidden="1" w:unhideWhenUsed="1"/>
     <w:lsdException w:name="Table Elegant" w:semiHidden="1" w:unhideWhenUsed="1"/>
     <w:lsdException w:name="Table Professional" w:semiHidden="1" w:unhideWhenUsed="1"/>
-    <w:lsdException w:name="Table Subtle 1" w:semiHidden="1" w:unhideWhenUsed="1"/>
     <w:lsdException w:name="Table Subtle 2" w:semiHidden="1" w:unhideWhenUsed="1"/>
     <w:lsdException w:name="Table Web 1" w:semiHidden="1" w:unhideWhenUsed="1"/>
-    <w:lsdException w:name="Table Web 2" w:semiHidden="1" w:unhideWhenUsed="1"/>
-    <w:lsdException w:name="Table Web 3" w:semiHidden="1" w:unhideWhenUsed="1"/>
     <w:lsdException w:name="Balloon Text" w:semiHidden="1" w:unhideWhenUsed="1"/>
     <w:lsdException w:name="Table Grid" w:uiPriority="39"/>
     <w:lsdException w:name="Table Theme" w:semiHidden="1" w:unhideWhenUsed="1"/>
@@ -13532,6 +13276,11 @@
     <w:lsdException w:name="List Table 5 Dark Accent 6" w:uiPriority="50"/>
     <w:lsdException w:name="List Table 6 Colorful Accent 6" w:uiPriority="51"/>
     <w:lsdException w:name="List Table 7 Colorful Accent 6" w:uiPriority="52"/>
+    <w:lsdException w:name="Mention" w:semiHidden="1" w:unhideWhenUsed="1"/>
+    <w:lsdException w:name="Smart Hyperlink" w:semiHidden="1" w:unhideWhenUsed="1"/>
+    <w:lsdException w:name="Hashtag" w:semiHidden="1" w:unhideWhenUsed="1"/>
+    <w:lsdException w:name="Unresolved Mention" w:semiHidden="1" w:unhideWhenUsed="1"/>
+    <w:lsdException w:name="Smart Link" w:semiHidden="1" w:unhideWhenUsed="1"/>
   </w:latentStyles>
   <w:style w:type="paragraph" w:default="1" w:styleId="Normal">
     <w:name w:val="Normal"/>

--- a/Desafios/06/Notas y Devoluciones 06.docx
+++ b/Desafios/06/Notas y Devoluciones 06.docx
@@ -1,6 +1,6 @@
 
 <file path=word/document.xml><?xml version="1.0" encoding="utf-8"?>
-<w:document xmlns:wpc="http://schemas.microsoft.com/office/word/2010/wordprocessingCanvas" xmlns:cx="http://schemas.microsoft.com/office/drawing/2014/chartex" xmlns:cx1="http://schemas.microsoft.com/office/drawing/2015/9/8/chartex" xmlns:cx2="http://schemas.microsoft.com/office/drawing/2015/10/21/chartex" xmlns:cx3="http://schemas.microsoft.com/office/drawing/2016/5/9/chartex" xmlns:cx4="http://schemas.microsoft.com/office/drawing/2016/5/10/chartex" xmlns:cx5="http://schemas.microsoft.com/office/drawing/2016/5/11/chartex" xmlns:cx6="http://schemas.microsoft.com/office/drawing/2016/5/12/chartex" xmlns:cx7="http://schemas.microsoft.com/office/drawing/2016/5/13/chartex" xmlns:cx8="http://schemas.microsoft.com/office/drawing/2016/5/14/chartex" xmlns:mc="http://schemas.openxmlformats.org/markup-compatibility/2006" xmlns:aink="http://schemas.microsoft.com/office/drawing/2016/ink" xmlns:am3d="http://schemas.microsoft.com/office/drawing/2017/model3d" xmlns:o="urn:schemas-microsoft-com:office:office" xmlns:r="http://schemas.openxmlformats.org/officeDocument/2006/relationships" xmlns:m="http://schemas.openxmlformats.org/officeDocument/2006/math" xmlns:v="urn:schemas-microsoft-com:vml" xmlns:wp14="http://schemas.microsoft.com/office/word/2010/wordprocessingDrawing" xmlns:wp="http://schemas.openxmlformats.org/drawingml/2006/wordprocessingDrawing" xmlns:w10="urn:schemas-microsoft-com:office:word" xmlns:w="http://schemas.openxmlformats.org/wordprocessingml/2006/main" xmlns:w14="http://schemas.microsoft.com/office/word/2010/wordml" xmlns:w15="http://schemas.microsoft.com/office/word/2012/wordml" xmlns:w16cex="http://schemas.microsoft.com/office/word/2018/wordml/cex" xmlns:w16cid="http://schemas.microsoft.com/office/word/2016/wordml/cid" xmlns:w16="http://schemas.microsoft.com/office/word/2018/wordml" xmlns:w16sdtdh="http://schemas.microsoft.com/office/word/2020/wordml/sdtdatahash" xmlns:w16se="http://schemas.microsoft.com/office/word/2015/wordml/symex" xmlns:wpg="http://schemas.microsoft.com/office/word/2010/wordprocessingGroup" xmlns:wpi="http://schemas.microsoft.com/office/word/2010/wordprocessingInk" xmlns:wne="http://schemas.microsoft.com/office/word/2006/wordml" xmlns:wps="http://schemas.microsoft.com/office/word/2010/wordprocessingShape" mc:Ignorable="w14 w15 w16se w16cid w16 w16cex w16sdtdh wp14">
+<w:document xmlns:wpc="http://schemas.microsoft.com/office/word/2010/wordprocessingCanvas" xmlns:cx="http://schemas.microsoft.com/office/drawing/2014/chartex" xmlns:mc="http://schemas.openxmlformats.org/markup-compatibility/2006" xmlns:o="urn:schemas-microsoft-com:office:office" xmlns:r="http://schemas.openxmlformats.org/officeDocument/2006/relationships" xmlns:m="http://schemas.openxmlformats.org/officeDocument/2006/math" xmlns:v="urn:schemas-microsoft-com:vml" xmlns:wp14="http://schemas.microsoft.com/office/word/2010/wordprocessingDrawing" xmlns:wp="http://schemas.openxmlformats.org/drawingml/2006/wordprocessingDrawing" xmlns:w10="urn:schemas-microsoft-com:office:word" xmlns:w="http://schemas.openxmlformats.org/wordprocessingml/2006/main" xmlns:w14="http://schemas.microsoft.com/office/word/2010/wordml" xmlns:w15="http://schemas.microsoft.com/office/word/2012/wordml" xmlns:w16se="http://schemas.microsoft.com/office/word/2015/wordml/symex" xmlns:wpg="http://schemas.microsoft.com/office/word/2010/wordprocessingGroup" xmlns:wpi="http://schemas.microsoft.com/office/word/2010/wordprocessingInk" xmlns:wne="http://schemas.microsoft.com/office/word/2006/wordml" xmlns:wps="http://schemas.microsoft.com/office/word/2010/wordprocessingShape" mc:Ignorable="w14 w15 w16se wp14">
   <w:body>
     <w:p>
       <w:pPr>
@@ -52,6 +52,312 @@
         <w:rPr>
           <w:rFonts w:ascii="Segoe UI Emoji" w:hAnsi="Segoe UI Emoji" w:cs="Segoe UI Emoji"/>
         </w:rPr>
+        <w:t>6</w:t>
+      </w:r>
+      <w:r>
+        <w:rPr>
+          <w:rFonts w:ascii="Segoe UI Emoji" w:hAnsi="Segoe UI Emoji" w:cs="Segoe UI Emoji"/>
+        </w:rPr>
+        <w:t>! 🎉</w:t>
+      </w:r>
+    </w:p>
+    <w:p>
+      <w:pPr>
+        <w:rPr>
+          <w:rFonts w:ascii="Segoe UI Emoji" w:hAnsi="Segoe UI Emoji" w:cs="Segoe UI Emoji"/>
+        </w:rPr>
+      </w:pPr>
+    </w:p>
+    <w:p>
+      <w:pPr>
+        <w:rPr>
+          <w:rFonts w:ascii="Segoe UI Emoji" w:hAnsi="Segoe UI Emoji" w:cs="Segoe UI Emoji"/>
+        </w:rPr>
+      </w:pPr>
+      <w:r>
+        <w:rPr>
+          <w:rFonts w:ascii="Segoe UI Emoji" w:hAnsi="Segoe UI Emoji" w:cs="Segoe UI Emoji"/>
+        </w:rPr>
+        <w:t xml:space="preserve">Federico, </w:t>
+      </w:r>
+      <w:proofErr w:type="spellStart"/>
+      <w:r>
+        <w:rPr>
+          <w:rFonts w:ascii="Segoe UI Emoji" w:hAnsi="Segoe UI Emoji" w:cs="Segoe UI Emoji"/>
+        </w:rPr>
+        <w:t>Agustin</w:t>
+      </w:r>
+      <w:proofErr w:type="spellEnd"/>
+      <w:r>
+        <w:rPr>
+          <w:rFonts w:ascii="Segoe UI Emoji" w:hAnsi="Segoe UI Emoji" w:cs="Segoe UI Emoji"/>
+        </w:rPr>
+        <w:t xml:space="preserve"> </w:t>
+      </w:r>
+      <w:r>
+        <w:rPr>
+          <w:rFonts w:ascii="Segoe UI Emoji" w:hAnsi="Segoe UI Emoji" w:cs="Segoe UI Emoji"/>
+        </w:rPr>
+        <w:t>los</w:t>
+      </w:r>
+      <w:r>
+        <w:rPr>
+          <w:rFonts w:ascii="Segoe UI Emoji" w:hAnsi="Segoe UI Emoji" w:cs="Segoe UI Emoji"/>
+        </w:rPr>
+        <w:t xml:space="preserve"> fe</w:t>
+      </w:r>
+      <w:r>
+        <w:rPr>
+          <w:rFonts w:ascii="Segoe UI Emoji" w:hAnsi="Segoe UI Emoji" w:cs="Segoe UI Emoji"/>
+        </w:rPr>
+        <w:t>licito por la entrega, cumplieron</w:t>
+      </w:r>
+      <w:r>
+        <w:rPr>
+          <w:rFonts w:ascii="Segoe UI Emoji" w:hAnsi="Segoe UI Emoji" w:cs="Segoe UI Emoji"/>
+        </w:rPr>
+        <w:t xml:space="preserve"> con los re</w:t>
+      </w:r>
+      <w:r>
+        <w:rPr>
+          <w:rFonts w:ascii="Segoe UI Emoji" w:hAnsi="Segoe UI Emoji" w:cs="Segoe UI Emoji"/>
+        </w:rPr>
+        <w:t>querimientos solicitados, usaron</w:t>
+      </w:r>
+      <w:r>
+        <w:rPr>
+          <w:rFonts w:ascii="Segoe UI Emoji" w:hAnsi="Segoe UI Emoji" w:cs="Segoe UI Emoji"/>
+        </w:rPr>
+        <w:t xml:space="preserve"> correctamente las etiquetas para formularios, el diseño original esta</w:t>
+      </w:r>
+      <w:r>
+        <w:rPr>
+          <w:rFonts w:ascii="Segoe UI Emoji" w:hAnsi="Segoe UI Emoji" w:cs="Segoe UI Emoji"/>
+        </w:rPr>
+        <w:t xml:space="preserve"> </w:t>
+      </w:r>
+      <w:r>
+        <w:rPr>
+          <w:rFonts w:ascii="Segoe UI Emoji" w:hAnsi="Segoe UI Emoji" w:cs="Segoe UI Emoji"/>
+        </w:rPr>
+        <w:t xml:space="preserve">correcto y sin estilos la estructura </w:t>
+      </w:r>
+      <w:r>
+        <w:rPr>
+          <w:rFonts w:ascii="Segoe UI Emoji" w:hAnsi="Segoe UI Emoji" w:cs="Segoe UI Emoji"/>
+        </w:rPr>
+        <w:t>esta igual</w:t>
+      </w:r>
+      <w:r>
+        <w:rPr>
+          <w:rFonts w:ascii="Segoe UI Emoji" w:hAnsi="Segoe UI Emoji" w:cs="Segoe UI Emoji"/>
+        </w:rPr>
+        <w:t xml:space="preserve"> que la imagen de referencia.</w:t>
+      </w:r>
+    </w:p>
+    <w:p>
+      <w:pPr>
+        <w:rPr>
+          <w:rFonts w:ascii="Segoe UI Emoji" w:hAnsi="Segoe UI Emoji" w:cs="Segoe UI Emoji"/>
+        </w:rPr>
+      </w:pPr>
+      <w:r>
+        <w:rPr>
+          <w:rFonts w:ascii="Segoe UI Emoji" w:hAnsi="Segoe UI Emoji" w:cs="Segoe UI Emoji"/>
+        </w:rPr>
+        <w:t xml:space="preserve">Los diseños personalizados están muy bien y con los estilos sentó muy bien, </w:t>
+      </w:r>
+      <w:r>
+        <w:rPr>
+          <w:rFonts w:ascii="Segoe UI Emoji" w:hAnsi="Segoe UI Emoji" w:cs="Segoe UI Emoji"/>
+        </w:rPr>
+        <w:t xml:space="preserve">el diseño de Windows </w:t>
+      </w:r>
+      <w:r>
+        <w:rPr>
+          <w:rFonts w:ascii="Segoe UI Emoji" w:hAnsi="Segoe UI Emoji" w:cs="Segoe UI Emoji"/>
+        </w:rPr>
+        <w:t>está</w:t>
+      </w:r>
+      <w:r>
+        <w:rPr>
+          <w:rFonts w:ascii="Segoe UI Emoji" w:hAnsi="Segoe UI Emoji" w:cs="Segoe UI Emoji"/>
+        </w:rPr>
+        <w:t xml:space="preserve"> muy bueno.</w:t>
+      </w:r>
+    </w:p>
+    <w:p>
+      <w:pPr>
+        <w:rPr>
+          <w:rFonts w:ascii="Segoe UI Emoji" w:hAnsi="Segoe UI Emoji" w:cs="Segoe UI Emoji"/>
+        </w:rPr>
+      </w:pPr>
+      <w:bookmarkStart w:id="0" w:name="_GoBack"/>
+      <w:bookmarkEnd w:id="0"/>
+    </w:p>
+    <w:p>
+      <w:pPr>
+        <w:rPr>
+          <w:rFonts w:ascii="Segoe UI Emoji" w:hAnsi="Segoe UI Emoji" w:cs="Segoe UI Emoji"/>
+        </w:rPr>
+      </w:pPr>
+      <w:r>
+        <w:rPr>
+          <w:rFonts w:ascii="Segoe UI Emoji" w:hAnsi="Segoe UI Emoji" w:cs="Segoe UI Emoji"/>
+        </w:rPr>
+        <w:t>Buenísimo</w:t>
+      </w:r>
+      <w:r>
+        <w:rPr>
+          <w:rFonts w:ascii="Segoe UI Emoji" w:hAnsi="Segoe UI Emoji" w:cs="Segoe UI Emoji"/>
+        </w:rPr>
+        <w:t xml:space="preserve"> que agregaron una</w:t>
+      </w:r>
+      <w:r>
+        <w:rPr>
+          <w:rFonts w:ascii="Segoe UI Emoji" w:hAnsi="Segoe UI Emoji" w:cs="Segoe UI Emoji"/>
+        </w:rPr>
+        <w:t xml:space="preserve"> funcionalidad en JS</w:t>
+      </w:r>
+      <w:r>
+        <w:rPr>
+          <w:rFonts w:ascii="Segoe UI Emoji" w:hAnsi="Segoe UI Emoji" w:cs="Segoe UI Emoji"/>
+        </w:rPr>
+        <w:t>.</w:t>
+      </w:r>
+    </w:p>
+    <w:p>
+      <w:pPr>
+        <w:pStyle w:val="Prrafodelista"/>
+        <w:rPr>
+          <w:rFonts w:ascii="Segoe UI Emoji" w:hAnsi="Segoe UI Emoji" w:cs="Segoe UI Emoji"/>
+        </w:rPr>
+      </w:pPr>
+    </w:p>
+    <w:p>
+      <w:pPr>
+        <w:pStyle w:val="Prrafodelista"/>
+        <w:rPr>
+          <w:rFonts w:ascii="Segoe UI Emoji" w:hAnsi="Segoe UI Emoji" w:cs="Segoe UI Emoji"/>
+        </w:rPr>
+      </w:pPr>
+    </w:p>
+    <w:p>
+      <w:pPr>
+        <w:rPr>
+          <w:rFonts w:ascii="Segoe UI Emoji" w:hAnsi="Segoe UI Emoji" w:cs="Segoe UI Emoji"/>
+        </w:rPr>
+      </w:pPr>
+      <w:r>
+        <w:rPr>
+          <w:rFonts w:ascii="Segoe UI Emoji" w:hAnsi="Segoe UI Emoji" w:cs="Segoe UI Emoji"/>
+        </w:rPr>
+        <w:t>Excelente trabajo ¡</w:t>
+      </w:r>
+    </w:p>
+    <w:p>
+      <w:pPr>
+        <w:rPr>
+          <w:rFonts w:ascii="Segoe UI Emoji" w:hAnsi="Segoe UI Emoji" w:cs="Segoe UI Emoji"/>
+        </w:rPr>
+      </w:pPr>
+    </w:p>
+    <w:p>
+      <w:pPr>
+        <w:rPr>
+          <w:rFonts w:ascii="Segoe UI Emoji" w:hAnsi="Segoe UI Emoji" w:cs="Segoe UI Emoji"/>
+        </w:rPr>
+      </w:pPr>
+    </w:p>
+    <w:p>
+      <w:pPr>
+        <w:rPr>
+          <w:rFonts w:ascii="Segoe UI Emoji" w:hAnsi="Segoe UI Emoji" w:cs="Segoe UI Emoji"/>
+        </w:rPr>
+      </w:pPr>
+      <w:r>
+        <w:rPr>
+          <w:rFonts w:ascii="Segoe UI Emoji" w:hAnsi="Segoe UI Emoji" w:cs="Segoe UI Emoji"/>
+        </w:rPr>
+        <w:t>Tu nota en el Desafío 0</w:t>
+      </w:r>
+      <w:r>
+        <w:rPr>
+          <w:rFonts w:ascii="Segoe UI Emoji" w:hAnsi="Segoe UI Emoji" w:cs="Segoe UI Emoji"/>
+        </w:rPr>
+        <w:t>6</w:t>
+      </w:r>
+      <w:r>
+        <w:rPr>
+          <w:rFonts w:ascii="Segoe UI Emoji" w:hAnsi="Segoe UI Emoji" w:cs="Segoe UI Emoji"/>
+        </w:rPr>
+        <w:t xml:space="preserve"> es: </w:t>
+      </w:r>
+      <w:r>
+        <w:rPr>
+          <w:rFonts w:ascii="Segoe UI Emoji" w:hAnsi="Segoe UI Emoji" w:cs="Segoe UI Emoji"/>
+        </w:rPr>
+        <w:t>10</w:t>
+      </w:r>
+    </w:p>
+    <w:p>
+      <w:pPr>
+        <w:pBdr>
+          <w:bottom w:val="single" w:sz="6" w:space="1" w:color="auto"/>
+        </w:pBdr>
+      </w:pPr>
+    </w:p>
+    <w:p/>
+    <w:p>
+      <w:pPr>
+        <w:rPr>
+          <w:rFonts w:ascii="Segoe UI Emoji" w:hAnsi="Segoe UI Emoji" w:cs="Segoe UI Emoji"/>
+          <w:b/>
+          <w:bCs/>
+        </w:rPr>
+      </w:pPr>
+      <w:r>
+        <w:rPr>
+          <w:rFonts w:ascii="Segoe UI Emoji" w:hAnsi="Segoe UI Emoji" w:cs="Segoe UI Emoji"/>
+          <w:b/>
+          <w:bCs/>
+        </w:rPr>
+        <w:t xml:space="preserve">Heredia Matías </w:t>
+      </w:r>
+    </w:p>
+    <w:p>
+      <w:pPr>
+        <w:rPr>
+          <w:rFonts w:ascii="Segoe UI Emoji" w:hAnsi="Segoe UI Emoji" w:cs="Segoe UI Emoji"/>
+          <w:b/>
+          <w:bCs/>
+        </w:rPr>
+      </w:pPr>
+    </w:p>
+    <w:p>
+      <w:pPr>
+        <w:rPr>
+          <w:rFonts w:ascii="Segoe UI Emoji" w:hAnsi="Segoe UI Emoji" w:cs="Segoe UI Emoji"/>
+        </w:rPr>
+      </w:pPr>
+      <w:proofErr w:type="gramStart"/>
+      <w:r>
+        <w:rPr>
+          <w:rFonts w:ascii="Segoe UI Emoji" w:hAnsi="Segoe UI Emoji" w:cs="Segoe UI Emoji"/>
+        </w:rPr>
+        <w:t>🎉¡</w:t>
+      </w:r>
+      <w:proofErr w:type="gramEnd"/>
+      <w:r>
+        <w:rPr>
+          <w:rFonts w:ascii="Segoe UI Emoji" w:hAnsi="Segoe UI Emoji" w:cs="Segoe UI Emoji"/>
+        </w:rPr>
+        <w:t>Felicitaciones por la entrega del Desafío 0</w:t>
+      </w:r>
+      <w:r>
+        <w:rPr>
+          <w:rFonts w:ascii="Segoe UI Emoji" w:hAnsi="Segoe UI Emoji" w:cs="Segoe UI Emoji"/>
+        </w:rPr>
         <w:t>5</w:t>
       </w:r>
       <w:r>
@@ -78,13 +384,7 @@
         <w:rPr>
           <w:rFonts w:ascii="Segoe UI Emoji" w:hAnsi="Segoe UI Emoji" w:cs="Segoe UI Emoji"/>
         </w:rPr>
-        <w:t>Federico, te felicito por la entrega, los tres ejercicios están logrados, manejaste correctamente manejo de variables, estructuras de repetición y condicionales</w:t>
-      </w:r>
-      <w:r>
-        <w:rPr>
-          <w:rFonts w:ascii="Segoe UI Emoji" w:hAnsi="Segoe UI Emoji" w:cs="Segoe UI Emoji"/>
-        </w:rPr>
-        <w:t>, me pareció genial la implementación de vectores para resolución del primer ejercicio.</w:t>
+        <w:t>Matías, te felicito por la entrega, los tres ejercicios están logrados, manejaste correctamente manejo de variables, estructuras de repetición y condicionales.</w:t>
       </w:r>
     </w:p>
     <w:p>
@@ -119,16 +419,6 @@
           <w:rFonts w:ascii="Segoe UI Emoji" w:hAnsi="Segoe UI Emoji" w:cs="Segoe UI Emoji"/>
         </w:rPr>
       </w:pPr>
-    </w:p>
-    <w:p>
-      <w:pPr>
-        <w:pBdr>
-          <w:bottom w:val="single" w:sz="6" w:space="1" w:color="auto"/>
-        </w:pBdr>
-        <w:rPr>
-          <w:rFonts w:ascii="Segoe UI Emoji" w:hAnsi="Segoe UI Emoji" w:cs="Segoe UI Emoji"/>
-        </w:rPr>
-      </w:pPr>
       <w:r>
         <w:rPr>
           <w:rFonts w:ascii="Segoe UI Emoji" w:hAnsi="Segoe UI Emoji" w:cs="Segoe UI Emoji"/>
@@ -174,13 +464,6 @@
         <w:t xml:space="preserve"> es: 10</w:t>
       </w:r>
     </w:p>
-    <w:p>
-      <w:pPr>
-        <w:pBdr>
-          <w:bottom w:val="single" w:sz="6" w:space="1" w:color="auto"/>
-        </w:pBdr>
-      </w:pPr>
-    </w:p>
     <w:p/>
     <w:p>
       <w:pPr>
@@ -196,7 +479,7 @@
           <w:b/>
           <w:bCs/>
         </w:rPr>
-        <w:t xml:space="preserve">Heredia Matías </w:t>
+        <w:t>Iglesias Tatiana</w:t>
       </w:r>
     </w:p>
     <w:p>
@@ -232,7 +515,7 @@
         <w:rPr>
           <w:rFonts w:ascii="Segoe UI Emoji" w:hAnsi="Segoe UI Emoji" w:cs="Segoe UI Emoji"/>
         </w:rPr>
-        <w:t>5</w:t>
+        <w:t>6</w:t>
       </w:r>
       <w:r>
         <w:rPr>
@@ -258,164 +541,6 @@
         <w:rPr>
           <w:rFonts w:ascii="Segoe UI Emoji" w:hAnsi="Segoe UI Emoji" w:cs="Segoe UI Emoji"/>
         </w:rPr>
-        <w:t>Matías, te felicito por la entrega, los tres ejercicios están logrados, manejaste correctamente manejo de variables, estructuras de repetición y condicionales.</w:t>
-      </w:r>
-    </w:p>
-    <w:p>
-      <w:pPr>
-        <w:rPr>
-          <w:rFonts w:ascii="Segoe UI Emoji" w:hAnsi="Segoe UI Emoji" w:cs="Segoe UI Emoji"/>
-        </w:rPr>
-      </w:pPr>
-      <w:r>
-        <w:rPr>
-          <w:rFonts w:ascii="Segoe UI Emoji" w:hAnsi="Segoe UI Emoji" w:cs="Segoe UI Emoji"/>
-        </w:rPr>
-        <w:t>Destaco la simplicidad de tu código y las condiciones lógicas que utilizaste para resolver los ejercicios.</w:t>
-      </w:r>
-    </w:p>
-    <w:p>
-      <w:pPr>
-        <w:pBdr>
-          <w:bottom w:val="single" w:sz="6" w:space="1" w:color="auto"/>
-        </w:pBdr>
-        <w:rPr>
-          <w:rFonts w:ascii="Segoe UI Emoji" w:hAnsi="Segoe UI Emoji" w:cs="Segoe UI Emoji"/>
-        </w:rPr>
-      </w:pPr>
-    </w:p>
-    <w:p>
-      <w:pPr>
-        <w:pBdr>
-          <w:bottom w:val="single" w:sz="6" w:space="1" w:color="auto"/>
-        </w:pBdr>
-        <w:rPr>
-          <w:rFonts w:ascii="Segoe UI Emoji" w:hAnsi="Segoe UI Emoji" w:cs="Segoe UI Emoji"/>
-        </w:rPr>
-      </w:pPr>
-      <w:r>
-        <w:rPr>
-          <w:rFonts w:ascii="Segoe UI Emoji" w:hAnsi="Segoe UI Emoji" w:cs="Segoe UI Emoji"/>
-        </w:rPr>
-        <w:t>Excelente trabajo ¡</w:t>
-      </w:r>
-    </w:p>
-    <w:p>
-      <w:pPr>
-        <w:pBdr>
-          <w:bottom w:val="single" w:sz="6" w:space="1" w:color="auto"/>
-        </w:pBdr>
-        <w:rPr>
-          <w:rFonts w:ascii="Segoe UI Emoji" w:hAnsi="Segoe UI Emoji" w:cs="Segoe UI Emoji"/>
-        </w:rPr>
-      </w:pPr>
-    </w:p>
-    <w:p>
-      <w:pPr>
-        <w:pBdr>
-          <w:bottom w:val="single" w:sz="6" w:space="1" w:color="auto"/>
-        </w:pBdr>
-        <w:rPr>
-          <w:rFonts w:ascii="Segoe UI Emoji" w:hAnsi="Segoe UI Emoji" w:cs="Segoe UI Emoji"/>
-        </w:rPr>
-      </w:pPr>
-      <w:r>
-        <w:rPr>
-          <w:rFonts w:ascii="Segoe UI Emoji" w:hAnsi="Segoe UI Emoji" w:cs="Segoe UI Emoji"/>
-        </w:rPr>
-        <w:t>Tu nota en el Desafío 0</w:t>
-      </w:r>
-      <w:r>
-        <w:rPr>
-          <w:rFonts w:ascii="Segoe UI Emoji" w:hAnsi="Segoe UI Emoji" w:cs="Segoe UI Emoji"/>
-        </w:rPr>
-        <w:t>5</w:t>
-      </w:r>
-      <w:r>
-        <w:rPr>
-          <w:rFonts w:ascii="Segoe UI Emoji" w:hAnsi="Segoe UI Emoji" w:cs="Segoe UI Emoji"/>
-        </w:rPr>
-        <w:t xml:space="preserve"> es: 10</w:t>
-      </w:r>
-    </w:p>
-    <w:p/>
-    <w:p>
-      <w:pPr>
-        <w:rPr>
-          <w:rFonts w:ascii="Segoe UI Emoji" w:hAnsi="Segoe UI Emoji" w:cs="Segoe UI Emoji"/>
-          <w:b/>
-          <w:bCs/>
-        </w:rPr>
-      </w:pPr>
-      <w:r>
-        <w:rPr>
-          <w:rFonts w:ascii="Segoe UI Emoji" w:hAnsi="Segoe UI Emoji" w:cs="Segoe UI Emoji"/>
-          <w:b/>
-          <w:bCs/>
-        </w:rPr>
-        <w:t>Iglesias Tatiana</w:t>
-      </w:r>
-    </w:p>
-    <w:p>
-      <w:pPr>
-        <w:rPr>
-          <w:rFonts w:ascii="Segoe UI Emoji" w:hAnsi="Segoe UI Emoji" w:cs="Segoe UI Emoji"/>
-          <w:b/>
-          <w:bCs/>
-        </w:rPr>
-      </w:pPr>
-    </w:p>
-    <w:p>
-      <w:pPr>
-        <w:rPr>
-          <w:rFonts w:ascii="Segoe UI Emoji" w:hAnsi="Segoe UI Emoji" w:cs="Segoe UI Emoji"/>
-        </w:rPr>
-      </w:pPr>
-      <w:proofErr w:type="gramStart"/>
-      <w:r>
-        <w:rPr>
-          <w:rFonts w:ascii="Segoe UI Emoji" w:hAnsi="Segoe UI Emoji" w:cs="Segoe UI Emoji"/>
-        </w:rPr>
-        <w:t>🎉¡</w:t>
-      </w:r>
-      <w:proofErr w:type="gramEnd"/>
-      <w:r>
-        <w:rPr>
-          <w:rFonts w:ascii="Segoe UI Emoji" w:hAnsi="Segoe UI Emoji" w:cs="Segoe UI Emoji"/>
-        </w:rPr>
-        <w:t>Felicitaciones por la entrega del Desafío 0</w:t>
-      </w:r>
-      <w:r>
-        <w:rPr>
-          <w:rFonts w:ascii="Segoe UI Emoji" w:hAnsi="Segoe UI Emoji" w:cs="Segoe UI Emoji"/>
-        </w:rPr>
-        <w:t>6</w:t>
-      </w:r>
-      <w:r>
-        <w:rPr>
-          <w:rFonts w:ascii="Segoe UI Emoji" w:hAnsi="Segoe UI Emoji" w:cs="Segoe UI Emoji"/>
-        </w:rPr>
-        <w:t>! 🎉</w:t>
-      </w:r>
-    </w:p>
-    <w:p>
-      <w:pPr>
-        <w:rPr>
-          <w:rFonts w:ascii="Segoe UI Emoji" w:hAnsi="Segoe UI Emoji" w:cs="Segoe UI Emoji"/>
-        </w:rPr>
-      </w:pPr>
-    </w:p>
-    <w:p>
-      <w:pPr>
-        <w:rPr>
-          <w:rFonts w:ascii="Segoe UI Emoji" w:hAnsi="Segoe UI Emoji" w:cs="Segoe UI Emoji"/>
-        </w:rPr>
-      </w:pPr>
-      <w:r>
-        <w:rPr>
-          <w:rFonts w:ascii="Segoe UI Emoji" w:hAnsi="Segoe UI Emoji" w:cs="Segoe UI Emoji"/>
-        </w:rPr>
-        <w:lastRenderedPageBreak/>
         <w:t>Chicos en general cumplieron con los requerimientos solicitados, usaron</w:t>
       </w:r>
       <w:r>
@@ -578,7 +703,21 @@
         <w:rPr>
           <w:rFonts w:ascii="Segoe UI Emoji" w:hAnsi="Segoe UI Emoji" w:cs="Segoe UI Emoji"/>
         </w:rPr>
-        <w:t xml:space="preserve"> mejor, luego para generar que te queden encolumnados </w:t>
+        <w:t xml:space="preserve"> mejor, luego para generar que te queden </w:t>
+      </w:r>
+      <w:proofErr w:type="spellStart"/>
+      <w:r>
+        <w:rPr>
+          <w:rFonts w:ascii="Segoe UI Emoji" w:hAnsi="Segoe UI Emoji" w:cs="Segoe UI Emoji"/>
+        </w:rPr>
+        <w:t>encolumnados</w:t>
+      </w:r>
+      <w:proofErr w:type="spellEnd"/>
+      <w:r>
+        <w:rPr>
+          <w:rFonts w:ascii="Segoe UI Emoji" w:hAnsi="Segoe UI Emoji" w:cs="Segoe UI Emoji"/>
+        </w:rPr>
+        <w:t xml:space="preserve"> </w:t>
       </w:r>
       <w:proofErr w:type="spellStart"/>
       <w:r>
@@ -876,7 +1015,21 @@
         <w:rPr>
           <w:rFonts w:ascii="Segoe UI Emoji" w:hAnsi="Segoe UI Emoji" w:cs="Segoe UI Emoji"/>
         </w:rPr>
-        <w:t xml:space="preserve"> bien usar el tag </w:t>
+        <w:t xml:space="preserve"> bien usar el </w:t>
+      </w:r>
+      <w:proofErr w:type="spellStart"/>
+      <w:r>
+        <w:rPr>
+          <w:rFonts w:ascii="Segoe UI Emoji" w:hAnsi="Segoe UI Emoji" w:cs="Segoe UI Emoji"/>
+        </w:rPr>
+        <w:t>tag</w:t>
+      </w:r>
+      <w:proofErr w:type="spellEnd"/>
+      <w:r>
+        <w:rPr>
+          <w:rFonts w:ascii="Segoe UI Emoji" w:hAnsi="Segoe UI Emoji" w:cs="Segoe UI Emoji"/>
+        </w:rPr>
+        <w:t xml:space="preserve"> </w:t>
       </w:r>
       <w:proofErr w:type="spellStart"/>
       <w:r>
@@ -1088,537 +1241,832 @@
           <w:b/>
           <w:bCs/>
         </w:rPr>
+        <w:t>Mariani Luciano</w:t>
+      </w:r>
+    </w:p>
+    <w:p>
+      <w:pPr>
+        <w:rPr>
+          <w:rFonts w:ascii="Segoe UI Emoji" w:hAnsi="Segoe UI Emoji" w:cs="Segoe UI Emoji"/>
+          <w:b/>
+          <w:bCs/>
+        </w:rPr>
+      </w:pPr>
+    </w:p>
+    <w:p>
+      <w:pPr>
+        <w:pBdr>
+          <w:bottom w:val="single" w:sz="6" w:space="1" w:color="auto"/>
+        </w:pBdr>
+        <w:rPr>
+          <w:rFonts w:ascii="Segoe UI Emoji" w:hAnsi="Segoe UI Emoji" w:cs="Segoe UI Emoji"/>
+        </w:rPr>
+      </w:pPr>
+      <w:proofErr w:type="gramStart"/>
+      <w:r>
+        <w:rPr>
+          <w:rFonts w:ascii="Segoe UI Emoji" w:hAnsi="Segoe UI Emoji" w:cs="Segoe UI Emoji"/>
+        </w:rPr>
+        <w:t>🎉¡</w:t>
+      </w:r>
+      <w:proofErr w:type="gramEnd"/>
+      <w:r>
+        <w:rPr>
+          <w:rFonts w:ascii="Segoe UI Emoji" w:hAnsi="Segoe UI Emoji" w:cs="Segoe UI Emoji"/>
+        </w:rPr>
+        <w:t>Felicitaciones por la entrega del Desafío 04! 🎉</w:t>
+      </w:r>
+    </w:p>
+    <w:p>
+      <w:pPr>
+        <w:pBdr>
+          <w:bottom w:val="single" w:sz="6" w:space="1" w:color="auto"/>
+        </w:pBdr>
+        <w:rPr>
+          <w:rFonts w:ascii="Segoe UI Emoji" w:hAnsi="Segoe UI Emoji" w:cs="Segoe UI Emoji"/>
+        </w:rPr>
+      </w:pPr>
+    </w:p>
+    <w:p>
+      <w:pPr>
+        <w:pBdr>
+          <w:bottom w:val="single" w:sz="6" w:space="1" w:color="auto"/>
+        </w:pBdr>
+        <w:rPr>
+          <w:rFonts w:ascii="Segoe UI Emoji" w:hAnsi="Segoe UI Emoji" w:cs="Segoe UI Emoji"/>
+        </w:rPr>
+      </w:pPr>
+      <w:r>
+        <w:rPr>
+          <w:rFonts w:ascii="Segoe UI Emoji" w:hAnsi="Segoe UI Emoji" w:cs="Segoe UI Emoji"/>
+        </w:rPr>
+        <w:t>Luciano</w:t>
+      </w:r>
+      <w:r>
+        <w:rPr>
+          <w:rFonts w:ascii="Segoe UI Emoji" w:hAnsi="Segoe UI Emoji" w:cs="Segoe UI Emoji"/>
+        </w:rPr>
+        <w:t xml:space="preserve"> </w:t>
+      </w:r>
+      <w:r>
+        <w:rPr>
+          <w:rFonts w:ascii="Segoe UI Emoji" w:hAnsi="Segoe UI Emoji" w:cs="Segoe UI Emoji"/>
+        </w:rPr>
+        <w:t>muy buen</w:t>
+      </w:r>
+      <w:r>
+        <w:rPr>
+          <w:rFonts w:ascii="Segoe UI Emoji" w:hAnsi="Segoe UI Emoji" w:cs="Segoe UI Emoji"/>
+        </w:rPr>
+        <w:t xml:space="preserve"> trabajo, los requerimientos del enunciado</w:t>
+      </w:r>
+      <w:r>
+        <w:rPr>
+          <w:rFonts w:ascii="Segoe UI Emoji" w:hAnsi="Segoe UI Emoji" w:cs="Segoe UI Emoji"/>
+        </w:rPr>
+        <w:t xml:space="preserve"> están cumplidos.</w:t>
+      </w:r>
+    </w:p>
+    <w:p>
+      <w:pPr>
+        <w:pBdr>
+          <w:bottom w:val="single" w:sz="6" w:space="1" w:color="auto"/>
+        </w:pBdr>
+        <w:rPr>
+          <w:rFonts w:ascii="Segoe UI Emoji" w:hAnsi="Segoe UI Emoji" w:cs="Segoe UI Emoji"/>
+        </w:rPr>
+      </w:pPr>
+    </w:p>
+    <w:p>
+      <w:pPr>
+        <w:pBdr>
+          <w:bottom w:val="single" w:sz="6" w:space="1" w:color="auto"/>
+        </w:pBdr>
+        <w:rPr>
+          <w:rFonts w:ascii="Segoe UI Emoji" w:hAnsi="Segoe UI Emoji" w:cs="Segoe UI Emoji"/>
+        </w:rPr>
+      </w:pPr>
+    </w:p>
+    <w:p>
+      <w:pPr>
+        <w:pBdr>
+          <w:bottom w:val="single" w:sz="6" w:space="1" w:color="auto"/>
+        </w:pBdr>
+        <w:rPr>
+          <w:rFonts w:ascii="Segoe UI Emoji" w:hAnsi="Segoe UI Emoji" w:cs="Segoe UI Emoji"/>
+        </w:rPr>
+      </w:pPr>
+      <w:r>
+        <w:rPr>
+          <w:rFonts w:ascii="Segoe UI Emoji" w:hAnsi="Segoe UI Emoji" w:cs="Segoe UI Emoji"/>
+        </w:rPr>
+        <w:t xml:space="preserve">HTML: </w:t>
+      </w:r>
+      <w:r>
+        <w:rPr>
+          <w:rFonts w:ascii="Segoe UI Emoji" w:hAnsi="Segoe UI Emoji" w:cs="Segoe UI Emoji"/>
+        </w:rPr>
+        <w:t xml:space="preserve">La estructura del documento </w:t>
+      </w:r>
+      <w:proofErr w:type="spellStart"/>
+      <w:r>
+        <w:rPr>
+          <w:rFonts w:ascii="Segoe UI Emoji" w:hAnsi="Segoe UI Emoji" w:cs="Segoe UI Emoji"/>
+        </w:rPr>
+        <w:t>html</w:t>
+      </w:r>
+      <w:proofErr w:type="spellEnd"/>
+      <w:r>
+        <w:rPr>
+          <w:rFonts w:ascii="Segoe UI Emoji" w:hAnsi="Segoe UI Emoji" w:cs="Segoe UI Emoji"/>
+        </w:rPr>
+        <w:t xml:space="preserve"> es correcta (&lt;head&gt;, &lt;</w:t>
+      </w:r>
+      <w:proofErr w:type="spellStart"/>
+      <w:r>
+        <w:rPr>
+          <w:rFonts w:ascii="Segoe UI Emoji" w:hAnsi="Segoe UI Emoji" w:cs="Segoe UI Emoji"/>
+        </w:rPr>
+        <w:t>body</w:t>
+      </w:r>
+      <w:proofErr w:type="spellEnd"/>
+      <w:proofErr w:type="gramStart"/>
+      <w:r>
+        <w:rPr>
+          <w:rFonts w:ascii="Segoe UI Emoji" w:hAnsi="Segoe UI Emoji" w:cs="Segoe UI Emoji"/>
+        </w:rPr>
+        <w:t>&gt;,&lt;</w:t>
+      </w:r>
+      <w:proofErr w:type="spellStart"/>
+      <w:proofErr w:type="gramEnd"/>
+      <w:r>
+        <w:rPr>
+          <w:rFonts w:ascii="Segoe UI Emoji" w:hAnsi="Segoe UI Emoji" w:cs="Segoe UI Emoji"/>
+        </w:rPr>
+        <w:t>header</w:t>
+      </w:r>
+      <w:proofErr w:type="spellEnd"/>
+      <w:r>
+        <w:rPr>
+          <w:rFonts w:ascii="Segoe UI Emoji" w:hAnsi="Segoe UI Emoji" w:cs="Segoe UI Emoji"/>
+        </w:rPr>
+        <w:t>&gt;, &lt;</w:t>
+      </w:r>
+      <w:proofErr w:type="spellStart"/>
+      <w:r>
+        <w:rPr>
+          <w:rFonts w:ascii="Segoe UI Emoji" w:hAnsi="Segoe UI Emoji" w:cs="Segoe UI Emoji"/>
+        </w:rPr>
+        <w:t>main</w:t>
+      </w:r>
+      <w:proofErr w:type="spellEnd"/>
+      <w:r>
+        <w:rPr>
+          <w:rFonts w:ascii="Segoe UI Emoji" w:hAnsi="Segoe UI Emoji" w:cs="Segoe UI Emoji"/>
+        </w:rPr>
+        <w:t xml:space="preserve">&gt;, etc..). </w:t>
+      </w:r>
+    </w:p>
+    <w:p>
+      <w:pPr>
+        <w:pBdr>
+          <w:bottom w:val="single" w:sz="6" w:space="1" w:color="auto"/>
+        </w:pBdr>
+        <w:rPr>
+          <w:rFonts w:ascii="Segoe UI Emoji" w:hAnsi="Segoe UI Emoji" w:cs="Segoe UI Emoji"/>
+        </w:rPr>
+      </w:pPr>
+      <w:r>
+        <w:rPr>
+          <w:rFonts w:ascii="Segoe UI Emoji" w:hAnsi="Segoe UI Emoji" w:cs="Segoe UI Emoji"/>
+        </w:rPr>
+        <w:t xml:space="preserve">La aplicación de etiquetas </w:t>
+      </w:r>
+      <w:proofErr w:type="spellStart"/>
+      <w:r>
+        <w:rPr>
+          <w:rFonts w:ascii="Segoe UI Emoji" w:hAnsi="Segoe UI Emoji" w:cs="Segoe UI Emoji"/>
+        </w:rPr>
+        <w:t>headers</w:t>
+      </w:r>
+      <w:proofErr w:type="spellEnd"/>
+      <w:r>
+        <w:rPr>
+          <w:rFonts w:ascii="Segoe UI Emoji" w:hAnsi="Segoe UI Emoji" w:cs="Segoe UI Emoji"/>
+        </w:rPr>
+        <w:t xml:space="preserve"> y el manejo de etiquetas para textos es correcto. </w:t>
+      </w:r>
+    </w:p>
+    <w:p>
+      <w:pPr>
+        <w:pBdr>
+          <w:bottom w:val="single" w:sz="6" w:space="1" w:color="auto"/>
+        </w:pBdr>
+        <w:rPr>
+          <w:rFonts w:ascii="Segoe UI Emoji" w:hAnsi="Segoe UI Emoji" w:cs="Segoe UI Emoji"/>
+        </w:rPr>
+      </w:pPr>
+      <w:proofErr w:type="spellStart"/>
+      <w:r>
+        <w:rPr>
+          <w:rFonts w:ascii="Segoe UI Emoji" w:hAnsi="Segoe UI Emoji" w:cs="Segoe UI Emoji"/>
+        </w:rPr>
+        <w:t>Buenisimo</w:t>
+      </w:r>
+      <w:proofErr w:type="spellEnd"/>
+      <w:r>
+        <w:rPr>
+          <w:rFonts w:ascii="Segoe UI Emoji" w:hAnsi="Segoe UI Emoji" w:cs="Segoe UI Emoji"/>
+        </w:rPr>
+        <w:t xml:space="preserve"> que utilizaste etiquetas </w:t>
+      </w:r>
+      <w:proofErr w:type="spellStart"/>
+      <w:r>
+        <w:rPr>
+          <w:rFonts w:ascii="Segoe UI Emoji" w:hAnsi="Segoe UI Emoji" w:cs="Segoe UI Emoji"/>
+        </w:rPr>
+        <w:t>iframe</w:t>
+      </w:r>
+      <w:proofErr w:type="spellEnd"/>
+      <w:r>
+        <w:rPr>
+          <w:rFonts w:ascii="Segoe UI Emoji" w:hAnsi="Segoe UI Emoji" w:cs="Segoe UI Emoji"/>
+        </w:rPr>
+        <w:t xml:space="preserve"> para el mapa. La referencia a secciones internas con el segundo menú de navegación me pareció muy adecuado.</w:t>
+      </w:r>
+    </w:p>
+    <w:p>
+      <w:pPr>
+        <w:pBdr>
+          <w:bottom w:val="single" w:sz="6" w:space="1" w:color="auto"/>
+        </w:pBdr>
+        <w:rPr>
+          <w:rFonts w:ascii="Segoe UI Emoji" w:hAnsi="Segoe UI Emoji" w:cs="Segoe UI Emoji"/>
+        </w:rPr>
+      </w:pPr>
+      <w:r>
+        <w:rPr>
+          <w:rFonts w:ascii="Segoe UI Emoji" w:hAnsi="Segoe UI Emoji" w:cs="Segoe UI Emoji"/>
+        </w:rPr>
+        <w:t xml:space="preserve">Recomiendo completar los atributos </w:t>
+      </w:r>
+      <w:proofErr w:type="spellStart"/>
+      <w:r>
+        <w:rPr>
+          <w:rFonts w:ascii="Segoe UI Emoji" w:hAnsi="Segoe UI Emoji" w:cs="Segoe UI Emoji"/>
+        </w:rPr>
+        <w:t>alt</w:t>
+      </w:r>
+      <w:proofErr w:type="spellEnd"/>
+      <w:r>
+        <w:rPr>
+          <w:rFonts w:ascii="Segoe UI Emoji" w:hAnsi="Segoe UI Emoji" w:cs="Segoe UI Emoji"/>
+        </w:rPr>
+        <w:t xml:space="preserve"> de las </w:t>
+      </w:r>
+      <w:proofErr w:type="spellStart"/>
+      <w:r>
+        <w:rPr>
+          <w:rFonts w:ascii="Segoe UI Emoji" w:hAnsi="Segoe UI Emoji" w:cs="Segoe UI Emoji"/>
+        </w:rPr>
+        <w:t>img</w:t>
+      </w:r>
+      <w:proofErr w:type="spellEnd"/>
+      <w:r>
+        <w:rPr>
+          <w:rFonts w:ascii="Segoe UI Emoji" w:hAnsi="Segoe UI Emoji" w:cs="Segoe UI Emoji"/>
+        </w:rPr>
+        <w:t xml:space="preserve"> con valores un poco más descriptivos ya que ayuda a la accesibilidad de nuestra web.</w:t>
+      </w:r>
+    </w:p>
+    <w:p>
+      <w:pPr>
+        <w:pBdr>
+          <w:bottom w:val="single" w:sz="6" w:space="1" w:color="auto"/>
+        </w:pBdr>
+        <w:rPr>
+          <w:rFonts w:ascii="Segoe UI Emoji" w:hAnsi="Segoe UI Emoji" w:cs="Segoe UI Emoji"/>
+        </w:rPr>
+      </w:pPr>
+      <w:r>
+        <w:rPr>
+          <w:rFonts w:ascii="Segoe UI Emoji" w:hAnsi="Segoe UI Emoji" w:cs="Segoe UI Emoji"/>
+        </w:rPr>
+        <w:t>Falto agregar los botones de compra para cada producto.</w:t>
+      </w:r>
+    </w:p>
+    <w:p>
+      <w:pPr>
+        <w:pBdr>
+          <w:bottom w:val="single" w:sz="6" w:space="1" w:color="auto"/>
+        </w:pBdr>
+        <w:rPr>
+          <w:rFonts w:ascii="Segoe UI Emoji" w:hAnsi="Segoe UI Emoji" w:cs="Segoe UI Emoji"/>
+        </w:rPr>
+      </w:pPr>
+      <w:r>
+        <w:rPr>
+          <w:rFonts w:ascii="Segoe UI Emoji" w:hAnsi="Segoe UI Emoji" w:cs="Segoe UI Emoji"/>
+        </w:rPr>
+        <w:t xml:space="preserve">Falto botón de retorno a home en </w:t>
+      </w:r>
+      <w:r>
+        <w:rPr>
+          <w:rFonts w:ascii="Segoe UI Emoji" w:hAnsi="Segoe UI Emoji" w:cs="Segoe UI Emoji"/>
+        </w:rPr>
+        <w:t>página</w:t>
+      </w:r>
+      <w:r>
+        <w:rPr>
+          <w:rFonts w:ascii="Segoe UI Emoji" w:hAnsi="Segoe UI Emoji" w:cs="Segoe UI Emoji"/>
+        </w:rPr>
+        <w:t xml:space="preserve"> admin.html</w:t>
+      </w:r>
+    </w:p>
+    <w:p>
+      <w:pPr>
+        <w:pBdr>
+          <w:bottom w:val="single" w:sz="6" w:space="1" w:color="auto"/>
+        </w:pBdr>
+        <w:rPr>
+          <w:rFonts w:ascii="Segoe UI Emoji" w:hAnsi="Segoe UI Emoji" w:cs="Segoe UI Emoji"/>
+        </w:rPr>
+      </w:pPr>
+    </w:p>
+    <w:p>
+      <w:pPr>
+        <w:rPr>
+          <w:rFonts w:ascii="Segoe UI Emoji" w:hAnsi="Segoe UI Emoji"/>
+        </w:rPr>
+      </w:pPr>
+    </w:p>
+    <w:p>
+      <w:pPr>
+        <w:pBdr>
+          <w:bottom w:val="single" w:sz="6" w:space="1" w:color="auto"/>
+        </w:pBdr>
+        <w:rPr>
+          <w:rFonts w:ascii="Segoe UI Emoji" w:hAnsi="Segoe UI Emoji" w:cs="Segoe UI Emoji"/>
+        </w:rPr>
+      </w:pPr>
+    </w:p>
+    <w:p>
+      <w:pPr>
+        <w:pBdr>
+          <w:bottom w:val="single" w:sz="6" w:space="1" w:color="auto"/>
+        </w:pBdr>
+        <w:rPr>
+          <w:rFonts w:ascii="Segoe UI Emoji" w:hAnsi="Segoe UI Emoji" w:cs="Segoe UI Emoji"/>
+        </w:rPr>
+      </w:pPr>
+    </w:p>
+    <w:p>
+      <w:pPr>
+        <w:pBdr>
+          <w:bottom w:val="single" w:sz="6" w:space="1" w:color="auto"/>
+        </w:pBdr>
+        <w:rPr>
+          <w:rFonts w:ascii="Segoe UI Emoji" w:hAnsi="Segoe UI Emoji" w:cs="Segoe UI Emoji"/>
+        </w:rPr>
+      </w:pPr>
+      <w:r>
+        <w:rPr>
+          <w:rFonts w:ascii="Segoe UI Emoji" w:hAnsi="Segoe UI Emoji" w:cs="Segoe UI Emoji"/>
+        </w:rPr>
+        <w:t xml:space="preserve">CSS: </w:t>
+      </w:r>
+      <w:r>
+        <w:rPr>
+          <w:rFonts w:ascii="Segoe UI Emoji" w:hAnsi="Segoe UI Emoji" w:cs="Segoe UI Emoji"/>
+        </w:rPr>
+        <w:t xml:space="preserve">El diseño de la página </w:t>
+      </w:r>
+      <w:r>
+        <w:rPr>
+          <w:rFonts w:ascii="Segoe UI Emoji" w:hAnsi="Segoe UI Emoji" w:cs="Segoe UI Emoji"/>
+        </w:rPr>
+        <w:t>muy bueno. C</w:t>
+      </w:r>
+      <w:r>
+        <w:rPr>
+          <w:rFonts w:ascii="Segoe UI Emoji" w:hAnsi="Segoe UI Emoji" w:cs="Segoe UI Emoji"/>
+        </w:rPr>
+        <w:t>orrecto el manejo de Flex para la disposición de elementos</w:t>
+      </w:r>
+      <w:r>
+        <w:rPr>
+          <w:rFonts w:ascii="Segoe UI Emoji" w:hAnsi="Segoe UI Emoji" w:cs="Segoe UI Emoji"/>
+        </w:rPr>
+        <w:t xml:space="preserve"> y </w:t>
+      </w:r>
+      <w:proofErr w:type="spellStart"/>
+      <w:r>
+        <w:rPr>
+          <w:rFonts w:ascii="Segoe UI Emoji" w:hAnsi="Segoe UI Emoji" w:cs="Segoe UI Emoji"/>
+        </w:rPr>
+        <w:t>tambien</w:t>
+      </w:r>
+      <w:proofErr w:type="spellEnd"/>
+      <w:r>
+        <w:rPr>
+          <w:rFonts w:ascii="Segoe UI Emoji" w:hAnsi="Segoe UI Emoji" w:cs="Segoe UI Emoji"/>
+        </w:rPr>
+        <w:t xml:space="preserve"> en el uso de selectores en el </w:t>
+      </w:r>
+      <w:proofErr w:type="spellStart"/>
+      <w:r>
+        <w:rPr>
+          <w:rFonts w:ascii="Segoe UI Emoji" w:hAnsi="Segoe UI Emoji" w:cs="Segoe UI Emoji"/>
+        </w:rPr>
+        <w:t>css</w:t>
+      </w:r>
+      <w:proofErr w:type="spellEnd"/>
+      <w:r>
+        <w:rPr>
+          <w:rFonts w:ascii="Segoe UI Emoji" w:hAnsi="Segoe UI Emoji" w:cs="Segoe UI Emoji"/>
+        </w:rPr>
+        <w:t xml:space="preserve"> externo.</w:t>
+      </w:r>
+    </w:p>
+    <w:p>
+      <w:pPr>
+        <w:pBdr>
+          <w:bottom w:val="single" w:sz="6" w:space="1" w:color="auto"/>
+        </w:pBdr>
+        <w:rPr>
+          <w:rFonts w:ascii="Segoe UI Emoji" w:hAnsi="Segoe UI Emoji" w:cs="Segoe UI Emoji"/>
+        </w:rPr>
+      </w:pPr>
+    </w:p>
+    <w:p>
+      <w:pPr>
+        <w:pBdr>
+          <w:bottom w:val="single" w:sz="6" w:space="1" w:color="auto"/>
+        </w:pBdr>
+        <w:rPr>
+          <w:rFonts w:ascii="Segoe UI Emoji" w:hAnsi="Segoe UI Emoji" w:cs="Segoe UI Emoji"/>
+        </w:rPr>
+      </w:pPr>
+    </w:p>
+    <w:p>
+      <w:pPr>
+        <w:pBdr>
+          <w:bottom w:val="single" w:sz="6" w:space="1" w:color="auto"/>
+        </w:pBdr>
+        <w:rPr>
+          <w:rFonts w:ascii="Segoe UI Emoji" w:hAnsi="Segoe UI Emoji" w:cs="Segoe UI Emoji"/>
+        </w:rPr>
+      </w:pPr>
+    </w:p>
+    <w:p>
+      <w:pPr>
+        <w:pBdr>
+          <w:bottom w:val="single" w:sz="6" w:space="1" w:color="auto"/>
+        </w:pBdr>
+        <w:rPr>
+          <w:rFonts w:ascii="Segoe UI Emoji" w:hAnsi="Segoe UI Emoji" w:cs="Segoe UI Emoji"/>
+        </w:rPr>
+      </w:pPr>
+      <w:r>
+        <w:rPr>
+          <w:rFonts w:ascii="Segoe UI Emoji" w:hAnsi="Segoe UI Emoji" w:cs="Segoe UI Emoji"/>
+        </w:rPr>
+        <w:t xml:space="preserve">JS: El código cumple con lo solicitado, eso esta buenísimo. Una mejora acá seria usar un solo </w:t>
+      </w:r>
+      <w:proofErr w:type="spellStart"/>
+      <w:r>
+        <w:rPr>
+          <w:rFonts w:ascii="Segoe UI Emoji" w:hAnsi="Segoe UI Emoji" w:cs="Segoe UI Emoji"/>
+        </w:rPr>
+        <w:t>if</w:t>
+      </w:r>
+      <w:proofErr w:type="spellEnd"/>
+      <w:r>
+        <w:rPr>
+          <w:rFonts w:ascii="Segoe UI Emoji" w:hAnsi="Segoe UI Emoji" w:cs="Segoe UI Emoji"/>
+        </w:rPr>
+        <w:t xml:space="preserve"> con una sola condición compuesta y si no se cumple alguna de sus partes directamente a través de un “</w:t>
+      </w:r>
+      <w:proofErr w:type="spellStart"/>
+      <w:r>
+        <w:rPr>
+          <w:rFonts w:ascii="Segoe UI Emoji" w:hAnsi="Segoe UI Emoji" w:cs="Segoe UI Emoji"/>
+        </w:rPr>
+        <w:t>else</w:t>
+      </w:r>
+      <w:proofErr w:type="spellEnd"/>
+      <w:r>
+        <w:rPr>
+          <w:rFonts w:ascii="Segoe UI Emoji" w:hAnsi="Segoe UI Emoji" w:cs="Segoe UI Emoji"/>
+        </w:rPr>
+        <w:t>” tirar el aviso de error y redirigir al home:</w:t>
+      </w:r>
+    </w:p>
+    <w:p>
+      <w:pPr>
+        <w:pBdr>
+          <w:bottom w:val="single" w:sz="6" w:space="1" w:color="auto"/>
+        </w:pBdr>
+        <w:rPr>
+          <w:rFonts w:ascii="Segoe UI Emoji" w:hAnsi="Segoe UI Emoji" w:cs="Segoe UI Emoji"/>
+        </w:rPr>
+      </w:pPr>
+    </w:p>
+    <w:p>
+      <w:pPr>
+        <w:pBdr>
+          <w:bottom w:val="single" w:sz="6" w:space="1" w:color="auto"/>
+        </w:pBdr>
+        <w:ind w:left="709"/>
+        <w:rPr>
+          <w:rFonts w:ascii="Segoe UI Emoji" w:hAnsi="Segoe UI Emoji" w:cs="Segoe UI Emoji"/>
+          <w:color w:val="538135" w:themeColor="accent6" w:themeShade="BF"/>
+        </w:rPr>
+      </w:pPr>
+      <w:proofErr w:type="spellStart"/>
+      <w:proofErr w:type="gramStart"/>
+      <w:r>
+        <w:rPr>
+          <w:rFonts w:ascii="Segoe UI Emoji" w:hAnsi="Segoe UI Emoji" w:cs="Segoe UI Emoji"/>
+          <w:color w:val="538135" w:themeColor="accent6" w:themeShade="BF"/>
+        </w:rPr>
+        <w:t>if</w:t>
+      </w:r>
+      <w:proofErr w:type="spellEnd"/>
+      <w:r>
+        <w:rPr>
+          <w:rFonts w:ascii="Segoe UI Emoji" w:hAnsi="Segoe UI Emoji" w:cs="Segoe UI Emoji"/>
+          <w:color w:val="538135" w:themeColor="accent6" w:themeShade="BF"/>
+        </w:rPr>
+        <w:t>(</w:t>
+      </w:r>
+      <w:proofErr w:type="gramEnd"/>
+      <w:r>
+        <w:rPr>
+          <w:rFonts w:ascii="Segoe UI Emoji" w:hAnsi="Segoe UI Emoji" w:cs="Segoe UI Emoji"/>
+          <w:color w:val="538135" w:themeColor="accent6" w:themeShade="BF"/>
+        </w:rPr>
+        <w:t>usuario==</w:t>
+      </w:r>
+      <w:proofErr w:type="spellStart"/>
+      <w:r>
+        <w:rPr>
+          <w:rFonts w:ascii="Segoe UI Emoji" w:hAnsi="Segoe UI Emoji" w:cs="Segoe UI Emoji"/>
+          <w:color w:val="538135" w:themeColor="accent6" w:themeShade="BF"/>
+        </w:rPr>
+        <w:t>emailUser</w:t>
+      </w:r>
+      <w:proofErr w:type="spellEnd"/>
+      <w:r>
+        <w:rPr>
+          <w:rFonts w:ascii="Segoe UI Emoji" w:hAnsi="Segoe UI Emoji" w:cs="Segoe UI Emoji"/>
+          <w:color w:val="538135" w:themeColor="accent6" w:themeShade="BF"/>
+        </w:rPr>
+        <w:t xml:space="preserve"> &amp;&amp; clave==</w:t>
+      </w:r>
+      <w:proofErr w:type="spellStart"/>
+      <w:r>
+        <w:rPr>
+          <w:rFonts w:ascii="Segoe UI Emoji" w:hAnsi="Segoe UI Emoji" w:cs="Segoe UI Emoji"/>
+          <w:color w:val="538135" w:themeColor="accent6" w:themeShade="BF"/>
+        </w:rPr>
+        <w:t>passwordUser</w:t>
+      </w:r>
+      <w:proofErr w:type="spellEnd"/>
+      <w:r>
+        <w:rPr>
+          <w:rFonts w:ascii="Segoe UI Emoji" w:hAnsi="Segoe UI Emoji" w:cs="Segoe UI Emoji"/>
+          <w:color w:val="538135" w:themeColor="accent6" w:themeShade="BF"/>
+        </w:rPr>
+        <w:t>){</w:t>
+      </w:r>
+    </w:p>
+    <w:p>
+      <w:pPr>
+        <w:pBdr>
+          <w:bottom w:val="single" w:sz="6" w:space="1" w:color="auto"/>
+        </w:pBdr>
+        <w:ind w:left="709"/>
+        <w:rPr>
+          <w:rFonts w:ascii="Segoe UI Emoji" w:hAnsi="Segoe UI Emoji" w:cs="Segoe UI Emoji"/>
+          <w:color w:val="538135" w:themeColor="accent6" w:themeShade="BF"/>
+        </w:rPr>
+      </w:pPr>
+      <w:r>
+        <w:rPr>
+          <w:rFonts w:ascii="Segoe UI Emoji" w:hAnsi="Segoe UI Emoji" w:cs="Segoe UI Emoji"/>
+          <w:color w:val="538135" w:themeColor="accent6" w:themeShade="BF"/>
+        </w:rPr>
+        <w:t xml:space="preserve">    </w:t>
+      </w:r>
+      <w:proofErr w:type="gramStart"/>
+      <w:r>
+        <w:rPr>
+          <w:rFonts w:ascii="Segoe UI Emoji" w:hAnsi="Segoe UI Emoji" w:cs="Segoe UI Emoji"/>
+          <w:color w:val="538135" w:themeColor="accent6" w:themeShade="BF"/>
+        </w:rPr>
+        <w:t>console.log(</w:t>
+      </w:r>
+      <w:proofErr w:type="gramEnd"/>
+      <w:r>
+        <w:rPr>
+          <w:rFonts w:ascii="Segoe UI Emoji" w:hAnsi="Segoe UI Emoji" w:cs="Segoe UI Emoji"/>
+          <w:color w:val="538135" w:themeColor="accent6" w:themeShade="BF"/>
+        </w:rPr>
+        <w:t>"Bienvenido a tu cuenta");</w:t>
+      </w:r>
+    </w:p>
+    <w:p>
+      <w:pPr>
+        <w:pBdr>
+          <w:bottom w:val="single" w:sz="6" w:space="1" w:color="auto"/>
+        </w:pBdr>
+        <w:ind w:left="709"/>
+        <w:rPr>
+          <w:rFonts w:ascii="Segoe UI Emoji" w:hAnsi="Segoe UI Emoji" w:cs="Segoe UI Emoji"/>
+          <w:color w:val="538135" w:themeColor="accent6" w:themeShade="BF"/>
+        </w:rPr>
+      </w:pPr>
+      <w:r>
+        <w:rPr>
+          <w:rFonts w:ascii="Segoe UI Emoji" w:hAnsi="Segoe UI Emoji" w:cs="Segoe UI Emoji"/>
+          <w:color w:val="538135" w:themeColor="accent6" w:themeShade="BF"/>
+        </w:rPr>
+        <w:t xml:space="preserve">    </w:t>
+      </w:r>
+      <w:proofErr w:type="spellStart"/>
+      <w:proofErr w:type="gramStart"/>
+      <w:r>
+        <w:rPr>
+          <w:rFonts w:ascii="Segoe UI Emoji" w:hAnsi="Segoe UI Emoji" w:cs="Segoe UI Emoji"/>
+          <w:color w:val="538135" w:themeColor="accent6" w:themeShade="BF"/>
+        </w:rPr>
+        <w:t>alert</w:t>
+      </w:r>
+      <w:proofErr w:type="spellEnd"/>
+      <w:r>
+        <w:rPr>
+          <w:rFonts w:ascii="Segoe UI Emoji" w:hAnsi="Segoe UI Emoji" w:cs="Segoe UI Emoji"/>
+          <w:color w:val="538135" w:themeColor="accent6" w:themeShade="BF"/>
+        </w:rPr>
+        <w:t>(</w:t>
+      </w:r>
+      <w:proofErr w:type="gramEnd"/>
+      <w:r>
+        <w:rPr>
+          <w:rFonts w:ascii="Segoe UI Emoji" w:hAnsi="Segoe UI Emoji" w:cs="Segoe UI Emoji"/>
+          <w:color w:val="538135" w:themeColor="accent6" w:themeShade="BF"/>
+        </w:rPr>
+        <w:t xml:space="preserve">"Bienvenido a </w:t>
+      </w:r>
+      <w:r>
+        <w:rPr>
+          <w:rFonts w:ascii="Segoe UI Emoji" w:hAnsi="Segoe UI Emoji" w:cs="Segoe UI Emoji"/>
+          <w:color w:val="538135" w:themeColor="accent6" w:themeShade="BF"/>
+        </w:rPr>
+        <w:t xml:space="preserve">la página </w:t>
+      </w:r>
+      <w:proofErr w:type="spellStart"/>
+      <w:r>
+        <w:rPr>
+          <w:rFonts w:ascii="Segoe UI Emoji" w:hAnsi="Segoe UI Emoji" w:cs="Segoe UI Emoji"/>
+          <w:color w:val="538135" w:themeColor="accent6" w:themeShade="BF"/>
+        </w:rPr>
+        <w:t>Admin</w:t>
+      </w:r>
+      <w:proofErr w:type="spellEnd"/>
+      <w:r>
+        <w:rPr>
+          <w:rFonts w:ascii="Segoe UI Emoji" w:hAnsi="Segoe UI Emoji" w:cs="Segoe UI Emoji"/>
+          <w:color w:val="538135" w:themeColor="accent6" w:themeShade="BF"/>
+        </w:rPr>
+        <w:t>")</w:t>
+      </w:r>
+    </w:p>
+    <w:p>
+      <w:pPr>
+        <w:pBdr>
+          <w:bottom w:val="single" w:sz="6" w:space="1" w:color="auto"/>
+        </w:pBdr>
+        <w:ind w:left="709"/>
+        <w:rPr>
+          <w:rFonts w:ascii="Segoe UI Emoji" w:hAnsi="Segoe UI Emoji" w:cs="Segoe UI Emoji"/>
+          <w:color w:val="538135" w:themeColor="accent6" w:themeShade="BF"/>
+          <w:lang w:val="en-US"/>
+        </w:rPr>
+      </w:pPr>
+      <w:r>
+        <w:rPr>
+          <w:rFonts w:ascii="Segoe UI Emoji" w:hAnsi="Segoe UI Emoji" w:cs="Segoe UI Emoji"/>
+          <w:color w:val="538135" w:themeColor="accent6" w:themeShade="BF"/>
+          <w:lang w:val="en-US"/>
+        </w:rPr>
+        <w:t>} else {</w:t>
+      </w:r>
+    </w:p>
+    <w:p>
+      <w:pPr>
+        <w:pBdr>
+          <w:bottom w:val="single" w:sz="6" w:space="1" w:color="auto"/>
+        </w:pBdr>
+        <w:ind w:left="709"/>
+        <w:rPr>
+          <w:rFonts w:ascii="Segoe UI Emoji" w:hAnsi="Segoe UI Emoji" w:cs="Segoe UI Emoji"/>
+          <w:color w:val="538135" w:themeColor="accent6" w:themeShade="BF"/>
+          <w:lang w:val="en-US"/>
+        </w:rPr>
+      </w:pPr>
+      <w:r>
+        <w:rPr>
+          <w:rFonts w:ascii="Segoe UI Emoji" w:hAnsi="Segoe UI Emoji" w:cs="Segoe UI Emoji"/>
+          <w:color w:val="538135" w:themeColor="accent6" w:themeShade="BF"/>
+          <w:lang w:val="en-US"/>
+        </w:rPr>
+        <w:t xml:space="preserve">    </w:t>
+      </w:r>
+      <w:proofErr w:type="gramStart"/>
+      <w:r>
+        <w:rPr>
+          <w:rFonts w:ascii="Segoe UI Emoji" w:hAnsi="Segoe UI Emoji" w:cs="Segoe UI Emoji"/>
+          <w:color w:val="538135" w:themeColor="accent6" w:themeShade="BF"/>
+          <w:lang w:val="en-US"/>
+        </w:rPr>
+        <w:t>alert(</w:t>
+      </w:r>
+      <w:proofErr w:type="gramEnd"/>
+      <w:r>
+        <w:rPr>
+          <w:rFonts w:ascii="Segoe UI Emoji" w:hAnsi="Segoe UI Emoji" w:cs="Segoe UI Emoji"/>
+          <w:color w:val="538135" w:themeColor="accent6" w:themeShade="BF"/>
+          <w:lang w:val="en-US"/>
+        </w:rPr>
+        <w:t>"</w:t>
+      </w:r>
+      <w:r>
+        <w:rPr>
+          <w:rFonts w:ascii="Segoe UI Emoji" w:hAnsi="Segoe UI Emoji" w:cs="Segoe UI Emoji"/>
+          <w:color w:val="538135" w:themeColor="accent6" w:themeShade="BF"/>
+          <w:lang w:val="en-US"/>
+        </w:rPr>
+        <w:t xml:space="preserve">Email o Password </w:t>
+      </w:r>
+      <w:proofErr w:type="spellStart"/>
+      <w:r>
+        <w:rPr>
+          <w:rFonts w:ascii="Segoe UI Emoji" w:hAnsi="Segoe UI Emoji" w:cs="Segoe UI Emoji"/>
+          <w:color w:val="538135" w:themeColor="accent6" w:themeShade="BF"/>
+          <w:lang w:val="en-US"/>
+        </w:rPr>
+        <w:t>incorrectos</w:t>
+      </w:r>
+      <w:proofErr w:type="spellEnd"/>
+      <w:r>
+        <w:rPr>
+          <w:rFonts w:ascii="Segoe UI Emoji" w:hAnsi="Segoe UI Emoji" w:cs="Segoe UI Emoji"/>
+          <w:color w:val="538135" w:themeColor="accent6" w:themeShade="BF"/>
+          <w:lang w:val="en-US"/>
+        </w:rPr>
+        <w:t>");</w:t>
+      </w:r>
+    </w:p>
+    <w:p>
+      <w:pPr>
+        <w:pBdr>
+          <w:bottom w:val="single" w:sz="6" w:space="1" w:color="auto"/>
+        </w:pBdr>
+        <w:ind w:left="709"/>
+        <w:rPr>
+          <w:rFonts w:ascii="Segoe UI Emoji" w:hAnsi="Segoe UI Emoji" w:cs="Segoe UI Emoji"/>
+          <w:color w:val="538135" w:themeColor="accent6" w:themeShade="BF"/>
+        </w:rPr>
+      </w:pPr>
+      <w:r>
+        <w:rPr>
+          <w:rFonts w:ascii="Segoe UI Emoji" w:hAnsi="Segoe UI Emoji" w:cs="Segoe UI Emoji"/>
+          <w:color w:val="538135" w:themeColor="accent6" w:themeShade="BF"/>
+          <w:lang w:val="en-US"/>
+        </w:rPr>
         <w:lastRenderedPageBreak/>
-        <w:t>Mariani Luciano</w:t>
-      </w:r>
-    </w:p>
-    <w:p>
-      <w:pPr>
-        <w:rPr>
-          <w:rFonts w:ascii="Segoe UI Emoji" w:hAnsi="Segoe UI Emoji" w:cs="Segoe UI Emoji"/>
-          <w:b/>
-          <w:bCs/>
-        </w:rPr>
-      </w:pPr>
-    </w:p>
-    <w:p>
-      <w:pPr>
-        <w:pBdr>
-          <w:bottom w:val="single" w:sz="6" w:space="1" w:color="auto"/>
-        </w:pBdr>
-        <w:rPr>
-          <w:rFonts w:ascii="Segoe UI Emoji" w:hAnsi="Segoe UI Emoji" w:cs="Segoe UI Emoji"/>
-        </w:rPr>
-      </w:pPr>
+        <w:t xml:space="preserve">    </w:t>
+      </w:r>
+      <w:proofErr w:type="spellStart"/>
       <w:proofErr w:type="gramStart"/>
       <w:r>
         <w:rPr>
           <w:rFonts w:ascii="Segoe UI Emoji" w:hAnsi="Segoe UI Emoji" w:cs="Segoe UI Emoji"/>
-        </w:rPr>
-        <w:t>🎉¡</w:t>
-      </w:r>
+          <w:color w:val="538135" w:themeColor="accent6" w:themeShade="BF"/>
+        </w:rPr>
+        <w:t>window.location</w:t>
+      </w:r>
+      <w:proofErr w:type="spellEnd"/>
       <w:proofErr w:type="gramEnd"/>
       <w:r>
         <w:rPr>
           <w:rFonts w:ascii="Segoe UI Emoji" w:hAnsi="Segoe UI Emoji" w:cs="Segoe UI Emoji"/>
-        </w:rPr>
-        <w:t>Felicitaciones por la entrega del Desafío 04! 🎉</w:t>
-      </w:r>
-    </w:p>
-    <w:p>
-      <w:pPr>
-        <w:pBdr>
-          <w:bottom w:val="single" w:sz="6" w:space="1" w:color="auto"/>
-        </w:pBdr>
-        <w:rPr>
-          <w:rFonts w:ascii="Segoe UI Emoji" w:hAnsi="Segoe UI Emoji" w:cs="Segoe UI Emoji"/>
-        </w:rPr>
-      </w:pPr>
-    </w:p>
-    <w:p>
-      <w:pPr>
-        <w:pBdr>
-          <w:bottom w:val="single" w:sz="6" w:space="1" w:color="auto"/>
-        </w:pBdr>
-        <w:rPr>
-          <w:rFonts w:ascii="Segoe UI Emoji" w:hAnsi="Segoe UI Emoji" w:cs="Segoe UI Emoji"/>
-        </w:rPr>
-      </w:pPr>
-      <w:r>
-        <w:rPr>
-          <w:rFonts w:ascii="Segoe UI Emoji" w:hAnsi="Segoe UI Emoji" w:cs="Segoe UI Emoji"/>
-        </w:rPr>
-        <w:t>Luciano</w:t>
-      </w:r>
-      <w:r>
-        <w:rPr>
-          <w:rFonts w:ascii="Segoe UI Emoji" w:hAnsi="Segoe UI Emoji" w:cs="Segoe UI Emoji"/>
-        </w:rPr>
-        <w:t xml:space="preserve"> </w:t>
-      </w:r>
-      <w:r>
-        <w:rPr>
-          <w:rFonts w:ascii="Segoe UI Emoji" w:hAnsi="Segoe UI Emoji" w:cs="Segoe UI Emoji"/>
-        </w:rPr>
-        <w:t>muy buen</w:t>
-      </w:r>
-      <w:r>
-        <w:rPr>
-          <w:rFonts w:ascii="Segoe UI Emoji" w:hAnsi="Segoe UI Emoji" w:cs="Segoe UI Emoji"/>
-        </w:rPr>
-        <w:t xml:space="preserve"> trabajo, los requerimientos del enunciado</w:t>
-      </w:r>
-      <w:r>
-        <w:rPr>
-          <w:rFonts w:ascii="Segoe UI Emoji" w:hAnsi="Segoe UI Emoji" w:cs="Segoe UI Emoji"/>
-        </w:rPr>
-        <w:t xml:space="preserve"> están cumplidos.</w:t>
-      </w:r>
-    </w:p>
-    <w:p>
-      <w:pPr>
-        <w:pBdr>
-          <w:bottom w:val="single" w:sz="6" w:space="1" w:color="auto"/>
-        </w:pBdr>
-        <w:rPr>
-          <w:rFonts w:ascii="Segoe UI Emoji" w:hAnsi="Segoe UI Emoji" w:cs="Segoe UI Emoji"/>
-        </w:rPr>
-      </w:pPr>
-    </w:p>
-    <w:p>
-      <w:pPr>
-        <w:pBdr>
-          <w:bottom w:val="single" w:sz="6" w:space="1" w:color="auto"/>
-        </w:pBdr>
-        <w:rPr>
-          <w:rFonts w:ascii="Segoe UI Emoji" w:hAnsi="Segoe UI Emoji" w:cs="Segoe UI Emoji"/>
-        </w:rPr>
-      </w:pPr>
-    </w:p>
-    <w:p>
-      <w:pPr>
-        <w:pBdr>
-          <w:bottom w:val="single" w:sz="6" w:space="1" w:color="auto"/>
-        </w:pBdr>
-        <w:rPr>
-          <w:rFonts w:ascii="Segoe UI Emoji" w:hAnsi="Segoe UI Emoji" w:cs="Segoe UI Emoji"/>
-        </w:rPr>
-      </w:pPr>
-      <w:r>
-        <w:rPr>
-          <w:rFonts w:ascii="Segoe UI Emoji" w:hAnsi="Segoe UI Emoji" w:cs="Segoe UI Emoji"/>
-        </w:rPr>
-        <w:t xml:space="preserve">HTML: </w:t>
-      </w:r>
-      <w:r>
-        <w:rPr>
-          <w:rFonts w:ascii="Segoe UI Emoji" w:hAnsi="Segoe UI Emoji" w:cs="Segoe UI Emoji"/>
-        </w:rPr>
-        <w:t xml:space="preserve">La estructura del documento </w:t>
-      </w:r>
-      <w:proofErr w:type="spellStart"/>
-      <w:r>
-        <w:rPr>
-          <w:rFonts w:ascii="Segoe UI Emoji" w:hAnsi="Segoe UI Emoji" w:cs="Segoe UI Emoji"/>
-        </w:rPr>
-        <w:t>html</w:t>
-      </w:r>
-      <w:proofErr w:type="spellEnd"/>
-      <w:r>
-        <w:rPr>
-          <w:rFonts w:ascii="Segoe UI Emoji" w:hAnsi="Segoe UI Emoji" w:cs="Segoe UI Emoji"/>
-        </w:rPr>
-        <w:t xml:space="preserve"> es correcta (&lt;head&gt;, &lt;</w:t>
-      </w:r>
-      <w:proofErr w:type="spellStart"/>
-      <w:r>
-        <w:rPr>
-          <w:rFonts w:ascii="Segoe UI Emoji" w:hAnsi="Segoe UI Emoji" w:cs="Segoe UI Emoji"/>
-        </w:rPr>
-        <w:t>body</w:t>
-      </w:r>
-      <w:proofErr w:type="spellEnd"/>
-      <w:proofErr w:type="gramStart"/>
-      <w:r>
-        <w:rPr>
-          <w:rFonts w:ascii="Segoe UI Emoji" w:hAnsi="Segoe UI Emoji" w:cs="Segoe UI Emoji"/>
-        </w:rPr>
-        <w:t>&gt;,&lt;</w:t>
-      </w:r>
-      <w:proofErr w:type="spellStart"/>
-      <w:proofErr w:type="gramEnd"/>
-      <w:r>
-        <w:rPr>
-          <w:rFonts w:ascii="Segoe UI Emoji" w:hAnsi="Segoe UI Emoji" w:cs="Segoe UI Emoji"/>
-        </w:rPr>
-        <w:t>header</w:t>
-      </w:r>
-      <w:proofErr w:type="spellEnd"/>
-      <w:r>
-        <w:rPr>
-          <w:rFonts w:ascii="Segoe UI Emoji" w:hAnsi="Segoe UI Emoji" w:cs="Segoe UI Emoji"/>
-        </w:rPr>
-        <w:t>&gt;, &lt;</w:t>
-      </w:r>
-      <w:proofErr w:type="spellStart"/>
-      <w:r>
-        <w:rPr>
-          <w:rFonts w:ascii="Segoe UI Emoji" w:hAnsi="Segoe UI Emoji" w:cs="Segoe UI Emoji"/>
-        </w:rPr>
-        <w:t>main</w:t>
-      </w:r>
-      <w:proofErr w:type="spellEnd"/>
-      <w:r>
-        <w:rPr>
-          <w:rFonts w:ascii="Segoe UI Emoji" w:hAnsi="Segoe UI Emoji" w:cs="Segoe UI Emoji"/>
-        </w:rPr>
-        <w:t xml:space="preserve">&gt;, etc..). </w:t>
-      </w:r>
-    </w:p>
-    <w:p>
-      <w:pPr>
-        <w:pBdr>
-          <w:bottom w:val="single" w:sz="6" w:space="1" w:color="auto"/>
-        </w:pBdr>
-        <w:rPr>
-          <w:rFonts w:ascii="Segoe UI Emoji" w:hAnsi="Segoe UI Emoji" w:cs="Segoe UI Emoji"/>
-        </w:rPr>
-      </w:pPr>
-      <w:r>
-        <w:rPr>
-          <w:rFonts w:ascii="Segoe UI Emoji" w:hAnsi="Segoe UI Emoji" w:cs="Segoe UI Emoji"/>
-        </w:rPr>
-        <w:t xml:space="preserve">La aplicación de etiquetas </w:t>
-      </w:r>
-      <w:proofErr w:type="spellStart"/>
-      <w:r>
-        <w:rPr>
-          <w:rFonts w:ascii="Segoe UI Emoji" w:hAnsi="Segoe UI Emoji" w:cs="Segoe UI Emoji"/>
-        </w:rPr>
-        <w:t>headers</w:t>
-      </w:r>
-      <w:proofErr w:type="spellEnd"/>
-      <w:r>
-        <w:rPr>
-          <w:rFonts w:ascii="Segoe UI Emoji" w:hAnsi="Segoe UI Emoji" w:cs="Segoe UI Emoji"/>
-        </w:rPr>
-        <w:t xml:space="preserve"> y el manejo de etiquetas para textos es correcto. </w:t>
-      </w:r>
-    </w:p>
-    <w:p>
-      <w:pPr>
-        <w:pBdr>
-          <w:bottom w:val="single" w:sz="6" w:space="1" w:color="auto"/>
-        </w:pBdr>
-        <w:rPr>
-          <w:rFonts w:ascii="Segoe UI Emoji" w:hAnsi="Segoe UI Emoji" w:cs="Segoe UI Emoji"/>
-        </w:rPr>
-      </w:pPr>
-      <w:proofErr w:type="spellStart"/>
-      <w:r>
-        <w:rPr>
-          <w:rFonts w:ascii="Segoe UI Emoji" w:hAnsi="Segoe UI Emoji" w:cs="Segoe UI Emoji"/>
-        </w:rPr>
-        <w:t>Buenisimo</w:t>
-      </w:r>
-      <w:proofErr w:type="spellEnd"/>
-      <w:r>
-        <w:rPr>
-          <w:rFonts w:ascii="Segoe UI Emoji" w:hAnsi="Segoe UI Emoji" w:cs="Segoe UI Emoji"/>
-        </w:rPr>
-        <w:t xml:space="preserve"> que utilizaste etiquetas </w:t>
-      </w:r>
-      <w:proofErr w:type="spellStart"/>
-      <w:r>
-        <w:rPr>
-          <w:rFonts w:ascii="Segoe UI Emoji" w:hAnsi="Segoe UI Emoji" w:cs="Segoe UI Emoji"/>
-        </w:rPr>
-        <w:t>iframe</w:t>
-      </w:r>
-      <w:proofErr w:type="spellEnd"/>
-      <w:r>
-        <w:rPr>
-          <w:rFonts w:ascii="Segoe UI Emoji" w:hAnsi="Segoe UI Emoji" w:cs="Segoe UI Emoji"/>
-        </w:rPr>
-        <w:t xml:space="preserve"> para el mapa. La referencia a secciones internas con el segundo menú de navegación me pareció muy adecuado.</w:t>
-      </w:r>
-    </w:p>
-    <w:p>
-      <w:pPr>
-        <w:pBdr>
-          <w:bottom w:val="single" w:sz="6" w:space="1" w:color="auto"/>
-        </w:pBdr>
-        <w:rPr>
-          <w:rFonts w:ascii="Segoe UI Emoji" w:hAnsi="Segoe UI Emoji" w:cs="Segoe UI Emoji"/>
-        </w:rPr>
-      </w:pPr>
-      <w:r>
-        <w:rPr>
-          <w:rFonts w:ascii="Segoe UI Emoji" w:hAnsi="Segoe UI Emoji" w:cs="Segoe UI Emoji"/>
-        </w:rPr>
-        <w:t xml:space="preserve">Recomiendo completar los atributos </w:t>
-      </w:r>
-      <w:proofErr w:type="spellStart"/>
-      <w:r>
-        <w:rPr>
-          <w:rFonts w:ascii="Segoe UI Emoji" w:hAnsi="Segoe UI Emoji" w:cs="Segoe UI Emoji"/>
-        </w:rPr>
-        <w:t>alt</w:t>
-      </w:r>
-      <w:proofErr w:type="spellEnd"/>
-      <w:r>
-        <w:rPr>
-          <w:rFonts w:ascii="Segoe UI Emoji" w:hAnsi="Segoe UI Emoji" w:cs="Segoe UI Emoji"/>
-        </w:rPr>
-        <w:t xml:space="preserve"> de las </w:t>
-      </w:r>
-      <w:proofErr w:type="spellStart"/>
-      <w:r>
-        <w:rPr>
-          <w:rFonts w:ascii="Segoe UI Emoji" w:hAnsi="Segoe UI Emoji" w:cs="Segoe UI Emoji"/>
-        </w:rPr>
-        <w:t>img</w:t>
-      </w:r>
-      <w:proofErr w:type="spellEnd"/>
-      <w:r>
-        <w:rPr>
-          <w:rFonts w:ascii="Segoe UI Emoji" w:hAnsi="Segoe UI Emoji" w:cs="Segoe UI Emoji"/>
-        </w:rPr>
-        <w:t xml:space="preserve"> con valores un poco más descriptivos ya que ayuda a la accesibilidad de nuestra web.</w:t>
-      </w:r>
-    </w:p>
-    <w:p>
-      <w:pPr>
-        <w:pBdr>
-          <w:bottom w:val="single" w:sz="6" w:space="1" w:color="auto"/>
-        </w:pBdr>
-        <w:rPr>
-          <w:rFonts w:ascii="Segoe UI Emoji" w:hAnsi="Segoe UI Emoji" w:cs="Segoe UI Emoji"/>
-        </w:rPr>
-      </w:pPr>
-      <w:r>
-        <w:rPr>
-          <w:rFonts w:ascii="Segoe UI Emoji" w:hAnsi="Segoe UI Emoji" w:cs="Segoe UI Emoji"/>
-        </w:rPr>
-        <w:t>Falto agregar los botones de compra para cada producto.</w:t>
-      </w:r>
-    </w:p>
-    <w:p>
-      <w:pPr>
-        <w:pBdr>
-          <w:bottom w:val="single" w:sz="6" w:space="1" w:color="auto"/>
-        </w:pBdr>
-        <w:rPr>
-          <w:rFonts w:ascii="Segoe UI Emoji" w:hAnsi="Segoe UI Emoji" w:cs="Segoe UI Emoji"/>
-        </w:rPr>
-      </w:pPr>
-      <w:r>
-        <w:rPr>
-          <w:rFonts w:ascii="Segoe UI Emoji" w:hAnsi="Segoe UI Emoji" w:cs="Segoe UI Emoji"/>
-        </w:rPr>
-        <w:t xml:space="preserve">Falto botón de retorno a home en </w:t>
-      </w:r>
-      <w:r>
-        <w:rPr>
-          <w:rFonts w:ascii="Segoe UI Emoji" w:hAnsi="Segoe UI Emoji" w:cs="Segoe UI Emoji"/>
-        </w:rPr>
-        <w:t>página</w:t>
-      </w:r>
-      <w:r>
-        <w:rPr>
-          <w:rFonts w:ascii="Segoe UI Emoji" w:hAnsi="Segoe UI Emoji" w:cs="Segoe UI Emoji"/>
-        </w:rPr>
-        <w:t xml:space="preserve"> admin.html</w:t>
-      </w:r>
-    </w:p>
-    <w:p>
-      <w:pPr>
-        <w:pBdr>
-          <w:bottom w:val="single" w:sz="6" w:space="1" w:color="auto"/>
-        </w:pBdr>
-        <w:rPr>
-          <w:rFonts w:ascii="Segoe UI Emoji" w:hAnsi="Segoe UI Emoji" w:cs="Segoe UI Emoji"/>
-        </w:rPr>
-      </w:pPr>
-    </w:p>
-    <w:p>
-      <w:pPr>
-        <w:rPr>
-          <w:rFonts w:ascii="Segoe UI Emoji" w:hAnsi="Segoe UI Emoji"/>
-        </w:rPr>
-      </w:pPr>
-    </w:p>
-    <w:p>
-      <w:pPr>
-        <w:pBdr>
-          <w:bottom w:val="single" w:sz="6" w:space="1" w:color="auto"/>
-        </w:pBdr>
-        <w:rPr>
-          <w:rFonts w:ascii="Segoe UI Emoji" w:hAnsi="Segoe UI Emoji" w:cs="Segoe UI Emoji"/>
-        </w:rPr>
-      </w:pPr>
-    </w:p>
-    <w:p>
-      <w:pPr>
-        <w:pBdr>
-          <w:bottom w:val="single" w:sz="6" w:space="1" w:color="auto"/>
-        </w:pBdr>
-        <w:rPr>
-          <w:rFonts w:ascii="Segoe UI Emoji" w:hAnsi="Segoe UI Emoji" w:cs="Segoe UI Emoji"/>
-        </w:rPr>
-      </w:pPr>
-    </w:p>
-    <w:p>
-      <w:pPr>
-        <w:pBdr>
-          <w:bottom w:val="single" w:sz="6" w:space="1" w:color="auto"/>
-        </w:pBdr>
-        <w:rPr>
-          <w:rFonts w:ascii="Segoe UI Emoji" w:hAnsi="Segoe UI Emoji" w:cs="Segoe UI Emoji"/>
-        </w:rPr>
-      </w:pPr>
-      <w:r>
-        <w:rPr>
-          <w:rFonts w:ascii="Segoe UI Emoji" w:hAnsi="Segoe UI Emoji" w:cs="Segoe UI Emoji"/>
-        </w:rPr>
-        <w:t xml:space="preserve">CSS: </w:t>
-      </w:r>
-      <w:r>
-        <w:rPr>
-          <w:rFonts w:ascii="Segoe UI Emoji" w:hAnsi="Segoe UI Emoji" w:cs="Segoe UI Emoji"/>
-        </w:rPr>
-        <w:t xml:space="preserve">El diseño de la página </w:t>
-      </w:r>
-      <w:r>
-        <w:rPr>
-          <w:rFonts w:ascii="Segoe UI Emoji" w:hAnsi="Segoe UI Emoji" w:cs="Segoe UI Emoji"/>
-        </w:rPr>
-        <w:t>muy bueno. C</w:t>
-      </w:r>
-      <w:r>
-        <w:rPr>
-          <w:rFonts w:ascii="Segoe UI Emoji" w:hAnsi="Segoe UI Emoji" w:cs="Segoe UI Emoji"/>
-        </w:rPr>
-        <w:t>orrecto el manejo de Flex para la disposición de elementos</w:t>
-      </w:r>
-      <w:r>
-        <w:rPr>
-          <w:rFonts w:ascii="Segoe UI Emoji" w:hAnsi="Segoe UI Emoji" w:cs="Segoe UI Emoji"/>
-        </w:rPr>
-        <w:t xml:space="preserve"> y </w:t>
-      </w:r>
-      <w:proofErr w:type="spellStart"/>
-      <w:r>
-        <w:rPr>
-          <w:rFonts w:ascii="Segoe UI Emoji" w:hAnsi="Segoe UI Emoji" w:cs="Segoe UI Emoji"/>
-        </w:rPr>
-        <w:t>tambien</w:t>
-      </w:r>
-      <w:proofErr w:type="spellEnd"/>
-      <w:r>
-        <w:rPr>
-          <w:rFonts w:ascii="Segoe UI Emoji" w:hAnsi="Segoe UI Emoji" w:cs="Segoe UI Emoji"/>
-        </w:rPr>
-        <w:t xml:space="preserve"> en el uso de selectores en el </w:t>
-      </w:r>
-      <w:proofErr w:type="spellStart"/>
-      <w:r>
-        <w:rPr>
-          <w:rFonts w:ascii="Segoe UI Emoji" w:hAnsi="Segoe UI Emoji" w:cs="Segoe UI Emoji"/>
-        </w:rPr>
-        <w:t>css</w:t>
-      </w:r>
-      <w:proofErr w:type="spellEnd"/>
-      <w:r>
-        <w:rPr>
-          <w:rFonts w:ascii="Segoe UI Emoji" w:hAnsi="Segoe UI Emoji" w:cs="Segoe UI Emoji"/>
-        </w:rPr>
-        <w:t xml:space="preserve"> externo.</w:t>
-      </w:r>
-    </w:p>
-    <w:p>
-      <w:pPr>
-        <w:pBdr>
-          <w:bottom w:val="single" w:sz="6" w:space="1" w:color="auto"/>
-        </w:pBdr>
-        <w:rPr>
-          <w:rFonts w:ascii="Segoe UI Emoji" w:hAnsi="Segoe UI Emoji" w:cs="Segoe UI Emoji"/>
-        </w:rPr>
-      </w:pPr>
-    </w:p>
-    <w:p>
-      <w:pPr>
-        <w:pBdr>
-          <w:bottom w:val="single" w:sz="6" w:space="1" w:color="auto"/>
-        </w:pBdr>
-        <w:rPr>
-          <w:rFonts w:ascii="Segoe UI Emoji" w:hAnsi="Segoe UI Emoji" w:cs="Segoe UI Emoji"/>
-        </w:rPr>
-      </w:pPr>
-    </w:p>
-    <w:p>
-      <w:pPr>
-        <w:pBdr>
-          <w:bottom w:val="single" w:sz="6" w:space="1" w:color="auto"/>
-        </w:pBdr>
-        <w:rPr>
-          <w:rFonts w:ascii="Segoe UI Emoji" w:hAnsi="Segoe UI Emoji" w:cs="Segoe UI Emoji"/>
-        </w:rPr>
-      </w:pPr>
-    </w:p>
-    <w:p>
-      <w:pPr>
-        <w:pBdr>
-          <w:bottom w:val="single" w:sz="6" w:space="1" w:color="auto"/>
-        </w:pBdr>
-        <w:rPr>
-          <w:rFonts w:ascii="Segoe UI Emoji" w:hAnsi="Segoe UI Emoji" w:cs="Segoe UI Emoji"/>
-        </w:rPr>
-      </w:pPr>
-      <w:r>
-        <w:rPr>
-          <w:rFonts w:ascii="Segoe UI Emoji" w:hAnsi="Segoe UI Emoji" w:cs="Segoe UI Emoji"/>
-        </w:rPr>
-        <w:t xml:space="preserve">JS: El código cumple con lo solicitado, eso esta buenísimo. Una mejora acá seria usar un solo </w:t>
-      </w:r>
-      <w:proofErr w:type="spellStart"/>
-      <w:r>
-        <w:rPr>
-          <w:rFonts w:ascii="Segoe UI Emoji" w:hAnsi="Segoe UI Emoji" w:cs="Segoe UI Emoji"/>
-        </w:rPr>
-        <w:t>if</w:t>
-      </w:r>
-      <w:proofErr w:type="spellEnd"/>
-      <w:r>
-        <w:rPr>
-          <w:rFonts w:ascii="Segoe UI Emoji" w:hAnsi="Segoe UI Emoji" w:cs="Segoe UI Emoji"/>
-        </w:rPr>
-        <w:t xml:space="preserve"> con una sola condición compuesta y si no se cumple alguna de sus partes directamente a través de un “</w:t>
-      </w:r>
-      <w:proofErr w:type="spellStart"/>
-      <w:r>
-        <w:rPr>
-          <w:rFonts w:ascii="Segoe UI Emoji" w:hAnsi="Segoe UI Emoji" w:cs="Segoe UI Emoji"/>
-        </w:rPr>
-        <w:t>else</w:t>
-      </w:r>
-      <w:proofErr w:type="spellEnd"/>
-      <w:r>
-        <w:rPr>
-          <w:rFonts w:ascii="Segoe UI Emoji" w:hAnsi="Segoe UI Emoji" w:cs="Segoe UI Emoji"/>
-        </w:rPr>
-        <w:t>” tirar el aviso de error y redirigir al home:</w:t>
-      </w:r>
-    </w:p>
-    <w:p>
-      <w:pPr>
-        <w:pBdr>
-          <w:bottom w:val="single" w:sz="6" w:space="1" w:color="auto"/>
-        </w:pBdr>
-        <w:rPr>
-          <w:rFonts w:ascii="Segoe UI Emoji" w:hAnsi="Segoe UI Emoji" w:cs="Segoe UI Emoji"/>
-        </w:rPr>
-      </w:pPr>
+          <w:color w:val="538135" w:themeColor="accent6" w:themeShade="BF"/>
+        </w:rPr>
+        <w:t>="../index.html";</w:t>
+      </w:r>
     </w:p>
     <w:p>
       <w:pPr>
@@ -1631,307 +2079,11 @@
           <w:color w:val="538135" w:themeColor="accent6" w:themeShade="BF"/>
         </w:rPr>
       </w:pPr>
-      <w:proofErr w:type="spellStart"/>
-      <w:proofErr w:type="gramStart"/>
       <w:r>
         <w:rPr>
           <w:rFonts w:ascii="Segoe UI Emoji" w:hAnsi="Segoe UI Emoji" w:cs="Segoe UI Emoji"/>
           <w:color w:val="538135" w:themeColor="accent6" w:themeShade="BF"/>
         </w:rPr>
-        <w:t>if</w:t>
-      </w:r>
-      <w:proofErr w:type="spellEnd"/>
-      <w:r>
-        <w:rPr>
-          <w:rFonts w:ascii="Segoe UI Emoji" w:hAnsi="Segoe UI Emoji" w:cs="Segoe UI Emoji"/>
-          <w:color w:val="538135" w:themeColor="accent6" w:themeShade="BF"/>
-        </w:rPr>
-        <w:t>(</w:t>
-      </w:r>
-      <w:proofErr w:type="gramEnd"/>
-      <w:r>
-        <w:rPr>
-          <w:rFonts w:ascii="Segoe UI Emoji" w:hAnsi="Segoe UI Emoji" w:cs="Segoe UI Emoji"/>
-          <w:color w:val="538135" w:themeColor="accent6" w:themeShade="BF"/>
-        </w:rPr>
-        <w:t>usuario==</w:t>
-      </w:r>
-      <w:proofErr w:type="spellStart"/>
-      <w:r>
-        <w:rPr>
-          <w:rFonts w:ascii="Segoe UI Emoji" w:hAnsi="Segoe UI Emoji" w:cs="Segoe UI Emoji"/>
-          <w:color w:val="538135" w:themeColor="accent6" w:themeShade="BF"/>
-        </w:rPr>
-        <w:t>emailUser</w:t>
-      </w:r>
-      <w:proofErr w:type="spellEnd"/>
-      <w:r>
-        <w:rPr>
-          <w:rFonts w:ascii="Segoe UI Emoji" w:hAnsi="Segoe UI Emoji" w:cs="Segoe UI Emoji"/>
-          <w:color w:val="538135" w:themeColor="accent6" w:themeShade="BF"/>
-        </w:rPr>
-        <w:t xml:space="preserve"> &amp;&amp; clave==</w:t>
-      </w:r>
-      <w:proofErr w:type="spellStart"/>
-      <w:r>
-        <w:rPr>
-          <w:rFonts w:ascii="Segoe UI Emoji" w:hAnsi="Segoe UI Emoji" w:cs="Segoe UI Emoji"/>
-          <w:color w:val="538135" w:themeColor="accent6" w:themeShade="BF"/>
-        </w:rPr>
-        <w:t>passwordUser</w:t>
-      </w:r>
-      <w:proofErr w:type="spellEnd"/>
-      <w:r>
-        <w:rPr>
-          <w:rFonts w:ascii="Segoe UI Emoji" w:hAnsi="Segoe UI Emoji" w:cs="Segoe UI Emoji"/>
-          <w:color w:val="538135" w:themeColor="accent6" w:themeShade="BF"/>
-        </w:rPr>
-        <w:t>){</w:t>
-      </w:r>
-    </w:p>
-    <w:p>
-      <w:pPr>
-        <w:pBdr>
-          <w:bottom w:val="single" w:sz="6" w:space="1" w:color="auto"/>
-        </w:pBdr>
-        <w:ind w:left="709"/>
-        <w:rPr>
-          <w:rFonts w:ascii="Segoe UI Emoji" w:hAnsi="Segoe UI Emoji" w:cs="Segoe UI Emoji"/>
-          <w:color w:val="538135" w:themeColor="accent6" w:themeShade="BF"/>
-        </w:rPr>
-      </w:pPr>
-      <w:r>
-        <w:rPr>
-          <w:rFonts w:ascii="Segoe UI Emoji" w:hAnsi="Segoe UI Emoji" w:cs="Segoe UI Emoji"/>
-          <w:color w:val="538135" w:themeColor="accent6" w:themeShade="BF"/>
-        </w:rPr>
-        <w:t xml:space="preserve">    </w:t>
-      </w:r>
-      <w:proofErr w:type="gramStart"/>
-      <w:r>
-        <w:rPr>
-          <w:rFonts w:ascii="Segoe UI Emoji" w:hAnsi="Segoe UI Emoji" w:cs="Segoe UI Emoji"/>
-          <w:color w:val="538135" w:themeColor="accent6" w:themeShade="BF"/>
-        </w:rPr>
-        <w:t>console.log(</w:t>
-      </w:r>
-      <w:proofErr w:type="gramEnd"/>
-      <w:r>
-        <w:rPr>
-          <w:rFonts w:ascii="Segoe UI Emoji" w:hAnsi="Segoe UI Emoji" w:cs="Segoe UI Emoji"/>
-          <w:color w:val="538135" w:themeColor="accent6" w:themeShade="BF"/>
-        </w:rPr>
-        <w:t>"Bienvenido a tu cuenta");</w:t>
-      </w:r>
-    </w:p>
-    <w:p>
-      <w:pPr>
-        <w:pBdr>
-          <w:bottom w:val="single" w:sz="6" w:space="1" w:color="auto"/>
-        </w:pBdr>
-        <w:ind w:left="709"/>
-        <w:rPr>
-          <w:rFonts w:ascii="Segoe UI Emoji" w:hAnsi="Segoe UI Emoji" w:cs="Segoe UI Emoji"/>
-          <w:color w:val="538135" w:themeColor="accent6" w:themeShade="BF"/>
-        </w:rPr>
-      </w:pPr>
-      <w:r>
-        <w:rPr>
-          <w:rFonts w:ascii="Segoe UI Emoji" w:hAnsi="Segoe UI Emoji" w:cs="Segoe UI Emoji"/>
-          <w:color w:val="538135" w:themeColor="accent6" w:themeShade="BF"/>
-        </w:rPr>
-        <w:t xml:space="preserve">    </w:t>
-      </w:r>
-      <w:proofErr w:type="spellStart"/>
-      <w:proofErr w:type="gramStart"/>
-      <w:r>
-        <w:rPr>
-          <w:rFonts w:ascii="Segoe UI Emoji" w:hAnsi="Segoe UI Emoji" w:cs="Segoe UI Emoji"/>
-          <w:color w:val="538135" w:themeColor="accent6" w:themeShade="BF"/>
-        </w:rPr>
-        <w:t>alert</w:t>
-      </w:r>
-      <w:proofErr w:type="spellEnd"/>
-      <w:r>
-        <w:rPr>
-          <w:rFonts w:ascii="Segoe UI Emoji" w:hAnsi="Segoe UI Emoji" w:cs="Segoe UI Emoji"/>
-          <w:color w:val="538135" w:themeColor="accent6" w:themeShade="BF"/>
-        </w:rPr>
-        <w:t>(</w:t>
-      </w:r>
-      <w:proofErr w:type="gramEnd"/>
-      <w:r>
-        <w:rPr>
-          <w:rFonts w:ascii="Segoe UI Emoji" w:hAnsi="Segoe UI Emoji" w:cs="Segoe UI Emoji"/>
-          <w:color w:val="538135" w:themeColor="accent6" w:themeShade="BF"/>
-        </w:rPr>
-        <w:t xml:space="preserve">"Bienvenido a </w:t>
-      </w:r>
-      <w:r>
-        <w:rPr>
-          <w:rFonts w:ascii="Segoe UI Emoji" w:hAnsi="Segoe UI Emoji" w:cs="Segoe UI Emoji"/>
-          <w:color w:val="538135" w:themeColor="accent6" w:themeShade="BF"/>
-        </w:rPr>
-        <w:t xml:space="preserve">la página </w:t>
-      </w:r>
-      <w:proofErr w:type="spellStart"/>
-      <w:r>
-        <w:rPr>
-          <w:rFonts w:ascii="Segoe UI Emoji" w:hAnsi="Segoe UI Emoji" w:cs="Segoe UI Emoji"/>
-          <w:color w:val="538135" w:themeColor="accent6" w:themeShade="BF"/>
-        </w:rPr>
-        <w:t>Admin</w:t>
-      </w:r>
-      <w:proofErr w:type="spellEnd"/>
-      <w:r>
-        <w:rPr>
-          <w:rFonts w:ascii="Segoe UI Emoji" w:hAnsi="Segoe UI Emoji" w:cs="Segoe UI Emoji"/>
-          <w:color w:val="538135" w:themeColor="accent6" w:themeShade="BF"/>
-        </w:rPr>
-        <w:t>")</w:t>
-      </w:r>
-    </w:p>
-    <w:p>
-      <w:pPr>
-        <w:pBdr>
-          <w:bottom w:val="single" w:sz="6" w:space="1" w:color="auto"/>
-        </w:pBdr>
-        <w:ind w:left="709"/>
-        <w:rPr>
-          <w:rFonts w:ascii="Segoe UI Emoji" w:hAnsi="Segoe UI Emoji" w:cs="Segoe UI Emoji"/>
-          <w:color w:val="538135" w:themeColor="accent6" w:themeShade="BF"/>
-          <w:lang w:val="en-US"/>
-        </w:rPr>
-      </w:pPr>
-      <w:r>
-        <w:rPr>
-          <w:rFonts w:ascii="Segoe UI Emoji" w:hAnsi="Segoe UI Emoji" w:cs="Segoe UI Emoji"/>
-          <w:color w:val="538135" w:themeColor="accent6" w:themeShade="BF"/>
-          <w:lang w:val="en-US"/>
-        </w:rPr>
-        <w:t>} else {</w:t>
-      </w:r>
-    </w:p>
-    <w:p>
-      <w:pPr>
-        <w:pBdr>
-          <w:bottom w:val="single" w:sz="6" w:space="1" w:color="auto"/>
-        </w:pBdr>
-        <w:ind w:left="709"/>
-        <w:rPr>
-          <w:rFonts w:ascii="Segoe UI Emoji" w:hAnsi="Segoe UI Emoji" w:cs="Segoe UI Emoji"/>
-          <w:color w:val="538135" w:themeColor="accent6" w:themeShade="BF"/>
-          <w:lang w:val="en-US"/>
-        </w:rPr>
-      </w:pPr>
-      <w:r>
-        <w:rPr>
-          <w:rFonts w:ascii="Segoe UI Emoji" w:hAnsi="Segoe UI Emoji" w:cs="Segoe UI Emoji"/>
-          <w:color w:val="538135" w:themeColor="accent6" w:themeShade="BF"/>
-          <w:lang w:val="en-US"/>
-        </w:rPr>
-        <w:t xml:space="preserve">    </w:t>
-      </w:r>
-      <w:proofErr w:type="gramStart"/>
-      <w:r>
-        <w:rPr>
-          <w:rFonts w:ascii="Segoe UI Emoji" w:hAnsi="Segoe UI Emoji" w:cs="Segoe UI Emoji"/>
-          <w:color w:val="538135" w:themeColor="accent6" w:themeShade="BF"/>
-          <w:lang w:val="en-US"/>
-        </w:rPr>
-        <w:t>alert(</w:t>
-      </w:r>
-      <w:proofErr w:type="gramEnd"/>
-      <w:r>
-        <w:rPr>
-          <w:rFonts w:ascii="Segoe UI Emoji" w:hAnsi="Segoe UI Emoji" w:cs="Segoe UI Emoji"/>
-          <w:color w:val="538135" w:themeColor="accent6" w:themeShade="BF"/>
-          <w:lang w:val="en-US"/>
-        </w:rPr>
-        <w:t>"</w:t>
-      </w:r>
-      <w:r>
-        <w:rPr>
-          <w:rFonts w:ascii="Segoe UI Emoji" w:hAnsi="Segoe UI Emoji" w:cs="Segoe UI Emoji"/>
-          <w:color w:val="538135" w:themeColor="accent6" w:themeShade="BF"/>
-          <w:lang w:val="en-US"/>
-        </w:rPr>
-        <w:t xml:space="preserve">Email o Password </w:t>
-      </w:r>
-      <w:proofErr w:type="spellStart"/>
-      <w:r>
-        <w:rPr>
-          <w:rFonts w:ascii="Segoe UI Emoji" w:hAnsi="Segoe UI Emoji" w:cs="Segoe UI Emoji"/>
-          <w:color w:val="538135" w:themeColor="accent6" w:themeShade="BF"/>
-          <w:lang w:val="en-US"/>
-        </w:rPr>
-        <w:t>incorrectos</w:t>
-      </w:r>
-      <w:proofErr w:type="spellEnd"/>
-      <w:r>
-        <w:rPr>
-          <w:rFonts w:ascii="Segoe UI Emoji" w:hAnsi="Segoe UI Emoji" w:cs="Segoe UI Emoji"/>
-          <w:color w:val="538135" w:themeColor="accent6" w:themeShade="BF"/>
-          <w:lang w:val="en-US"/>
-        </w:rPr>
-        <w:t>");</w:t>
-      </w:r>
-    </w:p>
-    <w:p>
-      <w:pPr>
-        <w:pBdr>
-          <w:bottom w:val="single" w:sz="6" w:space="1" w:color="auto"/>
-        </w:pBdr>
-        <w:ind w:left="709"/>
-        <w:rPr>
-          <w:rFonts w:ascii="Segoe UI Emoji" w:hAnsi="Segoe UI Emoji" w:cs="Segoe UI Emoji"/>
-          <w:color w:val="538135" w:themeColor="accent6" w:themeShade="BF"/>
-        </w:rPr>
-      </w:pPr>
-      <w:r>
-        <w:rPr>
-          <w:rFonts w:ascii="Segoe UI Emoji" w:hAnsi="Segoe UI Emoji" w:cs="Segoe UI Emoji"/>
-          <w:color w:val="538135" w:themeColor="accent6" w:themeShade="BF"/>
-          <w:lang w:val="en-US"/>
-        </w:rPr>
-        <w:t xml:space="preserve">    </w:t>
-      </w:r>
-      <w:proofErr w:type="spellStart"/>
-      <w:proofErr w:type="gramStart"/>
-      <w:r>
-        <w:rPr>
-          <w:rFonts w:ascii="Segoe UI Emoji" w:hAnsi="Segoe UI Emoji" w:cs="Segoe UI Emoji"/>
-          <w:color w:val="538135" w:themeColor="accent6" w:themeShade="BF"/>
-        </w:rPr>
-        <w:t>window.location</w:t>
-      </w:r>
-      <w:proofErr w:type="spellEnd"/>
-      <w:proofErr w:type="gramEnd"/>
-      <w:r>
-        <w:rPr>
-          <w:rFonts w:ascii="Segoe UI Emoji" w:hAnsi="Segoe UI Emoji" w:cs="Segoe UI Emoji"/>
-          <w:color w:val="538135" w:themeColor="accent6" w:themeShade="BF"/>
-        </w:rPr>
-        <w:t>="../index.html";</w:t>
-      </w:r>
-    </w:p>
-    <w:p>
-      <w:pPr>
-        <w:pBdr>
-          <w:bottom w:val="single" w:sz="6" w:space="1" w:color="auto"/>
-        </w:pBdr>
-        <w:ind w:left="709"/>
-        <w:rPr>
-          <w:rFonts w:ascii="Segoe UI Emoji" w:hAnsi="Segoe UI Emoji" w:cs="Segoe UI Emoji"/>
-          <w:color w:val="538135" w:themeColor="accent6" w:themeShade="BF"/>
-        </w:rPr>
-      </w:pPr>
-      <w:r>
-        <w:rPr>
-          <w:rFonts w:ascii="Segoe UI Emoji" w:hAnsi="Segoe UI Emoji" w:cs="Segoe UI Emoji"/>
-          <w:color w:val="538135" w:themeColor="accent6" w:themeShade="BF"/>
-        </w:rPr>
-        <w:lastRenderedPageBreak/>
         <w:t>}</w:t>
       </w:r>
     </w:p>
@@ -2363,7 +2515,6 @@
         <w:rPr>
           <w:rFonts w:ascii="Segoe UI Emoji" w:hAnsi="Segoe UI Emoji" w:cs="Segoe UI Emoji"/>
         </w:rPr>
-        <w:lastRenderedPageBreak/>
         <w:t>🎉¡</w:t>
       </w:r>
       <w:proofErr w:type="gramEnd"/>
@@ -2506,21 +2657,7 @@
         <w:rPr>
           <w:rFonts w:ascii="Segoe UI Emoji" w:hAnsi="Segoe UI Emoji" w:cs="Segoe UI Emoji"/>
         </w:rPr>
-        <w:t xml:space="preserve"> uno abajo del otro, podías agrupar todos en un solo </w:t>
-      </w:r>
-      <w:proofErr w:type="spellStart"/>
-      <w:r>
-        <w:rPr>
-          <w:rFonts w:ascii="Segoe UI Emoji" w:hAnsi="Segoe UI Emoji" w:cs="Segoe UI Emoji"/>
-        </w:rPr>
-        <w:t>div</w:t>
-      </w:r>
-      <w:proofErr w:type="spellEnd"/>
-      <w:r>
-        <w:rPr>
-          <w:rFonts w:ascii="Segoe UI Emoji" w:hAnsi="Segoe UI Emoji" w:cs="Segoe UI Emoji"/>
-        </w:rPr>
-        <w:t xml:space="preserve"> de clase </w:t>
+        <w:t xml:space="preserve"> uno abajo del otro, podías agrupar todos en un solo div de clase </w:t>
       </w:r>
       <w:proofErr w:type="gramStart"/>
       <w:r>
@@ -2940,7 +3077,6 @@
         <w:rPr>
           <w:rFonts w:ascii="Segoe UI Emoji" w:hAnsi="Segoe UI Emoji" w:cs="Segoe UI Emoji"/>
         </w:rPr>
-        <w:lastRenderedPageBreak/>
         <w:t>Observaciones a tener en cuenta:</w:t>
       </w:r>
     </w:p>
@@ -2990,7 +3126,21 @@
         <w:rPr>
           <w:rFonts w:ascii="Segoe UI Emoji" w:hAnsi="Segoe UI Emoji" w:cs="Segoe UI Emoji"/>
         </w:rPr>
-        <w:t xml:space="preserve"> bien usar el tag </w:t>
+        <w:t xml:space="preserve"> bien usar el </w:t>
+      </w:r>
+      <w:proofErr w:type="spellStart"/>
+      <w:r>
+        <w:rPr>
+          <w:rFonts w:ascii="Segoe UI Emoji" w:hAnsi="Segoe UI Emoji" w:cs="Segoe UI Emoji"/>
+        </w:rPr>
+        <w:t>tag</w:t>
+      </w:r>
+      <w:proofErr w:type="spellEnd"/>
+      <w:r>
+        <w:rPr>
+          <w:rFonts w:ascii="Segoe UI Emoji" w:hAnsi="Segoe UI Emoji" w:cs="Segoe UI Emoji"/>
+        </w:rPr>
+        <w:t xml:space="preserve"> </w:t>
       </w:r>
       <w:proofErr w:type="spellStart"/>
       <w:r>
@@ -3139,6 +3289,7 @@
           <w:bCs/>
         </w:rPr>
       </w:pPr>
+      <w:proofErr w:type="spellStart"/>
       <w:r>
         <w:rPr>
           <w:rFonts w:ascii="Segoe UI Emoji" w:hAnsi="Segoe UI Emoji" w:cs="Segoe UI Emoji"/>
@@ -3147,6 +3298,7 @@
         </w:rPr>
         <w:t>Diaz</w:t>
       </w:r>
+      <w:proofErr w:type="spellEnd"/>
       <w:r>
         <w:rPr>
           <w:rFonts w:ascii="Segoe UI Emoji" w:hAnsi="Segoe UI Emoji" w:cs="Segoe UI Emoji"/>
@@ -5303,14 +5455,28 @@
         <w:rPr>
           <w:rFonts w:ascii="Segoe UI Emoji" w:hAnsi="Segoe UI Emoji" w:cs="Segoe UI Emoji"/>
         </w:rPr>
-        <w:t xml:space="preserve">Lo único en lugar de </w:t>
-      </w:r>
-      <w:proofErr w:type="spellStart"/>
-      <w:r>
-        <w:rPr>
-          <w:rFonts w:ascii="Segoe UI Emoji" w:hAnsi="Segoe UI Emoji" w:cs="Segoe UI Emoji"/>
-        </w:rPr>
-        <w:t>div</w:t>
+        <w:t xml:space="preserve">Lo único en lugar de div y </w:t>
+      </w:r>
+      <w:proofErr w:type="spellStart"/>
+      <w:r>
+        <w:rPr>
+          <w:rFonts w:ascii="Segoe UI Emoji" w:hAnsi="Segoe UI Emoji" w:cs="Segoe UI Emoji"/>
+        </w:rPr>
+        <w:t>section</w:t>
+      </w:r>
+      <w:proofErr w:type="spellEnd"/>
+      <w:r>
+        <w:rPr>
+          <w:rFonts w:ascii="Segoe UI Emoji" w:hAnsi="Segoe UI Emoji" w:cs="Segoe UI Emoji"/>
+        </w:rPr>
+        <w:t xml:space="preserve"> pudieron usar los elementos </w:t>
+      </w:r>
+      <w:proofErr w:type="spellStart"/>
+      <w:r>
+        <w:rPr>
+          <w:rFonts w:ascii="Segoe UI Emoji" w:hAnsi="Segoe UI Emoji" w:cs="Segoe UI Emoji"/>
+        </w:rPr>
+        <w:t>fieldset</w:t>
       </w:r>
       <w:proofErr w:type="spellEnd"/>
       <w:r>
@@ -5324,34 +5490,6 @@
         <w:rPr>
           <w:rFonts w:ascii="Segoe UI Emoji" w:hAnsi="Segoe UI Emoji" w:cs="Segoe UI Emoji"/>
         </w:rPr>
-        <w:t>section</w:t>
-      </w:r>
-      <w:proofErr w:type="spellEnd"/>
-      <w:r>
-        <w:rPr>
-          <w:rFonts w:ascii="Segoe UI Emoji" w:hAnsi="Segoe UI Emoji" w:cs="Segoe UI Emoji"/>
-        </w:rPr>
-        <w:t xml:space="preserve"> pudieron usar los elementos </w:t>
-      </w:r>
-      <w:proofErr w:type="spellStart"/>
-      <w:r>
-        <w:rPr>
-          <w:rFonts w:ascii="Segoe UI Emoji" w:hAnsi="Segoe UI Emoji" w:cs="Segoe UI Emoji"/>
-        </w:rPr>
-        <w:t>fieldset</w:t>
-      </w:r>
-      <w:proofErr w:type="spellEnd"/>
-      <w:r>
-        <w:rPr>
-          <w:rFonts w:ascii="Segoe UI Emoji" w:hAnsi="Segoe UI Emoji" w:cs="Segoe UI Emoji"/>
-        </w:rPr>
-        <w:t xml:space="preserve"> y </w:t>
-      </w:r>
-      <w:proofErr w:type="spellStart"/>
-      <w:r>
-        <w:rPr>
-          <w:rFonts w:ascii="Segoe UI Emoji" w:hAnsi="Segoe UI Emoji" w:cs="Segoe UI Emoji"/>
-        </w:rPr>
         <w:t>legend</w:t>
       </w:r>
       <w:proofErr w:type="spellEnd"/>
@@ -5504,6 +5642,285 @@
         <w:rPr>
           <w:rFonts w:ascii="Segoe UI Emoji" w:hAnsi="Segoe UI Emoji" w:cs="Segoe UI Emoji"/>
         </w:rPr>
+        <w:t>6</w:t>
+      </w:r>
+      <w:r>
+        <w:rPr>
+          <w:rFonts w:ascii="Segoe UI Emoji" w:hAnsi="Segoe UI Emoji" w:cs="Segoe UI Emoji"/>
+        </w:rPr>
+        <w:t>! 🎉</w:t>
+      </w:r>
+    </w:p>
+    <w:p>
+      <w:pPr>
+        <w:rPr>
+          <w:rFonts w:ascii="Segoe UI Emoji" w:hAnsi="Segoe UI Emoji" w:cs="Segoe UI Emoji"/>
+        </w:rPr>
+      </w:pPr>
+    </w:p>
+    <w:p>
+      <w:pPr>
+        <w:rPr>
+          <w:rFonts w:ascii="Segoe UI Emoji" w:hAnsi="Segoe UI Emoji" w:cs="Segoe UI Emoji"/>
+        </w:rPr>
+      </w:pPr>
+      <w:r>
+        <w:rPr>
+          <w:rFonts w:ascii="Segoe UI Emoji" w:hAnsi="Segoe UI Emoji" w:cs="Segoe UI Emoji"/>
+        </w:rPr>
+        <w:t>Rosana te felicito por la entrega, cumpliste</w:t>
+      </w:r>
+      <w:r>
+        <w:rPr>
+          <w:rFonts w:ascii="Segoe UI Emoji" w:hAnsi="Segoe UI Emoji" w:cs="Segoe UI Emoji"/>
+        </w:rPr>
+        <w:t xml:space="preserve"> con los re</w:t>
+      </w:r>
+      <w:r>
+        <w:rPr>
+          <w:rFonts w:ascii="Segoe UI Emoji" w:hAnsi="Segoe UI Emoji" w:cs="Segoe UI Emoji"/>
+        </w:rPr>
+        <w:t>querimientos solicitados, usaste</w:t>
+      </w:r>
+      <w:r>
+        <w:rPr>
+          <w:rFonts w:ascii="Segoe UI Emoji" w:hAnsi="Segoe UI Emoji" w:cs="Segoe UI Emoji"/>
+        </w:rPr>
+        <w:t xml:space="preserve"> correctamente las etiquetas para formularios, el diseño original esta</w:t>
+      </w:r>
+      <w:r>
+        <w:rPr>
+          <w:rFonts w:ascii="Segoe UI Emoji" w:hAnsi="Segoe UI Emoji" w:cs="Segoe UI Emoji"/>
+        </w:rPr>
+        <w:t xml:space="preserve"> </w:t>
+      </w:r>
+      <w:r>
+        <w:rPr>
+          <w:rFonts w:ascii="Segoe UI Emoji" w:hAnsi="Segoe UI Emoji" w:cs="Segoe UI Emoji"/>
+        </w:rPr>
+        <w:t xml:space="preserve">correcto y sin estilos la estructura </w:t>
+      </w:r>
+      <w:r>
+        <w:rPr>
+          <w:rFonts w:ascii="Segoe UI Emoji" w:hAnsi="Segoe UI Emoji" w:cs="Segoe UI Emoji"/>
+        </w:rPr>
+        <w:t>e</w:t>
+      </w:r>
+      <w:r>
+        <w:rPr>
+          <w:rFonts w:ascii="Segoe UI Emoji" w:hAnsi="Segoe UI Emoji" w:cs="Segoe UI Emoji"/>
+        </w:rPr>
+        <w:t>sta igual</w:t>
+      </w:r>
+      <w:r>
+        <w:rPr>
+          <w:rFonts w:ascii="Segoe UI Emoji" w:hAnsi="Segoe UI Emoji" w:cs="Segoe UI Emoji"/>
+        </w:rPr>
+        <w:t xml:space="preserve"> que la imagen de referencia.</w:t>
+      </w:r>
+    </w:p>
+    <w:p>
+      <w:pPr>
+        <w:rPr>
+          <w:rFonts w:ascii="Segoe UI Emoji" w:hAnsi="Segoe UI Emoji" w:cs="Segoe UI Emoji"/>
+        </w:rPr>
+      </w:pPr>
+      <w:r>
+        <w:rPr>
+          <w:rFonts w:ascii="Segoe UI Emoji" w:hAnsi="Segoe UI Emoji" w:cs="Segoe UI Emoji"/>
+        </w:rPr>
+        <w:t xml:space="preserve">Los diseños personalizados están muy bien, </w:t>
+      </w:r>
+      <w:r>
+        <w:rPr>
+          <w:rFonts w:ascii="Segoe UI Emoji" w:hAnsi="Segoe UI Emoji" w:cs="Segoe UI Emoji"/>
+        </w:rPr>
+        <w:t>usaste imagen de fondo y con los estilos sentó muy bien, me hubiera gustado todavía un poco más diferentes.</w:t>
+      </w:r>
+    </w:p>
+    <w:p>
+      <w:pPr>
+        <w:rPr>
+          <w:rFonts w:ascii="Segoe UI Emoji" w:hAnsi="Segoe UI Emoji" w:cs="Segoe UI Emoji"/>
+        </w:rPr>
+      </w:pPr>
+    </w:p>
+    <w:p>
+      <w:pPr>
+        <w:rPr>
+          <w:rFonts w:ascii="Segoe UI Emoji" w:hAnsi="Segoe UI Emoji" w:cs="Segoe UI Emoji"/>
+        </w:rPr>
+      </w:pPr>
+      <w:r>
+        <w:rPr>
+          <w:rFonts w:ascii="Segoe UI Emoji" w:hAnsi="Segoe UI Emoji" w:cs="Segoe UI Emoji"/>
+        </w:rPr>
+        <w:t>La funcionalidad</w:t>
+      </w:r>
+      <w:r>
+        <w:rPr>
+          <w:rFonts w:ascii="Segoe UI Emoji" w:hAnsi="Segoe UI Emoji" w:cs="Segoe UI Emoji"/>
+        </w:rPr>
+        <w:t xml:space="preserve"> en JS</w:t>
+      </w:r>
+      <w:r>
+        <w:rPr>
+          <w:rFonts w:ascii="Segoe UI Emoji" w:hAnsi="Segoe UI Emoji" w:cs="Segoe UI Emoji"/>
+        </w:rPr>
+        <w:t xml:space="preserve"> para cambiar estilos me pareció genial</w:t>
+      </w:r>
+      <w:r>
+        <w:rPr>
+          <w:rFonts w:ascii="Segoe UI Emoji" w:hAnsi="Segoe UI Emoji" w:cs="Segoe UI Emoji"/>
+        </w:rPr>
+        <w:t>.</w:t>
+      </w:r>
+    </w:p>
+    <w:p>
+      <w:pPr>
+        <w:pStyle w:val="Prrafodelista"/>
+        <w:rPr>
+          <w:rFonts w:ascii="Segoe UI Emoji" w:hAnsi="Segoe UI Emoji" w:cs="Segoe UI Emoji"/>
+        </w:rPr>
+      </w:pPr>
+    </w:p>
+    <w:p>
+      <w:pPr>
+        <w:pStyle w:val="Prrafodelista"/>
+        <w:rPr>
+          <w:rFonts w:ascii="Segoe UI Emoji" w:hAnsi="Segoe UI Emoji" w:cs="Segoe UI Emoji"/>
+        </w:rPr>
+      </w:pPr>
+    </w:p>
+    <w:p>
+      <w:pPr>
+        <w:rPr>
+          <w:rFonts w:ascii="Segoe UI Emoji" w:hAnsi="Segoe UI Emoji" w:cs="Segoe UI Emoji"/>
+        </w:rPr>
+      </w:pPr>
+      <w:r>
+        <w:rPr>
+          <w:rFonts w:ascii="Segoe UI Emoji" w:hAnsi="Segoe UI Emoji" w:cs="Segoe UI Emoji"/>
+        </w:rPr>
+        <w:t>Excelente</w:t>
+      </w:r>
+      <w:r>
+        <w:rPr>
+          <w:rFonts w:ascii="Segoe UI Emoji" w:hAnsi="Segoe UI Emoji" w:cs="Segoe UI Emoji"/>
+        </w:rPr>
+        <w:t xml:space="preserve"> trabajo ¡</w:t>
+      </w:r>
+    </w:p>
+    <w:p>
+      <w:pPr>
+        <w:rPr>
+          <w:rFonts w:ascii="Segoe UI Emoji" w:hAnsi="Segoe UI Emoji" w:cs="Segoe UI Emoji"/>
+        </w:rPr>
+      </w:pPr>
+    </w:p>
+    <w:p>
+      <w:pPr>
+        <w:rPr>
+          <w:rFonts w:ascii="Segoe UI Emoji" w:hAnsi="Segoe UI Emoji" w:cs="Segoe UI Emoji"/>
+        </w:rPr>
+      </w:pPr>
+    </w:p>
+    <w:p>
+      <w:pPr>
+        <w:rPr>
+          <w:rFonts w:ascii="Segoe UI Emoji" w:hAnsi="Segoe UI Emoji" w:cs="Segoe UI Emoji"/>
+        </w:rPr>
+      </w:pPr>
+      <w:r>
+        <w:rPr>
+          <w:rFonts w:ascii="Segoe UI Emoji" w:hAnsi="Segoe UI Emoji" w:cs="Segoe UI Emoji"/>
+        </w:rPr>
+        <w:t>Tu nota en el Desafío 0</w:t>
+      </w:r>
+      <w:r>
+        <w:rPr>
+          <w:rFonts w:ascii="Segoe UI Emoji" w:hAnsi="Segoe UI Emoji" w:cs="Segoe UI Emoji"/>
+        </w:rPr>
+        <w:t>6</w:t>
+      </w:r>
+      <w:r>
+        <w:rPr>
+          <w:rFonts w:ascii="Segoe UI Emoji" w:hAnsi="Segoe UI Emoji" w:cs="Segoe UI Emoji"/>
+        </w:rPr>
+        <w:t xml:space="preserve"> es: </w:t>
+      </w:r>
+      <w:r>
+        <w:rPr>
+          <w:rFonts w:ascii="Segoe UI Emoji" w:hAnsi="Segoe UI Emoji" w:cs="Segoe UI Emoji"/>
+        </w:rPr>
+        <w:t>10</w:t>
+      </w:r>
+    </w:p>
+    <w:p>
+      <w:pPr>
+        <w:pBdr>
+          <w:bottom w:val="single" w:sz="6" w:space="1" w:color="auto"/>
+        </w:pBdr>
+      </w:pPr>
+    </w:p>
+    <w:p>
+      <w:pPr>
+        <w:rPr>
+          <w:rFonts w:ascii="Segoe UI Emoji" w:hAnsi="Segoe UI Emoji" w:cs="Segoe UI Emoji"/>
+          <w:b/>
+          <w:bCs/>
+        </w:rPr>
+      </w:pPr>
+      <w:r>
+        <w:rPr>
+          <w:rFonts w:ascii="Segoe UI Emoji" w:hAnsi="Segoe UI Emoji" w:cs="Segoe UI Emoji"/>
+          <w:b/>
+          <w:bCs/>
+        </w:rPr>
+        <w:t xml:space="preserve"> </w:t>
+      </w:r>
+      <w:r>
+        <w:rPr>
+          <w:rFonts w:ascii="Segoe UI Emoji" w:hAnsi="Segoe UI Emoji" w:cs="Segoe UI Emoji"/>
+          <w:b/>
+          <w:bCs/>
+        </w:rPr>
+        <w:t>Vera Lorenzo</w:t>
+      </w:r>
+    </w:p>
+    <w:p>
+      <w:pPr>
+        <w:rPr>
+          <w:rFonts w:ascii="Segoe UI Emoji" w:hAnsi="Segoe UI Emoji" w:cs="Segoe UI Emoji"/>
+          <w:b/>
+          <w:bCs/>
+        </w:rPr>
+      </w:pPr>
+    </w:p>
+    <w:p>
+      <w:pPr>
+        <w:rPr>
+          <w:rFonts w:ascii="Segoe UI Emoji" w:hAnsi="Segoe UI Emoji" w:cs="Segoe UI Emoji"/>
+        </w:rPr>
+      </w:pPr>
+      <w:proofErr w:type="gramStart"/>
+      <w:r>
+        <w:rPr>
+          <w:rFonts w:ascii="Segoe UI Emoji" w:hAnsi="Segoe UI Emoji" w:cs="Segoe UI Emoji"/>
+        </w:rPr>
+        <w:t>🎉¡</w:t>
+      </w:r>
+      <w:proofErr w:type="gramEnd"/>
+      <w:r>
+        <w:rPr>
+          <w:rFonts w:ascii="Segoe UI Emoji" w:hAnsi="Segoe UI Emoji" w:cs="Segoe UI Emoji"/>
+        </w:rPr>
+        <w:t>Felicitaciones por la entrega del Desafío 0</w:t>
+      </w:r>
+      <w:r>
+        <w:rPr>
+          <w:rFonts w:ascii="Segoe UI Emoji" w:hAnsi="Segoe UI Emoji" w:cs="Segoe UI Emoji"/>
+        </w:rPr>
         <w:t>5</w:t>
       </w:r>
       <w:r>
@@ -5530,13 +5947,942 @@
         <w:rPr>
           <w:rFonts w:ascii="Segoe UI Emoji" w:hAnsi="Segoe UI Emoji" w:cs="Segoe UI Emoji"/>
         </w:rPr>
-        <w:t xml:space="preserve">Rosana, te felicito por la entrega, los tres ejercicios están logrados, manejaste correctamente manejo de variables, estructuras de repetición y condicionales, me pareció genial la implementación de vectores y ternarios para las </w:t>
-      </w:r>
-      <w:r>
-        <w:rPr>
-          <w:rFonts w:ascii="Segoe UI Emoji" w:hAnsi="Segoe UI Emoji" w:cs="Segoe UI Emoji"/>
-        </w:rPr>
-        <w:t>resoluciones</w:t>
+        <w:t>Lorenzo, te felicito por la entrega, los tres ejercicios están logrados, manejaste correctamente manejo de variables, estructuras de repetición y condicionales.</w:t>
+      </w:r>
+    </w:p>
+    <w:p>
+      <w:pPr>
+        <w:pBdr>
+          <w:bottom w:val="single" w:sz="6" w:space="1" w:color="auto"/>
+        </w:pBdr>
+        <w:rPr>
+          <w:rFonts w:ascii="Segoe UI Emoji" w:hAnsi="Segoe UI Emoji" w:cs="Segoe UI Emoji"/>
+        </w:rPr>
+      </w:pPr>
+    </w:p>
+    <w:p>
+      <w:pPr>
+        <w:pBdr>
+          <w:bottom w:val="single" w:sz="6" w:space="1" w:color="auto"/>
+        </w:pBdr>
+        <w:rPr>
+          <w:rFonts w:ascii="Segoe UI Emoji" w:hAnsi="Segoe UI Emoji" w:cs="Segoe UI Emoji"/>
+        </w:rPr>
+      </w:pPr>
+    </w:p>
+    <w:p>
+      <w:pPr>
+        <w:pBdr>
+          <w:bottom w:val="single" w:sz="6" w:space="1" w:color="auto"/>
+        </w:pBdr>
+        <w:rPr>
+          <w:rFonts w:ascii="Segoe UI Emoji" w:hAnsi="Segoe UI Emoji" w:cs="Segoe UI Emoji"/>
+        </w:rPr>
+      </w:pPr>
+      <w:r>
+        <w:rPr>
+          <w:rFonts w:ascii="Segoe UI Emoji" w:hAnsi="Segoe UI Emoji" w:cs="Segoe UI Emoji"/>
+        </w:rPr>
+        <w:t>En el ejercicio 3 una mejora puede ser reducir la estructura condicional (</w:t>
+      </w:r>
+      <w:proofErr w:type="spellStart"/>
+      <w:r>
+        <w:rPr>
+          <w:rFonts w:ascii="Segoe UI Emoji" w:hAnsi="Segoe UI Emoji" w:cs="Segoe UI Emoji"/>
+        </w:rPr>
+        <w:t>if</w:t>
+      </w:r>
+      <w:proofErr w:type="spellEnd"/>
+      <w:r>
+        <w:rPr>
+          <w:rFonts w:ascii="Segoe UI Emoji" w:hAnsi="Segoe UI Emoji" w:cs="Segoe UI Emoji"/>
+        </w:rPr>
+        <w:t xml:space="preserve">) a una condición lógica (si es par) y si no se cumple realizar la asignación correspondiente, </w:t>
+      </w:r>
+      <w:proofErr w:type="spellStart"/>
+      <w:r>
+        <w:rPr>
+          <w:rFonts w:ascii="Segoe UI Emoji" w:hAnsi="Segoe UI Emoji" w:cs="Segoe UI Emoji"/>
+        </w:rPr>
+        <w:t>tambien</w:t>
+      </w:r>
+      <w:proofErr w:type="spellEnd"/>
+      <w:r>
+        <w:rPr>
+          <w:rFonts w:ascii="Segoe UI Emoji" w:hAnsi="Segoe UI Emoji" w:cs="Segoe UI Emoji"/>
+        </w:rPr>
+        <w:t xml:space="preserve"> podes utilizar el valor de la variable i del </w:t>
+      </w:r>
+      <w:proofErr w:type="spellStart"/>
+      <w:r>
+        <w:rPr>
+          <w:rFonts w:ascii="Segoe UI Emoji" w:hAnsi="Segoe UI Emoji" w:cs="Segoe UI Emoji"/>
+        </w:rPr>
+        <w:t>for</w:t>
+      </w:r>
+      <w:proofErr w:type="spellEnd"/>
+      <w:r>
+        <w:rPr>
+          <w:rFonts w:ascii="Segoe UI Emoji" w:hAnsi="Segoe UI Emoji" w:cs="Segoe UI Emoji"/>
+        </w:rPr>
+        <w:t xml:space="preserve"> en lugar de la variable contador:</w:t>
+      </w:r>
+    </w:p>
+    <w:p>
+      <w:pPr>
+        <w:pBdr>
+          <w:bottom w:val="single" w:sz="6" w:space="1" w:color="auto"/>
+        </w:pBdr>
+        <w:rPr>
+          <w:rFonts w:ascii="Segoe UI Emoji" w:hAnsi="Segoe UI Emoji" w:cs="Segoe UI Emoji"/>
+        </w:rPr>
+      </w:pPr>
+    </w:p>
+    <w:p>
+      <w:pPr>
+        <w:pBdr>
+          <w:bottom w:val="single" w:sz="6" w:space="1" w:color="auto"/>
+        </w:pBdr>
+        <w:rPr>
+          <w:rFonts w:ascii="Segoe UI Emoji" w:hAnsi="Segoe UI Emoji" w:cs="Segoe UI Emoji"/>
+          <w:lang w:val="en-US"/>
+        </w:rPr>
+      </w:pPr>
+      <w:r>
+        <w:rPr>
+          <w:rFonts w:ascii="Segoe UI Emoji" w:hAnsi="Segoe UI Emoji" w:cs="Segoe UI Emoji"/>
+          <w:lang w:val="en-US"/>
+        </w:rPr>
+        <w:t xml:space="preserve">for (let </w:t>
+      </w:r>
+      <w:proofErr w:type="spellStart"/>
+      <w:r>
+        <w:rPr>
+          <w:rFonts w:ascii="Segoe UI Emoji" w:hAnsi="Segoe UI Emoji" w:cs="Segoe UI Emoji"/>
+          <w:lang w:val="en-US"/>
+        </w:rPr>
+        <w:t>i</w:t>
+      </w:r>
+      <w:proofErr w:type="spellEnd"/>
+      <w:r>
+        <w:rPr>
+          <w:rFonts w:ascii="Segoe UI Emoji" w:hAnsi="Segoe UI Emoji" w:cs="Segoe UI Emoji"/>
+          <w:lang w:val="en-US"/>
+        </w:rPr>
+        <w:t xml:space="preserve">=1; </w:t>
+      </w:r>
+      <w:proofErr w:type="spellStart"/>
+      <w:r>
+        <w:rPr>
+          <w:rFonts w:ascii="Segoe UI Emoji" w:hAnsi="Segoe UI Emoji" w:cs="Segoe UI Emoji"/>
+          <w:lang w:val="en-US"/>
+        </w:rPr>
+        <w:t>i</w:t>
+      </w:r>
+      <w:proofErr w:type="spellEnd"/>
+      <w:r>
+        <w:rPr>
+          <w:rFonts w:ascii="Segoe UI Emoji" w:hAnsi="Segoe UI Emoji" w:cs="Segoe UI Emoji"/>
+          <w:lang w:val="en-US"/>
+        </w:rPr>
+        <w:t>&lt;=</w:t>
+      </w:r>
+      <w:proofErr w:type="spellStart"/>
+      <w:r>
+        <w:rPr>
+          <w:rFonts w:ascii="Segoe UI Emoji" w:hAnsi="Segoe UI Emoji" w:cs="Segoe UI Emoji"/>
+          <w:lang w:val="en-US"/>
+        </w:rPr>
+        <w:t>cantidadDeGatos</w:t>
+      </w:r>
+      <w:proofErr w:type="spellEnd"/>
+      <w:r>
+        <w:rPr>
+          <w:rFonts w:ascii="Segoe UI Emoji" w:hAnsi="Segoe UI Emoji" w:cs="Segoe UI Emoji"/>
+          <w:lang w:val="en-US"/>
+        </w:rPr>
+        <w:t xml:space="preserve">; </w:t>
+      </w:r>
+      <w:proofErr w:type="spellStart"/>
+      <w:r>
+        <w:rPr>
+          <w:rFonts w:ascii="Segoe UI Emoji" w:hAnsi="Segoe UI Emoji" w:cs="Segoe UI Emoji"/>
+          <w:lang w:val="en-US"/>
+        </w:rPr>
+        <w:t>i</w:t>
+      </w:r>
+      <w:proofErr w:type="spellEnd"/>
+      <w:r>
+        <w:rPr>
+          <w:rFonts w:ascii="Segoe UI Emoji" w:hAnsi="Segoe UI Emoji" w:cs="Segoe UI Emoji"/>
+          <w:lang w:val="en-US"/>
+        </w:rPr>
+        <w:t>+</w:t>
+      </w:r>
+      <w:proofErr w:type="gramStart"/>
+      <w:r>
+        <w:rPr>
+          <w:rFonts w:ascii="Segoe UI Emoji" w:hAnsi="Segoe UI Emoji" w:cs="Segoe UI Emoji"/>
+          <w:lang w:val="en-US"/>
+        </w:rPr>
+        <w:t>+){</w:t>
+      </w:r>
+      <w:proofErr w:type="gramEnd"/>
+      <w:r>
+        <w:rPr>
+          <w:rFonts w:ascii="Segoe UI Emoji" w:hAnsi="Segoe UI Emoji" w:cs="Segoe UI Emoji"/>
+          <w:lang w:val="en-US"/>
+        </w:rPr>
+        <w:t xml:space="preserve"> </w:t>
+      </w:r>
+    </w:p>
+    <w:p>
+      <w:pPr>
+        <w:pBdr>
+          <w:bottom w:val="single" w:sz="6" w:space="1" w:color="auto"/>
+        </w:pBdr>
+        <w:rPr>
+          <w:rFonts w:ascii="Segoe UI Emoji" w:hAnsi="Segoe UI Emoji" w:cs="Segoe UI Emoji"/>
+          <w:lang w:val="en-US"/>
+        </w:rPr>
+      </w:pPr>
+      <w:r>
+        <w:rPr>
+          <w:rFonts w:ascii="Segoe UI Emoji" w:hAnsi="Segoe UI Emoji" w:cs="Segoe UI Emoji"/>
+          <w:lang w:val="en-US"/>
+        </w:rPr>
+        <w:t xml:space="preserve">    </w:t>
+      </w:r>
+      <w:proofErr w:type="gramStart"/>
+      <w:r>
+        <w:rPr>
+          <w:rFonts w:ascii="Segoe UI Emoji" w:hAnsi="Segoe UI Emoji" w:cs="Segoe UI Emoji"/>
+          <w:lang w:val="en-US"/>
+        </w:rPr>
+        <w:t>if( (</w:t>
+      </w:r>
+      <w:proofErr w:type="spellStart"/>
+      <w:proofErr w:type="gramEnd"/>
+      <w:r>
+        <w:rPr>
+          <w:rFonts w:ascii="Segoe UI Emoji" w:hAnsi="Segoe UI Emoji" w:cs="Segoe UI Emoji"/>
+          <w:lang w:val="en-US"/>
+        </w:rPr>
+        <w:t>i</w:t>
+      </w:r>
+      <w:proofErr w:type="spellEnd"/>
+      <w:r>
+        <w:rPr>
+          <w:rFonts w:ascii="Segoe UI Emoji" w:hAnsi="Segoe UI Emoji" w:cs="Segoe UI Emoji"/>
+          <w:lang w:val="en-US"/>
+        </w:rPr>
+        <w:t xml:space="preserve"> % 2 == 0))</w:t>
+      </w:r>
+    </w:p>
+    <w:p>
+      <w:pPr>
+        <w:pBdr>
+          <w:bottom w:val="single" w:sz="6" w:space="1" w:color="auto"/>
+        </w:pBdr>
+        <w:rPr>
+          <w:rFonts w:ascii="Segoe UI Emoji" w:hAnsi="Segoe UI Emoji" w:cs="Segoe UI Emoji"/>
+          <w:lang w:val="en-US"/>
+        </w:rPr>
+      </w:pPr>
+      <w:r>
+        <w:rPr>
+          <w:rFonts w:ascii="Segoe UI Emoji" w:hAnsi="Segoe UI Emoji" w:cs="Segoe UI Emoji"/>
+          <w:lang w:val="en-US"/>
+        </w:rPr>
+        <w:t>        {</w:t>
+      </w:r>
+    </w:p>
+    <w:p>
+      <w:pPr>
+        <w:pBdr>
+          <w:bottom w:val="single" w:sz="6" w:space="1" w:color="auto"/>
+        </w:pBdr>
+        <w:rPr>
+          <w:rFonts w:ascii="Segoe UI Emoji" w:hAnsi="Segoe UI Emoji" w:cs="Segoe UI Emoji"/>
+          <w:lang w:val="en-US"/>
+        </w:rPr>
+      </w:pPr>
+      <w:r>
+        <w:rPr>
+          <w:rFonts w:ascii="Segoe UI Emoji" w:hAnsi="Segoe UI Emoji" w:cs="Segoe UI Emoji"/>
+          <w:lang w:val="en-US"/>
+        </w:rPr>
+        <w:t>            emoji ='</w:t>
+      </w:r>
+      <w:r>
+        <w:rPr>
+          <w:rFonts w:ascii="Segoe UI Emoji" w:hAnsi="Segoe UI Emoji" w:cs="Segoe UI Emoji"/>
+        </w:rPr>
+        <w:t>🐈</w:t>
+      </w:r>
+      <w:r>
+        <w:rPr>
+          <w:rFonts w:ascii="Segoe UI Emoji" w:hAnsi="Segoe UI Emoji" w:cs="Segoe UI Emoji"/>
+          <w:lang w:val="en-US"/>
+        </w:rPr>
+        <w:t>‍</w:t>
+      </w:r>
+      <w:r>
+        <w:rPr>
+          <w:rFonts w:ascii="Segoe UI Emoji" w:hAnsi="Segoe UI Emoji" w:cs="Segoe UI Emoji"/>
+        </w:rPr>
+        <w:t>⬛</w:t>
+      </w:r>
+      <w:r>
+        <w:rPr>
+          <w:rFonts w:ascii="Segoe UI Emoji" w:hAnsi="Segoe UI Emoji" w:cs="Segoe UI Emoji"/>
+          <w:lang w:val="en-US"/>
+        </w:rPr>
+        <w:t>';</w:t>
+      </w:r>
+    </w:p>
+    <w:p>
+      <w:pPr>
+        <w:pBdr>
+          <w:bottom w:val="single" w:sz="6" w:space="1" w:color="auto"/>
+        </w:pBdr>
+        <w:rPr>
+          <w:rFonts w:ascii="Segoe UI Emoji" w:hAnsi="Segoe UI Emoji" w:cs="Segoe UI Emoji"/>
+          <w:lang w:val="en-US"/>
+        </w:rPr>
+      </w:pPr>
+      <w:r>
+        <w:rPr>
+          <w:rFonts w:ascii="Segoe UI Emoji" w:hAnsi="Segoe UI Emoji" w:cs="Segoe UI Emoji"/>
+          <w:lang w:val="en-US"/>
+        </w:rPr>
+        <w:t>        }</w:t>
+      </w:r>
+    </w:p>
+    <w:p>
+      <w:pPr>
+        <w:pBdr>
+          <w:bottom w:val="single" w:sz="6" w:space="1" w:color="auto"/>
+        </w:pBdr>
+        <w:rPr>
+          <w:rFonts w:ascii="Segoe UI Emoji" w:hAnsi="Segoe UI Emoji" w:cs="Segoe UI Emoji"/>
+          <w:lang w:val="en-US"/>
+        </w:rPr>
+      </w:pPr>
+      <w:r>
+        <w:rPr>
+          <w:rFonts w:ascii="Segoe UI Emoji" w:hAnsi="Segoe UI Emoji" w:cs="Segoe UI Emoji"/>
+          <w:lang w:val="en-US"/>
+        </w:rPr>
+        <w:t xml:space="preserve">        </w:t>
+      </w:r>
+      <w:proofErr w:type="gramStart"/>
+      <w:r>
+        <w:rPr>
+          <w:rFonts w:ascii="Segoe UI Emoji" w:hAnsi="Segoe UI Emoji" w:cs="Segoe UI Emoji"/>
+          <w:lang w:val="en-US"/>
+        </w:rPr>
+        <w:t>else{</w:t>
+      </w:r>
+      <w:proofErr w:type="gramEnd"/>
+    </w:p>
+    <w:p>
+      <w:pPr>
+        <w:pBdr>
+          <w:bottom w:val="single" w:sz="6" w:space="1" w:color="auto"/>
+        </w:pBdr>
+        <w:rPr>
+          <w:rFonts w:ascii="Segoe UI Emoji" w:hAnsi="Segoe UI Emoji" w:cs="Segoe UI Emoji"/>
+          <w:lang w:val="en-US"/>
+        </w:rPr>
+      </w:pPr>
+      <w:r>
+        <w:rPr>
+          <w:rFonts w:ascii="Segoe UI Emoji" w:hAnsi="Segoe UI Emoji" w:cs="Segoe UI Emoji"/>
+          <w:lang w:val="en-US"/>
+        </w:rPr>
+        <w:t>            emoji = '</w:t>
+      </w:r>
+      <w:r>
+        <w:rPr>
+          <w:rFonts w:ascii="Segoe UI Emoji" w:hAnsi="Segoe UI Emoji" w:cs="Segoe UI Emoji"/>
+        </w:rPr>
+        <w:t>🐈</w:t>
+      </w:r>
+      <w:r>
+        <w:rPr>
+          <w:rFonts w:ascii="Segoe UI Emoji" w:hAnsi="Segoe UI Emoji" w:cs="Segoe UI Emoji"/>
+          <w:lang w:val="en-US"/>
+        </w:rPr>
+        <w:t>';</w:t>
+      </w:r>
+    </w:p>
+    <w:p>
+      <w:pPr>
+        <w:pBdr>
+          <w:bottom w:val="single" w:sz="6" w:space="1" w:color="auto"/>
+        </w:pBdr>
+        <w:rPr>
+          <w:rFonts w:ascii="Segoe UI Emoji" w:hAnsi="Segoe UI Emoji" w:cs="Segoe UI Emoji"/>
+          <w:lang w:val="en-US"/>
+        </w:rPr>
+      </w:pPr>
+      <w:r>
+        <w:rPr>
+          <w:rFonts w:ascii="Segoe UI Emoji" w:hAnsi="Segoe UI Emoji" w:cs="Segoe UI Emoji"/>
+          <w:lang w:val="en-US"/>
+        </w:rPr>
+        <w:t>        }</w:t>
+      </w:r>
+    </w:p>
+    <w:p>
+      <w:pPr>
+        <w:pBdr>
+          <w:bottom w:val="single" w:sz="6" w:space="1" w:color="auto"/>
+        </w:pBdr>
+        <w:rPr>
+          <w:rFonts w:ascii="Segoe UI Emoji" w:hAnsi="Segoe UI Emoji" w:cs="Segoe UI Emoji"/>
+          <w:lang w:val="en-US"/>
+        </w:rPr>
+      </w:pPr>
+      <w:r>
+        <w:rPr>
+          <w:rFonts w:ascii="Segoe UI Emoji" w:hAnsi="Segoe UI Emoji" w:cs="Segoe UI Emoji"/>
+          <w:lang w:val="en-US"/>
+        </w:rPr>
+        <w:lastRenderedPageBreak/>
+        <w:t xml:space="preserve">    </w:t>
+      </w:r>
+    </w:p>
+    <w:p>
+      <w:pPr>
+        <w:pBdr>
+          <w:bottom w:val="single" w:sz="6" w:space="1" w:color="auto"/>
+        </w:pBdr>
+        <w:rPr>
+          <w:rFonts w:ascii="Segoe UI Emoji" w:hAnsi="Segoe UI Emoji" w:cs="Segoe UI Emoji"/>
+        </w:rPr>
+      </w:pPr>
+      <w:r>
+        <w:rPr>
+          <w:rFonts w:ascii="Segoe UI Emoji" w:hAnsi="Segoe UI Emoji" w:cs="Segoe UI Emoji"/>
+          <w:lang w:val="en-US"/>
+        </w:rPr>
+        <w:t xml:space="preserve">    </w:t>
+      </w:r>
+      <w:proofErr w:type="gramStart"/>
+      <w:r>
+        <w:rPr>
+          <w:rFonts w:ascii="Segoe UI Emoji" w:hAnsi="Segoe UI Emoji" w:cs="Segoe UI Emoji"/>
+        </w:rPr>
+        <w:t>console.log(</w:t>
+      </w:r>
+      <w:proofErr w:type="gramEnd"/>
+      <w:r>
+        <w:rPr>
+          <w:rFonts w:ascii="Segoe UI Emoji" w:hAnsi="Segoe UI Emoji" w:cs="Segoe UI Emoji"/>
+        </w:rPr>
+        <w:t>"Gato #"+ i + emoji + pasos)</w:t>
+      </w:r>
+    </w:p>
+    <w:p>
+      <w:pPr>
+        <w:pBdr>
+          <w:bottom w:val="single" w:sz="6" w:space="1" w:color="auto"/>
+        </w:pBdr>
+        <w:rPr>
+          <w:rFonts w:ascii="Segoe UI Emoji" w:hAnsi="Segoe UI Emoji" w:cs="Segoe UI Emoji"/>
+        </w:rPr>
+      </w:pPr>
+      <w:r>
+        <w:rPr>
+          <w:rFonts w:ascii="Segoe UI Emoji" w:hAnsi="Segoe UI Emoji" w:cs="Segoe UI Emoji"/>
+        </w:rPr>
+        <w:t>}</w:t>
+      </w:r>
+    </w:p>
+    <w:p>
+      <w:pPr>
+        <w:pBdr>
+          <w:bottom w:val="single" w:sz="6" w:space="1" w:color="auto"/>
+        </w:pBdr>
+        <w:rPr>
+          <w:rFonts w:ascii="Segoe UI Emoji" w:hAnsi="Segoe UI Emoji" w:cs="Segoe UI Emoji"/>
+        </w:rPr>
+      </w:pPr>
+    </w:p>
+    <w:p>
+      <w:pPr>
+        <w:pBdr>
+          <w:bottom w:val="single" w:sz="6" w:space="1" w:color="auto"/>
+        </w:pBdr>
+        <w:rPr>
+          <w:rFonts w:ascii="Segoe UI Emoji" w:hAnsi="Segoe UI Emoji" w:cs="Segoe UI Emoji"/>
+        </w:rPr>
+      </w:pPr>
+    </w:p>
+    <w:p>
+      <w:pPr>
+        <w:pBdr>
+          <w:bottom w:val="single" w:sz="6" w:space="1" w:color="auto"/>
+        </w:pBdr>
+        <w:rPr>
+          <w:rFonts w:ascii="Segoe UI Emoji" w:hAnsi="Segoe UI Emoji" w:cs="Segoe UI Emoji"/>
+        </w:rPr>
+      </w:pPr>
+    </w:p>
+    <w:p>
+      <w:pPr>
+        <w:pBdr>
+          <w:bottom w:val="single" w:sz="6" w:space="1" w:color="auto"/>
+        </w:pBdr>
+        <w:rPr>
+          <w:rFonts w:ascii="Segoe UI Emoji" w:hAnsi="Segoe UI Emoji" w:cs="Segoe UI Emoji"/>
+        </w:rPr>
+      </w:pPr>
+      <w:r>
+        <w:rPr>
+          <w:rFonts w:ascii="Segoe UI Emoji" w:hAnsi="Segoe UI Emoji" w:cs="Segoe UI Emoji"/>
+        </w:rPr>
+        <w:t>Excelente trabajo ¡</w:t>
+      </w:r>
+    </w:p>
+    <w:p>
+      <w:pPr>
+        <w:pBdr>
+          <w:bottom w:val="single" w:sz="6" w:space="1" w:color="auto"/>
+        </w:pBdr>
+        <w:rPr>
+          <w:rFonts w:ascii="Segoe UI Emoji" w:hAnsi="Segoe UI Emoji" w:cs="Segoe UI Emoji"/>
+        </w:rPr>
+      </w:pPr>
+    </w:p>
+    <w:p>
+      <w:pPr>
+        <w:pBdr>
+          <w:bottom w:val="single" w:sz="6" w:space="1" w:color="auto"/>
+        </w:pBdr>
+        <w:rPr>
+          <w:rFonts w:ascii="Segoe UI Emoji" w:hAnsi="Segoe UI Emoji" w:cs="Segoe UI Emoji"/>
+        </w:rPr>
+      </w:pPr>
+      <w:r>
+        <w:rPr>
+          <w:rFonts w:ascii="Segoe UI Emoji" w:hAnsi="Segoe UI Emoji" w:cs="Segoe UI Emoji"/>
+        </w:rPr>
+        <w:t>Tu nota en el Desafío 0</w:t>
+      </w:r>
+      <w:r>
+        <w:rPr>
+          <w:rFonts w:ascii="Segoe UI Emoji" w:hAnsi="Segoe UI Emoji" w:cs="Segoe UI Emoji"/>
+        </w:rPr>
+        <w:t>5</w:t>
+      </w:r>
+      <w:r>
+        <w:rPr>
+          <w:rFonts w:ascii="Segoe UI Emoji" w:hAnsi="Segoe UI Emoji" w:cs="Segoe UI Emoji"/>
+        </w:rPr>
+        <w:t xml:space="preserve"> es: 10</w:t>
+      </w:r>
+    </w:p>
+    <w:p>
+      <w:pPr>
+        <w:rPr>
+          <w:rFonts w:ascii="Segoe UI Emoji" w:hAnsi="Segoe UI Emoji" w:cs="Segoe UI Emoji"/>
+          <w:b/>
+          <w:bCs/>
+        </w:rPr>
+      </w:pPr>
+      <w:r>
+        <w:rPr>
+          <w:rFonts w:ascii="Segoe UI Emoji" w:hAnsi="Segoe UI Emoji" w:cs="Segoe UI Emoji"/>
+          <w:b/>
+          <w:bCs/>
+        </w:rPr>
+        <w:t>Quintana Andrea</w:t>
+      </w:r>
+    </w:p>
+    <w:p>
+      <w:pPr>
+        <w:rPr>
+          <w:rFonts w:ascii="Segoe UI Emoji" w:hAnsi="Segoe UI Emoji" w:cs="Segoe UI Emoji"/>
+          <w:b/>
+          <w:bCs/>
+        </w:rPr>
+      </w:pPr>
+    </w:p>
+    <w:p>
+      <w:pPr>
+        <w:rPr>
+          <w:rFonts w:ascii="Segoe UI Emoji" w:hAnsi="Segoe UI Emoji" w:cs="Segoe UI Emoji"/>
+        </w:rPr>
+      </w:pPr>
+      <w:proofErr w:type="gramStart"/>
+      <w:r>
+        <w:rPr>
+          <w:rFonts w:ascii="Segoe UI Emoji" w:hAnsi="Segoe UI Emoji" w:cs="Segoe UI Emoji"/>
+        </w:rPr>
+        <w:t>🎉¡</w:t>
+      </w:r>
+      <w:proofErr w:type="gramEnd"/>
+      <w:r>
+        <w:rPr>
+          <w:rFonts w:ascii="Segoe UI Emoji" w:hAnsi="Segoe UI Emoji" w:cs="Segoe UI Emoji"/>
+        </w:rPr>
+        <w:t>Felicitaciones por la entrega del Desafío 0</w:t>
+      </w:r>
+      <w:r>
+        <w:rPr>
+          <w:rFonts w:ascii="Segoe UI Emoji" w:hAnsi="Segoe UI Emoji" w:cs="Segoe UI Emoji"/>
+        </w:rPr>
+        <w:t>5</w:t>
+      </w:r>
+      <w:r>
+        <w:rPr>
+          <w:rFonts w:ascii="Segoe UI Emoji" w:hAnsi="Segoe UI Emoji" w:cs="Segoe UI Emoji"/>
+        </w:rPr>
+        <w:t>! 🎉</w:t>
+      </w:r>
+    </w:p>
+    <w:p>
+      <w:pPr>
+        <w:rPr>
+          <w:rFonts w:ascii="Segoe UI Emoji" w:hAnsi="Segoe UI Emoji" w:cs="Segoe UI Emoji"/>
+        </w:rPr>
+      </w:pPr>
+    </w:p>
+    <w:p>
+      <w:pPr>
+        <w:rPr>
+          <w:rFonts w:ascii="Segoe UI Emoji" w:hAnsi="Segoe UI Emoji" w:cs="Segoe UI Emoji"/>
+        </w:rPr>
+      </w:pPr>
+      <w:r>
+        <w:rPr>
+          <w:rFonts w:ascii="Segoe UI Emoji" w:hAnsi="Segoe UI Emoji" w:cs="Segoe UI Emoji"/>
+        </w:rPr>
+        <w:t>Andrea, te felicito por la entrega, los tres ejercicios están logrados, manejaste correctamente manejo de variables, estructuras de repetición y condicionales, me pareció genial la implementación de vectores para resolución del primer ejercicio.</w:t>
+      </w:r>
+    </w:p>
+    <w:p>
+      <w:pPr>
+        <w:rPr>
+          <w:rFonts w:ascii="Segoe UI Emoji" w:hAnsi="Segoe UI Emoji" w:cs="Segoe UI Emoji"/>
+        </w:rPr>
+      </w:pPr>
+      <w:r>
+        <w:rPr>
+          <w:rFonts w:ascii="Segoe UI Emoji" w:hAnsi="Segoe UI Emoji" w:cs="Segoe UI Emoji"/>
+        </w:rPr>
+        <w:t>Destaco la simplicidad de tu código y las condiciones lógicas que utilizaste para resolver los ejercicios.</w:t>
+      </w:r>
+    </w:p>
+    <w:p>
+      <w:pPr>
+        <w:pBdr>
+          <w:bottom w:val="single" w:sz="6" w:space="1" w:color="auto"/>
+        </w:pBdr>
+        <w:rPr>
+          <w:rFonts w:ascii="Segoe UI Emoji" w:hAnsi="Segoe UI Emoji" w:cs="Segoe UI Emoji"/>
+        </w:rPr>
+      </w:pPr>
+    </w:p>
+    <w:p>
+      <w:pPr>
+        <w:pBdr>
+          <w:bottom w:val="single" w:sz="6" w:space="1" w:color="auto"/>
+        </w:pBdr>
+        <w:rPr>
+          <w:rFonts w:ascii="Segoe UI Emoji" w:hAnsi="Segoe UI Emoji" w:cs="Segoe UI Emoji"/>
+        </w:rPr>
+      </w:pPr>
+    </w:p>
+    <w:p>
+      <w:pPr>
+        <w:pBdr>
+          <w:bottom w:val="single" w:sz="6" w:space="1" w:color="auto"/>
+        </w:pBdr>
+        <w:rPr>
+          <w:rFonts w:ascii="Segoe UI Emoji" w:hAnsi="Segoe UI Emoji" w:cs="Segoe UI Emoji"/>
+        </w:rPr>
+      </w:pPr>
+      <w:r>
+        <w:rPr>
+          <w:rFonts w:ascii="Segoe UI Emoji" w:hAnsi="Segoe UI Emoji" w:cs="Segoe UI Emoji"/>
+        </w:rPr>
+        <w:t>Excelente trabajo ¡</w:t>
+      </w:r>
+    </w:p>
+    <w:p>
+      <w:pPr>
+        <w:pBdr>
+          <w:bottom w:val="single" w:sz="6" w:space="1" w:color="auto"/>
+        </w:pBdr>
+        <w:rPr>
+          <w:rFonts w:ascii="Segoe UI Emoji" w:hAnsi="Segoe UI Emoji" w:cs="Segoe UI Emoji"/>
+        </w:rPr>
+      </w:pPr>
+    </w:p>
+    <w:p>
+      <w:pPr>
+        <w:pBdr>
+          <w:bottom w:val="single" w:sz="6" w:space="1" w:color="auto"/>
+        </w:pBdr>
+        <w:rPr>
+          <w:rFonts w:ascii="Segoe UI Emoji" w:hAnsi="Segoe UI Emoji" w:cs="Segoe UI Emoji"/>
+          <w:u w:val="single"/>
+        </w:rPr>
+      </w:pPr>
+      <w:r>
+        <w:rPr>
+          <w:rFonts w:ascii="Segoe UI Emoji" w:hAnsi="Segoe UI Emoji" w:cs="Segoe UI Emoji"/>
+        </w:rPr>
+        <w:t>Tu nota en el Desafío 0</w:t>
+      </w:r>
+      <w:r>
+        <w:rPr>
+          <w:rFonts w:ascii="Segoe UI Emoji" w:hAnsi="Segoe UI Emoji" w:cs="Segoe UI Emoji"/>
+        </w:rPr>
+        <w:t>5 es: 9</w:t>
+      </w:r>
+    </w:p>
+    <w:p>
+      <w:pPr>
+        <w:pBdr>
+          <w:bottom w:val="single" w:sz="6" w:space="1" w:color="auto"/>
+        </w:pBdr>
+      </w:pPr>
+    </w:p>
+    <w:p>
+      <w:pPr>
+        <w:rPr>
+          <w:rFonts w:ascii="Segoe UI Emoji" w:hAnsi="Segoe UI Emoji" w:cs="Segoe UI Emoji"/>
+          <w:b/>
+          <w:bCs/>
+        </w:rPr>
+      </w:pPr>
+      <w:r>
+        <w:rPr>
+          <w:rFonts w:ascii="Segoe UI Emoji" w:hAnsi="Segoe UI Emoji" w:cs="Segoe UI Emoji"/>
+          <w:b/>
+          <w:bCs/>
+        </w:rPr>
+        <w:t xml:space="preserve"> </w:t>
+      </w:r>
+      <w:r>
+        <w:rPr>
+          <w:rFonts w:ascii="Segoe UI Emoji" w:hAnsi="Segoe UI Emoji" w:cs="Segoe UI Emoji"/>
+          <w:b/>
+          <w:bCs/>
+        </w:rPr>
+        <w:t>Coronel Cecilia</w:t>
+      </w:r>
+    </w:p>
+    <w:p>
+      <w:pPr>
+        <w:rPr>
+          <w:rFonts w:ascii="Segoe UI Emoji" w:hAnsi="Segoe UI Emoji" w:cs="Segoe UI Emoji"/>
+          <w:b/>
+          <w:bCs/>
+        </w:rPr>
+      </w:pPr>
+    </w:p>
+    <w:p>
+      <w:pPr>
+        <w:rPr>
+          <w:rFonts w:ascii="Segoe UI Emoji" w:hAnsi="Segoe UI Emoji" w:cs="Segoe UI Emoji"/>
+        </w:rPr>
+      </w:pPr>
+      <w:proofErr w:type="gramStart"/>
+      <w:r>
+        <w:rPr>
+          <w:rFonts w:ascii="Segoe UI Emoji" w:hAnsi="Segoe UI Emoji" w:cs="Segoe UI Emoji"/>
+        </w:rPr>
+        <w:t>🎉¡</w:t>
+      </w:r>
+      <w:proofErr w:type="gramEnd"/>
+      <w:r>
+        <w:rPr>
+          <w:rFonts w:ascii="Segoe UI Emoji" w:hAnsi="Segoe UI Emoji" w:cs="Segoe UI Emoji"/>
+        </w:rPr>
+        <w:t>Felicitaciones por la entrega del Desafío 0</w:t>
+      </w:r>
+      <w:r>
+        <w:rPr>
+          <w:rFonts w:ascii="Segoe UI Emoji" w:hAnsi="Segoe UI Emoji" w:cs="Segoe UI Emoji"/>
+        </w:rPr>
+        <w:t>6</w:t>
+      </w:r>
+      <w:r>
+        <w:rPr>
+          <w:rFonts w:ascii="Segoe UI Emoji" w:hAnsi="Segoe UI Emoji" w:cs="Segoe UI Emoji"/>
+        </w:rPr>
+        <w:t>! 🎉</w:t>
+      </w:r>
+    </w:p>
+    <w:p>
+      <w:pPr>
+        <w:rPr>
+          <w:rFonts w:ascii="Segoe UI Emoji" w:hAnsi="Segoe UI Emoji" w:cs="Segoe UI Emoji"/>
+        </w:rPr>
+      </w:pPr>
+    </w:p>
+    <w:p>
+      <w:pPr>
+        <w:rPr>
+          <w:rFonts w:ascii="Segoe UI Emoji" w:hAnsi="Segoe UI Emoji" w:cs="Segoe UI Emoji"/>
+        </w:rPr>
+      </w:pPr>
+      <w:r>
+        <w:rPr>
+          <w:rFonts w:ascii="Segoe UI Emoji" w:hAnsi="Segoe UI Emoji" w:cs="Segoe UI Emoji"/>
+        </w:rPr>
+        <w:t>Chicos en general cumplieron con los requerimientos solicitados, usaron</w:t>
+      </w:r>
+      <w:r>
+        <w:rPr>
+          <w:rFonts w:ascii="Segoe UI Emoji" w:hAnsi="Segoe UI Emoji" w:cs="Segoe UI Emoji"/>
+        </w:rPr>
+        <w:t xml:space="preserve"> correctamente las etiquetas para formularios, el diseño original esta</w:t>
+      </w:r>
+      <w:r>
+        <w:rPr>
+          <w:rFonts w:ascii="Segoe UI Emoji" w:hAnsi="Segoe UI Emoji" w:cs="Segoe UI Emoji"/>
+        </w:rPr>
+        <w:t xml:space="preserve"> </w:t>
+      </w:r>
+      <w:r>
+        <w:rPr>
+          <w:rFonts w:ascii="Segoe UI Emoji" w:hAnsi="Segoe UI Emoji" w:cs="Segoe UI Emoji"/>
+        </w:rPr>
+        <w:t xml:space="preserve">correcto y sin estilos la estructura </w:t>
+      </w:r>
+      <w:r>
+        <w:rPr>
+          <w:rFonts w:ascii="Segoe UI Emoji" w:hAnsi="Segoe UI Emoji" w:cs="Segoe UI Emoji"/>
+        </w:rPr>
+        <w:t xml:space="preserve">en general </w:t>
+      </w:r>
+      <w:r>
+        <w:rPr>
+          <w:rFonts w:ascii="Segoe UI Emoji" w:hAnsi="Segoe UI Emoji" w:cs="Segoe UI Emoji"/>
+        </w:rPr>
+        <w:t>se ve igual que la imagen de referencia.</w:t>
+      </w:r>
+    </w:p>
+    <w:p>
+      <w:pPr>
+        <w:rPr>
+          <w:rFonts w:ascii="Segoe UI Emoji" w:hAnsi="Segoe UI Emoji" w:cs="Segoe UI Emoji"/>
+        </w:rPr>
+      </w:pPr>
+      <w:r>
+        <w:rPr>
+          <w:rFonts w:ascii="Segoe UI Emoji" w:hAnsi="Segoe UI Emoji" w:cs="Segoe UI Emoji"/>
+        </w:rPr>
+        <w:t xml:space="preserve">Los diseños personalizados están </w:t>
+      </w:r>
+      <w:r>
+        <w:rPr>
+          <w:rFonts w:ascii="Segoe UI Emoji" w:hAnsi="Segoe UI Emoji" w:cs="Segoe UI Emoji"/>
+        </w:rPr>
+        <w:t>bien,</w:t>
+      </w:r>
+      <w:r>
+        <w:rPr>
+          <w:rFonts w:ascii="Segoe UI Emoji" w:hAnsi="Segoe UI Emoji" w:cs="Segoe UI Emoji"/>
+        </w:rPr>
+        <w:t xml:space="preserve"> aunque me hubiera gusta</w:t>
+      </w:r>
+      <w:r>
+        <w:rPr>
+          <w:rFonts w:ascii="Segoe UI Emoji" w:hAnsi="Segoe UI Emoji" w:cs="Segoe UI Emoji"/>
+        </w:rPr>
+        <w:t>do busquen hacerlos más distintos,</w:t>
+      </w:r>
+      <w:r>
+        <w:rPr>
+          <w:rFonts w:ascii="Segoe UI Emoji" w:hAnsi="Segoe UI Emoji" w:cs="Segoe UI Emoji"/>
+        </w:rPr>
+        <w:t xml:space="preserve"> por </w:t>
+      </w:r>
+      <w:r>
+        <w:rPr>
+          <w:rFonts w:ascii="Segoe UI Emoji" w:hAnsi="Segoe UI Emoji" w:cs="Segoe UI Emoji"/>
+        </w:rPr>
+        <w:t>ejemplo,</w:t>
+      </w:r>
+      <w:r>
+        <w:rPr>
+          <w:rFonts w:ascii="Segoe UI Emoji" w:hAnsi="Segoe UI Emoji" w:cs="Segoe UI Emoji"/>
+        </w:rPr>
+        <w:t xml:space="preserve"> usando imágenes de fondo, utilizando </w:t>
+      </w:r>
+      <w:proofErr w:type="spellStart"/>
+      <w:r>
+        <w:rPr>
+          <w:rFonts w:ascii="Segoe UI Emoji" w:hAnsi="Segoe UI Emoji" w:cs="Segoe UI Emoji"/>
+        </w:rPr>
+        <w:t>display</w:t>
+      </w:r>
+      <w:proofErr w:type="spellEnd"/>
+      <w:r>
+        <w:rPr>
+          <w:rFonts w:ascii="Segoe UI Emoji" w:hAnsi="Segoe UI Emoji" w:cs="Segoe UI Emoji"/>
+        </w:rPr>
+        <w:t xml:space="preserve"> </w:t>
+      </w:r>
+      <w:proofErr w:type="spellStart"/>
+      <w:r>
+        <w:rPr>
+          <w:rFonts w:ascii="Segoe UI Emoji" w:hAnsi="Segoe UI Emoji" w:cs="Segoe UI Emoji"/>
+        </w:rPr>
+        <w:t>flex</w:t>
+      </w:r>
+      <w:proofErr w:type="spellEnd"/>
+      <w:r>
+        <w:rPr>
+          <w:rFonts w:ascii="Segoe UI Emoji" w:hAnsi="Segoe UI Emoji" w:cs="Segoe UI Emoji"/>
+        </w:rPr>
+        <w:t xml:space="preserve"> o cambiando la </w:t>
+      </w:r>
+      <w:r>
+        <w:rPr>
+          <w:rFonts w:ascii="Segoe UI Emoji" w:hAnsi="Segoe UI Emoji" w:cs="Segoe UI Emoji"/>
+        </w:rPr>
+        <w:t xml:space="preserve">alineación del formulario </w:t>
+      </w:r>
+      <w:r>
+        <w:rPr>
+          <w:rFonts w:ascii="Segoe UI Emoji" w:hAnsi="Segoe UI Emoji" w:cs="Segoe UI Emoji"/>
+        </w:rPr>
+        <w:t xml:space="preserve">de estar centrado a estar </w:t>
+      </w:r>
+      <w:r>
+        <w:rPr>
+          <w:rFonts w:ascii="Segoe UI Emoji" w:hAnsi="Segoe UI Emoji" w:cs="Segoe UI Emoji"/>
+        </w:rPr>
+        <w:t>alineado a la</w:t>
+      </w:r>
+      <w:r>
+        <w:rPr>
+          <w:rFonts w:ascii="Segoe UI Emoji" w:hAnsi="Segoe UI Emoji" w:cs="Segoe UI Emoji"/>
+        </w:rPr>
+        <w:t xml:space="preserve"> izquierda, </w:t>
+      </w:r>
+      <w:proofErr w:type="spellStart"/>
+      <w:r>
+        <w:rPr>
+          <w:rFonts w:ascii="Segoe UI Emoji" w:hAnsi="Segoe UI Emoji" w:cs="Segoe UI Emoji"/>
+        </w:rPr>
+        <w:t>etc</w:t>
+      </w:r>
+      <w:proofErr w:type="spellEnd"/>
+      <w:r>
+        <w:rPr>
+          <w:rFonts w:ascii="Segoe UI Emoji" w:hAnsi="Segoe UI Emoji" w:cs="Segoe UI Emoji"/>
+        </w:rPr>
+        <w:t xml:space="preserve"> ..</w:t>
       </w:r>
       <w:r>
         <w:rPr>
@@ -5551,1132 +6897,12 @@
           <w:rFonts w:ascii="Segoe UI Emoji" w:hAnsi="Segoe UI Emoji" w:cs="Segoe UI Emoji"/>
         </w:rPr>
       </w:pPr>
-      <w:r>
-        <w:rPr>
-          <w:rFonts w:ascii="Segoe UI Emoji" w:hAnsi="Segoe UI Emoji" w:cs="Segoe UI Emoji"/>
-        </w:rPr>
-        <w:t>Destaco la simplicidad de tu código y las condiciones lógicas que utilizaste para resolver los ejercicios.</w:t>
-      </w:r>
-    </w:p>
-    <w:p>
-      <w:pPr>
-        <w:pBdr>
-          <w:bottom w:val="single" w:sz="6" w:space="1" w:color="auto"/>
-        </w:pBdr>
-        <w:rPr>
-          <w:rFonts w:ascii="Segoe UI Emoji" w:hAnsi="Segoe UI Emoji" w:cs="Segoe UI Emoji"/>
-        </w:rPr>
-      </w:pPr>
-    </w:p>
-    <w:p>
-      <w:pPr>
-        <w:pBdr>
-          <w:bottom w:val="single" w:sz="6" w:space="1" w:color="auto"/>
-        </w:pBdr>
-        <w:rPr>
-          <w:rFonts w:ascii="Segoe UI Emoji" w:hAnsi="Segoe UI Emoji" w:cs="Segoe UI Emoji"/>
-        </w:rPr>
-      </w:pPr>
-    </w:p>
-    <w:p>
-      <w:pPr>
-        <w:pBdr>
-          <w:bottom w:val="single" w:sz="6" w:space="1" w:color="auto"/>
-        </w:pBdr>
-        <w:rPr>
-          <w:rFonts w:ascii="Segoe UI Emoji" w:hAnsi="Segoe UI Emoji" w:cs="Segoe UI Emoji"/>
-        </w:rPr>
-      </w:pPr>
-      <w:r>
-        <w:rPr>
-          <w:rFonts w:ascii="Segoe UI Emoji" w:hAnsi="Segoe UI Emoji" w:cs="Segoe UI Emoji"/>
-        </w:rPr>
-        <w:t>Excelente trabajo ¡</w:t>
-      </w:r>
-    </w:p>
-    <w:p>
-      <w:pPr>
-        <w:pBdr>
-          <w:bottom w:val="single" w:sz="6" w:space="1" w:color="auto"/>
-        </w:pBdr>
-        <w:rPr>
-          <w:rFonts w:ascii="Segoe UI Emoji" w:hAnsi="Segoe UI Emoji" w:cs="Segoe UI Emoji"/>
-        </w:rPr>
-      </w:pPr>
-    </w:p>
-    <w:p>
-      <w:pPr>
-        <w:pBdr>
-          <w:bottom w:val="single" w:sz="6" w:space="1" w:color="auto"/>
-        </w:pBdr>
-        <w:rPr>
-          <w:rFonts w:ascii="Segoe UI Emoji" w:hAnsi="Segoe UI Emoji" w:cs="Segoe UI Emoji"/>
-        </w:rPr>
-      </w:pPr>
-      <w:r>
-        <w:rPr>
-          <w:rFonts w:ascii="Segoe UI Emoji" w:hAnsi="Segoe UI Emoji" w:cs="Segoe UI Emoji"/>
-        </w:rPr>
-        <w:t>Tu nota en el Desafío 0</w:t>
-      </w:r>
-      <w:r>
-        <w:rPr>
-          <w:rFonts w:ascii="Segoe UI Emoji" w:hAnsi="Segoe UI Emoji" w:cs="Segoe UI Emoji"/>
-        </w:rPr>
-        <w:t>5</w:t>
-      </w:r>
-      <w:r>
-        <w:rPr>
-          <w:rFonts w:ascii="Segoe UI Emoji" w:hAnsi="Segoe UI Emoji" w:cs="Segoe UI Emoji"/>
-        </w:rPr>
-        <w:t xml:space="preserve"> es: 10</w:t>
-      </w:r>
-    </w:p>
-    <w:p>
-      <w:pPr>
-        <w:pBdr>
-          <w:bottom w:val="single" w:sz="6" w:space="1" w:color="auto"/>
-        </w:pBdr>
-      </w:pPr>
-    </w:p>
-    <w:p>
-      <w:pPr>
-        <w:rPr>
-          <w:rFonts w:ascii="Segoe UI Emoji" w:hAnsi="Segoe UI Emoji" w:cs="Segoe UI Emoji"/>
-          <w:b/>
-          <w:bCs/>
-        </w:rPr>
-      </w:pPr>
-      <w:r>
-        <w:rPr>
-          <w:rFonts w:ascii="Segoe UI Emoji" w:hAnsi="Segoe UI Emoji" w:cs="Segoe UI Emoji"/>
-          <w:b/>
-          <w:bCs/>
-        </w:rPr>
-        <w:t xml:space="preserve"> </w:t>
-      </w:r>
-      <w:r>
-        <w:rPr>
-          <w:rFonts w:ascii="Segoe UI Emoji" w:hAnsi="Segoe UI Emoji" w:cs="Segoe UI Emoji"/>
-          <w:b/>
-          <w:bCs/>
-        </w:rPr>
-        <w:t>Vera Lorenzo</w:t>
-      </w:r>
-    </w:p>
-    <w:p>
-      <w:pPr>
-        <w:rPr>
-          <w:rFonts w:ascii="Segoe UI Emoji" w:hAnsi="Segoe UI Emoji" w:cs="Segoe UI Emoji"/>
-          <w:b/>
-          <w:bCs/>
-        </w:rPr>
-      </w:pPr>
-    </w:p>
-    <w:p>
-      <w:pPr>
-        <w:rPr>
-          <w:rFonts w:ascii="Segoe UI Emoji" w:hAnsi="Segoe UI Emoji" w:cs="Segoe UI Emoji"/>
-        </w:rPr>
-      </w:pPr>
-      <w:proofErr w:type="gramStart"/>
-      <w:r>
-        <w:rPr>
-          <w:rFonts w:ascii="Segoe UI Emoji" w:hAnsi="Segoe UI Emoji" w:cs="Segoe UI Emoji"/>
-        </w:rPr>
-        <w:t>🎉¡</w:t>
-      </w:r>
-      <w:proofErr w:type="gramEnd"/>
-      <w:r>
-        <w:rPr>
-          <w:rFonts w:ascii="Segoe UI Emoji" w:hAnsi="Segoe UI Emoji" w:cs="Segoe UI Emoji"/>
-        </w:rPr>
-        <w:t>Felicitaciones por la entrega del Desafío 0</w:t>
-      </w:r>
-      <w:r>
-        <w:rPr>
-          <w:rFonts w:ascii="Segoe UI Emoji" w:hAnsi="Segoe UI Emoji" w:cs="Segoe UI Emoji"/>
-        </w:rPr>
-        <w:t>5</w:t>
-      </w:r>
-      <w:r>
-        <w:rPr>
-          <w:rFonts w:ascii="Segoe UI Emoji" w:hAnsi="Segoe UI Emoji" w:cs="Segoe UI Emoji"/>
-        </w:rPr>
-        <w:t>! 🎉</w:t>
-      </w:r>
-    </w:p>
-    <w:p>
-      <w:pPr>
-        <w:rPr>
-          <w:rFonts w:ascii="Segoe UI Emoji" w:hAnsi="Segoe UI Emoji" w:cs="Segoe UI Emoji"/>
-        </w:rPr>
-      </w:pPr>
-    </w:p>
-    <w:p>
-      <w:pPr>
-        <w:rPr>
-          <w:rFonts w:ascii="Segoe UI Emoji" w:hAnsi="Segoe UI Emoji" w:cs="Segoe UI Emoji"/>
-        </w:rPr>
-      </w:pPr>
-      <w:r>
-        <w:rPr>
-          <w:rFonts w:ascii="Segoe UI Emoji" w:hAnsi="Segoe UI Emoji" w:cs="Segoe UI Emoji"/>
-        </w:rPr>
-        <w:t>Lorenzo, te felicito por la entrega, los tres ejercicios están logrados, manejaste correctamente manejo de variables, estructuras de repetición y condicionales.</w:t>
-      </w:r>
-    </w:p>
-    <w:p>
-      <w:pPr>
-        <w:pBdr>
-          <w:bottom w:val="single" w:sz="6" w:space="1" w:color="auto"/>
-        </w:pBdr>
-        <w:rPr>
-          <w:rFonts w:ascii="Segoe UI Emoji" w:hAnsi="Segoe UI Emoji" w:cs="Segoe UI Emoji"/>
-        </w:rPr>
-      </w:pPr>
-    </w:p>
-    <w:p>
-      <w:pPr>
-        <w:pBdr>
-          <w:bottom w:val="single" w:sz="6" w:space="1" w:color="auto"/>
-        </w:pBdr>
-        <w:rPr>
-          <w:rFonts w:ascii="Segoe UI Emoji" w:hAnsi="Segoe UI Emoji" w:cs="Segoe UI Emoji"/>
-        </w:rPr>
-      </w:pPr>
-    </w:p>
-    <w:p>
-      <w:pPr>
-        <w:pBdr>
-          <w:bottom w:val="single" w:sz="6" w:space="1" w:color="auto"/>
-        </w:pBdr>
-        <w:rPr>
-          <w:rFonts w:ascii="Segoe UI Emoji" w:hAnsi="Segoe UI Emoji" w:cs="Segoe UI Emoji"/>
-        </w:rPr>
-      </w:pPr>
-      <w:r>
-        <w:rPr>
-          <w:rFonts w:ascii="Segoe UI Emoji" w:hAnsi="Segoe UI Emoji" w:cs="Segoe UI Emoji"/>
-        </w:rPr>
-        <w:t>En el ejercicio 3 una mejora puede ser reducir la estructura condicional (</w:t>
-      </w:r>
-      <w:proofErr w:type="spellStart"/>
-      <w:r>
-        <w:rPr>
-          <w:rFonts w:ascii="Segoe UI Emoji" w:hAnsi="Segoe UI Emoji" w:cs="Segoe UI Emoji"/>
-        </w:rPr>
-        <w:t>if</w:t>
-      </w:r>
-      <w:proofErr w:type="spellEnd"/>
-      <w:r>
-        <w:rPr>
-          <w:rFonts w:ascii="Segoe UI Emoji" w:hAnsi="Segoe UI Emoji" w:cs="Segoe UI Emoji"/>
-        </w:rPr>
-        <w:t xml:space="preserve">) a una condición lógica (si es par) y si no se cumple realizar la asignación correspondiente, </w:t>
-      </w:r>
-      <w:proofErr w:type="spellStart"/>
-      <w:r>
-        <w:rPr>
-          <w:rFonts w:ascii="Segoe UI Emoji" w:hAnsi="Segoe UI Emoji" w:cs="Segoe UI Emoji"/>
-        </w:rPr>
-        <w:t>tambien</w:t>
-      </w:r>
-      <w:proofErr w:type="spellEnd"/>
-      <w:r>
-        <w:rPr>
-          <w:rFonts w:ascii="Segoe UI Emoji" w:hAnsi="Segoe UI Emoji" w:cs="Segoe UI Emoji"/>
-        </w:rPr>
-        <w:t xml:space="preserve"> podes utilizar el valor de la variable i del </w:t>
-      </w:r>
-      <w:proofErr w:type="spellStart"/>
-      <w:r>
-        <w:rPr>
-          <w:rFonts w:ascii="Segoe UI Emoji" w:hAnsi="Segoe UI Emoji" w:cs="Segoe UI Emoji"/>
-        </w:rPr>
-        <w:t>for</w:t>
-      </w:r>
-      <w:proofErr w:type="spellEnd"/>
-      <w:r>
-        <w:rPr>
-          <w:rFonts w:ascii="Segoe UI Emoji" w:hAnsi="Segoe UI Emoji" w:cs="Segoe UI Emoji"/>
-        </w:rPr>
-        <w:t xml:space="preserve"> en lugar de la variable contador:</w:t>
-      </w:r>
-    </w:p>
-    <w:p>
-      <w:pPr>
-        <w:pBdr>
-          <w:bottom w:val="single" w:sz="6" w:space="1" w:color="auto"/>
-        </w:pBdr>
-        <w:rPr>
-          <w:rFonts w:ascii="Segoe UI Emoji" w:hAnsi="Segoe UI Emoji" w:cs="Segoe UI Emoji"/>
-        </w:rPr>
-      </w:pPr>
-    </w:p>
-    <w:p>
-      <w:pPr>
-        <w:pBdr>
-          <w:bottom w:val="single" w:sz="6" w:space="1" w:color="auto"/>
-        </w:pBdr>
-        <w:rPr>
-          <w:rFonts w:ascii="Segoe UI Emoji" w:hAnsi="Segoe UI Emoji" w:cs="Segoe UI Emoji"/>
-          <w:lang w:val="en-US"/>
-        </w:rPr>
-      </w:pPr>
-      <w:r>
-        <w:rPr>
-          <w:rFonts w:ascii="Segoe UI Emoji" w:hAnsi="Segoe UI Emoji" w:cs="Segoe UI Emoji"/>
-          <w:lang w:val="en-US"/>
-        </w:rPr>
-        <w:t xml:space="preserve">for (let </w:t>
-      </w:r>
-      <w:proofErr w:type="spellStart"/>
-      <w:r>
-        <w:rPr>
-          <w:rFonts w:ascii="Segoe UI Emoji" w:hAnsi="Segoe UI Emoji" w:cs="Segoe UI Emoji"/>
-          <w:lang w:val="en-US"/>
-        </w:rPr>
-        <w:t>i</w:t>
-      </w:r>
-      <w:proofErr w:type="spellEnd"/>
-      <w:r>
-        <w:rPr>
-          <w:rFonts w:ascii="Segoe UI Emoji" w:hAnsi="Segoe UI Emoji" w:cs="Segoe UI Emoji"/>
-          <w:lang w:val="en-US"/>
-        </w:rPr>
-        <w:t xml:space="preserve">=1; </w:t>
-      </w:r>
-      <w:proofErr w:type="spellStart"/>
-      <w:r>
-        <w:rPr>
-          <w:rFonts w:ascii="Segoe UI Emoji" w:hAnsi="Segoe UI Emoji" w:cs="Segoe UI Emoji"/>
-          <w:lang w:val="en-US"/>
-        </w:rPr>
-        <w:t>i</w:t>
-      </w:r>
-      <w:proofErr w:type="spellEnd"/>
-      <w:r>
-        <w:rPr>
-          <w:rFonts w:ascii="Segoe UI Emoji" w:hAnsi="Segoe UI Emoji" w:cs="Segoe UI Emoji"/>
-          <w:lang w:val="en-US"/>
-        </w:rPr>
-        <w:t>&lt;=</w:t>
-      </w:r>
-      <w:proofErr w:type="spellStart"/>
-      <w:r>
-        <w:rPr>
-          <w:rFonts w:ascii="Segoe UI Emoji" w:hAnsi="Segoe UI Emoji" w:cs="Segoe UI Emoji"/>
-          <w:lang w:val="en-US"/>
-        </w:rPr>
-        <w:t>cantidadDeGatos</w:t>
-      </w:r>
-      <w:proofErr w:type="spellEnd"/>
-      <w:r>
-        <w:rPr>
-          <w:rFonts w:ascii="Segoe UI Emoji" w:hAnsi="Segoe UI Emoji" w:cs="Segoe UI Emoji"/>
-          <w:lang w:val="en-US"/>
-        </w:rPr>
-        <w:t xml:space="preserve">; </w:t>
-      </w:r>
-      <w:proofErr w:type="spellStart"/>
-      <w:r>
-        <w:rPr>
-          <w:rFonts w:ascii="Segoe UI Emoji" w:hAnsi="Segoe UI Emoji" w:cs="Segoe UI Emoji"/>
-          <w:lang w:val="en-US"/>
-        </w:rPr>
-        <w:t>i</w:t>
-      </w:r>
-      <w:proofErr w:type="spellEnd"/>
-      <w:r>
-        <w:rPr>
-          <w:rFonts w:ascii="Segoe UI Emoji" w:hAnsi="Segoe UI Emoji" w:cs="Segoe UI Emoji"/>
-          <w:lang w:val="en-US"/>
-        </w:rPr>
-        <w:t>+</w:t>
-      </w:r>
-      <w:proofErr w:type="gramStart"/>
-      <w:r>
-        <w:rPr>
-          <w:rFonts w:ascii="Segoe UI Emoji" w:hAnsi="Segoe UI Emoji" w:cs="Segoe UI Emoji"/>
-          <w:lang w:val="en-US"/>
-        </w:rPr>
-        <w:t>+){</w:t>
-      </w:r>
-      <w:proofErr w:type="gramEnd"/>
-      <w:r>
-        <w:rPr>
-          <w:rFonts w:ascii="Segoe UI Emoji" w:hAnsi="Segoe UI Emoji" w:cs="Segoe UI Emoji"/>
-          <w:lang w:val="en-US"/>
-        </w:rPr>
-        <w:t xml:space="preserve"> </w:t>
-      </w:r>
-    </w:p>
-    <w:p>
-      <w:pPr>
-        <w:pBdr>
-          <w:bottom w:val="single" w:sz="6" w:space="1" w:color="auto"/>
-        </w:pBdr>
-        <w:rPr>
-          <w:rFonts w:ascii="Segoe UI Emoji" w:hAnsi="Segoe UI Emoji" w:cs="Segoe UI Emoji"/>
-          <w:lang w:val="en-US"/>
-        </w:rPr>
-      </w:pPr>
-      <w:r>
-        <w:rPr>
-          <w:rFonts w:ascii="Segoe UI Emoji" w:hAnsi="Segoe UI Emoji" w:cs="Segoe UI Emoji"/>
-          <w:lang w:val="en-US"/>
-        </w:rPr>
-        <w:t xml:space="preserve">    </w:t>
-      </w:r>
-      <w:proofErr w:type="gramStart"/>
-      <w:r>
-        <w:rPr>
-          <w:rFonts w:ascii="Segoe UI Emoji" w:hAnsi="Segoe UI Emoji" w:cs="Segoe UI Emoji"/>
-          <w:lang w:val="en-US"/>
-        </w:rPr>
-        <w:t>if( (</w:t>
-      </w:r>
-      <w:proofErr w:type="spellStart"/>
-      <w:proofErr w:type="gramEnd"/>
-      <w:r>
-        <w:rPr>
-          <w:rFonts w:ascii="Segoe UI Emoji" w:hAnsi="Segoe UI Emoji" w:cs="Segoe UI Emoji"/>
-          <w:lang w:val="en-US"/>
-        </w:rPr>
-        <w:t>i</w:t>
-      </w:r>
-      <w:proofErr w:type="spellEnd"/>
-      <w:r>
-        <w:rPr>
-          <w:rFonts w:ascii="Segoe UI Emoji" w:hAnsi="Segoe UI Emoji" w:cs="Segoe UI Emoji"/>
-          <w:lang w:val="en-US"/>
-        </w:rPr>
-        <w:t xml:space="preserve"> % 2 == 0))</w:t>
-      </w:r>
-    </w:p>
-    <w:p>
-      <w:pPr>
-        <w:pBdr>
-          <w:bottom w:val="single" w:sz="6" w:space="1" w:color="auto"/>
-        </w:pBdr>
-        <w:rPr>
-          <w:rFonts w:ascii="Segoe UI Emoji" w:hAnsi="Segoe UI Emoji" w:cs="Segoe UI Emoji"/>
-          <w:lang w:val="en-US"/>
-        </w:rPr>
-      </w:pPr>
-      <w:r>
-        <w:rPr>
-          <w:rFonts w:ascii="Segoe UI Emoji" w:hAnsi="Segoe UI Emoji" w:cs="Segoe UI Emoji"/>
-          <w:lang w:val="en-US"/>
-        </w:rPr>
-        <w:t>        {</w:t>
-      </w:r>
-    </w:p>
-    <w:p>
-      <w:pPr>
-        <w:pBdr>
-          <w:bottom w:val="single" w:sz="6" w:space="1" w:color="auto"/>
-        </w:pBdr>
-        <w:rPr>
-          <w:rFonts w:ascii="Segoe UI Emoji" w:hAnsi="Segoe UI Emoji" w:cs="Segoe UI Emoji"/>
-          <w:lang w:val="en-US"/>
-        </w:rPr>
-      </w:pPr>
-      <w:r>
-        <w:rPr>
-          <w:rFonts w:ascii="Segoe UI Emoji" w:hAnsi="Segoe UI Emoji" w:cs="Segoe UI Emoji"/>
-          <w:lang w:val="en-US"/>
-        </w:rPr>
-        <w:t>            emoji ='</w:t>
-      </w:r>
-      <w:r>
-        <w:rPr>
-          <w:rFonts w:ascii="Segoe UI Emoji" w:hAnsi="Segoe UI Emoji" w:cs="Segoe UI Emoji"/>
-        </w:rPr>
-        <w:t>🐈</w:t>
-      </w:r>
-      <w:r>
-        <w:rPr>
-          <w:rFonts w:ascii="Segoe UI Emoji" w:hAnsi="Segoe UI Emoji" w:cs="Segoe UI Emoji"/>
-          <w:lang w:val="en-US"/>
-        </w:rPr>
-        <w:t>‍</w:t>
-      </w:r>
-      <w:r>
-        <w:rPr>
-          <w:rFonts w:ascii="Segoe UI Emoji" w:hAnsi="Segoe UI Emoji" w:cs="Segoe UI Emoji"/>
-        </w:rPr>
-        <w:t>⬛</w:t>
-      </w:r>
-      <w:r>
-        <w:rPr>
-          <w:rFonts w:ascii="Segoe UI Emoji" w:hAnsi="Segoe UI Emoji" w:cs="Segoe UI Emoji"/>
-          <w:lang w:val="en-US"/>
-        </w:rPr>
-        <w:t>';</w:t>
-      </w:r>
-    </w:p>
-    <w:p>
-      <w:pPr>
-        <w:pBdr>
-          <w:bottom w:val="single" w:sz="6" w:space="1" w:color="auto"/>
-        </w:pBdr>
-        <w:rPr>
-          <w:rFonts w:ascii="Segoe UI Emoji" w:hAnsi="Segoe UI Emoji" w:cs="Segoe UI Emoji"/>
-          <w:lang w:val="en-US"/>
-        </w:rPr>
-      </w:pPr>
-      <w:r>
-        <w:rPr>
-          <w:rFonts w:ascii="Segoe UI Emoji" w:hAnsi="Segoe UI Emoji" w:cs="Segoe UI Emoji"/>
-          <w:lang w:val="en-US"/>
-        </w:rPr>
-        <w:t>        }</w:t>
-      </w:r>
-    </w:p>
-    <w:p>
-      <w:pPr>
-        <w:pBdr>
-          <w:bottom w:val="single" w:sz="6" w:space="1" w:color="auto"/>
-        </w:pBdr>
-        <w:rPr>
-          <w:rFonts w:ascii="Segoe UI Emoji" w:hAnsi="Segoe UI Emoji" w:cs="Segoe UI Emoji"/>
-          <w:lang w:val="en-US"/>
-        </w:rPr>
-      </w:pPr>
-      <w:r>
-        <w:rPr>
-          <w:rFonts w:ascii="Segoe UI Emoji" w:hAnsi="Segoe UI Emoji" w:cs="Segoe UI Emoji"/>
-          <w:lang w:val="en-US"/>
-        </w:rPr>
-        <w:t xml:space="preserve">        </w:t>
-      </w:r>
-      <w:proofErr w:type="gramStart"/>
-      <w:r>
-        <w:rPr>
-          <w:rFonts w:ascii="Segoe UI Emoji" w:hAnsi="Segoe UI Emoji" w:cs="Segoe UI Emoji"/>
-          <w:lang w:val="en-US"/>
-        </w:rPr>
-        <w:t>else{</w:t>
-      </w:r>
-      <w:proofErr w:type="gramEnd"/>
-    </w:p>
-    <w:p>
-      <w:pPr>
-        <w:pBdr>
-          <w:bottom w:val="single" w:sz="6" w:space="1" w:color="auto"/>
-        </w:pBdr>
-        <w:rPr>
-          <w:rFonts w:ascii="Segoe UI Emoji" w:hAnsi="Segoe UI Emoji" w:cs="Segoe UI Emoji"/>
-          <w:lang w:val="en-US"/>
-        </w:rPr>
-      </w:pPr>
-      <w:r>
-        <w:rPr>
-          <w:rFonts w:ascii="Segoe UI Emoji" w:hAnsi="Segoe UI Emoji" w:cs="Segoe UI Emoji"/>
-          <w:lang w:val="en-US"/>
-        </w:rPr>
-        <w:t>            emoji = '</w:t>
-      </w:r>
-      <w:r>
-        <w:rPr>
-          <w:rFonts w:ascii="Segoe UI Emoji" w:hAnsi="Segoe UI Emoji" w:cs="Segoe UI Emoji"/>
-        </w:rPr>
-        <w:t>🐈</w:t>
-      </w:r>
-      <w:r>
-        <w:rPr>
-          <w:rFonts w:ascii="Segoe UI Emoji" w:hAnsi="Segoe UI Emoji" w:cs="Segoe UI Emoji"/>
-          <w:lang w:val="en-US"/>
-        </w:rPr>
-        <w:t>';</w:t>
-      </w:r>
-    </w:p>
-    <w:p>
-      <w:pPr>
-        <w:pBdr>
-          <w:bottom w:val="single" w:sz="6" w:space="1" w:color="auto"/>
-        </w:pBdr>
-        <w:rPr>
-          <w:rFonts w:ascii="Segoe UI Emoji" w:hAnsi="Segoe UI Emoji" w:cs="Segoe UI Emoji"/>
-          <w:lang w:val="en-US"/>
-        </w:rPr>
-      </w:pPr>
-      <w:r>
-        <w:rPr>
-          <w:rFonts w:ascii="Segoe UI Emoji" w:hAnsi="Segoe UI Emoji" w:cs="Segoe UI Emoji"/>
-          <w:lang w:val="en-US"/>
-        </w:rPr>
-        <w:t>        }</w:t>
-      </w:r>
-    </w:p>
-    <w:p>
-      <w:pPr>
-        <w:pBdr>
-          <w:bottom w:val="single" w:sz="6" w:space="1" w:color="auto"/>
-        </w:pBdr>
-        <w:rPr>
-          <w:rFonts w:ascii="Segoe UI Emoji" w:hAnsi="Segoe UI Emoji" w:cs="Segoe UI Emoji"/>
-          <w:lang w:val="en-US"/>
-        </w:rPr>
-      </w:pPr>
-      <w:r>
-        <w:rPr>
-          <w:rFonts w:ascii="Segoe UI Emoji" w:hAnsi="Segoe UI Emoji" w:cs="Segoe UI Emoji"/>
-          <w:lang w:val="en-US"/>
-        </w:rPr>
-        <w:t xml:space="preserve">    </w:t>
-      </w:r>
-    </w:p>
-    <w:p>
-      <w:pPr>
-        <w:pBdr>
-          <w:bottom w:val="single" w:sz="6" w:space="1" w:color="auto"/>
-        </w:pBdr>
-        <w:rPr>
-          <w:rFonts w:ascii="Segoe UI Emoji" w:hAnsi="Segoe UI Emoji" w:cs="Segoe UI Emoji"/>
-        </w:rPr>
-      </w:pPr>
-      <w:r>
-        <w:rPr>
-          <w:rFonts w:ascii="Segoe UI Emoji" w:hAnsi="Segoe UI Emoji" w:cs="Segoe UI Emoji"/>
-          <w:lang w:val="en-US"/>
-        </w:rPr>
-        <w:t xml:space="preserve">    </w:t>
-      </w:r>
-      <w:proofErr w:type="gramStart"/>
-      <w:r>
-        <w:rPr>
-          <w:rFonts w:ascii="Segoe UI Emoji" w:hAnsi="Segoe UI Emoji" w:cs="Segoe UI Emoji"/>
-        </w:rPr>
-        <w:t>console.log(</w:t>
-      </w:r>
-      <w:proofErr w:type="gramEnd"/>
-      <w:r>
-        <w:rPr>
-          <w:rFonts w:ascii="Segoe UI Emoji" w:hAnsi="Segoe UI Emoji" w:cs="Segoe UI Emoji"/>
-        </w:rPr>
-        <w:t>"Gato #"+ i + emoji + pasos)</w:t>
-      </w:r>
-    </w:p>
-    <w:p>
-      <w:pPr>
-        <w:pBdr>
-          <w:bottom w:val="single" w:sz="6" w:space="1" w:color="auto"/>
-        </w:pBdr>
-        <w:rPr>
-          <w:rFonts w:ascii="Segoe UI Emoji" w:hAnsi="Segoe UI Emoji" w:cs="Segoe UI Emoji"/>
-        </w:rPr>
-      </w:pPr>
-      <w:r>
-        <w:rPr>
-          <w:rFonts w:ascii="Segoe UI Emoji" w:hAnsi="Segoe UI Emoji" w:cs="Segoe UI Emoji"/>
-        </w:rPr>
-        <w:t>}</w:t>
-      </w:r>
-    </w:p>
-    <w:p>
-      <w:pPr>
-        <w:pBdr>
-          <w:bottom w:val="single" w:sz="6" w:space="1" w:color="auto"/>
-        </w:pBdr>
-        <w:rPr>
-          <w:rFonts w:ascii="Segoe UI Emoji" w:hAnsi="Segoe UI Emoji" w:cs="Segoe UI Emoji"/>
-        </w:rPr>
-      </w:pPr>
-    </w:p>
-    <w:p>
-      <w:pPr>
-        <w:pBdr>
-          <w:bottom w:val="single" w:sz="6" w:space="1" w:color="auto"/>
-        </w:pBdr>
-        <w:rPr>
-          <w:rFonts w:ascii="Segoe UI Emoji" w:hAnsi="Segoe UI Emoji" w:cs="Segoe UI Emoji"/>
-        </w:rPr>
-      </w:pPr>
-    </w:p>
-    <w:p>
-      <w:pPr>
-        <w:pBdr>
-          <w:bottom w:val="single" w:sz="6" w:space="1" w:color="auto"/>
-        </w:pBdr>
-        <w:rPr>
-          <w:rFonts w:ascii="Segoe UI Emoji" w:hAnsi="Segoe UI Emoji" w:cs="Segoe UI Emoji"/>
-        </w:rPr>
-      </w:pPr>
-    </w:p>
-    <w:p>
-      <w:pPr>
-        <w:pBdr>
-          <w:bottom w:val="single" w:sz="6" w:space="1" w:color="auto"/>
-        </w:pBdr>
-        <w:rPr>
-          <w:rFonts w:ascii="Segoe UI Emoji" w:hAnsi="Segoe UI Emoji" w:cs="Segoe UI Emoji"/>
-        </w:rPr>
-      </w:pPr>
-      <w:r>
-        <w:rPr>
-          <w:rFonts w:ascii="Segoe UI Emoji" w:hAnsi="Segoe UI Emoji" w:cs="Segoe UI Emoji"/>
-        </w:rPr>
-        <w:t>Excelente trabajo ¡</w:t>
-      </w:r>
-    </w:p>
-    <w:p>
-      <w:pPr>
-        <w:pBdr>
-          <w:bottom w:val="single" w:sz="6" w:space="1" w:color="auto"/>
-        </w:pBdr>
-        <w:rPr>
-          <w:rFonts w:ascii="Segoe UI Emoji" w:hAnsi="Segoe UI Emoji" w:cs="Segoe UI Emoji"/>
-        </w:rPr>
-      </w:pPr>
-    </w:p>
-    <w:p>
-      <w:pPr>
-        <w:pBdr>
-          <w:bottom w:val="single" w:sz="6" w:space="1" w:color="auto"/>
-        </w:pBdr>
-        <w:rPr>
-          <w:rFonts w:ascii="Segoe UI Emoji" w:hAnsi="Segoe UI Emoji" w:cs="Segoe UI Emoji"/>
-        </w:rPr>
-      </w:pPr>
-      <w:r>
-        <w:rPr>
-          <w:rFonts w:ascii="Segoe UI Emoji" w:hAnsi="Segoe UI Emoji" w:cs="Segoe UI Emoji"/>
-        </w:rPr>
-        <w:t>Tu nota en el Desafío 0</w:t>
-      </w:r>
-      <w:r>
-        <w:rPr>
-          <w:rFonts w:ascii="Segoe UI Emoji" w:hAnsi="Segoe UI Emoji" w:cs="Segoe UI Emoji"/>
-        </w:rPr>
-        <w:t>5</w:t>
-      </w:r>
-      <w:r>
-        <w:rPr>
-          <w:rFonts w:ascii="Segoe UI Emoji" w:hAnsi="Segoe UI Emoji" w:cs="Segoe UI Emoji"/>
-        </w:rPr>
-        <w:t xml:space="preserve"> es: 10</w:t>
-      </w:r>
-    </w:p>
-    <w:p>
-      <w:pPr>
-        <w:rPr>
-          <w:rFonts w:ascii="Segoe UI Emoji" w:hAnsi="Segoe UI Emoji" w:cs="Segoe UI Emoji"/>
-          <w:b/>
-          <w:bCs/>
-        </w:rPr>
-      </w:pPr>
-      <w:r>
-        <w:rPr>
-          <w:rFonts w:ascii="Segoe UI Emoji" w:hAnsi="Segoe UI Emoji" w:cs="Segoe UI Emoji"/>
-          <w:b/>
-          <w:bCs/>
-        </w:rPr>
-        <w:t>Quintana Andrea</w:t>
-      </w:r>
-    </w:p>
-    <w:p>
-      <w:pPr>
-        <w:rPr>
-          <w:rFonts w:ascii="Segoe UI Emoji" w:hAnsi="Segoe UI Emoji" w:cs="Segoe UI Emoji"/>
-          <w:b/>
-          <w:bCs/>
-        </w:rPr>
-      </w:pPr>
-    </w:p>
-    <w:p>
-      <w:pPr>
-        <w:rPr>
-          <w:rFonts w:ascii="Segoe UI Emoji" w:hAnsi="Segoe UI Emoji" w:cs="Segoe UI Emoji"/>
-        </w:rPr>
-      </w:pPr>
-      <w:proofErr w:type="gramStart"/>
-      <w:r>
-        <w:rPr>
-          <w:rFonts w:ascii="Segoe UI Emoji" w:hAnsi="Segoe UI Emoji" w:cs="Segoe UI Emoji"/>
-        </w:rPr>
-        <w:t>🎉¡</w:t>
-      </w:r>
-      <w:proofErr w:type="gramEnd"/>
-      <w:r>
-        <w:rPr>
-          <w:rFonts w:ascii="Segoe UI Emoji" w:hAnsi="Segoe UI Emoji" w:cs="Segoe UI Emoji"/>
-        </w:rPr>
-        <w:t>Felicitaciones por la entrega del Desafío 0</w:t>
-      </w:r>
-      <w:r>
-        <w:rPr>
-          <w:rFonts w:ascii="Segoe UI Emoji" w:hAnsi="Segoe UI Emoji" w:cs="Segoe UI Emoji"/>
-        </w:rPr>
-        <w:t>5</w:t>
-      </w:r>
-      <w:r>
-        <w:rPr>
-          <w:rFonts w:ascii="Segoe UI Emoji" w:hAnsi="Segoe UI Emoji" w:cs="Segoe UI Emoji"/>
-        </w:rPr>
-        <w:t>! 🎉</w:t>
-      </w:r>
-    </w:p>
-    <w:p>
-      <w:pPr>
-        <w:rPr>
-          <w:rFonts w:ascii="Segoe UI Emoji" w:hAnsi="Segoe UI Emoji" w:cs="Segoe UI Emoji"/>
-        </w:rPr>
-      </w:pPr>
-    </w:p>
-    <w:p>
-      <w:pPr>
-        <w:rPr>
-          <w:rFonts w:ascii="Segoe UI Emoji" w:hAnsi="Segoe UI Emoji" w:cs="Segoe UI Emoji"/>
-        </w:rPr>
-      </w:pPr>
-      <w:r>
-        <w:rPr>
-          <w:rFonts w:ascii="Segoe UI Emoji" w:hAnsi="Segoe UI Emoji" w:cs="Segoe UI Emoji"/>
-        </w:rPr>
-        <w:t>Andrea, te felicito por la entrega, los tres ejercicios están logrados, manejaste correctamente manejo de variables, estructuras de repetición y condicionales, me pareció genial la implementación de vectores para resolución del primer ejercicio.</w:t>
-      </w:r>
-    </w:p>
-    <w:p>
-      <w:pPr>
-        <w:rPr>
-          <w:rFonts w:ascii="Segoe UI Emoji" w:hAnsi="Segoe UI Emoji" w:cs="Segoe UI Emoji"/>
-        </w:rPr>
-      </w:pPr>
-      <w:r>
-        <w:rPr>
-          <w:rFonts w:ascii="Segoe UI Emoji" w:hAnsi="Segoe UI Emoji" w:cs="Segoe UI Emoji"/>
-        </w:rPr>
-        <w:t>Destaco la simplicidad de tu código y las condiciones lógicas que utilizaste para resolver los ejercicios.</w:t>
-      </w:r>
-    </w:p>
-    <w:p>
-      <w:pPr>
-        <w:pBdr>
-          <w:bottom w:val="single" w:sz="6" w:space="1" w:color="auto"/>
-        </w:pBdr>
-        <w:rPr>
-          <w:rFonts w:ascii="Segoe UI Emoji" w:hAnsi="Segoe UI Emoji" w:cs="Segoe UI Emoji"/>
-        </w:rPr>
-      </w:pPr>
-    </w:p>
-    <w:p>
-      <w:pPr>
-        <w:pBdr>
-          <w:bottom w:val="single" w:sz="6" w:space="1" w:color="auto"/>
-        </w:pBdr>
-        <w:rPr>
-          <w:rFonts w:ascii="Segoe UI Emoji" w:hAnsi="Segoe UI Emoji" w:cs="Segoe UI Emoji"/>
-        </w:rPr>
-      </w:pPr>
-    </w:p>
-    <w:p>
-      <w:pPr>
-        <w:pBdr>
-          <w:bottom w:val="single" w:sz="6" w:space="1" w:color="auto"/>
-        </w:pBdr>
-        <w:rPr>
-          <w:rFonts w:ascii="Segoe UI Emoji" w:hAnsi="Segoe UI Emoji" w:cs="Segoe UI Emoji"/>
-        </w:rPr>
-      </w:pPr>
-      <w:r>
-        <w:rPr>
-          <w:rFonts w:ascii="Segoe UI Emoji" w:hAnsi="Segoe UI Emoji" w:cs="Segoe UI Emoji"/>
-        </w:rPr>
-        <w:t>Excelente trabajo ¡</w:t>
-      </w:r>
-    </w:p>
-    <w:p>
-      <w:pPr>
-        <w:pBdr>
-          <w:bottom w:val="single" w:sz="6" w:space="1" w:color="auto"/>
-        </w:pBdr>
-        <w:rPr>
-          <w:rFonts w:ascii="Segoe UI Emoji" w:hAnsi="Segoe UI Emoji" w:cs="Segoe UI Emoji"/>
-        </w:rPr>
-      </w:pPr>
-    </w:p>
-    <w:p>
-      <w:pPr>
-        <w:pBdr>
-          <w:bottom w:val="single" w:sz="6" w:space="1" w:color="auto"/>
-        </w:pBdr>
-        <w:rPr>
-          <w:rFonts w:ascii="Segoe UI Emoji" w:hAnsi="Segoe UI Emoji" w:cs="Segoe UI Emoji"/>
-          <w:u w:val="single"/>
-        </w:rPr>
-      </w:pPr>
-      <w:r>
-        <w:rPr>
-          <w:rFonts w:ascii="Segoe UI Emoji" w:hAnsi="Segoe UI Emoji" w:cs="Segoe UI Emoji"/>
-        </w:rPr>
-        <w:t>Tu nota en el Desafío 0</w:t>
-      </w:r>
-      <w:r>
-        <w:rPr>
-          <w:rFonts w:ascii="Segoe UI Emoji" w:hAnsi="Segoe UI Emoji" w:cs="Segoe UI Emoji"/>
-        </w:rPr>
-        <w:t>5 es: 9</w:t>
-      </w:r>
-    </w:p>
-    <w:p>
-      <w:pPr>
-        <w:pBdr>
-          <w:bottom w:val="single" w:sz="6" w:space="1" w:color="auto"/>
-        </w:pBdr>
-      </w:pPr>
-    </w:p>
-    <w:p>
-      <w:pPr>
-        <w:rPr>
-          <w:rFonts w:ascii="Segoe UI Emoji" w:hAnsi="Segoe UI Emoji" w:cs="Segoe UI Emoji"/>
-          <w:b/>
-          <w:bCs/>
-        </w:rPr>
-      </w:pPr>
-      <w:r>
-        <w:rPr>
-          <w:rFonts w:ascii="Segoe UI Emoji" w:hAnsi="Segoe UI Emoji" w:cs="Segoe UI Emoji"/>
-          <w:b/>
-          <w:bCs/>
-        </w:rPr>
-        <w:t xml:space="preserve"> </w:t>
-      </w:r>
-      <w:r>
-        <w:rPr>
-          <w:rFonts w:ascii="Segoe UI Emoji" w:hAnsi="Segoe UI Emoji" w:cs="Segoe UI Emoji"/>
-          <w:b/>
-          <w:bCs/>
-        </w:rPr>
-        <w:t>Coronel Cecilia</w:t>
-      </w:r>
-    </w:p>
-    <w:p>
-      <w:pPr>
-        <w:rPr>
-          <w:rFonts w:ascii="Segoe UI Emoji" w:hAnsi="Segoe UI Emoji" w:cs="Segoe UI Emoji"/>
-          <w:b/>
-          <w:bCs/>
-        </w:rPr>
-      </w:pPr>
-    </w:p>
-    <w:p>
-      <w:pPr>
-        <w:rPr>
-          <w:rFonts w:ascii="Segoe UI Emoji" w:hAnsi="Segoe UI Emoji" w:cs="Segoe UI Emoji"/>
-        </w:rPr>
-      </w:pPr>
-      <w:proofErr w:type="gramStart"/>
-      <w:r>
-        <w:rPr>
-          <w:rFonts w:ascii="Segoe UI Emoji" w:hAnsi="Segoe UI Emoji" w:cs="Segoe UI Emoji"/>
-        </w:rPr>
-        <w:t>🎉¡</w:t>
-      </w:r>
-      <w:proofErr w:type="gramEnd"/>
-      <w:r>
-        <w:rPr>
-          <w:rFonts w:ascii="Segoe UI Emoji" w:hAnsi="Segoe UI Emoji" w:cs="Segoe UI Emoji"/>
-        </w:rPr>
-        <w:t>Felicitaciones por la entrega del Desafío 0</w:t>
-      </w:r>
-      <w:r>
-        <w:rPr>
-          <w:rFonts w:ascii="Segoe UI Emoji" w:hAnsi="Segoe UI Emoji" w:cs="Segoe UI Emoji"/>
-        </w:rPr>
-        <w:t>6</w:t>
-      </w:r>
-      <w:r>
-        <w:rPr>
-          <w:rFonts w:ascii="Segoe UI Emoji" w:hAnsi="Segoe UI Emoji" w:cs="Segoe UI Emoji"/>
-        </w:rPr>
-        <w:t>! 🎉</w:t>
-      </w:r>
-    </w:p>
-    <w:p>
-      <w:pPr>
-        <w:rPr>
-          <w:rFonts w:ascii="Segoe UI Emoji" w:hAnsi="Segoe UI Emoji" w:cs="Segoe UI Emoji"/>
-        </w:rPr>
-      </w:pPr>
-    </w:p>
-    <w:p>
-      <w:pPr>
-        <w:rPr>
-          <w:rFonts w:ascii="Segoe UI Emoji" w:hAnsi="Segoe UI Emoji" w:cs="Segoe UI Emoji"/>
-        </w:rPr>
-      </w:pPr>
-      <w:r>
-        <w:rPr>
-          <w:rFonts w:ascii="Segoe UI Emoji" w:hAnsi="Segoe UI Emoji" w:cs="Segoe UI Emoji"/>
-        </w:rPr>
-        <w:t>Chicos en general cumplieron con los requerimientos solicitados, usaron</w:t>
-      </w:r>
-      <w:r>
-        <w:rPr>
-          <w:rFonts w:ascii="Segoe UI Emoji" w:hAnsi="Segoe UI Emoji" w:cs="Segoe UI Emoji"/>
-        </w:rPr>
-        <w:t xml:space="preserve"> correctamente las etiquetas para formularios, el diseño original esta</w:t>
-      </w:r>
-      <w:r>
-        <w:rPr>
-          <w:rFonts w:ascii="Segoe UI Emoji" w:hAnsi="Segoe UI Emoji" w:cs="Segoe UI Emoji"/>
-        </w:rPr>
-        <w:t xml:space="preserve"> </w:t>
-      </w:r>
-      <w:r>
-        <w:rPr>
-          <w:rFonts w:ascii="Segoe UI Emoji" w:hAnsi="Segoe UI Emoji" w:cs="Segoe UI Emoji"/>
-        </w:rPr>
-        <w:t xml:space="preserve">correcto y sin estilos la estructura </w:t>
-      </w:r>
-      <w:r>
-        <w:rPr>
-          <w:rFonts w:ascii="Segoe UI Emoji" w:hAnsi="Segoe UI Emoji" w:cs="Segoe UI Emoji"/>
-        </w:rPr>
-        <w:t xml:space="preserve">en general </w:t>
-      </w:r>
-      <w:r>
-        <w:rPr>
-          <w:rFonts w:ascii="Segoe UI Emoji" w:hAnsi="Segoe UI Emoji" w:cs="Segoe UI Emoji"/>
-        </w:rPr>
-        <w:t>se ve igual que la imagen de referencia.</w:t>
-      </w:r>
-    </w:p>
-    <w:p>
-      <w:pPr>
-        <w:rPr>
-          <w:rFonts w:ascii="Segoe UI Emoji" w:hAnsi="Segoe UI Emoji" w:cs="Segoe UI Emoji"/>
-        </w:rPr>
-      </w:pPr>
-      <w:r>
-        <w:rPr>
-          <w:rFonts w:ascii="Segoe UI Emoji" w:hAnsi="Segoe UI Emoji" w:cs="Segoe UI Emoji"/>
-        </w:rPr>
-        <w:t xml:space="preserve">Los diseños personalizados están </w:t>
-      </w:r>
-      <w:r>
-        <w:rPr>
-          <w:rFonts w:ascii="Segoe UI Emoji" w:hAnsi="Segoe UI Emoji" w:cs="Segoe UI Emoji"/>
-        </w:rPr>
-        <w:t>bien,</w:t>
-      </w:r>
-      <w:r>
-        <w:rPr>
-          <w:rFonts w:ascii="Segoe UI Emoji" w:hAnsi="Segoe UI Emoji" w:cs="Segoe UI Emoji"/>
-        </w:rPr>
-        <w:t xml:space="preserve"> aunque me hubiera gusta</w:t>
-      </w:r>
-      <w:r>
-        <w:rPr>
-          <w:rFonts w:ascii="Segoe UI Emoji" w:hAnsi="Segoe UI Emoji" w:cs="Segoe UI Emoji"/>
-        </w:rPr>
-        <w:t>do busquen hacerlos más distintos,</w:t>
-      </w:r>
-      <w:r>
-        <w:rPr>
-          <w:rFonts w:ascii="Segoe UI Emoji" w:hAnsi="Segoe UI Emoji" w:cs="Segoe UI Emoji"/>
-        </w:rPr>
-        <w:t xml:space="preserve"> por </w:t>
-      </w:r>
-      <w:r>
-        <w:rPr>
-          <w:rFonts w:ascii="Segoe UI Emoji" w:hAnsi="Segoe UI Emoji" w:cs="Segoe UI Emoji"/>
-        </w:rPr>
-        <w:t>ejemplo,</w:t>
-      </w:r>
-      <w:r>
-        <w:rPr>
-          <w:rFonts w:ascii="Segoe UI Emoji" w:hAnsi="Segoe UI Emoji" w:cs="Segoe UI Emoji"/>
-        </w:rPr>
-        <w:t xml:space="preserve"> usando imágenes de fondo, utilizando </w:t>
-      </w:r>
-      <w:proofErr w:type="spellStart"/>
-      <w:r>
-        <w:rPr>
-          <w:rFonts w:ascii="Segoe UI Emoji" w:hAnsi="Segoe UI Emoji" w:cs="Segoe UI Emoji"/>
-        </w:rPr>
-        <w:t>display</w:t>
-      </w:r>
-      <w:proofErr w:type="spellEnd"/>
-      <w:r>
-        <w:rPr>
-          <w:rFonts w:ascii="Segoe UI Emoji" w:hAnsi="Segoe UI Emoji" w:cs="Segoe UI Emoji"/>
-        </w:rPr>
-        <w:t xml:space="preserve"> </w:t>
-      </w:r>
-      <w:proofErr w:type="spellStart"/>
-      <w:r>
-        <w:rPr>
-          <w:rFonts w:ascii="Segoe UI Emoji" w:hAnsi="Segoe UI Emoji" w:cs="Segoe UI Emoji"/>
-        </w:rPr>
-        <w:t>flex</w:t>
-      </w:r>
-      <w:proofErr w:type="spellEnd"/>
-      <w:r>
-        <w:rPr>
-          <w:rFonts w:ascii="Segoe UI Emoji" w:hAnsi="Segoe UI Emoji" w:cs="Segoe UI Emoji"/>
-        </w:rPr>
-        <w:t xml:space="preserve"> o cambiando la </w:t>
-      </w:r>
-      <w:r>
-        <w:rPr>
-          <w:rFonts w:ascii="Segoe UI Emoji" w:hAnsi="Segoe UI Emoji" w:cs="Segoe UI Emoji"/>
-        </w:rPr>
-        <w:t xml:space="preserve">alineación del formulario </w:t>
-      </w:r>
-      <w:r>
-        <w:rPr>
-          <w:rFonts w:ascii="Segoe UI Emoji" w:hAnsi="Segoe UI Emoji" w:cs="Segoe UI Emoji"/>
-        </w:rPr>
-        <w:t xml:space="preserve">de estar centrado a estar </w:t>
-      </w:r>
-      <w:r>
-        <w:rPr>
-          <w:rFonts w:ascii="Segoe UI Emoji" w:hAnsi="Segoe UI Emoji" w:cs="Segoe UI Emoji"/>
-        </w:rPr>
-        <w:t>alineado a la</w:t>
-      </w:r>
-      <w:r>
-        <w:rPr>
-          <w:rFonts w:ascii="Segoe UI Emoji" w:hAnsi="Segoe UI Emoji" w:cs="Segoe UI Emoji"/>
-        </w:rPr>
-        <w:t xml:space="preserve"> izquierda, </w:t>
-      </w:r>
-      <w:proofErr w:type="spellStart"/>
-      <w:r>
-        <w:rPr>
-          <w:rFonts w:ascii="Segoe UI Emoji" w:hAnsi="Segoe UI Emoji" w:cs="Segoe UI Emoji"/>
-        </w:rPr>
-        <w:t>etc</w:t>
-      </w:r>
-      <w:proofErr w:type="spellEnd"/>
-      <w:r>
-        <w:rPr>
-          <w:rFonts w:ascii="Segoe UI Emoji" w:hAnsi="Segoe UI Emoji" w:cs="Segoe UI Emoji"/>
-        </w:rPr>
-        <w:t xml:space="preserve"> ..</w:t>
-      </w:r>
-      <w:r>
-        <w:rPr>
-          <w:rFonts w:ascii="Segoe UI Emoji" w:hAnsi="Segoe UI Emoji" w:cs="Segoe UI Emoji"/>
-        </w:rPr>
-        <w:t>.</w:t>
-      </w:r>
-    </w:p>
-    <w:p>
-      <w:pPr>
-        <w:rPr>
-          <w:rFonts w:ascii="Segoe UI Emoji" w:hAnsi="Segoe UI Emoji" w:cs="Segoe UI Emoji"/>
-        </w:rPr>
-      </w:pPr>
-      <w:proofErr w:type="spellStart"/>
-      <w:r>
-        <w:rPr>
-          <w:rFonts w:ascii="Segoe UI Emoji" w:hAnsi="Segoe UI Emoji" w:cs="Segoe UI Emoji"/>
-        </w:rPr>
+      <w:proofErr w:type="spellStart"/>
+      <w:r>
+        <w:rPr>
+          <w:rFonts w:ascii="Segoe UI Emoji" w:hAnsi="Segoe UI Emoji" w:cs="Segoe UI Emoji"/>
+        </w:rPr>
+        <w:lastRenderedPageBreak/>
         <w:t>Lastima</w:t>
       </w:r>
       <w:proofErr w:type="spellEnd"/>
@@ -6711,7 +6937,6 @@
         <w:rPr>
           <w:rFonts w:ascii="Segoe UI Emoji" w:hAnsi="Segoe UI Emoji" w:cs="Segoe UI Emoji"/>
         </w:rPr>
-        <w:lastRenderedPageBreak/>
         <w:t>Observaciones a tener en cuenta</w:t>
       </w:r>
       <w:r>
@@ -7302,6 +7527,7 @@
         <w:rPr>
           <w:rFonts w:ascii="Segoe UI Emoji" w:hAnsi="Segoe UI Emoji" w:cs="Segoe UI Emoji"/>
         </w:rPr>
+        <w:lastRenderedPageBreak/>
         <w:t xml:space="preserve">Nicolas, te felicito por la entrega, los </w:t>
       </w:r>
       <w:r>
@@ -7859,7 +8085,822 @@
         <w:rPr>
           <w:rFonts w:ascii="Segoe UI Emoji" w:hAnsi="Segoe UI Emoji" w:cs="Segoe UI Emoji"/>
         </w:rPr>
+        <w:t>Tu nota en el Desafío 0</w:t>
+      </w:r>
+      <w:r>
+        <w:rPr>
+          <w:rFonts w:ascii="Segoe UI Emoji" w:hAnsi="Segoe UI Emoji" w:cs="Segoe UI Emoji"/>
+        </w:rPr>
+        <w:t>5</w:t>
+      </w:r>
+      <w:r>
+        <w:rPr>
+          <w:rFonts w:ascii="Segoe UI Emoji" w:hAnsi="Segoe UI Emoji" w:cs="Segoe UI Emoji"/>
+        </w:rPr>
+        <w:t xml:space="preserve"> es: </w:t>
+      </w:r>
+      <w:r>
+        <w:rPr>
+          <w:rFonts w:ascii="Segoe UI Emoji" w:hAnsi="Segoe UI Emoji" w:cs="Segoe UI Emoji"/>
+        </w:rPr>
+        <w:t>9</w:t>
+      </w:r>
+    </w:p>
+    <w:p>
+      <w:pPr>
+        <w:pBdr>
+          <w:bottom w:val="single" w:sz="6" w:space="1" w:color="auto"/>
+        </w:pBdr>
+      </w:pPr>
+    </w:p>
+    <w:p>
+      <w:pPr>
+        <w:rPr>
+          <w:rFonts w:ascii="Segoe UI Emoji" w:hAnsi="Segoe UI Emoji" w:cs="Segoe UI Emoji"/>
+          <w:b/>
+          <w:bCs/>
+        </w:rPr>
+      </w:pPr>
+      <w:r>
+        <w:rPr>
+          <w:rFonts w:ascii="Segoe UI Emoji" w:hAnsi="Segoe UI Emoji" w:cs="Segoe UI Emoji"/>
+          <w:b/>
+          <w:bCs/>
+        </w:rPr>
+        <w:t xml:space="preserve"> </w:t>
+      </w:r>
+      <w:r>
+        <w:rPr>
+          <w:rFonts w:ascii="Segoe UI Emoji" w:hAnsi="Segoe UI Emoji" w:cs="Segoe UI Emoji"/>
+          <w:b/>
+          <w:bCs/>
+        </w:rPr>
+        <w:t>Mendoza Diego Alejandro</w:t>
+      </w:r>
+    </w:p>
+    <w:p>
+      <w:pPr>
+        <w:rPr>
+          <w:rFonts w:ascii="Segoe UI Emoji" w:hAnsi="Segoe UI Emoji" w:cs="Segoe UI Emoji"/>
+          <w:b/>
+          <w:bCs/>
+        </w:rPr>
+      </w:pPr>
+    </w:p>
+    <w:p>
+      <w:pPr>
+        <w:rPr>
+          <w:rFonts w:ascii="Segoe UI Emoji" w:hAnsi="Segoe UI Emoji" w:cs="Segoe UI Emoji"/>
+        </w:rPr>
+      </w:pPr>
+      <w:proofErr w:type="gramStart"/>
+      <w:r>
+        <w:rPr>
+          <w:rFonts w:ascii="Segoe UI Emoji" w:hAnsi="Segoe UI Emoji" w:cs="Segoe UI Emoji"/>
+        </w:rPr>
+        <w:t>🎉¡</w:t>
+      </w:r>
+      <w:proofErr w:type="gramEnd"/>
+      <w:r>
+        <w:rPr>
+          <w:rFonts w:ascii="Segoe UI Emoji" w:hAnsi="Segoe UI Emoji" w:cs="Segoe UI Emoji"/>
+        </w:rPr>
+        <w:t>Felicitaciones por la entrega del Desafío 0</w:t>
+      </w:r>
+      <w:r>
+        <w:rPr>
+          <w:rFonts w:ascii="Segoe UI Emoji" w:hAnsi="Segoe UI Emoji" w:cs="Segoe UI Emoji"/>
+        </w:rPr>
+        <w:t>5</w:t>
+      </w:r>
+      <w:r>
+        <w:rPr>
+          <w:rFonts w:ascii="Segoe UI Emoji" w:hAnsi="Segoe UI Emoji" w:cs="Segoe UI Emoji"/>
+        </w:rPr>
+        <w:t>! 🎉</w:t>
+      </w:r>
+    </w:p>
+    <w:p>
+      <w:pPr>
+        <w:rPr>
+          <w:rFonts w:ascii="Segoe UI Emoji" w:hAnsi="Segoe UI Emoji" w:cs="Segoe UI Emoji"/>
+        </w:rPr>
+      </w:pPr>
+    </w:p>
+    <w:p>
+      <w:pPr>
+        <w:rPr>
+          <w:rFonts w:ascii="Segoe UI Emoji" w:hAnsi="Segoe UI Emoji" w:cs="Segoe UI Emoji"/>
+        </w:rPr>
+      </w:pPr>
+      <w:r>
+        <w:rPr>
+          <w:rFonts w:ascii="Segoe UI Emoji" w:hAnsi="Segoe UI Emoji" w:cs="Segoe UI Emoji"/>
+        </w:rPr>
+        <w:t>Diego, te felicito por la entrega, los ejercicios 2 y 3 están logrados, manejaste correctamente manejo de variables, estructuras de repetición y condicionales.</w:t>
+      </w:r>
+    </w:p>
+    <w:p>
+      <w:pPr>
+        <w:rPr>
+          <w:rFonts w:ascii="Segoe UI Emoji" w:hAnsi="Segoe UI Emoji" w:cs="Segoe UI Emoji"/>
+        </w:rPr>
+      </w:pPr>
+    </w:p>
+    <w:p>
+      <w:pPr>
+        <w:rPr>
+          <w:rFonts w:ascii="Segoe UI Emoji" w:hAnsi="Segoe UI Emoji" w:cs="Segoe UI Emoji"/>
+        </w:rPr>
+      </w:pPr>
+    </w:p>
+    <w:p>
+      <w:pPr>
+        <w:rPr>
+          <w:rFonts w:ascii="Segoe UI Emoji" w:hAnsi="Segoe UI Emoji" w:cs="Segoe UI Emoji"/>
+        </w:rPr>
+      </w:pPr>
+      <w:r>
+        <w:rPr>
+          <w:rFonts w:ascii="Segoe UI Emoji" w:hAnsi="Segoe UI Emoji" w:cs="Segoe UI Emoji"/>
+        </w:rPr>
+        <w:t xml:space="preserve">El ejercicio 1 no cumple con el requerimiento solicitado en enunciado ya que la variable </w:t>
+      </w:r>
+      <w:proofErr w:type="spellStart"/>
+      <w:r>
+        <w:rPr>
+          <w:rFonts w:ascii="Segoe UI Emoji" w:hAnsi="Segoe UI Emoji" w:cs="Segoe UI Emoji"/>
+        </w:rPr>
+        <w:t>cantidadDeGatos</w:t>
+      </w:r>
+      <w:proofErr w:type="spellEnd"/>
+      <w:r>
+        <w:rPr>
+          <w:rFonts w:ascii="Segoe UI Emoji" w:hAnsi="Segoe UI Emoji" w:cs="Segoe UI Emoji"/>
+        </w:rPr>
+        <w:t xml:space="preserve"> puede tener como valor un número mayor a 10, es libre. </w:t>
+      </w:r>
+    </w:p>
+    <w:p>
+      <w:pPr>
+        <w:rPr>
+          <w:rFonts w:ascii="Segoe UI Emoji" w:hAnsi="Segoe UI Emoji" w:cs="Segoe UI Emoji"/>
+        </w:rPr>
+      </w:pPr>
+      <w:r>
+        <w:rPr>
+          <w:rFonts w:ascii="Segoe UI Emoji" w:hAnsi="Segoe UI Emoji" w:cs="Segoe UI Emoji"/>
+        </w:rPr>
+        <w:t>Esto se podía solucionar de varias formas, la más simple puede ser utilizando una estructura condicional para ver que emoji voy a imprimir y mediante un contador resetear cada 3:</w:t>
+      </w:r>
+    </w:p>
+    <w:p>
+      <w:pPr>
+        <w:rPr>
+          <w:rFonts w:ascii="Segoe UI Emoji" w:hAnsi="Segoe UI Emoji" w:cs="Segoe UI Emoji"/>
+        </w:rPr>
+      </w:pPr>
+    </w:p>
+    <w:p>
+      <w:pPr>
+        <w:rPr>
+          <w:rFonts w:ascii="Segoe UI Emoji" w:hAnsi="Segoe UI Emoji" w:cs="Segoe UI Emoji"/>
+        </w:rPr>
+      </w:pPr>
+    </w:p>
+    <w:p>
+      <w:pPr>
+        <w:rPr>
+          <w:rFonts w:ascii="Segoe UI Emoji" w:hAnsi="Segoe UI Emoji" w:cs="Segoe UI Emoji"/>
+          <w:lang w:val="en-US"/>
+        </w:rPr>
+      </w:pPr>
+      <w:r>
+        <w:rPr>
+          <w:rFonts w:ascii="Segoe UI Emoji" w:hAnsi="Segoe UI Emoji" w:cs="Segoe UI Emoji"/>
+          <w:lang w:val="en-US"/>
+        </w:rPr>
+        <w:t>let</w:t>
+      </w:r>
+      <w:r>
+        <w:rPr>
+          <w:rFonts w:ascii="Segoe UI Emoji" w:hAnsi="Segoe UI Emoji" w:cs="Segoe UI Emoji"/>
+          <w:lang w:val="en-US"/>
+        </w:rPr>
+        <w:t xml:space="preserve"> </w:t>
+      </w:r>
+      <w:proofErr w:type="spellStart"/>
+      <w:r>
+        <w:rPr>
+          <w:rFonts w:ascii="Segoe UI Emoji" w:hAnsi="Segoe UI Emoji" w:cs="Segoe UI Emoji"/>
+          <w:lang w:val="en-US"/>
+        </w:rPr>
+        <w:t>cantidadDeGatos</w:t>
+      </w:r>
+      <w:proofErr w:type="spellEnd"/>
+      <w:r>
+        <w:rPr>
+          <w:rFonts w:ascii="Segoe UI Emoji" w:hAnsi="Segoe UI Emoji" w:cs="Segoe UI Emoji"/>
+          <w:lang w:val="en-US"/>
+        </w:rPr>
+        <w:t xml:space="preserve"> = 10</w:t>
+      </w:r>
+    </w:p>
+    <w:p>
+      <w:pPr>
+        <w:rPr>
+          <w:rFonts w:ascii="Segoe UI Emoji" w:hAnsi="Segoe UI Emoji" w:cs="Segoe UI Emoji"/>
+          <w:lang w:val="en-US"/>
+        </w:rPr>
+      </w:pPr>
+    </w:p>
+    <w:p>
+      <w:pPr>
+        <w:rPr>
+          <w:rFonts w:ascii="Segoe UI Emoji" w:hAnsi="Segoe UI Emoji" w:cs="Segoe UI Emoji"/>
+          <w:lang w:val="en-US"/>
+        </w:rPr>
+      </w:pPr>
+      <w:r>
+        <w:rPr>
+          <w:rFonts w:ascii="Segoe UI Emoji" w:hAnsi="Segoe UI Emoji" w:cs="Segoe UI Emoji"/>
+          <w:lang w:val="en-US"/>
+        </w:rPr>
+        <w:t>let</w:t>
+      </w:r>
+      <w:r>
+        <w:rPr>
+          <w:rFonts w:ascii="Segoe UI Emoji" w:hAnsi="Segoe UI Emoji" w:cs="Segoe UI Emoji"/>
+          <w:lang w:val="en-US"/>
+        </w:rPr>
+        <w:t xml:space="preserve"> </w:t>
+      </w:r>
+      <w:proofErr w:type="spellStart"/>
+      <w:r>
+        <w:rPr>
+          <w:rFonts w:ascii="Segoe UI Emoji" w:hAnsi="Segoe UI Emoji" w:cs="Segoe UI Emoji"/>
+          <w:lang w:val="en-US"/>
+        </w:rPr>
+        <w:t>cont</w:t>
+      </w:r>
+      <w:proofErr w:type="spellEnd"/>
+      <w:r>
+        <w:rPr>
+          <w:rFonts w:ascii="Segoe UI Emoji" w:hAnsi="Segoe UI Emoji" w:cs="Segoe UI Emoji"/>
+          <w:lang w:val="en-US"/>
+        </w:rPr>
+        <w:t xml:space="preserve"> = 1</w:t>
+      </w:r>
+    </w:p>
+    <w:p>
+      <w:pPr>
+        <w:rPr>
+          <w:rFonts w:ascii="Segoe UI Emoji" w:hAnsi="Segoe UI Emoji" w:cs="Segoe UI Emoji"/>
+          <w:lang w:val="en-US"/>
+        </w:rPr>
+      </w:pPr>
+    </w:p>
+    <w:p>
+      <w:pPr>
+        <w:rPr>
+          <w:rFonts w:ascii="Segoe UI Emoji" w:hAnsi="Segoe UI Emoji" w:cs="Segoe UI Emoji"/>
+          <w:lang w:val="en-US"/>
+        </w:rPr>
+      </w:pPr>
+      <w:r>
+        <w:rPr>
+          <w:rFonts w:ascii="Segoe UI Emoji" w:hAnsi="Segoe UI Emoji" w:cs="Segoe UI Emoji"/>
+          <w:lang w:val="en-US"/>
+        </w:rPr>
+        <w:t>for (</w:t>
+      </w:r>
+      <w:r>
+        <w:rPr>
+          <w:rFonts w:ascii="Segoe UI Emoji" w:hAnsi="Segoe UI Emoji" w:cs="Segoe UI Emoji"/>
+          <w:lang w:val="en-US"/>
+        </w:rPr>
+        <w:t>let</w:t>
+      </w:r>
+      <w:r>
+        <w:rPr>
+          <w:rFonts w:ascii="Segoe UI Emoji" w:hAnsi="Segoe UI Emoji" w:cs="Segoe UI Emoji"/>
+          <w:lang w:val="en-US"/>
+        </w:rPr>
+        <w:t xml:space="preserve"> </w:t>
+      </w:r>
+      <w:proofErr w:type="spellStart"/>
+      <w:r>
+        <w:rPr>
+          <w:rFonts w:ascii="Segoe UI Emoji" w:hAnsi="Segoe UI Emoji" w:cs="Segoe UI Emoji"/>
+          <w:lang w:val="en-US"/>
+        </w:rPr>
+        <w:t>i</w:t>
+      </w:r>
+      <w:proofErr w:type="spellEnd"/>
+      <w:r>
+        <w:rPr>
+          <w:rFonts w:ascii="Segoe UI Emoji" w:hAnsi="Segoe UI Emoji" w:cs="Segoe UI Emoji"/>
+          <w:lang w:val="en-US"/>
+        </w:rPr>
+        <w:t xml:space="preserve"> = 1; </w:t>
+      </w:r>
+      <w:proofErr w:type="spellStart"/>
+      <w:r>
+        <w:rPr>
+          <w:rFonts w:ascii="Segoe UI Emoji" w:hAnsi="Segoe UI Emoji" w:cs="Segoe UI Emoji"/>
+          <w:lang w:val="en-US"/>
+        </w:rPr>
+        <w:t>i</w:t>
+      </w:r>
+      <w:proofErr w:type="spellEnd"/>
+      <w:r>
+        <w:rPr>
+          <w:rFonts w:ascii="Segoe UI Emoji" w:hAnsi="Segoe UI Emoji" w:cs="Segoe UI Emoji"/>
+          <w:lang w:val="en-US"/>
+        </w:rPr>
+        <w:t xml:space="preserve"> &lt;= </w:t>
+      </w:r>
+      <w:proofErr w:type="spellStart"/>
+      <w:proofErr w:type="gramStart"/>
+      <w:r>
+        <w:rPr>
+          <w:rFonts w:ascii="Segoe UI Emoji" w:hAnsi="Segoe UI Emoji" w:cs="Segoe UI Emoji"/>
+          <w:lang w:val="en-US"/>
+        </w:rPr>
+        <w:t>cantidadDeGatos</w:t>
+      </w:r>
+      <w:proofErr w:type="spellEnd"/>
+      <w:r>
+        <w:rPr>
+          <w:rFonts w:ascii="Segoe UI Emoji" w:hAnsi="Segoe UI Emoji" w:cs="Segoe UI Emoji"/>
+          <w:lang w:val="en-US"/>
+        </w:rPr>
+        <w:t xml:space="preserve"> ;</w:t>
+      </w:r>
+      <w:proofErr w:type="gramEnd"/>
+      <w:r>
+        <w:rPr>
+          <w:rFonts w:ascii="Segoe UI Emoji" w:hAnsi="Segoe UI Emoji" w:cs="Segoe UI Emoji"/>
+          <w:lang w:val="en-US"/>
+        </w:rPr>
+        <w:t xml:space="preserve"> </w:t>
+      </w:r>
+      <w:proofErr w:type="spellStart"/>
+      <w:r>
+        <w:rPr>
+          <w:rFonts w:ascii="Segoe UI Emoji" w:hAnsi="Segoe UI Emoji" w:cs="Segoe UI Emoji"/>
+          <w:lang w:val="en-US"/>
+        </w:rPr>
+        <w:t>i</w:t>
+      </w:r>
+      <w:proofErr w:type="spellEnd"/>
+      <w:r>
+        <w:rPr>
+          <w:rFonts w:ascii="Segoe UI Emoji" w:hAnsi="Segoe UI Emoji" w:cs="Segoe UI Emoji"/>
+          <w:lang w:val="en-US"/>
+        </w:rPr>
+        <w:t>++) {</w:t>
+      </w:r>
+    </w:p>
+    <w:p>
+      <w:pPr>
+        <w:rPr>
+          <w:rFonts w:ascii="Segoe UI Emoji" w:hAnsi="Segoe UI Emoji" w:cs="Segoe UI Emoji"/>
+          <w:lang w:val="en-US"/>
+        </w:rPr>
+      </w:pPr>
+      <w:r>
+        <w:rPr>
+          <w:rFonts w:ascii="Segoe UI Emoji" w:hAnsi="Segoe UI Emoji" w:cs="Segoe UI Emoji"/>
+          <w:lang w:val="en-US"/>
+        </w:rPr>
+        <w:t>    var emoji = ''</w:t>
+      </w:r>
+    </w:p>
+    <w:p>
+      <w:pPr>
+        <w:rPr>
+          <w:rFonts w:ascii="Segoe UI Emoji" w:hAnsi="Segoe UI Emoji" w:cs="Segoe UI Emoji"/>
+          <w:lang w:val="en-US"/>
+        </w:rPr>
+      </w:pPr>
+    </w:p>
+    <w:p>
+      <w:pPr>
+        <w:rPr>
+          <w:rFonts w:ascii="Segoe UI Emoji" w:hAnsi="Segoe UI Emoji" w:cs="Segoe UI Emoji"/>
+          <w:lang w:val="en-US"/>
+        </w:rPr>
+      </w:pPr>
+      <w:r>
+        <w:rPr>
+          <w:rFonts w:ascii="Segoe UI Emoji" w:hAnsi="Segoe UI Emoji" w:cs="Segoe UI Emoji"/>
+          <w:lang w:val="en-US"/>
+        </w:rPr>
+        <w:t>    if (</w:t>
+      </w:r>
+      <w:proofErr w:type="spellStart"/>
+      <w:r>
+        <w:rPr>
+          <w:rFonts w:ascii="Segoe UI Emoji" w:hAnsi="Segoe UI Emoji" w:cs="Segoe UI Emoji"/>
+          <w:lang w:val="en-US"/>
+        </w:rPr>
+        <w:t>cont</w:t>
+      </w:r>
+      <w:proofErr w:type="spellEnd"/>
+      <w:r>
+        <w:rPr>
+          <w:rFonts w:ascii="Segoe UI Emoji" w:hAnsi="Segoe UI Emoji" w:cs="Segoe UI Emoji"/>
+          <w:lang w:val="en-US"/>
+        </w:rPr>
+        <w:t xml:space="preserve"> == </w:t>
+      </w:r>
+      <w:proofErr w:type="gramStart"/>
+      <w:r>
+        <w:rPr>
+          <w:rFonts w:ascii="Segoe UI Emoji" w:hAnsi="Segoe UI Emoji" w:cs="Segoe UI Emoji"/>
+          <w:lang w:val="en-US"/>
+        </w:rPr>
+        <w:t>1){</w:t>
+      </w:r>
+      <w:proofErr w:type="gramEnd"/>
+    </w:p>
+    <w:p>
+      <w:pPr>
+        <w:rPr>
+          <w:rFonts w:ascii="Segoe UI Emoji" w:hAnsi="Segoe UI Emoji" w:cs="Segoe UI Emoji"/>
+          <w:lang w:val="en-US"/>
+        </w:rPr>
+      </w:pPr>
+      <w:r>
+        <w:rPr>
+          <w:rFonts w:ascii="Segoe UI Emoji" w:hAnsi="Segoe UI Emoji" w:cs="Segoe UI Emoji"/>
+          <w:lang w:val="en-US"/>
+        </w:rPr>
+        <w:t>        emoji = "</w:t>
+      </w:r>
+      <w:r>
+        <w:rPr>
+          <w:rFonts w:ascii="Segoe UI Emoji" w:hAnsi="Segoe UI Emoji" w:cs="Segoe UI Emoji"/>
+        </w:rPr>
+        <w:t>😺</w:t>
+      </w:r>
+      <w:r>
+        <w:rPr>
+          <w:rFonts w:ascii="Segoe UI Emoji" w:hAnsi="Segoe UI Emoji" w:cs="Segoe UI Emoji"/>
+          <w:lang w:val="en-US"/>
+        </w:rPr>
+        <w:t>"</w:t>
+      </w:r>
+    </w:p>
+    <w:p>
+      <w:pPr>
+        <w:rPr>
+          <w:rFonts w:ascii="Segoe UI Emoji" w:hAnsi="Segoe UI Emoji" w:cs="Segoe UI Emoji"/>
+          <w:lang w:val="en-US"/>
+        </w:rPr>
+      </w:pPr>
+      <w:r>
+        <w:rPr>
+          <w:rFonts w:ascii="Segoe UI Emoji" w:hAnsi="Segoe UI Emoji" w:cs="Segoe UI Emoji"/>
+          <w:lang w:val="en-US"/>
+        </w:rPr>
+        <w:t xml:space="preserve">    } else </w:t>
+      </w:r>
+      <w:proofErr w:type="gramStart"/>
+      <w:r>
+        <w:rPr>
+          <w:rFonts w:ascii="Segoe UI Emoji" w:hAnsi="Segoe UI Emoji" w:cs="Segoe UI Emoji"/>
+          <w:lang w:val="en-US"/>
+        </w:rPr>
+        <w:t>if(</w:t>
+      </w:r>
+      <w:proofErr w:type="spellStart"/>
+      <w:proofErr w:type="gramEnd"/>
+      <w:r>
+        <w:rPr>
+          <w:rFonts w:ascii="Segoe UI Emoji" w:hAnsi="Segoe UI Emoji" w:cs="Segoe UI Emoji"/>
+          <w:lang w:val="en-US"/>
+        </w:rPr>
+        <w:t>cont</w:t>
+      </w:r>
+      <w:proofErr w:type="spellEnd"/>
+      <w:r>
+        <w:rPr>
+          <w:rFonts w:ascii="Segoe UI Emoji" w:hAnsi="Segoe UI Emoji" w:cs="Segoe UI Emoji"/>
+          <w:lang w:val="en-US"/>
+        </w:rPr>
+        <w:t xml:space="preserve"> == 2){</w:t>
+      </w:r>
+    </w:p>
+    <w:p>
+      <w:pPr>
+        <w:rPr>
+          <w:rFonts w:ascii="Segoe UI Emoji" w:hAnsi="Segoe UI Emoji" w:cs="Segoe UI Emoji"/>
+          <w:lang w:val="en-US"/>
+        </w:rPr>
+      </w:pPr>
+      <w:r>
+        <w:rPr>
+          <w:rFonts w:ascii="Segoe UI Emoji" w:hAnsi="Segoe UI Emoji" w:cs="Segoe UI Emoji"/>
+          <w:lang w:val="en-US"/>
+        </w:rPr>
+        <w:t>        emoji = "</w:t>
+      </w:r>
+      <w:r>
+        <w:rPr>
+          <w:rFonts w:ascii="Segoe UI Emoji" w:hAnsi="Segoe UI Emoji" w:cs="Segoe UI Emoji"/>
+        </w:rPr>
+        <w:t>😸</w:t>
+      </w:r>
+      <w:r>
+        <w:rPr>
+          <w:rFonts w:ascii="Segoe UI Emoji" w:hAnsi="Segoe UI Emoji" w:cs="Segoe UI Emoji"/>
+          <w:lang w:val="en-US"/>
+        </w:rPr>
+        <w:t>"</w:t>
+      </w:r>
+    </w:p>
+    <w:p>
+      <w:pPr>
+        <w:rPr>
+          <w:rFonts w:ascii="Segoe UI Emoji" w:hAnsi="Segoe UI Emoji" w:cs="Segoe UI Emoji"/>
+          <w:lang w:val="en-US"/>
+        </w:rPr>
+      </w:pPr>
+      <w:r>
+        <w:rPr>
+          <w:rFonts w:ascii="Segoe UI Emoji" w:hAnsi="Segoe UI Emoji" w:cs="Segoe UI Emoji"/>
+          <w:lang w:val="en-US"/>
+        </w:rPr>
+        <w:t xml:space="preserve">    } </w:t>
+      </w:r>
+      <w:proofErr w:type="gramStart"/>
+      <w:r>
+        <w:rPr>
+          <w:rFonts w:ascii="Segoe UI Emoji" w:hAnsi="Segoe UI Emoji" w:cs="Segoe UI Emoji"/>
+          <w:lang w:val="en-US"/>
+        </w:rPr>
+        <w:t>else{</w:t>
+      </w:r>
+      <w:proofErr w:type="gramEnd"/>
+    </w:p>
+    <w:p>
+      <w:pPr>
+        <w:rPr>
+          <w:rFonts w:ascii="Segoe UI Emoji" w:hAnsi="Segoe UI Emoji" w:cs="Segoe UI Emoji"/>
+          <w:lang w:val="en-US"/>
+        </w:rPr>
+      </w:pPr>
+      <w:r>
+        <w:rPr>
+          <w:rFonts w:ascii="Segoe UI Emoji" w:hAnsi="Segoe UI Emoji" w:cs="Segoe UI Emoji"/>
+          <w:lang w:val="en-US"/>
+        </w:rPr>
+        <w:t>        emoji = "</w:t>
+      </w:r>
+      <w:r>
+        <w:rPr>
+          <w:rFonts w:ascii="Segoe UI Emoji" w:hAnsi="Segoe UI Emoji" w:cs="Segoe UI Emoji"/>
+        </w:rPr>
+        <w:t>😹</w:t>
+      </w:r>
+      <w:r>
+        <w:rPr>
+          <w:rFonts w:ascii="Segoe UI Emoji" w:hAnsi="Segoe UI Emoji" w:cs="Segoe UI Emoji"/>
+          <w:lang w:val="en-US"/>
+        </w:rPr>
+        <w:t>"</w:t>
+      </w:r>
+    </w:p>
+    <w:p>
+      <w:pPr>
+        <w:rPr>
+          <w:rFonts w:ascii="Segoe UI Emoji" w:hAnsi="Segoe UI Emoji" w:cs="Segoe UI Emoji"/>
+          <w:lang w:val="en-US"/>
+        </w:rPr>
+      </w:pPr>
+      <w:r>
+        <w:rPr>
+          <w:rFonts w:ascii="Segoe UI Emoji" w:hAnsi="Segoe UI Emoji" w:cs="Segoe UI Emoji"/>
+          <w:lang w:val="en-US"/>
+        </w:rPr>
         <w:lastRenderedPageBreak/>
+        <w:t xml:space="preserve">        </w:t>
+      </w:r>
+      <w:proofErr w:type="spellStart"/>
+      <w:r>
+        <w:rPr>
+          <w:rFonts w:ascii="Segoe UI Emoji" w:hAnsi="Segoe UI Emoji" w:cs="Segoe UI Emoji"/>
+          <w:lang w:val="en-US"/>
+        </w:rPr>
+        <w:t>cont</w:t>
+      </w:r>
+      <w:proofErr w:type="spellEnd"/>
+      <w:r>
+        <w:rPr>
+          <w:rFonts w:ascii="Segoe UI Emoji" w:hAnsi="Segoe UI Emoji" w:cs="Segoe UI Emoji"/>
+          <w:lang w:val="en-US"/>
+        </w:rPr>
+        <w:t>=0</w:t>
+      </w:r>
+    </w:p>
+    <w:p>
+      <w:pPr>
+        <w:rPr>
+          <w:rFonts w:ascii="Segoe UI Emoji" w:hAnsi="Segoe UI Emoji" w:cs="Segoe UI Emoji"/>
+          <w:lang w:val="en-US"/>
+        </w:rPr>
+      </w:pPr>
+      <w:r>
+        <w:rPr>
+          <w:rFonts w:ascii="Segoe UI Emoji" w:hAnsi="Segoe UI Emoji" w:cs="Segoe UI Emoji"/>
+          <w:lang w:val="en-US"/>
+        </w:rPr>
+        <w:t>    }</w:t>
+      </w:r>
+    </w:p>
+    <w:p>
+      <w:pPr>
+        <w:rPr>
+          <w:rFonts w:ascii="Segoe UI Emoji" w:hAnsi="Segoe UI Emoji" w:cs="Segoe UI Emoji"/>
+          <w:lang w:val="en-US"/>
+        </w:rPr>
+      </w:pPr>
+    </w:p>
+    <w:p>
+      <w:pPr>
+        <w:rPr>
+          <w:rFonts w:ascii="Segoe UI Emoji" w:hAnsi="Segoe UI Emoji" w:cs="Segoe UI Emoji"/>
+          <w:lang w:val="en-US"/>
+        </w:rPr>
+      </w:pPr>
+      <w:r>
+        <w:rPr>
+          <w:rFonts w:ascii="Segoe UI Emoji" w:hAnsi="Segoe UI Emoji" w:cs="Segoe UI Emoji"/>
+          <w:lang w:val="en-US"/>
+        </w:rPr>
+        <w:t xml:space="preserve">    </w:t>
+      </w:r>
+      <w:proofErr w:type="spellStart"/>
+      <w:r>
+        <w:rPr>
+          <w:rFonts w:ascii="Segoe UI Emoji" w:hAnsi="Segoe UI Emoji" w:cs="Segoe UI Emoji"/>
+          <w:lang w:val="en-US"/>
+        </w:rPr>
+        <w:t>cont</w:t>
+      </w:r>
+      <w:proofErr w:type="spellEnd"/>
+      <w:r>
+        <w:rPr>
+          <w:rFonts w:ascii="Segoe UI Emoji" w:hAnsi="Segoe UI Emoji" w:cs="Segoe UI Emoji"/>
+          <w:lang w:val="en-US"/>
+        </w:rPr>
+        <w:t>++</w:t>
+      </w:r>
+    </w:p>
+    <w:p>
+      <w:pPr>
+        <w:rPr>
+          <w:rFonts w:ascii="Segoe UI Emoji" w:hAnsi="Segoe UI Emoji" w:cs="Segoe UI Emoji"/>
+          <w:lang w:val="en-US"/>
+        </w:rPr>
+      </w:pPr>
+      <w:r>
+        <w:rPr>
+          <w:rFonts w:ascii="Segoe UI Emoji" w:hAnsi="Segoe UI Emoji" w:cs="Segoe UI Emoji"/>
+          <w:lang w:val="en-US"/>
+        </w:rPr>
+        <w:t xml:space="preserve">    </w:t>
+      </w:r>
+    </w:p>
+    <w:p>
+      <w:pPr>
+        <w:rPr>
+          <w:rFonts w:ascii="Segoe UI Emoji" w:hAnsi="Segoe UI Emoji" w:cs="Segoe UI Emoji"/>
+          <w:lang w:val="en-US"/>
+        </w:rPr>
+      </w:pPr>
+      <w:r>
+        <w:rPr>
+          <w:rFonts w:ascii="Segoe UI Emoji" w:hAnsi="Segoe UI Emoji" w:cs="Segoe UI Emoji"/>
+          <w:lang w:val="en-US"/>
+        </w:rPr>
+        <w:t xml:space="preserve">    </w:t>
+      </w:r>
+      <w:proofErr w:type="gramStart"/>
+      <w:r>
+        <w:rPr>
+          <w:rFonts w:ascii="Segoe UI Emoji" w:hAnsi="Segoe UI Emoji" w:cs="Segoe UI Emoji"/>
+          <w:lang w:val="en-US"/>
+        </w:rPr>
+        <w:t>console.log(</w:t>
+      </w:r>
+      <w:proofErr w:type="gramEnd"/>
+      <w:r>
+        <w:rPr>
+          <w:rFonts w:ascii="Segoe UI Emoji" w:hAnsi="Segoe UI Emoji" w:cs="Segoe UI Emoji"/>
+          <w:lang w:val="en-US"/>
+        </w:rPr>
+        <w:t>"</w:t>
+      </w:r>
+      <w:proofErr w:type="spellStart"/>
+      <w:r>
+        <w:rPr>
+          <w:rFonts w:ascii="Segoe UI Emoji" w:hAnsi="Segoe UI Emoji" w:cs="Segoe UI Emoji"/>
+          <w:lang w:val="en-US"/>
+        </w:rPr>
+        <w:t>Gato</w:t>
+      </w:r>
+      <w:proofErr w:type="spellEnd"/>
+      <w:r>
+        <w:rPr>
+          <w:rFonts w:ascii="Segoe UI Emoji" w:hAnsi="Segoe UI Emoji" w:cs="Segoe UI Emoji"/>
+          <w:lang w:val="en-US"/>
+        </w:rPr>
+        <w:t xml:space="preserve"> #" + </w:t>
+      </w:r>
+      <w:proofErr w:type="spellStart"/>
+      <w:r>
+        <w:rPr>
+          <w:rFonts w:ascii="Segoe UI Emoji" w:hAnsi="Segoe UI Emoji" w:cs="Segoe UI Emoji"/>
+          <w:lang w:val="en-US"/>
+        </w:rPr>
+        <w:t>i</w:t>
+      </w:r>
+      <w:proofErr w:type="spellEnd"/>
+      <w:r>
+        <w:rPr>
+          <w:rFonts w:ascii="Segoe UI Emoji" w:hAnsi="Segoe UI Emoji" w:cs="Segoe UI Emoji"/>
+          <w:lang w:val="en-US"/>
+        </w:rPr>
+        <w:t xml:space="preserve"> + ' ' + emoji)</w:t>
+      </w:r>
+    </w:p>
+    <w:p>
+      <w:pPr>
+        <w:rPr>
+          <w:rFonts w:ascii="Segoe UI Emoji" w:hAnsi="Segoe UI Emoji" w:cs="Segoe UI Emoji"/>
+        </w:rPr>
+      </w:pPr>
+      <w:r>
+        <w:rPr>
+          <w:rFonts w:ascii="Segoe UI Emoji" w:hAnsi="Segoe UI Emoji" w:cs="Segoe UI Emoji"/>
+        </w:rPr>
+        <w:t>}</w:t>
+      </w:r>
+    </w:p>
+    <w:p>
+      <w:pPr>
+        <w:rPr>
+          <w:rFonts w:ascii="Segoe UI Emoji" w:hAnsi="Segoe UI Emoji" w:cs="Segoe UI Emoji"/>
+        </w:rPr>
+      </w:pPr>
+    </w:p>
+    <w:p>
+      <w:pPr>
+        <w:rPr>
+          <w:rFonts w:ascii="Segoe UI Emoji" w:hAnsi="Segoe UI Emoji" w:cs="Segoe UI Emoji"/>
+        </w:rPr>
+      </w:pPr>
+    </w:p>
+    <w:p>
+      <w:pPr>
+        <w:rPr>
+          <w:rFonts w:ascii="Segoe UI Emoji" w:hAnsi="Segoe UI Emoji" w:cs="Segoe UI Emoji"/>
+        </w:rPr>
+      </w:pPr>
+    </w:p>
+    <w:p>
+      <w:pPr>
+        <w:rPr>
+          <w:rFonts w:ascii="Segoe UI Emoji" w:hAnsi="Segoe UI Emoji" w:cs="Segoe UI Emoji"/>
+        </w:rPr>
+      </w:pPr>
+      <w:r>
+        <w:rPr>
+          <w:rFonts w:ascii="Segoe UI Emoji" w:hAnsi="Segoe UI Emoji" w:cs="Segoe UI Emoji"/>
+        </w:rPr>
+        <w:t>Muy buen trabajo ¡</w:t>
+      </w:r>
+    </w:p>
+    <w:p>
+      <w:pPr>
+        <w:rPr>
+          <w:rFonts w:ascii="Segoe UI Emoji" w:hAnsi="Segoe UI Emoji" w:cs="Segoe UI Emoji"/>
+        </w:rPr>
+      </w:pPr>
+    </w:p>
+    <w:p>
+      <w:pPr>
+        <w:rPr>
+          <w:rFonts w:ascii="Segoe UI Emoji" w:hAnsi="Segoe UI Emoji" w:cs="Segoe UI Emoji"/>
+        </w:rPr>
+      </w:pPr>
+      <w:r>
+        <w:rPr>
+          <w:rFonts w:ascii="Segoe UI Emoji" w:hAnsi="Segoe UI Emoji" w:cs="Segoe UI Emoji"/>
+        </w:rPr>
         <w:t>Tu nota en el Desafío 0</w:t>
       </w:r>
       <w:r>
@@ -7883,13 +8924,6 @@
     </w:p>
     <w:p>
       <w:pPr>
-        <w:pBdr>
-          <w:bottom w:val="single" w:sz="6" w:space="1" w:color="auto"/>
-        </w:pBdr>
-      </w:pPr>
-    </w:p>
-    <w:p>
-      <w:pPr>
         <w:rPr>
           <w:rFonts w:ascii="Segoe UI Emoji" w:hAnsi="Segoe UI Emoji" w:cs="Segoe UI Emoji"/>
           <w:b/>
@@ -7904,13 +8938,23 @@
         </w:rPr>
         <w:t xml:space="preserve"> </w:t>
       </w:r>
-      <w:r>
-        <w:rPr>
-          <w:rFonts w:ascii="Segoe UI Emoji" w:hAnsi="Segoe UI Emoji" w:cs="Segoe UI Emoji"/>
-          <w:b/>
-          <w:bCs/>
-        </w:rPr>
-        <w:t>Mendoza Diego Alejandro</w:t>
+      <w:proofErr w:type="spellStart"/>
+      <w:r>
+        <w:rPr>
+          <w:rFonts w:ascii="Segoe UI Emoji" w:hAnsi="Segoe UI Emoji" w:cs="Segoe UI Emoji"/>
+          <w:b/>
+          <w:bCs/>
+        </w:rPr>
+        <w:t>Vegetti</w:t>
+      </w:r>
+      <w:proofErr w:type="spellEnd"/>
+      <w:r>
+        <w:rPr>
+          <w:rFonts w:ascii="Segoe UI Emoji" w:hAnsi="Segoe UI Emoji" w:cs="Segoe UI Emoji"/>
+          <w:b/>
+          <w:bCs/>
+        </w:rPr>
+        <w:t xml:space="preserve"> Gina</w:t>
       </w:r>
     </w:p>
     <w:p>
@@ -7946,7 +8990,7 @@
         <w:rPr>
           <w:rFonts w:ascii="Segoe UI Emoji" w:hAnsi="Segoe UI Emoji" w:cs="Segoe UI Emoji"/>
         </w:rPr>
-        <w:t>5</w:t>
+        <w:t>6</w:t>
       </w:r>
       <w:r>
         <w:rPr>
@@ -7972,941 +9016,92 @@
         <w:rPr>
           <w:rFonts w:ascii="Segoe UI Emoji" w:hAnsi="Segoe UI Emoji" w:cs="Segoe UI Emoji"/>
         </w:rPr>
-        <w:t>Diego, te felicito por la entrega, los ejercicios 2 y 3 están logrados, manejaste correctamente manejo de variables, estructuras de repetición y condicionales.</w:t>
-      </w:r>
-    </w:p>
-    <w:p>
-      <w:pPr>
-        <w:rPr>
-          <w:rFonts w:ascii="Segoe UI Emoji" w:hAnsi="Segoe UI Emoji" w:cs="Segoe UI Emoji"/>
-        </w:rPr>
-      </w:pPr>
-    </w:p>
-    <w:p>
-      <w:pPr>
-        <w:rPr>
-          <w:rFonts w:ascii="Segoe UI Emoji" w:hAnsi="Segoe UI Emoji" w:cs="Segoe UI Emoji"/>
-        </w:rPr>
-      </w:pPr>
-    </w:p>
-    <w:p>
-      <w:pPr>
-        <w:rPr>
-          <w:rFonts w:ascii="Segoe UI Emoji" w:hAnsi="Segoe UI Emoji" w:cs="Segoe UI Emoji"/>
-        </w:rPr>
-      </w:pPr>
-      <w:r>
-        <w:rPr>
-          <w:rFonts w:ascii="Segoe UI Emoji" w:hAnsi="Segoe UI Emoji" w:cs="Segoe UI Emoji"/>
-        </w:rPr>
-        <w:t xml:space="preserve">El ejercicio 1 no cumple con el requerimiento solicitado en enunciado ya que la variable </w:t>
-      </w:r>
-      <w:proofErr w:type="spellStart"/>
-      <w:r>
-        <w:rPr>
-          <w:rFonts w:ascii="Segoe UI Emoji" w:hAnsi="Segoe UI Emoji" w:cs="Segoe UI Emoji"/>
-        </w:rPr>
-        <w:t>cantidadDeGatos</w:t>
-      </w:r>
-      <w:proofErr w:type="spellEnd"/>
-      <w:r>
-        <w:rPr>
-          <w:rFonts w:ascii="Segoe UI Emoji" w:hAnsi="Segoe UI Emoji" w:cs="Segoe UI Emoji"/>
-        </w:rPr>
-        <w:t xml:space="preserve"> puede tener como valor un número mayor a 10, es libre. </w:t>
-      </w:r>
-    </w:p>
-    <w:p>
-      <w:pPr>
-        <w:rPr>
-          <w:rFonts w:ascii="Segoe UI Emoji" w:hAnsi="Segoe UI Emoji" w:cs="Segoe UI Emoji"/>
-        </w:rPr>
-      </w:pPr>
-      <w:r>
-        <w:rPr>
-          <w:rFonts w:ascii="Segoe UI Emoji" w:hAnsi="Segoe UI Emoji" w:cs="Segoe UI Emoji"/>
-        </w:rPr>
-        <w:t>Esto se podía solucionar de varias formas, la más simple puede ser utilizando una estructura condicional para ver que emoji voy a imprimir y mediante un contador resetear cada 3:</w:t>
-      </w:r>
-    </w:p>
-    <w:p>
-      <w:pPr>
-        <w:rPr>
-          <w:rFonts w:ascii="Segoe UI Emoji" w:hAnsi="Segoe UI Emoji" w:cs="Segoe UI Emoji"/>
-        </w:rPr>
-      </w:pPr>
-    </w:p>
-    <w:p>
-      <w:pPr>
-        <w:rPr>
-          <w:rFonts w:ascii="Segoe UI Emoji" w:hAnsi="Segoe UI Emoji" w:cs="Segoe UI Emoji"/>
-        </w:rPr>
-      </w:pPr>
-    </w:p>
-    <w:p>
-      <w:pPr>
-        <w:rPr>
-          <w:rFonts w:ascii="Segoe UI Emoji" w:hAnsi="Segoe UI Emoji" w:cs="Segoe UI Emoji"/>
-          <w:lang w:val="en-US"/>
-        </w:rPr>
-      </w:pPr>
-      <w:r>
-        <w:rPr>
-          <w:rFonts w:ascii="Segoe UI Emoji" w:hAnsi="Segoe UI Emoji" w:cs="Segoe UI Emoji"/>
-          <w:lang w:val="en-US"/>
-        </w:rPr>
-        <w:t>let</w:t>
-      </w:r>
-      <w:r>
-        <w:rPr>
-          <w:rFonts w:ascii="Segoe UI Emoji" w:hAnsi="Segoe UI Emoji" w:cs="Segoe UI Emoji"/>
-          <w:lang w:val="en-US"/>
+        <w:t>Chicas los felicito por la entrega, cumplieron con los requerimientos solicitados, usaron</w:t>
+      </w:r>
+      <w:r>
+        <w:rPr>
+          <w:rFonts w:ascii="Segoe UI Emoji" w:hAnsi="Segoe UI Emoji" w:cs="Segoe UI Emoji"/>
+        </w:rPr>
+        <w:t xml:space="preserve"> correctamente las etiquetas para formularios, el diseño original esta</w:t>
+      </w:r>
+      <w:r>
+        <w:rPr>
+          <w:rFonts w:ascii="Segoe UI Emoji" w:hAnsi="Segoe UI Emoji" w:cs="Segoe UI Emoji"/>
         </w:rPr>
         <w:t xml:space="preserve"> </w:t>
       </w:r>
-      <w:proofErr w:type="spellStart"/>
-      <w:r>
-        <w:rPr>
-          <w:rFonts w:ascii="Segoe UI Emoji" w:hAnsi="Segoe UI Emoji" w:cs="Segoe UI Emoji"/>
-          <w:lang w:val="en-US"/>
-        </w:rPr>
-        <w:t>cantidadDeGatos</w:t>
-      </w:r>
-      <w:proofErr w:type="spellEnd"/>
-      <w:r>
-        <w:rPr>
-          <w:rFonts w:ascii="Segoe UI Emoji" w:hAnsi="Segoe UI Emoji" w:cs="Segoe UI Emoji"/>
-          <w:lang w:val="en-US"/>
-        </w:rPr>
-        <w:t xml:space="preserve"> = 10</w:t>
-      </w:r>
-    </w:p>
-    <w:p>
-      <w:pPr>
-        <w:rPr>
-          <w:rFonts w:ascii="Segoe UI Emoji" w:hAnsi="Segoe UI Emoji" w:cs="Segoe UI Emoji"/>
-          <w:lang w:val="en-US"/>
-        </w:rPr>
-      </w:pPr>
-    </w:p>
-    <w:p>
-      <w:pPr>
-        <w:rPr>
-          <w:rFonts w:ascii="Segoe UI Emoji" w:hAnsi="Segoe UI Emoji" w:cs="Segoe UI Emoji"/>
-          <w:lang w:val="en-US"/>
-        </w:rPr>
-      </w:pPr>
-      <w:r>
-        <w:rPr>
-          <w:rFonts w:ascii="Segoe UI Emoji" w:hAnsi="Segoe UI Emoji" w:cs="Segoe UI Emoji"/>
-          <w:lang w:val="en-US"/>
-        </w:rPr>
-        <w:t>let</w:t>
-      </w:r>
-      <w:r>
-        <w:rPr>
-          <w:rFonts w:ascii="Segoe UI Emoji" w:hAnsi="Segoe UI Emoji" w:cs="Segoe UI Emoji"/>
-          <w:lang w:val="en-US"/>
-        </w:rPr>
-        <w:t xml:space="preserve"> </w:t>
-      </w:r>
-      <w:proofErr w:type="spellStart"/>
-      <w:r>
-        <w:rPr>
-          <w:rFonts w:ascii="Segoe UI Emoji" w:hAnsi="Segoe UI Emoji" w:cs="Segoe UI Emoji"/>
-          <w:lang w:val="en-US"/>
-        </w:rPr>
-        <w:t>cont</w:t>
-      </w:r>
-      <w:proofErr w:type="spellEnd"/>
-      <w:r>
-        <w:rPr>
-          <w:rFonts w:ascii="Segoe UI Emoji" w:hAnsi="Segoe UI Emoji" w:cs="Segoe UI Emoji"/>
-          <w:lang w:val="en-US"/>
-        </w:rPr>
-        <w:t xml:space="preserve"> = 1</w:t>
-      </w:r>
-    </w:p>
-    <w:p>
-      <w:pPr>
-        <w:rPr>
-          <w:rFonts w:ascii="Segoe UI Emoji" w:hAnsi="Segoe UI Emoji" w:cs="Segoe UI Emoji"/>
-          <w:lang w:val="en-US"/>
-        </w:rPr>
-      </w:pPr>
-    </w:p>
-    <w:p>
-      <w:pPr>
-        <w:rPr>
-          <w:rFonts w:ascii="Segoe UI Emoji" w:hAnsi="Segoe UI Emoji" w:cs="Segoe UI Emoji"/>
-          <w:lang w:val="en-US"/>
-        </w:rPr>
-      </w:pPr>
-      <w:r>
-        <w:rPr>
-          <w:rFonts w:ascii="Segoe UI Emoji" w:hAnsi="Segoe UI Emoji" w:cs="Segoe UI Emoji"/>
-          <w:lang w:val="en-US"/>
-        </w:rPr>
-        <w:t>for (</w:t>
-      </w:r>
-      <w:r>
-        <w:rPr>
-          <w:rFonts w:ascii="Segoe UI Emoji" w:hAnsi="Segoe UI Emoji" w:cs="Segoe UI Emoji"/>
-          <w:lang w:val="en-US"/>
-        </w:rPr>
-        <w:t>let</w:t>
-      </w:r>
-      <w:r>
-        <w:rPr>
-          <w:rFonts w:ascii="Segoe UI Emoji" w:hAnsi="Segoe UI Emoji" w:cs="Segoe UI Emoji"/>
-          <w:lang w:val="en-US"/>
-        </w:rPr>
-        <w:t xml:space="preserve"> </w:t>
-      </w:r>
-      <w:proofErr w:type="spellStart"/>
-      <w:r>
-        <w:rPr>
-          <w:rFonts w:ascii="Segoe UI Emoji" w:hAnsi="Segoe UI Emoji" w:cs="Segoe UI Emoji"/>
-          <w:lang w:val="en-US"/>
-        </w:rPr>
-        <w:t>i</w:t>
-      </w:r>
-      <w:proofErr w:type="spellEnd"/>
-      <w:r>
-        <w:rPr>
-          <w:rFonts w:ascii="Segoe UI Emoji" w:hAnsi="Segoe UI Emoji" w:cs="Segoe UI Emoji"/>
-          <w:lang w:val="en-US"/>
-        </w:rPr>
-        <w:t xml:space="preserve"> = 1; </w:t>
-      </w:r>
-      <w:proofErr w:type="spellStart"/>
-      <w:r>
-        <w:rPr>
-          <w:rFonts w:ascii="Segoe UI Emoji" w:hAnsi="Segoe UI Emoji" w:cs="Segoe UI Emoji"/>
-          <w:lang w:val="en-US"/>
-        </w:rPr>
-        <w:t>i</w:t>
-      </w:r>
-      <w:proofErr w:type="spellEnd"/>
-      <w:r>
-        <w:rPr>
-          <w:rFonts w:ascii="Segoe UI Emoji" w:hAnsi="Segoe UI Emoji" w:cs="Segoe UI Emoji"/>
-          <w:lang w:val="en-US"/>
-        </w:rPr>
-        <w:t xml:space="preserve"> &lt;= </w:t>
-      </w:r>
-      <w:proofErr w:type="spellStart"/>
+      <w:r>
+        <w:rPr>
+          <w:rFonts w:ascii="Segoe UI Emoji" w:hAnsi="Segoe UI Emoji" w:cs="Segoe UI Emoji"/>
+        </w:rPr>
+        <w:t xml:space="preserve">correcto y sin estilos la estructura </w:t>
+      </w:r>
+      <w:r>
+        <w:rPr>
+          <w:rFonts w:ascii="Segoe UI Emoji" w:hAnsi="Segoe UI Emoji" w:cs="Segoe UI Emoji"/>
+        </w:rPr>
+        <w:t xml:space="preserve">en general </w:t>
+      </w:r>
+      <w:r>
+        <w:rPr>
+          <w:rFonts w:ascii="Segoe UI Emoji" w:hAnsi="Segoe UI Emoji" w:cs="Segoe UI Emoji"/>
+        </w:rPr>
+        <w:t>se ve igual que la imagen de referencia.</w:t>
+      </w:r>
+    </w:p>
+    <w:p>
+      <w:pPr>
+        <w:rPr>
+          <w:rFonts w:ascii="Segoe UI Emoji" w:hAnsi="Segoe UI Emoji" w:cs="Segoe UI Emoji"/>
+        </w:rPr>
+      </w:pPr>
+      <w:r>
+        <w:rPr>
+          <w:rFonts w:ascii="Segoe UI Emoji" w:hAnsi="Segoe UI Emoji" w:cs="Segoe UI Emoji"/>
+        </w:rPr>
+        <w:t>Los diseños personalizados están muy bien, ambos diseños si bien modificaron poco la estructura de los campos y contenedores con estilos, pero con la imagen de fondo y colores quedo bastante, muy buen trabajo.</w:t>
+      </w:r>
+    </w:p>
+    <w:p>
+      <w:pPr>
+        <w:rPr>
+          <w:rFonts w:ascii="Segoe UI Emoji" w:hAnsi="Segoe UI Emoji" w:cs="Segoe UI Emoji"/>
+        </w:rPr>
+      </w:pPr>
+    </w:p>
+    <w:p>
+      <w:pPr>
+        <w:rPr>
+          <w:rFonts w:ascii="Segoe UI Emoji" w:hAnsi="Segoe UI Emoji" w:cs="Segoe UI Emoji"/>
+        </w:rPr>
+      </w:pPr>
+      <w:proofErr w:type="spellStart"/>
+      <w:r>
+        <w:rPr>
+          <w:rFonts w:ascii="Segoe UI Emoji" w:hAnsi="Segoe UI Emoji" w:cs="Segoe UI Emoji"/>
+        </w:rPr>
+        <w:t>Buenisimo</w:t>
+      </w:r>
+      <w:proofErr w:type="spellEnd"/>
+      <w:r>
+        <w:rPr>
+          <w:rFonts w:ascii="Segoe UI Emoji" w:hAnsi="Segoe UI Emoji" w:cs="Segoe UI Emoji"/>
+        </w:rPr>
+        <w:t xml:space="preserve"> que llegaron a </w:t>
+      </w:r>
       <w:proofErr w:type="gramStart"/>
       <w:r>
         <w:rPr>
           <w:rFonts w:ascii="Segoe UI Emoji" w:hAnsi="Segoe UI Emoji" w:cs="Segoe UI Emoji"/>
-          <w:lang w:val="en-US"/>
-        </w:rPr>
-        <w:t>cantidadDeGatos</w:t>
-      </w:r>
-      <w:proofErr w:type="spellEnd"/>
-      <w:r>
-        <w:rPr>
-          <w:rFonts w:ascii="Segoe UI Emoji" w:hAnsi="Segoe UI Emoji" w:cs="Segoe UI Emoji"/>
-          <w:lang w:val="en-US"/>
-        </w:rPr>
-        <w:t xml:space="preserve"> ;</w:t>
+        </w:rPr>
+        <w:t>agregar  funcionalidades</w:t>
       </w:r>
       <w:proofErr w:type="gramEnd"/>
       <w:r>
         <w:rPr>
           <w:rFonts w:ascii="Segoe UI Emoji" w:hAnsi="Segoe UI Emoji" w:cs="Segoe UI Emoji"/>
-          <w:lang w:val="en-US"/>
-        </w:rPr>
-        <w:t xml:space="preserve"> </w:t>
-      </w:r>
-      <w:proofErr w:type="spellStart"/>
-      <w:r>
-        <w:rPr>
-          <w:rFonts w:ascii="Segoe UI Emoji" w:hAnsi="Segoe UI Emoji" w:cs="Segoe UI Emoji"/>
-          <w:lang w:val="en-US"/>
-        </w:rPr>
-        <w:t>i</w:t>
-      </w:r>
-      <w:proofErr w:type="spellEnd"/>
-      <w:r>
-        <w:rPr>
-          <w:rFonts w:ascii="Segoe UI Emoji" w:hAnsi="Segoe UI Emoji" w:cs="Segoe UI Emoji"/>
-          <w:lang w:val="en-US"/>
-        </w:rPr>
-        <w:t>++) {</w:t>
-      </w:r>
-    </w:p>
-    <w:p>
-      <w:pPr>
-        <w:rPr>
-          <w:rFonts w:ascii="Segoe UI Emoji" w:hAnsi="Segoe UI Emoji" w:cs="Segoe UI Emoji"/>
-          <w:lang w:val="en-US"/>
-        </w:rPr>
-      </w:pPr>
-      <w:r>
-        <w:rPr>
-          <w:rFonts w:ascii="Segoe UI Emoji" w:hAnsi="Segoe UI Emoji" w:cs="Segoe UI Emoji"/>
-          <w:lang w:val="en-US"/>
-        </w:rPr>
-        <w:t>    var emoji = ''</w:t>
-      </w:r>
-    </w:p>
-    <w:p>
-      <w:pPr>
-        <w:rPr>
-          <w:rFonts w:ascii="Segoe UI Emoji" w:hAnsi="Segoe UI Emoji" w:cs="Segoe UI Emoji"/>
-          <w:lang w:val="en-US"/>
-        </w:rPr>
-      </w:pPr>
-    </w:p>
-    <w:p>
-      <w:pPr>
-        <w:rPr>
-          <w:rFonts w:ascii="Segoe UI Emoji" w:hAnsi="Segoe UI Emoji" w:cs="Segoe UI Emoji"/>
-          <w:lang w:val="en-US"/>
-        </w:rPr>
-      </w:pPr>
-      <w:r>
-        <w:rPr>
-          <w:rFonts w:ascii="Segoe UI Emoji" w:hAnsi="Segoe UI Emoji" w:cs="Segoe UI Emoji"/>
-          <w:lang w:val="en-US"/>
-        </w:rPr>
-        <w:t>    if (</w:t>
-      </w:r>
-      <w:proofErr w:type="spellStart"/>
-      <w:r>
-        <w:rPr>
-          <w:rFonts w:ascii="Segoe UI Emoji" w:hAnsi="Segoe UI Emoji" w:cs="Segoe UI Emoji"/>
-          <w:lang w:val="en-US"/>
-        </w:rPr>
-        <w:t>cont</w:t>
-      </w:r>
-      <w:proofErr w:type="spellEnd"/>
-      <w:r>
-        <w:rPr>
-          <w:rFonts w:ascii="Segoe UI Emoji" w:hAnsi="Segoe UI Emoji" w:cs="Segoe UI Emoji"/>
-          <w:lang w:val="en-US"/>
-        </w:rPr>
-        <w:t xml:space="preserve"> == </w:t>
-      </w:r>
-      <w:proofErr w:type="gramStart"/>
-      <w:r>
-        <w:rPr>
-          <w:rFonts w:ascii="Segoe UI Emoji" w:hAnsi="Segoe UI Emoji" w:cs="Segoe UI Emoji"/>
-          <w:lang w:val="en-US"/>
-        </w:rPr>
-        <w:t>1){</w:t>
-      </w:r>
-      <w:proofErr w:type="gramEnd"/>
-    </w:p>
-    <w:p>
-      <w:pPr>
-        <w:rPr>
-          <w:rFonts w:ascii="Segoe UI Emoji" w:hAnsi="Segoe UI Emoji" w:cs="Segoe UI Emoji"/>
-          <w:lang w:val="en-US"/>
-        </w:rPr>
-      </w:pPr>
-      <w:r>
-        <w:rPr>
-          <w:rFonts w:ascii="Segoe UI Emoji" w:hAnsi="Segoe UI Emoji" w:cs="Segoe UI Emoji"/>
-          <w:lang w:val="en-US"/>
-        </w:rPr>
-        <w:t>        emoji = "</w:t>
-      </w:r>
-      <w:r>
-        <w:rPr>
-          <w:rFonts w:ascii="Segoe UI Emoji" w:hAnsi="Segoe UI Emoji" w:cs="Segoe UI Emoji"/>
-        </w:rPr>
-        <w:t>😺</w:t>
-      </w:r>
-      <w:r>
-        <w:rPr>
-          <w:rFonts w:ascii="Segoe UI Emoji" w:hAnsi="Segoe UI Emoji" w:cs="Segoe UI Emoji"/>
-          <w:lang w:val="en-US"/>
-        </w:rPr>
-        <w:t>"</w:t>
-      </w:r>
-    </w:p>
-    <w:p>
-      <w:pPr>
-        <w:rPr>
-          <w:rFonts w:ascii="Segoe UI Emoji" w:hAnsi="Segoe UI Emoji" w:cs="Segoe UI Emoji"/>
-          <w:lang w:val="en-US"/>
-        </w:rPr>
-      </w:pPr>
-      <w:r>
-        <w:rPr>
-          <w:rFonts w:ascii="Segoe UI Emoji" w:hAnsi="Segoe UI Emoji" w:cs="Segoe UI Emoji"/>
-          <w:lang w:val="en-US"/>
-        </w:rPr>
-        <w:t xml:space="preserve">    } else </w:t>
-      </w:r>
-      <w:proofErr w:type="gramStart"/>
-      <w:r>
-        <w:rPr>
-          <w:rFonts w:ascii="Segoe UI Emoji" w:hAnsi="Segoe UI Emoji" w:cs="Segoe UI Emoji"/>
-          <w:lang w:val="en-US"/>
-        </w:rPr>
-        <w:t>if(</w:t>
-      </w:r>
-      <w:proofErr w:type="spellStart"/>
-      <w:proofErr w:type="gramEnd"/>
-      <w:r>
-        <w:rPr>
-          <w:rFonts w:ascii="Segoe UI Emoji" w:hAnsi="Segoe UI Emoji" w:cs="Segoe UI Emoji"/>
-          <w:lang w:val="en-US"/>
-        </w:rPr>
-        <w:t>cont</w:t>
-      </w:r>
-      <w:proofErr w:type="spellEnd"/>
-      <w:r>
-        <w:rPr>
-          <w:rFonts w:ascii="Segoe UI Emoji" w:hAnsi="Segoe UI Emoji" w:cs="Segoe UI Emoji"/>
-          <w:lang w:val="en-US"/>
-        </w:rPr>
-        <w:t xml:space="preserve"> == 2){</w:t>
-      </w:r>
-    </w:p>
-    <w:p>
-      <w:pPr>
-        <w:rPr>
-          <w:rFonts w:ascii="Segoe UI Emoji" w:hAnsi="Segoe UI Emoji" w:cs="Segoe UI Emoji"/>
-          <w:lang w:val="en-US"/>
-        </w:rPr>
-      </w:pPr>
-      <w:r>
-        <w:rPr>
-          <w:rFonts w:ascii="Segoe UI Emoji" w:hAnsi="Segoe UI Emoji" w:cs="Segoe UI Emoji"/>
-          <w:lang w:val="en-US"/>
-        </w:rPr>
-        <w:t>        emoji = "</w:t>
-      </w:r>
-      <w:r>
-        <w:rPr>
-          <w:rFonts w:ascii="Segoe UI Emoji" w:hAnsi="Segoe UI Emoji" w:cs="Segoe UI Emoji"/>
-        </w:rPr>
-        <w:t>😸</w:t>
-      </w:r>
-      <w:r>
-        <w:rPr>
-          <w:rFonts w:ascii="Segoe UI Emoji" w:hAnsi="Segoe UI Emoji" w:cs="Segoe UI Emoji"/>
-          <w:lang w:val="en-US"/>
-        </w:rPr>
-        <w:t>"</w:t>
-      </w:r>
-    </w:p>
-    <w:p>
-      <w:pPr>
-        <w:rPr>
-          <w:rFonts w:ascii="Segoe UI Emoji" w:hAnsi="Segoe UI Emoji" w:cs="Segoe UI Emoji"/>
-          <w:lang w:val="en-US"/>
-        </w:rPr>
-      </w:pPr>
-      <w:r>
-        <w:rPr>
-          <w:rFonts w:ascii="Segoe UI Emoji" w:hAnsi="Segoe UI Emoji" w:cs="Segoe UI Emoji"/>
-          <w:lang w:val="en-US"/>
-        </w:rPr>
-        <w:t xml:space="preserve">    } </w:t>
-      </w:r>
-      <w:proofErr w:type="gramStart"/>
-      <w:r>
-        <w:rPr>
-          <w:rFonts w:ascii="Segoe UI Emoji" w:hAnsi="Segoe UI Emoji" w:cs="Segoe UI Emoji"/>
-          <w:lang w:val="en-US"/>
-        </w:rPr>
-        <w:t>else{</w:t>
-      </w:r>
-      <w:proofErr w:type="gramEnd"/>
-    </w:p>
-    <w:p>
-      <w:pPr>
-        <w:rPr>
-          <w:rFonts w:ascii="Segoe UI Emoji" w:hAnsi="Segoe UI Emoji" w:cs="Segoe UI Emoji"/>
-          <w:lang w:val="en-US"/>
-        </w:rPr>
-      </w:pPr>
-      <w:r>
-        <w:rPr>
-          <w:rFonts w:ascii="Segoe UI Emoji" w:hAnsi="Segoe UI Emoji" w:cs="Segoe UI Emoji"/>
-          <w:lang w:val="en-US"/>
-        </w:rPr>
-        <w:t>        emoji = "</w:t>
-      </w:r>
-      <w:r>
-        <w:rPr>
-          <w:rFonts w:ascii="Segoe UI Emoji" w:hAnsi="Segoe UI Emoji" w:cs="Segoe UI Emoji"/>
-        </w:rPr>
-        <w:t>😹</w:t>
-      </w:r>
-      <w:r>
-        <w:rPr>
-          <w:rFonts w:ascii="Segoe UI Emoji" w:hAnsi="Segoe UI Emoji" w:cs="Segoe UI Emoji"/>
-          <w:lang w:val="en-US"/>
-        </w:rPr>
-        <w:t>"</w:t>
-      </w:r>
-    </w:p>
-    <w:p>
-      <w:pPr>
-        <w:rPr>
-          <w:rFonts w:ascii="Segoe UI Emoji" w:hAnsi="Segoe UI Emoji" w:cs="Segoe UI Emoji"/>
-          <w:lang w:val="en-US"/>
-        </w:rPr>
-      </w:pPr>
-      <w:r>
-        <w:rPr>
-          <w:rFonts w:ascii="Segoe UI Emoji" w:hAnsi="Segoe UI Emoji" w:cs="Segoe UI Emoji"/>
-          <w:lang w:val="en-US"/>
-        </w:rPr>
-        <w:t xml:space="preserve">        </w:t>
-      </w:r>
-      <w:proofErr w:type="spellStart"/>
-      <w:r>
-        <w:rPr>
-          <w:rFonts w:ascii="Segoe UI Emoji" w:hAnsi="Segoe UI Emoji" w:cs="Segoe UI Emoji"/>
-          <w:lang w:val="en-US"/>
-        </w:rPr>
-        <w:t>cont</w:t>
-      </w:r>
-      <w:proofErr w:type="spellEnd"/>
-      <w:r>
-        <w:rPr>
-          <w:rFonts w:ascii="Segoe UI Emoji" w:hAnsi="Segoe UI Emoji" w:cs="Segoe UI Emoji"/>
-          <w:lang w:val="en-US"/>
-        </w:rPr>
-        <w:t>=0</w:t>
-      </w:r>
-    </w:p>
-    <w:p>
-      <w:pPr>
-        <w:rPr>
-          <w:rFonts w:ascii="Segoe UI Emoji" w:hAnsi="Segoe UI Emoji" w:cs="Segoe UI Emoji"/>
-          <w:lang w:val="en-US"/>
-        </w:rPr>
-      </w:pPr>
-      <w:r>
-        <w:rPr>
-          <w:rFonts w:ascii="Segoe UI Emoji" w:hAnsi="Segoe UI Emoji" w:cs="Segoe UI Emoji"/>
-          <w:lang w:val="en-US"/>
-        </w:rPr>
-        <w:t>    }</w:t>
-      </w:r>
-    </w:p>
-    <w:p>
-      <w:pPr>
-        <w:rPr>
-          <w:rFonts w:ascii="Segoe UI Emoji" w:hAnsi="Segoe UI Emoji" w:cs="Segoe UI Emoji"/>
-          <w:lang w:val="en-US"/>
-        </w:rPr>
-      </w:pPr>
-    </w:p>
-    <w:p>
-      <w:pPr>
-        <w:rPr>
-          <w:rFonts w:ascii="Segoe UI Emoji" w:hAnsi="Segoe UI Emoji" w:cs="Segoe UI Emoji"/>
-          <w:lang w:val="en-US"/>
-        </w:rPr>
-      </w:pPr>
-      <w:r>
-        <w:rPr>
-          <w:rFonts w:ascii="Segoe UI Emoji" w:hAnsi="Segoe UI Emoji" w:cs="Segoe UI Emoji"/>
-          <w:lang w:val="en-US"/>
-        </w:rPr>
-        <w:t xml:space="preserve">    </w:t>
-      </w:r>
-      <w:proofErr w:type="spellStart"/>
-      <w:r>
-        <w:rPr>
-          <w:rFonts w:ascii="Segoe UI Emoji" w:hAnsi="Segoe UI Emoji" w:cs="Segoe UI Emoji"/>
-          <w:lang w:val="en-US"/>
-        </w:rPr>
-        <w:t>cont</w:t>
-      </w:r>
-      <w:proofErr w:type="spellEnd"/>
-      <w:r>
-        <w:rPr>
-          <w:rFonts w:ascii="Segoe UI Emoji" w:hAnsi="Segoe UI Emoji" w:cs="Segoe UI Emoji"/>
-          <w:lang w:val="en-US"/>
-        </w:rPr>
-        <w:t>++</w:t>
-      </w:r>
-    </w:p>
-    <w:p>
-      <w:pPr>
-        <w:rPr>
-          <w:rFonts w:ascii="Segoe UI Emoji" w:hAnsi="Segoe UI Emoji" w:cs="Segoe UI Emoji"/>
-          <w:lang w:val="en-US"/>
-        </w:rPr>
-      </w:pPr>
-      <w:r>
-        <w:rPr>
-          <w:rFonts w:ascii="Segoe UI Emoji" w:hAnsi="Segoe UI Emoji" w:cs="Segoe UI Emoji"/>
-          <w:lang w:val="en-US"/>
-        </w:rPr>
-        <w:lastRenderedPageBreak/>
-        <w:t xml:space="preserve">    </w:t>
-      </w:r>
-    </w:p>
-    <w:p>
-      <w:pPr>
-        <w:rPr>
-          <w:rFonts w:ascii="Segoe UI Emoji" w:hAnsi="Segoe UI Emoji" w:cs="Segoe UI Emoji"/>
-          <w:lang w:val="en-US"/>
-        </w:rPr>
-      </w:pPr>
-      <w:r>
-        <w:rPr>
-          <w:rFonts w:ascii="Segoe UI Emoji" w:hAnsi="Segoe UI Emoji" w:cs="Segoe UI Emoji"/>
-          <w:lang w:val="en-US"/>
-        </w:rPr>
-        <w:t xml:space="preserve">    </w:t>
-      </w:r>
-      <w:proofErr w:type="gramStart"/>
-      <w:r>
-        <w:rPr>
-          <w:rFonts w:ascii="Segoe UI Emoji" w:hAnsi="Segoe UI Emoji" w:cs="Segoe UI Emoji"/>
-          <w:lang w:val="en-US"/>
-        </w:rPr>
-        <w:t>console.log(</w:t>
-      </w:r>
-      <w:proofErr w:type="gramEnd"/>
-      <w:r>
-        <w:rPr>
-          <w:rFonts w:ascii="Segoe UI Emoji" w:hAnsi="Segoe UI Emoji" w:cs="Segoe UI Emoji"/>
-          <w:lang w:val="en-US"/>
-        </w:rPr>
-        <w:t>"</w:t>
-      </w:r>
-      <w:proofErr w:type="spellStart"/>
-      <w:r>
-        <w:rPr>
-          <w:rFonts w:ascii="Segoe UI Emoji" w:hAnsi="Segoe UI Emoji" w:cs="Segoe UI Emoji"/>
-          <w:lang w:val="en-US"/>
-        </w:rPr>
-        <w:t>Gato</w:t>
-      </w:r>
-      <w:proofErr w:type="spellEnd"/>
-      <w:r>
-        <w:rPr>
-          <w:rFonts w:ascii="Segoe UI Emoji" w:hAnsi="Segoe UI Emoji" w:cs="Segoe UI Emoji"/>
-          <w:lang w:val="en-US"/>
-        </w:rPr>
-        <w:t xml:space="preserve"> #" + </w:t>
-      </w:r>
-      <w:proofErr w:type="spellStart"/>
-      <w:r>
-        <w:rPr>
-          <w:rFonts w:ascii="Segoe UI Emoji" w:hAnsi="Segoe UI Emoji" w:cs="Segoe UI Emoji"/>
-          <w:lang w:val="en-US"/>
-        </w:rPr>
-        <w:t>i</w:t>
-      </w:r>
-      <w:proofErr w:type="spellEnd"/>
-      <w:r>
-        <w:rPr>
-          <w:rFonts w:ascii="Segoe UI Emoji" w:hAnsi="Segoe UI Emoji" w:cs="Segoe UI Emoji"/>
-          <w:lang w:val="en-US"/>
-        </w:rPr>
-        <w:t xml:space="preserve"> + ' ' + emoji)</w:t>
-      </w:r>
-    </w:p>
-    <w:p>
-      <w:pPr>
-        <w:rPr>
-          <w:rFonts w:ascii="Segoe UI Emoji" w:hAnsi="Segoe UI Emoji" w:cs="Segoe UI Emoji"/>
-        </w:rPr>
-      </w:pPr>
-      <w:r>
-        <w:rPr>
-          <w:rFonts w:ascii="Segoe UI Emoji" w:hAnsi="Segoe UI Emoji" w:cs="Segoe UI Emoji"/>
-        </w:rPr>
-        <w:t>}</w:t>
-      </w:r>
-    </w:p>
-    <w:p>
-      <w:pPr>
-        <w:rPr>
-          <w:rFonts w:ascii="Segoe UI Emoji" w:hAnsi="Segoe UI Emoji" w:cs="Segoe UI Emoji"/>
-        </w:rPr>
-      </w:pPr>
-    </w:p>
-    <w:p>
-      <w:pPr>
-        <w:rPr>
-          <w:rFonts w:ascii="Segoe UI Emoji" w:hAnsi="Segoe UI Emoji" w:cs="Segoe UI Emoji"/>
-        </w:rPr>
-      </w:pPr>
-    </w:p>
-    <w:p>
-      <w:pPr>
-        <w:rPr>
-          <w:rFonts w:ascii="Segoe UI Emoji" w:hAnsi="Segoe UI Emoji" w:cs="Segoe UI Emoji"/>
-        </w:rPr>
-      </w:pPr>
-    </w:p>
-    <w:p>
-      <w:pPr>
-        <w:rPr>
-          <w:rFonts w:ascii="Segoe UI Emoji" w:hAnsi="Segoe UI Emoji" w:cs="Segoe UI Emoji"/>
-        </w:rPr>
-      </w:pPr>
-      <w:r>
-        <w:rPr>
-          <w:rFonts w:ascii="Segoe UI Emoji" w:hAnsi="Segoe UI Emoji" w:cs="Segoe UI Emoji"/>
-        </w:rPr>
-        <w:t>Muy buen trabajo ¡</w:t>
-      </w:r>
-    </w:p>
-    <w:p>
-      <w:pPr>
-        <w:rPr>
-          <w:rFonts w:ascii="Segoe UI Emoji" w:hAnsi="Segoe UI Emoji" w:cs="Segoe UI Emoji"/>
-        </w:rPr>
-      </w:pPr>
-    </w:p>
-    <w:p>
-      <w:pPr>
-        <w:rPr>
-          <w:rFonts w:ascii="Segoe UI Emoji" w:hAnsi="Segoe UI Emoji" w:cs="Segoe UI Emoji"/>
-        </w:rPr>
-      </w:pPr>
-      <w:r>
-        <w:rPr>
-          <w:rFonts w:ascii="Segoe UI Emoji" w:hAnsi="Segoe UI Emoji" w:cs="Segoe UI Emoji"/>
-        </w:rPr>
-        <w:t>Tu nota en el Desafío 0</w:t>
-      </w:r>
-      <w:r>
-        <w:rPr>
-          <w:rFonts w:ascii="Segoe UI Emoji" w:hAnsi="Segoe UI Emoji" w:cs="Segoe UI Emoji"/>
-        </w:rPr>
-        <w:t>5</w:t>
-      </w:r>
-      <w:r>
-        <w:rPr>
-          <w:rFonts w:ascii="Segoe UI Emoji" w:hAnsi="Segoe UI Emoji" w:cs="Segoe UI Emoji"/>
-        </w:rPr>
-        <w:t xml:space="preserve"> es: </w:t>
-      </w:r>
-      <w:r>
-        <w:rPr>
-          <w:rFonts w:ascii="Segoe UI Emoji" w:hAnsi="Segoe UI Emoji" w:cs="Segoe UI Emoji"/>
-        </w:rPr>
-        <w:t>9</w:t>
-      </w:r>
-    </w:p>
-    <w:p>
-      <w:pPr>
-        <w:rPr>
-          <w:rFonts w:ascii="Segoe UI Emoji" w:hAnsi="Segoe UI Emoji" w:cs="Segoe UI Emoji"/>
-          <w:b/>
-          <w:bCs/>
-        </w:rPr>
-      </w:pPr>
-      <w:r>
-        <w:rPr>
-          <w:rFonts w:ascii="Segoe UI Emoji" w:hAnsi="Segoe UI Emoji" w:cs="Segoe UI Emoji"/>
-          <w:b/>
-          <w:bCs/>
-        </w:rPr>
-        <w:t xml:space="preserve"> </w:t>
-      </w:r>
-      <w:proofErr w:type="spellStart"/>
-      <w:r>
-        <w:rPr>
-          <w:rFonts w:ascii="Segoe UI Emoji" w:hAnsi="Segoe UI Emoji" w:cs="Segoe UI Emoji"/>
-          <w:b/>
-          <w:bCs/>
-        </w:rPr>
-        <w:t>Vegetti</w:t>
-      </w:r>
-      <w:proofErr w:type="spellEnd"/>
-      <w:r>
-        <w:rPr>
-          <w:rFonts w:ascii="Segoe UI Emoji" w:hAnsi="Segoe UI Emoji" w:cs="Segoe UI Emoji"/>
-          <w:b/>
-          <w:bCs/>
-        </w:rPr>
-        <w:t xml:space="preserve"> Gina</w:t>
-      </w:r>
-    </w:p>
-    <w:p>
-      <w:pPr>
-        <w:rPr>
-          <w:rFonts w:ascii="Segoe UI Emoji" w:hAnsi="Segoe UI Emoji" w:cs="Segoe UI Emoji"/>
-          <w:b/>
-          <w:bCs/>
-        </w:rPr>
-      </w:pPr>
-    </w:p>
-    <w:p>
-      <w:pPr>
-        <w:rPr>
-          <w:rFonts w:ascii="Segoe UI Emoji" w:hAnsi="Segoe UI Emoji" w:cs="Segoe UI Emoji"/>
-        </w:rPr>
-      </w:pPr>
-      <w:proofErr w:type="gramStart"/>
-      <w:r>
-        <w:rPr>
-          <w:rFonts w:ascii="Segoe UI Emoji" w:hAnsi="Segoe UI Emoji" w:cs="Segoe UI Emoji"/>
-        </w:rPr>
-        <w:t>🎉¡</w:t>
-      </w:r>
-      <w:proofErr w:type="gramEnd"/>
-      <w:r>
-        <w:rPr>
-          <w:rFonts w:ascii="Segoe UI Emoji" w:hAnsi="Segoe UI Emoji" w:cs="Segoe UI Emoji"/>
-        </w:rPr>
-        <w:t>Felicitaciones por la entrega del Desafío 0</w:t>
-      </w:r>
-      <w:r>
-        <w:rPr>
-          <w:rFonts w:ascii="Segoe UI Emoji" w:hAnsi="Segoe UI Emoji" w:cs="Segoe UI Emoji"/>
-        </w:rPr>
-        <w:t>6</w:t>
-      </w:r>
-      <w:r>
-        <w:rPr>
-          <w:rFonts w:ascii="Segoe UI Emoji" w:hAnsi="Segoe UI Emoji" w:cs="Segoe UI Emoji"/>
-        </w:rPr>
-        <w:t>! 🎉</w:t>
-      </w:r>
-    </w:p>
-    <w:p>
-      <w:pPr>
-        <w:rPr>
-          <w:rFonts w:ascii="Segoe UI Emoji" w:hAnsi="Segoe UI Emoji" w:cs="Segoe UI Emoji"/>
-        </w:rPr>
-      </w:pPr>
-    </w:p>
-    <w:p>
-      <w:pPr>
-        <w:rPr>
-          <w:rFonts w:ascii="Segoe UI Emoji" w:hAnsi="Segoe UI Emoji" w:cs="Segoe UI Emoji"/>
-        </w:rPr>
-      </w:pPr>
-      <w:r>
-        <w:rPr>
-          <w:rFonts w:ascii="Segoe UI Emoji" w:hAnsi="Segoe UI Emoji" w:cs="Segoe UI Emoji"/>
-        </w:rPr>
-        <w:t>Chic</w:t>
-      </w:r>
-      <w:r>
-        <w:rPr>
-          <w:rFonts w:ascii="Segoe UI Emoji" w:hAnsi="Segoe UI Emoji" w:cs="Segoe UI Emoji"/>
-        </w:rPr>
-        <w:t>a</w:t>
-      </w:r>
-      <w:r>
-        <w:rPr>
-          <w:rFonts w:ascii="Segoe UI Emoji" w:hAnsi="Segoe UI Emoji" w:cs="Segoe UI Emoji"/>
-        </w:rPr>
-        <w:t>s los felicito por la entrega, cumplieron con los requerimientos solicitados, usaron</w:t>
-      </w:r>
-      <w:r>
-        <w:rPr>
-          <w:rFonts w:ascii="Segoe UI Emoji" w:hAnsi="Segoe UI Emoji" w:cs="Segoe UI Emoji"/>
-        </w:rPr>
-        <w:t xml:space="preserve"> correctamente las etiquetas para formularios, el diseño original esta</w:t>
-      </w:r>
-      <w:r>
-        <w:rPr>
-          <w:rFonts w:ascii="Segoe UI Emoji" w:hAnsi="Segoe UI Emoji" w:cs="Segoe UI Emoji"/>
-        </w:rPr>
-        <w:t xml:space="preserve"> </w:t>
-      </w:r>
-      <w:r>
-        <w:rPr>
-          <w:rFonts w:ascii="Segoe UI Emoji" w:hAnsi="Segoe UI Emoji" w:cs="Segoe UI Emoji"/>
-        </w:rPr>
-        <w:t xml:space="preserve">correcto y sin estilos la estructura </w:t>
-      </w:r>
-      <w:r>
-        <w:rPr>
-          <w:rFonts w:ascii="Segoe UI Emoji" w:hAnsi="Segoe UI Emoji" w:cs="Segoe UI Emoji"/>
-        </w:rPr>
-        <w:t xml:space="preserve">en general </w:t>
-      </w:r>
-      <w:r>
-        <w:rPr>
-          <w:rFonts w:ascii="Segoe UI Emoji" w:hAnsi="Segoe UI Emoji" w:cs="Segoe UI Emoji"/>
-        </w:rPr>
-        <w:t>se ve igual que la imagen de referencia.</w:t>
-      </w:r>
-    </w:p>
-    <w:p>
-      <w:pPr>
-        <w:rPr>
-          <w:rFonts w:ascii="Segoe UI Emoji" w:hAnsi="Segoe UI Emoji" w:cs="Segoe UI Emoji"/>
-        </w:rPr>
-      </w:pPr>
-      <w:r>
-        <w:rPr>
-          <w:rFonts w:ascii="Segoe UI Emoji" w:hAnsi="Segoe UI Emoji" w:cs="Segoe UI Emoji"/>
-        </w:rPr>
-        <w:t>Los diseños personalizados están muy bien, ambos diseños si bien modificaron poco la estructura de los campos y contenedores con estilos, pero con la imagen de fondo y colores quedo bastante, muy buen trabajo.</w:t>
-      </w:r>
-    </w:p>
-    <w:p>
-      <w:pPr>
-        <w:rPr>
-          <w:rFonts w:ascii="Segoe UI Emoji" w:hAnsi="Segoe UI Emoji" w:cs="Segoe UI Emoji"/>
-        </w:rPr>
-      </w:pPr>
-    </w:p>
-    <w:p>
-      <w:pPr>
-        <w:rPr>
-          <w:rFonts w:ascii="Segoe UI Emoji" w:hAnsi="Segoe UI Emoji" w:cs="Segoe UI Emoji"/>
-        </w:rPr>
-      </w:pPr>
-      <w:proofErr w:type="spellStart"/>
-      <w:r>
-        <w:rPr>
-          <w:rFonts w:ascii="Segoe UI Emoji" w:hAnsi="Segoe UI Emoji" w:cs="Segoe UI Emoji"/>
-        </w:rPr>
-        <w:t>Buenisimo</w:t>
-      </w:r>
-      <w:proofErr w:type="spellEnd"/>
-      <w:r>
-        <w:rPr>
-          <w:rFonts w:ascii="Segoe UI Emoji" w:hAnsi="Segoe UI Emoji" w:cs="Segoe UI Emoji"/>
-        </w:rPr>
-        <w:t xml:space="preserve"> que llegaron a </w:t>
-      </w:r>
-      <w:proofErr w:type="gramStart"/>
-      <w:r>
-        <w:rPr>
-          <w:rFonts w:ascii="Segoe UI Emoji" w:hAnsi="Segoe UI Emoji" w:cs="Segoe UI Emoji"/>
-        </w:rPr>
-        <w:t>agregar  funcionalidad</w:t>
-      </w:r>
-      <w:r>
-        <w:rPr>
-          <w:rFonts w:ascii="Segoe UI Emoji" w:hAnsi="Segoe UI Emoji" w:cs="Segoe UI Emoji"/>
-        </w:rPr>
-        <w:t>es</w:t>
-      </w:r>
-      <w:proofErr w:type="gramEnd"/>
-      <w:r>
-        <w:rPr>
-          <w:rFonts w:ascii="Segoe UI Emoji" w:hAnsi="Segoe UI Emoji" w:cs="Segoe UI Emoji"/>
-        </w:rPr>
-        <w:t xml:space="preserve"> en JS</w:t>
-      </w:r>
-      <w:r>
-        <w:rPr>
-          <w:rFonts w:ascii="Segoe UI Emoji" w:hAnsi="Segoe UI Emoji" w:cs="Segoe UI Emoji"/>
-        </w:rPr>
-        <w:t>, quedo genial</w:t>
-      </w:r>
-      <w:r>
-        <w:rPr>
-          <w:rFonts w:ascii="Segoe UI Emoji" w:hAnsi="Segoe UI Emoji" w:cs="Segoe UI Emoji"/>
-        </w:rPr>
-        <w:t>.</w:t>
+        </w:rPr>
+        <w:t xml:space="preserve"> en JS, quedo genial.</w:t>
       </w:r>
     </w:p>
     <w:p>
@@ -8934,13 +9129,7 @@
         <w:rPr>
           <w:rFonts w:ascii="Segoe UI Emoji" w:hAnsi="Segoe UI Emoji" w:cs="Segoe UI Emoji"/>
         </w:rPr>
-        <w:t>Excelente</w:t>
-      </w:r>
-      <w:r>
-        <w:rPr>
-          <w:rFonts w:ascii="Segoe UI Emoji" w:hAnsi="Segoe UI Emoji" w:cs="Segoe UI Emoji"/>
-        </w:rPr>
-        <w:t xml:space="preserve"> trabajo ¡</w:t>
+        <w:t>Excelente trabajo ¡</w:t>
       </w:r>
     </w:p>
     <w:p>
@@ -9475,7 +9664,11 @@
       </w:r>
       <w:proofErr w:type="spellEnd"/>
       <w:r>
-        <w:t xml:space="preserve">&gt; cuando queremos que el navegador tome como importante información o palabras que interpretamos claves del contenido de nuestra página, por </w:t>
+        <w:t xml:space="preserve">&gt; cuando queremos que el navegador tome como importante información o palabras que interpretamos claves del contenido de nuestra </w:t>
+      </w:r>
+      <w:r>
+        <w:lastRenderedPageBreak/>
+        <w:t xml:space="preserve">página, por </w:t>
       </w:r>
       <w:proofErr w:type="gramStart"/>
       <w:r>
@@ -10041,7 +10234,6 @@
         <w:rPr>
           <w:rFonts w:ascii="Segoe UI Emoji" w:hAnsi="Segoe UI Emoji" w:cs="Segoe UI Emoji"/>
         </w:rPr>
-        <w:lastRenderedPageBreak/>
         <w:t>Tu nota en el Desafío 0</w:t>
       </w:r>
       <w:r>
@@ -10296,7 +10488,25 @@
           <w:b/>
           <w:bCs/>
         </w:rPr>
-        <w:t xml:space="preserve"> Giuli </w:t>
+        <w:t xml:space="preserve"> </w:t>
+      </w:r>
+      <w:proofErr w:type="spellStart"/>
+      <w:r>
+        <w:rPr>
+          <w:rFonts w:ascii="Segoe UI Emoji" w:hAnsi="Segoe UI Emoji" w:cs="Segoe UI Emoji"/>
+          <w:b/>
+          <w:bCs/>
+        </w:rPr>
+        <w:t>Giuli</w:t>
+      </w:r>
+      <w:proofErr w:type="spellEnd"/>
+      <w:r>
+        <w:rPr>
+          <w:rFonts w:ascii="Segoe UI Emoji" w:hAnsi="Segoe UI Emoji" w:cs="Segoe UI Emoji"/>
+          <w:b/>
+          <w:bCs/>
+        </w:rPr>
+        <w:t xml:space="preserve"> </w:t>
       </w:r>
       <w:proofErr w:type="spellStart"/>
       <w:r>
@@ -10482,622 +10692,622 @@
           <w:rFonts w:ascii="Segoe UI Emoji" w:hAnsi="Segoe UI Emoji" w:cs="Segoe UI Emoji"/>
           <w:lang w:val="en-US"/>
         </w:rPr>
+        <w:t xml:space="preserve">for (let </w:t>
+      </w:r>
+      <w:proofErr w:type="spellStart"/>
+      <w:r>
+        <w:rPr>
+          <w:rFonts w:ascii="Segoe UI Emoji" w:hAnsi="Segoe UI Emoji" w:cs="Segoe UI Emoji"/>
+          <w:lang w:val="en-US"/>
+        </w:rPr>
+        <w:t>i</w:t>
+      </w:r>
+      <w:proofErr w:type="spellEnd"/>
+      <w:r>
+        <w:rPr>
+          <w:rFonts w:ascii="Segoe UI Emoji" w:hAnsi="Segoe UI Emoji" w:cs="Segoe UI Emoji"/>
+          <w:lang w:val="en-US"/>
+        </w:rPr>
+        <w:t xml:space="preserve">=1; </w:t>
+      </w:r>
+      <w:proofErr w:type="spellStart"/>
+      <w:r>
+        <w:rPr>
+          <w:rFonts w:ascii="Segoe UI Emoji" w:hAnsi="Segoe UI Emoji" w:cs="Segoe UI Emoji"/>
+          <w:lang w:val="en-US"/>
+        </w:rPr>
+        <w:t>i</w:t>
+      </w:r>
+      <w:proofErr w:type="spellEnd"/>
+      <w:r>
+        <w:rPr>
+          <w:rFonts w:ascii="Segoe UI Emoji" w:hAnsi="Segoe UI Emoji" w:cs="Segoe UI Emoji"/>
+          <w:lang w:val="en-US"/>
+        </w:rPr>
+        <w:t>&lt;=</w:t>
+      </w:r>
+      <w:proofErr w:type="spellStart"/>
+      <w:r>
+        <w:rPr>
+          <w:rFonts w:ascii="Segoe UI Emoji" w:hAnsi="Segoe UI Emoji" w:cs="Segoe UI Emoji"/>
+          <w:lang w:val="en-US"/>
+        </w:rPr>
+        <w:t>cantidadDeGatos</w:t>
+      </w:r>
+      <w:proofErr w:type="spellEnd"/>
+      <w:r>
+        <w:rPr>
+          <w:rFonts w:ascii="Segoe UI Emoji" w:hAnsi="Segoe UI Emoji" w:cs="Segoe UI Emoji"/>
+          <w:lang w:val="en-US"/>
+        </w:rPr>
+        <w:t xml:space="preserve">; </w:t>
+      </w:r>
+      <w:proofErr w:type="spellStart"/>
+      <w:r>
+        <w:rPr>
+          <w:rFonts w:ascii="Segoe UI Emoji" w:hAnsi="Segoe UI Emoji" w:cs="Segoe UI Emoji"/>
+          <w:lang w:val="en-US"/>
+        </w:rPr>
+        <w:t>i</w:t>
+      </w:r>
+      <w:proofErr w:type="spellEnd"/>
+      <w:r>
+        <w:rPr>
+          <w:rFonts w:ascii="Segoe UI Emoji" w:hAnsi="Segoe UI Emoji" w:cs="Segoe UI Emoji"/>
+          <w:lang w:val="en-US"/>
+        </w:rPr>
+        <w:t>+</w:t>
+      </w:r>
+      <w:proofErr w:type="gramStart"/>
+      <w:r>
+        <w:rPr>
+          <w:rFonts w:ascii="Segoe UI Emoji" w:hAnsi="Segoe UI Emoji" w:cs="Segoe UI Emoji"/>
+          <w:lang w:val="en-US"/>
+        </w:rPr>
+        <w:t>+){</w:t>
+      </w:r>
+      <w:proofErr w:type="gramEnd"/>
+      <w:r>
+        <w:rPr>
+          <w:rFonts w:ascii="Segoe UI Emoji" w:hAnsi="Segoe UI Emoji" w:cs="Segoe UI Emoji"/>
+          <w:lang w:val="en-US"/>
+        </w:rPr>
+        <w:t xml:space="preserve"> </w:t>
+      </w:r>
+    </w:p>
+    <w:p>
+      <w:pPr>
+        <w:pBdr>
+          <w:bottom w:val="single" w:sz="6" w:space="1" w:color="auto"/>
+        </w:pBdr>
+        <w:rPr>
+          <w:rFonts w:ascii="Segoe UI Emoji" w:hAnsi="Segoe UI Emoji" w:cs="Segoe UI Emoji"/>
+          <w:lang w:val="en-US"/>
+        </w:rPr>
+      </w:pPr>
+      <w:r>
+        <w:rPr>
+          <w:rFonts w:ascii="Segoe UI Emoji" w:hAnsi="Segoe UI Emoji" w:cs="Segoe UI Emoji"/>
+          <w:lang w:val="en-US"/>
+        </w:rPr>
+        <w:t xml:space="preserve">    </w:t>
+      </w:r>
+      <w:proofErr w:type="gramStart"/>
+      <w:r>
+        <w:rPr>
+          <w:rFonts w:ascii="Segoe UI Emoji" w:hAnsi="Segoe UI Emoji" w:cs="Segoe UI Emoji"/>
+          <w:lang w:val="en-US"/>
+        </w:rPr>
+        <w:t>if( (</w:t>
+      </w:r>
+      <w:proofErr w:type="spellStart"/>
+      <w:proofErr w:type="gramEnd"/>
+      <w:r>
+        <w:rPr>
+          <w:rFonts w:ascii="Segoe UI Emoji" w:hAnsi="Segoe UI Emoji" w:cs="Segoe UI Emoji"/>
+          <w:lang w:val="en-US"/>
+        </w:rPr>
+        <w:t>i</w:t>
+      </w:r>
+      <w:proofErr w:type="spellEnd"/>
+      <w:r>
+        <w:rPr>
+          <w:rFonts w:ascii="Segoe UI Emoji" w:hAnsi="Segoe UI Emoji" w:cs="Segoe UI Emoji"/>
+          <w:lang w:val="en-US"/>
+        </w:rPr>
+        <w:t xml:space="preserve"> % 2 == 0))</w:t>
+      </w:r>
+    </w:p>
+    <w:p>
+      <w:pPr>
+        <w:pBdr>
+          <w:bottom w:val="single" w:sz="6" w:space="1" w:color="auto"/>
+        </w:pBdr>
+        <w:rPr>
+          <w:rFonts w:ascii="Segoe UI Emoji" w:hAnsi="Segoe UI Emoji" w:cs="Segoe UI Emoji"/>
+          <w:lang w:val="en-US"/>
+        </w:rPr>
+      </w:pPr>
+      <w:r>
+        <w:rPr>
+          <w:rFonts w:ascii="Segoe UI Emoji" w:hAnsi="Segoe UI Emoji" w:cs="Segoe UI Emoji"/>
+          <w:lang w:val="en-US"/>
+        </w:rPr>
+        <w:t>        {</w:t>
+      </w:r>
+    </w:p>
+    <w:p>
+      <w:pPr>
+        <w:pBdr>
+          <w:bottom w:val="single" w:sz="6" w:space="1" w:color="auto"/>
+        </w:pBdr>
+        <w:rPr>
+          <w:rFonts w:ascii="Segoe UI Emoji" w:hAnsi="Segoe UI Emoji" w:cs="Segoe UI Emoji"/>
+          <w:lang w:val="en-US"/>
+        </w:rPr>
+      </w:pPr>
+      <w:r>
+        <w:rPr>
+          <w:rFonts w:ascii="Segoe UI Emoji" w:hAnsi="Segoe UI Emoji" w:cs="Segoe UI Emoji"/>
+          <w:lang w:val="en-US"/>
+        </w:rPr>
+        <w:t>            emoji ='</w:t>
+      </w:r>
+      <w:r>
+        <w:rPr>
+          <w:rFonts w:ascii="Segoe UI Emoji" w:hAnsi="Segoe UI Emoji" w:cs="Segoe UI Emoji"/>
+        </w:rPr>
+        <w:t>🐈</w:t>
+      </w:r>
+      <w:r>
+        <w:rPr>
+          <w:rFonts w:ascii="Segoe UI Emoji" w:hAnsi="Segoe UI Emoji" w:cs="Segoe UI Emoji"/>
+          <w:lang w:val="en-US"/>
+        </w:rPr>
+        <w:t>‍</w:t>
+      </w:r>
+      <w:r>
+        <w:rPr>
+          <w:rFonts w:ascii="Segoe UI Emoji" w:hAnsi="Segoe UI Emoji" w:cs="Segoe UI Emoji"/>
+        </w:rPr>
+        <w:t>⬛</w:t>
+      </w:r>
+      <w:r>
+        <w:rPr>
+          <w:rFonts w:ascii="Segoe UI Emoji" w:hAnsi="Segoe UI Emoji" w:cs="Segoe UI Emoji"/>
+          <w:lang w:val="en-US"/>
+        </w:rPr>
+        <w:t>';</w:t>
+      </w:r>
+    </w:p>
+    <w:p>
+      <w:pPr>
+        <w:pBdr>
+          <w:bottom w:val="single" w:sz="6" w:space="1" w:color="auto"/>
+        </w:pBdr>
+        <w:rPr>
+          <w:rFonts w:ascii="Segoe UI Emoji" w:hAnsi="Segoe UI Emoji" w:cs="Segoe UI Emoji"/>
+          <w:lang w:val="en-US"/>
+        </w:rPr>
+      </w:pPr>
+      <w:r>
+        <w:rPr>
+          <w:rFonts w:ascii="Segoe UI Emoji" w:hAnsi="Segoe UI Emoji" w:cs="Segoe UI Emoji"/>
+          <w:lang w:val="en-US"/>
+        </w:rPr>
+        <w:t>        }</w:t>
+      </w:r>
+    </w:p>
+    <w:p>
+      <w:pPr>
+        <w:pBdr>
+          <w:bottom w:val="single" w:sz="6" w:space="1" w:color="auto"/>
+        </w:pBdr>
+        <w:rPr>
+          <w:rFonts w:ascii="Segoe UI Emoji" w:hAnsi="Segoe UI Emoji" w:cs="Segoe UI Emoji"/>
+          <w:lang w:val="en-US"/>
+        </w:rPr>
+      </w:pPr>
+      <w:r>
+        <w:rPr>
+          <w:rFonts w:ascii="Segoe UI Emoji" w:hAnsi="Segoe UI Emoji" w:cs="Segoe UI Emoji"/>
+          <w:lang w:val="en-US"/>
+        </w:rPr>
+        <w:t xml:space="preserve">        </w:t>
+      </w:r>
+      <w:proofErr w:type="gramStart"/>
+      <w:r>
+        <w:rPr>
+          <w:rFonts w:ascii="Segoe UI Emoji" w:hAnsi="Segoe UI Emoji" w:cs="Segoe UI Emoji"/>
+          <w:lang w:val="en-US"/>
+        </w:rPr>
+        <w:t>else{</w:t>
+      </w:r>
+      <w:proofErr w:type="gramEnd"/>
+    </w:p>
+    <w:p>
+      <w:pPr>
+        <w:pBdr>
+          <w:bottom w:val="single" w:sz="6" w:space="1" w:color="auto"/>
+        </w:pBdr>
+        <w:rPr>
+          <w:rFonts w:ascii="Segoe UI Emoji" w:hAnsi="Segoe UI Emoji" w:cs="Segoe UI Emoji"/>
+          <w:lang w:val="en-US"/>
+        </w:rPr>
+      </w:pPr>
+      <w:r>
+        <w:rPr>
+          <w:rFonts w:ascii="Segoe UI Emoji" w:hAnsi="Segoe UI Emoji" w:cs="Segoe UI Emoji"/>
+          <w:lang w:val="en-US"/>
+        </w:rPr>
+        <w:t>            emoji = '</w:t>
+      </w:r>
+      <w:r>
+        <w:rPr>
+          <w:rFonts w:ascii="Segoe UI Emoji" w:hAnsi="Segoe UI Emoji" w:cs="Segoe UI Emoji"/>
+        </w:rPr>
+        <w:t>🐈</w:t>
+      </w:r>
+      <w:r>
+        <w:rPr>
+          <w:rFonts w:ascii="Segoe UI Emoji" w:hAnsi="Segoe UI Emoji" w:cs="Segoe UI Emoji"/>
+          <w:lang w:val="en-US"/>
+        </w:rPr>
+        <w:t>';</w:t>
+      </w:r>
+    </w:p>
+    <w:p>
+      <w:pPr>
+        <w:pBdr>
+          <w:bottom w:val="single" w:sz="6" w:space="1" w:color="auto"/>
+        </w:pBdr>
+        <w:rPr>
+          <w:rFonts w:ascii="Segoe UI Emoji" w:hAnsi="Segoe UI Emoji" w:cs="Segoe UI Emoji"/>
+          <w:lang w:val="en-US"/>
+        </w:rPr>
+      </w:pPr>
+      <w:r>
+        <w:rPr>
+          <w:rFonts w:ascii="Segoe UI Emoji" w:hAnsi="Segoe UI Emoji" w:cs="Segoe UI Emoji"/>
+          <w:lang w:val="en-US"/>
+        </w:rPr>
+        <w:t>        }</w:t>
+      </w:r>
+    </w:p>
+    <w:p>
+      <w:pPr>
+        <w:pBdr>
+          <w:bottom w:val="single" w:sz="6" w:space="1" w:color="auto"/>
+        </w:pBdr>
+        <w:rPr>
+          <w:rFonts w:ascii="Segoe UI Emoji" w:hAnsi="Segoe UI Emoji" w:cs="Segoe UI Emoji"/>
+          <w:lang w:val="en-US"/>
+        </w:rPr>
+      </w:pPr>
+      <w:r>
+        <w:rPr>
+          <w:rFonts w:ascii="Segoe UI Emoji" w:hAnsi="Segoe UI Emoji" w:cs="Segoe UI Emoji"/>
+          <w:lang w:val="en-US"/>
+        </w:rPr>
+        <w:t xml:space="preserve">    </w:t>
+      </w:r>
+    </w:p>
+    <w:p>
+      <w:pPr>
+        <w:pBdr>
+          <w:bottom w:val="single" w:sz="6" w:space="1" w:color="auto"/>
+        </w:pBdr>
+        <w:rPr>
+          <w:rFonts w:ascii="Segoe UI Emoji" w:hAnsi="Segoe UI Emoji" w:cs="Segoe UI Emoji"/>
+        </w:rPr>
+      </w:pPr>
+      <w:r>
+        <w:rPr>
+          <w:rFonts w:ascii="Segoe UI Emoji" w:hAnsi="Segoe UI Emoji" w:cs="Segoe UI Emoji"/>
+          <w:lang w:val="en-US"/>
+        </w:rPr>
+        <w:t xml:space="preserve">    </w:t>
+      </w:r>
+      <w:proofErr w:type="gramStart"/>
+      <w:r>
+        <w:rPr>
+          <w:rFonts w:ascii="Segoe UI Emoji" w:hAnsi="Segoe UI Emoji" w:cs="Segoe UI Emoji"/>
+        </w:rPr>
+        <w:t>console.log(</w:t>
+      </w:r>
+      <w:proofErr w:type="gramEnd"/>
+      <w:r>
+        <w:rPr>
+          <w:rFonts w:ascii="Segoe UI Emoji" w:hAnsi="Segoe UI Emoji" w:cs="Segoe UI Emoji"/>
+        </w:rPr>
+        <w:t>"Gato #"+ i + emoji + pasos)</w:t>
+      </w:r>
+    </w:p>
+    <w:p>
+      <w:pPr>
+        <w:pBdr>
+          <w:bottom w:val="single" w:sz="6" w:space="1" w:color="auto"/>
+        </w:pBdr>
+        <w:rPr>
+          <w:rFonts w:ascii="Segoe UI Emoji" w:hAnsi="Segoe UI Emoji" w:cs="Segoe UI Emoji"/>
+        </w:rPr>
+      </w:pPr>
+      <w:r>
+        <w:rPr>
+          <w:rFonts w:ascii="Segoe UI Emoji" w:hAnsi="Segoe UI Emoji" w:cs="Segoe UI Emoji"/>
+        </w:rPr>
+        <w:t>}</w:t>
+      </w:r>
+    </w:p>
+    <w:p>
+      <w:pPr>
+        <w:pBdr>
+          <w:bottom w:val="single" w:sz="6" w:space="1" w:color="auto"/>
+        </w:pBdr>
+        <w:rPr>
+          <w:rFonts w:ascii="Segoe UI Emoji" w:hAnsi="Segoe UI Emoji" w:cs="Segoe UI Emoji"/>
+        </w:rPr>
+      </w:pPr>
+    </w:p>
+    <w:p>
+      <w:pPr>
+        <w:pBdr>
+          <w:bottom w:val="single" w:sz="6" w:space="1" w:color="auto"/>
+        </w:pBdr>
+        <w:rPr>
+          <w:rFonts w:ascii="Segoe UI Emoji" w:hAnsi="Segoe UI Emoji" w:cs="Segoe UI Emoji"/>
+        </w:rPr>
+      </w:pPr>
+    </w:p>
+    <w:p>
+      <w:pPr>
+        <w:pBdr>
+          <w:bottom w:val="single" w:sz="6" w:space="1" w:color="auto"/>
+        </w:pBdr>
+        <w:rPr>
+          <w:rFonts w:ascii="Segoe UI Emoji" w:hAnsi="Segoe UI Emoji" w:cs="Segoe UI Emoji"/>
+        </w:rPr>
+      </w:pPr>
+    </w:p>
+    <w:p>
+      <w:pPr>
+        <w:pBdr>
+          <w:bottom w:val="single" w:sz="6" w:space="1" w:color="auto"/>
+        </w:pBdr>
+        <w:rPr>
+          <w:rFonts w:ascii="Segoe UI Emoji" w:hAnsi="Segoe UI Emoji" w:cs="Segoe UI Emoji"/>
+        </w:rPr>
+      </w:pPr>
+      <w:r>
+        <w:rPr>
+          <w:rFonts w:ascii="Segoe UI Emoji" w:hAnsi="Segoe UI Emoji" w:cs="Segoe UI Emoji"/>
+        </w:rPr>
+        <w:t>Excelente trabajo ¡</w:t>
+      </w:r>
+    </w:p>
+    <w:p>
+      <w:pPr>
+        <w:pBdr>
+          <w:bottom w:val="single" w:sz="6" w:space="1" w:color="auto"/>
+        </w:pBdr>
+        <w:rPr>
+          <w:rFonts w:ascii="Segoe UI Emoji" w:hAnsi="Segoe UI Emoji" w:cs="Segoe UI Emoji"/>
+        </w:rPr>
+      </w:pPr>
+    </w:p>
+    <w:p>
+      <w:pPr>
+        <w:pBdr>
+          <w:bottom w:val="single" w:sz="6" w:space="1" w:color="auto"/>
+        </w:pBdr>
+        <w:rPr>
+          <w:rFonts w:ascii="Segoe UI Emoji" w:hAnsi="Segoe UI Emoji" w:cs="Segoe UI Emoji"/>
+        </w:rPr>
+      </w:pPr>
+      <w:r>
+        <w:rPr>
+          <w:rFonts w:ascii="Segoe UI Emoji" w:hAnsi="Segoe UI Emoji" w:cs="Segoe UI Emoji"/>
+        </w:rPr>
+        <w:t>Tu nota en el Desafío 0</w:t>
+      </w:r>
+      <w:r>
+        <w:rPr>
+          <w:rFonts w:ascii="Segoe UI Emoji" w:hAnsi="Segoe UI Emoji" w:cs="Segoe UI Emoji"/>
+        </w:rPr>
+        <w:t>5</w:t>
+      </w:r>
+      <w:r>
+        <w:rPr>
+          <w:rFonts w:ascii="Segoe UI Emoji" w:hAnsi="Segoe UI Emoji" w:cs="Segoe UI Emoji"/>
+        </w:rPr>
+        <w:t xml:space="preserve"> es: 10</w:t>
+      </w:r>
+    </w:p>
+    <w:p>
+      <w:pPr>
+        <w:pBdr>
+          <w:bottom w:val="single" w:sz="6" w:space="1" w:color="auto"/>
+        </w:pBdr>
+      </w:pPr>
+    </w:p>
+    <w:p>
+      <w:pPr>
+        <w:rPr>
+          <w:rFonts w:ascii="Segoe UI Emoji" w:hAnsi="Segoe UI Emoji" w:cs="Segoe UI Emoji"/>
+          <w:b/>
+          <w:bCs/>
+        </w:rPr>
+      </w:pPr>
+      <w:r>
+        <w:rPr>
+          <w:rFonts w:ascii="Segoe UI Emoji" w:hAnsi="Segoe UI Emoji" w:cs="Segoe UI Emoji"/>
+          <w:b/>
+          <w:bCs/>
+        </w:rPr>
+        <w:t xml:space="preserve"> </w:t>
+      </w:r>
+      <w:proofErr w:type="spellStart"/>
+      <w:r>
+        <w:rPr>
+          <w:rFonts w:ascii="Segoe UI Emoji" w:hAnsi="Segoe UI Emoji" w:cs="Segoe UI Emoji"/>
+          <w:b/>
+          <w:bCs/>
+        </w:rPr>
+        <w:t>Anyer</w:t>
+      </w:r>
+      <w:proofErr w:type="spellEnd"/>
+      <w:r>
+        <w:rPr>
+          <w:rFonts w:ascii="Segoe UI Emoji" w:hAnsi="Segoe UI Emoji" w:cs="Segoe UI Emoji"/>
+          <w:b/>
+          <w:bCs/>
+        </w:rPr>
+        <w:t xml:space="preserve"> Claudia</w:t>
+      </w:r>
+    </w:p>
+    <w:p>
+      <w:pPr>
+        <w:rPr>
+          <w:rFonts w:ascii="Segoe UI Emoji" w:hAnsi="Segoe UI Emoji" w:cs="Segoe UI Emoji"/>
+          <w:b/>
+          <w:bCs/>
+        </w:rPr>
+      </w:pPr>
+    </w:p>
+    <w:p>
+      <w:pPr>
+        <w:rPr>
+          <w:rFonts w:ascii="Segoe UI Emoji" w:hAnsi="Segoe UI Emoji" w:cs="Segoe UI Emoji"/>
+        </w:rPr>
+      </w:pPr>
+      <w:proofErr w:type="gramStart"/>
+      <w:r>
+        <w:rPr>
+          <w:rFonts w:ascii="Segoe UI Emoji" w:hAnsi="Segoe UI Emoji" w:cs="Segoe UI Emoji"/>
+        </w:rPr>
+        <w:t>🎉¡</w:t>
+      </w:r>
+      <w:proofErr w:type="gramEnd"/>
+      <w:r>
+        <w:rPr>
+          <w:rFonts w:ascii="Segoe UI Emoji" w:hAnsi="Segoe UI Emoji" w:cs="Segoe UI Emoji"/>
+        </w:rPr>
+        <w:t>Felicitaciones por la entrega del Desafío 0</w:t>
+      </w:r>
+      <w:r>
+        <w:rPr>
+          <w:rFonts w:ascii="Segoe UI Emoji" w:hAnsi="Segoe UI Emoji" w:cs="Segoe UI Emoji"/>
+        </w:rPr>
+        <w:t>5</w:t>
+      </w:r>
+      <w:r>
+        <w:rPr>
+          <w:rFonts w:ascii="Segoe UI Emoji" w:hAnsi="Segoe UI Emoji" w:cs="Segoe UI Emoji"/>
+        </w:rPr>
+        <w:t>! 🎉</w:t>
+      </w:r>
+    </w:p>
+    <w:p>
+      <w:pPr>
+        <w:rPr>
+          <w:rFonts w:ascii="Segoe UI Emoji" w:hAnsi="Segoe UI Emoji" w:cs="Segoe UI Emoji"/>
+        </w:rPr>
+      </w:pPr>
+    </w:p>
+    <w:p>
+      <w:pPr>
+        <w:rPr>
+          <w:rFonts w:ascii="Segoe UI Emoji" w:hAnsi="Segoe UI Emoji" w:cs="Segoe UI Emoji"/>
+        </w:rPr>
+      </w:pPr>
+      <w:r>
+        <w:rPr>
+          <w:rFonts w:ascii="Segoe UI Emoji" w:hAnsi="Segoe UI Emoji" w:cs="Segoe UI Emoji"/>
+        </w:rPr>
+        <w:t>Claudia, te felicito por la entrega, los tres ejercicios están logrados, manejaste correctamente manejo de variables, estructuras de repetición y condicionales</w:t>
+      </w:r>
+      <w:r>
+        <w:rPr>
+          <w:rFonts w:ascii="Segoe UI Emoji" w:hAnsi="Segoe UI Emoji" w:cs="Segoe UI Emoji"/>
+        </w:rPr>
+        <w:t>.</w:t>
+      </w:r>
+    </w:p>
+    <w:p>
+      <w:pPr>
+        <w:rPr>
+          <w:rFonts w:ascii="Segoe UI Emoji" w:hAnsi="Segoe UI Emoji" w:cs="Segoe UI Emoji"/>
+        </w:rPr>
+      </w:pPr>
+      <w:r>
+        <w:rPr>
+          <w:rFonts w:ascii="Segoe UI Emoji" w:hAnsi="Segoe UI Emoji" w:cs="Segoe UI Emoji"/>
+        </w:rPr>
+        <w:t>Destaco la simplicidad de tu có</w:t>
+      </w:r>
+      <w:r>
+        <w:rPr>
+          <w:rFonts w:ascii="Segoe UI Emoji" w:hAnsi="Segoe UI Emoji" w:cs="Segoe UI Emoji"/>
+        </w:rPr>
+        <w:t>digo.</w:t>
+      </w:r>
+    </w:p>
+    <w:p>
+      <w:pPr>
+        <w:pBdr>
+          <w:bottom w:val="single" w:sz="6" w:space="1" w:color="auto"/>
+        </w:pBdr>
+        <w:rPr>
+          <w:rFonts w:ascii="Segoe UI Emoji" w:hAnsi="Segoe UI Emoji" w:cs="Segoe UI Emoji"/>
+        </w:rPr>
+      </w:pPr>
+    </w:p>
+    <w:p>
+      <w:pPr>
+        <w:pBdr>
+          <w:bottom w:val="single" w:sz="6" w:space="1" w:color="auto"/>
+        </w:pBdr>
+        <w:rPr>
+          <w:rFonts w:ascii="Segoe UI Emoji" w:hAnsi="Segoe UI Emoji" w:cs="Segoe UI Emoji"/>
+        </w:rPr>
+      </w:pPr>
+      <w:r>
+        <w:rPr>
+          <w:rFonts w:ascii="Segoe UI Emoji" w:hAnsi="Segoe UI Emoji" w:cs="Segoe UI Emoji"/>
+        </w:rPr>
+        <w:t>Muy buen</w:t>
+      </w:r>
+      <w:r>
+        <w:rPr>
+          <w:rFonts w:ascii="Segoe UI Emoji" w:hAnsi="Segoe UI Emoji" w:cs="Segoe UI Emoji"/>
+        </w:rPr>
+        <w:t xml:space="preserve"> trabajo ¡</w:t>
+      </w:r>
+    </w:p>
+    <w:p>
+      <w:pPr>
+        <w:pBdr>
+          <w:bottom w:val="single" w:sz="6" w:space="1" w:color="auto"/>
+        </w:pBdr>
+        <w:rPr>
+          <w:rFonts w:ascii="Segoe UI Emoji" w:hAnsi="Segoe UI Emoji" w:cs="Segoe UI Emoji"/>
+        </w:rPr>
+      </w:pPr>
+    </w:p>
+    <w:p>
+      <w:pPr>
+        <w:pBdr>
+          <w:bottom w:val="single" w:sz="6" w:space="1" w:color="auto"/>
+        </w:pBdr>
+        <w:rPr>
+          <w:rFonts w:ascii="Segoe UI Emoji" w:hAnsi="Segoe UI Emoji" w:cs="Segoe UI Emoji"/>
+        </w:rPr>
+      </w:pPr>
+      <w:r>
+        <w:rPr>
+          <w:rFonts w:ascii="Segoe UI Emoji" w:hAnsi="Segoe UI Emoji" w:cs="Segoe UI Emoji"/>
+        </w:rPr>
         <w:lastRenderedPageBreak/>
-        <w:t xml:space="preserve">for (let </w:t>
-      </w:r>
-      <w:proofErr w:type="spellStart"/>
-      <w:r>
-        <w:rPr>
-          <w:rFonts w:ascii="Segoe UI Emoji" w:hAnsi="Segoe UI Emoji" w:cs="Segoe UI Emoji"/>
-          <w:lang w:val="en-US"/>
-        </w:rPr>
-        <w:t>i</w:t>
-      </w:r>
-      <w:proofErr w:type="spellEnd"/>
-      <w:r>
-        <w:rPr>
-          <w:rFonts w:ascii="Segoe UI Emoji" w:hAnsi="Segoe UI Emoji" w:cs="Segoe UI Emoji"/>
-          <w:lang w:val="en-US"/>
-        </w:rPr>
-        <w:t xml:space="preserve">=1; </w:t>
-      </w:r>
-      <w:proofErr w:type="spellStart"/>
-      <w:r>
-        <w:rPr>
-          <w:rFonts w:ascii="Segoe UI Emoji" w:hAnsi="Segoe UI Emoji" w:cs="Segoe UI Emoji"/>
-          <w:lang w:val="en-US"/>
-        </w:rPr>
-        <w:t>i</w:t>
-      </w:r>
-      <w:proofErr w:type="spellEnd"/>
-      <w:r>
-        <w:rPr>
-          <w:rFonts w:ascii="Segoe UI Emoji" w:hAnsi="Segoe UI Emoji" w:cs="Segoe UI Emoji"/>
-          <w:lang w:val="en-US"/>
-        </w:rPr>
-        <w:t>&lt;=</w:t>
-      </w:r>
-      <w:proofErr w:type="spellStart"/>
-      <w:r>
-        <w:rPr>
-          <w:rFonts w:ascii="Segoe UI Emoji" w:hAnsi="Segoe UI Emoji" w:cs="Segoe UI Emoji"/>
-          <w:lang w:val="en-US"/>
-        </w:rPr>
-        <w:t>cantidadDeGatos</w:t>
-      </w:r>
-      <w:proofErr w:type="spellEnd"/>
-      <w:r>
-        <w:rPr>
-          <w:rFonts w:ascii="Segoe UI Emoji" w:hAnsi="Segoe UI Emoji" w:cs="Segoe UI Emoji"/>
-          <w:lang w:val="en-US"/>
-        </w:rPr>
-        <w:t xml:space="preserve">; </w:t>
-      </w:r>
-      <w:proofErr w:type="spellStart"/>
-      <w:r>
-        <w:rPr>
-          <w:rFonts w:ascii="Segoe UI Emoji" w:hAnsi="Segoe UI Emoji" w:cs="Segoe UI Emoji"/>
-          <w:lang w:val="en-US"/>
-        </w:rPr>
-        <w:t>i</w:t>
-      </w:r>
-      <w:proofErr w:type="spellEnd"/>
-      <w:r>
-        <w:rPr>
-          <w:rFonts w:ascii="Segoe UI Emoji" w:hAnsi="Segoe UI Emoji" w:cs="Segoe UI Emoji"/>
-          <w:lang w:val="en-US"/>
-        </w:rPr>
-        <w:t>+</w:t>
-      </w:r>
-      <w:proofErr w:type="gramStart"/>
-      <w:r>
-        <w:rPr>
-          <w:rFonts w:ascii="Segoe UI Emoji" w:hAnsi="Segoe UI Emoji" w:cs="Segoe UI Emoji"/>
-          <w:lang w:val="en-US"/>
-        </w:rPr>
-        <w:t>+){</w:t>
-      </w:r>
-      <w:proofErr w:type="gramEnd"/>
-      <w:r>
-        <w:rPr>
-          <w:rFonts w:ascii="Segoe UI Emoji" w:hAnsi="Segoe UI Emoji" w:cs="Segoe UI Emoji"/>
-          <w:lang w:val="en-US"/>
-        </w:rPr>
-        <w:t xml:space="preserve"> </w:t>
-      </w:r>
-    </w:p>
-    <w:p>
-      <w:pPr>
-        <w:pBdr>
-          <w:bottom w:val="single" w:sz="6" w:space="1" w:color="auto"/>
-        </w:pBdr>
-        <w:rPr>
-          <w:rFonts w:ascii="Segoe UI Emoji" w:hAnsi="Segoe UI Emoji" w:cs="Segoe UI Emoji"/>
-          <w:lang w:val="en-US"/>
-        </w:rPr>
-      </w:pPr>
-      <w:r>
-        <w:rPr>
-          <w:rFonts w:ascii="Segoe UI Emoji" w:hAnsi="Segoe UI Emoji" w:cs="Segoe UI Emoji"/>
-          <w:lang w:val="en-US"/>
-        </w:rPr>
-        <w:t xml:space="preserve">    </w:t>
-      </w:r>
-      <w:proofErr w:type="gramStart"/>
-      <w:r>
-        <w:rPr>
-          <w:rFonts w:ascii="Segoe UI Emoji" w:hAnsi="Segoe UI Emoji" w:cs="Segoe UI Emoji"/>
-          <w:lang w:val="en-US"/>
-        </w:rPr>
-        <w:t>if( (</w:t>
-      </w:r>
-      <w:proofErr w:type="spellStart"/>
-      <w:proofErr w:type="gramEnd"/>
-      <w:r>
-        <w:rPr>
-          <w:rFonts w:ascii="Segoe UI Emoji" w:hAnsi="Segoe UI Emoji" w:cs="Segoe UI Emoji"/>
-          <w:lang w:val="en-US"/>
-        </w:rPr>
-        <w:t>i</w:t>
-      </w:r>
-      <w:proofErr w:type="spellEnd"/>
-      <w:r>
-        <w:rPr>
-          <w:rFonts w:ascii="Segoe UI Emoji" w:hAnsi="Segoe UI Emoji" w:cs="Segoe UI Emoji"/>
-          <w:lang w:val="en-US"/>
-        </w:rPr>
-        <w:t xml:space="preserve"> % 2 == 0))</w:t>
-      </w:r>
-    </w:p>
-    <w:p>
-      <w:pPr>
-        <w:pBdr>
-          <w:bottom w:val="single" w:sz="6" w:space="1" w:color="auto"/>
-        </w:pBdr>
-        <w:rPr>
-          <w:rFonts w:ascii="Segoe UI Emoji" w:hAnsi="Segoe UI Emoji" w:cs="Segoe UI Emoji"/>
-          <w:lang w:val="en-US"/>
-        </w:rPr>
-      </w:pPr>
-      <w:r>
-        <w:rPr>
-          <w:rFonts w:ascii="Segoe UI Emoji" w:hAnsi="Segoe UI Emoji" w:cs="Segoe UI Emoji"/>
-          <w:lang w:val="en-US"/>
-        </w:rPr>
-        <w:t>        {</w:t>
-      </w:r>
-    </w:p>
-    <w:p>
-      <w:pPr>
-        <w:pBdr>
-          <w:bottom w:val="single" w:sz="6" w:space="1" w:color="auto"/>
-        </w:pBdr>
-        <w:rPr>
-          <w:rFonts w:ascii="Segoe UI Emoji" w:hAnsi="Segoe UI Emoji" w:cs="Segoe UI Emoji"/>
-          <w:lang w:val="en-US"/>
-        </w:rPr>
-      </w:pPr>
-      <w:r>
-        <w:rPr>
-          <w:rFonts w:ascii="Segoe UI Emoji" w:hAnsi="Segoe UI Emoji" w:cs="Segoe UI Emoji"/>
-          <w:lang w:val="en-US"/>
-        </w:rPr>
-        <w:t>            emoji ='</w:t>
-      </w:r>
-      <w:r>
-        <w:rPr>
-          <w:rFonts w:ascii="Segoe UI Emoji" w:hAnsi="Segoe UI Emoji" w:cs="Segoe UI Emoji"/>
-        </w:rPr>
-        <w:t>🐈</w:t>
-      </w:r>
-      <w:r>
-        <w:rPr>
-          <w:rFonts w:ascii="Segoe UI Emoji" w:hAnsi="Segoe UI Emoji" w:cs="Segoe UI Emoji"/>
-          <w:lang w:val="en-US"/>
-        </w:rPr>
-        <w:t>‍</w:t>
-      </w:r>
-      <w:r>
-        <w:rPr>
-          <w:rFonts w:ascii="Segoe UI Emoji" w:hAnsi="Segoe UI Emoji" w:cs="Segoe UI Emoji"/>
-        </w:rPr>
-        <w:t>⬛</w:t>
-      </w:r>
-      <w:r>
-        <w:rPr>
-          <w:rFonts w:ascii="Segoe UI Emoji" w:hAnsi="Segoe UI Emoji" w:cs="Segoe UI Emoji"/>
-          <w:lang w:val="en-US"/>
-        </w:rPr>
-        <w:t>';</w:t>
-      </w:r>
-    </w:p>
-    <w:p>
-      <w:pPr>
-        <w:pBdr>
-          <w:bottom w:val="single" w:sz="6" w:space="1" w:color="auto"/>
-        </w:pBdr>
-        <w:rPr>
-          <w:rFonts w:ascii="Segoe UI Emoji" w:hAnsi="Segoe UI Emoji" w:cs="Segoe UI Emoji"/>
-          <w:lang w:val="en-US"/>
-        </w:rPr>
-      </w:pPr>
-      <w:r>
-        <w:rPr>
-          <w:rFonts w:ascii="Segoe UI Emoji" w:hAnsi="Segoe UI Emoji" w:cs="Segoe UI Emoji"/>
-          <w:lang w:val="en-US"/>
-        </w:rPr>
-        <w:t>        }</w:t>
-      </w:r>
-    </w:p>
-    <w:p>
-      <w:pPr>
-        <w:pBdr>
-          <w:bottom w:val="single" w:sz="6" w:space="1" w:color="auto"/>
-        </w:pBdr>
-        <w:rPr>
-          <w:rFonts w:ascii="Segoe UI Emoji" w:hAnsi="Segoe UI Emoji" w:cs="Segoe UI Emoji"/>
-          <w:lang w:val="en-US"/>
-        </w:rPr>
-      </w:pPr>
-      <w:r>
-        <w:rPr>
-          <w:rFonts w:ascii="Segoe UI Emoji" w:hAnsi="Segoe UI Emoji" w:cs="Segoe UI Emoji"/>
-          <w:lang w:val="en-US"/>
-        </w:rPr>
-        <w:t xml:space="preserve">        </w:t>
-      </w:r>
-      <w:proofErr w:type="gramStart"/>
-      <w:r>
-        <w:rPr>
-          <w:rFonts w:ascii="Segoe UI Emoji" w:hAnsi="Segoe UI Emoji" w:cs="Segoe UI Emoji"/>
-          <w:lang w:val="en-US"/>
-        </w:rPr>
-        <w:t>else{</w:t>
-      </w:r>
-      <w:proofErr w:type="gramEnd"/>
-    </w:p>
-    <w:p>
-      <w:pPr>
-        <w:pBdr>
-          <w:bottom w:val="single" w:sz="6" w:space="1" w:color="auto"/>
-        </w:pBdr>
-        <w:rPr>
-          <w:rFonts w:ascii="Segoe UI Emoji" w:hAnsi="Segoe UI Emoji" w:cs="Segoe UI Emoji"/>
-          <w:lang w:val="en-US"/>
-        </w:rPr>
-      </w:pPr>
-      <w:r>
-        <w:rPr>
-          <w:rFonts w:ascii="Segoe UI Emoji" w:hAnsi="Segoe UI Emoji" w:cs="Segoe UI Emoji"/>
-          <w:lang w:val="en-US"/>
-        </w:rPr>
-        <w:t>            emoji = '</w:t>
-      </w:r>
-      <w:r>
-        <w:rPr>
-          <w:rFonts w:ascii="Segoe UI Emoji" w:hAnsi="Segoe UI Emoji" w:cs="Segoe UI Emoji"/>
-        </w:rPr>
-        <w:t>🐈</w:t>
-      </w:r>
-      <w:r>
-        <w:rPr>
-          <w:rFonts w:ascii="Segoe UI Emoji" w:hAnsi="Segoe UI Emoji" w:cs="Segoe UI Emoji"/>
-          <w:lang w:val="en-US"/>
-        </w:rPr>
-        <w:t>';</w:t>
-      </w:r>
-    </w:p>
-    <w:p>
-      <w:pPr>
-        <w:pBdr>
-          <w:bottom w:val="single" w:sz="6" w:space="1" w:color="auto"/>
-        </w:pBdr>
-        <w:rPr>
-          <w:rFonts w:ascii="Segoe UI Emoji" w:hAnsi="Segoe UI Emoji" w:cs="Segoe UI Emoji"/>
-          <w:lang w:val="en-US"/>
-        </w:rPr>
-      </w:pPr>
-      <w:r>
-        <w:rPr>
-          <w:rFonts w:ascii="Segoe UI Emoji" w:hAnsi="Segoe UI Emoji" w:cs="Segoe UI Emoji"/>
-          <w:lang w:val="en-US"/>
-        </w:rPr>
-        <w:t>        }</w:t>
-      </w:r>
-    </w:p>
-    <w:p>
-      <w:pPr>
-        <w:pBdr>
-          <w:bottom w:val="single" w:sz="6" w:space="1" w:color="auto"/>
-        </w:pBdr>
-        <w:rPr>
-          <w:rFonts w:ascii="Segoe UI Emoji" w:hAnsi="Segoe UI Emoji" w:cs="Segoe UI Emoji"/>
-          <w:lang w:val="en-US"/>
-        </w:rPr>
-      </w:pPr>
-      <w:r>
-        <w:rPr>
-          <w:rFonts w:ascii="Segoe UI Emoji" w:hAnsi="Segoe UI Emoji" w:cs="Segoe UI Emoji"/>
-          <w:lang w:val="en-US"/>
-        </w:rPr>
-        <w:t xml:space="preserve">    </w:t>
-      </w:r>
-    </w:p>
-    <w:p>
-      <w:pPr>
-        <w:pBdr>
-          <w:bottom w:val="single" w:sz="6" w:space="1" w:color="auto"/>
-        </w:pBdr>
-        <w:rPr>
-          <w:rFonts w:ascii="Segoe UI Emoji" w:hAnsi="Segoe UI Emoji" w:cs="Segoe UI Emoji"/>
-        </w:rPr>
-      </w:pPr>
-      <w:r>
-        <w:rPr>
-          <w:rFonts w:ascii="Segoe UI Emoji" w:hAnsi="Segoe UI Emoji" w:cs="Segoe UI Emoji"/>
-          <w:lang w:val="en-US"/>
-        </w:rPr>
-        <w:t xml:space="preserve">    </w:t>
-      </w:r>
-      <w:proofErr w:type="gramStart"/>
-      <w:r>
-        <w:rPr>
-          <w:rFonts w:ascii="Segoe UI Emoji" w:hAnsi="Segoe UI Emoji" w:cs="Segoe UI Emoji"/>
-        </w:rPr>
-        <w:t>console.log(</w:t>
-      </w:r>
-      <w:proofErr w:type="gramEnd"/>
-      <w:r>
-        <w:rPr>
-          <w:rFonts w:ascii="Segoe UI Emoji" w:hAnsi="Segoe UI Emoji" w:cs="Segoe UI Emoji"/>
-        </w:rPr>
-        <w:t>"Gato #"+ i + emoji + pasos)</w:t>
-      </w:r>
-    </w:p>
-    <w:p>
-      <w:pPr>
-        <w:pBdr>
-          <w:bottom w:val="single" w:sz="6" w:space="1" w:color="auto"/>
-        </w:pBdr>
-        <w:rPr>
-          <w:rFonts w:ascii="Segoe UI Emoji" w:hAnsi="Segoe UI Emoji" w:cs="Segoe UI Emoji"/>
-        </w:rPr>
-      </w:pPr>
-      <w:r>
-        <w:rPr>
-          <w:rFonts w:ascii="Segoe UI Emoji" w:hAnsi="Segoe UI Emoji" w:cs="Segoe UI Emoji"/>
-        </w:rPr>
-        <w:t>}</w:t>
-      </w:r>
-    </w:p>
-    <w:p>
-      <w:pPr>
-        <w:pBdr>
-          <w:bottom w:val="single" w:sz="6" w:space="1" w:color="auto"/>
-        </w:pBdr>
-        <w:rPr>
-          <w:rFonts w:ascii="Segoe UI Emoji" w:hAnsi="Segoe UI Emoji" w:cs="Segoe UI Emoji"/>
-        </w:rPr>
-      </w:pPr>
-    </w:p>
-    <w:p>
-      <w:pPr>
-        <w:pBdr>
-          <w:bottom w:val="single" w:sz="6" w:space="1" w:color="auto"/>
-        </w:pBdr>
-        <w:rPr>
-          <w:rFonts w:ascii="Segoe UI Emoji" w:hAnsi="Segoe UI Emoji" w:cs="Segoe UI Emoji"/>
-        </w:rPr>
-      </w:pPr>
-    </w:p>
-    <w:p>
-      <w:pPr>
-        <w:pBdr>
-          <w:bottom w:val="single" w:sz="6" w:space="1" w:color="auto"/>
-        </w:pBdr>
-        <w:rPr>
-          <w:rFonts w:ascii="Segoe UI Emoji" w:hAnsi="Segoe UI Emoji" w:cs="Segoe UI Emoji"/>
-        </w:rPr>
-      </w:pPr>
-    </w:p>
-    <w:p>
-      <w:pPr>
-        <w:pBdr>
-          <w:bottom w:val="single" w:sz="6" w:space="1" w:color="auto"/>
-        </w:pBdr>
-        <w:rPr>
-          <w:rFonts w:ascii="Segoe UI Emoji" w:hAnsi="Segoe UI Emoji" w:cs="Segoe UI Emoji"/>
-        </w:rPr>
-      </w:pPr>
-      <w:r>
-        <w:rPr>
-          <w:rFonts w:ascii="Segoe UI Emoji" w:hAnsi="Segoe UI Emoji" w:cs="Segoe UI Emoji"/>
-        </w:rPr>
-        <w:t>Excelente trabajo ¡</w:t>
-      </w:r>
-    </w:p>
-    <w:p>
-      <w:pPr>
-        <w:pBdr>
-          <w:bottom w:val="single" w:sz="6" w:space="1" w:color="auto"/>
-        </w:pBdr>
-        <w:rPr>
-          <w:rFonts w:ascii="Segoe UI Emoji" w:hAnsi="Segoe UI Emoji" w:cs="Segoe UI Emoji"/>
-        </w:rPr>
-      </w:pPr>
-    </w:p>
-    <w:p>
-      <w:pPr>
-        <w:pBdr>
-          <w:bottom w:val="single" w:sz="6" w:space="1" w:color="auto"/>
-        </w:pBdr>
-        <w:rPr>
-          <w:rFonts w:ascii="Segoe UI Emoji" w:hAnsi="Segoe UI Emoji" w:cs="Segoe UI Emoji"/>
-        </w:rPr>
-      </w:pPr>
-      <w:r>
-        <w:rPr>
-          <w:rFonts w:ascii="Segoe UI Emoji" w:hAnsi="Segoe UI Emoji" w:cs="Segoe UI Emoji"/>
-        </w:rPr>
-        <w:t>Tu nota en el Desafío 0</w:t>
-      </w:r>
-      <w:r>
-        <w:rPr>
-          <w:rFonts w:ascii="Segoe UI Emoji" w:hAnsi="Segoe UI Emoji" w:cs="Segoe UI Emoji"/>
-        </w:rPr>
-        <w:t>5</w:t>
-      </w:r>
-      <w:r>
-        <w:rPr>
-          <w:rFonts w:ascii="Segoe UI Emoji" w:hAnsi="Segoe UI Emoji" w:cs="Segoe UI Emoji"/>
-        </w:rPr>
-        <w:t xml:space="preserve"> es: 10</w:t>
-      </w:r>
-    </w:p>
-    <w:p>
-      <w:pPr>
-        <w:pBdr>
-          <w:bottom w:val="single" w:sz="6" w:space="1" w:color="auto"/>
-        </w:pBdr>
-      </w:pPr>
-    </w:p>
-    <w:p>
-      <w:pPr>
-        <w:rPr>
-          <w:rFonts w:ascii="Segoe UI Emoji" w:hAnsi="Segoe UI Emoji" w:cs="Segoe UI Emoji"/>
-          <w:b/>
-          <w:bCs/>
-        </w:rPr>
-      </w:pPr>
-      <w:r>
-        <w:rPr>
-          <w:rFonts w:ascii="Segoe UI Emoji" w:hAnsi="Segoe UI Emoji" w:cs="Segoe UI Emoji"/>
-          <w:b/>
-          <w:bCs/>
-        </w:rPr>
-        <w:t xml:space="preserve"> </w:t>
-      </w:r>
-      <w:proofErr w:type="spellStart"/>
-      <w:r>
-        <w:rPr>
-          <w:rFonts w:ascii="Segoe UI Emoji" w:hAnsi="Segoe UI Emoji" w:cs="Segoe UI Emoji"/>
-          <w:b/>
-          <w:bCs/>
-        </w:rPr>
-        <w:t>Anyer</w:t>
-      </w:r>
-      <w:proofErr w:type="spellEnd"/>
-      <w:r>
-        <w:rPr>
-          <w:rFonts w:ascii="Segoe UI Emoji" w:hAnsi="Segoe UI Emoji" w:cs="Segoe UI Emoji"/>
-          <w:b/>
-          <w:bCs/>
-        </w:rPr>
-        <w:t xml:space="preserve"> Claudia</w:t>
-      </w:r>
-    </w:p>
-    <w:p>
-      <w:pPr>
-        <w:rPr>
-          <w:rFonts w:ascii="Segoe UI Emoji" w:hAnsi="Segoe UI Emoji" w:cs="Segoe UI Emoji"/>
-          <w:b/>
-          <w:bCs/>
-        </w:rPr>
-      </w:pPr>
-    </w:p>
-    <w:p>
-      <w:pPr>
-        <w:rPr>
-          <w:rFonts w:ascii="Segoe UI Emoji" w:hAnsi="Segoe UI Emoji" w:cs="Segoe UI Emoji"/>
-        </w:rPr>
-      </w:pPr>
-      <w:proofErr w:type="gramStart"/>
-      <w:r>
-        <w:rPr>
-          <w:rFonts w:ascii="Segoe UI Emoji" w:hAnsi="Segoe UI Emoji" w:cs="Segoe UI Emoji"/>
-        </w:rPr>
-        <w:t>🎉¡</w:t>
-      </w:r>
-      <w:proofErr w:type="gramEnd"/>
-      <w:r>
-        <w:rPr>
-          <w:rFonts w:ascii="Segoe UI Emoji" w:hAnsi="Segoe UI Emoji" w:cs="Segoe UI Emoji"/>
-        </w:rPr>
-        <w:t>Felicitaciones por la entrega del Desafío 0</w:t>
-      </w:r>
-      <w:r>
-        <w:rPr>
-          <w:rFonts w:ascii="Segoe UI Emoji" w:hAnsi="Segoe UI Emoji" w:cs="Segoe UI Emoji"/>
-        </w:rPr>
-        <w:t>5</w:t>
-      </w:r>
-      <w:r>
-        <w:rPr>
-          <w:rFonts w:ascii="Segoe UI Emoji" w:hAnsi="Segoe UI Emoji" w:cs="Segoe UI Emoji"/>
-        </w:rPr>
-        <w:t>! 🎉</w:t>
-      </w:r>
-    </w:p>
-    <w:p>
-      <w:pPr>
-        <w:rPr>
-          <w:rFonts w:ascii="Segoe UI Emoji" w:hAnsi="Segoe UI Emoji" w:cs="Segoe UI Emoji"/>
-        </w:rPr>
-      </w:pPr>
-    </w:p>
-    <w:p>
-      <w:pPr>
-        <w:rPr>
-          <w:rFonts w:ascii="Segoe UI Emoji" w:hAnsi="Segoe UI Emoji" w:cs="Segoe UI Emoji"/>
-        </w:rPr>
-      </w:pPr>
-      <w:r>
-        <w:rPr>
-          <w:rFonts w:ascii="Segoe UI Emoji" w:hAnsi="Segoe UI Emoji" w:cs="Segoe UI Emoji"/>
-        </w:rPr>
-        <w:t>Claudia, te felicito por la entrega, los tres ejercicios están logrados, manejaste correctamente manejo de variables, estructuras de repetición y condicionales</w:t>
-      </w:r>
-      <w:r>
-        <w:rPr>
-          <w:rFonts w:ascii="Segoe UI Emoji" w:hAnsi="Segoe UI Emoji" w:cs="Segoe UI Emoji"/>
-        </w:rPr>
-        <w:t>.</w:t>
-      </w:r>
-    </w:p>
-    <w:p>
-      <w:pPr>
-        <w:rPr>
-          <w:rFonts w:ascii="Segoe UI Emoji" w:hAnsi="Segoe UI Emoji" w:cs="Segoe UI Emoji"/>
-        </w:rPr>
-      </w:pPr>
-      <w:r>
-        <w:rPr>
-          <w:rFonts w:ascii="Segoe UI Emoji" w:hAnsi="Segoe UI Emoji" w:cs="Segoe UI Emoji"/>
-        </w:rPr>
-        <w:t>Destaco la simplicidad de tu có</w:t>
-      </w:r>
-      <w:r>
-        <w:rPr>
-          <w:rFonts w:ascii="Segoe UI Emoji" w:hAnsi="Segoe UI Emoji" w:cs="Segoe UI Emoji"/>
-        </w:rPr>
-        <w:t>digo.</w:t>
-      </w:r>
-    </w:p>
-    <w:p>
-      <w:pPr>
-        <w:pBdr>
-          <w:bottom w:val="single" w:sz="6" w:space="1" w:color="auto"/>
-        </w:pBdr>
-        <w:rPr>
-          <w:rFonts w:ascii="Segoe UI Emoji" w:hAnsi="Segoe UI Emoji" w:cs="Segoe UI Emoji"/>
-        </w:rPr>
-      </w:pPr>
-    </w:p>
-    <w:p>
-      <w:pPr>
-        <w:pBdr>
-          <w:bottom w:val="single" w:sz="6" w:space="1" w:color="auto"/>
-        </w:pBdr>
-        <w:rPr>
-          <w:rFonts w:ascii="Segoe UI Emoji" w:hAnsi="Segoe UI Emoji" w:cs="Segoe UI Emoji"/>
-        </w:rPr>
-      </w:pPr>
-      <w:r>
-        <w:rPr>
-          <w:rFonts w:ascii="Segoe UI Emoji" w:hAnsi="Segoe UI Emoji" w:cs="Segoe UI Emoji"/>
-        </w:rPr>
-        <w:t>Muy buen</w:t>
-      </w:r>
-      <w:r>
-        <w:rPr>
-          <w:rFonts w:ascii="Segoe UI Emoji" w:hAnsi="Segoe UI Emoji" w:cs="Segoe UI Emoji"/>
-        </w:rPr>
-        <w:t xml:space="preserve"> trabajo ¡</w:t>
-      </w:r>
-    </w:p>
-    <w:p>
-      <w:pPr>
-        <w:pBdr>
-          <w:bottom w:val="single" w:sz="6" w:space="1" w:color="auto"/>
-        </w:pBdr>
-        <w:rPr>
-          <w:rFonts w:ascii="Segoe UI Emoji" w:hAnsi="Segoe UI Emoji" w:cs="Segoe UI Emoji"/>
-        </w:rPr>
-      </w:pPr>
-    </w:p>
-    <w:p>
-      <w:pPr>
-        <w:pBdr>
-          <w:bottom w:val="single" w:sz="6" w:space="1" w:color="auto"/>
-        </w:pBdr>
-        <w:rPr>
-          <w:rFonts w:ascii="Segoe UI Emoji" w:hAnsi="Segoe UI Emoji" w:cs="Segoe UI Emoji"/>
-        </w:rPr>
-      </w:pPr>
-      <w:r>
-        <w:rPr>
-          <w:rFonts w:ascii="Segoe UI Emoji" w:hAnsi="Segoe UI Emoji" w:cs="Segoe UI Emoji"/>
-        </w:rPr>
         <w:t>Tu nota en el Desafío 0</w:t>
       </w:r>
       <w:r>
@@ -11565,6 +11775,7 @@
         </w:numPr>
       </w:pPr>
       <w:r>
+        <w:lastRenderedPageBreak/>
         <w:t>La parte del texto que indica que significa el termino FODA la manejaste con etiquetas &lt;p&gt;, ahí como es una lista desordenada va con:</w:t>
       </w:r>
     </w:p>
@@ -11587,15 +11798,7 @@
     </w:p>
     <w:p>
       <w:r>
-        <w:t xml:space="preserve">                                    &lt;</w:t>
-      </w:r>
-      <w:proofErr w:type="spellStart"/>
-      <w:r>
-        <w:t>li</w:t>
-      </w:r>
-      <w:proofErr w:type="spellEnd"/>
-      <w:r>
-        <w:t>&gt;&lt;b&gt;F&lt;/b&gt;</w:t>
+        <w:t xml:space="preserve">                                    &lt;li&gt;&lt;b&gt;F&lt;/b&gt;</w:t>
       </w:r>
       <w:proofErr w:type="spellStart"/>
       <w:r>
@@ -11603,15 +11806,7 @@
       </w:r>
       <w:proofErr w:type="spellEnd"/>
       <w:r>
-        <w:t>&lt;</w:t>
-      </w:r>
-      <w:proofErr w:type="spellStart"/>
-      <w:r>
-        <w:t>li</w:t>
-      </w:r>
-      <w:proofErr w:type="spellEnd"/>
-      <w:r>
-        <w:t>&gt;</w:t>
+        <w:t>&lt;li&gt;</w:t>
       </w:r>
     </w:p>
     <w:p>
@@ -11650,7 +11845,6 @@
         <w:pStyle w:val="Prrafodelista"/>
       </w:pPr>
       <w:r>
-        <w:lastRenderedPageBreak/>
         <w:t xml:space="preserve">También la </w:t>
       </w:r>
       <w:proofErr w:type="gramStart"/>
@@ -11722,7 +11916,15 @@
       </w:r>
       <w:proofErr w:type="spellEnd"/>
       <w:r>
-        <w:t xml:space="preserve"> usar &lt;em&gt; para ponerle </w:t>
+        <w:t xml:space="preserve"> usar &lt;</w:t>
+      </w:r>
+      <w:proofErr w:type="spellStart"/>
+      <w:r>
+        <w:t>em</w:t>
+      </w:r>
+      <w:proofErr w:type="spellEnd"/>
+      <w:r>
+        <w:t xml:space="preserve">&gt; para ponerle </w:t>
       </w:r>
       <w:proofErr w:type="gramStart"/>
       <w:r>
@@ -12010,6 +12212,7 @@
         <w:rPr>
           <w:rFonts w:ascii="Segoe UI Emoji" w:hAnsi="Segoe UI Emoji" w:cs="Segoe UI Emoji"/>
         </w:rPr>
+        <w:lastRenderedPageBreak/>
         <w:t>Muy buen trabajo ¡</w:t>
       </w:r>
     </w:p>
@@ -12076,7 +12279,7 @@
 </file>
 
 <file path=word/numbering.xml><?xml version="1.0" encoding="utf-8"?>
-<w:numbering xmlns:wpc="http://schemas.microsoft.com/office/word/2010/wordprocessingCanvas" xmlns:cx="http://schemas.microsoft.com/office/drawing/2014/chartex" xmlns:cx1="http://schemas.microsoft.com/office/drawing/2015/9/8/chartex" xmlns:cx2="http://schemas.microsoft.com/office/drawing/2015/10/21/chartex" xmlns:cx3="http://schemas.microsoft.com/office/drawing/2016/5/9/chartex" xmlns:cx4="http://schemas.microsoft.com/office/drawing/2016/5/10/chartex" xmlns:cx5="http://schemas.microsoft.com/office/drawing/2016/5/11/chartex" xmlns:cx6="http://schemas.microsoft.com/office/drawing/2016/5/12/chartex" xmlns:cx7="http://schemas.microsoft.com/office/drawing/2016/5/13/chartex" xmlns:cx8="http://schemas.microsoft.com/office/drawing/2016/5/14/chartex" xmlns:mc="http://schemas.openxmlformats.org/markup-compatibility/2006" xmlns:aink="http://schemas.microsoft.com/office/drawing/2016/ink" xmlns:am3d="http://schemas.microsoft.com/office/drawing/2017/model3d" xmlns:o="urn:schemas-microsoft-com:office:office" xmlns:r="http://schemas.openxmlformats.org/officeDocument/2006/relationships" xmlns:m="http://schemas.openxmlformats.org/officeDocument/2006/math" xmlns:v="urn:schemas-microsoft-com:vml" xmlns:wp14="http://schemas.microsoft.com/office/word/2010/wordprocessingDrawing" xmlns:wp="http://schemas.openxmlformats.org/drawingml/2006/wordprocessingDrawing" xmlns:w10="urn:schemas-microsoft-com:office:word" xmlns:w="http://schemas.openxmlformats.org/wordprocessingml/2006/main" xmlns:w14="http://schemas.microsoft.com/office/word/2010/wordml" xmlns:w15="http://schemas.microsoft.com/office/word/2012/wordml" xmlns:w16cex="http://schemas.microsoft.com/office/word/2018/wordml/cex" xmlns:w16cid="http://schemas.microsoft.com/office/word/2016/wordml/cid" xmlns:w16="http://schemas.microsoft.com/office/word/2018/wordml" xmlns:w16sdtdh="http://schemas.microsoft.com/office/word/2020/wordml/sdtdatahash" xmlns:w16se="http://schemas.microsoft.com/office/word/2015/wordml/symex" xmlns:wpg="http://schemas.microsoft.com/office/word/2010/wordprocessingGroup" xmlns:wpi="http://schemas.microsoft.com/office/word/2010/wordprocessingInk" xmlns:wne="http://schemas.microsoft.com/office/word/2006/wordml" xmlns:wps="http://schemas.microsoft.com/office/word/2010/wordprocessingShape" mc:Ignorable="w14 w15 w16se w16cid w16 w16cex w16sdtdh wp14">
+<w:numbering xmlns:wpc="http://schemas.microsoft.com/office/word/2010/wordprocessingCanvas" xmlns:cx="http://schemas.microsoft.com/office/drawing/2014/chartex" xmlns:mc="http://schemas.openxmlformats.org/markup-compatibility/2006" xmlns:o="urn:schemas-microsoft-com:office:office" xmlns:r="http://schemas.openxmlformats.org/officeDocument/2006/relationships" xmlns:m="http://schemas.openxmlformats.org/officeDocument/2006/math" xmlns:v="urn:schemas-microsoft-com:vml" xmlns:wp14="http://schemas.microsoft.com/office/word/2010/wordprocessingDrawing" xmlns:wp="http://schemas.openxmlformats.org/drawingml/2006/wordprocessingDrawing" xmlns:w10="urn:schemas-microsoft-com:office:word" xmlns:w="http://schemas.openxmlformats.org/wordprocessingml/2006/main" xmlns:w14="http://schemas.microsoft.com/office/word/2010/wordml" xmlns:w15="http://schemas.microsoft.com/office/word/2012/wordml" xmlns:w16se="http://schemas.microsoft.com/office/word/2015/wordml/symex" xmlns:wpg="http://schemas.microsoft.com/office/word/2010/wordprocessingGroup" xmlns:wpi="http://schemas.microsoft.com/office/word/2010/wordprocessingInk" xmlns:wne="http://schemas.microsoft.com/office/word/2006/wordml" xmlns:wps="http://schemas.microsoft.com/office/word/2010/wordprocessingShape" mc:Ignorable="w14 w15 w16se wp14">
   <w:abstractNum w:abstractNumId="0" w15:restartNumberingAfterBreak="0">
     <w:nsid w:val="077241AD"/>
     <w:multiLevelType w:val="hybridMultilevel"/>
@@ -12890,7 +13093,7 @@
 </file>
 
 <file path=word/styles.xml><?xml version="1.0" encoding="utf-8"?>
-<w:styles xmlns:mc="http://schemas.openxmlformats.org/markup-compatibility/2006" xmlns:r="http://schemas.openxmlformats.org/officeDocument/2006/relationships" xmlns:w="http://schemas.openxmlformats.org/wordprocessingml/2006/main" xmlns:w14="http://schemas.microsoft.com/office/word/2010/wordml" xmlns:w15="http://schemas.microsoft.com/office/word/2012/wordml" xmlns:w16cex="http://schemas.microsoft.com/office/word/2018/wordml/cex" xmlns:w16cid="http://schemas.microsoft.com/office/word/2016/wordml/cid" xmlns:w16="http://schemas.microsoft.com/office/word/2018/wordml" xmlns:w16sdtdh="http://schemas.microsoft.com/office/word/2020/wordml/sdtdatahash" xmlns:w16se="http://schemas.microsoft.com/office/word/2015/wordml/symex" mc:Ignorable="w14 w15 w16se w16cid w16 w16cex w16sdtdh">
+<w:styles xmlns:mc="http://schemas.openxmlformats.org/markup-compatibility/2006" xmlns:r="http://schemas.openxmlformats.org/officeDocument/2006/relationships" xmlns:w="http://schemas.openxmlformats.org/wordprocessingml/2006/main" xmlns:w14="http://schemas.microsoft.com/office/word/2010/wordml" xmlns:w15="http://schemas.microsoft.com/office/word/2012/wordml" xmlns:w16se="http://schemas.microsoft.com/office/word/2015/wordml/symex" mc:Ignorable="w14 w15 w16se">
   <w:docDefaults>
     <w:rPrDefault>
       <w:rPr>
@@ -12908,7 +13111,7 @@
       </w:pPr>
     </w:pPrDefault>
   </w:docDefaults>
-  <w:latentStyles w:defLockedState="0" w:defUIPriority="99" w:defSemiHidden="0" w:defUnhideWhenUsed="0" w:defQFormat="0" w:count="376">
+  <w:latentStyles w:defLockedState="0" w:defUIPriority="99" w:defSemiHidden="0" w:defUnhideWhenUsed="0" w:defQFormat="0" w:count="371">
     <w:lsdException w:name="Normal" w:uiPriority="0" w:qFormat="1"/>
     <w:lsdException w:name="heading 1" w:uiPriority="9" w:qFormat="1"/>
     <w:lsdException w:name="heading 2" w:semiHidden="1" w:uiPriority="9" w:unhideWhenUsed="1" w:qFormat="1"/>
@@ -13014,6 +13217,7 @@
     <w:lsdException w:name="HTML Sample" w:semiHidden="1" w:unhideWhenUsed="1"/>
     <w:lsdException w:name="HTML Typewriter" w:semiHidden="1" w:unhideWhenUsed="1"/>
     <w:lsdException w:name="HTML Variable" w:semiHidden="1" w:unhideWhenUsed="1"/>
+    <w:lsdException w:name="Normal Table" w:semiHidden="1" w:unhideWhenUsed="1"/>
     <w:lsdException w:name="annotation subject" w:semiHidden="1" w:unhideWhenUsed="1"/>
     <w:lsdException w:name="No List" w:semiHidden="1" w:unhideWhenUsed="1"/>
     <w:lsdException w:name="Outline List 1" w:semiHidden="1" w:unhideWhenUsed="1"/>
@@ -13056,8 +13260,11 @@
     <w:lsdException w:name="Table Contemporary" w:semiHidden="1" w:unhideWhenUsed="1"/>
     <w:lsdException w:name="Table Elegant" w:semiHidden="1" w:unhideWhenUsed="1"/>
     <w:lsdException w:name="Table Professional" w:semiHidden="1" w:unhideWhenUsed="1"/>
+    <w:lsdException w:name="Table Subtle 1" w:semiHidden="1" w:unhideWhenUsed="1"/>
     <w:lsdException w:name="Table Subtle 2" w:semiHidden="1" w:unhideWhenUsed="1"/>
     <w:lsdException w:name="Table Web 1" w:semiHidden="1" w:unhideWhenUsed="1"/>
+    <w:lsdException w:name="Table Web 2" w:semiHidden="1" w:unhideWhenUsed="1"/>
+    <w:lsdException w:name="Table Web 3" w:semiHidden="1" w:unhideWhenUsed="1"/>
     <w:lsdException w:name="Balloon Text" w:semiHidden="1" w:unhideWhenUsed="1"/>
     <w:lsdException w:name="Table Grid" w:uiPriority="39"/>
     <w:lsdException w:name="Table Theme" w:semiHidden="1" w:unhideWhenUsed="1"/>
@@ -13276,11 +13483,6 @@
     <w:lsdException w:name="List Table 5 Dark Accent 6" w:uiPriority="50"/>
     <w:lsdException w:name="List Table 6 Colorful Accent 6" w:uiPriority="51"/>
     <w:lsdException w:name="List Table 7 Colorful Accent 6" w:uiPriority="52"/>
-    <w:lsdException w:name="Mention" w:semiHidden="1" w:unhideWhenUsed="1"/>
-    <w:lsdException w:name="Smart Hyperlink" w:semiHidden="1" w:unhideWhenUsed="1"/>
-    <w:lsdException w:name="Hashtag" w:semiHidden="1" w:unhideWhenUsed="1"/>
-    <w:lsdException w:name="Unresolved Mention" w:semiHidden="1" w:unhideWhenUsed="1"/>
-    <w:lsdException w:name="Smart Link" w:semiHidden="1" w:unhideWhenUsed="1"/>
   </w:latentStyles>
   <w:style w:type="paragraph" w:default="1" w:styleId="Normal">
     <w:name w:val="Normal"/>

--- a/Desafios/06/Notas y Devoluciones 06.docx
+++ b/Desafios/06/Notas y Devoluciones 06.docx
@@ -1,6 +1,6 @@
 
 <file path=word/document.xml><?xml version="1.0" encoding="utf-8"?>
-<w:document xmlns:wpc="http://schemas.microsoft.com/office/word/2010/wordprocessingCanvas" xmlns:cx="http://schemas.microsoft.com/office/drawing/2014/chartex" xmlns:cx1="http://schemas.microsoft.com/office/drawing/2015/9/8/chartex" xmlns:cx2="http://schemas.microsoft.com/office/drawing/2015/10/21/chartex" xmlns:cx3="http://schemas.microsoft.com/office/drawing/2016/5/9/chartex" xmlns:cx4="http://schemas.microsoft.com/office/drawing/2016/5/10/chartex" xmlns:cx5="http://schemas.microsoft.com/office/drawing/2016/5/11/chartex" xmlns:cx6="http://schemas.microsoft.com/office/drawing/2016/5/12/chartex" xmlns:cx7="http://schemas.microsoft.com/office/drawing/2016/5/13/chartex" xmlns:cx8="http://schemas.microsoft.com/office/drawing/2016/5/14/chartex" xmlns:mc="http://schemas.openxmlformats.org/markup-compatibility/2006" xmlns:aink="http://schemas.microsoft.com/office/drawing/2016/ink" xmlns:am3d="http://schemas.microsoft.com/office/drawing/2017/model3d" xmlns:o="urn:schemas-microsoft-com:office:office" xmlns:r="http://schemas.openxmlformats.org/officeDocument/2006/relationships" xmlns:m="http://schemas.openxmlformats.org/officeDocument/2006/math" xmlns:v="urn:schemas-microsoft-com:vml" xmlns:wp14="http://schemas.microsoft.com/office/word/2010/wordprocessingDrawing" xmlns:wp="http://schemas.openxmlformats.org/drawingml/2006/wordprocessingDrawing" xmlns:w10="urn:schemas-microsoft-com:office:word" xmlns:w="http://schemas.openxmlformats.org/wordprocessingml/2006/main" xmlns:w14="http://schemas.microsoft.com/office/word/2010/wordml" xmlns:w15="http://schemas.microsoft.com/office/word/2012/wordml" xmlns:w16cex="http://schemas.microsoft.com/office/word/2018/wordml/cex" xmlns:w16cid="http://schemas.microsoft.com/office/word/2016/wordml/cid" xmlns:w16="http://schemas.microsoft.com/office/word/2018/wordml" xmlns:w16sdtdh="http://schemas.microsoft.com/office/word/2020/wordml/sdtdatahash" xmlns:w16se="http://schemas.microsoft.com/office/word/2015/wordml/symex" xmlns:wpg="http://schemas.microsoft.com/office/word/2010/wordprocessingGroup" xmlns:wpi="http://schemas.microsoft.com/office/word/2010/wordprocessingInk" xmlns:wne="http://schemas.microsoft.com/office/word/2006/wordml" xmlns:wps="http://schemas.microsoft.com/office/word/2010/wordprocessingShape" mc:Ignorable="w14 w15 w16se w16cid w16 w16cex w16sdtdh wp14">
+<w:document xmlns:wpc="http://schemas.microsoft.com/office/word/2010/wordprocessingCanvas" xmlns:cx="http://schemas.microsoft.com/office/drawing/2014/chartex" xmlns:cx1="http://schemas.microsoft.com/office/drawing/2015/9/8/chartex" xmlns:cx2="http://schemas.microsoft.com/office/drawing/2015/10/21/chartex" xmlns:cx3="http://schemas.microsoft.com/office/drawing/2016/5/9/chartex" xmlns:cx4="http://schemas.microsoft.com/office/drawing/2016/5/10/chartex" xmlns:cx5="http://schemas.microsoft.com/office/drawing/2016/5/11/chartex" xmlns:cx6="http://schemas.microsoft.com/office/drawing/2016/5/12/chartex" xmlns:cx7="http://schemas.microsoft.com/office/drawing/2016/5/13/chartex" xmlns:cx8="http://schemas.microsoft.com/office/drawing/2016/5/14/chartex" xmlns:mc="http://schemas.openxmlformats.org/markup-compatibility/2006" xmlns:aink="http://schemas.microsoft.com/office/drawing/2016/ink" xmlns:am3d="http://schemas.microsoft.com/office/drawing/2017/model3d" xmlns:o="urn:schemas-microsoft-com:office:office" xmlns:oel="http://schemas.microsoft.com/office/2019/extlst" xmlns:r="http://schemas.openxmlformats.org/officeDocument/2006/relationships" xmlns:m="http://schemas.openxmlformats.org/officeDocument/2006/math" xmlns:v="urn:schemas-microsoft-com:vml" xmlns:wp14="http://schemas.microsoft.com/office/word/2010/wordprocessingDrawing" xmlns:wp="http://schemas.openxmlformats.org/drawingml/2006/wordprocessingDrawing" xmlns:w10="urn:schemas-microsoft-com:office:word" xmlns:w="http://schemas.openxmlformats.org/wordprocessingml/2006/main" xmlns:w14="http://schemas.microsoft.com/office/word/2010/wordml" xmlns:w15="http://schemas.microsoft.com/office/word/2012/wordml" xmlns:w16cex="http://schemas.microsoft.com/office/word/2018/wordml/cex" xmlns:w16cid="http://schemas.microsoft.com/office/word/2016/wordml/cid" xmlns:w16="http://schemas.microsoft.com/office/word/2018/wordml" xmlns:w16du="http://schemas.microsoft.com/office/word/2023/wordml/word16du" xmlns:w16sdtdh="http://schemas.microsoft.com/office/word/2020/wordml/sdtdatahash" xmlns:w16se="http://schemas.microsoft.com/office/word/2015/wordml/symex" xmlns:wpg="http://schemas.microsoft.com/office/word/2010/wordprocessingGroup" xmlns:wpi="http://schemas.microsoft.com/office/word/2010/wordprocessingInk" xmlns:wne="http://schemas.microsoft.com/office/word/2006/wordml" xmlns:wps="http://schemas.microsoft.com/office/word/2010/wordprocessingShape" mc:Ignorable="w14 w15 w16se w16cid w16 w16cex w16sdtdh w16du wp14">
   <w:body>
     <w:p>
       <w:pPr>
@@ -34,11 +34,19 @@
           <w:rFonts w:ascii="Segoe UI Emoji" w:hAnsi="Segoe UI Emoji" w:cs="Segoe UI Emoji"/>
         </w:rPr>
       </w:pPr>
-      <w:r>
-        <w:rPr>
-          <w:rFonts w:ascii="Segoe UI Emoji" w:hAnsi="Segoe UI Emoji" w:cs="Segoe UI Emoji"/>
-        </w:rPr>
-        <w:t>🎉¡Felicitaciones por la entrega del Desafío 0</w:t>
+      <w:proofErr w:type="gramStart"/>
+      <w:r>
+        <w:rPr>
+          <w:rFonts w:ascii="Segoe UI Emoji" w:hAnsi="Segoe UI Emoji" w:cs="Segoe UI Emoji"/>
+        </w:rPr>
+        <w:t>🎉¡</w:t>
+      </w:r>
+      <w:proofErr w:type="gramEnd"/>
+      <w:r>
+        <w:rPr>
+          <w:rFonts w:ascii="Segoe UI Emoji" w:hAnsi="Segoe UI Emoji" w:cs="Segoe UI Emoji"/>
+        </w:rPr>
+        <w:t>Felicitaciones por la entrega del Desafío 0</w:t>
       </w:r>
       <w:r>
         <w:rPr>
@@ -70,7 +78,21 @@
         <w:rPr>
           <w:rFonts w:ascii="Segoe UI Emoji" w:hAnsi="Segoe UI Emoji" w:cs="Segoe UI Emoji"/>
         </w:rPr>
-        <w:t>Federico, Agustin los felicito por la entrega, cumplieron con los requerimientos solicitados, usaron</w:t>
+        <w:t xml:space="preserve">Federico, </w:t>
+      </w:r>
+      <w:proofErr w:type="spellStart"/>
+      <w:r>
+        <w:rPr>
+          <w:rFonts w:ascii="Segoe UI Emoji" w:hAnsi="Segoe UI Emoji" w:cs="Segoe UI Emoji"/>
+        </w:rPr>
+        <w:t>Agustin</w:t>
+      </w:r>
+      <w:proofErr w:type="spellEnd"/>
+      <w:r>
+        <w:rPr>
+          <w:rFonts w:ascii="Segoe UI Emoji" w:hAnsi="Segoe UI Emoji" w:cs="Segoe UI Emoji"/>
+        </w:rPr>
+        <w:t xml:space="preserve"> los felicito por la entrega, cumplieron con los requerimientos solicitados, usaron</w:t>
       </w:r>
       <w:r>
         <w:rPr>
@@ -268,11 +290,19 @@
           <w:rFonts w:ascii="Segoe UI Emoji" w:hAnsi="Segoe UI Emoji" w:cs="Segoe UI Emoji"/>
         </w:rPr>
       </w:pPr>
-      <w:r>
-        <w:rPr>
-          <w:rFonts w:ascii="Segoe UI Emoji" w:hAnsi="Segoe UI Emoji" w:cs="Segoe UI Emoji"/>
-        </w:rPr>
-        <w:t>🎉¡Felicitaciones por la entrega del Desafío 0</w:t>
+      <w:proofErr w:type="gramStart"/>
+      <w:r>
+        <w:rPr>
+          <w:rFonts w:ascii="Segoe UI Emoji" w:hAnsi="Segoe UI Emoji" w:cs="Segoe UI Emoji"/>
+        </w:rPr>
+        <w:t>🎉¡</w:t>
+      </w:r>
+      <w:proofErr w:type="gramEnd"/>
+      <w:r>
+        <w:rPr>
+          <w:rFonts w:ascii="Segoe UI Emoji" w:hAnsi="Segoe UI Emoji" w:cs="Segoe UI Emoji"/>
+        </w:rPr>
+        <w:t>Felicitaciones por la entrega del Desafío 0</w:t>
       </w:r>
       <w:r>
         <w:rPr>
@@ -417,11 +447,19 @@
           <w:rFonts w:ascii="Segoe UI Emoji" w:hAnsi="Segoe UI Emoji" w:cs="Segoe UI Emoji"/>
         </w:rPr>
       </w:pPr>
-      <w:r>
-        <w:rPr>
-          <w:rFonts w:ascii="Segoe UI Emoji" w:hAnsi="Segoe UI Emoji" w:cs="Segoe UI Emoji"/>
-        </w:rPr>
-        <w:t>🎉¡Felicitaciones por la entrega del Desafío 0</w:t>
+      <w:proofErr w:type="gramStart"/>
+      <w:r>
+        <w:rPr>
+          <w:rFonts w:ascii="Segoe UI Emoji" w:hAnsi="Segoe UI Emoji" w:cs="Segoe UI Emoji"/>
+        </w:rPr>
+        <w:t>🎉¡</w:t>
+      </w:r>
+      <w:proofErr w:type="gramEnd"/>
+      <w:r>
+        <w:rPr>
+          <w:rFonts w:ascii="Segoe UI Emoji" w:hAnsi="Segoe UI Emoji" w:cs="Segoe UI Emoji"/>
+        </w:rPr>
+        <w:t>Felicitaciones por la entrega del Desafío 0</w:t>
       </w:r>
       <w:r>
         <w:rPr>
@@ -518,11 +556,19 @@
           <w:rFonts w:ascii="Segoe UI Emoji" w:hAnsi="Segoe UI Emoji" w:cs="Segoe UI Emoji"/>
         </w:rPr>
       </w:pPr>
-      <w:r>
-        <w:rPr>
-          <w:rFonts w:ascii="Segoe UI Emoji" w:hAnsi="Segoe UI Emoji" w:cs="Segoe UI Emoji"/>
-        </w:rPr>
-        <w:t>Lastima que no llegaron a hace</w:t>
+      <w:proofErr w:type="spellStart"/>
+      <w:r>
+        <w:rPr>
+          <w:rFonts w:ascii="Segoe UI Emoji" w:hAnsi="Segoe UI Emoji" w:cs="Segoe UI Emoji"/>
+        </w:rPr>
+        <w:t>Lastima</w:t>
+      </w:r>
+      <w:proofErr w:type="spellEnd"/>
+      <w:r>
+        <w:rPr>
+          <w:rFonts w:ascii="Segoe UI Emoji" w:hAnsi="Segoe UI Emoji" w:cs="Segoe UI Emoji"/>
+        </w:rPr>
+        <w:t xml:space="preserve"> que no llegaron a hace</w:t>
       </w:r>
       <w:r>
         <w:rPr>
@@ -593,7 +639,133 @@
         <w:rPr>
           <w:rFonts w:ascii="Segoe UI Emoji" w:hAnsi="Segoe UI Emoji" w:cs="Segoe UI Emoji"/>
         </w:rPr>
-        <w:t>Los textos en los campos de los formularios pueden ir en el label mejor, luego para generar que te queden encolumnados tenes varias formas, una es usar display flex y las propiedades de flex-direction: columna y align-items: center o la otra opción era contener los label e inputs por campo cada una en un div y luego cambiar a display block alguno de ellos para que se genere el salto de línea.</w:t>
+        <w:t xml:space="preserve">Los textos en los campos de los formularios pueden ir en el </w:t>
+      </w:r>
+      <w:proofErr w:type="spellStart"/>
+      <w:r>
+        <w:rPr>
+          <w:rFonts w:ascii="Segoe UI Emoji" w:hAnsi="Segoe UI Emoji" w:cs="Segoe UI Emoji"/>
+        </w:rPr>
+        <w:t>label</w:t>
+      </w:r>
+      <w:proofErr w:type="spellEnd"/>
+      <w:r>
+        <w:rPr>
+          <w:rFonts w:ascii="Segoe UI Emoji" w:hAnsi="Segoe UI Emoji" w:cs="Segoe UI Emoji"/>
+        </w:rPr>
+        <w:t xml:space="preserve"> mejor, luego para generar que te queden encolumnados </w:t>
+      </w:r>
+      <w:proofErr w:type="spellStart"/>
+      <w:r>
+        <w:rPr>
+          <w:rFonts w:ascii="Segoe UI Emoji" w:hAnsi="Segoe UI Emoji" w:cs="Segoe UI Emoji"/>
+        </w:rPr>
+        <w:t>tenes</w:t>
+      </w:r>
+      <w:proofErr w:type="spellEnd"/>
+      <w:r>
+        <w:rPr>
+          <w:rFonts w:ascii="Segoe UI Emoji" w:hAnsi="Segoe UI Emoji" w:cs="Segoe UI Emoji"/>
+        </w:rPr>
+        <w:t xml:space="preserve"> varias formas, una es usar </w:t>
+      </w:r>
+      <w:proofErr w:type="spellStart"/>
+      <w:r>
+        <w:rPr>
+          <w:rFonts w:ascii="Segoe UI Emoji" w:hAnsi="Segoe UI Emoji" w:cs="Segoe UI Emoji"/>
+        </w:rPr>
+        <w:t>display</w:t>
+      </w:r>
+      <w:proofErr w:type="spellEnd"/>
+      <w:r>
+        <w:rPr>
+          <w:rFonts w:ascii="Segoe UI Emoji" w:hAnsi="Segoe UI Emoji" w:cs="Segoe UI Emoji"/>
+        </w:rPr>
+        <w:t xml:space="preserve"> </w:t>
+      </w:r>
+      <w:proofErr w:type="spellStart"/>
+      <w:r>
+        <w:rPr>
+          <w:rFonts w:ascii="Segoe UI Emoji" w:hAnsi="Segoe UI Emoji" w:cs="Segoe UI Emoji"/>
+        </w:rPr>
+        <w:t>flex</w:t>
+      </w:r>
+      <w:proofErr w:type="spellEnd"/>
+      <w:r>
+        <w:rPr>
+          <w:rFonts w:ascii="Segoe UI Emoji" w:hAnsi="Segoe UI Emoji" w:cs="Segoe UI Emoji"/>
+        </w:rPr>
+        <w:t xml:space="preserve"> y las propiedades de </w:t>
+      </w:r>
+      <w:proofErr w:type="spellStart"/>
+      <w:r>
+        <w:rPr>
+          <w:rFonts w:ascii="Segoe UI Emoji" w:hAnsi="Segoe UI Emoji" w:cs="Segoe UI Emoji"/>
+        </w:rPr>
+        <w:t>flex-direction</w:t>
+      </w:r>
+      <w:proofErr w:type="spellEnd"/>
+      <w:r>
+        <w:rPr>
+          <w:rFonts w:ascii="Segoe UI Emoji" w:hAnsi="Segoe UI Emoji" w:cs="Segoe UI Emoji"/>
+        </w:rPr>
+        <w:t xml:space="preserve">: columna y </w:t>
+      </w:r>
+      <w:proofErr w:type="spellStart"/>
+      <w:r>
+        <w:rPr>
+          <w:rFonts w:ascii="Segoe UI Emoji" w:hAnsi="Segoe UI Emoji" w:cs="Segoe UI Emoji"/>
+        </w:rPr>
+        <w:t>align-items</w:t>
+      </w:r>
+      <w:proofErr w:type="spellEnd"/>
+      <w:r>
+        <w:rPr>
+          <w:rFonts w:ascii="Segoe UI Emoji" w:hAnsi="Segoe UI Emoji" w:cs="Segoe UI Emoji"/>
+        </w:rPr>
+        <w:t xml:space="preserve">: center o la otra opción era contener los </w:t>
+      </w:r>
+      <w:proofErr w:type="spellStart"/>
+      <w:r>
+        <w:rPr>
+          <w:rFonts w:ascii="Segoe UI Emoji" w:hAnsi="Segoe UI Emoji" w:cs="Segoe UI Emoji"/>
+        </w:rPr>
+        <w:t>label</w:t>
+      </w:r>
+      <w:proofErr w:type="spellEnd"/>
+      <w:r>
+        <w:rPr>
+          <w:rFonts w:ascii="Segoe UI Emoji" w:hAnsi="Segoe UI Emoji" w:cs="Segoe UI Emoji"/>
+        </w:rPr>
+        <w:t xml:space="preserve"> e inputs por campo cada una en un </w:t>
+      </w:r>
+      <w:proofErr w:type="spellStart"/>
+      <w:r>
+        <w:rPr>
+          <w:rFonts w:ascii="Segoe UI Emoji" w:hAnsi="Segoe UI Emoji" w:cs="Segoe UI Emoji"/>
+        </w:rPr>
+        <w:t>div</w:t>
+      </w:r>
+      <w:proofErr w:type="spellEnd"/>
+      <w:r>
+        <w:rPr>
+          <w:rFonts w:ascii="Segoe UI Emoji" w:hAnsi="Segoe UI Emoji" w:cs="Segoe UI Emoji"/>
+        </w:rPr>
+        <w:t xml:space="preserve"> y luego cambiar a </w:t>
+      </w:r>
+      <w:proofErr w:type="spellStart"/>
+      <w:r>
+        <w:rPr>
+          <w:rFonts w:ascii="Segoe UI Emoji" w:hAnsi="Segoe UI Emoji" w:cs="Segoe UI Emoji"/>
+        </w:rPr>
+        <w:t>display</w:t>
+      </w:r>
+      <w:proofErr w:type="spellEnd"/>
+      <w:r>
+        <w:rPr>
+          <w:rFonts w:ascii="Segoe UI Emoji" w:hAnsi="Segoe UI Emoji" w:cs="Segoe UI Emoji"/>
+        </w:rPr>
+        <w:t xml:space="preserve"> block alguno de ellos para que se genere el salto de línea.</w:t>
       </w:r>
     </w:p>
     <w:p>
@@ -635,7 +807,79 @@
           <w:b/>
           <w:bCs/>
         </w:rPr>
-        <w:t>&lt;input type="text" class="BarraTexto" id="nombre"&gt;</w:t>
+        <w:t xml:space="preserve">&lt;input </w:t>
+      </w:r>
+      <w:proofErr w:type="spellStart"/>
+      <w:r>
+        <w:rPr>
+          <w:rFonts w:ascii="Segoe UI Emoji" w:hAnsi="Segoe UI Emoji" w:cs="Segoe UI Emoji"/>
+          <w:b/>
+          <w:bCs/>
+        </w:rPr>
+        <w:t>type</w:t>
+      </w:r>
+      <w:proofErr w:type="spellEnd"/>
+      <w:r>
+        <w:rPr>
+          <w:rFonts w:ascii="Segoe UI Emoji" w:hAnsi="Segoe UI Emoji" w:cs="Segoe UI Emoji"/>
+          <w:b/>
+          <w:bCs/>
+        </w:rPr>
+        <w:t>="</w:t>
+      </w:r>
+      <w:proofErr w:type="spellStart"/>
+      <w:r>
+        <w:rPr>
+          <w:rFonts w:ascii="Segoe UI Emoji" w:hAnsi="Segoe UI Emoji" w:cs="Segoe UI Emoji"/>
+          <w:b/>
+          <w:bCs/>
+        </w:rPr>
+        <w:t>text</w:t>
+      </w:r>
+      <w:proofErr w:type="spellEnd"/>
+      <w:r>
+        <w:rPr>
+          <w:rFonts w:ascii="Segoe UI Emoji" w:hAnsi="Segoe UI Emoji" w:cs="Segoe UI Emoji"/>
+          <w:b/>
+          <w:bCs/>
+        </w:rPr>
+        <w:t xml:space="preserve">" </w:t>
+      </w:r>
+      <w:proofErr w:type="spellStart"/>
+      <w:r>
+        <w:rPr>
+          <w:rFonts w:ascii="Segoe UI Emoji" w:hAnsi="Segoe UI Emoji" w:cs="Segoe UI Emoji"/>
+          <w:b/>
+          <w:bCs/>
+        </w:rPr>
+        <w:t>class</w:t>
+      </w:r>
+      <w:proofErr w:type="spellEnd"/>
+      <w:r>
+        <w:rPr>
+          <w:rFonts w:ascii="Segoe UI Emoji" w:hAnsi="Segoe UI Emoji" w:cs="Segoe UI Emoji"/>
+          <w:b/>
+          <w:bCs/>
+        </w:rPr>
+        <w:t>="</w:t>
+      </w:r>
+      <w:proofErr w:type="spellStart"/>
+      <w:r>
+        <w:rPr>
+          <w:rFonts w:ascii="Segoe UI Emoji" w:hAnsi="Segoe UI Emoji" w:cs="Segoe UI Emoji"/>
+          <w:b/>
+          <w:bCs/>
+        </w:rPr>
+        <w:t>BarraTexto</w:t>
+      </w:r>
+      <w:proofErr w:type="spellEnd"/>
+      <w:r>
+        <w:rPr>
+          <w:rFonts w:ascii="Segoe UI Emoji" w:hAnsi="Segoe UI Emoji" w:cs="Segoe UI Emoji"/>
+          <w:b/>
+          <w:bCs/>
+        </w:rPr>
+        <w:t>" id="nombre"&gt;</w:t>
       </w:r>
       <w:r>
         <w:rPr>
@@ -645,12 +889,28 @@
         </w:rPr>
         <w:t xml:space="preserve"> </w:t>
       </w:r>
-      <w:r>
-        <w:rPr>
-          <w:rFonts w:ascii="Segoe UI Emoji" w:hAnsi="Segoe UI Emoji" w:cs="Segoe UI Emoji"/>
-        </w:rPr>
-        <w:t>podias utilizar el elemento textarea</w:t>
-      </w:r>
+      <w:proofErr w:type="spellStart"/>
+      <w:r>
+        <w:rPr>
+          <w:rFonts w:ascii="Segoe UI Emoji" w:hAnsi="Segoe UI Emoji" w:cs="Segoe UI Emoji"/>
+        </w:rPr>
+        <w:t>podias</w:t>
+      </w:r>
+      <w:proofErr w:type="spellEnd"/>
+      <w:r>
+        <w:rPr>
+          <w:rFonts w:ascii="Segoe UI Emoji" w:hAnsi="Segoe UI Emoji" w:cs="Segoe UI Emoji"/>
+        </w:rPr>
+        <w:t xml:space="preserve"> utilizar el elemento </w:t>
+      </w:r>
+      <w:proofErr w:type="spellStart"/>
+      <w:r>
+        <w:rPr>
+          <w:rFonts w:ascii="Segoe UI Emoji" w:hAnsi="Segoe UI Emoji" w:cs="Segoe UI Emoji"/>
+        </w:rPr>
+        <w:t>textarea</w:t>
+      </w:r>
+      <w:proofErr w:type="spellEnd"/>
       <w:r>
         <w:rPr>
           <w:rFonts w:ascii="Segoe UI Emoji" w:hAnsi="Segoe UI Emoji" w:cs="Segoe UI Emoji"/>
@@ -693,11 +953,75 @@
           <w:rFonts w:ascii="Segoe UI Emoji" w:hAnsi="Segoe UI Emoji" w:cs="Segoe UI Emoji"/>
         </w:rPr>
       </w:pPr>
-      <w:r>
-        <w:rPr>
-          <w:rFonts w:ascii="Segoe UI Emoji" w:hAnsi="Segoe UI Emoji" w:cs="Segoe UI Emoji"/>
-        </w:rPr>
-        <w:t>Esta bien usar el tag br para generar un salto de línea, pero no es buena práctica utilizarla para generar espacios para eso mejor usen la propiedad margin, un ejemplo de esto es el espacio de los hr con los fieldset.</w:t>
+      <w:proofErr w:type="spellStart"/>
+      <w:r>
+        <w:rPr>
+          <w:rFonts w:ascii="Segoe UI Emoji" w:hAnsi="Segoe UI Emoji" w:cs="Segoe UI Emoji"/>
+        </w:rPr>
+        <w:t>Esta</w:t>
+      </w:r>
+      <w:proofErr w:type="spellEnd"/>
+      <w:r>
+        <w:rPr>
+          <w:rFonts w:ascii="Segoe UI Emoji" w:hAnsi="Segoe UI Emoji" w:cs="Segoe UI Emoji"/>
+        </w:rPr>
+        <w:t xml:space="preserve"> bien usar el tag </w:t>
+      </w:r>
+      <w:proofErr w:type="spellStart"/>
+      <w:r>
+        <w:rPr>
+          <w:rFonts w:ascii="Segoe UI Emoji" w:hAnsi="Segoe UI Emoji" w:cs="Segoe UI Emoji"/>
+        </w:rPr>
+        <w:t>br</w:t>
+      </w:r>
+      <w:proofErr w:type="spellEnd"/>
+      <w:r>
+        <w:rPr>
+          <w:rFonts w:ascii="Segoe UI Emoji" w:hAnsi="Segoe UI Emoji" w:cs="Segoe UI Emoji"/>
+        </w:rPr>
+        <w:t xml:space="preserve"> para generar un salto de línea, pero no es buena práctica utilizarla para generar espacios para eso mejor usen la propiedad </w:t>
+      </w:r>
+      <w:proofErr w:type="spellStart"/>
+      <w:r>
+        <w:rPr>
+          <w:rFonts w:ascii="Segoe UI Emoji" w:hAnsi="Segoe UI Emoji" w:cs="Segoe UI Emoji"/>
+        </w:rPr>
+        <w:t>margin</w:t>
+      </w:r>
+      <w:proofErr w:type="spellEnd"/>
+      <w:r>
+        <w:rPr>
+          <w:rFonts w:ascii="Segoe UI Emoji" w:hAnsi="Segoe UI Emoji" w:cs="Segoe UI Emoji"/>
+        </w:rPr>
+        <w:t xml:space="preserve">, un ejemplo de esto es el espacio de los </w:t>
+      </w:r>
+      <w:proofErr w:type="spellStart"/>
+      <w:r>
+        <w:rPr>
+          <w:rFonts w:ascii="Segoe UI Emoji" w:hAnsi="Segoe UI Emoji" w:cs="Segoe UI Emoji"/>
+        </w:rPr>
+        <w:t>hr</w:t>
+      </w:r>
+      <w:proofErr w:type="spellEnd"/>
+      <w:r>
+        <w:rPr>
+          <w:rFonts w:ascii="Segoe UI Emoji" w:hAnsi="Segoe UI Emoji" w:cs="Segoe UI Emoji"/>
+        </w:rPr>
+        <w:t xml:space="preserve"> con los </w:t>
+      </w:r>
+      <w:proofErr w:type="spellStart"/>
+      <w:r>
+        <w:rPr>
+          <w:rFonts w:ascii="Segoe UI Emoji" w:hAnsi="Segoe UI Emoji" w:cs="Segoe UI Emoji"/>
+        </w:rPr>
+        <w:t>fieldset</w:t>
+      </w:r>
+      <w:proofErr w:type="spellEnd"/>
+      <w:r>
+        <w:rPr>
+          <w:rFonts w:ascii="Segoe UI Emoji" w:hAnsi="Segoe UI Emoji" w:cs="Segoe UI Emoji"/>
+        </w:rPr>
+        <w:t>.</w:t>
       </w:r>
     </w:p>
     <w:p>
@@ -739,7 +1063,35 @@
         <w:rPr>
           <w:rFonts w:ascii="Segoe UI Emoji" w:hAnsi="Segoe UI Emoji" w:cs="Segoe UI Emoji"/>
         </w:rPr>
-        <w:t>Tengan cuidado con los tag sueltos sin usar en el documento a veces pueden generar un error y parar la ejecución, además que disminuyen la legibilidad del documento, hay un tag de cierre de footer suelto al final.</w:t>
+        <w:t xml:space="preserve">Tengan cuidado con los </w:t>
+      </w:r>
+      <w:proofErr w:type="gramStart"/>
+      <w:r>
+        <w:rPr>
+          <w:rFonts w:ascii="Segoe UI Emoji" w:hAnsi="Segoe UI Emoji" w:cs="Segoe UI Emoji"/>
+        </w:rPr>
+        <w:t>tag sueltos</w:t>
+      </w:r>
+      <w:proofErr w:type="gramEnd"/>
+      <w:r>
+        <w:rPr>
+          <w:rFonts w:ascii="Segoe UI Emoji" w:hAnsi="Segoe UI Emoji" w:cs="Segoe UI Emoji"/>
+        </w:rPr>
+        <w:t xml:space="preserve"> sin usar en el documento a veces pueden generar un error y parar la ejecución, además que disminuyen la legibilidad del documento, hay un tag de cierre de </w:t>
+      </w:r>
+      <w:proofErr w:type="spellStart"/>
+      <w:r>
+        <w:rPr>
+          <w:rFonts w:ascii="Segoe UI Emoji" w:hAnsi="Segoe UI Emoji" w:cs="Segoe UI Emoji"/>
+        </w:rPr>
+        <w:t>footer</w:t>
+      </w:r>
+      <w:proofErr w:type="spellEnd"/>
+      <w:r>
+        <w:rPr>
+          <w:rFonts w:ascii="Segoe UI Emoji" w:hAnsi="Segoe UI Emoji" w:cs="Segoe UI Emoji"/>
+        </w:rPr>
+        <w:t xml:space="preserve"> suelto al final.</w:t>
       </w:r>
     </w:p>
     <w:p>
@@ -860,11 +1212,19 @@
           <w:rFonts w:ascii="Segoe UI Emoji" w:hAnsi="Segoe UI Emoji" w:cs="Segoe UI Emoji"/>
         </w:rPr>
       </w:pPr>
-      <w:r>
-        <w:rPr>
-          <w:rFonts w:ascii="Segoe UI Emoji" w:hAnsi="Segoe UI Emoji" w:cs="Segoe UI Emoji"/>
-        </w:rPr>
-        <w:t>🎉¡Felicitaciones por la entrega del Desafío 04! 🎉</w:t>
+      <w:proofErr w:type="gramStart"/>
+      <w:r>
+        <w:rPr>
+          <w:rFonts w:ascii="Segoe UI Emoji" w:hAnsi="Segoe UI Emoji" w:cs="Segoe UI Emoji"/>
+        </w:rPr>
+        <w:t>🎉¡</w:t>
+      </w:r>
+      <w:proofErr w:type="gramEnd"/>
+      <w:r>
+        <w:rPr>
+          <w:rFonts w:ascii="Segoe UI Emoji" w:hAnsi="Segoe UI Emoji" w:cs="Segoe UI Emoji"/>
+        </w:rPr>
+        <w:t>Felicitaciones por la entrega del Desafío 04! 🎉</w:t>
       </w:r>
     </w:p>
     <w:p>
@@ -956,55 +1316,177 @@
         <w:rPr>
           <w:rFonts w:ascii="Segoe UI Emoji" w:hAnsi="Segoe UI Emoji" w:cs="Segoe UI Emoji"/>
         </w:rPr>
-        <w:t xml:space="preserve">La estructura del documento html es correcta (&lt;head&gt;, &lt;body&gt;,&lt;header&gt;, &lt;main&gt;, etc..). </w:t>
-      </w:r>
-    </w:p>
-    <w:p>
-      <w:pPr>
-        <w:pBdr>
-          <w:bottom w:val="single" w:sz="6" w:space="1" w:color="auto"/>
-        </w:pBdr>
-        <w:rPr>
-          <w:rFonts w:ascii="Segoe UI Emoji" w:hAnsi="Segoe UI Emoji" w:cs="Segoe UI Emoji"/>
-        </w:rPr>
-      </w:pPr>
-      <w:r>
-        <w:rPr>
-          <w:rFonts w:ascii="Segoe UI Emoji" w:hAnsi="Segoe UI Emoji" w:cs="Segoe UI Emoji"/>
-        </w:rPr>
-        <w:t xml:space="preserve">La aplicación de etiquetas headers y el manejo de etiquetas para textos es correcto. </w:t>
-      </w:r>
-    </w:p>
-    <w:p>
-      <w:pPr>
-        <w:pBdr>
-          <w:bottom w:val="single" w:sz="6" w:space="1" w:color="auto"/>
-        </w:pBdr>
-        <w:rPr>
-          <w:rFonts w:ascii="Segoe UI Emoji" w:hAnsi="Segoe UI Emoji" w:cs="Segoe UI Emoji"/>
-        </w:rPr>
-      </w:pPr>
-      <w:r>
-        <w:rPr>
-          <w:rFonts w:ascii="Segoe UI Emoji" w:hAnsi="Segoe UI Emoji" w:cs="Segoe UI Emoji"/>
-        </w:rPr>
-        <w:t>Buenisimo que utilizaste etiquetas iframe para el mapa. La referencia a secciones internas con el segundo menú de navegación me pareció muy adecuado.</w:t>
-      </w:r>
-    </w:p>
-    <w:p>
-      <w:pPr>
-        <w:pBdr>
-          <w:bottom w:val="single" w:sz="6" w:space="1" w:color="auto"/>
-        </w:pBdr>
-        <w:rPr>
-          <w:rFonts w:ascii="Segoe UI Emoji" w:hAnsi="Segoe UI Emoji" w:cs="Segoe UI Emoji"/>
-        </w:rPr>
-      </w:pPr>
-      <w:r>
-        <w:rPr>
-          <w:rFonts w:ascii="Segoe UI Emoji" w:hAnsi="Segoe UI Emoji" w:cs="Segoe UI Emoji"/>
-        </w:rPr>
-        <w:t>Recomiendo completar los atributos alt de las img con valores un poco más descriptivos ya que ayuda a la accesibilidad de nuestra web.</w:t>
+        <w:t xml:space="preserve">La estructura del documento </w:t>
+      </w:r>
+      <w:proofErr w:type="spellStart"/>
+      <w:r>
+        <w:rPr>
+          <w:rFonts w:ascii="Segoe UI Emoji" w:hAnsi="Segoe UI Emoji" w:cs="Segoe UI Emoji"/>
+        </w:rPr>
+        <w:t>html</w:t>
+      </w:r>
+      <w:proofErr w:type="spellEnd"/>
+      <w:r>
+        <w:rPr>
+          <w:rFonts w:ascii="Segoe UI Emoji" w:hAnsi="Segoe UI Emoji" w:cs="Segoe UI Emoji"/>
+        </w:rPr>
+        <w:t xml:space="preserve"> es correcta (&lt;head&gt;, &lt;</w:t>
+      </w:r>
+      <w:proofErr w:type="spellStart"/>
+      <w:r>
+        <w:rPr>
+          <w:rFonts w:ascii="Segoe UI Emoji" w:hAnsi="Segoe UI Emoji" w:cs="Segoe UI Emoji"/>
+        </w:rPr>
+        <w:t>body</w:t>
+      </w:r>
+      <w:proofErr w:type="spellEnd"/>
+      <w:proofErr w:type="gramStart"/>
+      <w:r>
+        <w:rPr>
+          <w:rFonts w:ascii="Segoe UI Emoji" w:hAnsi="Segoe UI Emoji" w:cs="Segoe UI Emoji"/>
+        </w:rPr>
+        <w:t>&gt;,&lt;</w:t>
+      </w:r>
+      <w:proofErr w:type="spellStart"/>
+      <w:proofErr w:type="gramEnd"/>
+      <w:r>
+        <w:rPr>
+          <w:rFonts w:ascii="Segoe UI Emoji" w:hAnsi="Segoe UI Emoji" w:cs="Segoe UI Emoji"/>
+        </w:rPr>
+        <w:t>header</w:t>
+      </w:r>
+      <w:proofErr w:type="spellEnd"/>
+      <w:r>
+        <w:rPr>
+          <w:rFonts w:ascii="Segoe UI Emoji" w:hAnsi="Segoe UI Emoji" w:cs="Segoe UI Emoji"/>
+        </w:rPr>
+        <w:t>&gt;, &lt;</w:t>
+      </w:r>
+      <w:proofErr w:type="spellStart"/>
+      <w:r>
+        <w:rPr>
+          <w:rFonts w:ascii="Segoe UI Emoji" w:hAnsi="Segoe UI Emoji" w:cs="Segoe UI Emoji"/>
+        </w:rPr>
+        <w:t>main</w:t>
+      </w:r>
+      <w:proofErr w:type="spellEnd"/>
+      <w:r>
+        <w:rPr>
+          <w:rFonts w:ascii="Segoe UI Emoji" w:hAnsi="Segoe UI Emoji" w:cs="Segoe UI Emoji"/>
+        </w:rPr>
+        <w:t xml:space="preserve">&gt;, etc..). </w:t>
+      </w:r>
+    </w:p>
+    <w:p>
+      <w:pPr>
+        <w:pBdr>
+          <w:bottom w:val="single" w:sz="6" w:space="1" w:color="auto"/>
+        </w:pBdr>
+        <w:rPr>
+          <w:rFonts w:ascii="Segoe UI Emoji" w:hAnsi="Segoe UI Emoji" w:cs="Segoe UI Emoji"/>
+        </w:rPr>
+      </w:pPr>
+      <w:r>
+        <w:rPr>
+          <w:rFonts w:ascii="Segoe UI Emoji" w:hAnsi="Segoe UI Emoji" w:cs="Segoe UI Emoji"/>
+        </w:rPr>
+        <w:t xml:space="preserve">La aplicación de etiquetas </w:t>
+      </w:r>
+      <w:proofErr w:type="spellStart"/>
+      <w:r>
+        <w:rPr>
+          <w:rFonts w:ascii="Segoe UI Emoji" w:hAnsi="Segoe UI Emoji" w:cs="Segoe UI Emoji"/>
+        </w:rPr>
+        <w:t>headers</w:t>
+      </w:r>
+      <w:proofErr w:type="spellEnd"/>
+      <w:r>
+        <w:rPr>
+          <w:rFonts w:ascii="Segoe UI Emoji" w:hAnsi="Segoe UI Emoji" w:cs="Segoe UI Emoji"/>
+        </w:rPr>
+        <w:t xml:space="preserve"> y el manejo de etiquetas para textos es correcto. </w:t>
+      </w:r>
+    </w:p>
+    <w:p>
+      <w:pPr>
+        <w:pBdr>
+          <w:bottom w:val="single" w:sz="6" w:space="1" w:color="auto"/>
+        </w:pBdr>
+        <w:rPr>
+          <w:rFonts w:ascii="Segoe UI Emoji" w:hAnsi="Segoe UI Emoji" w:cs="Segoe UI Emoji"/>
+        </w:rPr>
+      </w:pPr>
+      <w:proofErr w:type="spellStart"/>
+      <w:r>
+        <w:rPr>
+          <w:rFonts w:ascii="Segoe UI Emoji" w:hAnsi="Segoe UI Emoji" w:cs="Segoe UI Emoji"/>
+        </w:rPr>
+        <w:t>Buenisimo</w:t>
+      </w:r>
+      <w:proofErr w:type="spellEnd"/>
+      <w:r>
+        <w:rPr>
+          <w:rFonts w:ascii="Segoe UI Emoji" w:hAnsi="Segoe UI Emoji" w:cs="Segoe UI Emoji"/>
+        </w:rPr>
+        <w:t xml:space="preserve"> que utilizaste etiquetas </w:t>
+      </w:r>
+      <w:proofErr w:type="spellStart"/>
+      <w:r>
+        <w:rPr>
+          <w:rFonts w:ascii="Segoe UI Emoji" w:hAnsi="Segoe UI Emoji" w:cs="Segoe UI Emoji"/>
+        </w:rPr>
+        <w:t>iframe</w:t>
+      </w:r>
+      <w:proofErr w:type="spellEnd"/>
+      <w:r>
+        <w:rPr>
+          <w:rFonts w:ascii="Segoe UI Emoji" w:hAnsi="Segoe UI Emoji" w:cs="Segoe UI Emoji"/>
+        </w:rPr>
+        <w:t xml:space="preserve"> para el mapa. La referencia a secciones internas con el segundo menú de navegación me pareció muy adecuado.</w:t>
+      </w:r>
+    </w:p>
+    <w:p>
+      <w:pPr>
+        <w:pBdr>
+          <w:bottom w:val="single" w:sz="6" w:space="1" w:color="auto"/>
+        </w:pBdr>
+        <w:rPr>
+          <w:rFonts w:ascii="Segoe UI Emoji" w:hAnsi="Segoe UI Emoji" w:cs="Segoe UI Emoji"/>
+        </w:rPr>
+      </w:pPr>
+      <w:r>
+        <w:rPr>
+          <w:rFonts w:ascii="Segoe UI Emoji" w:hAnsi="Segoe UI Emoji" w:cs="Segoe UI Emoji"/>
+        </w:rPr>
+        <w:t xml:space="preserve">Recomiendo completar los atributos </w:t>
+      </w:r>
+      <w:proofErr w:type="spellStart"/>
+      <w:r>
+        <w:rPr>
+          <w:rFonts w:ascii="Segoe UI Emoji" w:hAnsi="Segoe UI Emoji" w:cs="Segoe UI Emoji"/>
+        </w:rPr>
+        <w:t>alt</w:t>
+      </w:r>
+      <w:proofErr w:type="spellEnd"/>
+      <w:r>
+        <w:rPr>
+          <w:rFonts w:ascii="Segoe UI Emoji" w:hAnsi="Segoe UI Emoji" w:cs="Segoe UI Emoji"/>
+        </w:rPr>
+        <w:t xml:space="preserve"> de las </w:t>
+      </w:r>
+      <w:proofErr w:type="spellStart"/>
+      <w:r>
+        <w:rPr>
+          <w:rFonts w:ascii="Segoe UI Emoji" w:hAnsi="Segoe UI Emoji" w:cs="Segoe UI Emoji"/>
+        </w:rPr>
+        <w:t>img</w:t>
+      </w:r>
+      <w:proofErr w:type="spellEnd"/>
+      <w:r>
+        <w:rPr>
+          <w:rFonts w:ascii="Segoe UI Emoji" w:hAnsi="Segoe UI Emoji" w:cs="Segoe UI Emoji"/>
+        </w:rPr>
+        <w:t xml:space="preserve"> con valores un poco más descriptivos ya que ayuda a la accesibilidad de nuestra web.</w:t>
       </w:r>
     </w:p>
     <w:p>
@@ -1125,53 +1607,95 @@
         <w:rPr>
           <w:rFonts w:ascii="Segoe UI Emoji" w:hAnsi="Segoe UI Emoji" w:cs="Segoe UI Emoji"/>
         </w:rPr>
-        <w:t xml:space="preserve"> y tambien en el uso de selectores en el css externo.</w:t>
-      </w:r>
-    </w:p>
-    <w:p>
-      <w:pPr>
-        <w:pBdr>
-          <w:bottom w:val="single" w:sz="6" w:space="1" w:color="auto"/>
-        </w:pBdr>
-        <w:rPr>
-          <w:rFonts w:ascii="Segoe UI Emoji" w:hAnsi="Segoe UI Emoji" w:cs="Segoe UI Emoji"/>
-        </w:rPr>
-      </w:pPr>
-    </w:p>
-    <w:p>
-      <w:pPr>
-        <w:pBdr>
-          <w:bottom w:val="single" w:sz="6" w:space="1" w:color="auto"/>
-        </w:pBdr>
-        <w:rPr>
-          <w:rFonts w:ascii="Segoe UI Emoji" w:hAnsi="Segoe UI Emoji" w:cs="Segoe UI Emoji"/>
-        </w:rPr>
-      </w:pPr>
-    </w:p>
-    <w:p>
-      <w:pPr>
-        <w:pBdr>
-          <w:bottom w:val="single" w:sz="6" w:space="1" w:color="auto"/>
-        </w:pBdr>
-        <w:rPr>
-          <w:rFonts w:ascii="Segoe UI Emoji" w:hAnsi="Segoe UI Emoji" w:cs="Segoe UI Emoji"/>
-        </w:rPr>
-      </w:pPr>
-    </w:p>
-    <w:p>
-      <w:pPr>
-        <w:pBdr>
-          <w:bottom w:val="single" w:sz="6" w:space="1" w:color="auto"/>
-        </w:pBdr>
-        <w:rPr>
-          <w:rFonts w:ascii="Segoe UI Emoji" w:hAnsi="Segoe UI Emoji" w:cs="Segoe UI Emoji"/>
-        </w:rPr>
-      </w:pPr>
-      <w:r>
-        <w:rPr>
-          <w:rFonts w:ascii="Segoe UI Emoji" w:hAnsi="Segoe UI Emoji" w:cs="Segoe UI Emoji"/>
-        </w:rPr>
-        <w:t>JS: El código cumple con lo solicitado, eso esta buenísimo. Una mejora acá seria usar un solo if con una sola condición compuesta y si no se cumple alguna de sus partes directamente a través de un “else” tirar el aviso de error y redirigir al home:</w:t>
+        <w:t xml:space="preserve"> y tambien en el uso de selectores en el </w:t>
+      </w:r>
+      <w:proofErr w:type="spellStart"/>
+      <w:r>
+        <w:rPr>
+          <w:rFonts w:ascii="Segoe UI Emoji" w:hAnsi="Segoe UI Emoji" w:cs="Segoe UI Emoji"/>
+        </w:rPr>
+        <w:t>css</w:t>
+      </w:r>
+      <w:proofErr w:type="spellEnd"/>
+      <w:r>
+        <w:rPr>
+          <w:rFonts w:ascii="Segoe UI Emoji" w:hAnsi="Segoe UI Emoji" w:cs="Segoe UI Emoji"/>
+        </w:rPr>
+        <w:t xml:space="preserve"> externo.</w:t>
+      </w:r>
+    </w:p>
+    <w:p>
+      <w:pPr>
+        <w:pBdr>
+          <w:bottom w:val="single" w:sz="6" w:space="1" w:color="auto"/>
+        </w:pBdr>
+        <w:rPr>
+          <w:rFonts w:ascii="Segoe UI Emoji" w:hAnsi="Segoe UI Emoji" w:cs="Segoe UI Emoji"/>
+        </w:rPr>
+      </w:pPr>
+    </w:p>
+    <w:p>
+      <w:pPr>
+        <w:pBdr>
+          <w:bottom w:val="single" w:sz="6" w:space="1" w:color="auto"/>
+        </w:pBdr>
+        <w:rPr>
+          <w:rFonts w:ascii="Segoe UI Emoji" w:hAnsi="Segoe UI Emoji" w:cs="Segoe UI Emoji"/>
+        </w:rPr>
+      </w:pPr>
+    </w:p>
+    <w:p>
+      <w:pPr>
+        <w:pBdr>
+          <w:bottom w:val="single" w:sz="6" w:space="1" w:color="auto"/>
+        </w:pBdr>
+        <w:rPr>
+          <w:rFonts w:ascii="Segoe UI Emoji" w:hAnsi="Segoe UI Emoji" w:cs="Segoe UI Emoji"/>
+        </w:rPr>
+      </w:pPr>
+    </w:p>
+    <w:p>
+      <w:pPr>
+        <w:pBdr>
+          <w:bottom w:val="single" w:sz="6" w:space="1" w:color="auto"/>
+        </w:pBdr>
+        <w:rPr>
+          <w:rFonts w:ascii="Segoe UI Emoji" w:hAnsi="Segoe UI Emoji" w:cs="Segoe UI Emoji"/>
+        </w:rPr>
+      </w:pPr>
+      <w:r>
+        <w:rPr>
+          <w:rFonts w:ascii="Segoe UI Emoji" w:hAnsi="Segoe UI Emoji" w:cs="Segoe UI Emoji"/>
+        </w:rPr>
+        <w:t xml:space="preserve">JS: El código cumple con lo solicitado, eso esta buenísimo. Una mejora acá seria usar un solo </w:t>
+      </w:r>
+      <w:proofErr w:type="spellStart"/>
+      <w:r>
+        <w:rPr>
+          <w:rFonts w:ascii="Segoe UI Emoji" w:hAnsi="Segoe UI Emoji" w:cs="Segoe UI Emoji"/>
+        </w:rPr>
+        <w:t>if</w:t>
+      </w:r>
+      <w:proofErr w:type="spellEnd"/>
+      <w:r>
+        <w:rPr>
+          <w:rFonts w:ascii="Segoe UI Emoji" w:hAnsi="Segoe UI Emoji" w:cs="Segoe UI Emoji"/>
+        </w:rPr>
+        <w:t xml:space="preserve"> con una sola condición compuesta y si no se cumple alguna de sus partes directamente a través de un “</w:t>
+      </w:r>
+      <w:proofErr w:type="spellStart"/>
+      <w:r>
+        <w:rPr>
+          <w:rFonts w:ascii="Segoe UI Emoji" w:hAnsi="Segoe UI Emoji" w:cs="Segoe UI Emoji"/>
+        </w:rPr>
+        <w:t>else</w:t>
+      </w:r>
+      <w:proofErr w:type="spellEnd"/>
+      <w:r>
+        <w:rPr>
+          <w:rFonts w:ascii="Segoe UI Emoji" w:hAnsi="Segoe UI Emoji" w:cs="Segoe UI Emoji"/>
+        </w:rPr>
+        <w:t>” tirar el aviso de error y redirigir al home:</w:t>
       </w:r>
     </w:p>
     <w:p>
@@ -1195,20 +1719,40 @@
           <w:color w:val="538135" w:themeColor="accent6" w:themeShade="BF"/>
         </w:rPr>
       </w:pPr>
+      <w:proofErr w:type="spellStart"/>
+      <w:proofErr w:type="gramStart"/>
       <w:r>
         <w:rPr>
           <w:rFonts w:ascii="Segoe UI Emoji" w:hAnsi="Segoe UI Emoji" w:cs="Segoe UI Emoji"/>
           <w:color w:val="538135" w:themeColor="accent6" w:themeShade="BF"/>
         </w:rPr>
-        <w:t>if(usuario==</w:t>
-      </w:r>
+        <w:t>if</w:t>
+      </w:r>
+      <w:proofErr w:type="spellEnd"/>
       <w:r>
         <w:rPr>
           <w:rFonts w:ascii="Segoe UI Emoji" w:hAnsi="Segoe UI Emoji" w:cs="Segoe UI Emoji"/>
           <w:color w:val="538135" w:themeColor="accent6" w:themeShade="BF"/>
         </w:rPr>
+        <w:t>(</w:t>
+      </w:r>
+      <w:proofErr w:type="gramEnd"/>
+      <w:r>
+        <w:rPr>
+          <w:rFonts w:ascii="Segoe UI Emoji" w:hAnsi="Segoe UI Emoji" w:cs="Segoe UI Emoji"/>
+          <w:color w:val="538135" w:themeColor="accent6" w:themeShade="BF"/>
+        </w:rPr>
+        <w:t>usuario==</w:t>
+      </w:r>
+      <w:proofErr w:type="spellStart"/>
+      <w:r>
+        <w:rPr>
+          <w:rFonts w:ascii="Segoe UI Emoji" w:hAnsi="Segoe UI Emoji" w:cs="Segoe UI Emoji"/>
+          <w:color w:val="538135" w:themeColor="accent6" w:themeShade="BF"/>
+        </w:rPr>
         <w:t>emailUser</w:t>
       </w:r>
+      <w:proofErr w:type="spellEnd"/>
       <w:r>
         <w:rPr>
           <w:rFonts w:ascii="Segoe UI Emoji" w:hAnsi="Segoe UI Emoji" w:cs="Segoe UI Emoji"/>
@@ -1216,6 +1760,7 @@
         </w:rPr>
         <w:t xml:space="preserve"> &amp;&amp; clave==</w:t>
       </w:r>
+      <w:proofErr w:type="spellStart"/>
       <w:r>
         <w:rPr>
           <w:rFonts w:ascii="Segoe UI Emoji" w:hAnsi="Segoe UI Emoji" w:cs="Segoe UI Emoji"/>
@@ -1223,6 +1768,7 @@
         </w:rPr>
         <w:t>passwordUser</w:t>
       </w:r>
+      <w:proofErr w:type="spellEnd"/>
       <w:r>
         <w:rPr>
           <w:rFonts w:ascii="Segoe UI Emoji" w:hAnsi="Segoe UI Emoji" w:cs="Segoe UI Emoji"/>
@@ -1247,7 +1793,23 @@
           <w:rFonts w:ascii="Segoe UI Emoji" w:hAnsi="Segoe UI Emoji" w:cs="Segoe UI Emoji"/>
           <w:color w:val="538135" w:themeColor="accent6" w:themeShade="BF"/>
         </w:rPr>
-        <w:t xml:space="preserve">    console.log("Bienvenido a tu cuenta");</w:t>
+        <w:t xml:space="preserve">    </w:t>
+      </w:r>
+      <w:proofErr w:type="gramStart"/>
+      <w:r>
+        <w:rPr>
+          <w:rFonts w:ascii="Segoe UI Emoji" w:hAnsi="Segoe UI Emoji" w:cs="Segoe UI Emoji"/>
+          <w:color w:val="538135" w:themeColor="accent6" w:themeShade="BF"/>
+        </w:rPr>
+        <w:t>console.log(</w:t>
+      </w:r>
+      <w:proofErr w:type="gramEnd"/>
+      <w:r>
+        <w:rPr>
+          <w:rFonts w:ascii="Segoe UI Emoji" w:hAnsi="Segoe UI Emoji" w:cs="Segoe UI Emoji"/>
+          <w:color w:val="538135" w:themeColor="accent6" w:themeShade="BF"/>
+        </w:rPr>
+        <w:t>"Bienvenido a tu cuenta");</w:t>
       </w:r>
     </w:p>
     <w:p>
@@ -1266,20 +1828,54 @@
           <w:rFonts w:ascii="Segoe UI Emoji" w:hAnsi="Segoe UI Emoji" w:cs="Segoe UI Emoji"/>
           <w:color w:val="538135" w:themeColor="accent6" w:themeShade="BF"/>
         </w:rPr>
-        <w:t xml:space="preserve">    alert("Bienvenido a </w:t>
-      </w:r>
+        <w:t xml:space="preserve">    </w:t>
+      </w:r>
+      <w:proofErr w:type="spellStart"/>
+      <w:proofErr w:type="gramStart"/>
       <w:r>
         <w:rPr>
           <w:rFonts w:ascii="Segoe UI Emoji" w:hAnsi="Segoe UI Emoji" w:cs="Segoe UI Emoji"/>
           <w:color w:val="538135" w:themeColor="accent6" w:themeShade="BF"/>
         </w:rPr>
-        <w:t>la página Admin</w:t>
-      </w:r>
+        <w:t>alert</w:t>
+      </w:r>
+      <w:proofErr w:type="spellEnd"/>
       <w:r>
         <w:rPr>
           <w:rFonts w:ascii="Segoe UI Emoji" w:hAnsi="Segoe UI Emoji" w:cs="Segoe UI Emoji"/>
           <w:color w:val="538135" w:themeColor="accent6" w:themeShade="BF"/>
         </w:rPr>
+        <w:t>(</w:t>
+      </w:r>
+      <w:proofErr w:type="gramEnd"/>
+      <w:r>
+        <w:rPr>
+          <w:rFonts w:ascii="Segoe UI Emoji" w:hAnsi="Segoe UI Emoji" w:cs="Segoe UI Emoji"/>
+          <w:color w:val="538135" w:themeColor="accent6" w:themeShade="BF"/>
+        </w:rPr>
+        <w:t xml:space="preserve">"Bienvenido a </w:t>
+      </w:r>
+      <w:r>
+        <w:rPr>
+          <w:rFonts w:ascii="Segoe UI Emoji" w:hAnsi="Segoe UI Emoji" w:cs="Segoe UI Emoji"/>
+          <w:color w:val="538135" w:themeColor="accent6" w:themeShade="BF"/>
+        </w:rPr>
+        <w:t xml:space="preserve">la página </w:t>
+      </w:r>
+      <w:proofErr w:type="spellStart"/>
+      <w:r>
+        <w:rPr>
+          <w:rFonts w:ascii="Segoe UI Emoji" w:hAnsi="Segoe UI Emoji" w:cs="Segoe UI Emoji"/>
+          <w:color w:val="538135" w:themeColor="accent6" w:themeShade="BF"/>
+        </w:rPr>
+        <w:t>Admin</w:t>
+      </w:r>
+      <w:proofErr w:type="spellEnd"/>
+      <w:r>
+        <w:rPr>
+          <w:rFonts w:ascii="Segoe UI Emoji" w:hAnsi="Segoe UI Emoji" w:cs="Segoe UI Emoji"/>
+          <w:color w:val="538135" w:themeColor="accent6" w:themeShade="BF"/>
+        </w:rPr>
         <w:t>")</w:t>
       </w:r>
     </w:p>
@@ -1322,16 +1918,44 @@
           <w:color w:val="538135" w:themeColor="accent6" w:themeShade="BF"/>
           <w:lang w:val="en-US"/>
         </w:rPr>
-        <w:t xml:space="preserve">    alert("</w:t>
-      </w:r>
+        <w:t xml:space="preserve">    </w:t>
+      </w:r>
+      <w:proofErr w:type="gramStart"/>
       <w:r>
         <w:rPr>
           <w:rFonts w:ascii="Segoe UI Emoji" w:hAnsi="Segoe UI Emoji" w:cs="Segoe UI Emoji"/>
           <w:color w:val="538135" w:themeColor="accent6" w:themeShade="BF"/>
           <w:lang w:val="en-US"/>
         </w:rPr>
-        <w:t>Email o Password incorrectos</w:t>
-      </w:r>
+        <w:t>alert(</w:t>
+      </w:r>
+      <w:proofErr w:type="gramEnd"/>
+      <w:r>
+        <w:rPr>
+          <w:rFonts w:ascii="Segoe UI Emoji" w:hAnsi="Segoe UI Emoji" w:cs="Segoe UI Emoji"/>
+          <w:color w:val="538135" w:themeColor="accent6" w:themeShade="BF"/>
+          <w:lang w:val="en-US"/>
+        </w:rPr>
+        <w:t>"</w:t>
+      </w:r>
+      <w:r>
+        <w:rPr>
+          <w:rFonts w:ascii="Segoe UI Emoji" w:hAnsi="Segoe UI Emoji" w:cs="Segoe UI Emoji"/>
+          <w:color w:val="538135" w:themeColor="accent6" w:themeShade="BF"/>
+          <w:lang w:val="en-US"/>
+        </w:rPr>
+        <w:t xml:space="preserve">Email o Password </w:t>
+      </w:r>
+      <w:proofErr w:type="spellStart"/>
+      <w:r>
+        <w:rPr>
+          <w:rFonts w:ascii="Segoe UI Emoji" w:hAnsi="Segoe UI Emoji" w:cs="Segoe UI Emoji"/>
+          <w:color w:val="538135" w:themeColor="accent6" w:themeShade="BF"/>
+          <w:lang w:val="en-US"/>
+        </w:rPr>
+        <w:t>incorrectos</w:t>
+      </w:r>
+      <w:proofErr w:type="spellEnd"/>
       <w:r>
         <w:rPr>
           <w:rFonts w:ascii="Segoe UI Emoji" w:hAnsi="Segoe UI Emoji" w:cs="Segoe UI Emoji"/>
@@ -1361,12 +1985,23 @@
         <w:lastRenderedPageBreak/>
         <w:t xml:space="preserve">    </w:t>
       </w:r>
+      <w:proofErr w:type="spellStart"/>
+      <w:proofErr w:type="gramStart"/>
       <w:r>
         <w:rPr>
           <w:rFonts w:ascii="Segoe UI Emoji" w:hAnsi="Segoe UI Emoji" w:cs="Segoe UI Emoji"/>
           <w:color w:val="538135" w:themeColor="accent6" w:themeShade="BF"/>
         </w:rPr>
-        <w:t>window.location="../index.html";</w:t>
+        <w:t>window.location</w:t>
+      </w:r>
+      <w:proofErr w:type="spellEnd"/>
+      <w:proofErr w:type="gramEnd"/>
+      <w:r>
+        <w:rPr>
+          <w:rFonts w:ascii="Segoe UI Emoji" w:hAnsi="Segoe UI Emoji" w:cs="Segoe UI Emoji"/>
+          <w:color w:val="538135" w:themeColor="accent6" w:themeShade="BF"/>
+        </w:rPr>
+        <w:t>="../index.html";</w:t>
       </w:r>
     </w:p>
     <w:p>
@@ -1485,7 +2120,21 @@
         <w:rPr>
           <w:rFonts w:ascii="Segoe UI Emoji" w:hAnsi="Segoe UI Emoji" w:cs="Segoe UI Emoji"/>
         </w:rPr>
-        <w:t>Falto botón de retorno a home en pagina admin.html</w:t>
+        <w:t xml:space="preserve">Falto botón de retorno a home en </w:t>
+      </w:r>
+      <w:proofErr w:type="spellStart"/>
+      <w:r>
+        <w:rPr>
+          <w:rFonts w:ascii="Segoe UI Emoji" w:hAnsi="Segoe UI Emoji" w:cs="Segoe UI Emoji"/>
+        </w:rPr>
+        <w:t>pagina</w:t>
+      </w:r>
+      <w:proofErr w:type="spellEnd"/>
+      <w:r>
+        <w:rPr>
+          <w:rFonts w:ascii="Segoe UI Emoji" w:hAnsi="Segoe UI Emoji" w:cs="Segoe UI Emoji"/>
+        </w:rPr>
+        <w:t xml:space="preserve"> admin.html</w:t>
       </w:r>
     </w:p>
     <w:p>
@@ -1504,21 +2153,32 @@
           <w:bCs/>
         </w:rPr>
       </w:pPr>
-      <w:r>
-        <w:rPr>
-          <w:rFonts w:ascii="Segoe UI Emoji" w:hAnsi="Segoe UI Emoji" w:cs="Segoe UI Emoji"/>
-          <w:b/>
-          <w:bCs/>
-        </w:rPr>
-        <w:t>Orue Leila</w:t>
-      </w:r>
-    </w:p>
-    <w:p>
-      <w:pPr>
-        <w:rPr>
-          <w:rFonts w:ascii="Segoe UI Emoji" w:hAnsi="Segoe UI Emoji" w:cs="Segoe UI Emoji"/>
-        </w:rPr>
-      </w:pPr>
+      <w:proofErr w:type="spellStart"/>
+      <w:r>
+        <w:rPr>
+          <w:rFonts w:ascii="Segoe UI Emoji" w:hAnsi="Segoe UI Emoji" w:cs="Segoe UI Emoji"/>
+          <w:b/>
+          <w:bCs/>
+        </w:rPr>
+        <w:t>Orue</w:t>
+      </w:r>
+      <w:proofErr w:type="spellEnd"/>
+      <w:r>
+        <w:rPr>
+          <w:rFonts w:ascii="Segoe UI Emoji" w:hAnsi="Segoe UI Emoji" w:cs="Segoe UI Emoji"/>
+          <w:b/>
+          <w:bCs/>
+        </w:rPr>
+        <w:t xml:space="preserve"> Leila</w:t>
+      </w:r>
+    </w:p>
+    <w:p>
+      <w:pPr>
+        <w:rPr>
+          <w:rFonts w:ascii="Segoe UI Emoji" w:hAnsi="Segoe UI Emoji" w:cs="Segoe UI Emoji"/>
+        </w:rPr>
+      </w:pPr>
+      <w:proofErr w:type="gramStart"/>
       <w:r>
         <w:rPr>
           <w:rFonts w:ascii="Segoe UI Emoji" w:hAnsi="Segoe UI Emoji" w:cs="Segoe UI Emoji"/>
@@ -1526,7 +2186,11 @@
         <w:t>🎉</w:t>
       </w:r>
       <w:r>
-        <w:t xml:space="preserve">¡Felicitaciones por la entrega del Desafío 01! </w:t>
+        <w:t>¡</w:t>
+      </w:r>
+      <w:proofErr w:type="gramEnd"/>
+      <w:r>
+        <w:t xml:space="preserve">Felicitaciones por la entrega del Desafío 01! </w:t>
       </w:r>
       <w:r>
         <w:rPr>
@@ -1538,7 +2202,15 @@
     <w:p/>
     <w:p>
       <w:r>
-        <w:t>Primeramente, quería felicitarte por el trabajo que realizaste. Destaco la correcta estructura de tu documento html, también es correcto que haya usado un solo &lt;h1&gt; para todo el documento y manejaste todos los textos con la etiqueta &lt;p&gt; lo cual es correcto.</w:t>
+        <w:t xml:space="preserve">Primeramente, quería felicitarte por el trabajo que realizaste. Destaco la correcta estructura de tu documento </w:t>
+      </w:r>
+      <w:proofErr w:type="spellStart"/>
+      <w:r>
+        <w:t>html</w:t>
+      </w:r>
+      <w:proofErr w:type="spellEnd"/>
+      <w:r>
+        <w:t>, también es correcto que haya usado un solo &lt;h1&gt; para todo el documento y manejaste todos los textos con la etiqueta &lt;p&gt; lo cual es correcto.</w:t>
       </w:r>
     </w:p>
     <w:p/>
@@ -1557,8 +2229,37 @@
           <w:numId w:val="2"/>
         </w:numPr>
       </w:pPr>
-      <w:r>
-        <w:t>Recordá cambiar el lenguaje a español &lt;html lang="es"&gt; porque esto le dice a los motores de búsqueda en que idioma esta tu sitio web.</w:t>
+      <w:proofErr w:type="spellStart"/>
+      <w:r>
+        <w:t>Recordá</w:t>
+      </w:r>
+      <w:proofErr w:type="spellEnd"/>
+      <w:r>
+        <w:t xml:space="preserve"> cambiar el lenguaje a español &lt;</w:t>
+      </w:r>
+      <w:proofErr w:type="spellStart"/>
+      <w:r>
+        <w:t>html</w:t>
+      </w:r>
+      <w:proofErr w:type="spellEnd"/>
+      <w:r>
+        <w:t xml:space="preserve"> </w:t>
+      </w:r>
+      <w:proofErr w:type="spellStart"/>
+      <w:r>
+        <w:t>lang</w:t>
+      </w:r>
+      <w:proofErr w:type="spellEnd"/>
+      <w:r>
+        <w:t xml:space="preserve">="es"&gt; porque esto </w:t>
+      </w:r>
+      <w:proofErr w:type="gramStart"/>
+      <w:r>
+        <w:t>le</w:t>
+      </w:r>
+      <w:proofErr w:type="gramEnd"/>
+      <w:r>
+        <w:t xml:space="preserve"> dice a los motores de búsqueda en que idioma esta tu sitio web.</w:t>
       </w:r>
     </w:p>
     <w:p>
@@ -1580,7 +2281,15 @@
         </w:numPr>
       </w:pPr>
       <w:r>
-        <w:t>Cuidado con el uso excesivo de etiquetas &lt;strong&gt; ya que si todo en nuestro documento es importante al final nada lo es.</w:t>
+        <w:t>Cuidado con el uso excesivo de etiquetas &lt;</w:t>
+      </w:r>
+      <w:proofErr w:type="spellStart"/>
+      <w:r>
+        <w:t>strong</w:t>
+      </w:r>
+      <w:proofErr w:type="spellEnd"/>
+      <w:r>
+        <w:t>&gt; ya que si todo en nuestro documento es importante al final nada lo es.</w:t>
       </w:r>
     </w:p>
     <w:p>
@@ -1593,7 +2302,31 @@
         <w:pStyle w:val="Prrafodelista"/>
       </w:pPr>
       <w:r>
-        <w:t>Por ejemplo en la parte del significado del término FODA que la primer letra del item va en negrita podes utilizar en lugar de &lt;strong&gt; la etiqueta &lt;b&gt; que pone en negrita pero sin valor semántico (</w:t>
+        <w:t xml:space="preserve">Por </w:t>
+      </w:r>
+      <w:proofErr w:type="gramStart"/>
+      <w:r>
+        <w:t>ejemplo</w:t>
+      </w:r>
+      <w:proofErr w:type="gramEnd"/>
+      <w:r>
+        <w:t xml:space="preserve"> en la parte del significado del término FODA que la primer letra del </w:t>
+      </w:r>
+      <w:proofErr w:type="spellStart"/>
+      <w:r>
+        <w:t>item</w:t>
+      </w:r>
+      <w:proofErr w:type="spellEnd"/>
+      <w:r>
+        <w:t xml:space="preserve"> va en negrita podes utilizar en lugar de &lt;</w:t>
+      </w:r>
+      <w:proofErr w:type="spellStart"/>
+      <w:r>
+        <w:t>strong</w:t>
+      </w:r>
+      <w:proofErr w:type="spellEnd"/>
+      <w:r>
+        <w:t>&gt; la etiqueta &lt;b&gt; que pone en negrita pero sin valor semántico (</w:t>
       </w:r>
       <w:r>
         <w:rPr>
@@ -1626,7 +2359,20 @@
         <w:pStyle w:val="Prrafodelista"/>
       </w:pPr>
       <w:r>
-        <w:t>Los subtítulos “Características internas” y “Características externas” van con etiqueta &lt;h3&gt; y los otros subtítulos (Fortalezas, Oportunidades, etc ..) van con &lt;h4&gt;.</w:t>
+        <w:t xml:space="preserve">Los subtítulos “Características internas” y “Características externas” van con etiqueta &lt;h3&gt; y los otros subtítulos (Fortalezas, Oportunidades, </w:t>
+      </w:r>
+      <w:proofErr w:type="spellStart"/>
+      <w:r>
+        <w:t>etc</w:t>
+      </w:r>
+      <w:proofErr w:type="spellEnd"/>
+      <w:proofErr w:type="gramStart"/>
+      <w:r>
+        <w:t xml:space="preserve"> ..</w:t>
+      </w:r>
+      <w:proofErr w:type="gramEnd"/>
+      <w:r>
+        <w:t>) van con &lt;h4&gt;.</w:t>
       </w:r>
     </w:p>
     <w:p>
@@ -1666,35 +2412,53 @@
           <w:bCs/>
         </w:rPr>
       </w:pPr>
-      <w:r>
-        <w:rPr>
-          <w:rFonts w:ascii="Segoe UI Emoji" w:hAnsi="Segoe UI Emoji" w:cs="Segoe UI Emoji"/>
-          <w:b/>
-          <w:bCs/>
-        </w:rPr>
-        <w:t>Bocaccio Santiago</w:t>
-      </w:r>
-    </w:p>
-    <w:p>
-      <w:pPr>
-        <w:rPr>
-          <w:rFonts w:ascii="Segoe UI Emoji" w:hAnsi="Segoe UI Emoji" w:cs="Segoe UI Emoji"/>
-          <w:b/>
-          <w:bCs/>
-        </w:rPr>
-      </w:pPr>
-    </w:p>
-    <w:p>
-      <w:pPr>
-        <w:rPr>
-          <w:rFonts w:ascii="Segoe UI Emoji" w:hAnsi="Segoe UI Emoji" w:cs="Segoe UI Emoji"/>
-        </w:rPr>
-      </w:pPr>
-      <w:r>
-        <w:rPr>
-          <w:rFonts w:ascii="Segoe UI Emoji" w:hAnsi="Segoe UI Emoji" w:cs="Segoe UI Emoji"/>
-        </w:rPr>
-        <w:t>🎉¡Felicitaciones por la entrega del Desafío 0</w:t>
+      <w:proofErr w:type="spellStart"/>
+      <w:r>
+        <w:rPr>
+          <w:rFonts w:ascii="Segoe UI Emoji" w:hAnsi="Segoe UI Emoji" w:cs="Segoe UI Emoji"/>
+          <w:b/>
+          <w:bCs/>
+        </w:rPr>
+        <w:t>Bocaccio</w:t>
+      </w:r>
+      <w:proofErr w:type="spellEnd"/>
+      <w:r>
+        <w:rPr>
+          <w:rFonts w:ascii="Segoe UI Emoji" w:hAnsi="Segoe UI Emoji" w:cs="Segoe UI Emoji"/>
+          <w:b/>
+          <w:bCs/>
+        </w:rPr>
+        <w:t xml:space="preserve"> Santiago</w:t>
+      </w:r>
+    </w:p>
+    <w:p>
+      <w:pPr>
+        <w:rPr>
+          <w:rFonts w:ascii="Segoe UI Emoji" w:hAnsi="Segoe UI Emoji" w:cs="Segoe UI Emoji"/>
+          <w:b/>
+          <w:bCs/>
+        </w:rPr>
+      </w:pPr>
+    </w:p>
+    <w:p>
+      <w:pPr>
+        <w:rPr>
+          <w:rFonts w:ascii="Segoe UI Emoji" w:hAnsi="Segoe UI Emoji" w:cs="Segoe UI Emoji"/>
+        </w:rPr>
+      </w:pPr>
+      <w:proofErr w:type="gramStart"/>
+      <w:r>
+        <w:rPr>
+          <w:rFonts w:ascii="Segoe UI Emoji" w:hAnsi="Segoe UI Emoji" w:cs="Segoe UI Emoji"/>
+        </w:rPr>
+        <w:t>🎉¡</w:t>
+      </w:r>
+      <w:proofErr w:type="gramEnd"/>
+      <w:r>
+        <w:rPr>
+          <w:rFonts w:ascii="Segoe UI Emoji" w:hAnsi="Segoe UI Emoji" w:cs="Segoe UI Emoji"/>
+        </w:rPr>
+        <w:t>Felicitaciones por la entrega del Desafío 0</w:t>
       </w:r>
       <w:r>
         <w:rPr>
@@ -1795,66 +2559,208 @@
         <w:rPr>
           <w:rFonts w:ascii="Segoe UI Emoji" w:hAnsi="Segoe UI Emoji" w:cs="Segoe UI Emoji"/>
         </w:rPr>
-        <w:t>resultado sin CSS en el fieldset de Actividades para que no</w:t>
-      </w:r>
-      <w:r>
-        <w:rPr>
-          <w:rFonts w:ascii="Segoe UI Emoji" w:hAnsi="Segoe UI Emoji" w:cs="Segoe UI Emoji"/>
-        </w:rPr>
-        <w:t xml:space="preserve"> queden los inputs junto con los labels uno abajo del otro, podías agrupar todos en un solo div de clase “.bloqueInline” por ejemplo y luego darle display inline  a los inputs ahí y width auto.</w:t>
-      </w:r>
-    </w:p>
-    <w:p>
-      <w:pPr>
-        <w:rPr>
-          <w:rFonts w:ascii="Segoe UI Emoji" w:hAnsi="Segoe UI Emoji" w:cs="Segoe UI Emoji"/>
-        </w:rPr>
-      </w:pPr>
-    </w:p>
-    <w:p>
-      <w:pPr>
-        <w:rPr>
-          <w:rFonts w:ascii="Segoe UI Emoji" w:hAnsi="Segoe UI Emoji" w:cs="Segoe UI Emoji"/>
-          <w:lang w:val="en-US"/>
-        </w:rPr>
-      </w:pPr>
-      <w:r>
-        <w:rPr>
-          <w:rFonts w:ascii="Segoe UI Emoji" w:hAnsi="Segoe UI Emoji" w:cs="Segoe UI Emoji"/>
-          <w:lang w:val="en-US"/>
-        </w:rPr>
-        <w:t>.bloqueInline  input{</w:t>
-      </w:r>
-    </w:p>
-    <w:p>
-      <w:pPr>
-        <w:rPr>
-          <w:rFonts w:ascii="Segoe UI Emoji" w:hAnsi="Segoe UI Emoji" w:cs="Segoe UI Emoji"/>
-          <w:lang w:val="en-US"/>
-        </w:rPr>
-      </w:pPr>
-      <w:r>
-        <w:rPr>
-          <w:rFonts w:ascii="Segoe UI Emoji" w:hAnsi="Segoe UI Emoji" w:cs="Segoe UI Emoji"/>
-          <w:lang w:val="en-US"/>
-        </w:rPr>
-        <w:t xml:space="preserve">    display: inline;</w:t>
-      </w:r>
-    </w:p>
-    <w:p>
-      <w:pPr>
-        <w:rPr>
-          <w:rFonts w:ascii="Segoe UI Emoji" w:hAnsi="Segoe UI Emoji" w:cs="Segoe UI Emoji"/>
-          <w:lang w:val="en-US"/>
-        </w:rPr>
-      </w:pPr>
-      <w:r>
-        <w:rPr>
-          <w:rFonts w:ascii="Segoe UI Emoji" w:hAnsi="Segoe UI Emoji" w:cs="Segoe UI Emoji"/>
-          <w:lang w:val="en-US"/>
-        </w:rPr>
-        <w:t xml:space="preserve">    width: auto;</w:t>
-      </w:r>
+        <w:t xml:space="preserve">resultado sin CSS en el </w:t>
+      </w:r>
+      <w:proofErr w:type="spellStart"/>
+      <w:r>
+        <w:rPr>
+          <w:rFonts w:ascii="Segoe UI Emoji" w:hAnsi="Segoe UI Emoji" w:cs="Segoe UI Emoji"/>
+        </w:rPr>
+        <w:t>fieldset</w:t>
+      </w:r>
+      <w:proofErr w:type="spellEnd"/>
+      <w:r>
+        <w:rPr>
+          <w:rFonts w:ascii="Segoe UI Emoji" w:hAnsi="Segoe UI Emoji" w:cs="Segoe UI Emoji"/>
+        </w:rPr>
+        <w:t xml:space="preserve"> de Actividades para que no</w:t>
+      </w:r>
+      <w:r>
+        <w:rPr>
+          <w:rFonts w:ascii="Segoe UI Emoji" w:hAnsi="Segoe UI Emoji" w:cs="Segoe UI Emoji"/>
+        </w:rPr>
+        <w:t xml:space="preserve"> queden los inputs junto con los </w:t>
+      </w:r>
+      <w:proofErr w:type="spellStart"/>
+      <w:r>
+        <w:rPr>
+          <w:rFonts w:ascii="Segoe UI Emoji" w:hAnsi="Segoe UI Emoji" w:cs="Segoe UI Emoji"/>
+        </w:rPr>
+        <w:t>labels</w:t>
+      </w:r>
+      <w:proofErr w:type="spellEnd"/>
+      <w:r>
+        <w:rPr>
+          <w:rFonts w:ascii="Segoe UI Emoji" w:hAnsi="Segoe UI Emoji" w:cs="Segoe UI Emoji"/>
+        </w:rPr>
+        <w:t xml:space="preserve"> uno abajo del otro, podías agrupar todos en un solo </w:t>
+      </w:r>
+      <w:proofErr w:type="spellStart"/>
+      <w:r>
+        <w:rPr>
+          <w:rFonts w:ascii="Segoe UI Emoji" w:hAnsi="Segoe UI Emoji" w:cs="Segoe UI Emoji"/>
+        </w:rPr>
+        <w:t>div</w:t>
+      </w:r>
+      <w:proofErr w:type="spellEnd"/>
+      <w:r>
+        <w:rPr>
+          <w:rFonts w:ascii="Segoe UI Emoji" w:hAnsi="Segoe UI Emoji" w:cs="Segoe UI Emoji"/>
+        </w:rPr>
+        <w:t xml:space="preserve"> de clase </w:t>
+      </w:r>
+      <w:proofErr w:type="gramStart"/>
+      <w:r>
+        <w:rPr>
+          <w:rFonts w:ascii="Segoe UI Emoji" w:hAnsi="Segoe UI Emoji" w:cs="Segoe UI Emoji"/>
+        </w:rPr>
+        <w:t>“.</w:t>
+      </w:r>
+      <w:proofErr w:type="spellStart"/>
+      <w:r>
+        <w:rPr>
+          <w:rFonts w:ascii="Segoe UI Emoji" w:hAnsi="Segoe UI Emoji" w:cs="Segoe UI Emoji"/>
+        </w:rPr>
+        <w:t>bloqueInline</w:t>
+      </w:r>
+      <w:proofErr w:type="spellEnd"/>
+      <w:proofErr w:type="gramEnd"/>
+      <w:r>
+        <w:rPr>
+          <w:rFonts w:ascii="Segoe UI Emoji" w:hAnsi="Segoe UI Emoji" w:cs="Segoe UI Emoji"/>
+        </w:rPr>
+        <w:t xml:space="preserve">” por ejemplo y luego darle </w:t>
+      </w:r>
+      <w:proofErr w:type="spellStart"/>
+      <w:r>
+        <w:rPr>
+          <w:rFonts w:ascii="Segoe UI Emoji" w:hAnsi="Segoe UI Emoji" w:cs="Segoe UI Emoji"/>
+        </w:rPr>
+        <w:t>display</w:t>
+      </w:r>
+      <w:proofErr w:type="spellEnd"/>
+      <w:r>
+        <w:rPr>
+          <w:rFonts w:ascii="Segoe UI Emoji" w:hAnsi="Segoe UI Emoji" w:cs="Segoe UI Emoji"/>
+        </w:rPr>
+        <w:t xml:space="preserve"> </w:t>
+      </w:r>
+      <w:proofErr w:type="spellStart"/>
+      <w:r>
+        <w:rPr>
+          <w:rFonts w:ascii="Segoe UI Emoji" w:hAnsi="Segoe UI Emoji" w:cs="Segoe UI Emoji"/>
+        </w:rPr>
+        <w:t>inline</w:t>
+      </w:r>
+      <w:proofErr w:type="spellEnd"/>
+      <w:r>
+        <w:rPr>
+          <w:rFonts w:ascii="Segoe UI Emoji" w:hAnsi="Segoe UI Emoji" w:cs="Segoe UI Emoji"/>
+        </w:rPr>
+        <w:t xml:space="preserve">  a los inputs ahí y </w:t>
+      </w:r>
+      <w:proofErr w:type="spellStart"/>
+      <w:r>
+        <w:rPr>
+          <w:rFonts w:ascii="Segoe UI Emoji" w:hAnsi="Segoe UI Emoji" w:cs="Segoe UI Emoji"/>
+        </w:rPr>
+        <w:t>width</w:t>
+      </w:r>
+      <w:proofErr w:type="spellEnd"/>
+      <w:r>
+        <w:rPr>
+          <w:rFonts w:ascii="Segoe UI Emoji" w:hAnsi="Segoe UI Emoji" w:cs="Segoe UI Emoji"/>
+        </w:rPr>
+        <w:t xml:space="preserve"> auto.</w:t>
+      </w:r>
+    </w:p>
+    <w:p>
+      <w:pPr>
+        <w:rPr>
+          <w:rFonts w:ascii="Segoe UI Emoji" w:hAnsi="Segoe UI Emoji" w:cs="Segoe UI Emoji"/>
+        </w:rPr>
+      </w:pPr>
+    </w:p>
+    <w:p>
+      <w:pPr>
+        <w:rPr>
+          <w:rFonts w:ascii="Segoe UI Emoji" w:hAnsi="Segoe UI Emoji" w:cs="Segoe UI Emoji"/>
+          <w:lang w:val="en-US"/>
+        </w:rPr>
+      </w:pPr>
+      <w:proofErr w:type="gramStart"/>
+      <w:r>
+        <w:rPr>
+          <w:rFonts w:ascii="Segoe UI Emoji" w:hAnsi="Segoe UI Emoji" w:cs="Segoe UI Emoji"/>
+          <w:lang w:val="en-US"/>
+        </w:rPr>
+        <w:t>.</w:t>
+      </w:r>
+      <w:proofErr w:type="spellStart"/>
+      <w:r>
+        <w:rPr>
+          <w:rFonts w:ascii="Segoe UI Emoji" w:hAnsi="Segoe UI Emoji" w:cs="Segoe UI Emoji"/>
+          <w:lang w:val="en-US"/>
+        </w:rPr>
+        <w:t>bloqueInline</w:t>
+      </w:r>
+      <w:proofErr w:type="spellEnd"/>
+      <w:proofErr w:type="gramEnd"/>
+      <w:r>
+        <w:rPr>
+          <w:rFonts w:ascii="Segoe UI Emoji" w:hAnsi="Segoe UI Emoji" w:cs="Segoe UI Emoji"/>
+          <w:lang w:val="en-US"/>
+        </w:rPr>
+        <w:t xml:space="preserve">  input{</w:t>
+      </w:r>
+    </w:p>
+    <w:p>
+      <w:pPr>
+        <w:rPr>
+          <w:rFonts w:ascii="Segoe UI Emoji" w:hAnsi="Segoe UI Emoji" w:cs="Segoe UI Emoji"/>
+          <w:lang w:val="en-US"/>
+        </w:rPr>
+      </w:pPr>
+      <w:r>
+        <w:rPr>
+          <w:rFonts w:ascii="Segoe UI Emoji" w:hAnsi="Segoe UI Emoji" w:cs="Segoe UI Emoji"/>
+          <w:lang w:val="en-US"/>
+        </w:rPr>
+        <w:t xml:space="preserve">    display: </w:t>
+      </w:r>
+      <w:proofErr w:type="gramStart"/>
+      <w:r>
+        <w:rPr>
+          <w:rFonts w:ascii="Segoe UI Emoji" w:hAnsi="Segoe UI Emoji" w:cs="Segoe UI Emoji"/>
+          <w:lang w:val="en-US"/>
+        </w:rPr>
+        <w:t>inline;</w:t>
+      </w:r>
+      <w:proofErr w:type="gramEnd"/>
+    </w:p>
+    <w:p>
+      <w:pPr>
+        <w:rPr>
+          <w:rFonts w:ascii="Segoe UI Emoji" w:hAnsi="Segoe UI Emoji" w:cs="Segoe UI Emoji"/>
+          <w:lang w:val="en-US"/>
+        </w:rPr>
+      </w:pPr>
+      <w:r>
+        <w:rPr>
+          <w:rFonts w:ascii="Segoe UI Emoji" w:hAnsi="Segoe UI Emoji" w:cs="Segoe UI Emoji"/>
+          <w:lang w:val="en-US"/>
+        </w:rPr>
+        <w:t xml:space="preserve">    width: </w:t>
+      </w:r>
+      <w:proofErr w:type="gramStart"/>
+      <w:r>
+        <w:rPr>
+          <w:rFonts w:ascii="Segoe UI Emoji" w:hAnsi="Segoe UI Emoji" w:cs="Segoe UI Emoji"/>
+          <w:lang w:val="en-US"/>
+        </w:rPr>
+        <w:t>auto;</w:t>
+      </w:r>
+      <w:proofErr w:type="gramEnd"/>
     </w:p>
     <w:p>
       <w:pPr>
@@ -1973,11 +2879,19 @@
           <w:rFonts w:ascii="Segoe UI Emoji" w:hAnsi="Segoe UI Emoji" w:cs="Segoe UI Emoji"/>
         </w:rPr>
       </w:pPr>
-      <w:r>
-        <w:rPr>
-          <w:rFonts w:ascii="Segoe UI Emoji" w:hAnsi="Segoe UI Emoji" w:cs="Segoe UI Emoji"/>
-        </w:rPr>
-        <w:t>🎉¡Felicitaciones por la entrega del Desafío 0</w:t>
+      <w:proofErr w:type="gramStart"/>
+      <w:r>
+        <w:rPr>
+          <w:rFonts w:ascii="Segoe UI Emoji" w:hAnsi="Segoe UI Emoji" w:cs="Segoe UI Emoji"/>
+        </w:rPr>
+        <w:t>🎉¡</w:t>
+      </w:r>
+      <w:proofErr w:type="gramEnd"/>
+      <w:r>
+        <w:rPr>
+          <w:rFonts w:ascii="Segoe UI Emoji" w:hAnsi="Segoe UI Emoji" w:cs="Segoe UI Emoji"/>
+        </w:rPr>
+        <w:t>Felicitaciones por la entrega del Desafío 0</w:t>
       </w:r>
       <w:r>
         <w:rPr>
@@ -2092,11 +3006,19 @@
           <w:rFonts w:ascii="Segoe UI Emoji" w:hAnsi="Segoe UI Emoji" w:cs="Segoe UI Emoji"/>
         </w:rPr>
       </w:pPr>
-      <w:r>
-        <w:rPr>
-          <w:rFonts w:ascii="Segoe UI Emoji" w:hAnsi="Segoe UI Emoji" w:cs="Segoe UI Emoji"/>
-        </w:rPr>
-        <w:t>Buenisimo que llegaron a agregar una funcionalidad en JS.</w:t>
+      <w:proofErr w:type="spellStart"/>
+      <w:r>
+        <w:rPr>
+          <w:rFonts w:ascii="Segoe UI Emoji" w:hAnsi="Segoe UI Emoji" w:cs="Segoe UI Emoji"/>
+        </w:rPr>
+        <w:t>Buenisimo</w:t>
+      </w:r>
+      <w:proofErr w:type="spellEnd"/>
+      <w:r>
+        <w:rPr>
+          <w:rFonts w:ascii="Segoe UI Emoji" w:hAnsi="Segoe UI Emoji" w:cs="Segoe UI Emoji"/>
+        </w:rPr>
+        <w:t xml:space="preserve"> que llegaron a agregar una funcionalidad en JS.</w:t>
       </w:r>
     </w:p>
     <w:p>
@@ -2160,11 +3082,75 @@
           <w:rFonts w:ascii="Segoe UI Emoji" w:hAnsi="Segoe UI Emoji" w:cs="Segoe UI Emoji"/>
         </w:rPr>
       </w:pPr>
-      <w:r>
-        <w:rPr>
-          <w:rFonts w:ascii="Segoe UI Emoji" w:hAnsi="Segoe UI Emoji" w:cs="Segoe UI Emoji"/>
-        </w:rPr>
-        <w:t>Esta bien usar el tag br para generar un salto de línea, pero no es buena práctica utilizarla para generar espacios para eso mejor usen la propiedad margin, un ejemplo de esto es el espacio de los hr con los fieldset.</w:t>
+      <w:proofErr w:type="spellStart"/>
+      <w:r>
+        <w:rPr>
+          <w:rFonts w:ascii="Segoe UI Emoji" w:hAnsi="Segoe UI Emoji" w:cs="Segoe UI Emoji"/>
+        </w:rPr>
+        <w:t>Esta</w:t>
+      </w:r>
+      <w:proofErr w:type="spellEnd"/>
+      <w:r>
+        <w:rPr>
+          <w:rFonts w:ascii="Segoe UI Emoji" w:hAnsi="Segoe UI Emoji" w:cs="Segoe UI Emoji"/>
+        </w:rPr>
+        <w:t xml:space="preserve"> bien usar el tag </w:t>
+      </w:r>
+      <w:proofErr w:type="spellStart"/>
+      <w:r>
+        <w:rPr>
+          <w:rFonts w:ascii="Segoe UI Emoji" w:hAnsi="Segoe UI Emoji" w:cs="Segoe UI Emoji"/>
+        </w:rPr>
+        <w:t>br</w:t>
+      </w:r>
+      <w:proofErr w:type="spellEnd"/>
+      <w:r>
+        <w:rPr>
+          <w:rFonts w:ascii="Segoe UI Emoji" w:hAnsi="Segoe UI Emoji" w:cs="Segoe UI Emoji"/>
+        </w:rPr>
+        <w:t xml:space="preserve"> para generar un salto de línea, pero no es buena práctica utilizarla para generar espacios para eso mejor usen la propiedad </w:t>
+      </w:r>
+      <w:proofErr w:type="spellStart"/>
+      <w:r>
+        <w:rPr>
+          <w:rFonts w:ascii="Segoe UI Emoji" w:hAnsi="Segoe UI Emoji" w:cs="Segoe UI Emoji"/>
+        </w:rPr>
+        <w:t>margin</w:t>
+      </w:r>
+      <w:proofErr w:type="spellEnd"/>
+      <w:r>
+        <w:rPr>
+          <w:rFonts w:ascii="Segoe UI Emoji" w:hAnsi="Segoe UI Emoji" w:cs="Segoe UI Emoji"/>
+        </w:rPr>
+        <w:t xml:space="preserve">, un ejemplo de esto es el espacio de los </w:t>
+      </w:r>
+      <w:proofErr w:type="spellStart"/>
+      <w:r>
+        <w:rPr>
+          <w:rFonts w:ascii="Segoe UI Emoji" w:hAnsi="Segoe UI Emoji" w:cs="Segoe UI Emoji"/>
+        </w:rPr>
+        <w:t>hr</w:t>
+      </w:r>
+      <w:proofErr w:type="spellEnd"/>
+      <w:r>
+        <w:rPr>
+          <w:rFonts w:ascii="Segoe UI Emoji" w:hAnsi="Segoe UI Emoji" w:cs="Segoe UI Emoji"/>
+        </w:rPr>
+        <w:t xml:space="preserve"> con los </w:t>
+      </w:r>
+      <w:proofErr w:type="spellStart"/>
+      <w:r>
+        <w:rPr>
+          <w:rFonts w:ascii="Segoe UI Emoji" w:hAnsi="Segoe UI Emoji" w:cs="Segoe UI Emoji"/>
+        </w:rPr>
+        <w:t>fieldset</w:t>
+      </w:r>
+      <w:proofErr w:type="spellEnd"/>
+      <w:r>
+        <w:rPr>
+          <w:rFonts w:ascii="Segoe UI Emoji" w:hAnsi="Segoe UI Emoji" w:cs="Segoe UI Emoji"/>
+        </w:rPr>
+        <w:t>.</w:t>
       </w:r>
     </w:p>
     <w:p>
@@ -2271,29 +3257,47 @@
           <w:b/>
           <w:bCs/>
         </w:rPr>
-        <w:t xml:space="preserve"> Johard</w:t>
-      </w:r>
-    </w:p>
-    <w:p>
-      <w:pPr>
-        <w:rPr>
-          <w:rFonts w:ascii="Segoe UI Emoji" w:hAnsi="Segoe UI Emoji" w:cs="Segoe UI Emoji"/>
-          <w:b/>
-          <w:bCs/>
-        </w:rPr>
-      </w:pPr>
-    </w:p>
-    <w:p>
-      <w:pPr>
-        <w:rPr>
-          <w:rFonts w:ascii="Segoe UI Emoji" w:hAnsi="Segoe UI Emoji" w:cs="Segoe UI Emoji"/>
-        </w:rPr>
-      </w:pPr>
-      <w:r>
-        <w:rPr>
-          <w:rFonts w:ascii="Segoe UI Emoji" w:hAnsi="Segoe UI Emoji" w:cs="Segoe UI Emoji"/>
-        </w:rPr>
-        <w:t>🎉¡Felicitaciones por la entrega del Desafío 0</w:t>
+        <w:t xml:space="preserve"> </w:t>
+      </w:r>
+      <w:proofErr w:type="spellStart"/>
+      <w:r>
+        <w:rPr>
+          <w:rFonts w:ascii="Segoe UI Emoji" w:hAnsi="Segoe UI Emoji" w:cs="Segoe UI Emoji"/>
+          <w:b/>
+          <w:bCs/>
+        </w:rPr>
+        <w:t>Johard</w:t>
+      </w:r>
+      <w:proofErr w:type="spellEnd"/>
+    </w:p>
+    <w:p>
+      <w:pPr>
+        <w:rPr>
+          <w:rFonts w:ascii="Segoe UI Emoji" w:hAnsi="Segoe UI Emoji" w:cs="Segoe UI Emoji"/>
+          <w:b/>
+          <w:bCs/>
+        </w:rPr>
+      </w:pPr>
+    </w:p>
+    <w:p>
+      <w:pPr>
+        <w:rPr>
+          <w:rFonts w:ascii="Segoe UI Emoji" w:hAnsi="Segoe UI Emoji" w:cs="Segoe UI Emoji"/>
+        </w:rPr>
+      </w:pPr>
+      <w:proofErr w:type="gramStart"/>
+      <w:r>
+        <w:rPr>
+          <w:rFonts w:ascii="Segoe UI Emoji" w:hAnsi="Segoe UI Emoji" w:cs="Segoe UI Emoji"/>
+        </w:rPr>
+        <w:t>🎉¡</w:t>
+      </w:r>
+      <w:proofErr w:type="gramEnd"/>
+      <w:r>
+        <w:rPr>
+          <w:rFonts w:ascii="Segoe UI Emoji" w:hAnsi="Segoe UI Emoji" w:cs="Segoe UI Emoji"/>
+        </w:rPr>
+        <w:t>Felicitaciones por la entrega del Desafío 0</w:t>
       </w:r>
       <w:r>
         <w:rPr>
@@ -2321,12 +3325,14 @@
           <w:rFonts w:ascii="Segoe UI Emoji" w:hAnsi="Segoe UI Emoji" w:cs="Segoe UI Emoji"/>
         </w:rPr>
       </w:pPr>
+      <w:proofErr w:type="spellStart"/>
       <w:r>
         <w:rPr>
           <w:rFonts w:ascii="Segoe UI Emoji" w:hAnsi="Segoe UI Emoji" w:cs="Segoe UI Emoji"/>
         </w:rPr>
         <w:t>Johard</w:t>
       </w:r>
+      <w:proofErr w:type="spellEnd"/>
       <w:r>
         <w:rPr>
           <w:rFonts w:ascii="Segoe UI Emoji" w:hAnsi="Segoe UI Emoji" w:cs="Segoe UI Emoji"/>
@@ -2443,35 +3449,63 @@
           <w:bCs/>
         </w:rPr>
       </w:pPr>
-      <w:r>
-        <w:rPr>
-          <w:rFonts w:ascii="Segoe UI Emoji" w:hAnsi="Segoe UI Emoji" w:cs="Segoe UI Emoji"/>
-          <w:b/>
-          <w:bCs/>
-        </w:rPr>
-        <w:t>Mandirola Sebastian</w:t>
-      </w:r>
-    </w:p>
-    <w:p>
-      <w:pPr>
-        <w:rPr>
-          <w:rFonts w:ascii="Segoe UI Emoji" w:hAnsi="Segoe UI Emoji" w:cs="Segoe UI Emoji"/>
-          <w:b/>
-          <w:bCs/>
-        </w:rPr>
-      </w:pPr>
-    </w:p>
-    <w:p>
-      <w:pPr>
-        <w:rPr>
-          <w:rFonts w:ascii="Segoe UI Emoji" w:hAnsi="Segoe UI Emoji" w:cs="Segoe UI Emoji"/>
-        </w:rPr>
-      </w:pPr>
-      <w:r>
-        <w:rPr>
-          <w:rFonts w:ascii="Segoe UI Emoji" w:hAnsi="Segoe UI Emoji" w:cs="Segoe UI Emoji"/>
-        </w:rPr>
-        <w:t>🎉¡Felicitaciones por la entrega del Desafío 0</w:t>
+      <w:proofErr w:type="spellStart"/>
+      <w:r>
+        <w:rPr>
+          <w:rFonts w:ascii="Segoe UI Emoji" w:hAnsi="Segoe UI Emoji" w:cs="Segoe UI Emoji"/>
+          <w:b/>
+          <w:bCs/>
+        </w:rPr>
+        <w:t>Mandirola</w:t>
+      </w:r>
+      <w:proofErr w:type="spellEnd"/>
+      <w:r>
+        <w:rPr>
+          <w:rFonts w:ascii="Segoe UI Emoji" w:hAnsi="Segoe UI Emoji" w:cs="Segoe UI Emoji"/>
+          <w:b/>
+          <w:bCs/>
+        </w:rPr>
+        <w:t xml:space="preserve"> </w:t>
+      </w:r>
+      <w:proofErr w:type="spellStart"/>
+      <w:r>
+        <w:rPr>
+          <w:rFonts w:ascii="Segoe UI Emoji" w:hAnsi="Segoe UI Emoji" w:cs="Segoe UI Emoji"/>
+          <w:b/>
+          <w:bCs/>
+        </w:rPr>
+        <w:t>Sebastian</w:t>
+      </w:r>
+      <w:proofErr w:type="spellEnd"/>
+    </w:p>
+    <w:p>
+      <w:pPr>
+        <w:rPr>
+          <w:rFonts w:ascii="Segoe UI Emoji" w:hAnsi="Segoe UI Emoji" w:cs="Segoe UI Emoji"/>
+          <w:b/>
+          <w:bCs/>
+        </w:rPr>
+      </w:pPr>
+    </w:p>
+    <w:p>
+      <w:pPr>
+        <w:rPr>
+          <w:rFonts w:ascii="Segoe UI Emoji" w:hAnsi="Segoe UI Emoji" w:cs="Segoe UI Emoji"/>
+        </w:rPr>
+      </w:pPr>
+      <w:proofErr w:type="gramStart"/>
+      <w:r>
+        <w:rPr>
+          <w:rFonts w:ascii="Segoe UI Emoji" w:hAnsi="Segoe UI Emoji" w:cs="Segoe UI Emoji"/>
+        </w:rPr>
+        <w:t>🎉¡</w:t>
+      </w:r>
+      <w:proofErr w:type="gramEnd"/>
+      <w:r>
+        <w:rPr>
+          <w:rFonts w:ascii="Segoe UI Emoji" w:hAnsi="Segoe UI Emoji" w:cs="Segoe UI Emoji"/>
+        </w:rPr>
+        <w:t>Felicitaciones por la entrega del Desafío 0</w:t>
       </w:r>
       <w:r>
         <w:rPr>
@@ -2499,18 +3533,33 @@
           <w:rFonts w:ascii="Segoe UI Emoji" w:hAnsi="Segoe UI Emoji" w:cs="Segoe UI Emoji"/>
         </w:rPr>
       </w:pPr>
+      <w:proofErr w:type="spellStart"/>
       <w:r>
         <w:rPr>
           <w:rFonts w:ascii="Segoe UI Emoji" w:hAnsi="Segoe UI Emoji" w:cs="Segoe UI Emoji"/>
         </w:rPr>
         <w:lastRenderedPageBreak/>
-        <w:t xml:space="preserve">Sebastian, te felicito por la entrega, los tres ejercicios están logrados, manejaste correctamente manejo de variables, estructuras de repetición y condicionales, me pareció genial la implementación de vectores </w:t>
-      </w:r>
-      <w:r>
-        <w:rPr>
-          <w:rFonts w:ascii="Segoe UI Emoji" w:hAnsi="Segoe UI Emoji" w:cs="Segoe UI Emoji"/>
-        </w:rPr>
-        <w:t xml:space="preserve">y funciones </w:t>
+        <w:t>Sebastian</w:t>
+      </w:r>
+      <w:proofErr w:type="spellEnd"/>
+      <w:r>
+        <w:rPr>
+          <w:rFonts w:ascii="Segoe UI Emoji" w:hAnsi="Segoe UI Emoji" w:cs="Segoe UI Emoji"/>
+        </w:rPr>
+        <w:t xml:space="preserve">, te felicito por la entrega, los tres ejercicios están logrados, manejaste correctamente manejo de variables, estructuras de repetición y condicionales, me pareció genial la implementación de vectores </w:t>
+      </w:r>
+      <w:r>
+        <w:rPr>
+          <w:rFonts w:ascii="Segoe UI Emoji" w:hAnsi="Segoe UI Emoji" w:cs="Segoe UI Emoji"/>
+        </w:rPr>
+        <w:t xml:space="preserve">y </w:t>
+      </w:r>
+      <w:proofErr w:type="gramStart"/>
+      <w:r>
+        <w:rPr>
+          <w:rFonts w:ascii="Segoe UI Emoji" w:hAnsi="Segoe UI Emoji" w:cs="Segoe UI Emoji"/>
+        </w:rPr>
+        <w:t xml:space="preserve">funciones </w:t>
       </w:r>
       <w:r>
         <w:rPr>
@@ -2518,6 +3567,7 @@
         </w:rPr>
         <w:t>.</w:t>
       </w:r>
+      <w:proofErr w:type="gramEnd"/>
     </w:p>
     <w:p>
       <w:pPr>
@@ -2627,29 +3677,47 @@
           <w:b/>
           <w:bCs/>
         </w:rPr>
-        <w:t>Ledesma Roman</w:t>
-      </w:r>
-    </w:p>
-    <w:p>
-      <w:pPr>
-        <w:rPr>
-          <w:rFonts w:ascii="Segoe UI Emoji" w:hAnsi="Segoe UI Emoji" w:cs="Segoe UI Emoji"/>
-          <w:b/>
-          <w:bCs/>
-        </w:rPr>
-      </w:pPr>
-    </w:p>
-    <w:p>
-      <w:pPr>
-        <w:rPr>
-          <w:rFonts w:ascii="Segoe UI Emoji" w:hAnsi="Segoe UI Emoji" w:cs="Segoe UI Emoji"/>
-        </w:rPr>
-      </w:pPr>
-      <w:r>
-        <w:rPr>
-          <w:rFonts w:ascii="Segoe UI Emoji" w:hAnsi="Segoe UI Emoji" w:cs="Segoe UI Emoji"/>
-        </w:rPr>
-        <w:t>🎉¡Felicitaciones por la entrega del Desafío 0</w:t>
+        <w:t xml:space="preserve">Ledesma </w:t>
+      </w:r>
+      <w:proofErr w:type="spellStart"/>
+      <w:r>
+        <w:rPr>
+          <w:rFonts w:ascii="Segoe UI Emoji" w:hAnsi="Segoe UI Emoji" w:cs="Segoe UI Emoji"/>
+          <w:b/>
+          <w:bCs/>
+        </w:rPr>
+        <w:t>Roman</w:t>
+      </w:r>
+      <w:proofErr w:type="spellEnd"/>
+    </w:p>
+    <w:p>
+      <w:pPr>
+        <w:rPr>
+          <w:rFonts w:ascii="Segoe UI Emoji" w:hAnsi="Segoe UI Emoji" w:cs="Segoe UI Emoji"/>
+          <w:b/>
+          <w:bCs/>
+        </w:rPr>
+      </w:pPr>
+    </w:p>
+    <w:p>
+      <w:pPr>
+        <w:rPr>
+          <w:rFonts w:ascii="Segoe UI Emoji" w:hAnsi="Segoe UI Emoji" w:cs="Segoe UI Emoji"/>
+        </w:rPr>
+      </w:pPr>
+      <w:proofErr w:type="gramStart"/>
+      <w:r>
+        <w:rPr>
+          <w:rFonts w:ascii="Segoe UI Emoji" w:hAnsi="Segoe UI Emoji" w:cs="Segoe UI Emoji"/>
+        </w:rPr>
+        <w:t>🎉¡</w:t>
+      </w:r>
+      <w:proofErr w:type="gramEnd"/>
+      <w:r>
+        <w:rPr>
+          <w:rFonts w:ascii="Segoe UI Emoji" w:hAnsi="Segoe UI Emoji" w:cs="Segoe UI Emoji"/>
+        </w:rPr>
+        <w:t>Felicitaciones por la entrega del Desafío 0</w:t>
       </w:r>
       <w:r>
         <w:rPr>
@@ -2677,11 +3745,19 @@
           <w:rFonts w:ascii="Segoe UI Emoji" w:hAnsi="Segoe UI Emoji" w:cs="Segoe UI Emoji"/>
         </w:rPr>
       </w:pPr>
-      <w:r>
-        <w:rPr>
-          <w:rFonts w:ascii="Segoe UI Emoji" w:hAnsi="Segoe UI Emoji" w:cs="Segoe UI Emoji"/>
-        </w:rPr>
-        <w:t>Roman, te felicito por la entrega, los tres ejercicios están logrados, manejaste correctamente manejo de variables, estructuras de repetición y condicionales.</w:t>
+      <w:proofErr w:type="spellStart"/>
+      <w:r>
+        <w:rPr>
+          <w:rFonts w:ascii="Segoe UI Emoji" w:hAnsi="Segoe UI Emoji" w:cs="Segoe UI Emoji"/>
+        </w:rPr>
+        <w:t>Roman</w:t>
+      </w:r>
+      <w:proofErr w:type="spellEnd"/>
+      <w:r>
+        <w:rPr>
+          <w:rFonts w:ascii="Segoe UI Emoji" w:hAnsi="Segoe UI Emoji" w:cs="Segoe UI Emoji"/>
+        </w:rPr>
+        <w:t>, te felicito por la entrega, los tres ejercicios están logrados, manejaste correctamente manejo de variables, estructuras de repetición y condicionales.</w:t>
       </w:r>
     </w:p>
     <w:p>
@@ -2802,35 +3878,53 @@
           <w:bCs/>
         </w:rPr>
       </w:pPr>
-      <w:r>
-        <w:rPr>
-          <w:rFonts w:ascii="Segoe UI Emoji" w:hAnsi="Segoe UI Emoji" w:cs="Segoe UI Emoji"/>
-          <w:b/>
-          <w:bCs/>
-        </w:rPr>
-        <w:t>Seballes Loren</w:t>
-      </w:r>
-    </w:p>
-    <w:p>
-      <w:pPr>
-        <w:rPr>
-          <w:rFonts w:ascii="Segoe UI Emoji" w:hAnsi="Segoe UI Emoji" w:cs="Segoe UI Emoji"/>
-          <w:b/>
-          <w:bCs/>
-        </w:rPr>
-      </w:pPr>
-    </w:p>
-    <w:p>
-      <w:pPr>
-        <w:rPr>
-          <w:rFonts w:ascii="Segoe UI Emoji" w:hAnsi="Segoe UI Emoji" w:cs="Segoe UI Emoji"/>
-        </w:rPr>
-      </w:pPr>
-      <w:r>
-        <w:rPr>
-          <w:rFonts w:ascii="Segoe UI Emoji" w:hAnsi="Segoe UI Emoji" w:cs="Segoe UI Emoji"/>
-        </w:rPr>
-        <w:t>🎉¡Felicitaciones por la entrega del Desafío 0</w:t>
+      <w:proofErr w:type="spellStart"/>
+      <w:r>
+        <w:rPr>
+          <w:rFonts w:ascii="Segoe UI Emoji" w:hAnsi="Segoe UI Emoji" w:cs="Segoe UI Emoji"/>
+          <w:b/>
+          <w:bCs/>
+        </w:rPr>
+        <w:t>Seballes</w:t>
+      </w:r>
+      <w:proofErr w:type="spellEnd"/>
+      <w:r>
+        <w:rPr>
+          <w:rFonts w:ascii="Segoe UI Emoji" w:hAnsi="Segoe UI Emoji" w:cs="Segoe UI Emoji"/>
+          <w:b/>
+          <w:bCs/>
+        </w:rPr>
+        <w:t xml:space="preserve"> Loren</w:t>
+      </w:r>
+    </w:p>
+    <w:p>
+      <w:pPr>
+        <w:rPr>
+          <w:rFonts w:ascii="Segoe UI Emoji" w:hAnsi="Segoe UI Emoji" w:cs="Segoe UI Emoji"/>
+          <w:b/>
+          <w:bCs/>
+        </w:rPr>
+      </w:pPr>
+    </w:p>
+    <w:p>
+      <w:pPr>
+        <w:rPr>
+          <w:rFonts w:ascii="Segoe UI Emoji" w:hAnsi="Segoe UI Emoji" w:cs="Segoe UI Emoji"/>
+        </w:rPr>
+      </w:pPr>
+      <w:proofErr w:type="gramStart"/>
+      <w:r>
+        <w:rPr>
+          <w:rFonts w:ascii="Segoe UI Emoji" w:hAnsi="Segoe UI Emoji" w:cs="Segoe UI Emoji"/>
+        </w:rPr>
+        <w:t>🎉¡</w:t>
+      </w:r>
+      <w:proofErr w:type="gramEnd"/>
+      <w:r>
+        <w:rPr>
+          <w:rFonts w:ascii="Segoe UI Emoji" w:hAnsi="Segoe UI Emoji" w:cs="Segoe UI Emoji"/>
+        </w:rPr>
+        <w:t>Felicitaciones por la entrega del Desafío 0</w:t>
       </w:r>
       <w:r>
         <w:rPr>
@@ -2968,35 +4062,71 @@
           <w:bCs/>
         </w:rPr>
       </w:pPr>
-      <w:r>
-        <w:rPr>
-          <w:rFonts w:ascii="Segoe UI Emoji" w:hAnsi="Segoe UI Emoji" w:cs="Segoe UI Emoji"/>
-          <w:b/>
-          <w:bCs/>
-        </w:rPr>
-        <w:t>Isac Maria Victoria</w:t>
-      </w:r>
-    </w:p>
-    <w:p>
-      <w:pPr>
-        <w:rPr>
-          <w:rFonts w:ascii="Segoe UI Emoji" w:hAnsi="Segoe UI Emoji" w:cs="Segoe UI Emoji"/>
-          <w:b/>
-          <w:bCs/>
-        </w:rPr>
-      </w:pPr>
-    </w:p>
-    <w:p>
-      <w:pPr>
-        <w:rPr>
-          <w:rFonts w:ascii="Segoe UI Emoji" w:hAnsi="Segoe UI Emoji" w:cs="Segoe UI Emoji"/>
-        </w:rPr>
-      </w:pPr>
-      <w:r>
-        <w:rPr>
-          <w:rFonts w:ascii="Segoe UI Emoji" w:hAnsi="Segoe UI Emoji" w:cs="Segoe UI Emoji"/>
-        </w:rPr>
-        <w:t>🎉¡Felicitaciones por la entrega del Desafío 0</w:t>
+      <w:proofErr w:type="spellStart"/>
+      <w:r>
+        <w:rPr>
+          <w:rFonts w:ascii="Segoe UI Emoji" w:hAnsi="Segoe UI Emoji" w:cs="Segoe UI Emoji"/>
+          <w:b/>
+          <w:bCs/>
+        </w:rPr>
+        <w:t>Isac</w:t>
+      </w:r>
+      <w:proofErr w:type="spellEnd"/>
+      <w:r>
+        <w:rPr>
+          <w:rFonts w:ascii="Segoe UI Emoji" w:hAnsi="Segoe UI Emoji" w:cs="Segoe UI Emoji"/>
+          <w:b/>
+          <w:bCs/>
+        </w:rPr>
+        <w:t xml:space="preserve"> </w:t>
+      </w:r>
+      <w:proofErr w:type="spellStart"/>
+      <w:r>
+        <w:rPr>
+          <w:rFonts w:ascii="Segoe UI Emoji" w:hAnsi="Segoe UI Emoji" w:cs="Segoe UI Emoji"/>
+          <w:b/>
+          <w:bCs/>
+        </w:rPr>
+        <w:t>Maria</w:t>
+      </w:r>
+      <w:proofErr w:type="spellEnd"/>
+      <w:r>
+        <w:rPr>
+          <w:rFonts w:ascii="Segoe UI Emoji" w:hAnsi="Segoe UI Emoji" w:cs="Segoe UI Emoji"/>
+          <w:b/>
+          <w:bCs/>
+        </w:rPr>
+        <w:t xml:space="preserve"> Victoria</w:t>
+      </w:r>
+    </w:p>
+    <w:p>
+      <w:pPr>
+        <w:rPr>
+          <w:rFonts w:ascii="Segoe UI Emoji" w:hAnsi="Segoe UI Emoji" w:cs="Segoe UI Emoji"/>
+          <w:b/>
+          <w:bCs/>
+        </w:rPr>
+      </w:pPr>
+    </w:p>
+    <w:p>
+      <w:pPr>
+        <w:rPr>
+          <w:rFonts w:ascii="Segoe UI Emoji" w:hAnsi="Segoe UI Emoji" w:cs="Segoe UI Emoji"/>
+        </w:rPr>
+      </w:pPr>
+      <w:proofErr w:type="gramStart"/>
+      <w:r>
+        <w:rPr>
+          <w:rFonts w:ascii="Segoe UI Emoji" w:hAnsi="Segoe UI Emoji" w:cs="Segoe UI Emoji"/>
+        </w:rPr>
+        <w:t>🎉¡</w:t>
+      </w:r>
+      <w:proofErr w:type="gramEnd"/>
+      <w:r>
+        <w:rPr>
+          <w:rFonts w:ascii="Segoe UI Emoji" w:hAnsi="Segoe UI Emoji" w:cs="Segoe UI Emoji"/>
+        </w:rPr>
+        <w:t>Felicitaciones por la entrega del Desafío 0</w:t>
       </w:r>
       <w:r>
         <w:rPr>
@@ -3024,11 +4154,19 @@
           <w:rFonts w:ascii="Segoe UI Emoji" w:hAnsi="Segoe UI Emoji" w:cs="Segoe UI Emoji"/>
         </w:rPr>
       </w:pPr>
-      <w:r>
-        <w:rPr>
-          <w:rFonts w:ascii="Segoe UI Emoji" w:hAnsi="Segoe UI Emoji" w:cs="Segoe UI Emoji"/>
-        </w:rPr>
-        <w:t>Maria, te felicito por la entrega, los tres ejercicios están logrados, manejaste correctamente manejo de variables, estructuras de repetición y condicionales.</w:t>
+      <w:proofErr w:type="spellStart"/>
+      <w:r>
+        <w:rPr>
+          <w:rFonts w:ascii="Segoe UI Emoji" w:hAnsi="Segoe UI Emoji" w:cs="Segoe UI Emoji"/>
+        </w:rPr>
+        <w:t>Maria</w:t>
+      </w:r>
+      <w:proofErr w:type="spellEnd"/>
+      <w:r>
+        <w:rPr>
+          <w:rFonts w:ascii="Segoe UI Emoji" w:hAnsi="Segoe UI Emoji" w:cs="Segoe UI Emoji"/>
+        </w:rPr>
+        <w:t>, te felicito por la entrega, los tres ejercicios están logrados, manejaste correctamente manejo de variables, estructuras de repetición y condicionales.</w:t>
       </w:r>
     </w:p>
     <w:p>
@@ -3139,59 +4277,79 @@
           <w:b/>
           <w:bCs/>
         </w:rPr>
-        <w:t>Toledo Victor</w:t>
-      </w:r>
-    </w:p>
-    <w:p>
-      <w:pPr>
-        <w:rPr>
-          <w:rFonts w:ascii="Segoe UI Emoji" w:hAnsi="Segoe UI Emoji" w:cs="Segoe UI Emoji"/>
-          <w:b/>
-          <w:bCs/>
-        </w:rPr>
-      </w:pPr>
-    </w:p>
-    <w:p>
-      <w:pPr>
-        <w:pBdr>
-          <w:bottom w:val="single" w:sz="6" w:space="1" w:color="auto"/>
-        </w:pBdr>
-        <w:rPr>
-          <w:rFonts w:ascii="Segoe UI Emoji" w:hAnsi="Segoe UI Emoji" w:cs="Segoe UI Emoji"/>
-        </w:rPr>
-      </w:pPr>
-      <w:r>
-        <w:rPr>
-          <w:rFonts w:ascii="Segoe UI Emoji" w:hAnsi="Segoe UI Emoji" w:cs="Segoe UI Emoji"/>
-        </w:rPr>
-        <w:t>🎉¡Felicitaciones por la entrega del Desafío 04! 🎉</w:t>
-      </w:r>
-    </w:p>
-    <w:p>
-      <w:pPr>
-        <w:pBdr>
-          <w:bottom w:val="single" w:sz="6" w:space="1" w:color="auto"/>
-        </w:pBdr>
-        <w:rPr>
-          <w:rFonts w:ascii="Segoe UI Emoji" w:hAnsi="Segoe UI Emoji" w:cs="Segoe UI Emoji"/>
-        </w:rPr>
-      </w:pPr>
-    </w:p>
-    <w:p>
-      <w:pPr>
-        <w:pBdr>
-          <w:bottom w:val="single" w:sz="6" w:space="1" w:color="auto"/>
-        </w:pBdr>
-        <w:rPr>
-          <w:rFonts w:ascii="Segoe UI Emoji" w:hAnsi="Segoe UI Emoji" w:cs="Segoe UI Emoji"/>
-        </w:rPr>
-      </w:pPr>
-      <w:r>
-        <w:rPr>
-          <w:rFonts w:ascii="Segoe UI Emoji" w:hAnsi="Segoe UI Emoji" w:cs="Segoe UI Emoji"/>
+        <w:t xml:space="preserve">Toledo </w:t>
+      </w:r>
+      <w:proofErr w:type="spellStart"/>
+      <w:r>
+        <w:rPr>
+          <w:rFonts w:ascii="Segoe UI Emoji" w:hAnsi="Segoe UI Emoji" w:cs="Segoe UI Emoji"/>
+          <w:b/>
+          <w:bCs/>
         </w:rPr>
         <w:t>Victor</w:t>
       </w:r>
+      <w:proofErr w:type="spellEnd"/>
+    </w:p>
+    <w:p>
+      <w:pPr>
+        <w:rPr>
+          <w:rFonts w:ascii="Segoe UI Emoji" w:hAnsi="Segoe UI Emoji" w:cs="Segoe UI Emoji"/>
+          <w:b/>
+          <w:bCs/>
+        </w:rPr>
+      </w:pPr>
+    </w:p>
+    <w:p>
+      <w:pPr>
+        <w:pBdr>
+          <w:bottom w:val="single" w:sz="6" w:space="1" w:color="auto"/>
+        </w:pBdr>
+        <w:rPr>
+          <w:rFonts w:ascii="Segoe UI Emoji" w:hAnsi="Segoe UI Emoji" w:cs="Segoe UI Emoji"/>
+        </w:rPr>
+      </w:pPr>
+      <w:proofErr w:type="gramStart"/>
+      <w:r>
+        <w:rPr>
+          <w:rFonts w:ascii="Segoe UI Emoji" w:hAnsi="Segoe UI Emoji" w:cs="Segoe UI Emoji"/>
+        </w:rPr>
+        <w:t>🎉¡</w:t>
+      </w:r>
+      <w:proofErr w:type="gramEnd"/>
+      <w:r>
+        <w:rPr>
+          <w:rFonts w:ascii="Segoe UI Emoji" w:hAnsi="Segoe UI Emoji" w:cs="Segoe UI Emoji"/>
+        </w:rPr>
+        <w:t>Felicitaciones por la entrega del Desafío 04! 🎉</w:t>
+      </w:r>
+    </w:p>
+    <w:p>
+      <w:pPr>
+        <w:pBdr>
+          <w:bottom w:val="single" w:sz="6" w:space="1" w:color="auto"/>
+        </w:pBdr>
+        <w:rPr>
+          <w:rFonts w:ascii="Segoe UI Emoji" w:hAnsi="Segoe UI Emoji" w:cs="Segoe UI Emoji"/>
+        </w:rPr>
+      </w:pPr>
+    </w:p>
+    <w:p>
+      <w:pPr>
+        <w:pBdr>
+          <w:bottom w:val="single" w:sz="6" w:space="1" w:color="auto"/>
+        </w:pBdr>
+        <w:rPr>
+          <w:rFonts w:ascii="Segoe UI Emoji" w:hAnsi="Segoe UI Emoji" w:cs="Segoe UI Emoji"/>
+        </w:rPr>
+      </w:pPr>
+      <w:proofErr w:type="spellStart"/>
+      <w:r>
+        <w:rPr>
+          <w:rFonts w:ascii="Segoe UI Emoji" w:hAnsi="Segoe UI Emoji" w:cs="Segoe UI Emoji"/>
+        </w:rPr>
+        <w:t>Victor</w:t>
+      </w:r>
+      <w:proofErr w:type="spellEnd"/>
       <w:r>
         <w:rPr>
           <w:rFonts w:ascii="Segoe UI Emoji" w:hAnsi="Segoe UI Emoji" w:cs="Segoe UI Emoji"/>
@@ -3256,39 +4414,125 @@
         <w:rPr>
           <w:rFonts w:ascii="Segoe UI Emoji" w:hAnsi="Segoe UI Emoji" w:cs="Segoe UI Emoji"/>
         </w:rPr>
-        <w:t xml:space="preserve">La estructura del documento html es correcta (&lt;head&gt;, &lt;body&gt;,&lt;header&gt;, &lt;main&gt;, etc..). </w:t>
-      </w:r>
-    </w:p>
-    <w:p>
-      <w:pPr>
-        <w:pBdr>
-          <w:bottom w:val="single" w:sz="6" w:space="1" w:color="auto"/>
-        </w:pBdr>
-        <w:rPr>
-          <w:rFonts w:ascii="Segoe UI Emoji" w:hAnsi="Segoe UI Emoji" w:cs="Segoe UI Emoji"/>
-        </w:rPr>
-      </w:pPr>
-      <w:r>
-        <w:rPr>
-          <w:rFonts w:ascii="Segoe UI Emoji" w:hAnsi="Segoe UI Emoji" w:cs="Segoe UI Emoji"/>
-        </w:rPr>
-        <w:t xml:space="preserve">La aplicación de etiquetas headers y el manejo de etiquetas para textos es correcto. </w:t>
-      </w:r>
-    </w:p>
-    <w:p>
-      <w:pPr>
-        <w:pBdr>
-          <w:bottom w:val="single" w:sz="6" w:space="1" w:color="auto"/>
-        </w:pBdr>
-        <w:rPr>
-          <w:rFonts w:ascii="Segoe UI Emoji" w:hAnsi="Segoe UI Emoji" w:cs="Segoe UI Emoji"/>
-        </w:rPr>
-      </w:pPr>
-      <w:r>
-        <w:rPr>
-          <w:rFonts w:ascii="Segoe UI Emoji" w:hAnsi="Segoe UI Emoji" w:cs="Segoe UI Emoji"/>
-        </w:rPr>
-        <w:t>Destaco la legibilidad de tu html, los archivos index.css e index.js podes ubicarlos en las carpetas correspondientes dejando suelto el index.html en la raíz del proyecto.</w:t>
+        <w:t xml:space="preserve">La estructura del documento </w:t>
+      </w:r>
+      <w:proofErr w:type="spellStart"/>
+      <w:r>
+        <w:rPr>
+          <w:rFonts w:ascii="Segoe UI Emoji" w:hAnsi="Segoe UI Emoji" w:cs="Segoe UI Emoji"/>
+        </w:rPr>
+        <w:t>html</w:t>
+      </w:r>
+      <w:proofErr w:type="spellEnd"/>
+      <w:r>
+        <w:rPr>
+          <w:rFonts w:ascii="Segoe UI Emoji" w:hAnsi="Segoe UI Emoji" w:cs="Segoe UI Emoji"/>
+        </w:rPr>
+        <w:t xml:space="preserve"> es correcta (&lt;head&gt;, &lt;</w:t>
+      </w:r>
+      <w:proofErr w:type="spellStart"/>
+      <w:r>
+        <w:rPr>
+          <w:rFonts w:ascii="Segoe UI Emoji" w:hAnsi="Segoe UI Emoji" w:cs="Segoe UI Emoji"/>
+        </w:rPr>
+        <w:t>body</w:t>
+      </w:r>
+      <w:proofErr w:type="spellEnd"/>
+      <w:proofErr w:type="gramStart"/>
+      <w:r>
+        <w:rPr>
+          <w:rFonts w:ascii="Segoe UI Emoji" w:hAnsi="Segoe UI Emoji" w:cs="Segoe UI Emoji"/>
+        </w:rPr>
+        <w:t>&gt;,&lt;</w:t>
+      </w:r>
+      <w:proofErr w:type="spellStart"/>
+      <w:proofErr w:type="gramEnd"/>
+      <w:r>
+        <w:rPr>
+          <w:rFonts w:ascii="Segoe UI Emoji" w:hAnsi="Segoe UI Emoji" w:cs="Segoe UI Emoji"/>
+        </w:rPr>
+        <w:t>header</w:t>
+      </w:r>
+      <w:proofErr w:type="spellEnd"/>
+      <w:r>
+        <w:rPr>
+          <w:rFonts w:ascii="Segoe UI Emoji" w:hAnsi="Segoe UI Emoji" w:cs="Segoe UI Emoji"/>
+        </w:rPr>
+        <w:t>&gt;, &lt;</w:t>
+      </w:r>
+      <w:proofErr w:type="spellStart"/>
+      <w:r>
+        <w:rPr>
+          <w:rFonts w:ascii="Segoe UI Emoji" w:hAnsi="Segoe UI Emoji" w:cs="Segoe UI Emoji"/>
+        </w:rPr>
+        <w:t>main</w:t>
+      </w:r>
+      <w:proofErr w:type="spellEnd"/>
+      <w:r>
+        <w:rPr>
+          <w:rFonts w:ascii="Segoe UI Emoji" w:hAnsi="Segoe UI Emoji" w:cs="Segoe UI Emoji"/>
+        </w:rPr>
+        <w:t xml:space="preserve">&gt;, etc..). </w:t>
+      </w:r>
+    </w:p>
+    <w:p>
+      <w:pPr>
+        <w:pBdr>
+          <w:bottom w:val="single" w:sz="6" w:space="1" w:color="auto"/>
+        </w:pBdr>
+        <w:rPr>
+          <w:rFonts w:ascii="Segoe UI Emoji" w:hAnsi="Segoe UI Emoji" w:cs="Segoe UI Emoji"/>
+        </w:rPr>
+      </w:pPr>
+      <w:r>
+        <w:rPr>
+          <w:rFonts w:ascii="Segoe UI Emoji" w:hAnsi="Segoe UI Emoji" w:cs="Segoe UI Emoji"/>
+        </w:rPr>
+        <w:t xml:space="preserve">La aplicación de etiquetas </w:t>
+      </w:r>
+      <w:proofErr w:type="spellStart"/>
+      <w:r>
+        <w:rPr>
+          <w:rFonts w:ascii="Segoe UI Emoji" w:hAnsi="Segoe UI Emoji" w:cs="Segoe UI Emoji"/>
+        </w:rPr>
+        <w:t>headers</w:t>
+      </w:r>
+      <w:proofErr w:type="spellEnd"/>
+      <w:r>
+        <w:rPr>
+          <w:rFonts w:ascii="Segoe UI Emoji" w:hAnsi="Segoe UI Emoji" w:cs="Segoe UI Emoji"/>
+        </w:rPr>
+        <w:t xml:space="preserve"> y el manejo de etiquetas para textos es correcto. </w:t>
+      </w:r>
+    </w:p>
+    <w:p>
+      <w:pPr>
+        <w:pBdr>
+          <w:bottom w:val="single" w:sz="6" w:space="1" w:color="auto"/>
+        </w:pBdr>
+        <w:rPr>
+          <w:rFonts w:ascii="Segoe UI Emoji" w:hAnsi="Segoe UI Emoji" w:cs="Segoe UI Emoji"/>
+        </w:rPr>
+      </w:pPr>
+      <w:r>
+        <w:rPr>
+          <w:rFonts w:ascii="Segoe UI Emoji" w:hAnsi="Segoe UI Emoji" w:cs="Segoe UI Emoji"/>
+        </w:rPr>
+        <w:t xml:space="preserve">Destaco la legibilidad de tu </w:t>
+      </w:r>
+      <w:proofErr w:type="spellStart"/>
+      <w:r>
+        <w:rPr>
+          <w:rFonts w:ascii="Segoe UI Emoji" w:hAnsi="Segoe UI Emoji" w:cs="Segoe UI Emoji"/>
+        </w:rPr>
+        <w:t>html</w:t>
+      </w:r>
+      <w:proofErr w:type="spellEnd"/>
+      <w:r>
+        <w:rPr>
+          <w:rFonts w:ascii="Segoe UI Emoji" w:hAnsi="Segoe UI Emoji" w:cs="Segoe UI Emoji"/>
+        </w:rPr>
+        <w:t>, los archivos index.css e index.js podes ubicarlos en las carpetas correspondientes dejando suelto el index.html en la raíz del proyecto.</w:t>
       </w:r>
     </w:p>
     <w:p>
@@ -3305,23 +4549,93 @@
           <w:rFonts w:ascii="Segoe UI Emoji" w:hAnsi="Segoe UI Emoji" w:cs="Segoe UI Emoji"/>
         </w:rPr>
         <w:lastRenderedPageBreak/>
-        <w:t>Recomiendo completar los atributos “alt” de los img con valores mas descriptivos recorda que ayudan a mejorar la accesibilidad de nuestras páginas.</w:t>
-      </w:r>
-    </w:p>
-    <w:p>
-      <w:pPr>
-        <w:pBdr>
-          <w:bottom w:val="single" w:sz="6" w:space="1" w:color="auto"/>
-        </w:pBdr>
-        <w:rPr>
-          <w:rFonts w:ascii="Segoe UI Emoji" w:hAnsi="Segoe UI Emoji" w:cs="Segoe UI Emoji"/>
-        </w:rPr>
-      </w:pPr>
-      <w:r>
-        <w:rPr>
-          <w:rFonts w:ascii="Segoe UI Emoji" w:hAnsi="Segoe UI Emoji" w:cs="Segoe UI Emoji"/>
-        </w:rPr>
-        <w:t>Sugerencia: al ser un e-commerce nuestro objetivo es lograr que el usuario compre nuestros productos, quizás acá es mejor mostrar los productos una vez ingrese al home de nuestra página en lugar de ofrecerle como primera vista información sobre nuestro negocio.</w:t>
+        <w:t>Recomiendo completar los atributos “</w:t>
+      </w:r>
+      <w:proofErr w:type="spellStart"/>
+      <w:r>
+        <w:rPr>
+          <w:rFonts w:ascii="Segoe UI Emoji" w:hAnsi="Segoe UI Emoji" w:cs="Segoe UI Emoji"/>
+        </w:rPr>
+        <w:t>alt</w:t>
+      </w:r>
+      <w:proofErr w:type="spellEnd"/>
+      <w:r>
+        <w:rPr>
+          <w:rFonts w:ascii="Segoe UI Emoji" w:hAnsi="Segoe UI Emoji" w:cs="Segoe UI Emoji"/>
+        </w:rPr>
+        <w:t xml:space="preserve">” de los </w:t>
+      </w:r>
+      <w:proofErr w:type="spellStart"/>
+      <w:r>
+        <w:rPr>
+          <w:rFonts w:ascii="Segoe UI Emoji" w:hAnsi="Segoe UI Emoji" w:cs="Segoe UI Emoji"/>
+        </w:rPr>
+        <w:t>img</w:t>
+      </w:r>
+      <w:proofErr w:type="spellEnd"/>
+      <w:r>
+        <w:rPr>
+          <w:rFonts w:ascii="Segoe UI Emoji" w:hAnsi="Segoe UI Emoji" w:cs="Segoe UI Emoji"/>
+        </w:rPr>
+        <w:t xml:space="preserve"> con valores </w:t>
+      </w:r>
+      <w:proofErr w:type="spellStart"/>
+      <w:r>
+        <w:rPr>
+          <w:rFonts w:ascii="Segoe UI Emoji" w:hAnsi="Segoe UI Emoji" w:cs="Segoe UI Emoji"/>
+        </w:rPr>
+        <w:t>mas</w:t>
+      </w:r>
+      <w:proofErr w:type="spellEnd"/>
+      <w:r>
+        <w:rPr>
+          <w:rFonts w:ascii="Segoe UI Emoji" w:hAnsi="Segoe UI Emoji" w:cs="Segoe UI Emoji"/>
+        </w:rPr>
+        <w:t xml:space="preserve"> descriptivos </w:t>
+      </w:r>
+      <w:proofErr w:type="spellStart"/>
+      <w:r>
+        <w:rPr>
+          <w:rFonts w:ascii="Segoe UI Emoji" w:hAnsi="Segoe UI Emoji" w:cs="Segoe UI Emoji"/>
+        </w:rPr>
+        <w:t>recorda</w:t>
+      </w:r>
+      <w:proofErr w:type="spellEnd"/>
+      <w:r>
+        <w:rPr>
+          <w:rFonts w:ascii="Segoe UI Emoji" w:hAnsi="Segoe UI Emoji" w:cs="Segoe UI Emoji"/>
+        </w:rPr>
+        <w:t xml:space="preserve"> que ayudan a mejorar la accesibilidad de nuestras páginas.</w:t>
+      </w:r>
+    </w:p>
+    <w:p>
+      <w:pPr>
+        <w:pBdr>
+          <w:bottom w:val="single" w:sz="6" w:space="1" w:color="auto"/>
+        </w:pBdr>
+        <w:rPr>
+          <w:rFonts w:ascii="Segoe UI Emoji" w:hAnsi="Segoe UI Emoji" w:cs="Segoe UI Emoji"/>
+        </w:rPr>
+      </w:pPr>
+      <w:r>
+        <w:rPr>
+          <w:rFonts w:ascii="Segoe UI Emoji" w:hAnsi="Segoe UI Emoji" w:cs="Segoe UI Emoji"/>
+        </w:rPr>
+        <w:t>Sugerencia: al ser un e-</w:t>
+      </w:r>
+      <w:proofErr w:type="spellStart"/>
+      <w:r>
+        <w:rPr>
+          <w:rFonts w:ascii="Segoe UI Emoji" w:hAnsi="Segoe UI Emoji" w:cs="Segoe UI Emoji"/>
+        </w:rPr>
+        <w:t>commerce</w:t>
+      </w:r>
+      <w:proofErr w:type="spellEnd"/>
+      <w:r>
+        <w:rPr>
+          <w:rFonts w:ascii="Segoe UI Emoji" w:hAnsi="Segoe UI Emoji" w:cs="Segoe UI Emoji"/>
+        </w:rPr>
+        <w:t xml:space="preserve"> nuestro objetivo es lograr que el usuario compre nuestros productos, quizás acá es mejor mostrar los productos una vez ingrese al home de nuestra página en lugar de ofrecerle como primera vista información sobre nuestro negocio.</w:t>
       </w:r>
     </w:p>
     <w:p>
@@ -3384,14 +4698,50 @@
         <w:rPr>
           <w:rFonts w:ascii="Segoe UI Emoji" w:hAnsi="Segoe UI Emoji" w:cs="Segoe UI Emoji"/>
         </w:rPr>
-        <w:t>CSS: Correcto la implementación de flex y el uso de selectores en el css externo, quizás acá se puede mejorar el estilo del sitio importando fuentes tipográficas</w:t>
-      </w:r>
-      <w:r>
-        <w:rPr>
-          <w:rFonts w:ascii="Segoe UI Emoji" w:hAnsi="Segoe UI Emoji" w:cs="Segoe UI Emoji"/>
-        </w:rPr>
-        <w:t>, agregando efectos en los botones, redondeando bordes de elementos, etc..</w:t>
-      </w:r>
+        <w:t xml:space="preserve">CSS: Correcto la implementación de </w:t>
+      </w:r>
+      <w:proofErr w:type="spellStart"/>
+      <w:r>
+        <w:rPr>
+          <w:rFonts w:ascii="Segoe UI Emoji" w:hAnsi="Segoe UI Emoji" w:cs="Segoe UI Emoji"/>
+        </w:rPr>
+        <w:t>flex</w:t>
+      </w:r>
+      <w:proofErr w:type="spellEnd"/>
+      <w:r>
+        <w:rPr>
+          <w:rFonts w:ascii="Segoe UI Emoji" w:hAnsi="Segoe UI Emoji" w:cs="Segoe UI Emoji"/>
+        </w:rPr>
+        <w:t xml:space="preserve"> y el uso de selectores en el </w:t>
+      </w:r>
+      <w:proofErr w:type="spellStart"/>
+      <w:r>
+        <w:rPr>
+          <w:rFonts w:ascii="Segoe UI Emoji" w:hAnsi="Segoe UI Emoji" w:cs="Segoe UI Emoji"/>
+        </w:rPr>
+        <w:t>css</w:t>
+      </w:r>
+      <w:proofErr w:type="spellEnd"/>
+      <w:r>
+        <w:rPr>
+          <w:rFonts w:ascii="Segoe UI Emoji" w:hAnsi="Segoe UI Emoji" w:cs="Segoe UI Emoji"/>
+        </w:rPr>
+        <w:t xml:space="preserve"> externo, quizás acá se puede mejorar el estilo del sitio importando fuentes tipográficas</w:t>
+      </w:r>
+      <w:r>
+        <w:rPr>
+          <w:rFonts w:ascii="Segoe UI Emoji" w:hAnsi="Segoe UI Emoji" w:cs="Segoe UI Emoji"/>
+        </w:rPr>
+        <w:t xml:space="preserve">, agregando efectos en los botones, redondeando bordes de elementos, </w:t>
+      </w:r>
+      <w:proofErr w:type="gramStart"/>
+      <w:r>
+        <w:rPr>
+          <w:rFonts w:ascii="Segoe UI Emoji" w:hAnsi="Segoe UI Emoji" w:cs="Segoe UI Emoji"/>
+        </w:rPr>
+        <w:t>etc..</w:t>
+      </w:r>
+      <w:proofErr w:type="gramEnd"/>
     </w:p>
     <w:p>
       <w:pPr>
@@ -3438,17 +4788,67 @@
         </w:rPr>
         <w:t xml:space="preserve">JS: El código </w:t>
       </w:r>
-      <w:r>
-        <w:rPr>
-          <w:rFonts w:ascii="Segoe UI Emoji" w:hAnsi="Segoe UI Emoji" w:cs="Segoe UI Emoji"/>
-        </w:rPr>
-        <w:t xml:space="preserve">js impecable. El trabajo de verificar si el usuario es admin o no seria mejor delegarlo al archivo admin.js </w:t>
-      </w:r>
-      <w:r>
-        <w:rPr>
-          <w:rFonts w:ascii="Segoe UI Emoji" w:hAnsi="Segoe UI Emoji" w:cs="Segoe UI Emoji"/>
-        </w:rPr>
-        <w:t xml:space="preserve">. </w:t>
+      <w:proofErr w:type="spellStart"/>
+      <w:r>
+        <w:rPr>
+          <w:rFonts w:ascii="Segoe UI Emoji" w:hAnsi="Segoe UI Emoji" w:cs="Segoe UI Emoji"/>
+        </w:rPr>
+        <w:t>js</w:t>
+      </w:r>
+      <w:proofErr w:type="spellEnd"/>
+      <w:r>
+        <w:rPr>
+          <w:rFonts w:ascii="Segoe UI Emoji" w:hAnsi="Segoe UI Emoji" w:cs="Segoe UI Emoji"/>
+        </w:rPr>
+        <w:t xml:space="preserve"> impecable. El trabajo de verificar si el usuario es </w:t>
+      </w:r>
+      <w:proofErr w:type="spellStart"/>
+      <w:r>
+        <w:rPr>
+          <w:rFonts w:ascii="Segoe UI Emoji" w:hAnsi="Segoe UI Emoji" w:cs="Segoe UI Emoji"/>
+        </w:rPr>
+        <w:t>admin</w:t>
+      </w:r>
+      <w:proofErr w:type="spellEnd"/>
+      <w:r>
+        <w:rPr>
+          <w:rFonts w:ascii="Segoe UI Emoji" w:hAnsi="Segoe UI Emoji" w:cs="Segoe UI Emoji"/>
+        </w:rPr>
+        <w:t xml:space="preserve"> o no </w:t>
+      </w:r>
+      <w:proofErr w:type="spellStart"/>
+      <w:r>
+        <w:rPr>
+          <w:rFonts w:ascii="Segoe UI Emoji" w:hAnsi="Segoe UI Emoji" w:cs="Segoe UI Emoji"/>
+        </w:rPr>
+        <w:t>seria</w:t>
+      </w:r>
+      <w:proofErr w:type="spellEnd"/>
+      <w:r>
+        <w:rPr>
+          <w:rFonts w:ascii="Segoe UI Emoji" w:hAnsi="Segoe UI Emoji" w:cs="Segoe UI Emoji"/>
+        </w:rPr>
+        <w:t xml:space="preserve"> mejor delegarlo al archivo </w:t>
+      </w:r>
+      <w:proofErr w:type="gramStart"/>
+      <w:r>
+        <w:rPr>
+          <w:rFonts w:ascii="Segoe UI Emoji" w:hAnsi="Segoe UI Emoji" w:cs="Segoe UI Emoji"/>
+        </w:rPr>
+        <w:t xml:space="preserve">admin.js </w:t>
+      </w:r>
+      <w:r>
+        <w:rPr>
+          <w:rFonts w:ascii="Segoe UI Emoji" w:hAnsi="Segoe UI Emoji" w:cs="Segoe UI Emoji"/>
+        </w:rPr>
+        <w:t>.</w:t>
+      </w:r>
+      <w:proofErr w:type="gramEnd"/>
+      <w:r>
+        <w:rPr>
+          <w:rFonts w:ascii="Segoe UI Emoji" w:hAnsi="Segoe UI Emoji" w:cs="Segoe UI Emoji"/>
+        </w:rPr>
+        <w:t xml:space="preserve"> </w:t>
       </w:r>
     </w:p>
     <w:p>
@@ -3560,35 +4960,53 @@
         </w:rPr>
         <w:t xml:space="preserve"> </w:t>
       </w:r>
-      <w:r>
-        <w:rPr>
-          <w:rFonts w:ascii="Segoe UI Emoji" w:hAnsi="Segoe UI Emoji" w:cs="Segoe UI Emoji"/>
-          <w:b/>
-          <w:bCs/>
-        </w:rPr>
-        <w:t>Desch Martin</w:t>
-      </w:r>
-    </w:p>
-    <w:p>
-      <w:pPr>
-        <w:rPr>
-          <w:rFonts w:ascii="Segoe UI Emoji" w:hAnsi="Segoe UI Emoji" w:cs="Segoe UI Emoji"/>
-          <w:b/>
-          <w:bCs/>
-        </w:rPr>
-      </w:pPr>
-    </w:p>
-    <w:p>
-      <w:pPr>
-        <w:rPr>
-          <w:rFonts w:ascii="Segoe UI Emoji" w:hAnsi="Segoe UI Emoji" w:cs="Segoe UI Emoji"/>
-        </w:rPr>
-      </w:pPr>
-      <w:r>
-        <w:rPr>
-          <w:rFonts w:ascii="Segoe UI Emoji" w:hAnsi="Segoe UI Emoji" w:cs="Segoe UI Emoji"/>
-        </w:rPr>
-        <w:t>🎉¡Felicitaciones por la entrega del Desafío 0</w:t>
+      <w:proofErr w:type="spellStart"/>
+      <w:r>
+        <w:rPr>
+          <w:rFonts w:ascii="Segoe UI Emoji" w:hAnsi="Segoe UI Emoji" w:cs="Segoe UI Emoji"/>
+          <w:b/>
+          <w:bCs/>
+        </w:rPr>
+        <w:t>Desch</w:t>
+      </w:r>
+      <w:proofErr w:type="spellEnd"/>
+      <w:r>
+        <w:rPr>
+          <w:rFonts w:ascii="Segoe UI Emoji" w:hAnsi="Segoe UI Emoji" w:cs="Segoe UI Emoji"/>
+          <w:b/>
+          <w:bCs/>
+        </w:rPr>
+        <w:t xml:space="preserve"> Martin</w:t>
+      </w:r>
+    </w:p>
+    <w:p>
+      <w:pPr>
+        <w:rPr>
+          <w:rFonts w:ascii="Segoe UI Emoji" w:hAnsi="Segoe UI Emoji" w:cs="Segoe UI Emoji"/>
+          <w:b/>
+          <w:bCs/>
+        </w:rPr>
+      </w:pPr>
+    </w:p>
+    <w:p>
+      <w:pPr>
+        <w:rPr>
+          <w:rFonts w:ascii="Segoe UI Emoji" w:hAnsi="Segoe UI Emoji" w:cs="Segoe UI Emoji"/>
+        </w:rPr>
+      </w:pPr>
+      <w:proofErr w:type="gramStart"/>
+      <w:r>
+        <w:rPr>
+          <w:rFonts w:ascii="Segoe UI Emoji" w:hAnsi="Segoe UI Emoji" w:cs="Segoe UI Emoji"/>
+        </w:rPr>
+        <w:t>🎉¡</w:t>
+      </w:r>
+      <w:proofErr w:type="gramEnd"/>
+      <w:r>
+        <w:rPr>
+          <w:rFonts w:ascii="Segoe UI Emoji" w:hAnsi="Segoe UI Emoji" w:cs="Segoe UI Emoji"/>
+        </w:rPr>
+        <w:t>Felicitaciones por la entrega del Desafío 0</w:t>
       </w:r>
       <w:r>
         <w:rPr>
@@ -3620,7 +5038,21 @@
         <w:rPr>
           <w:rFonts w:ascii="Segoe UI Emoji" w:hAnsi="Segoe UI Emoji" w:cs="Segoe UI Emoji"/>
         </w:rPr>
-        <w:t>Martin, Sebastian los felicito por su compromiso en la entrega, en general cumplieron con los requerimientos solicitados, usaron</w:t>
+        <w:t xml:space="preserve">Martin, </w:t>
+      </w:r>
+      <w:proofErr w:type="spellStart"/>
+      <w:r>
+        <w:rPr>
+          <w:rFonts w:ascii="Segoe UI Emoji" w:hAnsi="Segoe UI Emoji" w:cs="Segoe UI Emoji"/>
+        </w:rPr>
+        <w:t>Sebastian</w:t>
+      </w:r>
+      <w:proofErr w:type="spellEnd"/>
+      <w:r>
+        <w:rPr>
+          <w:rFonts w:ascii="Segoe UI Emoji" w:hAnsi="Segoe UI Emoji" w:cs="Segoe UI Emoji"/>
+        </w:rPr>
+        <w:t xml:space="preserve"> los felicito por su compromiso en la entrega, en general cumplieron con los requerimientos solicitados, usaron</w:t>
       </w:r>
       <w:r>
         <w:rPr>
@@ -3785,8 +5217,18 @@
           <w:b/>
           <w:bCs/>
         </w:rPr>
-        <w:t>Ponte Matias</w:t>
-      </w:r>
+        <w:t xml:space="preserve">Ponte </w:t>
+      </w:r>
+      <w:proofErr w:type="spellStart"/>
+      <w:r>
+        <w:rPr>
+          <w:rFonts w:ascii="Segoe UI Emoji" w:hAnsi="Segoe UI Emoji" w:cs="Segoe UI Emoji"/>
+          <w:b/>
+          <w:bCs/>
+        </w:rPr>
+        <w:t>Matias</w:t>
+      </w:r>
+      <w:proofErr w:type="spellEnd"/>
     </w:p>
     <w:p>
       <w:pPr>
@@ -3804,11 +5246,19 @@
           <w:rFonts w:ascii="Segoe UI Emoji" w:hAnsi="Segoe UI Emoji" w:cs="Segoe UI Emoji"/>
         </w:rPr>
       </w:pPr>
-      <w:r>
-        <w:rPr>
-          <w:rFonts w:ascii="Segoe UI Emoji" w:hAnsi="Segoe UI Emoji" w:cs="Segoe UI Emoji"/>
-        </w:rPr>
-        <w:t>🎉¡Felicitaciones por la entrega del Desafío 0</w:t>
+      <w:proofErr w:type="gramStart"/>
+      <w:r>
+        <w:rPr>
+          <w:rFonts w:ascii="Segoe UI Emoji" w:hAnsi="Segoe UI Emoji" w:cs="Segoe UI Emoji"/>
+        </w:rPr>
+        <w:t>🎉¡</w:t>
+      </w:r>
+      <w:proofErr w:type="gramEnd"/>
+      <w:r>
+        <w:rPr>
+          <w:rFonts w:ascii="Segoe UI Emoji" w:hAnsi="Segoe UI Emoji" w:cs="Segoe UI Emoji"/>
+        </w:rPr>
+        <w:t>Felicitaciones por la entrega del Desafío 0</w:t>
       </w:r>
       <w:r>
         <w:rPr>
@@ -3836,11 +5286,33 @@
           <w:rFonts w:ascii="Segoe UI Emoji" w:hAnsi="Segoe UI Emoji" w:cs="Segoe UI Emoji"/>
         </w:rPr>
       </w:pPr>
-      <w:r>
-        <w:rPr>
-          <w:rFonts w:ascii="Segoe UI Emoji" w:hAnsi="Segoe UI Emoji" w:cs="Segoe UI Emoji"/>
-        </w:rPr>
-        <w:t xml:space="preserve">Matias, Johard, </w:t>
+      <w:proofErr w:type="spellStart"/>
+      <w:r>
+        <w:rPr>
+          <w:rFonts w:ascii="Segoe UI Emoji" w:hAnsi="Segoe UI Emoji" w:cs="Segoe UI Emoji"/>
+        </w:rPr>
+        <w:t>Matias</w:t>
+      </w:r>
+      <w:proofErr w:type="spellEnd"/>
+      <w:r>
+        <w:rPr>
+          <w:rFonts w:ascii="Segoe UI Emoji" w:hAnsi="Segoe UI Emoji" w:cs="Segoe UI Emoji"/>
+        </w:rPr>
+        <w:t xml:space="preserve">, </w:t>
+      </w:r>
+      <w:proofErr w:type="spellStart"/>
+      <w:r>
+        <w:rPr>
+          <w:rFonts w:ascii="Segoe UI Emoji" w:hAnsi="Segoe UI Emoji" w:cs="Segoe UI Emoji"/>
+        </w:rPr>
+        <w:t>Johard</w:t>
+      </w:r>
+      <w:proofErr w:type="spellEnd"/>
+      <w:r>
+        <w:rPr>
+          <w:rFonts w:ascii="Segoe UI Emoji" w:hAnsi="Segoe UI Emoji" w:cs="Segoe UI Emoji"/>
+        </w:rPr>
+        <w:t xml:space="preserve">, </w:t>
       </w:r>
       <w:r>
         <w:rPr>
@@ -3935,7 +5407,63 @@
         <w:rPr>
           <w:rFonts w:ascii="Segoe UI Emoji" w:hAnsi="Segoe UI Emoji" w:cs="Segoe UI Emoji"/>
         </w:rPr>
-        <w:t>Lo único en lugar de div y section pudieron usar los elementos fieldset y legend para cada área del formulario, estos son específicos para formularios.</w:t>
+        <w:t xml:space="preserve">Lo único en lugar de </w:t>
+      </w:r>
+      <w:proofErr w:type="spellStart"/>
+      <w:r>
+        <w:rPr>
+          <w:rFonts w:ascii="Segoe UI Emoji" w:hAnsi="Segoe UI Emoji" w:cs="Segoe UI Emoji"/>
+        </w:rPr>
+        <w:t>div</w:t>
+      </w:r>
+      <w:proofErr w:type="spellEnd"/>
+      <w:r>
+        <w:rPr>
+          <w:rFonts w:ascii="Segoe UI Emoji" w:hAnsi="Segoe UI Emoji" w:cs="Segoe UI Emoji"/>
+        </w:rPr>
+        <w:t xml:space="preserve"> y </w:t>
+      </w:r>
+      <w:proofErr w:type="spellStart"/>
+      <w:r>
+        <w:rPr>
+          <w:rFonts w:ascii="Segoe UI Emoji" w:hAnsi="Segoe UI Emoji" w:cs="Segoe UI Emoji"/>
+        </w:rPr>
+        <w:t>section</w:t>
+      </w:r>
+      <w:proofErr w:type="spellEnd"/>
+      <w:r>
+        <w:rPr>
+          <w:rFonts w:ascii="Segoe UI Emoji" w:hAnsi="Segoe UI Emoji" w:cs="Segoe UI Emoji"/>
+        </w:rPr>
+        <w:t xml:space="preserve"> pudieron usar los elementos </w:t>
+      </w:r>
+      <w:proofErr w:type="spellStart"/>
+      <w:r>
+        <w:rPr>
+          <w:rFonts w:ascii="Segoe UI Emoji" w:hAnsi="Segoe UI Emoji" w:cs="Segoe UI Emoji"/>
+        </w:rPr>
+        <w:t>fieldset</w:t>
+      </w:r>
+      <w:proofErr w:type="spellEnd"/>
+      <w:r>
+        <w:rPr>
+          <w:rFonts w:ascii="Segoe UI Emoji" w:hAnsi="Segoe UI Emoji" w:cs="Segoe UI Emoji"/>
+        </w:rPr>
+        <w:t xml:space="preserve"> y </w:t>
+      </w:r>
+      <w:proofErr w:type="spellStart"/>
+      <w:r>
+        <w:rPr>
+          <w:rFonts w:ascii="Segoe UI Emoji" w:hAnsi="Segoe UI Emoji" w:cs="Segoe UI Emoji"/>
+        </w:rPr>
+        <w:t>legend</w:t>
+      </w:r>
+      <w:proofErr w:type="spellEnd"/>
+      <w:r>
+        <w:rPr>
+          <w:rFonts w:ascii="Segoe UI Emoji" w:hAnsi="Segoe UI Emoji" w:cs="Segoe UI Emoji"/>
+        </w:rPr>
+        <w:t xml:space="preserve"> para cada área del formulario, estos son específicos para formularios.</w:t>
       </w:r>
     </w:p>
     <w:p>
@@ -4034,29 +5562,47 @@
           <w:b/>
           <w:bCs/>
         </w:rPr>
-        <w:t>Rosana Gascon</w:t>
-      </w:r>
-    </w:p>
-    <w:p>
-      <w:pPr>
-        <w:rPr>
-          <w:rFonts w:ascii="Segoe UI Emoji" w:hAnsi="Segoe UI Emoji" w:cs="Segoe UI Emoji"/>
-          <w:b/>
-          <w:bCs/>
-        </w:rPr>
-      </w:pPr>
-    </w:p>
-    <w:p>
-      <w:pPr>
-        <w:rPr>
-          <w:rFonts w:ascii="Segoe UI Emoji" w:hAnsi="Segoe UI Emoji" w:cs="Segoe UI Emoji"/>
-        </w:rPr>
-      </w:pPr>
-      <w:r>
-        <w:rPr>
-          <w:rFonts w:ascii="Segoe UI Emoji" w:hAnsi="Segoe UI Emoji" w:cs="Segoe UI Emoji"/>
-        </w:rPr>
-        <w:t>🎉¡Felicitaciones por la entrega del Desafío 0</w:t>
+        <w:t xml:space="preserve">Rosana </w:t>
+      </w:r>
+      <w:proofErr w:type="spellStart"/>
+      <w:r>
+        <w:rPr>
+          <w:rFonts w:ascii="Segoe UI Emoji" w:hAnsi="Segoe UI Emoji" w:cs="Segoe UI Emoji"/>
+          <w:b/>
+          <w:bCs/>
+        </w:rPr>
+        <w:t>Gascon</w:t>
+      </w:r>
+      <w:proofErr w:type="spellEnd"/>
+    </w:p>
+    <w:p>
+      <w:pPr>
+        <w:rPr>
+          <w:rFonts w:ascii="Segoe UI Emoji" w:hAnsi="Segoe UI Emoji" w:cs="Segoe UI Emoji"/>
+          <w:b/>
+          <w:bCs/>
+        </w:rPr>
+      </w:pPr>
+    </w:p>
+    <w:p>
+      <w:pPr>
+        <w:rPr>
+          <w:rFonts w:ascii="Segoe UI Emoji" w:hAnsi="Segoe UI Emoji" w:cs="Segoe UI Emoji"/>
+        </w:rPr>
+      </w:pPr>
+      <w:proofErr w:type="gramStart"/>
+      <w:r>
+        <w:rPr>
+          <w:rFonts w:ascii="Segoe UI Emoji" w:hAnsi="Segoe UI Emoji" w:cs="Segoe UI Emoji"/>
+        </w:rPr>
+        <w:t>🎉¡</w:t>
+      </w:r>
+      <w:proofErr w:type="gramEnd"/>
+      <w:r>
+        <w:rPr>
+          <w:rFonts w:ascii="Segoe UI Emoji" w:hAnsi="Segoe UI Emoji" w:cs="Segoe UI Emoji"/>
+        </w:rPr>
+        <w:t>Felicitaciones por la entrega del Desafío 0</w:t>
       </w:r>
       <w:r>
         <w:rPr>
@@ -4305,11 +5851,19 @@
           <w:rFonts w:ascii="Segoe UI Emoji" w:hAnsi="Segoe UI Emoji" w:cs="Segoe UI Emoji"/>
         </w:rPr>
       </w:pPr>
-      <w:r>
-        <w:rPr>
-          <w:rFonts w:ascii="Segoe UI Emoji" w:hAnsi="Segoe UI Emoji" w:cs="Segoe UI Emoji"/>
-        </w:rPr>
-        <w:t>🎉¡Felicitaciones por la entrega del Desafío 0</w:t>
+      <w:proofErr w:type="gramStart"/>
+      <w:r>
+        <w:rPr>
+          <w:rFonts w:ascii="Segoe UI Emoji" w:hAnsi="Segoe UI Emoji" w:cs="Segoe UI Emoji"/>
+        </w:rPr>
+        <w:t>🎉¡</w:t>
+      </w:r>
+      <w:proofErr w:type="gramEnd"/>
+      <w:r>
+        <w:rPr>
+          <w:rFonts w:ascii="Segoe UI Emoji" w:hAnsi="Segoe UI Emoji" w:cs="Segoe UI Emoji"/>
+        </w:rPr>
+        <w:t>Felicitaciones por la entrega del Desafío 0</w:t>
       </w:r>
       <w:r>
         <w:rPr>
@@ -4377,53 +5931,186 @@
         <w:rPr>
           <w:rFonts w:ascii="Segoe UI Emoji" w:hAnsi="Segoe UI Emoji" w:cs="Segoe UI Emoji"/>
         </w:rPr>
-        <w:t>En el ejercicio 3 una mejora puede ser reducir la estructura condicional (if) a una condición lógica (si es par) y si no se cumple realizar la asignación correspondiente, tambien podes utilizar el valor de la variable i del for en lugar de la variable contador:</w:t>
-      </w:r>
-    </w:p>
-    <w:p>
-      <w:pPr>
-        <w:pBdr>
-          <w:bottom w:val="single" w:sz="6" w:space="1" w:color="auto"/>
-        </w:pBdr>
-        <w:rPr>
-          <w:rFonts w:ascii="Segoe UI Emoji" w:hAnsi="Segoe UI Emoji" w:cs="Segoe UI Emoji"/>
-        </w:rPr>
-      </w:pPr>
-    </w:p>
-    <w:p>
-      <w:pPr>
-        <w:pBdr>
-          <w:bottom w:val="single" w:sz="6" w:space="1" w:color="auto"/>
-        </w:pBdr>
-        <w:rPr>
-          <w:rFonts w:ascii="Segoe UI Emoji" w:hAnsi="Segoe UI Emoji" w:cs="Segoe UI Emoji"/>
-          <w:lang w:val="en-US"/>
-        </w:rPr>
-      </w:pPr>
-      <w:r>
-        <w:rPr>
-          <w:rFonts w:ascii="Segoe UI Emoji" w:hAnsi="Segoe UI Emoji" w:cs="Segoe UI Emoji"/>
-          <w:lang w:val="en-US"/>
-        </w:rPr>
-        <w:t xml:space="preserve">for (let i=1; i&lt;=cantidadDeGatos; i++){ </w:t>
-      </w:r>
-    </w:p>
-    <w:p>
-      <w:pPr>
-        <w:pBdr>
-          <w:bottom w:val="single" w:sz="6" w:space="1" w:color="auto"/>
-        </w:pBdr>
-        <w:rPr>
-          <w:rFonts w:ascii="Segoe UI Emoji" w:hAnsi="Segoe UI Emoji" w:cs="Segoe UI Emoji"/>
-          <w:lang w:val="en-US"/>
-        </w:rPr>
-      </w:pPr>
-      <w:r>
-        <w:rPr>
-          <w:rFonts w:ascii="Segoe UI Emoji" w:hAnsi="Segoe UI Emoji" w:cs="Segoe UI Emoji"/>
-          <w:lang w:val="en-US"/>
-        </w:rPr>
-        <w:t>    if( (i % 2 == 0))</w:t>
+        <w:t>En el ejercicio 3 una mejora puede ser reducir la estructura condicional (</w:t>
+      </w:r>
+      <w:proofErr w:type="spellStart"/>
+      <w:r>
+        <w:rPr>
+          <w:rFonts w:ascii="Segoe UI Emoji" w:hAnsi="Segoe UI Emoji" w:cs="Segoe UI Emoji"/>
+        </w:rPr>
+        <w:t>if</w:t>
+      </w:r>
+      <w:proofErr w:type="spellEnd"/>
+      <w:r>
+        <w:rPr>
+          <w:rFonts w:ascii="Segoe UI Emoji" w:hAnsi="Segoe UI Emoji" w:cs="Segoe UI Emoji"/>
+        </w:rPr>
+        <w:t xml:space="preserve">) a una condición lógica (si es par) y si no se cumple realizar la asignación correspondiente, tambien podes utilizar el valor de la variable i del </w:t>
+      </w:r>
+      <w:proofErr w:type="spellStart"/>
+      <w:r>
+        <w:rPr>
+          <w:rFonts w:ascii="Segoe UI Emoji" w:hAnsi="Segoe UI Emoji" w:cs="Segoe UI Emoji"/>
+        </w:rPr>
+        <w:t>for</w:t>
+      </w:r>
+      <w:proofErr w:type="spellEnd"/>
+      <w:r>
+        <w:rPr>
+          <w:rFonts w:ascii="Segoe UI Emoji" w:hAnsi="Segoe UI Emoji" w:cs="Segoe UI Emoji"/>
+        </w:rPr>
+        <w:t xml:space="preserve"> en lugar de la variable contador:</w:t>
+      </w:r>
+    </w:p>
+    <w:p>
+      <w:pPr>
+        <w:pBdr>
+          <w:bottom w:val="single" w:sz="6" w:space="1" w:color="auto"/>
+        </w:pBdr>
+        <w:rPr>
+          <w:rFonts w:ascii="Segoe UI Emoji" w:hAnsi="Segoe UI Emoji" w:cs="Segoe UI Emoji"/>
+        </w:rPr>
+      </w:pPr>
+    </w:p>
+    <w:p>
+      <w:pPr>
+        <w:pBdr>
+          <w:bottom w:val="single" w:sz="6" w:space="1" w:color="auto"/>
+        </w:pBdr>
+        <w:rPr>
+          <w:rFonts w:ascii="Segoe UI Emoji" w:hAnsi="Segoe UI Emoji" w:cs="Segoe UI Emoji"/>
+          <w:lang w:val="en-US"/>
+        </w:rPr>
+      </w:pPr>
+      <w:r>
+        <w:rPr>
+          <w:rFonts w:ascii="Segoe UI Emoji" w:hAnsi="Segoe UI Emoji" w:cs="Segoe UI Emoji"/>
+          <w:lang w:val="en-US"/>
+        </w:rPr>
+        <w:t xml:space="preserve">for (let </w:t>
+      </w:r>
+      <w:proofErr w:type="spellStart"/>
+      <w:r>
+        <w:rPr>
+          <w:rFonts w:ascii="Segoe UI Emoji" w:hAnsi="Segoe UI Emoji" w:cs="Segoe UI Emoji"/>
+          <w:lang w:val="en-US"/>
+        </w:rPr>
+        <w:t>i</w:t>
+      </w:r>
+      <w:proofErr w:type="spellEnd"/>
+      <w:r>
+        <w:rPr>
+          <w:rFonts w:ascii="Segoe UI Emoji" w:hAnsi="Segoe UI Emoji" w:cs="Segoe UI Emoji"/>
+          <w:lang w:val="en-US"/>
+        </w:rPr>
+        <w:t xml:space="preserve">=1; </w:t>
+      </w:r>
+      <w:proofErr w:type="spellStart"/>
+      <w:r>
+        <w:rPr>
+          <w:rFonts w:ascii="Segoe UI Emoji" w:hAnsi="Segoe UI Emoji" w:cs="Segoe UI Emoji"/>
+          <w:lang w:val="en-US"/>
+        </w:rPr>
+        <w:t>i</w:t>
+      </w:r>
+      <w:proofErr w:type="spellEnd"/>
+      <w:r>
+        <w:rPr>
+          <w:rFonts w:ascii="Segoe UI Emoji" w:hAnsi="Segoe UI Emoji" w:cs="Segoe UI Emoji"/>
+          <w:lang w:val="en-US"/>
+        </w:rPr>
+        <w:t>&lt;=</w:t>
+      </w:r>
+      <w:proofErr w:type="spellStart"/>
+      <w:r>
+        <w:rPr>
+          <w:rFonts w:ascii="Segoe UI Emoji" w:hAnsi="Segoe UI Emoji" w:cs="Segoe UI Emoji"/>
+          <w:lang w:val="en-US"/>
+        </w:rPr>
+        <w:t>cantidadDeGatos</w:t>
+      </w:r>
+      <w:proofErr w:type="spellEnd"/>
+      <w:r>
+        <w:rPr>
+          <w:rFonts w:ascii="Segoe UI Emoji" w:hAnsi="Segoe UI Emoji" w:cs="Segoe UI Emoji"/>
+          <w:lang w:val="en-US"/>
+        </w:rPr>
+        <w:t xml:space="preserve">; </w:t>
+      </w:r>
+      <w:proofErr w:type="spellStart"/>
+      <w:r>
+        <w:rPr>
+          <w:rFonts w:ascii="Segoe UI Emoji" w:hAnsi="Segoe UI Emoji" w:cs="Segoe UI Emoji"/>
+          <w:lang w:val="en-US"/>
+        </w:rPr>
+        <w:t>i</w:t>
+      </w:r>
+      <w:proofErr w:type="spellEnd"/>
+      <w:r>
+        <w:rPr>
+          <w:rFonts w:ascii="Segoe UI Emoji" w:hAnsi="Segoe UI Emoji" w:cs="Segoe UI Emoji"/>
+          <w:lang w:val="en-US"/>
+        </w:rPr>
+        <w:t>+</w:t>
+      </w:r>
+      <w:proofErr w:type="gramStart"/>
+      <w:r>
+        <w:rPr>
+          <w:rFonts w:ascii="Segoe UI Emoji" w:hAnsi="Segoe UI Emoji" w:cs="Segoe UI Emoji"/>
+          <w:lang w:val="en-US"/>
+        </w:rPr>
+        <w:t>+){</w:t>
+      </w:r>
+      <w:proofErr w:type="gramEnd"/>
+      <w:r>
+        <w:rPr>
+          <w:rFonts w:ascii="Segoe UI Emoji" w:hAnsi="Segoe UI Emoji" w:cs="Segoe UI Emoji"/>
+          <w:lang w:val="en-US"/>
+        </w:rPr>
+        <w:t xml:space="preserve"> </w:t>
+      </w:r>
+    </w:p>
+    <w:p>
+      <w:pPr>
+        <w:pBdr>
+          <w:bottom w:val="single" w:sz="6" w:space="1" w:color="auto"/>
+        </w:pBdr>
+        <w:rPr>
+          <w:rFonts w:ascii="Segoe UI Emoji" w:hAnsi="Segoe UI Emoji" w:cs="Segoe UI Emoji"/>
+          <w:lang w:val="en-US"/>
+        </w:rPr>
+      </w:pPr>
+      <w:r>
+        <w:rPr>
+          <w:rFonts w:ascii="Segoe UI Emoji" w:hAnsi="Segoe UI Emoji" w:cs="Segoe UI Emoji"/>
+          <w:lang w:val="en-US"/>
+        </w:rPr>
+        <w:t xml:space="preserve">    </w:t>
+      </w:r>
+      <w:proofErr w:type="gramStart"/>
+      <w:r>
+        <w:rPr>
+          <w:rFonts w:ascii="Segoe UI Emoji" w:hAnsi="Segoe UI Emoji" w:cs="Segoe UI Emoji"/>
+          <w:lang w:val="en-US"/>
+        </w:rPr>
+        <w:t>if( (</w:t>
+      </w:r>
+      <w:proofErr w:type="spellStart"/>
+      <w:proofErr w:type="gramEnd"/>
+      <w:r>
+        <w:rPr>
+          <w:rFonts w:ascii="Segoe UI Emoji" w:hAnsi="Segoe UI Emoji" w:cs="Segoe UI Emoji"/>
+          <w:lang w:val="en-US"/>
+        </w:rPr>
+        <w:t>i</w:t>
+      </w:r>
+      <w:proofErr w:type="spellEnd"/>
+      <w:r>
+        <w:rPr>
+          <w:rFonts w:ascii="Segoe UI Emoji" w:hAnsi="Segoe UI Emoji" w:cs="Segoe UI Emoji"/>
+          <w:lang w:val="en-US"/>
+        </w:rPr>
+        <w:t xml:space="preserve"> % 2 == 0))</w:t>
       </w:r>
     </w:p>
     <w:p>
@@ -4480,6 +6167,7 @@
         </w:rPr>
         <w:t>⬛</w:t>
       </w:r>
+      <w:proofErr w:type="gramStart"/>
       <w:r>
         <w:rPr>
           <w:rFonts w:ascii="Segoe UI Emoji" w:hAnsi="Segoe UI Emoji" w:cs="Segoe UI Emoji"/>
@@ -4487,6 +6175,7 @@
         </w:rPr>
         <w:t>';</w:t>
       </w:r>
+      <w:proofErr w:type="gramEnd"/>
     </w:p>
     <w:p>
       <w:pPr>
@@ -4521,8 +6210,17 @@
           <w:rFonts w:ascii="Segoe UI Emoji" w:hAnsi="Segoe UI Emoji" w:cs="Segoe UI Emoji"/>
           <w:lang w:val="en-US"/>
         </w:rPr>
-        <w:t>        else{</w:t>
-      </w:r>
+        <w:t xml:space="preserve">        </w:t>
+      </w:r>
+      <w:proofErr w:type="gramStart"/>
+      <w:r>
+        <w:rPr>
+          <w:rFonts w:ascii="Segoe UI Emoji" w:hAnsi="Segoe UI Emoji" w:cs="Segoe UI Emoji"/>
+          <w:lang w:val="en-US"/>
+        </w:rPr>
+        <w:t>else{</w:t>
+      </w:r>
+      <w:proofErr w:type="gramEnd"/>
     </w:p>
     <w:p>
       <w:pPr>
@@ -4547,6 +6245,7 @@
         </w:rPr>
         <w:t>🐈</w:t>
       </w:r>
+      <w:proofErr w:type="gramStart"/>
       <w:r>
         <w:rPr>
           <w:rFonts w:ascii="Segoe UI Emoji" w:hAnsi="Segoe UI Emoji" w:cs="Segoe UI Emoji"/>
@@ -4554,6 +6253,7 @@
         </w:rPr>
         <w:t>';</w:t>
       </w:r>
+      <w:proofErr w:type="gramEnd"/>
     </w:p>
     <w:p>
       <w:pPr>
@@ -4599,6 +6299,7 @@
         </w:pBdr>
         <w:rPr>
           <w:rFonts w:ascii="Segoe UI Emoji" w:hAnsi="Segoe UI Emoji" w:cs="Segoe UI Emoji"/>
+          <w:lang w:val="en-US"/>
         </w:rPr>
       </w:pPr>
       <w:r>
@@ -4608,11 +6309,37 @@
         </w:rPr>
         <w:t xml:space="preserve">    </w:t>
       </w:r>
-      <w:r>
-        <w:rPr>
-          <w:rFonts w:ascii="Segoe UI Emoji" w:hAnsi="Segoe UI Emoji" w:cs="Segoe UI Emoji"/>
-        </w:rPr>
-        <w:t>console.log("Gato #"+ i + emoji + pasos)</w:t>
+      <w:proofErr w:type="gramStart"/>
+      <w:r>
+        <w:rPr>
+          <w:rFonts w:ascii="Segoe UI Emoji" w:hAnsi="Segoe UI Emoji" w:cs="Segoe UI Emoji"/>
+          <w:lang w:val="en-US"/>
+        </w:rPr>
+        <w:t>console.log(</w:t>
+      </w:r>
+      <w:proofErr w:type="gramEnd"/>
+      <w:r>
+        <w:rPr>
+          <w:rFonts w:ascii="Segoe UI Emoji" w:hAnsi="Segoe UI Emoji" w:cs="Segoe UI Emoji"/>
+          <w:lang w:val="en-US"/>
+        </w:rPr>
+        <w:t xml:space="preserve">"Gato #"+ </w:t>
+      </w:r>
+      <w:proofErr w:type="spellStart"/>
+      <w:r>
+        <w:rPr>
+          <w:rFonts w:ascii="Segoe UI Emoji" w:hAnsi="Segoe UI Emoji" w:cs="Segoe UI Emoji"/>
+          <w:lang w:val="en-US"/>
+        </w:rPr>
+        <w:t>i</w:t>
+      </w:r>
+      <w:proofErr w:type="spellEnd"/>
+      <w:r>
+        <w:rPr>
+          <w:rFonts w:ascii="Segoe UI Emoji" w:hAnsi="Segoe UI Emoji" w:cs="Segoe UI Emoji"/>
+          <w:lang w:val="en-US"/>
+        </w:rPr>
+        <w:t xml:space="preserve"> + emoji + pasos)</w:t>
       </w:r>
     </w:p>
     <w:p>
@@ -4747,11 +6474,19 @@
           <w:rFonts w:ascii="Segoe UI Emoji" w:hAnsi="Segoe UI Emoji" w:cs="Segoe UI Emoji"/>
         </w:rPr>
       </w:pPr>
-      <w:r>
-        <w:rPr>
-          <w:rFonts w:ascii="Segoe UI Emoji" w:hAnsi="Segoe UI Emoji" w:cs="Segoe UI Emoji"/>
-        </w:rPr>
-        <w:t>🎉¡Felicitaciones por la entrega del Desafío 0</w:t>
+      <w:proofErr w:type="gramStart"/>
+      <w:r>
+        <w:rPr>
+          <w:rFonts w:ascii="Segoe UI Emoji" w:hAnsi="Segoe UI Emoji" w:cs="Segoe UI Emoji"/>
+        </w:rPr>
+        <w:t>🎉¡</w:t>
+      </w:r>
+      <w:proofErr w:type="gramEnd"/>
+      <w:r>
+        <w:rPr>
+          <w:rFonts w:ascii="Segoe UI Emoji" w:hAnsi="Segoe UI Emoji" w:cs="Segoe UI Emoji"/>
+        </w:rPr>
+        <w:t>Felicitaciones por la entrega del Desafío 0</w:t>
       </w:r>
       <w:r>
         <w:rPr>
@@ -4915,11 +6650,19 @@
           <w:rFonts w:ascii="Segoe UI Emoji" w:hAnsi="Segoe UI Emoji" w:cs="Segoe UI Emoji"/>
         </w:rPr>
       </w:pPr>
-      <w:r>
-        <w:rPr>
-          <w:rFonts w:ascii="Segoe UI Emoji" w:hAnsi="Segoe UI Emoji" w:cs="Segoe UI Emoji"/>
-        </w:rPr>
-        <w:t>🎉¡Felicitaciones por la entrega del Desafío 0</w:t>
+      <w:proofErr w:type="gramStart"/>
+      <w:r>
+        <w:rPr>
+          <w:rFonts w:ascii="Segoe UI Emoji" w:hAnsi="Segoe UI Emoji" w:cs="Segoe UI Emoji"/>
+        </w:rPr>
+        <w:t>🎉¡</w:t>
+      </w:r>
+      <w:proofErr w:type="gramEnd"/>
+      <w:r>
+        <w:rPr>
+          <w:rFonts w:ascii="Segoe UI Emoji" w:hAnsi="Segoe UI Emoji" w:cs="Segoe UI Emoji"/>
+        </w:rPr>
+        <w:t>Felicitaciones por la entrega del Desafío 0</w:t>
       </w:r>
       <w:r>
         <w:rPr>
@@ -5030,7 +6773,35 @@
         <w:rPr>
           <w:rFonts w:ascii="Segoe UI Emoji" w:hAnsi="Segoe UI Emoji" w:cs="Segoe UI Emoji"/>
         </w:rPr>
-        <w:t xml:space="preserve"> usando imágenes de fondo, utilizando display flex o cambiando la </w:t>
+        <w:t xml:space="preserve"> usando imágenes de fondo, utilizando </w:t>
+      </w:r>
+      <w:proofErr w:type="spellStart"/>
+      <w:r>
+        <w:rPr>
+          <w:rFonts w:ascii="Segoe UI Emoji" w:hAnsi="Segoe UI Emoji" w:cs="Segoe UI Emoji"/>
+        </w:rPr>
+        <w:t>display</w:t>
+      </w:r>
+      <w:proofErr w:type="spellEnd"/>
+      <w:r>
+        <w:rPr>
+          <w:rFonts w:ascii="Segoe UI Emoji" w:hAnsi="Segoe UI Emoji" w:cs="Segoe UI Emoji"/>
+        </w:rPr>
+        <w:t xml:space="preserve"> </w:t>
+      </w:r>
+      <w:proofErr w:type="spellStart"/>
+      <w:r>
+        <w:rPr>
+          <w:rFonts w:ascii="Segoe UI Emoji" w:hAnsi="Segoe UI Emoji" w:cs="Segoe UI Emoji"/>
+        </w:rPr>
+        <w:t>flex</w:t>
+      </w:r>
+      <w:proofErr w:type="spellEnd"/>
+      <w:r>
+        <w:rPr>
+          <w:rFonts w:ascii="Segoe UI Emoji" w:hAnsi="Segoe UI Emoji" w:cs="Segoe UI Emoji"/>
+        </w:rPr>
+        <w:t xml:space="preserve"> o cambiando la </w:t>
       </w:r>
       <w:r>
         <w:rPr>
@@ -5054,7 +6825,21 @@
         <w:rPr>
           <w:rFonts w:ascii="Segoe UI Emoji" w:hAnsi="Segoe UI Emoji" w:cs="Segoe UI Emoji"/>
         </w:rPr>
-        <w:t xml:space="preserve"> izquierda, etc ..</w:t>
+        <w:t xml:space="preserve"> izquierda, </w:t>
+      </w:r>
+      <w:proofErr w:type="spellStart"/>
+      <w:r>
+        <w:rPr>
+          <w:rFonts w:ascii="Segoe UI Emoji" w:hAnsi="Segoe UI Emoji" w:cs="Segoe UI Emoji"/>
+        </w:rPr>
+        <w:t>etc</w:t>
+      </w:r>
+      <w:proofErr w:type="spellEnd"/>
+      <w:r>
+        <w:rPr>
+          <w:rFonts w:ascii="Segoe UI Emoji" w:hAnsi="Segoe UI Emoji" w:cs="Segoe UI Emoji"/>
+        </w:rPr>
+        <w:t xml:space="preserve"> ..</w:t>
       </w:r>
       <w:r>
         <w:rPr>
@@ -5069,12 +6854,20 @@
           <w:rFonts w:ascii="Segoe UI Emoji" w:hAnsi="Segoe UI Emoji" w:cs="Segoe UI Emoji"/>
         </w:rPr>
       </w:pPr>
+      <w:proofErr w:type="spellStart"/>
       <w:r>
         <w:rPr>
           <w:rFonts w:ascii="Segoe UI Emoji" w:hAnsi="Segoe UI Emoji" w:cs="Segoe UI Emoji"/>
         </w:rPr>
         <w:lastRenderedPageBreak/>
-        <w:t>Lastima que no llegaron a hace los bonus extras con JS.</w:t>
+        <w:t>Lastima</w:t>
+      </w:r>
+      <w:proofErr w:type="spellEnd"/>
+      <w:r>
+        <w:rPr>
+          <w:rFonts w:ascii="Segoe UI Emoji" w:hAnsi="Segoe UI Emoji" w:cs="Segoe UI Emoji"/>
+        </w:rPr>
+        <w:t xml:space="preserve"> que no llegaron a hace los bonus extras con JS.</w:t>
       </w:r>
     </w:p>
     <w:p>
@@ -5139,7 +6932,21 @@
         <w:rPr>
           <w:rFonts w:ascii="Segoe UI Emoji" w:hAnsi="Segoe UI Emoji" w:cs="Segoe UI Emoji"/>
         </w:rPr>
-        <w:t xml:space="preserve">Los botones de “submit” y “restablecer campos” no funcionan, esto se debe a que los mismos deben estar incluidos en el formulario para cumplir su función, hay una forma </w:t>
+        <w:t>Los botones de “</w:t>
+      </w:r>
+      <w:proofErr w:type="spellStart"/>
+      <w:r>
+        <w:rPr>
+          <w:rFonts w:ascii="Segoe UI Emoji" w:hAnsi="Segoe UI Emoji" w:cs="Segoe UI Emoji"/>
+        </w:rPr>
+        <w:t>submit</w:t>
+      </w:r>
+      <w:proofErr w:type="spellEnd"/>
+      <w:r>
+        <w:rPr>
+          <w:rFonts w:ascii="Segoe UI Emoji" w:hAnsi="Segoe UI Emoji" w:cs="Segoe UI Emoji"/>
+        </w:rPr>
+        <w:t xml:space="preserve">” y “restablecer campos” no funcionan, esto se debe a que los mismos deben estar incluidos en el formulario para cumplir su función, hay una forma </w:t>
       </w:r>
       <w:r>
         <w:rPr>
@@ -5151,20 +6958,64 @@
         <w:rPr>
           <w:rFonts w:ascii="Segoe UI Emoji" w:hAnsi="Segoe UI Emoji" w:cs="Segoe UI Emoji"/>
         </w:rPr>
-        <w:t xml:space="preserve"> se puede vincular un input tipo submit</w:t>
-      </w:r>
-      <w:r>
-        <w:rPr>
-          <w:rFonts w:ascii="Segoe UI Emoji" w:hAnsi="Segoe UI Emoji" w:cs="Segoe UI Emoji"/>
-        </w:rPr>
-        <w:t xml:space="preserve"> por fuera de un form y utilizando </w:t>
-      </w:r>
-      <w:r>
-        <w:rPr>
-          <w:rFonts w:ascii="Segoe UI Emoji" w:hAnsi="Segoe UI Emoji" w:cs="Segoe UI Emoji"/>
-        </w:rPr>
-        <w:t>el atributo form en el intput</w:t>
-      </w:r>
+        <w:t xml:space="preserve"> se puede vincular un input tipo </w:t>
+      </w:r>
+      <w:proofErr w:type="spellStart"/>
+      <w:r>
+        <w:rPr>
+          <w:rFonts w:ascii="Segoe UI Emoji" w:hAnsi="Segoe UI Emoji" w:cs="Segoe UI Emoji"/>
+        </w:rPr>
+        <w:t>submit</w:t>
+      </w:r>
+      <w:proofErr w:type="spellEnd"/>
+      <w:r>
+        <w:rPr>
+          <w:rFonts w:ascii="Segoe UI Emoji" w:hAnsi="Segoe UI Emoji" w:cs="Segoe UI Emoji"/>
+        </w:rPr>
+        <w:t xml:space="preserve"> por fuera de un </w:t>
+      </w:r>
+      <w:proofErr w:type="spellStart"/>
+      <w:r>
+        <w:rPr>
+          <w:rFonts w:ascii="Segoe UI Emoji" w:hAnsi="Segoe UI Emoji" w:cs="Segoe UI Emoji"/>
+        </w:rPr>
+        <w:t>form</w:t>
+      </w:r>
+      <w:proofErr w:type="spellEnd"/>
+      <w:r>
+        <w:rPr>
+          <w:rFonts w:ascii="Segoe UI Emoji" w:hAnsi="Segoe UI Emoji" w:cs="Segoe UI Emoji"/>
+        </w:rPr>
+        <w:t xml:space="preserve"> y utilizando </w:t>
+      </w:r>
+      <w:r>
+        <w:rPr>
+          <w:rFonts w:ascii="Segoe UI Emoji" w:hAnsi="Segoe UI Emoji" w:cs="Segoe UI Emoji"/>
+        </w:rPr>
+        <w:t xml:space="preserve">el atributo </w:t>
+      </w:r>
+      <w:proofErr w:type="spellStart"/>
+      <w:r>
+        <w:rPr>
+          <w:rFonts w:ascii="Segoe UI Emoji" w:hAnsi="Segoe UI Emoji" w:cs="Segoe UI Emoji"/>
+        </w:rPr>
+        <w:t>form</w:t>
+      </w:r>
+      <w:proofErr w:type="spellEnd"/>
+      <w:r>
+        <w:rPr>
+          <w:rFonts w:ascii="Segoe UI Emoji" w:hAnsi="Segoe UI Emoji" w:cs="Segoe UI Emoji"/>
+        </w:rPr>
+        <w:t xml:space="preserve"> en el </w:t>
+      </w:r>
+      <w:proofErr w:type="spellStart"/>
+      <w:r>
+        <w:rPr>
+          <w:rFonts w:ascii="Segoe UI Emoji" w:hAnsi="Segoe UI Emoji" w:cs="Segoe UI Emoji"/>
+        </w:rPr>
+        <w:t>intput</w:t>
+      </w:r>
+      <w:proofErr w:type="spellEnd"/>
       <w:r>
         <w:rPr>
           <w:rFonts w:ascii="Segoe UI Emoji" w:hAnsi="Segoe UI Emoji" w:cs="Segoe UI Emoji"/>
@@ -5201,7 +7052,35 @@
         <w:rPr>
           <w:rFonts w:ascii="Segoe UI Emoji" w:hAnsi="Segoe UI Emoji" w:cs="Segoe UI Emoji"/>
         </w:rPr>
-        <w:t xml:space="preserve">Para cada sección generaste un form, no esta mal, pero el problema sería que tendrías que ponerle a </w:t>
+        <w:t xml:space="preserve">Para cada sección generaste un </w:t>
+      </w:r>
+      <w:proofErr w:type="spellStart"/>
+      <w:r>
+        <w:rPr>
+          <w:rFonts w:ascii="Segoe UI Emoji" w:hAnsi="Segoe UI Emoji" w:cs="Segoe UI Emoji"/>
+        </w:rPr>
+        <w:t>form</w:t>
+      </w:r>
+      <w:proofErr w:type="spellEnd"/>
+      <w:r>
+        <w:rPr>
+          <w:rFonts w:ascii="Segoe UI Emoji" w:hAnsi="Segoe UI Emoji" w:cs="Segoe UI Emoji"/>
+        </w:rPr>
+        <w:t xml:space="preserve">, no </w:t>
+      </w:r>
+      <w:proofErr w:type="spellStart"/>
+      <w:r>
+        <w:rPr>
+          <w:rFonts w:ascii="Segoe UI Emoji" w:hAnsi="Segoe UI Emoji" w:cs="Segoe UI Emoji"/>
+        </w:rPr>
+        <w:t>esta</w:t>
+      </w:r>
+      <w:proofErr w:type="spellEnd"/>
+      <w:r>
+        <w:rPr>
+          <w:rFonts w:ascii="Segoe UI Emoji" w:hAnsi="Segoe UI Emoji" w:cs="Segoe UI Emoji"/>
+        </w:rPr>
+        <w:t xml:space="preserve"> mal, pero el problema sería que tendrías que ponerle a </w:t>
       </w:r>
       <w:r>
         <w:rPr>
@@ -5213,7 +7092,35 @@
         <w:rPr>
           <w:rFonts w:ascii="Segoe UI Emoji" w:hAnsi="Segoe UI Emoji" w:cs="Segoe UI Emoji"/>
         </w:rPr>
-        <w:t xml:space="preserve"> de submit y otro de restablecer. Para usar una sola vez los botones deberías encerrar todas las secciones en un solo form.</w:t>
+        <w:t xml:space="preserve"> de </w:t>
+      </w:r>
+      <w:proofErr w:type="spellStart"/>
+      <w:r>
+        <w:rPr>
+          <w:rFonts w:ascii="Segoe UI Emoji" w:hAnsi="Segoe UI Emoji" w:cs="Segoe UI Emoji"/>
+        </w:rPr>
+        <w:t>submit</w:t>
+      </w:r>
+      <w:proofErr w:type="spellEnd"/>
+      <w:r>
+        <w:rPr>
+          <w:rFonts w:ascii="Segoe UI Emoji" w:hAnsi="Segoe UI Emoji" w:cs="Segoe UI Emoji"/>
+        </w:rPr>
+        <w:t xml:space="preserve"> y otro de restablecer. Para usar una sola vez los botones deberías encerrar todas las secciones en un solo </w:t>
+      </w:r>
+      <w:proofErr w:type="spellStart"/>
+      <w:r>
+        <w:rPr>
+          <w:rFonts w:ascii="Segoe UI Emoji" w:hAnsi="Segoe UI Emoji" w:cs="Segoe UI Emoji"/>
+        </w:rPr>
+        <w:t>form</w:t>
+      </w:r>
+      <w:proofErr w:type="spellEnd"/>
+      <w:r>
+        <w:rPr>
+          <w:rFonts w:ascii="Segoe UI Emoji" w:hAnsi="Segoe UI Emoji" w:cs="Segoe UI Emoji"/>
+        </w:rPr>
+        <w:t>.</w:t>
       </w:r>
     </w:p>
     <w:p>
@@ -5255,13 +7162,62 @@
         <w:rPr>
           <w:rFonts w:ascii="Segoe UI Emoji" w:hAnsi="Segoe UI Emoji" w:cs="Segoe UI Emoji"/>
         </w:rPr>
-        <w:t xml:space="preserve">Recomiendo no acostumbrarse al uso del elemento br, los saltos de línea se pueden lograr con css </w:t>
-      </w:r>
-      <w:r>
-        <w:rPr>
-          <w:rFonts w:ascii="Segoe UI Emoji" w:hAnsi="Segoe UI Emoji" w:cs="Segoe UI Emoji"/>
-        </w:rPr>
-        <w:t>como hiciste en los label que están adentro del fo</w:t>
+        <w:t xml:space="preserve">Recomiendo no acostumbrarse al uso del elemento </w:t>
+      </w:r>
+      <w:proofErr w:type="spellStart"/>
+      <w:r>
+        <w:rPr>
+          <w:rFonts w:ascii="Segoe UI Emoji" w:hAnsi="Segoe UI Emoji" w:cs="Segoe UI Emoji"/>
+        </w:rPr>
+        <w:t>br</w:t>
+      </w:r>
+      <w:proofErr w:type="spellEnd"/>
+      <w:r>
+        <w:rPr>
+          <w:rFonts w:ascii="Segoe UI Emoji" w:hAnsi="Segoe UI Emoji" w:cs="Segoe UI Emoji"/>
+        </w:rPr>
+        <w:t xml:space="preserve">, los saltos de línea se pueden lograr con </w:t>
+      </w:r>
+      <w:proofErr w:type="spellStart"/>
+      <w:r>
+        <w:rPr>
+          <w:rFonts w:ascii="Segoe UI Emoji" w:hAnsi="Segoe UI Emoji" w:cs="Segoe UI Emoji"/>
+        </w:rPr>
+        <w:t>css</w:t>
+      </w:r>
+      <w:proofErr w:type="spellEnd"/>
+      <w:r>
+        <w:rPr>
+          <w:rFonts w:ascii="Segoe UI Emoji" w:hAnsi="Segoe UI Emoji" w:cs="Segoe UI Emoji"/>
+        </w:rPr>
+        <w:t xml:space="preserve"> </w:t>
+      </w:r>
+      <w:r>
+        <w:rPr>
+          <w:rFonts w:ascii="Segoe UI Emoji" w:hAnsi="Segoe UI Emoji" w:cs="Segoe UI Emoji"/>
+        </w:rPr>
+        <w:t xml:space="preserve">como hiciste en los </w:t>
+      </w:r>
+      <w:proofErr w:type="spellStart"/>
+      <w:r>
+        <w:rPr>
+          <w:rFonts w:ascii="Segoe UI Emoji" w:hAnsi="Segoe UI Emoji" w:cs="Segoe UI Emoji"/>
+        </w:rPr>
+        <w:t>label</w:t>
+      </w:r>
+      <w:proofErr w:type="spellEnd"/>
+      <w:r>
+        <w:rPr>
+          <w:rFonts w:ascii="Segoe UI Emoji" w:hAnsi="Segoe UI Emoji" w:cs="Segoe UI Emoji"/>
+        </w:rPr>
+        <w:t xml:space="preserve"> que están adentro del </w:t>
+      </w:r>
+      <w:proofErr w:type="spellStart"/>
+      <w:r>
+        <w:rPr>
+          <w:rFonts w:ascii="Segoe UI Emoji" w:hAnsi="Segoe UI Emoji" w:cs="Segoe UI Emoji"/>
+        </w:rPr>
+        <w:t>fo</w:t>
       </w:r>
       <w:r>
         <w:rPr>
@@ -5273,19 +7229,82 @@
         <w:rPr>
           <w:rFonts w:ascii="Segoe UI Emoji" w:hAnsi="Segoe UI Emoji" w:cs="Segoe UI Emoji"/>
         </w:rPr>
-        <w:t>ter o</w:t>
-      </w:r>
-      <w:r>
-        <w:rPr>
-          <w:rFonts w:ascii="Segoe UI Emoji" w:hAnsi="Segoe UI Emoji" w:cs="Segoe UI Emoji"/>
-        </w:rPr>
-        <w:t xml:space="preserve"> encerrando el contenido en un contenedor de bloque (div).</w:t>
-      </w:r>
-      <w:r>
-        <w:rPr>
-          <w:rFonts w:ascii="Segoe UI Emoji" w:hAnsi="Segoe UI Emoji" w:cs="Segoe UI Emoji"/>
-        </w:rPr>
-        <w:t xml:space="preserve"> Esto mismo podes aplicar a los inputs tipo submit y reset. </w:t>
+        <w:t>ter</w:t>
+      </w:r>
+      <w:proofErr w:type="spellEnd"/>
+      <w:r>
+        <w:rPr>
+          <w:rFonts w:ascii="Segoe UI Emoji" w:hAnsi="Segoe UI Emoji" w:cs="Segoe UI Emoji"/>
+        </w:rPr>
+        <w:t xml:space="preserve"> o</w:t>
+      </w:r>
+      <w:r>
+        <w:rPr>
+          <w:rFonts w:ascii="Segoe UI Emoji" w:hAnsi="Segoe UI Emoji" w:cs="Segoe UI Emoji"/>
+        </w:rPr>
+        <w:t xml:space="preserve"> encerrando el contenido en un contenedor de bloque (</w:t>
+      </w:r>
+      <w:proofErr w:type="spellStart"/>
+      <w:r>
+        <w:rPr>
+          <w:rFonts w:ascii="Segoe UI Emoji" w:hAnsi="Segoe UI Emoji" w:cs="Segoe UI Emoji"/>
+        </w:rPr>
+        <w:t>div</w:t>
+      </w:r>
+      <w:proofErr w:type="spellEnd"/>
+      <w:r>
+        <w:rPr>
+          <w:rFonts w:ascii="Segoe UI Emoji" w:hAnsi="Segoe UI Emoji" w:cs="Segoe UI Emoji"/>
+        </w:rPr>
+        <w:t>).</w:t>
+      </w:r>
+      <w:r>
+        <w:rPr>
+          <w:rFonts w:ascii="Segoe UI Emoji" w:hAnsi="Segoe UI Emoji" w:cs="Segoe UI Emoji"/>
+        </w:rPr>
+        <w:t xml:space="preserve"> Esto mismo </w:t>
+      </w:r>
+      <w:proofErr w:type="gramStart"/>
+      <w:r>
+        <w:rPr>
+          <w:rFonts w:ascii="Segoe UI Emoji" w:hAnsi="Segoe UI Emoji" w:cs="Segoe UI Emoji"/>
+        </w:rPr>
+        <w:t>podes</w:t>
+      </w:r>
+      <w:proofErr w:type="gramEnd"/>
+      <w:r>
+        <w:rPr>
+          <w:rFonts w:ascii="Segoe UI Emoji" w:hAnsi="Segoe UI Emoji" w:cs="Segoe UI Emoji"/>
+        </w:rPr>
+        <w:t xml:space="preserve"> aplicar a los inputs tipo </w:t>
+      </w:r>
+      <w:proofErr w:type="spellStart"/>
+      <w:r>
+        <w:rPr>
+          <w:rFonts w:ascii="Segoe UI Emoji" w:hAnsi="Segoe UI Emoji" w:cs="Segoe UI Emoji"/>
+        </w:rPr>
+        <w:t>submit</w:t>
+      </w:r>
+      <w:proofErr w:type="spellEnd"/>
+      <w:r>
+        <w:rPr>
+          <w:rFonts w:ascii="Segoe UI Emoji" w:hAnsi="Segoe UI Emoji" w:cs="Segoe UI Emoji"/>
+        </w:rPr>
+        <w:t xml:space="preserve"> y </w:t>
+      </w:r>
+      <w:proofErr w:type="spellStart"/>
+      <w:r>
+        <w:rPr>
+          <w:rFonts w:ascii="Segoe UI Emoji" w:hAnsi="Segoe UI Emoji" w:cs="Segoe UI Emoji"/>
+        </w:rPr>
+        <w:t>reset</w:t>
+      </w:r>
+      <w:proofErr w:type="spellEnd"/>
+      <w:r>
+        <w:rPr>
+          <w:rFonts w:ascii="Segoe UI Emoji" w:hAnsi="Segoe UI Emoji" w:cs="Segoe UI Emoji"/>
+        </w:rPr>
+        <w:t xml:space="preserve">. </w:t>
       </w:r>
     </w:p>
     <w:p>
@@ -5435,11 +7454,19 @@
           <w:rFonts w:ascii="Segoe UI Emoji" w:hAnsi="Segoe UI Emoji" w:cs="Segoe UI Emoji"/>
         </w:rPr>
       </w:pPr>
-      <w:r>
-        <w:rPr>
-          <w:rFonts w:ascii="Segoe UI Emoji" w:hAnsi="Segoe UI Emoji" w:cs="Segoe UI Emoji"/>
-        </w:rPr>
-        <w:t>🎉¡Felicitaciones por la entrega del Desafío 0</w:t>
+      <w:proofErr w:type="gramStart"/>
+      <w:r>
+        <w:rPr>
+          <w:rFonts w:ascii="Segoe UI Emoji" w:hAnsi="Segoe UI Emoji" w:cs="Segoe UI Emoji"/>
+        </w:rPr>
+        <w:t>🎉¡</w:t>
+      </w:r>
+      <w:proofErr w:type="gramEnd"/>
+      <w:r>
+        <w:rPr>
+          <w:rFonts w:ascii="Segoe UI Emoji" w:hAnsi="Segoe UI Emoji" w:cs="Segoe UI Emoji"/>
+        </w:rPr>
+        <w:t>Felicitaciones por la entrega del Desafío 0</w:t>
       </w:r>
       <w:r>
         <w:rPr>
@@ -5472,7 +7499,29 @@
           <w:rFonts w:ascii="Segoe UI Emoji" w:hAnsi="Segoe UI Emoji" w:cs="Segoe UI Emoji"/>
         </w:rPr>
         <w:lastRenderedPageBreak/>
-        <w:t>Nicolas</w:t>
+        <w:t xml:space="preserve">Nicolas te felicito por tu compromiso en la </w:t>
+      </w:r>
+      <w:proofErr w:type="spellStart"/>
+      <w:proofErr w:type="gramStart"/>
+      <w:r>
+        <w:rPr>
+          <w:rFonts w:ascii="Segoe UI Emoji" w:hAnsi="Segoe UI Emoji" w:cs="Segoe UI Emoji"/>
+        </w:rPr>
+        <w:t>entrega,cumpliste</w:t>
+      </w:r>
+      <w:proofErr w:type="spellEnd"/>
+      <w:proofErr w:type="gramEnd"/>
+      <w:r>
+        <w:rPr>
+          <w:rFonts w:ascii="Segoe UI Emoji" w:hAnsi="Segoe UI Emoji" w:cs="Segoe UI Emoji"/>
+        </w:rPr>
+        <w:t xml:space="preserve"> con los requerimientos solicitados, usaste</w:t>
+      </w:r>
+      <w:r>
+        <w:rPr>
+          <w:rFonts w:ascii="Segoe UI Emoji" w:hAnsi="Segoe UI Emoji" w:cs="Segoe UI Emoji"/>
+        </w:rPr>
+        <w:t xml:space="preserve"> correctamente las etiquetas para formularios, el diseño original esta</w:t>
       </w:r>
       <w:r>
         <w:rPr>
@@ -5484,43 +7533,247 @@
         <w:rPr>
           <w:rFonts w:ascii="Segoe UI Emoji" w:hAnsi="Segoe UI Emoji" w:cs="Segoe UI Emoji"/>
         </w:rPr>
-        <w:t>te</w:t>
-      </w:r>
-      <w:r>
-        <w:rPr>
-          <w:rFonts w:ascii="Segoe UI Emoji" w:hAnsi="Segoe UI Emoji" w:cs="Segoe UI Emoji"/>
-        </w:rPr>
-        <w:t xml:space="preserve"> felicito por </w:t>
-      </w:r>
-      <w:r>
-        <w:rPr>
-          <w:rFonts w:ascii="Segoe UI Emoji" w:hAnsi="Segoe UI Emoji" w:cs="Segoe UI Emoji"/>
-        </w:rPr>
-        <w:t>t</w:t>
-      </w:r>
-      <w:r>
-        <w:rPr>
-          <w:rFonts w:ascii="Segoe UI Emoji" w:hAnsi="Segoe UI Emoji" w:cs="Segoe UI Emoji"/>
-        </w:rPr>
-        <w:t>u compromiso en la entrega,</w:t>
-      </w:r>
-      <w:r>
-        <w:rPr>
-          <w:rFonts w:ascii="Segoe UI Emoji" w:hAnsi="Segoe UI Emoji" w:cs="Segoe UI Emoji"/>
-        </w:rPr>
-        <w:t>cumpliste</w:t>
-      </w:r>
-      <w:r>
-        <w:rPr>
-          <w:rFonts w:ascii="Segoe UI Emoji" w:hAnsi="Segoe UI Emoji" w:cs="Segoe UI Emoji"/>
-        </w:rPr>
-        <w:t xml:space="preserve"> con los requerimientos solicitados, usa</w:t>
-      </w:r>
-      <w:r>
-        <w:rPr>
-          <w:rFonts w:ascii="Segoe UI Emoji" w:hAnsi="Segoe UI Emoji" w:cs="Segoe UI Emoji"/>
-        </w:rPr>
-        <w:t>ste</w:t>
+        <w:t>corre</w:t>
+      </w:r>
+      <w:r>
+        <w:rPr>
+          <w:rFonts w:ascii="Segoe UI Emoji" w:hAnsi="Segoe UI Emoji" w:cs="Segoe UI Emoji"/>
+        </w:rPr>
+        <w:t xml:space="preserve">cto y sin estilos la estructura </w:t>
+      </w:r>
+      <w:r>
+        <w:rPr>
+          <w:rFonts w:ascii="Segoe UI Emoji" w:hAnsi="Segoe UI Emoji" w:cs="Segoe UI Emoji"/>
+        </w:rPr>
+        <w:t>se ve igual que la imagen de referencia.</w:t>
+      </w:r>
+    </w:p>
+    <w:p>
+      <w:pPr>
+        <w:rPr>
+          <w:rFonts w:ascii="Segoe UI Emoji" w:hAnsi="Segoe UI Emoji" w:cs="Segoe UI Emoji"/>
+        </w:rPr>
+      </w:pPr>
+      <w:r>
+        <w:rPr>
+          <w:rFonts w:ascii="Segoe UI Emoji" w:hAnsi="Segoe UI Emoji" w:cs="Segoe UI Emoji"/>
+        </w:rPr>
+        <w:t xml:space="preserve">Los diseños personalizados el estilo-retro me </w:t>
+      </w:r>
+      <w:proofErr w:type="spellStart"/>
+      <w:r>
+        <w:rPr>
+          <w:rFonts w:ascii="Segoe UI Emoji" w:hAnsi="Segoe UI Emoji" w:cs="Segoe UI Emoji"/>
+        </w:rPr>
+        <w:t>parecio</w:t>
+      </w:r>
+      <w:proofErr w:type="spellEnd"/>
+      <w:r>
+        <w:rPr>
+          <w:rFonts w:ascii="Segoe UI Emoji" w:hAnsi="Segoe UI Emoji" w:cs="Segoe UI Emoji"/>
+        </w:rPr>
+        <w:t xml:space="preserve"> genial, agregaste una imagen como se solicitaba, cambiaste la alineación y otros estilos, esta genial.</w:t>
+      </w:r>
+    </w:p>
+    <w:p>
+      <w:pPr>
+        <w:rPr>
+          <w:rFonts w:ascii="Segoe UI Emoji" w:hAnsi="Segoe UI Emoji" w:cs="Segoe UI Emoji"/>
+        </w:rPr>
+      </w:pPr>
+    </w:p>
+    <w:p>
+      <w:pPr>
+        <w:rPr>
+          <w:rFonts w:ascii="Segoe UI Emoji" w:hAnsi="Segoe UI Emoji" w:cs="Segoe UI Emoji"/>
+        </w:rPr>
+      </w:pPr>
+      <w:proofErr w:type="spellStart"/>
+      <w:r>
+        <w:rPr>
+          <w:rFonts w:ascii="Segoe UI Emoji" w:hAnsi="Segoe UI Emoji" w:cs="Segoe UI Emoji"/>
+        </w:rPr>
+        <w:t>Lastima</w:t>
+      </w:r>
+      <w:proofErr w:type="spellEnd"/>
+      <w:r>
+        <w:rPr>
+          <w:rFonts w:ascii="Segoe UI Emoji" w:hAnsi="Segoe UI Emoji" w:cs="Segoe UI Emoji"/>
+        </w:rPr>
+        <w:t xml:space="preserve"> que no llegaste a hacer los bonus extras con JS.</w:t>
+      </w:r>
+    </w:p>
+    <w:p>
+      <w:pPr>
+        <w:pStyle w:val="Prrafodelista"/>
+        <w:rPr>
+          <w:rFonts w:ascii="Segoe UI Emoji" w:hAnsi="Segoe UI Emoji" w:cs="Segoe UI Emoji"/>
+        </w:rPr>
+      </w:pPr>
+    </w:p>
+    <w:p>
+      <w:pPr>
+        <w:pStyle w:val="Prrafodelista"/>
+        <w:rPr>
+          <w:rFonts w:ascii="Segoe UI Emoji" w:hAnsi="Segoe UI Emoji" w:cs="Segoe UI Emoji"/>
+        </w:rPr>
+      </w:pPr>
+    </w:p>
+    <w:p>
+      <w:pPr>
+        <w:rPr>
+          <w:rFonts w:ascii="Segoe UI Emoji" w:hAnsi="Segoe UI Emoji" w:cs="Segoe UI Emoji"/>
+        </w:rPr>
+      </w:pPr>
+      <w:r>
+        <w:rPr>
+          <w:rFonts w:ascii="Segoe UI Emoji" w:hAnsi="Segoe UI Emoji" w:cs="Segoe UI Emoji"/>
+        </w:rPr>
+        <w:t>Muy buen trabajo ¡</w:t>
+      </w:r>
+    </w:p>
+    <w:p>
+      <w:pPr>
+        <w:rPr>
+          <w:rFonts w:ascii="Segoe UI Emoji" w:hAnsi="Segoe UI Emoji" w:cs="Segoe UI Emoji"/>
+        </w:rPr>
+      </w:pPr>
+    </w:p>
+    <w:p>
+      <w:pPr>
+        <w:rPr>
+          <w:rFonts w:ascii="Segoe UI Emoji" w:hAnsi="Segoe UI Emoji" w:cs="Segoe UI Emoji"/>
+        </w:rPr>
+      </w:pPr>
+    </w:p>
+    <w:p>
+      <w:pPr>
+        <w:rPr>
+          <w:rFonts w:ascii="Segoe UI Emoji" w:hAnsi="Segoe UI Emoji" w:cs="Segoe UI Emoji"/>
+        </w:rPr>
+      </w:pPr>
+      <w:r>
+        <w:rPr>
+          <w:rFonts w:ascii="Segoe UI Emoji" w:hAnsi="Segoe UI Emoji" w:cs="Segoe UI Emoji"/>
+        </w:rPr>
+        <w:t>Tu nota en el Desafío 0</w:t>
+      </w:r>
+      <w:r>
+        <w:rPr>
+          <w:rFonts w:ascii="Segoe UI Emoji" w:hAnsi="Segoe UI Emoji" w:cs="Segoe UI Emoji"/>
+        </w:rPr>
+        <w:t>6</w:t>
+      </w:r>
+      <w:r>
+        <w:rPr>
+          <w:rFonts w:ascii="Segoe UI Emoji" w:hAnsi="Segoe UI Emoji" w:cs="Segoe UI Emoji"/>
+        </w:rPr>
+        <w:t xml:space="preserve"> es: </w:t>
+      </w:r>
+      <w:r>
+        <w:rPr>
+          <w:rFonts w:ascii="Segoe UI Emoji" w:hAnsi="Segoe UI Emoji" w:cs="Segoe UI Emoji"/>
+        </w:rPr>
+        <w:t>9</w:t>
+      </w:r>
+    </w:p>
+    <w:p>
+      <w:pPr>
+        <w:pBdr>
+          <w:bottom w:val="single" w:sz="6" w:space="1" w:color="auto"/>
+        </w:pBdr>
+        <w:rPr>
+          <w:rFonts w:ascii="Segoe UI Emoji" w:hAnsi="Segoe UI Emoji" w:cs="Segoe UI Emoji"/>
+        </w:rPr>
+      </w:pPr>
+    </w:p>
+    <w:p>
+      <w:pPr>
+        <w:pBdr>
+          <w:bottom w:val="single" w:sz="6" w:space="1" w:color="auto"/>
+        </w:pBdr>
+        <w:rPr>
+          <w:rFonts w:ascii="Segoe UI Emoji" w:hAnsi="Segoe UI Emoji" w:cs="Segoe UI Emoji"/>
+        </w:rPr>
+      </w:pPr>
+    </w:p>
+    <w:p>
+      <w:pPr>
+        <w:rPr>
+          <w:rFonts w:ascii="Segoe UI Emoji" w:hAnsi="Segoe UI Emoji" w:cs="Segoe UI Emoji"/>
+          <w:b/>
+          <w:bCs/>
+        </w:rPr>
+      </w:pPr>
+      <w:r>
+        <w:rPr>
+          <w:rFonts w:ascii="Segoe UI Emoji" w:hAnsi="Segoe UI Emoji" w:cs="Segoe UI Emoji"/>
+          <w:b/>
+          <w:bCs/>
+        </w:rPr>
+        <w:t>Martinelli Juan Bautista</w:t>
+      </w:r>
+    </w:p>
+    <w:p>
+      <w:pPr>
+        <w:rPr>
+          <w:rFonts w:ascii="Segoe UI Emoji" w:hAnsi="Segoe UI Emoji" w:cs="Segoe UI Emoji"/>
+          <w:b/>
+          <w:bCs/>
+        </w:rPr>
+      </w:pPr>
+    </w:p>
+    <w:p>
+      <w:pPr>
+        <w:rPr>
+          <w:rFonts w:ascii="Segoe UI Emoji" w:hAnsi="Segoe UI Emoji" w:cs="Segoe UI Emoji"/>
+        </w:rPr>
+      </w:pPr>
+      <w:proofErr w:type="gramStart"/>
+      <w:r>
+        <w:rPr>
+          <w:rFonts w:ascii="Segoe UI Emoji" w:hAnsi="Segoe UI Emoji" w:cs="Segoe UI Emoji"/>
+        </w:rPr>
+        <w:t>🎉¡</w:t>
+      </w:r>
+      <w:proofErr w:type="gramEnd"/>
+      <w:r>
+        <w:rPr>
+          <w:rFonts w:ascii="Segoe UI Emoji" w:hAnsi="Segoe UI Emoji" w:cs="Segoe UI Emoji"/>
+        </w:rPr>
+        <w:t>Felicitaciones por la entrega del Desafío 0</w:t>
+      </w:r>
+      <w:r>
+        <w:rPr>
+          <w:rFonts w:ascii="Segoe UI Emoji" w:hAnsi="Segoe UI Emoji" w:cs="Segoe UI Emoji"/>
+        </w:rPr>
+        <w:t>6</w:t>
+      </w:r>
+      <w:r>
+        <w:rPr>
+          <w:rFonts w:ascii="Segoe UI Emoji" w:hAnsi="Segoe UI Emoji" w:cs="Segoe UI Emoji"/>
+        </w:rPr>
+        <w:t>! 🎉</w:t>
+      </w:r>
+    </w:p>
+    <w:p>
+      <w:pPr>
+        <w:rPr>
+          <w:rFonts w:ascii="Segoe UI Emoji" w:hAnsi="Segoe UI Emoji" w:cs="Segoe UI Emoji"/>
+        </w:rPr>
+      </w:pPr>
+    </w:p>
+    <w:p>
+      <w:pPr>
+        <w:rPr>
+          <w:rFonts w:ascii="Segoe UI Emoji" w:hAnsi="Segoe UI Emoji" w:cs="Segoe UI Emoji"/>
+        </w:rPr>
+      </w:pPr>
+      <w:r>
+        <w:rPr>
+          <w:rFonts w:ascii="Segoe UI Emoji" w:hAnsi="Segoe UI Emoji" w:cs="Segoe UI Emoji"/>
+        </w:rPr>
+        <w:t>Chicos los felicito por su compromiso en la entrega, en general cumplieron con los requerimientos solicitados, usaron</w:t>
       </w:r>
       <w:r>
         <w:rPr>
@@ -5563,345 +7816,71 @@
         <w:rPr>
           <w:rFonts w:ascii="Segoe UI Emoji" w:hAnsi="Segoe UI Emoji" w:cs="Segoe UI Emoji"/>
         </w:rPr>
-        <w:t>Los diseños personalizados el estilo-</w:t>
-      </w:r>
-      <w:r>
-        <w:rPr>
-          <w:rFonts w:ascii="Segoe UI Emoji" w:hAnsi="Segoe UI Emoji" w:cs="Segoe UI Emoji"/>
-        </w:rPr>
-        <w:t>retro</w:t>
-      </w:r>
-      <w:r>
-        <w:rPr>
-          <w:rFonts w:ascii="Segoe UI Emoji" w:hAnsi="Segoe UI Emoji" w:cs="Segoe UI Emoji"/>
-        </w:rPr>
-        <w:t xml:space="preserve"> me </w:t>
-      </w:r>
-      <w:r>
-        <w:rPr>
-          <w:rFonts w:ascii="Segoe UI Emoji" w:hAnsi="Segoe UI Emoji" w:cs="Segoe UI Emoji"/>
-        </w:rPr>
-        <w:t>parecio genial</w:t>
-      </w:r>
-      <w:r>
-        <w:rPr>
-          <w:rFonts w:ascii="Segoe UI Emoji" w:hAnsi="Segoe UI Emoji" w:cs="Segoe UI Emoji"/>
-        </w:rPr>
-        <w:t>, a</w:t>
-      </w:r>
-      <w:r>
-        <w:rPr>
-          <w:rFonts w:ascii="Segoe UI Emoji" w:hAnsi="Segoe UI Emoji" w:cs="Segoe UI Emoji"/>
-        </w:rPr>
-        <w:t>gregaste</w:t>
-      </w:r>
-      <w:r>
-        <w:rPr>
-          <w:rFonts w:ascii="Segoe UI Emoji" w:hAnsi="Segoe UI Emoji" w:cs="Segoe UI Emoji"/>
-        </w:rPr>
-        <w:t xml:space="preserve"> </w:t>
-      </w:r>
-      <w:r>
-        <w:rPr>
-          <w:rFonts w:ascii="Segoe UI Emoji" w:hAnsi="Segoe UI Emoji" w:cs="Segoe UI Emoji"/>
-        </w:rPr>
-        <w:t xml:space="preserve">una </w:t>
-      </w:r>
-      <w:r>
-        <w:rPr>
-          <w:rFonts w:ascii="Segoe UI Emoji" w:hAnsi="Segoe UI Emoji" w:cs="Segoe UI Emoji"/>
-        </w:rPr>
-        <w:t>imagen</w:t>
-      </w:r>
-      <w:r>
-        <w:rPr>
-          <w:rFonts w:ascii="Segoe UI Emoji" w:hAnsi="Segoe UI Emoji" w:cs="Segoe UI Emoji"/>
-        </w:rPr>
-        <w:t xml:space="preserve"> como se solicitaba</w:t>
-      </w:r>
-      <w:r>
-        <w:rPr>
-          <w:rFonts w:ascii="Segoe UI Emoji" w:hAnsi="Segoe UI Emoji" w:cs="Segoe UI Emoji"/>
-        </w:rPr>
-        <w:t>, cambia</w:t>
-      </w:r>
-      <w:r>
-        <w:rPr>
-          <w:rFonts w:ascii="Segoe UI Emoji" w:hAnsi="Segoe UI Emoji" w:cs="Segoe UI Emoji"/>
-        </w:rPr>
-        <w:t>ste</w:t>
-      </w:r>
-      <w:r>
-        <w:rPr>
-          <w:rFonts w:ascii="Segoe UI Emoji" w:hAnsi="Segoe UI Emoji" w:cs="Segoe UI Emoji"/>
-        </w:rPr>
-        <w:t xml:space="preserve"> la alineación y otros estilos, esta genial</w:t>
-      </w:r>
-      <w:r>
-        <w:rPr>
-          <w:rFonts w:ascii="Segoe UI Emoji" w:hAnsi="Segoe UI Emoji" w:cs="Segoe UI Emoji"/>
-        </w:rPr>
-        <w:t>.</w:t>
-      </w:r>
-    </w:p>
-    <w:p>
-      <w:pPr>
-        <w:rPr>
-          <w:rFonts w:ascii="Segoe UI Emoji" w:hAnsi="Segoe UI Emoji" w:cs="Segoe UI Emoji"/>
-        </w:rPr>
-      </w:pPr>
-    </w:p>
-    <w:p>
-      <w:pPr>
-        <w:rPr>
-          <w:rFonts w:ascii="Segoe UI Emoji" w:hAnsi="Segoe UI Emoji" w:cs="Segoe UI Emoji"/>
-        </w:rPr>
-      </w:pPr>
-      <w:r>
-        <w:rPr>
-          <w:rFonts w:ascii="Segoe UI Emoji" w:hAnsi="Segoe UI Emoji" w:cs="Segoe UI Emoji"/>
-        </w:rPr>
-        <w:t>Lastima que no llega</w:t>
-      </w:r>
-      <w:r>
-        <w:rPr>
-          <w:rFonts w:ascii="Segoe UI Emoji" w:hAnsi="Segoe UI Emoji" w:cs="Segoe UI Emoji"/>
-        </w:rPr>
-        <w:t>ste</w:t>
-      </w:r>
-      <w:r>
-        <w:rPr>
-          <w:rFonts w:ascii="Segoe UI Emoji" w:hAnsi="Segoe UI Emoji" w:cs="Segoe UI Emoji"/>
-        </w:rPr>
-        <w:t xml:space="preserve"> a hacer los bonus extras con JS.</w:t>
-      </w:r>
-    </w:p>
-    <w:p>
-      <w:pPr>
-        <w:pStyle w:val="Prrafodelista"/>
-        <w:rPr>
-          <w:rFonts w:ascii="Segoe UI Emoji" w:hAnsi="Segoe UI Emoji" w:cs="Segoe UI Emoji"/>
-        </w:rPr>
-      </w:pPr>
-    </w:p>
-    <w:p>
-      <w:pPr>
-        <w:pStyle w:val="Prrafodelista"/>
-        <w:rPr>
-          <w:rFonts w:ascii="Segoe UI Emoji" w:hAnsi="Segoe UI Emoji" w:cs="Segoe UI Emoji"/>
-        </w:rPr>
-      </w:pPr>
-    </w:p>
-    <w:p>
-      <w:pPr>
-        <w:rPr>
-          <w:rFonts w:ascii="Segoe UI Emoji" w:hAnsi="Segoe UI Emoji" w:cs="Segoe UI Emoji"/>
-        </w:rPr>
-      </w:pPr>
-      <w:r>
-        <w:rPr>
-          <w:rFonts w:ascii="Segoe UI Emoji" w:hAnsi="Segoe UI Emoji" w:cs="Segoe UI Emoji"/>
-        </w:rPr>
-        <w:t>Muy buen trabajo ¡</w:t>
-      </w:r>
-    </w:p>
-    <w:p>
-      <w:pPr>
-        <w:rPr>
-          <w:rFonts w:ascii="Segoe UI Emoji" w:hAnsi="Segoe UI Emoji" w:cs="Segoe UI Emoji"/>
-        </w:rPr>
-      </w:pPr>
-    </w:p>
-    <w:p>
-      <w:pPr>
-        <w:rPr>
-          <w:rFonts w:ascii="Segoe UI Emoji" w:hAnsi="Segoe UI Emoji" w:cs="Segoe UI Emoji"/>
-        </w:rPr>
-      </w:pPr>
-    </w:p>
-    <w:p>
-      <w:pPr>
-        <w:rPr>
-          <w:rFonts w:ascii="Segoe UI Emoji" w:hAnsi="Segoe UI Emoji" w:cs="Segoe UI Emoji"/>
-        </w:rPr>
-      </w:pPr>
-      <w:r>
-        <w:rPr>
-          <w:rFonts w:ascii="Segoe UI Emoji" w:hAnsi="Segoe UI Emoji" w:cs="Segoe UI Emoji"/>
-        </w:rPr>
-        <w:t>Tu nota en el Desafío 0</w:t>
-      </w:r>
-      <w:r>
-        <w:rPr>
-          <w:rFonts w:ascii="Segoe UI Emoji" w:hAnsi="Segoe UI Emoji" w:cs="Segoe UI Emoji"/>
-        </w:rPr>
-        <w:t>6</w:t>
-      </w:r>
-      <w:r>
-        <w:rPr>
-          <w:rFonts w:ascii="Segoe UI Emoji" w:hAnsi="Segoe UI Emoji" w:cs="Segoe UI Emoji"/>
-        </w:rPr>
-        <w:t xml:space="preserve"> es: </w:t>
-      </w:r>
-      <w:r>
-        <w:rPr>
-          <w:rFonts w:ascii="Segoe UI Emoji" w:hAnsi="Segoe UI Emoji" w:cs="Segoe UI Emoji"/>
-        </w:rPr>
-        <w:t>9</w:t>
-      </w:r>
-    </w:p>
-    <w:p>
-      <w:pPr>
-        <w:pBdr>
-          <w:bottom w:val="single" w:sz="6" w:space="1" w:color="auto"/>
-        </w:pBdr>
-        <w:rPr>
-          <w:rFonts w:ascii="Segoe UI Emoji" w:hAnsi="Segoe UI Emoji" w:cs="Segoe UI Emoji"/>
-        </w:rPr>
-      </w:pPr>
-    </w:p>
-    <w:p>
-      <w:pPr>
-        <w:pBdr>
-          <w:bottom w:val="single" w:sz="6" w:space="1" w:color="auto"/>
-        </w:pBdr>
-        <w:rPr>
-          <w:rFonts w:ascii="Segoe UI Emoji" w:hAnsi="Segoe UI Emoji" w:cs="Segoe UI Emoji"/>
-        </w:rPr>
-      </w:pPr>
-    </w:p>
-    <w:p>
-      <w:pPr>
-        <w:rPr>
-          <w:rFonts w:ascii="Segoe UI Emoji" w:hAnsi="Segoe UI Emoji" w:cs="Segoe UI Emoji"/>
-          <w:b/>
-          <w:bCs/>
-        </w:rPr>
-      </w:pPr>
-      <w:r>
-        <w:rPr>
-          <w:rFonts w:ascii="Segoe UI Emoji" w:hAnsi="Segoe UI Emoji" w:cs="Segoe UI Emoji"/>
-          <w:b/>
-          <w:bCs/>
-        </w:rPr>
-        <w:t>Martinelli Juan Bautista</w:t>
-      </w:r>
-    </w:p>
-    <w:p>
-      <w:pPr>
-        <w:rPr>
-          <w:rFonts w:ascii="Segoe UI Emoji" w:hAnsi="Segoe UI Emoji" w:cs="Segoe UI Emoji"/>
-          <w:b/>
-          <w:bCs/>
-        </w:rPr>
-      </w:pPr>
-    </w:p>
-    <w:p>
-      <w:pPr>
-        <w:rPr>
-          <w:rFonts w:ascii="Segoe UI Emoji" w:hAnsi="Segoe UI Emoji" w:cs="Segoe UI Emoji"/>
-        </w:rPr>
-      </w:pPr>
-      <w:r>
-        <w:rPr>
-          <w:rFonts w:ascii="Segoe UI Emoji" w:hAnsi="Segoe UI Emoji" w:cs="Segoe UI Emoji"/>
-        </w:rPr>
-        <w:t>🎉¡Felicitaciones por la entrega del Desafío 0</w:t>
-      </w:r>
-      <w:r>
-        <w:rPr>
-          <w:rFonts w:ascii="Segoe UI Emoji" w:hAnsi="Segoe UI Emoji" w:cs="Segoe UI Emoji"/>
-        </w:rPr>
-        <w:t>6</w:t>
-      </w:r>
-      <w:r>
-        <w:rPr>
-          <w:rFonts w:ascii="Segoe UI Emoji" w:hAnsi="Segoe UI Emoji" w:cs="Segoe UI Emoji"/>
-        </w:rPr>
-        <w:t>! 🎉</w:t>
-      </w:r>
-    </w:p>
-    <w:p>
-      <w:pPr>
-        <w:rPr>
-          <w:rFonts w:ascii="Segoe UI Emoji" w:hAnsi="Segoe UI Emoji" w:cs="Segoe UI Emoji"/>
-        </w:rPr>
-      </w:pPr>
-    </w:p>
-    <w:p>
-      <w:pPr>
-        <w:rPr>
-          <w:rFonts w:ascii="Segoe UI Emoji" w:hAnsi="Segoe UI Emoji" w:cs="Segoe UI Emoji"/>
-        </w:rPr>
-      </w:pPr>
-      <w:r>
-        <w:rPr>
-          <w:rFonts w:ascii="Segoe UI Emoji" w:hAnsi="Segoe UI Emoji" w:cs="Segoe UI Emoji"/>
-        </w:rPr>
-        <w:t>Chicos los felicito por su compromiso en la entrega, en general cumplieron con los requerimientos solicitados, usaron</w:t>
-      </w:r>
-      <w:r>
-        <w:rPr>
-          <w:rFonts w:ascii="Segoe UI Emoji" w:hAnsi="Segoe UI Emoji" w:cs="Segoe UI Emoji"/>
-        </w:rPr>
-        <w:t xml:space="preserve"> correctamente las etiquetas para formularios, el diseño original esta</w:t>
-      </w:r>
-      <w:r>
-        <w:rPr>
-          <w:rFonts w:ascii="Segoe UI Emoji" w:hAnsi="Segoe UI Emoji" w:cs="Segoe UI Emoji"/>
-        </w:rPr>
-        <w:t xml:space="preserve"> </w:t>
-      </w:r>
-      <w:r>
-        <w:rPr>
-          <w:rFonts w:ascii="Segoe UI Emoji" w:hAnsi="Segoe UI Emoji" w:cs="Segoe UI Emoji"/>
-        </w:rPr>
-        <w:t>corre</w:t>
-      </w:r>
-      <w:r>
-        <w:rPr>
-          <w:rFonts w:ascii="Segoe UI Emoji" w:hAnsi="Segoe UI Emoji" w:cs="Segoe UI Emoji"/>
-        </w:rPr>
-        <w:t xml:space="preserve">cto y sin estilos la estructura </w:t>
-      </w:r>
-      <w:r>
-        <w:rPr>
-          <w:rFonts w:ascii="Segoe UI Emoji" w:hAnsi="Segoe UI Emoji" w:cs="Segoe UI Emoji"/>
-        </w:rPr>
-        <w:t>se ve igual que la imagen de referencia.</w:t>
-      </w:r>
-    </w:p>
-    <w:p>
-      <w:pPr>
-        <w:rPr>
-          <w:rFonts w:ascii="Segoe UI Emoji" w:hAnsi="Segoe UI Emoji" w:cs="Segoe UI Emoji"/>
-        </w:rPr>
-      </w:pPr>
-      <w:r>
-        <w:rPr>
-          <w:rFonts w:ascii="Segoe UI Emoji" w:hAnsi="Segoe UI Emoji" w:cs="Segoe UI Emoji"/>
-        </w:rPr>
-        <w:t>Los diseños personalizados el estilo-retro me gusto, aplicaron una imagen de fondo que me parece va bien con la temática, en ambos casos hubiera venido bien más cambios porque la estructura termina viéndose igual al original, quizás ahí podrían haber jugado con estilos o quizás aplicar flex para cambiar la disposición de los fieldsets del formulario, etc..</w:t>
-      </w:r>
-    </w:p>
-    <w:p>
-      <w:pPr>
-        <w:rPr>
-          <w:rFonts w:ascii="Segoe UI Emoji" w:hAnsi="Segoe UI Emoji" w:cs="Segoe UI Emoji"/>
-        </w:rPr>
-      </w:pPr>
-    </w:p>
-    <w:p>
-      <w:pPr>
-        <w:rPr>
-          <w:rFonts w:ascii="Segoe UI Emoji" w:hAnsi="Segoe UI Emoji" w:cs="Segoe UI Emoji"/>
-        </w:rPr>
-      </w:pPr>
-      <w:r>
-        <w:rPr>
-          <w:rFonts w:ascii="Segoe UI Emoji" w:hAnsi="Segoe UI Emoji" w:cs="Segoe UI Emoji"/>
-        </w:rPr>
-        <w:t>Lastima que no llegaron a hacer los bonus extras con JS.</w:t>
+        <w:t xml:space="preserve">Los diseños personalizados el estilo-retro me gusto, aplicaron una imagen de fondo que me parece va bien con la temática, en ambos casos hubiera venido bien más cambios porque la estructura termina viéndose igual al original, quizás ahí podrían haber jugado con estilos o quizás aplicar </w:t>
+      </w:r>
+      <w:proofErr w:type="spellStart"/>
+      <w:r>
+        <w:rPr>
+          <w:rFonts w:ascii="Segoe UI Emoji" w:hAnsi="Segoe UI Emoji" w:cs="Segoe UI Emoji"/>
+        </w:rPr>
+        <w:t>flex</w:t>
+      </w:r>
+      <w:proofErr w:type="spellEnd"/>
+      <w:r>
+        <w:rPr>
+          <w:rFonts w:ascii="Segoe UI Emoji" w:hAnsi="Segoe UI Emoji" w:cs="Segoe UI Emoji"/>
+        </w:rPr>
+        <w:t xml:space="preserve"> para cambiar la disposición de los </w:t>
+      </w:r>
+      <w:proofErr w:type="spellStart"/>
+      <w:r>
+        <w:rPr>
+          <w:rFonts w:ascii="Segoe UI Emoji" w:hAnsi="Segoe UI Emoji" w:cs="Segoe UI Emoji"/>
+        </w:rPr>
+        <w:t>fieldsets</w:t>
+      </w:r>
+      <w:proofErr w:type="spellEnd"/>
+      <w:r>
+        <w:rPr>
+          <w:rFonts w:ascii="Segoe UI Emoji" w:hAnsi="Segoe UI Emoji" w:cs="Segoe UI Emoji"/>
+        </w:rPr>
+        <w:t xml:space="preserve"> del formulario, </w:t>
+      </w:r>
+      <w:proofErr w:type="gramStart"/>
+      <w:r>
+        <w:rPr>
+          <w:rFonts w:ascii="Segoe UI Emoji" w:hAnsi="Segoe UI Emoji" w:cs="Segoe UI Emoji"/>
+        </w:rPr>
+        <w:t>etc..</w:t>
+      </w:r>
+      <w:proofErr w:type="gramEnd"/>
+    </w:p>
+    <w:p>
+      <w:pPr>
+        <w:rPr>
+          <w:rFonts w:ascii="Segoe UI Emoji" w:hAnsi="Segoe UI Emoji" w:cs="Segoe UI Emoji"/>
+        </w:rPr>
+      </w:pPr>
+    </w:p>
+    <w:p>
+      <w:pPr>
+        <w:rPr>
+          <w:rFonts w:ascii="Segoe UI Emoji" w:hAnsi="Segoe UI Emoji" w:cs="Segoe UI Emoji"/>
+        </w:rPr>
+      </w:pPr>
+      <w:proofErr w:type="spellStart"/>
+      <w:r>
+        <w:rPr>
+          <w:rFonts w:ascii="Segoe UI Emoji" w:hAnsi="Segoe UI Emoji" w:cs="Segoe UI Emoji"/>
+        </w:rPr>
+        <w:t>Lastima</w:t>
+      </w:r>
+      <w:proofErr w:type="spellEnd"/>
+      <w:r>
+        <w:rPr>
+          <w:rFonts w:ascii="Segoe UI Emoji" w:hAnsi="Segoe UI Emoji" w:cs="Segoe UI Emoji"/>
+        </w:rPr>
+        <w:t xml:space="preserve"> que no llegaron a hacer los bonus extras con JS.</w:t>
       </w:r>
     </w:p>
     <w:p>
@@ -6026,11 +8005,19 @@
           <w:rFonts w:ascii="Segoe UI Emoji" w:hAnsi="Segoe UI Emoji" w:cs="Segoe UI Emoji"/>
         </w:rPr>
       </w:pPr>
-      <w:r>
-        <w:rPr>
-          <w:rFonts w:ascii="Segoe UI Emoji" w:hAnsi="Segoe UI Emoji" w:cs="Segoe UI Emoji"/>
-        </w:rPr>
-        <w:t>🎉¡Felicitaciones por la entrega del Desafío 0</w:t>
+      <w:proofErr w:type="gramStart"/>
+      <w:r>
+        <w:rPr>
+          <w:rFonts w:ascii="Segoe UI Emoji" w:hAnsi="Segoe UI Emoji" w:cs="Segoe UI Emoji"/>
+        </w:rPr>
+        <w:t>🎉¡</w:t>
+      </w:r>
+      <w:proofErr w:type="gramEnd"/>
+      <w:r>
+        <w:rPr>
+          <w:rFonts w:ascii="Segoe UI Emoji" w:hAnsi="Segoe UI Emoji" w:cs="Segoe UI Emoji"/>
+        </w:rPr>
+        <w:t>Felicitaciones por la entrega del Desafío 0</w:t>
       </w:r>
       <w:r>
         <w:rPr>
@@ -6089,20 +8076,48 @@
         <w:rPr>
           <w:rFonts w:ascii="Segoe UI Emoji" w:hAnsi="Segoe UI Emoji" w:cs="Segoe UI Emoji"/>
         </w:rPr>
-        <w:t xml:space="preserve">El ejercicio 1 no cumple con el requerimiento solicitado en enunciado ya que la variable cantidadDeGatos puede tener como valor un número mayor a 10, es libre. </w:t>
-      </w:r>
-    </w:p>
-    <w:p>
-      <w:pPr>
-        <w:rPr>
-          <w:rFonts w:ascii="Segoe UI Emoji" w:hAnsi="Segoe UI Emoji" w:cs="Segoe UI Emoji"/>
-        </w:rPr>
-      </w:pPr>
-      <w:r>
-        <w:rPr>
-          <w:rFonts w:ascii="Segoe UI Emoji" w:hAnsi="Segoe UI Emoji" w:cs="Segoe UI Emoji"/>
-        </w:rPr>
-        <w:t>Esto se podía solucionar de varias formas, la más simple puede ser utilizando una estructura condicional para ver que emoji voy a imprimir y mediante un contador resetear cada 3:</w:t>
+        <w:t xml:space="preserve">El ejercicio 1 no cumple con el requerimiento solicitado en enunciado ya que la variable </w:t>
+      </w:r>
+      <w:proofErr w:type="spellStart"/>
+      <w:r>
+        <w:rPr>
+          <w:rFonts w:ascii="Segoe UI Emoji" w:hAnsi="Segoe UI Emoji" w:cs="Segoe UI Emoji"/>
+        </w:rPr>
+        <w:t>cantidadDeGatos</w:t>
+      </w:r>
+      <w:proofErr w:type="spellEnd"/>
+      <w:r>
+        <w:rPr>
+          <w:rFonts w:ascii="Segoe UI Emoji" w:hAnsi="Segoe UI Emoji" w:cs="Segoe UI Emoji"/>
+        </w:rPr>
+        <w:t xml:space="preserve"> puede tener como valor un número mayor a 10, es libre. </w:t>
+      </w:r>
+    </w:p>
+    <w:p>
+      <w:pPr>
+        <w:rPr>
+          <w:rFonts w:ascii="Segoe UI Emoji" w:hAnsi="Segoe UI Emoji" w:cs="Segoe UI Emoji"/>
+        </w:rPr>
+      </w:pPr>
+      <w:r>
+        <w:rPr>
+          <w:rFonts w:ascii="Segoe UI Emoji" w:hAnsi="Segoe UI Emoji" w:cs="Segoe UI Emoji"/>
+        </w:rPr>
+        <w:t xml:space="preserve">Esto se podía solucionar de varias formas, la más simple puede ser utilizando una estructura condicional para ver que emoji voy a imprimir y mediante un contador </w:t>
+      </w:r>
+      <w:proofErr w:type="gramStart"/>
+      <w:r>
+        <w:rPr>
+          <w:rFonts w:ascii="Segoe UI Emoji" w:hAnsi="Segoe UI Emoji" w:cs="Segoe UI Emoji"/>
+        </w:rPr>
+        <w:t>resetear</w:t>
+      </w:r>
+      <w:proofErr w:type="gramEnd"/>
+      <w:r>
+        <w:rPr>
+          <w:rFonts w:ascii="Segoe UI Emoji" w:hAnsi="Segoe UI Emoji" w:cs="Segoe UI Emoji"/>
+        </w:rPr>
+        <w:t xml:space="preserve"> cada 3:</w:t>
       </w:r>
     </w:p>
     <w:p>
@@ -6138,7 +8153,23 @@
           <w:rFonts w:ascii="Segoe UI Emoji" w:hAnsi="Segoe UI Emoji" w:cs="Segoe UI Emoji"/>
           <w:lang w:val="en-US"/>
         </w:rPr>
-        <w:t xml:space="preserve"> cantidadDeGatos = 10</w:t>
+        <w:t xml:space="preserve"> </w:t>
+      </w:r>
+      <w:proofErr w:type="spellStart"/>
+      <w:r>
+        <w:rPr>
+          <w:rFonts w:ascii="Segoe UI Emoji" w:hAnsi="Segoe UI Emoji" w:cs="Segoe UI Emoji"/>
+          <w:lang w:val="en-US"/>
+        </w:rPr>
+        <w:t>cantidadDeGatos</w:t>
+      </w:r>
+      <w:proofErr w:type="spellEnd"/>
+      <w:r>
+        <w:rPr>
+          <w:rFonts w:ascii="Segoe UI Emoji" w:hAnsi="Segoe UI Emoji" w:cs="Segoe UI Emoji"/>
+          <w:lang w:val="en-US"/>
+        </w:rPr>
+        <w:t xml:space="preserve"> = 10</w:t>
       </w:r>
     </w:p>
     <w:p>
@@ -6168,7 +8199,23 @@
           <w:rFonts w:ascii="Segoe UI Emoji" w:hAnsi="Segoe UI Emoji" w:cs="Segoe UI Emoji"/>
           <w:lang w:val="en-US"/>
         </w:rPr>
-        <w:t xml:space="preserve"> cont = 1</w:t>
+        <w:t xml:space="preserve"> </w:t>
+      </w:r>
+      <w:proofErr w:type="spellStart"/>
+      <w:r>
+        <w:rPr>
+          <w:rFonts w:ascii="Segoe UI Emoji" w:hAnsi="Segoe UI Emoji" w:cs="Segoe UI Emoji"/>
+          <w:lang w:val="en-US"/>
+        </w:rPr>
+        <w:t>cont</w:t>
+      </w:r>
+      <w:proofErr w:type="spellEnd"/>
+      <w:r>
+        <w:rPr>
+          <w:rFonts w:ascii="Segoe UI Emoji" w:hAnsi="Segoe UI Emoji" w:cs="Segoe UI Emoji"/>
+          <w:lang w:val="en-US"/>
+        </w:rPr>
+        <w:t xml:space="preserve"> = 1</w:t>
       </w:r>
     </w:p>
     <w:p>
@@ -6205,7 +8252,80 @@
           <w:rFonts w:ascii="Segoe UI Emoji" w:hAnsi="Segoe UI Emoji" w:cs="Segoe UI Emoji"/>
           <w:lang w:val="en-US"/>
         </w:rPr>
-        <w:t xml:space="preserve"> i = 1; i &lt;= cantidadDeGatos ; i++) {</w:t>
+        <w:t xml:space="preserve"> </w:t>
+      </w:r>
+      <w:proofErr w:type="spellStart"/>
+      <w:r>
+        <w:rPr>
+          <w:rFonts w:ascii="Segoe UI Emoji" w:hAnsi="Segoe UI Emoji" w:cs="Segoe UI Emoji"/>
+          <w:lang w:val="en-US"/>
+        </w:rPr>
+        <w:t>i</w:t>
+      </w:r>
+      <w:proofErr w:type="spellEnd"/>
+      <w:r>
+        <w:rPr>
+          <w:rFonts w:ascii="Segoe UI Emoji" w:hAnsi="Segoe UI Emoji" w:cs="Segoe UI Emoji"/>
+          <w:lang w:val="en-US"/>
+        </w:rPr>
+        <w:t xml:space="preserve"> = 1; </w:t>
+      </w:r>
+      <w:proofErr w:type="spellStart"/>
+      <w:r>
+        <w:rPr>
+          <w:rFonts w:ascii="Segoe UI Emoji" w:hAnsi="Segoe UI Emoji" w:cs="Segoe UI Emoji"/>
+          <w:lang w:val="en-US"/>
+        </w:rPr>
+        <w:t>i</w:t>
+      </w:r>
+      <w:proofErr w:type="spellEnd"/>
+      <w:r>
+        <w:rPr>
+          <w:rFonts w:ascii="Segoe UI Emoji" w:hAnsi="Segoe UI Emoji" w:cs="Segoe UI Emoji"/>
+          <w:lang w:val="en-US"/>
+        </w:rPr>
+        <w:t xml:space="preserve"> &lt;= </w:t>
+      </w:r>
+      <w:proofErr w:type="spellStart"/>
+      <w:proofErr w:type="gramStart"/>
+      <w:r>
+        <w:rPr>
+          <w:rFonts w:ascii="Segoe UI Emoji" w:hAnsi="Segoe UI Emoji" w:cs="Segoe UI Emoji"/>
+          <w:lang w:val="en-US"/>
+        </w:rPr>
+        <w:t>cantidadDeGatos</w:t>
+      </w:r>
+      <w:proofErr w:type="spellEnd"/>
+      <w:r>
+        <w:rPr>
+          <w:rFonts w:ascii="Segoe UI Emoji" w:hAnsi="Segoe UI Emoji" w:cs="Segoe UI Emoji"/>
+          <w:lang w:val="en-US"/>
+        </w:rPr>
+        <w:t xml:space="preserve"> ;</w:t>
+      </w:r>
+      <w:proofErr w:type="gramEnd"/>
+      <w:r>
+        <w:rPr>
+          <w:rFonts w:ascii="Segoe UI Emoji" w:hAnsi="Segoe UI Emoji" w:cs="Segoe UI Emoji"/>
+          <w:lang w:val="en-US"/>
+        </w:rPr>
+        <w:t xml:space="preserve"> </w:t>
+      </w:r>
+      <w:proofErr w:type="spellStart"/>
+      <w:r>
+        <w:rPr>
+          <w:rFonts w:ascii="Segoe UI Emoji" w:hAnsi="Segoe UI Emoji" w:cs="Segoe UI Emoji"/>
+          <w:lang w:val="en-US"/>
+        </w:rPr>
+        <w:t>i</w:t>
+      </w:r>
+      <w:proofErr w:type="spellEnd"/>
+      <w:r>
+        <w:rPr>
+          <w:rFonts w:ascii="Segoe UI Emoji" w:hAnsi="Segoe UI Emoji" w:cs="Segoe UI Emoji"/>
+          <w:lang w:val="en-US"/>
+        </w:rPr>
+        <w:t>++) {</w:t>
       </w:r>
     </w:p>
     <w:p>
@@ -6243,8 +8363,33 @@
           <w:rFonts w:ascii="Segoe UI Emoji" w:hAnsi="Segoe UI Emoji" w:cs="Segoe UI Emoji"/>
           <w:lang w:val="en-US"/>
         </w:rPr>
-        <w:t>    if (cont == 1){</w:t>
-      </w:r>
+        <w:t>    if (</w:t>
+      </w:r>
+      <w:proofErr w:type="spellStart"/>
+      <w:r>
+        <w:rPr>
+          <w:rFonts w:ascii="Segoe UI Emoji" w:hAnsi="Segoe UI Emoji" w:cs="Segoe UI Emoji"/>
+          <w:lang w:val="en-US"/>
+        </w:rPr>
+        <w:t>cont</w:t>
+      </w:r>
+      <w:proofErr w:type="spellEnd"/>
+      <w:r>
+        <w:rPr>
+          <w:rFonts w:ascii="Segoe UI Emoji" w:hAnsi="Segoe UI Emoji" w:cs="Segoe UI Emoji"/>
+          <w:lang w:val="en-US"/>
+        </w:rPr>
+        <w:t xml:space="preserve"> == </w:t>
+      </w:r>
+      <w:proofErr w:type="gramStart"/>
+      <w:r>
+        <w:rPr>
+          <w:rFonts w:ascii="Segoe UI Emoji" w:hAnsi="Segoe UI Emoji" w:cs="Segoe UI Emoji"/>
+          <w:lang w:val="en-US"/>
+        </w:rPr>
+        <w:t>1){</w:t>
+      </w:r>
+      <w:proofErr w:type="gramEnd"/>
     </w:p>
     <w:p>
       <w:pPr>
@@ -6286,7 +8431,32 @@
           <w:rFonts w:ascii="Segoe UI Emoji" w:hAnsi="Segoe UI Emoji" w:cs="Segoe UI Emoji"/>
           <w:lang w:val="en-US"/>
         </w:rPr>
-        <w:t>    } else if(cont == 2){</w:t>
+        <w:t xml:space="preserve">    } else </w:t>
+      </w:r>
+      <w:proofErr w:type="gramStart"/>
+      <w:r>
+        <w:rPr>
+          <w:rFonts w:ascii="Segoe UI Emoji" w:hAnsi="Segoe UI Emoji" w:cs="Segoe UI Emoji"/>
+          <w:lang w:val="en-US"/>
+        </w:rPr>
+        <w:t>if(</w:t>
+      </w:r>
+      <w:proofErr w:type="spellStart"/>
+      <w:proofErr w:type="gramEnd"/>
+      <w:r>
+        <w:rPr>
+          <w:rFonts w:ascii="Segoe UI Emoji" w:hAnsi="Segoe UI Emoji" w:cs="Segoe UI Emoji"/>
+          <w:lang w:val="en-US"/>
+        </w:rPr>
+        <w:t>cont</w:t>
+      </w:r>
+      <w:proofErr w:type="spellEnd"/>
+      <w:r>
+        <w:rPr>
+          <w:rFonts w:ascii="Segoe UI Emoji" w:hAnsi="Segoe UI Emoji" w:cs="Segoe UI Emoji"/>
+          <w:lang w:val="en-US"/>
+        </w:rPr>
+        <w:t xml:space="preserve"> == 2){</w:t>
       </w:r>
     </w:p>
     <w:p>
@@ -6329,8 +8499,17 @@
           <w:rFonts w:ascii="Segoe UI Emoji" w:hAnsi="Segoe UI Emoji" w:cs="Segoe UI Emoji"/>
           <w:lang w:val="en-US"/>
         </w:rPr>
-        <w:t>    } else{</w:t>
-      </w:r>
+        <w:t xml:space="preserve">    } </w:t>
+      </w:r>
+      <w:proofErr w:type="gramStart"/>
+      <w:r>
+        <w:rPr>
+          <w:rFonts w:ascii="Segoe UI Emoji" w:hAnsi="Segoe UI Emoji" w:cs="Segoe UI Emoji"/>
+          <w:lang w:val="en-US"/>
+        </w:rPr>
+        <w:t>else{</w:t>
+      </w:r>
+      <w:proofErr w:type="gramEnd"/>
     </w:p>
     <w:p>
       <w:pPr>
@@ -6372,7 +8551,23 @@
           <w:rFonts w:ascii="Segoe UI Emoji" w:hAnsi="Segoe UI Emoji" w:cs="Segoe UI Emoji"/>
           <w:lang w:val="en-US"/>
         </w:rPr>
-        <w:t>        cont=0</w:t>
+        <w:t xml:space="preserve">        </w:t>
+      </w:r>
+      <w:proofErr w:type="spellStart"/>
+      <w:r>
+        <w:rPr>
+          <w:rFonts w:ascii="Segoe UI Emoji" w:hAnsi="Segoe UI Emoji" w:cs="Segoe UI Emoji"/>
+          <w:lang w:val="en-US"/>
+        </w:rPr>
+        <w:t>cont</w:t>
+      </w:r>
+      <w:proofErr w:type="spellEnd"/>
+      <w:r>
+        <w:rPr>
+          <w:rFonts w:ascii="Segoe UI Emoji" w:hAnsi="Segoe UI Emoji" w:cs="Segoe UI Emoji"/>
+          <w:lang w:val="en-US"/>
+        </w:rPr>
+        <w:t>=0</w:t>
       </w:r>
     </w:p>
     <w:p>
@@ -6410,37 +8605,85 @@
           <w:rFonts w:ascii="Segoe UI Emoji" w:hAnsi="Segoe UI Emoji" w:cs="Segoe UI Emoji"/>
           <w:lang w:val="en-US"/>
         </w:rPr>
-        <w:t>    cont++</w:t>
-      </w:r>
-    </w:p>
-    <w:p>
-      <w:pPr>
-        <w:rPr>
-          <w:rFonts w:ascii="Segoe UI Emoji" w:hAnsi="Segoe UI Emoji" w:cs="Segoe UI Emoji"/>
-          <w:lang w:val="en-US"/>
-        </w:rPr>
-      </w:pPr>
-      <w:r>
-        <w:rPr>
-          <w:rFonts w:ascii="Segoe UI Emoji" w:hAnsi="Segoe UI Emoji" w:cs="Segoe UI Emoji"/>
-          <w:lang w:val="en-US"/>
-        </w:rPr>
         <w:t xml:space="preserve">    </w:t>
       </w:r>
-    </w:p>
-    <w:p>
-      <w:pPr>
-        <w:rPr>
-          <w:rFonts w:ascii="Segoe UI Emoji" w:hAnsi="Segoe UI Emoji" w:cs="Segoe UI Emoji"/>
-          <w:lang w:val="en-US"/>
-        </w:rPr>
-      </w:pPr>
-      <w:r>
-        <w:rPr>
-          <w:rFonts w:ascii="Segoe UI Emoji" w:hAnsi="Segoe UI Emoji" w:cs="Segoe UI Emoji"/>
-          <w:lang w:val="en-US"/>
-        </w:rPr>
-        <w:t>    console.log("Gato #" + i + ' ' + emoji)</w:t>
+      <w:proofErr w:type="spellStart"/>
+      <w:r>
+        <w:rPr>
+          <w:rFonts w:ascii="Segoe UI Emoji" w:hAnsi="Segoe UI Emoji" w:cs="Segoe UI Emoji"/>
+          <w:lang w:val="en-US"/>
+        </w:rPr>
+        <w:t>cont</w:t>
+      </w:r>
+      <w:proofErr w:type="spellEnd"/>
+      <w:r>
+        <w:rPr>
+          <w:rFonts w:ascii="Segoe UI Emoji" w:hAnsi="Segoe UI Emoji" w:cs="Segoe UI Emoji"/>
+          <w:lang w:val="en-US"/>
+        </w:rPr>
+        <w:t>++</w:t>
+      </w:r>
+    </w:p>
+    <w:p>
+      <w:pPr>
+        <w:rPr>
+          <w:rFonts w:ascii="Segoe UI Emoji" w:hAnsi="Segoe UI Emoji" w:cs="Segoe UI Emoji"/>
+          <w:lang w:val="en-US"/>
+        </w:rPr>
+      </w:pPr>
+      <w:r>
+        <w:rPr>
+          <w:rFonts w:ascii="Segoe UI Emoji" w:hAnsi="Segoe UI Emoji" w:cs="Segoe UI Emoji"/>
+          <w:lang w:val="en-US"/>
+        </w:rPr>
+        <w:t xml:space="preserve">    </w:t>
+      </w:r>
+    </w:p>
+    <w:p>
+      <w:pPr>
+        <w:rPr>
+          <w:rFonts w:ascii="Segoe UI Emoji" w:hAnsi="Segoe UI Emoji" w:cs="Segoe UI Emoji"/>
+          <w:lang w:val="en-US"/>
+        </w:rPr>
+      </w:pPr>
+      <w:r>
+        <w:rPr>
+          <w:rFonts w:ascii="Segoe UI Emoji" w:hAnsi="Segoe UI Emoji" w:cs="Segoe UI Emoji"/>
+          <w:lang w:val="en-US"/>
+        </w:rPr>
+        <w:t xml:space="preserve">    </w:t>
+      </w:r>
+      <w:proofErr w:type="gramStart"/>
+      <w:r>
+        <w:rPr>
+          <w:rFonts w:ascii="Segoe UI Emoji" w:hAnsi="Segoe UI Emoji" w:cs="Segoe UI Emoji"/>
+          <w:lang w:val="en-US"/>
+        </w:rPr>
+        <w:t>console.log(</w:t>
+      </w:r>
+      <w:proofErr w:type="gramEnd"/>
+      <w:r>
+        <w:rPr>
+          <w:rFonts w:ascii="Segoe UI Emoji" w:hAnsi="Segoe UI Emoji" w:cs="Segoe UI Emoji"/>
+          <w:lang w:val="en-US"/>
+        </w:rPr>
+        <w:t xml:space="preserve">"Gato #" + </w:t>
+      </w:r>
+      <w:proofErr w:type="spellStart"/>
+      <w:r>
+        <w:rPr>
+          <w:rFonts w:ascii="Segoe UI Emoji" w:hAnsi="Segoe UI Emoji" w:cs="Segoe UI Emoji"/>
+          <w:lang w:val="en-US"/>
+        </w:rPr>
+        <w:t>i</w:t>
+      </w:r>
+      <w:proofErr w:type="spellEnd"/>
+      <w:r>
+        <w:rPr>
+          <w:rFonts w:ascii="Segoe UI Emoji" w:hAnsi="Segoe UI Emoji" w:cs="Segoe UI Emoji"/>
+          <w:lang w:val="en-US"/>
+        </w:rPr>
+        <w:t xml:space="preserve"> + ' ' + emoji)</w:t>
       </w:r>
     </w:p>
     <w:p>
@@ -6543,29 +8786,55 @@
           <w:b/>
           <w:bCs/>
         </w:rPr>
-        <w:t xml:space="preserve"> Vegetti Gina</w:t>
-      </w:r>
-    </w:p>
-    <w:p>
-      <w:pPr>
-        <w:rPr>
-          <w:rFonts w:ascii="Segoe UI Emoji" w:hAnsi="Segoe UI Emoji" w:cs="Segoe UI Emoji"/>
-          <w:b/>
-          <w:bCs/>
-        </w:rPr>
-      </w:pPr>
-    </w:p>
-    <w:p>
-      <w:pPr>
-        <w:rPr>
-          <w:rFonts w:ascii="Segoe UI Emoji" w:hAnsi="Segoe UI Emoji" w:cs="Segoe UI Emoji"/>
-        </w:rPr>
-      </w:pPr>
-      <w:r>
-        <w:rPr>
-          <w:rFonts w:ascii="Segoe UI Emoji" w:hAnsi="Segoe UI Emoji" w:cs="Segoe UI Emoji"/>
-        </w:rPr>
-        <w:t>🎉¡Felicitaciones por la entrega del Desafío 0</w:t>
+        <w:t xml:space="preserve"> </w:t>
+      </w:r>
+      <w:proofErr w:type="spellStart"/>
+      <w:r>
+        <w:rPr>
+          <w:rFonts w:ascii="Segoe UI Emoji" w:hAnsi="Segoe UI Emoji" w:cs="Segoe UI Emoji"/>
+          <w:b/>
+          <w:bCs/>
+        </w:rPr>
+        <w:t>Vegetti</w:t>
+      </w:r>
+      <w:proofErr w:type="spellEnd"/>
+      <w:r>
+        <w:rPr>
+          <w:rFonts w:ascii="Segoe UI Emoji" w:hAnsi="Segoe UI Emoji" w:cs="Segoe UI Emoji"/>
+          <w:b/>
+          <w:bCs/>
+        </w:rPr>
+        <w:t xml:space="preserve"> Gina</w:t>
+      </w:r>
+    </w:p>
+    <w:p>
+      <w:pPr>
+        <w:rPr>
+          <w:rFonts w:ascii="Segoe UI Emoji" w:hAnsi="Segoe UI Emoji" w:cs="Segoe UI Emoji"/>
+          <w:b/>
+          <w:bCs/>
+        </w:rPr>
+      </w:pPr>
+    </w:p>
+    <w:p>
+      <w:pPr>
+        <w:rPr>
+          <w:rFonts w:ascii="Segoe UI Emoji" w:hAnsi="Segoe UI Emoji" w:cs="Segoe UI Emoji"/>
+        </w:rPr>
+      </w:pPr>
+      <w:proofErr w:type="gramStart"/>
+      <w:r>
+        <w:rPr>
+          <w:rFonts w:ascii="Segoe UI Emoji" w:hAnsi="Segoe UI Emoji" w:cs="Segoe UI Emoji"/>
+        </w:rPr>
+        <w:t>🎉¡</w:t>
+      </w:r>
+      <w:proofErr w:type="gramEnd"/>
+      <w:r>
+        <w:rPr>
+          <w:rFonts w:ascii="Segoe UI Emoji" w:hAnsi="Segoe UI Emoji" w:cs="Segoe UI Emoji"/>
+        </w:rPr>
+        <w:t>Felicitaciones por la entrega del Desafío 0</w:t>
       </w:r>
       <w:r>
         <w:rPr>
@@ -6656,11 +8925,33 @@
           <w:rFonts w:ascii="Segoe UI Emoji" w:hAnsi="Segoe UI Emoji" w:cs="Segoe UI Emoji"/>
         </w:rPr>
       </w:pPr>
-      <w:r>
-        <w:rPr>
-          <w:rFonts w:ascii="Segoe UI Emoji" w:hAnsi="Segoe UI Emoji" w:cs="Segoe UI Emoji"/>
-        </w:rPr>
-        <w:t>Buenisimo que llegaron a agregar  funcionalidades en JS, quedo genial.</w:t>
+      <w:proofErr w:type="spellStart"/>
+      <w:r>
+        <w:rPr>
+          <w:rFonts w:ascii="Segoe UI Emoji" w:hAnsi="Segoe UI Emoji" w:cs="Segoe UI Emoji"/>
+        </w:rPr>
+        <w:t>Buenisimo</w:t>
+      </w:r>
+      <w:proofErr w:type="spellEnd"/>
+      <w:r>
+        <w:rPr>
+          <w:rFonts w:ascii="Segoe UI Emoji" w:hAnsi="Segoe UI Emoji" w:cs="Segoe UI Emoji"/>
+        </w:rPr>
+        <w:t xml:space="preserve"> que llegaron a </w:t>
+      </w:r>
+      <w:proofErr w:type="gramStart"/>
+      <w:r>
+        <w:rPr>
+          <w:rFonts w:ascii="Segoe UI Emoji" w:hAnsi="Segoe UI Emoji" w:cs="Segoe UI Emoji"/>
+        </w:rPr>
+        <w:t>agregar  funcionalidades</w:t>
+      </w:r>
+      <w:proofErr w:type="gramEnd"/>
+      <w:r>
+        <w:rPr>
+          <w:rFonts w:ascii="Segoe UI Emoji" w:hAnsi="Segoe UI Emoji" w:cs="Segoe UI Emoji"/>
+        </w:rPr>
+        <w:t xml:space="preserve"> en JS, quedo genial.</w:t>
       </w:r>
     </w:p>
     <w:p>
@@ -6784,11 +9075,19 @@
           <w:rFonts w:ascii="Segoe UI Emoji" w:hAnsi="Segoe UI Emoji" w:cs="Segoe UI Emoji"/>
         </w:rPr>
       </w:pPr>
-      <w:r>
-        <w:rPr>
-          <w:rFonts w:ascii="Segoe UI Emoji" w:hAnsi="Segoe UI Emoji" w:cs="Segoe UI Emoji"/>
-        </w:rPr>
-        <w:t>🎉¡Felicitaciones por la entrega del Desafío 0</w:t>
+      <w:proofErr w:type="gramStart"/>
+      <w:r>
+        <w:rPr>
+          <w:rFonts w:ascii="Segoe UI Emoji" w:hAnsi="Segoe UI Emoji" w:cs="Segoe UI Emoji"/>
+        </w:rPr>
+        <w:t>🎉¡</w:t>
+      </w:r>
+      <w:proofErr w:type="gramEnd"/>
+      <w:r>
+        <w:rPr>
+          <w:rFonts w:ascii="Segoe UI Emoji" w:hAnsi="Segoe UI Emoji" w:cs="Segoe UI Emoji"/>
+        </w:rPr>
+        <w:t>Felicitaciones por la entrega del Desafío 0</w:t>
       </w:r>
       <w:r>
         <w:rPr>
@@ -6865,7 +9164,21 @@
           <w:rFonts w:ascii="Segoe UI Emoji" w:hAnsi="Segoe UI Emoji" w:cs="Segoe UI Emoji"/>
         </w:rPr>
         <w:lastRenderedPageBreak/>
-        <w:t>Destaco que todas las imágenes tenían sus correspondientes atributos alt lo cual mejora la accesibilidad de la página y contenida por su correspondiente figure.</w:t>
+        <w:t xml:space="preserve">Destaco que todas las imágenes tenían sus correspondientes atributos </w:t>
+      </w:r>
+      <w:proofErr w:type="spellStart"/>
+      <w:r>
+        <w:rPr>
+          <w:rFonts w:ascii="Segoe UI Emoji" w:hAnsi="Segoe UI Emoji" w:cs="Segoe UI Emoji"/>
+        </w:rPr>
+        <w:t>alt</w:t>
+      </w:r>
+      <w:proofErr w:type="spellEnd"/>
+      <w:r>
+        <w:rPr>
+          <w:rFonts w:ascii="Segoe UI Emoji" w:hAnsi="Segoe UI Emoji" w:cs="Segoe UI Emoji"/>
+        </w:rPr>
+        <w:t xml:space="preserve"> lo cual mejora la accesibilidad de la página y contenida por su correspondiente figure.</w:t>
       </w:r>
     </w:p>
     <w:p>
@@ -6903,7 +9216,21 @@
         <w:rPr>
           <w:rFonts w:ascii="Segoe UI Emoji" w:hAnsi="Segoe UI Emoji" w:cs="Segoe UI Emoji"/>
         </w:rPr>
-        <w:t>de encabezado (h1, h2, etc…)</w:t>
+        <w:t xml:space="preserve">de encabezado (h1, h2, </w:t>
+      </w:r>
+      <w:proofErr w:type="spellStart"/>
+      <w:r>
+        <w:rPr>
+          <w:rFonts w:ascii="Segoe UI Emoji" w:hAnsi="Segoe UI Emoji" w:cs="Segoe UI Emoji"/>
+        </w:rPr>
+        <w:t>etc</w:t>
+      </w:r>
+      <w:proofErr w:type="spellEnd"/>
+      <w:r>
+        <w:rPr>
+          <w:rFonts w:ascii="Segoe UI Emoji" w:hAnsi="Segoe UI Emoji" w:cs="Segoe UI Emoji"/>
+        </w:rPr>
+        <w:t>…)</w:t>
       </w:r>
       <w:r>
         <w:rPr>
@@ -6929,7 +9256,49 @@
         <w:rPr>
           <w:rFonts w:ascii="Segoe UI Emoji" w:hAnsi="Segoe UI Emoji" w:cs="Segoe UI Emoji"/>
         </w:rPr>
-        <w:t>El diseño personalizado que desarrollaron cumple el requerimiento, muy buena combinación de colores, muy buena aplicación de display flex para la disposición de elementos, faltaron las paginas de los juegos.</w:t>
+        <w:t xml:space="preserve">El diseño personalizado que desarrollaron cumple el requerimiento, muy buena combinación de colores, muy buena aplicación de </w:t>
+      </w:r>
+      <w:proofErr w:type="spellStart"/>
+      <w:r>
+        <w:rPr>
+          <w:rFonts w:ascii="Segoe UI Emoji" w:hAnsi="Segoe UI Emoji" w:cs="Segoe UI Emoji"/>
+        </w:rPr>
+        <w:t>display</w:t>
+      </w:r>
+      <w:proofErr w:type="spellEnd"/>
+      <w:r>
+        <w:rPr>
+          <w:rFonts w:ascii="Segoe UI Emoji" w:hAnsi="Segoe UI Emoji" w:cs="Segoe UI Emoji"/>
+        </w:rPr>
+        <w:t xml:space="preserve"> </w:t>
+      </w:r>
+      <w:proofErr w:type="spellStart"/>
+      <w:r>
+        <w:rPr>
+          <w:rFonts w:ascii="Segoe UI Emoji" w:hAnsi="Segoe UI Emoji" w:cs="Segoe UI Emoji"/>
+        </w:rPr>
+        <w:t>flex</w:t>
+      </w:r>
+      <w:proofErr w:type="spellEnd"/>
+      <w:r>
+        <w:rPr>
+          <w:rFonts w:ascii="Segoe UI Emoji" w:hAnsi="Segoe UI Emoji" w:cs="Segoe UI Emoji"/>
+        </w:rPr>
+        <w:t xml:space="preserve"> para la disposición de elementos, faltaron las </w:t>
+      </w:r>
+      <w:proofErr w:type="spellStart"/>
+      <w:r>
+        <w:rPr>
+          <w:rFonts w:ascii="Segoe UI Emoji" w:hAnsi="Segoe UI Emoji" w:cs="Segoe UI Emoji"/>
+        </w:rPr>
+        <w:t>paginas</w:t>
+      </w:r>
+      <w:proofErr w:type="spellEnd"/>
+      <w:r>
+        <w:rPr>
+          <w:rFonts w:ascii="Segoe UI Emoji" w:hAnsi="Segoe UI Emoji" w:cs="Segoe UI Emoji"/>
+        </w:rPr>
+        <w:t xml:space="preserve"> de los juegos.</w:t>
       </w:r>
     </w:p>
     <w:p>
@@ -7011,15 +9380,44 @@
           <w:b/>
           <w:bCs/>
         </w:rPr>
-        <w:t xml:space="preserve"> Gonzalez Sindy</w:t>
-      </w:r>
-    </w:p>
-    <w:p>
-      <w:pPr>
-        <w:rPr>
-          <w:rFonts w:ascii="Segoe UI Emoji" w:hAnsi="Segoe UI Emoji" w:cs="Segoe UI Emoji"/>
-        </w:rPr>
-      </w:pPr>
+        <w:t xml:space="preserve"> </w:t>
+      </w:r>
+      <w:proofErr w:type="spellStart"/>
+      <w:r>
+        <w:rPr>
+          <w:rFonts w:ascii="Segoe UI Emoji" w:hAnsi="Segoe UI Emoji" w:cs="Segoe UI Emoji"/>
+          <w:b/>
+          <w:bCs/>
+        </w:rPr>
+        <w:t>Gonzalez</w:t>
+      </w:r>
+      <w:proofErr w:type="spellEnd"/>
+      <w:r>
+        <w:rPr>
+          <w:rFonts w:ascii="Segoe UI Emoji" w:hAnsi="Segoe UI Emoji" w:cs="Segoe UI Emoji"/>
+          <w:b/>
+          <w:bCs/>
+        </w:rPr>
+        <w:t xml:space="preserve"> </w:t>
+      </w:r>
+      <w:proofErr w:type="spellStart"/>
+      <w:r>
+        <w:rPr>
+          <w:rFonts w:ascii="Segoe UI Emoji" w:hAnsi="Segoe UI Emoji" w:cs="Segoe UI Emoji"/>
+          <w:b/>
+          <w:bCs/>
+        </w:rPr>
+        <w:t>Sindy</w:t>
+      </w:r>
+      <w:proofErr w:type="spellEnd"/>
+    </w:p>
+    <w:p>
+      <w:pPr>
+        <w:rPr>
+          <w:rFonts w:ascii="Segoe UI Emoji" w:hAnsi="Segoe UI Emoji" w:cs="Segoe UI Emoji"/>
+        </w:rPr>
+      </w:pPr>
+      <w:proofErr w:type="gramStart"/>
       <w:r>
         <w:rPr>
           <w:rFonts w:ascii="Segoe UI Emoji" w:hAnsi="Segoe UI Emoji" w:cs="Segoe UI Emoji"/>
@@ -7027,7 +9425,11 @@
         <w:t>🎉</w:t>
       </w:r>
       <w:r>
-        <w:t xml:space="preserve">¡Felicitaciones por la entrega del Desafío 01! </w:t>
+        <w:t>¡</w:t>
+      </w:r>
+      <w:proofErr w:type="gramEnd"/>
+      <w:r>
+        <w:t xml:space="preserve">Felicitaciones por la entrega del Desafío 01! </w:t>
       </w:r>
       <w:r>
         <w:rPr>
@@ -7064,8 +9466,37 @@
           <w:numId w:val="2"/>
         </w:numPr>
       </w:pPr>
-      <w:r>
-        <w:t>Recordá cambiar el lenguaje a español &lt;html lang="es"&gt; porque esto le dice a los motores de búsqueda en que idioma esta tu sitio web.</w:t>
+      <w:proofErr w:type="spellStart"/>
+      <w:r>
+        <w:t>Recordá</w:t>
+      </w:r>
+      <w:proofErr w:type="spellEnd"/>
+      <w:r>
+        <w:t xml:space="preserve"> cambiar el lenguaje a español &lt;</w:t>
+      </w:r>
+      <w:proofErr w:type="spellStart"/>
+      <w:r>
+        <w:t>html</w:t>
+      </w:r>
+      <w:proofErr w:type="spellEnd"/>
+      <w:r>
+        <w:t xml:space="preserve"> </w:t>
+      </w:r>
+      <w:proofErr w:type="spellStart"/>
+      <w:r>
+        <w:t>lang</w:t>
+      </w:r>
+      <w:proofErr w:type="spellEnd"/>
+      <w:r>
+        <w:t xml:space="preserve">="es"&gt; porque esto </w:t>
+      </w:r>
+      <w:proofErr w:type="gramStart"/>
+      <w:r>
+        <w:t>le</w:t>
+      </w:r>
+      <w:proofErr w:type="gramEnd"/>
+      <w:r>
+        <w:t xml:space="preserve"> dice a los motores de búsqueda en que idioma esta tu sitio web.</w:t>
       </w:r>
     </w:p>
     <w:p>
@@ -7090,13 +9521,37 @@
         <w:t>C</w:t>
       </w:r>
       <w:r>
-        <w:t>onviene usar etiquetas &lt;strong&gt; cuando queremos que el navegador tome como importante información o palabras que interpretamos claves del contenido de nuestra página, por ejemplo el texto “</w:t>
+        <w:t>onviene usar etiquetas &lt;</w:t>
+      </w:r>
+      <w:proofErr w:type="spellStart"/>
+      <w:r>
+        <w:t>strong</w:t>
+      </w:r>
+      <w:proofErr w:type="spellEnd"/>
+      <w:r>
+        <w:t xml:space="preserve">&gt; cuando queremos que el navegador tome como importante información o palabras que interpretamos claves del contenido de nuestra página, por </w:t>
+      </w:r>
+      <w:proofErr w:type="gramStart"/>
+      <w:r>
+        <w:t>ejemplo</w:t>
+      </w:r>
+      <w:proofErr w:type="gramEnd"/>
+      <w:r>
+        <w:t xml:space="preserve"> el texto “</w:t>
       </w:r>
       <w:r>
         <w:t>Resulta fundamental para una correcta toma de decisiones.</w:t>
       </w:r>
       <w:r>
-        <w:t xml:space="preserve">” Puede estar contenido en &lt;strong&gt; </w:t>
+        <w:t>” Puede estar contenido en &lt;</w:t>
+      </w:r>
+      <w:proofErr w:type="spellStart"/>
+      <w:r>
+        <w:t>strong</w:t>
+      </w:r>
+      <w:proofErr w:type="spellEnd"/>
+      <w:r>
+        <w:t xml:space="preserve">&gt; </w:t>
       </w:r>
     </w:p>
     <w:p>
@@ -7162,11 +9617,19 @@
           <w:rFonts w:ascii="Segoe UI Emoji" w:hAnsi="Segoe UI Emoji" w:cs="Segoe UI Emoji"/>
         </w:rPr>
       </w:pPr>
-      <w:r>
-        <w:rPr>
-          <w:rFonts w:ascii="Segoe UI Emoji" w:hAnsi="Segoe UI Emoji" w:cs="Segoe UI Emoji"/>
-        </w:rPr>
-        <w:t>🎉¡Felicitaciones por la entrega del Desafío 0</w:t>
+      <w:proofErr w:type="gramStart"/>
+      <w:r>
+        <w:rPr>
+          <w:rFonts w:ascii="Segoe UI Emoji" w:hAnsi="Segoe UI Emoji" w:cs="Segoe UI Emoji"/>
+        </w:rPr>
+        <w:t>🎉¡</w:t>
+      </w:r>
+      <w:proofErr w:type="gramEnd"/>
+      <w:r>
+        <w:rPr>
+          <w:rFonts w:ascii="Segoe UI Emoji" w:hAnsi="Segoe UI Emoji" w:cs="Segoe UI Emoji"/>
+        </w:rPr>
+        <w:t>Felicitaciones por la entrega del Desafío 0</w:t>
       </w:r>
       <w:r>
         <w:rPr>
@@ -7229,7 +9692,49 @@
         <w:rPr>
           <w:rFonts w:ascii="Segoe UI Emoji" w:hAnsi="Segoe UI Emoji" w:cs="Segoe UI Emoji"/>
         </w:rPr>
-        <w:t>Los diseños personalizados están bien, aunque me hubiera gustado busquen hacerlos más distintos, por ejemplo, usando imágenes de fondo, utilizando display flex o cambiando la alineación del formulario de estar centrado a estar alineado a la izquierda, etc ...</w:t>
+        <w:t xml:space="preserve">Los diseños personalizados están bien, aunque me hubiera gustado busquen hacerlos más distintos, por ejemplo, usando imágenes de fondo, utilizando </w:t>
+      </w:r>
+      <w:proofErr w:type="spellStart"/>
+      <w:r>
+        <w:rPr>
+          <w:rFonts w:ascii="Segoe UI Emoji" w:hAnsi="Segoe UI Emoji" w:cs="Segoe UI Emoji"/>
+        </w:rPr>
+        <w:t>display</w:t>
+      </w:r>
+      <w:proofErr w:type="spellEnd"/>
+      <w:r>
+        <w:rPr>
+          <w:rFonts w:ascii="Segoe UI Emoji" w:hAnsi="Segoe UI Emoji" w:cs="Segoe UI Emoji"/>
+        </w:rPr>
+        <w:t xml:space="preserve"> </w:t>
+      </w:r>
+      <w:proofErr w:type="spellStart"/>
+      <w:r>
+        <w:rPr>
+          <w:rFonts w:ascii="Segoe UI Emoji" w:hAnsi="Segoe UI Emoji" w:cs="Segoe UI Emoji"/>
+        </w:rPr>
+        <w:t>flex</w:t>
+      </w:r>
+      <w:proofErr w:type="spellEnd"/>
+      <w:r>
+        <w:rPr>
+          <w:rFonts w:ascii="Segoe UI Emoji" w:hAnsi="Segoe UI Emoji" w:cs="Segoe UI Emoji"/>
+        </w:rPr>
+        <w:t xml:space="preserve"> o cambiando la alineación del formulario de estar centrado a estar alineado a la izquierda, </w:t>
+      </w:r>
+      <w:proofErr w:type="spellStart"/>
+      <w:r>
+        <w:rPr>
+          <w:rFonts w:ascii="Segoe UI Emoji" w:hAnsi="Segoe UI Emoji" w:cs="Segoe UI Emoji"/>
+        </w:rPr>
+        <w:t>etc</w:t>
+      </w:r>
+      <w:proofErr w:type="spellEnd"/>
+      <w:r>
+        <w:rPr>
+          <w:rFonts w:ascii="Segoe UI Emoji" w:hAnsi="Segoe UI Emoji" w:cs="Segoe UI Emoji"/>
+        </w:rPr>
+        <w:t xml:space="preserve"> ...</w:t>
       </w:r>
     </w:p>
     <w:p>
@@ -7301,8 +9806,16 @@
         <w:rPr>
           <w:rFonts w:ascii="Segoe UI Emoji" w:hAnsi="Segoe UI Emoji" w:cs="Segoe UI Emoji"/>
         </w:rPr>
-        <w:t>El boton</w:t>
-      </w:r>
+        <w:t xml:space="preserve">El </w:t>
+      </w:r>
+      <w:proofErr w:type="spellStart"/>
+      <w:r>
+        <w:rPr>
+          <w:rFonts w:ascii="Segoe UI Emoji" w:hAnsi="Segoe UI Emoji" w:cs="Segoe UI Emoji"/>
+        </w:rPr>
+        <w:t>boton</w:t>
+      </w:r>
+      <w:proofErr w:type="spellEnd"/>
       <w:r>
         <w:rPr>
           <w:rFonts w:ascii="Segoe UI Emoji" w:hAnsi="Segoe UI Emoji" w:cs="Segoe UI Emoji"/>
@@ -7313,20 +9826,64 @@
         <w:rPr>
           <w:rFonts w:ascii="Segoe UI Emoji" w:hAnsi="Segoe UI Emoji" w:cs="Segoe UI Emoji"/>
         </w:rPr>
-        <w:t xml:space="preserve"> se puede vincular un input tipo submit</w:t>
-      </w:r>
-      <w:r>
-        <w:rPr>
-          <w:rFonts w:ascii="Segoe UI Emoji" w:hAnsi="Segoe UI Emoji" w:cs="Segoe UI Emoji"/>
-        </w:rPr>
-        <w:t xml:space="preserve"> por fuera de un form y utilizando </w:t>
-      </w:r>
-      <w:r>
-        <w:rPr>
-          <w:rFonts w:ascii="Segoe UI Emoji" w:hAnsi="Segoe UI Emoji" w:cs="Segoe UI Emoji"/>
-        </w:rPr>
-        <w:t>el atributo form en el intput</w:t>
-      </w:r>
+        <w:t xml:space="preserve"> se puede vincular un input tipo </w:t>
+      </w:r>
+      <w:proofErr w:type="spellStart"/>
+      <w:r>
+        <w:rPr>
+          <w:rFonts w:ascii="Segoe UI Emoji" w:hAnsi="Segoe UI Emoji" w:cs="Segoe UI Emoji"/>
+        </w:rPr>
+        <w:t>submit</w:t>
+      </w:r>
+      <w:proofErr w:type="spellEnd"/>
+      <w:r>
+        <w:rPr>
+          <w:rFonts w:ascii="Segoe UI Emoji" w:hAnsi="Segoe UI Emoji" w:cs="Segoe UI Emoji"/>
+        </w:rPr>
+        <w:t xml:space="preserve"> por fuera de un </w:t>
+      </w:r>
+      <w:proofErr w:type="spellStart"/>
+      <w:r>
+        <w:rPr>
+          <w:rFonts w:ascii="Segoe UI Emoji" w:hAnsi="Segoe UI Emoji" w:cs="Segoe UI Emoji"/>
+        </w:rPr>
+        <w:t>form</w:t>
+      </w:r>
+      <w:proofErr w:type="spellEnd"/>
+      <w:r>
+        <w:rPr>
+          <w:rFonts w:ascii="Segoe UI Emoji" w:hAnsi="Segoe UI Emoji" w:cs="Segoe UI Emoji"/>
+        </w:rPr>
+        <w:t xml:space="preserve"> y utilizando </w:t>
+      </w:r>
+      <w:r>
+        <w:rPr>
+          <w:rFonts w:ascii="Segoe UI Emoji" w:hAnsi="Segoe UI Emoji" w:cs="Segoe UI Emoji"/>
+        </w:rPr>
+        <w:t xml:space="preserve">el atributo </w:t>
+      </w:r>
+      <w:proofErr w:type="spellStart"/>
+      <w:r>
+        <w:rPr>
+          <w:rFonts w:ascii="Segoe UI Emoji" w:hAnsi="Segoe UI Emoji" w:cs="Segoe UI Emoji"/>
+        </w:rPr>
+        <w:t>form</w:t>
+      </w:r>
+      <w:proofErr w:type="spellEnd"/>
+      <w:r>
+        <w:rPr>
+          <w:rFonts w:ascii="Segoe UI Emoji" w:hAnsi="Segoe UI Emoji" w:cs="Segoe UI Emoji"/>
+        </w:rPr>
+        <w:t xml:space="preserve"> en el </w:t>
+      </w:r>
+      <w:proofErr w:type="spellStart"/>
+      <w:r>
+        <w:rPr>
+          <w:rFonts w:ascii="Segoe UI Emoji" w:hAnsi="Segoe UI Emoji" w:cs="Segoe UI Emoji"/>
+        </w:rPr>
+        <w:t>intput</w:t>
+      </w:r>
+      <w:proofErr w:type="spellEnd"/>
       <w:r>
         <w:rPr>
           <w:rFonts w:ascii="Segoe UI Emoji" w:hAnsi="Segoe UI Emoji" w:cs="Segoe UI Emoji"/>
@@ -7363,7 +9920,63 @@
         <w:rPr>
           <w:rFonts w:ascii="Segoe UI Emoji" w:hAnsi="Segoe UI Emoji" w:cs="Segoe UI Emoji"/>
         </w:rPr>
-        <w:t>Para cada sección generaste un form, no esta mal, pero el problema sería que tendrías que ponerle a cada uno un input de submit y otro de restablecer. Para usar una sola vez los botones deberías encerrar todas las secciones en un solo form.</w:t>
+        <w:t xml:space="preserve">Para cada sección generaste un </w:t>
+      </w:r>
+      <w:proofErr w:type="spellStart"/>
+      <w:r>
+        <w:rPr>
+          <w:rFonts w:ascii="Segoe UI Emoji" w:hAnsi="Segoe UI Emoji" w:cs="Segoe UI Emoji"/>
+        </w:rPr>
+        <w:t>form</w:t>
+      </w:r>
+      <w:proofErr w:type="spellEnd"/>
+      <w:r>
+        <w:rPr>
+          <w:rFonts w:ascii="Segoe UI Emoji" w:hAnsi="Segoe UI Emoji" w:cs="Segoe UI Emoji"/>
+        </w:rPr>
+        <w:t xml:space="preserve">, no </w:t>
+      </w:r>
+      <w:proofErr w:type="spellStart"/>
+      <w:r>
+        <w:rPr>
+          <w:rFonts w:ascii="Segoe UI Emoji" w:hAnsi="Segoe UI Emoji" w:cs="Segoe UI Emoji"/>
+        </w:rPr>
+        <w:t>esta</w:t>
+      </w:r>
+      <w:proofErr w:type="spellEnd"/>
+      <w:r>
+        <w:rPr>
+          <w:rFonts w:ascii="Segoe UI Emoji" w:hAnsi="Segoe UI Emoji" w:cs="Segoe UI Emoji"/>
+        </w:rPr>
+        <w:t xml:space="preserve"> mal, pero el problema sería que tendrías que ponerle a cada uno un input de </w:t>
+      </w:r>
+      <w:proofErr w:type="spellStart"/>
+      <w:r>
+        <w:rPr>
+          <w:rFonts w:ascii="Segoe UI Emoji" w:hAnsi="Segoe UI Emoji" w:cs="Segoe UI Emoji"/>
+        </w:rPr>
+        <w:t>submit</w:t>
+      </w:r>
+      <w:proofErr w:type="spellEnd"/>
+      <w:r>
+        <w:rPr>
+          <w:rFonts w:ascii="Segoe UI Emoji" w:hAnsi="Segoe UI Emoji" w:cs="Segoe UI Emoji"/>
+        </w:rPr>
+        <w:t xml:space="preserve"> y otro de restablecer. Para usar una sola vez los botones deberías encerrar todas las secciones en un solo </w:t>
+      </w:r>
+      <w:proofErr w:type="spellStart"/>
+      <w:r>
+        <w:rPr>
+          <w:rFonts w:ascii="Segoe UI Emoji" w:hAnsi="Segoe UI Emoji" w:cs="Segoe UI Emoji"/>
+        </w:rPr>
+        <w:t>form</w:t>
+      </w:r>
+      <w:proofErr w:type="spellEnd"/>
+      <w:r>
+        <w:rPr>
+          <w:rFonts w:ascii="Segoe UI Emoji" w:hAnsi="Segoe UI Emoji" w:cs="Segoe UI Emoji"/>
+        </w:rPr>
+        <w:t>.</w:t>
       </w:r>
     </w:p>
     <w:p>
@@ -7405,7 +10018,21 @@
         <w:rPr>
           <w:rFonts w:ascii="Segoe UI Emoji" w:hAnsi="Segoe UI Emoji" w:cs="Segoe UI Emoji"/>
         </w:rPr>
-        <w:t>En lugar de h5 para los textos que referencian a los inputs va label que tiene esa función específica en formularios.</w:t>
+        <w:t xml:space="preserve">En lugar de h5 para los textos que referencian a los inputs va </w:t>
+      </w:r>
+      <w:proofErr w:type="spellStart"/>
+      <w:r>
+        <w:rPr>
+          <w:rFonts w:ascii="Segoe UI Emoji" w:hAnsi="Segoe UI Emoji" w:cs="Segoe UI Emoji"/>
+        </w:rPr>
+        <w:t>label</w:t>
+      </w:r>
+      <w:proofErr w:type="spellEnd"/>
+      <w:r>
+        <w:rPr>
+          <w:rFonts w:ascii="Segoe UI Emoji" w:hAnsi="Segoe UI Emoji" w:cs="Segoe UI Emoji"/>
+        </w:rPr>
+        <w:t xml:space="preserve"> que tiene esa función específica en formularios.</w:t>
       </w:r>
     </w:p>
     <w:p>
@@ -7513,21 +10140,32 @@
         </w:rPr>
         <w:t xml:space="preserve"> </w:t>
       </w:r>
-      <w:r>
-        <w:rPr>
-          <w:rFonts w:ascii="Segoe UI Emoji" w:hAnsi="Segoe UI Emoji" w:cs="Segoe UI Emoji"/>
-          <w:b/>
-          <w:bCs/>
-        </w:rPr>
-        <w:t>Rodriguez David</w:t>
-      </w:r>
-    </w:p>
-    <w:p>
-      <w:pPr>
-        <w:rPr>
-          <w:rFonts w:ascii="Segoe UI Emoji" w:hAnsi="Segoe UI Emoji" w:cs="Segoe UI Emoji"/>
-        </w:rPr>
-      </w:pPr>
+      <w:proofErr w:type="spellStart"/>
+      <w:r>
+        <w:rPr>
+          <w:rFonts w:ascii="Segoe UI Emoji" w:hAnsi="Segoe UI Emoji" w:cs="Segoe UI Emoji"/>
+          <w:b/>
+          <w:bCs/>
+        </w:rPr>
+        <w:t>Rodriguez</w:t>
+      </w:r>
+      <w:proofErr w:type="spellEnd"/>
+      <w:r>
+        <w:rPr>
+          <w:rFonts w:ascii="Segoe UI Emoji" w:hAnsi="Segoe UI Emoji" w:cs="Segoe UI Emoji"/>
+          <w:b/>
+          <w:bCs/>
+        </w:rPr>
+        <w:t xml:space="preserve"> David</w:t>
+      </w:r>
+    </w:p>
+    <w:p>
+      <w:pPr>
+        <w:rPr>
+          <w:rFonts w:ascii="Segoe UI Emoji" w:hAnsi="Segoe UI Emoji" w:cs="Segoe UI Emoji"/>
+        </w:rPr>
+      </w:pPr>
+      <w:proofErr w:type="gramStart"/>
       <w:r>
         <w:rPr>
           <w:rFonts w:ascii="Segoe UI Emoji" w:hAnsi="Segoe UI Emoji" w:cs="Segoe UI Emoji"/>
@@ -7535,7 +10173,11 @@
         <w:t>🎉</w:t>
       </w:r>
       <w:r>
-        <w:t xml:space="preserve">¡Felicitaciones por la entrega del Desafío 01! </w:t>
+        <w:t>¡</w:t>
+      </w:r>
+      <w:proofErr w:type="gramEnd"/>
+      <w:r>
+        <w:t xml:space="preserve">Felicitaciones por la entrega del Desafío 01! </w:t>
       </w:r>
       <w:r>
         <w:rPr>
@@ -7572,8 +10214,37 @@
           <w:numId w:val="2"/>
         </w:numPr>
       </w:pPr>
-      <w:r>
-        <w:t>Recordá cambiar el lenguaje a español &lt;html lang="es"&gt; porque esto le dice a los motores de búsqueda en que idioma esta tu sitio web.</w:t>
+      <w:proofErr w:type="spellStart"/>
+      <w:r>
+        <w:t>Recordá</w:t>
+      </w:r>
+      <w:proofErr w:type="spellEnd"/>
+      <w:r>
+        <w:t xml:space="preserve"> cambiar el lenguaje a español &lt;</w:t>
+      </w:r>
+      <w:proofErr w:type="spellStart"/>
+      <w:r>
+        <w:t>html</w:t>
+      </w:r>
+      <w:proofErr w:type="spellEnd"/>
+      <w:r>
+        <w:t xml:space="preserve"> </w:t>
+      </w:r>
+      <w:proofErr w:type="spellStart"/>
+      <w:r>
+        <w:t>lang</w:t>
+      </w:r>
+      <w:proofErr w:type="spellEnd"/>
+      <w:r>
+        <w:t xml:space="preserve">="es"&gt; porque esto </w:t>
+      </w:r>
+      <w:proofErr w:type="gramStart"/>
+      <w:r>
+        <w:t>le</w:t>
+      </w:r>
+      <w:proofErr w:type="gramEnd"/>
+      <w:r>
+        <w:t xml:space="preserve"> dice a los motores de búsqueda en que idioma esta tu sitio web.</w:t>
       </w:r>
     </w:p>
     <w:p>
@@ -7594,8 +10265,45 @@
           <w:numId w:val="2"/>
         </w:numPr>
       </w:pPr>
-      <w:r>
-        <w:t>Recordá que podes usar &lt;strong&gt; cuando queres poner estilo negrita y darle valor semántico a un texto o palabra clave. También podes usar &lt;em&gt; para ponerle estilo itálica con valor semántico.</w:t>
+      <w:proofErr w:type="spellStart"/>
+      <w:r>
+        <w:t>Recordá</w:t>
+      </w:r>
+      <w:proofErr w:type="spellEnd"/>
+      <w:r>
+        <w:t xml:space="preserve"> que </w:t>
+      </w:r>
+      <w:proofErr w:type="gramStart"/>
+      <w:r>
+        <w:t>podes</w:t>
+      </w:r>
+      <w:proofErr w:type="gramEnd"/>
+      <w:r>
+        <w:t xml:space="preserve"> usar &lt;</w:t>
+      </w:r>
+      <w:proofErr w:type="spellStart"/>
+      <w:r>
+        <w:t>strong</w:t>
+      </w:r>
+      <w:proofErr w:type="spellEnd"/>
+      <w:r>
+        <w:t xml:space="preserve">&gt; cuando </w:t>
+      </w:r>
+      <w:proofErr w:type="spellStart"/>
+      <w:r>
+        <w:t>queres</w:t>
+      </w:r>
+      <w:proofErr w:type="spellEnd"/>
+      <w:r>
+        <w:t xml:space="preserve"> poner estilo negrita y darle valor semántico a un texto o palabra clave. También </w:t>
+      </w:r>
+      <w:proofErr w:type="gramStart"/>
+      <w:r>
+        <w:t>podes</w:t>
+      </w:r>
+      <w:proofErr w:type="gramEnd"/>
+      <w:r>
+        <w:t xml:space="preserve"> usar &lt;em&gt; para ponerle estilo itálica con valor semántico.</w:t>
       </w:r>
     </w:p>
     <w:p>
@@ -7642,29 +10350,47 @@
           <w:b/>
           <w:bCs/>
         </w:rPr>
-        <w:t xml:space="preserve"> Giuli Agustin</w:t>
-      </w:r>
-    </w:p>
-    <w:p>
-      <w:pPr>
-        <w:rPr>
-          <w:rFonts w:ascii="Segoe UI Emoji" w:hAnsi="Segoe UI Emoji" w:cs="Segoe UI Emoji"/>
-          <w:b/>
-          <w:bCs/>
-        </w:rPr>
-      </w:pPr>
-    </w:p>
-    <w:p>
-      <w:pPr>
-        <w:rPr>
-          <w:rFonts w:ascii="Segoe UI Emoji" w:hAnsi="Segoe UI Emoji" w:cs="Segoe UI Emoji"/>
-        </w:rPr>
-      </w:pPr>
-      <w:r>
-        <w:rPr>
-          <w:rFonts w:ascii="Segoe UI Emoji" w:hAnsi="Segoe UI Emoji" w:cs="Segoe UI Emoji"/>
-        </w:rPr>
-        <w:t>🎉¡Felicitaciones por la entrega del Desafío 0</w:t>
+        <w:t xml:space="preserve"> Giuli </w:t>
+      </w:r>
+      <w:proofErr w:type="spellStart"/>
+      <w:r>
+        <w:rPr>
+          <w:rFonts w:ascii="Segoe UI Emoji" w:hAnsi="Segoe UI Emoji" w:cs="Segoe UI Emoji"/>
+          <w:b/>
+          <w:bCs/>
+        </w:rPr>
+        <w:t>Agustin</w:t>
+      </w:r>
+      <w:proofErr w:type="spellEnd"/>
+    </w:p>
+    <w:p>
+      <w:pPr>
+        <w:rPr>
+          <w:rFonts w:ascii="Segoe UI Emoji" w:hAnsi="Segoe UI Emoji" w:cs="Segoe UI Emoji"/>
+          <w:b/>
+          <w:bCs/>
+        </w:rPr>
+      </w:pPr>
+    </w:p>
+    <w:p>
+      <w:pPr>
+        <w:rPr>
+          <w:rFonts w:ascii="Segoe UI Emoji" w:hAnsi="Segoe UI Emoji" w:cs="Segoe UI Emoji"/>
+        </w:rPr>
+      </w:pPr>
+      <w:proofErr w:type="gramStart"/>
+      <w:r>
+        <w:rPr>
+          <w:rFonts w:ascii="Segoe UI Emoji" w:hAnsi="Segoe UI Emoji" w:cs="Segoe UI Emoji"/>
+        </w:rPr>
+        <w:t>🎉¡</w:t>
+      </w:r>
+      <w:proofErr w:type="gramEnd"/>
+      <w:r>
+        <w:rPr>
+          <w:rFonts w:ascii="Segoe UI Emoji" w:hAnsi="Segoe UI Emoji" w:cs="Segoe UI Emoji"/>
+        </w:rPr>
+        <w:t>Felicitaciones por la entrega del Desafío 0</w:t>
       </w:r>
       <w:r>
         <w:rPr>
@@ -7692,75 +10418,191 @@
           <w:rFonts w:ascii="Segoe UI Emoji" w:hAnsi="Segoe UI Emoji" w:cs="Segoe UI Emoji"/>
         </w:rPr>
       </w:pPr>
-      <w:r>
-        <w:rPr>
-          <w:rFonts w:ascii="Segoe UI Emoji" w:hAnsi="Segoe UI Emoji" w:cs="Segoe UI Emoji"/>
-        </w:rPr>
-        <w:t>Agustin, te felicito por la entrega, los tres ejercicios están logrados, manejaste correctamente manejo de variables, estructuras de repetición y condicionales.</w:t>
-      </w:r>
-    </w:p>
-    <w:p>
-      <w:pPr>
-        <w:pBdr>
-          <w:bottom w:val="single" w:sz="6" w:space="1" w:color="auto"/>
-        </w:pBdr>
-        <w:rPr>
-          <w:rFonts w:ascii="Segoe UI Emoji" w:hAnsi="Segoe UI Emoji" w:cs="Segoe UI Emoji"/>
-        </w:rPr>
-      </w:pPr>
-    </w:p>
-    <w:p>
-      <w:pPr>
-        <w:pBdr>
-          <w:bottom w:val="single" w:sz="6" w:space="1" w:color="auto"/>
-        </w:pBdr>
-        <w:rPr>
-          <w:rFonts w:ascii="Segoe UI Emoji" w:hAnsi="Segoe UI Emoji" w:cs="Segoe UI Emoji"/>
-        </w:rPr>
-      </w:pPr>
-    </w:p>
-    <w:p>
-      <w:pPr>
-        <w:pBdr>
-          <w:bottom w:val="single" w:sz="6" w:space="1" w:color="auto"/>
-        </w:pBdr>
-        <w:rPr>
-          <w:rFonts w:ascii="Segoe UI Emoji" w:hAnsi="Segoe UI Emoji" w:cs="Segoe UI Emoji"/>
-        </w:rPr>
-      </w:pPr>
-      <w:r>
-        <w:rPr>
-          <w:rFonts w:ascii="Segoe UI Emoji" w:hAnsi="Segoe UI Emoji" w:cs="Segoe UI Emoji"/>
-        </w:rPr>
-        <w:t>En el ejercicio 3 una mejora puede ser reducir la estructura condicional (if) a una condición lógica (si es par) y si no se cumple realizar la asignación correspondiente, tambien podes utilizar el valor de la variable i del for en lugar de la variable contador:</w:t>
-      </w:r>
-    </w:p>
-    <w:p>
-      <w:pPr>
-        <w:pBdr>
-          <w:bottom w:val="single" w:sz="6" w:space="1" w:color="auto"/>
-        </w:pBdr>
-        <w:rPr>
-          <w:rFonts w:ascii="Segoe UI Emoji" w:hAnsi="Segoe UI Emoji" w:cs="Segoe UI Emoji"/>
-        </w:rPr>
-      </w:pPr>
-    </w:p>
-    <w:p>
-      <w:pPr>
-        <w:pBdr>
-          <w:bottom w:val="single" w:sz="6" w:space="1" w:color="auto"/>
-        </w:pBdr>
-        <w:rPr>
-          <w:rFonts w:ascii="Segoe UI Emoji" w:hAnsi="Segoe UI Emoji" w:cs="Segoe UI Emoji"/>
-          <w:lang w:val="en-US"/>
-        </w:rPr>
-      </w:pPr>
-      <w:r>
-        <w:rPr>
-          <w:rFonts w:ascii="Segoe UI Emoji" w:hAnsi="Segoe UI Emoji" w:cs="Segoe UI Emoji"/>
-          <w:lang w:val="en-US"/>
-        </w:rPr>
-        <w:t xml:space="preserve">for (let i=1; i&lt;=cantidadDeGatos; i++){ </w:t>
+      <w:proofErr w:type="spellStart"/>
+      <w:r>
+        <w:rPr>
+          <w:rFonts w:ascii="Segoe UI Emoji" w:hAnsi="Segoe UI Emoji" w:cs="Segoe UI Emoji"/>
+        </w:rPr>
+        <w:t>Agustin</w:t>
+      </w:r>
+      <w:proofErr w:type="spellEnd"/>
+      <w:r>
+        <w:rPr>
+          <w:rFonts w:ascii="Segoe UI Emoji" w:hAnsi="Segoe UI Emoji" w:cs="Segoe UI Emoji"/>
+        </w:rPr>
+        <w:t>, te felicito por la entrega, los tres ejercicios están logrados, manejaste correctamente manejo de variables, estructuras de repetición y condicionales.</w:t>
+      </w:r>
+    </w:p>
+    <w:p>
+      <w:pPr>
+        <w:pBdr>
+          <w:bottom w:val="single" w:sz="6" w:space="1" w:color="auto"/>
+        </w:pBdr>
+        <w:rPr>
+          <w:rFonts w:ascii="Segoe UI Emoji" w:hAnsi="Segoe UI Emoji" w:cs="Segoe UI Emoji"/>
+        </w:rPr>
+      </w:pPr>
+    </w:p>
+    <w:p>
+      <w:pPr>
+        <w:pBdr>
+          <w:bottom w:val="single" w:sz="6" w:space="1" w:color="auto"/>
+        </w:pBdr>
+        <w:rPr>
+          <w:rFonts w:ascii="Segoe UI Emoji" w:hAnsi="Segoe UI Emoji" w:cs="Segoe UI Emoji"/>
+        </w:rPr>
+      </w:pPr>
+    </w:p>
+    <w:p>
+      <w:pPr>
+        <w:pBdr>
+          <w:bottom w:val="single" w:sz="6" w:space="1" w:color="auto"/>
+        </w:pBdr>
+        <w:rPr>
+          <w:rFonts w:ascii="Segoe UI Emoji" w:hAnsi="Segoe UI Emoji" w:cs="Segoe UI Emoji"/>
+        </w:rPr>
+      </w:pPr>
+      <w:r>
+        <w:rPr>
+          <w:rFonts w:ascii="Segoe UI Emoji" w:hAnsi="Segoe UI Emoji" w:cs="Segoe UI Emoji"/>
+        </w:rPr>
+        <w:t>En el ejercicio 3 una mejora puede ser reducir la estructura condicional (</w:t>
+      </w:r>
+      <w:proofErr w:type="spellStart"/>
+      <w:r>
+        <w:rPr>
+          <w:rFonts w:ascii="Segoe UI Emoji" w:hAnsi="Segoe UI Emoji" w:cs="Segoe UI Emoji"/>
+        </w:rPr>
+        <w:t>if</w:t>
+      </w:r>
+      <w:proofErr w:type="spellEnd"/>
+      <w:r>
+        <w:rPr>
+          <w:rFonts w:ascii="Segoe UI Emoji" w:hAnsi="Segoe UI Emoji" w:cs="Segoe UI Emoji"/>
+        </w:rPr>
+        <w:t xml:space="preserve">) a una condición lógica (si es par) y si no se cumple realizar la asignación correspondiente, tambien podes utilizar el valor de la variable i del </w:t>
+      </w:r>
+      <w:proofErr w:type="spellStart"/>
+      <w:r>
+        <w:rPr>
+          <w:rFonts w:ascii="Segoe UI Emoji" w:hAnsi="Segoe UI Emoji" w:cs="Segoe UI Emoji"/>
+        </w:rPr>
+        <w:t>for</w:t>
+      </w:r>
+      <w:proofErr w:type="spellEnd"/>
+      <w:r>
+        <w:rPr>
+          <w:rFonts w:ascii="Segoe UI Emoji" w:hAnsi="Segoe UI Emoji" w:cs="Segoe UI Emoji"/>
+        </w:rPr>
+        <w:t xml:space="preserve"> en lugar de la variable contador:</w:t>
+      </w:r>
+    </w:p>
+    <w:p>
+      <w:pPr>
+        <w:pBdr>
+          <w:bottom w:val="single" w:sz="6" w:space="1" w:color="auto"/>
+        </w:pBdr>
+        <w:rPr>
+          <w:rFonts w:ascii="Segoe UI Emoji" w:hAnsi="Segoe UI Emoji" w:cs="Segoe UI Emoji"/>
+        </w:rPr>
+      </w:pPr>
+    </w:p>
+    <w:p>
+      <w:pPr>
+        <w:pBdr>
+          <w:bottom w:val="single" w:sz="6" w:space="1" w:color="auto"/>
+        </w:pBdr>
+        <w:rPr>
+          <w:rFonts w:ascii="Segoe UI Emoji" w:hAnsi="Segoe UI Emoji" w:cs="Segoe UI Emoji"/>
+          <w:lang w:val="en-US"/>
+        </w:rPr>
+      </w:pPr>
+      <w:r>
+        <w:rPr>
+          <w:rFonts w:ascii="Segoe UI Emoji" w:hAnsi="Segoe UI Emoji" w:cs="Segoe UI Emoji"/>
+          <w:lang w:val="en-US"/>
+        </w:rPr>
+        <w:t xml:space="preserve">for (let </w:t>
+      </w:r>
+      <w:proofErr w:type="spellStart"/>
+      <w:r>
+        <w:rPr>
+          <w:rFonts w:ascii="Segoe UI Emoji" w:hAnsi="Segoe UI Emoji" w:cs="Segoe UI Emoji"/>
+          <w:lang w:val="en-US"/>
+        </w:rPr>
+        <w:t>i</w:t>
+      </w:r>
+      <w:proofErr w:type="spellEnd"/>
+      <w:r>
+        <w:rPr>
+          <w:rFonts w:ascii="Segoe UI Emoji" w:hAnsi="Segoe UI Emoji" w:cs="Segoe UI Emoji"/>
+          <w:lang w:val="en-US"/>
+        </w:rPr>
+        <w:t xml:space="preserve">=1; </w:t>
+      </w:r>
+      <w:proofErr w:type="spellStart"/>
+      <w:r>
+        <w:rPr>
+          <w:rFonts w:ascii="Segoe UI Emoji" w:hAnsi="Segoe UI Emoji" w:cs="Segoe UI Emoji"/>
+          <w:lang w:val="en-US"/>
+        </w:rPr>
+        <w:t>i</w:t>
+      </w:r>
+      <w:proofErr w:type="spellEnd"/>
+      <w:r>
+        <w:rPr>
+          <w:rFonts w:ascii="Segoe UI Emoji" w:hAnsi="Segoe UI Emoji" w:cs="Segoe UI Emoji"/>
+          <w:lang w:val="en-US"/>
+        </w:rPr>
+        <w:t>&lt;=</w:t>
+      </w:r>
+      <w:proofErr w:type="spellStart"/>
+      <w:r>
+        <w:rPr>
+          <w:rFonts w:ascii="Segoe UI Emoji" w:hAnsi="Segoe UI Emoji" w:cs="Segoe UI Emoji"/>
+          <w:lang w:val="en-US"/>
+        </w:rPr>
+        <w:t>cantidadDeGatos</w:t>
+      </w:r>
+      <w:proofErr w:type="spellEnd"/>
+      <w:r>
+        <w:rPr>
+          <w:rFonts w:ascii="Segoe UI Emoji" w:hAnsi="Segoe UI Emoji" w:cs="Segoe UI Emoji"/>
+          <w:lang w:val="en-US"/>
+        </w:rPr>
+        <w:t xml:space="preserve">; </w:t>
+      </w:r>
+      <w:proofErr w:type="spellStart"/>
+      <w:r>
+        <w:rPr>
+          <w:rFonts w:ascii="Segoe UI Emoji" w:hAnsi="Segoe UI Emoji" w:cs="Segoe UI Emoji"/>
+          <w:lang w:val="en-US"/>
+        </w:rPr>
+        <w:t>i</w:t>
+      </w:r>
+      <w:proofErr w:type="spellEnd"/>
+      <w:r>
+        <w:rPr>
+          <w:rFonts w:ascii="Segoe UI Emoji" w:hAnsi="Segoe UI Emoji" w:cs="Segoe UI Emoji"/>
+          <w:lang w:val="en-US"/>
+        </w:rPr>
+        <w:t>+</w:t>
+      </w:r>
+      <w:proofErr w:type="gramStart"/>
+      <w:r>
+        <w:rPr>
+          <w:rFonts w:ascii="Segoe UI Emoji" w:hAnsi="Segoe UI Emoji" w:cs="Segoe UI Emoji"/>
+          <w:lang w:val="en-US"/>
+        </w:rPr>
+        <w:t>+){</w:t>
+      </w:r>
+      <w:proofErr w:type="gramEnd"/>
+      <w:r>
+        <w:rPr>
+          <w:rFonts w:ascii="Segoe UI Emoji" w:hAnsi="Segoe UI Emoji" w:cs="Segoe UI Emoji"/>
+          <w:lang w:val="en-US"/>
+        </w:rPr>
+        <w:t xml:space="preserve"> </w:t>
       </w:r>
     </w:p>
     <w:p>
@@ -7779,7 +10621,32 @@
           <w:lang w:val="en-US"/>
         </w:rPr>
         <w:lastRenderedPageBreak/>
-        <w:t>    if( (i % 2 == 0))</w:t>
+        <w:t xml:space="preserve">    </w:t>
+      </w:r>
+      <w:proofErr w:type="gramStart"/>
+      <w:r>
+        <w:rPr>
+          <w:rFonts w:ascii="Segoe UI Emoji" w:hAnsi="Segoe UI Emoji" w:cs="Segoe UI Emoji"/>
+          <w:lang w:val="en-US"/>
+        </w:rPr>
+        <w:t>if( (</w:t>
+      </w:r>
+      <w:proofErr w:type="spellStart"/>
+      <w:proofErr w:type="gramEnd"/>
+      <w:r>
+        <w:rPr>
+          <w:rFonts w:ascii="Segoe UI Emoji" w:hAnsi="Segoe UI Emoji" w:cs="Segoe UI Emoji"/>
+          <w:lang w:val="en-US"/>
+        </w:rPr>
+        <w:t>i</w:t>
+      </w:r>
+      <w:proofErr w:type="spellEnd"/>
+      <w:r>
+        <w:rPr>
+          <w:rFonts w:ascii="Segoe UI Emoji" w:hAnsi="Segoe UI Emoji" w:cs="Segoe UI Emoji"/>
+          <w:lang w:val="en-US"/>
+        </w:rPr>
+        <w:t xml:space="preserve"> % 2 == 0))</w:t>
       </w:r>
     </w:p>
     <w:p>
@@ -7836,6 +10703,7 @@
         </w:rPr>
         <w:t>⬛</w:t>
       </w:r>
+      <w:proofErr w:type="gramStart"/>
       <w:r>
         <w:rPr>
           <w:rFonts w:ascii="Segoe UI Emoji" w:hAnsi="Segoe UI Emoji" w:cs="Segoe UI Emoji"/>
@@ -7843,6 +10711,7 @@
         </w:rPr>
         <w:t>';</w:t>
       </w:r>
+      <w:proofErr w:type="gramEnd"/>
     </w:p>
     <w:p>
       <w:pPr>
@@ -7877,8 +10746,17 @@
           <w:rFonts w:ascii="Segoe UI Emoji" w:hAnsi="Segoe UI Emoji" w:cs="Segoe UI Emoji"/>
           <w:lang w:val="en-US"/>
         </w:rPr>
-        <w:t>        else{</w:t>
-      </w:r>
+        <w:t xml:space="preserve">        </w:t>
+      </w:r>
+      <w:proofErr w:type="gramStart"/>
+      <w:r>
+        <w:rPr>
+          <w:rFonts w:ascii="Segoe UI Emoji" w:hAnsi="Segoe UI Emoji" w:cs="Segoe UI Emoji"/>
+          <w:lang w:val="en-US"/>
+        </w:rPr>
+        <w:t>else{</w:t>
+      </w:r>
+      <w:proofErr w:type="gramEnd"/>
     </w:p>
     <w:p>
       <w:pPr>
@@ -7903,6 +10781,7 @@
         </w:rPr>
         <w:t>🐈</w:t>
       </w:r>
+      <w:proofErr w:type="gramStart"/>
       <w:r>
         <w:rPr>
           <w:rFonts w:ascii="Segoe UI Emoji" w:hAnsi="Segoe UI Emoji" w:cs="Segoe UI Emoji"/>
@@ -7910,6 +10789,7 @@
         </w:rPr>
         <w:t>';</w:t>
       </w:r>
+      <w:proofErr w:type="gramEnd"/>
     </w:p>
     <w:p>
       <w:pPr>
@@ -7954,6 +10834,7 @@
         </w:pBdr>
         <w:rPr>
           <w:rFonts w:ascii="Segoe UI Emoji" w:hAnsi="Segoe UI Emoji" w:cs="Segoe UI Emoji"/>
+          <w:lang w:val="en-US"/>
         </w:rPr>
       </w:pPr>
       <w:r>
@@ -7963,11 +10844,37 @@
         </w:rPr>
         <w:t xml:space="preserve">    </w:t>
       </w:r>
-      <w:r>
-        <w:rPr>
-          <w:rFonts w:ascii="Segoe UI Emoji" w:hAnsi="Segoe UI Emoji" w:cs="Segoe UI Emoji"/>
-        </w:rPr>
-        <w:t>console.log("Gato #"+ i + emoji + pasos)</w:t>
+      <w:proofErr w:type="gramStart"/>
+      <w:r>
+        <w:rPr>
+          <w:rFonts w:ascii="Segoe UI Emoji" w:hAnsi="Segoe UI Emoji" w:cs="Segoe UI Emoji"/>
+          <w:lang w:val="en-US"/>
+        </w:rPr>
+        <w:t>console.log(</w:t>
+      </w:r>
+      <w:proofErr w:type="gramEnd"/>
+      <w:r>
+        <w:rPr>
+          <w:rFonts w:ascii="Segoe UI Emoji" w:hAnsi="Segoe UI Emoji" w:cs="Segoe UI Emoji"/>
+          <w:lang w:val="en-US"/>
+        </w:rPr>
+        <w:t xml:space="preserve">"Gato #"+ </w:t>
+      </w:r>
+      <w:proofErr w:type="spellStart"/>
+      <w:r>
+        <w:rPr>
+          <w:rFonts w:ascii="Segoe UI Emoji" w:hAnsi="Segoe UI Emoji" w:cs="Segoe UI Emoji"/>
+          <w:lang w:val="en-US"/>
+        </w:rPr>
+        <w:t>i</w:t>
+      </w:r>
+      <w:proofErr w:type="spellEnd"/>
+      <w:r>
+        <w:rPr>
+          <w:rFonts w:ascii="Segoe UI Emoji" w:hAnsi="Segoe UI Emoji" w:cs="Segoe UI Emoji"/>
+          <w:lang w:val="en-US"/>
+        </w:rPr>
+        <w:t xml:space="preserve"> + emoji + pasos)</w:t>
       </w:r>
     </w:p>
     <w:p>
@@ -8091,29 +10998,55 @@
           <w:b/>
           <w:bCs/>
         </w:rPr>
-        <w:t xml:space="preserve"> Anyer Claudia</w:t>
-      </w:r>
-    </w:p>
-    <w:p>
-      <w:pPr>
-        <w:rPr>
-          <w:rFonts w:ascii="Segoe UI Emoji" w:hAnsi="Segoe UI Emoji" w:cs="Segoe UI Emoji"/>
-          <w:b/>
-          <w:bCs/>
-        </w:rPr>
-      </w:pPr>
-    </w:p>
-    <w:p>
-      <w:pPr>
-        <w:rPr>
-          <w:rFonts w:ascii="Segoe UI Emoji" w:hAnsi="Segoe UI Emoji" w:cs="Segoe UI Emoji"/>
-        </w:rPr>
-      </w:pPr>
-      <w:r>
-        <w:rPr>
-          <w:rFonts w:ascii="Segoe UI Emoji" w:hAnsi="Segoe UI Emoji" w:cs="Segoe UI Emoji"/>
-        </w:rPr>
-        <w:t>🎉¡Felicitaciones por la entrega del Desafío 0</w:t>
+        <w:t xml:space="preserve"> </w:t>
+      </w:r>
+      <w:proofErr w:type="spellStart"/>
+      <w:r>
+        <w:rPr>
+          <w:rFonts w:ascii="Segoe UI Emoji" w:hAnsi="Segoe UI Emoji" w:cs="Segoe UI Emoji"/>
+          <w:b/>
+          <w:bCs/>
+        </w:rPr>
+        <w:t>Anyer</w:t>
+      </w:r>
+      <w:proofErr w:type="spellEnd"/>
+      <w:r>
+        <w:rPr>
+          <w:rFonts w:ascii="Segoe UI Emoji" w:hAnsi="Segoe UI Emoji" w:cs="Segoe UI Emoji"/>
+          <w:b/>
+          <w:bCs/>
+        </w:rPr>
+        <w:t xml:space="preserve"> Claudia</w:t>
+      </w:r>
+    </w:p>
+    <w:p>
+      <w:pPr>
+        <w:rPr>
+          <w:rFonts w:ascii="Segoe UI Emoji" w:hAnsi="Segoe UI Emoji" w:cs="Segoe UI Emoji"/>
+          <w:b/>
+          <w:bCs/>
+        </w:rPr>
+      </w:pPr>
+    </w:p>
+    <w:p>
+      <w:pPr>
+        <w:rPr>
+          <w:rFonts w:ascii="Segoe UI Emoji" w:hAnsi="Segoe UI Emoji" w:cs="Segoe UI Emoji"/>
+        </w:rPr>
+      </w:pPr>
+      <w:proofErr w:type="gramStart"/>
+      <w:r>
+        <w:rPr>
+          <w:rFonts w:ascii="Segoe UI Emoji" w:hAnsi="Segoe UI Emoji" w:cs="Segoe UI Emoji"/>
+        </w:rPr>
+        <w:t>🎉¡</w:t>
+      </w:r>
+      <w:proofErr w:type="gramEnd"/>
+      <w:r>
+        <w:rPr>
+          <w:rFonts w:ascii="Segoe UI Emoji" w:hAnsi="Segoe UI Emoji" w:cs="Segoe UI Emoji"/>
+        </w:rPr>
+        <w:t>Felicitaciones por la entrega del Desafío 0</w:t>
       </w:r>
       <w:r>
         <w:rPr>
@@ -8145,13 +11078,7 @@
         <w:rPr>
           <w:rFonts w:ascii="Segoe UI Emoji" w:hAnsi="Segoe UI Emoji" w:cs="Segoe UI Emoji"/>
         </w:rPr>
-        <w:t xml:space="preserve">Claudia, Lorenzo los felicito por el compromiso que ponen realizar las practicas, </w:t>
-      </w:r>
-      <w:r>
-        <w:rPr>
-          <w:rFonts w:ascii="Segoe UI Emoji" w:hAnsi="Segoe UI Emoji" w:cs="Segoe UI Emoji"/>
-        </w:rPr>
-        <w:t>cumplieron con los requerimientos solicitados, usaron</w:t>
+        <w:t>Claudia, Lorenzo los felicito por el compromiso que ponen realizar las practicas, cumplieron con los requerimientos solicitados, usaron</w:t>
       </w:r>
       <w:r>
         <w:rPr>
@@ -8194,32 +11121,70 @@
         <w:rPr>
           <w:rFonts w:ascii="Segoe UI Emoji" w:hAnsi="Segoe UI Emoji" w:cs="Segoe UI Emoji"/>
         </w:rPr>
-        <w:t>Los diseños personalizados están bien, aunque me hubiera gustado busquen hacerlos</w:t>
-      </w:r>
-      <w:r>
-        <w:rPr>
-          <w:rFonts w:ascii="Segoe UI Emoji" w:hAnsi="Segoe UI Emoji" w:cs="Segoe UI Emoji"/>
-        </w:rPr>
-        <w:t xml:space="preserve"> un poco</w:t>
-      </w:r>
-      <w:r>
-        <w:rPr>
-          <w:rFonts w:ascii="Segoe UI Emoji" w:hAnsi="Segoe UI Emoji" w:cs="Segoe UI Emoji"/>
-        </w:rPr>
-        <w:t xml:space="preserve"> más distintos, por ejemplo, usando imágenes de fondo, utilizando display flex o cambiando la alineación del formulario de estar centrado a estar alineado a la izquierda, etc ...</w:t>
-      </w:r>
-    </w:p>
-    <w:p>
-      <w:pPr>
-        <w:rPr>
-          <w:rFonts w:ascii="Segoe UI Emoji" w:hAnsi="Segoe UI Emoji" w:cs="Segoe UI Emoji"/>
-        </w:rPr>
-      </w:pPr>
-      <w:r>
-        <w:rPr>
-          <w:rFonts w:ascii="Segoe UI Emoji" w:hAnsi="Segoe UI Emoji" w:cs="Segoe UI Emoji"/>
-        </w:rPr>
-        <w:t>Lastima que no llegaron a hace los bonus extras con JS.</w:t>
+        <w:t xml:space="preserve">Los diseños personalizados están bien, aunque me hubiera gustado busquen hacerlos un poco más distintos, por ejemplo, usando imágenes de fondo, utilizando </w:t>
+      </w:r>
+      <w:proofErr w:type="spellStart"/>
+      <w:r>
+        <w:rPr>
+          <w:rFonts w:ascii="Segoe UI Emoji" w:hAnsi="Segoe UI Emoji" w:cs="Segoe UI Emoji"/>
+        </w:rPr>
+        <w:t>display</w:t>
+      </w:r>
+      <w:proofErr w:type="spellEnd"/>
+      <w:r>
+        <w:rPr>
+          <w:rFonts w:ascii="Segoe UI Emoji" w:hAnsi="Segoe UI Emoji" w:cs="Segoe UI Emoji"/>
+        </w:rPr>
+        <w:t xml:space="preserve"> </w:t>
+      </w:r>
+      <w:proofErr w:type="spellStart"/>
+      <w:r>
+        <w:rPr>
+          <w:rFonts w:ascii="Segoe UI Emoji" w:hAnsi="Segoe UI Emoji" w:cs="Segoe UI Emoji"/>
+        </w:rPr>
+        <w:t>flex</w:t>
+      </w:r>
+      <w:proofErr w:type="spellEnd"/>
+      <w:r>
+        <w:rPr>
+          <w:rFonts w:ascii="Segoe UI Emoji" w:hAnsi="Segoe UI Emoji" w:cs="Segoe UI Emoji"/>
+        </w:rPr>
+        <w:t xml:space="preserve"> o cambiando la alineación del formulario de estar centrado a estar alineado a la izquierda, </w:t>
+      </w:r>
+      <w:proofErr w:type="spellStart"/>
+      <w:r>
+        <w:rPr>
+          <w:rFonts w:ascii="Segoe UI Emoji" w:hAnsi="Segoe UI Emoji" w:cs="Segoe UI Emoji"/>
+        </w:rPr>
+        <w:t>etc</w:t>
+      </w:r>
+      <w:proofErr w:type="spellEnd"/>
+      <w:r>
+        <w:rPr>
+          <w:rFonts w:ascii="Segoe UI Emoji" w:hAnsi="Segoe UI Emoji" w:cs="Segoe UI Emoji"/>
+        </w:rPr>
+        <w:t xml:space="preserve"> ...</w:t>
+      </w:r>
+    </w:p>
+    <w:p>
+      <w:pPr>
+        <w:rPr>
+          <w:rFonts w:ascii="Segoe UI Emoji" w:hAnsi="Segoe UI Emoji" w:cs="Segoe UI Emoji"/>
+        </w:rPr>
+      </w:pPr>
+      <w:proofErr w:type="spellStart"/>
+      <w:r>
+        <w:rPr>
+          <w:rFonts w:ascii="Segoe UI Emoji" w:hAnsi="Segoe UI Emoji" w:cs="Segoe UI Emoji"/>
+        </w:rPr>
+        <w:t>Lastima</w:t>
+      </w:r>
+      <w:proofErr w:type="spellEnd"/>
+      <w:r>
+        <w:rPr>
+          <w:rFonts w:ascii="Segoe UI Emoji" w:hAnsi="Segoe UI Emoji" w:cs="Segoe UI Emoji"/>
+        </w:rPr>
+        <w:t xml:space="preserve"> que no llegaron a hace los bonus extras con JS.</w:t>
       </w:r>
     </w:p>
     <w:p>
@@ -8247,13 +11212,21 @@
         <w:rPr>
           <w:rFonts w:ascii="Segoe UI Emoji" w:hAnsi="Segoe UI Emoji" w:cs="Segoe UI Emoji"/>
         </w:rPr>
-        <w:t>Muy buen trabajo</w:t>
-      </w:r>
-      <w:r>
-        <w:rPr>
-          <w:rFonts w:ascii="Segoe UI Emoji" w:hAnsi="Segoe UI Emoji" w:cs="Segoe UI Emoji"/>
-        </w:rPr>
-        <w:t>, sigan asi ¡</w:t>
+        <w:t xml:space="preserve">Muy buen trabajo, sigan </w:t>
+      </w:r>
+      <w:proofErr w:type="spellStart"/>
+      <w:r>
+        <w:rPr>
+          <w:rFonts w:ascii="Segoe UI Emoji" w:hAnsi="Segoe UI Emoji" w:cs="Segoe UI Emoji"/>
+        </w:rPr>
+        <w:t>asi</w:t>
+      </w:r>
+      <w:proofErr w:type="spellEnd"/>
+      <w:r>
+        <w:rPr>
+          <w:rFonts w:ascii="Segoe UI Emoji" w:hAnsi="Segoe UI Emoji" w:cs="Segoe UI Emoji"/>
+        </w:rPr>
+        <w:t xml:space="preserve"> ¡</w:t>
       </w:r>
     </w:p>
     <w:p>
@@ -8323,29 +11296,47 @@
           <w:b/>
           <w:bCs/>
         </w:rPr>
-        <w:t xml:space="preserve"> Villalba Matias</w:t>
-      </w:r>
-    </w:p>
-    <w:p>
-      <w:pPr>
-        <w:rPr>
-          <w:rFonts w:ascii="Segoe UI Emoji" w:hAnsi="Segoe UI Emoji" w:cs="Segoe UI Emoji"/>
-          <w:b/>
-          <w:bCs/>
-        </w:rPr>
-      </w:pPr>
-    </w:p>
-    <w:p>
-      <w:pPr>
-        <w:rPr>
-          <w:rFonts w:ascii="Segoe UI Emoji" w:hAnsi="Segoe UI Emoji" w:cs="Segoe UI Emoji"/>
-        </w:rPr>
-      </w:pPr>
-      <w:r>
-        <w:rPr>
-          <w:rFonts w:ascii="Segoe UI Emoji" w:hAnsi="Segoe UI Emoji" w:cs="Segoe UI Emoji"/>
-        </w:rPr>
-        <w:t>🎉¡Felicitaciones por la entrega del Desafío 0</w:t>
+        <w:t xml:space="preserve"> Villalba </w:t>
+      </w:r>
+      <w:proofErr w:type="spellStart"/>
+      <w:r>
+        <w:rPr>
+          <w:rFonts w:ascii="Segoe UI Emoji" w:hAnsi="Segoe UI Emoji" w:cs="Segoe UI Emoji"/>
+          <w:b/>
+          <w:bCs/>
+        </w:rPr>
+        <w:t>Matias</w:t>
+      </w:r>
+      <w:proofErr w:type="spellEnd"/>
+    </w:p>
+    <w:p>
+      <w:pPr>
+        <w:rPr>
+          <w:rFonts w:ascii="Segoe UI Emoji" w:hAnsi="Segoe UI Emoji" w:cs="Segoe UI Emoji"/>
+          <w:b/>
+          <w:bCs/>
+        </w:rPr>
+      </w:pPr>
+    </w:p>
+    <w:p>
+      <w:pPr>
+        <w:rPr>
+          <w:rFonts w:ascii="Segoe UI Emoji" w:hAnsi="Segoe UI Emoji" w:cs="Segoe UI Emoji"/>
+        </w:rPr>
+      </w:pPr>
+      <w:proofErr w:type="gramStart"/>
+      <w:r>
+        <w:rPr>
+          <w:rFonts w:ascii="Segoe UI Emoji" w:hAnsi="Segoe UI Emoji" w:cs="Segoe UI Emoji"/>
+        </w:rPr>
+        <w:t>🎉¡</w:t>
+      </w:r>
+      <w:proofErr w:type="gramEnd"/>
+      <w:r>
+        <w:rPr>
+          <w:rFonts w:ascii="Segoe UI Emoji" w:hAnsi="Segoe UI Emoji" w:cs="Segoe UI Emoji"/>
+        </w:rPr>
+        <w:t>Felicitaciones por la entrega del Desafío 0</w:t>
       </w:r>
       <w:r>
         <w:rPr>
@@ -8426,27 +11417,77 @@
         <w:rPr>
           <w:rFonts w:ascii="Segoe UI Emoji" w:hAnsi="Segoe UI Emoji" w:cs="Segoe UI Emoji"/>
         </w:rPr>
-        <w:t>gado con display flex para cambiar la disposición de los fieldsets del formulario.</w:t>
-      </w:r>
-    </w:p>
-    <w:p>
-      <w:pPr>
-        <w:rPr>
-          <w:rFonts w:ascii="Segoe UI Emoji" w:hAnsi="Segoe UI Emoji" w:cs="Segoe UI Emoji"/>
-        </w:rPr>
-      </w:pPr>
-    </w:p>
-    <w:p>
-      <w:pPr>
-        <w:rPr>
-          <w:rFonts w:ascii="Segoe UI Emoji" w:hAnsi="Segoe UI Emoji" w:cs="Segoe UI Emoji"/>
-        </w:rPr>
-      </w:pPr>
-      <w:r>
-        <w:rPr>
-          <w:rFonts w:ascii="Segoe UI Emoji" w:hAnsi="Segoe UI Emoji" w:cs="Segoe UI Emoji"/>
-        </w:rPr>
-        <w:t>Lastima que no llegaron a hace</w:t>
+        <w:t xml:space="preserve">gado con </w:t>
+      </w:r>
+      <w:proofErr w:type="spellStart"/>
+      <w:r>
+        <w:rPr>
+          <w:rFonts w:ascii="Segoe UI Emoji" w:hAnsi="Segoe UI Emoji" w:cs="Segoe UI Emoji"/>
+        </w:rPr>
+        <w:t>display</w:t>
+      </w:r>
+      <w:proofErr w:type="spellEnd"/>
+      <w:r>
+        <w:rPr>
+          <w:rFonts w:ascii="Segoe UI Emoji" w:hAnsi="Segoe UI Emoji" w:cs="Segoe UI Emoji"/>
+        </w:rPr>
+        <w:t xml:space="preserve"> </w:t>
+      </w:r>
+      <w:proofErr w:type="spellStart"/>
+      <w:r>
+        <w:rPr>
+          <w:rFonts w:ascii="Segoe UI Emoji" w:hAnsi="Segoe UI Emoji" w:cs="Segoe UI Emoji"/>
+        </w:rPr>
+        <w:t>flex</w:t>
+      </w:r>
+      <w:proofErr w:type="spellEnd"/>
+      <w:r>
+        <w:rPr>
+          <w:rFonts w:ascii="Segoe UI Emoji" w:hAnsi="Segoe UI Emoji" w:cs="Segoe UI Emoji"/>
+        </w:rPr>
+        <w:t xml:space="preserve"> para cambiar la disposición de los </w:t>
+      </w:r>
+      <w:proofErr w:type="spellStart"/>
+      <w:r>
+        <w:rPr>
+          <w:rFonts w:ascii="Segoe UI Emoji" w:hAnsi="Segoe UI Emoji" w:cs="Segoe UI Emoji"/>
+        </w:rPr>
+        <w:t>fieldsets</w:t>
+      </w:r>
+      <w:proofErr w:type="spellEnd"/>
+      <w:r>
+        <w:rPr>
+          <w:rFonts w:ascii="Segoe UI Emoji" w:hAnsi="Segoe UI Emoji" w:cs="Segoe UI Emoji"/>
+        </w:rPr>
+        <w:t xml:space="preserve"> del formulario.</w:t>
+      </w:r>
+    </w:p>
+    <w:p>
+      <w:pPr>
+        <w:rPr>
+          <w:rFonts w:ascii="Segoe UI Emoji" w:hAnsi="Segoe UI Emoji" w:cs="Segoe UI Emoji"/>
+        </w:rPr>
+      </w:pPr>
+    </w:p>
+    <w:p>
+      <w:pPr>
+        <w:rPr>
+          <w:rFonts w:ascii="Segoe UI Emoji" w:hAnsi="Segoe UI Emoji" w:cs="Segoe UI Emoji"/>
+        </w:rPr>
+      </w:pPr>
+      <w:proofErr w:type="spellStart"/>
+      <w:r>
+        <w:rPr>
+          <w:rFonts w:ascii="Segoe UI Emoji" w:hAnsi="Segoe UI Emoji" w:cs="Segoe UI Emoji"/>
+        </w:rPr>
+        <w:t>Lastima</w:t>
+      </w:r>
+      <w:proofErr w:type="spellEnd"/>
+      <w:r>
+        <w:rPr>
+          <w:rFonts w:ascii="Segoe UI Emoji" w:hAnsi="Segoe UI Emoji" w:cs="Segoe UI Emoji"/>
+        </w:rPr>
+        <w:t xml:space="preserve"> que no llegaron a hace</w:t>
       </w:r>
       <w:r>
         <w:rPr>
@@ -8550,21 +11591,389 @@
           <w:bCs/>
         </w:rPr>
       </w:pPr>
-      <w:r>
-        <w:rPr>
-          <w:rFonts w:ascii="Segoe UI Emoji" w:hAnsi="Segoe UI Emoji" w:cs="Segoe UI Emoji"/>
-          <w:b/>
-          <w:bCs/>
-        </w:rPr>
-        <w:t xml:space="preserve"> Sakalauskas Tadeo</w:t>
-      </w:r>
-    </w:p>
-    <w:p>
-      <w:pPr>
-        <w:rPr>
-          <w:rFonts w:ascii="Segoe UI Emoji" w:hAnsi="Segoe UI Emoji" w:cs="Segoe UI Emoji"/>
-        </w:rPr>
-      </w:pPr>
+    </w:p>
+    <w:p>
+      <w:pPr>
+        <w:rPr>
+          <w:rFonts w:ascii="Segoe UI Emoji" w:hAnsi="Segoe UI Emoji" w:cs="Segoe UI Emoji"/>
+          <w:b/>
+          <w:bCs/>
+        </w:rPr>
+      </w:pPr>
+      <w:r>
+        <w:rPr>
+          <w:rFonts w:ascii="Segoe UI Emoji" w:hAnsi="Segoe UI Emoji" w:cs="Segoe UI Emoji"/>
+          <w:b/>
+          <w:bCs/>
+        </w:rPr>
+        <w:t>Quintana</w:t>
+      </w:r>
+      <w:r>
+        <w:rPr>
+          <w:rFonts w:ascii="Segoe UI Emoji" w:hAnsi="Segoe UI Emoji" w:cs="Segoe UI Emoji"/>
+          <w:b/>
+          <w:bCs/>
+        </w:rPr>
+        <w:t xml:space="preserve"> </w:t>
+      </w:r>
+      <w:r>
+        <w:rPr>
+          <w:rFonts w:ascii="Segoe UI Emoji" w:hAnsi="Segoe UI Emoji" w:cs="Segoe UI Emoji"/>
+          <w:b/>
+          <w:bCs/>
+        </w:rPr>
+        <w:t>Andrea</w:t>
+      </w:r>
+    </w:p>
+    <w:p>
+      <w:pPr>
+        <w:rPr>
+          <w:rFonts w:ascii="Segoe UI Emoji" w:hAnsi="Segoe UI Emoji" w:cs="Segoe UI Emoji"/>
+          <w:b/>
+          <w:bCs/>
+        </w:rPr>
+      </w:pPr>
+    </w:p>
+    <w:p>
+      <w:pPr>
+        <w:rPr>
+          <w:rFonts w:ascii="Segoe UI Emoji" w:hAnsi="Segoe UI Emoji" w:cs="Segoe UI Emoji"/>
+        </w:rPr>
+      </w:pPr>
+      <w:proofErr w:type="gramStart"/>
+      <w:r>
+        <w:rPr>
+          <w:rFonts w:ascii="Segoe UI Emoji" w:hAnsi="Segoe UI Emoji" w:cs="Segoe UI Emoji"/>
+        </w:rPr>
+        <w:t>🎉¡</w:t>
+      </w:r>
+      <w:proofErr w:type="gramEnd"/>
+      <w:r>
+        <w:rPr>
+          <w:rFonts w:ascii="Segoe UI Emoji" w:hAnsi="Segoe UI Emoji" w:cs="Segoe UI Emoji"/>
+        </w:rPr>
+        <w:t>Felicitaciones por la entrega del Desafío 0</w:t>
+      </w:r>
+      <w:r>
+        <w:rPr>
+          <w:rFonts w:ascii="Segoe UI Emoji" w:hAnsi="Segoe UI Emoji" w:cs="Segoe UI Emoji"/>
+        </w:rPr>
+        <w:t>6</w:t>
+      </w:r>
+      <w:r>
+        <w:rPr>
+          <w:rFonts w:ascii="Segoe UI Emoji" w:hAnsi="Segoe UI Emoji" w:cs="Segoe UI Emoji"/>
+        </w:rPr>
+        <w:t>! 🎉</w:t>
+      </w:r>
+    </w:p>
+    <w:p>
+      <w:pPr>
+        <w:rPr>
+          <w:rFonts w:ascii="Segoe UI Emoji" w:hAnsi="Segoe UI Emoji" w:cs="Segoe UI Emoji"/>
+        </w:rPr>
+      </w:pPr>
+    </w:p>
+    <w:p>
+      <w:pPr>
+        <w:rPr>
+          <w:rFonts w:ascii="Segoe UI Emoji" w:hAnsi="Segoe UI Emoji" w:cs="Segoe UI Emoji"/>
+        </w:rPr>
+      </w:pPr>
+      <w:r>
+        <w:rPr>
+          <w:rFonts w:ascii="Segoe UI Emoji" w:hAnsi="Segoe UI Emoji" w:cs="Segoe UI Emoji"/>
+        </w:rPr>
+        <w:t>Andrea</w:t>
+      </w:r>
+      <w:r>
+        <w:rPr>
+          <w:rFonts w:ascii="Segoe UI Emoji" w:hAnsi="Segoe UI Emoji" w:cs="Segoe UI Emoji"/>
+        </w:rPr>
+        <w:t xml:space="preserve">, </w:t>
+      </w:r>
+      <w:r>
+        <w:rPr>
+          <w:rFonts w:ascii="Segoe UI Emoji" w:hAnsi="Segoe UI Emoji" w:cs="Segoe UI Emoji"/>
+        </w:rPr>
+        <w:t>te</w:t>
+      </w:r>
+      <w:r>
+        <w:rPr>
+          <w:rFonts w:ascii="Segoe UI Emoji" w:hAnsi="Segoe UI Emoji" w:cs="Segoe UI Emoji"/>
+        </w:rPr>
+        <w:t xml:space="preserve"> felicito por </w:t>
+      </w:r>
+      <w:r>
+        <w:rPr>
+          <w:rFonts w:ascii="Segoe UI Emoji" w:hAnsi="Segoe UI Emoji" w:cs="Segoe UI Emoji"/>
+        </w:rPr>
+        <w:t xml:space="preserve">el compromiso en realizar la </w:t>
+      </w:r>
+      <w:r>
+        <w:rPr>
+          <w:rFonts w:ascii="Segoe UI Emoji" w:hAnsi="Segoe UI Emoji" w:cs="Segoe UI Emoji"/>
+        </w:rPr>
+        <w:t>entrega, cumpli</w:t>
+      </w:r>
+      <w:r>
+        <w:rPr>
+          <w:rFonts w:ascii="Segoe UI Emoji" w:hAnsi="Segoe UI Emoji" w:cs="Segoe UI Emoji"/>
+        </w:rPr>
+        <w:t>ste</w:t>
+      </w:r>
+      <w:r>
+        <w:rPr>
+          <w:rFonts w:ascii="Segoe UI Emoji" w:hAnsi="Segoe UI Emoji" w:cs="Segoe UI Emoji"/>
+        </w:rPr>
+        <w:t xml:space="preserve"> con los requerimientos solicitados, usa</w:t>
+      </w:r>
+      <w:r>
+        <w:rPr>
+          <w:rFonts w:ascii="Segoe UI Emoji" w:hAnsi="Segoe UI Emoji" w:cs="Segoe UI Emoji"/>
+        </w:rPr>
+        <w:t>ste</w:t>
+      </w:r>
+      <w:r>
+        <w:rPr>
+          <w:rFonts w:ascii="Segoe UI Emoji" w:hAnsi="Segoe UI Emoji" w:cs="Segoe UI Emoji"/>
+        </w:rPr>
+        <w:t xml:space="preserve"> correctamente las etiquetas para formularios, el diseño original </w:t>
+      </w:r>
+      <w:proofErr w:type="spellStart"/>
+      <w:r>
+        <w:rPr>
+          <w:rFonts w:ascii="Segoe UI Emoji" w:hAnsi="Segoe UI Emoji" w:cs="Segoe UI Emoji"/>
+        </w:rPr>
+        <w:t>esta</w:t>
+      </w:r>
+      <w:proofErr w:type="spellEnd"/>
+      <w:r>
+        <w:rPr>
+          <w:rFonts w:ascii="Segoe UI Emoji" w:hAnsi="Segoe UI Emoji" w:cs="Segoe UI Emoji"/>
+        </w:rPr>
+        <w:t xml:space="preserve"> </w:t>
+      </w:r>
+      <w:r>
+        <w:rPr>
+          <w:rFonts w:ascii="Segoe UI Emoji" w:hAnsi="Segoe UI Emoji" w:cs="Segoe UI Emoji"/>
+        </w:rPr>
+        <w:t>correcto</w:t>
+      </w:r>
+      <w:r>
+        <w:rPr>
+          <w:rFonts w:ascii="Segoe UI Emoji" w:hAnsi="Segoe UI Emoji" w:cs="Segoe UI Emoji"/>
+        </w:rPr>
+        <w:t>.</w:t>
+      </w:r>
+    </w:p>
+    <w:p>
+      <w:pPr>
+        <w:rPr>
+          <w:rFonts w:ascii="Segoe UI Emoji" w:hAnsi="Segoe UI Emoji" w:cs="Segoe UI Emoji"/>
+        </w:rPr>
+      </w:pPr>
+      <w:r>
+        <w:rPr>
+          <w:rFonts w:ascii="Segoe UI Emoji" w:hAnsi="Segoe UI Emoji" w:cs="Segoe UI Emoji"/>
+        </w:rPr>
+        <w:t xml:space="preserve">Los diseños personalizados están muy bien y con los estilos sentó muy bien, </w:t>
+      </w:r>
+      <w:r>
+        <w:rPr>
+          <w:rFonts w:ascii="Segoe UI Emoji" w:hAnsi="Segoe UI Emoji" w:cs="Segoe UI Emoji"/>
+        </w:rPr>
+        <w:t>los efectos en el diseño futurista quedaron genial.</w:t>
+      </w:r>
+    </w:p>
+    <w:p>
+      <w:pPr>
+        <w:rPr>
+          <w:rFonts w:ascii="Segoe UI Emoji" w:hAnsi="Segoe UI Emoji" w:cs="Segoe UI Emoji"/>
+        </w:rPr>
+      </w:pPr>
+    </w:p>
+    <w:p>
+      <w:pPr>
+        <w:rPr>
+          <w:rFonts w:ascii="Segoe UI Emoji" w:hAnsi="Segoe UI Emoji" w:cs="Segoe UI Emoji"/>
+        </w:rPr>
+      </w:pPr>
+      <w:r>
+        <w:rPr>
+          <w:rFonts w:ascii="Segoe UI Emoji" w:hAnsi="Segoe UI Emoji" w:cs="Segoe UI Emoji"/>
+        </w:rPr>
+        <w:t>Lástima</w:t>
+      </w:r>
+      <w:r>
+        <w:rPr>
+          <w:rFonts w:ascii="Segoe UI Emoji" w:hAnsi="Segoe UI Emoji" w:cs="Segoe UI Emoji"/>
+        </w:rPr>
+        <w:t xml:space="preserve"> que no </w:t>
+      </w:r>
+      <w:proofErr w:type="gramStart"/>
+      <w:r>
+        <w:rPr>
+          <w:rFonts w:ascii="Segoe UI Emoji" w:hAnsi="Segoe UI Emoji" w:cs="Segoe UI Emoji"/>
+        </w:rPr>
+        <w:t>llega</w:t>
+      </w:r>
+      <w:r>
+        <w:rPr>
+          <w:rFonts w:ascii="Segoe UI Emoji" w:hAnsi="Segoe UI Emoji" w:cs="Segoe UI Emoji"/>
+        </w:rPr>
+        <w:t>ste</w:t>
+      </w:r>
+      <w:proofErr w:type="gramEnd"/>
+      <w:r>
+        <w:rPr>
+          <w:rFonts w:ascii="Segoe UI Emoji" w:hAnsi="Segoe UI Emoji" w:cs="Segoe UI Emoji"/>
+        </w:rPr>
+        <w:t xml:space="preserve"> a hacer los bonus extras con JS.</w:t>
+      </w:r>
+    </w:p>
+    <w:p>
+      <w:pPr>
+        <w:pStyle w:val="Prrafodelista"/>
+        <w:rPr>
+          <w:rFonts w:ascii="Segoe UI Emoji" w:hAnsi="Segoe UI Emoji" w:cs="Segoe UI Emoji"/>
+        </w:rPr>
+      </w:pPr>
+    </w:p>
+    <w:p>
+      <w:pPr>
+        <w:pStyle w:val="Prrafodelista"/>
+        <w:rPr>
+          <w:rFonts w:ascii="Segoe UI Emoji" w:hAnsi="Segoe UI Emoji" w:cs="Segoe UI Emoji"/>
+        </w:rPr>
+      </w:pPr>
+    </w:p>
+    <w:p>
+      <w:pPr>
+        <w:rPr>
+          <w:rFonts w:ascii="Segoe UI Emoji" w:hAnsi="Segoe UI Emoji" w:cs="Segoe UI Emoji"/>
+        </w:rPr>
+      </w:pPr>
+      <w:r>
+        <w:rPr>
+          <w:rFonts w:ascii="Segoe UI Emoji" w:hAnsi="Segoe UI Emoji" w:cs="Segoe UI Emoji"/>
+        </w:rPr>
+        <w:lastRenderedPageBreak/>
+        <w:t>Excelente trabajo ¡</w:t>
+      </w:r>
+    </w:p>
+    <w:p>
+      <w:pPr>
+        <w:rPr>
+          <w:rFonts w:ascii="Segoe UI Emoji" w:hAnsi="Segoe UI Emoji" w:cs="Segoe UI Emoji"/>
+        </w:rPr>
+      </w:pPr>
+    </w:p>
+    <w:p>
+      <w:pPr>
+        <w:rPr>
+          <w:rFonts w:ascii="Segoe UI Emoji" w:hAnsi="Segoe UI Emoji" w:cs="Segoe UI Emoji"/>
+        </w:rPr>
+      </w:pPr>
+    </w:p>
+    <w:p>
+      <w:pPr>
+        <w:rPr>
+          <w:rFonts w:ascii="Segoe UI Emoji" w:hAnsi="Segoe UI Emoji" w:cs="Segoe UI Emoji"/>
+        </w:rPr>
+      </w:pPr>
+      <w:r>
+        <w:rPr>
+          <w:rFonts w:ascii="Segoe UI Emoji" w:hAnsi="Segoe UI Emoji" w:cs="Segoe UI Emoji"/>
+        </w:rPr>
+        <w:t>Tu nota en el Desafío 0</w:t>
+      </w:r>
+      <w:r>
+        <w:rPr>
+          <w:rFonts w:ascii="Segoe UI Emoji" w:hAnsi="Segoe UI Emoji" w:cs="Segoe UI Emoji"/>
+        </w:rPr>
+        <w:t>6</w:t>
+      </w:r>
+      <w:r>
+        <w:rPr>
+          <w:rFonts w:ascii="Segoe UI Emoji" w:hAnsi="Segoe UI Emoji" w:cs="Segoe UI Emoji"/>
+        </w:rPr>
+        <w:t xml:space="preserve"> es: </w:t>
+      </w:r>
+      <w:r>
+        <w:rPr>
+          <w:rFonts w:ascii="Segoe UI Emoji" w:hAnsi="Segoe UI Emoji" w:cs="Segoe UI Emoji"/>
+        </w:rPr>
+        <w:t>8</w:t>
+      </w:r>
+    </w:p>
+    <w:p>
+      <w:pPr>
+        <w:pBdr>
+          <w:bottom w:val="single" w:sz="6" w:space="1" w:color="auto"/>
+        </w:pBdr>
+      </w:pPr>
+    </w:p>
+    <w:p>
+      <w:pPr>
+        <w:rPr>
+          <w:rFonts w:ascii="Segoe UI Emoji" w:hAnsi="Segoe UI Emoji" w:cs="Segoe UI Emoji"/>
+          <w:b/>
+          <w:bCs/>
+        </w:rPr>
+      </w:pPr>
+    </w:p>
+    <w:p>
+      <w:pPr>
+        <w:rPr>
+          <w:rFonts w:ascii="Segoe UI Emoji" w:hAnsi="Segoe UI Emoji" w:cs="Segoe UI Emoji"/>
+          <w:b/>
+          <w:bCs/>
+        </w:rPr>
+      </w:pPr>
+    </w:p>
+    <w:p>
+      <w:pPr>
+        <w:rPr>
+          <w:rFonts w:ascii="Segoe UI Emoji" w:hAnsi="Segoe UI Emoji" w:cs="Segoe UI Emoji"/>
+          <w:b/>
+          <w:bCs/>
+        </w:rPr>
+      </w:pPr>
+      <w:r>
+        <w:rPr>
+          <w:rFonts w:ascii="Segoe UI Emoji" w:hAnsi="Segoe UI Emoji" w:cs="Segoe UI Emoji"/>
+          <w:b/>
+          <w:bCs/>
+        </w:rPr>
+        <w:t xml:space="preserve"> </w:t>
+      </w:r>
+      <w:proofErr w:type="spellStart"/>
+      <w:r>
+        <w:rPr>
+          <w:rFonts w:ascii="Segoe UI Emoji" w:hAnsi="Segoe UI Emoji" w:cs="Segoe UI Emoji"/>
+          <w:b/>
+          <w:bCs/>
+        </w:rPr>
+        <w:t>Sakalauskas</w:t>
+      </w:r>
+      <w:proofErr w:type="spellEnd"/>
+      <w:r>
+        <w:rPr>
+          <w:rFonts w:ascii="Segoe UI Emoji" w:hAnsi="Segoe UI Emoji" w:cs="Segoe UI Emoji"/>
+          <w:b/>
+          <w:bCs/>
+        </w:rPr>
+        <w:t xml:space="preserve"> Tadeo</w:t>
+      </w:r>
+    </w:p>
+    <w:p>
+      <w:pPr>
+        <w:rPr>
+          <w:rFonts w:ascii="Segoe UI Emoji" w:hAnsi="Segoe UI Emoji" w:cs="Segoe UI Emoji"/>
+        </w:rPr>
+      </w:pPr>
+      <w:proofErr w:type="gramStart"/>
       <w:r>
         <w:rPr>
           <w:rFonts w:ascii="Segoe UI Emoji" w:hAnsi="Segoe UI Emoji" w:cs="Segoe UI Emoji"/>
@@ -8572,7 +11981,11 @@
         <w:t>🎉</w:t>
       </w:r>
       <w:r>
-        <w:t xml:space="preserve">¡Felicitaciones por la entrega del Desafío 01! </w:t>
+        <w:t>¡</w:t>
+      </w:r>
+      <w:proofErr w:type="gramEnd"/>
+      <w:r>
+        <w:t xml:space="preserve">Felicitaciones por la entrega del Desafío 01! </w:t>
       </w:r>
       <w:r>
         <w:rPr>
@@ -8584,10 +11997,42 @@
     <w:p/>
     <w:p>
       <w:r>
-        <w:t>Hola Tadeo, primero quería felicitarte por el compromiso en realizar el trabajo. Destaco la correcta estructura principal del documento html (head, body), también indicar que el lenguaje de la página es español es correcto (</w:t>
-      </w:r>
-      <w:r>
-        <w:t>&lt;html lang="es"&gt;</w:t>
+        <w:t xml:space="preserve">Hola Tadeo, primero quería felicitarte por el compromiso en realizar el trabajo. Destaco la correcta estructura principal del documento </w:t>
+      </w:r>
+      <w:proofErr w:type="spellStart"/>
+      <w:r>
+        <w:t>html</w:t>
+      </w:r>
+      <w:proofErr w:type="spellEnd"/>
+      <w:r>
+        <w:t xml:space="preserve"> (head, </w:t>
+      </w:r>
+      <w:proofErr w:type="spellStart"/>
+      <w:r>
+        <w:t>body</w:t>
+      </w:r>
+      <w:proofErr w:type="spellEnd"/>
+      <w:r>
+        <w:t>), también indicar que el lenguaje de la página es español es correcto (</w:t>
+      </w:r>
+      <w:r>
+        <w:t>&lt;</w:t>
+      </w:r>
+      <w:proofErr w:type="spellStart"/>
+      <w:r>
+        <w:t>html</w:t>
+      </w:r>
+      <w:proofErr w:type="spellEnd"/>
+      <w:r>
+        <w:t xml:space="preserve"> </w:t>
+      </w:r>
+      <w:proofErr w:type="spellStart"/>
+      <w:r>
+        <w:t>lang</w:t>
+      </w:r>
+      <w:proofErr w:type="spellEnd"/>
+      <w:r>
+        <w:t>="es"&gt;</w:t>
       </w:r>
       <w:r>
         <w:t>).</w:t>
@@ -8631,7 +12076,6 @@
         </w:numPr>
       </w:pPr>
       <w:r>
-        <w:lastRenderedPageBreak/>
         <w:t>La parte del texto que indica que significa el termino FODA la manejaste con etiquetas &lt;p&gt;, ahí como es una lista desordenada va con:</w:t>
       </w:r>
     </w:p>
@@ -8641,12 +12085,44 @@
         <w:ind w:left="1440"/>
       </w:pPr>
       <w:r>
-        <w:t>&lt;ul&gt;</w:t>
-      </w:r>
-    </w:p>
-    <w:p>
-      <w:r>
-        <w:t xml:space="preserve">                                    &lt;li&gt;&lt;b&gt;F&lt;/b&gt;ortalezas&lt;li&gt;</w:t>
+        <w:t>&lt;</w:t>
+      </w:r>
+      <w:proofErr w:type="spellStart"/>
+      <w:r>
+        <w:t>ul</w:t>
+      </w:r>
+      <w:proofErr w:type="spellEnd"/>
+      <w:r>
+        <w:t>&gt;</w:t>
+      </w:r>
+    </w:p>
+    <w:p>
+      <w:r>
+        <w:t xml:space="preserve">                                    &lt;</w:t>
+      </w:r>
+      <w:proofErr w:type="spellStart"/>
+      <w:r>
+        <w:t>li</w:t>
+      </w:r>
+      <w:proofErr w:type="spellEnd"/>
+      <w:r>
+        <w:t>&gt;&lt;b&gt;F&lt;/b&gt;</w:t>
+      </w:r>
+      <w:proofErr w:type="spellStart"/>
+      <w:r>
+        <w:t>ortalezas</w:t>
+      </w:r>
+      <w:proofErr w:type="spellEnd"/>
+      <w:r>
+        <w:t>&lt;</w:t>
+      </w:r>
+      <w:proofErr w:type="spellStart"/>
+      <w:r>
+        <w:t>li</w:t>
+      </w:r>
+      <w:proofErr w:type="spellEnd"/>
+      <w:r>
+        <w:t>&gt;</w:t>
       </w:r>
     </w:p>
     <w:p>
@@ -8664,7 +12140,15 @@
       </w:pPr>
       <w:r>
         <w:tab/>
-        <w:t>&lt;/ul&gt;</w:t>
+        <w:t>&lt;/</w:t>
+      </w:r>
+      <w:proofErr w:type="spellStart"/>
+      <w:r>
+        <w:t>ul</w:t>
+      </w:r>
+      <w:proofErr w:type="spellEnd"/>
+      <w:r>
+        <w:t>&gt;</w:t>
       </w:r>
     </w:p>
     <w:p>
@@ -8677,7 +12161,15 @@
         <w:pStyle w:val="Prrafodelista"/>
       </w:pPr>
       <w:r>
-        <w:t>También la primer letra aplicándole la etiqueta &lt;b&gt; la hacemos estilo negrita.</w:t>
+        <w:t xml:space="preserve">También la </w:t>
+      </w:r>
+      <w:proofErr w:type="gramStart"/>
+      <w:r>
+        <w:t>primer letra</w:t>
+      </w:r>
+      <w:proofErr w:type="gramEnd"/>
+      <w:r>
+        <w:t xml:space="preserve"> aplicándole la etiqueta &lt;b&gt; la hacemos estilo negrita.</w:t>
       </w:r>
       <w:r>
         <w:t xml:space="preserve"> </w:t>
@@ -8708,7 +12200,55 @@
         </w:numPr>
       </w:pPr>
       <w:r>
-        <w:t>Podes usar &lt;strong&gt; cuando queres poner estilo negrita y darle valor semántico a un texto o palabra clave. También podés usar &lt;em&gt; para ponerle estilo itálica con valor semántico, osea los usas cuando queres que el navegador lo tome como referencia importante en las búsquedas y para mejorar la accesibilidad.</w:t>
+        <w:t>Podes usar &lt;</w:t>
+      </w:r>
+      <w:proofErr w:type="spellStart"/>
+      <w:r>
+        <w:t>strong</w:t>
+      </w:r>
+      <w:proofErr w:type="spellEnd"/>
+      <w:r>
+        <w:t xml:space="preserve">&gt; cuando </w:t>
+      </w:r>
+      <w:proofErr w:type="spellStart"/>
+      <w:r>
+        <w:t>queres</w:t>
+      </w:r>
+      <w:proofErr w:type="spellEnd"/>
+      <w:r>
+        <w:t xml:space="preserve"> poner </w:t>
+      </w:r>
+      <w:proofErr w:type="gramStart"/>
+      <w:r>
+        <w:t>estilo negrita</w:t>
+      </w:r>
+      <w:proofErr w:type="gramEnd"/>
+      <w:r>
+        <w:t xml:space="preserve"> y darle valor semántico a un texto o palabra clave. También </w:t>
+      </w:r>
+      <w:proofErr w:type="spellStart"/>
+      <w:r>
+        <w:t>podés</w:t>
+      </w:r>
+      <w:proofErr w:type="spellEnd"/>
+      <w:r>
+        <w:t xml:space="preserve"> usar &lt;em&gt; para ponerle </w:t>
+      </w:r>
+      <w:proofErr w:type="gramStart"/>
+      <w:r>
+        <w:t>estilo itálica</w:t>
+      </w:r>
+      <w:proofErr w:type="gramEnd"/>
+      <w:r>
+        <w:t xml:space="preserve"> con valor semántico, osea los usas cuando </w:t>
+      </w:r>
+      <w:proofErr w:type="spellStart"/>
+      <w:r>
+        <w:t>queres</w:t>
+      </w:r>
+      <w:proofErr w:type="spellEnd"/>
+      <w:r>
+        <w:t xml:space="preserve"> que el navegador lo tome como referencia importante en las búsquedas y para mejorar la accesibilidad.</w:t>
       </w:r>
     </w:p>
     <w:p>
@@ -8779,7 +12319,71 @@
     <w:p/>
     <w:p>
       <w:r>
-        <w:t>Si bien visualmente se ve igual como lo hiciste con etiquetas &lt;p&gt;, para el navegador eso seria solo texto, no lo veria como una lista, por eso semánticamente es mas correcto que uses &lt;ul&gt; y con títulos y subtitulos igual iria etiquetas de encabezado (&lt;h1&gt;,&lt;h2&gt;, etc ..)</w:t>
+        <w:t xml:space="preserve">Si bien visualmente se ve igual como lo hiciste con etiquetas &lt;p&gt;, para el navegador eso </w:t>
+      </w:r>
+      <w:proofErr w:type="spellStart"/>
+      <w:r>
+        <w:t>seria</w:t>
+      </w:r>
+      <w:proofErr w:type="spellEnd"/>
+      <w:r>
+        <w:t xml:space="preserve"> solo texto, no lo </w:t>
+      </w:r>
+      <w:proofErr w:type="spellStart"/>
+      <w:r>
+        <w:t>veria</w:t>
+      </w:r>
+      <w:proofErr w:type="spellEnd"/>
+      <w:r>
+        <w:t xml:space="preserve"> como una lista, por eso semánticamente es </w:t>
+      </w:r>
+      <w:proofErr w:type="spellStart"/>
+      <w:r>
+        <w:t>mas</w:t>
+      </w:r>
+      <w:proofErr w:type="spellEnd"/>
+      <w:r>
+        <w:t xml:space="preserve"> correcto que uses &lt;</w:t>
+      </w:r>
+      <w:proofErr w:type="spellStart"/>
+      <w:r>
+        <w:t>ul</w:t>
+      </w:r>
+      <w:proofErr w:type="spellEnd"/>
+      <w:r>
+        <w:t xml:space="preserve">&gt; y con títulos y </w:t>
+      </w:r>
+      <w:proofErr w:type="spellStart"/>
+      <w:r>
+        <w:t>subtitulos</w:t>
+      </w:r>
+      <w:proofErr w:type="spellEnd"/>
+      <w:r>
+        <w:t xml:space="preserve"> igual </w:t>
+      </w:r>
+      <w:proofErr w:type="spellStart"/>
+      <w:r>
+        <w:t>iria</w:t>
+      </w:r>
+      <w:proofErr w:type="spellEnd"/>
+      <w:r>
+        <w:t xml:space="preserve"> etiquetas de encabezado (&lt;h1</w:t>
+      </w:r>
+      <w:proofErr w:type="gramStart"/>
+      <w:r>
+        <w:t>&gt;,&lt;</w:t>
+      </w:r>
+      <w:proofErr w:type="gramEnd"/>
+      <w:r>
+        <w:t xml:space="preserve">h2&gt;, </w:t>
+      </w:r>
+      <w:proofErr w:type="spellStart"/>
+      <w:r>
+        <w:t>etc</w:t>
+      </w:r>
+      <w:proofErr w:type="spellEnd"/>
+      <w:r>
+        <w:t xml:space="preserve"> ..)</w:t>
       </w:r>
     </w:p>
     <w:p/>
@@ -8812,29 +12416,55 @@
           <w:b/>
           <w:bCs/>
         </w:rPr>
-        <w:t xml:space="preserve"> Bonader Araceli</w:t>
-      </w:r>
-    </w:p>
-    <w:p>
-      <w:pPr>
-        <w:rPr>
-          <w:rFonts w:ascii="Segoe UI Emoji" w:hAnsi="Segoe UI Emoji" w:cs="Segoe UI Emoji"/>
-          <w:b/>
-          <w:bCs/>
-        </w:rPr>
-      </w:pPr>
-    </w:p>
-    <w:p>
-      <w:pPr>
-        <w:rPr>
-          <w:rFonts w:ascii="Segoe UI Emoji" w:hAnsi="Segoe UI Emoji" w:cs="Segoe UI Emoji"/>
-        </w:rPr>
-      </w:pPr>
-      <w:r>
-        <w:rPr>
-          <w:rFonts w:ascii="Segoe UI Emoji" w:hAnsi="Segoe UI Emoji" w:cs="Segoe UI Emoji"/>
-        </w:rPr>
-        <w:t>🎉¡Felicitaciones por la entrega del Desafío 0</w:t>
+        <w:t xml:space="preserve"> </w:t>
+      </w:r>
+      <w:proofErr w:type="spellStart"/>
+      <w:r>
+        <w:rPr>
+          <w:rFonts w:ascii="Segoe UI Emoji" w:hAnsi="Segoe UI Emoji" w:cs="Segoe UI Emoji"/>
+          <w:b/>
+          <w:bCs/>
+        </w:rPr>
+        <w:t>Bonader</w:t>
+      </w:r>
+      <w:proofErr w:type="spellEnd"/>
+      <w:r>
+        <w:rPr>
+          <w:rFonts w:ascii="Segoe UI Emoji" w:hAnsi="Segoe UI Emoji" w:cs="Segoe UI Emoji"/>
+          <w:b/>
+          <w:bCs/>
+        </w:rPr>
+        <w:t xml:space="preserve"> Araceli</w:t>
+      </w:r>
+    </w:p>
+    <w:p>
+      <w:pPr>
+        <w:rPr>
+          <w:rFonts w:ascii="Segoe UI Emoji" w:hAnsi="Segoe UI Emoji" w:cs="Segoe UI Emoji"/>
+          <w:b/>
+          <w:bCs/>
+        </w:rPr>
+      </w:pPr>
+    </w:p>
+    <w:p>
+      <w:pPr>
+        <w:rPr>
+          <w:rFonts w:ascii="Segoe UI Emoji" w:hAnsi="Segoe UI Emoji" w:cs="Segoe UI Emoji"/>
+        </w:rPr>
+      </w:pPr>
+      <w:proofErr w:type="gramStart"/>
+      <w:r>
+        <w:rPr>
+          <w:rFonts w:ascii="Segoe UI Emoji" w:hAnsi="Segoe UI Emoji" w:cs="Segoe UI Emoji"/>
+        </w:rPr>
+        <w:t>🎉¡</w:t>
+      </w:r>
+      <w:proofErr w:type="gramEnd"/>
+      <w:r>
+        <w:rPr>
+          <w:rFonts w:ascii="Segoe UI Emoji" w:hAnsi="Segoe UI Emoji" w:cs="Segoe UI Emoji"/>
+        </w:rPr>
+        <w:t>Felicitaciones por la entrega del Desafío 0</w:t>
       </w:r>
       <w:r>
         <w:rPr>
@@ -8882,7 +12512,6 @@
         <w:rPr>
           <w:rFonts w:ascii="Segoe UI Emoji" w:hAnsi="Segoe UI Emoji" w:cs="Segoe UI Emoji"/>
         </w:rPr>
-        <w:lastRenderedPageBreak/>
         <w:t>Muy buen trabajo ¡</w:t>
       </w:r>
     </w:p>
@@ -8949,7 +12578,7 @@
 </file>
 
 <file path=word/numbering.xml><?xml version="1.0" encoding="utf-8"?>
-<w:numbering xmlns:wpc="http://schemas.microsoft.com/office/word/2010/wordprocessingCanvas" xmlns:cx="http://schemas.microsoft.com/office/drawing/2014/chartex" xmlns:cx1="http://schemas.microsoft.com/office/drawing/2015/9/8/chartex" xmlns:cx2="http://schemas.microsoft.com/office/drawing/2015/10/21/chartex" xmlns:cx3="http://schemas.microsoft.com/office/drawing/2016/5/9/chartex" xmlns:cx4="http://schemas.microsoft.com/office/drawing/2016/5/10/chartex" xmlns:cx5="http://schemas.microsoft.com/office/drawing/2016/5/11/chartex" xmlns:cx6="http://schemas.microsoft.com/office/drawing/2016/5/12/chartex" xmlns:cx7="http://schemas.microsoft.com/office/drawing/2016/5/13/chartex" xmlns:cx8="http://schemas.microsoft.com/office/drawing/2016/5/14/chartex" xmlns:mc="http://schemas.openxmlformats.org/markup-compatibility/2006" xmlns:aink="http://schemas.microsoft.com/office/drawing/2016/ink" xmlns:am3d="http://schemas.microsoft.com/office/drawing/2017/model3d" xmlns:o="urn:schemas-microsoft-com:office:office" xmlns:r="http://schemas.openxmlformats.org/officeDocument/2006/relationships" xmlns:m="http://schemas.openxmlformats.org/officeDocument/2006/math" xmlns:v="urn:schemas-microsoft-com:vml" xmlns:wp14="http://schemas.microsoft.com/office/word/2010/wordprocessingDrawing" xmlns:wp="http://schemas.openxmlformats.org/drawingml/2006/wordprocessingDrawing" xmlns:w10="urn:schemas-microsoft-com:office:word" xmlns:w="http://schemas.openxmlformats.org/wordprocessingml/2006/main" xmlns:w14="http://schemas.microsoft.com/office/word/2010/wordml" xmlns:w15="http://schemas.microsoft.com/office/word/2012/wordml" xmlns:w16cex="http://schemas.microsoft.com/office/word/2018/wordml/cex" xmlns:w16cid="http://schemas.microsoft.com/office/word/2016/wordml/cid" xmlns:w16="http://schemas.microsoft.com/office/word/2018/wordml" xmlns:w16sdtdh="http://schemas.microsoft.com/office/word/2020/wordml/sdtdatahash" xmlns:w16se="http://schemas.microsoft.com/office/word/2015/wordml/symex" xmlns:wpg="http://schemas.microsoft.com/office/word/2010/wordprocessingGroup" xmlns:wpi="http://schemas.microsoft.com/office/word/2010/wordprocessingInk" xmlns:wne="http://schemas.microsoft.com/office/word/2006/wordml" xmlns:wps="http://schemas.microsoft.com/office/word/2010/wordprocessingShape" mc:Ignorable="w14 w15 w16se w16cid w16 w16cex w16sdtdh wp14">
+<w:numbering xmlns:wpc="http://schemas.microsoft.com/office/word/2010/wordprocessingCanvas" xmlns:cx="http://schemas.microsoft.com/office/drawing/2014/chartex" xmlns:cx1="http://schemas.microsoft.com/office/drawing/2015/9/8/chartex" xmlns:cx2="http://schemas.microsoft.com/office/drawing/2015/10/21/chartex" xmlns:cx3="http://schemas.microsoft.com/office/drawing/2016/5/9/chartex" xmlns:cx4="http://schemas.microsoft.com/office/drawing/2016/5/10/chartex" xmlns:cx5="http://schemas.microsoft.com/office/drawing/2016/5/11/chartex" xmlns:cx6="http://schemas.microsoft.com/office/drawing/2016/5/12/chartex" xmlns:cx7="http://schemas.microsoft.com/office/drawing/2016/5/13/chartex" xmlns:cx8="http://schemas.microsoft.com/office/drawing/2016/5/14/chartex" xmlns:mc="http://schemas.openxmlformats.org/markup-compatibility/2006" xmlns:aink="http://schemas.microsoft.com/office/drawing/2016/ink" xmlns:am3d="http://schemas.microsoft.com/office/drawing/2017/model3d" xmlns:o="urn:schemas-microsoft-com:office:office" xmlns:oel="http://schemas.microsoft.com/office/2019/extlst" xmlns:r="http://schemas.openxmlformats.org/officeDocument/2006/relationships" xmlns:m="http://schemas.openxmlformats.org/officeDocument/2006/math" xmlns:v="urn:schemas-microsoft-com:vml" xmlns:wp14="http://schemas.microsoft.com/office/word/2010/wordprocessingDrawing" xmlns:wp="http://schemas.openxmlformats.org/drawingml/2006/wordprocessingDrawing" xmlns:w10="urn:schemas-microsoft-com:office:word" xmlns:w="http://schemas.openxmlformats.org/wordprocessingml/2006/main" xmlns:w14="http://schemas.microsoft.com/office/word/2010/wordml" xmlns:w15="http://schemas.microsoft.com/office/word/2012/wordml" xmlns:w16cex="http://schemas.microsoft.com/office/word/2018/wordml/cex" xmlns:w16cid="http://schemas.microsoft.com/office/word/2016/wordml/cid" xmlns:w16="http://schemas.microsoft.com/office/word/2018/wordml" xmlns:w16du="http://schemas.microsoft.com/office/word/2023/wordml/word16du" xmlns:w16sdtdh="http://schemas.microsoft.com/office/word/2020/wordml/sdtdatahash" xmlns:w16se="http://schemas.microsoft.com/office/word/2015/wordml/symex" xmlns:wpg="http://schemas.microsoft.com/office/word/2010/wordprocessingGroup" xmlns:wpi="http://schemas.microsoft.com/office/word/2010/wordprocessingInk" xmlns:wne="http://schemas.microsoft.com/office/word/2006/wordml" xmlns:wps="http://schemas.microsoft.com/office/word/2010/wordprocessingShape" mc:Ignorable="w14 w15 w16se w16cid w16 w16cex w16sdtdh w16du wp14">
   <w:abstractNum w:abstractNumId="0" w15:restartNumberingAfterBreak="0">
     <w:nsid w:val="077241AD"/>
     <w:multiLevelType w:val="hybridMultilevel"/>
@@ -9738,32 +13367,32 @@
       </w:rPr>
     </w:lvl>
   </w:abstractNum>
-  <w:num w:numId="1">
+  <w:num w:numId="1" w16cid:durableId="692615592">
     <w:abstractNumId w:val="1"/>
   </w:num>
-  <w:num w:numId="2">
+  <w:num w:numId="2" w16cid:durableId="369384734">
     <w:abstractNumId w:val="4"/>
   </w:num>
-  <w:num w:numId="3">
+  <w:num w:numId="3" w16cid:durableId="1013263406">
     <w:abstractNumId w:val="0"/>
   </w:num>
-  <w:num w:numId="4">
+  <w:num w:numId="4" w16cid:durableId="1784031577">
     <w:abstractNumId w:val="2"/>
   </w:num>
-  <w:num w:numId="5">
+  <w:num w:numId="5" w16cid:durableId="1321738007">
     <w:abstractNumId w:val="3"/>
   </w:num>
-  <w:num w:numId="6">
+  <w:num w:numId="6" w16cid:durableId="1616599358">
     <w:abstractNumId w:val="5"/>
   </w:num>
-  <w:num w:numId="7">
+  <w:num w:numId="7" w16cid:durableId="1081683532">
     <w:abstractNumId w:val="6"/>
   </w:num>
 </w:numbering>
 </file>
 
 <file path=word/styles.xml><?xml version="1.0" encoding="utf-8"?>
-<w:styles xmlns:mc="http://schemas.openxmlformats.org/markup-compatibility/2006" xmlns:r="http://schemas.openxmlformats.org/officeDocument/2006/relationships" xmlns:w="http://schemas.openxmlformats.org/wordprocessingml/2006/main" xmlns:w14="http://schemas.microsoft.com/office/word/2010/wordml" xmlns:w15="http://schemas.microsoft.com/office/word/2012/wordml" xmlns:w16cex="http://schemas.microsoft.com/office/word/2018/wordml/cex" xmlns:w16cid="http://schemas.microsoft.com/office/word/2016/wordml/cid" xmlns:w16="http://schemas.microsoft.com/office/word/2018/wordml" xmlns:w16sdtdh="http://schemas.microsoft.com/office/word/2020/wordml/sdtdatahash" xmlns:w16se="http://schemas.microsoft.com/office/word/2015/wordml/symex" mc:Ignorable="w14 w15 w16se w16cid w16 w16cex w16sdtdh">
+<w:styles xmlns:mc="http://schemas.openxmlformats.org/markup-compatibility/2006" xmlns:r="http://schemas.openxmlformats.org/officeDocument/2006/relationships" xmlns:w="http://schemas.openxmlformats.org/wordprocessingml/2006/main" xmlns:w14="http://schemas.microsoft.com/office/word/2010/wordml" xmlns:w15="http://schemas.microsoft.com/office/word/2012/wordml" xmlns:w16cex="http://schemas.microsoft.com/office/word/2018/wordml/cex" xmlns:w16cid="http://schemas.microsoft.com/office/word/2016/wordml/cid" xmlns:w16="http://schemas.microsoft.com/office/word/2018/wordml" xmlns:w16du="http://schemas.microsoft.com/office/word/2023/wordml/word16du" xmlns:w16sdtdh="http://schemas.microsoft.com/office/word/2020/wordml/sdtdatahash" xmlns:w16se="http://schemas.microsoft.com/office/word/2015/wordml/symex" mc:Ignorable="w14 w15 w16se w16cid w16 w16cex w16sdtdh w16du">
   <w:docDefaults>
     <w:rPrDefault>
       <w:rPr>
@@ -9887,6 +13516,7 @@
     <w:lsdException w:name="HTML Sample" w:semiHidden="1" w:unhideWhenUsed="1"/>
     <w:lsdException w:name="HTML Typewriter" w:semiHidden="1" w:unhideWhenUsed="1"/>
     <w:lsdException w:name="HTML Variable" w:semiHidden="1" w:unhideWhenUsed="1"/>
+    <w:lsdException w:name="Normal Table" w:semiHidden="1" w:unhideWhenUsed="1"/>
     <w:lsdException w:name="annotation subject" w:semiHidden="1" w:unhideWhenUsed="1"/>
     <w:lsdException w:name="No List" w:semiHidden="1" w:unhideWhenUsed="1"/>
     <w:lsdException w:name="Outline List 1" w:semiHidden="1" w:unhideWhenUsed="1"/>
@@ -9929,8 +13559,11 @@
     <w:lsdException w:name="Table Contemporary" w:semiHidden="1" w:unhideWhenUsed="1"/>
     <w:lsdException w:name="Table Elegant" w:semiHidden="1" w:unhideWhenUsed="1"/>
     <w:lsdException w:name="Table Professional" w:semiHidden="1" w:unhideWhenUsed="1"/>
+    <w:lsdException w:name="Table Subtle 1" w:semiHidden="1" w:unhideWhenUsed="1"/>
     <w:lsdException w:name="Table Subtle 2" w:semiHidden="1" w:unhideWhenUsed="1"/>
     <w:lsdException w:name="Table Web 1" w:semiHidden="1" w:unhideWhenUsed="1"/>
+    <w:lsdException w:name="Table Web 2" w:semiHidden="1" w:unhideWhenUsed="1"/>
+    <w:lsdException w:name="Table Web 3" w:semiHidden="1" w:unhideWhenUsed="1"/>
     <w:lsdException w:name="Balloon Text" w:semiHidden="1" w:unhideWhenUsed="1"/>
     <w:lsdException w:name="Table Grid" w:uiPriority="39"/>
     <w:lsdException w:name="Table Theme" w:semiHidden="1" w:unhideWhenUsed="1"/>
@@ -10158,7 +13791,7 @@
   <w:style w:type="paragraph" w:default="1" w:styleId="Normal">
     <w:name w:val="Normal"/>
     <w:qFormat/>
-    <w:rsid w:val="00B74AB3"/>
+    <w:rsid w:val="00276031"/>
   </w:style>
   <w:style w:type="character" w:default="1" w:styleId="Fuentedeprrafopredeter">
     <w:name w:val="Default Paragraph Font"/>
